--- a/SRS.docx
+++ b/SRS.docx
@@ -4,37 +4,744 @@
   <w:body>
     <w:p>
       <w:pPr>
-        <w:pStyle w:val="a3"/>
-        <w:spacing w:before="3"/>
-        <w:rPr>
-          <w:rFonts w:ascii="Arial"/>
+        <w:jc w:val="center"/>
+      </w:pPr>
+      <w:r>
+        <w:rPr>
+          <w:noProof/>
+        </w:rPr>
+        <w:drawing>
+          <wp:inline distT="0" distB="0" distL="0" distR="0">
+            <wp:extent cx="1168400" cy="1168400"/>
+            <wp:effectExtent l="0" t="0" r="0" b="0"/>
+            <wp:docPr id="3" name="Picture 3"/>
+            <wp:cNvGraphicFramePr>
+              <a:graphicFrameLocks xmlns:a="http://schemas.openxmlformats.org/drawingml/2006/main" noChangeAspect="1"/>
+            </wp:cNvGraphicFramePr>
+            <a:graphic xmlns:a="http://schemas.openxmlformats.org/drawingml/2006/main">
+              <a:graphicData uri="http://schemas.openxmlformats.org/drawingml/2006/picture">
+                <pic:pic xmlns:pic="http://schemas.openxmlformats.org/drawingml/2006/picture">
+                  <pic:nvPicPr>
+                    <pic:cNvPr id="3" name="Picture 3"/>
+                    <pic:cNvPicPr>
+                      <a:picLocks noChangeAspect="1"/>
+                    </pic:cNvPicPr>
+                  </pic:nvPicPr>
+                  <pic:blipFill>
+                    <a:blip r:embed="rId7" cstate="print">
+                      <a:extLst>
+                        <a:ext uri="{28A0092B-C50C-407E-A947-70E740481C1C}">
+                          <a14:useLocalDpi xmlns:a14="http://schemas.microsoft.com/office/drawing/2010/main" val="0"/>
+                        </a:ext>
+                      </a:extLst>
+                    </a:blip>
+                    <a:stretch>
+                      <a:fillRect/>
+                    </a:stretch>
+                  </pic:blipFill>
+                  <pic:spPr>
+                    <a:xfrm>
+                      <a:off x="0" y="0"/>
+                      <a:ext cx="1168400" cy="1168400"/>
+                    </a:xfrm>
+                    <a:prstGeom prst="rect">
+                      <a:avLst/>
+                    </a:prstGeom>
+                  </pic:spPr>
+                </pic:pic>
+              </a:graphicData>
+            </a:graphic>
+          </wp:inline>
+        </w:drawing>
+      </w:r>
+    </w:p>
+    <w:p>
+      <w:pPr>
+        <w:jc w:val="center"/>
+        <w:rPr>
+          <w:b/>
+          <w:bCs/>
+          <w:sz w:val="24"/>
+          <w:szCs w:val="24"/>
+          <w:lang w:bidi="ar-JO"/>
+        </w:rPr>
+      </w:pPr>
+      <w:r>
+        <w:rPr>
+          <w:b/>
+          <w:bCs/>
+          <w:sz w:val="24"/>
+          <w:szCs w:val="24"/>
+          <w:lang w:bidi="ar-JO"/>
+        </w:rPr>
+        <w:t>Palestine Technical University – Kadoorie</w:t>
+      </w:r>
+    </w:p>
+    <w:p>
+      <w:pPr>
+        <w:jc w:val="center"/>
+        <w:rPr>
+          <w:b/>
+          <w:bCs/>
+          <w:sz w:val="24"/>
+          <w:szCs w:val="24"/>
+          <w:lang w:bidi="ar-JO"/>
+        </w:rPr>
+      </w:pPr>
+      <w:r>
+        <w:rPr>
+          <w:b/>
+          <w:bCs/>
+          <w:sz w:val="24"/>
+          <w:szCs w:val="24"/>
+          <w:lang w:bidi="ar-JO"/>
+        </w:rPr>
+        <w:t>College of Engineering and Technology</w:t>
+      </w:r>
+    </w:p>
+    <w:p>
+      <w:pPr>
+        <w:jc w:val="center"/>
+        <w:rPr>
+          <w:b/>
+          <w:bCs/>
+          <w:color w:val="000000" w:themeColor="text1"/>
+          <w:sz w:val="24"/>
+          <w:szCs w:val="24"/>
+          <w:lang w:bidi="ar-JO"/>
+        </w:rPr>
+      </w:pPr>
+      <w:r>
+        <w:rPr>
+          <w:b/>
+          <w:bCs/>
+          <w:color w:val="000000" w:themeColor="text1"/>
+          <w:sz w:val="24"/>
+          <w:szCs w:val="24"/>
+          <w:lang w:bidi="ar-JO"/>
+        </w:rPr>
+        <w:t>Department of Computer Systems Engineering</w:t>
+      </w:r>
+    </w:p>
+    <w:p>
+      <w:pPr>
+        <w:jc w:val="center"/>
+        <w:rPr>
+          <w:b/>
+          <w:bCs/>
+          <w:sz w:val="24"/>
+          <w:szCs w:val="24"/>
+          <w:lang w:bidi="ar-JO"/>
+        </w:rPr>
+      </w:pPr>
+    </w:p>
+    <w:p>
+      <w:pPr>
+        <w:jc w:val="center"/>
+        <w:rPr>
+          <w:b/>
+          <w:bCs/>
+          <w:sz w:val="24"/>
+          <w:szCs w:val="24"/>
+          <w:u w:val="single"/>
+          <w:lang w:bidi="ar-JO"/>
+        </w:rPr>
+      </w:pPr>
+    </w:p>
+    <w:p>
+      <w:pPr>
+        <w:jc w:val="center"/>
+        <w:rPr>
+          <w:b/>
+          <w:bCs/>
+          <w:sz w:val="24"/>
+          <w:szCs w:val="24"/>
+          <w:u w:val="single"/>
+          <w:lang w:bidi="ar-JO"/>
+        </w:rPr>
+      </w:pPr>
+      <w:r>
+        <w:rPr>
+          <w:b/>
+          <w:bCs/>
+          <w:sz w:val="24"/>
+          <w:szCs w:val="24"/>
+          <w:u w:val="single"/>
+          <w:lang w:bidi="ar-JO"/>
+        </w:rPr>
+        <w:t>Course name:</w:t>
+      </w:r>
+    </w:p>
+    <w:p>
+      <w:pPr>
+        <w:jc w:val="center"/>
+        <w:rPr>
+          <w:b/>
+          <w:bCs/>
+          <w:sz w:val="24"/>
+          <w:szCs w:val="24"/>
+          <w:lang w:bidi="ar-JO"/>
+        </w:rPr>
+      </w:pPr>
+      <w:r>
+        <w:rPr>
+          <w:b/>
+          <w:bCs/>
+          <w:sz w:val="24"/>
+          <w:szCs w:val="24"/>
+        </w:rPr>
+        <w:t>Software Engineering</w:t>
+      </w:r>
+    </w:p>
+    <w:p>
+      <w:pPr>
+        <w:jc w:val="center"/>
+        <w:rPr>
+          <w:b/>
+          <w:bCs/>
+          <w:sz w:val="24"/>
+          <w:szCs w:val="24"/>
+          <w:lang w:bidi="ar-JO"/>
+        </w:rPr>
+      </w:pPr>
+    </w:p>
+    <w:p>
+      <w:pPr>
+        <w:jc w:val="center"/>
+        <w:rPr>
+          <w:b/>
+          <w:bCs/>
+          <w:sz w:val="24"/>
+          <w:szCs w:val="24"/>
+          <w:u w:val="single"/>
+          <w:lang w:bidi="ar-JO"/>
+        </w:rPr>
+      </w:pPr>
+      <w:r>
+        <w:rPr>
+          <w:b/>
+          <w:bCs/>
+          <w:sz w:val="24"/>
+          <w:szCs w:val="24"/>
+          <w:u w:val="single"/>
+          <w:lang w:bidi="ar-JO"/>
+        </w:rPr>
+        <w:t>Project title:</w:t>
+      </w:r>
+    </w:p>
+    <w:p>
+      <w:pPr>
+        <w:jc w:val="center"/>
+        <w:rPr>
+          <w:b/>
+          <w:bCs/>
+          <w:color w:val="000000" w:themeColor="text1"/>
+          <w:sz w:val="36"/>
+          <w:szCs w:val="36"/>
+          <w:lang w:bidi="ar-JO"/>
+        </w:rPr>
+      </w:pPr>
+      <w:r>
+        <w:rPr>
+          <w:b/>
+          <w:bCs/>
+          <w:color w:val="000000" w:themeColor="text1"/>
+          <w:sz w:val="36"/>
+          <w:szCs w:val="36"/>
+          <w:lang w:bidi="ar-JO"/>
+        </w:rPr>
+        <w:t>DESINING CANTEEN MANAGEMENT SYSTEM</w:t>
+      </w:r>
+      <w:r>
+        <w:rPr>
+          <w:b/>
+          <w:bCs/>
+          <w:color w:val="000000" w:themeColor="text1"/>
+          <w:sz w:val="36"/>
+          <w:szCs w:val="36"/>
+          <w:lang w:bidi="ar-JO"/>
+        </w:rPr>
+        <w:t xml:space="preserve"> </w:t>
+      </w:r>
+      <w:r>
+        <w:rPr>
+          <w:b/>
+          <w:bCs/>
+          <w:color w:val="000000" w:themeColor="text1"/>
+          <w:sz w:val="36"/>
+          <w:szCs w:val="36"/>
+          <w:lang w:bidi="ar-JO"/>
+        </w:rPr>
+        <w:t xml:space="preserve">FOR </w:t>
+      </w:r>
+      <w:r>
+        <w:rPr>
+          <w:b/>
+          <w:bCs/>
+          <w:color w:val="000000" w:themeColor="text1"/>
+          <w:sz w:val="36"/>
+          <w:szCs w:val="36"/>
+          <w:lang w:bidi="ar-JO"/>
+        </w:rPr>
+        <w:t xml:space="preserve">STUDENTS AT PALESTINE TECHNICAL </w:t>
+      </w:r>
+      <w:r>
+        <w:rPr>
+          <w:b/>
+          <w:bCs/>
+          <w:color w:val="000000" w:themeColor="text1"/>
+          <w:sz w:val="36"/>
+          <w:szCs w:val="36"/>
+          <w:lang w:bidi="ar-JO"/>
+        </w:rPr>
+        <w:t>UNIVERSITY – KADOORIE IN TULKARM</w:t>
+      </w:r>
+    </w:p>
+    <w:p>
+      <w:pPr>
+        <w:jc w:val="center"/>
+        <w:rPr>
+          <w:b/>
+          <w:bCs/>
+          <w:sz w:val="24"/>
+          <w:szCs w:val="24"/>
+          <w:lang w:bidi="ar-JO"/>
+        </w:rPr>
+      </w:pPr>
+    </w:p>
+    <w:p>
+      <w:pPr>
+        <w:jc w:val="center"/>
+        <w:rPr>
+          <w:b/>
+          <w:bCs/>
+          <w:sz w:val="24"/>
+          <w:szCs w:val="24"/>
+          <w:lang w:bidi="ar-JO"/>
+        </w:rPr>
+      </w:pPr>
+    </w:p>
+    <w:p>
+      <w:pPr>
+        <w:jc w:val="center"/>
+        <w:rPr>
+          <w:b/>
+          <w:bCs/>
+          <w:sz w:val="24"/>
+          <w:szCs w:val="24"/>
+          <w:u w:val="single"/>
+          <w:lang w:bidi="ar-JO"/>
+        </w:rPr>
+      </w:pPr>
+      <w:r>
+        <w:rPr>
+          <w:b/>
+          <w:bCs/>
+          <w:sz w:val="24"/>
+          <w:szCs w:val="24"/>
+          <w:u w:val="single"/>
+          <w:lang w:bidi="ar-JO"/>
+        </w:rPr>
+        <w:t>By:</w:t>
+      </w:r>
+    </w:p>
+    <w:p>
+      <w:pPr>
+        <w:jc w:val="center"/>
+        <w:rPr>
+          <w:b/>
+          <w:bCs/>
+          <w:sz w:val="24"/>
+          <w:szCs w:val="24"/>
+        </w:rPr>
+      </w:pPr>
+      <w:r>
+        <w:rPr>
+          <w:b/>
+          <w:bCs/>
+          <w:sz w:val="24"/>
+          <w:szCs w:val="24"/>
+        </w:rPr>
+        <w:t>Hanan abuzainab</w:t>
+      </w:r>
+      <w:r>
+        <w:rPr>
+          <w:b/>
+          <w:bCs/>
+          <w:sz w:val="24"/>
+          <w:szCs w:val="24"/>
+        </w:rPr>
+        <w:t xml:space="preserve"> - 202111195 </w:t>
+      </w:r>
+    </w:p>
+    <w:p>
+      <w:pPr>
+        <w:jc w:val="center"/>
+        <w:rPr>
+          <w:b/>
+          <w:bCs/>
+          <w:sz w:val="24"/>
+          <w:szCs w:val="24"/>
+        </w:rPr>
+      </w:pPr>
+      <w:r>
+        <w:rPr>
+          <w:b/>
+          <w:bCs/>
+          <w:sz w:val="24"/>
+          <w:szCs w:val="24"/>
+        </w:rPr>
+        <w:t>Marah Badran</w:t>
+      </w:r>
+      <w:r>
+        <w:rPr>
+          <w:b/>
+          <w:bCs/>
+          <w:sz w:val="24"/>
+          <w:szCs w:val="24"/>
+        </w:rPr>
+        <w:t xml:space="preserve"> - 202110360</w:t>
+      </w:r>
+    </w:p>
+    <w:p>
+      <w:pPr>
+        <w:jc w:val="center"/>
+        <w:rPr>
+          <w:b/>
+          <w:bCs/>
+          <w:color w:val="000000" w:themeColor="text1"/>
+          <w:sz w:val="24"/>
+          <w:szCs w:val="24"/>
+          <w:lang w:bidi="ar-JO"/>
+        </w:rPr>
+      </w:pPr>
+      <w:r>
+        <w:rPr>
+          <w:b/>
+          <w:bCs/>
+          <w:color w:val="000000" w:themeColor="text1"/>
+          <w:sz w:val="24"/>
+          <w:szCs w:val="24"/>
+          <w:lang w:bidi="ar-JO"/>
+        </w:rPr>
+        <w:t>Raneen Atwe - 202110343</w:t>
+      </w:r>
+    </w:p>
+    <w:p>
+      <w:pPr>
+        <w:jc w:val="center"/>
+        <w:rPr>
+          <w:b/>
+          <w:bCs/>
+          <w:color w:val="000000" w:themeColor="text1"/>
+          <w:sz w:val="24"/>
+          <w:szCs w:val="24"/>
+          <w:lang w:bidi="ar-JO"/>
+        </w:rPr>
+      </w:pPr>
+      <w:r>
+        <w:rPr>
+          <w:b/>
+          <w:bCs/>
+          <w:color w:val="000000" w:themeColor="text1"/>
+          <w:sz w:val="24"/>
+          <w:szCs w:val="24"/>
+          <w:lang w:bidi="ar-JO"/>
+        </w:rPr>
+        <w:t>Sara</w:t>
+      </w:r>
+      <w:r>
+        <w:rPr>
+          <w:b/>
+          <w:bCs/>
+          <w:color w:val="000000" w:themeColor="text1"/>
+          <w:sz w:val="24"/>
+          <w:szCs w:val="24"/>
+          <w:lang w:bidi="ar-JO"/>
+        </w:rPr>
+        <w:t xml:space="preserve"> </w:t>
+      </w:r>
+      <w:r>
+        <w:rPr>
+          <w:b/>
+          <w:bCs/>
+          <w:color w:val="000000" w:themeColor="text1"/>
+          <w:sz w:val="24"/>
+          <w:szCs w:val="24"/>
+        </w:rPr>
+        <w:t>Zerie</w:t>
+      </w:r>
+      <w:r>
+        <w:rPr>
+          <w:b/>
+          <w:bCs/>
+          <w:color w:val="000000" w:themeColor="text1"/>
+          <w:sz w:val="24"/>
+          <w:szCs w:val="24"/>
+          <w:lang w:bidi="ar-JO"/>
+        </w:rPr>
+        <w:t xml:space="preserve"> - </w:t>
+      </w:r>
+      <w:r>
+        <w:rPr>
+          <w:b/>
+          <w:bCs/>
+          <w:color w:val="000000" w:themeColor="text1"/>
+          <w:sz w:val="24"/>
+          <w:szCs w:val="24"/>
+        </w:rPr>
+        <w:t>202110075</w:t>
+      </w:r>
+    </w:p>
+    <w:p>
+      <w:pPr>
+        <w:jc w:val="center"/>
+        <w:rPr>
+          <w:b/>
+          <w:bCs/>
+          <w:sz w:val="24"/>
+          <w:szCs w:val="24"/>
+          <w:lang w:bidi="ar-JO"/>
+        </w:rPr>
+      </w:pPr>
+    </w:p>
+    <w:p>
+      <w:pPr>
+        <w:jc w:val="center"/>
+        <w:rPr>
+          <w:b/>
+          <w:bCs/>
+          <w:sz w:val="24"/>
+          <w:szCs w:val="24"/>
+          <w:lang w:bidi="ar-JO"/>
+        </w:rPr>
+      </w:pPr>
+    </w:p>
+    <w:p>
+      <w:pPr>
+        <w:jc w:val="center"/>
+        <w:rPr>
+          <w:b/>
+          <w:bCs/>
+          <w:sz w:val="24"/>
+          <w:szCs w:val="24"/>
+          <w:u w:val="single"/>
+          <w:lang w:bidi="ar-JO"/>
+        </w:rPr>
+      </w:pPr>
+      <w:r>
+        <w:rPr>
+          <w:b/>
+          <w:bCs/>
+          <w:sz w:val="24"/>
+          <w:szCs w:val="24"/>
+          <w:u w:val="single"/>
+          <w:lang w:bidi="ar-JO"/>
+        </w:rPr>
+        <w:t>Supervisor:</w:t>
+      </w:r>
+    </w:p>
+    <w:p>
+      <w:pPr>
+        <w:jc w:val="center"/>
+        <w:rPr>
+          <w:b/>
+          <w:bCs/>
+          <w:color w:val="FFC000"/>
+          <w:lang w:bidi="ar-JO"/>
+        </w:rPr>
+      </w:pPr>
+      <w:r>
+        <w:rPr>
+          <w:b/>
+          <w:bCs/>
+          <w:color w:val="FFC000"/>
+          <w:lang w:bidi="ar-JO"/>
+        </w:rPr>
+        <w:t xml:space="preserve"> </w:t>
+      </w:r>
+      <w:r>
+        <w:rPr>
+          <w:b/>
+          <w:bCs/>
+          <w:color w:val="000000" w:themeColor="text1"/>
+          <w:lang w:bidi="ar-JO"/>
+        </w:rPr>
+        <w:t xml:space="preserve">Dr. </w:t>
+      </w:r>
+      <w:r>
+        <w:rPr>
+          <w:b/>
+          <w:bCs/>
+          <w:color w:val="000000" w:themeColor="text1"/>
+        </w:rPr>
+        <w:t>Osama</w:t>
+      </w:r>
+      <w:r>
+        <w:rPr>
+          <w:b/>
+          <w:bCs/>
+          <w:color w:val="000000" w:themeColor="text1"/>
+          <w:lang w:bidi="ar-JO"/>
+        </w:rPr>
+        <w:t xml:space="preserve"> </w:t>
+      </w:r>
+      <w:r>
+        <w:rPr>
+          <w:b/>
+          <w:bCs/>
+          <w:color w:val="000000" w:themeColor="text1"/>
+          <w:lang w:bidi="ar-JO"/>
+        </w:rPr>
+        <w:t>Hamed</w:t>
+      </w:r>
+    </w:p>
+    <w:p>
+      <w:pPr>
+        <w:jc w:val="center"/>
+        <w:rPr>
+          <w:b/>
+          <w:bCs/>
+          <w:lang w:bidi="ar-JO"/>
+        </w:rPr>
+      </w:pPr>
+    </w:p>
+    <w:p>
+      <w:pPr>
+        <w:jc w:val="center"/>
+        <w:rPr>
+          <w:b/>
+          <w:bCs/>
+          <w:lang w:bidi="ar-JO"/>
+        </w:rPr>
+      </w:pPr>
+    </w:p>
+    <w:p>
+      <w:pPr>
+        <w:jc w:val="center"/>
+        <w:rPr>
+          <w:b/>
+          <w:bCs/>
+          <w:lang w:bidi="ar-JO"/>
+        </w:rPr>
+      </w:pPr>
+      <w:r>
+        <w:rPr>
+          <w:b/>
+          <w:bCs/>
+          <w:lang w:bidi="ar-JO"/>
+        </w:rPr>
+        <w:t>Tulkarm, Palestine</w:t>
+      </w:r>
+    </w:p>
+    <w:p>
+      <w:pPr>
+        <w:jc w:val="center"/>
+        <w:rPr>
+          <w:b/>
+          <w:bCs/>
+          <w:color w:val="000000" w:themeColor="text1"/>
+          <w:lang w:bidi="ar-JO"/>
+        </w:rPr>
+      </w:pPr>
+      <w:r>
+        <w:rPr>
+          <w:b/>
+          <w:bCs/>
+          <w:color w:val="000000" w:themeColor="text1"/>
+          <w:lang w:bidi="ar-JO"/>
+        </w:rPr>
+        <w:t>9</w:t>
+      </w:r>
+      <w:r>
+        <w:rPr>
+          <w:b/>
+          <w:bCs/>
+          <w:color w:val="000000" w:themeColor="text1"/>
+          <w:lang w:bidi="ar-JO"/>
+        </w:rPr>
+        <w:t xml:space="preserve"> </w:t>
+      </w:r>
+      <w:r>
+        <w:rPr>
+          <w:b/>
+          <w:bCs/>
+          <w:color w:val="000000" w:themeColor="text1"/>
+          <w:lang w:bidi="ar-JO"/>
+        </w:rPr>
+        <w:t>April</w:t>
+      </w:r>
+      <w:r>
+        <w:rPr>
+          <w:b/>
+          <w:bCs/>
+          <w:color w:val="000000" w:themeColor="text1"/>
+          <w:lang w:bidi="ar-JO"/>
+        </w:rPr>
+        <w:t xml:space="preserve"> 2024</w:t>
+      </w:r>
+    </w:p>
+    <w:p>
+      <w:pPr>
+        <w:spacing w:after="0" w:line="240" w:lineRule="auto"/>
+        <w:rPr>
+          <w:b/>
+          <w:bCs/>
+          <w:color w:val="000000" w:themeColor="text1"/>
+          <w:lang w:bidi="ar-JO"/>
+        </w:rPr>
+      </w:pPr>
+      <w:r>
+        <w:rPr>
+          <w:b/>
+          <w:bCs/>
+          <w:color w:val="000000" w:themeColor="text1"/>
+          <w:lang w:bidi="ar-JO"/>
+        </w:rPr>
+        <w:br w:type="page"/>
+      </w:r>
+    </w:p>
+    <w:p>
+      <w:pPr>
+        <w:widowControl w:val="0"/>
+        <w:autoSpaceDE w:val="0"/>
+        <w:autoSpaceDN w:val="0"/>
+        <w:spacing w:before="3" w:after="0" w:line="240" w:lineRule="auto"/>
+        <w:rPr>
+          <w:rFonts w:ascii="Arial" w:eastAsia="Arial MT" w:hAnsi="Arial MT" w:cs="Arial MT"/>
           <w:b/>
           <w:sz w:val="14"/>
-        </w:rPr>
-      </w:pPr>
-    </w:p>
-    <w:p>
-      <w:pPr>
-        <w:pStyle w:val="a3"/>
+          <w:szCs w:val="24"/>
+        </w:rPr>
+      </w:pPr>
+    </w:p>
+    <w:p>
+      <w:pPr>
+        <w:widowControl w:val="0"/>
+        <w:autoSpaceDE w:val="0"/>
+        <w:autoSpaceDN w:val="0"/>
+        <w:spacing w:after="0" w:line="240" w:lineRule="auto"/>
         <w:ind w:left="129"/>
         <w:rPr>
-          <w:rFonts w:ascii="Arial"/>
+          <w:rFonts w:ascii="Arial" w:eastAsia="Arial MT" w:hAnsi="Arial MT" w:cs="Arial MT"/>
           <w:sz w:val="20"/>
-        </w:rPr>
-      </w:pPr>
-      <w:r>
-        <w:rPr>
-          <w:rFonts w:ascii="Arial"/>
+          <w:szCs w:val="24"/>
+        </w:rPr>
+      </w:pPr>
+      <w:r>
+        <w:rPr>
+          <w:rFonts w:ascii="Arial" w:eastAsia="Arial MT" w:hAnsi="Arial MT" w:cs="Arial MT"/>
           <w:noProof/>
           <w:sz w:val="20"/>
+          <w:szCs w:val="24"/>
         </w:rPr>
         <mc:AlternateContent>
           <mc:Choice Requires="wps">
             <w:drawing>
-              <wp:inline distT="0" distB="0" distL="0" distR="0">
+              <wp:inline distT="0" distB="0" distL="0" distR="0" wp14:anchorId="7FF8103F" wp14:editId="5FF5D573">
                 <wp:extent cx="6048375" cy="304800"/>
-                <wp:effectExtent l="0" t="0" r="28575" b="19050"/>
-                <wp:docPr id="1" name="مربع نص 1"/>
+                <wp:effectExtent l="9525" t="9525" r="9525" b="9525"/>
+                <wp:docPr id="2" name="Text Box 3"/>
                 <wp:cNvGraphicFramePr>
                   <a:graphicFrameLocks xmlns:a="http://schemas.openxmlformats.org/drawingml/2006/main"/>
                 </wp:cNvGraphicFramePr>
@@ -53,10 +760,10 @@
                           <a:avLst/>
                         </a:prstGeom>
                         <a:solidFill>
-                          <a:schemeClr val="accent5">
+                          <a:srgbClr val="8064A2">
                             <a:lumMod val="60000"/>
                             <a:lumOff val="40000"/>
-                          </a:schemeClr>
+                          </a:srgbClr>
                         </a:solidFill>
                         <a:ln w="9525">
                           <a:solidFill>
@@ -79,7 +786,6 @@
                                 <w:sz w:val="36"/>
                               </w:rPr>
                             </w:pPr>
-                            <w:proofErr w:type="gramStart"/>
                             <w:r>
                               <w:rPr>
                                 <w:rFonts w:ascii="Arial"/>
@@ -89,7 +795,6 @@
                               </w:rPr>
                               <w:t>1</w:t>
                             </w:r>
-                            <w:proofErr w:type="gramEnd"/>
                             <w:r>
                               <w:rPr>
                                 <w:rFonts w:ascii="Arial"/>
@@ -109,8 +814,6 @@
                               </w:rPr>
                               <w:t>Introduction</w:t>
                             </w:r>
-                            <w:bookmarkStart w:id="0" w:name="_GoBack"/>
-                            <w:bookmarkEnd w:id="0"/>
                           </w:p>
                         </w:txbxContent>
                       </wps:txbx>
@@ -125,11 +828,11 @@
           </mc:Choice>
           <mc:Fallback>
             <w:pict>
-              <v:shapetype id="_x0000_t202" coordsize="21600,21600" o:spt="202" path="m,l,21600r21600,l21600,xe">
+              <v:shapetype w14:anchorId="7FF8103F" id="_x0000_t202" coordsize="21600,21600" o:spt="202" path="m,l,21600r21600,l21600,xe">
                 <v:stroke joinstyle="miter"/>
                 <v:path gradientshapeok="t" o:connecttype="rect"/>
               </v:shapetype>
-              <v:shape id="مربع نص 1" o:spid="_x0000_s1026" type="#_x0000_t202" style="width:476.25pt;height:24pt;visibility:visible;mso-wrap-style:square;mso-left-percent:-10001;mso-top-percent:-10001;mso-position-horizontal:absolute;mso-position-horizontal-relative:char;mso-position-vertical:absolute;mso-position-vertical-relative:line;mso-left-percent:-10001;mso-top-percent:-10001;v-text-anchor:top" o:gfxdata="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" fillcolor="#8eaadb [1944]">
+              <v:shape id="Text Box 3" o:spid="_x0000_s1026" type="#_x0000_t202" style="width:476.25pt;height:24pt;visibility:visible;mso-wrap-style:square;mso-left-percent:-10001;mso-top-percent:-10001;mso-position-horizontal:absolute;mso-position-horizontal-relative:char;mso-position-vertical:absolute;mso-position-vertical-relative:line;mso-left-percent:-10001;mso-top-percent:-10001;v-text-anchor:top" o:gfxdata="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" fillcolor="#b3a2c7">
                 <v:textbox inset="0,0,0,0">
                   <w:txbxContent>
                     <w:p>
@@ -142,7 +845,6 @@
                           <w:sz w:val="36"/>
                         </w:rPr>
                       </w:pPr>
-                      <w:proofErr w:type="gramStart"/>
                       <w:r>
                         <w:rPr>
                           <w:rFonts w:ascii="Arial"/>
@@ -152,7 +854,6 @@
                         </w:rPr>
                         <w:t>1</w:t>
                       </w:r>
-                      <w:proofErr w:type="gramEnd"/>
                       <w:r>
                         <w:rPr>
                           <w:rFonts w:ascii="Arial"/>
@@ -172,8 +873,6 @@
                         </w:rPr>
                         <w:t>Introduction</w:t>
                       </w:r>
-                      <w:bookmarkStart w:id="1" w:name="_GoBack"/>
-                      <w:bookmarkEnd w:id="1"/>
                     </w:p>
                   </w:txbxContent>
                 </v:textbox>
@@ -186,275 +885,460 @@
     </w:p>
     <w:p>
       <w:pPr>
-        <w:pStyle w:val="a3"/>
-        <w:spacing w:before="9"/>
-        <w:rPr>
-          <w:rFonts w:ascii="Arial"/>
+        <w:widowControl w:val="0"/>
+        <w:autoSpaceDE w:val="0"/>
+        <w:autoSpaceDN w:val="0"/>
+        <w:spacing w:before="9" w:after="0" w:line="240" w:lineRule="auto"/>
+        <w:rPr>
+          <w:rFonts w:ascii="Arial" w:eastAsia="Arial MT" w:hAnsi="Arial MT" w:cs="Arial MT"/>
           <w:b/>
           <w:sz w:val="9"/>
-        </w:rPr>
-      </w:pPr>
-    </w:p>
-    <w:p>
-      <w:pPr>
-        <w:pStyle w:val="a3"/>
-        <w:spacing w:before="93" w:line="244" w:lineRule="auto"/>
+          <w:szCs w:val="24"/>
+        </w:rPr>
+      </w:pPr>
+    </w:p>
+    <w:p>
+      <w:pPr>
+        <w:widowControl w:val="0"/>
+        <w:autoSpaceDE w:val="0"/>
+        <w:autoSpaceDN w:val="0"/>
+        <w:spacing w:before="93" w:after="0" w:line="244" w:lineRule="auto"/>
         <w:ind w:left="220" w:right="921"/>
-      </w:pPr>
-      <w:r>
-        <w:t xml:space="preserve">The title of our project is CANTEEN MANAGEMENT SYSTEM. As we </w:t>
-      </w:r>
-      <w:proofErr w:type="gramStart"/>
-      <w:r>
-        <w:t>know</w:t>
-      </w:r>
-      <w:proofErr w:type="gramEnd"/>
-      <w:r>
-        <w:t xml:space="preserve"> a</w:t>
-      </w:r>
-      <w:r>
-        <w:rPr>
-          <w:spacing w:val="1"/>
-        </w:rPr>
-        <w:t xml:space="preserve"> </w:t>
-      </w:r>
-      <w:r>
-        <w:t xml:space="preserve">canteen is common for Offices, Factories, Call </w:t>
-      </w:r>
-      <w:proofErr w:type="spellStart"/>
-      <w:r>
-        <w:t>Centres</w:t>
-      </w:r>
-      <w:proofErr w:type="spellEnd"/>
-      <w:r>
-        <w:t>, Hostels, Schools, Clubs and</w:t>
-      </w:r>
-      <w:r>
-        <w:rPr>
-          <w:spacing w:val="1"/>
-        </w:rPr>
-        <w:t xml:space="preserve"> </w:t>
-      </w:r>
-      <w:r>
+        <w:rPr>
+          <w:rFonts w:ascii="Arial MT" w:eastAsia="Arial MT" w:hAnsi="Arial MT" w:cs="Arial MT"/>
+          <w:sz w:val="24"/>
+          <w:szCs w:val="24"/>
+        </w:rPr>
+      </w:pPr>
+      <w:r>
+        <w:rPr>
+          <w:rFonts w:ascii="Arial MT" w:eastAsia="Arial MT" w:hAnsi="Arial MT" w:cs="Arial MT"/>
+          <w:sz w:val="24"/>
+          <w:szCs w:val="24"/>
+        </w:rPr>
+        <w:t>The title of our project is CANTEEN MANAGEMENT SYSTEM. As we know a</w:t>
+      </w:r>
+      <w:r>
+        <w:rPr>
+          <w:rFonts w:ascii="Arial MT" w:eastAsia="Arial MT" w:hAnsi="Arial MT" w:cs="Arial MT"/>
+          <w:spacing w:val="1"/>
+          <w:sz w:val="24"/>
+          <w:szCs w:val="24"/>
+        </w:rPr>
+        <w:t xml:space="preserve"> </w:t>
+      </w:r>
+      <w:r>
+        <w:rPr>
+          <w:rFonts w:ascii="Arial MT" w:eastAsia="Arial MT" w:hAnsi="Arial MT" w:cs="Arial MT"/>
+          <w:sz w:val="24"/>
+          <w:szCs w:val="24"/>
+        </w:rPr>
+        <w:t>canteen is common for Offices, Factories, Call Centres, Hostels, Schools, Clubs and</w:t>
+      </w:r>
+      <w:r>
+        <w:rPr>
+          <w:rFonts w:ascii="Arial MT" w:eastAsia="Arial MT" w:hAnsi="Arial MT" w:cs="Arial MT"/>
+          <w:spacing w:val="1"/>
+          <w:sz w:val="24"/>
+          <w:szCs w:val="24"/>
+        </w:rPr>
+        <w:t xml:space="preserve"> </w:t>
+      </w:r>
+      <w:r>
+        <w:rPr>
+          <w:rFonts w:ascii="Arial MT" w:eastAsia="Arial MT" w:hAnsi="Arial MT" w:cs="Arial MT"/>
+          <w:sz w:val="24"/>
+          <w:szCs w:val="24"/>
+        </w:rPr>
         <w:t>Hospitals to operate their own cafeterias for their employees and students. However,</w:t>
       </w:r>
       <w:r>
         <w:rPr>
-          <w:spacing w:val="1"/>
-        </w:rPr>
-        <w:t xml:space="preserve"> </w:t>
-      </w:r>
-      <w:r>
+          <w:rFonts w:ascii="Arial MT" w:eastAsia="Arial MT" w:hAnsi="Arial MT" w:cs="Arial MT"/>
+          <w:spacing w:val="1"/>
+          <w:sz w:val="24"/>
+          <w:szCs w:val="24"/>
+        </w:rPr>
+        <w:t xml:space="preserve"> </w:t>
+      </w:r>
+      <w:r>
+        <w:rPr>
+          <w:rFonts w:ascii="Arial MT" w:eastAsia="Arial MT" w:hAnsi="Arial MT" w:cs="Arial MT"/>
+          <w:sz w:val="24"/>
+          <w:szCs w:val="24"/>
+        </w:rPr>
         <w:t>managing the cafeteria menu, attendance and consumption is a challenging process.</w:t>
       </w:r>
       <w:r>
         <w:rPr>
+          <w:rFonts w:ascii="Arial MT" w:eastAsia="Arial MT" w:hAnsi="Arial MT" w:cs="Arial MT"/>
           <w:spacing w:val="-64"/>
-        </w:rPr>
-        <w:t xml:space="preserve"> </w:t>
-      </w:r>
-      <w:r>
+          <w:sz w:val="24"/>
+          <w:szCs w:val="24"/>
+        </w:rPr>
+        <w:t xml:space="preserve"> </w:t>
+      </w:r>
+      <w:r>
+        <w:rPr>
+          <w:rFonts w:ascii="Arial MT" w:eastAsia="Arial MT" w:hAnsi="Arial MT" w:cs="Arial MT"/>
+          <w:sz w:val="24"/>
+          <w:szCs w:val="24"/>
+        </w:rPr>
         <w:t>Manual and paper based processes are cumbersome and error-prone, leading to</w:t>
       </w:r>
       <w:r>
         <w:rPr>
-          <w:spacing w:val="1"/>
-        </w:rPr>
-        <w:t xml:space="preserve"> </w:t>
-      </w:r>
-      <w:r>
+          <w:rFonts w:ascii="Arial MT" w:eastAsia="Arial MT" w:hAnsi="Arial MT" w:cs="Arial MT"/>
+          <w:spacing w:val="1"/>
+          <w:sz w:val="24"/>
+          <w:szCs w:val="24"/>
+        </w:rPr>
+        <w:t xml:space="preserve"> </w:t>
+      </w:r>
+      <w:r>
+        <w:rPr>
+          <w:rFonts w:ascii="Arial MT" w:eastAsia="Arial MT" w:hAnsi="Arial MT" w:cs="Arial MT"/>
+          <w:sz w:val="24"/>
+          <w:szCs w:val="24"/>
+        </w:rPr>
         <w:t>inaccuracies and wastage of time and material. A canteen management system is</w:t>
       </w:r>
       <w:r>
         <w:rPr>
-          <w:spacing w:val="1"/>
-        </w:rPr>
-        <w:t xml:space="preserve"> </w:t>
-      </w:r>
-      <w:r>
+          <w:rFonts w:ascii="Arial MT" w:eastAsia="Arial MT" w:hAnsi="Arial MT" w:cs="Arial MT"/>
+          <w:spacing w:val="1"/>
+          <w:sz w:val="24"/>
+          <w:szCs w:val="24"/>
+        </w:rPr>
+        <w:t xml:space="preserve"> </w:t>
+      </w:r>
+      <w:r>
+        <w:rPr>
+          <w:rFonts w:ascii="Arial MT" w:eastAsia="Arial MT" w:hAnsi="Arial MT" w:cs="Arial MT"/>
+          <w:sz w:val="24"/>
+          <w:szCs w:val="24"/>
+        </w:rPr>
         <w:t>essential for keeping track of food consumption. Our project will offer a canteen</w:t>
       </w:r>
       <w:r>
         <w:rPr>
-          <w:spacing w:val="1"/>
-        </w:rPr>
-        <w:t xml:space="preserve"> </w:t>
-      </w:r>
-      <w:r>
+          <w:rFonts w:ascii="Arial MT" w:eastAsia="Arial MT" w:hAnsi="Arial MT" w:cs="Arial MT"/>
+          <w:spacing w:val="1"/>
+          <w:sz w:val="24"/>
+          <w:szCs w:val="24"/>
+        </w:rPr>
+        <w:t xml:space="preserve"> </w:t>
+      </w:r>
+      <w:r>
+        <w:rPr>
+          <w:rFonts w:ascii="Arial MT" w:eastAsia="Arial MT" w:hAnsi="Arial MT" w:cs="Arial MT"/>
+          <w:sz w:val="24"/>
+          <w:szCs w:val="24"/>
+        </w:rPr>
         <w:t>management</w:t>
       </w:r>
       <w:r>
         <w:rPr>
+          <w:rFonts w:ascii="Arial MT" w:eastAsia="Arial MT" w:hAnsi="Arial MT" w:cs="Arial MT"/>
           <w:spacing w:val="-2"/>
-        </w:rPr>
-        <w:t xml:space="preserve"> </w:t>
-      </w:r>
-      <w:r>
+          <w:sz w:val="24"/>
+          <w:szCs w:val="24"/>
+        </w:rPr>
+        <w:t xml:space="preserve"> </w:t>
+      </w:r>
+      <w:r>
+        <w:rPr>
+          <w:rFonts w:ascii="Arial MT" w:eastAsia="Arial MT" w:hAnsi="Arial MT" w:cs="Arial MT"/>
+          <w:sz w:val="24"/>
+          <w:szCs w:val="24"/>
+        </w:rPr>
         <w:t>software</w:t>
       </w:r>
       <w:r>
         <w:rPr>
+          <w:rFonts w:ascii="Arial MT" w:eastAsia="Arial MT" w:hAnsi="Arial MT" w:cs="Arial MT"/>
           <w:spacing w:val="-2"/>
-        </w:rPr>
-        <w:t xml:space="preserve"> </w:t>
-      </w:r>
-      <w:r>
+          <w:sz w:val="24"/>
+          <w:szCs w:val="24"/>
+        </w:rPr>
+        <w:t xml:space="preserve"> </w:t>
+      </w:r>
+      <w:r>
+        <w:rPr>
+          <w:rFonts w:ascii="Arial MT" w:eastAsia="Arial MT" w:hAnsi="Arial MT" w:cs="Arial MT"/>
+          <w:sz w:val="24"/>
+          <w:szCs w:val="24"/>
+        </w:rPr>
         <w:t>that</w:t>
       </w:r>
       <w:r>
         <w:rPr>
+          <w:rFonts w:ascii="Arial MT" w:eastAsia="Arial MT" w:hAnsi="Arial MT" w:cs="Arial MT"/>
           <w:spacing w:val="-1"/>
-        </w:rPr>
-        <w:t xml:space="preserve"> </w:t>
-      </w:r>
-      <w:r>
+          <w:sz w:val="24"/>
+          <w:szCs w:val="24"/>
+        </w:rPr>
+        <w:t xml:space="preserve"> </w:t>
+      </w:r>
+      <w:r>
+        <w:rPr>
+          <w:rFonts w:ascii="Arial MT" w:eastAsia="Arial MT" w:hAnsi="Arial MT" w:cs="Arial MT"/>
+          <w:sz w:val="24"/>
+          <w:szCs w:val="24"/>
+        </w:rPr>
         <w:t>tracks</w:t>
       </w:r>
       <w:r>
         <w:rPr>
+          <w:rFonts w:ascii="Arial MT" w:eastAsia="Arial MT" w:hAnsi="Arial MT" w:cs="Arial MT"/>
           <w:spacing w:val="-2"/>
-        </w:rPr>
-        <w:t xml:space="preserve"> </w:t>
-      </w:r>
-      <w:r>
+          <w:sz w:val="24"/>
+          <w:szCs w:val="24"/>
+        </w:rPr>
+        <w:t xml:space="preserve"> </w:t>
+      </w:r>
+      <w:r>
+        <w:rPr>
+          <w:rFonts w:ascii="Arial MT" w:eastAsia="Arial MT" w:hAnsi="Arial MT" w:cs="Arial MT"/>
+          <w:sz w:val="24"/>
+          <w:szCs w:val="24"/>
+        </w:rPr>
         <w:t>item-wise</w:t>
       </w:r>
       <w:r>
         <w:rPr>
+          <w:rFonts w:ascii="Arial MT" w:eastAsia="Arial MT" w:hAnsi="Arial MT" w:cs="Arial MT"/>
           <w:spacing w:val="-1"/>
-        </w:rPr>
-        <w:t xml:space="preserve"> </w:t>
-      </w:r>
-      <w:r>
+          <w:sz w:val="24"/>
+          <w:szCs w:val="24"/>
+        </w:rPr>
+        <w:t xml:space="preserve"> </w:t>
+      </w:r>
+      <w:r>
+        <w:rPr>
+          <w:rFonts w:ascii="Arial MT" w:eastAsia="Arial MT" w:hAnsi="Arial MT" w:cs="Arial MT"/>
+          <w:sz w:val="24"/>
+          <w:szCs w:val="24"/>
+        </w:rPr>
         <w:t>food</w:t>
       </w:r>
       <w:r>
         <w:rPr>
+          <w:rFonts w:ascii="Arial MT" w:eastAsia="Arial MT" w:hAnsi="Arial MT" w:cs="Arial MT"/>
           <w:spacing w:val="-2"/>
-        </w:rPr>
-        <w:t xml:space="preserve"> </w:t>
-      </w:r>
-      <w:r>
+          <w:sz w:val="24"/>
+          <w:szCs w:val="24"/>
+        </w:rPr>
+        <w:t xml:space="preserve"> </w:t>
+      </w:r>
+      <w:r>
+        <w:rPr>
+          <w:rFonts w:ascii="Arial MT" w:eastAsia="Arial MT" w:hAnsi="Arial MT" w:cs="Arial MT"/>
+          <w:sz w:val="24"/>
+          <w:szCs w:val="24"/>
+        </w:rPr>
         <w:t>consumption</w:t>
       </w:r>
       <w:r>
         <w:rPr>
+          <w:rFonts w:ascii="Arial MT" w:eastAsia="Arial MT" w:hAnsi="Arial MT" w:cs="Arial MT"/>
           <w:spacing w:val="-1"/>
-        </w:rPr>
-        <w:t xml:space="preserve"> </w:t>
-      </w:r>
-      <w:proofErr w:type="gramStart"/>
-      <w:r>
+          <w:sz w:val="24"/>
+          <w:szCs w:val="24"/>
+        </w:rPr>
+        <w:t xml:space="preserve"> </w:t>
+      </w:r>
+      <w:r>
+        <w:rPr>
+          <w:rFonts w:ascii="Arial MT" w:eastAsia="Arial MT" w:hAnsi="Arial MT" w:cs="Arial MT"/>
+          <w:sz w:val="24"/>
+          <w:szCs w:val="24"/>
+        </w:rPr>
         <w:t>and</w:t>
       </w:r>
       <w:r>
         <w:rPr>
+          <w:rFonts w:ascii="Arial MT" w:eastAsia="Arial MT" w:hAnsi="Arial MT" w:cs="Arial MT"/>
           <w:spacing w:val="-2"/>
-        </w:rPr>
-        <w:t xml:space="preserve"> </w:t>
-      </w:r>
-      <w:r>
+          <w:sz w:val="24"/>
+          <w:szCs w:val="24"/>
+        </w:rPr>
+        <w:t xml:space="preserve"> </w:t>
+      </w:r>
+      <w:r>
+        <w:rPr>
+          <w:rFonts w:ascii="Arial MT" w:eastAsia="Arial MT" w:hAnsi="Arial MT" w:cs="Arial MT"/>
+          <w:sz w:val="24"/>
+          <w:szCs w:val="24"/>
+        </w:rPr>
         <w:t>also</w:t>
       </w:r>
-      <w:proofErr w:type="gramEnd"/>
-      <w:r>
-        <w:rPr>
+      <w:r>
+        <w:rPr>
+          <w:rFonts w:ascii="Arial MT" w:eastAsia="Arial MT" w:hAnsi="Arial MT" w:cs="Arial MT"/>
           <w:spacing w:val="-1"/>
-        </w:rPr>
-        <w:t xml:space="preserve"> </w:t>
-      </w:r>
-      <w:r>
+          <w:sz w:val="24"/>
+          <w:szCs w:val="24"/>
+        </w:rPr>
+        <w:t xml:space="preserve"> </w:t>
+      </w:r>
+      <w:r>
+        <w:rPr>
+          <w:rFonts w:ascii="Arial MT" w:eastAsia="Arial MT" w:hAnsi="Arial MT" w:cs="Arial MT"/>
+          <w:sz w:val="24"/>
+          <w:szCs w:val="24"/>
+        </w:rPr>
         <w:t>for</w:t>
       </w:r>
       <w:r>
         <w:rPr>
+          <w:rFonts w:ascii="Arial MT" w:eastAsia="Arial MT" w:hAnsi="Arial MT" w:cs="Arial MT"/>
           <w:spacing w:val="-2"/>
-        </w:rPr>
-        <w:t xml:space="preserve"> </w:t>
-      </w:r>
-      <w:r>
+          <w:sz w:val="24"/>
+          <w:szCs w:val="24"/>
+        </w:rPr>
+        <w:t xml:space="preserve"> </w:t>
+      </w:r>
+      <w:r>
+        <w:rPr>
+          <w:rFonts w:ascii="Arial MT" w:eastAsia="Arial MT" w:hAnsi="Arial MT" w:cs="Arial MT"/>
+          <w:sz w:val="24"/>
+          <w:szCs w:val="24"/>
+        </w:rPr>
         <w:t>a</w:t>
       </w:r>
       <w:r>
         <w:rPr>
+          <w:rFonts w:ascii="Arial MT" w:eastAsia="Arial MT" w:hAnsi="Arial MT" w:cs="Arial MT"/>
           <w:spacing w:val="-1"/>
-        </w:rPr>
-        <w:t xml:space="preserve"> </w:t>
-      </w:r>
-      <w:r>
+          <w:sz w:val="24"/>
+          <w:szCs w:val="24"/>
+        </w:rPr>
+        <w:t xml:space="preserve"> </w:t>
+      </w:r>
+      <w:r>
+        <w:rPr>
+          <w:rFonts w:ascii="Arial MT" w:eastAsia="Arial MT" w:hAnsi="Arial MT" w:cs="Arial MT"/>
+          <w:sz w:val="24"/>
+          <w:szCs w:val="24"/>
+        </w:rPr>
         <w:t>group</w:t>
       </w:r>
       <w:r>
         <w:rPr>
+          <w:rFonts w:ascii="Arial MT" w:eastAsia="Arial MT" w:hAnsi="Arial MT" w:cs="Arial MT"/>
           <w:spacing w:val="-2"/>
-        </w:rPr>
-        <w:t xml:space="preserve"> </w:t>
-      </w:r>
-      <w:r>
+          <w:sz w:val="24"/>
+          <w:szCs w:val="24"/>
+        </w:rPr>
+        <w:t xml:space="preserve"> </w:t>
+      </w:r>
+      <w:r>
+        <w:rPr>
+          <w:rFonts w:ascii="Arial MT" w:eastAsia="Arial MT" w:hAnsi="Arial MT" w:cs="Arial MT"/>
+          <w:sz w:val="24"/>
+          <w:szCs w:val="24"/>
+        </w:rPr>
         <w:t>of</w:t>
       </w:r>
       <w:r>
         <w:rPr>
+          <w:rFonts w:ascii="Arial MT" w:eastAsia="Arial MT" w:hAnsi="Arial MT" w:cs="Arial MT"/>
           <w:spacing w:val="-64"/>
-        </w:rPr>
-        <w:t xml:space="preserve"> </w:t>
-      </w:r>
-      <w:r>
-        <w:t xml:space="preserve">users. Different menus </w:t>
-      </w:r>
-      <w:proofErr w:type="gramStart"/>
-      <w:r>
-        <w:t>can be planned</w:t>
-      </w:r>
-      <w:proofErr w:type="gramEnd"/>
-      <w:r>
-        <w:t xml:space="preserve"> for breakfast, lunch, dinner, special days and</w:t>
-      </w:r>
-      <w:r>
-        <w:rPr>
-          <w:spacing w:val="1"/>
-        </w:rPr>
-        <w:t xml:space="preserve"> </w:t>
-      </w:r>
-      <w:r>
+          <w:sz w:val="24"/>
+          <w:szCs w:val="24"/>
+        </w:rPr>
+        <w:t xml:space="preserve"> </w:t>
+      </w:r>
+      <w:r>
+        <w:rPr>
+          <w:rFonts w:ascii="Arial MT" w:eastAsia="Arial MT" w:hAnsi="Arial MT" w:cs="Arial MT"/>
+          <w:sz w:val="24"/>
+          <w:szCs w:val="24"/>
+        </w:rPr>
+        <w:t>users. Different menus can be planned for breakfast, lunch, dinner, special days and</w:t>
+      </w:r>
+      <w:r>
+        <w:rPr>
+          <w:rFonts w:ascii="Arial MT" w:eastAsia="Arial MT" w:hAnsi="Arial MT" w:cs="Arial MT"/>
+          <w:spacing w:val="1"/>
+          <w:sz w:val="24"/>
+          <w:szCs w:val="24"/>
+        </w:rPr>
+        <w:t xml:space="preserve"> </w:t>
+      </w:r>
+      <w:r>
+        <w:rPr>
+          <w:rFonts w:ascii="Arial MT" w:eastAsia="Arial MT" w:hAnsi="Arial MT" w:cs="Arial MT"/>
+          <w:sz w:val="24"/>
+          <w:szCs w:val="24"/>
+        </w:rPr>
         <w:t>different occasions. This software allows tracking menu items, speedy transactions</w:t>
       </w:r>
       <w:r>
         <w:rPr>
-          <w:spacing w:val="1"/>
-        </w:rPr>
-        <w:t xml:space="preserve"> </w:t>
-      </w:r>
-      <w:r>
+          <w:rFonts w:ascii="Arial MT" w:eastAsia="Arial MT" w:hAnsi="Arial MT" w:cs="Arial MT"/>
+          <w:spacing w:val="1"/>
+          <w:sz w:val="24"/>
+          <w:szCs w:val="24"/>
+        </w:rPr>
+        <w:t xml:space="preserve"> </w:t>
+      </w:r>
+      <w:r>
+        <w:rPr>
+          <w:rFonts w:ascii="Arial MT" w:eastAsia="Arial MT" w:hAnsi="Arial MT" w:cs="Arial MT"/>
+          <w:sz w:val="24"/>
+          <w:szCs w:val="24"/>
+        </w:rPr>
         <w:t>and prevents accounting errors. It will also allow users to select menu items from any</w:t>
       </w:r>
       <w:r>
         <w:rPr>
+          <w:rFonts w:ascii="Arial MT" w:eastAsia="Arial MT" w:hAnsi="Arial MT" w:cs="Arial MT"/>
           <w:spacing w:val="-64"/>
-        </w:rPr>
-        <w:t xml:space="preserve"> </w:t>
-      </w:r>
-      <w:r>
+          <w:sz w:val="24"/>
+          <w:szCs w:val="24"/>
+        </w:rPr>
+        <w:t xml:space="preserve"> </w:t>
+      </w:r>
+      <w:r>
+        <w:rPr>
+          <w:rFonts w:ascii="Arial MT" w:eastAsia="Arial MT" w:hAnsi="Arial MT" w:cs="Arial MT"/>
+          <w:sz w:val="24"/>
+          <w:szCs w:val="24"/>
+        </w:rPr>
         <w:t>android device.</w:t>
       </w:r>
     </w:p>
     <w:p>
       <w:pPr>
-        <w:pStyle w:val="a3"/>
-        <w:rPr>
+        <w:widowControl w:val="0"/>
+        <w:autoSpaceDE w:val="0"/>
+        <w:autoSpaceDN w:val="0"/>
+        <w:spacing w:after="0" w:line="240" w:lineRule="auto"/>
+        <w:rPr>
+          <w:rFonts w:ascii="Arial MT" w:eastAsia="Arial MT" w:hAnsi="Arial MT" w:cs="Arial MT"/>
           <w:sz w:val="26"/>
-        </w:rPr>
-      </w:pPr>
-    </w:p>
-    <w:p>
-      <w:pPr>
-        <w:pStyle w:val="a3"/>
-        <w:spacing w:before="11"/>
-      </w:pPr>
-    </w:p>
-    <w:p>
-      <w:pPr>
-        <w:pStyle w:val="1"/>
+          <w:szCs w:val="24"/>
+        </w:rPr>
+      </w:pPr>
+    </w:p>
+    <w:p>
+      <w:pPr>
+        <w:widowControl w:val="0"/>
+        <w:autoSpaceDE w:val="0"/>
+        <w:autoSpaceDN w:val="0"/>
+        <w:spacing w:before="11" w:after="0" w:line="240" w:lineRule="auto"/>
+        <w:rPr>
+          <w:rFonts w:ascii="Arial MT" w:eastAsia="Arial MT" w:hAnsi="Arial MT" w:cs="Arial MT"/>
+          <w:sz w:val="24"/>
+          <w:szCs w:val="24"/>
+        </w:rPr>
+      </w:pPr>
+    </w:p>
+    <w:p>
+      <w:pPr>
+        <w:widowControl w:val="0"/>
         <w:numPr>
           <w:ilvl w:val="1"/>
           <w:numId w:val="1"/>
@@ -462,344 +1346,640 @@
         <w:tabs>
           <w:tab w:val="left" w:pos="790"/>
         </w:tabs>
-      </w:pPr>
-      <w:bookmarkStart w:id="2" w:name="_TOC_250018"/>
-      <w:r>
+        <w:autoSpaceDE w:val="0"/>
+        <w:autoSpaceDN w:val="0"/>
+        <w:spacing w:after="0" w:line="240" w:lineRule="auto"/>
+        <w:outlineLvl w:val="0"/>
+        <w:rPr>
+          <w:rFonts w:ascii="Arial" w:eastAsia="Arial" w:hAnsi="Arial" w:cs="Arial"/>
+          <w:b/>
+          <w:bCs/>
+          <w:sz w:val="28"/>
+          <w:szCs w:val="28"/>
+        </w:rPr>
+      </w:pPr>
+      <w:bookmarkStart w:id="0" w:name="_TOC_250018"/>
+      <w:r>
+        <w:rPr>
+          <w:rFonts w:ascii="Arial" w:eastAsia="Arial" w:hAnsi="Arial" w:cs="Arial"/>
+          <w:b/>
+          <w:bCs/>
+          <w:sz w:val="28"/>
+          <w:szCs w:val="28"/>
+        </w:rPr>
         <w:t>Document</w:t>
       </w:r>
       <w:r>
         <w:rPr>
+          <w:rFonts w:ascii="Arial" w:eastAsia="Arial" w:hAnsi="Arial" w:cs="Arial"/>
+          <w:b/>
+          <w:bCs/>
           <w:spacing w:val="-7"/>
-        </w:rPr>
-        <w:t xml:space="preserve"> </w:t>
-      </w:r>
-      <w:bookmarkEnd w:id="2"/>
-      <w:r>
+          <w:sz w:val="28"/>
+          <w:szCs w:val="28"/>
+        </w:rPr>
+        <w:t xml:space="preserve"> </w:t>
+      </w:r>
+      <w:bookmarkEnd w:id="0"/>
+      <w:r>
+        <w:rPr>
+          <w:rFonts w:ascii="Arial" w:eastAsia="Arial" w:hAnsi="Arial" w:cs="Arial"/>
+          <w:b/>
+          <w:bCs/>
+          <w:sz w:val="28"/>
+          <w:szCs w:val="28"/>
+        </w:rPr>
         <w:t>Purpose</w:t>
       </w:r>
     </w:p>
     <w:p>
       <w:pPr>
-        <w:pStyle w:val="a3"/>
-        <w:spacing w:before="9"/>
-        <w:rPr>
-          <w:rFonts w:ascii="Arial"/>
-          <w:b/>
-        </w:rPr>
-      </w:pPr>
-    </w:p>
-    <w:p>
-      <w:pPr>
-        <w:pStyle w:val="a3"/>
-        <w:spacing w:before="1" w:line="244" w:lineRule="auto"/>
+        <w:widowControl w:val="0"/>
+        <w:autoSpaceDE w:val="0"/>
+        <w:autoSpaceDN w:val="0"/>
+        <w:spacing w:before="9" w:after="0" w:line="240" w:lineRule="auto"/>
+        <w:rPr>
+          <w:rFonts w:ascii="Arial" w:eastAsia="Arial MT" w:hAnsi="Arial MT" w:cs="Arial MT"/>
+          <w:b/>
+          <w:sz w:val="24"/>
+          <w:szCs w:val="24"/>
+        </w:rPr>
+      </w:pPr>
+    </w:p>
+    <w:p>
+      <w:pPr>
+        <w:widowControl w:val="0"/>
+        <w:autoSpaceDE w:val="0"/>
+        <w:autoSpaceDN w:val="0"/>
+        <w:spacing w:before="1" w:after="0" w:line="244" w:lineRule="auto"/>
         <w:ind w:left="220" w:right="619"/>
         <w:jc w:val="both"/>
-      </w:pPr>
-      <w:r>
+        <w:rPr>
+          <w:rFonts w:ascii="Arial MT" w:eastAsia="Arial MT" w:hAnsi="Arial MT" w:cs="Arial MT"/>
+          <w:sz w:val="24"/>
+          <w:szCs w:val="24"/>
+        </w:rPr>
+      </w:pPr>
+      <w:r>
+        <w:rPr>
+          <w:rFonts w:ascii="Arial MT" w:eastAsia="Arial MT" w:hAnsi="Arial MT" w:cs="Arial MT"/>
+          <w:sz w:val="24"/>
+          <w:szCs w:val="24"/>
+        </w:rPr>
         <w:t>This</w:t>
       </w:r>
       <w:r>
         <w:rPr>
-          <w:spacing w:val="1"/>
-        </w:rPr>
-        <w:t xml:space="preserve"> </w:t>
-      </w:r>
-      <w:r>
+          <w:rFonts w:ascii="Arial MT" w:eastAsia="Arial MT" w:hAnsi="Arial MT" w:cs="Arial MT"/>
+          <w:spacing w:val="1"/>
+          <w:sz w:val="24"/>
+          <w:szCs w:val="24"/>
+        </w:rPr>
+        <w:t xml:space="preserve"> </w:t>
+      </w:r>
+      <w:r>
+        <w:rPr>
+          <w:rFonts w:ascii="Arial MT" w:eastAsia="Arial MT" w:hAnsi="Arial MT" w:cs="Arial MT"/>
+          <w:sz w:val="24"/>
+          <w:szCs w:val="24"/>
+        </w:rPr>
         <w:t>SRS</w:t>
       </w:r>
       <w:r>
         <w:rPr>
-          <w:spacing w:val="1"/>
-        </w:rPr>
-        <w:t xml:space="preserve"> </w:t>
-      </w:r>
-      <w:r>
+          <w:rFonts w:ascii="Arial MT" w:eastAsia="Arial MT" w:hAnsi="Arial MT" w:cs="Arial MT"/>
+          <w:spacing w:val="1"/>
+          <w:sz w:val="24"/>
+          <w:szCs w:val="24"/>
+        </w:rPr>
+        <w:t xml:space="preserve"> </w:t>
+      </w:r>
+      <w:r>
+        <w:rPr>
+          <w:rFonts w:ascii="Arial MT" w:eastAsia="Arial MT" w:hAnsi="Arial MT" w:cs="Arial MT"/>
+          <w:sz w:val="24"/>
+          <w:szCs w:val="24"/>
+        </w:rPr>
         <w:t>describes</w:t>
       </w:r>
       <w:r>
         <w:rPr>
+          <w:rFonts w:ascii="Arial MT" w:eastAsia="Arial MT" w:hAnsi="Arial MT" w:cs="Arial MT"/>
           <w:spacing w:val="66"/>
-        </w:rPr>
-        <w:t xml:space="preserve"> </w:t>
-      </w:r>
-      <w:r>
+          <w:sz w:val="24"/>
+          <w:szCs w:val="24"/>
+        </w:rPr>
+        <w:t xml:space="preserve"> </w:t>
+      </w:r>
+      <w:r>
+        <w:rPr>
+          <w:rFonts w:ascii="Arial MT" w:eastAsia="Arial MT" w:hAnsi="Arial MT" w:cs="Arial MT"/>
+          <w:sz w:val="24"/>
+          <w:szCs w:val="24"/>
+        </w:rPr>
         <w:t>the functional and non-functional requirements for release 1.0 of</w:t>
       </w:r>
       <w:r>
         <w:rPr>
-          <w:spacing w:val="1"/>
-        </w:rPr>
-        <w:t xml:space="preserve"> </w:t>
-      </w:r>
-      <w:r>
+          <w:rFonts w:ascii="Arial MT" w:eastAsia="Arial MT" w:hAnsi="Arial MT" w:cs="Arial MT"/>
+          <w:spacing w:val="1"/>
+          <w:sz w:val="24"/>
+          <w:szCs w:val="24"/>
+        </w:rPr>
+        <w:t xml:space="preserve"> </w:t>
+      </w:r>
+      <w:r>
+        <w:rPr>
+          <w:rFonts w:ascii="Arial MT" w:eastAsia="Arial MT" w:hAnsi="Arial MT" w:cs="Arial MT"/>
+          <w:sz w:val="24"/>
+          <w:szCs w:val="24"/>
+        </w:rPr>
         <w:t>the project Canteen management system. To implement and verify the functionality</w:t>
       </w:r>
       <w:r>
         <w:rPr>
-          <w:spacing w:val="1"/>
-        </w:rPr>
-        <w:t xml:space="preserve"> </w:t>
-      </w:r>
-      <w:r>
+          <w:rFonts w:ascii="Arial MT" w:eastAsia="Arial MT" w:hAnsi="Arial MT" w:cs="Arial MT"/>
+          <w:spacing w:val="1"/>
+          <w:sz w:val="24"/>
+          <w:szCs w:val="24"/>
+        </w:rPr>
+        <w:t xml:space="preserve"> </w:t>
+      </w:r>
+      <w:r>
+        <w:rPr>
+          <w:rFonts w:ascii="Arial MT" w:eastAsia="Arial MT" w:hAnsi="Arial MT" w:cs="Arial MT"/>
+          <w:sz w:val="24"/>
+          <w:szCs w:val="24"/>
+        </w:rPr>
         <w:t>required by the user this document is prepared. This document can be referred by</w:t>
       </w:r>
       <w:r>
         <w:rPr>
-          <w:spacing w:val="1"/>
-        </w:rPr>
-        <w:t xml:space="preserve"> </w:t>
-      </w:r>
-      <w:r>
+          <w:rFonts w:ascii="Arial MT" w:eastAsia="Arial MT" w:hAnsi="Arial MT" w:cs="Arial MT"/>
+          <w:spacing w:val="1"/>
+          <w:sz w:val="24"/>
+          <w:szCs w:val="24"/>
+        </w:rPr>
+        <w:t xml:space="preserve"> </w:t>
+      </w:r>
+      <w:r>
+        <w:rPr>
+          <w:rFonts w:ascii="Arial MT" w:eastAsia="Arial MT" w:hAnsi="Arial MT" w:cs="Arial MT"/>
+          <w:sz w:val="24"/>
+          <w:szCs w:val="24"/>
+        </w:rPr>
         <w:t>project team members working on this particular project to help get a vision regarding</w:t>
       </w:r>
       <w:r>
         <w:rPr>
-          <w:spacing w:val="1"/>
-        </w:rPr>
-        <w:t xml:space="preserve"> </w:t>
-      </w:r>
-      <w:r>
+          <w:rFonts w:ascii="Arial MT" w:eastAsia="Arial MT" w:hAnsi="Arial MT" w:cs="Arial MT"/>
+          <w:spacing w:val="1"/>
+          <w:sz w:val="24"/>
+          <w:szCs w:val="24"/>
+        </w:rPr>
+        <w:t xml:space="preserve"> </w:t>
+      </w:r>
+      <w:r>
+        <w:rPr>
+          <w:rFonts w:ascii="Arial MT" w:eastAsia="Arial MT" w:hAnsi="Arial MT" w:cs="Arial MT"/>
+          <w:sz w:val="24"/>
+          <w:szCs w:val="24"/>
+        </w:rPr>
         <w:t>how to system will work.</w:t>
       </w:r>
     </w:p>
     <w:p>
       <w:pPr>
-        <w:pStyle w:val="a3"/>
-        <w:spacing w:before="3" w:line="244" w:lineRule="auto"/>
+        <w:widowControl w:val="0"/>
+        <w:autoSpaceDE w:val="0"/>
+        <w:autoSpaceDN w:val="0"/>
+        <w:spacing w:before="3" w:after="0" w:line="244" w:lineRule="auto"/>
         <w:ind w:left="220" w:right="620"/>
         <w:jc w:val="both"/>
-      </w:pPr>
-      <w:r>
+        <w:rPr>
+          <w:rFonts w:ascii="Arial MT" w:eastAsia="Arial MT" w:hAnsi="Arial MT" w:cs="Arial MT"/>
+          <w:sz w:val="24"/>
+          <w:szCs w:val="24"/>
+        </w:rPr>
+      </w:pPr>
+      <w:r>
+        <w:rPr>
+          <w:rFonts w:ascii="Arial MT" w:eastAsia="Arial MT" w:hAnsi="Arial MT" w:cs="Arial MT"/>
+          <w:sz w:val="24"/>
+          <w:szCs w:val="24"/>
+        </w:rPr>
         <w:t>This</w:t>
       </w:r>
       <w:r>
         <w:rPr>
-          <w:spacing w:val="1"/>
-        </w:rPr>
-        <w:t xml:space="preserve"> </w:t>
-      </w:r>
-      <w:r>
+          <w:rFonts w:ascii="Arial MT" w:eastAsia="Arial MT" w:hAnsi="Arial MT" w:cs="Arial MT"/>
+          <w:spacing w:val="1"/>
+          <w:sz w:val="24"/>
+          <w:szCs w:val="24"/>
+        </w:rPr>
+        <w:t xml:space="preserve"> </w:t>
+      </w:r>
+      <w:r>
+        <w:rPr>
+          <w:rFonts w:ascii="Arial MT" w:eastAsia="Arial MT" w:hAnsi="Arial MT" w:cs="Arial MT"/>
+          <w:sz w:val="24"/>
+          <w:szCs w:val="24"/>
+        </w:rPr>
         <w:t>document</w:t>
       </w:r>
       <w:r>
         <w:rPr>
-          <w:spacing w:val="1"/>
-        </w:rPr>
-        <w:t xml:space="preserve"> </w:t>
-      </w:r>
-      <w:r>
+          <w:rFonts w:ascii="Arial MT" w:eastAsia="Arial MT" w:hAnsi="Arial MT" w:cs="Arial MT"/>
+          <w:spacing w:val="1"/>
+          <w:sz w:val="24"/>
+          <w:szCs w:val="24"/>
+        </w:rPr>
+        <w:t xml:space="preserve"> </w:t>
+      </w:r>
+      <w:r>
+        <w:rPr>
+          <w:rFonts w:ascii="Arial MT" w:eastAsia="Arial MT" w:hAnsi="Arial MT" w:cs="Arial MT"/>
+          <w:sz w:val="24"/>
+          <w:szCs w:val="24"/>
+        </w:rPr>
         <w:t>presents</w:t>
       </w:r>
       <w:r>
         <w:rPr>
-          <w:spacing w:val="1"/>
-        </w:rPr>
-        <w:t xml:space="preserve"> </w:t>
-      </w:r>
-      <w:r>
+          <w:rFonts w:ascii="Arial MT" w:eastAsia="Arial MT" w:hAnsi="Arial MT" w:cs="Arial MT"/>
+          <w:spacing w:val="1"/>
+          <w:sz w:val="24"/>
+          <w:szCs w:val="24"/>
+        </w:rPr>
+        <w:t xml:space="preserve"> </w:t>
+      </w:r>
+      <w:r>
+        <w:rPr>
+          <w:rFonts w:ascii="Arial MT" w:eastAsia="Arial MT" w:hAnsi="Arial MT" w:cs="Arial MT"/>
+          <w:sz w:val="24"/>
+          <w:szCs w:val="24"/>
+        </w:rPr>
         <w:t>a</w:t>
       </w:r>
       <w:r>
         <w:rPr>
+          <w:rFonts w:ascii="Arial MT" w:eastAsia="Arial MT" w:hAnsi="Arial MT" w:cs="Arial MT"/>
           <w:spacing w:val="66"/>
-        </w:rPr>
-        <w:t xml:space="preserve"> </w:t>
-      </w:r>
-      <w:r>
+          <w:sz w:val="24"/>
+          <w:szCs w:val="24"/>
+        </w:rPr>
+        <w:t xml:space="preserve"> </w:t>
+      </w:r>
+      <w:r>
+        <w:rPr>
+          <w:rFonts w:ascii="Arial MT" w:eastAsia="Arial MT" w:hAnsi="Arial MT" w:cs="Arial MT"/>
+          <w:sz w:val="24"/>
+          <w:szCs w:val="24"/>
+        </w:rPr>
         <w:t>detailed explanation of the objectives, features, product</w:t>
       </w:r>
       <w:r>
         <w:rPr>
-          <w:spacing w:val="1"/>
-        </w:rPr>
-        <w:t xml:space="preserve"> </w:t>
-      </w:r>
-      <w:proofErr w:type="gramStart"/>
-      <w:r>
-        <w:t>scope ,design</w:t>
-      </w:r>
-      <w:proofErr w:type="gramEnd"/>
-      <w:r>
-        <w:t xml:space="preserve"> and implementation constraints of canteen management system. It will</w:t>
-      </w:r>
-      <w:r>
-        <w:rPr>
-          <w:spacing w:val="1"/>
-        </w:rPr>
-        <w:t xml:space="preserve"> </w:t>
-      </w:r>
-      <w:r>
+          <w:rFonts w:ascii="Arial MT" w:eastAsia="Arial MT" w:hAnsi="Arial MT" w:cs="Arial MT"/>
+          <w:spacing w:val="1"/>
+          <w:sz w:val="24"/>
+          <w:szCs w:val="24"/>
+        </w:rPr>
+        <w:t xml:space="preserve"> </w:t>
+      </w:r>
+      <w:r>
+        <w:rPr>
+          <w:rFonts w:ascii="Arial MT" w:eastAsia="Arial MT" w:hAnsi="Arial MT" w:cs="Arial MT"/>
+          <w:sz w:val="24"/>
+          <w:szCs w:val="24"/>
+        </w:rPr>
+        <w:t>scope ,design and implementation constraints of canteen management system. It will</w:t>
+      </w:r>
+      <w:r>
+        <w:rPr>
+          <w:rFonts w:ascii="Arial MT" w:eastAsia="Arial MT" w:hAnsi="Arial MT" w:cs="Arial MT"/>
+          <w:spacing w:val="1"/>
+          <w:sz w:val="24"/>
+          <w:szCs w:val="24"/>
+        </w:rPr>
+        <w:t xml:space="preserve"> </w:t>
+      </w:r>
+      <w:r>
+        <w:rPr>
+          <w:rFonts w:ascii="Arial MT" w:eastAsia="Arial MT" w:hAnsi="Arial MT" w:cs="Arial MT"/>
+          <w:sz w:val="24"/>
+          <w:szCs w:val="24"/>
+        </w:rPr>
         <w:t>also</w:t>
       </w:r>
       <w:r>
         <w:rPr>
-          <w:spacing w:val="1"/>
-        </w:rPr>
-        <w:t xml:space="preserve"> </w:t>
-      </w:r>
-      <w:r>
+          <w:rFonts w:ascii="Arial MT" w:eastAsia="Arial MT" w:hAnsi="Arial MT" w:cs="Arial MT"/>
+          <w:spacing w:val="1"/>
+          <w:sz w:val="24"/>
+          <w:szCs w:val="24"/>
+        </w:rPr>
+        <w:t xml:space="preserve"> </w:t>
+      </w:r>
+      <w:r>
+        <w:rPr>
+          <w:rFonts w:ascii="Arial MT" w:eastAsia="Arial MT" w:hAnsi="Arial MT" w:cs="Arial MT"/>
+          <w:sz w:val="24"/>
+          <w:szCs w:val="24"/>
+        </w:rPr>
         <w:t>describe</w:t>
       </w:r>
       <w:r>
         <w:rPr>
-          <w:spacing w:val="1"/>
-        </w:rPr>
-        <w:t xml:space="preserve"> </w:t>
-      </w:r>
-      <w:r>
+          <w:rFonts w:ascii="Arial MT" w:eastAsia="Arial MT" w:hAnsi="Arial MT" w:cs="Arial MT"/>
+          <w:spacing w:val="1"/>
+          <w:sz w:val="24"/>
+          <w:szCs w:val="24"/>
+        </w:rPr>
+        <w:t xml:space="preserve"> </w:t>
+      </w:r>
+      <w:r>
+        <w:rPr>
+          <w:rFonts w:ascii="Arial MT" w:eastAsia="Arial MT" w:hAnsi="Arial MT" w:cs="Arial MT"/>
+          <w:sz w:val="24"/>
+          <w:szCs w:val="24"/>
+        </w:rPr>
         <w:t>how</w:t>
       </w:r>
       <w:r>
         <w:rPr>
-          <w:spacing w:val="1"/>
-        </w:rPr>
-        <w:t xml:space="preserve"> </w:t>
-      </w:r>
-      <w:r>
+          <w:rFonts w:ascii="Arial MT" w:eastAsia="Arial MT" w:hAnsi="Arial MT" w:cs="Arial MT"/>
+          <w:spacing w:val="1"/>
+          <w:sz w:val="24"/>
+          <w:szCs w:val="24"/>
+        </w:rPr>
+        <w:t xml:space="preserve"> </w:t>
+      </w:r>
+      <w:r>
+        <w:rPr>
+          <w:rFonts w:ascii="Arial MT" w:eastAsia="Arial MT" w:hAnsi="Arial MT" w:cs="Arial MT"/>
+          <w:sz w:val="24"/>
+          <w:szCs w:val="24"/>
+        </w:rPr>
         <w:t>the</w:t>
       </w:r>
       <w:r>
         <w:rPr>
-          <w:spacing w:val="1"/>
-        </w:rPr>
-        <w:t xml:space="preserve"> </w:t>
-      </w:r>
-      <w:r>
+          <w:rFonts w:ascii="Arial MT" w:eastAsia="Arial MT" w:hAnsi="Arial MT" w:cs="Arial MT"/>
+          <w:spacing w:val="1"/>
+          <w:sz w:val="24"/>
+          <w:szCs w:val="24"/>
+        </w:rPr>
+        <w:t xml:space="preserve"> </w:t>
+      </w:r>
+      <w:r>
+        <w:rPr>
+          <w:rFonts w:ascii="Arial MT" w:eastAsia="Arial MT" w:hAnsi="Arial MT" w:cs="Arial MT"/>
+          <w:sz w:val="24"/>
+          <w:szCs w:val="24"/>
+        </w:rPr>
         <w:t>system</w:t>
       </w:r>
       <w:r>
         <w:rPr>
-          <w:spacing w:val="1"/>
-        </w:rPr>
-        <w:t xml:space="preserve"> </w:t>
-      </w:r>
-      <w:r>
+          <w:rFonts w:ascii="Arial MT" w:eastAsia="Arial MT" w:hAnsi="Arial MT" w:cs="Arial MT"/>
+          <w:spacing w:val="1"/>
+          <w:sz w:val="24"/>
+          <w:szCs w:val="24"/>
+        </w:rPr>
+        <w:t xml:space="preserve"> </w:t>
+      </w:r>
+      <w:r>
+        <w:rPr>
+          <w:rFonts w:ascii="Arial MT" w:eastAsia="Arial MT" w:hAnsi="Arial MT" w:cs="Arial MT"/>
+          <w:sz w:val="24"/>
+          <w:szCs w:val="24"/>
+        </w:rPr>
         <w:t>will</w:t>
       </w:r>
       <w:r>
         <w:rPr>
-          <w:spacing w:val="1"/>
-        </w:rPr>
-        <w:t xml:space="preserve"> </w:t>
-      </w:r>
-      <w:r>
+          <w:rFonts w:ascii="Arial MT" w:eastAsia="Arial MT" w:hAnsi="Arial MT" w:cs="Arial MT"/>
+          <w:spacing w:val="1"/>
+          <w:sz w:val="24"/>
+          <w:szCs w:val="24"/>
+        </w:rPr>
+        <w:t xml:space="preserve"> </w:t>
+      </w:r>
+      <w:r>
+        <w:rPr>
+          <w:rFonts w:ascii="Arial MT" w:eastAsia="Arial MT" w:hAnsi="Arial MT" w:cs="Arial MT"/>
+          <w:sz w:val="24"/>
+          <w:szCs w:val="24"/>
+        </w:rPr>
         <w:t>perform</w:t>
       </w:r>
       <w:r>
         <w:rPr>
-          <w:spacing w:val="1"/>
-        </w:rPr>
-        <w:t xml:space="preserve"> </w:t>
-      </w:r>
-      <w:r>
+          <w:rFonts w:ascii="Arial MT" w:eastAsia="Arial MT" w:hAnsi="Arial MT" w:cs="Arial MT"/>
+          <w:spacing w:val="1"/>
+          <w:sz w:val="24"/>
+          <w:szCs w:val="24"/>
+        </w:rPr>
+        <w:t xml:space="preserve"> </w:t>
+      </w:r>
+      <w:r>
+        <w:rPr>
+          <w:rFonts w:ascii="Arial MT" w:eastAsia="Arial MT" w:hAnsi="Arial MT" w:cs="Arial MT"/>
+          <w:sz w:val="24"/>
+          <w:szCs w:val="24"/>
+        </w:rPr>
         <w:t>and</w:t>
       </w:r>
       <w:r>
         <w:rPr>
-          <w:spacing w:val="1"/>
-        </w:rPr>
-        <w:t xml:space="preserve"> </w:t>
-      </w:r>
-      <w:r>
+          <w:rFonts w:ascii="Arial MT" w:eastAsia="Arial MT" w:hAnsi="Arial MT" w:cs="Arial MT"/>
+          <w:spacing w:val="1"/>
+          <w:sz w:val="24"/>
+          <w:szCs w:val="24"/>
+        </w:rPr>
+        <w:t xml:space="preserve"> </w:t>
+      </w:r>
+      <w:r>
+        <w:rPr>
+          <w:rFonts w:ascii="Arial MT" w:eastAsia="Arial MT" w:hAnsi="Arial MT" w:cs="Arial MT"/>
+          <w:sz w:val="24"/>
+          <w:szCs w:val="24"/>
+        </w:rPr>
         <w:t>how</w:t>
       </w:r>
       <w:r>
         <w:rPr>
-          <w:spacing w:val="1"/>
-        </w:rPr>
-        <w:t xml:space="preserve"> </w:t>
-      </w:r>
-      <w:r>
+          <w:rFonts w:ascii="Arial MT" w:eastAsia="Arial MT" w:hAnsi="Arial MT" w:cs="Arial MT"/>
+          <w:spacing w:val="1"/>
+          <w:sz w:val="24"/>
+          <w:szCs w:val="24"/>
+        </w:rPr>
+        <w:t xml:space="preserve"> </w:t>
+      </w:r>
+      <w:r>
+        <w:rPr>
+          <w:rFonts w:ascii="Arial MT" w:eastAsia="Arial MT" w:hAnsi="Arial MT" w:cs="Arial MT"/>
+          <w:sz w:val="24"/>
+          <w:szCs w:val="24"/>
+        </w:rPr>
         <w:t>it</w:t>
       </w:r>
       <w:r>
         <w:rPr>
-          <w:spacing w:val="1"/>
-        </w:rPr>
-        <w:t xml:space="preserve"> </w:t>
-      </w:r>
-      <w:r>
+          <w:rFonts w:ascii="Arial MT" w:eastAsia="Arial MT" w:hAnsi="Arial MT" w:cs="Arial MT"/>
+          <w:spacing w:val="1"/>
+          <w:sz w:val="24"/>
+          <w:szCs w:val="24"/>
+        </w:rPr>
+        <w:t xml:space="preserve"> </w:t>
+      </w:r>
+      <w:r>
+        <w:rPr>
+          <w:rFonts w:ascii="Arial MT" w:eastAsia="Arial MT" w:hAnsi="Arial MT" w:cs="Arial MT"/>
+          <w:sz w:val="24"/>
+          <w:szCs w:val="24"/>
+        </w:rPr>
         <w:t>will</w:t>
       </w:r>
       <w:r>
         <w:rPr>
-          <w:spacing w:val="1"/>
-        </w:rPr>
-        <w:t xml:space="preserve"> </w:t>
-      </w:r>
-      <w:r>
+          <w:rFonts w:ascii="Arial MT" w:eastAsia="Arial MT" w:hAnsi="Arial MT" w:cs="Arial MT"/>
+          <w:spacing w:val="1"/>
+          <w:sz w:val="24"/>
+          <w:szCs w:val="24"/>
+        </w:rPr>
+        <w:t xml:space="preserve"> </w:t>
+      </w:r>
+      <w:r>
+        <w:rPr>
+          <w:rFonts w:ascii="Arial MT" w:eastAsia="Arial MT" w:hAnsi="Arial MT" w:cs="Arial MT"/>
+          <w:sz w:val="24"/>
+          <w:szCs w:val="24"/>
+        </w:rPr>
         <w:t>behave</w:t>
       </w:r>
       <w:r>
         <w:rPr>
-          <w:spacing w:val="1"/>
-        </w:rPr>
-        <w:t xml:space="preserve"> </w:t>
-      </w:r>
-      <w:r>
+          <w:rFonts w:ascii="Arial MT" w:eastAsia="Arial MT" w:hAnsi="Arial MT" w:cs="Arial MT"/>
+          <w:spacing w:val="1"/>
+          <w:sz w:val="24"/>
+          <w:szCs w:val="24"/>
+        </w:rPr>
+        <w:t xml:space="preserve"> </w:t>
+      </w:r>
+      <w:r>
+        <w:rPr>
+          <w:rFonts w:ascii="Arial MT" w:eastAsia="Arial MT" w:hAnsi="Arial MT" w:cs="Arial MT"/>
+          <w:sz w:val="24"/>
+          <w:szCs w:val="24"/>
+        </w:rPr>
         <w:t>under</w:t>
       </w:r>
       <w:r>
         <w:rPr>
-          <w:spacing w:val="1"/>
-        </w:rPr>
-        <w:t xml:space="preserve"> </w:t>
-      </w:r>
-      <w:r>
+          <w:rFonts w:ascii="Arial MT" w:eastAsia="Arial MT" w:hAnsi="Arial MT" w:cs="Arial MT"/>
+          <w:spacing w:val="1"/>
+          <w:sz w:val="24"/>
+          <w:szCs w:val="24"/>
+        </w:rPr>
+        <w:t xml:space="preserve"> </w:t>
+      </w:r>
+      <w:r>
+        <w:rPr>
+          <w:rFonts w:ascii="Arial MT" w:eastAsia="Arial MT" w:hAnsi="Arial MT" w:cs="Arial MT"/>
+          <w:sz w:val="24"/>
+          <w:szCs w:val="24"/>
+        </w:rPr>
         <w:t>certain</w:t>
       </w:r>
       <w:r>
         <w:rPr>
-          <w:spacing w:val="1"/>
-        </w:rPr>
-        <w:t xml:space="preserve"> </w:t>
-      </w:r>
-      <w:r>
+          <w:rFonts w:ascii="Arial MT" w:eastAsia="Arial MT" w:hAnsi="Arial MT" w:cs="Arial MT"/>
+          <w:spacing w:val="1"/>
+          <w:sz w:val="24"/>
+          <w:szCs w:val="24"/>
+        </w:rPr>
+        <w:t xml:space="preserve"> </w:t>
+      </w:r>
+      <w:r>
+        <w:rPr>
+          <w:rFonts w:ascii="Arial MT" w:eastAsia="Arial MT" w:hAnsi="Arial MT" w:cs="Arial MT"/>
+          <w:sz w:val="24"/>
+          <w:szCs w:val="24"/>
+        </w:rPr>
         <w:t>circumstances.</w:t>
       </w:r>
     </w:p>
     <w:p>
       <w:pPr>
-        <w:pStyle w:val="a3"/>
-        <w:spacing w:before="3" w:line="244" w:lineRule="auto"/>
+        <w:widowControl w:val="0"/>
+        <w:autoSpaceDE w:val="0"/>
+        <w:autoSpaceDN w:val="0"/>
+        <w:spacing w:before="3" w:after="0" w:line="244" w:lineRule="auto"/>
         <w:ind w:left="220" w:right="621"/>
         <w:jc w:val="both"/>
-      </w:pPr>
-      <w:proofErr w:type="gramStart"/>
-      <w:r>
-        <w:t>Also</w:t>
-      </w:r>
-      <w:proofErr w:type="gramEnd"/>
-      <w:r>
-        <w:t xml:space="preserve"> the required information about customers will be saved in the system which can be</w:t>
-      </w:r>
-      <w:r>
-        <w:rPr>
+        <w:rPr>
+          <w:rFonts w:ascii="Arial MT" w:eastAsia="Arial MT" w:hAnsi="Arial MT" w:cs="Arial MT"/>
+          <w:sz w:val="24"/>
+          <w:szCs w:val="24"/>
+        </w:rPr>
+      </w:pPr>
+      <w:r>
+        <w:rPr>
+          <w:rFonts w:ascii="Arial MT" w:eastAsia="Arial MT" w:hAnsi="Arial MT" w:cs="Arial MT"/>
+          <w:sz w:val="24"/>
+          <w:szCs w:val="24"/>
+        </w:rPr>
+        <w:t>Also the required information about customers will be saved in the system which can be</w:t>
+      </w:r>
+      <w:r>
+        <w:rPr>
+          <w:rFonts w:ascii="Arial MT" w:eastAsia="Arial MT" w:hAnsi="Arial MT" w:cs="Arial MT"/>
           <w:spacing w:val="-64"/>
-        </w:rPr>
-        <w:t xml:space="preserve"> </w:t>
-      </w:r>
-      <w:r>
+          <w:sz w:val="24"/>
+          <w:szCs w:val="24"/>
+        </w:rPr>
+        <w:t xml:space="preserve"> </w:t>
+      </w:r>
+      <w:r>
+        <w:rPr>
+          <w:rFonts w:ascii="Arial MT" w:eastAsia="Arial MT" w:hAnsi="Arial MT" w:cs="Arial MT"/>
+          <w:sz w:val="24"/>
+          <w:szCs w:val="24"/>
+        </w:rPr>
         <w:t>accessed by the system admin.</w:t>
       </w:r>
     </w:p>
     <w:p>
       <w:pPr>
-        <w:pStyle w:val="a3"/>
-        <w:rPr>
+        <w:widowControl w:val="0"/>
+        <w:autoSpaceDE w:val="0"/>
+        <w:autoSpaceDN w:val="0"/>
+        <w:spacing w:after="0" w:line="240" w:lineRule="auto"/>
+        <w:rPr>
+          <w:rFonts w:ascii="Arial MT" w:eastAsia="Arial MT" w:hAnsi="Arial MT" w:cs="Arial MT"/>
           <w:sz w:val="26"/>
-        </w:rPr>
-      </w:pPr>
-    </w:p>
-    <w:p>
-      <w:pPr>
-        <w:pStyle w:val="a3"/>
-        <w:spacing w:before="4"/>
-      </w:pPr>
-    </w:p>
-    <w:p>
-      <w:pPr>
-        <w:pStyle w:val="1"/>
+          <w:szCs w:val="24"/>
+        </w:rPr>
+      </w:pPr>
+    </w:p>
+    <w:p>
+      <w:pPr>
+        <w:widowControl w:val="0"/>
+        <w:autoSpaceDE w:val="0"/>
+        <w:autoSpaceDN w:val="0"/>
+        <w:spacing w:before="4" w:after="0" w:line="240" w:lineRule="auto"/>
+        <w:rPr>
+          <w:rFonts w:ascii="Arial MT" w:eastAsia="Arial MT" w:hAnsi="Arial MT" w:cs="Arial MT"/>
+          <w:sz w:val="24"/>
+          <w:szCs w:val="24"/>
+        </w:rPr>
+      </w:pPr>
+    </w:p>
+    <w:p>
+      <w:pPr>
+        <w:widowControl w:val="0"/>
         <w:numPr>
           <w:ilvl w:val="1"/>
           <w:numId w:val="1"/>
@@ -807,109 +1987,230 @@
         <w:tabs>
           <w:tab w:val="left" w:pos="790"/>
         </w:tabs>
-      </w:pPr>
-      <w:bookmarkStart w:id="3" w:name="_TOC_250017"/>
-      <w:r>
+        <w:autoSpaceDE w:val="0"/>
+        <w:autoSpaceDN w:val="0"/>
+        <w:spacing w:after="0" w:line="240" w:lineRule="auto"/>
+        <w:outlineLvl w:val="0"/>
+        <w:rPr>
+          <w:rFonts w:ascii="Arial" w:eastAsia="Arial" w:hAnsi="Arial" w:cs="Arial"/>
+          <w:b/>
+          <w:bCs/>
+          <w:sz w:val="28"/>
+          <w:szCs w:val="28"/>
+        </w:rPr>
+      </w:pPr>
+      <w:bookmarkStart w:id="1" w:name="_TOC_250017"/>
+      <w:r>
+        <w:rPr>
+          <w:rFonts w:ascii="Arial" w:eastAsia="Arial" w:hAnsi="Arial" w:cs="Arial"/>
+          <w:b/>
+          <w:bCs/>
+          <w:sz w:val="28"/>
+          <w:szCs w:val="28"/>
+        </w:rPr>
         <w:t>Product</w:t>
       </w:r>
       <w:r>
         <w:rPr>
+          <w:rFonts w:ascii="Arial" w:eastAsia="Arial" w:hAnsi="Arial" w:cs="Arial"/>
+          <w:b/>
+          <w:bCs/>
           <w:spacing w:val="-11"/>
-        </w:rPr>
-        <w:t xml:space="preserve"> </w:t>
-      </w:r>
-      <w:bookmarkEnd w:id="3"/>
-      <w:r>
+          <w:sz w:val="28"/>
+          <w:szCs w:val="28"/>
+        </w:rPr>
+        <w:t xml:space="preserve"> </w:t>
+      </w:r>
+      <w:bookmarkEnd w:id="1"/>
+      <w:r>
+        <w:rPr>
+          <w:rFonts w:ascii="Arial" w:eastAsia="Arial" w:hAnsi="Arial" w:cs="Arial"/>
+          <w:b/>
+          <w:bCs/>
+          <w:sz w:val="28"/>
+          <w:szCs w:val="28"/>
+        </w:rPr>
         <w:t>Scope</w:t>
       </w:r>
     </w:p>
     <w:p>
       <w:pPr>
-        <w:pStyle w:val="a3"/>
-        <w:spacing w:before="10"/>
-        <w:rPr>
-          <w:rFonts w:ascii="Arial"/>
-          <w:b/>
-        </w:rPr>
-      </w:pPr>
-    </w:p>
-    <w:p>
-      <w:pPr>
-        <w:pStyle w:val="a3"/>
-        <w:spacing w:line="244" w:lineRule="auto"/>
+        <w:widowControl w:val="0"/>
+        <w:autoSpaceDE w:val="0"/>
+        <w:autoSpaceDN w:val="0"/>
+        <w:spacing w:before="10" w:after="0" w:line="240" w:lineRule="auto"/>
+        <w:rPr>
+          <w:rFonts w:ascii="Arial" w:eastAsia="Arial MT" w:hAnsi="Arial MT" w:cs="Arial MT"/>
+          <w:b/>
+          <w:sz w:val="24"/>
+          <w:szCs w:val="24"/>
+        </w:rPr>
+      </w:pPr>
+    </w:p>
+    <w:p>
+      <w:pPr>
+        <w:widowControl w:val="0"/>
+        <w:autoSpaceDE w:val="0"/>
+        <w:autoSpaceDN w:val="0"/>
+        <w:spacing w:after="0" w:line="244" w:lineRule="auto"/>
         <w:ind w:left="220" w:right="623"/>
         <w:jc w:val="both"/>
-      </w:pPr>
-      <w:r>
+        <w:rPr>
+          <w:rFonts w:ascii="Arial MT" w:eastAsia="Arial MT" w:hAnsi="Arial MT" w:cs="Arial MT"/>
+          <w:sz w:val="24"/>
+          <w:szCs w:val="24"/>
+        </w:rPr>
+      </w:pPr>
+      <w:r>
+        <w:rPr>
+          <w:rFonts w:ascii="Arial MT" w:eastAsia="Arial MT" w:hAnsi="Arial MT" w:cs="Arial MT"/>
+          <w:sz w:val="24"/>
+          <w:szCs w:val="24"/>
+        </w:rPr>
         <w:t>This system will help to manage and run the canteen business systematically. In this</w:t>
       </w:r>
       <w:r>
         <w:rPr>
-          <w:spacing w:val="1"/>
-        </w:rPr>
-        <w:t xml:space="preserve"> </w:t>
-      </w:r>
-      <w:proofErr w:type="gramStart"/>
-      <w:r>
-        <w:t>system</w:t>
-      </w:r>
-      <w:proofErr w:type="gramEnd"/>
-      <w:r>
-        <w:t xml:space="preserve"> customers can easily order their food. Feedback feature </w:t>
-      </w:r>
-      <w:proofErr w:type="gramStart"/>
-      <w:r>
-        <w:t>is also implemented</w:t>
-      </w:r>
-      <w:proofErr w:type="gramEnd"/>
-      <w:r>
-        <w:t xml:space="preserve"> so</w:t>
-      </w:r>
-      <w:r>
-        <w:rPr>
-          <w:spacing w:val="1"/>
-        </w:rPr>
-        <w:t xml:space="preserve"> </w:t>
-      </w:r>
-      <w:r>
+          <w:rFonts w:ascii="Arial MT" w:eastAsia="Arial MT" w:hAnsi="Arial MT" w:cs="Arial MT"/>
+          <w:spacing w:val="1"/>
+          <w:sz w:val="24"/>
+          <w:szCs w:val="24"/>
+        </w:rPr>
+        <w:t xml:space="preserve"> </w:t>
+      </w:r>
+      <w:r>
+        <w:rPr>
+          <w:rFonts w:ascii="Arial MT" w:eastAsia="Arial MT" w:hAnsi="Arial MT" w:cs="Arial MT"/>
+          <w:sz w:val="24"/>
+          <w:szCs w:val="24"/>
+        </w:rPr>
+        <w:t>system customers can easily order their food. Feedback feature is also implemented so</w:t>
+      </w:r>
+      <w:r>
+        <w:rPr>
+          <w:rFonts w:ascii="Arial MT" w:eastAsia="Arial MT" w:hAnsi="Arial MT" w:cs="Arial MT"/>
+          <w:spacing w:val="1"/>
+          <w:sz w:val="24"/>
+          <w:szCs w:val="24"/>
+        </w:rPr>
+        <w:t xml:space="preserve"> </w:t>
+      </w:r>
+      <w:r>
+        <w:rPr>
+          <w:rFonts w:ascii="Arial MT" w:eastAsia="Arial MT" w:hAnsi="Arial MT" w:cs="Arial MT"/>
+          <w:sz w:val="24"/>
+          <w:szCs w:val="24"/>
+        </w:rPr>
         <w:t>that customers can share their feedback through which the owner of the canteen can</w:t>
       </w:r>
       <w:r>
         <w:rPr>
-          <w:spacing w:val="1"/>
-        </w:rPr>
-        <w:t xml:space="preserve"> </w:t>
-      </w:r>
-      <w:r>
+          <w:rFonts w:ascii="Arial MT" w:eastAsia="Arial MT" w:hAnsi="Arial MT" w:cs="Arial MT"/>
+          <w:spacing w:val="1"/>
+          <w:sz w:val="24"/>
+          <w:szCs w:val="24"/>
+        </w:rPr>
+        <w:t xml:space="preserve"> </w:t>
+      </w:r>
+      <w:r>
+        <w:rPr>
+          <w:rFonts w:ascii="Arial MT" w:eastAsia="Arial MT" w:hAnsi="Arial MT" w:cs="Arial MT"/>
+          <w:sz w:val="24"/>
+          <w:szCs w:val="24"/>
+        </w:rPr>
         <w:t>evaluate and make required changes to the system. All the information about daily</w:t>
       </w:r>
       <w:r>
         <w:rPr>
-          <w:spacing w:val="1"/>
-        </w:rPr>
-        <w:t xml:space="preserve"> </w:t>
-      </w:r>
-      <w:r>
-        <w:t xml:space="preserve">expenses and profit </w:t>
-      </w:r>
-      <w:proofErr w:type="gramStart"/>
-      <w:r>
-        <w:t>will be saved</w:t>
-      </w:r>
-      <w:proofErr w:type="gramEnd"/>
-      <w:r>
-        <w:t xml:space="preserve"> in the system.</w:t>
-      </w:r>
-    </w:p>
-    <w:p/>
+          <w:rFonts w:ascii="Arial MT" w:eastAsia="Arial MT" w:hAnsi="Arial MT" w:cs="Arial MT"/>
+          <w:spacing w:val="1"/>
+          <w:sz w:val="24"/>
+          <w:szCs w:val="24"/>
+        </w:rPr>
+        <w:t xml:space="preserve"> </w:t>
+      </w:r>
+      <w:r>
+        <w:rPr>
+          <w:rFonts w:ascii="Arial MT" w:eastAsia="Arial MT" w:hAnsi="Arial MT" w:cs="Arial MT"/>
+          <w:sz w:val="24"/>
+          <w:szCs w:val="24"/>
+        </w:rPr>
+        <w:t>expenses and profit will be saved in the system.</w:t>
+      </w:r>
+    </w:p>
+    <w:p>
+      <w:pPr>
+        <w:jc w:val="center"/>
+        <w:rPr>
+          <w:b/>
+          <w:bCs/>
+          <w:color w:val="000000" w:themeColor="text1"/>
+          <w:lang w:bidi="ar-JO"/>
+        </w:rPr>
+      </w:pPr>
+      <w:bookmarkStart w:id="2" w:name="_GoBack"/>
+      <w:bookmarkEnd w:id="2"/>
+    </w:p>
     <w:sectPr>
-      <w:pgSz w:w="12240" w:h="15840"/>
-      <w:pgMar w:top="1440" w:right="1800" w:bottom="1440" w:left="1800" w:header="708" w:footer="708" w:gutter="0"/>
+      <w:pgSz w:w="11906" w:h="16838"/>
+      <w:pgMar w:top="851" w:right="1800" w:bottom="709" w:left="1800" w:header="708" w:footer="708" w:gutter="0"/>
       <w:cols w:space="708"/>
+      <w:bidi/>
+      <w:rtlGutter/>
       <w:docGrid w:linePitch="360"/>
     </w:sectPr>
   </w:body>
 </w:document>
+</file>
+
+<file path=word/endnotes.xml><?xml version="1.0" encoding="utf-8"?>
+<w:endnotes xmlns:wpc="http://schemas.microsoft.com/office/word/2010/wordprocessingCanvas" xmlns:mc="http://schemas.openxmlformats.org/markup-compatibility/2006" xmlns:o="urn:schemas-microsoft-com:office:office" xmlns:r="http://schemas.openxmlformats.org/officeDocument/2006/relationships" xmlns:m="http://schemas.openxmlformats.org/officeDocument/2006/math" xmlns:v="urn:schemas-microsoft-com:vml" xmlns:wp14="http://schemas.microsoft.com/office/word/2010/wordprocessingDrawing" xmlns:wp="http://schemas.openxmlformats.org/drawingml/2006/wordprocessingDrawing" xmlns:w10="urn:schemas-microsoft-com:office:word" xmlns:w="http://schemas.openxmlformats.org/wordprocessingml/2006/main" xmlns:w14="http://schemas.microsoft.com/office/word/2010/wordml" xmlns:w15="http://schemas.microsoft.com/office/word/2012/wordml" xmlns:wpg="http://schemas.microsoft.com/office/word/2010/wordprocessingGroup" xmlns:wpi="http://schemas.microsoft.com/office/word/2010/wordprocessingInk" xmlns:wne="http://schemas.microsoft.com/office/word/2006/wordml" xmlns:wps="http://schemas.microsoft.com/office/word/2010/wordprocessingShape" mc:Ignorable="w14 w15 wp14">
+  <w:endnote w:type="separator" w:id="-1">
+    <w:p>
+      <w:pPr>
+        <w:spacing w:line="240" w:lineRule="auto"/>
+      </w:pPr>
+      <w:r>
+        <w:separator/>
+      </w:r>
+    </w:p>
+  </w:endnote>
+  <w:endnote w:type="continuationSeparator" w:id="0">
+    <w:p>
+      <w:pPr>
+        <w:spacing w:line="240" w:lineRule="auto"/>
+      </w:pPr>
+      <w:r>
+        <w:continuationSeparator/>
+      </w:r>
+    </w:p>
+  </w:endnote>
+</w:endnotes>
+</file>
+
+<file path=word/footnotes.xml><?xml version="1.0" encoding="utf-8"?>
+<w:footnotes xmlns:wpc="http://schemas.microsoft.com/office/word/2010/wordprocessingCanvas" xmlns:mc="http://schemas.openxmlformats.org/markup-compatibility/2006" xmlns:o="urn:schemas-microsoft-com:office:office" xmlns:r="http://schemas.openxmlformats.org/officeDocument/2006/relationships" xmlns:m="http://schemas.openxmlformats.org/officeDocument/2006/math" xmlns:v="urn:schemas-microsoft-com:vml" xmlns:wp14="http://schemas.microsoft.com/office/word/2010/wordprocessingDrawing" xmlns:wp="http://schemas.openxmlformats.org/drawingml/2006/wordprocessingDrawing" xmlns:w10="urn:schemas-microsoft-com:office:word" xmlns:w="http://schemas.openxmlformats.org/wordprocessingml/2006/main" xmlns:w14="http://schemas.microsoft.com/office/word/2010/wordml" xmlns:w15="http://schemas.microsoft.com/office/word/2012/wordml" xmlns:wpg="http://schemas.microsoft.com/office/word/2010/wordprocessingGroup" xmlns:wpi="http://schemas.microsoft.com/office/word/2010/wordprocessingInk" xmlns:wne="http://schemas.microsoft.com/office/word/2006/wordml" xmlns:wps="http://schemas.microsoft.com/office/word/2010/wordprocessingShape" mc:Ignorable="w14 w15 wp14">
+  <w:footnote w:type="separator" w:id="-1">
+    <w:p>
+      <w:pPr>
+        <w:spacing w:after="0"/>
+      </w:pPr>
+      <w:r>
+        <w:separator/>
+      </w:r>
+    </w:p>
+  </w:footnote>
+  <w:footnote w:type="continuationSeparator" w:id="0">
+    <w:p>
+      <w:pPr>
+        <w:spacing w:after="0"/>
+      </w:pPr>
+      <w:r>
+        <w:continuationSeparator/>
+      </w:r>
+    </w:p>
+  </w:footnote>
+</w:footnotes>
 </file>
 
 <file path=word/numbering.xml><?xml version="1.0" encoding="utf-8"?>
@@ -1055,21 +2356,15 @@
   <w:docDefaults>
     <w:rPrDefault>
       <w:rPr>
-        <w:rFonts w:asciiTheme="minorHAnsi" w:eastAsiaTheme="minorHAnsi" w:hAnsiTheme="minorHAnsi" w:cstheme="minorBidi"/>
-        <w:sz w:val="22"/>
-        <w:szCs w:val="22"/>
+        <w:rFonts w:ascii="Times New Roman" w:eastAsia="SimSun" w:hAnsi="Times New Roman" w:cs="Times New Roman"/>
         <w:lang w:val="en-US" w:eastAsia="en-US" w:bidi="ar-SA"/>
       </w:rPr>
     </w:rPrDefault>
-    <w:pPrDefault>
-      <w:pPr>
-        <w:spacing w:after="160" w:line="259" w:lineRule="auto"/>
-      </w:pPr>
-    </w:pPrDefault>
+    <w:pPrDefault/>
   </w:docDefaults>
   <w:latentStyles w:defLockedState="0" w:defUIPriority="99" w:defSemiHidden="0" w:defUnhideWhenUsed="0" w:defQFormat="0" w:count="371">
-    <w:lsdException w:name="Normal" w:uiPriority="1" w:qFormat="1"/>
-    <w:lsdException w:name="heading 1" w:uiPriority="1" w:qFormat="1"/>
+    <w:lsdException w:name="Normal" w:uiPriority="0" w:qFormat="1"/>
+    <w:lsdException w:name="heading 1" w:uiPriority="9" w:qFormat="1"/>
     <w:lsdException w:name="heading 2" w:semiHidden="1" w:uiPriority="9" w:unhideWhenUsed="1" w:qFormat="1"/>
     <w:lsdException w:name="heading 3" w:semiHidden="1" w:uiPriority="9" w:unhideWhenUsed="1" w:qFormat="1"/>
     <w:lsdException w:name="heading 4" w:semiHidden="1" w:uiPriority="9" w:unhideWhenUsed="1" w:qFormat="1"/>
@@ -1099,8 +2394,8 @@
     <w:lsdException w:name="Normal Indent" w:semiHidden="1" w:unhideWhenUsed="1"/>
     <w:lsdException w:name="footnote text" w:semiHidden="1" w:unhideWhenUsed="1"/>
     <w:lsdException w:name="annotation text" w:semiHidden="1" w:unhideWhenUsed="1"/>
-    <w:lsdException w:name="header" w:semiHidden="1" w:unhideWhenUsed="1"/>
-    <w:lsdException w:name="footer" w:semiHidden="1" w:unhideWhenUsed="1"/>
+    <w:lsdException w:name="header" w:unhideWhenUsed="1" w:qFormat="1"/>
+    <w:lsdException w:name="footer" w:unhideWhenUsed="1"/>
     <w:lsdException w:name="index heading" w:semiHidden="1" w:unhideWhenUsed="1"/>
     <w:lsdException w:name="caption" w:semiHidden="1" w:uiPriority="35" w:unhideWhenUsed="1" w:qFormat="1"/>
     <w:lsdException w:name="table of figures" w:semiHidden="1" w:unhideWhenUsed="1"/>
@@ -1133,8 +2428,8 @@
     <w:lsdException w:name="Title" w:uiPriority="10" w:qFormat="1"/>
     <w:lsdException w:name="Closing" w:semiHidden="1" w:unhideWhenUsed="1"/>
     <w:lsdException w:name="Signature" w:semiHidden="1" w:unhideWhenUsed="1"/>
-    <w:lsdException w:name="Default Paragraph Font" w:semiHidden="1" w:uiPriority="1" w:unhideWhenUsed="1"/>
-    <w:lsdException w:name="Body Text" w:semiHidden="1" w:uiPriority="1" w:unhideWhenUsed="1" w:qFormat="1"/>
+    <w:lsdException w:name="Default Paragraph Font" w:semiHidden="1" w:uiPriority="1" w:unhideWhenUsed="1" w:qFormat="1"/>
+    <w:lsdException w:name="Body Text" w:semiHidden="1" w:unhideWhenUsed="1"/>
     <w:lsdException w:name="Body Text Indent" w:semiHidden="1" w:unhideWhenUsed="1"/>
     <w:lsdException w:name="List Continue" w:semiHidden="1" w:unhideWhenUsed="1"/>
     <w:lsdException w:name="List Continue 2" w:semiHidden="1" w:unhideWhenUsed="1"/>
@@ -1222,10 +2517,9 @@
     <w:lsdException w:name="Table Web 2" w:semiHidden="1" w:unhideWhenUsed="1"/>
     <w:lsdException w:name="Table Web 3" w:semiHidden="1" w:unhideWhenUsed="1"/>
     <w:lsdException w:name="Balloon Text" w:semiHidden="1" w:unhideWhenUsed="1"/>
-    <w:lsdException w:name="Table Grid" w:uiPriority="39"/>
+    <w:lsdException w:name="Table Grid" w:semiHidden="1" w:uiPriority="39" w:unhideWhenUsed="1"/>
     <w:lsdException w:name="Table Theme" w:semiHidden="1" w:unhideWhenUsed="1"/>
     <w:lsdException w:name="Placeholder Text" w:semiHidden="1"/>
-    <w:lsdException w:name="No Spacing" w:uiPriority="1" w:qFormat="1"/>
     <w:lsdException w:name="Light Shading" w:uiPriority="60"/>
     <w:lsdException w:name="Light List" w:uiPriority="61"/>
     <w:lsdException w:name="Light Grid" w:uiPriority="62"/>
@@ -1247,9 +2541,6 @@
     <w:lsdException w:name="Medium Shading 2 Accent 1" w:uiPriority="64"/>
     <w:lsdException w:name="Medium List 1 Accent 1" w:uiPriority="65"/>
     <w:lsdException w:name="Revision" w:semiHidden="1"/>
-    <w:lsdException w:name="List Paragraph" w:uiPriority="34" w:qFormat="1"/>
-    <w:lsdException w:name="Quote" w:uiPriority="29" w:qFormat="1"/>
-    <w:lsdException w:name="Intense Quote" w:uiPriority="30" w:qFormat="1"/>
     <w:lsdException w:name="Medium List 2 Accent 1" w:uiPriority="66"/>
     <w:lsdException w:name="Medium Grid 1 Accent 1" w:uiPriority="67"/>
     <w:lsdException w:name="Medium Grid 2 Accent 1" w:uiPriority="68"/>
@@ -1442,36 +2733,14 @@
   </w:latentStyles>
   <w:style w:type="paragraph" w:default="1" w:styleId="a">
     <w:name w:val="Normal"/>
-    <w:uiPriority w:val="1"/>
     <w:qFormat/>
-    <w:rsid w:val="00FE4518"/>
     <w:pPr>
-      <w:widowControl w:val="0"/>
-      <w:autoSpaceDE w:val="0"/>
-      <w:autoSpaceDN w:val="0"/>
-      <w:spacing w:after="0" w:line="240" w:lineRule="auto"/>
+      <w:spacing w:after="160" w:line="259" w:lineRule="auto"/>
     </w:pPr>
     <w:rPr>
-      <w:rFonts w:ascii="Arial MT" w:eastAsia="Arial MT" w:hAnsi="Arial MT" w:cs="Arial MT"/>
-    </w:rPr>
-  </w:style>
-  <w:style w:type="paragraph" w:styleId="1">
-    <w:name w:val="heading 1"/>
-    <w:basedOn w:val="a"/>
-    <w:link w:val="1Char"/>
-    <w:uiPriority w:val="1"/>
-    <w:qFormat/>
-    <w:rsid w:val="00FE4518"/>
-    <w:pPr>
-      <w:ind w:left="790" w:hanging="570"/>
-      <w:outlineLvl w:val="0"/>
-    </w:pPr>
-    <w:rPr>
-      <w:rFonts w:ascii="Arial" w:eastAsia="Arial" w:hAnsi="Arial" w:cs="Arial"/>
-      <w:b/>
-      <w:bCs/>
-      <w:sz w:val="28"/>
-      <w:szCs w:val="28"/>
+      <w:rFonts w:asciiTheme="minorHAnsi" w:eastAsiaTheme="minorHAnsi" w:hAnsiTheme="minorHAnsi" w:cstheme="minorBidi"/>
+      <w:sz w:val="22"/>
+      <w:szCs w:val="22"/>
     </w:rPr>
   </w:style>
   <w:style w:type="character" w:default="1" w:styleId="a0">
@@ -1501,46 +2770,46 @@
     <w:semiHidden/>
     <w:unhideWhenUsed/>
   </w:style>
-  <w:style w:type="character" w:customStyle="1" w:styleId="1Char">
-    <w:name w:val="عنوان 1 Char"/>
-    <w:basedOn w:val="a0"/>
-    <w:link w:val="1"/>
-    <w:uiPriority w:val="1"/>
-    <w:rsid w:val="00FE4518"/>
-    <w:rPr>
-      <w:rFonts w:ascii="Arial" w:eastAsia="Arial" w:hAnsi="Arial" w:cs="Arial"/>
-      <w:b/>
-      <w:bCs/>
-      <w:sz w:val="28"/>
-      <w:szCs w:val="28"/>
-    </w:rPr>
-  </w:style>
   <w:style w:type="paragraph" w:styleId="a3">
-    <w:name w:val="Body Text"/>
+    <w:name w:val="footer"/>
     <w:basedOn w:val="a"/>
     <w:link w:val="Char"/>
-    <w:uiPriority w:val="1"/>
-    <w:semiHidden/>
+    <w:uiPriority w:val="99"/>
+    <w:unhideWhenUsed/>
+    <w:pPr>
+      <w:tabs>
+        <w:tab w:val="center" w:pos="4320"/>
+        <w:tab w:val="right" w:pos="8640"/>
+      </w:tabs>
+      <w:spacing w:after="0" w:line="240" w:lineRule="auto"/>
+    </w:pPr>
+  </w:style>
+  <w:style w:type="paragraph" w:styleId="a4">
+    <w:name w:val="header"/>
+    <w:basedOn w:val="a"/>
+    <w:link w:val="Char0"/>
+    <w:uiPriority w:val="99"/>
     <w:unhideWhenUsed/>
     <w:qFormat/>
-    <w:rsid w:val="00FE4518"/>
-    <w:rPr>
-      <w:sz w:val="24"/>
-      <w:szCs w:val="24"/>
-    </w:rPr>
+    <w:pPr>
+      <w:tabs>
+        <w:tab w:val="center" w:pos="4320"/>
+        <w:tab w:val="right" w:pos="8640"/>
+      </w:tabs>
+      <w:spacing w:after="0" w:line="240" w:lineRule="auto"/>
+    </w:pPr>
+  </w:style>
+  <w:style w:type="character" w:customStyle="1" w:styleId="Char0">
+    <w:name w:val="رأس الصفحة Char"/>
+    <w:basedOn w:val="a0"/>
+    <w:link w:val="a4"/>
+    <w:uiPriority w:val="99"/>
   </w:style>
   <w:style w:type="character" w:customStyle="1" w:styleId="Char">
-    <w:name w:val="نص أساسي Char"/>
+    <w:name w:val="تذييل الصفحة Char"/>
     <w:basedOn w:val="a0"/>
     <w:link w:val="a3"/>
-    <w:uiPriority w:val="1"/>
-    <w:semiHidden/>
-    <w:rsid w:val="00FE4518"/>
-    <w:rPr>
-      <w:rFonts w:ascii="Arial MT" w:eastAsia="Arial MT" w:hAnsi="Arial MT" w:cs="Arial MT"/>
-      <w:sz w:val="24"/>
-      <w:szCs w:val="24"/>
-    </w:rPr>
+    <w:uiPriority w:val="99"/>
   </w:style>
 </w:styles>
 </file>
@@ -1562,7 +2831,7 @@
         <a:srgbClr val="E7E6E6"/>
       </a:lt2>
       <a:accent1>
-        <a:srgbClr val="5B9BD5"/>
+        <a:srgbClr val="4472C4"/>
       </a:accent1>
       <a:accent2>
         <a:srgbClr val="ED7D31"/>
@@ -1574,7 +2843,7 @@
         <a:srgbClr val="FFC000"/>
       </a:accent4>
       <a:accent5>
-        <a:srgbClr val="4472C4"/>
+        <a:srgbClr val="5B9BD5"/>
       </a:accent5>
       <a:accent6>
         <a:srgbClr val="70AD47"/>
@@ -1588,12 +2857,12 @@
     </a:clrScheme>
     <a:fontScheme name="Office">
       <a:majorFont>
-        <a:latin typeface="Calibri Light" panose="020F0302020204030204"/>
+        <a:latin typeface="Calibri Light"/>
         <a:ea typeface=""/>
         <a:cs typeface=""/>
-        <a:font script="Jpan" typeface="ＭＳ ゴシック"/>
+        <a:font script="Jpan" typeface="游ゴシック Light"/>
         <a:font script="Hang" typeface="맑은 고딕"/>
-        <a:font script="Hans" typeface="宋体"/>
+        <a:font script="Hans" typeface="等线 Light"/>
         <a:font script="Hant" typeface="新細明體"/>
         <a:font script="Arab" typeface="Times New Roman"/>
         <a:font script="Hebr" typeface="Times New Roman"/>
@@ -1623,12 +2892,12 @@
         <a:font script="Geor" typeface="Sylfaen"/>
       </a:majorFont>
       <a:minorFont>
-        <a:latin typeface="Calibri" panose="020F0502020204030204"/>
+        <a:latin typeface="Calibri"/>
         <a:ea typeface=""/>
         <a:cs typeface=""/>
-        <a:font script="Jpan" typeface="ＭＳ 明朝"/>
+        <a:font script="Jpan" typeface="游明朝"/>
         <a:font script="Hang" typeface="맑은 고딕"/>
-        <a:font script="Hans" typeface="宋体"/>
+        <a:font script="Hans" typeface="等线"/>
         <a:font script="Hant" typeface="新細明體"/>
         <a:font script="Arab" typeface="Arial"/>
         <a:font script="Hebr" typeface="Arial"/>
@@ -1798,10 +3067,5 @@
   </a:themeElements>
   <a:objectDefaults/>
   <a:extraClrSchemeLst/>
-  <a:extLst>
-    <a:ext uri="{05A4C25C-085E-4340-85A3-A5531E510DB2}">
-      <thm15:themeFamily xmlns:thm15="http://schemas.microsoft.com/office/thememl/2012/main" name="Office Theme" id="{62F939B6-93AF-4DB8-9C6B-D6C7DFDC589F}" vid="{4A3C46E8-61CC-4603-A589-7422A47A8E4A}"/>
-    </a:ext>
-  </a:extLst>
 </a:theme>
 </file>
--- a/SRS.docx
+++ b/SRS.docx
@@ -250,51 +250,174 @@
           <w:szCs w:val="36"/>
           <w:lang w:bidi="ar-JO"/>
         </w:rPr>
-        <w:t>DESINING CANTEEN MANAGEMENT SYSTEM</w:t>
-      </w:r>
-      <w:r>
+        <w:t>DESINING CANTEEN MANAGEMENT SYSTEM FOR STUDENTS AT PALESTINE TECHNICAL UNIVERSITY – KADOORIE IN TULKARM</w:t>
+      </w:r>
+    </w:p>
+    <w:p>
+      <w:pPr>
+        <w:jc w:val="center"/>
+        <w:rPr>
+          <w:b/>
+          <w:bCs/>
+          <w:sz w:val="24"/>
+          <w:szCs w:val="24"/>
+          <w:lang w:bidi="ar-JO"/>
+        </w:rPr>
+      </w:pPr>
+    </w:p>
+    <w:p>
+      <w:pPr>
+        <w:jc w:val="center"/>
+        <w:rPr>
+          <w:b/>
+          <w:bCs/>
+          <w:sz w:val="24"/>
+          <w:szCs w:val="24"/>
+          <w:lang w:bidi="ar-JO"/>
+        </w:rPr>
+      </w:pPr>
+    </w:p>
+    <w:p>
+      <w:pPr>
+        <w:jc w:val="center"/>
+        <w:rPr>
+          <w:b/>
+          <w:bCs/>
+          <w:sz w:val="24"/>
+          <w:szCs w:val="24"/>
+          <w:u w:val="single"/>
+          <w:lang w:bidi="ar-JO"/>
+        </w:rPr>
+      </w:pPr>
+      <w:r>
+        <w:rPr>
+          <w:b/>
+          <w:bCs/>
+          <w:sz w:val="24"/>
+          <w:szCs w:val="24"/>
+          <w:u w:val="single"/>
+          <w:lang w:bidi="ar-JO"/>
+        </w:rPr>
+        <w:t>By:</w:t>
+      </w:r>
+    </w:p>
+    <w:p>
+      <w:pPr>
+        <w:jc w:val="center"/>
+        <w:rPr>
+          <w:b/>
+          <w:bCs/>
+          <w:sz w:val="24"/>
+          <w:szCs w:val="24"/>
+        </w:rPr>
+      </w:pPr>
+      <w:r>
+        <w:rPr>
+          <w:b/>
+          <w:bCs/>
+          <w:sz w:val="24"/>
+          <w:szCs w:val="24"/>
+        </w:rPr>
+        <w:t xml:space="preserve">Hanan abuzainab - 202111195 </w:t>
+      </w:r>
+    </w:p>
+    <w:p>
+      <w:pPr>
+        <w:jc w:val="center"/>
+        <w:rPr>
+          <w:b/>
+          <w:bCs/>
+          <w:sz w:val="24"/>
+          <w:szCs w:val="24"/>
+        </w:rPr>
+      </w:pPr>
+      <w:r>
+        <w:rPr>
+          <w:b/>
+          <w:bCs/>
+          <w:sz w:val="24"/>
+          <w:szCs w:val="24"/>
+        </w:rPr>
+        <w:t>Marah Badran - 202110360</w:t>
+      </w:r>
+    </w:p>
+    <w:p>
+      <w:pPr>
+        <w:jc w:val="center"/>
         <w:rPr>
           <w:b/>
           <w:bCs/>
           <w:color w:val="000000" w:themeColor="text1"/>
-          <w:sz w:val="36"/>
-          <w:szCs w:val="36"/>
-          <w:lang w:bidi="ar-JO"/>
-        </w:rPr>
-        <w:t xml:space="preserve"> </w:t>
-      </w:r>
+          <w:sz w:val="24"/>
+          <w:szCs w:val="24"/>
+          <w:lang w:bidi="ar-JO"/>
+        </w:rPr>
+      </w:pPr>
       <w:r>
         <w:rPr>
           <w:b/>
           <w:bCs/>
           <w:color w:val="000000" w:themeColor="text1"/>
-          <w:sz w:val="36"/>
-          <w:szCs w:val="36"/>
-          <w:lang w:bidi="ar-JO"/>
-        </w:rPr>
-        <w:t xml:space="preserve">FOR </w:t>
-      </w:r>
-      <w:r>
+          <w:sz w:val="24"/>
+          <w:szCs w:val="24"/>
+          <w:lang w:bidi="ar-JO"/>
+        </w:rPr>
+        <w:t>Raneen Atwe - 202110343</w:t>
+      </w:r>
+    </w:p>
+    <w:p>
+      <w:pPr>
+        <w:jc w:val="center"/>
         <w:rPr>
           <w:b/>
           <w:bCs/>
           <w:color w:val="000000" w:themeColor="text1"/>
-          <w:sz w:val="36"/>
-          <w:szCs w:val="36"/>
-          <w:lang w:bidi="ar-JO"/>
-        </w:rPr>
-        <w:t xml:space="preserve">STUDENTS AT PALESTINE TECHNICAL </w:t>
-      </w:r>
+          <w:sz w:val="24"/>
+          <w:szCs w:val="24"/>
+          <w:lang w:bidi="ar-JO"/>
+        </w:rPr>
+      </w:pPr>
       <w:r>
         <w:rPr>
           <w:b/>
           <w:bCs/>
           <w:color w:val="000000" w:themeColor="text1"/>
-          <w:sz w:val="36"/>
-          <w:szCs w:val="36"/>
-          <w:lang w:bidi="ar-JO"/>
-        </w:rPr>
-        <w:t>UNIVERSITY – KADOORIE IN TULKARM</w:t>
+          <w:sz w:val="24"/>
+          <w:szCs w:val="24"/>
+          <w:lang w:bidi="ar-JO"/>
+        </w:rPr>
+        <w:t xml:space="preserve">Sara </w:t>
+      </w:r>
+      <w:r>
+        <w:rPr>
+          <w:b/>
+          <w:bCs/>
+          <w:color w:val="000000" w:themeColor="text1"/>
+          <w:sz w:val="24"/>
+          <w:szCs w:val="24"/>
+        </w:rPr>
+        <w:t>Zerie</w:t>
+      </w:r>
+      <w:r>
+        <w:rPr>
+          <w:b/>
+          <w:bCs/>
+          <w:color w:val="000000" w:themeColor="text1"/>
+          <w:sz w:val="24"/>
+          <w:szCs w:val="24"/>
+          <w:lang w:bidi="ar-JO"/>
+        </w:rPr>
+        <w:t xml:space="preserve"> - </w:t>
+      </w:r>
+      <w:r>
+        <w:rPr>
+          <w:b/>
+          <w:bCs/>
+          <w:color w:val="000000" w:themeColor="text1"/>
+          <w:sz w:val="24"/>
+          <w:szCs w:val="24"/>
+        </w:rPr>
+        <w:t>202110075</w:t>
       </w:r>
     </w:p>
     <w:p>
@@ -342,7 +465,7 @@
           <w:u w:val="single"/>
           <w:lang w:bidi="ar-JO"/>
         </w:rPr>
-        <w:t>By:</w:t>
+        <w:t>Supervisor:</w:t>
       </w:r>
     </w:p>
     <w:p>
@@ -351,27 +474,44 @@
         <w:rPr>
           <w:b/>
           <w:bCs/>
-          <w:sz w:val="24"/>
-          <w:szCs w:val="24"/>
-        </w:rPr>
-      </w:pPr>
-      <w:r>
-        <w:rPr>
-          <w:b/>
-          <w:bCs/>
-          <w:sz w:val="24"/>
-          <w:szCs w:val="24"/>
-        </w:rPr>
-        <w:t>Hanan abuzainab</w:t>
-      </w:r>
-      <w:r>
-        <w:rPr>
-          <w:b/>
-          <w:bCs/>
-          <w:sz w:val="24"/>
-          <w:szCs w:val="24"/>
-        </w:rPr>
-        <w:t xml:space="preserve"> - 202111195 </w:t>
+          <w:color w:val="FFC000"/>
+          <w:lang w:bidi="ar-JO"/>
+        </w:rPr>
+      </w:pPr>
+      <w:r>
+        <w:rPr>
+          <w:b/>
+          <w:bCs/>
+          <w:color w:val="FFC000"/>
+          <w:lang w:bidi="ar-JO"/>
+        </w:rPr>
+        <w:t xml:space="preserve"> </w:t>
+      </w:r>
+      <w:r>
+        <w:rPr>
+          <w:b/>
+          <w:bCs/>
+          <w:color w:val="000000" w:themeColor="text1"/>
+          <w:lang w:bidi="ar-JO"/>
+        </w:rPr>
+        <w:t xml:space="preserve">Dr. </w:t>
+      </w:r>
+      <w:r>
+        <w:rPr>
+          <w:b/>
+          <w:bCs/>
+          <w:color w:val="000000" w:themeColor="text1"/>
+        </w:rPr>
+        <w:t>Osama</w:t>
+      </w:r>
+      <w:r>
+        <w:rPr>
+          <w:b/>
+          <w:bCs/>
+          <w:color w:val="000000" w:themeColor="text1"/>
+          <w:lang w:bidi="ar-JO"/>
+        </w:rPr>
+        <w:t xml:space="preserve"> Hamed</w:t>
       </w:r>
     </w:p>
     <w:p>
@@ -380,28 +520,9 @@
         <w:rPr>
           <w:b/>
           <w:bCs/>
-          <w:sz w:val="24"/>
-          <w:szCs w:val="24"/>
-        </w:rPr>
-      </w:pPr>
-      <w:r>
-        <w:rPr>
-          <w:b/>
-          <w:bCs/>
-          <w:sz w:val="24"/>
-          <w:szCs w:val="24"/>
-        </w:rPr>
-        <w:t>Marah Badran</w:t>
-      </w:r>
-      <w:r>
-        <w:rPr>
-          <w:b/>
-          <w:bCs/>
-          <w:sz w:val="24"/>
-          <w:szCs w:val="24"/>
-        </w:rPr>
-        <w:t xml:space="preserve"> - 202110360</w:t>
-      </w:r>
+          <w:lang w:bidi="ar-JO"/>
+        </w:rPr>
+      </w:pPr>
     </w:p>
     <w:p>
       <w:pPr>
@@ -409,9 +530,35 @@
         <w:rPr>
           <w:b/>
           <w:bCs/>
+          <w:lang w:bidi="ar-JO"/>
+        </w:rPr>
+      </w:pPr>
+    </w:p>
+    <w:p>
+      <w:pPr>
+        <w:jc w:val="center"/>
+        <w:rPr>
+          <w:b/>
+          <w:bCs/>
+          <w:lang w:bidi="ar-JO"/>
+        </w:rPr>
+      </w:pPr>
+      <w:r>
+        <w:rPr>
+          <w:b/>
+          <w:bCs/>
+          <w:lang w:bidi="ar-JO"/>
+        </w:rPr>
+        <w:t>Tulkarm, Palestine</w:t>
+      </w:r>
+    </w:p>
+    <w:p>
+      <w:pPr>
+        <w:jc w:val="center"/>
+        <w:rPr>
+          <w:b/>
+          <w:bCs/>
           <w:color w:val="000000" w:themeColor="text1"/>
-          <w:sz w:val="24"/>
-          <w:szCs w:val="24"/>
           <w:lang w:bidi="ar-JO"/>
         </w:rPr>
       </w:pPr>
@@ -420,265 +567,9 @@
           <w:b/>
           <w:bCs/>
           <w:color w:val="000000" w:themeColor="text1"/>
-          <w:sz w:val="24"/>
-          <w:szCs w:val="24"/>
-          <w:lang w:bidi="ar-JO"/>
-        </w:rPr>
-        <w:t>Raneen Atwe - 202110343</w:t>
-      </w:r>
-    </w:p>
-    <w:p>
-      <w:pPr>
-        <w:jc w:val="center"/>
-        <w:rPr>
-          <w:b/>
-          <w:bCs/>
-          <w:color w:val="000000" w:themeColor="text1"/>
-          <w:sz w:val="24"/>
-          <w:szCs w:val="24"/>
-          <w:lang w:bidi="ar-JO"/>
-        </w:rPr>
-      </w:pPr>
-      <w:r>
-        <w:rPr>
-          <w:b/>
-          <w:bCs/>
-          <w:color w:val="000000" w:themeColor="text1"/>
-          <w:sz w:val="24"/>
-          <w:szCs w:val="24"/>
-          <w:lang w:bidi="ar-JO"/>
-        </w:rPr>
-        <w:t>Sara</w:t>
-      </w:r>
-      <w:r>
-        <w:rPr>
-          <w:b/>
-          <w:bCs/>
-          <w:color w:val="000000" w:themeColor="text1"/>
-          <w:sz w:val="24"/>
-          <w:szCs w:val="24"/>
-          <w:lang w:bidi="ar-JO"/>
-        </w:rPr>
-        <w:t xml:space="preserve"> </w:t>
-      </w:r>
-      <w:r>
-        <w:rPr>
-          <w:b/>
-          <w:bCs/>
-          <w:color w:val="000000" w:themeColor="text1"/>
-          <w:sz w:val="24"/>
-          <w:szCs w:val="24"/>
-        </w:rPr>
-        <w:t>Zerie</w:t>
-      </w:r>
-      <w:r>
-        <w:rPr>
-          <w:b/>
-          <w:bCs/>
-          <w:color w:val="000000" w:themeColor="text1"/>
-          <w:sz w:val="24"/>
-          <w:szCs w:val="24"/>
-          <w:lang w:bidi="ar-JO"/>
-        </w:rPr>
-        <w:t xml:space="preserve"> - </w:t>
-      </w:r>
-      <w:r>
-        <w:rPr>
-          <w:b/>
-          <w:bCs/>
-          <w:color w:val="000000" w:themeColor="text1"/>
-          <w:sz w:val="24"/>
-          <w:szCs w:val="24"/>
-        </w:rPr>
-        <w:t>202110075</w:t>
-      </w:r>
-    </w:p>
-    <w:p>
-      <w:pPr>
-        <w:jc w:val="center"/>
-        <w:rPr>
-          <w:b/>
-          <w:bCs/>
-          <w:sz w:val="24"/>
-          <w:szCs w:val="24"/>
-          <w:lang w:bidi="ar-JO"/>
-        </w:rPr>
-      </w:pPr>
-    </w:p>
-    <w:p>
-      <w:pPr>
-        <w:jc w:val="center"/>
-        <w:rPr>
-          <w:b/>
-          <w:bCs/>
-          <w:sz w:val="24"/>
-          <w:szCs w:val="24"/>
-          <w:lang w:bidi="ar-JO"/>
-        </w:rPr>
-      </w:pPr>
-    </w:p>
-    <w:p>
-      <w:pPr>
-        <w:jc w:val="center"/>
-        <w:rPr>
-          <w:b/>
-          <w:bCs/>
-          <w:sz w:val="24"/>
-          <w:szCs w:val="24"/>
-          <w:u w:val="single"/>
-          <w:lang w:bidi="ar-JO"/>
-        </w:rPr>
-      </w:pPr>
-      <w:r>
-        <w:rPr>
-          <w:b/>
-          <w:bCs/>
-          <w:sz w:val="24"/>
-          <w:szCs w:val="24"/>
-          <w:u w:val="single"/>
-          <w:lang w:bidi="ar-JO"/>
-        </w:rPr>
-        <w:t>Supervisor:</w:t>
-      </w:r>
-    </w:p>
-    <w:p>
-      <w:pPr>
-        <w:jc w:val="center"/>
-        <w:rPr>
-          <w:b/>
-          <w:bCs/>
-          <w:color w:val="FFC000"/>
-          <w:lang w:bidi="ar-JO"/>
-        </w:rPr>
-      </w:pPr>
-      <w:r>
-        <w:rPr>
-          <w:b/>
-          <w:bCs/>
-          <w:color w:val="FFC000"/>
-          <w:lang w:bidi="ar-JO"/>
-        </w:rPr>
-        <w:t xml:space="preserve"> </w:t>
-      </w:r>
-      <w:r>
-        <w:rPr>
-          <w:b/>
-          <w:bCs/>
-          <w:color w:val="000000" w:themeColor="text1"/>
-          <w:lang w:bidi="ar-JO"/>
-        </w:rPr>
-        <w:t xml:space="preserve">Dr. </w:t>
-      </w:r>
-      <w:r>
-        <w:rPr>
-          <w:b/>
-          <w:bCs/>
-          <w:color w:val="000000" w:themeColor="text1"/>
-        </w:rPr>
-        <w:t>Osama</w:t>
-      </w:r>
-      <w:r>
-        <w:rPr>
-          <w:b/>
-          <w:bCs/>
-          <w:color w:val="000000" w:themeColor="text1"/>
-          <w:lang w:bidi="ar-JO"/>
-        </w:rPr>
-        <w:t xml:space="preserve"> </w:t>
-      </w:r>
-      <w:r>
-        <w:rPr>
-          <w:b/>
-          <w:bCs/>
-          <w:color w:val="000000" w:themeColor="text1"/>
-          <w:lang w:bidi="ar-JO"/>
-        </w:rPr>
-        <w:t>Hamed</w:t>
-      </w:r>
-    </w:p>
-    <w:p>
-      <w:pPr>
-        <w:jc w:val="center"/>
-        <w:rPr>
-          <w:b/>
-          <w:bCs/>
-          <w:lang w:bidi="ar-JO"/>
-        </w:rPr>
-      </w:pPr>
-    </w:p>
-    <w:p>
-      <w:pPr>
-        <w:jc w:val="center"/>
-        <w:rPr>
-          <w:b/>
-          <w:bCs/>
-          <w:lang w:bidi="ar-JO"/>
-        </w:rPr>
-      </w:pPr>
-    </w:p>
-    <w:p>
-      <w:pPr>
-        <w:jc w:val="center"/>
-        <w:rPr>
-          <w:b/>
-          <w:bCs/>
-          <w:lang w:bidi="ar-JO"/>
-        </w:rPr>
-      </w:pPr>
-      <w:r>
-        <w:rPr>
-          <w:b/>
-          <w:bCs/>
-          <w:lang w:bidi="ar-JO"/>
-        </w:rPr>
-        <w:t>Tulkarm, Palestine</w:t>
-      </w:r>
-    </w:p>
-    <w:p>
-      <w:pPr>
-        <w:jc w:val="center"/>
-        <w:rPr>
-          <w:b/>
-          <w:bCs/>
-          <w:color w:val="000000" w:themeColor="text1"/>
-          <w:lang w:bidi="ar-JO"/>
-        </w:rPr>
-      </w:pPr>
-      <w:r>
-        <w:rPr>
-          <w:b/>
-          <w:bCs/>
-          <w:color w:val="000000" w:themeColor="text1"/>
-          <w:lang w:bidi="ar-JO"/>
-        </w:rPr>
-        <w:t>9</w:t>
-      </w:r>
-      <w:r>
-        <w:rPr>
-          <w:b/>
-          <w:bCs/>
-          <w:color w:val="000000" w:themeColor="text1"/>
-          <w:lang w:bidi="ar-JO"/>
-        </w:rPr>
-        <w:t xml:space="preserve"> </w:t>
-      </w:r>
-      <w:r>
-        <w:rPr>
-          <w:b/>
-          <w:bCs/>
-          <w:color w:val="000000" w:themeColor="text1"/>
-          <w:lang w:bidi="ar-JO"/>
-        </w:rPr>
-        <w:t>April</w:t>
-      </w:r>
-      <w:r>
-        <w:rPr>
-          <w:b/>
-          <w:bCs/>
-          <w:color w:val="000000" w:themeColor="text1"/>
-          <w:lang w:bidi="ar-JO"/>
-        </w:rPr>
-        <w:t xml:space="preserve"> 2024</w:t>
+          <w:lang w:bidi="ar-JO"/>
+        </w:rPr>
+        <w:t>9 April 2024</w:t>
       </w:r>
     </w:p>
     <w:p>
@@ -714,20 +605,6 @@
           <w:szCs w:val="24"/>
         </w:rPr>
       </w:pPr>
-    </w:p>
-    <w:p>
-      <w:pPr>
-        <w:widowControl w:val="0"/>
-        <w:autoSpaceDE w:val="0"/>
-        <w:autoSpaceDN w:val="0"/>
-        <w:spacing w:after="0" w:line="240" w:lineRule="auto"/>
-        <w:ind w:left="129"/>
-        <w:rPr>
-          <w:rFonts w:ascii="Arial" w:eastAsia="Arial MT" w:hAnsi="Arial MT" w:cs="Arial MT"/>
-          <w:sz w:val="20"/>
-          <w:szCs w:val="24"/>
-        </w:rPr>
-      </w:pPr>
       <w:r>
         <w:rPr>
           <w:rFonts w:ascii="Arial" w:eastAsia="Arial MT" w:hAnsi="Arial MT" w:cs="Arial MT"/>
@@ -735,12 +612,13 @@
           <w:sz w:val="20"/>
           <w:szCs w:val="24"/>
         </w:rPr>
+        <w:lastRenderedPageBreak/>
         <mc:AlternateContent>
           <mc:Choice Requires="wps">
             <w:drawing>
-              <wp:inline distT="0" distB="0" distL="0" distR="0" wp14:anchorId="7FF8103F" wp14:editId="5FF5D573">
-                <wp:extent cx="6048375" cy="304800"/>
-                <wp:effectExtent l="9525" t="9525" r="9525" b="9525"/>
+              <wp:inline distT="0" distB="0" distL="0" distR="0" wp14:anchorId="2383DF5F" wp14:editId="151D0606">
+                <wp:extent cx="5274310" cy="265792"/>
+                <wp:effectExtent l="0" t="0" r="21590" b="20320"/>
                 <wp:docPr id="2" name="Text Box 3"/>
                 <wp:cNvGraphicFramePr>
                   <a:graphicFrameLocks xmlns:a="http://schemas.openxmlformats.org/drawingml/2006/main"/>
@@ -754,7 +632,7 @@
                       <wps:spPr bwMode="auto">
                         <a:xfrm>
                           <a:off x="0" y="0"/>
-                          <a:ext cx="6048375" cy="304800"/>
+                          <a:ext cx="5274310" cy="265792"/>
                         </a:xfrm>
                         <a:prstGeom prst="rect">
                           <a:avLst/>
@@ -828,11 +706,11 @@
           </mc:Choice>
           <mc:Fallback>
             <w:pict>
-              <v:shapetype w14:anchorId="7FF8103F" id="_x0000_t202" coordsize="21600,21600" o:spt="202" path="m,l,21600r21600,l21600,xe">
+              <v:shapetype w14:anchorId="2383DF5F" id="_x0000_t202" coordsize="21600,21600" o:spt="202" path="m,l,21600r21600,l21600,xe">
                 <v:stroke joinstyle="miter"/>
                 <v:path gradientshapeok="t" o:connecttype="rect"/>
               </v:shapetype>
-              <v:shape id="Text Box 3" o:spid="_x0000_s1026" type="#_x0000_t202" style="width:476.25pt;height:24pt;visibility:visible;mso-wrap-style:square;mso-left-percent:-10001;mso-top-percent:-10001;mso-position-horizontal:absolute;mso-position-horizontal-relative:char;mso-position-vertical:absolute;mso-position-vertical-relative:line;mso-left-percent:-10001;mso-top-percent:-10001;v-text-anchor:top" o:gfxdata="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" fillcolor="#b3a2c7">
+              <v:shape id="Text Box 3" o:spid="_x0000_s1026" type="#_x0000_t202" style="width:415.3pt;height:20.95pt;visibility:visible;mso-wrap-style:square;mso-left-percent:-10001;mso-top-percent:-10001;mso-position-horizontal:absolute;mso-position-horizontal-relative:char;mso-position-vertical:absolute;mso-position-vertical-relative:line;mso-left-percent:-10001;mso-top-percent:-10001;v-text-anchor:top" o:gfxdata="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" fillcolor="#b3a2c7">
                 <v:textbox inset="0,0,0,0">
                   <w:txbxContent>
                     <w:p>
@@ -888,6 +766,20 @@
         <w:widowControl w:val="0"/>
         <w:autoSpaceDE w:val="0"/>
         <w:autoSpaceDN w:val="0"/>
+        <w:spacing w:after="0" w:line="240" w:lineRule="auto"/>
+        <w:ind w:left="129"/>
+        <w:rPr>
+          <w:rFonts w:ascii="Arial" w:eastAsia="Arial MT" w:hAnsi="Arial MT" w:cs="Arial MT"/>
+          <w:sz w:val="20"/>
+          <w:szCs w:val="24"/>
+        </w:rPr>
+      </w:pPr>
+    </w:p>
+    <w:p>
+      <w:pPr>
+        <w:widowControl w:val="0"/>
+        <w:autoSpaceDE w:val="0"/>
+        <w:autoSpaceDN w:val="0"/>
         <w:spacing w:before="9" w:after="0" w:line="240" w:lineRule="auto"/>
         <w:rPr>
           <w:rFonts w:ascii="Arial" w:eastAsia="Arial MT" w:hAnsi="Arial MT" w:cs="Arial MT"/>
@@ -905,14 +797,14 @@
         <w:spacing w:before="93" w:after="0" w:line="244" w:lineRule="auto"/>
         <w:ind w:left="220" w:right="921"/>
         <w:rPr>
-          <w:rFonts w:ascii="Arial MT" w:eastAsia="Arial MT" w:hAnsi="Arial MT" w:cs="Arial MT"/>
-          <w:sz w:val="24"/>
-          <w:szCs w:val="24"/>
-        </w:rPr>
-      </w:pPr>
-      <w:r>
-        <w:rPr>
-          <w:rFonts w:ascii="Arial MT" w:eastAsia="Arial MT" w:hAnsi="Arial MT" w:cs="Arial MT"/>
+          <w:rFonts w:ascii="Arial Rounded MT Bold" w:eastAsia="Arial MT" w:hAnsi="Arial Rounded MT Bold" w:cs="Arial MT"/>
+          <w:sz w:val="24"/>
+          <w:szCs w:val="24"/>
+        </w:rPr>
+      </w:pPr>
+      <w:r>
+        <w:rPr>
+          <w:rFonts w:ascii="Arial Rounded MT Bold" w:eastAsia="Arial MT" w:hAnsi="Arial Rounded MT Bold" w:cs="Arial MT"/>
           <w:sz w:val="24"/>
           <w:szCs w:val="24"/>
         </w:rPr>
@@ -920,33 +812,43 @@
       </w:r>
       <w:r>
         <w:rPr>
-          <w:rFonts w:ascii="Arial MT" w:eastAsia="Arial MT" w:hAnsi="Arial MT" w:cs="Arial MT"/>
-          <w:spacing w:val="1"/>
-          <w:sz w:val="24"/>
-          <w:szCs w:val="24"/>
-        </w:rPr>
-        <w:t xml:space="preserve"> </w:t>
-      </w:r>
-      <w:r>
-        <w:rPr>
-          <w:rFonts w:ascii="Arial MT" w:eastAsia="Arial MT" w:hAnsi="Arial MT" w:cs="Arial MT"/>
-          <w:sz w:val="24"/>
-          <w:szCs w:val="24"/>
-        </w:rPr>
-        <w:t>canteen is common for Offices, Factories, Call Centres, Hostels, Schools, Clubs and</w:t>
-      </w:r>
-      <w:r>
-        <w:rPr>
-          <w:rFonts w:ascii="Arial MT" w:eastAsia="Arial MT" w:hAnsi="Arial MT" w:cs="Arial MT"/>
-          <w:spacing w:val="1"/>
-          <w:sz w:val="24"/>
-          <w:szCs w:val="24"/>
-        </w:rPr>
-        <w:t xml:space="preserve"> </w:t>
-      </w:r>
-      <w:r>
-        <w:rPr>
-          <w:rFonts w:ascii="Arial MT" w:eastAsia="Arial MT" w:hAnsi="Arial MT" w:cs="Arial MT"/>
+          <w:rFonts w:ascii="Arial Rounded MT Bold" w:eastAsia="Arial MT" w:hAnsi="Arial Rounded MT Bold" w:cs="Arial MT"/>
+          <w:spacing w:val="1"/>
+          <w:sz w:val="24"/>
+          <w:szCs w:val="24"/>
+        </w:rPr>
+        <w:t xml:space="preserve"> </w:t>
+      </w:r>
+      <w:r>
+        <w:rPr>
+          <w:rFonts w:ascii="Arial Rounded MT Bold" w:eastAsia="Arial MT" w:hAnsi="Arial Rounded MT Bold" w:cs="Arial MT"/>
+          <w:sz w:val="24"/>
+          <w:szCs w:val="24"/>
+        </w:rPr>
+        <w:t xml:space="preserve">canteen is common for Offices, Factories, Call </w:t>
+      </w:r>
+      <w:bookmarkStart w:id="0" w:name="_GoBack"/>
+      <w:bookmarkEnd w:id="0"/>
+      <w:r>
+        <w:rPr>
+          <w:rFonts w:ascii="Arial Rounded MT Bold" w:eastAsia="Arial MT" w:hAnsi="Arial Rounded MT Bold" w:cs="Arial MT"/>
+          <w:sz w:val="24"/>
+          <w:szCs w:val="24"/>
+        </w:rPr>
+        <w:t>Centres, Hostels, Schools, Clubs and</w:t>
+      </w:r>
+      <w:r>
+        <w:rPr>
+          <w:rFonts w:ascii="Arial Rounded MT Bold" w:eastAsia="Arial MT" w:hAnsi="Arial Rounded MT Bold" w:cs="Arial MT"/>
+          <w:spacing w:val="1"/>
+          <w:sz w:val="24"/>
+          <w:szCs w:val="24"/>
+        </w:rPr>
+        <w:t xml:space="preserve"> </w:t>
+      </w:r>
+      <w:r>
+        <w:rPr>
+          <w:rFonts w:ascii="Arial Rounded MT Bold" w:eastAsia="Arial MT" w:hAnsi="Arial Rounded MT Bold" w:cs="Arial MT"/>
           <w:sz w:val="24"/>
           <w:szCs w:val="24"/>
         </w:rPr>
@@ -954,16 +856,16 @@
       </w:r>
       <w:r>
         <w:rPr>
-          <w:rFonts w:ascii="Arial MT" w:eastAsia="Arial MT" w:hAnsi="Arial MT" w:cs="Arial MT"/>
-          <w:spacing w:val="1"/>
-          <w:sz w:val="24"/>
-          <w:szCs w:val="24"/>
-        </w:rPr>
-        <w:t xml:space="preserve"> </w:t>
-      </w:r>
-      <w:r>
-        <w:rPr>
-          <w:rFonts w:ascii="Arial MT" w:eastAsia="Arial MT" w:hAnsi="Arial MT" w:cs="Arial MT"/>
+          <w:rFonts w:ascii="Arial Rounded MT Bold" w:eastAsia="Arial MT" w:hAnsi="Arial Rounded MT Bold" w:cs="Arial MT"/>
+          <w:spacing w:val="1"/>
+          <w:sz w:val="24"/>
+          <w:szCs w:val="24"/>
+        </w:rPr>
+        <w:t xml:space="preserve"> </w:t>
+      </w:r>
+      <w:r>
+        <w:rPr>
+          <w:rFonts w:ascii="Arial Rounded MT Bold" w:eastAsia="Arial MT" w:hAnsi="Arial Rounded MT Bold" w:cs="Arial MT"/>
           <w:sz w:val="24"/>
           <w:szCs w:val="24"/>
         </w:rPr>
@@ -971,7 +873,7 @@
       </w:r>
       <w:r>
         <w:rPr>
-          <w:rFonts w:ascii="Arial MT" w:eastAsia="Arial MT" w:hAnsi="Arial MT" w:cs="Arial MT"/>
+          <w:rFonts w:ascii="Arial Rounded MT Bold" w:eastAsia="Arial MT" w:hAnsi="Arial Rounded MT Bold" w:cs="Arial MT"/>
           <w:spacing w:val="-64"/>
           <w:sz w:val="24"/>
           <w:szCs w:val="24"/>
@@ -980,7 +882,7 @@
       </w:r>
       <w:r>
         <w:rPr>
-          <w:rFonts w:ascii="Arial MT" w:eastAsia="Arial MT" w:hAnsi="Arial MT" w:cs="Arial MT"/>
+          <w:rFonts w:ascii="Arial Rounded MT Bold" w:eastAsia="Arial MT" w:hAnsi="Arial Rounded MT Bold" w:cs="Arial MT"/>
           <w:sz w:val="24"/>
           <w:szCs w:val="24"/>
         </w:rPr>
@@ -988,16 +890,16 @@
       </w:r>
       <w:r>
         <w:rPr>
-          <w:rFonts w:ascii="Arial MT" w:eastAsia="Arial MT" w:hAnsi="Arial MT" w:cs="Arial MT"/>
-          <w:spacing w:val="1"/>
-          <w:sz w:val="24"/>
-          <w:szCs w:val="24"/>
-        </w:rPr>
-        <w:t xml:space="preserve"> </w:t>
-      </w:r>
-      <w:r>
-        <w:rPr>
-          <w:rFonts w:ascii="Arial MT" w:eastAsia="Arial MT" w:hAnsi="Arial MT" w:cs="Arial MT"/>
+          <w:rFonts w:ascii="Arial Rounded MT Bold" w:eastAsia="Arial MT" w:hAnsi="Arial Rounded MT Bold" w:cs="Arial MT"/>
+          <w:spacing w:val="1"/>
+          <w:sz w:val="24"/>
+          <w:szCs w:val="24"/>
+        </w:rPr>
+        <w:t xml:space="preserve"> </w:t>
+      </w:r>
+      <w:r>
+        <w:rPr>
+          <w:rFonts w:ascii="Arial Rounded MT Bold" w:eastAsia="Arial MT" w:hAnsi="Arial Rounded MT Bold" w:cs="Arial MT"/>
           <w:sz w:val="24"/>
           <w:szCs w:val="24"/>
         </w:rPr>
@@ -1005,16 +907,16 @@
       </w:r>
       <w:r>
         <w:rPr>
-          <w:rFonts w:ascii="Arial MT" w:eastAsia="Arial MT" w:hAnsi="Arial MT" w:cs="Arial MT"/>
-          <w:spacing w:val="1"/>
-          <w:sz w:val="24"/>
-          <w:szCs w:val="24"/>
-        </w:rPr>
-        <w:t xml:space="preserve"> </w:t>
-      </w:r>
-      <w:r>
-        <w:rPr>
-          <w:rFonts w:ascii="Arial MT" w:eastAsia="Arial MT" w:hAnsi="Arial MT" w:cs="Arial MT"/>
+          <w:rFonts w:ascii="Arial Rounded MT Bold" w:eastAsia="Arial MT" w:hAnsi="Arial Rounded MT Bold" w:cs="Arial MT"/>
+          <w:spacing w:val="1"/>
+          <w:sz w:val="24"/>
+          <w:szCs w:val="24"/>
+        </w:rPr>
+        <w:t xml:space="preserve"> </w:t>
+      </w:r>
+      <w:r>
+        <w:rPr>
+          <w:rFonts w:ascii="Arial Rounded MT Bold" w:eastAsia="Arial MT" w:hAnsi="Arial Rounded MT Bold" w:cs="Arial MT"/>
           <w:sz w:val="24"/>
           <w:szCs w:val="24"/>
         </w:rPr>
@@ -1022,16 +924,16 @@
       </w:r>
       <w:r>
         <w:rPr>
-          <w:rFonts w:ascii="Arial MT" w:eastAsia="Arial MT" w:hAnsi="Arial MT" w:cs="Arial MT"/>
-          <w:spacing w:val="1"/>
-          <w:sz w:val="24"/>
-          <w:szCs w:val="24"/>
-        </w:rPr>
-        <w:t xml:space="preserve"> </w:t>
-      </w:r>
-      <w:r>
-        <w:rPr>
-          <w:rFonts w:ascii="Arial MT" w:eastAsia="Arial MT" w:hAnsi="Arial MT" w:cs="Arial MT"/>
+          <w:rFonts w:ascii="Arial Rounded MT Bold" w:eastAsia="Arial MT" w:hAnsi="Arial Rounded MT Bold" w:cs="Arial MT"/>
+          <w:spacing w:val="1"/>
+          <w:sz w:val="24"/>
+          <w:szCs w:val="24"/>
+        </w:rPr>
+        <w:t xml:space="preserve"> </w:t>
+      </w:r>
+      <w:r>
+        <w:rPr>
+          <w:rFonts w:ascii="Arial Rounded MT Bold" w:eastAsia="Arial MT" w:hAnsi="Arial Rounded MT Bold" w:cs="Arial MT"/>
           <w:sz w:val="24"/>
           <w:szCs w:val="24"/>
         </w:rPr>
@@ -1039,7 +941,7 @@
       </w:r>
       <w:r>
         <w:rPr>
-          <w:rFonts w:ascii="Arial MT" w:eastAsia="Arial MT" w:hAnsi="Arial MT" w:cs="Arial MT"/>
+          <w:rFonts w:ascii="Arial Rounded MT Bold" w:eastAsia="Arial MT" w:hAnsi="Arial Rounded MT Bold" w:cs="Arial MT"/>
           <w:spacing w:val="-2"/>
           <w:sz w:val="24"/>
           <w:szCs w:val="24"/>
@@ -1048,7 +950,7 @@
       </w:r>
       <w:r>
         <w:rPr>
-          <w:rFonts w:ascii="Arial MT" w:eastAsia="Arial MT" w:hAnsi="Arial MT" w:cs="Arial MT"/>
+          <w:rFonts w:ascii="Arial Rounded MT Bold" w:eastAsia="Arial MT" w:hAnsi="Arial Rounded MT Bold" w:cs="Arial MT"/>
           <w:sz w:val="24"/>
           <w:szCs w:val="24"/>
         </w:rPr>
@@ -1056,7 +958,7 @@
       </w:r>
       <w:r>
         <w:rPr>
-          <w:rFonts w:ascii="Arial MT" w:eastAsia="Arial MT" w:hAnsi="Arial MT" w:cs="Arial MT"/>
+          <w:rFonts w:ascii="Arial Rounded MT Bold" w:eastAsia="Arial MT" w:hAnsi="Arial Rounded MT Bold" w:cs="Arial MT"/>
           <w:spacing w:val="-2"/>
           <w:sz w:val="24"/>
           <w:szCs w:val="24"/>
@@ -1065,7 +967,7 @@
       </w:r>
       <w:r>
         <w:rPr>
-          <w:rFonts w:ascii="Arial MT" w:eastAsia="Arial MT" w:hAnsi="Arial MT" w:cs="Arial MT"/>
+          <w:rFonts w:ascii="Arial Rounded MT Bold" w:eastAsia="Arial MT" w:hAnsi="Arial Rounded MT Bold" w:cs="Arial MT"/>
           <w:sz w:val="24"/>
           <w:szCs w:val="24"/>
         </w:rPr>
@@ -1073,7 +975,7 @@
       </w:r>
       <w:r>
         <w:rPr>
-          <w:rFonts w:ascii="Arial MT" w:eastAsia="Arial MT" w:hAnsi="Arial MT" w:cs="Arial MT"/>
+          <w:rFonts w:ascii="Arial Rounded MT Bold" w:eastAsia="Arial MT" w:hAnsi="Arial Rounded MT Bold" w:cs="Arial MT"/>
           <w:spacing w:val="-1"/>
           <w:sz w:val="24"/>
           <w:szCs w:val="24"/>
@@ -1082,7 +984,7 @@
       </w:r>
       <w:r>
         <w:rPr>
-          <w:rFonts w:ascii="Arial MT" w:eastAsia="Arial MT" w:hAnsi="Arial MT" w:cs="Arial MT"/>
+          <w:rFonts w:ascii="Arial Rounded MT Bold" w:eastAsia="Arial MT" w:hAnsi="Arial Rounded MT Bold" w:cs="Arial MT"/>
           <w:sz w:val="24"/>
           <w:szCs w:val="24"/>
         </w:rPr>
@@ -1090,7 +992,7 @@
       </w:r>
       <w:r>
         <w:rPr>
-          <w:rFonts w:ascii="Arial MT" w:eastAsia="Arial MT" w:hAnsi="Arial MT" w:cs="Arial MT"/>
+          <w:rFonts w:ascii="Arial Rounded MT Bold" w:eastAsia="Arial MT" w:hAnsi="Arial Rounded MT Bold" w:cs="Arial MT"/>
           <w:spacing w:val="-2"/>
           <w:sz w:val="24"/>
           <w:szCs w:val="24"/>
@@ -1099,7 +1001,7 @@
       </w:r>
       <w:r>
         <w:rPr>
-          <w:rFonts w:ascii="Arial MT" w:eastAsia="Arial MT" w:hAnsi="Arial MT" w:cs="Arial MT"/>
+          <w:rFonts w:ascii="Arial Rounded MT Bold" w:eastAsia="Arial MT" w:hAnsi="Arial Rounded MT Bold" w:cs="Arial MT"/>
           <w:sz w:val="24"/>
           <w:szCs w:val="24"/>
         </w:rPr>
@@ -1107,7 +1009,7 @@
       </w:r>
       <w:r>
         <w:rPr>
-          <w:rFonts w:ascii="Arial MT" w:eastAsia="Arial MT" w:hAnsi="Arial MT" w:cs="Arial MT"/>
+          <w:rFonts w:ascii="Arial Rounded MT Bold" w:eastAsia="Arial MT" w:hAnsi="Arial Rounded MT Bold" w:cs="Arial MT"/>
           <w:spacing w:val="-1"/>
           <w:sz w:val="24"/>
           <w:szCs w:val="24"/>
@@ -1116,7 +1018,7 @@
       </w:r>
       <w:r>
         <w:rPr>
-          <w:rFonts w:ascii="Arial MT" w:eastAsia="Arial MT" w:hAnsi="Arial MT" w:cs="Arial MT"/>
+          <w:rFonts w:ascii="Arial Rounded MT Bold" w:eastAsia="Arial MT" w:hAnsi="Arial Rounded MT Bold" w:cs="Arial MT"/>
           <w:sz w:val="24"/>
           <w:szCs w:val="24"/>
         </w:rPr>
@@ -1124,7 +1026,7 @@
       </w:r>
       <w:r>
         <w:rPr>
-          <w:rFonts w:ascii="Arial MT" w:eastAsia="Arial MT" w:hAnsi="Arial MT" w:cs="Arial MT"/>
+          <w:rFonts w:ascii="Arial Rounded MT Bold" w:eastAsia="Arial MT" w:hAnsi="Arial Rounded MT Bold" w:cs="Arial MT"/>
           <w:spacing w:val="-2"/>
           <w:sz w:val="24"/>
           <w:szCs w:val="24"/>
@@ -1133,7 +1035,7 @@
       </w:r>
       <w:r>
         <w:rPr>
-          <w:rFonts w:ascii="Arial MT" w:eastAsia="Arial MT" w:hAnsi="Arial MT" w:cs="Arial MT"/>
+          <w:rFonts w:ascii="Arial Rounded MT Bold" w:eastAsia="Arial MT" w:hAnsi="Arial Rounded MT Bold" w:cs="Arial MT"/>
           <w:sz w:val="24"/>
           <w:szCs w:val="24"/>
         </w:rPr>
@@ -1141,7 +1043,7 @@
       </w:r>
       <w:r>
         <w:rPr>
-          <w:rFonts w:ascii="Arial MT" w:eastAsia="Arial MT" w:hAnsi="Arial MT" w:cs="Arial MT"/>
+          <w:rFonts w:ascii="Arial Rounded MT Bold" w:eastAsia="Arial MT" w:hAnsi="Arial Rounded MT Bold" w:cs="Arial MT"/>
           <w:spacing w:val="-1"/>
           <w:sz w:val="24"/>
           <w:szCs w:val="24"/>
@@ -1150,7 +1052,7 @@
       </w:r>
       <w:r>
         <w:rPr>
-          <w:rFonts w:ascii="Arial MT" w:eastAsia="Arial MT" w:hAnsi="Arial MT" w:cs="Arial MT"/>
+          <w:rFonts w:ascii="Arial Rounded MT Bold" w:eastAsia="Arial MT" w:hAnsi="Arial Rounded MT Bold" w:cs="Arial MT"/>
           <w:sz w:val="24"/>
           <w:szCs w:val="24"/>
         </w:rPr>
@@ -1158,7 +1060,7 @@
       </w:r>
       <w:r>
         <w:rPr>
-          <w:rFonts w:ascii="Arial MT" w:eastAsia="Arial MT" w:hAnsi="Arial MT" w:cs="Arial MT"/>
+          <w:rFonts w:ascii="Arial Rounded MT Bold" w:eastAsia="Arial MT" w:hAnsi="Arial Rounded MT Bold" w:cs="Arial MT"/>
           <w:spacing w:val="-2"/>
           <w:sz w:val="24"/>
           <w:szCs w:val="24"/>
@@ -1167,7 +1069,7 @@
       </w:r>
       <w:r>
         <w:rPr>
-          <w:rFonts w:ascii="Arial MT" w:eastAsia="Arial MT" w:hAnsi="Arial MT" w:cs="Arial MT"/>
+          <w:rFonts w:ascii="Arial Rounded MT Bold" w:eastAsia="Arial MT" w:hAnsi="Arial Rounded MT Bold" w:cs="Arial MT"/>
           <w:sz w:val="24"/>
           <w:szCs w:val="24"/>
         </w:rPr>
@@ -1175,7 +1077,7 @@
       </w:r>
       <w:r>
         <w:rPr>
-          <w:rFonts w:ascii="Arial MT" w:eastAsia="Arial MT" w:hAnsi="Arial MT" w:cs="Arial MT"/>
+          <w:rFonts w:ascii="Arial Rounded MT Bold" w:eastAsia="Arial MT" w:hAnsi="Arial Rounded MT Bold" w:cs="Arial MT"/>
           <w:spacing w:val="-1"/>
           <w:sz w:val="24"/>
           <w:szCs w:val="24"/>
@@ -1184,7 +1086,7 @@
       </w:r>
       <w:r>
         <w:rPr>
-          <w:rFonts w:ascii="Arial MT" w:eastAsia="Arial MT" w:hAnsi="Arial MT" w:cs="Arial MT"/>
+          <w:rFonts w:ascii="Arial Rounded MT Bold" w:eastAsia="Arial MT" w:hAnsi="Arial Rounded MT Bold" w:cs="Arial MT"/>
           <w:sz w:val="24"/>
           <w:szCs w:val="24"/>
         </w:rPr>
@@ -1192,7 +1094,7 @@
       </w:r>
       <w:r>
         <w:rPr>
-          <w:rFonts w:ascii="Arial MT" w:eastAsia="Arial MT" w:hAnsi="Arial MT" w:cs="Arial MT"/>
+          <w:rFonts w:ascii="Arial Rounded MT Bold" w:eastAsia="Arial MT" w:hAnsi="Arial Rounded MT Bold" w:cs="Arial MT"/>
           <w:spacing w:val="-2"/>
           <w:sz w:val="24"/>
           <w:szCs w:val="24"/>
@@ -1201,7 +1103,7 @@
       </w:r>
       <w:r>
         <w:rPr>
-          <w:rFonts w:ascii="Arial MT" w:eastAsia="Arial MT" w:hAnsi="Arial MT" w:cs="Arial MT"/>
+          <w:rFonts w:ascii="Arial Rounded MT Bold" w:eastAsia="Arial MT" w:hAnsi="Arial Rounded MT Bold" w:cs="Arial MT"/>
           <w:sz w:val="24"/>
           <w:szCs w:val="24"/>
         </w:rPr>
@@ -1209,7 +1111,7 @@
       </w:r>
       <w:r>
         <w:rPr>
-          <w:rFonts w:ascii="Arial MT" w:eastAsia="Arial MT" w:hAnsi="Arial MT" w:cs="Arial MT"/>
+          <w:rFonts w:ascii="Arial Rounded MT Bold" w:eastAsia="Arial MT" w:hAnsi="Arial Rounded MT Bold" w:cs="Arial MT"/>
           <w:spacing w:val="-1"/>
           <w:sz w:val="24"/>
           <w:szCs w:val="24"/>
@@ -1218,7 +1120,7 @@
       </w:r>
       <w:r>
         <w:rPr>
-          <w:rFonts w:ascii="Arial MT" w:eastAsia="Arial MT" w:hAnsi="Arial MT" w:cs="Arial MT"/>
+          <w:rFonts w:ascii="Arial Rounded MT Bold" w:eastAsia="Arial MT" w:hAnsi="Arial Rounded MT Bold" w:cs="Arial MT"/>
           <w:sz w:val="24"/>
           <w:szCs w:val="24"/>
         </w:rPr>
@@ -1226,7 +1128,7 @@
       </w:r>
       <w:r>
         <w:rPr>
-          <w:rFonts w:ascii="Arial MT" w:eastAsia="Arial MT" w:hAnsi="Arial MT" w:cs="Arial MT"/>
+          <w:rFonts w:ascii="Arial Rounded MT Bold" w:eastAsia="Arial MT" w:hAnsi="Arial Rounded MT Bold" w:cs="Arial MT"/>
           <w:spacing w:val="-2"/>
           <w:sz w:val="24"/>
           <w:szCs w:val="24"/>
@@ -1235,7 +1137,7 @@
       </w:r>
       <w:r>
         <w:rPr>
-          <w:rFonts w:ascii="Arial MT" w:eastAsia="Arial MT" w:hAnsi="Arial MT" w:cs="Arial MT"/>
+          <w:rFonts w:ascii="Arial Rounded MT Bold" w:eastAsia="Arial MT" w:hAnsi="Arial Rounded MT Bold" w:cs="Arial MT"/>
           <w:sz w:val="24"/>
           <w:szCs w:val="24"/>
         </w:rPr>
@@ -1243,7 +1145,7 @@
       </w:r>
       <w:r>
         <w:rPr>
-          <w:rFonts w:ascii="Arial MT" w:eastAsia="Arial MT" w:hAnsi="Arial MT" w:cs="Arial MT"/>
+          <w:rFonts w:ascii="Arial Rounded MT Bold" w:eastAsia="Arial MT" w:hAnsi="Arial Rounded MT Bold" w:cs="Arial MT"/>
           <w:spacing w:val="-64"/>
           <w:sz w:val="24"/>
           <w:szCs w:val="24"/>
@@ -1252,7 +1154,7 @@
       </w:r>
       <w:r>
         <w:rPr>
-          <w:rFonts w:ascii="Arial MT" w:eastAsia="Arial MT" w:hAnsi="Arial MT" w:cs="Arial MT"/>
+          <w:rFonts w:ascii="Arial Rounded MT Bold" w:eastAsia="Arial MT" w:hAnsi="Arial Rounded MT Bold" w:cs="Arial MT"/>
           <w:sz w:val="24"/>
           <w:szCs w:val="24"/>
         </w:rPr>
@@ -1260,16 +1162,16 @@
       </w:r>
       <w:r>
         <w:rPr>
-          <w:rFonts w:ascii="Arial MT" w:eastAsia="Arial MT" w:hAnsi="Arial MT" w:cs="Arial MT"/>
-          <w:spacing w:val="1"/>
-          <w:sz w:val="24"/>
-          <w:szCs w:val="24"/>
-        </w:rPr>
-        <w:t xml:space="preserve"> </w:t>
-      </w:r>
-      <w:r>
-        <w:rPr>
-          <w:rFonts w:ascii="Arial MT" w:eastAsia="Arial MT" w:hAnsi="Arial MT" w:cs="Arial MT"/>
+          <w:rFonts w:ascii="Arial Rounded MT Bold" w:eastAsia="Arial MT" w:hAnsi="Arial Rounded MT Bold" w:cs="Arial MT"/>
+          <w:spacing w:val="1"/>
+          <w:sz w:val="24"/>
+          <w:szCs w:val="24"/>
+        </w:rPr>
+        <w:t xml:space="preserve"> </w:t>
+      </w:r>
+      <w:r>
+        <w:rPr>
+          <w:rFonts w:ascii="Arial Rounded MT Bold" w:eastAsia="Arial MT" w:hAnsi="Arial Rounded MT Bold" w:cs="Arial MT"/>
           <w:sz w:val="24"/>
           <w:szCs w:val="24"/>
         </w:rPr>
@@ -1277,16 +1179,16 @@
       </w:r>
       <w:r>
         <w:rPr>
-          <w:rFonts w:ascii="Arial MT" w:eastAsia="Arial MT" w:hAnsi="Arial MT" w:cs="Arial MT"/>
-          <w:spacing w:val="1"/>
-          <w:sz w:val="24"/>
-          <w:szCs w:val="24"/>
-        </w:rPr>
-        <w:t xml:space="preserve"> </w:t>
-      </w:r>
-      <w:r>
-        <w:rPr>
-          <w:rFonts w:ascii="Arial MT" w:eastAsia="Arial MT" w:hAnsi="Arial MT" w:cs="Arial MT"/>
+          <w:rFonts w:ascii="Arial Rounded MT Bold" w:eastAsia="Arial MT" w:hAnsi="Arial Rounded MT Bold" w:cs="Arial MT"/>
+          <w:spacing w:val="1"/>
+          <w:sz w:val="24"/>
+          <w:szCs w:val="24"/>
+        </w:rPr>
+        <w:t xml:space="preserve"> </w:t>
+      </w:r>
+      <w:r>
+        <w:rPr>
+          <w:rFonts w:ascii="Arial Rounded MT Bold" w:eastAsia="Arial MT" w:hAnsi="Arial Rounded MT Bold" w:cs="Arial MT"/>
           <w:sz w:val="24"/>
           <w:szCs w:val="24"/>
         </w:rPr>
@@ -1294,7 +1196,16 @@
       </w:r>
       <w:r>
         <w:rPr>
-          <w:rFonts w:ascii="Arial MT" w:eastAsia="Arial MT" w:hAnsi="Arial MT" w:cs="Arial MT"/>
+          <w:rFonts w:ascii="Arial Rounded MT Bold" w:eastAsia="Arial MT" w:hAnsi="Arial Rounded MT Bold" w:cs="Arial MT"/>
+          <w:sz w:val="24"/>
+          <w:szCs w:val="24"/>
+          <w:rtl/>
+        </w:rPr>
+        <w:t xml:space="preserve"> </w:t>
+      </w:r>
+      <w:r>
+        <w:rPr>
+          <w:rFonts w:ascii="Arial Rounded MT Bold" w:eastAsia="Arial MT" w:hAnsi="Arial Rounded MT Bold" w:cs="Arial MT"/>
           <w:spacing w:val="-64"/>
           <w:sz w:val="24"/>
           <w:szCs w:val="24"/>
@@ -1303,7 +1214,7 @@
       </w:r>
       <w:r>
         <w:rPr>
-          <w:rFonts w:ascii="Arial MT" w:eastAsia="Arial MT" w:hAnsi="Arial MT" w:cs="Arial MT"/>
+          <w:rFonts w:ascii="Arial Rounded MT Bold" w:eastAsia="Arial MT" w:hAnsi="Arial Rounded MT Bold" w:cs="Arial MT"/>
           <w:sz w:val="24"/>
           <w:szCs w:val="24"/>
         </w:rPr>
@@ -1317,7 +1228,7 @@
         <w:autoSpaceDN w:val="0"/>
         <w:spacing w:after="0" w:line="240" w:lineRule="auto"/>
         <w:rPr>
-          <w:rFonts w:ascii="Arial MT" w:eastAsia="Arial MT" w:hAnsi="Arial MT" w:cs="Arial MT"/>
+          <w:rFonts w:ascii="Arial Rounded MT Bold" w:eastAsia="Arial MT" w:hAnsi="Arial Rounded MT Bold" w:cs="Arial MT"/>
           <w:sz w:val="26"/>
           <w:szCs w:val="24"/>
         </w:rPr>
@@ -1330,7 +1241,7 @@
         <w:autoSpaceDN w:val="0"/>
         <w:spacing w:before="11" w:after="0" w:line="240" w:lineRule="auto"/>
         <w:rPr>
-          <w:rFonts w:ascii="Arial MT" w:eastAsia="Arial MT" w:hAnsi="Arial MT" w:cs="Arial MT"/>
+          <w:rFonts w:ascii="Arial Rounded MT Bold" w:eastAsia="Arial MT" w:hAnsi="Arial Rounded MT Bold" w:cs="Arial MT"/>
           <w:sz w:val="24"/>
           <w:szCs w:val="24"/>
         </w:rPr>
@@ -1351,17 +1262,17 @@
         <w:spacing w:after="0" w:line="240" w:lineRule="auto"/>
         <w:outlineLvl w:val="0"/>
         <w:rPr>
-          <w:rFonts w:ascii="Arial" w:eastAsia="Arial" w:hAnsi="Arial" w:cs="Arial"/>
+          <w:rFonts w:ascii="Arial Rounded MT Bold" w:eastAsia="Arial" w:hAnsi="Arial Rounded MT Bold" w:cs="Arial"/>
           <w:b/>
           <w:bCs/>
           <w:sz w:val="28"/>
           <w:szCs w:val="28"/>
         </w:rPr>
       </w:pPr>
-      <w:bookmarkStart w:id="0" w:name="_TOC_250018"/>
-      <w:r>
-        <w:rPr>
-          <w:rFonts w:ascii="Arial" w:eastAsia="Arial" w:hAnsi="Arial" w:cs="Arial"/>
+      <w:bookmarkStart w:id="1" w:name="_TOC_250018"/>
+      <w:r>
+        <w:rPr>
+          <w:rFonts w:ascii="Arial Rounded MT Bold" w:eastAsia="Arial" w:hAnsi="Arial Rounded MT Bold" w:cs="Arial"/>
           <w:b/>
           <w:bCs/>
           <w:sz w:val="28"/>
@@ -1371,7 +1282,7 @@
       </w:r>
       <w:r>
         <w:rPr>
-          <w:rFonts w:ascii="Arial" w:eastAsia="Arial" w:hAnsi="Arial" w:cs="Arial"/>
+          <w:rFonts w:ascii="Arial Rounded MT Bold" w:eastAsia="Arial" w:hAnsi="Arial Rounded MT Bold" w:cs="Arial"/>
           <w:b/>
           <w:bCs/>
           <w:spacing w:val="-7"/>
@@ -1380,10 +1291,10 @@
         </w:rPr>
         <w:t xml:space="preserve"> </w:t>
       </w:r>
-      <w:bookmarkEnd w:id="0"/>
-      <w:r>
-        <w:rPr>
-          <w:rFonts w:ascii="Arial" w:eastAsia="Arial" w:hAnsi="Arial" w:cs="Arial"/>
+      <w:bookmarkEnd w:id="1"/>
+      <w:r>
+        <w:rPr>
+          <w:rFonts w:ascii="Arial Rounded MT Bold" w:eastAsia="Arial" w:hAnsi="Arial Rounded MT Bold" w:cs="Arial"/>
           <w:b/>
           <w:bCs/>
           <w:sz w:val="28"/>
@@ -1399,7 +1310,7 @@
         <w:autoSpaceDN w:val="0"/>
         <w:spacing w:before="9" w:after="0" w:line="240" w:lineRule="auto"/>
         <w:rPr>
-          <w:rFonts w:ascii="Arial" w:eastAsia="Arial MT" w:hAnsi="Arial MT" w:cs="Arial MT"/>
+          <w:rFonts w:ascii="Arial Rounded MT Bold" w:eastAsia="Arial MT" w:hAnsi="Arial Rounded MT Bold" w:cs="Arial MT"/>
           <w:b/>
           <w:sz w:val="24"/>
           <w:szCs w:val="24"/>
@@ -1415,14 +1326,14 @@
         <w:ind w:left="220" w:right="619"/>
         <w:jc w:val="both"/>
         <w:rPr>
-          <w:rFonts w:ascii="Arial MT" w:eastAsia="Arial MT" w:hAnsi="Arial MT" w:cs="Arial MT"/>
-          <w:sz w:val="24"/>
-          <w:szCs w:val="24"/>
-        </w:rPr>
-      </w:pPr>
-      <w:r>
-        <w:rPr>
-          <w:rFonts w:ascii="Arial MT" w:eastAsia="Arial MT" w:hAnsi="Arial MT" w:cs="Arial MT"/>
+          <w:rFonts w:ascii="Arial Rounded MT Bold" w:eastAsia="Arial MT" w:hAnsi="Arial Rounded MT Bold" w:cs="Arial MT"/>
+          <w:sz w:val="24"/>
+          <w:szCs w:val="24"/>
+        </w:rPr>
+      </w:pPr>
+      <w:r>
+        <w:rPr>
+          <w:rFonts w:ascii="Arial Rounded MT Bold" w:eastAsia="Arial MT" w:hAnsi="Arial Rounded MT Bold" w:cs="Arial MT"/>
           <w:sz w:val="24"/>
           <w:szCs w:val="24"/>
         </w:rPr>
@@ -1430,16 +1341,16 @@
       </w:r>
       <w:r>
         <w:rPr>
-          <w:rFonts w:ascii="Arial MT" w:eastAsia="Arial MT" w:hAnsi="Arial MT" w:cs="Arial MT"/>
-          <w:spacing w:val="1"/>
-          <w:sz w:val="24"/>
-          <w:szCs w:val="24"/>
-        </w:rPr>
-        <w:t xml:space="preserve"> </w:t>
-      </w:r>
-      <w:r>
-        <w:rPr>
-          <w:rFonts w:ascii="Arial MT" w:eastAsia="Arial MT" w:hAnsi="Arial MT" w:cs="Arial MT"/>
+          <w:rFonts w:ascii="Arial Rounded MT Bold" w:eastAsia="Arial MT" w:hAnsi="Arial Rounded MT Bold" w:cs="Arial MT"/>
+          <w:spacing w:val="1"/>
+          <w:sz w:val="24"/>
+          <w:szCs w:val="24"/>
+        </w:rPr>
+        <w:t xml:space="preserve"> </w:t>
+      </w:r>
+      <w:r>
+        <w:rPr>
+          <w:rFonts w:ascii="Arial Rounded MT Bold" w:eastAsia="Arial MT" w:hAnsi="Arial Rounded MT Bold" w:cs="Arial MT"/>
           <w:sz w:val="24"/>
           <w:szCs w:val="24"/>
         </w:rPr>
@@ -1447,16 +1358,16 @@
       </w:r>
       <w:r>
         <w:rPr>
-          <w:rFonts w:ascii="Arial MT" w:eastAsia="Arial MT" w:hAnsi="Arial MT" w:cs="Arial MT"/>
-          <w:spacing w:val="1"/>
-          <w:sz w:val="24"/>
-          <w:szCs w:val="24"/>
-        </w:rPr>
-        <w:t xml:space="preserve"> </w:t>
-      </w:r>
-      <w:r>
-        <w:rPr>
-          <w:rFonts w:ascii="Arial MT" w:eastAsia="Arial MT" w:hAnsi="Arial MT" w:cs="Arial MT"/>
+          <w:rFonts w:ascii="Arial Rounded MT Bold" w:eastAsia="Arial MT" w:hAnsi="Arial Rounded MT Bold" w:cs="Arial MT"/>
+          <w:spacing w:val="1"/>
+          <w:sz w:val="24"/>
+          <w:szCs w:val="24"/>
+        </w:rPr>
+        <w:t xml:space="preserve"> </w:t>
+      </w:r>
+      <w:r>
+        <w:rPr>
+          <w:rFonts w:ascii="Arial Rounded MT Bold" w:eastAsia="Arial MT" w:hAnsi="Arial Rounded MT Bold" w:cs="Arial MT"/>
           <w:sz w:val="24"/>
           <w:szCs w:val="24"/>
         </w:rPr>
@@ -1464,7 +1375,7 @@
       </w:r>
       <w:r>
         <w:rPr>
-          <w:rFonts w:ascii="Arial MT" w:eastAsia="Arial MT" w:hAnsi="Arial MT" w:cs="Arial MT"/>
+          <w:rFonts w:ascii="Arial Rounded MT Bold" w:eastAsia="Arial MT" w:hAnsi="Arial Rounded MT Bold" w:cs="Arial MT"/>
           <w:spacing w:val="66"/>
           <w:sz w:val="24"/>
           <w:szCs w:val="24"/>
@@ -1473,24 +1384,32 @@
       </w:r>
       <w:r>
         <w:rPr>
-          <w:rFonts w:ascii="Arial MT" w:eastAsia="Arial MT" w:hAnsi="Arial MT" w:cs="Arial MT"/>
-          <w:sz w:val="24"/>
-          <w:szCs w:val="24"/>
-        </w:rPr>
-        <w:t>the functional and non-functional requirements for release 1.0 of</w:t>
-      </w:r>
-      <w:r>
-        <w:rPr>
-          <w:rFonts w:ascii="Arial MT" w:eastAsia="Arial MT" w:hAnsi="Arial MT" w:cs="Arial MT"/>
-          <w:spacing w:val="1"/>
-          <w:sz w:val="24"/>
-          <w:szCs w:val="24"/>
-        </w:rPr>
-        <w:t xml:space="preserve"> </w:t>
-      </w:r>
-      <w:r>
-        <w:rPr>
-          <w:rFonts w:ascii="Arial MT" w:eastAsia="Arial MT" w:hAnsi="Arial MT" w:cs="Arial MT"/>
+          <w:rFonts w:ascii="Arial Rounded MT Bold" w:eastAsia="Arial MT" w:hAnsi="Arial Rounded MT Bold" w:cs="Arial MT"/>
+          <w:sz w:val="24"/>
+          <w:szCs w:val="24"/>
+        </w:rPr>
+        <w:t>the functional and non-functio</w:t>
+      </w:r>
+      <w:r>
+        <w:rPr>
+          <w:rFonts w:ascii="Arial Rounded MT Bold" w:eastAsia="Arial MT" w:hAnsi="Arial Rounded MT Bold" w:cs="Arial MT"/>
+          <w:sz w:val="24"/>
+          <w:szCs w:val="24"/>
+        </w:rPr>
+        <w:t xml:space="preserve">nal requirements for  </w:t>
+      </w:r>
+      <w:r>
+        <w:rPr>
+          <w:rFonts w:ascii="Arial Rounded MT Bold" w:eastAsia="Arial MT" w:hAnsi="Arial Rounded MT Bold" w:cs="Arial MT"/>
+          <w:spacing w:val="1"/>
+          <w:sz w:val="24"/>
+          <w:szCs w:val="24"/>
+        </w:rPr>
+        <w:t xml:space="preserve"> </w:t>
+      </w:r>
+      <w:r>
+        <w:rPr>
+          <w:rFonts w:ascii="Arial Rounded MT Bold" w:eastAsia="Arial MT" w:hAnsi="Arial Rounded MT Bold" w:cs="Arial MT"/>
           <w:sz w:val="24"/>
           <w:szCs w:val="24"/>
         </w:rPr>
@@ -1498,33 +1417,49 @@
       </w:r>
       <w:r>
         <w:rPr>
-          <w:rFonts w:ascii="Arial MT" w:eastAsia="Arial MT" w:hAnsi="Arial MT" w:cs="Arial MT"/>
-          <w:spacing w:val="1"/>
-          <w:sz w:val="24"/>
-          <w:szCs w:val="24"/>
-        </w:rPr>
-        <w:t xml:space="preserve"> </w:t>
-      </w:r>
-      <w:r>
-        <w:rPr>
-          <w:rFonts w:ascii="Arial MT" w:eastAsia="Arial MT" w:hAnsi="Arial MT" w:cs="Arial MT"/>
-          <w:sz w:val="24"/>
-          <w:szCs w:val="24"/>
-        </w:rPr>
-        <w:t>required by the user this document is prepared. This document can be referred by</w:t>
-      </w:r>
-      <w:r>
-        <w:rPr>
-          <w:rFonts w:ascii="Arial MT" w:eastAsia="Arial MT" w:hAnsi="Arial MT" w:cs="Arial MT"/>
-          <w:spacing w:val="1"/>
-          <w:sz w:val="24"/>
-          <w:szCs w:val="24"/>
-        </w:rPr>
-        <w:t xml:space="preserve"> </w:t>
-      </w:r>
-      <w:r>
-        <w:rPr>
-          <w:rFonts w:ascii="Arial MT" w:eastAsia="Arial MT" w:hAnsi="Arial MT" w:cs="Arial MT"/>
+          <w:rFonts w:ascii="Arial Rounded MT Bold" w:eastAsia="Arial MT" w:hAnsi="Arial Rounded MT Bold" w:cs="Arial MT"/>
+          <w:spacing w:val="1"/>
+          <w:sz w:val="24"/>
+          <w:szCs w:val="24"/>
+        </w:rPr>
+        <w:t xml:space="preserve"> </w:t>
+      </w:r>
+      <w:r>
+        <w:rPr>
+          <w:rFonts w:ascii="Arial Rounded MT Bold" w:eastAsia="Arial MT" w:hAnsi="Arial Rounded MT Bold" w:cs="Arial MT"/>
+          <w:sz w:val="24"/>
+          <w:szCs w:val="24"/>
+        </w:rPr>
+        <w:t xml:space="preserve">required by the user </w:t>
+      </w:r>
+      <w:r>
+        <w:rPr>
+          <w:rFonts w:ascii="Arial Rounded MT Bold" w:eastAsia="Arial MT" w:hAnsi="Arial Rounded MT Bold" w:cs="Arial MT"/>
+          <w:sz w:val="24"/>
+          <w:szCs w:val="24"/>
+        </w:rPr>
+        <w:t>,</w:t>
+      </w:r>
+      <w:r>
+        <w:rPr>
+          <w:rFonts w:ascii="Arial Rounded MT Bold" w:eastAsia="Arial MT" w:hAnsi="Arial Rounded MT Bold" w:cs="Arial MT"/>
+          <w:sz w:val="24"/>
+          <w:szCs w:val="24"/>
+        </w:rPr>
+        <w:t>this document is prepared. This document can be referred by</w:t>
+      </w:r>
+      <w:r>
+        <w:rPr>
+          <w:rFonts w:ascii="Arial Rounded MT Bold" w:eastAsia="Arial MT" w:hAnsi="Arial Rounded MT Bold" w:cs="Arial MT"/>
+          <w:spacing w:val="1"/>
+          <w:sz w:val="24"/>
+          <w:szCs w:val="24"/>
+        </w:rPr>
+        <w:t xml:space="preserve"> </w:t>
+      </w:r>
+      <w:r>
+        <w:rPr>
+          <w:rFonts w:ascii="Arial Rounded MT Bold" w:eastAsia="Arial MT" w:hAnsi="Arial Rounded MT Bold" w:cs="Arial MT"/>
           <w:sz w:val="24"/>
           <w:szCs w:val="24"/>
         </w:rPr>
@@ -1532,16 +1467,16 @@
       </w:r>
       <w:r>
         <w:rPr>
-          <w:rFonts w:ascii="Arial MT" w:eastAsia="Arial MT" w:hAnsi="Arial MT" w:cs="Arial MT"/>
-          <w:spacing w:val="1"/>
-          <w:sz w:val="24"/>
-          <w:szCs w:val="24"/>
-        </w:rPr>
-        <w:t xml:space="preserve"> </w:t>
-      </w:r>
-      <w:r>
-        <w:rPr>
-          <w:rFonts w:ascii="Arial MT" w:eastAsia="Arial MT" w:hAnsi="Arial MT" w:cs="Arial MT"/>
+          <w:rFonts w:ascii="Arial Rounded MT Bold" w:eastAsia="Arial MT" w:hAnsi="Arial Rounded MT Bold" w:cs="Arial MT"/>
+          <w:spacing w:val="1"/>
+          <w:sz w:val="24"/>
+          <w:szCs w:val="24"/>
+        </w:rPr>
+        <w:t xml:space="preserve"> </w:t>
+      </w:r>
+      <w:r>
+        <w:rPr>
+          <w:rFonts w:ascii="Arial Rounded MT Bold" w:eastAsia="Arial MT" w:hAnsi="Arial Rounded MT Bold" w:cs="Arial MT"/>
           <w:sz w:val="24"/>
           <w:szCs w:val="24"/>
         </w:rPr>
@@ -1557,14 +1492,14 @@
         <w:ind w:left="220" w:right="620"/>
         <w:jc w:val="both"/>
         <w:rPr>
-          <w:rFonts w:ascii="Arial MT" w:eastAsia="Arial MT" w:hAnsi="Arial MT" w:cs="Arial MT"/>
-          <w:sz w:val="24"/>
-          <w:szCs w:val="24"/>
-        </w:rPr>
-      </w:pPr>
-      <w:r>
-        <w:rPr>
-          <w:rFonts w:ascii="Arial MT" w:eastAsia="Arial MT" w:hAnsi="Arial MT" w:cs="Arial MT"/>
+          <w:rFonts w:ascii="Arial Rounded MT Bold" w:eastAsia="Arial MT" w:hAnsi="Arial Rounded MT Bold" w:cs="Arial MT"/>
+          <w:sz w:val="24"/>
+          <w:szCs w:val="24"/>
+        </w:rPr>
+      </w:pPr>
+      <w:r>
+        <w:rPr>
+          <w:rFonts w:ascii="Arial Rounded MT Bold" w:eastAsia="Arial MT" w:hAnsi="Arial Rounded MT Bold" w:cs="Arial MT"/>
           <w:sz w:val="24"/>
           <w:szCs w:val="24"/>
         </w:rPr>
@@ -1572,16 +1507,16 @@
       </w:r>
       <w:r>
         <w:rPr>
-          <w:rFonts w:ascii="Arial MT" w:eastAsia="Arial MT" w:hAnsi="Arial MT" w:cs="Arial MT"/>
-          <w:spacing w:val="1"/>
-          <w:sz w:val="24"/>
-          <w:szCs w:val="24"/>
-        </w:rPr>
-        <w:t xml:space="preserve"> </w:t>
-      </w:r>
-      <w:r>
-        <w:rPr>
-          <w:rFonts w:ascii="Arial MT" w:eastAsia="Arial MT" w:hAnsi="Arial MT" w:cs="Arial MT"/>
+          <w:rFonts w:ascii="Arial Rounded MT Bold" w:eastAsia="Arial MT" w:hAnsi="Arial Rounded MT Bold" w:cs="Arial MT"/>
+          <w:spacing w:val="1"/>
+          <w:sz w:val="24"/>
+          <w:szCs w:val="24"/>
+        </w:rPr>
+        <w:t xml:space="preserve"> </w:t>
+      </w:r>
+      <w:r>
+        <w:rPr>
+          <w:rFonts w:ascii="Arial Rounded MT Bold" w:eastAsia="Arial MT" w:hAnsi="Arial Rounded MT Bold" w:cs="Arial MT"/>
           <w:sz w:val="24"/>
           <w:szCs w:val="24"/>
         </w:rPr>
@@ -1589,16 +1524,16 @@
       </w:r>
       <w:r>
         <w:rPr>
-          <w:rFonts w:ascii="Arial MT" w:eastAsia="Arial MT" w:hAnsi="Arial MT" w:cs="Arial MT"/>
-          <w:spacing w:val="1"/>
-          <w:sz w:val="24"/>
-          <w:szCs w:val="24"/>
-        </w:rPr>
-        <w:t xml:space="preserve"> </w:t>
-      </w:r>
-      <w:r>
-        <w:rPr>
-          <w:rFonts w:ascii="Arial MT" w:eastAsia="Arial MT" w:hAnsi="Arial MT" w:cs="Arial MT"/>
+          <w:rFonts w:ascii="Arial Rounded MT Bold" w:eastAsia="Arial MT" w:hAnsi="Arial Rounded MT Bold" w:cs="Arial MT"/>
+          <w:spacing w:val="1"/>
+          <w:sz w:val="24"/>
+          <w:szCs w:val="24"/>
+        </w:rPr>
+        <w:t xml:space="preserve"> </w:t>
+      </w:r>
+      <w:r>
+        <w:rPr>
+          <w:rFonts w:ascii="Arial Rounded MT Bold" w:eastAsia="Arial MT" w:hAnsi="Arial Rounded MT Bold" w:cs="Arial MT"/>
           <w:sz w:val="24"/>
           <w:szCs w:val="24"/>
         </w:rPr>
@@ -1606,16 +1541,16 @@
       </w:r>
       <w:r>
         <w:rPr>
-          <w:rFonts w:ascii="Arial MT" w:eastAsia="Arial MT" w:hAnsi="Arial MT" w:cs="Arial MT"/>
-          <w:spacing w:val="1"/>
-          <w:sz w:val="24"/>
-          <w:szCs w:val="24"/>
-        </w:rPr>
-        <w:t xml:space="preserve"> </w:t>
-      </w:r>
-      <w:r>
-        <w:rPr>
-          <w:rFonts w:ascii="Arial MT" w:eastAsia="Arial MT" w:hAnsi="Arial MT" w:cs="Arial MT"/>
+          <w:rFonts w:ascii="Arial Rounded MT Bold" w:eastAsia="Arial MT" w:hAnsi="Arial Rounded MT Bold" w:cs="Arial MT"/>
+          <w:spacing w:val="1"/>
+          <w:sz w:val="24"/>
+          <w:szCs w:val="24"/>
+        </w:rPr>
+        <w:t xml:space="preserve"> </w:t>
+      </w:r>
+      <w:r>
+        <w:rPr>
+          <w:rFonts w:ascii="Arial Rounded MT Bold" w:eastAsia="Arial MT" w:hAnsi="Arial Rounded MT Bold" w:cs="Arial MT"/>
           <w:sz w:val="24"/>
           <w:szCs w:val="24"/>
         </w:rPr>
@@ -1623,7 +1558,7 @@
       </w:r>
       <w:r>
         <w:rPr>
-          <w:rFonts w:ascii="Arial MT" w:eastAsia="Arial MT" w:hAnsi="Arial MT" w:cs="Arial MT"/>
+          <w:rFonts w:ascii="Arial Rounded MT Bold" w:eastAsia="Arial MT" w:hAnsi="Arial Rounded MT Bold" w:cs="Arial MT"/>
           <w:spacing w:val="66"/>
           <w:sz w:val="24"/>
           <w:szCs w:val="24"/>
@@ -1632,7 +1567,7 @@
       </w:r>
       <w:r>
         <w:rPr>
-          <w:rFonts w:ascii="Arial MT" w:eastAsia="Arial MT" w:hAnsi="Arial MT" w:cs="Arial MT"/>
+          <w:rFonts w:ascii="Arial Rounded MT Bold" w:eastAsia="Arial MT" w:hAnsi="Arial Rounded MT Bold" w:cs="Arial MT"/>
           <w:sz w:val="24"/>
           <w:szCs w:val="24"/>
         </w:rPr>
@@ -1640,16 +1575,16 @@
       </w:r>
       <w:r>
         <w:rPr>
-          <w:rFonts w:ascii="Arial MT" w:eastAsia="Arial MT" w:hAnsi="Arial MT" w:cs="Arial MT"/>
-          <w:spacing w:val="1"/>
-          <w:sz w:val="24"/>
-          <w:szCs w:val="24"/>
-        </w:rPr>
-        <w:t xml:space="preserve"> </w:t>
-      </w:r>
-      <w:r>
-        <w:rPr>
-          <w:rFonts w:ascii="Arial MT" w:eastAsia="Arial MT" w:hAnsi="Arial MT" w:cs="Arial MT"/>
+          <w:rFonts w:ascii="Arial Rounded MT Bold" w:eastAsia="Arial MT" w:hAnsi="Arial Rounded MT Bold" w:cs="Arial MT"/>
+          <w:spacing w:val="1"/>
+          <w:sz w:val="24"/>
+          <w:szCs w:val="24"/>
+        </w:rPr>
+        <w:t xml:space="preserve"> </w:t>
+      </w:r>
+      <w:r>
+        <w:rPr>
+          <w:rFonts w:ascii="Arial Rounded MT Bold" w:eastAsia="Arial MT" w:hAnsi="Arial Rounded MT Bold" w:cs="Arial MT"/>
           <w:sz w:val="24"/>
           <w:szCs w:val="24"/>
         </w:rPr>
@@ -1657,16 +1592,16 @@
       </w:r>
       <w:r>
         <w:rPr>
-          <w:rFonts w:ascii="Arial MT" w:eastAsia="Arial MT" w:hAnsi="Arial MT" w:cs="Arial MT"/>
-          <w:spacing w:val="1"/>
-          <w:sz w:val="24"/>
-          <w:szCs w:val="24"/>
-        </w:rPr>
-        <w:t xml:space="preserve"> </w:t>
-      </w:r>
-      <w:r>
-        <w:rPr>
-          <w:rFonts w:ascii="Arial MT" w:eastAsia="Arial MT" w:hAnsi="Arial MT" w:cs="Arial MT"/>
+          <w:rFonts w:ascii="Arial Rounded MT Bold" w:eastAsia="Arial MT" w:hAnsi="Arial Rounded MT Bold" w:cs="Arial MT"/>
+          <w:spacing w:val="1"/>
+          <w:sz w:val="24"/>
+          <w:szCs w:val="24"/>
+        </w:rPr>
+        <w:t xml:space="preserve"> </w:t>
+      </w:r>
+      <w:r>
+        <w:rPr>
+          <w:rFonts w:ascii="Arial Rounded MT Bold" w:eastAsia="Arial MT" w:hAnsi="Arial Rounded MT Bold" w:cs="Arial MT"/>
           <w:sz w:val="24"/>
           <w:szCs w:val="24"/>
         </w:rPr>
@@ -1674,16 +1609,16 @@
       </w:r>
       <w:r>
         <w:rPr>
-          <w:rFonts w:ascii="Arial MT" w:eastAsia="Arial MT" w:hAnsi="Arial MT" w:cs="Arial MT"/>
-          <w:spacing w:val="1"/>
-          <w:sz w:val="24"/>
-          <w:szCs w:val="24"/>
-        </w:rPr>
-        <w:t xml:space="preserve"> </w:t>
-      </w:r>
-      <w:r>
-        <w:rPr>
-          <w:rFonts w:ascii="Arial MT" w:eastAsia="Arial MT" w:hAnsi="Arial MT" w:cs="Arial MT"/>
+          <w:rFonts w:ascii="Arial Rounded MT Bold" w:eastAsia="Arial MT" w:hAnsi="Arial Rounded MT Bold" w:cs="Arial MT"/>
+          <w:spacing w:val="1"/>
+          <w:sz w:val="24"/>
+          <w:szCs w:val="24"/>
+        </w:rPr>
+        <w:t xml:space="preserve"> </w:t>
+      </w:r>
+      <w:r>
+        <w:rPr>
+          <w:rFonts w:ascii="Arial Rounded MT Bold" w:eastAsia="Arial MT" w:hAnsi="Arial Rounded MT Bold" w:cs="Arial MT"/>
           <w:sz w:val="24"/>
           <w:szCs w:val="24"/>
         </w:rPr>
@@ -1691,16 +1626,16 @@
       </w:r>
       <w:r>
         <w:rPr>
-          <w:rFonts w:ascii="Arial MT" w:eastAsia="Arial MT" w:hAnsi="Arial MT" w:cs="Arial MT"/>
-          <w:spacing w:val="1"/>
-          <w:sz w:val="24"/>
-          <w:szCs w:val="24"/>
-        </w:rPr>
-        <w:t xml:space="preserve"> </w:t>
-      </w:r>
-      <w:r>
-        <w:rPr>
-          <w:rFonts w:ascii="Arial MT" w:eastAsia="Arial MT" w:hAnsi="Arial MT" w:cs="Arial MT"/>
+          <w:rFonts w:ascii="Arial Rounded MT Bold" w:eastAsia="Arial MT" w:hAnsi="Arial Rounded MT Bold" w:cs="Arial MT"/>
+          <w:spacing w:val="1"/>
+          <w:sz w:val="24"/>
+          <w:szCs w:val="24"/>
+        </w:rPr>
+        <w:t xml:space="preserve"> </w:t>
+      </w:r>
+      <w:r>
+        <w:rPr>
+          <w:rFonts w:ascii="Arial Rounded MT Bold" w:eastAsia="Arial MT" w:hAnsi="Arial Rounded MT Bold" w:cs="Arial MT"/>
           <w:sz w:val="24"/>
           <w:szCs w:val="24"/>
         </w:rPr>
@@ -1708,16 +1643,16 @@
       </w:r>
       <w:r>
         <w:rPr>
-          <w:rFonts w:ascii="Arial MT" w:eastAsia="Arial MT" w:hAnsi="Arial MT" w:cs="Arial MT"/>
-          <w:spacing w:val="1"/>
-          <w:sz w:val="24"/>
-          <w:szCs w:val="24"/>
-        </w:rPr>
-        <w:t xml:space="preserve"> </w:t>
-      </w:r>
-      <w:r>
-        <w:rPr>
-          <w:rFonts w:ascii="Arial MT" w:eastAsia="Arial MT" w:hAnsi="Arial MT" w:cs="Arial MT"/>
+          <w:rFonts w:ascii="Arial Rounded MT Bold" w:eastAsia="Arial MT" w:hAnsi="Arial Rounded MT Bold" w:cs="Arial MT"/>
+          <w:spacing w:val="1"/>
+          <w:sz w:val="24"/>
+          <w:szCs w:val="24"/>
+        </w:rPr>
+        <w:t xml:space="preserve"> </w:t>
+      </w:r>
+      <w:r>
+        <w:rPr>
+          <w:rFonts w:ascii="Arial Rounded MT Bold" w:eastAsia="Arial MT" w:hAnsi="Arial Rounded MT Bold" w:cs="Arial MT"/>
           <w:sz w:val="24"/>
           <w:szCs w:val="24"/>
         </w:rPr>
@@ -1725,16 +1660,16 @@
       </w:r>
       <w:r>
         <w:rPr>
-          <w:rFonts w:ascii="Arial MT" w:eastAsia="Arial MT" w:hAnsi="Arial MT" w:cs="Arial MT"/>
-          <w:spacing w:val="1"/>
-          <w:sz w:val="24"/>
-          <w:szCs w:val="24"/>
-        </w:rPr>
-        <w:t xml:space="preserve"> </w:t>
-      </w:r>
-      <w:r>
-        <w:rPr>
-          <w:rFonts w:ascii="Arial MT" w:eastAsia="Arial MT" w:hAnsi="Arial MT" w:cs="Arial MT"/>
+          <w:rFonts w:ascii="Arial Rounded MT Bold" w:eastAsia="Arial MT" w:hAnsi="Arial Rounded MT Bold" w:cs="Arial MT"/>
+          <w:spacing w:val="1"/>
+          <w:sz w:val="24"/>
+          <w:szCs w:val="24"/>
+        </w:rPr>
+        <w:t xml:space="preserve"> </w:t>
+      </w:r>
+      <w:r>
+        <w:rPr>
+          <w:rFonts w:ascii="Arial Rounded MT Bold" w:eastAsia="Arial MT" w:hAnsi="Arial Rounded MT Bold" w:cs="Arial MT"/>
           <w:sz w:val="24"/>
           <w:szCs w:val="24"/>
         </w:rPr>
@@ -1742,16 +1677,16 @@
       </w:r>
       <w:r>
         <w:rPr>
-          <w:rFonts w:ascii="Arial MT" w:eastAsia="Arial MT" w:hAnsi="Arial MT" w:cs="Arial MT"/>
-          <w:spacing w:val="1"/>
-          <w:sz w:val="24"/>
-          <w:szCs w:val="24"/>
-        </w:rPr>
-        <w:t xml:space="preserve"> </w:t>
-      </w:r>
-      <w:r>
-        <w:rPr>
-          <w:rFonts w:ascii="Arial MT" w:eastAsia="Arial MT" w:hAnsi="Arial MT" w:cs="Arial MT"/>
+          <w:rFonts w:ascii="Arial Rounded MT Bold" w:eastAsia="Arial MT" w:hAnsi="Arial Rounded MT Bold" w:cs="Arial MT"/>
+          <w:spacing w:val="1"/>
+          <w:sz w:val="24"/>
+          <w:szCs w:val="24"/>
+        </w:rPr>
+        <w:t xml:space="preserve"> </w:t>
+      </w:r>
+      <w:r>
+        <w:rPr>
+          <w:rFonts w:ascii="Arial Rounded MT Bold" w:eastAsia="Arial MT" w:hAnsi="Arial Rounded MT Bold" w:cs="Arial MT"/>
           <w:sz w:val="24"/>
           <w:szCs w:val="24"/>
         </w:rPr>
@@ -1759,16 +1694,16 @@
       </w:r>
       <w:r>
         <w:rPr>
-          <w:rFonts w:ascii="Arial MT" w:eastAsia="Arial MT" w:hAnsi="Arial MT" w:cs="Arial MT"/>
-          <w:spacing w:val="1"/>
-          <w:sz w:val="24"/>
-          <w:szCs w:val="24"/>
-        </w:rPr>
-        <w:t xml:space="preserve"> </w:t>
-      </w:r>
-      <w:r>
-        <w:rPr>
-          <w:rFonts w:ascii="Arial MT" w:eastAsia="Arial MT" w:hAnsi="Arial MT" w:cs="Arial MT"/>
+          <w:rFonts w:ascii="Arial Rounded MT Bold" w:eastAsia="Arial MT" w:hAnsi="Arial Rounded MT Bold" w:cs="Arial MT"/>
+          <w:spacing w:val="1"/>
+          <w:sz w:val="24"/>
+          <w:szCs w:val="24"/>
+        </w:rPr>
+        <w:t xml:space="preserve"> </w:t>
+      </w:r>
+      <w:r>
+        <w:rPr>
+          <w:rFonts w:ascii="Arial Rounded MT Bold" w:eastAsia="Arial MT" w:hAnsi="Arial Rounded MT Bold" w:cs="Arial MT"/>
           <w:sz w:val="24"/>
           <w:szCs w:val="24"/>
         </w:rPr>
@@ -1776,16 +1711,16 @@
       </w:r>
       <w:r>
         <w:rPr>
-          <w:rFonts w:ascii="Arial MT" w:eastAsia="Arial MT" w:hAnsi="Arial MT" w:cs="Arial MT"/>
-          <w:spacing w:val="1"/>
-          <w:sz w:val="24"/>
-          <w:szCs w:val="24"/>
-        </w:rPr>
-        <w:t xml:space="preserve"> </w:t>
-      </w:r>
-      <w:r>
-        <w:rPr>
-          <w:rFonts w:ascii="Arial MT" w:eastAsia="Arial MT" w:hAnsi="Arial MT" w:cs="Arial MT"/>
+          <w:rFonts w:ascii="Arial Rounded MT Bold" w:eastAsia="Arial MT" w:hAnsi="Arial Rounded MT Bold" w:cs="Arial MT"/>
+          <w:spacing w:val="1"/>
+          <w:sz w:val="24"/>
+          <w:szCs w:val="24"/>
+        </w:rPr>
+        <w:t xml:space="preserve"> </w:t>
+      </w:r>
+      <w:r>
+        <w:rPr>
+          <w:rFonts w:ascii="Arial Rounded MT Bold" w:eastAsia="Arial MT" w:hAnsi="Arial Rounded MT Bold" w:cs="Arial MT"/>
           <w:sz w:val="24"/>
           <w:szCs w:val="24"/>
         </w:rPr>
@@ -1793,16 +1728,16 @@
       </w:r>
       <w:r>
         <w:rPr>
-          <w:rFonts w:ascii="Arial MT" w:eastAsia="Arial MT" w:hAnsi="Arial MT" w:cs="Arial MT"/>
-          <w:spacing w:val="1"/>
-          <w:sz w:val="24"/>
-          <w:szCs w:val="24"/>
-        </w:rPr>
-        <w:t xml:space="preserve"> </w:t>
-      </w:r>
-      <w:r>
-        <w:rPr>
-          <w:rFonts w:ascii="Arial MT" w:eastAsia="Arial MT" w:hAnsi="Arial MT" w:cs="Arial MT"/>
+          <w:rFonts w:ascii="Arial Rounded MT Bold" w:eastAsia="Arial MT" w:hAnsi="Arial Rounded MT Bold" w:cs="Arial MT"/>
+          <w:spacing w:val="1"/>
+          <w:sz w:val="24"/>
+          <w:szCs w:val="24"/>
+        </w:rPr>
+        <w:t xml:space="preserve"> </w:t>
+      </w:r>
+      <w:r>
+        <w:rPr>
+          <w:rFonts w:ascii="Arial Rounded MT Bold" w:eastAsia="Arial MT" w:hAnsi="Arial Rounded MT Bold" w:cs="Arial MT"/>
           <w:sz w:val="24"/>
           <w:szCs w:val="24"/>
         </w:rPr>
@@ -1810,16 +1745,16 @@
       </w:r>
       <w:r>
         <w:rPr>
-          <w:rFonts w:ascii="Arial MT" w:eastAsia="Arial MT" w:hAnsi="Arial MT" w:cs="Arial MT"/>
-          <w:spacing w:val="1"/>
-          <w:sz w:val="24"/>
-          <w:szCs w:val="24"/>
-        </w:rPr>
-        <w:t xml:space="preserve"> </w:t>
-      </w:r>
-      <w:r>
-        <w:rPr>
-          <w:rFonts w:ascii="Arial MT" w:eastAsia="Arial MT" w:hAnsi="Arial MT" w:cs="Arial MT"/>
+          <w:rFonts w:ascii="Arial Rounded MT Bold" w:eastAsia="Arial MT" w:hAnsi="Arial Rounded MT Bold" w:cs="Arial MT"/>
+          <w:spacing w:val="1"/>
+          <w:sz w:val="24"/>
+          <w:szCs w:val="24"/>
+        </w:rPr>
+        <w:t xml:space="preserve"> </w:t>
+      </w:r>
+      <w:r>
+        <w:rPr>
+          <w:rFonts w:ascii="Arial Rounded MT Bold" w:eastAsia="Arial MT" w:hAnsi="Arial Rounded MT Bold" w:cs="Arial MT"/>
           <w:sz w:val="24"/>
           <w:szCs w:val="24"/>
         </w:rPr>
@@ -1827,16 +1762,16 @@
       </w:r>
       <w:r>
         <w:rPr>
-          <w:rFonts w:ascii="Arial MT" w:eastAsia="Arial MT" w:hAnsi="Arial MT" w:cs="Arial MT"/>
-          <w:spacing w:val="1"/>
-          <w:sz w:val="24"/>
-          <w:szCs w:val="24"/>
-        </w:rPr>
-        <w:t xml:space="preserve"> </w:t>
-      </w:r>
-      <w:r>
-        <w:rPr>
-          <w:rFonts w:ascii="Arial MT" w:eastAsia="Arial MT" w:hAnsi="Arial MT" w:cs="Arial MT"/>
+          <w:rFonts w:ascii="Arial Rounded MT Bold" w:eastAsia="Arial MT" w:hAnsi="Arial Rounded MT Bold" w:cs="Arial MT"/>
+          <w:spacing w:val="1"/>
+          <w:sz w:val="24"/>
+          <w:szCs w:val="24"/>
+        </w:rPr>
+        <w:t xml:space="preserve"> </w:t>
+      </w:r>
+      <w:r>
+        <w:rPr>
+          <w:rFonts w:ascii="Arial Rounded MT Bold" w:eastAsia="Arial MT" w:hAnsi="Arial Rounded MT Bold" w:cs="Arial MT"/>
           <w:sz w:val="24"/>
           <w:szCs w:val="24"/>
         </w:rPr>
@@ -1844,16 +1779,16 @@
       </w:r>
       <w:r>
         <w:rPr>
-          <w:rFonts w:ascii="Arial MT" w:eastAsia="Arial MT" w:hAnsi="Arial MT" w:cs="Arial MT"/>
-          <w:spacing w:val="1"/>
-          <w:sz w:val="24"/>
-          <w:szCs w:val="24"/>
-        </w:rPr>
-        <w:t xml:space="preserve"> </w:t>
-      </w:r>
-      <w:r>
-        <w:rPr>
-          <w:rFonts w:ascii="Arial MT" w:eastAsia="Arial MT" w:hAnsi="Arial MT" w:cs="Arial MT"/>
+          <w:rFonts w:ascii="Arial Rounded MT Bold" w:eastAsia="Arial MT" w:hAnsi="Arial Rounded MT Bold" w:cs="Arial MT"/>
+          <w:spacing w:val="1"/>
+          <w:sz w:val="24"/>
+          <w:szCs w:val="24"/>
+        </w:rPr>
+        <w:t xml:space="preserve"> </w:t>
+      </w:r>
+      <w:r>
+        <w:rPr>
+          <w:rFonts w:ascii="Arial Rounded MT Bold" w:eastAsia="Arial MT" w:hAnsi="Arial Rounded MT Bold" w:cs="Arial MT"/>
           <w:sz w:val="24"/>
           <w:szCs w:val="24"/>
         </w:rPr>
@@ -1861,16 +1796,16 @@
       </w:r>
       <w:r>
         <w:rPr>
-          <w:rFonts w:ascii="Arial MT" w:eastAsia="Arial MT" w:hAnsi="Arial MT" w:cs="Arial MT"/>
-          <w:spacing w:val="1"/>
-          <w:sz w:val="24"/>
-          <w:szCs w:val="24"/>
-        </w:rPr>
-        <w:t xml:space="preserve"> </w:t>
-      </w:r>
-      <w:r>
-        <w:rPr>
-          <w:rFonts w:ascii="Arial MT" w:eastAsia="Arial MT" w:hAnsi="Arial MT" w:cs="Arial MT"/>
+          <w:rFonts w:ascii="Arial Rounded MT Bold" w:eastAsia="Arial MT" w:hAnsi="Arial Rounded MT Bold" w:cs="Arial MT"/>
+          <w:spacing w:val="1"/>
+          <w:sz w:val="24"/>
+          <w:szCs w:val="24"/>
+        </w:rPr>
+        <w:t xml:space="preserve"> </w:t>
+      </w:r>
+      <w:r>
+        <w:rPr>
+          <w:rFonts w:ascii="Arial Rounded MT Bold" w:eastAsia="Arial MT" w:hAnsi="Arial Rounded MT Bold" w:cs="Arial MT"/>
           <w:sz w:val="24"/>
           <w:szCs w:val="24"/>
         </w:rPr>
@@ -1878,16 +1813,16 @@
       </w:r>
       <w:r>
         <w:rPr>
-          <w:rFonts w:ascii="Arial MT" w:eastAsia="Arial MT" w:hAnsi="Arial MT" w:cs="Arial MT"/>
-          <w:spacing w:val="1"/>
-          <w:sz w:val="24"/>
-          <w:szCs w:val="24"/>
-        </w:rPr>
-        <w:t xml:space="preserve"> </w:t>
-      </w:r>
-      <w:r>
-        <w:rPr>
-          <w:rFonts w:ascii="Arial MT" w:eastAsia="Arial MT" w:hAnsi="Arial MT" w:cs="Arial MT"/>
+          <w:rFonts w:ascii="Arial Rounded MT Bold" w:eastAsia="Arial MT" w:hAnsi="Arial Rounded MT Bold" w:cs="Arial MT"/>
+          <w:spacing w:val="1"/>
+          <w:sz w:val="24"/>
+          <w:szCs w:val="24"/>
+        </w:rPr>
+        <w:t xml:space="preserve"> </w:t>
+      </w:r>
+      <w:r>
+        <w:rPr>
+          <w:rFonts w:ascii="Arial Rounded MT Bold" w:eastAsia="Arial MT" w:hAnsi="Arial Rounded MT Bold" w:cs="Arial MT"/>
           <w:sz w:val="24"/>
           <w:szCs w:val="24"/>
         </w:rPr>
@@ -1895,16 +1830,16 @@
       </w:r>
       <w:r>
         <w:rPr>
-          <w:rFonts w:ascii="Arial MT" w:eastAsia="Arial MT" w:hAnsi="Arial MT" w:cs="Arial MT"/>
-          <w:spacing w:val="1"/>
-          <w:sz w:val="24"/>
-          <w:szCs w:val="24"/>
-        </w:rPr>
-        <w:t xml:space="preserve"> </w:t>
-      </w:r>
-      <w:r>
-        <w:rPr>
-          <w:rFonts w:ascii="Arial MT" w:eastAsia="Arial MT" w:hAnsi="Arial MT" w:cs="Arial MT"/>
+          <w:rFonts w:ascii="Arial Rounded MT Bold" w:eastAsia="Arial MT" w:hAnsi="Arial Rounded MT Bold" w:cs="Arial MT"/>
+          <w:spacing w:val="1"/>
+          <w:sz w:val="24"/>
+          <w:szCs w:val="24"/>
+        </w:rPr>
+        <w:t xml:space="preserve"> </w:t>
+      </w:r>
+      <w:r>
+        <w:rPr>
+          <w:rFonts w:ascii="Arial Rounded MT Bold" w:eastAsia="Arial MT" w:hAnsi="Arial Rounded MT Bold" w:cs="Arial MT"/>
           <w:sz w:val="24"/>
           <w:szCs w:val="24"/>
         </w:rPr>
@@ -1920,14 +1855,14 @@
         <w:ind w:left="220" w:right="621"/>
         <w:jc w:val="both"/>
         <w:rPr>
-          <w:rFonts w:ascii="Arial MT" w:eastAsia="Arial MT" w:hAnsi="Arial MT" w:cs="Arial MT"/>
-          <w:sz w:val="24"/>
-          <w:szCs w:val="24"/>
-        </w:rPr>
-      </w:pPr>
-      <w:r>
-        <w:rPr>
-          <w:rFonts w:ascii="Arial MT" w:eastAsia="Arial MT" w:hAnsi="Arial MT" w:cs="Arial MT"/>
+          <w:rFonts w:ascii="Arial Rounded MT Bold" w:eastAsia="Arial MT" w:hAnsi="Arial Rounded MT Bold" w:cs="Arial MT"/>
+          <w:sz w:val="24"/>
+          <w:szCs w:val="24"/>
+        </w:rPr>
+      </w:pPr>
+      <w:r>
+        <w:rPr>
+          <w:rFonts w:ascii="Arial Rounded MT Bold" w:eastAsia="Arial MT" w:hAnsi="Arial Rounded MT Bold" w:cs="Arial MT"/>
           <w:sz w:val="24"/>
           <w:szCs w:val="24"/>
         </w:rPr>
@@ -1935,7 +1870,15 @@
       </w:r>
       <w:r>
         <w:rPr>
-          <w:rFonts w:ascii="Arial MT" w:eastAsia="Arial MT" w:hAnsi="Arial MT" w:cs="Arial MT"/>
+          <w:rFonts w:ascii="Arial Rounded MT Bold" w:eastAsia="Arial MT" w:hAnsi="Arial Rounded MT Bold" w:cs="Arial MT"/>
+          <w:sz w:val="24"/>
+          <w:szCs w:val="24"/>
+        </w:rPr>
+        <w:t xml:space="preserve"> </w:t>
+      </w:r>
+      <w:r>
+        <w:rPr>
+          <w:rFonts w:ascii="Arial Rounded MT Bold" w:eastAsia="Arial MT" w:hAnsi="Arial Rounded MT Bold" w:cs="Arial MT"/>
           <w:spacing w:val="-64"/>
           <w:sz w:val="24"/>
           <w:szCs w:val="24"/>
@@ -1944,7 +1887,7 @@
       </w:r>
       <w:r>
         <w:rPr>
-          <w:rFonts w:ascii="Arial MT" w:eastAsia="Arial MT" w:hAnsi="Arial MT" w:cs="Arial MT"/>
+          <w:rFonts w:ascii="Arial Rounded MT Bold" w:eastAsia="Arial MT" w:hAnsi="Arial Rounded MT Bold" w:cs="Arial MT"/>
           <w:sz w:val="24"/>
           <w:szCs w:val="24"/>
         </w:rPr>
@@ -1958,7 +1901,7 @@
         <w:autoSpaceDN w:val="0"/>
         <w:spacing w:after="0" w:line="240" w:lineRule="auto"/>
         <w:rPr>
-          <w:rFonts w:ascii="Arial MT" w:eastAsia="Arial MT" w:hAnsi="Arial MT" w:cs="Arial MT"/>
+          <w:rFonts w:ascii="Arial Rounded MT Bold" w:eastAsia="Arial MT" w:hAnsi="Arial Rounded MT Bold" w:cs="Arial MT"/>
           <w:sz w:val="26"/>
           <w:szCs w:val="24"/>
         </w:rPr>
@@ -1971,7 +1914,7 @@
         <w:autoSpaceDN w:val="0"/>
         <w:spacing w:before="4" w:after="0" w:line="240" w:lineRule="auto"/>
         <w:rPr>
-          <w:rFonts w:ascii="Arial MT" w:eastAsia="Arial MT" w:hAnsi="Arial MT" w:cs="Arial MT"/>
+          <w:rFonts w:ascii="Arial Rounded MT Bold" w:eastAsia="Arial MT" w:hAnsi="Arial Rounded MT Bold" w:cs="Arial MT"/>
           <w:sz w:val="24"/>
           <w:szCs w:val="24"/>
         </w:rPr>
@@ -1992,17 +1935,17 @@
         <w:spacing w:after="0" w:line="240" w:lineRule="auto"/>
         <w:outlineLvl w:val="0"/>
         <w:rPr>
-          <w:rFonts w:ascii="Arial" w:eastAsia="Arial" w:hAnsi="Arial" w:cs="Arial"/>
+          <w:rFonts w:ascii="Arial Rounded MT Bold" w:eastAsia="Arial" w:hAnsi="Arial Rounded MT Bold" w:cs="Arial"/>
           <w:b/>
           <w:bCs/>
           <w:sz w:val="28"/>
           <w:szCs w:val="28"/>
         </w:rPr>
       </w:pPr>
-      <w:bookmarkStart w:id="1" w:name="_TOC_250017"/>
-      <w:r>
-        <w:rPr>
-          <w:rFonts w:ascii="Arial" w:eastAsia="Arial" w:hAnsi="Arial" w:cs="Arial"/>
+      <w:bookmarkStart w:id="2" w:name="_TOC_250017"/>
+      <w:r>
+        <w:rPr>
+          <w:rFonts w:ascii="Arial Rounded MT Bold" w:eastAsia="Arial" w:hAnsi="Arial Rounded MT Bold" w:cs="Arial"/>
           <w:b/>
           <w:bCs/>
           <w:sz w:val="28"/>
@@ -2012,7 +1955,7 @@
       </w:r>
       <w:r>
         <w:rPr>
-          <w:rFonts w:ascii="Arial" w:eastAsia="Arial" w:hAnsi="Arial" w:cs="Arial"/>
+          <w:rFonts w:ascii="Arial Rounded MT Bold" w:eastAsia="Arial" w:hAnsi="Arial Rounded MT Bold" w:cs="Arial"/>
           <w:b/>
           <w:bCs/>
           <w:spacing w:val="-11"/>
@@ -2021,10 +1964,10 @@
         </w:rPr>
         <w:t xml:space="preserve"> </w:t>
       </w:r>
-      <w:bookmarkEnd w:id="1"/>
-      <w:r>
-        <w:rPr>
-          <w:rFonts w:ascii="Arial" w:eastAsia="Arial" w:hAnsi="Arial" w:cs="Arial"/>
+      <w:bookmarkEnd w:id="2"/>
+      <w:r>
+        <w:rPr>
+          <w:rFonts w:ascii="Arial Rounded MT Bold" w:eastAsia="Arial" w:hAnsi="Arial Rounded MT Bold" w:cs="Arial"/>
           <w:b/>
           <w:bCs/>
           <w:sz w:val="28"/>
@@ -2040,7 +1983,7 @@
         <w:autoSpaceDN w:val="0"/>
         <w:spacing w:before="10" w:after="0" w:line="240" w:lineRule="auto"/>
         <w:rPr>
-          <w:rFonts w:ascii="Arial" w:eastAsia="Arial MT" w:hAnsi="Arial MT" w:cs="Arial MT"/>
+          <w:rFonts w:ascii="Arial Rounded MT Bold" w:eastAsia="Arial MT" w:hAnsi="Arial Rounded MT Bold" w:cs="Arial MT"/>
           <w:b/>
           <w:sz w:val="24"/>
           <w:szCs w:val="24"/>
@@ -2056,14 +1999,14 @@
         <w:ind w:left="220" w:right="623"/>
         <w:jc w:val="both"/>
         <w:rPr>
-          <w:rFonts w:ascii="Arial MT" w:eastAsia="Arial MT" w:hAnsi="Arial MT" w:cs="Arial MT"/>
-          <w:sz w:val="24"/>
-          <w:szCs w:val="24"/>
-        </w:rPr>
-      </w:pPr>
-      <w:r>
-        <w:rPr>
-          <w:rFonts w:ascii="Arial MT" w:eastAsia="Arial MT" w:hAnsi="Arial MT" w:cs="Arial MT"/>
+          <w:rFonts w:ascii="Arial Rounded MT Bold" w:eastAsia="Arial MT" w:hAnsi="Arial Rounded MT Bold" w:cs="Arial MT"/>
+          <w:sz w:val="24"/>
+          <w:szCs w:val="24"/>
+        </w:rPr>
+      </w:pPr>
+      <w:r>
+        <w:rPr>
+          <w:rFonts w:ascii="Arial Rounded MT Bold" w:eastAsia="Arial MT" w:hAnsi="Arial Rounded MT Bold" w:cs="Arial MT"/>
           <w:sz w:val="24"/>
           <w:szCs w:val="24"/>
         </w:rPr>
@@ -2071,16 +2014,16 @@
       </w:r>
       <w:r>
         <w:rPr>
-          <w:rFonts w:ascii="Arial MT" w:eastAsia="Arial MT" w:hAnsi="Arial MT" w:cs="Arial MT"/>
-          <w:spacing w:val="1"/>
-          <w:sz w:val="24"/>
-          <w:szCs w:val="24"/>
-        </w:rPr>
-        <w:t xml:space="preserve"> </w:t>
-      </w:r>
-      <w:r>
-        <w:rPr>
-          <w:rFonts w:ascii="Arial MT" w:eastAsia="Arial MT" w:hAnsi="Arial MT" w:cs="Arial MT"/>
+          <w:rFonts w:ascii="Arial Rounded MT Bold" w:eastAsia="Arial MT" w:hAnsi="Arial Rounded MT Bold" w:cs="Arial MT"/>
+          <w:spacing w:val="1"/>
+          <w:sz w:val="24"/>
+          <w:szCs w:val="24"/>
+        </w:rPr>
+        <w:t xml:space="preserve"> </w:t>
+      </w:r>
+      <w:r>
+        <w:rPr>
+          <w:rFonts w:ascii="Arial Rounded MT Bold" w:eastAsia="Arial MT" w:hAnsi="Arial Rounded MT Bold" w:cs="Arial MT"/>
           <w:sz w:val="24"/>
           <w:szCs w:val="24"/>
         </w:rPr>
@@ -2088,16 +2031,16 @@
       </w:r>
       <w:r>
         <w:rPr>
-          <w:rFonts w:ascii="Arial MT" w:eastAsia="Arial MT" w:hAnsi="Arial MT" w:cs="Arial MT"/>
-          <w:spacing w:val="1"/>
-          <w:sz w:val="24"/>
-          <w:szCs w:val="24"/>
-        </w:rPr>
-        <w:t xml:space="preserve"> </w:t>
-      </w:r>
-      <w:r>
-        <w:rPr>
-          <w:rFonts w:ascii="Arial MT" w:eastAsia="Arial MT" w:hAnsi="Arial MT" w:cs="Arial MT"/>
+          <w:rFonts w:ascii="Arial Rounded MT Bold" w:eastAsia="Arial MT" w:hAnsi="Arial Rounded MT Bold" w:cs="Arial MT"/>
+          <w:spacing w:val="1"/>
+          <w:sz w:val="24"/>
+          <w:szCs w:val="24"/>
+        </w:rPr>
+        <w:t xml:space="preserve"> </w:t>
+      </w:r>
+      <w:r>
+        <w:rPr>
+          <w:rFonts w:ascii="Arial Rounded MT Bold" w:eastAsia="Arial MT" w:hAnsi="Arial Rounded MT Bold" w:cs="Arial MT"/>
           <w:sz w:val="24"/>
           <w:szCs w:val="24"/>
         </w:rPr>
@@ -2105,16 +2048,16 @@
       </w:r>
       <w:r>
         <w:rPr>
-          <w:rFonts w:ascii="Arial MT" w:eastAsia="Arial MT" w:hAnsi="Arial MT" w:cs="Arial MT"/>
-          <w:spacing w:val="1"/>
-          <w:sz w:val="24"/>
-          <w:szCs w:val="24"/>
-        </w:rPr>
-        <w:t xml:space="preserve"> </w:t>
-      </w:r>
-      <w:r>
-        <w:rPr>
-          <w:rFonts w:ascii="Arial MT" w:eastAsia="Arial MT" w:hAnsi="Arial MT" w:cs="Arial MT"/>
+          <w:rFonts w:ascii="Arial Rounded MT Bold" w:eastAsia="Arial MT" w:hAnsi="Arial Rounded MT Bold" w:cs="Arial MT"/>
+          <w:spacing w:val="1"/>
+          <w:sz w:val="24"/>
+          <w:szCs w:val="24"/>
+        </w:rPr>
+        <w:t xml:space="preserve"> </w:t>
+      </w:r>
+      <w:r>
+        <w:rPr>
+          <w:rFonts w:ascii="Arial Rounded MT Bold" w:eastAsia="Arial MT" w:hAnsi="Arial Rounded MT Bold" w:cs="Arial MT"/>
           <w:sz w:val="24"/>
           <w:szCs w:val="24"/>
         </w:rPr>
@@ -2122,16 +2065,16 @@
       </w:r>
       <w:r>
         <w:rPr>
-          <w:rFonts w:ascii="Arial MT" w:eastAsia="Arial MT" w:hAnsi="Arial MT" w:cs="Arial MT"/>
-          <w:spacing w:val="1"/>
-          <w:sz w:val="24"/>
-          <w:szCs w:val="24"/>
-        </w:rPr>
-        <w:t xml:space="preserve"> </w:t>
-      </w:r>
-      <w:r>
-        <w:rPr>
-          <w:rFonts w:ascii="Arial MT" w:eastAsia="Arial MT" w:hAnsi="Arial MT" w:cs="Arial MT"/>
+          <w:rFonts w:ascii="Arial Rounded MT Bold" w:eastAsia="Arial MT" w:hAnsi="Arial Rounded MT Bold" w:cs="Arial MT"/>
+          <w:spacing w:val="1"/>
+          <w:sz w:val="24"/>
+          <w:szCs w:val="24"/>
+        </w:rPr>
+        <w:t xml:space="preserve"> </w:t>
+      </w:r>
+      <w:r>
+        <w:rPr>
+          <w:rFonts w:ascii="Arial Rounded MT Bold" w:eastAsia="Arial MT" w:hAnsi="Arial Rounded MT Bold" w:cs="Arial MT"/>
           <w:sz w:val="24"/>
           <w:szCs w:val="24"/>
         </w:rPr>
@@ -2142,14 +2085,13 @@
       <w:pPr>
         <w:jc w:val="center"/>
         <w:rPr>
+          <w:rFonts w:ascii="Arial Rounded MT Bold" w:hAnsi="Arial Rounded MT Bold"/>
           <w:b/>
           <w:bCs/>
           <w:color w:val="000000" w:themeColor="text1"/>
           <w:lang w:bidi="ar-JO"/>
         </w:rPr>
       </w:pPr>
-      <w:bookmarkStart w:id="2" w:name="_GoBack"/>
-      <w:bookmarkEnd w:id="2"/>
     </w:p>
     <w:sectPr>
       <w:pgSz w:w="11906" w:h="16838"/>
@@ -2517,7 +2459,7 @@
     <w:lsdException w:name="Table Web 2" w:semiHidden="1" w:unhideWhenUsed="1"/>
     <w:lsdException w:name="Table Web 3" w:semiHidden="1" w:unhideWhenUsed="1"/>
     <w:lsdException w:name="Balloon Text" w:semiHidden="1" w:unhideWhenUsed="1"/>
-    <w:lsdException w:name="Table Grid" w:semiHidden="1" w:uiPriority="39" w:unhideWhenUsed="1"/>
+    <w:lsdException w:name="Table Grid" w:uiPriority="39"/>
     <w:lsdException w:name="Table Theme" w:semiHidden="1" w:unhideWhenUsed="1"/>
     <w:lsdException w:name="Placeholder Text" w:semiHidden="1"/>
     <w:lsdException w:name="Light Shading" w:uiPriority="60"/>

--- a/SRS.docx
+++ b/SRS.docx
@@ -594,6 +594,40 @@
     </w:p>
     <w:p>
       <w:pPr>
+        <w:spacing w:after="0" w:line="240" w:lineRule="auto"/>
+        <w:rPr>
+          <w:b/>
+          <w:bCs/>
+          <w:color w:val="000000" w:themeColor="text1"/>
+          <w:lang w:bidi="ar-JO"/>
+        </w:rPr>
+      </w:pPr>
+      <w:r>
+        <w:rPr>
+          <w:b/>
+          <w:bCs/>
+          <w:color w:val="000000" w:themeColor="text1"/>
+          <w:lang w:bidi="ar-JO"/>
+        </w:rPr>
+        <w:lastRenderedPageBreak/>
+        <w:br w:type="page"/>
+      </w:r>
+    </w:p>
+    <w:p>
+      <w:pPr>
+        <w:spacing w:after="0" w:line="240" w:lineRule="auto"/>
+        <w:rPr>
+          <w:b/>
+          <w:bCs/>
+          <w:color w:val="000000" w:themeColor="text1"/>
+          <w:lang w:bidi="ar-JO"/>
+        </w:rPr>
+      </w:pPr>
+      <w:bookmarkStart w:id="0" w:name="_GoBack"/>
+      <w:bookmarkEnd w:id="0"/>
+    </w:p>
+    <w:p>
+      <w:pPr>
         <w:widowControl w:val="0"/>
         <w:autoSpaceDE w:val="0"/>
         <w:autoSpaceDN w:val="0"/>
@@ -612,7 +646,6 @@
           <w:sz w:val="20"/>
           <w:szCs w:val="24"/>
         </w:rPr>
-        <w:lastRenderedPageBreak/>
         <mc:AlternateContent>
           <mc:Choice Requires="wps">
             <w:drawing>
@@ -825,17 +858,7 @@
           <w:sz w:val="24"/>
           <w:szCs w:val="24"/>
         </w:rPr>
-        <w:t xml:space="preserve">canteen is common for Offices, Factories, Call </w:t>
-      </w:r>
-      <w:bookmarkStart w:id="0" w:name="_GoBack"/>
-      <w:bookmarkEnd w:id="0"/>
-      <w:r>
-        <w:rPr>
-          <w:rFonts w:ascii="Arial Rounded MT Bold" w:eastAsia="Arial MT" w:hAnsi="Arial Rounded MT Bold" w:cs="Arial MT"/>
-          <w:sz w:val="24"/>
-          <w:szCs w:val="24"/>
-        </w:rPr>
-        <w:t>Centres, Hostels, Schools, Clubs and</w:t>
+        <w:t>canteen is common for Offices, Factories, Call Centres, Hostels, Schools, Clubs and</w:t>
       </w:r>
       <w:r>
         <w:rPr>

--- a/SRS.docx
+++ b/SRS.docx
@@ -6,6 +6,8 @@
       <w:pPr>
         <w:jc w:val="center"/>
       </w:pPr>
+      <w:bookmarkStart w:id="0" w:name="_GoBack"/>
+      <w:bookmarkEnd w:id="0"/>
       <w:r>
         <w:rPr>
           <w:noProof/>
@@ -623,8 +625,6 @@
           <w:lang w:bidi="ar-JO"/>
         </w:rPr>
       </w:pPr>
-      <w:bookmarkStart w:id="0" w:name="_GoBack"/>
-      <w:bookmarkEnd w:id="0"/>
     </w:p>
     <w:p>
       <w:pPr>

--- a/SRS.docx
+++ b/SRS.docx
@@ -1,13 +1,11 @@
 
 <file path=word/document.xml><?xml version="1.0" encoding="utf-8"?>
-<w:document xmlns:wpc="http://schemas.microsoft.com/office/word/2010/wordprocessingCanvas" xmlns:mc="http://schemas.openxmlformats.org/markup-compatibility/2006" xmlns:o="urn:schemas-microsoft-com:office:office" xmlns:r="http://schemas.openxmlformats.org/officeDocument/2006/relationships" xmlns:m="http://schemas.openxmlformats.org/officeDocument/2006/math" xmlns:v="urn:schemas-microsoft-com:vml" xmlns:wp14="http://schemas.microsoft.com/office/word/2010/wordprocessingDrawing" xmlns:wp="http://schemas.openxmlformats.org/drawingml/2006/wordprocessingDrawing" xmlns:w10="urn:schemas-microsoft-com:office:word" xmlns:w="http://schemas.openxmlformats.org/wordprocessingml/2006/main" xmlns:w14="http://schemas.microsoft.com/office/word/2010/wordml" xmlns:w15="http://schemas.microsoft.com/office/word/2012/wordml" xmlns:wpg="http://schemas.microsoft.com/office/word/2010/wordprocessingGroup" xmlns:wpi="http://schemas.microsoft.com/office/word/2010/wordprocessingInk" xmlns:wne="http://schemas.microsoft.com/office/word/2006/wordml" xmlns:wps="http://schemas.microsoft.com/office/word/2010/wordprocessingShape" mc:Ignorable="w14 w15 wp14">
+<w:document xmlns:wpc="http://schemas.microsoft.com/office/word/2010/wordprocessingCanvas" xmlns:cx="http://schemas.microsoft.com/office/drawing/2014/chartex" xmlns:cx1="http://schemas.microsoft.com/office/drawing/2015/9/8/chartex" xmlns:cx2="http://schemas.microsoft.com/office/drawing/2015/10/21/chartex" xmlns:cx3="http://schemas.microsoft.com/office/drawing/2016/5/9/chartex" xmlns:cx4="http://schemas.microsoft.com/office/drawing/2016/5/10/chartex" xmlns:cx5="http://schemas.microsoft.com/office/drawing/2016/5/11/chartex" xmlns:cx6="http://schemas.microsoft.com/office/drawing/2016/5/12/chartex" xmlns:cx7="http://schemas.microsoft.com/office/drawing/2016/5/13/chartex" xmlns:cx8="http://schemas.microsoft.com/office/drawing/2016/5/14/chartex" xmlns:mc="http://schemas.openxmlformats.org/markup-compatibility/2006" xmlns:aink="http://schemas.microsoft.com/office/drawing/2016/ink" xmlns:am3d="http://schemas.microsoft.com/office/drawing/2017/model3d" xmlns:o="urn:schemas-microsoft-com:office:office" xmlns:r="http://schemas.openxmlformats.org/officeDocument/2006/relationships" xmlns:m="http://schemas.openxmlformats.org/officeDocument/2006/math" xmlns:v="urn:schemas-microsoft-com:vml" xmlns:wp14="http://schemas.microsoft.com/office/word/2010/wordprocessingDrawing" xmlns:wp="http://schemas.openxmlformats.org/drawingml/2006/wordprocessingDrawing" xmlns:w10="urn:schemas-microsoft-com:office:word" xmlns:w="http://schemas.openxmlformats.org/wordprocessingml/2006/main" xmlns:w14="http://schemas.microsoft.com/office/word/2010/wordml" xmlns:w15="http://schemas.microsoft.com/office/word/2012/wordml" xmlns:w16cid="http://schemas.microsoft.com/office/word/2016/wordml/cid" xmlns:w16se="http://schemas.microsoft.com/office/word/2015/wordml/symex" xmlns:wpg="http://schemas.microsoft.com/office/word/2010/wordprocessingGroup" xmlns:wpi="http://schemas.microsoft.com/office/word/2010/wordprocessingInk" xmlns:wne="http://schemas.microsoft.com/office/word/2006/wordml" xmlns:wps="http://schemas.microsoft.com/office/word/2010/wordprocessingShape" mc:Ignorable="w14 w15 w16se w16cid wp14">
   <w:body>
     <w:p>
       <w:pPr>
         <w:jc w:val="center"/>
       </w:pPr>
-      <w:bookmarkStart w:id="0" w:name="_GoBack"/>
-      <w:bookmarkEnd w:id="0"/>
       <w:r>
         <w:rPr>
           <w:noProof/>
@@ -252,7 +250,29 @@
           <w:szCs w:val="36"/>
           <w:lang w:bidi="ar-JO"/>
         </w:rPr>
-        <w:t>DESINING CANTEEN MANAGEMENT SYSTEM FOR STUDENTS AT PALESTINE TECHNICAL UNIVERSITY – KADOORIE IN TULKARM</w:t>
+        <w:t>DESI</w:t>
+      </w:r>
+      <w:r>
+        <w:rPr>
+          <w:b/>
+          <w:bCs/>
+          <w:color w:val="000000" w:themeColor="text1"/>
+          <w:sz w:val="36"/>
+          <w:szCs w:val="36"/>
+          <w:lang w:bidi="ar-JO"/>
+        </w:rPr>
+        <w:t>G</w:t>
+      </w:r>
+      <w:r>
+        <w:rPr>
+          <w:b/>
+          <w:bCs/>
+          <w:color w:val="000000" w:themeColor="text1"/>
+          <w:sz w:val="36"/>
+          <w:szCs w:val="36"/>
+          <w:lang w:bidi="ar-JO"/>
+        </w:rPr>
+        <w:t>NING CANTEEN MANAGEMENT SYSTEM FOR STUDENTS AT PALESTINE TECHNICAL UNIVERSITY – KADOORIE IN TULKARM</w:t>
       </w:r>
     </w:p>
     <w:p>
@@ -340,7 +360,27 @@
           <w:sz w:val="24"/>
           <w:szCs w:val="24"/>
         </w:rPr>
-        <w:t>Marah Badran - 202110360</w:t>
+        <w:t xml:space="preserve">Marah </w:t>
+      </w:r>
+      <w:proofErr w:type="spellStart"/>
+      <w:r>
+        <w:rPr>
+          <w:b/>
+          <w:bCs/>
+          <w:sz w:val="24"/>
+          <w:szCs w:val="24"/>
+        </w:rPr>
+        <w:t>Badran</w:t>
+      </w:r>
+      <w:proofErr w:type="spellEnd"/>
+      <w:r>
+        <w:rPr>
+          <w:b/>
+          <w:bCs/>
+          <w:sz w:val="24"/>
+          <w:szCs w:val="24"/>
+        </w:rPr>
+        <w:t xml:space="preserve"> - 202110360</w:t>
       </w:r>
     </w:p>
     <w:p>
@@ -355,16 +395,53 @@
           <w:lang w:bidi="ar-JO"/>
         </w:rPr>
       </w:pPr>
-      <w:r>
-        <w:rPr>
-          <w:b/>
-          <w:bCs/>
-          <w:color w:val="000000" w:themeColor="text1"/>
-          <w:sz w:val="24"/>
-          <w:szCs w:val="24"/>
-          <w:lang w:bidi="ar-JO"/>
-        </w:rPr>
-        <w:t>Raneen Atwe - 202110343</w:t>
+      <w:proofErr w:type="spellStart"/>
+      <w:r>
+        <w:rPr>
+          <w:b/>
+          <w:bCs/>
+          <w:color w:val="000000" w:themeColor="text1"/>
+          <w:sz w:val="24"/>
+          <w:szCs w:val="24"/>
+          <w:lang w:bidi="ar-JO"/>
+        </w:rPr>
+        <w:t>Raneen</w:t>
+      </w:r>
+      <w:proofErr w:type="spellEnd"/>
+      <w:r>
+        <w:rPr>
+          <w:b/>
+          <w:bCs/>
+          <w:color w:val="000000" w:themeColor="text1"/>
+          <w:sz w:val="24"/>
+          <w:szCs w:val="24"/>
+          <w:lang w:bidi="ar-JO"/>
+        </w:rPr>
+        <w:t xml:space="preserve"> </w:t>
+      </w:r>
+      <w:proofErr w:type="spellStart"/>
+      <w:r>
+        <w:rPr>
+          <w:b/>
+          <w:bCs/>
+          <w:color w:val="000000" w:themeColor="text1"/>
+          <w:sz w:val="24"/>
+          <w:szCs w:val="24"/>
+          <w:lang w:bidi="ar-JO"/>
+        </w:rPr>
+        <w:t>Atwe</w:t>
+      </w:r>
+      <w:proofErr w:type="spellEnd"/>
+      <w:r>
+        <w:rPr>
+          <w:b/>
+          <w:bCs/>
+          <w:color w:val="000000" w:themeColor="text1"/>
+          <w:sz w:val="24"/>
+          <w:szCs w:val="24"/>
+          <w:lang w:bidi="ar-JO"/>
+        </w:rPr>
+        <w:t xml:space="preserve"> - 202110343</w:t>
       </w:r>
     </w:p>
     <w:p>
@@ -390,6 +467,7 @@
         </w:rPr>
         <w:t xml:space="preserve">Sara </w:t>
       </w:r>
+      <w:proofErr w:type="spellStart"/>
       <w:r>
         <w:rPr>
           <w:b/>
@@ -400,6 +478,7 @@
         </w:rPr>
         <w:t>Zerie</w:t>
       </w:r>
+      <w:proofErr w:type="spellEnd"/>
       <w:r>
         <w:rPr>
           <w:b/>
@@ -545,13 +624,23 @@
           <w:lang w:bidi="ar-JO"/>
         </w:rPr>
       </w:pPr>
-      <w:r>
-        <w:rPr>
-          <w:b/>
-          <w:bCs/>
-          <w:lang w:bidi="ar-JO"/>
-        </w:rPr>
-        <w:t>Tulkarm, Palestine</w:t>
+      <w:proofErr w:type="spellStart"/>
+      <w:r>
+        <w:rPr>
+          <w:b/>
+          <w:bCs/>
+          <w:lang w:bidi="ar-JO"/>
+        </w:rPr>
+        <w:t>Tulkarm</w:t>
+      </w:r>
+      <w:proofErr w:type="spellEnd"/>
+      <w:r>
+        <w:rPr>
+          <w:b/>
+          <w:bCs/>
+          <w:lang w:bidi="ar-JO"/>
+        </w:rPr>
+        <w:t>, Palestine</w:t>
       </w:r>
     </w:p>
     <w:p>
@@ -614,6 +703,8 @@
         <w:lastRenderedPageBreak/>
         <w:br w:type="page"/>
       </w:r>
+      <w:bookmarkStart w:id="0" w:name="_GoBack"/>
+      <w:bookmarkEnd w:id="0"/>
     </w:p>
     <w:p>
       <w:pPr>
@@ -625,6 +716,63 @@
           <w:lang w:bidi="ar-JO"/>
         </w:rPr>
       </w:pPr>
+    </w:p>
+    <w:p>
+      <w:pPr>
+        <w:spacing w:before="22"/>
+        <w:rPr>
+          <w:rFonts w:ascii="Arial"/>
+          <w:b/>
+          <w:color w:val="000000" w:themeColor="text1"/>
+          <w:sz w:val="36"/>
+        </w:rPr>
+      </w:pPr>
+      <w:r>
+        <w:rPr>
+          <w:rFonts w:ascii="Arial"/>
+          <w:b/>
+          <w:color w:val="000000" w:themeColor="text1"/>
+          <w:sz w:val="36"/>
+        </w:rPr>
+        <w:t xml:space="preserve">CHAPTER </w:t>
+      </w:r>
+      <w:r>
+        <w:rPr>
+          <w:rFonts w:ascii="Arial"/>
+          <w:b/>
+          <w:color w:val="000000" w:themeColor="text1"/>
+          <w:sz w:val="36"/>
+        </w:rPr>
+        <w:t>1</w:t>
+      </w:r>
+      <w:r>
+        <w:rPr>
+          <w:rFonts w:ascii="Arial"/>
+          <w:b/>
+          <w:color w:val="000000" w:themeColor="text1"/>
+          <w:sz w:val="36"/>
+        </w:rPr>
+        <w:t>:</w:t>
+      </w:r>
+      <w:r>
+        <w:rPr>
+          <w:rFonts w:ascii="Arial"/>
+          <w:b/>
+          <w:color w:val="000000" w:themeColor="text1"/>
+          <w:spacing w:val="35"/>
+          <w:sz w:val="36"/>
+        </w:rPr>
+        <w:t xml:space="preserve"> </w:t>
+      </w:r>
+      <w:r>
+        <w:rPr>
+          <w:rFonts w:ascii="Arial"/>
+          <w:b/>
+          <w:color w:val="000000" w:themeColor="text1"/>
+          <w:sz w:val="36"/>
+        </w:rPr>
+        <w:t>Introduction</w:t>
+      </w:r>
     </w:p>
     <w:p>
       <w:pPr>
@@ -635,164 +783,11 @@
         <w:rPr>
           <w:rFonts w:ascii="Arial" w:eastAsia="Arial MT" w:hAnsi="Arial MT" w:cs="Arial MT"/>
           <w:b/>
+          <w:color w:val="000000" w:themeColor="text1"/>
           <w:sz w:val="14"/>
           <w:szCs w:val="24"/>
         </w:rPr>
       </w:pPr>
-      <w:r>
-        <w:rPr>
-          <w:rFonts w:ascii="Arial" w:eastAsia="Arial MT" w:hAnsi="Arial MT" w:cs="Arial MT"/>
-          <w:noProof/>
-          <w:sz w:val="20"/>
-          <w:szCs w:val="24"/>
-        </w:rPr>
-        <mc:AlternateContent>
-          <mc:Choice Requires="wps">
-            <w:drawing>
-              <wp:inline distT="0" distB="0" distL="0" distR="0" wp14:anchorId="2383DF5F" wp14:editId="151D0606">
-                <wp:extent cx="5274310" cy="265792"/>
-                <wp:effectExtent l="0" t="0" r="21590" b="20320"/>
-                <wp:docPr id="2" name="Text Box 3"/>
-                <wp:cNvGraphicFramePr>
-                  <a:graphicFrameLocks xmlns:a="http://schemas.openxmlformats.org/drawingml/2006/main"/>
-                </wp:cNvGraphicFramePr>
-                <a:graphic xmlns:a="http://schemas.openxmlformats.org/drawingml/2006/main">
-                  <a:graphicData uri="http://schemas.microsoft.com/office/word/2010/wordprocessingShape">
-                    <wps:wsp>
-                      <wps:cNvSpPr txBox="1">
-                        <a:spLocks noChangeArrowheads="1"/>
-                      </wps:cNvSpPr>
-                      <wps:spPr bwMode="auto">
-                        <a:xfrm>
-                          <a:off x="0" y="0"/>
-                          <a:ext cx="5274310" cy="265792"/>
-                        </a:xfrm>
-                        <a:prstGeom prst="rect">
-                          <a:avLst/>
-                        </a:prstGeom>
-                        <a:solidFill>
-                          <a:srgbClr val="8064A2">
-                            <a:lumMod val="60000"/>
-                            <a:lumOff val="40000"/>
-                          </a:srgbClr>
-                        </a:solidFill>
-                        <a:ln w="9525">
-                          <a:solidFill>
-                            <a:srgbClr val="000000"/>
-                          </a:solidFill>
-                          <a:miter lim="800000"/>
-                          <a:headEnd/>
-                          <a:tailEnd/>
-                        </a:ln>
-                      </wps:spPr>
-                      <wps:txbx>
-                        <w:txbxContent>
-                          <w:p>
-                            <w:pPr>
-                              <w:spacing w:before="22"/>
-                              <w:ind w:left="3480"/>
-                              <w:rPr>
-                                <w:rFonts w:ascii="Arial"/>
-                                <w:b/>
-                                <w:sz w:val="36"/>
-                              </w:rPr>
-                            </w:pPr>
-                            <w:r>
-                              <w:rPr>
-                                <w:rFonts w:ascii="Arial"/>
-                                <w:b/>
-                                <w:color w:val="FFFFFF"/>
-                                <w:sz w:val="36"/>
-                              </w:rPr>
-                              <w:t>1</w:t>
-                            </w:r>
-                            <w:r>
-                              <w:rPr>
-                                <w:rFonts w:ascii="Arial"/>
-                                <w:b/>
-                                <w:color w:val="FFFFFF"/>
-                                <w:spacing w:val="35"/>
-                                <w:sz w:val="36"/>
-                              </w:rPr>
-                              <w:t xml:space="preserve"> </w:t>
-                            </w:r>
-                            <w:r>
-                              <w:rPr>
-                                <w:rFonts w:ascii="Arial"/>
-                                <w:b/>
-                                <w:color w:val="FFFFFF"/>
-                                <w:sz w:val="36"/>
-                              </w:rPr>
-                              <w:t>Introduction</w:t>
-                            </w:r>
-                          </w:p>
-                        </w:txbxContent>
-                      </wps:txbx>
-                      <wps:bodyPr rot="0" vert="horz" wrap="square" lIns="0" tIns="0" rIns="0" bIns="0" anchor="t" anchorCtr="0" upright="1">
-                        <a:noAutofit/>
-                      </wps:bodyPr>
-                    </wps:wsp>
-                  </a:graphicData>
-                </a:graphic>
-              </wp:inline>
-            </w:drawing>
-          </mc:Choice>
-          <mc:Fallback>
-            <w:pict>
-              <v:shapetype w14:anchorId="2383DF5F" id="_x0000_t202" coordsize="21600,21600" o:spt="202" path="m,l,21600r21600,l21600,xe">
-                <v:stroke joinstyle="miter"/>
-                <v:path gradientshapeok="t" o:connecttype="rect"/>
-              </v:shapetype>
-              <v:shape id="Text Box 3" o:spid="_x0000_s1026" type="#_x0000_t202" style="width:415.3pt;height:20.95pt;visibility:visible;mso-wrap-style:square;mso-left-percent:-10001;mso-top-percent:-10001;mso-position-horizontal:absolute;mso-position-horizontal-relative:char;mso-position-vertical:absolute;mso-position-vertical-relative:line;mso-left-percent:-10001;mso-top-percent:-10001;v-text-anchor:top" o:gfxdata="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" fillcolor="#b3a2c7">
-                <v:textbox inset="0,0,0,0">
-                  <w:txbxContent>
-                    <w:p>
-                      <w:pPr>
-                        <w:spacing w:before="22"/>
-                        <w:ind w:left="3480"/>
-                        <w:rPr>
-                          <w:rFonts w:ascii="Arial"/>
-                          <w:b/>
-                          <w:sz w:val="36"/>
-                        </w:rPr>
-                      </w:pPr>
-                      <w:r>
-                        <w:rPr>
-                          <w:rFonts w:ascii="Arial"/>
-                          <w:b/>
-                          <w:color w:val="FFFFFF"/>
-                          <w:sz w:val="36"/>
-                        </w:rPr>
-                        <w:t>1</w:t>
-                      </w:r>
-                      <w:r>
-                        <w:rPr>
-                          <w:rFonts w:ascii="Arial"/>
-                          <w:b/>
-                          <w:color w:val="FFFFFF"/>
-                          <w:spacing w:val="35"/>
-                          <w:sz w:val="36"/>
-                        </w:rPr>
-                        <w:t xml:space="preserve"> </w:t>
-                      </w:r>
-                      <w:r>
-                        <w:rPr>
-                          <w:rFonts w:ascii="Arial"/>
-                          <w:b/>
-                          <w:color w:val="FFFFFF"/>
-                          <w:sz w:val="36"/>
-                        </w:rPr>
-                        <w:t>Introduction</w:t>
-                      </w:r>
-                    </w:p>
-                  </w:txbxContent>
-                </v:textbox>
-                <w10:anchorlock/>
-              </v:shape>
-            </w:pict>
-          </mc:Fallback>
-        </mc:AlternateContent>
-      </w:r>
     </w:p>
     <w:p>
       <w:pPr>
@@ -858,7 +853,25 @@
           <w:sz w:val="24"/>
           <w:szCs w:val="24"/>
         </w:rPr>
-        <w:t>canteen is common for Offices, Factories, Call Centres, Hostels, Schools, Clubs and</w:t>
+        <w:t xml:space="preserve">canteen is common for Offices, Factories, Call </w:t>
+      </w:r>
+      <w:proofErr w:type="spellStart"/>
+      <w:r>
+        <w:rPr>
+          <w:rFonts w:ascii="Arial Rounded MT Bold" w:eastAsia="Arial MT" w:hAnsi="Arial Rounded MT Bold" w:cs="Arial MT"/>
+          <w:sz w:val="24"/>
+          <w:szCs w:val="24"/>
+        </w:rPr>
+        <w:t>Centres</w:t>
+      </w:r>
+      <w:proofErr w:type="spellEnd"/>
+      <w:r>
+        <w:rPr>
+          <w:rFonts w:ascii="Arial Rounded MT Bold" w:eastAsia="Arial MT" w:hAnsi="Arial Rounded MT Bold" w:cs="Arial MT"/>
+          <w:sz w:val="24"/>
+          <w:szCs w:val="24"/>
+        </w:rPr>
+        <w:t>, Hostels, Schools, Clubs and</w:t>
       </w:r>
       <w:r>
         <w:rPr>
@@ -909,7 +922,25 @@
           <w:sz w:val="24"/>
           <w:szCs w:val="24"/>
         </w:rPr>
-        <w:t>Manual and paper based processes are cumbersome and error-prone, leading to</w:t>
+        <w:t xml:space="preserve">Manual and </w:t>
+      </w:r>
+      <w:proofErr w:type="gramStart"/>
+      <w:r>
+        <w:rPr>
+          <w:rFonts w:ascii="Arial Rounded MT Bold" w:eastAsia="Arial MT" w:hAnsi="Arial Rounded MT Bold" w:cs="Arial MT"/>
+          <w:sz w:val="24"/>
+          <w:szCs w:val="24"/>
+        </w:rPr>
+        <w:t>paper based</w:t>
+      </w:r>
+      <w:proofErr w:type="gramEnd"/>
+      <w:r>
+        <w:rPr>
+          <w:rFonts w:ascii="Arial Rounded MT Bold" w:eastAsia="Arial MT" w:hAnsi="Arial Rounded MT Bold" w:cs="Arial MT"/>
+          <w:sz w:val="24"/>
+          <w:szCs w:val="24"/>
+        </w:rPr>
+        <w:t xml:space="preserve"> processes are cumbersome and error-prone, leading to</w:t>
       </w:r>
       <w:r>
         <w:rPr>
@@ -1215,7 +1246,16 @@
           <w:sz w:val="24"/>
           <w:szCs w:val="24"/>
         </w:rPr>
-        <w:t>and prevents accounting errors. It will also allow users to select menu items from any</w:t>
+        <w:t xml:space="preserve">and prevents accounting errors. It will also allow users to select menu items from </w:t>
+      </w:r>
+      <w:proofErr w:type="gramStart"/>
+      <w:r>
+        <w:rPr>
+          <w:rFonts w:ascii="Arial Rounded MT Bold" w:eastAsia="Arial MT" w:hAnsi="Arial Rounded MT Bold" w:cs="Arial MT"/>
+          <w:sz w:val="24"/>
+          <w:szCs w:val="24"/>
+        </w:rPr>
+        <w:t>any</w:t>
       </w:r>
       <w:r>
         <w:rPr>
@@ -1241,7 +1281,16 @@
           <w:sz w:val="24"/>
           <w:szCs w:val="24"/>
         </w:rPr>
-        <w:t>android device.</w:t>
+        <w:t>android</w:t>
+      </w:r>
+      <w:proofErr w:type="gramEnd"/>
+      <w:r>
+        <w:rPr>
+          <w:rFonts w:ascii="Arial Rounded MT Bold" w:eastAsia="Arial MT" w:hAnsi="Arial Rounded MT Bold" w:cs="Arial MT"/>
+          <w:sz w:val="24"/>
+          <w:szCs w:val="24"/>
+        </w:rPr>
+        <w:t xml:space="preserve"> device.</w:t>
       </w:r>
     </w:p>
     <w:p>
@@ -1453,7 +1502,16 @@
           <w:sz w:val="24"/>
           <w:szCs w:val="24"/>
         </w:rPr>
-        <w:t xml:space="preserve">required by the user </w:t>
+        <w:t xml:space="preserve">required by the </w:t>
+      </w:r>
+      <w:proofErr w:type="gramStart"/>
+      <w:r>
+        <w:rPr>
+          <w:rFonts w:ascii="Arial Rounded MT Bold" w:eastAsia="Arial MT" w:hAnsi="Arial Rounded MT Bold" w:cs="Arial MT"/>
+          <w:sz w:val="24"/>
+          <w:szCs w:val="24"/>
+        </w:rPr>
+        <w:t xml:space="preserve">user </w:t>
       </w:r>
       <w:r>
         <w:rPr>
@@ -1469,7 +1527,16 @@
           <w:sz w:val="24"/>
           <w:szCs w:val="24"/>
         </w:rPr>
-        <w:t>this document is prepared. This document can be referred by</w:t>
+        <w:t>this</w:t>
+      </w:r>
+      <w:proofErr w:type="gramEnd"/>
+      <w:r>
+        <w:rPr>
+          <w:rFonts w:ascii="Arial Rounded MT Bold" w:eastAsia="Arial MT" w:hAnsi="Arial Rounded MT Bold" w:cs="Arial MT"/>
+          <w:sz w:val="24"/>
+          <w:szCs w:val="24"/>
+        </w:rPr>
+        <w:t xml:space="preserve"> document is prepared. This document can be referred by</w:t>
       </w:r>
       <w:r>
         <w:rPr>
@@ -1605,13 +1672,23 @@
         </w:rPr>
         <w:t xml:space="preserve"> </w:t>
       </w:r>
-      <w:r>
-        <w:rPr>
-          <w:rFonts w:ascii="Arial Rounded MT Bold" w:eastAsia="Arial MT" w:hAnsi="Arial Rounded MT Bold" w:cs="Arial MT"/>
-          <w:sz w:val="24"/>
-          <w:szCs w:val="24"/>
-        </w:rPr>
-        <w:t>scope ,design and implementation constraints of canteen management system. It will</w:t>
+      <w:proofErr w:type="gramStart"/>
+      <w:r>
+        <w:rPr>
+          <w:rFonts w:ascii="Arial Rounded MT Bold" w:eastAsia="Arial MT" w:hAnsi="Arial Rounded MT Bold" w:cs="Arial MT"/>
+          <w:sz w:val="24"/>
+          <w:szCs w:val="24"/>
+        </w:rPr>
+        <w:t>scope ,design</w:t>
+      </w:r>
+      <w:proofErr w:type="gramEnd"/>
+      <w:r>
+        <w:rPr>
+          <w:rFonts w:ascii="Arial Rounded MT Bold" w:eastAsia="Arial MT" w:hAnsi="Arial Rounded MT Bold" w:cs="Arial MT"/>
+          <w:sz w:val="24"/>
+          <w:szCs w:val="24"/>
+        </w:rPr>
+        <w:t xml:space="preserve"> and implementation constraints of canteen management system. It will</w:t>
       </w:r>
       <w:r>
         <w:rPr>
@@ -1889,7 +1966,16 @@
           <w:sz w:val="24"/>
           <w:szCs w:val="24"/>
         </w:rPr>
-        <w:t>Also the required information about customers will be saved in the system which can be</w:t>
+        <w:t xml:space="preserve">Also the required information about customers will be saved in the system which can </w:t>
+      </w:r>
+      <w:proofErr w:type="gramStart"/>
+      <w:r>
+        <w:rPr>
+          <w:rFonts w:ascii="Arial Rounded MT Bold" w:eastAsia="Arial MT" w:hAnsi="Arial Rounded MT Bold" w:cs="Arial MT"/>
+          <w:sz w:val="24"/>
+          <w:szCs w:val="24"/>
+        </w:rPr>
+        <w:t>be</w:t>
       </w:r>
       <w:r>
         <w:rPr>
@@ -1914,7 +2000,16 @@
           <w:sz w:val="24"/>
           <w:szCs w:val="24"/>
         </w:rPr>
-        <w:t>accessed by the system admin.</w:t>
+        <w:t>accessed</w:t>
+      </w:r>
+      <w:proofErr w:type="gramEnd"/>
+      <w:r>
+        <w:rPr>
+          <w:rFonts w:ascii="Arial Rounded MT Bold" w:eastAsia="Arial MT" w:hAnsi="Arial Rounded MT Bold" w:cs="Arial MT"/>
+          <w:sz w:val="24"/>
+          <w:szCs w:val="24"/>
+        </w:rPr>
+        <w:t xml:space="preserve"> by the system admin.</w:t>
       </w:r>
     </w:p>
     <w:p>
@@ -2115,6 +2210,116 @@
           <w:lang w:bidi="ar-JO"/>
         </w:rPr>
       </w:pPr>
+    </w:p>
+    <w:p>
+      <w:pPr>
+        <w:jc w:val="center"/>
+        <w:rPr>
+          <w:rFonts w:ascii="Arial Rounded MT Bold" w:hAnsi="Arial Rounded MT Bold"/>
+          <w:b/>
+          <w:bCs/>
+          <w:color w:val="000000" w:themeColor="text1"/>
+          <w:lang w:bidi="ar-JO"/>
+        </w:rPr>
+      </w:pPr>
+    </w:p>
+    <w:p>
+      <w:pPr>
+        <w:jc w:val="center"/>
+        <w:rPr>
+          <w:rFonts w:ascii="Arial Rounded MT Bold" w:hAnsi="Arial Rounded MT Bold"/>
+          <w:b/>
+          <w:bCs/>
+          <w:color w:val="000000" w:themeColor="text1"/>
+          <w:lang w:bidi="ar-JO"/>
+        </w:rPr>
+      </w:pPr>
+    </w:p>
+    <w:p>
+      <w:pPr>
+        <w:jc w:val="center"/>
+        <w:rPr>
+          <w:rFonts w:ascii="Arial Rounded MT Bold" w:hAnsi="Arial Rounded MT Bold"/>
+          <w:b/>
+          <w:bCs/>
+          <w:color w:val="000000" w:themeColor="text1"/>
+          <w:lang w:bidi="ar-JO"/>
+        </w:rPr>
+      </w:pPr>
+      <w:r>
+        <w:rPr>
+          <w:rFonts w:ascii="Arial Rounded MT Bold" w:hAnsi="Arial Rounded MT Bold"/>
+          <w:b/>
+          <w:bCs/>
+          <w:noProof/>
+          <w:color w:val="000000" w:themeColor="text1"/>
+          <w:lang w:bidi="ar-JO"/>
+        </w:rPr>
+        <w:lastRenderedPageBreak/>
+        <w:drawing>
+          <wp:anchor distT="0" distB="0" distL="114300" distR="114300" simplePos="0" relativeHeight="251658240" behindDoc="1" locked="0" layoutInCell="1" allowOverlap="1">
+            <wp:simplePos x="0" y="0"/>
+            <wp:positionH relativeFrom="margin">
+              <wp:align>center</wp:align>
+            </wp:positionH>
+            <wp:positionV relativeFrom="paragraph">
+              <wp:posOffset>594995</wp:posOffset>
+            </wp:positionV>
+            <wp:extent cx="6560820" cy="7574280"/>
+            <wp:effectExtent l="0" t="0" r="0" b="7620"/>
+            <wp:wrapTight wrapText="bothSides">
+              <wp:wrapPolygon edited="0">
+                <wp:start x="0" y="0"/>
+                <wp:lineTo x="0" y="21567"/>
+                <wp:lineTo x="21512" y="21567"/>
+                <wp:lineTo x="21512" y="0"/>
+                <wp:lineTo x="0" y="0"/>
+              </wp:wrapPolygon>
+            </wp:wrapTight>
+            <wp:docPr id="1" name="Picture 1"/>
+            <wp:cNvGraphicFramePr>
+              <a:graphicFrameLocks xmlns:a="http://schemas.openxmlformats.org/drawingml/2006/main" noChangeAspect="1"/>
+            </wp:cNvGraphicFramePr>
+            <a:graphic xmlns:a="http://schemas.openxmlformats.org/drawingml/2006/main">
+              <a:graphicData uri="http://schemas.openxmlformats.org/drawingml/2006/picture">
+                <pic:pic xmlns:pic="http://schemas.openxmlformats.org/drawingml/2006/picture">
+                  <pic:nvPicPr>
+                    <pic:cNvPr id="1" name="canteen management system.png"/>
+                    <pic:cNvPicPr/>
+                  </pic:nvPicPr>
+                  <pic:blipFill>
+                    <a:blip r:embed="rId8">
+                      <a:extLst>
+                        <a:ext uri="{28A0092B-C50C-407E-A947-70E740481C1C}">
+                          <a14:useLocalDpi xmlns:a14="http://schemas.microsoft.com/office/drawing/2010/main" val="0"/>
+                        </a:ext>
+                      </a:extLst>
+                    </a:blip>
+                    <a:stretch>
+                      <a:fillRect/>
+                    </a:stretch>
+                  </pic:blipFill>
+                  <pic:spPr>
+                    <a:xfrm>
+                      <a:off x="0" y="0"/>
+                      <a:ext cx="6560820" cy="7574280"/>
+                    </a:xfrm>
+                    <a:prstGeom prst="rect">
+                      <a:avLst/>
+                    </a:prstGeom>
+                  </pic:spPr>
+                </pic:pic>
+              </a:graphicData>
+            </a:graphic>
+            <wp14:sizeRelH relativeFrom="page">
+              <wp14:pctWidth>0</wp14:pctWidth>
+            </wp14:sizeRelH>
+            <wp14:sizeRelV relativeFrom="page">
+              <wp14:pctHeight>0</wp14:pctHeight>
+            </wp14:sizeRelV>
+          </wp:anchor>
+        </w:drawing>
+      </w:r>
     </w:p>
     <w:sectPr>
       <w:pgSz w:w="11906" w:h="16838"/>
@@ -2129,7 +2334,7 @@
 </file>
 
 <file path=word/endnotes.xml><?xml version="1.0" encoding="utf-8"?>
-<w:endnotes xmlns:wpc="http://schemas.microsoft.com/office/word/2010/wordprocessingCanvas" xmlns:mc="http://schemas.openxmlformats.org/markup-compatibility/2006" xmlns:o="urn:schemas-microsoft-com:office:office" xmlns:r="http://schemas.openxmlformats.org/officeDocument/2006/relationships" xmlns:m="http://schemas.openxmlformats.org/officeDocument/2006/math" xmlns:v="urn:schemas-microsoft-com:vml" xmlns:wp14="http://schemas.microsoft.com/office/word/2010/wordprocessingDrawing" xmlns:wp="http://schemas.openxmlformats.org/drawingml/2006/wordprocessingDrawing" xmlns:w10="urn:schemas-microsoft-com:office:word" xmlns:w="http://schemas.openxmlformats.org/wordprocessingml/2006/main" xmlns:w14="http://schemas.microsoft.com/office/word/2010/wordml" xmlns:w15="http://schemas.microsoft.com/office/word/2012/wordml" xmlns:wpg="http://schemas.microsoft.com/office/word/2010/wordprocessingGroup" xmlns:wpi="http://schemas.microsoft.com/office/word/2010/wordprocessingInk" xmlns:wne="http://schemas.microsoft.com/office/word/2006/wordml" xmlns:wps="http://schemas.microsoft.com/office/word/2010/wordprocessingShape" mc:Ignorable="w14 w15 wp14">
+<w:endnotes xmlns:wpc="http://schemas.microsoft.com/office/word/2010/wordprocessingCanvas" xmlns:cx="http://schemas.microsoft.com/office/drawing/2014/chartex" xmlns:cx1="http://schemas.microsoft.com/office/drawing/2015/9/8/chartex" xmlns:cx2="http://schemas.microsoft.com/office/drawing/2015/10/21/chartex" xmlns:cx3="http://schemas.microsoft.com/office/drawing/2016/5/9/chartex" xmlns:cx4="http://schemas.microsoft.com/office/drawing/2016/5/10/chartex" xmlns:cx5="http://schemas.microsoft.com/office/drawing/2016/5/11/chartex" xmlns:cx6="http://schemas.microsoft.com/office/drawing/2016/5/12/chartex" xmlns:cx7="http://schemas.microsoft.com/office/drawing/2016/5/13/chartex" xmlns:cx8="http://schemas.microsoft.com/office/drawing/2016/5/14/chartex" xmlns:mc="http://schemas.openxmlformats.org/markup-compatibility/2006" xmlns:aink="http://schemas.microsoft.com/office/drawing/2016/ink" xmlns:am3d="http://schemas.microsoft.com/office/drawing/2017/model3d" xmlns:o="urn:schemas-microsoft-com:office:office" xmlns:r="http://schemas.openxmlformats.org/officeDocument/2006/relationships" xmlns:m="http://schemas.openxmlformats.org/officeDocument/2006/math" xmlns:v="urn:schemas-microsoft-com:vml" xmlns:wp14="http://schemas.microsoft.com/office/word/2010/wordprocessingDrawing" xmlns:wp="http://schemas.openxmlformats.org/drawingml/2006/wordprocessingDrawing" xmlns:w10="urn:schemas-microsoft-com:office:word" xmlns:w="http://schemas.openxmlformats.org/wordprocessingml/2006/main" xmlns:w14="http://schemas.microsoft.com/office/word/2010/wordml" xmlns:w15="http://schemas.microsoft.com/office/word/2012/wordml" xmlns:w16cid="http://schemas.microsoft.com/office/word/2016/wordml/cid" xmlns:w16se="http://schemas.microsoft.com/office/word/2015/wordml/symex" xmlns:wpg="http://schemas.microsoft.com/office/word/2010/wordprocessingGroup" xmlns:wpi="http://schemas.microsoft.com/office/word/2010/wordprocessingInk" xmlns:wne="http://schemas.microsoft.com/office/word/2006/wordml" xmlns:wps="http://schemas.microsoft.com/office/word/2010/wordprocessingShape" mc:Ignorable="w14 w15 w16se w16cid wp14">
   <w:endnote w:type="separator" w:id="-1">
     <w:p>
       <w:pPr>
@@ -2154,7 +2359,7 @@
 </file>
 
 <file path=word/footnotes.xml><?xml version="1.0" encoding="utf-8"?>
-<w:footnotes xmlns:wpc="http://schemas.microsoft.com/office/word/2010/wordprocessingCanvas" xmlns:mc="http://schemas.openxmlformats.org/markup-compatibility/2006" xmlns:o="urn:schemas-microsoft-com:office:office" xmlns:r="http://schemas.openxmlformats.org/officeDocument/2006/relationships" xmlns:m="http://schemas.openxmlformats.org/officeDocument/2006/math" xmlns:v="urn:schemas-microsoft-com:vml" xmlns:wp14="http://schemas.microsoft.com/office/word/2010/wordprocessingDrawing" xmlns:wp="http://schemas.openxmlformats.org/drawingml/2006/wordprocessingDrawing" xmlns:w10="urn:schemas-microsoft-com:office:word" xmlns:w="http://schemas.openxmlformats.org/wordprocessingml/2006/main" xmlns:w14="http://schemas.microsoft.com/office/word/2010/wordml" xmlns:w15="http://schemas.microsoft.com/office/word/2012/wordml" xmlns:wpg="http://schemas.microsoft.com/office/word/2010/wordprocessingGroup" xmlns:wpi="http://schemas.microsoft.com/office/word/2010/wordprocessingInk" xmlns:wne="http://schemas.microsoft.com/office/word/2006/wordml" xmlns:wps="http://schemas.microsoft.com/office/word/2010/wordprocessingShape" mc:Ignorable="w14 w15 wp14">
+<w:footnotes xmlns:wpc="http://schemas.microsoft.com/office/word/2010/wordprocessingCanvas" xmlns:cx="http://schemas.microsoft.com/office/drawing/2014/chartex" xmlns:cx1="http://schemas.microsoft.com/office/drawing/2015/9/8/chartex" xmlns:cx2="http://schemas.microsoft.com/office/drawing/2015/10/21/chartex" xmlns:cx3="http://schemas.microsoft.com/office/drawing/2016/5/9/chartex" xmlns:cx4="http://schemas.microsoft.com/office/drawing/2016/5/10/chartex" xmlns:cx5="http://schemas.microsoft.com/office/drawing/2016/5/11/chartex" xmlns:cx6="http://schemas.microsoft.com/office/drawing/2016/5/12/chartex" xmlns:cx7="http://schemas.microsoft.com/office/drawing/2016/5/13/chartex" xmlns:cx8="http://schemas.microsoft.com/office/drawing/2016/5/14/chartex" xmlns:mc="http://schemas.openxmlformats.org/markup-compatibility/2006" xmlns:aink="http://schemas.microsoft.com/office/drawing/2016/ink" xmlns:am3d="http://schemas.microsoft.com/office/drawing/2017/model3d" xmlns:o="urn:schemas-microsoft-com:office:office" xmlns:r="http://schemas.openxmlformats.org/officeDocument/2006/relationships" xmlns:m="http://schemas.openxmlformats.org/officeDocument/2006/math" xmlns:v="urn:schemas-microsoft-com:vml" xmlns:wp14="http://schemas.microsoft.com/office/word/2010/wordprocessingDrawing" xmlns:wp="http://schemas.openxmlformats.org/drawingml/2006/wordprocessingDrawing" xmlns:w10="urn:schemas-microsoft-com:office:word" xmlns:w="http://schemas.openxmlformats.org/wordprocessingml/2006/main" xmlns:w14="http://schemas.microsoft.com/office/word/2010/wordml" xmlns:w15="http://schemas.microsoft.com/office/word/2012/wordml" xmlns:w16cid="http://schemas.microsoft.com/office/word/2016/wordml/cid" xmlns:w16se="http://schemas.microsoft.com/office/word/2015/wordml/symex" xmlns:wpg="http://schemas.microsoft.com/office/word/2010/wordprocessingGroup" xmlns:wpi="http://schemas.microsoft.com/office/word/2010/wordprocessingInk" xmlns:wne="http://schemas.microsoft.com/office/word/2006/wordml" xmlns:wps="http://schemas.microsoft.com/office/word/2010/wordprocessingShape" mc:Ignorable="w14 w15 w16se w16cid wp14">
   <w:footnote w:type="separator" w:id="-1">
     <w:p>
       <w:pPr>
@@ -2179,8 +2384,8 @@
 </file>
 
 <file path=word/numbering.xml><?xml version="1.0" encoding="utf-8"?>
-<w:numbering xmlns:wpc="http://schemas.microsoft.com/office/word/2010/wordprocessingCanvas" xmlns:mc="http://schemas.openxmlformats.org/markup-compatibility/2006" xmlns:o="urn:schemas-microsoft-com:office:office" xmlns:r="http://schemas.openxmlformats.org/officeDocument/2006/relationships" xmlns:m="http://schemas.openxmlformats.org/officeDocument/2006/math" xmlns:v="urn:schemas-microsoft-com:vml" xmlns:wp14="http://schemas.microsoft.com/office/word/2010/wordprocessingDrawing" xmlns:wp="http://schemas.openxmlformats.org/drawingml/2006/wordprocessingDrawing" xmlns:w10="urn:schemas-microsoft-com:office:word" xmlns:w="http://schemas.openxmlformats.org/wordprocessingml/2006/main" xmlns:w14="http://schemas.microsoft.com/office/word/2010/wordml" xmlns:w15="http://schemas.microsoft.com/office/word/2012/wordml" xmlns:wpg="http://schemas.microsoft.com/office/word/2010/wordprocessingGroup" xmlns:wpi="http://schemas.microsoft.com/office/word/2010/wordprocessingInk" xmlns:wne="http://schemas.microsoft.com/office/word/2006/wordml" xmlns:wps="http://schemas.microsoft.com/office/word/2010/wordprocessingShape" mc:Ignorable="w14 w15 wp14">
-  <w:abstractNum w:abstractNumId="0">
+<w:numbering xmlns:wpc="http://schemas.microsoft.com/office/word/2010/wordprocessingCanvas" xmlns:cx="http://schemas.microsoft.com/office/drawing/2014/chartex" xmlns:cx1="http://schemas.microsoft.com/office/drawing/2015/9/8/chartex" xmlns:cx2="http://schemas.microsoft.com/office/drawing/2015/10/21/chartex" xmlns:cx3="http://schemas.microsoft.com/office/drawing/2016/5/9/chartex" xmlns:cx4="http://schemas.microsoft.com/office/drawing/2016/5/10/chartex" xmlns:cx5="http://schemas.microsoft.com/office/drawing/2016/5/11/chartex" xmlns:cx6="http://schemas.microsoft.com/office/drawing/2016/5/12/chartex" xmlns:cx7="http://schemas.microsoft.com/office/drawing/2016/5/13/chartex" xmlns:cx8="http://schemas.microsoft.com/office/drawing/2016/5/14/chartex" xmlns:mc="http://schemas.openxmlformats.org/markup-compatibility/2006" xmlns:aink="http://schemas.microsoft.com/office/drawing/2016/ink" xmlns:am3d="http://schemas.microsoft.com/office/drawing/2017/model3d" xmlns:o="urn:schemas-microsoft-com:office:office" xmlns:r="http://schemas.openxmlformats.org/officeDocument/2006/relationships" xmlns:m="http://schemas.openxmlformats.org/officeDocument/2006/math" xmlns:v="urn:schemas-microsoft-com:vml" xmlns:wp14="http://schemas.microsoft.com/office/word/2010/wordprocessingDrawing" xmlns:wp="http://schemas.openxmlformats.org/drawingml/2006/wordprocessingDrawing" xmlns:w10="urn:schemas-microsoft-com:office:word" xmlns:w="http://schemas.openxmlformats.org/wordprocessingml/2006/main" xmlns:w14="http://schemas.microsoft.com/office/word/2010/wordml" xmlns:w15="http://schemas.microsoft.com/office/word/2012/wordml" xmlns:w16cid="http://schemas.microsoft.com/office/word/2016/wordml/cid" xmlns:w16se="http://schemas.microsoft.com/office/word/2015/wordml/symex" xmlns:wpg="http://schemas.microsoft.com/office/word/2010/wordprocessingGroup" xmlns:wpi="http://schemas.microsoft.com/office/word/2010/wordprocessingInk" xmlns:wne="http://schemas.microsoft.com/office/word/2006/wordml" xmlns:wps="http://schemas.microsoft.com/office/word/2010/wordprocessingShape" mc:Ignorable="w14 w15 w16se w16cid wp14">
+  <w:abstractNum w:abstractNumId="0" w15:restartNumberingAfterBreak="0">
     <w:nsid w:val="13EC034E"/>
     <w:multiLevelType w:val="multilevel"/>
     <w:tmpl w:val="30886220"/>
@@ -2317,7 +2522,7 @@
 </file>
 
 <file path=word/styles.xml><?xml version="1.0" encoding="utf-8"?>
-<w:styles xmlns:mc="http://schemas.openxmlformats.org/markup-compatibility/2006" xmlns:r="http://schemas.openxmlformats.org/officeDocument/2006/relationships" xmlns:w="http://schemas.openxmlformats.org/wordprocessingml/2006/main" xmlns:w14="http://schemas.microsoft.com/office/word/2010/wordml" xmlns:w15="http://schemas.microsoft.com/office/word/2012/wordml" mc:Ignorable="w14 w15">
+<w:styles xmlns:mc="http://schemas.openxmlformats.org/markup-compatibility/2006" xmlns:r="http://schemas.openxmlformats.org/officeDocument/2006/relationships" xmlns:w="http://schemas.openxmlformats.org/wordprocessingml/2006/main" xmlns:w14="http://schemas.microsoft.com/office/word/2010/wordml" xmlns:w15="http://schemas.microsoft.com/office/word/2012/wordml" xmlns:w16cid="http://schemas.microsoft.com/office/word/2016/wordml/cid" xmlns:w16se="http://schemas.microsoft.com/office/word/2015/wordml/symex" mc:Ignorable="w14 w15 w16se w16cid">
   <w:docDefaults>
     <w:rPrDefault>
       <w:rPr>
@@ -2327,7 +2532,7 @@
     </w:rPrDefault>
     <w:pPrDefault/>
   </w:docDefaults>
-  <w:latentStyles w:defLockedState="0" w:defUIPriority="99" w:defSemiHidden="0" w:defUnhideWhenUsed="0" w:defQFormat="0" w:count="371">
+  <w:latentStyles w:defLockedState="0" w:defUIPriority="99" w:defSemiHidden="0" w:defUnhideWhenUsed="0" w:defQFormat="0" w:count="375">
     <w:lsdException w:name="Normal" w:uiPriority="0" w:qFormat="1"/>
     <w:lsdException w:name="heading 1" w:uiPriority="9" w:qFormat="1"/>
     <w:lsdException w:name="heading 2" w:semiHidden="1" w:uiPriority="9" w:unhideWhenUsed="1" w:qFormat="1"/>
@@ -2433,7 +2638,6 @@
     <w:lsdException w:name="HTML Sample" w:semiHidden="1" w:unhideWhenUsed="1"/>
     <w:lsdException w:name="HTML Typewriter" w:semiHidden="1" w:unhideWhenUsed="1"/>
     <w:lsdException w:name="HTML Variable" w:semiHidden="1" w:unhideWhenUsed="1"/>
-    <w:lsdException w:name="Normal Table" w:semiHidden="1" w:unhideWhenUsed="1"/>
     <w:lsdException w:name="annotation subject" w:semiHidden="1" w:unhideWhenUsed="1"/>
     <w:lsdException w:name="No List" w:semiHidden="1" w:unhideWhenUsed="1"/>
     <w:lsdException w:name="Outline List 1" w:semiHidden="1" w:unhideWhenUsed="1"/>
@@ -2477,10 +2681,8 @@
     <w:lsdException w:name="Table Elegant" w:semiHidden="1" w:unhideWhenUsed="1"/>
     <w:lsdException w:name="Table Professional" w:semiHidden="1" w:unhideWhenUsed="1"/>
     <w:lsdException w:name="Table Subtle 1" w:semiHidden="1" w:unhideWhenUsed="1"/>
-    <w:lsdException w:name="Table Subtle 2" w:semiHidden="1" w:unhideWhenUsed="1"/>
     <w:lsdException w:name="Table Web 1" w:semiHidden="1" w:unhideWhenUsed="1"/>
     <w:lsdException w:name="Table Web 2" w:semiHidden="1" w:unhideWhenUsed="1"/>
-    <w:lsdException w:name="Table Web 3" w:semiHidden="1" w:unhideWhenUsed="1"/>
     <w:lsdException w:name="Balloon Text" w:semiHidden="1" w:unhideWhenUsed="1"/>
     <w:lsdException w:name="Table Grid" w:uiPriority="39"/>
     <w:lsdException w:name="Table Theme" w:semiHidden="1" w:unhideWhenUsed="1"/>
@@ -2695,8 +2897,12 @@
     <w:lsdException w:name="List Table 5 Dark Accent 6" w:uiPriority="50"/>
     <w:lsdException w:name="List Table 6 Colorful Accent 6" w:uiPriority="51"/>
     <w:lsdException w:name="List Table 7 Colorful Accent 6" w:uiPriority="52"/>
+    <w:lsdException w:name="Mention" w:semiHidden="1" w:unhideWhenUsed="1"/>
+    <w:lsdException w:name="Smart Hyperlink" w:semiHidden="1" w:unhideWhenUsed="1"/>
+    <w:lsdException w:name="Hashtag" w:semiHidden="1" w:unhideWhenUsed="1"/>
+    <w:lsdException w:name="Unresolved Mention" w:semiHidden="1" w:unhideWhenUsed="1"/>
   </w:latentStyles>
-  <w:style w:type="paragraph" w:default="1" w:styleId="a">
+  <w:style w:type="paragraph" w:default="1" w:styleId="Normal">
     <w:name w:val="Normal"/>
     <w:qFormat/>
     <w:pPr>
@@ -2708,13 +2914,13 @@
       <w:szCs w:val="22"/>
     </w:rPr>
   </w:style>
-  <w:style w:type="character" w:default="1" w:styleId="a0">
+  <w:style w:type="character" w:default="1" w:styleId="DefaultParagraphFont">
     <w:name w:val="Default Paragraph Font"/>
     <w:uiPriority w:val="1"/>
     <w:semiHidden/>
     <w:unhideWhenUsed/>
   </w:style>
-  <w:style w:type="table" w:default="1" w:styleId="a1">
+  <w:style w:type="table" w:default="1" w:styleId="TableNormal">
     <w:name w:val="Normal Table"/>
     <w:uiPriority w:val="99"/>
     <w:semiHidden/>
@@ -2729,16 +2935,16 @@
       </w:tblCellMar>
     </w:tblPr>
   </w:style>
-  <w:style w:type="numbering" w:default="1" w:styleId="a2">
+  <w:style w:type="numbering" w:default="1" w:styleId="NoList">
     <w:name w:val="No List"/>
     <w:uiPriority w:val="99"/>
     <w:semiHidden/>
     <w:unhideWhenUsed/>
   </w:style>
-  <w:style w:type="paragraph" w:styleId="a3">
+  <w:style w:type="paragraph" w:styleId="Footer">
     <w:name w:val="footer"/>
-    <w:basedOn w:val="a"/>
-    <w:link w:val="Char"/>
+    <w:basedOn w:val="Normal"/>
+    <w:link w:val="FooterChar"/>
     <w:uiPriority w:val="99"/>
     <w:unhideWhenUsed/>
     <w:pPr>
@@ -2749,10 +2955,10 @@
       <w:spacing w:after="0" w:line="240" w:lineRule="auto"/>
     </w:pPr>
   </w:style>
-  <w:style w:type="paragraph" w:styleId="a4">
+  <w:style w:type="paragraph" w:styleId="Header">
     <w:name w:val="header"/>
-    <w:basedOn w:val="a"/>
-    <w:link w:val="Char0"/>
+    <w:basedOn w:val="Normal"/>
+    <w:link w:val="HeaderChar"/>
     <w:uiPriority w:val="99"/>
     <w:unhideWhenUsed/>
     <w:qFormat/>
@@ -2764,16 +2970,16 @@
       <w:spacing w:after="0" w:line="240" w:lineRule="auto"/>
     </w:pPr>
   </w:style>
-  <w:style w:type="character" w:customStyle="1" w:styleId="Char0">
-    <w:name w:val="رأس الصفحة Char"/>
-    <w:basedOn w:val="a0"/>
-    <w:link w:val="a4"/>
+  <w:style w:type="character" w:customStyle="1" w:styleId="HeaderChar">
+    <w:name w:val="Header Char"/>
+    <w:basedOn w:val="DefaultParagraphFont"/>
+    <w:link w:val="Header"/>
     <w:uiPriority w:val="99"/>
   </w:style>
-  <w:style w:type="character" w:customStyle="1" w:styleId="Char">
-    <w:name w:val="تذييل الصفحة Char"/>
-    <w:basedOn w:val="a0"/>
-    <w:link w:val="a3"/>
+  <w:style w:type="character" w:customStyle="1" w:styleId="FooterChar">
+    <w:name w:val="Footer Char"/>
+    <w:basedOn w:val="DefaultParagraphFont"/>
+    <w:link w:val="Footer"/>
     <w:uiPriority w:val="99"/>
   </w:style>
 </w:styles>

--- a/SRS.docx
+++ b/SRS.docx
@@ -703,8 +703,6 @@
         <w:lastRenderedPageBreak/>
         <w:br w:type="page"/>
       </w:r>
-      <w:bookmarkStart w:id="0" w:name="_GoBack"/>
-      <w:bookmarkEnd w:id="0"/>
     </w:p>
     <w:p>
       <w:pPr>
@@ -724,7 +722,8 @@
           <w:rFonts w:ascii="Arial"/>
           <w:b/>
           <w:color w:val="000000" w:themeColor="text1"/>
-          <w:sz w:val="36"/>
+          <w:sz w:val="40"/>
+          <w:szCs w:val="24"/>
         </w:rPr>
       </w:pPr>
       <w:r>
@@ -732,44 +731,29 @@
           <w:rFonts w:ascii="Arial"/>
           <w:b/>
           <w:color w:val="000000" w:themeColor="text1"/>
-          <w:sz w:val="36"/>
-        </w:rPr>
-        <w:t xml:space="preserve">CHAPTER </w:t>
+          <w:sz w:val="40"/>
+          <w:szCs w:val="24"/>
+        </w:rPr>
+        <w:t>CHAPTER 1:</w:t>
       </w:r>
       <w:r>
         <w:rPr>
           <w:rFonts w:ascii="Arial"/>
           <w:b/>
           <w:color w:val="000000" w:themeColor="text1"/>
-          <w:sz w:val="36"/>
-        </w:rPr>
-        <w:t>1</w:t>
+          <w:spacing w:val="35"/>
+          <w:sz w:val="40"/>
+          <w:szCs w:val="24"/>
+        </w:rPr>
+        <w:t xml:space="preserve"> </w:t>
       </w:r>
       <w:r>
         <w:rPr>
           <w:rFonts w:ascii="Arial"/>
           <w:b/>
           <w:color w:val="000000" w:themeColor="text1"/>
-          <w:sz w:val="36"/>
-        </w:rPr>
-        <w:t>:</w:t>
-      </w:r>
-      <w:r>
-        <w:rPr>
-          <w:rFonts w:ascii="Arial"/>
-          <w:b/>
-          <w:color w:val="000000" w:themeColor="text1"/>
-          <w:spacing w:val="35"/>
-          <w:sz w:val="36"/>
-        </w:rPr>
-        <w:t xml:space="preserve"> </w:t>
-      </w:r>
-      <w:r>
-        <w:rPr>
-          <w:rFonts w:ascii="Arial"/>
-          <w:b/>
-          <w:color w:val="000000" w:themeColor="text1"/>
-          <w:sz w:val="36"/>
+          <w:sz w:val="40"/>
+          <w:szCs w:val="24"/>
         </w:rPr>
         <w:t>Introduction</w:t>
       </w:r>
@@ -924,16 +908,16 @@
         </w:rPr>
         <w:t xml:space="preserve">Manual and </w:t>
       </w:r>
-      <w:proofErr w:type="gramStart"/>
-      <w:r>
-        <w:rPr>
-          <w:rFonts w:ascii="Arial Rounded MT Bold" w:eastAsia="Arial MT" w:hAnsi="Arial Rounded MT Bold" w:cs="Arial MT"/>
-          <w:sz w:val="24"/>
-          <w:szCs w:val="24"/>
-        </w:rPr>
-        <w:t>paper based</w:t>
-      </w:r>
-      <w:proofErr w:type="gramEnd"/>
+      <w:bookmarkStart w:id="0" w:name="_GoBack"/>
+      <w:bookmarkEnd w:id="0"/>
+      <w:r>
+        <w:rPr>
+          <w:rFonts w:ascii="Arial Rounded MT Bold" w:eastAsia="Arial MT" w:hAnsi="Arial Rounded MT Bold" w:cs="Arial MT"/>
+          <w:sz w:val="24"/>
+          <w:szCs w:val="24"/>
+        </w:rPr>
+        <w:t>paper-based</w:t>
+      </w:r>
       <w:r>
         <w:rPr>
           <w:rFonts w:ascii="Arial Rounded MT Bold" w:eastAsia="Arial MT" w:hAnsi="Arial Rounded MT Bold" w:cs="Arial MT"/>
@@ -2638,6 +2622,7 @@
     <w:lsdException w:name="HTML Sample" w:semiHidden="1" w:unhideWhenUsed="1"/>
     <w:lsdException w:name="HTML Typewriter" w:semiHidden="1" w:unhideWhenUsed="1"/>
     <w:lsdException w:name="HTML Variable" w:semiHidden="1" w:unhideWhenUsed="1"/>
+    <w:lsdException w:name="Normal Table" w:semiHidden="1" w:unhideWhenUsed="1"/>
     <w:lsdException w:name="annotation subject" w:semiHidden="1" w:unhideWhenUsed="1"/>
     <w:lsdException w:name="No List" w:semiHidden="1" w:unhideWhenUsed="1"/>
     <w:lsdException w:name="Outline List 1" w:semiHidden="1" w:unhideWhenUsed="1"/>
@@ -2681,8 +2666,10 @@
     <w:lsdException w:name="Table Elegant" w:semiHidden="1" w:unhideWhenUsed="1"/>
     <w:lsdException w:name="Table Professional" w:semiHidden="1" w:unhideWhenUsed="1"/>
     <w:lsdException w:name="Table Subtle 1" w:semiHidden="1" w:unhideWhenUsed="1"/>
+    <w:lsdException w:name="Table Subtle 2" w:semiHidden="1" w:unhideWhenUsed="1"/>
     <w:lsdException w:name="Table Web 1" w:semiHidden="1" w:unhideWhenUsed="1"/>
     <w:lsdException w:name="Table Web 2" w:semiHidden="1" w:unhideWhenUsed="1"/>
+    <w:lsdException w:name="Table Web 3" w:semiHidden="1" w:unhideWhenUsed="1"/>
     <w:lsdException w:name="Balloon Text" w:semiHidden="1" w:unhideWhenUsed="1"/>
     <w:lsdException w:name="Table Grid" w:uiPriority="39"/>
     <w:lsdException w:name="Table Theme" w:semiHidden="1" w:unhideWhenUsed="1"/>

--- a/SRS.docx
+++ b/SRS.docx
@@ -1,6 +1,6 @@
 
 <file path=word/document.xml><?xml version="1.0" encoding="utf-8"?>
-<w:document xmlns:wpc="http://schemas.microsoft.com/office/word/2010/wordprocessingCanvas" xmlns:cx="http://schemas.microsoft.com/office/drawing/2014/chartex" xmlns:cx1="http://schemas.microsoft.com/office/drawing/2015/9/8/chartex" xmlns:cx2="http://schemas.microsoft.com/office/drawing/2015/10/21/chartex" xmlns:cx3="http://schemas.microsoft.com/office/drawing/2016/5/9/chartex" xmlns:cx4="http://schemas.microsoft.com/office/drawing/2016/5/10/chartex" xmlns:cx5="http://schemas.microsoft.com/office/drawing/2016/5/11/chartex" xmlns:cx6="http://schemas.microsoft.com/office/drawing/2016/5/12/chartex" xmlns:cx7="http://schemas.microsoft.com/office/drawing/2016/5/13/chartex" xmlns:cx8="http://schemas.microsoft.com/office/drawing/2016/5/14/chartex" xmlns:mc="http://schemas.openxmlformats.org/markup-compatibility/2006" xmlns:aink="http://schemas.microsoft.com/office/drawing/2016/ink" xmlns:am3d="http://schemas.microsoft.com/office/drawing/2017/model3d" xmlns:o="urn:schemas-microsoft-com:office:office" xmlns:r="http://schemas.openxmlformats.org/officeDocument/2006/relationships" xmlns:m="http://schemas.openxmlformats.org/officeDocument/2006/math" xmlns:v="urn:schemas-microsoft-com:vml" xmlns:wp14="http://schemas.microsoft.com/office/word/2010/wordprocessingDrawing" xmlns:wp="http://schemas.openxmlformats.org/drawingml/2006/wordprocessingDrawing" xmlns:w10="urn:schemas-microsoft-com:office:word" xmlns:w="http://schemas.openxmlformats.org/wordprocessingml/2006/main" xmlns:w14="http://schemas.microsoft.com/office/word/2010/wordml" xmlns:w15="http://schemas.microsoft.com/office/word/2012/wordml" xmlns:w16cid="http://schemas.microsoft.com/office/word/2016/wordml/cid" xmlns:w16se="http://schemas.microsoft.com/office/word/2015/wordml/symex" xmlns:wpg="http://schemas.microsoft.com/office/word/2010/wordprocessingGroup" xmlns:wpi="http://schemas.microsoft.com/office/word/2010/wordprocessingInk" xmlns:wne="http://schemas.microsoft.com/office/word/2006/wordml" xmlns:wps="http://schemas.microsoft.com/office/word/2010/wordprocessingShape" mc:Ignorable="w14 w15 w16se w16cid wp14">
+<w:document xmlns:wpc="http://schemas.microsoft.com/office/word/2010/wordprocessingCanvas" xmlns:mc="http://schemas.openxmlformats.org/markup-compatibility/2006" xmlns:o="urn:schemas-microsoft-com:office:office" xmlns:r="http://schemas.openxmlformats.org/officeDocument/2006/relationships" xmlns:m="http://schemas.openxmlformats.org/officeDocument/2006/math" xmlns:v="urn:schemas-microsoft-com:vml" xmlns:wp14="http://schemas.microsoft.com/office/word/2010/wordprocessingDrawing" xmlns:wp="http://schemas.openxmlformats.org/drawingml/2006/wordprocessingDrawing" xmlns:w10="urn:schemas-microsoft-com:office:word" xmlns:w="http://schemas.openxmlformats.org/wordprocessingml/2006/main" xmlns:w14="http://schemas.microsoft.com/office/word/2010/wordml" xmlns:w15="http://schemas.microsoft.com/office/word/2012/wordml" xmlns:wpg="http://schemas.microsoft.com/office/word/2010/wordprocessingGroup" xmlns:wpi="http://schemas.microsoft.com/office/word/2010/wordprocessingInk" xmlns:wne="http://schemas.microsoft.com/office/word/2006/wordml" xmlns:wps="http://schemas.microsoft.com/office/word/2010/wordprocessingShape" mc:Ignorable="w14 w15 wp14">
   <w:body>
     <w:p>
       <w:pPr>
@@ -360,27 +360,7 @@
           <w:sz w:val="24"/>
           <w:szCs w:val="24"/>
         </w:rPr>
-        <w:t xml:space="preserve">Marah </w:t>
-      </w:r>
-      <w:proofErr w:type="spellStart"/>
-      <w:r>
-        <w:rPr>
-          <w:b/>
-          <w:bCs/>
-          <w:sz w:val="24"/>
-          <w:szCs w:val="24"/>
-        </w:rPr>
-        <w:t>Badran</w:t>
-      </w:r>
-      <w:proofErr w:type="spellEnd"/>
-      <w:r>
-        <w:rPr>
-          <w:b/>
-          <w:bCs/>
-          <w:sz w:val="24"/>
-          <w:szCs w:val="24"/>
-        </w:rPr>
-        <w:t xml:space="preserve"> - 202110360</w:t>
+        <w:t>Marah Badran - 202110360</w:t>
       </w:r>
     </w:p>
     <w:p>
@@ -395,53 +375,16 @@
           <w:lang w:bidi="ar-JO"/>
         </w:rPr>
       </w:pPr>
-      <w:proofErr w:type="spellStart"/>
-      <w:r>
-        <w:rPr>
-          <w:b/>
-          <w:bCs/>
-          <w:color w:val="000000" w:themeColor="text1"/>
-          <w:sz w:val="24"/>
-          <w:szCs w:val="24"/>
-          <w:lang w:bidi="ar-JO"/>
-        </w:rPr>
-        <w:t>Raneen</w:t>
-      </w:r>
-      <w:proofErr w:type="spellEnd"/>
-      <w:r>
-        <w:rPr>
-          <w:b/>
-          <w:bCs/>
-          <w:color w:val="000000" w:themeColor="text1"/>
-          <w:sz w:val="24"/>
-          <w:szCs w:val="24"/>
-          <w:lang w:bidi="ar-JO"/>
-        </w:rPr>
-        <w:t xml:space="preserve"> </w:t>
-      </w:r>
-      <w:proofErr w:type="spellStart"/>
-      <w:r>
-        <w:rPr>
-          <w:b/>
-          <w:bCs/>
-          <w:color w:val="000000" w:themeColor="text1"/>
-          <w:sz w:val="24"/>
-          <w:szCs w:val="24"/>
-          <w:lang w:bidi="ar-JO"/>
-        </w:rPr>
-        <w:t>Atwe</w:t>
-      </w:r>
-      <w:proofErr w:type="spellEnd"/>
-      <w:r>
-        <w:rPr>
-          <w:b/>
-          <w:bCs/>
-          <w:color w:val="000000" w:themeColor="text1"/>
-          <w:sz w:val="24"/>
-          <w:szCs w:val="24"/>
-          <w:lang w:bidi="ar-JO"/>
-        </w:rPr>
-        <w:t xml:space="preserve"> - 202110343</w:t>
+      <w:r>
+        <w:rPr>
+          <w:b/>
+          <w:bCs/>
+          <w:color w:val="000000" w:themeColor="text1"/>
+          <w:sz w:val="24"/>
+          <w:szCs w:val="24"/>
+          <w:lang w:bidi="ar-JO"/>
+        </w:rPr>
+        <w:t>Raneen Atwe - 202110343</w:t>
       </w:r>
     </w:p>
     <w:p>
@@ -467,7 +410,6 @@
         </w:rPr>
         <w:t xml:space="preserve">Sara </w:t>
       </w:r>
-      <w:proofErr w:type="spellStart"/>
       <w:r>
         <w:rPr>
           <w:b/>
@@ -478,7 +420,6 @@
         </w:rPr>
         <w:t>Zerie</w:t>
       </w:r>
-      <w:proofErr w:type="spellEnd"/>
       <w:r>
         <w:rPr>
           <w:b/>
@@ -624,23 +565,13 @@
           <w:lang w:bidi="ar-JO"/>
         </w:rPr>
       </w:pPr>
-      <w:proofErr w:type="spellStart"/>
-      <w:r>
-        <w:rPr>
-          <w:b/>
-          <w:bCs/>
-          <w:lang w:bidi="ar-JO"/>
-        </w:rPr>
-        <w:t>Tulkarm</w:t>
-      </w:r>
-      <w:proofErr w:type="spellEnd"/>
-      <w:r>
-        <w:rPr>
-          <w:b/>
-          <w:bCs/>
-          <w:lang w:bidi="ar-JO"/>
-        </w:rPr>
-        <w:t>, Palestine</w:t>
+      <w:r>
+        <w:rPr>
+          <w:b/>
+          <w:bCs/>
+          <w:lang w:bidi="ar-JO"/>
+        </w:rPr>
+        <w:t>Tulkarm, Palestine</w:t>
       </w:r>
     </w:p>
     <w:p>
@@ -685,22 +616,223 @@
     </w:p>
     <w:p>
       <w:pPr>
+        <w:rPr>
+          <w:sz w:val="36"/>
+          <w:szCs w:val="36"/>
+        </w:rPr>
+      </w:pPr>
+      <w:r>
+        <w:rPr>
+          <w:color w:val="000000" w:themeColor="text1"/>
+          <w:sz w:val="72"/>
+          <w:szCs w:val="72"/>
+          <w14:shadow w14:blurRad="38100" w14:dist="19050" w14:dir="2700000" w14:sx="100000" w14:sy="100000" w14:kx="0" w14:ky="0" w14:algn="tl">
+            <w14:schemeClr w14:val="dk1">
+              <w14:alpha w14:val="60000"/>
+            </w14:schemeClr>
+          </w14:shadow>
+          <w14:textOutline w14:w="0" w14:cap="flat" w14:cmpd="sng" w14:algn="ctr">
+            <w14:noFill/>
+            <w14:prstDash w14:val="solid"/>
+            <w14:round/>
+          </w14:textOutline>
+        </w:rPr>
+        <w:lastRenderedPageBreak/>
+        <w:t xml:space="preserve">                     </w:t>
+      </w:r>
+      <w:r>
+        <w:rPr>
+          <w:color w:val="000000" w:themeColor="text1"/>
+          <w:sz w:val="36"/>
+          <w:szCs w:val="36"/>
+          <w14:shadow w14:blurRad="38100" w14:dist="19050" w14:dir="2700000" w14:sx="100000" w14:sy="100000" w14:kx="0" w14:ky="0" w14:algn="tl">
+            <w14:schemeClr w14:val="dk1">
+              <w14:alpha w14:val="60000"/>
+            </w14:schemeClr>
+          </w14:shadow>
+          <w14:textOutline w14:w="0" w14:cap="flat" w14:cmpd="sng" w14:algn="ctr">
+            <w14:noFill/>
+            <w14:prstDash w14:val="solid"/>
+            <w14:round/>
+          </w14:textOutline>
+        </w:rPr>
+        <w:t xml:space="preserve"> Abstract    </w:t>
+      </w:r>
+    </w:p>
+    <w:p>
+      <w:pPr>
         <w:spacing w:after="0" w:line="240" w:lineRule="auto"/>
         <w:rPr>
           <w:b/>
           <w:bCs/>
           <w:color w:val="000000" w:themeColor="text1"/>
-          <w:lang w:bidi="ar-JO"/>
-        </w:rPr>
-      </w:pPr>
-      <w:r>
-        <w:rPr>
-          <w:b/>
-          <w:bCs/>
-          <w:color w:val="000000" w:themeColor="text1"/>
-          <w:lang w:bidi="ar-JO"/>
-        </w:rPr>
-        <w:lastRenderedPageBreak/>
+          <w:sz w:val="24"/>
+          <w:szCs w:val="24"/>
+          <w:lang w:bidi="ar-JO"/>
+        </w:rPr>
+      </w:pPr>
+      <w:r>
+        <w:rPr>
+          <w:b/>
+          <w:bCs/>
+          <w:color w:val="000000" w:themeColor="text1"/>
+          <w:sz w:val="24"/>
+          <w:szCs w:val="24"/>
+          <w:lang w:bidi="ar-JO"/>
+        </w:rPr>
+        <w:t xml:space="preserve">Canteen automation system is an application for manual work in the canteen. </w:t>
+      </w:r>
+    </w:p>
+    <w:p>
+      <w:pPr>
+        <w:spacing w:after="0" w:line="240" w:lineRule="auto"/>
+        <w:rPr>
+          <w:b/>
+          <w:bCs/>
+          <w:color w:val="000000" w:themeColor="text1"/>
+          <w:sz w:val="24"/>
+          <w:szCs w:val="24"/>
+          <w:lang w:bidi="ar-JO"/>
+        </w:rPr>
+      </w:pPr>
+      <w:r>
+        <w:rPr>
+          <w:b/>
+          <w:bCs/>
+          <w:color w:val="000000" w:themeColor="text1"/>
+          <w:sz w:val="24"/>
+          <w:szCs w:val="24"/>
+          <w:lang w:bidi="ar-JO"/>
+        </w:rPr>
+        <w:t xml:space="preserve">This app will help the canteen workers to get an idea of ​​the orders on that particular day. </w:t>
+      </w:r>
+    </w:p>
+    <w:p>
+      <w:pPr>
+        <w:spacing w:after="0" w:line="240" w:lineRule="auto"/>
+        <w:rPr>
+          <w:b/>
+          <w:bCs/>
+          <w:color w:val="000000" w:themeColor="text1"/>
+          <w:sz w:val="24"/>
+          <w:szCs w:val="24"/>
+          <w:lang w:bidi="ar-JO"/>
+        </w:rPr>
+      </w:pPr>
+      <w:bookmarkStart w:id="0" w:name="_GoBack"/>
+      <w:r>
+        <w:rPr>
+          <w:b/>
+          <w:bCs/>
+          <w:color w:val="000000" w:themeColor="text1"/>
+          <w:sz w:val="24"/>
+          <w:szCs w:val="24"/>
+          <w:lang w:bidi="ar-JO"/>
+        </w:rPr>
+        <w:t xml:space="preserve">This will also help avoid confusion with orders as they will be submitted digitally. </w:t>
+      </w:r>
+    </w:p>
+    <w:bookmarkEnd w:id="0"/>
+    <w:p>
+      <w:pPr>
+        <w:spacing w:after="0" w:line="240" w:lineRule="auto"/>
+        <w:rPr>
+          <w:b/>
+          <w:bCs/>
+          <w:color w:val="000000" w:themeColor="text1"/>
+          <w:sz w:val="24"/>
+          <w:szCs w:val="24"/>
+          <w:lang w:bidi="ar-JO"/>
+        </w:rPr>
+      </w:pPr>
+      <w:r>
+        <w:rPr>
+          <w:b/>
+          <w:bCs/>
+          <w:color w:val="000000" w:themeColor="text1"/>
+          <w:sz w:val="24"/>
+          <w:szCs w:val="24"/>
+          <w:lang w:bidi="ar-JO"/>
+        </w:rPr>
+        <w:t xml:space="preserve">We need an app like this to manage this massive and unorganized crowd. </w:t>
+      </w:r>
+    </w:p>
+    <w:p>
+      <w:pPr>
+        <w:spacing w:after="0" w:line="240" w:lineRule="auto"/>
+        <w:rPr>
+          <w:b/>
+          <w:bCs/>
+          <w:color w:val="000000" w:themeColor="text1"/>
+          <w:sz w:val="24"/>
+          <w:szCs w:val="24"/>
+          <w:lang w:bidi="ar-JO"/>
+        </w:rPr>
+      </w:pPr>
+      <w:r>
+        <w:rPr>
+          <w:b/>
+          <w:bCs/>
+          <w:color w:val="000000" w:themeColor="text1"/>
+          <w:sz w:val="24"/>
+          <w:szCs w:val="24"/>
+          <w:lang w:bidi="ar-JO"/>
+        </w:rPr>
+        <w:t xml:space="preserve">Canteens need to plan and manage menus effectively to meet diverse customer preferences and dietary requirements. </w:t>
+      </w:r>
+    </w:p>
+    <w:p>
+      <w:pPr>
+        <w:spacing w:after="0" w:line="240" w:lineRule="auto"/>
+        <w:rPr>
+          <w:b/>
+          <w:bCs/>
+          <w:color w:val="000000" w:themeColor="text1"/>
+          <w:sz w:val="24"/>
+          <w:szCs w:val="24"/>
+          <w:lang w:bidi="ar-JO"/>
+        </w:rPr>
+      </w:pPr>
+      <w:r>
+        <w:rPr>
+          <w:b/>
+          <w:bCs/>
+          <w:color w:val="000000" w:themeColor="text1"/>
+          <w:sz w:val="24"/>
+          <w:szCs w:val="24"/>
+          <w:lang w:bidi="ar-JO"/>
+        </w:rPr>
+        <w:t xml:space="preserve">A cafeteria system helps simplify menu planning and management by providing the tools to create, update and customize menus based on customer requests. </w:t>
+      </w:r>
+    </w:p>
+    <w:p>
+      <w:pPr>
+        <w:spacing w:after="0" w:line="240" w:lineRule="auto"/>
+        <w:rPr>
+          <w:b/>
+          <w:bCs/>
+          <w:color w:val="000000" w:themeColor="text1"/>
+          <w:lang w:bidi="ar-JO"/>
+        </w:rPr>
+      </w:pPr>
+      <w:r>
+        <w:rPr>
+          <w:b/>
+          <w:bCs/>
+          <w:color w:val="000000" w:themeColor="text1"/>
+          <w:sz w:val="24"/>
+          <w:szCs w:val="24"/>
+          <w:lang w:bidi="ar-JO"/>
+        </w:rPr>
+        <w:t>Users will be able to place orders digitally, and customers will be happy after using this application because it is easy to use and saves time and effort.</w:t>
+      </w:r>
+      <w:r>
+        <w:rPr>
+          <w:b/>
+          <w:bCs/>
+          <w:color w:val="000000" w:themeColor="text1"/>
+          <w:lang w:bidi="ar-JO"/>
+        </w:rPr>
         <w:br w:type="page"/>
       </w:r>
     </w:p>
@@ -722,8 +854,7 @@
           <w:rFonts w:ascii="Arial"/>
           <w:b/>
           <w:color w:val="000000" w:themeColor="text1"/>
-          <w:sz w:val="40"/>
-          <w:szCs w:val="24"/>
+          <w:sz w:val="36"/>
         </w:rPr>
       </w:pPr>
       <w:r>
@@ -731,19 +862,35 @@
           <w:rFonts w:ascii="Arial"/>
           <w:b/>
           <w:color w:val="000000" w:themeColor="text1"/>
-          <w:sz w:val="40"/>
-          <w:szCs w:val="24"/>
-        </w:rPr>
-        <w:t>CHAPTER 1:</w:t>
+          <w:sz w:val="36"/>
+        </w:rPr>
+        <w:t xml:space="preserve">CHAPTER </w:t>
       </w:r>
       <w:r>
         <w:rPr>
           <w:rFonts w:ascii="Arial"/>
           <w:b/>
           <w:color w:val="000000" w:themeColor="text1"/>
+          <w:sz w:val="36"/>
+        </w:rPr>
+        <w:t>1</w:t>
+      </w:r>
+      <w:r>
+        <w:rPr>
+          <w:rFonts w:ascii="Arial"/>
+          <w:b/>
+          <w:color w:val="000000" w:themeColor="text1"/>
+          <w:sz w:val="36"/>
+        </w:rPr>
+        <w:t>:</w:t>
+      </w:r>
+      <w:r>
+        <w:rPr>
+          <w:rFonts w:ascii="Arial"/>
+          <w:b/>
+          <w:color w:val="000000" w:themeColor="text1"/>
           <w:spacing w:val="35"/>
-          <w:sz w:val="40"/>
-          <w:szCs w:val="24"/>
+          <w:sz w:val="36"/>
         </w:rPr>
         <w:t xml:space="preserve"> </w:t>
       </w:r>
@@ -752,8 +899,7 @@
           <w:rFonts w:ascii="Arial"/>
           <w:b/>
           <w:color w:val="000000" w:themeColor="text1"/>
-          <w:sz w:val="40"/>
-          <w:szCs w:val="24"/>
+          <w:sz w:val="36"/>
         </w:rPr>
         <w:t>Introduction</w:t>
       </w:r>
@@ -837,25 +983,7 @@
           <w:sz w:val="24"/>
           <w:szCs w:val="24"/>
         </w:rPr>
-        <w:t xml:space="preserve">canteen is common for Offices, Factories, Call </w:t>
-      </w:r>
-      <w:proofErr w:type="spellStart"/>
-      <w:r>
-        <w:rPr>
-          <w:rFonts w:ascii="Arial Rounded MT Bold" w:eastAsia="Arial MT" w:hAnsi="Arial Rounded MT Bold" w:cs="Arial MT"/>
-          <w:sz w:val="24"/>
-          <w:szCs w:val="24"/>
-        </w:rPr>
-        <w:t>Centres</w:t>
-      </w:r>
-      <w:proofErr w:type="spellEnd"/>
-      <w:r>
-        <w:rPr>
-          <w:rFonts w:ascii="Arial Rounded MT Bold" w:eastAsia="Arial MT" w:hAnsi="Arial Rounded MT Bold" w:cs="Arial MT"/>
-          <w:sz w:val="24"/>
-          <w:szCs w:val="24"/>
-        </w:rPr>
-        <w:t>, Hostels, Schools, Clubs and</w:t>
+        <w:t>canteen is common for Offices, Factories, Call Centres, Hostels, Schools, Clubs and</w:t>
       </w:r>
       <w:r>
         <w:rPr>
@@ -906,25 +1034,7 @@
           <w:sz w:val="24"/>
           <w:szCs w:val="24"/>
         </w:rPr>
-        <w:t xml:space="preserve">Manual and </w:t>
-      </w:r>
-      <w:bookmarkStart w:id="0" w:name="_GoBack"/>
-      <w:bookmarkEnd w:id="0"/>
-      <w:r>
-        <w:rPr>
-          <w:rFonts w:ascii="Arial Rounded MT Bold" w:eastAsia="Arial MT" w:hAnsi="Arial Rounded MT Bold" w:cs="Arial MT"/>
-          <w:sz w:val="24"/>
-          <w:szCs w:val="24"/>
-        </w:rPr>
-        <w:t>paper-based</w:t>
-      </w:r>
-      <w:r>
-        <w:rPr>
-          <w:rFonts w:ascii="Arial Rounded MT Bold" w:eastAsia="Arial MT" w:hAnsi="Arial Rounded MT Bold" w:cs="Arial MT"/>
-          <w:sz w:val="24"/>
-          <w:szCs w:val="24"/>
-        </w:rPr>
-        <w:t xml:space="preserve"> processes are cumbersome and error-prone, leading to</w:t>
+        <w:t>Manual and paper based processes are cumbersome and error-prone, leading to</w:t>
       </w:r>
       <w:r>
         <w:rPr>
@@ -1230,16 +1340,7 @@
           <w:sz w:val="24"/>
           <w:szCs w:val="24"/>
         </w:rPr>
-        <w:t xml:space="preserve">and prevents accounting errors. It will also allow users to select menu items from </w:t>
-      </w:r>
-      <w:proofErr w:type="gramStart"/>
-      <w:r>
-        <w:rPr>
-          <w:rFonts w:ascii="Arial Rounded MT Bold" w:eastAsia="Arial MT" w:hAnsi="Arial Rounded MT Bold" w:cs="Arial MT"/>
-          <w:sz w:val="24"/>
-          <w:szCs w:val="24"/>
-        </w:rPr>
-        <w:t>any</w:t>
+        <w:t>and prevents accounting errors. It will also allow users to select menu items from any</w:t>
       </w:r>
       <w:r>
         <w:rPr>
@@ -1265,16 +1366,7 @@
           <w:sz w:val="24"/>
           <w:szCs w:val="24"/>
         </w:rPr>
-        <w:t>android</w:t>
-      </w:r>
-      <w:proofErr w:type="gramEnd"/>
-      <w:r>
-        <w:rPr>
-          <w:rFonts w:ascii="Arial Rounded MT Bold" w:eastAsia="Arial MT" w:hAnsi="Arial Rounded MT Bold" w:cs="Arial MT"/>
-          <w:sz w:val="24"/>
-          <w:szCs w:val="24"/>
-        </w:rPr>
-        <w:t xml:space="preserve"> device.</w:t>
+        <w:t>android device.</w:t>
       </w:r>
     </w:p>
     <w:p>
@@ -1486,16 +1578,7 @@
           <w:sz w:val="24"/>
           <w:szCs w:val="24"/>
         </w:rPr>
-        <w:t xml:space="preserve">required by the </w:t>
-      </w:r>
-      <w:proofErr w:type="gramStart"/>
-      <w:r>
-        <w:rPr>
-          <w:rFonts w:ascii="Arial Rounded MT Bold" w:eastAsia="Arial MT" w:hAnsi="Arial Rounded MT Bold" w:cs="Arial MT"/>
-          <w:sz w:val="24"/>
-          <w:szCs w:val="24"/>
-        </w:rPr>
-        <w:t xml:space="preserve">user </w:t>
+        <w:t xml:space="preserve">required by the user </w:t>
       </w:r>
       <w:r>
         <w:rPr>
@@ -1511,16 +1594,7 @@
           <w:sz w:val="24"/>
           <w:szCs w:val="24"/>
         </w:rPr>
-        <w:t>this</w:t>
-      </w:r>
-      <w:proofErr w:type="gramEnd"/>
-      <w:r>
-        <w:rPr>
-          <w:rFonts w:ascii="Arial Rounded MT Bold" w:eastAsia="Arial MT" w:hAnsi="Arial Rounded MT Bold" w:cs="Arial MT"/>
-          <w:sz w:val="24"/>
-          <w:szCs w:val="24"/>
-        </w:rPr>
-        <w:t xml:space="preserve"> document is prepared. This document can be referred by</w:t>
+        <w:t>this document is prepared. This document can be referred by</w:t>
       </w:r>
       <w:r>
         <w:rPr>
@@ -1656,23 +1730,13 @@
         </w:rPr>
         <w:t xml:space="preserve"> </w:t>
       </w:r>
-      <w:proofErr w:type="gramStart"/>
-      <w:r>
-        <w:rPr>
-          <w:rFonts w:ascii="Arial Rounded MT Bold" w:eastAsia="Arial MT" w:hAnsi="Arial Rounded MT Bold" w:cs="Arial MT"/>
-          <w:sz w:val="24"/>
-          <w:szCs w:val="24"/>
-        </w:rPr>
-        <w:t>scope ,design</w:t>
-      </w:r>
-      <w:proofErr w:type="gramEnd"/>
-      <w:r>
-        <w:rPr>
-          <w:rFonts w:ascii="Arial Rounded MT Bold" w:eastAsia="Arial MT" w:hAnsi="Arial Rounded MT Bold" w:cs="Arial MT"/>
-          <w:sz w:val="24"/>
-          <w:szCs w:val="24"/>
-        </w:rPr>
-        <w:t xml:space="preserve"> and implementation constraints of canteen management system. It will</w:t>
+      <w:r>
+        <w:rPr>
+          <w:rFonts w:ascii="Arial Rounded MT Bold" w:eastAsia="Arial MT" w:hAnsi="Arial Rounded MT Bold" w:cs="Arial MT"/>
+          <w:sz w:val="24"/>
+          <w:szCs w:val="24"/>
+        </w:rPr>
+        <w:t>scope ,design and implementation constraints of canteen management system. It will</w:t>
       </w:r>
       <w:r>
         <w:rPr>
@@ -1950,16 +2014,7 @@
           <w:sz w:val="24"/>
           <w:szCs w:val="24"/>
         </w:rPr>
-        <w:t xml:space="preserve">Also the required information about customers will be saved in the system which can </w:t>
-      </w:r>
-      <w:proofErr w:type="gramStart"/>
-      <w:r>
-        <w:rPr>
-          <w:rFonts w:ascii="Arial Rounded MT Bold" w:eastAsia="Arial MT" w:hAnsi="Arial Rounded MT Bold" w:cs="Arial MT"/>
-          <w:sz w:val="24"/>
-          <w:szCs w:val="24"/>
-        </w:rPr>
-        <w:t>be</w:t>
+        <w:t>Also the required information about customers will be saved in the system which can be</w:t>
       </w:r>
       <w:r>
         <w:rPr>
@@ -1984,16 +2039,7 @@
           <w:sz w:val="24"/>
           <w:szCs w:val="24"/>
         </w:rPr>
-        <w:t>accessed</w:t>
-      </w:r>
-      <w:proofErr w:type="gramEnd"/>
-      <w:r>
-        <w:rPr>
-          <w:rFonts w:ascii="Arial Rounded MT Bold" w:eastAsia="Arial MT" w:hAnsi="Arial Rounded MT Bold" w:cs="Arial MT"/>
-          <w:sz w:val="24"/>
-          <w:szCs w:val="24"/>
-        </w:rPr>
-        <w:t xml:space="preserve"> by the system admin.</w:t>
+        <w:t>accessed by the system admin.</w:t>
       </w:r>
     </w:p>
     <w:p>
@@ -2237,7 +2283,6 @@
           <w:bCs/>
           <w:noProof/>
           <w:color w:val="000000" w:themeColor="text1"/>
-          <w:lang w:bidi="ar-JO"/>
         </w:rPr>
         <w:lastRenderedPageBreak/>
         <w:drawing>
@@ -2318,7 +2363,7 @@
 </file>
 
 <file path=word/endnotes.xml><?xml version="1.0" encoding="utf-8"?>
-<w:endnotes xmlns:wpc="http://schemas.microsoft.com/office/word/2010/wordprocessingCanvas" xmlns:cx="http://schemas.microsoft.com/office/drawing/2014/chartex" xmlns:cx1="http://schemas.microsoft.com/office/drawing/2015/9/8/chartex" xmlns:cx2="http://schemas.microsoft.com/office/drawing/2015/10/21/chartex" xmlns:cx3="http://schemas.microsoft.com/office/drawing/2016/5/9/chartex" xmlns:cx4="http://schemas.microsoft.com/office/drawing/2016/5/10/chartex" xmlns:cx5="http://schemas.microsoft.com/office/drawing/2016/5/11/chartex" xmlns:cx6="http://schemas.microsoft.com/office/drawing/2016/5/12/chartex" xmlns:cx7="http://schemas.microsoft.com/office/drawing/2016/5/13/chartex" xmlns:cx8="http://schemas.microsoft.com/office/drawing/2016/5/14/chartex" xmlns:mc="http://schemas.openxmlformats.org/markup-compatibility/2006" xmlns:aink="http://schemas.microsoft.com/office/drawing/2016/ink" xmlns:am3d="http://schemas.microsoft.com/office/drawing/2017/model3d" xmlns:o="urn:schemas-microsoft-com:office:office" xmlns:r="http://schemas.openxmlformats.org/officeDocument/2006/relationships" xmlns:m="http://schemas.openxmlformats.org/officeDocument/2006/math" xmlns:v="urn:schemas-microsoft-com:vml" xmlns:wp14="http://schemas.microsoft.com/office/word/2010/wordprocessingDrawing" xmlns:wp="http://schemas.openxmlformats.org/drawingml/2006/wordprocessingDrawing" xmlns:w10="urn:schemas-microsoft-com:office:word" xmlns:w="http://schemas.openxmlformats.org/wordprocessingml/2006/main" xmlns:w14="http://schemas.microsoft.com/office/word/2010/wordml" xmlns:w15="http://schemas.microsoft.com/office/word/2012/wordml" xmlns:w16cid="http://schemas.microsoft.com/office/word/2016/wordml/cid" xmlns:w16se="http://schemas.microsoft.com/office/word/2015/wordml/symex" xmlns:wpg="http://schemas.microsoft.com/office/word/2010/wordprocessingGroup" xmlns:wpi="http://schemas.microsoft.com/office/word/2010/wordprocessingInk" xmlns:wne="http://schemas.microsoft.com/office/word/2006/wordml" xmlns:wps="http://schemas.microsoft.com/office/word/2010/wordprocessingShape" mc:Ignorable="w14 w15 w16se w16cid wp14">
+<w:endnotes xmlns:wpc="http://schemas.microsoft.com/office/word/2010/wordprocessingCanvas" xmlns:mc="http://schemas.openxmlformats.org/markup-compatibility/2006" xmlns:o="urn:schemas-microsoft-com:office:office" xmlns:r="http://schemas.openxmlformats.org/officeDocument/2006/relationships" xmlns:m="http://schemas.openxmlformats.org/officeDocument/2006/math" xmlns:v="urn:schemas-microsoft-com:vml" xmlns:wp14="http://schemas.microsoft.com/office/word/2010/wordprocessingDrawing" xmlns:wp="http://schemas.openxmlformats.org/drawingml/2006/wordprocessingDrawing" xmlns:w10="urn:schemas-microsoft-com:office:word" xmlns:w="http://schemas.openxmlformats.org/wordprocessingml/2006/main" xmlns:w14="http://schemas.microsoft.com/office/word/2010/wordml" xmlns:w15="http://schemas.microsoft.com/office/word/2012/wordml" xmlns:wpg="http://schemas.microsoft.com/office/word/2010/wordprocessingGroup" xmlns:wpi="http://schemas.microsoft.com/office/word/2010/wordprocessingInk" xmlns:wne="http://schemas.microsoft.com/office/word/2006/wordml" xmlns:wps="http://schemas.microsoft.com/office/word/2010/wordprocessingShape" mc:Ignorable="w14 w15 wp14">
   <w:endnote w:type="separator" w:id="-1">
     <w:p>
       <w:pPr>
@@ -2343,7 +2388,7 @@
 </file>
 
 <file path=word/footnotes.xml><?xml version="1.0" encoding="utf-8"?>
-<w:footnotes xmlns:wpc="http://schemas.microsoft.com/office/word/2010/wordprocessingCanvas" xmlns:cx="http://schemas.microsoft.com/office/drawing/2014/chartex" xmlns:cx1="http://schemas.microsoft.com/office/drawing/2015/9/8/chartex" xmlns:cx2="http://schemas.microsoft.com/office/drawing/2015/10/21/chartex" xmlns:cx3="http://schemas.microsoft.com/office/drawing/2016/5/9/chartex" xmlns:cx4="http://schemas.microsoft.com/office/drawing/2016/5/10/chartex" xmlns:cx5="http://schemas.microsoft.com/office/drawing/2016/5/11/chartex" xmlns:cx6="http://schemas.microsoft.com/office/drawing/2016/5/12/chartex" xmlns:cx7="http://schemas.microsoft.com/office/drawing/2016/5/13/chartex" xmlns:cx8="http://schemas.microsoft.com/office/drawing/2016/5/14/chartex" xmlns:mc="http://schemas.openxmlformats.org/markup-compatibility/2006" xmlns:aink="http://schemas.microsoft.com/office/drawing/2016/ink" xmlns:am3d="http://schemas.microsoft.com/office/drawing/2017/model3d" xmlns:o="urn:schemas-microsoft-com:office:office" xmlns:r="http://schemas.openxmlformats.org/officeDocument/2006/relationships" xmlns:m="http://schemas.openxmlformats.org/officeDocument/2006/math" xmlns:v="urn:schemas-microsoft-com:vml" xmlns:wp14="http://schemas.microsoft.com/office/word/2010/wordprocessingDrawing" xmlns:wp="http://schemas.openxmlformats.org/drawingml/2006/wordprocessingDrawing" xmlns:w10="urn:schemas-microsoft-com:office:word" xmlns:w="http://schemas.openxmlformats.org/wordprocessingml/2006/main" xmlns:w14="http://schemas.microsoft.com/office/word/2010/wordml" xmlns:w15="http://schemas.microsoft.com/office/word/2012/wordml" xmlns:w16cid="http://schemas.microsoft.com/office/word/2016/wordml/cid" xmlns:w16se="http://schemas.microsoft.com/office/word/2015/wordml/symex" xmlns:wpg="http://schemas.microsoft.com/office/word/2010/wordprocessingGroup" xmlns:wpi="http://schemas.microsoft.com/office/word/2010/wordprocessingInk" xmlns:wne="http://schemas.microsoft.com/office/word/2006/wordml" xmlns:wps="http://schemas.microsoft.com/office/word/2010/wordprocessingShape" mc:Ignorable="w14 w15 w16se w16cid wp14">
+<w:footnotes xmlns:wpc="http://schemas.microsoft.com/office/word/2010/wordprocessingCanvas" xmlns:mc="http://schemas.openxmlformats.org/markup-compatibility/2006" xmlns:o="urn:schemas-microsoft-com:office:office" xmlns:r="http://schemas.openxmlformats.org/officeDocument/2006/relationships" xmlns:m="http://schemas.openxmlformats.org/officeDocument/2006/math" xmlns:v="urn:schemas-microsoft-com:vml" xmlns:wp14="http://schemas.microsoft.com/office/word/2010/wordprocessingDrawing" xmlns:wp="http://schemas.openxmlformats.org/drawingml/2006/wordprocessingDrawing" xmlns:w10="urn:schemas-microsoft-com:office:word" xmlns:w="http://schemas.openxmlformats.org/wordprocessingml/2006/main" xmlns:w14="http://schemas.microsoft.com/office/word/2010/wordml" xmlns:w15="http://schemas.microsoft.com/office/word/2012/wordml" xmlns:wpg="http://schemas.microsoft.com/office/word/2010/wordprocessingGroup" xmlns:wpi="http://schemas.microsoft.com/office/word/2010/wordprocessingInk" xmlns:wne="http://schemas.microsoft.com/office/word/2006/wordml" xmlns:wps="http://schemas.microsoft.com/office/word/2010/wordprocessingShape" mc:Ignorable="w14 w15 wp14">
   <w:footnote w:type="separator" w:id="-1">
     <w:p>
       <w:pPr>
@@ -2368,8 +2413,8 @@
 </file>
 
 <file path=word/numbering.xml><?xml version="1.0" encoding="utf-8"?>
-<w:numbering xmlns:wpc="http://schemas.microsoft.com/office/word/2010/wordprocessingCanvas" xmlns:cx="http://schemas.microsoft.com/office/drawing/2014/chartex" xmlns:cx1="http://schemas.microsoft.com/office/drawing/2015/9/8/chartex" xmlns:cx2="http://schemas.microsoft.com/office/drawing/2015/10/21/chartex" xmlns:cx3="http://schemas.microsoft.com/office/drawing/2016/5/9/chartex" xmlns:cx4="http://schemas.microsoft.com/office/drawing/2016/5/10/chartex" xmlns:cx5="http://schemas.microsoft.com/office/drawing/2016/5/11/chartex" xmlns:cx6="http://schemas.microsoft.com/office/drawing/2016/5/12/chartex" xmlns:cx7="http://schemas.microsoft.com/office/drawing/2016/5/13/chartex" xmlns:cx8="http://schemas.microsoft.com/office/drawing/2016/5/14/chartex" xmlns:mc="http://schemas.openxmlformats.org/markup-compatibility/2006" xmlns:aink="http://schemas.microsoft.com/office/drawing/2016/ink" xmlns:am3d="http://schemas.microsoft.com/office/drawing/2017/model3d" xmlns:o="urn:schemas-microsoft-com:office:office" xmlns:r="http://schemas.openxmlformats.org/officeDocument/2006/relationships" xmlns:m="http://schemas.openxmlformats.org/officeDocument/2006/math" xmlns:v="urn:schemas-microsoft-com:vml" xmlns:wp14="http://schemas.microsoft.com/office/word/2010/wordprocessingDrawing" xmlns:wp="http://schemas.openxmlformats.org/drawingml/2006/wordprocessingDrawing" xmlns:w10="urn:schemas-microsoft-com:office:word" xmlns:w="http://schemas.openxmlformats.org/wordprocessingml/2006/main" xmlns:w14="http://schemas.microsoft.com/office/word/2010/wordml" xmlns:w15="http://schemas.microsoft.com/office/word/2012/wordml" xmlns:w16cid="http://schemas.microsoft.com/office/word/2016/wordml/cid" xmlns:w16se="http://schemas.microsoft.com/office/word/2015/wordml/symex" xmlns:wpg="http://schemas.microsoft.com/office/word/2010/wordprocessingGroup" xmlns:wpi="http://schemas.microsoft.com/office/word/2010/wordprocessingInk" xmlns:wne="http://schemas.microsoft.com/office/word/2006/wordml" xmlns:wps="http://schemas.microsoft.com/office/word/2010/wordprocessingShape" mc:Ignorable="w14 w15 w16se w16cid wp14">
-  <w:abstractNum w:abstractNumId="0" w15:restartNumberingAfterBreak="0">
+<w:numbering xmlns:wpc="http://schemas.microsoft.com/office/word/2010/wordprocessingCanvas" xmlns:mc="http://schemas.openxmlformats.org/markup-compatibility/2006" xmlns:o="urn:schemas-microsoft-com:office:office" xmlns:r="http://schemas.openxmlformats.org/officeDocument/2006/relationships" xmlns:m="http://schemas.openxmlformats.org/officeDocument/2006/math" xmlns:v="urn:schemas-microsoft-com:vml" xmlns:wp14="http://schemas.microsoft.com/office/word/2010/wordprocessingDrawing" xmlns:wp="http://schemas.openxmlformats.org/drawingml/2006/wordprocessingDrawing" xmlns:w10="urn:schemas-microsoft-com:office:word" xmlns:w="http://schemas.openxmlformats.org/wordprocessingml/2006/main" xmlns:w14="http://schemas.microsoft.com/office/word/2010/wordml" xmlns:w15="http://schemas.microsoft.com/office/word/2012/wordml" xmlns:wpg="http://schemas.microsoft.com/office/word/2010/wordprocessingGroup" xmlns:wpi="http://schemas.microsoft.com/office/word/2010/wordprocessingInk" xmlns:wne="http://schemas.microsoft.com/office/word/2006/wordml" xmlns:wps="http://schemas.microsoft.com/office/word/2010/wordprocessingShape" mc:Ignorable="w14 w15 wp14">
+  <w:abstractNum w:abstractNumId="0">
     <w:nsid w:val="13EC034E"/>
     <w:multiLevelType w:val="multilevel"/>
     <w:tmpl w:val="30886220"/>
@@ -2506,7 +2551,7 @@
 </file>
 
 <file path=word/styles.xml><?xml version="1.0" encoding="utf-8"?>
-<w:styles xmlns:mc="http://schemas.openxmlformats.org/markup-compatibility/2006" xmlns:r="http://schemas.openxmlformats.org/officeDocument/2006/relationships" xmlns:w="http://schemas.openxmlformats.org/wordprocessingml/2006/main" xmlns:w14="http://schemas.microsoft.com/office/word/2010/wordml" xmlns:w15="http://schemas.microsoft.com/office/word/2012/wordml" xmlns:w16cid="http://schemas.microsoft.com/office/word/2016/wordml/cid" xmlns:w16se="http://schemas.microsoft.com/office/word/2015/wordml/symex" mc:Ignorable="w14 w15 w16se w16cid">
+<w:styles xmlns:mc="http://schemas.openxmlformats.org/markup-compatibility/2006" xmlns:r="http://schemas.openxmlformats.org/officeDocument/2006/relationships" xmlns:w="http://schemas.openxmlformats.org/wordprocessingml/2006/main" xmlns:w14="http://schemas.microsoft.com/office/word/2010/wordml" xmlns:w15="http://schemas.microsoft.com/office/word/2012/wordml" mc:Ignorable="w14 w15">
   <w:docDefaults>
     <w:rPrDefault>
       <w:rPr>
@@ -2516,7 +2561,7 @@
     </w:rPrDefault>
     <w:pPrDefault/>
   </w:docDefaults>
-  <w:latentStyles w:defLockedState="0" w:defUIPriority="99" w:defSemiHidden="0" w:defUnhideWhenUsed="0" w:defQFormat="0" w:count="375">
+  <w:latentStyles w:defLockedState="0" w:defUIPriority="99" w:defSemiHidden="0" w:defUnhideWhenUsed="0" w:defQFormat="0" w:count="371">
     <w:lsdException w:name="Normal" w:uiPriority="0" w:qFormat="1"/>
     <w:lsdException w:name="heading 1" w:uiPriority="9" w:qFormat="1"/>
     <w:lsdException w:name="heading 2" w:semiHidden="1" w:uiPriority="9" w:unhideWhenUsed="1" w:qFormat="1"/>
@@ -2884,12 +2929,8 @@
     <w:lsdException w:name="List Table 5 Dark Accent 6" w:uiPriority="50"/>
     <w:lsdException w:name="List Table 6 Colorful Accent 6" w:uiPriority="51"/>
     <w:lsdException w:name="List Table 7 Colorful Accent 6" w:uiPriority="52"/>
-    <w:lsdException w:name="Mention" w:semiHidden="1" w:unhideWhenUsed="1"/>
-    <w:lsdException w:name="Smart Hyperlink" w:semiHidden="1" w:unhideWhenUsed="1"/>
-    <w:lsdException w:name="Hashtag" w:semiHidden="1" w:unhideWhenUsed="1"/>
-    <w:lsdException w:name="Unresolved Mention" w:semiHidden="1" w:unhideWhenUsed="1"/>
   </w:latentStyles>
-  <w:style w:type="paragraph" w:default="1" w:styleId="Normal">
+  <w:style w:type="paragraph" w:default="1" w:styleId="a">
     <w:name w:val="Normal"/>
     <w:qFormat/>
     <w:pPr>
@@ -2901,13 +2942,13 @@
       <w:szCs w:val="22"/>
     </w:rPr>
   </w:style>
-  <w:style w:type="character" w:default="1" w:styleId="DefaultParagraphFont">
+  <w:style w:type="character" w:default="1" w:styleId="a0">
     <w:name w:val="Default Paragraph Font"/>
     <w:uiPriority w:val="1"/>
     <w:semiHidden/>
     <w:unhideWhenUsed/>
   </w:style>
-  <w:style w:type="table" w:default="1" w:styleId="TableNormal">
+  <w:style w:type="table" w:default="1" w:styleId="a1">
     <w:name w:val="Normal Table"/>
     <w:uiPriority w:val="99"/>
     <w:semiHidden/>
@@ -2922,16 +2963,16 @@
       </w:tblCellMar>
     </w:tblPr>
   </w:style>
-  <w:style w:type="numbering" w:default="1" w:styleId="NoList">
+  <w:style w:type="numbering" w:default="1" w:styleId="a2">
     <w:name w:val="No List"/>
     <w:uiPriority w:val="99"/>
     <w:semiHidden/>
     <w:unhideWhenUsed/>
   </w:style>
-  <w:style w:type="paragraph" w:styleId="Footer">
+  <w:style w:type="paragraph" w:styleId="a3">
     <w:name w:val="footer"/>
-    <w:basedOn w:val="Normal"/>
-    <w:link w:val="FooterChar"/>
+    <w:basedOn w:val="a"/>
+    <w:link w:val="Char"/>
     <w:uiPriority w:val="99"/>
     <w:unhideWhenUsed/>
     <w:pPr>
@@ -2942,10 +2983,10 @@
       <w:spacing w:after="0" w:line="240" w:lineRule="auto"/>
     </w:pPr>
   </w:style>
-  <w:style w:type="paragraph" w:styleId="Header">
+  <w:style w:type="paragraph" w:styleId="a4">
     <w:name w:val="header"/>
-    <w:basedOn w:val="Normal"/>
-    <w:link w:val="HeaderChar"/>
+    <w:basedOn w:val="a"/>
+    <w:link w:val="Char0"/>
     <w:uiPriority w:val="99"/>
     <w:unhideWhenUsed/>
     <w:qFormat/>
@@ -2957,16 +2998,16 @@
       <w:spacing w:after="0" w:line="240" w:lineRule="auto"/>
     </w:pPr>
   </w:style>
-  <w:style w:type="character" w:customStyle="1" w:styleId="HeaderChar">
-    <w:name w:val="Header Char"/>
-    <w:basedOn w:val="DefaultParagraphFont"/>
-    <w:link w:val="Header"/>
+  <w:style w:type="character" w:customStyle="1" w:styleId="Char0">
+    <w:name w:val="رأس الصفحة Char"/>
+    <w:basedOn w:val="a0"/>
+    <w:link w:val="a4"/>
     <w:uiPriority w:val="99"/>
   </w:style>
-  <w:style w:type="character" w:customStyle="1" w:styleId="FooterChar">
-    <w:name w:val="Footer Char"/>
-    <w:basedOn w:val="DefaultParagraphFont"/>
-    <w:link w:val="Footer"/>
+  <w:style w:type="character" w:customStyle="1" w:styleId="Char">
+    <w:name w:val="تذييل الصفحة Char"/>
+    <w:basedOn w:val="a0"/>
+    <w:link w:val="a3"/>
     <w:uiPriority w:val="99"/>
   </w:style>
 </w:styles>

--- a/SRS.docx
+++ b/SRS.docx
@@ -1,6 +1,6 @@
 
 <file path=word/document.xml><?xml version="1.0" encoding="utf-8"?>
-<w:document xmlns:wpc="http://schemas.microsoft.com/office/word/2010/wordprocessingCanvas" xmlns:mc="http://schemas.openxmlformats.org/markup-compatibility/2006" xmlns:o="urn:schemas-microsoft-com:office:office" xmlns:r="http://schemas.openxmlformats.org/officeDocument/2006/relationships" xmlns:m="http://schemas.openxmlformats.org/officeDocument/2006/math" xmlns:v="urn:schemas-microsoft-com:vml" xmlns:wp14="http://schemas.microsoft.com/office/word/2010/wordprocessingDrawing" xmlns:wp="http://schemas.openxmlformats.org/drawingml/2006/wordprocessingDrawing" xmlns:w10="urn:schemas-microsoft-com:office:word" xmlns:w="http://schemas.openxmlformats.org/wordprocessingml/2006/main" xmlns:w14="http://schemas.microsoft.com/office/word/2010/wordml" xmlns:w15="http://schemas.microsoft.com/office/word/2012/wordml" xmlns:wpg="http://schemas.microsoft.com/office/word/2010/wordprocessingGroup" xmlns:wpi="http://schemas.microsoft.com/office/word/2010/wordprocessingInk" xmlns:wne="http://schemas.microsoft.com/office/word/2006/wordml" xmlns:wps="http://schemas.microsoft.com/office/word/2010/wordprocessingShape" mc:Ignorable="w14 w15 wp14">
+<w:document xmlns:wpc="http://schemas.microsoft.com/office/word/2010/wordprocessingCanvas" xmlns:cx="http://schemas.microsoft.com/office/drawing/2014/chartex" xmlns:cx1="http://schemas.microsoft.com/office/drawing/2015/9/8/chartex" xmlns:cx2="http://schemas.microsoft.com/office/drawing/2015/10/21/chartex" xmlns:cx3="http://schemas.microsoft.com/office/drawing/2016/5/9/chartex" xmlns:cx4="http://schemas.microsoft.com/office/drawing/2016/5/10/chartex" xmlns:cx5="http://schemas.microsoft.com/office/drawing/2016/5/11/chartex" xmlns:cx6="http://schemas.microsoft.com/office/drawing/2016/5/12/chartex" xmlns:cx7="http://schemas.microsoft.com/office/drawing/2016/5/13/chartex" xmlns:cx8="http://schemas.microsoft.com/office/drawing/2016/5/14/chartex" xmlns:mc="http://schemas.openxmlformats.org/markup-compatibility/2006" xmlns:aink="http://schemas.microsoft.com/office/drawing/2016/ink" xmlns:am3d="http://schemas.microsoft.com/office/drawing/2017/model3d" xmlns:o="urn:schemas-microsoft-com:office:office" xmlns:r="http://schemas.openxmlformats.org/officeDocument/2006/relationships" xmlns:m="http://schemas.openxmlformats.org/officeDocument/2006/math" xmlns:v="urn:schemas-microsoft-com:vml" xmlns:wp14="http://schemas.microsoft.com/office/word/2010/wordprocessingDrawing" xmlns:wp="http://schemas.openxmlformats.org/drawingml/2006/wordprocessingDrawing" xmlns:w10="urn:schemas-microsoft-com:office:word" xmlns:w="http://schemas.openxmlformats.org/wordprocessingml/2006/main" xmlns:w14="http://schemas.microsoft.com/office/word/2010/wordml" xmlns:w15="http://schemas.microsoft.com/office/word/2012/wordml" xmlns:w16cid="http://schemas.microsoft.com/office/word/2016/wordml/cid" xmlns:w16se="http://schemas.microsoft.com/office/word/2015/wordml/symex" xmlns:wpg="http://schemas.microsoft.com/office/word/2010/wordprocessingGroup" xmlns:wpi="http://schemas.microsoft.com/office/word/2010/wordprocessingInk" xmlns:wne="http://schemas.microsoft.com/office/word/2006/wordml" xmlns:wps="http://schemas.microsoft.com/office/word/2010/wordprocessingShape" mc:Ignorable="w14 w15 w16se w16cid wp14">
   <w:body>
     <w:p>
       <w:pPr>
@@ -74,8 +74,20 @@
           <w:szCs w:val="24"/>
           <w:lang w:bidi="ar-JO"/>
         </w:rPr>
-        <w:t>Palestine Technical University – Kadoorie</w:t>
-      </w:r>
+        <w:t xml:space="preserve">Palestine Technical University – </w:t>
+      </w:r>
+      <w:proofErr w:type="spellStart"/>
+      <w:r>
+        <w:rPr>
+          <w:b/>
+          <w:bCs/>
+          <w:sz w:val="24"/>
+          <w:szCs w:val="24"/>
+          <w:lang w:bidi="ar-JO"/>
+        </w:rPr>
+        <w:t>Kadoorie</w:t>
+      </w:r>
+      <w:proofErr w:type="spellEnd"/>
     </w:p>
     <w:p>
       <w:pPr>
@@ -340,51 +352,128 @@
           <w:sz w:val="24"/>
           <w:szCs w:val="24"/>
         </w:rPr>
-        <w:t xml:space="preserve">Hanan abuzainab - 202111195 </w:t>
-      </w:r>
-    </w:p>
-    <w:p>
-      <w:pPr>
-        <w:jc w:val="center"/>
-        <w:rPr>
-          <w:b/>
-          <w:bCs/>
-          <w:sz w:val="24"/>
-          <w:szCs w:val="24"/>
-        </w:rPr>
-      </w:pPr>
-      <w:r>
-        <w:rPr>
-          <w:b/>
-          <w:bCs/>
-          <w:sz w:val="24"/>
-          <w:szCs w:val="24"/>
-        </w:rPr>
-        <w:t>Marah Badran - 202110360</w:t>
-      </w:r>
-    </w:p>
-    <w:p>
-      <w:pPr>
-        <w:jc w:val="center"/>
-        <w:rPr>
-          <w:b/>
-          <w:bCs/>
-          <w:color w:val="000000" w:themeColor="text1"/>
-          <w:sz w:val="24"/>
-          <w:szCs w:val="24"/>
-          <w:lang w:bidi="ar-JO"/>
-        </w:rPr>
-      </w:pPr>
-      <w:r>
-        <w:rPr>
-          <w:b/>
-          <w:bCs/>
-          <w:color w:val="000000" w:themeColor="text1"/>
-          <w:sz w:val="24"/>
-          <w:szCs w:val="24"/>
-          <w:lang w:bidi="ar-JO"/>
-        </w:rPr>
-        <w:t>Raneen Atwe - 202110343</w:t>
+        <w:t xml:space="preserve">Hanan </w:t>
+      </w:r>
+      <w:proofErr w:type="spellStart"/>
+      <w:r>
+        <w:rPr>
+          <w:b/>
+          <w:bCs/>
+          <w:sz w:val="24"/>
+          <w:szCs w:val="24"/>
+        </w:rPr>
+        <w:t>abuzainab</w:t>
+      </w:r>
+      <w:proofErr w:type="spellEnd"/>
+      <w:r>
+        <w:rPr>
+          <w:b/>
+          <w:bCs/>
+          <w:sz w:val="24"/>
+          <w:szCs w:val="24"/>
+        </w:rPr>
+        <w:t xml:space="preserve"> - 202111195 </w:t>
+      </w:r>
+    </w:p>
+    <w:p>
+      <w:pPr>
+        <w:jc w:val="center"/>
+        <w:rPr>
+          <w:b/>
+          <w:bCs/>
+          <w:sz w:val="24"/>
+          <w:szCs w:val="24"/>
+        </w:rPr>
+      </w:pPr>
+      <w:r>
+        <w:rPr>
+          <w:b/>
+          <w:bCs/>
+          <w:sz w:val="24"/>
+          <w:szCs w:val="24"/>
+        </w:rPr>
+        <w:t xml:space="preserve">Marah </w:t>
+      </w:r>
+      <w:proofErr w:type="spellStart"/>
+      <w:r>
+        <w:rPr>
+          <w:b/>
+          <w:bCs/>
+          <w:sz w:val="24"/>
+          <w:szCs w:val="24"/>
+        </w:rPr>
+        <w:t>Badran</w:t>
+      </w:r>
+      <w:proofErr w:type="spellEnd"/>
+      <w:r>
+        <w:rPr>
+          <w:b/>
+          <w:bCs/>
+          <w:sz w:val="24"/>
+          <w:szCs w:val="24"/>
+        </w:rPr>
+        <w:t xml:space="preserve"> - 202110360</w:t>
+      </w:r>
+    </w:p>
+    <w:p>
+      <w:pPr>
+        <w:jc w:val="center"/>
+        <w:rPr>
+          <w:b/>
+          <w:bCs/>
+          <w:color w:val="000000" w:themeColor="text1"/>
+          <w:sz w:val="24"/>
+          <w:szCs w:val="24"/>
+          <w:lang w:bidi="ar-JO"/>
+        </w:rPr>
+      </w:pPr>
+      <w:proofErr w:type="spellStart"/>
+      <w:r>
+        <w:rPr>
+          <w:b/>
+          <w:bCs/>
+          <w:color w:val="000000" w:themeColor="text1"/>
+          <w:sz w:val="24"/>
+          <w:szCs w:val="24"/>
+          <w:lang w:bidi="ar-JO"/>
+        </w:rPr>
+        <w:t>Raneen</w:t>
+      </w:r>
+      <w:proofErr w:type="spellEnd"/>
+      <w:r>
+        <w:rPr>
+          <w:b/>
+          <w:bCs/>
+          <w:color w:val="000000" w:themeColor="text1"/>
+          <w:sz w:val="24"/>
+          <w:szCs w:val="24"/>
+          <w:lang w:bidi="ar-JO"/>
+        </w:rPr>
+        <w:t xml:space="preserve"> </w:t>
+      </w:r>
+      <w:proofErr w:type="spellStart"/>
+      <w:r>
+        <w:rPr>
+          <w:b/>
+          <w:bCs/>
+          <w:color w:val="000000" w:themeColor="text1"/>
+          <w:sz w:val="24"/>
+          <w:szCs w:val="24"/>
+          <w:lang w:bidi="ar-JO"/>
+        </w:rPr>
+        <w:t>Atwe</w:t>
+      </w:r>
+      <w:proofErr w:type="spellEnd"/>
+      <w:r>
+        <w:rPr>
+          <w:b/>
+          <w:bCs/>
+          <w:color w:val="000000" w:themeColor="text1"/>
+          <w:sz w:val="24"/>
+          <w:szCs w:val="24"/>
+          <w:lang w:bidi="ar-JO"/>
+        </w:rPr>
+        <w:t xml:space="preserve"> - 202110343</w:t>
       </w:r>
     </w:p>
     <w:p>
@@ -410,6 +499,7 @@
         </w:rPr>
         <w:t xml:space="preserve">Sara </w:t>
       </w:r>
+      <w:proofErr w:type="spellStart"/>
       <w:r>
         <w:rPr>
           <w:b/>
@@ -420,6 +510,7 @@
         </w:rPr>
         <w:t>Zerie</w:t>
       </w:r>
+      <w:proofErr w:type="spellEnd"/>
       <w:r>
         <w:rPr>
           <w:b/>
@@ -565,13 +656,23 @@
           <w:lang w:bidi="ar-JO"/>
         </w:rPr>
       </w:pPr>
-      <w:r>
-        <w:rPr>
-          <w:b/>
-          <w:bCs/>
-          <w:lang w:bidi="ar-JO"/>
-        </w:rPr>
-        <w:t>Tulkarm, Palestine</w:t>
+      <w:proofErr w:type="spellStart"/>
+      <w:r>
+        <w:rPr>
+          <w:b/>
+          <w:bCs/>
+          <w:lang w:bidi="ar-JO"/>
+        </w:rPr>
+        <w:t>Tulkarm</w:t>
+      </w:r>
+      <w:proofErr w:type="spellEnd"/>
+      <w:r>
+        <w:rPr>
+          <w:b/>
+          <w:bCs/>
+          <w:lang w:bidi="ar-JO"/>
+        </w:rPr>
+        <w:t>, Palestine</w:t>
       </w:r>
     </w:p>
     <w:p>
@@ -719,7 +820,6 @@
           <w:lang w:bidi="ar-JO"/>
         </w:rPr>
       </w:pPr>
-      <w:bookmarkStart w:id="0" w:name="_GoBack"/>
       <w:r>
         <w:rPr>
           <w:b/>
@@ -732,7 +832,6 @@
         <w:t xml:space="preserve">This will also help avoid confusion with orders as they will be submitted digitally. </w:t>
       </w:r>
     </w:p>
-    <w:bookmarkEnd w:id="0"/>
     <w:p>
       <w:pPr>
         <w:spacing w:after="0" w:line="240" w:lineRule="auto"/>
@@ -849,1425 +948,999 @@
     </w:p>
     <w:p>
       <w:pPr>
-        <w:spacing w:before="22"/>
-        <w:rPr>
-          <w:rFonts w:ascii="Arial"/>
-          <w:b/>
+        <w:rPr>
+          <w:rFonts w:ascii="Arial"/>
+          <w:b/>
+          <w:color w:val="000000" w:themeColor="text1"/>
+          <w:sz w:val="40"/>
+          <w:szCs w:val="24"/>
+          <w:u w:val="single"/>
+        </w:rPr>
+      </w:pPr>
+      <w:r>
+        <w:rPr>
+          <w:rFonts w:ascii="Arial"/>
+          <w:b/>
+          <w:color w:val="000000" w:themeColor="text1"/>
+          <w:sz w:val="40"/>
+          <w:szCs w:val="24"/>
+          <w:u w:val="single"/>
+        </w:rPr>
+        <w:t>1. Introduction</w:t>
+      </w:r>
+    </w:p>
+    <w:p>
+      <w:pPr>
+        <w:rPr>
+          <w:rFonts w:ascii="Arial"/>
+          <w:b/>
+          <w:color w:val="000000" w:themeColor="text1"/>
+          <w:sz w:val="32"/>
+          <w:szCs w:val="20"/>
+        </w:rPr>
+      </w:pPr>
+      <w:r>
+        <w:rPr>
+          <w:rFonts w:ascii="Arial"/>
+          <w:b/>
+          <w:color w:val="000000" w:themeColor="text1"/>
+          <w:sz w:val="32"/>
+          <w:szCs w:val="20"/>
+        </w:rPr>
+        <w:t>1.1 Purpose</w:t>
+      </w:r>
+    </w:p>
+    <w:p>
+      <w:pPr>
+        <w:rPr>
+          <w:rFonts w:ascii="Arial"/>
+          <w:b/>
+          <w:color w:val="000000" w:themeColor="text1"/>
+          <w:szCs w:val="14"/>
+        </w:rPr>
+      </w:pPr>
+      <w:r>
+        <w:rPr>
+          <w:rFonts w:ascii="Arial"/>
+          <w:b/>
+          <w:color w:val="000000" w:themeColor="text1"/>
+          <w:szCs w:val="14"/>
+        </w:rPr>
+        <w:t>The purpose of this Software Requirements Specification (SRS) document is to detail the requirements for the University Canteen Automation System (</w:t>
+      </w:r>
+      <w:r>
+        <w:rPr>
+          <w:rFonts w:ascii="Arial Rounded MT Bold" w:hAnsi="Arial Rounded MT Bold"/>
+          <w:color w:val="000000" w:themeColor="text1"/>
+          <w:lang w:bidi="ar-JO"/>
+        </w:rPr>
+        <w:t>CMS</w:t>
+      </w:r>
+      <w:r>
+        <w:rPr>
+          <w:rFonts w:ascii="Arial"/>
+          <w:b/>
+          <w:color w:val="000000" w:themeColor="text1"/>
+          <w:szCs w:val="14"/>
+        </w:rPr>
+        <w:t xml:space="preserve">). This document aims to provide a comprehensive guide for the development team to design, build, and implement a mobile application that automates the canteen operations at the university. The </w:t>
+      </w:r>
+      <w:r>
+        <w:rPr>
+          <w:rFonts w:ascii="Arial Rounded MT Bold" w:hAnsi="Arial Rounded MT Bold"/>
+          <w:color w:val="000000" w:themeColor="text1"/>
+          <w:lang w:bidi="ar-JO"/>
+        </w:rPr>
+        <w:t>CMS</w:t>
+      </w:r>
+      <w:r>
+        <w:rPr>
+          <w:rFonts w:ascii="Arial"/>
+          <w:b/>
+          <w:color w:val="000000" w:themeColor="text1"/>
+          <w:szCs w:val="14"/>
+        </w:rPr>
+        <w:t xml:space="preserve"> will streamline the process of ordering food, managing payments, and gathering feedback, thereby enhancing the overall experience for students and staff.</w:t>
+      </w:r>
+    </w:p>
+    <w:p>
+      <w:pPr>
+        <w:rPr>
+          <w:rFonts w:ascii="Arial"/>
+          <w:b/>
+          <w:color w:val="000000" w:themeColor="text1"/>
+          <w:sz w:val="28"/>
+          <w:szCs w:val="18"/>
+        </w:rPr>
+      </w:pPr>
+    </w:p>
+    <w:p>
+      <w:pPr>
+        <w:rPr>
+          <w:rFonts w:ascii="Arial"/>
+          <w:b/>
+          <w:color w:val="000000" w:themeColor="text1"/>
+          <w:sz w:val="32"/>
+          <w:szCs w:val="20"/>
+        </w:rPr>
+      </w:pPr>
+      <w:r>
+        <w:rPr>
+          <w:rFonts w:ascii="Arial"/>
+          <w:b/>
+          <w:color w:val="000000" w:themeColor="text1"/>
+          <w:sz w:val="32"/>
+          <w:szCs w:val="20"/>
+        </w:rPr>
+        <w:t>1.2 Scope</w:t>
+      </w:r>
+    </w:p>
+    <w:p>
+      <w:pPr>
+        <w:rPr>
+          <w:rFonts w:ascii="Arial"/>
+          <w:b/>
+          <w:color w:val="000000" w:themeColor="text1"/>
+          <w:szCs w:val="14"/>
+        </w:rPr>
+      </w:pPr>
+      <w:r>
+        <w:rPr>
+          <w:rFonts w:ascii="Arial"/>
+          <w:b/>
+          <w:color w:val="000000" w:themeColor="text1"/>
+          <w:szCs w:val="14"/>
+        </w:rPr>
+        <w:t xml:space="preserve">The </w:t>
+      </w:r>
+      <w:r>
+        <w:rPr>
+          <w:rFonts w:ascii="Arial Rounded MT Bold" w:hAnsi="Arial Rounded MT Bold"/>
+          <w:color w:val="000000" w:themeColor="text1"/>
+          <w:lang w:bidi="ar-JO"/>
+        </w:rPr>
+        <w:t>CMS</w:t>
+      </w:r>
+      <w:r>
+        <w:rPr>
+          <w:rFonts w:ascii="Arial"/>
+          <w:b/>
+          <w:color w:val="000000" w:themeColor="text1"/>
+          <w:szCs w:val="14"/>
+        </w:rPr>
+        <w:t xml:space="preserve"> is a mobile application developed using the Flutter framework, intended to operate on both Android and iOS devices. It is designed to facilitate various canteen operations, including digital food ordering, payment processing using university account credits, and feedback collection. The system will benefit students by allowing them to place orders conveniently and benefit canteen staff by simplifying order management and menu updates. The primary goal is to improve efficiency, reduce errors, and enhance user satisfaction within the university's canteen services.</w:t>
+      </w:r>
+    </w:p>
+    <w:p>
+      <w:pPr>
+        <w:rPr>
+          <w:rFonts w:ascii="Arial"/>
+          <w:b/>
+          <w:color w:val="000000" w:themeColor="text1"/>
+          <w:szCs w:val="14"/>
+        </w:rPr>
+      </w:pPr>
+    </w:p>
+    <w:p>
+      <w:pPr>
+        <w:rPr>
+          <w:rFonts w:ascii="Arial"/>
+          <w:b/>
+          <w:color w:val="000000" w:themeColor="text1"/>
+          <w:sz w:val="28"/>
+          <w:szCs w:val="18"/>
+        </w:rPr>
+      </w:pPr>
+      <w:r>
+        <w:rPr>
+          <w:rFonts w:ascii="Arial"/>
+          <w:b/>
+          <w:color w:val="000000" w:themeColor="text1"/>
+          <w:sz w:val="28"/>
+          <w:szCs w:val="18"/>
+        </w:rPr>
+        <w:t>1.3 Definitions, Acronyms, and Abbreviations</w:t>
+      </w:r>
+    </w:p>
+    <w:p>
+      <w:pPr>
+        <w:rPr>
+          <w:rFonts w:ascii="Arial"/>
+          <w:b/>
+          <w:color w:val="000000" w:themeColor="text1"/>
+          <w:szCs w:val="14"/>
+        </w:rPr>
+      </w:pPr>
+      <w:r>
+        <w:rPr>
+          <w:rFonts w:ascii="Arial Rounded MT Bold" w:hAnsi="Arial Rounded MT Bold"/>
+          <w:color w:val="000000" w:themeColor="text1"/>
+          <w:lang w:bidi="ar-JO"/>
+        </w:rPr>
+        <w:t>CMS</w:t>
+      </w:r>
+      <w:r>
+        <w:rPr>
+          <w:rFonts w:ascii="Arial"/>
+          <w:b/>
+          <w:color w:val="000000" w:themeColor="text1"/>
+          <w:szCs w:val="14"/>
+        </w:rPr>
+        <w:t>: Canteen</w:t>
+      </w:r>
+      <w:r>
+        <w:rPr>
+          <w:rFonts w:ascii="Arial"/>
+          <w:b/>
+          <w:color w:val="000000" w:themeColor="text1"/>
+          <w:szCs w:val="14"/>
+        </w:rPr>
+        <w:t xml:space="preserve"> Management</w:t>
+      </w:r>
+      <w:r>
+        <w:rPr>
+          <w:rFonts w:ascii="Arial"/>
+          <w:b/>
+          <w:color w:val="000000" w:themeColor="text1"/>
+          <w:szCs w:val="14"/>
+        </w:rPr>
+        <w:t xml:space="preserve"> System</w:t>
+      </w:r>
+    </w:p>
+    <w:p>
+      <w:pPr>
+        <w:rPr>
+          <w:rFonts w:ascii="Arial"/>
+          <w:b/>
+          <w:color w:val="000000" w:themeColor="text1"/>
+          <w:szCs w:val="14"/>
+        </w:rPr>
+      </w:pPr>
+      <w:r>
+        <w:rPr>
+          <w:rFonts w:ascii="Arial"/>
+          <w:b/>
+          <w:color w:val="000000" w:themeColor="text1"/>
+          <w:szCs w:val="14"/>
+        </w:rPr>
+        <w:t>UI: User Interface</w:t>
+      </w:r>
+    </w:p>
+    <w:p>
+      <w:pPr>
+        <w:rPr>
+          <w:rFonts w:ascii="Arial"/>
+          <w:b/>
+          <w:color w:val="000000" w:themeColor="text1"/>
+          <w:szCs w:val="14"/>
+        </w:rPr>
+      </w:pPr>
+      <w:r>
+        <w:rPr>
+          <w:rFonts w:ascii="Arial"/>
+          <w:b/>
+          <w:color w:val="000000" w:themeColor="text1"/>
+          <w:szCs w:val="14"/>
+        </w:rPr>
+        <w:t>API: Application Programming Interface</w:t>
+      </w:r>
+    </w:p>
+    <w:p>
+      <w:pPr>
+        <w:rPr>
+          <w:rFonts w:ascii="Arial"/>
+          <w:b/>
+          <w:color w:val="000000" w:themeColor="text1"/>
+          <w:szCs w:val="14"/>
+        </w:rPr>
+      </w:pPr>
+      <w:r>
+        <w:rPr>
+          <w:rFonts w:ascii="Arial"/>
+          <w:b/>
+          <w:color w:val="000000" w:themeColor="text1"/>
+          <w:szCs w:val="14"/>
+        </w:rPr>
+        <w:t>DBMS: Database Management System</w:t>
+      </w:r>
+    </w:p>
+    <w:p>
+      <w:pPr>
+        <w:rPr>
+          <w:rFonts w:ascii="Arial"/>
+          <w:b/>
+          <w:color w:val="000000" w:themeColor="text1"/>
+          <w:szCs w:val="14"/>
+        </w:rPr>
+      </w:pPr>
+      <w:r>
+        <w:rPr>
+          <w:rFonts w:ascii="Arial"/>
+          <w:b/>
+          <w:color w:val="000000" w:themeColor="text1"/>
+          <w:szCs w:val="14"/>
+        </w:rPr>
+        <w:t>Flutter: An open-source UI software development kit created by Google</w:t>
+      </w:r>
+    </w:p>
+    <w:p>
+      <w:pPr>
+        <w:rPr>
+          <w:rFonts w:ascii="Arial"/>
+          <w:b/>
+          <w:color w:val="000000" w:themeColor="text1"/>
+          <w:szCs w:val="14"/>
+        </w:rPr>
+      </w:pPr>
+      <w:r>
+        <w:rPr>
+          <w:rFonts w:ascii="Arial"/>
+          <w:b/>
+          <w:color w:val="000000" w:themeColor="text1"/>
+          <w:szCs w:val="14"/>
+        </w:rPr>
+        <w:t>iOS: iPhone Operating System</w:t>
+      </w:r>
+    </w:p>
+    <w:p>
+      <w:pPr>
+        <w:rPr>
+          <w:rFonts w:ascii="Arial"/>
+          <w:b/>
+          <w:color w:val="000000" w:themeColor="text1"/>
+          <w:sz w:val="28"/>
+          <w:szCs w:val="18"/>
+        </w:rPr>
+      </w:pPr>
+      <w:r>
+        <w:rPr>
+          <w:rFonts w:ascii="Arial"/>
+          <w:b/>
+          <w:color w:val="000000" w:themeColor="text1"/>
+          <w:sz w:val="28"/>
+          <w:szCs w:val="18"/>
+        </w:rPr>
+        <w:t>1.4 References</w:t>
+      </w:r>
+    </w:p>
+    <w:p>
+      <w:pPr>
+        <w:rPr>
+          <w:rFonts w:ascii="Arial"/>
+          <w:b/>
+          <w:color w:val="000000" w:themeColor="text1"/>
+          <w:szCs w:val="14"/>
+        </w:rPr>
+      </w:pPr>
+      <w:r>
+        <w:rPr>
+          <w:rFonts w:ascii="Arial"/>
+          <w:b/>
+          <w:color w:val="000000" w:themeColor="text1"/>
+          <w:szCs w:val="14"/>
+        </w:rPr>
+        <w:t>IEEE Standard 830-1998: IEEE Recommended Practice for Software Requirements Specifications</w:t>
+      </w:r>
+    </w:p>
+    <w:p>
+      <w:pPr>
+        <w:rPr>
+          <w:rFonts w:ascii="Arial"/>
+          <w:b/>
+          <w:color w:val="000000" w:themeColor="text1"/>
+          <w:szCs w:val="14"/>
+        </w:rPr>
+      </w:pPr>
+    </w:p>
+    <w:p>
+      <w:pPr>
+        <w:rPr>
+          <w:rFonts w:ascii="Arial"/>
+          <w:b/>
+          <w:color w:val="000000" w:themeColor="text1"/>
+          <w:szCs w:val="14"/>
+        </w:rPr>
+      </w:pPr>
+    </w:p>
+    <w:p>
+      <w:pPr>
+        <w:rPr>
+          <w:rFonts w:ascii="Arial"/>
+          <w:b/>
+          <w:color w:val="000000" w:themeColor="text1"/>
+          <w:szCs w:val="14"/>
+        </w:rPr>
+      </w:pPr>
+    </w:p>
+    <w:p>
+      <w:pPr>
+        <w:rPr>
+          <w:rFonts w:ascii="Arial"/>
+          <w:b/>
+          <w:color w:val="000000" w:themeColor="text1"/>
+          <w:szCs w:val="14"/>
+        </w:rPr>
+      </w:pPr>
+    </w:p>
+    <w:p>
+      <w:pPr>
+        <w:rPr>
+          <w:rFonts w:ascii="Arial"/>
+          <w:b/>
+          <w:color w:val="000000" w:themeColor="text1"/>
+          <w:szCs w:val="14"/>
+        </w:rPr>
+      </w:pPr>
+    </w:p>
+    <w:p>
+      <w:pPr>
+        <w:rPr>
+          <w:rFonts w:ascii="Arial"/>
+          <w:b/>
+          <w:color w:val="000000" w:themeColor="text1"/>
+          <w:szCs w:val="14"/>
+        </w:rPr>
+      </w:pPr>
+    </w:p>
+    <w:p>
+      <w:pPr>
+        <w:rPr>
+          <w:rFonts w:ascii="Arial"/>
+          <w:b/>
+          <w:color w:val="000000" w:themeColor="text1"/>
+          <w:szCs w:val="14"/>
+        </w:rPr>
+      </w:pPr>
+    </w:p>
+    <w:p>
+      <w:pPr>
+        <w:rPr>
+          <w:rFonts w:ascii="Arial"/>
+          <w:b/>
+          <w:color w:val="000000" w:themeColor="text1"/>
+          <w:szCs w:val="14"/>
+        </w:rPr>
+      </w:pPr>
+    </w:p>
+    <w:p>
+      <w:pPr>
+        <w:rPr>
+          <w:rFonts w:ascii="Arial"/>
+          <w:b/>
+          <w:color w:val="000000" w:themeColor="text1"/>
+          <w:szCs w:val="14"/>
+        </w:rPr>
+      </w:pPr>
+    </w:p>
+    <w:p>
+      <w:pPr>
+        <w:rPr>
+          <w:rFonts w:ascii="Arial"/>
+          <w:b/>
+          <w:color w:val="000000" w:themeColor="text1"/>
+          <w:szCs w:val="14"/>
+        </w:rPr>
+      </w:pPr>
+    </w:p>
+    <w:p>
+      <w:pPr>
+        <w:rPr>
+          <w:rFonts w:ascii="Arial"/>
+          <w:b/>
+          <w:color w:val="000000" w:themeColor="text1"/>
+          <w:szCs w:val="14"/>
+        </w:rPr>
+      </w:pPr>
+    </w:p>
+    <w:p>
+      <w:pPr>
+        <w:rPr>
+          <w:rFonts w:ascii="Arial"/>
+          <w:b/>
+          <w:color w:val="000000" w:themeColor="text1"/>
+          <w:sz w:val="32"/>
+          <w:szCs w:val="20"/>
+        </w:rPr>
+      </w:pPr>
+      <w:r>
+        <w:rPr>
+          <w:rFonts w:ascii="Arial"/>
+          <w:b/>
+          <w:color w:val="000000" w:themeColor="text1"/>
+          <w:sz w:val="32"/>
+          <w:szCs w:val="20"/>
+        </w:rPr>
+        <w:t>1.5 Overview</w:t>
+      </w:r>
+    </w:p>
+    <w:p>
+      <w:pPr>
+        <w:rPr>
+          <w:rFonts w:ascii="Arial"/>
+          <w:b/>
+          <w:color w:val="000000" w:themeColor="text1"/>
+          <w:szCs w:val="14"/>
+        </w:rPr>
+      </w:pPr>
+      <w:r>
+        <w:rPr>
+          <w:rFonts w:ascii="Arial"/>
+          <w:b/>
+          <w:color w:val="000000" w:themeColor="text1"/>
+          <w:szCs w:val="14"/>
+        </w:rPr>
+        <w:t>This document is organized into the following sections:</w:t>
+      </w:r>
+    </w:p>
+    <w:p>
+      <w:pPr>
+        <w:rPr>
+          <w:rFonts w:ascii="Arial"/>
+          <w:b/>
+          <w:color w:val="000000" w:themeColor="text1"/>
+          <w:szCs w:val="14"/>
+        </w:rPr>
+      </w:pPr>
+      <w:r>
+        <w:rPr>
+          <w:rFonts w:ascii="Arial"/>
+          <w:b/>
+          <w:color w:val="000000" w:themeColor="text1"/>
+          <w:szCs w:val="14"/>
+        </w:rPr>
+        <w:t>Introduction: Provides an overview of the purpose, scope, and structure of the document.</w:t>
+      </w:r>
+    </w:p>
+    <w:p>
+      <w:pPr>
+        <w:rPr>
+          <w:rFonts w:ascii="Arial"/>
+          <w:b/>
+          <w:color w:val="000000" w:themeColor="text1"/>
+          <w:szCs w:val="14"/>
+        </w:rPr>
+      </w:pPr>
+      <w:r>
+        <w:rPr>
+          <w:rFonts w:ascii="Arial"/>
+          <w:b/>
+          <w:color w:val="000000" w:themeColor="text1"/>
+          <w:szCs w:val="14"/>
+        </w:rPr>
+        <w:t>Overall Description: Describes the general factors that affect the product and its requirements.</w:t>
+      </w:r>
+    </w:p>
+    <w:p>
+      <w:pPr>
+        <w:rPr>
+          <w:rFonts w:ascii="Arial"/>
+          <w:b/>
+          <w:color w:val="000000" w:themeColor="text1"/>
+          <w:szCs w:val="14"/>
+        </w:rPr>
+      </w:pPr>
+      <w:r>
+        <w:rPr>
+          <w:rFonts w:ascii="Arial"/>
+          <w:b/>
+          <w:color w:val="000000" w:themeColor="text1"/>
+          <w:szCs w:val="14"/>
+        </w:rPr>
+        <w:t>System Features: Details the specific features and functionalities required in the UCAS.</w:t>
+      </w:r>
+    </w:p>
+    <w:p>
+      <w:pPr>
+        <w:rPr>
+          <w:rFonts w:ascii="Arial"/>
+          <w:b/>
+          <w:color w:val="000000" w:themeColor="text1"/>
+          <w:szCs w:val="14"/>
+        </w:rPr>
+      </w:pPr>
+      <w:r>
+        <w:rPr>
+          <w:rFonts w:ascii="Arial"/>
+          <w:b/>
+          <w:color w:val="000000" w:themeColor="text1"/>
+          <w:szCs w:val="14"/>
+        </w:rPr>
+        <w:t>External Interface Requirements: Defines the user, hardware, software, and communication interfaces.</w:t>
+      </w:r>
+    </w:p>
+    <w:p>
+      <w:pPr>
+        <w:rPr>
+          <w:rFonts w:ascii="Arial Rounded MT Bold" w:hAnsi="Arial Rounded MT Bold"/>
+          <w:b/>
+          <w:bCs/>
+          <w:color w:val="000000" w:themeColor="text1"/>
+          <w:sz w:val="14"/>
+          <w:szCs w:val="14"/>
+          <w:lang w:bidi="ar-JO"/>
+        </w:rPr>
+      </w:pPr>
+      <w:r>
+        <w:rPr>
+          <w:rFonts w:ascii="Arial"/>
+          <w:b/>
+          <w:color w:val="000000" w:themeColor="text1"/>
+          <w:szCs w:val="14"/>
+        </w:rPr>
+        <w:t>Other Requirements: Includes performance, security, and other system attributes</w:t>
+      </w:r>
+    </w:p>
+    <w:p>
+      <w:pPr>
+        <w:jc w:val="center"/>
+        <w:rPr>
+          <w:rFonts w:ascii="Arial Rounded MT Bold" w:hAnsi="Arial Rounded MT Bold"/>
+          <w:b/>
+          <w:bCs/>
+          <w:color w:val="000000" w:themeColor="text1"/>
+          <w:lang w:bidi="ar-JO"/>
+        </w:rPr>
+      </w:pPr>
+    </w:p>
+    <w:p>
+      <w:pPr>
+        <w:jc w:val="center"/>
+        <w:rPr>
+          <w:rFonts w:ascii="Arial Rounded MT Bold" w:hAnsi="Arial Rounded MT Bold"/>
+          <w:b/>
+          <w:bCs/>
+          <w:color w:val="000000" w:themeColor="text1"/>
+          <w:lang w:bidi="ar-JO"/>
+        </w:rPr>
+      </w:pPr>
+    </w:p>
+    <w:p>
+      <w:pPr>
+        <w:jc w:val="center"/>
+        <w:rPr>
+          <w:rFonts w:ascii="Arial Rounded MT Bold" w:hAnsi="Arial Rounded MT Bold"/>
+          <w:b/>
+          <w:bCs/>
+          <w:color w:val="000000" w:themeColor="text1"/>
+          <w:lang w:bidi="ar-JO"/>
+        </w:rPr>
+      </w:pPr>
+    </w:p>
+    <w:p>
+      <w:pPr>
+        <w:jc w:val="center"/>
+        <w:rPr>
+          <w:rFonts w:ascii="Arial Rounded MT Bold" w:hAnsi="Arial Rounded MT Bold"/>
+          <w:b/>
+          <w:bCs/>
+          <w:color w:val="000000" w:themeColor="text1"/>
+          <w:lang w:bidi="ar-JO"/>
+        </w:rPr>
+      </w:pPr>
+    </w:p>
+    <w:p>
+      <w:pPr>
+        <w:jc w:val="center"/>
+        <w:rPr>
+          <w:rFonts w:ascii="Arial Rounded MT Bold" w:hAnsi="Arial Rounded MT Bold"/>
+          <w:b/>
+          <w:bCs/>
+          <w:color w:val="000000" w:themeColor="text1"/>
+          <w:lang w:bidi="ar-JO"/>
+        </w:rPr>
+      </w:pPr>
+    </w:p>
+    <w:p>
+      <w:pPr>
+        <w:jc w:val="center"/>
+        <w:rPr>
+          <w:rFonts w:ascii="Arial Rounded MT Bold" w:hAnsi="Arial Rounded MT Bold"/>
+          <w:b/>
+          <w:bCs/>
+          <w:color w:val="000000" w:themeColor="text1"/>
+          <w:lang w:bidi="ar-JO"/>
+        </w:rPr>
+      </w:pPr>
+    </w:p>
+    <w:p>
+      <w:pPr>
+        <w:jc w:val="center"/>
+        <w:rPr>
+          <w:rFonts w:ascii="Arial Rounded MT Bold" w:hAnsi="Arial Rounded MT Bold"/>
+          <w:b/>
+          <w:bCs/>
+          <w:color w:val="000000" w:themeColor="text1"/>
+          <w:lang w:bidi="ar-JO"/>
+        </w:rPr>
+      </w:pPr>
+    </w:p>
+    <w:p>
+      <w:pPr>
+        <w:jc w:val="center"/>
+        <w:rPr>
+          <w:rFonts w:ascii="Arial Rounded MT Bold" w:hAnsi="Arial Rounded MT Bold"/>
+          <w:b/>
+          <w:bCs/>
+          <w:color w:val="000000" w:themeColor="text1"/>
+          <w:lang w:bidi="ar-JO"/>
+        </w:rPr>
+      </w:pPr>
+    </w:p>
+    <w:p>
+      <w:pPr>
+        <w:jc w:val="center"/>
+        <w:rPr>
+          <w:rFonts w:ascii="Arial Rounded MT Bold" w:hAnsi="Arial Rounded MT Bold"/>
+          <w:b/>
+          <w:bCs/>
+          <w:color w:val="000000" w:themeColor="text1"/>
+          <w:lang w:bidi="ar-JO"/>
+        </w:rPr>
+      </w:pPr>
+    </w:p>
+    <w:p>
+      <w:pPr>
+        <w:jc w:val="center"/>
+        <w:rPr>
+          <w:rFonts w:ascii="Arial Rounded MT Bold" w:hAnsi="Arial Rounded MT Bold"/>
+          <w:b/>
+          <w:bCs/>
+          <w:color w:val="000000" w:themeColor="text1"/>
+          <w:lang w:bidi="ar-JO"/>
+        </w:rPr>
+      </w:pPr>
+    </w:p>
+    <w:p>
+      <w:pPr>
+        <w:jc w:val="center"/>
+        <w:rPr>
+          <w:rFonts w:ascii="Arial Rounded MT Bold" w:hAnsi="Arial Rounded MT Bold"/>
+          <w:b/>
+          <w:bCs/>
+          <w:color w:val="000000" w:themeColor="text1"/>
+          <w:lang w:bidi="ar-JO"/>
+        </w:rPr>
+      </w:pPr>
+    </w:p>
+    <w:p>
+      <w:pPr>
+        <w:jc w:val="center"/>
+        <w:rPr>
+          <w:rFonts w:ascii="Arial Rounded MT Bold" w:hAnsi="Arial Rounded MT Bold"/>
+          <w:b/>
+          <w:bCs/>
+          <w:color w:val="000000" w:themeColor="text1"/>
+          <w:lang w:bidi="ar-JO"/>
+        </w:rPr>
+      </w:pPr>
+    </w:p>
+    <w:p>
+      <w:pPr>
+        <w:jc w:val="center"/>
+        <w:rPr>
+          <w:rFonts w:ascii="Arial Rounded MT Bold" w:hAnsi="Arial Rounded MT Bold"/>
+          <w:b/>
+          <w:bCs/>
+          <w:color w:val="000000" w:themeColor="text1"/>
+          <w:lang w:bidi="ar-JO"/>
+        </w:rPr>
+      </w:pPr>
+    </w:p>
+    <w:p>
+      <w:pPr>
+        <w:jc w:val="center"/>
+        <w:rPr>
+          <w:rFonts w:ascii="Arial Rounded MT Bold" w:hAnsi="Arial Rounded MT Bold"/>
+          <w:b/>
+          <w:bCs/>
+          <w:color w:val="000000" w:themeColor="text1"/>
+          <w:lang w:bidi="ar-JO"/>
+        </w:rPr>
+      </w:pPr>
+    </w:p>
+    <w:p>
+      <w:pPr>
+        <w:jc w:val="center"/>
+        <w:rPr>
+          <w:rFonts w:ascii="Arial Rounded MT Bold" w:hAnsi="Arial Rounded MT Bold"/>
+          <w:b/>
+          <w:bCs/>
+          <w:color w:val="000000" w:themeColor="text1"/>
+          <w:lang w:bidi="ar-JO"/>
+        </w:rPr>
+      </w:pPr>
+    </w:p>
+    <w:p>
+      <w:pPr>
+        <w:jc w:val="center"/>
+        <w:rPr>
+          <w:rFonts w:ascii="Arial Rounded MT Bold" w:hAnsi="Arial Rounded MT Bold"/>
+          <w:b/>
+          <w:bCs/>
+          <w:color w:val="000000" w:themeColor="text1"/>
+          <w:lang w:bidi="ar-JO"/>
+        </w:rPr>
+      </w:pPr>
+    </w:p>
+    <w:p>
+      <w:pPr>
+        <w:jc w:val="center"/>
+        <w:rPr>
+          <w:rFonts w:ascii="Arial Rounded MT Bold" w:hAnsi="Arial Rounded MT Bold"/>
+          <w:b/>
+          <w:bCs/>
+          <w:color w:val="000000" w:themeColor="text1"/>
+          <w:lang w:bidi="ar-JO"/>
+        </w:rPr>
+      </w:pPr>
+    </w:p>
+    <w:p>
+      <w:pPr>
+        <w:jc w:val="center"/>
+        <w:rPr>
+          <w:rFonts w:ascii="Arial Rounded MT Bold" w:hAnsi="Arial Rounded MT Bold"/>
+          <w:b/>
+          <w:bCs/>
+          <w:color w:val="000000" w:themeColor="text1"/>
+          <w:lang w:bidi="ar-JO"/>
+        </w:rPr>
+      </w:pPr>
+    </w:p>
+    <w:p>
+      <w:pPr>
+        <w:jc w:val="center"/>
+        <w:rPr>
+          <w:rFonts w:ascii="Arial Rounded MT Bold" w:hAnsi="Arial Rounded MT Bold"/>
+          <w:b/>
+          <w:bCs/>
+          <w:color w:val="000000" w:themeColor="text1"/>
+          <w:lang w:bidi="ar-JO"/>
+        </w:rPr>
+      </w:pPr>
+    </w:p>
+    <w:p>
+      <w:pPr>
+        <w:jc w:val="center"/>
+        <w:rPr>
+          <w:rFonts w:ascii="Arial Rounded MT Bold" w:hAnsi="Arial Rounded MT Bold"/>
+          <w:b/>
+          <w:bCs/>
+          <w:color w:val="000000" w:themeColor="text1"/>
+          <w:lang w:bidi="ar-JO"/>
+        </w:rPr>
+      </w:pPr>
+    </w:p>
+    <w:p>
+      <w:pPr>
+        <w:jc w:val="center"/>
+        <w:rPr>
+          <w:rFonts w:ascii="Arial Rounded MT Bold" w:hAnsi="Arial Rounded MT Bold"/>
+          <w:b/>
+          <w:bCs/>
+          <w:color w:val="000000" w:themeColor="text1"/>
+          <w:lang w:bidi="ar-JO"/>
+        </w:rPr>
+      </w:pPr>
+    </w:p>
+    <w:p>
+      <w:pPr>
+        <w:shd w:val="clear" w:color="auto" w:fill="FFFFFF"/>
+        <w:spacing w:after="450" w:line="240" w:lineRule="auto"/>
+        <w:outlineLvl w:val="1"/>
+        <w:rPr>
+          <w:rFonts w:ascii="var(--nv-fallback-ff)" w:eastAsia="Times New Roman" w:hAnsi="var(--nv-fallback-ff)" w:cs="Times New Roman"/>
+          <w:b/>
+          <w:bCs/>
           <w:color w:val="000000" w:themeColor="text1"/>
           <w:sz w:val="36"/>
-        </w:rPr>
-      </w:pPr>
-      <w:r>
-        <w:rPr>
-          <w:rFonts w:ascii="Arial"/>
-          <w:b/>
+          <w:szCs w:val="36"/>
+          <w:u w:val="single"/>
+        </w:rPr>
+      </w:pPr>
+      <w:r>
+        <w:rPr>
+          <w:rFonts w:ascii="var(--nv-fallback-ff)" w:eastAsia="Times New Roman" w:hAnsi="var(--nv-fallback-ff)" w:cs="Times New Roman"/>
+          <w:b/>
+          <w:bCs/>
           <w:color w:val="000000" w:themeColor="text1"/>
           <w:sz w:val="36"/>
-        </w:rPr>
-        <w:t xml:space="preserve">CHAPTER </w:t>
-      </w:r>
-      <w:r>
-        <w:rPr>
-          <w:rFonts w:ascii="Arial"/>
-          <w:b/>
-          <w:color w:val="000000" w:themeColor="text1"/>
-          <w:sz w:val="36"/>
-        </w:rPr>
-        <w:t>1</w:t>
-      </w:r>
-      <w:r>
-        <w:rPr>
-          <w:rFonts w:ascii="Arial"/>
-          <w:b/>
-          <w:color w:val="000000" w:themeColor="text1"/>
-          <w:sz w:val="36"/>
-        </w:rPr>
-        <w:t>:</w:t>
-      </w:r>
-      <w:r>
-        <w:rPr>
-          <w:rFonts w:ascii="Arial"/>
-          <w:b/>
-          <w:color w:val="000000" w:themeColor="text1"/>
-          <w:spacing w:val="35"/>
-          <w:sz w:val="36"/>
-        </w:rPr>
-        <w:t xml:space="preserve"> </w:t>
-      </w:r>
-      <w:r>
-        <w:rPr>
-          <w:rFonts w:ascii="Arial"/>
-          <w:b/>
-          <w:color w:val="000000" w:themeColor="text1"/>
-          <w:sz w:val="36"/>
-        </w:rPr>
-        <w:t>Introduction</w:t>
-      </w:r>
-    </w:p>
-    <w:p>
-      <w:pPr>
-        <w:widowControl w:val="0"/>
-        <w:autoSpaceDE w:val="0"/>
-        <w:autoSpaceDN w:val="0"/>
-        <w:spacing w:before="3" w:after="0" w:line="240" w:lineRule="auto"/>
-        <w:rPr>
-          <w:rFonts w:ascii="Arial" w:eastAsia="Arial MT" w:hAnsi="Arial MT" w:cs="Arial MT"/>
-          <w:b/>
-          <w:color w:val="000000" w:themeColor="text1"/>
-          <w:sz w:val="14"/>
-          <w:szCs w:val="24"/>
-        </w:rPr>
-      </w:pPr>
-    </w:p>
-    <w:p>
-      <w:pPr>
-        <w:widowControl w:val="0"/>
-        <w:autoSpaceDE w:val="0"/>
-        <w:autoSpaceDN w:val="0"/>
-        <w:spacing w:after="0" w:line="240" w:lineRule="auto"/>
-        <w:ind w:left="129"/>
-        <w:rPr>
-          <w:rFonts w:ascii="Arial" w:eastAsia="Arial MT" w:hAnsi="Arial MT" w:cs="Arial MT"/>
-          <w:sz w:val="20"/>
-          <w:szCs w:val="24"/>
-        </w:rPr>
-      </w:pPr>
-    </w:p>
-    <w:p>
-      <w:pPr>
-        <w:widowControl w:val="0"/>
-        <w:autoSpaceDE w:val="0"/>
-        <w:autoSpaceDN w:val="0"/>
-        <w:spacing w:before="9" w:after="0" w:line="240" w:lineRule="auto"/>
-        <w:rPr>
-          <w:rFonts w:ascii="Arial" w:eastAsia="Arial MT" w:hAnsi="Arial MT" w:cs="Arial MT"/>
-          <w:b/>
-          <w:sz w:val="9"/>
-          <w:szCs w:val="24"/>
-        </w:rPr>
-      </w:pPr>
-    </w:p>
-    <w:p>
-      <w:pPr>
-        <w:widowControl w:val="0"/>
-        <w:autoSpaceDE w:val="0"/>
-        <w:autoSpaceDN w:val="0"/>
-        <w:spacing w:before="93" w:after="0" w:line="244" w:lineRule="auto"/>
-        <w:ind w:left="220" w:right="921"/>
-        <w:rPr>
-          <w:rFonts w:ascii="Arial Rounded MT Bold" w:eastAsia="Arial MT" w:hAnsi="Arial Rounded MT Bold" w:cs="Arial MT"/>
-          <w:sz w:val="24"/>
-          <w:szCs w:val="24"/>
-        </w:rPr>
-      </w:pPr>
-      <w:r>
-        <w:rPr>
-          <w:rFonts w:ascii="Arial Rounded MT Bold" w:eastAsia="Arial MT" w:hAnsi="Arial Rounded MT Bold" w:cs="Arial MT"/>
-          <w:sz w:val="24"/>
-          <w:szCs w:val="24"/>
-        </w:rPr>
-        <w:t>The title of our project is CANTEEN MANAGEMENT SYSTEM. As we know a</w:t>
-      </w:r>
-      <w:r>
-        <w:rPr>
-          <w:rFonts w:ascii="Arial Rounded MT Bold" w:eastAsia="Arial MT" w:hAnsi="Arial Rounded MT Bold" w:cs="Arial MT"/>
-          <w:spacing w:val="1"/>
-          <w:sz w:val="24"/>
-          <w:szCs w:val="24"/>
-        </w:rPr>
-        <w:t xml:space="preserve"> </w:t>
-      </w:r>
-      <w:r>
-        <w:rPr>
-          <w:rFonts w:ascii="Arial Rounded MT Bold" w:eastAsia="Arial MT" w:hAnsi="Arial Rounded MT Bold" w:cs="Arial MT"/>
-          <w:sz w:val="24"/>
-          <w:szCs w:val="24"/>
-        </w:rPr>
-        <w:t>canteen is common for Offices, Factories, Call Centres, Hostels, Schools, Clubs and</w:t>
-      </w:r>
-      <w:r>
-        <w:rPr>
-          <w:rFonts w:ascii="Arial Rounded MT Bold" w:eastAsia="Arial MT" w:hAnsi="Arial Rounded MT Bold" w:cs="Arial MT"/>
-          <w:spacing w:val="1"/>
-          <w:sz w:val="24"/>
-          <w:szCs w:val="24"/>
-        </w:rPr>
-        <w:t xml:space="preserve"> </w:t>
-      </w:r>
-      <w:r>
-        <w:rPr>
-          <w:rFonts w:ascii="Arial Rounded MT Bold" w:eastAsia="Arial MT" w:hAnsi="Arial Rounded MT Bold" w:cs="Arial MT"/>
-          <w:sz w:val="24"/>
-          <w:szCs w:val="24"/>
-        </w:rPr>
-        <w:t>Hospitals to operate their own cafeterias for their employees and students. However,</w:t>
-      </w:r>
-      <w:r>
-        <w:rPr>
-          <w:rFonts w:ascii="Arial Rounded MT Bold" w:eastAsia="Arial MT" w:hAnsi="Arial Rounded MT Bold" w:cs="Arial MT"/>
-          <w:spacing w:val="1"/>
-          <w:sz w:val="24"/>
-          <w:szCs w:val="24"/>
-        </w:rPr>
-        <w:t xml:space="preserve"> </w:t>
-      </w:r>
-      <w:r>
-        <w:rPr>
-          <w:rFonts w:ascii="Arial Rounded MT Bold" w:eastAsia="Arial MT" w:hAnsi="Arial Rounded MT Bold" w:cs="Arial MT"/>
-          <w:sz w:val="24"/>
-          <w:szCs w:val="24"/>
-        </w:rPr>
-        <w:t>managing the cafeteria menu, attendance and consumption is a challenging process.</w:t>
-      </w:r>
-      <w:r>
-        <w:rPr>
-          <w:rFonts w:ascii="Arial Rounded MT Bold" w:eastAsia="Arial MT" w:hAnsi="Arial Rounded MT Bold" w:cs="Arial MT"/>
-          <w:spacing w:val="-64"/>
-          <w:sz w:val="24"/>
-          <w:szCs w:val="24"/>
-        </w:rPr>
-        <w:t xml:space="preserve"> </w:t>
-      </w:r>
-      <w:r>
-        <w:rPr>
-          <w:rFonts w:ascii="Arial Rounded MT Bold" w:eastAsia="Arial MT" w:hAnsi="Arial Rounded MT Bold" w:cs="Arial MT"/>
-          <w:sz w:val="24"/>
-          <w:szCs w:val="24"/>
-        </w:rPr>
-        <w:t>Manual and paper based processes are cumbersome and error-prone, leading to</w:t>
-      </w:r>
-      <w:r>
-        <w:rPr>
-          <w:rFonts w:ascii="Arial Rounded MT Bold" w:eastAsia="Arial MT" w:hAnsi="Arial Rounded MT Bold" w:cs="Arial MT"/>
-          <w:spacing w:val="1"/>
-          <w:sz w:val="24"/>
-          <w:szCs w:val="24"/>
-        </w:rPr>
-        <w:t xml:space="preserve"> </w:t>
-      </w:r>
-      <w:r>
-        <w:rPr>
-          <w:rFonts w:ascii="Arial Rounded MT Bold" w:eastAsia="Arial MT" w:hAnsi="Arial Rounded MT Bold" w:cs="Arial MT"/>
-          <w:sz w:val="24"/>
-          <w:szCs w:val="24"/>
-        </w:rPr>
-        <w:t>inaccuracies and wastage of time and material. A canteen management system is</w:t>
-      </w:r>
-      <w:r>
-        <w:rPr>
-          <w:rFonts w:ascii="Arial Rounded MT Bold" w:eastAsia="Arial MT" w:hAnsi="Arial Rounded MT Bold" w:cs="Arial MT"/>
-          <w:spacing w:val="1"/>
-          <w:sz w:val="24"/>
-          <w:szCs w:val="24"/>
-        </w:rPr>
-        <w:t xml:space="preserve"> </w:t>
-      </w:r>
-      <w:r>
-        <w:rPr>
-          <w:rFonts w:ascii="Arial Rounded MT Bold" w:eastAsia="Arial MT" w:hAnsi="Arial Rounded MT Bold" w:cs="Arial MT"/>
-          <w:sz w:val="24"/>
-          <w:szCs w:val="24"/>
-        </w:rPr>
-        <w:t>essential for keeping track of food consumption. Our project will offer a canteen</w:t>
-      </w:r>
-      <w:r>
-        <w:rPr>
-          <w:rFonts w:ascii="Arial Rounded MT Bold" w:eastAsia="Arial MT" w:hAnsi="Arial Rounded MT Bold" w:cs="Arial MT"/>
-          <w:spacing w:val="1"/>
-          <w:sz w:val="24"/>
-          <w:szCs w:val="24"/>
-        </w:rPr>
-        <w:t xml:space="preserve"> </w:t>
-      </w:r>
-      <w:r>
-        <w:rPr>
-          <w:rFonts w:ascii="Arial Rounded MT Bold" w:eastAsia="Arial MT" w:hAnsi="Arial Rounded MT Bold" w:cs="Arial MT"/>
-          <w:sz w:val="24"/>
-          <w:szCs w:val="24"/>
-        </w:rPr>
-        <w:t>management</w:t>
-      </w:r>
-      <w:r>
-        <w:rPr>
-          <w:rFonts w:ascii="Arial Rounded MT Bold" w:eastAsia="Arial MT" w:hAnsi="Arial Rounded MT Bold" w:cs="Arial MT"/>
-          <w:spacing w:val="-2"/>
-          <w:sz w:val="24"/>
-          <w:szCs w:val="24"/>
-        </w:rPr>
-        <w:t xml:space="preserve"> </w:t>
-      </w:r>
-      <w:r>
-        <w:rPr>
-          <w:rFonts w:ascii="Arial Rounded MT Bold" w:eastAsia="Arial MT" w:hAnsi="Arial Rounded MT Bold" w:cs="Arial MT"/>
-          <w:sz w:val="24"/>
-          <w:szCs w:val="24"/>
-        </w:rPr>
-        <w:t>software</w:t>
-      </w:r>
-      <w:r>
-        <w:rPr>
-          <w:rFonts w:ascii="Arial Rounded MT Bold" w:eastAsia="Arial MT" w:hAnsi="Arial Rounded MT Bold" w:cs="Arial MT"/>
-          <w:spacing w:val="-2"/>
-          <w:sz w:val="24"/>
-          <w:szCs w:val="24"/>
-        </w:rPr>
-        <w:t xml:space="preserve"> </w:t>
-      </w:r>
-      <w:r>
-        <w:rPr>
-          <w:rFonts w:ascii="Arial Rounded MT Bold" w:eastAsia="Arial MT" w:hAnsi="Arial Rounded MT Bold" w:cs="Arial MT"/>
-          <w:sz w:val="24"/>
-          <w:szCs w:val="24"/>
-        </w:rPr>
-        <w:t>that</w:t>
-      </w:r>
-      <w:r>
-        <w:rPr>
-          <w:rFonts w:ascii="Arial Rounded MT Bold" w:eastAsia="Arial MT" w:hAnsi="Arial Rounded MT Bold" w:cs="Arial MT"/>
-          <w:spacing w:val="-1"/>
-          <w:sz w:val="24"/>
-          <w:szCs w:val="24"/>
-        </w:rPr>
-        <w:t xml:space="preserve"> </w:t>
-      </w:r>
-      <w:r>
-        <w:rPr>
-          <w:rFonts w:ascii="Arial Rounded MT Bold" w:eastAsia="Arial MT" w:hAnsi="Arial Rounded MT Bold" w:cs="Arial MT"/>
-          <w:sz w:val="24"/>
-          <w:szCs w:val="24"/>
-        </w:rPr>
-        <w:t>tracks</w:t>
-      </w:r>
-      <w:r>
-        <w:rPr>
-          <w:rFonts w:ascii="Arial Rounded MT Bold" w:eastAsia="Arial MT" w:hAnsi="Arial Rounded MT Bold" w:cs="Arial MT"/>
-          <w:spacing w:val="-2"/>
-          <w:sz w:val="24"/>
-          <w:szCs w:val="24"/>
-        </w:rPr>
-        <w:t xml:space="preserve"> </w:t>
-      </w:r>
-      <w:r>
-        <w:rPr>
-          <w:rFonts w:ascii="Arial Rounded MT Bold" w:eastAsia="Arial MT" w:hAnsi="Arial Rounded MT Bold" w:cs="Arial MT"/>
-          <w:sz w:val="24"/>
-          <w:szCs w:val="24"/>
-        </w:rPr>
-        <w:t>item-wise</w:t>
-      </w:r>
-      <w:r>
-        <w:rPr>
-          <w:rFonts w:ascii="Arial Rounded MT Bold" w:eastAsia="Arial MT" w:hAnsi="Arial Rounded MT Bold" w:cs="Arial MT"/>
-          <w:spacing w:val="-1"/>
-          <w:sz w:val="24"/>
-          <w:szCs w:val="24"/>
-        </w:rPr>
-        <w:t xml:space="preserve"> </w:t>
-      </w:r>
-      <w:r>
-        <w:rPr>
-          <w:rFonts w:ascii="Arial Rounded MT Bold" w:eastAsia="Arial MT" w:hAnsi="Arial Rounded MT Bold" w:cs="Arial MT"/>
-          <w:sz w:val="24"/>
-          <w:szCs w:val="24"/>
-        </w:rPr>
-        <w:t>food</w:t>
-      </w:r>
-      <w:r>
-        <w:rPr>
-          <w:rFonts w:ascii="Arial Rounded MT Bold" w:eastAsia="Arial MT" w:hAnsi="Arial Rounded MT Bold" w:cs="Arial MT"/>
-          <w:spacing w:val="-2"/>
-          <w:sz w:val="24"/>
-          <w:szCs w:val="24"/>
-        </w:rPr>
-        <w:t xml:space="preserve"> </w:t>
-      </w:r>
-      <w:r>
-        <w:rPr>
-          <w:rFonts w:ascii="Arial Rounded MT Bold" w:eastAsia="Arial MT" w:hAnsi="Arial Rounded MT Bold" w:cs="Arial MT"/>
-          <w:sz w:val="24"/>
-          <w:szCs w:val="24"/>
-        </w:rPr>
-        <w:t>consumption</w:t>
-      </w:r>
-      <w:r>
-        <w:rPr>
-          <w:rFonts w:ascii="Arial Rounded MT Bold" w:eastAsia="Arial MT" w:hAnsi="Arial Rounded MT Bold" w:cs="Arial MT"/>
-          <w:spacing w:val="-1"/>
-          <w:sz w:val="24"/>
-          <w:szCs w:val="24"/>
-        </w:rPr>
-        <w:t xml:space="preserve"> </w:t>
-      </w:r>
-      <w:r>
-        <w:rPr>
-          <w:rFonts w:ascii="Arial Rounded MT Bold" w:eastAsia="Arial MT" w:hAnsi="Arial Rounded MT Bold" w:cs="Arial MT"/>
-          <w:sz w:val="24"/>
-          <w:szCs w:val="24"/>
-        </w:rPr>
-        <w:t>and</w:t>
-      </w:r>
-      <w:r>
-        <w:rPr>
-          <w:rFonts w:ascii="Arial Rounded MT Bold" w:eastAsia="Arial MT" w:hAnsi="Arial Rounded MT Bold" w:cs="Arial MT"/>
-          <w:spacing w:val="-2"/>
-          <w:sz w:val="24"/>
-          <w:szCs w:val="24"/>
-        </w:rPr>
-        <w:t xml:space="preserve"> </w:t>
-      </w:r>
-      <w:r>
-        <w:rPr>
-          <w:rFonts w:ascii="Arial Rounded MT Bold" w:eastAsia="Arial MT" w:hAnsi="Arial Rounded MT Bold" w:cs="Arial MT"/>
-          <w:sz w:val="24"/>
-          <w:szCs w:val="24"/>
-        </w:rPr>
-        <w:t>also</w:t>
-      </w:r>
-      <w:r>
-        <w:rPr>
-          <w:rFonts w:ascii="Arial Rounded MT Bold" w:eastAsia="Arial MT" w:hAnsi="Arial Rounded MT Bold" w:cs="Arial MT"/>
-          <w:spacing w:val="-1"/>
-          <w:sz w:val="24"/>
-          <w:szCs w:val="24"/>
-        </w:rPr>
-        <w:t xml:space="preserve"> </w:t>
-      </w:r>
-      <w:r>
-        <w:rPr>
-          <w:rFonts w:ascii="Arial Rounded MT Bold" w:eastAsia="Arial MT" w:hAnsi="Arial Rounded MT Bold" w:cs="Arial MT"/>
-          <w:sz w:val="24"/>
-          <w:szCs w:val="24"/>
-        </w:rPr>
-        <w:t>for</w:t>
-      </w:r>
-      <w:r>
-        <w:rPr>
-          <w:rFonts w:ascii="Arial Rounded MT Bold" w:eastAsia="Arial MT" w:hAnsi="Arial Rounded MT Bold" w:cs="Arial MT"/>
-          <w:spacing w:val="-2"/>
-          <w:sz w:val="24"/>
-          <w:szCs w:val="24"/>
-        </w:rPr>
-        <w:t xml:space="preserve"> </w:t>
-      </w:r>
-      <w:r>
-        <w:rPr>
-          <w:rFonts w:ascii="Arial Rounded MT Bold" w:eastAsia="Arial MT" w:hAnsi="Arial Rounded MT Bold" w:cs="Arial MT"/>
-          <w:sz w:val="24"/>
-          <w:szCs w:val="24"/>
-        </w:rPr>
-        <w:t>a</w:t>
-      </w:r>
-      <w:r>
-        <w:rPr>
-          <w:rFonts w:ascii="Arial Rounded MT Bold" w:eastAsia="Arial MT" w:hAnsi="Arial Rounded MT Bold" w:cs="Arial MT"/>
-          <w:spacing w:val="-1"/>
-          <w:sz w:val="24"/>
-          <w:szCs w:val="24"/>
-        </w:rPr>
-        <w:t xml:space="preserve"> </w:t>
-      </w:r>
-      <w:r>
-        <w:rPr>
-          <w:rFonts w:ascii="Arial Rounded MT Bold" w:eastAsia="Arial MT" w:hAnsi="Arial Rounded MT Bold" w:cs="Arial MT"/>
-          <w:sz w:val="24"/>
-          <w:szCs w:val="24"/>
-        </w:rPr>
-        <w:t>group</w:t>
-      </w:r>
-      <w:r>
-        <w:rPr>
-          <w:rFonts w:ascii="Arial Rounded MT Bold" w:eastAsia="Arial MT" w:hAnsi="Arial Rounded MT Bold" w:cs="Arial MT"/>
-          <w:spacing w:val="-2"/>
-          <w:sz w:val="24"/>
-          <w:szCs w:val="24"/>
-        </w:rPr>
-        <w:t xml:space="preserve"> </w:t>
-      </w:r>
-      <w:r>
-        <w:rPr>
-          <w:rFonts w:ascii="Arial Rounded MT Bold" w:eastAsia="Arial MT" w:hAnsi="Arial Rounded MT Bold" w:cs="Arial MT"/>
-          <w:sz w:val="24"/>
-          <w:szCs w:val="24"/>
-        </w:rPr>
-        <w:t>of</w:t>
-      </w:r>
-      <w:r>
-        <w:rPr>
-          <w:rFonts w:ascii="Arial Rounded MT Bold" w:eastAsia="Arial MT" w:hAnsi="Arial Rounded MT Bold" w:cs="Arial MT"/>
-          <w:spacing w:val="-64"/>
-          <w:sz w:val="24"/>
-          <w:szCs w:val="24"/>
-        </w:rPr>
-        <w:t xml:space="preserve"> </w:t>
-      </w:r>
-      <w:r>
-        <w:rPr>
-          <w:rFonts w:ascii="Arial Rounded MT Bold" w:eastAsia="Arial MT" w:hAnsi="Arial Rounded MT Bold" w:cs="Arial MT"/>
-          <w:sz w:val="24"/>
-          <w:szCs w:val="24"/>
-        </w:rPr>
-        <w:t>users. Different menus can be planned for breakfast, lunch, dinner, special days and</w:t>
-      </w:r>
-      <w:r>
-        <w:rPr>
-          <w:rFonts w:ascii="Arial Rounded MT Bold" w:eastAsia="Arial MT" w:hAnsi="Arial Rounded MT Bold" w:cs="Arial MT"/>
-          <w:spacing w:val="1"/>
-          <w:sz w:val="24"/>
-          <w:szCs w:val="24"/>
-        </w:rPr>
-        <w:t xml:space="preserve"> </w:t>
-      </w:r>
-      <w:r>
-        <w:rPr>
-          <w:rFonts w:ascii="Arial Rounded MT Bold" w:eastAsia="Arial MT" w:hAnsi="Arial Rounded MT Bold" w:cs="Arial MT"/>
-          <w:sz w:val="24"/>
-          <w:szCs w:val="24"/>
-        </w:rPr>
-        <w:t>different occasions. This software allows tracking menu items, speedy transactions</w:t>
-      </w:r>
-      <w:r>
-        <w:rPr>
-          <w:rFonts w:ascii="Arial Rounded MT Bold" w:eastAsia="Arial MT" w:hAnsi="Arial Rounded MT Bold" w:cs="Arial MT"/>
-          <w:spacing w:val="1"/>
-          <w:sz w:val="24"/>
-          <w:szCs w:val="24"/>
-        </w:rPr>
-        <w:t xml:space="preserve"> </w:t>
-      </w:r>
-      <w:r>
-        <w:rPr>
-          <w:rFonts w:ascii="Arial Rounded MT Bold" w:eastAsia="Arial MT" w:hAnsi="Arial Rounded MT Bold" w:cs="Arial MT"/>
-          <w:sz w:val="24"/>
-          <w:szCs w:val="24"/>
-        </w:rPr>
-        <w:t>and prevents accounting errors. It will also allow users to select menu items from any</w:t>
-      </w:r>
-      <w:r>
-        <w:rPr>
-          <w:rFonts w:ascii="Arial Rounded MT Bold" w:eastAsia="Arial MT" w:hAnsi="Arial Rounded MT Bold" w:cs="Arial MT"/>
-          <w:sz w:val="24"/>
-          <w:szCs w:val="24"/>
-          <w:rtl/>
-        </w:rPr>
-        <w:t xml:space="preserve"> </w:t>
-      </w:r>
-      <w:r>
-        <w:rPr>
-          <w:rFonts w:ascii="Arial Rounded MT Bold" w:eastAsia="Arial MT" w:hAnsi="Arial Rounded MT Bold" w:cs="Arial MT"/>
-          <w:spacing w:val="-64"/>
-          <w:sz w:val="24"/>
-          <w:szCs w:val="24"/>
-        </w:rPr>
-        <w:t xml:space="preserve"> </w:t>
-      </w:r>
-      <w:r>
-        <w:rPr>
-          <w:rFonts w:ascii="Arial Rounded MT Bold" w:eastAsia="Arial MT" w:hAnsi="Arial Rounded MT Bold" w:cs="Arial MT"/>
-          <w:sz w:val="24"/>
-          <w:szCs w:val="24"/>
-        </w:rPr>
-        <w:t>android device.</w:t>
-      </w:r>
-    </w:p>
-    <w:p>
-      <w:pPr>
-        <w:widowControl w:val="0"/>
-        <w:autoSpaceDE w:val="0"/>
-        <w:autoSpaceDN w:val="0"/>
-        <w:spacing w:after="0" w:line="240" w:lineRule="auto"/>
-        <w:rPr>
-          <w:rFonts w:ascii="Arial Rounded MT Bold" w:eastAsia="Arial MT" w:hAnsi="Arial Rounded MT Bold" w:cs="Arial MT"/>
-          <w:sz w:val="26"/>
-          <w:szCs w:val="24"/>
-        </w:rPr>
-      </w:pPr>
-    </w:p>
-    <w:p>
-      <w:pPr>
-        <w:widowControl w:val="0"/>
-        <w:autoSpaceDE w:val="0"/>
-        <w:autoSpaceDN w:val="0"/>
-        <w:spacing w:before="11" w:after="0" w:line="240" w:lineRule="auto"/>
-        <w:rPr>
-          <w:rFonts w:ascii="Arial Rounded MT Bold" w:eastAsia="Arial MT" w:hAnsi="Arial Rounded MT Bold" w:cs="Arial MT"/>
-          <w:sz w:val="24"/>
-          <w:szCs w:val="24"/>
-        </w:rPr>
-      </w:pPr>
-    </w:p>
-    <w:p>
-      <w:pPr>
-        <w:widowControl w:val="0"/>
-        <w:numPr>
-          <w:ilvl w:val="1"/>
-          <w:numId w:val="1"/>
-        </w:numPr>
-        <w:tabs>
-          <w:tab w:val="left" w:pos="790"/>
-        </w:tabs>
-        <w:autoSpaceDE w:val="0"/>
-        <w:autoSpaceDN w:val="0"/>
-        <w:spacing w:after="0" w:line="240" w:lineRule="auto"/>
-        <w:outlineLvl w:val="0"/>
-        <w:rPr>
-          <w:rFonts w:ascii="Arial Rounded MT Bold" w:eastAsia="Arial" w:hAnsi="Arial Rounded MT Bold" w:cs="Arial"/>
-          <w:b/>
-          <w:bCs/>
+          <w:szCs w:val="36"/>
+          <w:u w:val="single"/>
+        </w:rPr>
+        <w:lastRenderedPageBreak/>
+        <w:t>2. OVERALL DESCRIPTION</w:t>
+      </w:r>
+    </w:p>
+    <w:p>
+      <w:pPr>
+        <w:shd w:val="clear" w:color="auto" w:fill="FFFFFF"/>
+        <w:spacing w:after="450" w:line="240" w:lineRule="auto"/>
+        <w:outlineLvl w:val="1"/>
+        <w:rPr>
+          <w:rFonts w:ascii="var(--nv-fallback-ff)" w:eastAsia="Times New Roman" w:hAnsi="var(--nv-fallback-ff)" w:cs="Times New Roman"/>
+          <w:b/>
+          <w:bCs/>
+          <w:color w:val="000000" w:themeColor="text1"/>
+          <w:sz w:val="40"/>
+          <w:szCs w:val="44"/>
+        </w:rPr>
+      </w:pPr>
+      <w:r>
+        <w:rPr>
+          <w:rFonts w:ascii="Arial" w:hAnsi="Arial" w:cs="Arial"/>
+          <w:b/>
+          <w:bCs/>
+          <w:color w:val="000000" w:themeColor="text1"/>
           <w:sz w:val="28"/>
           <w:szCs w:val="28"/>
-        </w:rPr>
-      </w:pPr>
-      <w:bookmarkStart w:id="1" w:name="_TOC_250018"/>
-      <w:r>
-        <w:rPr>
-          <w:rFonts w:ascii="Arial Rounded MT Bold" w:eastAsia="Arial" w:hAnsi="Arial Rounded MT Bold" w:cs="Arial"/>
-          <w:b/>
-          <w:bCs/>
+          <w:shd w:val="clear" w:color="auto" w:fill="FFFFFF"/>
+        </w:rPr>
+        <w:t>2.1 PRODUCT PERSPECTIVE</w:t>
+      </w:r>
+    </w:p>
+    <w:p>
+      <w:pPr>
+        <w:shd w:val="clear" w:color="auto" w:fill="FFFFFF"/>
+        <w:spacing w:after="450" w:line="240" w:lineRule="auto"/>
+        <w:outlineLvl w:val="1"/>
+        <w:rPr>
+          <w:rFonts w:ascii="var(--nv-fallback-ff)" w:eastAsia="Times New Roman" w:hAnsi="var(--nv-fallback-ff)" w:cs="Times New Roman"/>
+          <w:color w:val="000000" w:themeColor="text1"/>
+          <w:sz w:val="28"/>
+        </w:rPr>
+      </w:pPr>
+      <w:r>
+        <w:rPr>
+          <w:rFonts w:ascii="var(--nv-fallback-ff)" w:eastAsia="Times New Roman" w:hAnsi="var(--nv-fallback-ff)" w:cs="Times New Roman"/>
+          <w:color w:val="000000" w:themeColor="text1"/>
+          <w:sz w:val="28"/>
+        </w:rPr>
+        <w:t xml:space="preserve">The </w:t>
+      </w:r>
+      <w:r>
+        <w:rPr>
+          <w:rFonts w:ascii="var(--nv-fallback-ff)" w:eastAsia="Times New Roman" w:hAnsi="var(--nv-fallback-ff)" w:cs="Times New Roman"/>
+          <w:color w:val="000000" w:themeColor="text1"/>
+          <w:sz w:val="28"/>
+        </w:rPr>
+        <w:t xml:space="preserve">CMS </w:t>
+      </w:r>
+      <w:r>
+        <w:rPr>
+          <w:rFonts w:ascii="var(--nv-fallback-ff)" w:eastAsia="Times New Roman" w:hAnsi="var(--nv-fallback-ff)" w:cs="Times New Roman"/>
+          <w:color w:val="000000" w:themeColor="text1"/>
+          <w:sz w:val="28"/>
+        </w:rPr>
+        <w:t>is a standalone application that integrates with the university’s existing account management system. It will provide a user-friendly interface for students to place orders, make payments, and provide feedback, while also helping canteen staff manage orders and menus efficiently.</w:t>
+      </w:r>
+    </w:p>
+    <w:p>
+      <w:pPr>
+        <w:rPr>
+          <w:rFonts w:ascii="Arial Rounded MT Bold" w:hAnsi="Arial Rounded MT Bold"/>
+          <w:b/>
+          <w:bCs/>
+          <w:color w:val="000000" w:themeColor="text1"/>
           <w:sz w:val="28"/>
           <w:szCs w:val="28"/>
-        </w:rPr>
-        <w:t>Document</w:t>
-      </w:r>
-      <w:r>
-        <w:rPr>
-          <w:rFonts w:ascii="Arial Rounded MT Bold" w:eastAsia="Arial" w:hAnsi="Arial Rounded MT Bold" w:cs="Arial"/>
-          <w:b/>
-          <w:bCs/>
-          <w:spacing w:val="-7"/>
+          <w:lang w:bidi="ar-JO"/>
+        </w:rPr>
+      </w:pPr>
+      <w:r>
+        <w:rPr>
+          <w:rFonts w:ascii="Arial" w:hAnsi="Arial" w:cs="Arial"/>
+          <w:b/>
+          <w:bCs/>
+          <w:color w:val="000000" w:themeColor="text1"/>
           <w:sz w:val="28"/>
           <w:szCs w:val="28"/>
-        </w:rPr>
-        <w:t xml:space="preserve"> </w:t>
-      </w:r>
-      <w:bookmarkEnd w:id="1"/>
-      <w:r>
-        <w:rPr>
-          <w:rFonts w:ascii="Arial Rounded MT Bold" w:eastAsia="Arial" w:hAnsi="Arial Rounded MT Bold" w:cs="Arial"/>
-          <w:b/>
-          <w:bCs/>
-          <w:sz w:val="28"/>
-          <w:szCs w:val="28"/>
-        </w:rPr>
-        <w:t>Purpose</w:t>
-      </w:r>
-    </w:p>
-    <w:p>
-      <w:pPr>
-        <w:widowControl w:val="0"/>
-        <w:autoSpaceDE w:val="0"/>
-        <w:autoSpaceDN w:val="0"/>
-        <w:spacing w:before="9" w:after="0" w:line="240" w:lineRule="auto"/>
-        <w:rPr>
-          <w:rFonts w:ascii="Arial Rounded MT Bold" w:eastAsia="Arial MT" w:hAnsi="Arial Rounded MT Bold" w:cs="Arial MT"/>
-          <w:b/>
-          <w:sz w:val="24"/>
-          <w:szCs w:val="24"/>
-        </w:rPr>
-      </w:pPr>
-    </w:p>
-    <w:p>
-      <w:pPr>
-        <w:widowControl w:val="0"/>
-        <w:autoSpaceDE w:val="0"/>
-        <w:autoSpaceDN w:val="0"/>
-        <w:spacing w:before="1" w:after="0" w:line="244" w:lineRule="auto"/>
-        <w:ind w:left="220" w:right="619"/>
-        <w:jc w:val="both"/>
-        <w:rPr>
-          <w:rFonts w:ascii="Arial Rounded MT Bold" w:eastAsia="Arial MT" w:hAnsi="Arial Rounded MT Bold" w:cs="Arial MT"/>
-          <w:sz w:val="24"/>
-          <w:szCs w:val="24"/>
-        </w:rPr>
-      </w:pPr>
-      <w:r>
-        <w:rPr>
-          <w:rFonts w:ascii="Arial Rounded MT Bold" w:eastAsia="Arial MT" w:hAnsi="Arial Rounded MT Bold" w:cs="Arial MT"/>
-          <w:sz w:val="24"/>
-          <w:szCs w:val="24"/>
-        </w:rPr>
-        <w:t>This</w:t>
-      </w:r>
-      <w:r>
-        <w:rPr>
-          <w:rFonts w:ascii="Arial Rounded MT Bold" w:eastAsia="Arial MT" w:hAnsi="Arial Rounded MT Bold" w:cs="Arial MT"/>
-          <w:spacing w:val="1"/>
-          <w:sz w:val="24"/>
-          <w:szCs w:val="24"/>
-        </w:rPr>
-        <w:t xml:space="preserve"> </w:t>
-      </w:r>
-      <w:r>
-        <w:rPr>
-          <w:rFonts w:ascii="Arial Rounded MT Bold" w:eastAsia="Arial MT" w:hAnsi="Arial Rounded MT Bold" w:cs="Arial MT"/>
-          <w:sz w:val="24"/>
-          <w:szCs w:val="24"/>
-        </w:rPr>
-        <w:t>SRS</w:t>
-      </w:r>
-      <w:r>
-        <w:rPr>
-          <w:rFonts w:ascii="Arial Rounded MT Bold" w:eastAsia="Arial MT" w:hAnsi="Arial Rounded MT Bold" w:cs="Arial MT"/>
-          <w:spacing w:val="1"/>
-          <w:sz w:val="24"/>
-          <w:szCs w:val="24"/>
-        </w:rPr>
-        <w:t xml:space="preserve"> </w:t>
-      </w:r>
-      <w:r>
-        <w:rPr>
-          <w:rFonts w:ascii="Arial Rounded MT Bold" w:eastAsia="Arial MT" w:hAnsi="Arial Rounded MT Bold" w:cs="Arial MT"/>
-          <w:sz w:val="24"/>
-          <w:szCs w:val="24"/>
-        </w:rPr>
-        <w:t>describes</w:t>
-      </w:r>
-      <w:r>
-        <w:rPr>
-          <w:rFonts w:ascii="Arial Rounded MT Bold" w:eastAsia="Arial MT" w:hAnsi="Arial Rounded MT Bold" w:cs="Arial MT"/>
-          <w:spacing w:val="66"/>
-          <w:sz w:val="24"/>
-          <w:szCs w:val="24"/>
-        </w:rPr>
-        <w:t xml:space="preserve"> </w:t>
-      </w:r>
-      <w:r>
-        <w:rPr>
-          <w:rFonts w:ascii="Arial Rounded MT Bold" w:eastAsia="Arial MT" w:hAnsi="Arial Rounded MT Bold" w:cs="Arial MT"/>
-          <w:sz w:val="24"/>
-          <w:szCs w:val="24"/>
-        </w:rPr>
-        <w:t>the functional and non-functio</w:t>
-      </w:r>
-      <w:r>
-        <w:rPr>
-          <w:rFonts w:ascii="Arial Rounded MT Bold" w:eastAsia="Arial MT" w:hAnsi="Arial Rounded MT Bold" w:cs="Arial MT"/>
-          <w:sz w:val="24"/>
-          <w:szCs w:val="24"/>
-        </w:rPr>
-        <w:t xml:space="preserve">nal requirements for  </w:t>
-      </w:r>
-      <w:r>
-        <w:rPr>
-          <w:rFonts w:ascii="Arial Rounded MT Bold" w:eastAsia="Arial MT" w:hAnsi="Arial Rounded MT Bold" w:cs="Arial MT"/>
-          <w:spacing w:val="1"/>
-          <w:sz w:val="24"/>
-          <w:szCs w:val="24"/>
-        </w:rPr>
-        <w:t xml:space="preserve"> </w:t>
-      </w:r>
-      <w:r>
-        <w:rPr>
-          <w:rFonts w:ascii="Arial Rounded MT Bold" w:eastAsia="Arial MT" w:hAnsi="Arial Rounded MT Bold" w:cs="Arial MT"/>
-          <w:sz w:val="24"/>
-          <w:szCs w:val="24"/>
-        </w:rPr>
-        <w:t>the project Canteen management system. To implement and verify the functionality</w:t>
-      </w:r>
-      <w:r>
-        <w:rPr>
-          <w:rFonts w:ascii="Arial Rounded MT Bold" w:eastAsia="Arial MT" w:hAnsi="Arial Rounded MT Bold" w:cs="Arial MT"/>
-          <w:spacing w:val="1"/>
-          <w:sz w:val="24"/>
-          <w:szCs w:val="24"/>
-        </w:rPr>
-        <w:t xml:space="preserve"> </w:t>
-      </w:r>
-      <w:r>
-        <w:rPr>
-          <w:rFonts w:ascii="Arial Rounded MT Bold" w:eastAsia="Arial MT" w:hAnsi="Arial Rounded MT Bold" w:cs="Arial MT"/>
-          <w:sz w:val="24"/>
-          <w:szCs w:val="24"/>
-        </w:rPr>
-        <w:t xml:space="preserve">required by the user </w:t>
-      </w:r>
-      <w:r>
-        <w:rPr>
-          <w:rFonts w:ascii="Arial Rounded MT Bold" w:eastAsia="Arial MT" w:hAnsi="Arial Rounded MT Bold" w:cs="Arial MT"/>
-          <w:sz w:val="24"/>
-          <w:szCs w:val="24"/>
-        </w:rPr>
-        <w:t>,</w:t>
-      </w:r>
-      <w:r>
-        <w:rPr>
-          <w:rFonts w:ascii="Arial Rounded MT Bold" w:eastAsia="Arial MT" w:hAnsi="Arial Rounded MT Bold" w:cs="Arial MT"/>
-          <w:sz w:val="24"/>
-          <w:szCs w:val="24"/>
-        </w:rPr>
-        <w:t>this document is prepared. This document can be referred by</w:t>
-      </w:r>
-      <w:r>
-        <w:rPr>
-          <w:rFonts w:ascii="Arial Rounded MT Bold" w:eastAsia="Arial MT" w:hAnsi="Arial Rounded MT Bold" w:cs="Arial MT"/>
-          <w:spacing w:val="1"/>
-          <w:sz w:val="24"/>
-          <w:szCs w:val="24"/>
-        </w:rPr>
-        <w:t xml:space="preserve"> </w:t>
-      </w:r>
-      <w:r>
-        <w:rPr>
-          <w:rFonts w:ascii="Arial Rounded MT Bold" w:eastAsia="Arial MT" w:hAnsi="Arial Rounded MT Bold" w:cs="Arial MT"/>
-          <w:sz w:val="24"/>
-          <w:szCs w:val="24"/>
-        </w:rPr>
-        <w:t>project team members working on this particular project to help get a vision regarding</w:t>
-      </w:r>
-      <w:r>
-        <w:rPr>
-          <w:rFonts w:ascii="Arial Rounded MT Bold" w:eastAsia="Arial MT" w:hAnsi="Arial Rounded MT Bold" w:cs="Arial MT"/>
-          <w:spacing w:val="1"/>
-          <w:sz w:val="24"/>
-          <w:szCs w:val="24"/>
-        </w:rPr>
-        <w:t xml:space="preserve"> </w:t>
-      </w:r>
-      <w:r>
-        <w:rPr>
-          <w:rFonts w:ascii="Arial Rounded MT Bold" w:eastAsia="Arial MT" w:hAnsi="Arial Rounded MT Bold" w:cs="Arial MT"/>
-          <w:sz w:val="24"/>
-          <w:szCs w:val="24"/>
-        </w:rPr>
-        <w:t>how to system will work.</w:t>
-      </w:r>
-    </w:p>
-    <w:p>
-      <w:pPr>
-        <w:widowControl w:val="0"/>
-        <w:autoSpaceDE w:val="0"/>
-        <w:autoSpaceDN w:val="0"/>
-        <w:spacing w:before="3" w:after="0" w:line="244" w:lineRule="auto"/>
-        <w:ind w:left="220" w:right="620"/>
-        <w:jc w:val="both"/>
-        <w:rPr>
-          <w:rFonts w:ascii="Arial Rounded MT Bold" w:eastAsia="Arial MT" w:hAnsi="Arial Rounded MT Bold" w:cs="Arial MT"/>
-          <w:sz w:val="24"/>
-          <w:szCs w:val="24"/>
-        </w:rPr>
-      </w:pPr>
-      <w:r>
-        <w:rPr>
-          <w:rFonts w:ascii="Arial Rounded MT Bold" w:eastAsia="Arial MT" w:hAnsi="Arial Rounded MT Bold" w:cs="Arial MT"/>
-          <w:sz w:val="24"/>
-          <w:szCs w:val="24"/>
-        </w:rPr>
-        <w:t>This</w:t>
-      </w:r>
-      <w:r>
-        <w:rPr>
-          <w:rFonts w:ascii="Arial Rounded MT Bold" w:eastAsia="Arial MT" w:hAnsi="Arial Rounded MT Bold" w:cs="Arial MT"/>
-          <w:spacing w:val="1"/>
-          <w:sz w:val="24"/>
-          <w:szCs w:val="24"/>
-        </w:rPr>
-        <w:t xml:space="preserve"> </w:t>
-      </w:r>
-      <w:r>
-        <w:rPr>
-          <w:rFonts w:ascii="Arial Rounded MT Bold" w:eastAsia="Arial MT" w:hAnsi="Arial Rounded MT Bold" w:cs="Arial MT"/>
-          <w:sz w:val="24"/>
-          <w:szCs w:val="24"/>
-        </w:rPr>
-        <w:t>document</w:t>
-      </w:r>
-      <w:r>
-        <w:rPr>
-          <w:rFonts w:ascii="Arial Rounded MT Bold" w:eastAsia="Arial MT" w:hAnsi="Arial Rounded MT Bold" w:cs="Arial MT"/>
-          <w:spacing w:val="1"/>
-          <w:sz w:val="24"/>
-          <w:szCs w:val="24"/>
-        </w:rPr>
-        <w:t xml:space="preserve"> </w:t>
-      </w:r>
-      <w:r>
-        <w:rPr>
-          <w:rFonts w:ascii="Arial Rounded MT Bold" w:eastAsia="Arial MT" w:hAnsi="Arial Rounded MT Bold" w:cs="Arial MT"/>
-          <w:sz w:val="24"/>
-          <w:szCs w:val="24"/>
-        </w:rPr>
-        <w:t>presents</w:t>
-      </w:r>
-      <w:r>
-        <w:rPr>
-          <w:rFonts w:ascii="Arial Rounded MT Bold" w:eastAsia="Arial MT" w:hAnsi="Arial Rounded MT Bold" w:cs="Arial MT"/>
-          <w:spacing w:val="1"/>
-          <w:sz w:val="24"/>
-          <w:szCs w:val="24"/>
-        </w:rPr>
-        <w:t xml:space="preserve"> </w:t>
-      </w:r>
-      <w:r>
-        <w:rPr>
-          <w:rFonts w:ascii="Arial Rounded MT Bold" w:eastAsia="Arial MT" w:hAnsi="Arial Rounded MT Bold" w:cs="Arial MT"/>
-          <w:sz w:val="24"/>
-          <w:szCs w:val="24"/>
-        </w:rPr>
-        <w:t>a</w:t>
-      </w:r>
-      <w:r>
-        <w:rPr>
-          <w:rFonts w:ascii="Arial Rounded MT Bold" w:eastAsia="Arial MT" w:hAnsi="Arial Rounded MT Bold" w:cs="Arial MT"/>
-          <w:spacing w:val="66"/>
-          <w:sz w:val="24"/>
-          <w:szCs w:val="24"/>
-        </w:rPr>
-        <w:t xml:space="preserve"> </w:t>
-      </w:r>
-      <w:r>
-        <w:rPr>
-          <w:rFonts w:ascii="Arial Rounded MT Bold" w:eastAsia="Arial MT" w:hAnsi="Arial Rounded MT Bold" w:cs="Arial MT"/>
-          <w:sz w:val="24"/>
-          <w:szCs w:val="24"/>
-        </w:rPr>
-        <w:t>detailed explanation of the objectives, features, product</w:t>
-      </w:r>
-      <w:r>
-        <w:rPr>
-          <w:rFonts w:ascii="Arial Rounded MT Bold" w:eastAsia="Arial MT" w:hAnsi="Arial Rounded MT Bold" w:cs="Arial MT"/>
-          <w:spacing w:val="1"/>
-          <w:sz w:val="24"/>
-          <w:szCs w:val="24"/>
-        </w:rPr>
-        <w:t xml:space="preserve"> </w:t>
-      </w:r>
-      <w:r>
-        <w:rPr>
-          <w:rFonts w:ascii="Arial Rounded MT Bold" w:eastAsia="Arial MT" w:hAnsi="Arial Rounded MT Bold" w:cs="Arial MT"/>
-          <w:sz w:val="24"/>
-          <w:szCs w:val="24"/>
-        </w:rPr>
-        <w:t>scope ,design and implementation constraints of canteen management system. It will</w:t>
-      </w:r>
-      <w:r>
-        <w:rPr>
-          <w:rFonts w:ascii="Arial Rounded MT Bold" w:eastAsia="Arial MT" w:hAnsi="Arial Rounded MT Bold" w:cs="Arial MT"/>
-          <w:spacing w:val="1"/>
-          <w:sz w:val="24"/>
-          <w:szCs w:val="24"/>
-        </w:rPr>
-        <w:t xml:space="preserve"> </w:t>
-      </w:r>
-      <w:r>
-        <w:rPr>
-          <w:rFonts w:ascii="Arial Rounded MT Bold" w:eastAsia="Arial MT" w:hAnsi="Arial Rounded MT Bold" w:cs="Arial MT"/>
-          <w:sz w:val="24"/>
-          <w:szCs w:val="24"/>
-        </w:rPr>
-        <w:t>also</w:t>
-      </w:r>
-      <w:r>
-        <w:rPr>
-          <w:rFonts w:ascii="Arial Rounded MT Bold" w:eastAsia="Arial MT" w:hAnsi="Arial Rounded MT Bold" w:cs="Arial MT"/>
-          <w:spacing w:val="1"/>
-          <w:sz w:val="24"/>
-          <w:szCs w:val="24"/>
-        </w:rPr>
-        <w:t xml:space="preserve"> </w:t>
-      </w:r>
-      <w:r>
-        <w:rPr>
-          <w:rFonts w:ascii="Arial Rounded MT Bold" w:eastAsia="Arial MT" w:hAnsi="Arial Rounded MT Bold" w:cs="Arial MT"/>
-          <w:sz w:val="24"/>
-          <w:szCs w:val="24"/>
-        </w:rPr>
-        <w:t>describe</w:t>
-      </w:r>
-      <w:r>
-        <w:rPr>
-          <w:rFonts w:ascii="Arial Rounded MT Bold" w:eastAsia="Arial MT" w:hAnsi="Arial Rounded MT Bold" w:cs="Arial MT"/>
-          <w:spacing w:val="1"/>
-          <w:sz w:val="24"/>
-          <w:szCs w:val="24"/>
-        </w:rPr>
-        <w:t xml:space="preserve"> </w:t>
-      </w:r>
-      <w:r>
-        <w:rPr>
-          <w:rFonts w:ascii="Arial Rounded MT Bold" w:eastAsia="Arial MT" w:hAnsi="Arial Rounded MT Bold" w:cs="Arial MT"/>
-          <w:sz w:val="24"/>
-          <w:szCs w:val="24"/>
-        </w:rPr>
-        <w:t>how</w:t>
-      </w:r>
-      <w:r>
-        <w:rPr>
-          <w:rFonts w:ascii="Arial Rounded MT Bold" w:eastAsia="Arial MT" w:hAnsi="Arial Rounded MT Bold" w:cs="Arial MT"/>
-          <w:spacing w:val="1"/>
-          <w:sz w:val="24"/>
-          <w:szCs w:val="24"/>
-        </w:rPr>
-        <w:t xml:space="preserve"> </w:t>
-      </w:r>
-      <w:r>
-        <w:rPr>
-          <w:rFonts w:ascii="Arial Rounded MT Bold" w:eastAsia="Arial MT" w:hAnsi="Arial Rounded MT Bold" w:cs="Arial MT"/>
-          <w:sz w:val="24"/>
-          <w:szCs w:val="24"/>
-        </w:rPr>
-        <w:t>the</w:t>
-      </w:r>
-      <w:r>
-        <w:rPr>
-          <w:rFonts w:ascii="Arial Rounded MT Bold" w:eastAsia="Arial MT" w:hAnsi="Arial Rounded MT Bold" w:cs="Arial MT"/>
-          <w:spacing w:val="1"/>
-          <w:sz w:val="24"/>
-          <w:szCs w:val="24"/>
-        </w:rPr>
-        <w:t xml:space="preserve"> </w:t>
-      </w:r>
-      <w:r>
-        <w:rPr>
-          <w:rFonts w:ascii="Arial Rounded MT Bold" w:eastAsia="Arial MT" w:hAnsi="Arial Rounded MT Bold" w:cs="Arial MT"/>
-          <w:sz w:val="24"/>
-          <w:szCs w:val="24"/>
-        </w:rPr>
-        <w:t>system</w:t>
-      </w:r>
-      <w:r>
-        <w:rPr>
-          <w:rFonts w:ascii="Arial Rounded MT Bold" w:eastAsia="Arial MT" w:hAnsi="Arial Rounded MT Bold" w:cs="Arial MT"/>
-          <w:spacing w:val="1"/>
-          <w:sz w:val="24"/>
-          <w:szCs w:val="24"/>
-        </w:rPr>
-        <w:t xml:space="preserve"> </w:t>
-      </w:r>
-      <w:r>
-        <w:rPr>
-          <w:rFonts w:ascii="Arial Rounded MT Bold" w:eastAsia="Arial MT" w:hAnsi="Arial Rounded MT Bold" w:cs="Arial MT"/>
-          <w:sz w:val="24"/>
-          <w:szCs w:val="24"/>
-        </w:rPr>
-        <w:t>will</w:t>
-      </w:r>
-      <w:r>
-        <w:rPr>
-          <w:rFonts w:ascii="Arial Rounded MT Bold" w:eastAsia="Arial MT" w:hAnsi="Arial Rounded MT Bold" w:cs="Arial MT"/>
-          <w:spacing w:val="1"/>
-          <w:sz w:val="24"/>
-          <w:szCs w:val="24"/>
-        </w:rPr>
-        <w:t xml:space="preserve"> </w:t>
-      </w:r>
-      <w:r>
-        <w:rPr>
-          <w:rFonts w:ascii="Arial Rounded MT Bold" w:eastAsia="Arial MT" w:hAnsi="Arial Rounded MT Bold" w:cs="Arial MT"/>
-          <w:sz w:val="24"/>
-          <w:szCs w:val="24"/>
-        </w:rPr>
-        <w:t>perform</w:t>
-      </w:r>
-      <w:r>
-        <w:rPr>
-          <w:rFonts w:ascii="Arial Rounded MT Bold" w:eastAsia="Arial MT" w:hAnsi="Arial Rounded MT Bold" w:cs="Arial MT"/>
-          <w:spacing w:val="1"/>
-          <w:sz w:val="24"/>
-          <w:szCs w:val="24"/>
-        </w:rPr>
-        <w:t xml:space="preserve"> </w:t>
-      </w:r>
-      <w:r>
-        <w:rPr>
-          <w:rFonts w:ascii="Arial Rounded MT Bold" w:eastAsia="Arial MT" w:hAnsi="Arial Rounded MT Bold" w:cs="Arial MT"/>
-          <w:sz w:val="24"/>
-          <w:szCs w:val="24"/>
-        </w:rPr>
-        <w:t>and</w:t>
-      </w:r>
-      <w:r>
-        <w:rPr>
-          <w:rFonts w:ascii="Arial Rounded MT Bold" w:eastAsia="Arial MT" w:hAnsi="Arial Rounded MT Bold" w:cs="Arial MT"/>
-          <w:spacing w:val="1"/>
-          <w:sz w:val="24"/>
-          <w:szCs w:val="24"/>
-        </w:rPr>
-        <w:t xml:space="preserve"> </w:t>
-      </w:r>
-      <w:r>
-        <w:rPr>
-          <w:rFonts w:ascii="Arial Rounded MT Bold" w:eastAsia="Arial MT" w:hAnsi="Arial Rounded MT Bold" w:cs="Arial MT"/>
-          <w:sz w:val="24"/>
-          <w:szCs w:val="24"/>
-        </w:rPr>
-        <w:t>how</w:t>
-      </w:r>
-      <w:r>
-        <w:rPr>
-          <w:rFonts w:ascii="Arial Rounded MT Bold" w:eastAsia="Arial MT" w:hAnsi="Arial Rounded MT Bold" w:cs="Arial MT"/>
-          <w:spacing w:val="1"/>
-          <w:sz w:val="24"/>
-          <w:szCs w:val="24"/>
-        </w:rPr>
-        <w:t xml:space="preserve"> </w:t>
-      </w:r>
-      <w:r>
-        <w:rPr>
-          <w:rFonts w:ascii="Arial Rounded MT Bold" w:eastAsia="Arial MT" w:hAnsi="Arial Rounded MT Bold" w:cs="Arial MT"/>
-          <w:sz w:val="24"/>
-          <w:szCs w:val="24"/>
-        </w:rPr>
-        <w:t>it</w:t>
-      </w:r>
-      <w:r>
-        <w:rPr>
-          <w:rFonts w:ascii="Arial Rounded MT Bold" w:eastAsia="Arial MT" w:hAnsi="Arial Rounded MT Bold" w:cs="Arial MT"/>
-          <w:spacing w:val="1"/>
-          <w:sz w:val="24"/>
-          <w:szCs w:val="24"/>
-        </w:rPr>
-        <w:t xml:space="preserve"> </w:t>
-      </w:r>
-      <w:r>
-        <w:rPr>
-          <w:rFonts w:ascii="Arial Rounded MT Bold" w:eastAsia="Arial MT" w:hAnsi="Arial Rounded MT Bold" w:cs="Arial MT"/>
-          <w:sz w:val="24"/>
-          <w:szCs w:val="24"/>
-        </w:rPr>
-        <w:t>will</w:t>
-      </w:r>
-      <w:r>
-        <w:rPr>
-          <w:rFonts w:ascii="Arial Rounded MT Bold" w:eastAsia="Arial MT" w:hAnsi="Arial Rounded MT Bold" w:cs="Arial MT"/>
-          <w:spacing w:val="1"/>
-          <w:sz w:val="24"/>
-          <w:szCs w:val="24"/>
-        </w:rPr>
-        <w:t xml:space="preserve"> </w:t>
-      </w:r>
-      <w:r>
-        <w:rPr>
-          <w:rFonts w:ascii="Arial Rounded MT Bold" w:eastAsia="Arial MT" w:hAnsi="Arial Rounded MT Bold" w:cs="Arial MT"/>
-          <w:sz w:val="24"/>
-          <w:szCs w:val="24"/>
-        </w:rPr>
-        <w:t>behave</w:t>
-      </w:r>
-      <w:r>
-        <w:rPr>
-          <w:rFonts w:ascii="Arial Rounded MT Bold" w:eastAsia="Arial MT" w:hAnsi="Arial Rounded MT Bold" w:cs="Arial MT"/>
-          <w:spacing w:val="1"/>
-          <w:sz w:val="24"/>
-          <w:szCs w:val="24"/>
-        </w:rPr>
-        <w:t xml:space="preserve"> </w:t>
-      </w:r>
-      <w:r>
-        <w:rPr>
-          <w:rFonts w:ascii="Arial Rounded MT Bold" w:eastAsia="Arial MT" w:hAnsi="Arial Rounded MT Bold" w:cs="Arial MT"/>
-          <w:sz w:val="24"/>
-          <w:szCs w:val="24"/>
-        </w:rPr>
-        <w:t>under</w:t>
-      </w:r>
-      <w:r>
-        <w:rPr>
-          <w:rFonts w:ascii="Arial Rounded MT Bold" w:eastAsia="Arial MT" w:hAnsi="Arial Rounded MT Bold" w:cs="Arial MT"/>
-          <w:spacing w:val="1"/>
-          <w:sz w:val="24"/>
-          <w:szCs w:val="24"/>
-        </w:rPr>
-        <w:t xml:space="preserve"> </w:t>
-      </w:r>
-      <w:r>
-        <w:rPr>
-          <w:rFonts w:ascii="Arial Rounded MT Bold" w:eastAsia="Arial MT" w:hAnsi="Arial Rounded MT Bold" w:cs="Arial MT"/>
-          <w:sz w:val="24"/>
-          <w:szCs w:val="24"/>
-        </w:rPr>
-        <w:t>certain</w:t>
-      </w:r>
-      <w:r>
-        <w:rPr>
-          <w:rFonts w:ascii="Arial Rounded MT Bold" w:eastAsia="Arial MT" w:hAnsi="Arial Rounded MT Bold" w:cs="Arial MT"/>
-          <w:spacing w:val="1"/>
-          <w:sz w:val="24"/>
-          <w:szCs w:val="24"/>
-        </w:rPr>
-        <w:t xml:space="preserve"> </w:t>
-      </w:r>
-      <w:r>
-        <w:rPr>
-          <w:rFonts w:ascii="Arial Rounded MT Bold" w:eastAsia="Arial MT" w:hAnsi="Arial Rounded MT Bold" w:cs="Arial MT"/>
-          <w:sz w:val="24"/>
-          <w:szCs w:val="24"/>
-        </w:rPr>
-        <w:t>circumstances.</w:t>
-      </w:r>
-    </w:p>
-    <w:p>
-      <w:pPr>
-        <w:widowControl w:val="0"/>
-        <w:autoSpaceDE w:val="0"/>
-        <w:autoSpaceDN w:val="0"/>
-        <w:spacing w:before="3" w:after="0" w:line="244" w:lineRule="auto"/>
-        <w:ind w:left="220" w:right="621"/>
-        <w:jc w:val="both"/>
-        <w:rPr>
-          <w:rFonts w:ascii="Arial Rounded MT Bold" w:eastAsia="Arial MT" w:hAnsi="Arial Rounded MT Bold" w:cs="Arial MT"/>
-          <w:sz w:val="24"/>
-          <w:szCs w:val="24"/>
-        </w:rPr>
-      </w:pPr>
-      <w:r>
-        <w:rPr>
-          <w:rFonts w:ascii="Arial Rounded MT Bold" w:eastAsia="Arial MT" w:hAnsi="Arial Rounded MT Bold" w:cs="Arial MT"/>
-          <w:sz w:val="24"/>
-          <w:szCs w:val="24"/>
-        </w:rPr>
-        <w:t>Also the required information about customers will be saved in the system which can be</w:t>
-      </w:r>
-      <w:r>
-        <w:rPr>
-          <w:rFonts w:ascii="Arial Rounded MT Bold" w:eastAsia="Arial MT" w:hAnsi="Arial Rounded MT Bold" w:cs="Arial MT"/>
-          <w:sz w:val="24"/>
-          <w:szCs w:val="24"/>
-        </w:rPr>
-        <w:t xml:space="preserve"> </w:t>
-      </w:r>
-      <w:r>
-        <w:rPr>
-          <w:rFonts w:ascii="Arial Rounded MT Bold" w:eastAsia="Arial MT" w:hAnsi="Arial Rounded MT Bold" w:cs="Arial MT"/>
-          <w:spacing w:val="-64"/>
-          <w:sz w:val="24"/>
-          <w:szCs w:val="24"/>
-        </w:rPr>
-        <w:t xml:space="preserve"> </w:t>
-      </w:r>
-      <w:r>
-        <w:rPr>
-          <w:rFonts w:ascii="Arial Rounded MT Bold" w:eastAsia="Arial MT" w:hAnsi="Arial Rounded MT Bold" w:cs="Arial MT"/>
-          <w:sz w:val="24"/>
-          <w:szCs w:val="24"/>
-        </w:rPr>
-        <w:t>accessed by the system admin.</w:t>
-      </w:r>
-    </w:p>
-    <w:p>
-      <w:pPr>
-        <w:widowControl w:val="0"/>
-        <w:autoSpaceDE w:val="0"/>
-        <w:autoSpaceDN w:val="0"/>
-        <w:spacing w:after="0" w:line="240" w:lineRule="auto"/>
-        <w:rPr>
-          <w:rFonts w:ascii="Arial Rounded MT Bold" w:eastAsia="Arial MT" w:hAnsi="Arial Rounded MT Bold" w:cs="Arial MT"/>
-          <w:sz w:val="26"/>
-          <w:szCs w:val="24"/>
-        </w:rPr>
-      </w:pPr>
-    </w:p>
-    <w:p>
-      <w:pPr>
-        <w:widowControl w:val="0"/>
-        <w:autoSpaceDE w:val="0"/>
-        <w:autoSpaceDN w:val="0"/>
-        <w:spacing w:before="4" w:after="0" w:line="240" w:lineRule="auto"/>
-        <w:rPr>
-          <w:rFonts w:ascii="Arial Rounded MT Bold" w:eastAsia="Arial MT" w:hAnsi="Arial Rounded MT Bold" w:cs="Arial MT"/>
-          <w:sz w:val="24"/>
-          <w:szCs w:val="24"/>
-        </w:rPr>
-      </w:pPr>
-    </w:p>
-    <w:p>
-      <w:pPr>
-        <w:widowControl w:val="0"/>
-        <w:numPr>
-          <w:ilvl w:val="1"/>
-          <w:numId w:val="1"/>
-        </w:numPr>
-        <w:tabs>
-          <w:tab w:val="left" w:pos="790"/>
-        </w:tabs>
-        <w:autoSpaceDE w:val="0"/>
-        <w:autoSpaceDN w:val="0"/>
-        <w:spacing w:after="0" w:line="240" w:lineRule="auto"/>
-        <w:outlineLvl w:val="0"/>
-        <w:rPr>
-          <w:rFonts w:ascii="Arial Rounded MT Bold" w:eastAsia="Arial" w:hAnsi="Arial Rounded MT Bold" w:cs="Arial"/>
-          <w:b/>
-          <w:bCs/>
-          <w:sz w:val="28"/>
-          <w:szCs w:val="28"/>
-        </w:rPr>
-      </w:pPr>
-      <w:bookmarkStart w:id="2" w:name="_TOC_250017"/>
-      <w:r>
-        <w:rPr>
-          <w:rFonts w:ascii="Arial Rounded MT Bold" w:eastAsia="Arial" w:hAnsi="Arial Rounded MT Bold" w:cs="Arial"/>
-          <w:b/>
-          <w:bCs/>
-          <w:sz w:val="28"/>
-          <w:szCs w:val="28"/>
-        </w:rPr>
-        <w:t>Product</w:t>
-      </w:r>
-      <w:r>
-        <w:rPr>
-          <w:rFonts w:ascii="Arial Rounded MT Bold" w:eastAsia="Arial" w:hAnsi="Arial Rounded MT Bold" w:cs="Arial"/>
-          <w:b/>
-          <w:bCs/>
-          <w:spacing w:val="-11"/>
-          <w:sz w:val="28"/>
-          <w:szCs w:val="28"/>
-        </w:rPr>
-        <w:t xml:space="preserve"> </w:t>
-      </w:r>
-      <w:bookmarkEnd w:id="2"/>
-      <w:r>
-        <w:rPr>
-          <w:rFonts w:ascii="Arial Rounded MT Bold" w:eastAsia="Arial" w:hAnsi="Arial Rounded MT Bold" w:cs="Arial"/>
-          <w:b/>
-          <w:bCs/>
-          <w:sz w:val="28"/>
-          <w:szCs w:val="28"/>
-        </w:rPr>
-        <w:t>Scope</w:t>
-      </w:r>
-    </w:p>
-    <w:p>
-      <w:pPr>
-        <w:widowControl w:val="0"/>
-        <w:autoSpaceDE w:val="0"/>
-        <w:autoSpaceDN w:val="0"/>
-        <w:spacing w:before="10" w:after="0" w:line="240" w:lineRule="auto"/>
-        <w:rPr>
-          <w:rFonts w:ascii="Arial Rounded MT Bold" w:eastAsia="Arial MT" w:hAnsi="Arial Rounded MT Bold" w:cs="Arial MT"/>
-          <w:b/>
-          <w:sz w:val="24"/>
-          <w:szCs w:val="24"/>
-        </w:rPr>
-      </w:pPr>
-    </w:p>
-    <w:p>
-      <w:pPr>
-        <w:widowControl w:val="0"/>
-        <w:autoSpaceDE w:val="0"/>
-        <w:autoSpaceDN w:val="0"/>
-        <w:spacing w:after="0" w:line="244" w:lineRule="auto"/>
-        <w:ind w:left="220" w:right="623"/>
-        <w:jc w:val="both"/>
-        <w:rPr>
-          <w:rFonts w:ascii="Arial Rounded MT Bold" w:eastAsia="Arial MT" w:hAnsi="Arial Rounded MT Bold" w:cs="Arial MT"/>
-          <w:sz w:val="24"/>
-          <w:szCs w:val="24"/>
-        </w:rPr>
-      </w:pPr>
-      <w:r>
-        <w:rPr>
-          <w:rFonts w:ascii="Arial Rounded MT Bold" w:eastAsia="Arial MT" w:hAnsi="Arial Rounded MT Bold" w:cs="Arial MT"/>
-          <w:sz w:val="24"/>
-          <w:szCs w:val="24"/>
-        </w:rPr>
-        <w:t>This system will help to manage and run the canteen business systematically. In this</w:t>
-      </w:r>
-      <w:r>
-        <w:rPr>
-          <w:rFonts w:ascii="Arial Rounded MT Bold" w:eastAsia="Arial MT" w:hAnsi="Arial Rounded MT Bold" w:cs="Arial MT"/>
-          <w:spacing w:val="1"/>
-          <w:sz w:val="24"/>
-          <w:szCs w:val="24"/>
-        </w:rPr>
-        <w:t xml:space="preserve"> </w:t>
-      </w:r>
-      <w:r>
-        <w:rPr>
-          <w:rFonts w:ascii="Arial Rounded MT Bold" w:eastAsia="Arial MT" w:hAnsi="Arial Rounded MT Bold" w:cs="Arial MT"/>
-          <w:sz w:val="24"/>
-          <w:szCs w:val="24"/>
-        </w:rPr>
-        <w:t>system customers can easily order their food. Feedback feature is also implemented so</w:t>
-      </w:r>
-      <w:r>
-        <w:rPr>
-          <w:rFonts w:ascii="Arial Rounded MT Bold" w:eastAsia="Arial MT" w:hAnsi="Arial Rounded MT Bold" w:cs="Arial MT"/>
-          <w:spacing w:val="1"/>
-          <w:sz w:val="24"/>
-          <w:szCs w:val="24"/>
-        </w:rPr>
-        <w:t xml:space="preserve"> </w:t>
-      </w:r>
-      <w:r>
-        <w:rPr>
-          <w:rFonts w:ascii="Arial Rounded MT Bold" w:eastAsia="Arial MT" w:hAnsi="Arial Rounded MT Bold" w:cs="Arial MT"/>
-          <w:sz w:val="24"/>
-          <w:szCs w:val="24"/>
-        </w:rPr>
-        <w:t>that customers can share their feedback through which the owner of the canteen can</w:t>
-      </w:r>
-      <w:r>
-        <w:rPr>
-          <w:rFonts w:ascii="Arial Rounded MT Bold" w:eastAsia="Arial MT" w:hAnsi="Arial Rounded MT Bold" w:cs="Arial MT"/>
-          <w:spacing w:val="1"/>
-          <w:sz w:val="24"/>
-          <w:szCs w:val="24"/>
-        </w:rPr>
-        <w:t xml:space="preserve"> </w:t>
-      </w:r>
-      <w:r>
-        <w:rPr>
-          <w:rFonts w:ascii="Arial Rounded MT Bold" w:eastAsia="Arial MT" w:hAnsi="Arial Rounded MT Bold" w:cs="Arial MT"/>
-          <w:sz w:val="24"/>
-          <w:szCs w:val="24"/>
-        </w:rPr>
-        <w:t>evaluate and make required changes to the system. All the information about daily</w:t>
-      </w:r>
-      <w:r>
-        <w:rPr>
-          <w:rFonts w:ascii="Arial Rounded MT Bold" w:eastAsia="Arial MT" w:hAnsi="Arial Rounded MT Bold" w:cs="Arial MT"/>
-          <w:spacing w:val="1"/>
-          <w:sz w:val="24"/>
-          <w:szCs w:val="24"/>
-        </w:rPr>
-        <w:t xml:space="preserve"> </w:t>
-      </w:r>
-      <w:r>
-        <w:rPr>
-          <w:rFonts w:ascii="Arial Rounded MT Bold" w:eastAsia="Arial MT" w:hAnsi="Arial Rounded MT Bold" w:cs="Arial MT"/>
-          <w:sz w:val="24"/>
-          <w:szCs w:val="24"/>
-        </w:rPr>
-        <w:t>expenses and profit will be saved in the system.</w:t>
-      </w:r>
-    </w:p>
-    <w:p>
-      <w:pPr>
-        <w:jc w:val="center"/>
-        <w:rPr>
-          <w:rFonts w:ascii="Arial Rounded MT Bold" w:hAnsi="Arial Rounded MT Bold"/>
-          <w:b/>
-          <w:bCs/>
-          <w:color w:val="000000" w:themeColor="text1"/>
-          <w:lang w:bidi="ar-JO"/>
-        </w:rPr>
-      </w:pPr>
-    </w:p>
-    <w:p>
-      <w:pPr>
-        <w:jc w:val="center"/>
-        <w:rPr>
-          <w:rFonts w:ascii="Arial Rounded MT Bold" w:hAnsi="Arial Rounded MT Bold"/>
-          <w:b/>
-          <w:bCs/>
-          <w:color w:val="000000" w:themeColor="text1"/>
-          <w:lang w:bidi="ar-JO"/>
-        </w:rPr>
-      </w:pPr>
-    </w:p>
-    <w:p>
-      <w:pPr>
-        <w:jc w:val="center"/>
-        <w:rPr>
-          <w:rFonts w:ascii="Arial Rounded MT Bold" w:hAnsi="Arial Rounded MT Bold"/>
-          <w:b/>
-          <w:bCs/>
-          <w:color w:val="000000" w:themeColor="text1"/>
-          <w:lang w:bidi="ar-JO"/>
-        </w:rPr>
-      </w:pPr>
-    </w:p>
-    <w:p>
-      <w:pPr>
-        <w:jc w:val="center"/>
+          <w:shd w:val="clear" w:color="auto" w:fill="FFFFFF"/>
+        </w:rPr>
+        <w:t>2.2 PRODUCT FEATURES</w:t>
+      </w:r>
+    </w:p>
+    <w:p>
+      <w:pPr>
         <w:rPr>
           <w:rFonts w:ascii="Arial Rounded MT Bold" w:hAnsi="Arial Rounded MT Bold"/>
           <w:b/>
@@ -2284,23 +1957,22 @@
           <w:noProof/>
           <w:color w:val="000000" w:themeColor="text1"/>
         </w:rPr>
-        <w:lastRenderedPageBreak/>
         <w:drawing>
           <wp:anchor distT="0" distB="0" distL="114300" distR="114300" simplePos="0" relativeHeight="251658240" behindDoc="1" locked="0" layoutInCell="1" allowOverlap="1">
             <wp:simplePos x="0" y="0"/>
-            <wp:positionH relativeFrom="margin">
-              <wp:align>center</wp:align>
+            <wp:positionH relativeFrom="page">
+              <wp:posOffset>457200</wp:posOffset>
             </wp:positionH>
             <wp:positionV relativeFrom="paragraph">
-              <wp:posOffset>594995</wp:posOffset>
+              <wp:posOffset>580848</wp:posOffset>
             </wp:positionV>
-            <wp:extent cx="6560820" cy="7574280"/>
-            <wp:effectExtent l="0" t="0" r="0" b="7620"/>
+            <wp:extent cx="6560820" cy="6510655"/>
+            <wp:effectExtent l="0" t="0" r="0" b="4445"/>
             <wp:wrapTight wrapText="bothSides">
               <wp:wrapPolygon edited="0">
                 <wp:start x="0" y="0"/>
-                <wp:lineTo x="0" y="21567"/>
-                <wp:lineTo x="21512" y="21567"/>
+                <wp:lineTo x="0" y="21552"/>
+                <wp:lineTo x="21512" y="21552"/>
                 <wp:lineTo x="21512" y="0"/>
                 <wp:lineTo x="0" y="0"/>
               </wp:wrapPolygon>
@@ -2331,7 +2003,7 @@
                   <pic:spPr>
                     <a:xfrm>
                       <a:off x="0" y="0"/>
-                      <a:ext cx="6560820" cy="7574280"/>
+                      <a:ext cx="6560820" cy="6510655"/>
                     </a:xfrm>
                     <a:prstGeom prst="rect">
                       <a:avLst/>
@@ -2349,6 +2021,1459 @@
           </wp:anchor>
         </w:drawing>
       </w:r>
+      <w:r>
+        <w:rPr>
+          <w:rFonts w:ascii="Arial" w:hAnsi="Arial" w:cs="Arial"/>
+          <w:color w:val="000000"/>
+          <w:shd w:val="clear" w:color="auto" w:fill="FFFFFF"/>
+        </w:rPr>
+        <w:t xml:space="preserve">The major features of the </w:t>
+      </w:r>
+      <w:r>
+        <w:rPr>
+          <w:rFonts w:ascii="Arial" w:hAnsi="Arial" w:cs="Arial"/>
+          <w:color w:val="000000"/>
+          <w:shd w:val="clear" w:color="auto" w:fill="FFFFFF"/>
+        </w:rPr>
+        <w:t xml:space="preserve">CMS </w:t>
+      </w:r>
+      <w:r>
+        <w:rPr>
+          <w:rFonts w:ascii="Arial" w:hAnsi="Arial" w:cs="Arial"/>
+          <w:color w:val="000000"/>
+          <w:shd w:val="clear" w:color="auto" w:fill="FFFFFF"/>
+        </w:rPr>
+        <w:t>database system as shown in below </w:t>
+      </w:r>
+      <w:hyperlink r:id="rId9" w:tgtFrame="_blank" w:history="1">
+        <w:r>
+          <w:rPr>
+            <w:rStyle w:val="Hyperlink"/>
+            <w:rFonts w:ascii="Arial" w:hAnsi="Arial" w:cs="Arial"/>
+            <w:b/>
+            <w:bCs/>
+            <w:color w:val="000000" w:themeColor="text1"/>
+            <w:shd w:val="clear" w:color="auto" w:fill="FFFFFF"/>
+          </w:rPr>
+          <w:t>entity</w:t>
+        </w:r>
+        <w:r>
+          <w:rPr>
+            <w:rStyle w:val="Hyperlink"/>
+            <w:rFonts w:ascii="Arial" w:hAnsi="Arial" w:cs="Arial"/>
+            <w:b/>
+            <w:bCs/>
+            <w:color w:val="000000" w:themeColor="text1"/>
+            <w:shd w:val="clear" w:color="auto" w:fill="FFFFFF"/>
+          </w:rPr>
+          <w:t xml:space="preserve"> </w:t>
+        </w:r>
+        <w:r>
+          <w:rPr>
+            <w:rStyle w:val="Hyperlink"/>
+            <w:rFonts w:ascii="Arial" w:hAnsi="Arial" w:cs="Arial"/>
+            <w:b/>
+            <w:bCs/>
+            <w:color w:val="000000" w:themeColor="text1"/>
+            <w:shd w:val="clear" w:color="auto" w:fill="FFFFFF"/>
+          </w:rPr>
+          <w:t>relationship model</w:t>
+        </w:r>
+      </w:hyperlink>
+      <w:r>
+        <w:rPr>
+          <w:rFonts w:ascii="Arial" w:hAnsi="Arial" w:cs="Arial"/>
+          <w:color w:val="000000" w:themeColor="text1"/>
+          <w:shd w:val="clear" w:color="auto" w:fill="FFFFFF"/>
+        </w:rPr>
+        <w:t> (</w:t>
+      </w:r>
+      <w:r>
+        <w:rPr>
+          <w:rFonts w:ascii="Arial" w:hAnsi="Arial" w:cs="Arial"/>
+          <w:b/>
+          <w:bCs/>
+          <w:color w:val="000000" w:themeColor="text1"/>
+          <w:shd w:val="clear" w:color="auto" w:fill="FFFFFF"/>
+        </w:rPr>
+        <w:t>ER model</w:t>
+      </w:r>
+      <w:r>
+        <w:rPr>
+          <w:rFonts w:ascii="Arial" w:hAnsi="Arial" w:cs="Arial"/>
+          <w:color w:val="000000" w:themeColor="text1"/>
+          <w:shd w:val="clear" w:color="auto" w:fill="FFFFFF"/>
+        </w:rPr>
+        <w:t>)</w:t>
+      </w:r>
+    </w:p>
+    <w:p>
+      <w:pPr>
+        <w:rPr>
+          <w:rFonts w:ascii="Arial" w:hAnsi="Arial" w:cs="Arial"/>
+          <w:b/>
+          <w:bCs/>
+          <w:color w:val="000000" w:themeColor="text1"/>
+          <w:sz w:val="28"/>
+          <w:szCs w:val="28"/>
+          <w:shd w:val="clear" w:color="auto" w:fill="FFFFFF"/>
+        </w:rPr>
+      </w:pPr>
+      <w:r>
+        <w:rPr>
+          <w:rFonts w:ascii="Arial" w:hAnsi="Arial" w:cs="Arial"/>
+          <w:b/>
+          <w:bCs/>
+          <w:color w:val="000000" w:themeColor="text1"/>
+          <w:sz w:val="28"/>
+          <w:szCs w:val="28"/>
+          <w:shd w:val="clear" w:color="auto" w:fill="FFFFFF"/>
+        </w:rPr>
+        <w:lastRenderedPageBreak/>
+        <w:t>2.3 USER CLASS and CHARACTERISTICS</w:t>
+      </w:r>
+    </w:p>
+    <w:p>
+      <w:pPr>
+        <w:rPr>
+          <w:rFonts w:ascii="Arial Rounded MT Bold" w:hAnsi="Arial Rounded MT Bold"/>
+          <w:color w:val="000000" w:themeColor="text1"/>
+          <w:lang w:bidi="ar-JO"/>
+        </w:rPr>
+      </w:pPr>
+      <w:r>
+        <w:rPr>
+          <w:rFonts w:ascii="Arial Rounded MT Bold" w:hAnsi="Arial Rounded MT Bold"/>
+          <w:color w:val="000000" w:themeColor="text1"/>
+          <w:lang w:bidi="ar-JO"/>
+        </w:rPr>
+        <w:t>The Canteen</w:t>
+      </w:r>
+      <w:r>
+        <w:rPr>
+          <w:rFonts w:ascii="Arial Rounded MT Bold" w:hAnsi="Arial Rounded MT Bold"/>
+          <w:color w:val="000000" w:themeColor="text1"/>
+          <w:lang w:bidi="ar-JO"/>
+        </w:rPr>
+        <w:t xml:space="preserve"> Manag</w:t>
+      </w:r>
+      <w:r>
+        <w:rPr>
+          <w:rFonts w:ascii="Arial Rounded MT Bold" w:hAnsi="Arial Rounded MT Bold"/>
+          <w:color w:val="000000" w:themeColor="text1"/>
+          <w:lang w:bidi="ar-JO"/>
+        </w:rPr>
+        <w:t>e</w:t>
+      </w:r>
+      <w:bookmarkStart w:id="0" w:name="_GoBack"/>
+      <w:bookmarkEnd w:id="0"/>
+      <w:r>
+        <w:rPr>
+          <w:rFonts w:ascii="Arial Rounded MT Bold" w:hAnsi="Arial Rounded MT Bold"/>
+          <w:color w:val="000000" w:themeColor="text1"/>
+          <w:lang w:bidi="ar-JO"/>
+        </w:rPr>
+        <w:t>ment</w:t>
+      </w:r>
+      <w:r>
+        <w:rPr>
+          <w:rFonts w:ascii="Arial Rounded MT Bold" w:hAnsi="Arial Rounded MT Bold"/>
+          <w:color w:val="000000" w:themeColor="text1"/>
+          <w:lang w:bidi="ar-JO"/>
+        </w:rPr>
+        <w:t xml:space="preserve"> System (</w:t>
+      </w:r>
+      <w:r>
+        <w:rPr>
+          <w:rFonts w:ascii="Arial Rounded MT Bold" w:hAnsi="Arial Rounded MT Bold"/>
+          <w:color w:val="000000" w:themeColor="text1"/>
+          <w:lang w:bidi="ar-JO"/>
+        </w:rPr>
+        <w:t>CM</w:t>
+      </w:r>
+      <w:r>
+        <w:rPr>
+          <w:rFonts w:ascii="Arial Rounded MT Bold" w:hAnsi="Arial Rounded MT Bold"/>
+          <w:color w:val="000000" w:themeColor="text1"/>
+          <w:lang w:bidi="ar-JO"/>
+        </w:rPr>
+        <w:t>S) will support two types of user privileges: Customers (Students) and Employees (Canteen Staff). Customers will have access to customer functions, while employees will have access to both customer and canteen management functions.</w:t>
+      </w:r>
+    </w:p>
+    <w:p>
+      <w:pPr>
+        <w:rPr>
+          <w:rFonts w:ascii="Arial Rounded MT Bold" w:hAnsi="Arial Rounded MT Bold"/>
+          <w:b/>
+          <w:bCs/>
+          <w:color w:val="000000" w:themeColor="text1"/>
+          <w:lang w:bidi="ar-JO"/>
+        </w:rPr>
+      </w:pPr>
+      <w:r>
+        <w:rPr>
+          <w:rFonts w:ascii="Arial Rounded MT Bold" w:hAnsi="Arial Rounded MT Bold"/>
+          <w:b/>
+          <w:bCs/>
+          <w:color w:val="000000" w:themeColor="text1"/>
+          <w:lang w:bidi="ar-JO"/>
+        </w:rPr>
+        <w:t>Customer (Student)</w:t>
+      </w:r>
+    </w:p>
+    <w:p>
+      <w:pPr>
+        <w:rPr>
+          <w:rFonts w:ascii="Arial Rounded MT Bold" w:hAnsi="Arial Rounded MT Bold"/>
+          <w:color w:val="000000" w:themeColor="text1"/>
+          <w:lang w:bidi="ar-JO"/>
+        </w:rPr>
+      </w:pPr>
+      <w:r>
+        <w:rPr>
+          <w:rFonts w:ascii="Arial Rounded MT Bold" w:hAnsi="Arial Rounded MT Bold"/>
+          <w:color w:val="000000" w:themeColor="text1"/>
+          <w:lang w:bidi="ar-JO"/>
+        </w:rPr>
+        <w:t xml:space="preserve">Customers are the primary users of the </w:t>
+      </w:r>
+      <w:r>
+        <w:rPr>
+          <w:rFonts w:ascii="Arial Rounded MT Bold" w:hAnsi="Arial Rounded MT Bold"/>
+          <w:color w:val="000000" w:themeColor="text1"/>
+          <w:lang w:bidi="ar-JO"/>
+        </w:rPr>
+        <w:t>CM</w:t>
+      </w:r>
+      <w:r>
+        <w:rPr>
+          <w:rFonts w:ascii="Arial Rounded MT Bold" w:hAnsi="Arial Rounded MT Bold"/>
+          <w:color w:val="000000" w:themeColor="text1"/>
+          <w:lang w:bidi="ar-JO"/>
+        </w:rPr>
+        <w:t>S. They are students who can place orders, make payments, and provide feedback. Customers can perform the following functions:</w:t>
+      </w:r>
+    </w:p>
+    <w:p>
+      <w:pPr>
+        <w:rPr>
+          <w:rFonts w:ascii="Arial Rounded MT Bold" w:hAnsi="Arial Rounded MT Bold"/>
+          <w:color w:val="000000" w:themeColor="text1"/>
+          <w:lang w:bidi="ar-JO"/>
+        </w:rPr>
+      </w:pPr>
+    </w:p>
+    <w:p>
+      <w:pPr>
+        <w:rPr>
+          <w:rFonts w:ascii="Arial Rounded MT Bold" w:hAnsi="Arial Rounded MT Bold"/>
+          <w:color w:val="000000" w:themeColor="text1"/>
+          <w:lang w:bidi="ar-JO"/>
+        </w:rPr>
+      </w:pPr>
+      <w:r>
+        <w:rPr>
+          <w:rFonts w:ascii="Arial Rounded MT Bold" w:hAnsi="Arial Rounded MT Bold"/>
+          <w:color w:val="000000" w:themeColor="text1"/>
+          <w:lang w:bidi="ar-JO"/>
+        </w:rPr>
+        <w:t>make a new order: Order individual items from the menu.</w:t>
+      </w:r>
+    </w:p>
+    <w:p>
+      <w:pPr>
+        <w:rPr>
+          <w:rFonts w:ascii="Arial Rounded MT Bold" w:hAnsi="Arial Rounded MT Bold"/>
+          <w:color w:val="000000" w:themeColor="text1"/>
+          <w:lang w:bidi="ar-JO"/>
+        </w:rPr>
+      </w:pPr>
+      <w:r>
+        <w:rPr>
+          <w:rFonts w:ascii="Arial Rounded MT Bold" w:hAnsi="Arial Rounded MT Bold"/>
+          <w:color w:val="000000" w:themeColor="text1"/>
+          <w:lang w:bidi="ar-JO"/>
+        </w:rPr>
+        <w:t>Order Confirmation: Review and confirm the order.</w:t>
+      </w:r>
+    </w:p>
+    <w:p>
+      <w:pPr>
+        <w:rPr>
+          <w:rFonts w:ascii="Arial Rounded MT Bold" w:hAnsi="Arial Rounded MT Bold"/>
+          <w:color w:val="000000" w:themeColor="text1"/>
+          <w:lang w:bidi="ar-JO"/>
+        </w:rPr>
+      </w:pPr>
+      <w:r>
+        <w:rPr>
+          <w:rFonts w:ascii="Arial Rounded MT Bold" w:hAnsi="Arial Rounded MT Bold"/>
+          <w:color w:val="000000" w:themeColor="text1"/>
+          <w:lang w:bidi="ar-JO"/>
+        </w:rPr>
+        <w:t>Cancel an Existing Order: Cancel an order before it is processed by the canteen.</w:t>
+      </w:r>
+    </w:p>
+    <w:p>
+      <w:pPr>
+        <w:rPr>
+          <w:rFonts w:ascii="Arial Rounded MT Bold" w:hAnsi="Arial Rounded MT Bold"/>
+          <w:color w:val="000000" w:themeColor="text1"/>
+          <w:lang w:bidi="ar-JO"/>
+        </w:rPr>
+      </w:pPr>
+      <w:r>
+        <w:rPr>
+          <w:rFonts w:ascii="Arial Rounded MT Bold" w:hAnsi="Arial Rounded MT Bold"/>
+          <w:color w:val="000000" w:themeColor="text1"/>
+          <w:lang w:bidi="ar-JO"/>
+        </w:rPr>
+        <w:t>View Order History: Check past orders and their details, including status, items, and payment information.</w:t>
+      </w:r>
+    </w:p>
+    <w:p>
+      <w:pPr>
+        <w:rPr>
+          <w:rFonts w:ascii="Arial Rounded MT Bold" w:hAnsi="Arial Rounded MT Bold"/>
+          <w:color w:val="000000" w:themeColor="text1"/>
+          <w:lang w:bidi="ar-JO"/>
+        </w:rPr>
+      </w:pPr>
+      <w:r>
+        <w:rPr>
+          <w:rFonts w:ascii="Arial Rounded MT Bold" w:hAnsi="Arial Rounded MT Bold"/>
+          <w:color w:val="000000" w:themeColor="text1"/>
+          <w:lang w:bidi="ar-JO"/>
+        </w:rPr>
+        <w:t>Provide Feedback: Submit feedback on orders and overall canteen service, including ratings and comments.</w:t>
+      </w:r>
+    </w:p>
+    <w:p>
+      <w:pPr>
+        <w:rPr>
+          <w:rFonts w:ascii="Arial Rounded MT Bold" w:hAnsi="Arial Rounded MT Bold"/>
+          <w:b/>
+          <w:bCs/>
+          <w:color w:val="000000" w:themeColor="text1"/>
+          <w:sz w:val="24"/>
+          <w:szCs w:val="24"/>
+          <w:lang w:bidi="ar-JO"/>
+        </w:rPr>
+      </w:pPr>
+      <w:r>
+        <w:rPr>
+          <w:rFonts w:ascii="Arial Rounded MT Bold" w:hAnsi="Arial Rounded MT Bold"/>
+          <w:b/>
+          <w:bCs/>
+          <w:color w:val="000000" w:themeColor="text1"/>
+          <w:sz w:val="24"/>
+          <w:szCs w:val="24"/>
+          <w:lang w:bidi="ar-JO"/>
+        </w:rPr>
+        <w:t>Employee (Canteen Staff)</w:t>
+      </w:r>
+    </w:p>
+    <w:p>
+      <w:pPr>
+        <w:rPr>
+          <w:rFonts w:ascii="Arial Rounded MT Bold" w:hAnsi="Arial Rounded MT Bold"/>
+          <w:color w:val="000000" w:themeColor="text1"/>
+          <w:lang w:bidi="ar-JO"/>
+        </w:rPr>
+      </w:pPr>
+      <w:r>
+        <w:rPr>
+          <w:rFonts w:ascii="Arial Rounded MT Bold" w:hAnsi="Arial Rounded MT Bold"/>
+          <w:color w:val="000000" w:themeColor="text1"/>
+          <w:lang w:bidi="ar-JO"/>
+        </w:rPr>
+        <w:t>Employees are responsible for managing orders, updating menu items, and viewing feedback. They have access to both customer and management functions. Employees can perform the following functions:</w:t>
+      </w:r>
+    </w:p>
+    <w:p>
+      <w:pPr>
+        <w:rPr>
+          <w:rFonts w:ascii="Arial Rounded MT Bold" w:hAnsi="Arial Rounded MT Bold"/>
+          <w:b/>
+          <w:bCs/>
+          <w:color w:val="000000" w:themeColor="text1"/>
+          <w:lang w:bidi="ar-JO"/>
+        </w:rPr>
+      </w:pPr>
+      <w:r>
+        <w:rPr>
+          <w:rFonts w:ascii="Arial Rounded MT Bold" w:hAnsi="Arial Rounded MT Bold"/>
+          <w:b/>
+          <w:bCs/>
+          <w:color w:val="000000" w:themeColor="text1"/>
+          <w:lang w:bidi="ar-JO"/>
+        </w:rPr>
+        <w:t xml:space="preserve">All </w:t>
+      </w:r>
+      <w:r>
+        <w:rPr>
+          <w:rFonts w:ascii="Arial Rounded MT Bold" w:hAnsi="Arial Rounded MT Bold"/>
+          <w:b/>
+          <w:bCs/>
+          <w:color w:val="000000" w:themeColor="text1"/>
+          <w:lang w:bidi="ar-JO"/>
+        </w:rPr>
+        <w:t>Customer Functions</w:t>
+      </w:r>
+      <w:r>
+        <w:rPr>
+          <w:rFonts w:ascii="Arial Rounded MT Bold" w:hAnsi="Arial Rounded MT Bold"/>
+          <w:b/>
+          <w:bCs/>
+          <w:color w:val="000000" w:themeColor="text1"/>
+          <w:lang w:bidi="ar-JO"/>
+        </w:rPr>
+        <w:t>.</w:t>
+      </w:r>
+    </w:p>
+    <w:p>
+      <w:pPr>
+        <w:rPr>
+          <w:rFonts w:ascii="Arial Rounded MT Bold" w:hAnsi="Arial Rounded MT Bold"/>
+          <w:b/>
+          <w:bCs/>
+          <w:color w:val="000000" w:themeColor="text1"/>
+          <w:lang w:bidi="ar-JO"/>
+        </w:rPr>
+      </w:pPr>
+      <w:r>
+        <w:rPr>
+          <w:rFonts w:ascii="Arial Rounded MT Bold" w:hAnsi="Arial Rounded MT Bold"/>
+          <w:b/>
+          <w:bCs/>
+          <w:color w:val="000000" w:themeColor="text1"/>
+          <w:lang w:bidi="ar-JO"/>
+        </w:rPr>
+        <w:t>Manage Orders</w:t>
+      </w:r>
+      <w:r>
+        <w:rPr>
+          <w:rFonts w:ascii="Arial Rounded MT Bold" w:hAnsi="Arial Rounded MT Bold"/>
+          <w:b/>
+          <w:bCs/>
+          <w:color w:val="000000" w:themeColor="text1"/>
+          <w:lang w:bidi="ar-JO"/>
+        </w:rPr>
+        <w:t>:</w:t>
+      </w:r>
+    </w:p>
+    <w:p>
+      <w:pPr>
+        <w:rPr>
+          <w:rFonts w:ascii="Arial Rounded MT Bold" w:hAnsi="Arial Rounded MT Bold"/>
+          <w:color w:val="000000" w:themeColor="text1"/>
+          <w:lang w:bidi="ar-JO"/>
+        </w:rPr>
+      </w:pPr>
+      <w:r>
+        <w:rPr>
+          <w:rFonts w:ascii="Arial Rounded MT Bold" w:hAnsi="Arial Rounded MT Bold"/>
+          <w:color w:val="000000" w:themeColor="text1"/>
+          <w:lang w:bidi="ar-JO"/>
+        </w:rPr>
+        <w:t>View All Orders: See a list of all orders placed by customers.</w:t>
+      </w:r>
+    </w:p>
+    <w:p>
+      <w:pPr>
+        <w:rPr>
+          <w:rFonts w:ascii="Arial Rounded MT Bold" w:hAnsi="Arial Rounded MT Bold"/>
+          <w:color w:val="000000" w:themeColor="text1"/>
+          <w:lang w:bidi="ar-JO"/>
+        </w:rPr>
+      </w:pPr>
+      <w:r>
+        <w:rPr>
+          <w:rFonts w:ascii="Arial Rounded MT Bold" w:hAnsi="Arial Rounded MT Bold"/>
+          <w:color w:val="000000" w:themeColor="text1"/>
+          <w:lang w:bidi="ar-JO"/>
+        </w:rPr>
+        <w:t>Update Order Status: Change the status of orders (e.g., pending, in progress, completed).</w:t>
+      </w:r>
+    </w:p>
+    <w:p>
+      <w:pPr>
+        <w:rPr>
+          <w:rFonts w:ascii="Arial Rounded MT Bold" w:hAnsi="Arial Rounded MT Bold"/>
+          <w:color w:val="000000" w:themeColor="text1"/>
+          <w:lang w:bidi="ar-JO"/>
+        </w:rPr>
+      </w:pPr>
+      <w:r>
+        <w:rPr>
+          <w:rFonts w:ascii="Arial Rounded MT Bold" w:hAnsi="Arial Rounded MT Bold"/>
+          <w:color w:val="000000" w:themeColor="text1"/>
+          <w:lang w:bidi="ar-JO"/>
+        </w:rPr>
+        <w:t xml:space="preserve">View Customer Order Details: Get detailed information about customer orders, including items </w:t>
+      </w:r>
+      <w:proofErr w:type="spellStart"/>
+      <w:proofErr w:type="gramStart"/>
+      <w:r>
+        <w:rPr>
+          <w:rFonts w:ascii="Arial Rounded MT Bold" w:hAnsi="Arial Rounded MT Bold"/>
+          <w:color w:val="000000" w:themeColor="text1"/>
+          <w:lang w:bidi="ar-JO"/>
+        </w:rPr>
+        <w:t>ordered,and</w:t>
+      </w:r>
+      <w:proofErr w:type="spellEnd"/>
+      <w:proofErr w:type="gramEnd"/>
+      <w:r>
+        <w:rPr>
+          <w:rFonts w:ascii="Arial Rounded MT Bold" w:hAnsi="Arial Rounded MT Bold"/>
+          <w:color w:val="000000" w:themeColor="text1"/>
+          <w:lang w:bidi="ar-JO"/>
+        </w:rPr>
+        <w:t xml:space="preserve"> payment status.</w:t>
+      </w:r>
+    </w:p>
+    <w:p>
+      <w:pPr>
+        <w:rPr>
+          <w:rFonts w:ascii="Arial Rounded MT Bold" w:hAnsi="Arial Rounded MT Bold"/>
+          <w:b/>
+          <w:bCs/>
+          <w:color w:val="000000" w:themeColor="text1"/>
+          <w:lang w:bidi="ar-JO"/>
+        </w:rPr>
+      </w:pPr>
+      <w:r>
+        <w:rPr>
+          <w:rFonts w:ascii="Arial Rounded MT Bold" w:hAnsi="Arial Rounded MT Bold"/>
+          <w:b/>
+          <w:bCs/>
+          <w:color w:val="000000" w:themeColor="text1"/>
+          <w:lang w:bidi="ar-JO"/>
+        </w:rPr>
+        <w:t>Manage Feedback</w:t>
+      </w:r>
+      <w:r>
+        <w:rPr>
+          <w:rFonts w:ascii="Arial Rounded MT Bold" w:hAnsi="Arial Rounded MT Bold"/>
+          <w:b/>
+          <w:bCs/>
+          <w:color w:val="000000" w:themeColor="text1"/>
+          <w:lang w:bidi="ar-JO"/>
+        </w:rPr>
+        <w:t>:</w:t>
+      </w:r>
+    </w:p>
+    <w:p>
+      <w:pPr>
+        <w:rPr>
+          <w:rFonts w:ascii="Arial Rounded MT Bold" w:hAnsi="Arial Rounded MT Bold"/>
+          <w:color w:val="000000" w:themeColor="text1"/>
+          <w:lang w:bidi="ar-JO"/>
+        </w:rPr>
+      </w:pPr>
+      <w:r>
+        <w:rPr>
+          <w:rFonts w:ascii="Arial Rounded MT Bold" w:hAnsi="Arial Rounded MT Bold"/>
+          <w:color w:val="000000" w:themeColor="text1"/>
+          <w:lang w:bidi="ar-JO"/>
+        </w:rPr>
+        <w:t>View All Feedback: See feedback submitted by customers.</w:t>
+      </w:r>
+    </w:p>
+    <w:p>
+      <w:pPr>
+        <w:rPr>
+          <w:rFonts w:ascii="Arial Rounded MT Bold" w:hAnsi="Arial Rounded MT Bold"/>
+          <w:color w:val="000000" w:themeColor="text1"/>
+          <w:lang w:bidi="ar-JO"/>
+        </w:rPr>
+      </w:pPr>
+      <w:r>
+        <w:rPr>
+          <w:rFonts w:ascii="Arial Rounded MT Bold" w:hAnsi="Arial Rounded MT Bold"/>
+          <w:color w:val="000000" w:themeColor="text1"/>
+          <w:lang w:bidi="ar-JO"/>
+        </w:rPr>
+        <w:t>Respond to Feedback: Address customer concerns or comments if needed.</w:t>
+      </w:r>
+    </w:p>
+    <w:p>
+      <w:pPr>
+        <w:rPr>
+          <w:rFonts w:ascii="Arial Rounded MT Bold" w:hAnsi="Arial Rounded MT Bold"/>
+          <w:color w:val="000000" w:themeColor="text1"/>
+          <w:lang w:bidi="ar-JO"/>
+        </w:rPr>
+      </w:pPr>
+    </w:p>
+    <w:p>
+      <w:pPr>
+        <w:rPr>
+          <w:rFonts w:ascii="Arial Rounded MT Bold" w:hAnsi="Arial Rounded MT Bold"/>
+          <w:b/>
+          <w:bCs/>
+          <w:color w:val="000000" w:themeColor="text1"/>
+          <w:sz w:val="24"/>
+          <w:szCs w:val="24"/>
+          <w:lang w:bidi="ar-JO"/>
+        </w:rPr>
+      </w:pPr>
+      <w:r>
+        <w:rPr>
+          <w:rFonts w:ascii="Arial Rounded MT Bold" w:hAnsi="Arial Rounded MT Bold"/>
+          <w:b/>
+          <w:bCs/>
+          <w:color w:val="000000" w:themeColor="text1"/>
+          <w:sz w:val="24"/>
+          <w:szCs w:val="24"/>
+          <w:lang w:bidi="ar-JO"/>
+        </w:rPr>
+        <w:t>Administrative Functions</w:t>
+      </w:r>
+    </w:p>
+    <w:p>
+      <w:pPr>
+        <w:rPr>
+          <w:rFonts w:ascii="Arial Rounded MT Bold" w:hAnsi="Arial Rounded MT Bold"/>
+          <w:b/>
+          <w:bCs/>
+          <w:color w:val="000000" w:themeColor="text1"/>
+          <w:lang w:bidi="ar-JO"/>
+        </w:rPr>
+      </w:pPr>
+      <w:r>
+        <w:rPr>
+          <w:rFonts w:ascii="Arial Rounded MT Bold" w:hAnsi="Arial Rounded MT Bold"/>
+          <w:b/>
+          <w:bCs/>
+          <w:color w:val="000000" w:themeColor="text1"/>
+          <w:lang w:bidi="ar-JO"/>
+        </w:rPr>
+        <w:t>Manage Menu</w:t>
+      </w:r>
+    </w:p>
+    <w:p>
+      <w:pPr>
+        <w:rPr>
+          <w:rFonts w:ascii="Arial Rounded MT Bold" w:hAnsi="Arial Rounded MT Bold"/>
+          <w:color w:val="000000" w:themeColor="text1"/>
+          <w:lang w:bidi="ar-JO"/>
+        </w:rPr>
+      </w:pPr>
+      <w:r>
+        <w:rPr>
+          <w:rFonts w:ascii="Arial Rounded MT Bold" w:hAnsi="Arial Rounded MT Bold"/>
+          <w:color w:val="000000" w:themeColor="text1"/>
+          <w:lang w:bidi="ar-JO"/>
+        </w:rPr>
+        <w:t>Add/Delete Menu Items: Update the menu by adding new items or removing existing ones.</w:t>
+      </w:r>
+    </w:p>
+    <w:p>
+      <w:pPr>
+        <w:rPr>
+          <w:rFonts w:ascii="Arial Rounded MT Bold" w:hAnsi="Arial Rounded MT Bold"/>
+          <w:color w:val="000000" w:themeColor="text1"/>
+          <w:lang w:bidi="ar-JO"/>
+        </w:rPr>
+      </w:pPr>
+      <w:r>
+        <w:rPr>
+          <w:rFonts w:ascii="Arial Rounded MT Bold" w:hAnsi="Arial Rounded MT Bold"/>
+          <w:color w:val="000000" w:themeColor="text1"/>
+          <w:lang w:bidi="ar-JO"/>
+        </w:rPr>
+        <w:t>Update Item Details: Modify details of menu items, such as name, price, and description.</w:t>
+      </w:r>
+    </w:p>
+    <w:p>
+      <w:pPr>
+        <w:rPr>
+          <w:rFonts w:ascii="Arial Rounded MT Bold" w:hAnsi="Arial Rounded MT Bold"/>
+          <w:color w:val="000000" w:themeColor="text1"/>
+          <w:lang w:bidi="ar-JO"/>
+        </w:rPr>
+      </w:pPr>
+      <w:r>
+        <w:rPr>
+          <w:rFonts w:ascii="Arial Rounded MT Bold" w:hAnsi="Arial Rounded MT Bold"/>
+          <w:color w:val="000000" w:themeColor="text1"/>
+          <w:lang w:bidi="ar-JO"/>
+        </w:rPr>
+        <w:lastRenderedPageBreak/>
+        <w:t>Update Item Availability: Change the availability status of items (e.g., available, out of stock).</w:t>
+      </w:r>
+    </w:p>
+    <w:p>
+      <w:pPr>
+        <w:rPr>
+          <w:rFonts w:ascii="Arial Rounded MT Bold" w:hAnsi="Arial Rounded MT Bold"/>
+          <w:b/>
+          <w:bCs/>
+          <w:color w:val="000000" w:themeColor="text1"/>
+          <w:lang w:bidi="ar-JO"/>
+        </w:rPr>
+      </w:pPr>
+      <w:r>
+        <w:rPr>
+          <w:rFonts w:ascii="Arial Rounded MT Bold" w:hAnsi="Arial Rounded MT Bold"/>
+          <w:b/>
+          <w:bCs/>
+          <w:color w:val="000000" w:themeColor="text1"/>
+          <w:lang w:bidi="ar-JO"/>
+        </w:rPr>
+        <w:t>Manage Canteen Information</w:t>
+      </w:r>
+    </w:p>
+    <w:p>
+      <w:pPr>
+        <w:rPr>
+          <w:rFonts w:ascii="Arial Rounded MT Bold" w:hAnsi="Arial Rounded MT Bold"/>
+          <w:color w:val="000000" w:themeColor="text1"/>
+          <w:lang w:bidi="ar-JO"/>
+        </w:rPr>
+      </w:pPr>
+      <w:r>
+        <w:rPr>
+          <w:rFonts w:ascii="Arial Rounded MT Bold" w:hAnsi="Arial Rounded MT Bold"/>
+          <w:color w:val="000000" w:themeColor="text1"/>
+          <w:lang w:bidi="ar-JO"/>
+        </w:rPr>
+        <w:t>Add/Delete Canteens: Add new canteen locations or remove existing ones.</w:t>
+      </w:r>
+    </w:p>
+    <w:p>
+      <w:pPr>
+        <w:rPr>
+          <w:rFonts w:ascii="Arial Rounded MT Bold" w:hAnsi="Arial Rounded MT Bold"/>
+          <w:color w:val="000000" w:themeColor="text1"/>
+          <w:lang w:bidi="ar-JO"/>
+        </w:rPr>
+      </w:pPr>
+      <w:r>
+        <w:rPr>
+          <w:rFonts w:ascii="Arial Rounded MT Bold" w:hAnsi="Arial Rounded MT Bold"/>
+          <w:color w:val="000000" w:themeColor="text1"/>
+          <w:lang w:bidi="ar-JO"/>
+        </w:rPr>
+        <w:t>Update Canteen Details: Modify details of canteen locations, such as name and address.</w:t>
+      </w:r>
+    </w:p>
+    <w:p>
+      <w:pPr>
+        <w:rPr>
+          <w:rFonts w:ascii="Arial Rounded MT Bold" w:hAnsi="Arial Rounded MT Bold"/>
+          <w:b/>
+          <w:bCs/>
+          <w:color w:val="000000" w:themeColor="text1"/>
+          <w:lang w:bidi="ar-JO"/>
+        </w:rPr>
+      </w:pPr>
+      <w:r>
+        <w:rPr>
+          <w:rFonts w:ascii="Arial Rounded MT Bold" w:hAnsi="Arial Rounded MT Bold"/>
+          <w:b/>
+          <w:bCs/>
+          <w:color w:val="000000" w:themeColor="text1"/>
+          <w:lang w:bidi="ar-JO"/>
+        </w:rPr>
+        <w:t>View Reports</w:t>
+      </w:r>
+    </w:p>
+    <w:p>
+      <w:pPr>
+        <w:rPr>
+          <w:rFonts w:ascii="Arial Rounded MT Bold" w:hAnsi="Arial Rounded MT Bold"/>
+          <w:color w:val="000000" w:themeColor="text1"/>
+          <w:lang w:bidi="ar-JO"/>
+        </w:rPr>
+      </w:pPr>
+      <w:r>
+        <w:rPr>
+          <w:rFonts w:ascii="Arial Rounded MT Bold" w:hAnsi="Arial Rounded MT Bold"/>
+          <w:color w:val="000000" w:themeColor="text1"/>
+          <w:lang w:bidi="ar-JO"/>
+        </w:rPr>
+        <w:t>Daily Sales Report: Generate a report of total sales for a specific day.</w:t>
+      </w:r>
+    </w:p>
+    <w:p>
+      <w:pPr>
+        <w:rPr>
+          <w:rFonts w:ascii="Arial Rounded MT Bold" w:hAnsi="Arial Rounded MT Bold"/>
+          <w:color w:val="000000" w:themeColor="text1"/>
+          <w:lang w:bidi="ar-JO"/>
+        </w:rPr>
+      </w:pPr>
+      <w:r>
+        <w:rPr>
+          <w:rFonts w:ascii="Arial Rounded MT Bold" w:hAnsi="Arial Rounded MT Bold"/>
+          <w:color w:val="000000" w:themeColor="text1"/>
+          <w:lang w:bidi="ar-JO"/>
+        </w:rPr>
+        <w:t>Order Statistics: View statistics on orders, such as the number of orders placed, popular items, and peak order times.</w:t>
+      </w:r>
+    </w:p>
+    <w:p>
+      <w:pPr>
+        <w:rPr>
+          <w:rFonts w:ascii="Arial Rounded MT Bold" w:hAnsi="Arial Rounded MT Bold"/>
+          <w:color w:val="000000" w:themeColor="text1"/>
+          <w:lang w:bidi="ar-JO"/>
+        </w:rPr>
+      </w:pPr>
+      <w:r>
+        <w:rPr>
+          <w:rFonts w:ascii="Arial Rounded MT Bold" w:hAnsi="Arial Rounded MT Bold"/>
+          <w:color w:val="000000" w:themeColor="text1"/>
+          <w:lang w:bidi="ar-JO"/>
+        </w:rPr>
+        <w:t>Customer Activity: Get a list of active customers and their order history</w:t>
+      </w:r>
+    </w:p>
+    <w:p>
+      <w:pPr>
+        <w:rPr>
+          <w:rFonts w:ascii="Arial Rounded MT Bold" w:hAnsi="Arial Rounded MT Bold"/>
+          <w:color w:val="000000" w:themeColor="text1"/>
+          <w:lang w:bidi="ar-JO"/>
+        </w:rPr>
+      </w:pPr>
+    </w:p>
+    <w:p>
+      <w:pPr>
+        <w:rPr>
+          <w:rFonts w:ascii="Arial" w:hAnsi="Arial" w:cs="Arial"/>
+          <w:b/>
+          <w:bCs/>
+          <w:color w:val="000000" w:themeColor="text1"/>
+          <w:sz w:val="28"/>
+          <w:szCs w:val="28"/>
+          <w:shd w:val="clear" w:color="auto" w:fill="FFFFFF"/>
+        </w:rPr>
+      </w:pPr>
+      <w:r>
+        <w:rPr>
+          <w:rFonts w:ascii="Arial" w:hAnsi="Arial" w:cs="Arial"/>
+          <w:b/>
+          <w:bCs/>
+          <w:color w:val="000000" w:themeColor="text1"/>
+          <w:sz w:val="28"/>
+          <w:szCs w:val="28"/>
+          <w:shd w:val="clear" w:color="auto" w:fill="FFFFFF"/>
+        </w:rPr>
+        <w:t>2.4 OPERATING ENVIRONMENT</w:t>
+      </w:r>
+    </w:p>
+    <w:p>
+      <w:pPr>
+        <w:rPr>
+          <w:rFonts w:ascii="Arial Rounded MT Bold" w:hAnsi="Arial Rounded MT Bold"/>
+          <w:color w:val="000000" w:themeColor="text1"/>
+          <w:lang w:bidi="ar-JO"/>
+        </w:rPr>
+      </w:pPr>
+      <w:r>
+        <w:rPr>
+          <w:rFonts w:ascii="Arial Rounded MT Bold" w:hAnsi="Arial Rounded MT Bold"/>
+          <w:color w:val="000000" w:themeColor="text1"/>
+          <w:lang w:bidi="ar-JO"/>
+        </w:rPr>
+        <w:t>The University Canteen Automation System (CMS) will operate as a mobile application developed using Flutter, making it accessible on both Android and iOS devices. The system will require the following components:</w:t>
+      </w:r>
+    </w:p>
+    <w:p>
+      <w:pPr>
+        <w:rPr>
+          <w:rFonts w:ascii="Arial Rounded MT Bold" w:hAnsi="Arial Rounded MT Bold"/>
+          <w:b/>
+          <w:bCs/>
+          <w:color w:val="000000" w:themeColor="text1"/>
+          <w:lang w:bidi="ar-JO"/>
+        </w:rPr>
+      </w:pPr>
+      <w:r>
+        <w:rPr>
+          <w:rFonts w:ascii="Arial Rounded MT Bold" w:hAnsi="Arial Rounded MT Bold"/>
+          <w:b/>
+          <w:bCs/>
+          <w:color w:val="000000" w:themeColor="text1"/>
+          <w:lang w:bidi="ar-JO"/>
+        </w:rPr>
+        <w:t>Client Side:</w:t>
+      </w:r>
+    </w:p>
+    <w:p>
+      <w:pPr>
+        <w:rPr>
+          <w:rFonts w:ascii="Arial Rounded MT Bold" w:hAnsi="Arial Rounded MT Bold"/>
+          <w:color w:val="000000" w:themeColor="text1"/>
+          <w:lang w:bidi="ar-JO"/>
+        </w:rPr>
+      </w:pPr>
+      <w:r>
+        <w:rPr>
+          <w:rFonts w:ascii="Arial Rounded MT Bold" w:hAnsi="Arial Rounded MT Bold"/>
+          <w:color w:val="000000" w:themeColor="text1"/>
+          <w:lang w:bidi="ar-JO"/>
+        </w:rPr>
+        <w:t>Mobile devices running on Android or iOS operating systems.</w:t>
+      </w:r>
+    </w:p>
+    <w:p>
+      <w:pPr>
+        <w:rPr>
+          <w:rFonts w:ascii="Arial Rounded MT Bold" w:hAnsi="Arial Rounded MT Bold"/>
+          <w:color w:val="000000" w:themeColor="text1"/>
+          <w:lang w:bidi="ar-JO"/>
+        </w:rPr>
+      </w:pPr>
+      <w:r>
+        <w:rPr>
+          <w:rFonts w:ascii="Arial Rounded MT Bold" w:hAnsi="Arial Rounded MT Bold"/>
+          <w:color w:val="000000" w:themeColor="text1"/>
+          <w:lang w:bidi="ar-JO"/>
+        </w:rPr>
+        <w:t>The Flutter app will be installed on these devices, providing a responsive and intuitive user interface.</w:t>
+      </w:r>
+    </w:p>
+    <w:p>
+      <w:pPr>
+        <w:rPr>
+          <w:rFonts w:ascii="Arial Rounded MT Bold" w:hAnsi="Arial Rounded MT Bold"/>
+          <w:b/>
+          <w:bCs/>
+          <w:color w:val="000000" w:themeColor="text1"/>
+          <w:lang w:bidi="ar-JO"/>
+        </w:rPr>
+      </w:pPr>
+      <w:r>
+        <w:rPr>
+          <w:rFonts w:ascii="Arial Rounded MT Bold" w:hAnsi="Arial Rounded MT Bold"/>
+          <w:b/>
+          <w:bCs/>
+          <w:color w:val="000000" w:themeColor="text1"/>
+          <w:lang w:bidi="ar-JO"/>
+        </w:rPr>
+        <w:t>Server Side:</w:t>
+      </w:r>
+    </w:p>
+    <w:p>
+      <w:pPr>
+        <w:rPr>
+          <w:rFonts w:ascii="Arial Rounded MT Bold" w:hAnsi="Arial Rounded MT Bold"/>
+          <w:color w:val="000000" w:themeColor="text1"/>
+          <w:lang w:bidi="ar-JO"/>
+        </w:rPr>
+      </w:pPr>
+      <w:r>
+        <w:rPr>
+          <w:rFonts w:ascii="Arial Rounded MT Bold" w:hAnsi="Arial Rounded MT Bold"/>
+          <w:color w:val="000000" w:themeColor="text1"/>
+          <w:lang w:bidi="ar-JO"/>
+        </w:rPr>
+        <w:t>A backend server running a web server to handle requests from the mobile app.</w:t>
+      </w:r>
+    </w:p>
+    <w:p>
+      <w:pPr>
+        <w:rPr>
+          <w:rFonts w:ascii="Arial Rounded MT Bold" w:hAnsi="Arial Rounded MT Bold"/>
+          <w:color w:val="000000" w:themeColor="text1"/>
+          <w:lang w:bidi="ar-JO"/>
+        </w:rPr>
+      </w:pPr>
+      <w:r>
+        <w:rPr>
+          <w:rFonts w:ascii="Arial Rounded MT Bold" w:hAnsi="Arial Rounded MT Bold"/>
+          <w:color w:val="000000" w:themeColor="text1"/>
+          <w:lang w:bidi="ar-JO"/>
+        </w:rPr>
+        <w:t>A Database Management System (DBMS) to store and manage data, such as user information, orders, menu items, and feedback.</w:t>
+      </w:r>
+    </w:p>
+    <w:p>
+      <w:pPr>
+        <w:rPr>
+          <w:rFonts w:ascii="Arial Rounded MT Bold" w:hAnsi="Arial Rounded MT Bold"/>
+          <w:b/>
+          <w:bCs/>
+          <w:color w:val="000000" w:themeColor="text1"/>
+          <w:lang w:bidi="ar-JO"/>
+        </w:rPr>
+      </w:pPr>
+      <w:r>
+        <w:rPr>
+          <w:rFonts w:ascii="Arial Rounded MT Bold" w:hAnsi="Arial Rounded MT Bold"/>
+          <w:b/>
+          <w:bCs/>
+          <w:color w:val="000000" w:themeColor="text1"/>
+          <w:lang w:bidi="ar-JO"/>
+        </w:rPr>
+        <w:t>Client-Side Requirements</w:t>
+      </w:r>
+    </w:p>
+    <w:p>
+      <w:pPr>
+        <w:rPr>
+          <w:rFonts w:ascii="Arial Rounded MT Bold" w:hAnsi="Arial Rounded MT Bold"/>
+          <w:color w:val="000000" w:themeColor="text1"/>
+          <w:lang w:bidi="ar-JO"/>
+        </w:rPr>
+      </w:pPr>
+      <w:r>
+        <w:rPr>
+          <w:rFonts w:ascii="Arial Rounded MT Bold" w:hAnsi="Arial Rounded MT Bold"/>
+          <w:color w:val="000000" w:themeColor="text1"/>
+          <w:lang w:bidi="ar-JO"/>
+        </w:rPr>
+        <w:t>Supported Operating Systems:</w:t>
+      </w:r>
+    </w:p>
+    <w:p>
+      <w:pPr>
+        <w:rPr>
+          <w:rFonts w:ascii="Arial Rounded MT Bold" w:hAnsi="Arial Rounded MT Bold"/>
+          <w:color w:val="000000" w:themeColor="text1"/>
+          <w:lang w:bidi="ar-JO"/>
+        </w:rPr>
+      </w:pPr>
+      <w:r>
+        <w:rPr>
+          <w:rFonts w:ascii="Arial Rounded MT Bold" w:hAnsi="Arial Rounded MT Bold"/>
+          <w:color w:val="000000" w:themeColor="text1"/>
+          <w:lang w:bidi="ar-JO"/>
+        </w:rPr>
+        <w:t>Android: Version 6.0 (Marshmallow) and above.</w:t>
+      </w:r>
+    </w:p>
+    <w:p>
+      <w:pPr>
+        <w:rPr>
+          <w:rFonts w:ascii="Arial Rounded MT Bold" w:hAnsi="Arial Rounded MT Bold"/>
+          <w:color w:val="000000" w:themeColor="text1"/>
+          <w:lang w:bidi="ar-JO"/>
+        </w:rPr>
+      </w:pPr>
+      <w:r>
+        <w:rPr>
+          <w:rFonts w:ascii="Arial Rounded MT Bold" w:hAnsi="Arial Rounded MT Bold"/>
+          <w:color w:val="000000" w:themeColor="text1"/>
+          <w:lang w:bidi="ar-JO"/>
+        </w:rPr>
+        <w:t>iOS: Version 11.0 and above.</w:t>
+      </w:r>
+    </w:p>
+    <w:p>
+      <w:pPr>
+        <w:rPr>
+          <w:rFonts w:ascii="Arial Rounded MT Bold" w:hAnsi="Arial Rounded MT Bold"/>
+          <w:b/>
+          <w:bCs/>
+          <w:color w:val="000000" w:themeColor="text1"/>
+          <w:lang w:bidi="ar-JO"/>
+        </w:rPr>
+      </w:pPr>
+      <w:r>
+        <w:rPr>
+          <w:rFonts w:ascii="Arial Rounded MT Bold" w:hAnsi="Arial Rounded MT Bold"/>
+          <w:b/>
+          <w:bCs/>
+          <w:color w:val="000000" w:themeColor="text1"/>
+          <w:lang w:bidi="ar-JO"/>
+        </w:rPr>
+        <w:t>Development Framework:</w:t>
+      </w:r>
+    </w:p>
+    <w:p>
+      <w:pPr>
+        <w:rPr>
+          <w:rFonts w:ascii="Arial Rounded MT Bold" w:hAnsi="Arial Rounded MT Bold"/>
+          <w:color w:val="000000" w:themeColor="text1"/>
+          <w:lang w:bidi="ar-JO"/>
+        </w:rPr>
+      </w:pPr>
+      <w:r>
+        <w:rPr>
+          <w:rFonts w:ascii="Arial Rounded MT Bold" w:hAnsi="Arial Rounded MT Bold"/>
+          <w:color w:val="000000" w:themeColor="text1"/>
+          <w:lang w:bidi="ar-JO"/>
+        </w:rPr>
+        <w:t>Flutter: The mobile app will be developed using the Flutter framework, ensuring a consistent and high-quality user experience across both Android and iOS platforms.</w:t>
+      </w:r>
+    </w:p>
+    <w:p>
+      <w:pPr>
+        <w:rPr>
+          <w:rFonts w:ascii="Arial Rounded MT Bold" w:hAnsi="Arial Rounded MT Bold"/>
+          <w:b/>
+          <w:bCs/>
+          <w:color w:val="000000" w:themeColor="text1"/>
+          <w:lang w:bidi="ar-JO"/>
+        </w:rPr>
+      </w:pPr>
+      <w:r>
+        <w:rPr>
+          <w:rFonts w:ascii="Arial Rounded MT Bold" w:hAnsi="Arial Rounded MT Bold"/>
+          <w:b/>
+          <w:bCs/>
+          <w:color w:val="000000" w:themeColor="text1"/>
+          <w:lang w:bidi="ar-JO"/>
+        </w:rPr>
+        <w:t>Server-Side Requirements</w:t>
+      </w:r>
+    </w:p>
+    <w:p>
+      <w:pPr>
+        <w:rPr>
+          <w:rFonts w:ascii="Arial Rounded MT Bold" w:hAnsi="Arial Rounded MT Bold"/>
+          <w:color w:val="000000" w:themeColor="text1"/>
+          <w:lang w:bidi="ar-JO"/>
+        </w:rPr>
+      </w:pPr>
+      <w:r>
+        <w:rPr>
+          <w:rFonts w:ascii="Arial Rounded MT Bold" w:hAnsi="Arial Rounded MT Bold"/>
+          <w:color w:val="000000" w:themeColor="text1"/>
+          <w:lang w:bidi="ar-JO"/>
+        </w:rPr>
+        <w:t>Web Server: A web server (e.g., Apache, Nginx) to serve API requests from the mobile app.</w:t>
+      </w:r>
+    </w:p>
+    <w:p>
+      <w:pPr>
+        <w:rPr>
+          <w:rFonts w:ascii="Arial Rounded MT Bold" w:hAnsi="Arial Rounded MT Bold"/>
+          <w:color w:val="000000" w:themeColor="text1"/>
+          <w:lang w:bidi="ar-JO"/>
+        </w:rPr>
+      </w:pPr>
+      <w:r>
+        <w:rPr>
+          <w:rFonts w:ascii="Arial Rounded MT Bold" w:hAnsi="Arial Rounded MT Bold"/>
+          <w:color w:val="000000" w:themeColor="text1"/>
+          <w:lang w:bidi="ar-JO"/>
+        </w:rPr>
+        <w:t>Database: A robust DBMS (e.g., MySQL, PostgreSQL, MongoDB) to manage and store application data.</w:t>
+      </w:r>
+    </w:p>
+    <w:p>
+      <w:pPr>
+        <w:rPr>
+          <w:rFonts w:ascii="Arial Rounded MT Bold" w:hAnsi="Arial Rounded MT Bold"/>
+          <w:color w:val="000000" w:themeColor="text1"/>
+          <w:lang w:bidi="ar-JO"/>
+        </w:rPr>
+      </w:pPr>
+      <w:r>
+        <w:rPr>
+          <w:rFonts w:ascii="Arial Rounded MT Bold" w:hAnsi="Arial Rounded MT Bold"/>
+          <w:color w:val="000000" w:themeColor="text1"/>
+          <w:lang w:bidi="ar-JO"/>
+        </w:rPr>
+        <w:t xml:space="preserve">APIs: RESTful APIs or </w:t>
+      </w:r>
+      <w:proofErr w:type="spellStart"/>
+      <w:r>
+        <w:rPr>
+          <w:rFonts w:ascii="Arial Rounded MT Bold" w:hAnsi="Arial Rounded MT Bold"/>
+          <w:color w:val="000000" w:themeColor="text1"/>
+          <w:lang w:bidi="ar-JO"/>
+        </w:rPr>
+        <w:t>GraphQL</w:t>
+      </w:r>
+      <w:proofErr w:type="spellEnd"/>
+      <w:r>
+        <w:rPr>
+          <w:rFonts w:ascii="Arial Rounded MT Bold" w:hAnsi="Arial Rounded MT Bold"/>
+          <w:color w:val="000000" w:themeColor="text1"/>
+          <w:lang w:bidi="ar-JO"/>
+        </w:rPr>
+        <w:t xml:space="preserve"> to facilitate communication between the mobile app and the server.</w:t>
+      </w:r>
+    </w:p>
+    <w:p>
+      <w:pPr>
+        <w:rPr>
+          <w:rFonts w:ascii="Arial" w:hAnsi="Arial" w:cs="Arial"/>
+          <w:b/>
+          <w:bCs/>
+          <w:color w:val="000000" w:themeColor="text1"/>
+          <w:sz w:val="28"/>
+          <w:szCs w:val="28"/>
+          <w:shd w:val="clear" w:color="auto" w:fill="FFFFFF"/>
+        </w:rPr>
+      </w:pPr>
+      <w:r>
+        <w:rPr>
+          <w:rFonts w:ascii="Arial" w:hAnsi="Arial" w:cs="Arial"/>
+          <w:b/>
+          <w:bCs/>
+          <w:color w:val="000000" w:themeColor="text1"/>
+          <w:sz w:val="28"/>
+          <w:szCs w:val="28"/>
+          <w:shd w:val="clear" w:color="auto" w:fill="FFFFFF"/>
+        </w:rPr>
+        <w:lastRenderedPageBreak/>
+        <w:t>2.5 DESIGN and IMPLEMENTATION CONSTRAINTS</w:t>
+      </w:r>
+    </w:p>
+    <w:p>
+      <w:pPr>
+        <w:rPr>
+          <w:rFonts w:ascii="Arial Rounded MT Bold" w:hAnsi="Arial Rounded MT Bold"/>
+          <w:color w:val="000000" w:themeColor="text1"/>
+          <w:lang w:bidi="ar-JO"/>
+        </w:rPr>
+      </w:pPr>
+      <w:r>
+        <w:rPr>
+          <w:rFonts w:ascii="Arial Rounded MT Bold" w:hAnsi="Arial Rounded MT Bold"/>
+          <w:color w:val="000000" w:themeColor="text1"/>
+          <w:lang w:bidi="ar-JO"/>
+        </w:rPr>
+        <w:t>Compliance with University IT Security Policies: The system must adhere to the university's IT security policies, ensuring the protection of sensitive data and compliance with relevant regulations.</w:t>
+      </w:r>
+    </w:p>
+    <w:p>
+      <w:pPr>
+        <w:rPr>
+          <w:rFonts w:ascii="Arial Rounded MT Bold" w:hAnsi="Arial Rounded MT Bold"/>
+          <w:color w:val="000000" w:themeColor="text1"/>
+          <w:lang w:bidi="ar-JO"/>
+        </w:rPr>
+      </w:pPr>
+      <w:r>
+        <w:rPr>
+          <w:rFonts w:ascii="Arial Rounded MT Bold" w:hAnsi="Arial Rounded MT Bold"/>
+          <w:color w:val="000000" w:themeColor="text1"/>
+          <w:lang w:bidi="ar-JO"/>
+        </w:rPr>
+        <w:t>Integration with University Account Management System: The system must integrate seamlessly with the university’s existing account management system for authentication and payment processing.</w:t>
+      </w:r>
+    </w:p>
+    <w:p>
+      <w:pPr>
+        <w:rPr>
+          <w:rFonts w:ascii="Arial Rounded MT Bold" w:hAnsi="Arial Rounded MT Bold"/>
+          <w:color w:val="000000" w:themeColor="text1"/>
+          <w:lang w:bidi="ar-JO"/>
+        </w:rPr>
+      </w:pPr>
+      <w:r>
+        <w:rPr>
+          <w:rFonts w:ascii="Arial Rounded MT Bold" w:hAnsi="Arial Rounded MT Bold"/>
+          <w:color w:val="000000" w:themeColor="text1"/>
+          <w:lang w:bidi="ar-JO"/>
+        </w:rPr>
+        <w:t>Technology Stack: The system will be developed using the following specific technology stack:</w:t>
+      </w:r>
+    </w:p>
+    <w:p>
+      <w:pPr>
+        <w:rPr>
+          <w:rFonts w:ascii="Arial Rounded MT Bold" w:hAnsi="Arial Rounded MT Bold"/>
+          <w:color w:val="000000" w:themeColor="text1"/>
+          <w:lang w:bidi="ar-JO"/>
+        </w:rPr>
+      </w:pPr>
+      <w:r>
+        <w:rPr>
+          <w:rFonts w:ascii="Arial Rounded MT Bold" w:hAnsi="Arial Rounded MT Bold"/>
+          <w:color w:val="000000" w:themeColor="text1"/>
+          <w:lang w:bidi="ar-JO"/>
+        </w:rPr>
+        <w:t>Frontend: Flutter framework for cross-platform mobile app development.</w:t>
+      </w:r>
+    </w:p>
+    <w:p>
+      <w:pPr>
+        <w:rPr>
+          <w:rFonts w:ascii="Arial Rounded MT Bold" w:hAnsi="Arial Rounded MT Bold"/>
+          <w:color w:val="000000" w:themeColor="text1"/>
+          <w:lang w:bidi="ar-JO"/>
+        </w:rPr>
+      </w:pPr>
+      <w:r>
+        <w:rPr>
+          <w:rFonts w:ascii="Arial Rounded MT Bold" w:hAnsi="Arial Rounded MT Bold"/>
+          <w:color w:val="000000" w:themeColor="text1"/>
+          <w:lang w:bidi="ar-JO"/>
+        </w:rPr>
+        <w:t>Backend: Node.js or Django for server-side processing.</w:t>
+      </w:r>
+    </w:p>
+    <w:p>
+      <w:pPr>
+        <w:rPr>
+          <w:rFonts w:ascii="Arial Rounded MT Bold" w:hAnsi="Arial Rounded MT Bold"/>
+          <w:color w:val="000000" w:themeColor="text1"/>
+          <w:lang w:bidi="ar-JO"/>
+        </w:rPr>
+      </w:pPr>
+      <w:r>
+        <w:rPr>
+          <w:rFonts w:ascii="Arial Rounded MT Bold" w:hAnsi="Arial Rounded MT Bold"/>
+          <w:color w:val="000000" w:themeColor="text1"/>
+          <w:lang w:bidi="ar-JO"/>
+        </w:rPr>
+        <w:t>Database: PostgreSQL or MongoDB for data storage.</w:t>
+      </w:r>
+    </w:p>
+    <w:p>
+      <w:pPr>
+        <w:rPr>
+          <w:rFonts w:ascii="Arial Rounded MT Bold" w:hAnsi="Arial Rounded MT Bold"/>
+          <w:color w:val="000000" w:themeColor="text1"/>
+          <w:lang w:bidi="ar-JO"/>
+        </w:rPr>
+      </w:pPr>
+      <w:r>
+        <w:rPr>
+          <w:rFonts w:ascii="Arial Rounded MT Bold" w:hAnsi="Arial Rounded MT Bold"/>
+          <w:color w:val="000000" w:themeColor="text1"/>
+          <w:lang w:bidi="ar-JO"/>
+        </w:rPr>
+        <w:t xml:space="preserve">APIs: RESTful APIs or </w:t>
+      </w:r>
+      <w:proofErr w:type="spellStart"/>
+      <w:r>
+        <w:rPr>
+          <w:rFonts w:ascii="Arial Rounded MT Bold" w:hAnsi="Arial Rounded MT Bold"/>
+          <w:color w:val="000000" w:themeColor="text1"/>
+          <w:lang w:bidi="ar-JO"/>
+        </w:rPr>
+        <w:t>GraphQL</w:t>
+      </w:r>
+      <w:proofErr w:type="spellEnd"/>
+      <w:r>
+        <w:rPr>
+          <w:rFonts w:ascii="Arial Rounded MT Bold" w:hAnsi="Arial Rounded MT Bold"/>
+          <w:color w:val="000000" w:themeColor="text1"/>
+          <w:lang w:bidi="ar-JO"/>
+        </w:rPr>
+        <w:t xml:space="preserve"> for communication between the mobile app and the server.</w:t>
+      </w:r>
+    </w:p>
+    <w:p>
+      <w:pPr>
+        <w:rPr>
+          <w:rFonts w:ascii="Arial Rounded MT Bold" w:hAnsi="Arial Rounded MT Bold"/>
+          <w:color w:val="000000" w:themeColor="text1"/>
+          <w:lang w:bidi="ar-JO"/>
+        </w:rPr>
+      </w:pPr>
+      <w:r>
+        <w:rPr>
+          <w:rFonts w:ascii="Arial Rounded MT Bold" w:hAnsi="Arial Rounded MT Bold"/>
+          <w:color w:val="000000" w:themeColor="text1"/>
+          <w:lang w:bidi="ar-JO"/>
+        </w:rPr>
+        <w:t>Hosting: Cloud-based hosting services such as AWS, Google Cloud, or Azure for scalability and reliability.</w:t>
+      </w:r>
+    </w:p>
+    <w:p>
+      <w:pPr>
+        <w:rPr>
+          <w:rFonts w:ascii="Arial Rounded MT Bold" w:hAnsi="Arial Rounded MT Bold"/>
+          <w:color w:val="000000" w:themeColor="text1"/>
+          <w:lang w:bidi="ar-JO"/>
+        </w:rPr>
+      </w:pPr>
+    </w:p>
+    <w:p>
+      <w:pPr>
+        <w:rPr>
+          <w:rFonts w:ascii="Arial" w:hAnsi="Arial" w:cs="Arial"/>
+          <w:b/>
+          <w:bCs/>
+          <w:color w:val="000000" w:themeColor="text1"/>
+          <w:sz w:val="28"/>
+          <w:szCs w:val="28"/>
+          <w:shd w:val="clear" w:color="auto" w:fill="FFFFFF"/>
+        </w:rPr>
+      </w:pPr>
+      <w:r>
+        <w:rPr>
+          <w:rFonts w:ascii="Arial" w:hAnsi="Arial" w:cs="Arial"/>
+          <w:b/>
+          <w:bCs/>
+          <w:color w:val="000000" w:themeColor="text1"/>
+          <w:sz w:val="28"/>
+          <w:szCs w:val="28"/>
+          <w:shd w:val="clear" w:color="auto" w:fill="FFFFFF"/>
+        </w:rPr>
+        <w:t>2.6 ASSUMPTION DEPENDENCIES</w:t>
+      </w:r>
+    </w:p>
+    <w:p>
+      <w:pPr>
+        <w:rPr>
+          <w:rFonts w:ascii="Arial Rounded MT Bold" w:hAnsi="Arial Rounded MT Bold"/>
+          <w:color w:val="000000" w:themeColor="text1"/>
+          <w:lang w:bidi="ar-JO"/>
+        </w:rPr>
+      </w:pPr>
+      <w:r>
+        <w:rPr>
+          <w:rFonts w:ascii="Arial Rounded MT Bold" w:hAnsi="Arial Rounded MT Bold"/>
+          <w:color w:val="000000" w:themeColor="text1"/>
+          <w:lang w:bidi="ar-JO"/>
+        </w:rPr>
+        <w:t>Active University Accounts: It is assumed that students have active university accounts with sufficient credits to make purchases through the canteen system.</w:t>
+      </w:r>
+    </w:p>
+    <w:p>
+      <w:pPr>
+        <w:rPr>
+          <w:rFonts w:ascii="Arial Rounded MT Bold" w:hAnsi="Arial Rounded MT Bold"/>
+          <w:color w:val="000000" w:themeColor="text1"/>
+          <w:lang w:bidi="ar-JO"/>
+        </w:rPr>
+      </w:pPr>
+      <w:r>
+        <w:rPr>
+          <w:rFonts w:ascii="Arial Rounded MT Bold" w:hAnsi="Arial Rounded MT Bold"/>
+          <w:color w:val="000000" w:themeColor="text1"/>
+          <w:lang w:bidi="ar-JO"/>
+        </w:rPr>
+        <w:t>University IT Infrastructure: The university’s IT infrastructure must support the necessary integrations, including authentication services, payment gateways, and data synchronization.</w:t>
+      </w:r>
+    </w:p>
+    <w:p>
+      <w:pPr>
+        <w:rPr>
+          <w:rFonts w:ascii="Arial Rounded MT Bold" w:hAnsi="Arial Rounded MT Bold"/>
+          <w:color w:val="000000" w:themeColor="text1"/>
+          <w:lang w:bidi="ar-JO"/>
+        </w:rPr>
+      </w:pPr>
+      <w:r>
+        <w:rPr>
+          <w:rFonts w:ascii="Arial Rounded MT Bold" w:hAnsi="Arial Rounded MT Bold"/>
+          <w:color w:val="000000" w:themeColor="text1"/>
+          <w:lang w:bidi="ar-JO"/>
+        </w:rPr>
+        <w:t>Staff Training: It is assumed that canteen staff will receive adequate training to use the system effectively, including managing orders, updating menu items, and handling customer feedback.</w:t>
+      </w:r>
+    </w:p>
+    <w:p>
+      <w:pPr>
+        <w:rPr>
+          <w:rFonts w:ascii="Arial Rounded MT Bold" w:hAnsi="Arial Rounded MT Bold"/>
+          <w:color w:val="000000" w:themeColor="text1"/>
+          <w:lang w:bidi="ar-JO"/>
+        </w:rPr>
+      </w:pPr>
+      <w:r>
+        <w:rPr>
+          <w:rFonts w:ascii="Arial Rounded MT Bold" w:hAnsi="Arial Rounded MT Bold"/>
+          <w:color w:val="000000" w:themeColor="text1"/>
+          <w:lang w:bidi="ar-JO"/>
+        </w:rPr>
+        <w:t>Internet Access: Reliable internet access is available for both students and canteen staff to ensure real-time data synchronization and seamless operation of the mobile app.</w:t>
+      </w:r>
     </w:p>
     <w:sectPr>
       <w:pgSz w:w="11906" w:h="16838"/>
@@ -2363,7 +3488,7 @@
 </file>
 
 <file path=word/endnotes.xml><?xml version="1.0" encoding="utf-8"?>
-<w:endnotes xmlns:wpc="http://schemas.microsoft.com/office/word/2010/wordprocessingCanvas" xmlns:mc="http://schemas.openxmlformats.org/markup-compatibility/2006" xmlns:o="urn:schemas-microsoft-com:office:office" xmlns:r="http://schemas.openxmlformats.org/officeDocument/2006/relationships" xmlns:m="http://schemas.openxmlformats.org/officeDocument/2006/math" xmlns:v="urn:schemas-microsoft-com:vml" xmlns:wp14="http://schemas.microsoft.com/office/word/2010/wordprocessingDrawing" xmlns:wp="http://schemas.openxmlformats.org/drawingml/2006/wordprocessingDrawing" xmlns:w10="urn:schemas-microsoft-com:office:word" xmlns:w="http://schemas.openxmlformats.org/wordprocessingml/2006/main" xmlns:w14="http://schemas.microsoft.com/office/word/2010/wordml" xmlns:w15="http://schemas.microsoft.com/office/word/2012/wordml" xmlns:wpg="http://schemas.microsoft.com/office/word/2010/wordprocessingGroup" xmlns:wpi="http://schemas.microsoft.com/office/word/2010/wordprocessingInk" xmlns:wne="http://schemas.microsoft.com/office/word/2006/wordml" xmlns:wps="http://schemas.microsoft.com/office/word/2010/wordprocessingShape" mc:Ignorable="w14 w15 wp14">
+<w:endnotes xmlns:wpc="http://schemas.microsoft.com/office/word/2010/wordprocessingCanvas" xmlns:cx="http://schemas.microsoft.com/office/drawing/2014/chartex" xmlns:cx1="http://schemas.microsoft.com/office/drawing/2015/9/8/chartex" xmlns:cx2="http://schemas.microsoft.com/office/drawing/2015/10/21/chartex" xmlns:cx3="http://schemas.microsoft.com/office/drawing/2016/5/9/chartex" xmlns:cx4="http://schemas.microsoft.com/office/drawing/2016/5/10/chartex" xmlns:cx5="http://schemas.microsoft.com/office/drawing/2016/5/11/chartex" xmlns:cx6="http://schemas.microsoft.com/office/drawing/2016/5/12/chartex" xmlns:cx7="http://schemas.microsoft.com/office/drawing/2016/5/13/chartex" xmlns:cx8="http://schemas.microsoft.com/office/drawing/2016/5/14/chartex" xmlns:mc="http://schemas.openxmlformats.org/markup-compatibility/2006" xmlns:aink="http://schemas.microsoft.com/office/drawing/2016/ink" xmlns:am3d="http://schemas.microsoft.com/office/drawing/2017/model3d" xmlns:o="urn:schemas-microsoft-com:office:office" xmlns:r="http://schemas.openxmlformats.org/officeDocument/2006/relationships" xmlns:m="http://schemas.openxmlformats.org/officeDocument/2006/math" xmlns:v="urn:schemas-microsoft-com:vml" xmlns:wp14="http://schemas.microsoft.com/office/word/2010/wordprocessingDrawing" xmlns:wp="http://schemas.openxmlformats.org/drawingml/2006/wordprocessingDrawing" xmlns:w10="urn:schemas-microsoft-com:office:word" xmlns:w="http://schemas.openxmlformats.org/wordprocessingml/2006/main" xmlns:w14="http://schemas.microsoft.com/office/word/2010/wordml" xmlns:w15="http://schemas.microsoft.com/office/word/2012/wordml" xmlns:w16cid="http://schemas.microsoft.com/office/word/2016/wordml/cid" xmlns:w16se="http://schemas.microsoft.com/office/word/2015/wordml/symex" xmlns:wpg="http://schemas.microsoft.com/office/word/2010/wordprocessingGroup" xmlns:wpi="http://schemas.microsoft.com/office/word/2010/wordprocessingInk" xmlns:wne="http://schemas.microsoft.com/office/word/2006/wordml" xmlns:wps="http://schemas.microsoft.com/office/word/2010/wordprocessingShape" mc:Ignorable="w14 w15 w16se w16cid wp14">
   <w:endnote w:type="separator" w:id="-1">
     <w:p>
       <w:pPr>
@@ -2388,7 +3513,7 @@
 </file>
 
 <file path=word/footnotes.xml><?xml version="1.0" encoding="utf-8"?>
-<w:footnotes xmlns:wpc="http://schemas.microsoft.com/office/word/2010/wordprocessingCanvas" xmlns:mc="http://schemas.openxmlformats.org/markup-compatibility/2006" xmlns:o="urn:schemas-microsoft-com:office:office" xmlns:r="http://schemas.openxmlformats.org/officeDocument/2006/relationships" xmlns:m="http://schemas.openxmlformats.org/officeDocument/2006/math" xmlns:v="urn:schemas-microsoft-com:vml" xmlns:wp14="http://schemas.microsoft.com/office/word/2010/wordprocessingDrawing" xmlns:wp="http://schemas.openxmlformats.org/drawingml/2006/wordprocessingDrawing" xmlns:w10="urn:schemas-microsoft-com:office:word" xmlns:w="http://schemas.openxmlformats.org/wordprocessingml/2006/main" xmlns:w14="http://schemas.microsoft.com/office/word/2010/wordml" xmlns:w15="http://schemas.microsoft.com/office/word/2012/wordml" xmlns:wpg="http://schemas.microsoft.com/office/word/2010/wordprocessingGroup" xmlns:wpi="http://schemas.microsoft.com/office/word/2010/wordprocessingInk" xmlns:wne="http://schemas.microsoft.com/office/word/2006/wordml" xmlns:wps="http://schemas.microsoft.com/office/word/2010/wordprocessingShape" mc:Ignorable="w14 w15 wp14">
+<w:footnotes xmlns:wpc="http://schemas.microsoft.com/office/word/2010/wordprocessingCanvas" xmlns:cx="http://schemas.microsoft.com/office/drawing/2014/chartex" xmlns:cx1="http://schemas.microsoft.com/office/drawing/2015/9/8/chartex" xmlns:cx2="http://schemas.microsoft.com/office/drawing/2015/10/21/chartex" xmlns:cx3="http://schemas.microsoft.com/office/drawing/2016/5/9/chartex" xmlns:cx4="http://schemas.microsoft.com/office/drawing/2016/5/10/chartex" xmlns:cx5="http://schemas.microsoft.com/office/drawing/2016/5/11/chartex" xmlns:cx6="http://schemas.microsoft.com/office/drawing/2016/5/12/chartex" xmlns:cx7="http://schemas.microsoft.com/office/drawing/2016/5/13/chartex" xmlns:cx8="http://schemas.microsoft.com/office/drawing/2016/5/14/chartex" xmlns:mc="http://schemas.openxmlformats.org/markup-compatibility/2006" xmlns:aink="http://schemas.microsoft.com/office/drawing/2016/ink" xmlns:am3d="http://schemas.microsoft.com/office/drawing/2017/model3d" xmlns:o="urn:schemas-microsoft-com:office:office" xmlns:r="http://schemas.openxmlformats.org/officeDocument/2006/relationships" xmlns:m="http://schemas.openxmlformats.org/officeDocument/2006/math" xmlns:v="urn:schemas-microsoft-com:vml" xmlns:wp14="http://schemas.microsoft.com/office/word/2010/wordprocessingDrawing" xmlns:wp="http://schemas.openxmlformats.org/drawingml/2006/wordprocessingDrawing" xmlns:w10="urn:schemas-microsoft-com:office:word" xmlns:w="http://schemas.openxmlformats.org/wordprocessingml/2006/main" xmlns:w14="http://schemas.microsoft.com/office/word/2010/wordml" xmlns:w15="http://schemas.microsoft.com/office/word/2012/wordml" xmlns:w16cid="http://schemas.microsoft.com/office/word/2016/wordml/cid" xmlns:w16se="http://schemas.microsoft.com/office/word/2015/wordml/symex" xmlns:wpg="http://schemas.microsoft.com/office/word/2010/wordprocessingGroup" xmlns:wpi="http://schemas.microsoft.com/office/word/2010/wordprocessingInk" xmlns:wne="http://schemas.microsoft.com/office/word/2006/wordml" xmlns:wps="http://schemas.microsoft.com/office/word/2010/wordprocessingShape" mc:Ignorable="w14 w15 w16se w16cid wp14">
   <w:footnote w:type="separator" w:id="-1">
     <w:p>
       <w:pPr>
@@ -2413,11 +3538,11 @@
 </file>
 
 <file path=word/numbering.xml><?xml version="1.0" encoding="utf-8"?>
-<w:numbering xmlns:wpc="http://schemas.microsoft.com/office/word/2010/wordprocessingCanvas" xmlns:mc="http://schemas.openxmlformats.org/markup-compatibility/2006" xmlns:o="urn:schemas-microsoft-com:office:office" xmlns:r="http://schemas.openxmlformats.org/officeDocument/2006/relationships" xmlns:m="http://schemas.openxmlformats.org/officeDocument/2006/math" xmlns:v="urn:schemas-microsoft-com:vml" xmlns:wp14="http://schemas.microsoft.com/office/word/2010/wordprocessingDrawing" xmlns:wp="http://schemas.openxmlformats.org/drawingml/2006/wordprocessingDrawing" xmlns:w10="urn:schemas-microsoft-com:office:word" xmlns:w="http://schemas.openxmlformats.org/wordprocessingml/2006/main" xmlns:w14="http://schemas.microsoft.com/office/word/2010/wordml" xmlns:w15="http://schemas.microsoft.com/office/word/2012/wordml" xmlns:wpg="http://schemas.microsoft.com/office/word/2010/wordprocessingGroup" xmlns:wpi="http://schemas.microsoft.com/office/word/2010/wordprocessingInk" xmlns:wne="http://schemas.microsoft.com/office/word/2006/wordml" xmlns:wps="http://schemas.microsoft.com/office/word/2010/wordprocessingShape" mc:Ignorable="w14 w15 wp14">
-  <w:abstractNum w:abstractNumId="0">
+<w:numbering xmlns:wpc="http://schemas.microsoft.com/office/word/2010/wordprocessingCanvas" xmlns:cx="http://schemas.microsoft.com/office/drawing/2014/chartex" xmlns:cx1="http://schemas.microsoft.com/office/drawing/2015/9/8/chartex" xmlns:cx2="http://schemas.microsoft.com/office/drawing/2015/10/21/chartex" xmlns:cx3="http://schemas.microsoft.com/office/drawing/2016/5/9/chartex" xmlns:cx4="http://schemas.microsoft.com/office/drawing/2016/5/10/chartex" xmlns:cx5="http://schemas.microsoft.com/office/drawing/2016/5/11/chartex" xmlns:cx6="http://schemas.microsoft.com/office/drawing/2016/5/12/chartex" xmlns:cx7="http://schemas.microsoft.com/office/drawing/2016/5/13/chartex" xmlns:cx8="http://schemas.microsoft.com/office/drawing/2016/5/14/chartex" xmlns:mc="http://schemas.openxmlformats.org/markup-compatibility/2006" xmlns:aink="http://schemas.microsoft.com/office/drawing/2016/ink" xmlns:am3d="http://schemas.microsoft.com/office/drawing/2017/model3d" xmlns:o="urn:schemas-microsoft-com:office:office" xmlns:r="http://schemas.openxmlformats.org/officeDocument/2006/relationships" xmlns:m="http://schemas.openxmlformats.org/officeDocument/2006/math" xmlns:v="urn:schemas-microsoft-com:vml" xmlns:wp14="http://schemas.microsoft.com/office/word/2010/wordprocessingDrawing" xmlns:wp="http://schemas.openxmlformats.org/drawingml/2006/wordprocessingDrawing" xmlns:w10="urn:schemas-microsoft-com:office:word" xmlns:w="http://schemas.openxmlformats.org/wordprocessingml/2006/main" xmlns:w14="http://schemas.microsoft.com/office/word/2010/wordml" xmlns:w15="http://schemas.microsoft.com/office/word/2012/wordml" xmlns:w16cid="http://schemas.microsoft.com/office/word/2016/wordml/cid" xmlns:w16se="http://schemas.microsoft.com/office/word/2015/wordml/symex" xmlns:wpg="http://schemas.microsoft.com/office/word/2010/wordprocessingGroup" xmlns:wpi="http://schemas.microsoft.com/office/word/2010/wordprocessingInk" xmlns:wne="http://schemas.microsoft.com/office/word/2006/wordml" xmlns:wps="http://schemas.microsoft.com/office/word/2010/wordprocessingShape" mc:Ignorable="w14 w15 w16se w16cid wp14">
+  <w:abstractNum w:abstractNumId="0" w15:restartNumberingAfterBreak="0">
     <w:nsid w:val="13EC034E"/>
     <w:multiLevelType w:val="multilevel"/>
-    <w:tmpl w:val="30886220"/>
+    <w:tmpl w:val="787C94EE"/>
     <w:lvl w:ilvl="0">
       <w:start w:val="1"/>
       <w:numFmt w:val="decimal"/>
@@ -2436,7 +3561,7 @@
       <w:lvlText w:val="%1.%2"/>
       <w:lvlJc w:val="left"/>
       <w:pPr>
-        <w:ind w:left="790" w:hanging="570"/>
+        <w:ind w:left="1020" w:hanging="570"/>
       </w:pPr>
       <w:rPr>
         <w:rFonts w:ascii="Arial" w:eastAsia="Arial" w:hAnsi="Arial" w:cs="Arial" w:hint="default"/>
@@ -2444,8 +3569,8 @@
         <w:bCs/>
         <w:spacing w:val="-1"/>
         <w:w w:val="100"/>
-        <w:sz w:val="28"/>
-        <w:szCs w:val="28"/>
+        <w:sz w:val="32"/>
+        <w:szCs w:val="32"/>
         <w:lang w:val="en-US" w:eastAsia="en-US" w:bidi="ar-SA"/>
       </w:rPr>
     </w:lvl>
@@ -2551,7 +3676,7 @@
 </file>
 
 <file path=word/styles.xml><?xml version="1.0" encoding="utf-8"?>
-<w:styles xmlns:mc="http://schemas.openxmlformats.org/markup-compatibility/2006" xmlns:r="http://schemas.openxmlformats.org/officeDocument/2006/relationships" xmlns:w="http://schemas.openxmlformats.org/wordprocessingml/2006/main" xmlns:w14="http://schemas.microsoft.com/office/word/2010/wordml" xmlns:w15="http://schemas.microsoft.com/office/word/2012/wordml" mc:Ignorable="w14 w15">
+<w:styles xmlns:mc="http://schemas.openxmlformats.org/markup-compatibility/2006" xmlns:r="http://schemas.openxmlformats.org/officeDocument/2006/relationships" xmlns:w="http://schemas.openxmlformats.org/wordprocessingml/2006/main" xmlns:w14="http://schemas.microsoft.com/office/word/2010/wordml" xmlns:w15="http://schemas.microsoft.com/office/word/2012/wordml" xmlns:w16cid="http://schemas.microsoft.com/office/word/2016/wordml/cid" xmlns:w16se="http://schemas.microsoft.com/office/word/2015/wordml/symex" mc:Ignorable="w14 w15 w16se w16cid">
   <w:docDefaults>
     <w:rPrDefault>
       <w:rPr>
@@ -2561,7 +3686,7 @@
     </w:rPrDefault>
     <w:pPrDefault/>
   </w:docDefaults>
-  <w:latentStyles w:defLockedState="0" w:defUIPriority="99" w:defSemiHidden="0" w:defUnhideWhenUsed="0" w:defQFormat="0" w:count="371">
+  <w:latentStyles w:defLockedState="0" w:defUIPriority="99" w:defSemiHidden="0" w:defUnhideWhenUsed="0" w:defQFormat="0" w:count="375">
     <w:lsdException w:name="Normal" w:uiPriority="0" w:qFormat="1"/>
     <w:lsdException w:name="heading 1" w:uiPriority="9" w:qFormat="1"/>
     <w:lsdException w:name="heading 2" w:semiHidden="1" w:uiPriority="9" w:unhideWhenUsed="1" w:qFormat="1"/>
@@ -2667,7 +3792,6 @@
     <w:lsdException w:name="HTML Sample" w:semiHidden="1" w:unhideWhenUsed="1"/>
     <w:lsdException w:name="HTML Typewriter" w:semiHidden="1" w:unhideWhenUsed="1"/>
     <w:lsdException w:name="HTML Variable" w:semiHidden="1" w:unhideWhenUsed="1"/>
-    <w:lsdException w:name="Normal Table" w:semiHidden="1" w:unhideWhenUsed="1"/>
     <w:lsdException w:name="annotation subject" w:semiHidden="1" w:unhideWhenUsed="1"/>
     <w:lsdException w:name="No List" w:semiHidden="1" w:unhideWhenUsed="1"/>
     <w:lsdException w:name="Outline List 1" w:semiHidden="1" w:unhideWhenUsed="1"/>
@@ -2711,10 +3835,8 @@
     <w:lsdException w:name="Table Elegant" w:semiHidden="1" w:unhideWhenUsed="1"/>
     <w:lsdException w:name="Table Professional" w:semiHidden="1" w:unhideWhenUsed="1"/>
     <w:lsdException w:name="Table Subtle 1" w:semiHidden="1" w:unhideWhenUsed="1"/>
-    <w:lsdException w:name="Table Subtle 2" w:semiHidden="1" w:unhideWhenUsed="1"/>
     <w:lsdException w:name="Table Web 1" w:semiHidden="1" w:unhideWhenUsed="1"/>
     <w:lsdException w:name="Table Web 2" w:semiHidden="1" w:unhideWhenUsed="1"/>
-    <w:lsdException w:name="Table Web 3" w:semiHidden="1" w:unhideWhenUsed="1"/>
     <w:lsdException w:name="Balloon Text" w:semiHidden="1" w:unhideWhenUsed="1"/>
     <w:lsdException w:name="Table Grid" w:uiPriority="39"/>
     <w:lsdException w:name="Table Theme" w:semiHidden="1" w:unhideWhenUsed="1"/>
@@ -2929,8 +4051,12 @@
     <w:lsdException w:name="List Table 5 Dark Accent 6" w:uiPriority="50"/>
     <w:lsdException w:name="List Table 6 Colorful Accent 6" w:uiPriority="51"/>
     <w:lsdException w:name="List Table 7 Colorful Accent 6" w:uiPriority="52"/>
+    <w:lsdException w:name="Mention" w:semiHidden="1" w:unhideWhenUsed="1"/>
+    <w:lsdException w:name="Smart Hyperlink" w:semiHidden="1" w:unhideWhenUsed="1"/>
+    <w:lsdException w:name="Hashtag" w:semiHidden="1" w:unhideWhenUsed="1"/>
+    <w:lsdException w:name="Unresolved Mention" w:semiHidden="1" w:unhideWhenUsed="1"/>
   </w:latentStyles>
-  <w:style w:type="paragraph" w:default="1" w:styleId="a">
+  <w:style w:type="paragraph" w:default="1" w:styleId="Normal">
     <w:name w:val="Normal"/>
     <w:qFormat/>
     <w:pPr>
@@ -2942,13 +4068,32 @@
       <w:szCs w:val="22"/>
     </w:rPr>
   </w:style>
-  <w:style w:type="character" w:default="1" w:styleId="a0">
+  <w:style w:type="paragraph" w:styleId="Heading2">
+    <w:name w:val="heading 2"/>
+    <w:basedOn w:val="Normal"/>
+    <w:link w:val="Heading2Char"/>
+    <w:uiPriority w:val="9"/>
+    <w:qFormat/>
+    <w:rsid w:val="009E5DE6"/>
+    <w:pPr>
+      <w:spacing w:before="100" w:beforeAutospacing="1" w:after="100" w:afterAutospacing="1" w:line="240" w:lineRule="auto"/>
+      <w:outlineLvl w:val="1"/>
+    </w:pPr>
+    <w:rPr>
+      <w:rFonts w:ascii="Times New Roman" w:eastAsia="Times New Roman" w:hAnsi="Times New Roman" w:cs="Times New Roman"/>
+      <w:b/>
+      <w:bCs/>
+      <w:sz w:val="36"/>
+      <w:szCs w:val="36"/>
+    </w:rPr>
+  </w:style>
+  <w:style w:type="character" w:default="1" w:styleId="DefaultParagraphFont">
     <w:name w:val="Default Paragraph Font"/>
     <w:uiPriority w:val="1"/>
     <w:semiHidden/>
     <w:unhideWhenUsed/>
   </w:style>
-  <w:style w:type="table" w:default="1" w:styleId="a1">
+  <w:style w:type="table" w:default="1" w:styleId="TableNormal">
     <w:name w:val="Normal Table"/>
     <w:uiPriority w:val="99"/>
     <w:semiHidden/>
@@ -2963,16 +4108,16 @@
       </w:tblCellMar>
     </w:tblPr>
   </w:style>
-  <w:style w:type="numbering" w:default="1" w:styleId="a2">
+  <w:style w:type="numbering" w:default="1" w:styleId="NoList">
     <w:name w:val="No List"/>
     <w:uiPriority w:val="99"/>
     <w:semiHidden/>
     <w:unhideWhenUsed/>
   </w:style>
-  <w:style w:type="paragraph" w:styleId="a3">
+  <w:style w:type="paragraph" w:styleId="Footer">
     <w:name w:val="footer"/>
-    <w:basedOn w:val="a"/>
-    <w:link w:val="Char"/>
+    <w:basedOn w:val="Normal"/>
+    <w:link w:val="FooterChar"/>
     <w:uiPriority w:val="99"/>
     <w:unhideWhenUsed/>
     <w:pPr>
@@ -2983,10 +4128,10 @@
       <w:spacing w:after="0" w:line="240" w:lineRule="auto"/>
     </w:pPr>
   </w:style>
-  <w:style w:type="paragraph" w:styleId="a4">
+  <w:style w:type="paragraph" w:styleId="Header">
     <w:name w:val="header"/>
-    <w:basedOn w:val="a"/>
-    <w:link w:val="Char0"/>
+    <w:basedOn w:val="Normal"/>
+    <w:link w:val="HeaderChar"/>
     <w:uiPriority w:val="99"/>
     <w:unhideWhenUsed/>
     <w:qFormat/>
@@ -2998,17 +4143,83 @@
       <w:spacing w:after="0" w:line="240" w:lineRule="auto"/>
     </w:pPr>
   </w:style>
-  <w:style w:type="character" w:customStyle="1" w:styleId="Char0">
-    <w:name w:val="رأس الصفحة Char"/>
-    <w:basedOn w:val="a0"/>
-    <w:link w:val="a4"/>
+  <w:style w:type="character" w:customStyle="1" w:styleId="HeaderChar">
+    <w:name w:val="Header Char"/>
+    <w:basedOn w:val="DefaultParagraphFont"/>
+    <w:link w:val="Header"/>
     <w:uiPriority w:val="99"/>
   </w:style>
-  <w:style w:type="character" w:customStyle="1" w:styleId="Char">
-    <w:name w:val="تذييل الصفحة Char"/>
-    <w:basedOn w:val="a0"/>
-    <w:link w:val="a3"/>
+  <w:style w:type="character" w:customStyle="1" w:styleId="FooterChar">
+    <w:name w:val="Footer Char"/>
+    <w:basedOn w:val="DefaultParagraphFont"/>
+    <w:link w:val="Footer"/>
     <w:uiPriority w:val="99"/>
+  </w:style>
+  <w:style w:type="character" w:customStyle="1" w:styleId="Heading2Char">
+    <w:name w:val="Heading 2 Char"/>
+    <w:basedOn w:val="DefaultParagraphFont"/>
+    <w:link w:val="Heading2"/>
+    <w:uiPriority w:val="9"/>
+    <w:rsid w:val="009E5DE6"/>
+    <w:rPr>
+      <w:rFonts w:eastAsia="Times New Roman"/>
+      <w:b/>
+      <w:bCs/>
+      <w:sz w:val="36"/>
+      <w:szCs w:val="36"/>
+    </w:rPr>
+  </w:style>
+  <w:style w:type="character" w:styleId="Hyperlink">
+    <w:name w:val="Hyperlink"/>
+    <w:basedOn w:val="DefaultParagraphFont"/>
+    <w:uiPriority w:val="99"/>
+    <w:semiHidden/>
+    <w:unhideWhenUsed/>
+    <w:rsid w:val="00EF7134"/>
+    <w:rPr>
+      <w:color w:val="0000FF"/>
+      <w:u w:val="single"/>
+    </w:rPr>
+  </w:style>
+  <w:style w:type="paragraph" w:styleId="ListParagraph">
+    <w:name w:val="List Paragraph"/>
+    <w:basedOn w:val="Normal"/>
+    <w:uiPriority w:val="99"/>
+    <w:rsid w:val="00EF7134"/>
+    <w:pPr>
+      <w:ind w:left="720"/>
+      <w:contextualSpacing/>
+    </w:pPr>
+  </w:style>
+  <w:style w:type="paragraph" w:styleId="BalloonText">
+    <w:name w:val="Balloon Text"/>
+    <w:basedOn w:val="Normal"/>
+    <w:link w:val="BalloonTextChar"/>
+    <w:uiPriority w:val="99"/>
+    <w:semiHidden/>
+    <w:unhideWhenUsed/>
+    <w:rsid w:val="00EF7134"/>
+    <w:pPr>
+      <w:spacing w:after="0" w:line="240" w:lineRule="auto"/>
+    </w:pPr>
+    <w:rPr>
+      <w:rFonts w:ascii="Segoe UI" w:hAnsi="Segoe UI" w:cs="Segoe UI"/>
+      <w:sz w:val="18"/>
+      <w:szCs w:val="18"/>
+    </w:rPr>
+  </w:style>
+  <w:style w:type="character" w:customStyle="1" w:styleId="BalloonTextChar">
+    <w:name w:val="Balloon Text Char"/>
+    <w:basedOn w:val="DefaultParagraphFont"/>
+    <w:link w:val="BalloonText"/>
+    <w:uiPriority w:val="99"/>
+    <w:semiHidden/>
+    <w:rsid w:val="00EF7134"/>
+    <w:rPr>
+      <w:rFonts w:ascii="Segoe UI" w:eastAsiaTheme="minorHAnsi" w:hAnsi="Segoe UI" w:cs="Segoe UI"/>
+      <w:sz w:val="18"/>
+      <w:szCs w:val="18"/>
+    </w:rPr>
   </w:style>
 </w:styles>
 </file>

--- a/SRS.docx
+++ b/SRS.docx
@@ -1,15 +1,12 @@
 
 <file path=word/document.xml><?xml version="1.0" encoding="utf-8"?>
-<w:document xmlns:wpc="http://schemas.microsoft.com/office/word/2010/wordprocessingCanvas" xmlns:cx="http://schemas.microsoft.com/office/drawing/2014/chartex" xmlns:cx1="http://schemas.microsoft.com/office/drawing/2015/9/8/chartex" xmlns:cx2="http://schemas.microsoft.com/office/drawing/2015/10/21/chartex" xmlns:cx3="http://schemas.microsoft.com/office/drawing/2016/5/9/chartex" xmlns:cx4="http://schemas.microsoft.com/office/drawing/2016/5/10/chartex" xmlns:cx5="http://schemas.microsoft.com/office/drawing/2016/5/11/chartex" xmlns:cx6="http://schemas.microsoft.com/office/drawing/2016/5/12/chartex" xmlns:cx7="http://schemas.microsoft.com/office/drawing/2016/5/13/chartex" xmlns:cx8="http://schemas.microsoft.com/office/drawing/2016/5/14/chartex" xmlns:mc="http://schemas.openxmlformats.org/markup-compatibility/2006" xmlns:aink="http://schemas.microsoft.com/office/drawing/2016/ink" xmlns:am3d="http://schemas.microsoft.com/office/drawing/2017/model3d" xmlns:o="urn:schemas-microsoft-com:office:office" xmlns:r="http://schemas.openxmlformats.org/officeDocument/2006/relationships" xmlns:m="http://schemas.openxmlformats.org/officeDocument/2006/math" xmlns:v="urn:schemas-microsoft-com:vml" xmlns:wp14="http://schemas.microsoft.com/office/word/2010/wordprocessingDrawing" xmlns:wp="http://schemas.openxmlformats.org/drawingml/2006/wordprocessingDrawing" xmlns:w10="urn:schemas-microsoft-com:office:word" xmlns:w="http://schemas.openxmlformats.org/wordprocessingml/2006/main" xmlns:w14="http://schemas.microsoft.com/office/word/2010/wordml" xmlns:w15="http://schemas.microsoft.com/office/word/2012/wordml" xmlns:w16cid="http://schemas.microsoft.com/office/word/2016/wordml/cid" xmlns:w16se="http://schemas.microsoft.com/office/word/2015/wordml/symex" xmlns:wpg="http://schemas.microsoft.com/office/word/2010/wordprocessingGroup" xmlns:wpi="http://schemas.microsoft.com/office/word/2010/wordprocessingInk" xmlns:wne="http://schemas.microsoft.com/office/word/2006/wordml" xmlns:wps="http://schemas.microsoft.com/office/word/2010/wordprocessingShape" mc:Ignorable="w14 w15 w16se w16cid wp14">
+<w:document xmlns:wpc="http://schemas.microsoft.com/office/word/2010/wordprocessingCanvas" xmlns:mc="http://schemas.openxmlformats.org/markup-compatibility/2006" xmlns:o="urn:schemas-microsoft-com:office:office" xmlns:r="http://schemas.openxmlformats.org/officeDocument/2006/relationships" xmlns:m="http://schemas.openxmlformats.org/officeDocument/2006/math" xmlns:v="urn:schemas-microsoft-com:vml" xmlns:wp14="http://schemas.microsoft.com/office/word/2010/wordprocessingDrawing" xmlns:wp="http://schemas.openxmlformats.org/drawingml/2006/wordprocessingDrawing" xmlns:w="http://schemas.openxmlformats.org/wordprocessingml/2006/main" xmlns:w14="http://schemas.microsoft.com/office/word/2010/wordml" xmlns:w10="urn:schemas-microsoft-com:office:word" xmlns:w15="http://schemas.microsoft.com/office/word/2012/wordml" xmlns:wpg="http://schemas.microsoft.com/office/word/2010/wordprocessingGroup" xmlns:wpi="http://schemas.microsoft.com/office/word/2010/wordprocessingInk" xmlns:wne="http://schemas.microsoft.com/office/word/2006/wordml" xmlns:wps="http://schemas.microsoft.com/office/word/2010/wordprocessingShape" xmlns:wpsCustomData="http://www.wps.cn/officeDocument/2013/wpsCustomData" mc:Ignorable="w14 w15 wp14">
   <w:body>
     <w:p>
       <w:pPr>
         <w:jc w:val="center"/>
       </w:pPr>
       <w:r>
-        <w:rPr>
-          <w:noProof/>
-        </w:rPr>
         <w:drawing>
           <wp:inline distT="0" distB="0" distL="0" distR="0">
             <wp:extent cx="1168400" cy="1168400"/>
@@ -28,7 +25,7 @@
                     </pic:cNvPicPr>
                   </pic:nvPicPr>
                   <pic:blipFill>
-                    <a:blip r:embed="rId7" cstate="print">
+                    <a:blip r:embed="rId6" cstate="print">
                       <a:extLst>
                         <a:ext uri="{28A0092B-C50C-407E-A947-70E740481C1C}">
                           <a14:useLocalDpi xmlns:a14="http://schemas.microsoft.com/office/drawing/2010/main" val="0"/>
@@ -74,20 +71,8 @@
           <w:szCs w:val="24"/>
           <w:lang w:bidi="ar-JO"/>
         </w:rPr>
-        <w:t xml:space="preserve">Palestine Technical University – </w:t>
-      </w:r>
-      <w:proofErr w:type="spellStart"/>
-      <w:r>
-        <w:rPr>
-          <w:b/>
-          <w:bCs/>
-          <w:sz w:val="24"/>
-          <w:szCs w:val="24"/>
-          <w:lang w:bidi="ar-JO"/>
-        </w:rPr>
-        <w:t>Kadoorie</w:t>
-      </w:r>
-      <w:proofErr w:type="spellEnd"/>
+        <w:t>Palestine Technical University – Kadoorie</w:t>
+      </w:r>
     </w:p>
     <w:p>
       <w:pPr>
@@ -121,16 +106,26 @@
           <w:sz w:val="24"/>
           <w:szCs w:val="24"/>
           <w:lang w:bidi="ar-JO"/>
-        </w:rPr>
-      </w:pPr>
-      <w:r>
-        <w:rPr>
-          <w:b/>
-          <w:bCs/>
-          <w:color w:val="000000" w:themeColor="text1"/>
-          <w:sz w:val="24"/>
-          <w:szCs w:val="24"/>
-          <w:lang w:bidi="ar-JO"/>
+          <w14:textFill>
+            <w14:solidFill>
+              <w14:schemeClr w14:val="tx1"/>
+            </w14:solidFill>
+          </w14:textFill>
+        </w:rPr>
+      </w:pPr>
+      <w:r>
+        <w:rPr>
+          <w:b/>
+          <w:bCs/>
+          <w:color w:val="000000" w:themeColor="text1"/>
+          <w:sz w:val="24"/>
+          <w:szCs w:val="24"/>
+          <w:lang w:bidi="ar-JO"/>
+          <w14:textFill>
+            <w14:solidFill>
+              <w14:schemeClr w14:val="tx1"/>
+            </w14:solidFill>
+          </w14:textFill>
         </w:rPr>
         <w:t>Department of Computer Systems Engineering</w:t>
       </w:r>
@@ -251,6 +246,11 @@
           <w:sz w:val="36"/>
           <w:szCs w:val="36"/>
           <w:lang w:bidi="ar-JO"/>
+          <w14:textFill>
+            <w14:solidFill>
+              <w14:schemeClr w14:val="tx1"/>
+            </w14:solidFill>
+          </w14:textFill>
         </w:rPr>
       </w:pPr>
       <w:r>
@@ -261,30 +261,13 @@
           <w:sz w:val="36"/>
           <w:szCs w:val="36"/>
           <w:lang w:bidi="ar-JO"/>
-        </w:rPr>
-        <w:t>DESI</w:t>
-      </w:r>
-      <w:r>
-        <w:rPr>
-          <w:b/>
-          <w:bCs/>
-          <w:color w:val="000000" w:themeColor="text1"/>
-          <w:sz w:val="36"/>
-          <w:szCs w:val="36"/>
-          <w:lang w:bidi="ar-JO"/>
-        </w:rPr>
-        <w:t>G</w:t>
-      </w:r>
-      <w:r>
-        <w:rPr>
-          <w:b/>
-          <w:bCs/>
-          <w:color w:val="000000" w:themeColor="text1"/>
-          <w:sz w:val="36"/>
-          <w:szCs w:val="36"/>
-          <w:lang w:bidi="ar-JO"/>
-        </w:rPr>
-        <w:t>NING CANTEEN MANAGEMENT SYSTEM FOR STUDENTS AT PALESTINE TECHNICAL UNIVERSITY – KADOORIE IN TULKARM</w:t>
+          <w14:textFill>
+            <w14:solidFill>
+              <w14:schemeClr w14:val="tx1"/>
+            </w14:solidFill>
+          </w14:textFill>
+        </w:rPr>
+        <w:t>DESIGNING CANTEEN MANAGEMENT SYSTEM FOR STUDENTS AT PALESTINE TECHNICAL UNIVERSITY – KADOORIE IN TULKARM</w:t>
       </w:r>
     </w:p>
     <w:p>
@@ -352,27 +335,7 @@
           <w:sz w:val="24"/>
           <w:szCs w:val="24"/>
         </w:rPr>
-        <w:t xml:space="preserve">Hanan </w:t>
-      </w:r>
-      <w:proofErr w:type="spellStart"/>
-      <w:r>
-        <w:rPr>
-          <w:b/>
-          <w:bCs/>
-          <w:sz w:val="24"/>
-          <w:szCs w:val="24"/>
-        </w:rPr>
-        <w:t>abuzainab</w:t>
-      </w:r>
-      <w:proofErr w:type="spellEnd"/>
-      <w:r>
-        <w:rPr>
-          <w:b/>
-          <w:bCs/>
-          <w:sz w:val="24"/>
-          <w:szCs w:val="24"/>
-        </w:rPr>
-        <w:t xml:space="preserve"> - 202111195 </w:t>
+        <w:t xml:space="preserve">Hanan abuzainab - 202111195 </w:t>
       </w:r>
     </w:p>
     <w:p>
@@ -392,27 +355,7 @@
           <w:sz w:val="24"/>
           <w:szCs w:val="24"/>
         </w:rPr>
-        <w:t xml:space="preserve">Marah </w:t>
-      </w:r>
-      <w:proofErr w:type="spellStart"/>
-      <w:r>
-        <w:rPr>
-          <w:b/>
-          <w:bCs/>
-          <w:sz w:val="24"/>
-          <w:szCs w:val="24"/>
-        </w:rPr>
-        <w:t>Badran</w:t>
-      </w:r>
-      <w:proofErr w:type="spellEnd"/>
-      <w:r>
-        <w:rPr>
-          <w:b/>
-          <w:bCs/>
-          <w:sz w:val="24"/>
-          <w:szCs w:val="24"/>
-        </w:rPr>
-        <w:t xml:space="preserve"> - 202110360</w:t>
+        <w:t>Marah Badran - 202110360</w:t>
       </w:r>
     </w:p>
     <w:p>
@@ -425,55 +368,217 @@
           <w:sz w:val="24"/>
           <w:szCs w:val="24"/>
           <w:lang w:bidi="ar-JO"/>
-        </w:rPr>
-      </w:pPr>
-      <w:proofErr w:type="spellStart"/>
-      <w:r>
-        <w:rPr>
-          <w:b/>
-          <w:bCs/>
-          <w:color w:val="000000" w:themeColor="text1"/>
-          <w:sz w:val="24"/>
-          <w:szCs w:val="24"/>
-          <w:lang w:bidi="ar-JO"/>
-        </w:rPr>
-        <w:t>Raneen</w:t>
-      </w:r>
-      <w:proofErr w:type="spellEnd"/>
-      <w:r>
-        <w:rPr>
-          <w:b/>
-          <w:bCs/>
-          <w:color w:val="000000" w:themeColor="text1"/>
-          <w:sz w:val="24"/>
-          <w:szCs w:val="24"/>
+          <w14:textFill>
+            <w14:solidFill>
+              <w14:schemeClr w14:val="tx1"/>
+            </w14:solidFill>
+          </w14:textFill>
+        </w:rPr>
+      </w:pPr>
+      <w:r>
+        <w:rPr>
+          <w:b/>
+          <w:bCs/>
+          <w:color w:val="000000" w:themeColor="text1"/>
+          <w:sz w:val="24"/>
+          <w:szCs w:val="24"/>
+          <w:lang w:bidi="ar-JO"/>
+          <w14:textFill>
+            <w14:solidFill>
+              <w14:schemeClr w14:val="tx1"/>
+            </w14:solidFill>
+          </w14:textFill>
+        </w:rPr>
+        <w:t>Raneen Atwe - 202110343</w:t>
+      </w:r>
+    </w:p>
+    <w:p>
+      <w:pPr>
+        <w:jc w:val="center"/>
+        <w:rPr>
+          <w:b/>
+          <w:bCs/>
+          <w:color w:val="000000" w:themeColor="text1"/>
+          <w:sz w:val="24"/>
+          <w:szCs w:val="24"/>
+          <w:lang w:bidi="ar-JO"/>
+          <w14:textFill>
+            <w14:solidFill>
+              <w14:schemeClr w14:val="tx1"/>
+            </w14:solidFill>
+          </w14:textFill>
+        </w:rPr>
+      </w:pPr>
+      <w:r>
+        <w:rPr>
+          <w:b/>
+          <w:bCs/>
+          <w:color w:val="000000" w:themeColor="text1"/>
+          <w:sz w:val="24"/>
+          <w:szCs w:val="24"/>
+          <w:lang w:bidi="ar-JO"/>
+          <w14:textFill>
+            <w14:solidFill>
+              <w14:schemeClr w14:val="tx1"/>
+            </w14:solidFill>
+          </w14:textFill>
+        </w:rPr>
+        <w:t xml:space="preserve">Sara </w:t>
+      </w:r>
+      <w:r>
+        <w:rPr>
+          <w:b/>
+          <w:bCs/>
+          <w:color w:val="000000" w:themeColor="text1"/>
+          <w:sz w:val="24"/>
+          <w:szCs w:val="24"/>
+          <w14:textFill>
+            <w14:solidFill>
+              <w14:schemeClr w14:val="tx1"/>
+            </w14:solidFill>
+          </w14:textFill>
+        </w:rPr>
+        <w:t>Zerie</w:t>
+      </w:r>
+      <w:r>
+        <w:rPr>
+          <w:b/>
+          <w:bCs/>
+          <w:color w:val="000000" w:themeColor="text1"/>
+          <w:sz w:val="24"/>
+          <w:szCs w:val="24"/>
+          <w:lang w:bidi="ar-JO"/>
+          <w14:textFill>
+            <w14:solidFill>
+              <w14:schemeClr w14:val="tx1"/>
+            </w14:solidFill>
+          </w14:textFill>
+        </w:rPr>
+        <w:t xml:space="preserve"> - </w:t>
+      </w:r>
+      <w:r>
+        <w:rPr>
+          <w:b/>
+          <w:bCs/>
+          <w:color w:val="000000" w:themeColor="text1"/>
+          <w:sz w:val="24"/>
+          <w:szCs w:val="24"/>
+          <w14:textFill>
+            <w14:solidFill>
+              <w14:schemeClr w14:val="tx1"/>
+            </w14:solidFill>
+          </w14:textFill>
+        </w:rPr>
+        <w:t>202110075</w:t>
+      </w:r>
+    </w:p>
+    <w:p>
+      <w:pPr>
+        <w:jc w:val="center"/>
+        <w:rPr>
+          <w:b/>
+          <w:bCs/>
+          <w:sz w:val="24"/>
+          <w:szCs w:val="24"/>
+          <w:lang w:bidi="ar-JO"/>
+        </w:rPr>
+      </w:pPr>
+    </w:p>
+    <w:p>
+      <w:pPr>
+        <w:jc w:val="center"/>
+        <w:rPr>
+          <w:b/>
+          <w:bCs/>
+          <w:sz w:val="24"/>
+          <w:szCs w:val="24"/>
+          <w:lang w:bidi="ar-JO"/>
+        </w:rPr>
+      </w:pPr>
+    </w:p>
+    <w:p>
+      <w:pPr>
+        <w:jc w:val="center"/>
+        <w:rPr>
+          <w:b/>
+          <w:bCs/>
+          <w:sz w:val="24"/>
+          <w:szCs w:val="24"/>
+          <w:u w:val="single"/>
+          <w:lang w:bidi="ar-JO"/>
+        </w:rPr>
+      </w:pPr>
+      <w:r>
+        <w:rPr>
+          <w:b/>
+          <w:bCs/>
+          <w:sz w:val="24"/>
+          <w:szCs w:val="24"/>
+          <w:u w:val="single"/>
+          <w:lang w:bidi="ar-JO"/>
+        </w:rPr>
+        <w:t>Supervisor:</w:t>
+      </w:r>
+    </w:p>
+    <w:p>
+      <w:pPr>
+        <w:jc w:val="center"/>
+        <w:rPr>
+          <w:b/>
+          <w:bCs/>
+          <w:color w:val="FFC000"/>
+          <w:lang w:bidi="ar-JO"/>
+        </w:rPr>
+      </w:pPr>
+      <w:r>
+        <w:rPr>
+          <w:b/>
+          <w:bCs/>
+          <w:color w:val="FFC000"/>
           <w:lang w:bidi="ar-JO"/>
         </w:rPr>
         <w:t xml:space="preserve"> </w:t>
       </w:r>
-      <w:proofErr w:type="spellStart"/>
-      <w:r>
-        <w:rPr>
-          <w:b/>
-          <w:bCs/>
-          <w:color w:val="000000" w:themeColor="text1"/>
-          <w:sz w:val="24"/>
-          <w:szCs w:val="24"/>
-          <w:lang w:bidi="ar-JO"/>
-        </w:rPr>
-        <w:t>Atwe</w:t>
-      </w:r>
-      <w:proofErr w:type="spellEnd"/>
-      <w:r>
-        <w:rPr>
-          <w:b/>
-          <w:bCs/>
-          <w:color w:val="000000" w:themeColor="text1"/>
-          <w:sz w:val="24"/>
-          <w:szCs w:val="24"/>
-          <w:lang w:bidi="ar-JO"/>
-        </w:rPr>
-        <w:t xml:space="preserve"> - 202110343</w:t>
+      <w:r>
+        <w:rPr>
+          <w:b/>
+          <w:bCs/>
+          <w:color w:val="000000" w:themeColor="text1"/>
+          <w:lang w:bidi="ar-JO"/>
+          <w14:textFill>
+            <w14:solidFill>
+              <w14:schemeClr w14:val="tx1"/>
+            </w14:solidFill>
+          </w14:textFill>
+        </w:rPr>
+        <w:t xml:space="preserve">Dr. </w:t>
+      </w:r>
+      <w:r>
+        <w:rPr>
+          <w:b/>
+          <w:bCs/>
+          <w:color w:val="000000" w:themeColor="text1"/>
+          <w14:textFill>
+            <w14:solidFill>
+              <w14:schemeClr w14:val="tx1"/>
+            </w14:solidFill>
+          </w14:textFill>
+        </w:rPr>
+        <w:t>Osama</w:t>
+      </w:r>
+      <w:r>
+        <w:rPr>
+          <w:b/>
+          <w:bCs/>
+          <w:color w:val="000000" w:themeColor="text1"/>
+          <w:lang w:bidi="ar-JO"/>
+          <w14:textFill>
+            <w14:solidFill>
+              <w14:schemeClr w14:val="tx1"/>
+            </w14:solidFill>
+          </w14:textFill>
+        </w:rPr>
+        <w:t xml:space="preserve"> Hamed</w:t>
       </w:r>
     </w:p>
     <w:p>
@@ -482,56 +587,9 @@
         <w:rPr>
           <w:b/>
           <w:bCs/>
-          <w:color w:val="000000" w:themeColor="text1"/>
-          <w:sz w:val="24"/>
-          <w:szCs w:val="24"/>
-          <w:lang w:bidi="ar-JO"/>
-        </w:rPr>
-      </w:pPr>
-      <w:r>
-        <w:rPr>
-          <w:b/>
-          <w:bCs/>
-          <w:color w:val="000000" w:themeColor="text1"/>
-          <w:sz w:val="24"/>
-          <w:szCs w:val="24"/>
-          <w:lang w:bidi="ar-JO"/>
-        </w:rPr>
-        <w:t xml:space="preserve">Sara </w:t>
-      </w:r>
-      <w:proofErr w:type="spellStart"/>
-      <w:r>
-        <w:rPr>
-          <w:b/>
-          <w:bCs/>
-          <w:color w:val="000000" w:themeColor="text1"/>
-          <w:sz w:val="24"/>
-          <w:szCs w:val="24"/>
-        </w:rPr>
-        <w:t>Zerie</w:t>
-      </w:r>
-      <w:proofErr w:type="spellEnd"/>
-      <w:r>
-        <w:rPr>
-          <w:b/>
-          <w:bCs/>
-          <w:color w:val="000000" w:themeColor="text1"/>
-          <w:sz w:val="24"/>
-          <w:szCs w:val="24"/>
-          <w:lang w:bidi="ar-JO"/>
-        </w:rPr>
-        <w:t xml:space="preserve"> - </w:t>
-      </w:r>
-      <w:r>
-        <w:rPr>
-          <w:b/>
-          <w:bCs/>
-          <w:color w:val="000000" w:themeColor="text1"/>
-          <w:sz w:val="24"/>
-          <w:szCs w:val="24"/>
-        </w:rPr>
-        <w:t>202110075</w:t>
-      </w:r>
+          <w:lang w:bidi="ar-JO"/>
+        </w:rPr>
+      </w:pPr>
     </w:p>
     <w:p>
       <w:pPr>
@@ -539,8 +597,6 @@
         <w:rPr>
           <w:b/>
           <w:bCs/>
-          <w:sz w:val="24"/>
-          <w:szCs w:val="24"/>
           <w:lang w:bidi="ar-JO"/>
         </w:rPr>
       </w:pPr>
@@ -551,11 +607,17 @@
         <w:rPr>
           <w:b/>
           <w:bCs/>
-          <w:sz w:val="24"/>
-          <w:szCs w:val="24"/>
-          <w:lang w:bidi="ar-JO"/>
-        </w:rPr>
-      </w:pPr>
+          <w:lang w:bidi="ar-JO"/>
+        </w:rPr>
+      </w:pPr>
+      <w:r>
+        <w:rPr>
+          <w:b/>
+          <w:bCs/>
+          <w:lang w:bidi="ar-JO"/>
+        </w:rPr>
+        <w:t>Tulkarm, Palestine</w:t>
+      </w:r>
     </w:p>
     <w:p>
       <w:pPr>
@@ -563,134 +625,26 @@
         <w:rPr>
           <w:b/>
           <w:bCs/>
-          <w:sz w:val="24"/>
-          <w:szCs w:val="24"/>
-          <w:u w:val="single"/>
-          <w:lang w:bidi="ar-JO"/>
-        </w:rPr>
-      </w:pPr>
-      <w:r>
-        <w:rPr>
-          <w:b/>
-          <w:bCs/>
-          <w:sz w:val="24"/>
-          <w:szCs w:val="24"/>
-          <w:u w:val="single"/>
-          <w:lang w:bidi="ar-JO"/>
-        </w:rPr>
-        <w:t>Supervisor:</w:t>
-      </w:r>
-    </w:p>
-    <w:p>
-      <w:pPr>
-        <w:jc w:val="center"/>
-        <w:rPr>
-          <w:b/>
-          <w:bCs/>
-          <w:color w:val="FFC000"/>
-          <w:lang w:bidi="ar-JO"/>
-        </w:rPr>
-      </w:pPr>
-      <w:r>
-        <w:rPr>
-          <w:b/>
-          <w:bCs/>
-          <w:color w:val="FFC000"/>
-          <w:lang w:bidi="ar-JO"/>
-        </w:rPr>
-        <w:t xml:space="preserve"> </w:t>
-      </w:r>
-      <w:r>
-        <w:rPr>
-          <w:b/>
-          <w:bCs/>
-          <w:color w:val="000000" w:themeColor="text1"/>
-          <w:lang w:bidi="ar-JO"/>
-        </w:rPr>
-        <w:t xml:space="preserve">Dr. </w:t>
-      </w:r>
-      <w:r>
-        <w:rPr>
-          <w:b/>
-          <w:bCs/>
-          <w:color w:val="000000" w:themeColor="text1"/>
-        </w:rPr>
-        <w:t>Osama</w:t>
-      </w:r>
-      <w:r>
-        <w:rPr>
-          <w:b/>
-          <w:bCs/>
-          <w:color w:val="000000" w:themeColor="text1"/>
-          <w:lang w:bidi="ar-JO"/>
-        </w:rPr>
-        <w:t xml:space="preserve"> Hamed</w:t>
-      </w:r>
-    </w:p>
-    <w:p>
-      <w:pPr>
-        <w:jc w:val="center"/>
-        <w:rPr>
-          <w:b/>
-          <w:bCs/>
-          <w:lang w:bidi="ar-JO"/>
-        </w:rPr>
-      </w:pPr>
-    </w:p>
-    <w:p>
-      <w:pPr>
-        <w:jc w:val="center"/>
-        <w:rPr>
-          <w:b/>
-          <w:bCs/>
-          <w:lang w:bidi="ar-JO"/>
-        </w:rPr>
-      </w:pPr>
-    </w:p>
-    <w:p>
-      <w:pPr>
-        <w:jc w:val="center"/>
-        <w:rPr>
-          <w:b/>
-          <w:bCs/>
-          <w:lang w:bidi="ar-JO"/>
-        </w:rPr>
-      </w:pPr>
-      <w:proofErr w:type="spellStart"/>
-      <w:r>
-        <w:rPr>
-          <w:b/>
-          <w:bCs/>
-          <w:lang w:bidi="ar-JO"/>
-        </w:rPr>
-        <w:t>Tulkarm</w:t>
-      </w:r>
-      <w:proofErr w:type="spellEnd"/>
-      <w:r>
-        <w:rPr>
-          <w:b/>
-          <w:bCs/>
-          <w:lang w:bidi="ar-JO"/>
-        </w:rPr>
-        <w:t>, Palestine</w:t>
-      </w:r>
-    </w:p>
-    <w:p>
-      <w:pPr>
-        <w:jc w:val="center"/>
-        <w:rPr>
-          <w:b/>
-          <w:bCs/>
-          <w:color w:val="000000" w:themeColor="text1"/>
-          <w:lang w:bidi="ar-JO"/>
-        </w:rPr>
-      </w:pPr>
-      <w:r>
-        <w:rPr>
-          <w:b/>
-          <w:bCs/>
-          <w:color w:val="000000" w:themeColor="text1"/>
-          <w:lang w:bidi="ar-JO"/>
+          <w:color w:val="000000" w:themeColor="text1"/>
+          <w:lang w:bidi="ar-JO"/>
+          <w14:textFill>
+            <w14:solidFill>
+              <w14:schemeClr w14:val="tx1"/>
+            </w14:solidFill>
+          </w14:textFill>
+        </w:rPr>
+      </w:pPr>
+      <w:r>
+        <w:rPr>
+          <w:b/>
+          <w:bCs/>
+          <w:color w:val="000000" w:themeColor="text1"/>
+          <w:lang w:bidi="ar-JO"/>
+          <w14:textFill>
+            <w14:solidFill>
+              <w14:schemeClr w14:val="tx1"/>
+            </w14:solidFill>
+          </w14:textFill>
         </w:rPr>
         <w:t>9 April 2024</w:t>
       </w:r>
@@ -703,14 +657,24 @@
           <w:bCs/>
           <w:color w:val="000000" w:themeColor="text1"/>
           <w:lang w:bidi="ar-JO"/>
-        </w:rPr>
-      </w:pPr>
-      <w:r>
-        <w:rPr>
-          <w:b/>
-          <w:bCs/>
-          <w:color w:val="000000" w:themeColor="text1"/>
-          <w:lang w:bidi="ar-JO"/>
+          <w14:textFill>
+            <w14:solidFill>
+              <w14:schemeClr w14:val="tx1"/>
+            </w14:solidFill>
+          </w14:textFill>
+        </w:rPr>
+      </w:pPr>
+      <w:r>
+        <w:rPr>
+          <w:b/>
+          <w:bCs/>
+          <w:color w:val="000000" w:themeColor="text1"/>
+          <w:lang w:bidi="ar-JO"/>
+          <w14:textFill>
+            <w14:solidFill>
+              <w14:schemeClr w14:val="tx1"/>
+            </w14:solidFill>
+          </w14:textFill>
         </w:rPr>
         <w:br w:type="page"/>
       </w:r>
@@ -732,13 +696,12 @@
               <w14:alpha w14:val="60000"/>
             </w14:schemeClr>
           </w14:shadow>
-          <w14:textOutline w14:w="0" w14:cap="flat" w14:cmpd="sng" w14:algn="ctr">
-            <w14:noFill/>
-            <w14:prstDash w14:val="solid"/>
-            <w14:round/>
-          </w14:textOutline>
-        </w:rPr>
-        <w:lastRenderedPageBreak/>
+          <w14:textFill>
+            <w14:solidFill>
+              <w14:schemeClr w14:val="tx1"/>
+            </w14:solidFill>
+          </w14:textFill>
+        </w:rPr>
         <w:t xml:space="preserve">                     </w:t>
       </w:r>
       <w:r>
@@ -751,11 +714,11 @@
               <w14:alpha w14:val="60000"/>
             </w14:schemeClr>
           </w14:shadow>
-          <w14:textOutline w14:w="0" w14:cap="flat" w14:cmpd="sng" w14:algn="ctr">
-            <w14:noFill/>
-            <w14:prstDash w14:val="solid"/>
-            <w14:round/>
-          </w14:textOutline>
+          <w14:textFill>
+            <w14:solidFill>
+              <w14:schemeClr w14:val="tx1"/>
+            </w14:solidFill>
+          </w14:textFill>
         </w:rPr>
         <w:t xml:space="preserve"> Abstract    </w:t>
       </w:r>
@@ -770,16 +733,26 @@
           <w:sz w:val="24"/>
           <w:szCs w:val="24"/>
           <w:lang w:bidi="ar-JO"/>
-        </w:rPr>
-      </w:pPr>
-      <w:r>
-        <w:rPr>
-          <w:b/>
-          <w:bCs/>
-          <w:color w:val="000000" w:themeColor="text1"/>
-          <w:sz w:val="24"/>
-          <w:szCs w:val="24"/>
-          <w:lang w:bidi="ar-JO"/>
+          <w14:textFill>
+            <w14:solidFill>
+              <w14:schemeClr w14:val="tx1"/>
+            </w14:solidFill>
+          </w14:textFill>
+        </w:rPr>
+      </w:pPr>
+      <w:r>
+        <w:rPr>
+          <w:b/>
+          <w:bCs/>
+          <w:color w:val="000000" w:themeColor="text1"/>
+          <w:sz w:val="24"/>
+          <w:szCs w:val="24"/>
+          <w:lang w:bidi="ar-JO"/>
+          <w14:textFill>
+            <w14:solidFill>
+              <w14:schemeClr w14:val="tx1"/>
+            </w14:solidFill>
+          </w14:textFill>
         </w:rPr>
         <w:t xml:space="preserve">Canteen automation system is an application for manual work in the canteen. </w:t>
       </w:r>
@@ -794,16 +767,26 @@
           <w:sz w:val="24"/>
           <w:szCs w:val="24"/>
           <w:lang w:bidi="ar-JO"/>
-        </w:rPr>
-      </w:pPr>
-      <w:r>
-        <w:rPr>
-          <w:b/>
-          <w:bCs/>
-          <w:color w:val="000000" w:themeColor="text1"/>
-          <w:sz w:val="24"/>
-          <w:szCs w:val="24"/>
-          <w:lang w:bidi="ar-JO"/>
+          <w14:textFill>
+            <w14:solidFill>
+              <w14:schemeClr w14:val="tx1"/>
+            </w14:solidFill>
+          </w14:textFill>
+        </w:rPr>
+      </w:pPr>
+      <w:r>
+        <w:rPr>
+          <w:b/>
+          <w:bCs/>
+          <w:color w:val="000000" w:themeColor="text1"/>
+          <w:sz w:val="24"/>
+          <w:szCs w:val="24"/>
+          <w:lang w:bidi="ar-JO"/>
+          <w14:textFill>
+            <w14:solidFill>
+              <w14:schemeClr w14:val="tx1"/>
+            </w14:solidFill>
+          </w14:textFill>
         </w:rPr>
         <w:t xml:space="preserve">This app will help the canteen workers to get an idea of ​​the orders on that particular day. </w:t>
       </w:r>
@@ -818,16 +801,26 @@
           <w:sz w:val="24"/>
           <w:szCs w:val="24"/>
           <w:lang w:bidi="ar-JO"/>
-        </w:rPr>
-      </w:pPr>
-      <w:r>
-        <w:rPr>
-          <w:b/>
-          <w:bCs/>
-          <w:color w:val="000000" w:themeColor="text1"/>
-          <w:sz w:val="24"/>
-          <w:szCs w:val="24"/>
-          <w:lang w:bidi="ar-JO"/>
+          <w14:textFill>
+            <w14:solidFill>
+              <w14:schemeClr w14:val="tx1"/>
+            </w14:solidFill>
+          </w14:textFill>
+        </w:rPr>
+      </w:pPr>
+      <w:r>
+        <w:rPr>
+          <w:b/>
+          <w:bCs/>
+          <w:color w:val="000000" w:themeColor="text1"/>
+          <w:sz w:val="24"/>
+          <w:szCs w:val="24"/>
+          <w:lang w:bidi="ar-JO"/>
+          <w14:textFill>
+            <w14:solidFill>
+              <w14:schemeClr w14:val="tx1"/>
+            </w14:solidFill>
+          </w14:textFill>
         </w:rPr>
         <w:t xml:space="preserve">This will also help avoid confusion with orders as they will be submitted digitally. </w:t>
       </w:r>
@@ -842,16 +835,26 @@
           <w:sz w:val="24"/>
           <w:szCs w:val="24"/>
           <w:lang w:bidi="ar-JO"/>
-        </w:rPr>
-      </w:pPr>
-      <w:r>
-        <w:rPr>
-          <w:b/>
-          <w:bCs/>
-          <w:color w:val="000000" w:themeColor="text1"/>
-          <w:sz w:val="24"/>
-          <w:szCs w:val="24"/>
-          <w:lang w:bidi="ar-JO"/>
+          <w14:textFill>
+            <w14:solidFill>
+              <w14:schemeClr w14:val="tx1"/>
+            </w14:solidFill>
+          </w14:textFill>
+        </w:rPr>
+      </w:pPr>
+      <w:r>
+        <w:rPr>
+          <w:b/>
+          <w:bCs/>
+          <w:color w:val="000000" w:themeColor="text1"/>
+          <w:sz w:val="24"/>
+          <w:szCs w:val="24"/>
+          <w:lang w:bidi="ar-JO"/>
+          <w14:textFill>
+            <w14:solidFill>
+              <w14:schemeClr w14:val="tx1"/>
+            </w14:solidFill>
+          </w14:textFill>
         </w:rPr>
         <w:t xml:space="preserve">We need an app like this to manage this massive and unorganized crowd. </w:t>
       </w:r>
@@ -866,16 +869,26 @@
           <w:sz w:val="24"/>
           <w:szCs w:val="24"/>
           <w:lang w:bidi="ar-JO"/>
-        </w:rPr>
-      </w:pPr>
-      <w:r>
-        <w:rPr>
-          <w:b/>
-          <w:bCs/>
-          <w:color w:val="000000" w:themeColor="text1"/>
-          <w:sz w:val="24"/>
-          <w:szCs w:val="24"/>
-          <w:lang w:bidi="ar-JO"/>
+          <w14:textFill>
+            <w14:solidFill>
+              <w14:schemeClr w14:val="tx1"/>
+            </w14:solidFill>
+          </w14:textFill>
+        </w:rPr>
+      </w:pPr>
+      <w:r>
+        <w:rPr>
+          <w:b/>
+          <w:bCs/>
+          <w:color w:val="000000" w:themeColor="text1"/>
+          <w:sz w:val="24"/>
+          <w:szCs w:val="24"/>
+          <w:lang w:bidi="ar-JO"/>
+          <w14:textFill>
+            <w14:solidFill>
+              <w14:schemeClr w14:val="tx1"/>
+            </w14:solidFill>
+          </w14:textFill>
         </w:rPr>
         <w:t xml:space="preserve">Canteens need to plan and manage menus effectively to meet diverse customer preferences and dietary requirements. </w:t>
       </w:r>
@@ -890,16 +903,26 @@
           <w:sz w:val="24"/>
           <w:szCs w:val="24"/>
           <w:lang w:bidi="ar-JO"/>
-        </w:rPr>
-      </w:pPr>
-      <w:r>
-        <w:rPr>
-          <w:b/>
-          <w:bCs/>
-          <w:color w:val="000000" w:themeColor="text1"/>
-          <w:sz w:val="24"/>
-          <w:szCs w:val="24"/>
-          <w:lang w:bidi="ar-JO"/>
+          <w14:textFill>
+            <w14:solidFill>
+              <w14:schemeClr w14:val="tx1"/>
+            </w14:solidFill>
+          </w14:textFill>
+        </w:rPr>
+      </w:pPr>
+      <w:r>
+        <w:rPr>
+          <w:b/>
+          <w:bCs/>
+          <w:color w:val="000000" w:themeColor="text1"/>
+          <w:sz w:val="24"/>
+          <w:szCs w:val="24"/>
+          <w:lang w:bidi="ar-JO"/>
+          <w14:textFill>
+            <w14:solidFill>
+              <w14:schemeClr w14:val="tx1"/>
+            </w14:solidFill>
+          </w14:textFill>
         </w:rPr>
         <w:t xml:space="preserve">A cafeteria system helps simplify menu planning and management by providing the tools to create, update and customize menus based on customer requests. </w:t>
       </w:r>
@@ -912,16 +935,26 @@
           <w:bCs/>
           <w:color w:val="000000" w:themeColor="text1"/>
           <w:lang w:bidi="ar-JO"/>
-        </w:rPr>
-      </w:pPr>
-      <w:r>
-        <w:rPr>
-          <w:b/>
-          <w:bCs/>
-          <w:color w:val="000000" w:themeColor="text1"/>
-          <w:sz w:val="24"/>
-          <w:szCs w:val="24"/>
-          <w:lang w:bidi="ar-JO"/>
+          <w14:textFill>
+            <w14:solidFill>
+              <w14:schemeClr w14:val="tx1"/>
+            </w14:solidFill>
+          </w14:textFill>
+        </w:rPr>
+      </w:pPr>
+      <w:r>
+        <w:rPr>
+          <w:b/>
+          <w:bCs/>
+          <w:color w:val="000000" w:themeColor="text1"/>
+          <w:sz w:val="24"/>
+          <w:szCs w:val="24"/>
+          <w:lang w:bidi="ar-JO"/>
+          <w14:textFill>
+            <w14:solidFill>
+              <w14:schemeClr w14:val="tx1"/>
+            </w14:solidFill>
+          </w14:textFill>
         </w:rPr>
         <w:t>Users will be able to place orders digitally, and customers will be happy after using this application because it is easy to use and saves time and effort.</w:t>
       </w:r>
@@ -931,6 +964,11 @@
           <w:bCs/>
           <w:color w:val="000000" w:themeColor="text1"/>
           <w:lang w:bidi="ar-JO"/>
+          <w14:textFill>
+            <w14:solidFill>
+              <w14:schemeClr w14:val="tx1"/>
+            </w14:solidFill>
+          </w14:textFill>
         </w:rPr>
         <w:br w:type="page"/>
       </w:r>
@@ -943,6 +981,11 @@
           <w:bCs/>
           <w:color w:val="000000" w:themeColor="text1"/>
           <w:lang w:bidi="ar-JO"/>
+          <w14:textFill>
+            <w14:solidFill>
+              <w14:schemeClr w14:val="tx1"/>
+            </w14:solidFill>
+          </w14:textFill>
         </w:rPr>
       </w:pPr>
     </w:p>
@@ -955,6 +998,11 @@
           <w:sz w:val="40"/>
           <w:szCs w:val="24"/>
           <w:u w:val="single"/>
+          <w14:textFill>
+            <w14:solidFill>
+              <w14:schemeClr w14:val="tx1"/>
+            </w14:solidFill>
+          </w14:textFill>
         </w:rPr>
       </w:pPr>
       <w:r>
@@ -965,6 +1013,11 @@
           <w:sz w:val="40"/>
           <w:szCs w:val="24"/>
           <w:u w:val="single"/>
+          <w14:textFill>
+            <w14:solidFill>
+              <w14:schemeClr w14:val="tx1"/>
+            </w14:solidFill>
+          </w14:textFill>
         </w:rPr>
         <w:t>1. Introduction</w:t>
       </w:r>
@@ -977,6 +1030,11 @@
           <w:color w:val="000000" w:themeColor="text1"/>
           <w:sz w:val="32"/>
           <w:szCs w:val="20"/>
+          <w14:textFill>
+            <w14:solidFill>
+              <w14:schemeClr w14:val="tx1"/>
+            </w14:solidFill>
+          </w14:textFill>
         </w:rPr>
       </w:pPr>
       <w:r>
@@ -986,6 +1044,11 @@
           <w:color w:val="000000" w:themeColor="text1"/>
           <w:sz w:val="32"/>
           <w:szCs w:val="20"/>
+          <w14:textFill>
+            <w14:solidFill>
+              <w14:schemeClr w14:val="tx1"/>
+            </w14:solidFill>
+          </w14:textFill>
         </w:rPr>
         <w:t>1.1 Purpose</w:t>
       </w:r>
@@ -997,6 +1060,11 @@
           <w:b/>
           <w:color w:val="000000" w:themeColor="text1"/>
           <w:szCs w:val="14"/>
+          <w14:textFill>
+            <w14:solidFill>
+              <w14:schemeClr w14:val="tx1"/>
+            </w14:solidFill>
+          </w14:textFill>
         </w:rPr>
       </w:pPr>
       <w:r>
@@ -1005,6 +1073,11 @@
           <w:b/>
           <w:color w:val="000000" w:themeColor="text1"/>
           <w:szCs w:val="14"/>
+          <w14:textFill>
+            <w14:solidFill>
+              <w14:schemeClr w14:val="tx1"/>
+            </w14:solidFill>
+          </w14:textFill>
         </w:rPr>
         <w:t>The purpose of this Software Requirements Specification (SRS) document is to detail the requirements for the University Canteen Automation System (</w:t>
       </w:r>
@@ -1013,6 +1086,11 @@
           <w:rFonts w:ascii="Arial Rounded MT Bold" w:hAnsi="Arial Rounded MT Bold"/>
           <w:color w:val="000000" w:themeColor="text1"/>
           <w:lang w:bidi="ar-JO"/>
+          <w14:textFill>
+            <w14:solidFill>
+              <w14:schemeClr w14:val="tx1"/>
+            </w14:solidFill>
+          </w14:textFill>
         </w:rPr>
         <w:t>CMS</w:t>
       </w:r>
@@ -1022,6 +1100,11 @@
           <w:b/>
           <w:color w:val="000000" w:themeColor="text1"/>
           <w:szCs w:val="14"/>
+          <w14:textFill>
+            <w14:solidFill>
+              <w14:schemeClr w14:val="tx1"/>
+            </w14:solidFill>
+          </w14:textFill>
         </w:rPr>
         <w:t xml:space="preserve">). This document aims to provide a comprehensive guide for the development team to design, build, and implement a mobile application that automates the canteen operations at the university. The </w:t>
       </w:r>
@@ -1030,6 +1113,11 @@
           <w:rFonts w:ascii="Arial Rounded MT Bold" w:hAnsi="Arial Rounded MT Bold"/>
           <w:color w:val="000000" w:themeColor="text1"/>
           <w:lang w:bidi="ar-JO"/>
+          <w14:textFill>
+            <w14:solidFill>
+              <w14:schemeClr w14:val="tx1"/>
+            </w14:solidFill>
+          </w14:textFill>
         </w:rPr>
         <w:t>CMS</w:t>
       </w:r>
@@ -1039,6 +1127,11 @@
           <w:b/>
           <w:color w:val="000000" w:themeColor="text1"/>
           <w:szCs w:val="14"/>
+          <w14:textFill>
+            <w14:solidFill>
+              <w14:schemeClr w14:val="tx1"/>
+            </w14:solidFill>
+          </w14:textFill>
         </w:rPr>
         <w:t xml:space="preserve"> will streamline the process of ordering food, managing payments, and gathering feedback, thereby enhancing the overall experience for students and staff.</w:t>
       </w:r>
@@ -1051,6 +1144,11 @@
           <w:color w:val="000000" w:themeColor="text1"/>
           <w:sz w:val="28"/>
           <w:szCs w:val="18"/>
+          <w14:textFill>
+            <w14:solidFill>
+              <w14:schemeClr w14:val="tx1"/>
+            </w14:solidFill>
+          </w14:textFill>
         </w:rPr>
       </w:pPr>
     </w:p>
@@ -1062,6 +1160,11 @@
           <w:color w:val="000000" w:themeColor="text1"/>
           <w:sz w:val="32"/>
           <w:szCs w:val="20"/>
+          <w14:textFill>
+            <w14:solidFill>
+              <w14:schemeClr w14:val="tx1"/>
+            </w14:solidFill>
+          </w14:textFill>
         </w:rPr>
       </w:pPr>
       <w:r>
@@ -1071,6 +1174,11 @@
           <w:color w:val="000000" w:themeColor="text1"/>
           <w:sz w:val="32"/>
           <w:szCs w:val="20"/>
+          <w14:textFill>
+            <w14:solidFill>
+              <w14:schemeClr w14:val="tx1"/>
+            </w14:solidFill>
+          </w14:textFill>
         </w:rPr>
         <w:t>1.2 Scope</w:t>
       </w:r>
@@ -1082,6 +1190,11 @@
           <w:b/>
           <w:color w:val="000000" w:themeColor="text1"/>
           <w:szCs w:val="14"/>
+          <w14:textFill>
+            <w14:solidFill>
+              <w14:schemeClr w14:val="tx1"/>
+            </w14:solidFill>
+          </w14:textFill>
         </w:rPr>
       </w:pPr>
       <w:r>
@@ -1090,6 +1203,11 @@
           <w:b/>
           <w:color w:val="000000" w:themeColor="text1"/>
           <w:szCs w:val="14"/>
+          <w14:textFill>
+            <w14:solidFill>
+              <w14:schemeClr w14:val="tx1"/>
+            </w14:solidFill>
+          </w14:textFill>
         </w:rPr>
         <w:t xml:space="preserve">The </w:t>
       </w:r>
@@ -1098,6 +1216,11 @@
           <w:rFonts w:ascii="Arial Rounded MT Bold" w:hAnsi="Arial Rounded MT Bold"/>
           <w:color w:val="000000" w:themeColor="text1"/>
           <w:lang w:bidi="ar-JO"/>
+          <w14:textFill>
+            <w14:solidFill>
+              <w14:schemeClr w14:val="tx1"/>
+            </w14:solidFill>
+          </w14:textFill>
         </w:rPr>
         <w:t>CMS</w:t>
       </w:r>
@@ -1107,6 +1230,11 @@
           <w:b/>
           <w:color w:val="000000" w:themeColor="text1"/>
           <w:szCs w:val="14"/>
+          <w14:textFill>
+            <w14:solidFill>
+              <w14:schemeClr w14:val="tx1"/>
+            </w14:solidFill>
+          </w14:textFill>
         </w:rPr>
         <w:t xml:space="preserve"> is a mobile application developed using the Flutter framework, intended to operate on both Android and iOS devices. It is designed to facilitate various canteen operations, including digital food ordering, payment processing using university account credits, and feedback collection. The system will benefit students by allowing them to place orders conveniently and benefit canteen staff by simplifying order management and menu updates. The primary goal is to improve efficiency, reduce errors, and enhance user satisfaction within the university's canteen services.</w:t>
       </w:r>
@@ -1118,6 +1246,11 @@
           <w:b/>
           <w:color w:val="000000" w:themeColor="text1"/>
           <w:szCs w:val="14"/>
+          <w14:textFill>
+            <w14:solidFill>
+              <w14:schemeClr w14:val="tx1"/>
+            </w14:solidFill>
+          </w14:textFill>
         </w:rPr>
       </w:pPr>
     </w:p>
@@ -1129,6 +1262,11 @@
           <w:color w:val="000000" w:themeColor="text1"/>
           <w:sz w:val="28"/>
           <w:szCs w:val="18"/>
+          <w14:textFill>
+            <w14:solidFill>
+              <w14:schemeClr w14:val="tx1"/>
+            </w14:solidFill>
+          </w14:textFill>
         </w:rPr>
       </w:pPr>
       <w:r>
@@ -1138,6 +1276,11 @@
           <w:color w:val="000000" w:themeColor="text1"/>
           <w:sz w:val="28"/>
           <w:szCs w:val="18"/>
+          <w14:textFill>
+            <w14:solidFill>
+              <w14:schemeClr w14:val="tx1"/>
+            </w14:solidFill>
+          </w14:textFill>
         </w:rPr>
         <w:t>1.3 Definitions, Acronyms, and Abbreviations</w:t>
       </w:r>
@@ -1149,13 +1292,23 @@
           <w:b/>
           <w:color w:val="000000" w:themeColor="text1"/>
           <w:szCs w:val="14"/>
-        </w:rPr>
-      </w:pPr>
-      <w:r>
-        <w:rPr>
-          <w:rFonts w:ascii="Arial Rounded MT Bold" w:hAnsi="Arial Rounded MT Bold"/>
-          <w:color w:val="000000" w:themeColor="text1"/>
-          <w:lang w:bidi="ar-JO"/>
+          <w14:textFill>
+            <w14:solidFill>
+              <w14:schemeClr w14:val="tx1"/>
+            </w14:solidFill>
+          </w14:textFill>
+        </w:rPr>
+      </w:pPr>
+      <w:r>
+        <w:rPr>
+          <w:rFonts w:ascii="Arial Rounded MT Bold" w:hAnsi="Arial Rounded MT Bold"/>
+          <w:color w:val="000000" w:themeColor="text1"/>
+          <w:lang w:bidi="ar-JO"/>
+          <w14:textFill>
+            <w14:solidFill>
+              <w14:schemeClr w14:val="tx1"/>
+            </w14:solidFill>
+          </w14:textFill>
         </w:rPr>
         <w:t>CMS</w:t>
       </w:r>
@@ -1165,26 +1318,42 @@
           <w:b/>
           <w:color w:val="000000" w:themeColor="text1"/>
           <w:szCs w:val="14"/>
-        </w:rPr>
-        <w:t>: Canteen</w:t>
-      </w:r>
-      <w:r>
+          <w14:textFill>
+            <w14:solidFill>
+              <w14:schemeClr w14:val="tx1"/>
+            </w14:solidFill>
+          </w14:textFill>
+        </w:rPr>
+        <w:t>: Canteen Management System</w:t>
+      </w:r>
+    </w:p>
+    <w:p>
+      <w:pPr>
         <w:rPr>
           <w:rFonts w:ascii="Arial"/>
           <w:b/>
           <w:color w:val="000000" w:themeColor="text1"/>
           <w:szCs w:val="14"/>
-        </w:rPr>
-        <w:t xml:space="preserve"> Management</w:t>
-      </w:r>
+          <w14:textFill>
+            <w14:solidFill>
+              <w14:schemeClr w14:val="tx1"/>
+            </w14:solidFill>
+          </w14:textFill>
+        </w:rPr>
+      </w:pPr>
       <w:r>
         <w:rPr>
           <w:rFonts w:ascii="Arial"/>
           <w:b/>
           <w:color w:val="000000" w:themeColor="text1"/>
           <w:szCs w:val="14"/>
-        </w:rPr>
-        <w:t xml:space="preserve"> System</w:t>
+          <w14:textFill>
+            <w14:solidFill>
+              <w14:schemeClr w14:val="tx1"/>
+            </w14:solidFill>
+          </w14:textFill>
+        </w:rPr>
+        <w:t>UI: User Interface</w:t>
       </w:r>
     </w:p>
     <w:p>
@@ -1194,6 +1363,11 @@
           <w:b/>
           <w:color w:val="000000" w:themeColor="text1"/>
           <w:szCs w:val="14"/>
+          <w14:textFill>
+            <w14:solidFill>
+              <w14:schemeClr w14:val="tx1"/>
+            </w14:solidFill>
+          </w14:textFill>
         </w:rPr>
       </w:pPr>
       <w:r>
@@ -1202,8 +1376,13 @@
           <w:b/>
           <w:color w:val="000000" w:themeColor="text1"/>
           <w:szCs w:val="14"/>
-        </w:rPr>
-        <w:t>UI: User Interface</w:t>
+          <w14:textFill>
+            <w14:solidFill>
+              <w14:schemeClr w14:val="tx1"/>
+            </w14:solidFill>
+          </w14:textFill>
+        </w:rPr>
+        <w:t>API: Application Programming Interface</w:t>
       </w:r>
     </w:p>
     <w:p>
@@ -1213,6 +1392,11 @@
           <w:b/>
           <w:color w:val="000000" w:themeColor="text1"/>
           <w:szCs w:val="14"/>
+          <w14:textFill>
+            <w14:solidFill>
+              <w14:schemeClr w14:val="tx1"/>
+            </w14:solidFill>
+          </w14:textFill>
         </w:rPr>
       </w:pPr>
       <w:r>
@@ -1221,8 +1405,13 @@
           <w:b/>
           <w:color w:val="000000" w:themeColor="text1"/>
           <w:szCs w:val="14"/>
-        </w:rPr>
-        <w:t>API: Application Programming Interface</w:t>
+          <w14:textFill>
+            <w14:solidFill>
+              <w14:schemeClr w14:val="tx1"/>
+            </w14:solidFill>
+          </w14:textFill>
+        </w:rPr>
+        <w:t>DBMS: Database Management System</w:t>
       </w:r>
     </w:p>
     <w:p>
@@ -1232,6 +1421,11 @@
           <w:b/>
           <w:color w:val="000000" w:themeColor="text1"/>
           <w:szCs w:val="14"/>
+          <w14:textFill>
+            <w14:solidFill>
+              <w14:schemeClr w14:val="tx1"/>
+            </w14:solidFill>
+          </w14:textFill>
         </w:rPr>
       </w:pPr>
       <w:r>
@@ -1240,8 +1434,13 @@
           <w:b/>
           <w:color w:val="000000" w:themeColor="text1"/>
           <w:szCs w:val="14"/>
-        </w:rPr>
-        <w:t>DBMS: Database Management System</w:t>
+          <w14:textFill>
+            <w14:solidFill>
+              <w14:schemeClr w14:val="tx1"/>
+            </w14:solidFill>
+          </w14:textFill>
+        </w:rPr>
+        <w:t>Flutter: An open-source UI software development kit created by Google</w:t>
       </w:r>
     </w:p>
     <w:p>
@@ -1251,6 +1450,11 @@
           <w:b/>
           <w:color w:val="000000" w:themeColor="text1"/>
           <w:szCs w:val="14"/>
+          <w14:textFill>
+            <w14:solidFill>
+              <w14:schemeClr w14:val="tx1"/>
+            </w14:solidFill>
+          </w14:textFill>
         </w:rPr>
       </w:pPr>
       <w:r>
@@ -1259,25 +1463,11 @@
           <w:b/>
           <w:color w:val="000000" w:themeColor="text1"/>
           <w:szCs w:val="14"/>
-        </w:rPr>
-        <w:t>Flutter: An open-source UI software development kit created by Google</w:t>
-      </w:r>
-    </w:p>
-    <w:p>
-      <w:pPr>
-        <w:rPr>
-          <w:rFonts w:ascii="Arial"/>
-          <w:b/>
-          <w:color w:val="000000" w:themeColor="text1"/>
-          <w:szCs w:val="14"/>
-        </w:rPr>
-      </w:pPr>
-      <w:r>
-        <w:rPr>
-          <w:rFonts w:ascii="Arial"/>
-          <w:b/>
-          <w:color w:val="000000" w:themeColor="text1"/>
-          <w:szCs w:val="14"/>
+          <w14:textFill>
+            <w14:solidFill>
+              <w14:schemeClr w14:val="tx1"/>
+            </w14:solidFill>
+          </w14:textFill>
         </w:rPr>
         <w:t>iOS: iPhone Operating System</w:t>
       </w:r>
@@ -1290,6 +1480,11 @@
           <w:color w:val="000000" w:themeColor="text1"/>
           <w:sz w:val="28"/>
           <w:szCs w:val="18"/>
+          <w14:textFill>
+            <w14:solidFill>
+              <w14:schemeClr w14:val="tx1"/>
+            </w14:solidFill>
+          </w14:textFill>
         </w:rPr>
       </w:pPr>
       <w:r>
@@ -1299,6 +1494,11 @@
           <w:color w:val="000000" w:themeColor="text1"/>
           <w:sz w:val="28"/>
           <w:szCs w:val="18"/>
+          <w14:textFill>
+            <w14:solidFill>
+              <w14:schemeClr w14:val="tx1"/>
+            </w14:solidFill>
+          </w14:textFill>
         </w:rPr>
         <w:t>1.4 References</w:t>
       </w:r>
@@ -1310,6 +1510,11 @@
           <w:b/>
           <w:color w:val="000000" w:themeColor="text1"/>
           <w:szCs w:val="14"/>
+          <w14:textFill>
+            <w14:solidFill>
+              <w14:schemeClr w14:val="tx1"/>
+            </w14:solidFill>
+          </w14:textFill>
         </w:rPr>
       </w:pPr>
       <w:r>
@@ -1318,6 +1523,11 @@
           <w:b/>
           <w:color w:val="000000" w:themeColor="text1"/>
           <w:szCs w:val="14"/>
+          <w14:textFill>
+            <w14:solidFill>
+              <w14:schemeClr w14:val="tx1"/>
+            </w14:solidFill>
+          </w14:textFill>
         </w:rPr>
         <w:t>IEEE Standard 830-1998: IEEE Recommended Practice for Software Requirements Specifications</w:t>
       </w:r>
@@ -1329,6 +1539,11 @@
           <w:b/>
           <w:color w:val="000000" w:themeColor="text1"/>
           <w:szCs w:val="14"/>
+          <w14:textFill>
+            <w14:solidFill>
+              <w14:schemeClr w14:val="tx1"/>
+            </w14:solidFill>
+          </w14:textFill>
         </w:rPr>
       </w:pPr>
     </w:p>
@@ -1339,6 +1554,11 @@
           <w:b/>
           <w:color w:val="000000" w:themeColor="text1"/>
           <w:szCs w:val="14"/>
+          <w14:textFill>
+            <w14:solidFill>
+              <w14:schemeClr w14:val="tx1"/>
+            </w14:solidFill>
+          </w14:textFill>
         </w:rPr>
       </w:pPr>
     </w:p>
@@ -1349,6 +1569,11 @@
           <w:b/>
           <w:color w:val="000000" w:themeColor="text1"/>
           <w:szCs w:val="14"/>
+          <w14:textFill>
+            <w14:solidFill>
+              <w14:schemeClr w14:val="tx1"/>
+            </w14:solidFill>
+          </w14:textFill>
         </w:rPr>
       </w:pPr>
     </w:p>
@@ -1359,6 +1584,11 @@
           <w:b/>
           <w:color w:val="000000" w:themeColor="text1"/>
           <w:szCs w:val="14"/>
+          <w14:textFill>
+            <w14:solidFill>
+              <w14:schemeClr w14:val="tx1"/>
+            </w14:solidFill>
+          </w14:textFill>
         </w:rPr>
       </w:pPr>
     </w:p>
@@ -1369,6 +1599,11 @@
           <w:b/>
           <w:color w:val="000000" w:themeColor="text1"/>
           <w:szCs w:val="14"/>
+          <w14:textFill>
+            <w14:solidFill>
+              <w14:schemeClr w14:val="tx1"/>
+            </w14:solidFill>
+          </w14:textFill>
         </w:rPr>
       </w:pPr>
     </w:p>
@@ -1379,6 +1614,11 @@
           <w:b/>
           <w:color w:val="000000" w:themeColor="text1"/>
           <w:szCs w:val="14"/>
+          <w14:textFill>
+            <w14:solidFill>
+              <w14:schemeClr w14:val="tx1"/>
+            </w14:solidFill>
+          </w14:textFill>
         </w:rPr>
       </w:pPr>
     </w:p>
@@ -1389,6 +1629,11 @@
           <w:b/>
           <w:color w:val="000000" w:themeColor="text1"/>
           <w:szCs w:val="14"/>
+          <w14:textFill>
+            <w14:solidFill>
+              <w14:schemeClr w14:val="tx1"/>
+            </w14:solidFill>
+          </w14:textFill>
         </w:rPr>
       </w:pPr>
     </w:p>
@@ -1399,6 +1644,11 @@
           <w:b/>
           <w:color w:val="000000" w:themeColor="text1"/>
           <w:szCs w:val="14"/>
+          <w14:textFill>
+            <w14:solidFill>
+              <w14:schemeClr w14:val="tx1"/>
+            </w14:solidFill>
+          </w14:textFill>
         </w:rPr>
       </w:pPr>
     </w:p>
@@ -1409,6 +1659,11 @@
           <w:b/>
           <w:color w:val="000000" w:themeColor="text1"/>
           <w:szCs w:val="14"/>
+          <w14:textFill>
+            <w14:solidFill>
+              <w14:schemeClr w14:val="tx1"/>
+            </w14:solidFill>
+          </w14:textFill>
         </w:rPr>
       </w:pPr>
     </w:p>
@@ -1419,6 +1674,11 @@
           <w:b/>
           <w:color w:val="000000" w:themeColor="text1"/>
           <w:szCs w:val="14"/>
+          <w14:textFill>
+            <w14:solidFill>
+              <w14:schemeClr w14:val="tx1"/>
+            </w14:solidFill>
+          </w14:textFill>
         </w:rPr>
       </w:pPr>
     </w:p>
@@ -1429,6 +1689,11 @@
           <w:b/>
           <w:color w:val="000000" w:themeColor="text1"/>
           <w:szCs w:val="14"/>
+          <w14:textFill>
+            <w14:solidFill>
+              <w14:schemeClr w14:val="tx1"/>
+            </w14:solidFill>
+          </w14:textFill>
         </w:rPr>
       </w:pPr>
     </w:p>
@@ -1440,6 +1705,11 @@
           <w:color w:val="000000" w:themeColor="text1"/>
           <w:sz w:val="32"/>
           <w:szCs w:val="20"/>
+          <w14:textFill>
+            <w14:solidFill>
+              <w14:schemeClr w14:val="tx1"/>
+            </w14:solidFill>
+          </w14:textFill>
         </w:rPr>
       </w:pPr>
       <w:r>
@@ -1449,6 +1719,11 @@
           <w:color w:val="000000" w:themeColor="text1"/>
           <w:sz w:val="32"/>
           <w:szCs w:val="20"/>
+          <w14:textFill>
+            <w14:solidFill>
+              <w14:schemeClr w14:val="tx1"/>
+            </w14:solidFill>
+          </w14:textFill>
         </w:rPr>
         <w:t>1.5 Overview</w:t>
       </w:r>
@@ -1460,6 +1735,11 @@
           <w:b/>
           <w:color w:val="000000" w:themeColor="text1"/>
           <w:szCs w:val="14"/>
+          <w14:textFill>
+            <w14:solidFill>
+              <w14:schemeClr w14:val="tx1"/>
+            </w14:solidFill>
+          </w14:textFill>
         </w:rPr>
       </w:pPr>
       <w:r>
@@ -1468,6 +1748,11 @@
           <w:b/>
           <w:color w:val="000000" w:themeColor="text1"/>
           <w:szCs w:val="14"/>
+          <w14:textFill>
+            <w14:solidFill>
+              <w14:schemeClr w14:val="tx1"/>
+            </w14:solidFill>
+          </w14:textFill>
         </w:rPr>
         <w:t>This document is organized into the following sections:</w:t>
       </w:r>
@@ -1479,6 +1764,11 @@
           <w:b/>
           <w:color w:val="000000" w:themeColor="text1"/>
           <w:szCs w:val="14"/>
+          <w14:textFill>
+            <w14:solidFill>
+              <w14:schemeClr w14:val="tx1"/>
+            </w14:solidFill>
+          </w14:textFill>
         </w:rPr>
       </w:pPr>
       <w:r>
@@ -1487,6 +1777,11 @@
           <w:b/>
           <w:color w:val="000000" w:themeColor="text1"/>
           <w:szCs w:val="14"/>
+          <w14:textFill>
+            <w14:solidFill>
+              <w14:schemeClr w14:val="tx1"/>
+            </w14:solidFill>
+          </w14:textFill>
         </w:rPr>
         <w:t>Introduction: Provides an overview of the purpose, scope, and structure of the document.</w:t>
       </w:r>
@@ -1498,6 +1793,11 @@
           <w:b/>
           <w:color w:val="000000" w:themeColor="text1"/>
           <w:szCs w:val="14"/>
+          <w14:textFill>
+            <w14:solidFill>
+              <w14:schemeClr w14:val="tx1"/>
+            </w14:solidFill>
+          </w14:textFill>
         </w:rPr>
       </w:pPr>
       <w:r>
@@ -1506,6 +1806,11 @@
           <w:b/>
           <w:color w:val="000000" w:themeColor="text1"/>
           <w:szCs w:val="14"/>
+          <w14:textFill>
+            <w14:solidFill>
+              <w14:schemeClr w14:val="tx1"/>
+            </w14:solidFill>
+          </w14:textFill>
         </w:rPr>
         <w:t>Overall Description: Describes the general factors that affect the product and its requirements.</w:t>
       </w:r>
@@ -1517,6 +1822,11 @@
           <w:b/>
           <w:color w:val="000000" w:themeColor="text1"/>
           <w:szCs w:val="14"/>
+          <w14:textFill>
+            <w14:solidFill>
+              <w14:schemeClr w14:val="tx1"/>
+            </w14:solidFill>
+          </w14:textFill>
         </w:rPr>
       </w:pPr>
       <w:r>
@@ -1525,6 +1835,11 @@
           <w:b/>
           <w:color w:val="000000" w:themeColor="text1"/>
           <w:szCs w:val="14"/>
+          <w14:textFill>
+            <w14:solidFill>
+              <w14:schemeClr w14:val="tx1"/>
+            </w14:solidFill>
+          </w14:textFill>
         </w:rPr>
         <w:t>System Features: Details the specific features and functionalities required in the UCAS.</w:t>
       </w:r>
@@ -1536,6 +1851,11 @@
           <w:b/>
           <w:color w:val="000000" w:themeColor="text1"/>
           <w:szCs w:val="14"/>
+          <w14:textFill>
+            <w14:solidFill>
+              <w14:schemeClr w14:val="tx1"/>
+            </w14:solidFill>
+          </w14:textFill>
         </w:rPr>
       </w:pPr>
       <w:r>
@@ -1544,6 +1864,11 @@
           <w:b/>
           <w:color w:val="000000" w:themeColor="text1"/>
           <w:szCs w:val="14"/>
+          <w14:textFill>
+            <w14:solidFill>
+              <w14:schemeClr w14:val="tx1"/>
+            </w14:solidFill>
+          </w14:textFill>
         </w:rPr>
         <w:t>External Interface Requirements: Defines the user, hardware, software, and communication interfaces.</w:t>
       </w:r>
@@ -1558,6 +1883,11 @@
           <w:sz w:val="14"/>
           <w:szCs w:val="14"/>
           <w:lang w:bidi="ar-JO"/>
+          <w14:textFill>
+            <w14:solidFill>
+              <w14:schemeClr w14:val="tx1"/>
+            </w14:solidFill>
+          </w14:textFill>
         </w:rPr>
       </w:pPr>
       <w:r>
@@ -1566,6 +1896,11 @@
           <w:b/>
           <w:color w:val="000000" w:themeColor="text1"/>
           <w:szCs w:val="14"/>
+          <w14:textFill>
+            <w14:solidFill>
+              <w14:schemeClr w14:val="tx1"/>
+            </w14:solidFill>
+          </w14:textFill>
         </w:rPr>
         <w:t>Other Requirements: Includes performance, security, and other system attributes</w:t>
       </w:r>
@@ -1579,6 +1914,11 @@
           <w:bCs/>
           <w:color w:val="000000" w:themeColor="text1"/>
           <w:lang w:bidi="ar-JO"/>
+          <w14:textFill>
+            <w14:solidFill>
+              <w14:schemeClr w14:val="tx1"/>
+            </w14:solidFill>
+          </w14:textFill>
         </w:rPr>
       </w:pPr>
     </w:p>
@@ -1591,6 +1931,11 @@
           <w:bCs/>
           <w:color w:val="000000" w:themeColor="text1"/>
           <w:lang w:bidi="ar-JO"/>
+          <w14:textFill>
+            <w14:solidFill>
+              <w14:schemeClr w14:val="tx1"/>
+            </w14:solidFill>
+          </w14:textFill>
         </w:rPr>
       </w:pPr>
     </w:p>
@@ -1603,6 +1948,11 @@
           <w:bCs/>
           <w:color w:val="000000" w:themeColor="text1"/>
           <w:lang w:bidi="ar-JO"/>
+          <w14:textFill>
+            <w14:solidFill>
+              <w14:schemeClr w14:val="tx1"/>
+            </w14:solidFill>
+          </w14:textFill>
         </w:rPr>
       </w:pPr>
     </w:p>
@@ -1615,6 +1965,11 @@
           <w:bCs/>
           <w:color w:val="000000" w:themeColor="text1"/>
           <w:lang w:bidi="ar-JO"/>
+          <w14:textFill>
+            <w14:solidFill>
+              <w14:schemeClr w14:val="tx1"/>
+            </w14:solidFill>
+          </w14:textFill>
         </w:rPr>
       </w:pPr>
     </w:p>
@@ -1627,6 +1982,11 @@
           <w:bCs/>
           <w:color w:val="000000" w:themeColor="text1"/>
           <w:lang w:bidi="ar-JO"/>
+          <w14:textFill>
+            <w14:solidFill>
+              <w14:schemeClr w14:val="tx1"/>
+            </w14:solidFill>
+          </w14:textFill>
         </w:rPr>
       </w:pPr>
     </w:p>
@@ -1639,6 +1999,11 @@
           <w:bCs/>
           <w:color w:val="000000" w:themeColor="text1"/>
           <w:lang w:bidi="ar-JO"/>
+          <w14:textFill>
+            <w14:solidFill>
+              <w14:schemeClr w14:val="tx1"/>
+            </w14:solidFill>
+          </w14:textFill>
         </w:rPr>
       </w:pPr>
     </w:p>
@@ -1651,6 +2016,11 @@
           <w:bCs/>
           <w:color w:val="000000" w:themeColor="text1"/>
           <w:lang w:bidi="ar-JO"/>
+          <w14:textFill>
+            <w14:solidFill>
+              <w14:schemeClr w14:val="tx1"/>
+            </w14:solidFill>
+          </w14:textFill>
         </w:rPr>
       </w:pPr>
     </w:p>
@@ -1663,6 +2033,11 @@
           <w:bCs/>
           <w:color w:val="000000" w:themeColor="text1"/>
           <w:lang w:bidi="ar-JO"/>
+          <w14:textFill>
+            <w14:solidFill>
+              <w14:schemeClr w14:val="tx1"/>
+            </w14:solidFill>
+          </w14:textFill>
         </w:rPr>
       </w:pPr>
     </w:p>
@@ -1675,6 +2050,11 @@
           <w:bCs/>
           <w:color w:val="000000" w:themeColor="text1"/>
           <w:lang w:bidi="ar-JO"/>
+          <w14:textFill>
+            <w14:solidFill>
+              <w14:schemeClr w14:val="tx1"/>
+            </w14:solidFill>
+          </w14:textFill>
         </w:rPr>
       </w:pPr>
     </w:p>
@@ -1687,6 +2067,11 @@
           <w:bCs/>
           <w:color w:val="000000" w:themeColor="text1"/>
           <w:lang w:bidi="ar-JO"/>
+          <w14:textFill>
+            <w14:solidFill>
+              <w14:schemeClr w14:val="tx1"/>
+            </w14:solidFill>
+          </w14:textFill>
         </w:rPr>
       </w:pPr>
     </w:p>
@@ -1699,6 +2084,11 @@
           <w:bCs/>
           <w:color w:val="000000" w:themeColor="text1"/>
           <w:lang w:bidi="ar-JO"/>
+          <w14:textFill>
+            <w14:solidFill>
+              <w14:schemeClr w14:val="tx1"/>
+            </w14:solidFill>
+          </w14:textFill>
         </w:rPr>
       </w:pPr>
     </w:p>
@@ -1711,6 +2101,11 @@
           <w:bCs/>
           <w:color w:val="000000" w:themeColor="text1"/>
           <w:lang w:bidi="ar-JO"/>
+          <w14:textFill>
+            <w14:solidFill>
+              <w14:schemeClr w14:val="tx1"/>
+            </w14:solidFill>
+          </w14:textFill>
         </w:rPr>
       </w:pPr>
     </w:p>
@@ -1723,6 +2118,11 @@
           <w:bCs/>
           <w:color w:val="000000" w:themeColor="text1"/>
           <w:lang w:bidi="ar-JO"/>
+          <w14:textFill>
+            <w14:solidFill>
+              <w14:schemeClr w14:val="tx1"/>
+            </w14:solidFill>
+          </w14:textFill>
         </w:rPr>
       </w:pPr>
     </w:p>
@@ -1735,6 +2135,11 @@
           <w:bCs/>
           <w:color w:val="000000" w:themeColor="text1"/>
           <w:lang w:bidi="ar-JO"/>
+          <w14:textFill>
+            <w14:solidFill>
+              <w14:schemeClr w14:val="tx1"/>
+            </w14:solidFill>
+          </w14:textFill>
         </w:rPr>
       </w:pPr>
     </w:p>
@@ -1747,6 +2152,11 @@
           <w:bCs/>
           <w:color w:val="000000" w:themeColor="text1"/>
           <w:lang w:bidi="ar-JO"/>
+          <w14:textFill>
+            <w14:solidFill>
+              <w14:schemeClr w14:val="tx1"/>
+            </w14:solidFill>
+          </w14:textFill>
         </w:rPr>
       </w:pPr>
     </w:p>
@@ -1759,6 +2169,11 @@
           <w:bCs/>
           <w:color w:val="000000" w:themeColor="text1"/>
           <w:lang w:bidi="ar-JO"/>
+          <w14:textFill>
+            <w14:solidFill>
+              <w14:schemeClr w14:val="tx1"/>
+            </w14:solidFill>
+          </w14:textFill>
         </w:rPr>
       </w:pPr>
     </w:p>
@@ -1771,6 +2186,11 @@
           <w:bCs/>
           <w:color w:val="000000" w:themeColor="text1"/>
           <w:lang w:bidi="ar-JO"/>
+          <w14:textFill>
+            <w14:solidFill>
+              <w14:schemeClr w14:val="tx1"/>
+            </w14:solidFill>
+          </w14:textFill>
         </w:rPr>
       </w:pPr>
     </w:p>
@@ -1783,6 +2203,11 @@
           <w:bCs/>
           <w:color w:val="000000" w:themeColor="text1"/>
           <w:lang w:bidi="ar-JO"/>
+          <w14:textFill>
+            <w14:solidFill>
+              <w14:schemeClr w14:val="tx1"/>
+            </w14:solidFill>
+          </w14:textFill>
         </w:rPr>
       </w:pPr>
     </w:p>
@@ -1795,6 +2220,11 @@
           <w:bCs/>
           <w:color w:val="000000" w:themeColor="text1"/>
           <w:lang w:bidi="ar-JO"/>
+          <w14:textFill>
+            <w14:solidFill>
+              <w14:schemeClr w14:val="tx1"/>
+            </w14:solidFill>
+          </w14:textFill>
         </w:rPr>
       </w:pPr>
     </w:p>
@@ -1807,6 +2237,11 @@
           <w:bCs/>
           <w:color w:val="000000" w:themeColor="text1"/>
           <w:lang w:bidi="ar-JO"/>
+          <w14:textFill>
+            <w14:solidFill>
+              <w14:schemeClr w14:val="tx1"/>
+            </w14:solidFill>
+          </w14:textFill>
         </w:rPr>
       </w:pPr>
     </w:p>
@@ -1819,6 +2254,11 @@
           <w:bCs/>
           <w:color w:val="000000" w:themeColor="text1"/>
           <w:lang w:bidi="ar-JO"/>
+          <w14:textFill>
+            <w14:solidFill>
+              <w14:schemeClr w14:val="tx1"/>
+            </w14:solidFill>
+          </w14:textFill>
         </w:rPr>
       </w:pPr>
     </w:p>
@@ -1828,26 +2268,35 @@
         <w:spacing w:after="450" w:line="240" w:lineRule="auto"/>
         <w:outlineLvl w:val="1"/>
         <w:rPr>
-          <w:rFonts w:ascii="var(--nv-fallback-ff)" w:eastAsia="Times New Roman" w:hAnsi="var(--nv-fallback-ff)" w:cs="Times New Roman"/>
+          <w:rFonts w:ascii="var(--nv-fallback-ff)" w:hAnsi="var(--nv-fallback-ff)" w:eastAsia="Times New Roman" w:cs="Times New Roman"/>
           <w:b/>
           <w:bCs/>
           <w:color w:val="000000" w:themeColor="text1"/>
           <w:sz w:val="36"/>
           <w:szCs w:val="36"/>
           <w:u w:val="single"/>
-        </w:rPr>
-      </w:pPr>
-      <w:r>
-        <w:rPr>
-          <w:rFonts w:ascii="var(--nv-fallback-ff)" w:eastAsia="Times New Roman" w:hAnsi="var(--nv-fallback-ff)" w:cs="Times New Roman"/>
+          <w14:textFill>
+            <w14:solidFill>
+              <w14:schemeClr w14:val="tx1"/>
+            </w14:solidFill>
+          </w14:textFill>
+        </w:rPr>
+      </w:pPr>
+      <w:r>
+        <w:rPr>
+          <w:rFonts w:ascii="var(--nv-fallback-ff)" w:hAnsi="var(--nv-fallback-ff)" w:eastAsia="Times New Roman" w:cs="Times New Roman"/>
           <w:b/>
           <w:bCs/>
           <w:color w:val="000000" w:themeColor="text1"/>
           <w:sz w:val="36"/>
           <w:szCs w:val="36"/>
           <w:u w:val="single"/>
-        </w:rPr>
-        <w:lastRenderedPageBreak/>
+          <w14:textFill>
+            <w14:solidFill>
+              <w14:schemeClr w14:val="tx1"/>
+            </w14:solidFill>
+          </w14:textFill>
+        </w:rPr>
         <w:t>2. OVERALL DESCRIPTION</w:t>
       </w:r>
     </w:p>
@@ -1857,12 +2306,17 @@
         <w:spacing w:after="450" w:line="240" w:lineRule="auto"/>
         <w:outlineLvl w:val="1"/>
         <w:rPr>
-          <w:rFonts w:ascii="var(--nv-fallback-ff)" w:eastAsia="Times New Roman" w:hAnsi="var(--nv-fallback-ff)" w:cs="Times New Roman"/>
+          <w:rFonts w:ascii="var(--nv-fallback-ff)" w:hAnsi="var(--nv-fallback-ff)" w:eastAsia="Times New Roman" w:cs="Times New Roman"/>
           <w:b/>
           <w:bCs/>
           <w:color w:val="000000" w:themeColor="text1"/>
           <w:sz w:val="40"/>
           <w:szCs w:val="44"/>
+          <w14:textFill>
+            <w14:solidFill>
+              <w14:schemeClr w14:val="tx1"/>
+            </w14:solidFill>
+          </w14:textFill>
         </w:rPr>
       </w:pPr>
       <w:r>
@@ -1874,6 +2328,11 @@
           <w:sz w:val="28"/>
           <w:szCs w:val="28"/>
           <w:shd w:val="clear" w:color="auto" w:fill="FFFFFF"/>
+          <w14:textFill>
+            <w14:solidFill>
+              <w14:schemeClr w14:val="tx1"/>
+            </w14:solidFill>
+          </w14:textFill>
         </w:rPr>
         <w:t>2.1 PRODUCT PERSPECTIVE</w:t>
       </w:r>
@@ -1884,34 +2343,28 @@
         <w:spacing w:after="450" w:line="240" w:lineRule="auto"/>
         <w:outlineLvl w:val="1"/>
         <w:rPr>
-          <w:rFonts w:ascii="var(--nv-fallback-ff)" w:eastAsia="Times New Roman" w:hAnsi="var(--nv-fallback-ff)" w:cs="Times New Roman"/>
+          <w:rFonts w:ascii="var(--nv-fallback-ff)" w:hAnsi="var(--nv-fallback-ff)" w:eastAsia="Times New Roman" w:cs="Times New Roman"/>
           <w:color w:val="000000" w:themeColor="text1"/>
           <w:sz w:val="28"/>
-        </w:rPr>
-      </w:pPr>
-      <w:r>
-        <w:rPr>
-          <w:rFonts w:ascii="var(--nv-fallback-ff)" w:eastAsia="Times New Roman" w:hAnsi="var(--nv-fallback-ff)" w:cs="Times New Roman"/>
+          <w14:textFill>
+            <w14:solidFill>
+              <w14:schemeClr w14:val="tx1"/>
+            </w14:solidFill>
+          </w14:textFill>
+        </w:rPr>
+      </w:pPr>
+      <w:r>
+        <w:rPr>
+          <w:rFonts w:ascii="var(--nv-fallback-ff)" w:hAnsi="var(--nv-fallback-ff)" w:eastAsia="Times New Roman" w:cs="Times New Roman"/>
           <w:color w:val="000000" w:themeColor="text1"/>
           <w:sz w:val="28"/>
-        </w:rPr>
-        <w:t xml:space="preserve">The </w:t>
-      </w:r>
-      <w:r>
-        <w:rPr>
-          <w:rFonts w:ascii="var(--nv-fallback-ff)" w:eastAsia="Times New Roman" w:hAnsi="var(--nv-fallback-ff)" w:cs="Times New Roman"/>
-          <w:color w:val="000000" w:themeColor="text1"/>
-          <w:sz w:val="28"/>
-        </w:rPr>
-        <w:t xml:space="preserve">CMS </w:t>
-      </w:r>
-      <w:r>
-        <w:rPr>
-          <w:rFonts w:ascii="var(--nv-fallback-ff)" w:eastAsia="Times New Roman" w:hAnsi="var(--nv-fallback-ff)" w:cs="Times New Roman"/>
-          <w:color w:val="000000" w:themeColor="text1"/>
-          <w:sz w:val="28"/>
-        </w:rPr>
-        <w:t>is a standalone application that integrates with the university’s existing account management system. It will provide a user-friendly interface for students to place orders, make payments, and provide feedback, while also helping canteen staff manage orders and menus efficiently.</w:t>
+          <w14:textFill>
+            <w14:solidFill>
+              <w14:schemeClr w14:val="tx1"/>
+            </w14:solidFill>
+          </w14:textFill>
+        </w:rPr>
+        <w:t>The CMS is a standalone application that integrates with the university’s existing account management system. It will provide a user-friendly interface for students to place orders, make payments, and provide feedback, while also helping canteen staff manage orders and menus efficiently.</w:t>
       </w:r>
     </w:p>
     <w:p>
@@ -1924,6 +2377,11 @@
           <w:sz w:val="28"/>
           <w:szCs w:val="28"/>
           <w:lang w:bidi="ar-JO"/>
+          <w14:textFill>
+            <w14:solidFill>
+              <w14:schemeClr w14:val="tx1"/>
+            </w14:solidFill>
+          </w14:textFill>
         </w:rPr>
       </w:pPr>
       <w:r>
@@ -1935,6 +2393,11 @@
           <w:sz w:val="28"/>
           <w:szCs w:val="28"/>
           <w:shd w:val="clear" w:color="auto" w:fill="FFFFFF"/>
+          <w14:textFill>
+            <w14:solidFill>
+              <w14:schemeClr w14:val="tx1"/>
+            </w14:solidFill>
+          </w14:textFill>
         </w:rPr>
         <w:t>2.2 PRODUCT FEATURES</w:t>
       </w:r>
@@ -1947,29 +2410,38 @@
           <w:bCs/>
           <w:color w:val="000000" w:themeColor="text1"/>
           <w:lang w:bidi="ar-JO"/>
-        </w:rPr>
-      </w:pPr>
-      <w:r>
-        <w:rPr>
-          <w:rFonts w:ascii="Arial Rounded MT Bold" w:hAnsi="Arial Rounded MT Bold"/>
-          <w:b/>
-          <w:bCs/>
-          <w:noProof/>
-          <w:color w:val="000000" w:themeColor="text1"/>
+          <w14:textFill>
+            <w14:solidFill>
+              <w14:schemeClr w14:val="tx1"/>
+            </w14:solidFill>
+          </w14:textFill>
+        </w:rPr>
+      </w:pPr>
+      <w:r>
+        <w:rPr>
+          <w:rFonts w:ascii="Arial Rounded MT Bold" w:hAnsi="Arial Rounded MT Bold"/>
+          <w:b/>
+          <w:bCs/>
+          <w:color w:val="000000" w:themeColor="text1"/>
+          <w14:textFill>
+            <w14:solidFill>
+              <w14:schemeClr w14:val="tx1"/>
+            </w14:solidFill>
+          </w14:textFill>
         </w:rPr>
         <w:drawing>
-          <wp:anchor distT="0" distB="0" distL="114300" distR="114300" simplePos="0" relativeHeight="251658240" behindDoc="1" locked="0" layoutInCell="1" allowOverlap="1">
+          <wp:anchor distT="0" distB="0" distL="114300" distR="114300" simplePos="0" relativeHeight="251659264" behindDoc="1" locked="0" layoutInCell="1" allowOverlap="1">
             <wp:simplePos x="0" y="0"/>
             <wp:positionH relativeFrom="page">
               <wp:posOffset>457200</wp:posOffset>
             </wp:positionH>
             <wp:positionV relativeFrom="paragraph">
-              <wp:posOffset>580848</wp:posOffset>
+              <wp:posOffset>580390</wp:posOffset>
             </wp:positionV>
             <wp:extent cx="6560820" cy="6510655"/>
             <wp:effectExtent l="0" t="0" r="0" b="4445"/>
             <wp:wrapTight wrapText="bothSides">
-              <wp:wrapPolygon edited="0">
+              <wp:wrapPolygon>
                 <wp:start x="0" y="0"/>
                 <wp:lineTo x="0" y="21552"/>
                 <wp:lineTo x="21512" y="21552"/>
@@ -1985,11 +2457,13 @@
               <a:graphicData uri="http://schemas.openxmlformats.org/drawingml/2006/picture">
                 <pic:pic xmlns:pic="http://schemas.openxmlformats.org/drawingml/2006/picture">
                   <pic:nvPicPr>
-                    <pic:cNvPr id="1" name="canteen management system.png"/>
-                    <pic:cNvPicPr/>
+                    <pic:cNvPr id="1" name="Picture 1"/>
+                    <pic:cNvPicPr>
+                      <a:picLocks noChangeAspect="1"/>
+                    </pic:cNvPicPr>
                   </pic:nvPicPr>
                   <pic:blipFill>
-                    <a:blip r:embed="rId8">
+                    <a:blip r:embed="rId7">
                       <a:extLst>
                         <a:ext uri="{28A0092B-C50C-407E-A947-70E740481C1C}">
                           <a14:useLocalDpi xmlns:a14="http://schemas.microsoft.com/office/drawing/2010/main" val="0"/>
@@ -2012,12 +2486,6 @@
                 </pic:pic>
               </a:graphicData>
             </a:graphic>
-            <wp14:sizeRelH relativeFrom="page">
-              <wp14:pctWidth>0</wp14:pctWidth>
-            </wp14:sizeRelH>
-            <wp14:sizeRelV relativeFrom="page">
-              <wp14:pctHeight>0</wp14:pctHeight>
-            </wp14:sizeRelV>
           </wp:anchor>
         </w:drawing>
       </w:r>
@@ -2027,64 +2495,59 @@
           <w:color w:val="000000"/>
           <w:shd w:val="clear" w:color="auto" w:fill="FFFFFF"/>
         </w:rPr>
-        <w:t xml:space="preserve">The major features of the </w:t>
-      </w:r>
-      <w:r>
-        <w:rPr>
+        <w:t>The major features of the CMS database system as shown in below </w:t>
+      </w:r>
+      <w:r>
+        <w:fldChar w:fldCharType="begin"/>
+      </w:r>
+      <w:r>
+        <w:instrText xml:space="preserve"> HYPERLINK "https://en.wikipedia.org/wiki/Entity%E2%80%93relationship_model" \t "_blank" </w:instrText>
+      </w:r>
+      <w:r>
+        <w:fldChar w:fldCharType="separate"/>
+      </w:r>
+      <w:r>
+        <w:rPr>
+          <w:rStyle w:val="9"/>
           <w:rFonts w:ascii="Arial" w:hAnsi="Arial" w:cs="Arial"/>
-          <w:color w:val="000000"/>
+          <w:b/>
+          <w:bCs/>
+          <w:color w:val="000000" w:themeColor="text1"/>
           <w:shd w:val="clear" w:color="auto" w:fill="FFFFFF"/>
-        </w:rPr>
-        <w:t xml:space="preserve">CMS </w:t>
-      </w:r>
-      <w:r>
-        <w:rPr>
+          <w14:textFill>
+            <w14:solidFill>
+              <w14:schemeClr w14:val="tx1"/>
+            </w14:solidFill>
+          </w14:textFill>
+        </w:rPr>
+        <w:t>entity relationship model</w:t>
+      </w:r>
+      <w:r>
+        <w:rPr>
+          <w:rStyle w:val="9"/>
           <w:rFonts w:ascii="Arial" w:hAnsi="Arial" w:cs="Arial"/>
-          <w:color w:val="000000"/>
+          <w:b/>
+          <w:bCs/>
+          <w:color w:val="000000" w:themeColor="text1"/>
           <w:shd w:val="clear" w:color="auto" w:fill="FFFFFF"/>
-        </w:rPr>
-        <w:t>database system as shown in below </w:t>
-      </w:r>
-      <w:hyperlink r:id="rId9" w:tgtFrame="_blank" w:history="1">
-        <w:r>
-          <w:rPr>
-            <w:rStyle w:val="Hyperlink"/>
-            <w:rFonts w:ascii="Arial" w:hAnsi="Arial" w:cs="Arial"/>
-            <w:b/>
-            <w:bCs/>
-            <w:color w:val="000000" w:themeColor="text1"/>
-            <w:shd w:val="clear" w:color="auto" w:fill="FFFFFF"/>
-          </w:rPr>
-          <w:t>entity</w:t>
-        </w:r>
-        <w:r>
-          <w:rPr>
-            <w:rStyle w:val="Hyperlink"/>
-            <w:rFonts w:ascii="Arial" w:hAnsi="Arial" w:cs="Arial"/>
-            <w:b/>
-            <w:bCs/>
-            <w:color w:val="000000" w:themeColor="text1"/>
-            <w:shd w:val="clear" w:color="auto" w:fill="FFFFFF"/>
-          </w:rPr>
-          <w:t xml:space="preserve"> </w:t>
-        </w:r>
-        <w:r>
-          <w:rPr>
-            <w:rStyle w:val="Hyperlink"/>
-            <w:rFonts w:ascii="Arial" w:hAnsi="Arial" w:cs="Arial"/>
-            <w:b/>
-            <w:bCs/>
-            <w:color w:val="000000" w:themeColor="text1"/>
-            <w:shd w:val="clear" w:color="auto" w:fill="FFFFFF"/>
-          </w:rPr>
-          <w:t>relationship model</w:t>
-        </w:r>
-      </w:hyperlink>
+          <w14:textFill>
+            <w14:solidFill>
+              <w14:schemeClr w14:val="tx1"/>
+            </w14:solidFill>
+          </w14:textFill>
+        </w:rPr>
+        <w:fldChar w:fldCharType="end"/>
+      </w:r>
       <w:r>
         <w:rPr>
           <w:rFonts w:ascii="Arial" w:hAnsi="Arial" w:cs="Arial"/>
           <w:color w:val="000000" w:themeColor="text1"/>
           <w:shd w:val="clear" w:color="auto" w:fill="FFFFFF"/>
+          <w14:textFill>
+            <w14:solidFill>
+              <w14:schemeClr w14:val="tx1"/>
+            </w14:solidFill>
+          </w14:textFill>
         </w:rPr>
         <w:t> (</w:t>
       </w:r>
@@ -2095,6 +2558,11 @@
           <w:bCs/>
           <w:color w:val="000000" w:themeColor="text1"/>
           <w:shd w:val="clear" w:color="auto" w:fill="FFFFFF"/>
+          <w14:textFill>
+            <w14:solidFill>
+              <w14:schemeClr w14:val="tx1"/>
+            </w14:solidFill>
+          </w14:textFill>
         </w:rPr>
         <w:t>ER model</w:t>
       </w:r>
@@ -2103,6 +2571,11 @@
           <w:rFonts w:ascii="Arial" w:hAnsi="Arial" w:cs="Arial"/>
           <w:color w:val="000000" w:themeColor="text1"/>
           <w:shd w:val="clear" w:color="auto" w:fill="FFFFFF"/>
+          <w14:textFill>
+            <w14:solidFill>
+              <w14:schemeClr w14:val="tx1"/>
+            </w14:solidFill>
+          </w14:textFill>
         </w:rPr>
         <w:t>)</w:t>
       </w:r>
@@ -2117,6 +2590,11 @@
           <w:sz w:val="28"/>
           <w:szCs w:val="28"/>
           <w:shd w:val="clear" w:color="auto" w:fill="FFFFFF"/>
+          <w14:textFill>
+            <w14:solidFill>
+              <w14:schemeClr w14:val="tx1"/>
+            </w14:solidFill>
+          </w14:textFill>
         </w:rPr>
       </w:pPr>
       <w:r>
@@ -2128,8 +2606,12 @@
           <w:sz w:val="28"/>
           <w:szCs w:val="28"/>
           <w:shd w:val="clear" w:color="auto" w:fill="FFFFFF"/>
-        </w:rPr>
-        <w:lastRenderedPageBreak/>
+          <w14:textFill>
+            <w14:solidFill>
+              <w14:schemeClr w14:val="tx1"/>
+            </w14:solidFill>
+          </w14:textFill>
+        </w:rPr>
         <w:t>2.3 USER CLASS and CHARACTERISTICS</w:t>
       </w:r>
     </w:p>
@@ -2139,84 +2621,54 @@
           <w:rFonts w:ascii="Arial Rounded MT Bold" w:hAnsi="Arial Rounded MT Bold"/>
           <w:color w:val="000000" w:themeColor="text1"/>
           <w:lang w:bidi="ar-JO"/>
-        </w:rPr>
-      </w:pPr>
-      <w:r>
-        <w:rPr>
-          <w:rFonts w:ascii="Arial Rounded MT Bold" w:hAnsi="Arial Rounded MT Bold"/>
-          <w:color w:val="000000" w:themeColor="text1"/>
-          <w:lang w:bidi="ar-JO"/>
-        </w:rPr>
-        <w:t>The Canteen</w:t>
-      </w:r>
-      <w:r>
-        <w:rPr>
-          <w:rFonts w:ascii="Arial Rounded MT Bold" w:hAnsi="Arial Rounded MT Bold"/>
-          <w:color w:val="000000" w:themeColor="text1"/>
-          <w:lang w:bidi="ar-JO"/>
-        </w:rPr>
-        <w:t xml:space="preserve"> Manag</w:t>
-      </w:r>
-      <w:r>
-        <w:rPr>
-          <w:rFonts w:ascii="Arial Rounded MT Bold" w:hAnsi="Arial Rounded MT Bold"/>
-          <w:color w:val="000000" w:themeColor="text1"/>
-          <w:lang w:bidi="ar-JO"/>
-        </w:rPr>
-        <w:t>e</w:t>
-      </w:r>
-      <w:bookmarkStart w:id="0" w:name="_GoBack"/>
-      <w:bookmarkEnd w:id="0"/>
-      <w:r>
-        <w:rPr>
-          <w:rFonts w:ascii="Arial Rounded MT Bold" w:hAnsi="Arial Rounded MT Bold"/>
-          <w:color w:val="000000" w:themeColor="text1"/>
-          <w:lang w:bidi="ar-JO"/>
-        </w:rPr>
-        <w:t>ment</w:t>
-      </w:r>
-      <w:r>
-        <w:rPr>
-          <w:rFonts w:ascii="Arial Rounded MT Bold" w:hAnsi="Arial Rounded MT Bold"/>
-          <w:color w:val="000000" w:themeColor="text1"/>
-          <w:lang w:bidi="ar-JO"/>
-        </w:rPr>
-        <w:t xml:space="preserve"> System (</w:t>
-      </w:r>
-      <w:r>
-        <w:rPr>
-          <w:rFonts w:ascii="Arial Rounded MT Bold" w:hAnsi="Arial Rounded MT Bold"/>
-          <w:color w:val="000000" w:themeColor="text1"/>
-          <w:lang w:bidi="ar-JO"/>
-        </w:rPr>
-        <w:t>CM</w:t>
-      </w:r>
-      <w:r>
-        <w:rPr>
-          <w:rFonts w:ascii="Arial Rounded MT Bold" w:hAnsi="Arial Rounded MT Bold"/>
-          <w:color w:val="000000" w:themeColor="text1"/>
-          <w:lang w:bidi="ar-JO"/>
-        </w:rPr>
-        <w:t>S) will support two types of user privileges: Customers (Students) and Employees (Canteen Staff). Customers will have access to customer functions, while employees will have access to both customer and canteen management functions.</w:t>
-      </w:r>
-    </w:p>
-    <w:p>
-      <w:pPr>
-        <w:rPr>
-          <w:rFonts w:ascii="Arial Rounded MT Bold" w:hAnsi="Arial Rounded MT Bold"/>
-          <w:b/>
-          <w:bCs/>
-          <w:color w:val="000000" w:themeColor="text1"/>
-          <w:lang w:bidi="ar-JO"/>
-        </w:rPr>
-      </w:pPr>
-      <w:r>
-        <w:rPr>
-          <w:rFonts w:ascii="Arial Rounded MT Bold" w:hAnsi="Arial Rounded MT Bold"/>
-          <w:b/>
-          <w:bCs/>
-          <w:color w:val="000000" w:themeColor="text1"/>
-          <w:lang w:bidi="ar-JO"/>
+          <w14:textFill>
+            <w14:solidFill>
+              <w14:schemeClr w14:val="tx1"/>
+            </w14:solidFill>
+          </w14:textFill>
+        </w:rPr>
+      </w:pPr>
+      <w:r>
+        <w:rPr>
+          <w:rFonts w:ascii="Arial Rounded MT Bold" w:hAnsi="Arial Rounded MT Bold"/>
+          <w:color w:val="000000" w:themeColor="text1"/>
+          <w:lang w:bidi="ar-JO"/>
+          <w14:textFill>
+            <w14:solidFill>
+              <w14:schemeClr w14:val="tx1"/>
+            </w14:solidFill>
+          </w14:textFill>
+        </w:rPr>
+        <w:t>The Canteen Management System (CMS) will support two types of user privileges: Customers (Students) and Employees (Canteen Staff). Customers will have access to customer functions, while employees will have access to both customer and canteen management functions.</w:t>
+      </w:r>
+    </w:p>
+    <w:p>
+      <w:pPr>
+        <w:rPr>
+          <w:rFonts w:ascii="Arial Rounded MT Bold" w:hAnsi="Arial Rounded MT Bold"/>
+          <w:b/>
+          <w:bCs/>
+          <w:color w:val="000000" w:themeColor="text1"/>
+          <w:lang w:bidi="ar-JO"/>
+          <w14:textFill>
+            <w14:solidFill>
+              <w14:schemeClr w14:val="tx1"/>
+            </w14:solidFill>
+          </w14:textFill>
+        </w:rPr>
+      </w:pPr>
+      <w:r>
+        <w:rPr>
+          <w:rFonts w:ascii="Arial Rounded MT Bold" w:hAnsi="Arial Rounded MT Bold"/>
+          <w:b/>
+          <w:bCs/>
+          <w:color w:val="000000" w:themeColor="text1"/>
+          <w:lang w:bidi="ar-JO"/>
+          <w14:textFill>
+            <w14:solidFill>
+              <w14:schemeClr w14:val="tx1"/>
+            </w14:solidFill>
+          </w14:textFill>
         </w:rPr>
         <w:t>Customer (Student)</w:t>
       </w:r>
@@ -2227,55 +2679,64 @@
           <w:rFonts w:ascii="Arial Rounded MT Bold" w:hAnsi="Arial Rounded MT Bold"/>
           <w:color w:val="000000" w:themeColor="text1"/>
           <w:lang w:bidi="ar-JO"/>
-        </w:rPr>
-      </w:pPr>
-      <w:r>
-        <w:rPr>
-          <w:rFonts w:ascii="Arial Rounded MT Bold" w:hAnsi="Arial Rounded MT Bold"/>
-          <w:color w:val="000000" w:themeColor="text1"/>
-          <w:lang w:bidi="ar-JO"/>
-        </w:rPr>
-        <w:t xml:space="preserve">Customers are the primary users of the </w:t>
-      </w:r>
-      <w:r>
-        <w:rPr>
-          <w:rFonts w:ascii="Arial Rounded MT Bold" w:hAnsi="Arial Rounded MT Bold"/>
-          <w:color w:val="000000" w:themeColor="text1"/>
-          <w:lang w:bidi="ar-JO"/>
-        </w:rPr>
-        <w:t>CM</w:t>
-      </w:r>
-      <w:r>
-        <w:rPr>
-          <w:rFonts w:ascii="Arial Rounded MT Bold" w:hAnsi="Arial Rounded MT Bold"/>
-          <w:color w:val="000000" w:themeColor="text1"/>
-          <w:lang w:bidi="ar-JO"/>
-        </w:rPr>
-        <w:t>S. They are students who can place orders, make payments, and provide feedback. Customers can perform the following functions:</w:t>
-      </w:r>
-    </w:p>
-    <w:p>
-      <w:pPr>
-        <w:rPr>
-          <w:rFonts w:ascii="Arial Rounded MT Bold" w:hAnsi="Arial Rounded MT Bold"/>
-          <w:color w:val="000000" w:themeColor="text1"/>
-          <w:lang w:bidi="ar-JO"/>
-        </w:rPr>
-      </w:pPr>
-    </w:p>
-    <w:p>
-      <w:pPr>
-        <w:rPr>
-          <w:rFonts w:ascii="Arial Rounded MT Bold" w:hAnsi="Arial Rounded MT Bold"/>
-          <w:color w:val="000000" w:themeColor="text1"/>
-          <w:lang w:bidi="ar-JO"/>
-        </w:rPr>
-      </w:pPr>
-      <w:r>
-        <w:rPr>
-          <w:rFonts w:ascii="Arial Rounded MT Bold" w:hAnsi="Arial Rounded MT Bold"/>
-          <w:color w:val="000000" w:themeColor="text1"/>
-          <w:lang w:bidi="ar-JO"/>
+          <w14:textFill>
+            <w14:solidFill>
+              <w14:schemeClr w14:val="tx1"/>
+            </w14:solidFill>
+          </w14:textFill>
+        </w:rPr>
+      </w:pPr>
+      <w:r>
+        <w:rPr>
+          <w:rFonts w:ascii="Arial Rounded MT Bold" w:hAnsi="Arial Rounded MT Bold"/>
+          <w:color w:val="000000" w:themeColor="text1"/>
+          <w:lang w:bidi="ar-JO"/>
+          <w14:textFill>
+            <w14:solidFill>
+              <w14:schemeClr w14:val="tx1"/>
+            </w14:solidFill>
+          </w14:textFill>
+        </w:rPr>
+        <w:t>Customers are the primary users of the CMS. They are students who can place orders, make payments, and provide feedback. Customers can perform the following functions:</w:t>
+      </w:r>
+    </w:p>
+    <w:p>
+      <w:pPr>
+        <w:rPr>
+          <w:rFonts w:ascii="Arial Rounded MT Bold" w:hAnsi="Arial Rounded MT Bold"/>
+          <w:color w:val="000000" w:themeColor="text1"/>
+          <w:lang w:bidi="ar-JO"/>
+          <w14:textFill>
+            <w14:solidFill>
+              <w14:schemeClr w14:val="tx1"/>
+            </w14:solidFill>
+          </w14:textFill>
+        </w:rPr>
+      </w:pPr>
+    </w:p>
+    <w:p>
+      <w:pPr>
+        <w:rPr>
+          <w:rFonts w:ascii="Arial Rounded MT Bold" w:hAnsi="Arial Rounded MT Bold"/>
+          <w:color w:val="000000" w:themeColor="text1"/>
+          <w:lang w:bidi="ar-JO"/>
+          <w14:textFill>
+            <w14:solidFill>
+              <w14:schemeClr w14:val="tx1"/>
+            </w14:solidFill>
+          </w14:textFill>
+        </w:rPr>
+      </w:pPr>
+      <w:r>
+        <w:rPr>
+          <w:rFonts w:ascii="Arial Rounded MT Bold" w:hAnsi="Arial Rounded MT Bold"/>
+          <w:color w:val="000000" w:themeColor="text1"/>
+          <w:lang w:bidi="ar-JO"/>
+          <w14:textFill>
+            <w14:solidFill>
+              <w14:schemeClr w14:val="tx1"/>
+            </w14:solidFill>
+          </w14:textFill>
         </w:rPr>
         <w:t>make a new order: Order individual items from the menu.</w:t>
       </w:r>
@@ -2286,13 +2747,23 @@
           <w:rFonts w:ascii="Arial Rounded MT Bold" w:hAnsi="Arial Rounded MT Bold"/>
           <w:color w:val="000000" w:themeColor="text1"/>
           <w:lang w:bidi="ar-JO"/>
-        </w:rPr>
-      </w:pPr>
-      <w:r>
-        <w:rPr>
-          <w:rFonts w:ascii="Arial Rounded MT Bold" w:hAnsi="Arial Rounded MT Bold"/>
-          <w:color w:val="000000" w:themeColor="text1"/>
-          <w:lang w:bidi="ar-JO"/>
+          <w14:textFill>
+            <w14:solidFill>
+              <w14:schemeClr w14:val="tx1"/>
+            </w14:solidFill>
+          </w14:textFill>
+        </w:rPr>
+      </w:pPr>
+      <w:r>
+        <w:rPr>
+          <w:rFonts w:ascii="Arial Rounded MT Bold" w:hAnsi="Arial Rounded MT Bold"/>
+          <w:color w:val="000000" w:themeColor="text1"/>
+          <w:lang w:bidi="ar-JO"/>
+          <w14:textFill>
+            <w14:solidFill>
+              <w14:schemeClr w14:val="tx1"/>
+            </w14:solidFill>
+          </w14:textFill>
         </w:rPr>
         <w:t>Order Confirmation: Review and confirm the order.</w:t>
       </w:r>
@@ -2303,13 +2774,23 @@
           <w:rFonts w:ascii="Arial Rounded MT Bold" w:hAnsi="Arial Rounded MT Bold"/>
           <w:color w:val="000000" w:themeColor="text1"/>
           <w:lang w:bidi="ar-JO"/>
-        </w:rPr>
-      </w:pPr>
-      <w:r>
-        <w:rPr>
-          <w:rFonts w:ascii="Arial Rounded MT Bold" w:hAnsi="Arial Rounded MT Bold"/>
-          <w:color w:val="000000" w:themeColor="text1"/>
-          <w:lang w:bidi="ar-JO"/>
+          <w14:textFill>
+            <w14:solidFill>
+              <w14:schemeClr w14:val="tx1"/>
+            </w14:solidFill>
+          </w14:textFill>
+        </w:rPr>
+      </w:pPr>
+      <w:r>
+        <w:rPr>
+          <w:rFonts w:ascii="Arial Rounded MT Bold" w:hAnsi="Arial Rounded MT Bold"/>
+          <w:color w:val="000000" w:themeColor="text1"/>
+          <w:lang w:bidi="ar-JO"/>
+          <w14:textFill>
+            <w14:solidFill>
+              <w14:schemeClr w14:val="tx1"/>
+            </w14:solidFill>
+          </w14:textFill>
         </w:rPr>
         <w:t>Cancel an Existing Order: Cancel an order before it is processed by the canteen.</w:t>
       </w:r>
@@ -2320,13 +2801,23 @@
           <w:rFonts w:ascii="Arial Rounded MT Bold" w:hAnsi="Arial Rounded MT Bold"/>
           <w:color w:val="000000" w:themeColor="text1"/>
           <w:lang w:bidi="ar-JO"/>
-        </w:rPr>
-      </w:pPr>
-      <w:r>
-        <w:rPr>
-          <w:rFonts w:ascii="Arial Rounded MT Bold" w:hAnsi="Arial Rounded MT Bold"/>
-          <w:color w:val="000000" w:themeColor="text1"/>
-          <w:lang w:bidi="ar-JO"/>
+          <w14:textFill>
+            <w14:solidFill>
+              <w14:schemeClr w14:val="tx1"/>
+            </w14:solidFill>
+          </w14:textFill>
+        </w:rPr>
+      </w:pPr>
+      <w:r>
+        <w:rPr>
+          <w:rFonts w:ascii="Arial Rounded MT Bold" w:hAnsi="Arial Rounded MT Bold"/>
+          <w:color w:val="000000" w:themeColor="text1"/>
+          <w:lang w:bidi="ar-JO"/>
+          <w14:textFill>
+            <w14:solidFill>
+              <w14:schemeClr w14:val="tx1"/>
+            </w14:solidFill>
+          </w14:textFill>
         </w:rPr>
         <w:t>View Order History: Check past orders and their details, including status, items, and payment information.</w:t>
       </w:r>
@@ -2337,13 +2828,23 @@
           <w:rFonts w:ascii="Arial Rounded MT Bold" w:hAnsi="Arial Rounded MT Bold"/>
           <w:color w:val="000000" w:themeColor="text1"/>
           <w:lang w:bidi="ar-JO"/>
-        </w:rPr>
-      </w:pPr>
-      <w:r>
-        <w:rPr>
-          <w:rFonts w:ascii="Arial Rounded MT Bold" w:hAnsi="Arial Rounded MT Bold"/>
-          <w:color w:val="000000" w:themeColor="text1"/>
-          <w:lang w:bidi="ar-JO"/>
+          <w14:textFill>
+            <w14:solidFill>
+              <w14:schemeClr w14:val="tx1"/>
+            </w14:solidFill>
+          </w14:textFill>
+        </w:rPr>
+      </w:pPr>
+      <w:r>
+        <w:rPr>
+          <w:rFonts w:ascii="Arial Rounded MT Bold" w:hAnsi="Arial Rounded MT Bold"/>
+          <w:color w:val="000000" w:themeColor="text1"/>
+          <w:lang w:bidi="ar-JO"/>
+          <w14:textFill>
+            <w14:solidFill>
+              <w14:schemeClr w14:val="tx1"/>
+            </w14:solidFill>
+          </w14:textFill>
         </w:rPr>
         <w:t>Provide Feedback: Submit feedback on orders and overall canteen service, including ratings and comments.</w:t>
       </w:r>
@@ -2358,17 +2859,27 @@
           <w:sz w:val="24"/>
           <w:szCs w:val="24"/>
           <w:lang w:bidi="ar-JO"/>
-        </w:rPr>
-      </w:pPr>
-      <w:r>
-        <w:rPr>
-          <w:rFonts w:ascii="Arial Rounded MT Bold" w:hAnsi="Arial Rounded MT Bold"/>
-          <w:b/>
-          <w:bCs/>
-          <w:color w:val="000000" w:themeColor="text1"/>
-          <w:sz w:val="24"/>
-          <w:szCs w:val="24"/>
-          <w:lang w:bidi="ar-JO"/>
+          <w14:textFill>
+            <w14:solidFill>
+              <w14:schemeClr w14:val="tx1"/>
+            </w14:solidFill>
+          </w14:textFill>
+        </w:rPr>
+      </w:pPr>
+      <w:r>
+        <w:rPr>
+          <w:rFonts w:ascii="Arial Rounded MT Bold" w:hAnsi="Arial Rounded MT Bold"/>
+          <w:b/>
+          <w:bCs/>
+          <w:color w:val="000000" w:themeColor="text1"/>
+          <w:sz w:val="24"/>
+          <w:szCs w:val="24"/>
+          <w:lang w:bidi="ar-JO"/>
+          <w14:textFill>
+            <w14:solidFill>
+              <w14:schemeClr w14:val="tx1"/>
+            </w14:solidFill>
+          </w14:textFill>
         </w:rPr>
         <w:t>Employee (Canteen Staff)</w:t>
       </w:r>
@@ -2379,13 +2890,23 @@
           <w:rFonts w:ascii="Arial Rounded MT Bold" w:hAnsi="Arial Rounded MT Bold"/>
           <w:color w:val="000000" w:themeColor="text1"/>
           <w:lang w:bidi="ar-JO"/>
-        </w:rPr>
-      </w:pPr>
-      <w:r>
-        <w:rPr>
-          <w:rFonts w:ascii="Arial Rounded MT Bold" w:hAnsi="Arial Rounded MT Bold"/>
-          <w:color w:val="000000" w:themeColor="text1"/>
-          <w:lang w:bidi="ar-JO"/>
+          <w14:textFill>
+            <w14:solidFill>
+              <w14:schemeClr w14:val="tx1"/>
+            </w14:solidFill>
+          </w14:textFill>
+        </w:rPr>
+      </w:pPr>
+      <w:r>
+        <w:rPr>
+          <w:rFonts w:ascii="Arial Rounded MT Bold" w:hAnsi="Arial Rounded MT Bold"/>
+          <w:color w:val="000000" w:themeColor="text1"/>
+          <w:lang w:bidi="ar-JO"/>
+          <w14:textFill>
+            <w14:solidFill>
+              <w14:schemeClr w14:val="tx1"/>
+            </w14:solidFill>
+          </w14:textFill>
         </w:rPr>
         <w:t>Employees are responsible for managing orders, updating menu items, and viewing feedback. They have access to both customer and management functions. Employees can perform the following functions:</w:t>
       </w:r>
@@ -2398,83 +2919,83 @@
           <w:bCs/>
           <w:color w:val="000000" w:themeColor="text1"/>
           <w:lang w:bidi="ar-JO"/>
-        </w:rPr>
-      </w:pPr>
-      <w:r>
-        <w:rPr>
-          <w:rFonts w:ascii="Arial Rounded MT Bold" w:hAnsi="Arial Rounded MT Bold"/>
-          <w:b/>
-          <w:bCs/>
-          <w:color w:val="000000" w:themeColor="text1"/>
-          <w:lang w:bidi="ar-JO"/>
-        </w:rPr>
-        <w:t xml:space="preserve">All </w:t>
-      </w:r>
-      <w:r>
-        <w:rPr>
-          <w:rFonts w:ascii="Arial Rounded MT Bold" w:hAnsi="Arial Rounded MT Bold"/>
-          <w:b/>
-          <w:bCs/>
-          <w:color w:val="000000" w:themeColor="text1"/>
-          <w:lang w:bidi="ar-JO"/>
-        </w:rPr>
-        <w:t>Customer Functions</w:t>
-      </w:r>
-      <w:r>
-        <w:rPr>
-          <w:rFonts w:ascii="Arial Rounded MT Bold" w:hAnsi="Arial Rounded MT Bold"/>
-          <w:b/>
-          <w:bCs/>
-          <w:color w:val="000000" w:themeColor="text1"/>
-          <w:lang w:bidi="ar-JO"/>
-        </w:rPr>
-        <w:t>.</w:t>
-      </w:r>
-    </w:p>
-    <w:p>
-      <w:pPr>
-        <w:rPr>
-          <w:rFonts w:ascii="Arial Rounded MT Bold" w:hAnsi="Arial Rounded MT Bold"/>
-          <w:b/>
-          <w:bCs/>
-          <w:color w:val="000000" w:themeColor="text1"/>
-          <w:lang w:bidi="ar-JO"/>
-        </w:rPr>
-      </w:pPr>
-      <w:r>
-        <w:rPr>
-          <w:rFonts w:ascii="Arial Rounded MT Bold" w:hAnsi="Arial Rounded MT Bold"/>
-          <w:b/>
-          <w:bCs/>
-          <w:color w:val="000000" w:themeColor="text1"/>
-          <w:lang w:bidi="ar-JO"/>
-        </w:rPr>
-        <w:t>Manage Orders</w:t>
-      </w:r>
-      <w:r>
-        <w:rPr>
-          <w:rFonts w:ascii="Arial Rounded MT Bold" w:hAnsi="Arial Rounded MT Bold"/>
-          <w:b/>
-          <w:bCs/>
-          <w:color w:val="000000" w:themeColor="text1"/>
-          <w:lang w:bidi="ar-JO"/>
-        </w:rPr>
-        <w:t>:</w:t>
-      </w:r>
-    </w:p>
-    <w:p>
-      <w:pPr>
-        <w:rPr>
-          <w:rFonts w:ascii="Arial Rounded MT Bold" w:hAnsi="Arial Rounded MT Bold"/>
-          <w:color w:val="000000" w:themeColor="text1"/>
-          <w:lang w:bidi="ar-JO"/>
-        </w:rPr>
-      </w:pPr>
-      <w:r>
-        <w:rPr>
-          <w:rFonts w:ascii="Arial Rounded MT Bold" w:hAnsi="Arial Rounded MT Bold"/>
-          <w:color w:val="000000" w:themeColor="text1"/>
-          <w:lang w:bidi="ar-JO"/>
+          <w14:textFill>
+            <w14:solidFill>
+              <w14:schemeClr w14:val="tx1"/>
+            </w14:solidFill>
+          </w14:textFill>
+        </w:rPr>
+      </w:pPr>
+      <w:r>
+        <w:rPr>
+          <w:rFonts w:ascii="Arial Rounded MT Bold" w:hAnsi="Arial Rounded MT Bold"/>
+          <w:b/>
+          <w:bCs/>
+          <w:color w:val="000000" w:themeColor="text1"/>
+          <w:lang w:bidi="ar-JO"/>
+          <w14:textFill>
+            <w14:solidFill>
+              <w14:schemeClr w14:val="tx1"/>
+            </w14:solidFill>
+          </w14:textFill>
+        </w:rPr>
+        <w:t>All Customer Functions.</w:t>
+      </w:r>
+    </w:p>
+    <w:p>
+      <w:pPr>
+        <w:rPr>
+          <w:rFonts w:ascii="Arial Rounded MT Bold" w:hAnsi="Arial Rounded MT Bold"/>
+          <w:b/>
+          <w:bCs/>
+          <w:color w:val="000000" w:themeColor="text1"/>
+          <w:lang w:bidi="ar-JO"/>
+          <w14:textFill>
+            <w14:solidFill>
+              <w14:schemeClr w14:val="tx1"/>
+            </w14:solidFill>
+          </w14:textFill>
+        </w:rPr>
+      </w:pPr>
+      <w:r>
+        <w:rPr>
+          <w:rFonts w:ascii="Arial Rounded MT Bold" w:hAnsi="Arial Rounded MT Bold"/>
+          <w:b/>
+          <w:bCs/>
+          <w:color w:val="000000" w:themeColor="text1"/>
+          <w:lang w:bidi="ar-JO"/>
+          <w14:textFill>
+            <w14:solidFill>
+              <w14:schemeClr w14:val="tx1"/>
+            </w14:solidFill>
+          </w14:textFill>
+        </w:rPr>
+        <w:t>Manage Orders:</w:t>
+      </w:r>
+    </w:p>
+    <w:p>
+      <w:pPr>
+        <w:rPr>
+          <w:rFonts w:ascii="Arial Rounded MT Bold" w:hAnsi="Arial Rounded MT Bold"/>
+          <w:color w:val="000000" w:themeColor="text1"/>
+          <w:lang w:bidi="ar-JO"/>
+          <w14:textFill>
+            <w14:solidFill>
+              <w14:schemeClr w14:val="tx1"/>
+            </w14:solidFill>
+          </w14:textFill>
+        </w:rPr>
+      </w:pPr>
+      <w:r>
+        <w:rPr>
+          <w:rFonts w:ascii="Arial Rounded MT Bold" w:hAnsi="Arial Rounded MT Bold"/>
+          <w:color w:val="000000" w:themeColor="text1"/>
+          <w:lang w:bidi="ar-JO"/>
+          <w14:textFill>
+            <w14:solidFill>
+              <w14:schemeClr w14:val="tx1"/>
+            </w14:solidFill>
+          </w14:textFill>
         </w:rPr>
         <w:t>View All Orders: See a list of all orders placed by customers.</w:t>
       </w:r>
@@ -2485,13 +3006,23 @@
           <w:rFonts w:ascii="Arial Rounded MT Bold" w:hAnsi="Arial Rounded MT Bold"/>
           <w:color w:val="000000" w:themeColor="text1"/>
           <w:lang w:bidi="ar-JO"/>
-        </w:rPr>
-      </w:pPr>
-      <w:r>
-        <w:rPr>
-          <w:rFonts w:ascii="Arial Rounded MT Bold" w:hAnsi="Arial Rounded MT Bold"/>
-          <w:color w:val="000000" w:themeColor="text1"/>
-          <w:lang w:bidi="ar-JO"/>
+          <w14:textFill>
+            <w14:solidFill>
+              <w14:schemeClr w14:val="tx1"/>
+            </w14:solidFill>
+          </w14:textFill>
+        </w:rPr>
+      </w:pPr>
+      <w:r>
+        <w:rPr>
+          <w:rFonts w:ascii="Arial Rounded MT Bold" w:hAnsi="Arial Rounded MT Bold"/>
+          <w:color w:val="000000" w:themeColor="text1"/>
+          <w:lang w:bidi="ar-JO"/>
+          <w14:textFill>
+            <w14:solidFill>
+              <w14:schemeClr w14:val="tx1"/>
+            </w14:solidFill>
+          </w14:textFill>
         </w:rPr>
         <w:t>Update Order Status: Change the status of orders (e.g., pending, in progress, completed).</w:t>
       </w:r>
@@ -2502,81 +3033,81 @@
           <w:rFonts w:ascii="Arial Rounded MT Bold" w:hAnsi="Arial Rounded MT Bold"/>
           <w:color w:val="000000" w:themeColor="text1"/>
           <w:lang w:bidi="ar-JO"/>
-        </w:rPr>
-      </w:pPr>
-      <w:r>
-        <w:rPr>
-          <w:rFonts w:ascii="Arial Rounded MT Bold" w:hAnsi="Arial Rounded MT Bold"/>
-          <w:color w:val="000000" w:themeColor="text1"/>
-          <w:lang w:bidi="ar-JO"/>
-        </w:rPr>
-        <w:t xml:space="preserve">View Customer Order Details: Get detailed information about customer orders, including items </w:t>
-      </w:r>
-      <w:proofErr w:type="spellStart"/>
-      <w:proofErr w:type="gramStart"/>
-      <w:r>
-        <w:rPr>
-          <w:rFonts w:ascii="Arial Rounded MT Bold" w:hAnsi="Arial Rounded MT Bold"/>
-          <w:color w:val="000000" w:themeColor="text1"/>
-          <w:lang w:bidi="ar-JO"/>
-        </w:rPr>
-        <w:t>ordered,and</w:t>
-      </w:r>
-      <w:proofErr w:type="spellEnd"/>
-      <w:proofErr w:type="gramEnd"/>
-      <w:r>
-        <w:rPr>
-          <w:rFonts w:ascii="Arial Rounded MT Bold" w:hAnsi="Arial Rounded MT Bold"/>
-          <w:color w:val="000000" w:themeColor="text1"/>
-          <w:lang w:bidi="ar-JO"/>
-        </w:rPr>
-        <w:t xml:space="preserve"> payment status.</w:t>
-      </w:r>
-    </w:p>
-    <w:p>
-      <w:pPr>
-        <w:rPr>
-          <w:rFonts w:ascii="Arial Rounded MT Bold" w:hAnsi="Arial Rounded MT Bold"/>
-          <w:b/>
-          <w:bCs/>
-          <w:color w:val="000000" w:themeColor="text1"/>
-          <w:lang w:bidi="ar-JO"/>
-        </w:rPr>
-      </w:pPr>
-      <w:r>
-        <w:rPr>
-          <w:rFonts w:ascii="Arial Rounded MT Bold" w:hAnsi="Arial Rounded MT Bold"/>
-          <w:b/>
-          <w:bCs/>
-          <w:color w:val="000000" w:themeColor="text1"/>
-          <w:lang w:bidi="ar-JO"/>
-        </w:rPr>
-        <w:t>Manage Feedback</w:t>
-      </w:r>
-      <w:r>
-        <w:rPr>
-          <w:rFonts w:ascii="Arial Rounded MT Bold" w:hAnsi="Arial Rounded MT Bold"/>
-          <w:b/>
-          <w:bCs/>
-          <w:color w:val="000000" w:themeColor="text1"/>
-          <w:lang w:bidi="ar-JO"/>
-        </w:rPr>
-        <w:t>:</w:t>
-      </w:r>
-    </w:p>
-    <w:p>
-      <w:pPr>
-        <w:rPr>
-          <w:rFonts w:ascii="Arial Rounded MT Bold" w:hAnsi="Arial Rounded MT Bold"/>
-          <w:color w:val="000000" w:themeColor="text1"/>
-          <w:lang w:bidi="ar-JO"/>
-        </w:rPr>
-      </w:pPr>
-      <w:r>
-        <w:rPr>
-          <w:rFonts w:ascii="Arial Rounded MT Bold" w:hAnsi="Arial Rounded MT Bold"/>
-          <w:color w:val="000000" w:themeColor="text1"/>
-          <w:lang w:bidi="ar-JO"/>
+          <w14:textFill>
+            <w14:solidFill>
+              <w14:schemeClr w14:val="tx1"/>
+            </w14:solidFill>
+          </w14:textFill>
+        </w:rPr>
+      </w:pPr>
+      <w:r>
+        <w:rPr>
+          <w:rFonts w:ascii="Arial Rounded MT Bold" w:hAnsi="Arial Rounded MT Bold"/>
+          <w:color w:val="000000" w:themeColor="text1"/>
+          <w:lang w:bidi="ar-JO"/>
+          <w14:textFill>
+            <w14:solidFill>
+              <w14:schemeClr w14:val="tx1"/>
+            </w14:solidFill>
+          </w14:textFill>
+        </w:rPr>
+        <w:t>View Customer Order Details: Get detailed information about customer orders, including items ordered,and payment status.</w:t>
+      </w:r>
+    </w:p>
+    <w:p>
+      <w:pPr>
+        <w:rPr>
+          <w:rFonts w:ascii="Arial Rounded MT Bold" w:hAnsi="Arial Rounded MT Bold"/>
+          <w:b/>
+          <w:bCs/>
+          <w:color w:val="000000" w:themeColor="text1"/>
+          <w:lang w:bidi="ar-JO"/>
+          <w14:textFill>
+            <w14:solidFill>
+              <w14:schemeClr w14:val="tx1"/>
+            </w14:solidFill>
+          </w14:textFill>
+        </w:rPr>
+      </w:pPr>
+      <w:r>
+        <w:rPr>
+          <w:rFonts w:ascii="Arial Rounded MT Bold" w:hAnsi="Arial Rounded MT Bold"/>
+          <w:b/>
+          <w:bCs/>
+          <w:color w:val="000000" w:themeColor="text1"/>
+          <w:lang w:bidi="ar-JO"/>
+          <w14:textFill>
+            <w14:solidFill>
+              <w14:schemeClr w14:val="tx1"/>
+            </w14:solidFill>
+          </w14:textFill>
+        </w:rPr>
+        <w:t>Manage Feedback:</w:t>
+      </w:r>
+    </w:p>
+    <w:p>
+      <w:pPr>
+        <w:rPr>
+          <w:rFonts w:ascii="Arial Rounded MT Bold" w:hAnsi="Arial Rounded MT Bold"/>
+          <w:color w:val="000000" w:themeColor="text1"/>
+          <w:lang w:bidi="ar-JO"/>
+          <w14:textFill>
+            <w14:solidFill>
+              <w14:schemeClr w14:val="tx1"/>
+            </w14:solidFill>
+          </w14:textFill>
+        </w:rPr>
+      </w:pPr>
+      <w:r>
+        <w:rPr>
+          <w:rFonts w:ascii="Arial Rounded MT Bold" w:hAnsi="Arial Rounded MT Bold"/>
+          <w:color w:val="000000" w:themeColor="text1"/>
+          <w:lang w:bidi="ar-JO"/>
+          <w14:textFill>
+            <w14:solidFill>
+              <w14:schemeClr w14:val="tx1"/>
+            </w14:solidFill>
+          </w14:textFill>
         </w:rPr>
         <w:t>View All Feedback: See feedback submitted by customers.</w:t>
       </w:r>
@@ -2587,13 +3118,23 @@
           <w:rFonts w:ascii="Arial Rounded MT Bold" w:hAnsi="Arial Rounded MT Bold"/>
           <w:color w:val="000000" w:themeColor="text1"/>
           <w:lang w:bidi="ar-JO"/>
-        </w:rPr>
-      </w:pPr>
-      <w:r>
-        <w:rPr>
-          <w:rFonts w:ascii="Arial Rounded MT Bold" w:hAnsi="Arial Rounded MT Bold"/>
-          <w:color w:val="000000" w:themeColor="text1"/>
-          <w:lang w:bidi="ar-JO"/>
+          <w14:textFill>
+            <w14:solidFill>
+              <w14:schemeClr w14:val="tx1"/>
+            </w14:solidFill>
+          </w14:textFill>
+        </w:rPr>
+      </w:pPr>
+      <w:r>
+        <w:rPr>
+          <w:rFonts w:ascii="Arial Rounded MT Bold" w:hAnsi="Arial Rounded MT Bold"/>
+          <w:color w:val="000000" w:themeColor="text1"/>
+          <w:lang w:bidi="ar-JO"/>
+          <w14:textFill>
+            <w14:solidFill>
+              <w14:schemeClr w14:val="tx1"/>
+            </w14:solidFill>
+          </w14:textFill>
         </w:rPr>
         <w:t>Respond to Feedback: Address customer concerns or comments if needed.</w:t>
       </w:r>
@@ -2604,30 +3145,45 @@
           <w:rFonts w:ascii="Arial Rounded MT Bold" w:hAnsi="Arial Rounded MT Bold"/>
           <w:color w:val="000000" w:themeColor="text1"/>
           <w:lang w:bidi="ar-JO"/>
-        </w:rPr>
-      </w:pPr>
-    </w:p>
-    <w:p>
-      <w:pPr>
-        <w:rPr>
-          <w:rFonts w:ascii="Arial Rounded MT Bold" w:hAnsi="Arial Rounded MT Bold"/>
-          <w:b/>
-          <w:bCs/>
-          <w:color w:val="000000" w:themeColor="text1"/>
-          <w:sz w:val="24"/>
-          <w:szCs w:val="24"/>
-          <w:lang w:bidi="ar-JO"/>
-        </w:rPr>
-      </w:pPr>
-      <w:r>
-        <w:rPr>
-          <w:rFonts w:ascii="Arial Rounded MT Bold" w:hAnsi="Arial Rounded MT Bold"/>
-          <w:b/>
-          <w:bCs/>
-          <w:color w:val="000000" w:themeColor="text1"/>
-          <w:sz w:val="24"/>
-          <w:szCs w:val="24"/>
-          <w:lang w:bidi="ar-JO"/>
+          <w14:textFill>
+            <w14:solidFill>
+              <w14:schemeClr w14:val="tx1"/>
+            </w14:solidFill>
+          </w14:textFill>
+        </w:rPr>
+      </w:pPr>
+    </w:p>
+    <w:p>
+      <w:pPr>
+        <w:rPr>
+          <w:rFonts w:ascii="Arial Rounded MT Bold" w:hAnsi="Arial Rounded MT Bold"/>
+          <w:b/>
+          <w:bCs/>
+          <w:color w:val="000000" w:themeColor="text1"/>
+          <w:sz w:val="24"/>
+          <w:szCs w:val="24"/>
+          <w:lang w:bidi="ar-JO"/>
+          <w14:textFill>
+            <w14:solidFill>
+              <w14:schemeClr w14:val="tx1"/>
+            </w14:solidFill>
+          </w14:textFill>
+        </w:rPr>
+      </w:pPr>
+      <w:r>
+        <w:rPr>
+          <w:rFonts w:ascii="Arial Rounded MT Bold" w:hAnsi="Arial Rounded MT Bold"/>
+          <w:b/>
+          <w:bCs/>
+          <w:color w:val="000000" w:themeColor="text1"/>
+          <w:sz w:val="24"/>
+          <w:szCs w:val="24"/>
+          <w:lang w:bidi="ar-JO"/>
+          <w14:textFill>
+            <w14:solidFill>
+              <w14:schemeClr w14:val="tx1"/>
+            </w14:solidFill>
+          </w14:textFill>
         </w:rPr>
         <w:t>Administrative Functions</w:t>
       </w:r>
@@ -2640,15 +3196,25 @@
           <w:bCs/>
           <w:color w:val="000000" w:themeColor="text1"/>
           <w:lang w:bidi="ar-JO"/>
-        </w:rPr>
-      </w:pPr>
-      <w:r>
-        <w:rPr>
-          <w:rFonts w:ascii="Arial Rounded MT Bold" w:hAnsi="Arial Rounded MT Bold"/>
-          <w:b/>
-          <w:bCs/>
-          <w:color w:val="000000" w:themeColor="text1"/>
-          <w:lang w:bidi="ar-JO"/>
+          <w14:textFill>
+            <w14:solidFill>
+              <w14:schemeClr w14:val="tx1"/>
+            </w14:solidFill>
+          </w14:textFill>
+        </w:rPr>
+      </w:pPr>
+      <w:r>
+        <w:rPr>
+          <w:rFonts w:ascii="Arial Rounded MT Bold" w:hAnsi="Arial Rounded MT Bold"/>
+          <w:b/>
+          <w:bCs/>
+          <w:color w:val="000000" w:themeColor="text1"/>
+          <w:lang w:bidi="ar-JO"/>
+          <w14:textFill>
+            <w14:solidFill>
+              <w14:schemeClr w14:val="tx1"/>
+            </w14:solidFill>
+          </w14:textFill>
         </w:rPr>
         <w:t>Manage Menu</w:t>
       </w:r>
@@ -2659,13 +3225,23 @@
           <w:rFonts w:ascii="Arial Rounded MT Bold" w:hAnsi="Arial Rounded MT Bold"/>
           <w:color w:val="000000" w:themeColor="text1"/>
           <w:lang w:bidi="ar-JO"/>
-        </w:rPr>
-      </w:pPr>
-      <w:r>
-        <w:rPr>
-          <w:rFonts w:ascii="Arial Rounded MT Bold" w:hAnsi="Arial Rounded MT Bold"/>
-          <w:color w:val="000000" w:themeColor="text1"/>
-          <w:lang w:bidi="ar-JO"/>
+          <w14:textFill>
+            <w14:solidFill>
+              <w14:schemeClr w14:val="tx1"/>
+            </w14:solidFill>
+          </w14:textFill>
+        </w:rPr>
+      </w:pPr>
+      <w:r>
+        <w:rPr>
+          <w:rFonts w:ascii="Arial Rounded MT Bold" w:hAnsi="Arial Rounded MT Bold"/>
+          <w:color w:val="000000" w:themeColor="text1"/>
+          <w:lang w:bidi="ar-JO"/>
+          <w14:textFill>
+            <w14:solidFill>
+              <w14:schemeClr w14:val="tx1"/>
+            </w14:solidFill>
+          </w14:textFill>
         </w:rPr>
         <w:t>Add/Delete Menu Items: Update the menu by adding new items or removing existing ones.</w:t>
       </w:r>
@@ -2676,13 +3252,23 @@
           <w:rFonts w:ascii="Arial Rounded MT Bold" w:hAnsi="Arial Rounded MT Bold"/>
           <w:color w:val="000000" w:themeColor="text1"/>
           <w:lang w:bidi="ar-JO"/>
-        </w:rPr>
-      </w:pPr>
-      <w:r>
-        <w:rPr>
-          <w:rFonts w:ascii="Arial Rounded MT Bold" w:hAnsi="Arial Rounded MT Bold"/>
-          <w:color w:val="000000" w:themeColor="text1"/>
-          <w:lang w:bidi="ar-JO"/>
+          <w14:textFill>
+            <w14:solidFill>
+              <w14:schemeClr w14:val="tx1"/>
+            </w14:solidFill>
+          </w14:textFill>
+        </w:rPr>
+      </w:pPr>
+      <w:r>
+        <w:rPr>
+          <w:rFonts w:ascii="Arial Rounded MT Bold" w:hAnsi="Arial Rounded MT Bold"/>
+          <w:color w:val="000000" w:themeColor="text1"/>
+          <w:lang w:bidi="ar-JO"/>
+          <w14:textFill>
+            <w14:solidFill>
+              <w14:schemeClr w14:val="tx1"/>
+            </w14:solidFill>
+          </w14:textFill>
         </w:rPr>
         <w:t>Update Item Details: Modify details of menu items, such as name, price, and description.</w:t>
       </w:r>
@@ -2693,15 +3279,24 @@
           <w:rFonts w:ascii="Arial Rounded MT Bold" w:hAnsi="Arial Rounded MT Bold"/>
           <w:color w:val="000000" w:themeColor="text1"/>
           <w:lang w:bidi="ar-JO"/>
-        </w:rPr>
-      </w:pPr>
-      <w:r>
-        <w:rPr>
-          <w:rFonts w:ascii="Arial Rounded MT Bold" w:hAnsi="Arial Rounded MT Bold"/>
-          <w:color w:val="000000" w:themeColor="text1"/>
-          <w:lang w:bidi="ar-JO"/>
-        </w:rPr>
-        <w:lastRenderedPageBreak/>
+          <w14:textFill>
+            <w14:solidFill>
+              <w14:schemeClr w14:val="tx1"/>
+            </w14:solidFill>
+          </w14:textFill>
+        </w:rPr>
+      </w:pPr>
+      <w:r>
+        <w:rPr>
+          <w:rFonts w:ascii="Arial Rounded MT Bold" w:hAnsi="Arial Rounded MT Bold"/>
+          <w:color w:val="000000" w:themeColor="text1"/>
+          <w:lang w:bidi="ar-JO"/>
+          <w14:textFill>
+            <w14:solidFill>
+              <w14:schemeClr w14:val="tx1"/>
+            </w14:solidFill>
+          </w14:textFill>
+        </w:rPr>
         <w:t>Update Item Availability: Change the availability status of items (e.g., available, out of stock).</w:t>
       </w:r>
     </w:p>
@@ -2713,15 +3308,25 @@
           <w:bCs/>
           <w:color w:val="000000" w:themeColor="text1"/>
           <w:lang w:bidi="ar-JO"/>
-        </w:rPr>
-      </w:pPr>
-      <w:r>
-        <w:rPr>
-          <w:rFonts w:ascii="Arial Rounded MT Bold" w:hAnsi="Arial Rounded MT Bold"/>
-          <w:b/>
-          <w:bCs/>
-          <w:color w:val="000000" w:themeColor="text1"/>
-          <w:lang w:bidi="ar-JO"/>
+          <w14:textFill>
+            <w14:solidFill>
+              <w14:schemeClr w14:val="tx1"/>
+            </w14:solidFill>
+          </w14:textFill>
+        </w:rPr>
+      </w:pPr>
+      <w:r>
+        <w:rPr>
+          <w:rFonts w:ascii="Arial Rounded MT Bold" w:hAnsi="Arial Rounded MT Bold"/>
+          <w:b/>
+          <w:bCs/>
+          <w:color w:val="000000" w:themeColor="text1"/>
+          <w:lang w:bidi="ar-JO"/>
+          <w14:textFill>
+            <w14:solidFill>
+              <w14:schemeClr w14:val="tx1"/>
+            </w14:solidFill>
+          </w14:textFill>
         </w:rPr>
         <w:t>Manage Canteen Information</w:t>
       </w:r>
@@ -2732,13 +3337,23 @@
           <w:rFonts w:ascii="Arial Rounded MT Bold" w:hAnsi="Arial Rounded MT Bold"/>
           <w:color w:val="000000" w:themeColor="text1"/>
           <w:lang w:bidi="ar-JO"/>
-        </w:rPr>
-      </w:pPr>
-      <w:r>
-        <w:rPr>
-          <w:rFonts w:ascii="Arial Rounded MT Bold" w:hAnsi="Arial Rounded MT Bold"/>
-          <w:color w:val="000000" w:themeColor="text1"/>
-          <w:lang w:bidi="ar-JO"/>
+          <w14:textFill>
+            <w14:solidFill>
+              <w14:schemeClr w14:val="tx1"/>
+            </w14:solidFill>
+          </w14:textFill>
+        </w:rPr>
+      </w:pPr>
+      <w:r>
+        <w:rPr>
+          <w:rFonts w:ascii="Arial Rounded MT Bold" w:hAnsi="Arial Rounded MT Bold"/>
+          <w:color w:val="000000" w:themeColor="text1"/>
+          <w:lang w:bidi="ar-JO"/>
+          <w14:textFill>
+            <w14:solidFill>
+              <w14:schemeClr w14:val="tx1"/>
+            </w14:solidFill>
+          </w14:textFill>
         </w:rPr>
         <w:t>Add/Delete Canteens: Add new canteen locations or remove existing ones.</w:t>
       </w:r>
@@ -2749,13 +3364,23 @@
           <w:rFonts w:ascii="Arial Rounded MT Bold" w:hAnsi="Arial Rounded MT Bold"/>
           <w:color w:val="000000" w:themeColor="text1"/>
           <w:lang w:bidi="ar-JO"/>
-        </w:rPr>
-      </w:pPr>
-      <w:r>
-        <w:rPr>
-          <w:rFonts w:ascii="Arial Rounded MT Bold" w:hAnsi="Arial Rounded MT Bold"/>
-          <w:color w:val="000000" w:themeColor="text1"/>
-          <w:lang w:bidi="ar-JO"/>
+          <w14:textFill>
+            <w14:solidFill>
+              <w14:schemeClr w14:val="tx1"/>
+            </w14:solidFill>
+          </w14:textFill>
+        </w:rPr>
+      </w:pPr>
+      <w:r>
+        <w:rPr>
+          <w:rFonts w:ascii="Arial Rounded MT Bold" w:hAnsi="Arial Rounded MT Bold"/>
+          <w:color w:val="000000" w:themeColor="text1"/>
+          <w:lang w:bidi="ar-JO"/>
+          <w14:textFill>
+            <w14:solidFill>
+              <w14:schemeClr w14:val="tx1"/>
+            </w14:solidFill>
+          </w14:textFill>
         </w:rPr>
         <w:t>Update Canteen Details: Modify details of canteen locations, such as name and address.</w:t>
       </w:r>
@@ -2768,15 +3393,25 @@
           <w:bCs/>
           <w:color w:val="000000" w:themeColor="text1"/>
           <w:lang w:bidi="ar-JO"/>
-        </w:rPr>
-      </w:pPr>
-      <w:r>
-        <w:rPr>
-          <w:rFonts w:ascii="Arial Rounded MT Bold" w:hAnsi="Arial Rounded MT Bold"/>
-          <w:b/>
-          <w:bCs/>
-          <w:color w:val="000000" w:themeColor="text1"/>
-          <w:lang w:bidi="ar-JO"/>
+          <w14:textFill>
+            <w14:solidFill>
+              <w14:schemeClr w14:val="tx1"/>
+            </w14:solidFill>
+          </w14:textFill>
+        </w:rPr>
+      </w:pPr>
+      <w:r>
+        <w:rPr>
+          <w:rFonts w:ascii="Arial Rounded MT Bold" w:hAnsi="Arial Rounded MT Bold"/>
+          <w:b/>
+          <w:bCs/>
+          <w:color w:val="000000" w:themeColor="text1"/>
+          <w:lang w:bidi="ar-JO"/>
+          <w14:textFill>
+            <w14:solidFill>
+              <w14:schemeClr w14:val="tx1"/>
+            </w14:solidFill>
+          </w14:textFill>
         </w:rPr>
         <w:t>View Reports</w:t>
       </w:r>
@@ -2787,13 +3422,23 @@
           <w:rFonts w:ascii="Arial Rounded MT Bold" w:hAnsi="Arial Rounded MT Bold"/>
           <w:color w:val="000000" w:themeColor="text1"/>
           <w:lang w:bidi="ar-JO"/>
-        </w:rPr>
-      </w:pPr>
-      <w:r>
-        <w:rPr>
-          <w:rFonts w:ascii="Arial Rounded MT Bold" w:hAnsi="Arial Rounded MT Bold"/>
-          <w:color w:val="000000" w:themeColor="text1"/>
-          <w:lang w:bidi="ar-JO"/>
+          <w14:textFill>
+            <w14:solidFill>
+              <w14:schemeClr w14:val="tx1"/>
+            </w14:solidFill>
+          </w14:textFill>
+        </w:rPr>
+      </w:pPr>
+      <w:r>
+        <w:rPr>
+          <w:rFonts w:ascii="Arial Rounded MT Bold" w:hAnsi="Arial Rounded MT Bold"/>
+          <w:color w:val="000000" w:themeColor="text1"/>
+          <w:lang w:bidi="ar-JO"/>
+          <w14:textFill>
+            <w14:solidFill>
+              <w14:schemeClr w14:val="tx1"/>
+            </w14:solidFill>
+          </w14:textFill>
         </w:rPr>
         <w:t>Daily Sales Report: Generate a report of total sales for a specific day.</w:t>
       </w:r>
@@ -2804,13 +3449,23 @@
           <w:rFonts w:ascii="Arial Rounded MT Bold" w:hAnsi="Arial Rounded MT Bold"/>
           <w:color w:val="000000" w:themeColor="text1"/>
           <w:lang w:bidi="ar-JO"/>
-        </w:rPr>
-      </w:pPr>
-      <w:r>
-        <w:rPr>
-          <w:rFonts w:ascii="Arial Rounded MT Bold" w:hAnsi="Arial Rounded MT Bold"/>
-          <w:color w:val="000000" w:themeColor="text1"/>
-          <w:lang w:bidi="ar-JO"/>
+          <w14:textFill>
+            <w14:solidFill>
+              <w14:schemeClr w14:val="tx1"/>
+            </w14:solidFill>
+          </w14:textFill>
+        </w:rPr>
+      </w:pPr>
+      <w:r>
+        <w:rPr>
+          <w:rFonts w:ascii="Arial Rounded MT Bold" w:hAnsi="Arial Rounded MT Bold"/>
+          <w:color w:val="000000" w:themeColor="text1"/>
+          <w:lang w:bidi="ar-JO"/>
+          <w14:textFill>
+            <w14:solidFill>
+              <w14:schemeClr w14:val="tx1"/>
+            </w14:solidFill>
+          </w14:textFill>
         </w:rPr>
         <w:t>Order Statistics: View statistics on orders, such as the number of orders placed, popular items, and peak order times.</w:t>
       </w:r>
@@ -2821,13 +3476,23 @@
           <w:rFonts w:ascii="Arial Rounded MT Bold" w:hAnsi="Arial Rounded MT Bold"/>
           <w:color w:val="000000" w:themeColor="text1"/>
           <w:lang w:bidi="ar-JO"/>
-        </w:rPr>
-      </w:pPr>
-      <w:r>
-        <w:rPr>
-          <w:rFonts w:ascii="Arial Rounded MT Bold" w:hAnsi="Arial Rounded MT Bold"/>
-          <w:color w:val="000000" w:themeColor="text1"/>
-          <w:lang w:bidi="ar-JO"/>
+          <w14:textFill>
+            <w14:solidFill>
+              <w14:schemeClr w14:val="tx1"/>
+            </w14:solidFill>
+          </w14:textFill>
+        </w:rPr>
+      </w:pPr>
+      <w:r>
+        <w:rPr>
+          <w:rFonts w:ascii="Arial Rounded MT Bold" w:hAnsi="Arial Rounded MT Bold"/>
+          <w:color w:val="000000" w:themeColor="text1"/>
+          <w:lang w:bidi="ar-JO"/>
+          <w14:textFill>
+            <w14:solidFill>
+              <w14:schemeClr w14:val="tx1"/>
+            </w14:solidFill>
+          </w14:textFill>
         </w:rPr>
         <w:t>Customer Activity: Get a list of active customers and their order history</w:t>
       </w:r>
@@ -2838,6 +3503,11 @@
           <w:rFonts w:ascii="Arial Rounded MT Bold" w:hAnsi="Arial Rounded MT Bold"/>
           <w:color w:val="000000" w:themeColor="text1"/>
           <w:lang w:bidi="ar-JO"/>
+          <w14:textFill>
+            <w14:solidFill>
+              <w14:schemeClr w14:val="tx1"/>
+            </w14:solidFill>
+          </w14:textFill>
         </w:rPr>
       </w:pPr>
     </w:p>
@@ -2851,6 +3521,11 @@
           <w:sz w:val="28"/>
           <w:szCs w:val="28"/>
           <w:shd w:val="clear" w:color="auto" w:fill="FFFFFF"/>
+          <w14:textFill>
+            <w14:solidFill>
+              <w14:schemeClr w14:val="tx1"/>
+            </w14:solidFill>
+          </w14:textFill>
         </w:rPr>
       </w:pPr>
       <w:r>
@@ -2862,6 +3537,11 @@
           <w:sz w:val="28"/>
           <w:szCs w:val="28"/>
           <w:shd w:val="clear" w:color="auto" w:fill="FFFFFF"/>
+          <w14:textFill>
+            <w14:solidFill>
+              <w14:schemeClr w14:val="tx1"/>
+            </w14:solidFill>
+          </w14:textFill>
         </w:rPr>
         <w:t>2.4 OPERATING ENVIRONMENT</w:t>
       </w:r>
@@ -2872,13 +3552,23 @@
           <w:rFonts w:ascii="Arial Rounded MT Bold" w:hAnsi="Arial Rounded MT Bold"/>
           <w:color w:val="000000" w:themeColor="text1"/>
           <w:lang w:bidi="ar-JO"/>
-        </w:rPr>
-      </w:pPr>
-      <w:r>
-        <w:rPr>
-          <w:rFonts w:ascii="Arial Rounded MT Bold" w:hAnsi="Arial Rounded MT Bold"/>
-          <w:color w:val="000000" w:themeColor="text1"/>
-          <w:lang w:bidi="ar-JO"/>
+          <w14:textFill>
+            <w14:solidFill>
+              <w14:schemeClr w14:val="tx1"/>
+            </w14:solidFill>
+          </w14:textFill>
+        </w:rPr>
+      </w:pPr>
+      <w:r>
+        <w:rPr>
+          <w:rFonts w:ascii="Arial Rounded MT Bold" w:hAnsi="Arial Rounded MT Bold"/>
+          <w:color w:val="000000" w:themeColor="text1"/>
+          <w:lang w:bidi="ar-JO"/>
+          <w14:textFill>
+            <w14:solidFill>
+              <w14:schemeClr w14:val="tx1"/>
+            </w14:solidFill>
+          </w14:textFill>
         </w:rPr>
         <w:t>The University Canteen Automation System (CMS) will operate as a mobile application developed using Flutter, making it accessible on both Android and iOS devices. The system will require the following components:</w:t>
       </w:r>
@@ -2891,15 +3581,25 @@
           <w:bCs/>
           <w:color w:val="000000" w:themeColor="text1"/>
           <w:lang w:bidi="ar-JO"/>
-        </w:rPr>
-      </w:pPr>
-      <w:r>
-        <w:rPr>
-          <w:rFonts w:ascii="Arial Rounded MT Bold" w:hAnsi="Arial Rounded MT Bold"/>
-          <w:b/>
-          <w:bCs/>
-          <w:color w:val="000000" w:themeColor="text1"/>
-          <w:lang w:bidi="ar-JO"/>
+          <w14:textFill>
+            <w14:solidFill>
+              <w14:schemeClr w14:val="tx1"/>
+            </w14:solidFill>
+          </w14:textFill>
+        </w:rPr>
+      </w:pPr>
+      <w:r>
+        <w:rPr>
+          <w:rFonts w:ascii="Arial Rounded MT Bold" w:hAnsi="Arial Rounded MT Bold"/>
+          <w:b/>
+          <w:bCs/>
+          <w:color w:val="000000" w:themeColor="text1"/>
+          <w:lang w:bidi="ar-JO"/>
+          <w14:textFill>
+            <w14:solidFill>
+              <w14:schemeClr w14:val="tx1"/>
+            </w14:solidFill>
+          </w14:textFill>
         </w:rPr>
         <w:t>Client Side:</w:t>
       </w:r>
@@ -2910,13 +3610,23 @@
           <w:rFonts w:ascii="Arial Rounded MT Bold" w:hAnsi="Arial Rounded MT Bold"/>
           <w:color w:val="000000" w:themeColor="text1"/>
           <w:lang w:bidi="ar-JO"/>
-        </w:rPr>
-      </w:pPr>
-      <w:r>
-        <w:rPr>
-          <w:rFonts w:ascii="Arial Rounded MT Bold" w:hAnsi="Arial Rounded MT Bold"/>
-          <w:color w:val="000000" w:themeColor="text1"/>
-          <w:lang w:bidi="ar-JO"/>
+          <w14:textFill>
+            <w14:solidFill>
+              <w14:schemeClr w14:val="tx1"/>
+            </w14:solidFill>
+          </w14:textFill>
+        </w:rPr>
+      </w:pPr>
+      <w:r>
+        <w:rPr>
+          <w:rFonts w:ascii="Arial Rounded MT Bold" w:hAnsi="Arial Rounded MT Bold"/>
+          <w:color w:val="000000" w:themeColor="text1"/>
+          <w:lang w:bidi="ar-JO"/>
+          <w14:textFill>
+            <w14:solidFill>
+              <w14:schemeClr w14:val="tx1"/>
+            </w14:solidFill>
+          </w14:textFill>
         </w:rPr>
         <w:t>Mobile devices running on Android or iOS operating systems.</w:t>
       </w:r>
@@ -2927,13 +3637,23 @@
           <w:rFonts w:ascii="Arial Rounded MT Bold" w:hAnsi="Arial Rounded MT Bold"/>
           <w:color w:val="000000" w:themeColor="text1"/>
           <w:lang w:bidi="ar-JO"/>
-        </w:rPr>
-      </w:pPr>
-      <w:r>
-        <w:rPr>
-          <w:rFonts w:ascii="Arial Rounded MT Bold" w:hAnsi="Arial Rounded MT Bold"/>
-          <w:color w:val="000000" w:themeColor="text1"/>
-          <w:lang w:bidi="ar-JO"/>
+          <w14:textFill>
+            <w14:solidFill>
+              <w14:schemeClr w14:val="tx1"/>
+            </w14:solidFill>
+          </w14:textFill>
+        </w:rPr>
+      </w:pPr>
+      <w:r>
+        <w:rPr>
+          <w:rFonts w:ascii="Arial Rounded MT Bold" w:hAnsi="Arial Rounded MT Bold"/>
+          <w:color w:val="000000" w:themeColor="text1"/>
+          <w:lang w:bidi="ar-JO"/>
+          <w14:textFill>
+            <w14:solidFill>
+              <w14:schemeClr w14:val="tx1"/>
+            </w14:solidFill>
+          </w14:textFill>
         </w:rPr>
         <w:t>The Flutter app will be installed on these devices, providing a responsive and intuitive user interface.</w:t>
       </w:r>
@@ -2946,15 +3666,25 @@
           <w:bCs/>
           <w:color w:val="000000" w:themeColor="text1"/>
           <w:lang w:bidi="ar-JO"/>
-        </w:rPr>
-      </w:pPr>
-      <w:r>
-        <w:rPr>
-          <w:rFonts w:ascii="Arial Rounded MT Bold" w:hAnsi="Arial Rounded MT Bold"/>
-          <w:b/>
-          <w:bCs/>
-          <w:color w:val="000000" w:themeColor="text1"/>
-          <w:lang w:bidi="ar-JO"/>
+          <w14:textFill>
+            <w14:solidFill>
+              <w14:schemeClr w14:val="tx1"/>
+            </w14:solidFill>
+          </w14:textFill>
+        </w:rPr>
+      </w:pPr>
+      <w:r>
+        <w:rPr>
+          <w:rFonts w:ascii="Arial Rounded MT Bold" w:hAnsi="Arial Rounded MT Bold"/>
+          <w:b/>
+          <w:bCs/>
+          <w:color w:val="000000" w:themeColor="text1"/>
+          <w:lang w:bidi="ar-JO"/>
+          <w14:textFill>
+            <w14:solidFill>
+              <w14:schemeClr w14:val="tx1"/>
+            </w14:solidFill>
+          </w14:textFill>
         </w:rPr>
         <w:t>Server Side:</w:t>
       </w:r>
@@ -2965,13 +3695,23 @@
           <w:rFonts w:ascii="Arial Rounded MT Bold" w:hAnsi="Arial Rounded MT Bold"/>
           <w:color w:val="000000" w:themeColor="text1"/>
           <w:lang w:bidi="ar-JO"/>
-        </w:rPr>
-      </w:pPr>
-      <w:r>
-        <w:rPr>
-          <w:rFonts w:ascii="Arial Rounded MT Bold" w:hAnsi="Arial Rounded MT Bold"/>
-          <w:color w:val="000000" w:themeColor="text1"/>
-          <w:lang w:bidi="ar-JO"/>
+          <w14:textFill>
+            <w14:solidFill>
+              <w14:schemeClr w14:val="tx1"/>
+            </w14:solidFill>
+          </w14:textFill>
+        </w:rPr>
+      </w:pPr>
+      <w:r>
+        <w:rPr>
+          <w:rFonts w:ascii="Arial Rounded MT Bold" w:hAnsi="Arial Rounded MT Bold"/>
+          <w:color w:val="000000" w:themeColor="text1"/>
+          <w:lang w:bidi="ar-JO"/>
+          <w14:textFill>
+            <w14:solidFill>
+              <w14:schemeClr w14:val="tx1"/>
+            </w14:solidFill>
+          </w14:textFill>
         </w:rPr>
         <w:t>A backend server running a web server to handle requests from the mobile app.</w:t>
       </w:r>
@@ -2982,13 +3722,23 @@
           <w:rFonts w:ascii="Arial Rounded MT Bold" w:hAnsi="Arial Rounded MT Bold"/>
           <w:color w:val="000000" w:themeColor="text1"/>
           <w:lang w:bidi="ar-JO"/>
-        </w:rPr>
-      </w:pPr>
-      <w:r>
-        <w:rPr>
-          <w:rFonts w:ascii="Arial Rounded MT Bold" w:hAnsi="Arial Rounded MT Bold"/>
-          <w:color w:val="000000" w:themeColor="text1"/>
-          <w:lang w:bidi="ar-JO"/>
+          <w14:textFill>
+            <w14:solidFill>
+              <w14:schemeClr w14:val="tx1"/>
+            </w14:solidFill>
+          </w14:textFill>
+        </w:rPr>
+      </w:pPr>
+      <w:r>
+        <w:rPr>
+          <w:rFonts w:ascii="Arial Rounded MT Bold" w:hAnsi="Arial Rounded MT Bold"/>
+          <w:color w:val="000000" w:themeColor="text1"/>
+          <w:lang w:bidi="ar-JO"/>
+          <w14:textFill>
+            <w14:solidFill>
+              <w14:schemeClr w14:val="tx1"/>
+            </w14:solidFill>
+          </w14:textFill>
         </w:rPr>
         <w:t>A Database Management System (DBMS) to store and manage data, such as user information, orders, menu items, and feedback.</w:t>
       </w:r>
@@ -3001,15 +3751,25 @@
           <w:bCs/>
           <w:color w:val="000000" w:themeColor="text1"/>
           <w:lang w:bidi="ar-JO"/>
-        </w:rPr>
-      </w:pPr>
-      <w:r>
-        <w:rPr>
-          <w:rFonts w:ascii="Arial Rounded MT Bold" w:hAnsi="Arial Rounded MT Bold"/>
-          <w:b/>
-          <w:bCs/>
-          <w:color w:val="000000" w:themeColor="text1"/>
-          <w:lang w:bidi="ar-JO"/>
+          <w14:textFill>
+            <w14:solidFill>
+              <w14:schemeClr w14:val="tx1"/>
+            </w14:solidFill>
+          </w14:textFill>
+        </w:rPr>
+      </w:pPr>
+      <w:r>
+        <w:rPr>
+          <w:rFonts w:ascii="Arial Rounded MT Bold" w:hAnsi="Arial Rounded MT Bold"/>
+          <w:b/>
+          <w:bCs/>
+          <w:color w:val="000000" w:themeColor="text1"/>
+          <w:lang w:bidi="ar-JO"/>
+          <w14:textFill>
+            <w14:solidFill>
+              <w14:schemeClr w14:val="tx1"/>
+            </w14:solidFill>
+          </w14:textFill>
         </w:rPr>
         <w:t>Client-Side Requirements</w:t>
       </w:r>
@@ -3020,13 +3780,23 @@
           <w:rFonts w:ascii="Arial Rounded MT Bold" w:hAnsi="Arial Rounded MT Bold"/>
           <w:color w:val="000000" w:themeColor="text1"/>
           <w:lang w:bidi="ar-JO"/>
-        </w:rPr>
-      </w:pPr>
-      <w:r>
-        <w:rPr>
-          <w:rFonts w:ascii="Arial Rounded MT Bold" w:hAnsi="Arial Rounded MT Bold"/>
-          <w:color w:val="000000" w:themeColor="text1"/>
-          <w:lang w:bidi="ar-JO"/>
+          <w14:textFill>
+            <w14:solidFill>
+              <w14:schemeClr w14:val="tx1"/>
+            </w14:solidFill>
+          </w14:textFill>
+        </w:rPr>
+      </w:pPr>
+      <w:r>
+        <w:rPr>
+          <w:rFonts w:ascii="Arial Rounded MT Bold" w:hAnsi="Arial Rounded MT Bold"/>
+          <w:color w:val="000000" w:themeColor="text1"/>
+          <w:lang w:bidi="ar-JO"/>
+          <w14:textFill>
+            <w14:solidFill>
+              <w14:schemeClr w14:val="tx1"/>
+            </w14:solidFill>
+          </w14:textFill>
         </w:rPr>
         <w:t>Supported Operating Systems:</w:t>
       </w:r>
@@ -3037,13 +3807,23 @@
           <w:rFonts w:ascii="Arial Rounded MT Bold" w:hAnsi="Arial Rounded MT Bold"/>
           <w:color w:val="000000" w:themeColor="text1"/>
           <w:lang w:bidi="ar-JO"/>
-        </w:rPr>
-      </w:pPr>
-      <w:r>
-        <w:rPr>
-          <w:rFonts w:ascii="Arial Rounded MT Bold" w:hAnsi="Arial Rounded MT Bold"/>
-          <w:color w:val="000000" w:themeColor="text1"/>
-          <w:lang w:bidi="ar-JO"/>
+          <w14:textFill>
+            <w14:solidFill>
+              <w14:schemeClr w14:val="tx1"/>
+            </w14:solidFill>
+          </w14:textFill>
+        </w:rPr>
+      </w:pPr>
+      <w:r>
+        <w:rPr>
+          <w:rFonts w:ascii="Arial Rounded MT Bold" w:hAnsi="Arial Rounded MT Bold"/>
+          <w:color w:val="000000" w:themeColor="text1"/>
+          <w:lang w:bidi="ar-JO"/>
+          <w14:textFill>
+            <w14:solidFill>
+              <w14:schemeClr w14:val="tx1"/>
+            </w14:solidFill>
+          </w14:textFill>
         </w:rPr>
         <w:t>Android: Version 6.0 (Marshmallow) and above.</w:t>
       </w:r>
@@ -3054,13 +3834,23 @@
           <w:rFonts w:ascii="Arial Rounded MT Bold" w:hAnsi="Arial Rounded MT Bold"/>
           <w:color w:val="000000" w:themeColor="text1"/>
           <w:lang w:bidi="ar-JO"/>
-        </w:rPr>
-      </w:pPr>
-      <w:r>
-        <w:rPr>
-          <w:rFonts w:ascii="Arial Rounded MT Bold" w:hAnsi="Arial Rounded MT Bold"/>
-          <w:color w:val="000000" w:themeColor="text1"/>
-          <w:lang w:bidi="ar-JO"/>
+          <w14:textFill>
+            <w14:solidFill>
+              <w14:schemeClr w14:val="tx1"/>
+            </w14:solidFill>
+          </w14:textFill>
+        </w:rPr>
+      </w:pPr>
+      <w:r>
+        <w:rPr>
+          <w:rFonts w:ascii="Arial Rounded MT Bold" w:hAnsi="Arial Rounded MT Bold"/>
+          <w:color w:val="000000" w:themeColor="text1"/>
+          <w:lang w:bidi="ar-JO"/>
+          <w14:textFill>
+            <w14:solidFill>
+              <w14:schemeClr w14:val="tx1"/>
+            </w14:solidFill>
+          </w14:textFill>
         </w:rPr>
         <w:t>iOS: Version 11.0 and above.</w:t>
       </w:r>
@@ -3073,15 +3863,25 @@
           <w:bCs/>
           <w:color w:val="000000" w:themeColor="text1"/>
           <w:lang w:bidi="ar-JO"/>
-        </w:rPr>
-      </w:pPr>
-      <w:r>
-        <w:rPr>
-          <w:rFonts w:ascii="Arial Rounded MT Bold" w:hAnsi="Arial Rounded MT Bold"/>
-          <w:b/>
-          <w:bCs/>
-          <w:color w:val="000000" w:themeColor="text1"/>
-          <w:lang w:bidi="ar-JO"/>
+          <w14:textFill>
+            <w14:solidFill>
+              <w14:schemeClr w14:val="tx1"/>
+            </w14:solidFill>
+          </w14:textFill>
+        </w:rPr>
+      </w:pPr>
+      <w:r>
+        <w:rPr>
+          <w:rFonts w:ascii="Arial Rounded MT Bold" w:hAnsi="Arial Rounded MT Bold"/>
+          <w:b/>
+          <w:bCs/>
+          <w:color w:val="000000" w:themeColor="text1"/>
+          <w:lang w:bidi="ar-JO"/>
+          <w14:textFill>
+            <w14:solidFill>
+              <w14:schemeClr w14:val="tx1"/>
+            </w14:solidFill>
+          </w14:textFill>
         </w:rPr>
         <w:t>Development Framework:</w:t>
       </w:r>
@@ -3092,13 +3892,23 @@
           <w:rFonts w:ascii="Arial Rounded MT Bold" w:hAnsi="Arial Rounded MT Bold"/>
           <w:color w:val="000000" w:themeColor="text1"/>
           <w:lang w:bidi="ar-JO"/>
-        </w:rPr>
-      </w:pPr>
-      <w:r>
-        <w:rPr>
-          <w:rFonts w:ascii="Arial Rounded MT Bold" w:hAnsi="Arial Rounded MT Bold"/>
-          <w:color w:val="000000" w:themeColor="text1"/>
-          <w:lang w:bidi="ar-JO"/>
+          <w14:textFill>
+            <w14:solidFill>
+              <w14:schemeClr w14:val="tx1"/>
+            </w14:solidFill>
+          </w14:textFill>
+        </w:rPr>
+      </w:pPr>
+      <w:r>
+        <w:rPr>
+          <w:rFonts w:ascii="Arial Rounded MT Bold" w:hAnsi="Arial Rounded MT Bold"/>
+          <w:color w:val="000000" w:themeColor="text1"/>
+          <w:lang w:bidi="ar-JO"/>
+          <w14:textFill>
+            <w14:solidFill>
+              <w14:schemeClr w14:val="tx1"/>
+            </w14:solidFill>
+          </w14:textFill>
         </w:rPr>
         <w:t>Flutter: The mobile app will be developed using the Flutter framework, ensuring a consistent and high-quality user experience across both Android and iOS platforms.</w:t>
       </w:r>
@@ -3111,15 +3921,25 @@
           <w:bCs/>
           <w:color w:val="000000" w:themeColor="text1"/>
           <w:lang w:bidi="ar-JO"/>
-        </w:rPr>
-      </w:pPr>
-      <w:r>
-        <w:rPr>
-          <w:rFonts w:ascii="Arial Rounded MT Bold" w:hAnsi="Arial Rounded MT Bold"/>
-          <w:b/>
-          <w:bCs/>
-          <w:color w:val="000000" w:themeColor="text1"/>
-          <w:lang w:bidi="ar-JO"/>
+          <w14:textFill>
+            <w14:solidFill>
+              <w14:schemeClr w14:val="tx1"/>
+            </w14:solidFill>
+          </w14:textFill>
+        </w:rPr>
+      </w:pPr>
+      <w:r>
+        <w:rPr>
+          <w:rFonts w:ascii="Arial Rounded MT Bold" w:hAnsi="Arial Rounded MT Bold"/>
+          <w:b/>
+          <w:bCs/>
+          <w:color w:val="000000" w:themeColor="text1"/>
+          <w:lang w:bidi="ar-JO"/>
+          <w14:textFill>
+            <w14:solidFill>
+              <w14:schemeClr w14:val="tx1"/>
+            </w14:solidFill>
+          </w14:textFill>
         </w:rPr>
         <w:t>Server-Side Requirements</w:t>
       </w:r>
@@ -3130,13 +3950,23 @@
           <w:rFonts w:ascii="Arial Rounded MT Bold" w:hAnsi="Arial Rounded MT Bold"/>
           <w:color w:val="000000" w:themeColor="text1"/>
           <w:lang w:bidi="ar-JO"/>
-        </w:rPr>
-      </w:pPr>
-      <w:r>
-        <w:rPr>
-          <w:rFonts w:ascii="Arial Rounded MT Bold" w:hAnsi="Arial Rounded MT Bold"/>
-          <w:color w:val="000000" w:themeColor="text1"/>
-          <w:lang w:bidi="ar-JO"/>
+          <w14:textFill>
+            <w14:solidFill>
+              <w14:schemeClr w14:val="tx1"/>
+            </w14:solidFill>
+          </w14:textFill>
+        </w:rPr>
+      </w:pPr>
+      <w:r>
+        <w:rPr>
+          <w:rFonts w:ascii="Arial Rounded MT Bold" w:hAnsi="Arial Rounded MT Bold"/>
+          <w:color w:val="000000" w:themeColor="text1"/>
+          <w:lang w:bidi="ar-JO"/>
+          <w14:textFill>
+            <w14:solidFill>
+              <w14:schemeClr w14:val="tx1"/>
+            </w14:solidFill>
+          </w14:textFill>
         </w:rPr>
         <w:t>Web Server: A web server (e.g., Apache, Nginx) to serve API requests from the mobile app.</w:t>
       </w:r>
@@ -3147,13 +3977,23 @@
           <w:rFonts w:ascii="Arial Rounded MT Bold" w:hAnsi="Arial Rounded MT Bold"/>
           <w:color w:val="000000" w:themeColor="text1"/>
           <w:lang w:bidi="ar-JO"/>
-        </w:rPr>
-      </w:pPr>
-      <w:r>
-        <w:rPr>
-          <w:rFonts w:ascii="Arial Rounded MT Bold" w:hAnsi="Arial Rounded MT Bold"/>
-          <w:color w:val="000000" w:themeColor="text1"/>
-          <w:lang w:bidi="ar-JO"/>
+          <w14:textFill>
+            <w14:solidFill>
+              <w14:schemeClr w14:val="tx1"/>
+            </w14:solidFill>
+          </w14:textFill>
+        </w:rPr>
+      </w:pPr>
+      <w:r>
+        <w:rPr>
+          <w:rFonts w:ascii="Arial Rounded MT Bold" w:hAnsi="Arial Rounded MT Bold"/>
+          <w:color w:val="000000" w:themeColor="text1"/>
+          <w:lang w:bidi="ar-JO"/>
+          <w14:textFill>
+            <w14:solidFill>
+              <w14:schemeClr w14:val="tx1"/>
+            </w14:solidFill>
+          </w14:textFill>
         </w:rPr>
         <w:t>Database: A robust DBMS (e.g., MySQL, PostgreSQL, MongoDB) to manage and store application data.</w:t>
       </w:r>
@@ -3164,33 +4004,25 @@
           <w:rFonts w:ascii="Arial Rounded MT Bold" w:hAnsi="Arial Rounded MT Bold"/>
           <w:color w:val="000000" w:themeColor="text1"/>
           <w:lang w:bidi="ar-JO"/>
-        </w:rPr>
-      </w:pPr>
-      <w:r>
-        <w:rPr>
-          <w:rFonts w:ascii="Arial Rounded MT Bold" w:hAnsi="Arial Rounded MT Bold"/>
-          <w:color w:val="000000" w:themeColor="text1"/>
-          <w:lang w:bidi="ar-JO"/>
-        </w:rPr>
-        <w:t xml:space="preserve">APIs: RESTful APIs or </w:t>
-      </w:r>
-      <w:proofErr w:type="spellStart"/>
-      <w:r>
-        <w:rPr>
-          <w:rFonts w:ascii="Arial Rounded MT Bold" w:hAnsi="Arial Rounded MT Bold"/>
-          <w:color w:val="000000" w:themeColor="text1"/>
-          <w:lang w:bidi="ar-JO"/>
-        </w:rPr>
-        <w:t>GraphQL</w:t>
-      </w:r>
-      <w:proofErr w:type="spellEnd"/>
-      <w:r>
-        <w:rPr>
-          <w:rFonts w:ascii="Arial Rounded MT Bold" w:hAnsi="Arial Rounded MT Bold"/>
-          <w:color w:val="000000" w:themeColor="text1"/>
-          <w:lang w:bidi="ar-JO"/>
-        </w:rPr>
-        <w:t xml:space="preserve"> to facilitate communication between the mobile app and the server.</w:t>
+          <w14:textFill>
+            <w14:solidFill>
+              <w14:schemeClr w14:val="tx1"/>
+            </w14:solidFill>
+          </w14:textFill>
+        </w:rPr>
+      </w:pPr>
+      <w:r>
+        <w:rPr>
+          <w:rFonts w:ascii="Arial Rounded MT Bold" w:hAnsi="Arial Rounded MT Bold"/>
+          <w:color w:val="000000" w:themeColor="text1"/>
+          <w:lang w:bidi="ar-JO"/>
+          <w14:textFill>
+            <w14:solidFill>
+              <w14:schemeClr w14:val="tx1"/>
+            </w14:solidFill>
+          </w14:textFill>
+        </w:rPr>
+        <w:t>APIs: RESTful APIs or GraphQL to facilitate communication between the mobile app and the server.</w:t>
       </w:r>
     </w:p>
     <w:p>
@@ -3203,6 +4035,11 @@
           <w:sz w:val="28"/>
           <w:szCs w:val="28"/>
           <w:shd w:val="clear" w:color="auto" w:fill="FFFFFF"/>
+          <w14:textFill>
+            <w14:solidFill>
+              <w14:schemeClr w14:val="tx1"/>
+            </w14:solidFill>
+          </w14:textFill>
         </w:rPr>
       </w:pPr>
       <w:r>
@@ -3214,8 +4051,12 @@
           <w:sz w:val="28"/>
           <w:szCs w:val="28"/>
           <w:shd w:val="clear" w:color="auto" w:fill="FFFFFF"/>
-        </w:rPr>
-        <w:lastRenderedPageBreak/>
+          <w14:textFill>
+            <w14:solidFill>
+              <w14:schemeClr w14:val="tx1"/>
+            </w14:solidFill>
+          </w14:textFill>
+        </w:rPr>
         <w:t>2.5 DESIGN and IMPLEMENTATION CONSTRAINTS</w:t>
       </w:r>
     </w:p>
@@ -3225,13 +4066,23 @@
           <w:rFonts w:ascii="Arial Rounded MT Bold" w:hAnsi="Arial Rounded MT Bold"/>
           <w:color w:val="000000" w:themeColor="text1"/>
           <w:lang w:bidi="ar-JO"/>
-        </w:rPr>
-      </w:pPr>
-      <w:r>
-        <w:rPr>
-          <w:rFonts w:ascii="Arial Rounded MT Bold" w:hAnsi="Arial Rounded MT Bold"/>
-          <w:color w:val="000000" w:themeColor="text1"/>
-          <w:lang w:bidi="ar-JO"/>
+          <w14:textFill>
+            <w14:solidFill>
+              <w14:schemeClr w14:val="tx1"/>
+            </w14:solidFill>
+          </w14:textFill>
+        </w:rPr>
+      </w:pPr>
+      <w:r>
+        <w:rPr>
+          <w:rFonts w:ascii="Arial Rounded MT Bold" w:hAnsi="Arial Rounded MT Bold"/>
+          <w:color w:val="000000" w:themeColor="text1"/>
+          <w:lang w:bidi="ar-JO"/>
+          <w14:textFill>
+            <w14:solidFill>
+              <w14:schemeClr w14:val="tx1"/>
+            </w14:solidFill>
+          </w14:textFill>
         </w:rPr>
         <w:t>Compliance with University IT Security Policies: The system must adhere to the university's IT security policies, ensuring the protection of sensitive data and compliance with relevant regulations.</w:t>
       </w:r>
@@ -3242,13 +4093,23 @@
           <w:rFonts w:ascii="Arial Rounded MT Bold" w:hAnsi="Arial Rounded MT Bold"/>
           <w:color w:val="000000" w:themeColor="text1"/>
           <w:lang w:bidi="ar-JO"/>
-        </w:rPr>
-      </w:pPr>
-      <w:r>
-        <w:rPr>
-          <w:rFonts w:ascii="Arial Rounded MT Bold" w:hAnsi="Arial Rounded MT Bold"/>
-          <w:color w:val="000000" w:themeColor="text1"/>
-          <w:lang w:bidi="ar-JO"/>
+          <w14:textFill>
+            <w14:solidFill>
+              <w14:schemeClr w14:val="tx1"/>
+            </w14:solidFill>
+          </w14:textFill>
+        </w:rPr>
+      </w:pPr>
+      <w:r>
+        <w:rPr>
+          <w:rFonts w:ascii="Arial Rounded MT Bold" w:hAnsi="Arial Rounded MT Bold"/>
+          <w:color w:val="000000" w:themeColor="text1"/>
+          <w:lang w:bidi="ar-JO"/>
+          <w14:textFill>
+            <w14:solidFill>
+              <w14:schemeClr w14:val="tx1"/>
+            </w14:solidFill>
+          </w14:textFill>
         </w:rPr>
         <w:t>Integration with University Account Management System: The system must integrate seamlessly with the university’s existing account management system for authentication and payment processing.</w:t>
       </w:r>
@@ -3259,13 +4120,23 @@
           <w:rFonts w:ascii="Arial Rounded MT Bold" w:hAnsi="Arial Rounded MT Bold"/>
           <w:color w:val="000000" w:themeColor="text1"/>
           <w:lang w:bidi="ar-JO"/>
-        </w:rPr>
-      </w:pPr>
-      <w:r>
-        <w:rPr>
-          <w:rFonts w:ascii="Arial Rounded MT Bold" w:hAnsi="Arial Rounded MT Bold"/>
-          <w:color w:val="000000" w:themeColor="text1"/>
-          <w:lang w:bidi="ar-JO"/>
+          <w14:textFill>
+            <w14:solidFill>
+              <w14:schemeClr w14:val="tx1"/>
+            </w14:solidFill>
+          </w14:textFill>
+        </w:rPr>
+      </w:pPr>
+      <w:r>
+        <w:rPr>
+          <w:rFonts w:ascii="Arial Rounded MT Bold" w:hAnsi="Arial Rounded MT Bold"/>
+          <w:color w:val="000000" w:themeColor="text1"/>
+          <w:lang w:bidi="ar-JO"/>
+          <w14:textFill>
+            <w14:solidFill>
+              <w14:schemeClr w14:val="tx1"/>
+            </w14:solidFill>
+          </w14:textFill>
         </w:rPr>
         <w:t>Technology Stack: The system will be developed using the following specific technology stack:</w:t>
       </w:r>
@@ -3276,13 +4147,23 @@
           <w:rFonts w:ascii="Arial Rounded MT Bold" w:hAnsi="Arial Rounded MT Bold"/>
           <w:color w:val="000000" w:themeColor="text1"/>
           <w:lang w:bidi="ar-JO"/>
-        </w:rPr>
-      </w:pPr>
-      <w:r>
-        <w:rPr>
-          <w:rFonts w:ascii="Arial Rounded MT Bold" w:hAnsi="Arial Rounded MT Bold"/>
-          <w:color w:val="000000" w:themeColor="text1"/>
-          <w:lang w:bidi="ar-JO"/>
+          <w14:textFill>
+            <w14:solidFill>
+              <w14:schemeClr w14:val="tx1"/>
+            </w14:solidFill>
+          </w14:textFill>
+        </w:rPr>
+      </w:pPr>
+      <w:r>
+        <w:rPr>
+          <w:rFonts w:ascii="Arial Rounded MT Bold" w:hAnsi="Arial Rounded MT Bold"/>
+          <w:color w:val="000000" w:themeColor="text1"/>
+          <w:lang w:bidi="ar-JO"/>
+          <w14:textFill>
+            <w14:solidFill>
+              <w14:schemeClr w14:val="tx1"/>
+            </w14:solidFill>
+          </w14:textFill>
         </w:rPr>
         <w:t>Frontend: Flutter framework for cross-platform mobile app development.</w:t>
       </w:r>
@@ -3293,13 +4174,23 @@
           <w:rFonts w:ascii="Arial Rounded MT Bold" w:hAnsi="Arial Rounded MT Bold"/>
           <w:color w:val="000000" w:themeColor="text1"/>
           <w:lang w:bidi="ar-JO"/>
-        </w:rPr>
-      </w:pPr>
-      <w:r>
-        <w:rPr>
-          <w:rFonts w:ascii="Arial Rounded MT Bold" w:hAnsi="Arial Rounded MT Bold"/>
-          <w:color w:val="000000" w:themeColor="text1"/>
-          <w:lang w:bidi="ar-JO"/>
+          <w14:textFill>
+            <w14:solidFill>
+              <w14:schemeClr w14:val="tx1"/>
+            </w14:solidFill>
+          </w14:textFill>
+        </w:rPr>
+      </w:pPr>
+      <w:r>
+        <w:rPr>
+          <w:rFonts w:ascii="Arial Rounded MT Bold" w:hAnsi="Arial Rounded MT Bold"/>
+          <w:color w:val="000000" w:themeColor="text1"/>
+          <w:lang w:bidi="ar-JO"/>
+          <w14:textFill>
+            <w14:solidFill>
+              <w14:schemeClr w14:val="tx1"/>
+            </w14:solidFill>
+          </w14:textFill>
         </w:rPr>
         <w:t>Backend: Node.js or Django for server-side processing.</w:t>
       </w:r>
@@ -3310,13 +4201,23 @@
           <w:rFonts w:ascii="Arial Rounded MT Bold" w:hAnsi="Arial Rounded MT Bold"/>
           <w:color w:val="000000" w:themeColor="text1"/>
           <w:lang w:bidi="ar-JO"/>
-        </w:rPr>
-      </w:pPr>
-      <w:r>
-        <w:rPr>
-          <w:rFonts w:ascii="Arial Rounded MT Bold" w:hAnsi="Arial Rounded MT Bold"/>
-          <w:color w:val="000000" w:themeColor="text1"/>
-          <w:lang w:bidi="ar-JO"/>
+          <w14:textFill>
+            <w14:solidFill>
+              <w14:schemeClr w14:val="tx1"/>
+            </w14:solidFill>
+          </w14:textFill>
+        </w:rPr>
+      </w:pPr>
+      <w:r>
+        <w:rPr>
+          <w:rFonts w:ascii="Arial Rounded MT Bold" w:hAnsi="Arial Rounded MT Bold"/>
+          <w:color w:val="000000" w:themeColor="text1"/>
+          <w:lang w:bidi="ar-JO"/>
+          <w14:textFill>
+            <w14:solidFill>
+              <w14:schemeClr w14:val="tx1"/>
+            </w14:solidFill>
+          </w14:textFill>
         </w:rPr>
         <w:t>Database: PostgreSQL or MongoDB for data storage.</w:t>
       </w:r>
@@ -3327,48 +4228,50 @@
           <w:rFonts w:ascii="Arial Rounded MT Bold" w:hAnsi="Arial Rounded MT Bold"/>
           <w:color w:val="000000" w:themeColor="text1"/>
           <w:lang w:bidi="ar-JO"/>
-        </w:rPr>
-      </w:pPr>
-      <w:r>
-        <w:rPr>
-          <w:rFonts w:ascii="Arial Rounded MT Bold" w:hAnsi="Arial Rounded MT Bold"/>
-          <w:color w:val="000000" w:themeColor="text1"/>
-          <w:lang w:bidi="ar-JO"/>
-        </w:rPr>
-        <w:t xml:space="preserve">APIs: RESTful APIs or </w:t>
-      </w:r>
-      <w:proofErr w:type="spellStart"/>
-      <w:r>
-        <w:rPr>
-          <w:rFonts w:ascii="Arial Rounded MT Bold" w:hAnsi="Arial Rounded MT Bold"/>
-          <w:color w:val="000000" w:themeColor="text1"/>
-          <w:lang w:bidi="ar-JO"/>
-        </w:rPr>
-        <w:t>GraphQL</w:t>
-      </w:r>
-      <w:proofErr w:type="spellEnd"/>
-      <w:r>
-        <w:rPr>
-          <w:rFonts w:ascii="Arial Rounded MT Bold" w:hAnsi="Arial Rounded MT Bold"/>
-          <w:color w:val="000000" w:themeColor="text1"/>
-          <w:lang w:bidi="ar-JO"/>
-        </w:rPr>
-        <w:t xml:space="preserve"> for communication between the mobile app and the server.</w:t>
-      </w:r>
-    </w:p>
-    <w:p>
-      <w:pPr>
-        <w:rPr>
-          <w:rFonts w:ascii="Arial Rounded MT Bold" w:hAnsi="Arial Rounded MT Bold"/>
-          <w:color w:val="000000" w:themeColor="text1"/>
-          <w:lang w:bidi="ar-JO"/>
-        </w:rPr>
-      </w:pPr>
-      <w:r>
-        <w:rPr>
-          <w:rFonts w:ascii="Arial Rounded MT Bold" w:hAnsi="Arial Rounded MT Bold"/>
-          <w:color w:val="000000" w:themeColor="text1"/>
-          <w:lang w:bidi="ar-JO"/>
+          <w14:textFill>
+            <w14:solidFill>
+              <w14:schemeClr w14:val="tx1"/>
+            </w14:solidFill>
+          </w14:textFill>
+        </w:rPr>
+      </w:pPr>
+      <w:r>
+        <w:rPr>
+          <w:rFonts w:ascii="Arial Rounded MT Bold" w:hAnsi="Arial Rounded MT Bold"/>
+          <w:color w:val="000000" w:themeColor="text1"/>
+          <w:lang w:bidi="ar-JO"/>
+          <w14:textFill>
+            <w14:solidFill>
+              <w14:schemeClr w14:val="tx1"/>
+            </w14:solidFill>
+          </w14:textFill>
+        </w:rPr>
+        <w:t>APIs: RESTful APIs or GraphQL for communication between the mobile app and the server.</w:t>
+      </w:r>
+    </w:p>
+    <w:p>
+      <w:pPr>
+        <w:rPr>
+          <w:rFonts w:ascii="Arial Rounded MT Bold" w:hAnsi="Arial Rounded MT Bold"/>
+          <w:color w:val="000000" w:themeColor="text1"/>
+          <w:lang w:bidi="ar-JO"/>
+          <w14:textFill>
+            <w14:solidFill>
+              <w14:schemeClr w14:val="tx1"/>
+            </w14:solidFill>
+          </w14:textFill>
+        </w:rPr>
+      </w:pPr>
+      <w:r>
+        <w:rPr>
+          <w:rFonts w:ascii="Arial Rounded MT Bold" w:hAnsi="Arial Rounded MT Bold"/>
+          <w:color w:val="000000" w:themeColor="text1"/>
+          <w:lang w:bidi="ar-JO"/>
+          <w14:textFill>
+            <w14:solidFill>
+              <w14:schemeClr w14:val="tx1"/>
+            </w14:solidFill>
+          </w14:textFill>
         </w:rPr>
         <w:t>Hosting: Cloud-based hosting services such as AWS, Google Cloud, or Azure for scalability and reliability.</w:t>
       </w:r>
@@ -3379,6 +4282,11 @@
           <w:rFonts w:ascii="Arial Rounded MT Bold" w:hAnsi="Arial Rounded MT Bold"/>
           <w:color w:val="000000" w:themeColor="text1"/>
           <w:lang w:bidi="ar-JO"/>
+          <w14:textFill>
+            <w14:solidFill>
+              <w14:schemeClr w14:val="tx1"/>
+            </w14:solidFill>
+          </w14:textFill>
         </w:rPr>
       </w:pPr>
     </w:p>
@@ -3392,6 +4300,11 @@
           <w:sz w:val="28"/>
           <w:szCs w:val="28"/>
           <w:shd w:val="clear" w:color="auto" w:fill="FFFFFF"/>
+          <w14:textFill>
+            <w14:solidFill>
+              <w14:schemeClr w14:val="tx1"/>
+            </w14:solidFill>
+          </w14:textFill>
         </w:rPr>
       </w:pPr>
       <w:r>
@@ -3403,6 +4316,11 @@
           <w:sz w:val="28"/>
           <w:szCs w:val="28"/>
           <w:shd w:val="clear" w:color="auto" w:fill="FFFFFF"/>
+          <w14:textFill>
+            <w14:solidFill>
+              <w14:schemeClr w14:val="tx1"/>
+            </w14:solidFill>
+          </w14:textFill>
         </w:rPr>
         <w:t>2.6 ASSUMPTION DEPENDENCIES</w:t>
       </w:r>
@@ -3413,13 +4331,23 @@
           <w:rFonts w:ascii="Arial Rounded MT Bold" w:hAnsi="Arial Rounded MT Bold"/>
           <w:color w:val="000000" w:themeColor="text1"/>
           <w:lang w:bidi="ar-JO"/>
-        </w:rPr>
-      </w:pPr>
-      <w:r>
-        <w:rPr>
-          <w:rFonts w:ascii="Arial Rounded MT Bold" w:hAnsi="Arial Rounded MT Bold"/>
-          <w:color w:val="000000" w:themeColor="text1"/>
-          <w:lang w:bidi="ar-JO"/>
+          <w14:textFill>
+            <w14:solidFill>
+              <w14:schemeClr w14:val="tx1"/>
+            </w14:solidFill>
+          </w14:textFill>
+        </w:rPr>
+      </w:pPr>
+      <w:r>
+        <w:rPr>
+          <w:rFonts w:ascii="Arial Rounded MT Bold" w:hAnsi="Arial Rounded MT Bold"/>
+          <w:color w:val="000000" w:themeColor="text1"/>
+          <w:lang w:bidi="ar-JO"/>
+          <w14:textFill>
+            <w14:solidFill>
+              <w14:schemeClr w14:val="tx1"/>
+            </w14:solidFill>
+          </w14:textFill>
         </w:rPr>
         <w:t>Active University Accounts: It is assumed that students have active university accounts with sufficient credits to make purchases through the canteen system.</w:t>
       </w:r>
@@ -3430,13 +4358,23 @@
           <w:rFonts w:ascii="Arial Rounded MT Bold" w:hAnsi="Arial Rounded MT Bold"/>
           <w:color w:val="000000" w:themeColor="text1"/>
           <w:lang w:bidi="ar-JO"/>
-        </w:rPr>
-      </w:pPr>
-      <w:r>
-        <w:rPr>
-          <w:rFonts w:ascii="Arial Rounded MT Bold" w:hAnsi="Arial Rounded MT Bold"/>
-          <w:color w:val="000000" w:themeColor="text1"/>
-          <w:lang w:bidi="ar-JO"/>
+          <w14:textFill>
+            <w14:solidFill>
+              <w14:schemeClr w14:val="tx1"/>
+            </w14:solidFill>
+          </w14:textFill>
+        </w:rPr>
+      </w:pPr>
+      <w:r>
+        <w:rPr>
+          <w:rFonts w:ascii="Arial Rounded MT Bold" w:hAnsi="Arial Rounded MT Bold"/>
+          <w:color w:val="000000" w:themeColor="text1"/>
+          <w:lang w:bidi="ar-JO"/>
+          <w14:textFill>
+            <w14:solidFill>
+              <w14:schemeClr w14:val="tx1"/>
+            </w14:solidFill>
+          </w14:textFill>
         </w:rPr>
         <w:t>University IT Infrastructure: The university’s IT infrastructure must support the necessary integrations, including authentication services, payment gateways, and data synchronization.</w:t>
       </w:r>
@@ -3447,13 +4385,23 @@
           <w:rFonts w:ascii="Arial Rounded MT Bold" w:hAnsi="Arial Rounded MT Bold"/>
           <w:color w:val="000000" w:themeColor="text1"/>
           <w:lang w:bidi="ar-JO"/>
-        </w:rPr>
-      </w:pPr>
-      <w:r>
-        <w:rPr>
-          <w:rFonts w:ascii="Arial Rounded MT Bold" w:hAnsi="Arial Rounded MT Bold"/>
-          <w:color w:val="000000" w:themeColor="text1"/>
-          <w:lang w:bidi="ar-JO"/>
+          <w14:textFill>
+            <w14:solidFill>
+              <w14:schemeClr w14:val="tx1"/>
+            </w14:solidFill>
+          </w14:textFill>
+        </w:rPr>
+      </w:pPr>
+      <w:r>
+        <w:rPr>
+          <w:rFonts w:ascii="Arial Rounded MT Bold" w:hAnsi="Arial Rounded MT Bold"/>
+          <w:color w:val="000000" w:themeColor="text1"/>
+          <w:lang w:bidi="ar-JO"/>
+          <w14:textFill>
+            <w14:solidFill>
+              <w14:schemeClr w14:val="tx1"/>
+            </w14:solidFill>
+          </w14:textFill>
         </w:rPr>
         <w:t>Staff Training: It is assumed that canteen staff will receive adequate training to use the system effectively, including managing orders, updating menu items, and handling customer feedback.</w:t>
       </w:r>
@@ -3464,32 +4412,1509 @@
           <w:rFonts w:ascii="Arial Rounded MT Bold" w:hAnsi="Arial Rounded MT Bold"/>
           <w:color w:val="000000" w:themeColor="text1"/>
           <w:lang w:bidi="ar-JO"/>
-        </w:rPr>
-      </w:pPr>
-      <w:r>
-        <w:rPr>
-          <w:rFonts w:ascii="Arial Rounded MT Bold" w:hAnsi="Arial Rounded MT Bold"/>
-          <w:color w:val="000000" w:themeColor="text1"/>
-          <w:lang w:bidi="ar-JO"/>
+          <w14:textFill>
+            <w14:solidFill>
+              <w14:schemeClr w14:val="tx1"/>
+            </w14:solidFill>
+          </w14:textFill>
+        </w:rPr>
+      </w:pPr>
+      <w:r>
+        <w:rPr>
+          <w:rFonts w:ascii="Arial Rounded MT Bold" w:hAnsi="Arial Rounded MT Bold"/>
+          <w:color w:val="000000" w:themeColor="text1"/>
+          <w:lang w:bidi="ar-JO"/>
+          <w14:textFill>
+            <w14:solidFill>
+              <w14:schemeClr w14:val="tx1"/>
+            </w14:solidFill>
+          </w14:textFill>
         </w:rPr>
         <w:t>Internet Access: Reliable internet access is available for both students and canteen staff to ensure real-time data synchronization and seamless operation of the mobile app.</w:t>
       </w:r>
+    </w:p>
+    <w:p>
+      <w:pPr>
+        <w:rPr>
+          <w:rFonts w:ascii="Arial Rounded MT Bold" w:hAnsi="Arial Rounded MT Bold"/>
+          <w:color w:val="000000" w:themeColor="text1"/>
+          <w:lang w:bidi="ar-JO"/>
+          <w14:textFill>
+            <w14:solidFill>
+              <w14:schemeClr w14:val="tx1"/>
+            </w14:solidFill>
+          </w14:textFill>
+        </w:rPr>
+      </w:pPr>
+    </w:p>
+    <w:p>
+      <w:pPr>
+        <w:rPr>
+          <w:rFonts w:ascii="Arial Rounded MT Bold" w:hAnsi="Arial Rounded MT Bold"/>
+          <w:color w:val="000000" w:themeColor="text1"/>
+          <w:lang w:bidi="ar-JO"/>
+          <w14:textFill>
+            <w14:solidFill>
+              <w14:schemeClr w14:val="tx1"/>
+            </w14:solidFill>
+          </w14:textFill>
+        </w:rPr>
+      </w:pPr>
+    </w:p>
+    <w:p>
+      <w:pPr>
+        <w:rPr>
+          <w:rFonts w:ascii="Arial Rounded MT Bold" w:hAnsi="Arial Rounded MT Bold"/>
+          <w:color w:val="000000" w:themeColor="text1"/>
+          <w:lang w:bidi="ar-JO"/>
+          <w14:textFill>
+            <w14:solidFill>
+              <w14:schemeClr w14:val="tx1"/>
+            </w14:solidFill>
+          </w14:textFill>
+        </w:rPr>
+      </w:pPr>
+    </w:p>
+    <w:p>
+      <w:pPr>
+        <w:rPr>
+          <w:rFonts w:ascii="Arial Rounded MT Bold" w:hAnsi="Arial Rounded MT Bold"/>
+          <w:color w:val="000000" w:themeColor="text1"/>
+          <w:lang w:bidi="ar-JO"/>
+          <w14:textFill>
+            <w14:solidFill>
+              <w14:schemeClr w14:val="tx1"/>
+            </w14:solidFill>
+          </w14:textFill>
+        </w:rPr>
+      </w:pPr>
+    </w:p>
+    <w:p>
+      <w:pPr>
+        <w:rPr>
+          <w:rFonts w:ascii="Arial Rounded MT Bold" w:hAnsi="Arial Rounded MT Bold"/>
+          <w:color w:val="000000" w:themeColor="text1"/>
+          <w:lang w:bidi="ar-JO"/>
+          <w14:textFill>
+            <w14:solidFill>
+              <w14:schemeClr w14:val="tx1"/>
+            </w14:solidFill>
+          </w14:textFill>
+        </w:rPr>
+      </w:pPr>
+    </w:p>
+    <w:p>
+      <w:pPr>
+        <w:rPr>
+          <w:rFonts w:ascii="Arial Rounded MT Bold" w:hAnsi="Arial Rounded MT Bold"/>
+          <w:color w:val="000000" w:themeColor="text1"/>
+          <w:lang w:bidi="ar-JO"/>
+          <w14:textFill>
+            <w14:solidFill>
+              <w14:schemeClr w14:val="tx1"/>
+            </w14:solidFill>
+          </w14:textFill>
+        </w:rPr>
+      </w:pPr>
+    </w:p>
+    <w:p>
+      <w:pPr>
+        <w:rPr>
+          <w:rFonts w:ascii="Arial Rounded MT Bold" w:hAnsi="Arial Rounded MT Bold"/>
+          <w:color w:val="000000" w:themeColor="text1"/>
+          <w:lang w:bidi="ar-JO"/>
+          <w14:textFill>
+            <w14:solidFill>
+              <w14:schemeClr w14:val="tx1"/>
+            </w14:solidFill>
+          </w14:textFill>
+        </w:rPr>
+      </w:pPr>
+    </w:p>
+    <w:p>
+      <w:pPr>
+        <w:rPr>
+          <w:rFonts w:ascii="Arial Rounded MT Bold" w:hAnsi="Arial Rounded MT Bold"/>
+          <w:color w:val="000000" w:themeColor="text1"/>
+          <w:lang w:bidi="ar-JO"/>
+          <w14:textFill>
+            <w14:solidFill>
+              <w14:schemeClr w14:val="tx1"/>
+            </w14:solidFill>
+          </w14:textFill>
+        </w:rPr>
+      </w:pPr>
+    </w:p>
+    <w:p>
+      <w:pPr>
+        <w:rPr>
+          <w:rFonts w:ascii="Arial Rounded MT Bold" w:hAnsi="Arial Rounded MT Bold"/>
+          <w:color w:val="000000" w:themeColor="text1"/>
+          <w:lang w:bidi="ar-JO"/>
+          <w14:textFill>
+            <w14:solidFill>
+              <w14:schemeClr w14:val="tx1"/>
+            </w14:solidFill>
+          </w14:textFill>
+        </w:rPr>
+      </w:pPr>
+    </w:p>
+    <w:p>
+      <w:pPr>
+        <w:rPr>
+          <w:rFonts w:ascii="Arial Rounded MT Bold" w:hAnsi="Arial Rounded MT Bold"/>
+          <w:color w:val="000000" w:themeColor="text1"/>
+          <w:lang w:bidi="ar-JO"/>
+          <w14:textFill>
+            <w14:solidFill>
+              <w14:schemeClr w14:val="tx1"/>
+            </w14:solidFill>
+          </w14:textFill>
+        </w:rPr>
+        <w:sectPr>
+          <w:pgSz w:w="11906" w:h="16838"/>
+          <w:pgMar w:top="851" w:right="1800" w:bottom="709" w:left="1800" w:header="708" w:footer="708" w:gutter="0"/>
+          <w:cols w:space="708" w:num="1"/>
+          <w:bidi/>
+          <w:rtlGutter w:val="1"/>
+          <w:docGrid w:linePitch="360" w:charSpace="0"/>
+        </w:sectPr>
+      </w:pPr>
+    </w:p>
+    <w:p>
+      <w:pPr>
+        <w:rPr>
+          <w:rFonts w:ascii="Arial Rounded MT Bold" w:hAnsi="Arial Rounded MT Bold"/>
+          <w:color w:val="000000" w:themeColor="text1"/>
+          <w:lang w:bidi="ar-JO"/>
+          <w14:textFill>
+            <w14:solidFill>
+              <w14:schemeClr w14:val="tx1"/>
+            </w14:solidFill>
+          </w14:textFill>
+        </w:rPr>
+        <w:sectPr>
+          <w:pgSz w:w="11906" w:h="16838"/>
+          <w:pgMar w:top="851" w:right="1800" w:bottom="709" w:left="1800" w:header="708" w:footer="708" w:gutter="0"/>
+          <w:cols w:space="708" w:num="1"/>
+          <w:bidi/>
+          <w:rtlGutter w:val="1"/>
+          <w:docGrid w:linePitch="360" w:charSpace="0"/>
+        </w:sectPr>
+      </w:pPr>
+    </w:p>
+    <w:p>
+      <w:pPr>
+        <w:rPr>
+          <w:rFonts w:ascii="Arial Rounded MT Bold" w:hAnsi="Arial Rounded MT Bold"/>
+          <w:color w:val="000000" w:themeColor="text1"/>
+          <w:lang w:bidi="ar-JO"/>
+          <w14:textFill>
+            <w14:solidFill>
+              <w14:schemeClr w14:val="tx1"/>
+            </w14:solidFill>
+          </w14:textFill>
+        </w:rPr>
+      </w:pPr>
+    </w:p>
+    <w:p>
+      <w:pPr>
+        <w:numPr>
+          <w:ilvl w:val="0"/>
+          <w:numId w:val="1"/>
+        </w:numPr>
+        <w:ind w:leftChars="0"/>
+        <w:rPr>
+          <w:rFonts w:hint="default" w:ascii="Arial Rounded MT Bold" w:hAnsi="Arial Rounded MT Bold"/>
+          <w:b/>
+          <w:bCs/>
+          <w:color w:val="000000" w:themeColor="text1"/>
+          <w:sz w:val="36"/>
+          <w:szCs w:val="36"/>
+          <w:u w:val="single"/>
+          <w:lang w:val="en-US" w:bidi="ar-JO"/>
+          <w14:textFill>
+            <w14:solidFill>
+              <w14:schemeClr w14:val="tx1"/>
+            </w14:solidFill>
+          </w14:textFill>
+        </w:rPr>
+      </w:pPr>
+      <w:r>
+        <w:rPr>
+          <w:rFonts w:hint="default" w:ascii="Arial Rounded MT Bold" w:hAnsi="Arial Rounded MT Bold"/>
+          <w:b/>
+          <w:bCs/>
+          <w:color w:val="000000" w:themeColor="text1"/>
+          <w:sz w:val="36"/>
+          <w:szCs w:val="36"/>
+          <w:u w:val="single"/>
+          <w:lang w:val="en-US" w:bidi="ar-JO"/>
+          <w14:textFill>
+            <w14:solidFill>
+              <w14:schemeClr w14:val="tx1"/>
+            </w14:solidFill>
+          </w14:textFill>
+        </w:rPr>
+        <w:t>Nonfunctional Requirements</w:t>
+      </w:r>
+    </w:p>
+    <w:p>
+      <w:pPr>
+        <w:numPr>
+          <w:ilvl w:val="0"/>
+          <w:numId w:val="0"/>
+        </w:numPr>
+        <w:spacing w:after="160" w:line="259" w:lineRule="auto"/>
+        <w:rPr>
+          <w:rFonts w:hint="default" w:ascii="Arial Rounded MT Bold" w:hAnsi="Arial Rounded MT Bold"/>
+          <w:color w:val="000000" w:themeColor="text1"/>
+          <w:sz w:val="36"/>
+          <w:szCs w:val="36"/>
+          <w:u w:val="single"/>
+          <w:lang w:val="en-US" w:bidi="ar-JO"/>
+          <w14:textFill>
+            <w14:solidFill>
+              <w14:schemeClr w14:val="tx1"/>
+            </w14:solidFill>
+          </w14:textFill>
+        </w:rPr>
+      </w:pPr>
+    </w:p>
+    <w:p>
+      <w:pPr>
+        <w:numPr>
+          <w:ilvl w:val="1"/>
+          <w:numId w:val="1"/>
+        </w:numPr>
+        <w:spacing w:after="160" w:line="259" w:lineRule="auto"/>
+        <w:rPr>
+          <w:rFonts w:hint="default" w:ascii="Arial" w:hAnsi="Arial" w:cs="Arial"/>
+          <w:b/>
+          <w:bCs/>
+          <w:color w:val="0000FF"/>
+          <w:sz w:val="28"/>
+          <w:szCs w:val="28"/>
+          <w:u w:val="none"/>
+          <w:lang w:val="en-US"/>
+        </w:rPr>
+      </w:pPr>
+      <w:r>
+        <w:rPr>
+          <w:rFonts w:hint="default" w:ascii="Arial" w:hAnsi="Arial" w:cs="Arial"/>
+          <w:b/>
+          <w:bCs/>
+          <w:color w:val="0000FF"/>
+          <w:sz w:val="28"/>
+          <w:szCs w:val="28"/>
+          <w:u w:val="none"/>
+          <w:lang w:val="en-US"/>
+        </w:rPr>
+        <w:t>Performance Requirements :</w:t>
+      </w:r>
+    </w:p>
+    <w:p>
+      <w:pPr>
+        <w:numPr>
+          <w:ilvl w:val="0"/>
+          <w:numId w:val="0"/>
+        </w:numPr>
+        <w:spacing w:after="160" w:line="259" w:lineRule="auto"/>
+        <w:ind w:leftChars="0"/>
+        <w:jc w:val="both"/>
+        <w:rPr>
+          <w:rFonts w:hint="default" w:ascii="Arial" w:hAnsi="Arial"/>
+          <w:color w:val="000000" w:themeColor="text1"/>
+          <w:sz w:val="24"/>
+          <w:szCs w:val="24"/>
+          <w:u w:val="none"/>
+          <w:lang w:val="en-US"/>
+          <w14:textFill>
+            <w14:solidFill>
+              <w14:schemeClr w14:val="tx1"/>
+            </w14:solidFill>
+          </w14:textFill>
+        </w:rPr>
+      </w:pPr>
+      <w:r>
+        <w:rPr>
+          <w:rFonts w:hint="default" w:ascii="Arial" w:hAnsi="Arial"/>
+          <w:color w:val="000000" w:themeColor="text1"/>
+          <w:sz w:val="24"/>
+          <w:szCs w:val="24"/>
+          <w:u w:val="none"/>
+          <w:lang w:val="en-US"/>
+          <w14:textFill>
+            <w14:solidFill>
+              <w14:schemeClr w14:val="tx1"/>
+            </w14:solidFill>
+          </w14:textFill>
+        </w:rPr>
+        <w:t>The system must be interactive, and the delays involved must be less. So, in every actionfi response of the system, there are no immediate delays. In case of opening windows forms, of popping error messages and saving the settings or sessions there is delay much below 2 seconds. In case of opening databases, sorting questions and evaluation there are no delays and the operation is performed in less than 2 seconds for opening, sorting, computing, posting  95% of the files. Also, when connecting to the server the delay is based editing on the distance of the 2 systems and the configuration between them so there is high probability that there will be or not a successful connection in less than 20 seconds for sake of good communication.</w:t>
+      </w:r>
+    </w:p>
+    <w:p>
+      <w:pPr>
+        <w:numPr>
+          <w:ilvl w:val="0"/>
+          <w:numId w:val="0"/>
+        </w:numPr>
+        <w:spacing w:after="160" w:line="259" w:lineRule="auto"/>
+        <w:ind w:leftChars="0"/>
+        <w:jc w:val="both"/>
+        <w:rPr>
+          <w:rFonts w:hint="default" w:ascii="Arial" w:hAnsi="Arial"/>
+          <w:color w:val="000000" w:themeColor="text1"/>
+          <w:sz w:val="24"/>
+          <w:szCs w:val="24"/>
+          <w:u w:val="none"/>
+          <w:lang w:val="en-US"/>
+          <w14:textFill>
+            <w14:solidFill>
+              <w14:schemeClr w14:val="tx1"/>
+            </w14:solidFill>
+          </w14:textFill>
+        </w:rPr>
+      </w:pPr>
+    </w:p>
+    <w:p>
+      <w:pPr>
+        <w:numPr>
+          <w:ilvl w:val="0"/>
+          <w:numId w:val="0"/>
+        </w:numPr>
+        <w:spacing w:after="160" w:line="259" w:lineRule="auto"/>
+        <w:ind w:left="280" w:leftChars="0" w:hanging="280" w:hangingChars="100"/>
+        <w:jc w:val="both"/>
+        <w:rPr>
+          <w:rFonts w:hint="default" w:ascii="Arial" w:hAnsi="Arial"/>
+          <w:color w:val="000000" w:themeColor="text1"/>
+          <w:sz w:val="24"/>
+          <w:szCs w:val="24"/>
+          <w:u w:val="none"/>
+          <w:lang w:val="en-US"/>
+          <w14:textFill>
+            <w14:solidFill>
+              <w14:schemeClr w14:val="tx1"/>
+            </w14:solidFill>
+          </w14:textFill>
+        </w:rPr>
+      </w:pPr>
+      <w:r>
+        <w:rPr>
+          <w:rFonts w:hint="default" w:ascii="Arial" w:hAnsi="Arial"/>
+          <w:color w:val="000000" w:themeColor="text1"/>
+          <w:sz w:val="28"/>
+          <w:szCs w:val="28"/>
+          <w:u w:val="none"/>
+          <w:lang w:val="en-US"/>
+          <w14:textFill>
+            <w14:solidFill>
+              <w14:schemeClr w14:val="tx1"/>
+            </w14:solidFill>
+          </w14:textFill>
+        </w:rPr>
+        <w:t>•</w:t>
+      </w:r>
+      <w:r>
+        <w:rPr>
+          <w:rFonts w:hint="default" w:ascii="Arial" w:hAnsi="Arial"/>
+          <w:color w:val="000000" w:themeColor="text1"/>
+          <w:sz w:val="24"/>
+          <w:szCs w:val="24"/>
+          <w:u w:val="none"/>
+          <w:lang w:val="en-US"/>
+          <w14:textFill>
+            <w14:solidFill>
+              <w14:schemeClr w14:val="tx1"/>
+            </w14:solidFill>
+          </w14:textFill>
+        </w:rPr>
+        <w:t xml:space="preserve"> Safety: Information transmission should be securely transmitted to server without any changes in information.</w:t>
+      </w:r>
+    </w:p>
+    <w:p>
+      <w:pPr>
+        <w:numPr>
+          <w:ilvl w:val="0"/>
+          <w:numId w:val="0"/>
+        </w:numPr>
+        <w:spacing w:after="160" w:line="259" w:lineRule="auto"/>
+        <w:ind w:left="240" w:leftChars="0" w:hanging="240" w:hangingChars="100"/>
+        <w:jc w:val="both"/>
+        <w:rPr>
+          <w:rFonts w:hint="default" w:ascii="Arial" w:hAnsi="Arial"/>
+          <w:color w:val="000000" w:themeColor="text1"/>
+          <w:sz w:val="24"/>
+          <w:szCs w:val="24"/>
+          <w:u w:val="none"/>
+          <w:lang w:val="en-US"/>
+          <w14:textFill>
+            <w14:solidFill>
+              <w14:schemeClr w14:val="tx1"/>
+            </w14:solidFill>
+          </w14:textFill>
+        </w:rPr>
+      </w:pPr>
+    </w:p>
+    <w:p>
+      <w:pPr>
+        <w:numPr>
+          <w:ilvl w:val="0"/>
+          <w:numId w:val="0"/>
+        </w:numPr>
+        <w:spacing w:after="160" w:line="259" w:lineRule="auto"/>
+        <w:ind w:left="280" w:leftChars="0" w:hanging="280" w:hangingChars="100"/>
+        <w:jc w:val="both"/>
+        <w:rPr>
+          <w:rFonts w:hint="default" w:ascii="Arial" w:hAnsi="Arial"/>
+          <w:color w:val="000000" w:themeColor="text1"/>
+          <w:sz w:val="24"/>
+          <w:szCs w:val="24"/>
+          <w:u w:val="none"/>
+          <w:lang w:val="en-US"/>
+          <w14:textFill>
+            <w14:solidFill>
+              <w14:schemeClr w14:val="tx1"/>
+            </w14:solidFill>
+          </w14:textFill>
+        </w:rPr>
+      </w:pPr>
+      <w:r>
+        <w:rPr>
+          <w:rFonts w:hint="default" w:ascii="Arial" w:hAnsi="Arial"/>
+          <w:color w:val="000000" w:themeColor="text1"/>
+          <w:sz w:val="28"/>
+          <w:szCs w:val="28"/>
+          <w:u w:val="none"/>
+          <w:lang w:val="en-US"/>
+          <w14:textFill>
+            <w14:solidFill>
+              <w14:schemeClr w14:val="tx1"/>
+            </w14:solidFill>
+          </w14:textFill>
+        </w:rPr>
+        <w:t>•</w:t>
+      </w:r>
+      <w:r>
+        <w:rPr>
+          <w:rFonts w:hint="default" w:ascii="Arial" w:hAnsi="Arial"/>
+          <w:color w:val="000000" w:themeColor="text1"/>
+          <w:sz w:val="24"/>
+          <w:szCs w:val="24"/>
+          <w:u w:val="none"/>
+          <w:lang w:val="en-US"/>
+          <w14:textFill>
+            <w14:solidFill>
+              <w14:schemeClr w14:val="tx1"/>
+            </w14:solidFill>
+          </w14:textFill>
+        </w:rPr>
+        <w:t xml:space="preserve"> Reliability: As the systems provide the right tools for discussion, problem solving it must be made sure that the system is reliable in its operations and for securing the sensitive details.</w:t>
+      </w:r>
+    </w:p>
+    <w:p>
+      <w:pPr>
+        <w:numPr>
+          <w:ilvl w:val="0"/>
+          <w:numId w:val="0"/>
+        </w:numPr>
+        <w:spacing w:after="160" w:line="259" w:lineRule="auto"/>
+        <w:jc w:val="both"/>
+        <w:rPr>
+          <w:rFonts w:hint="default" w:ascii="Arial" w:hAnsi="Arial"/>
+          <w:color w:val="000000" w:themeColor="text1"/>
+          <w:sz w:val="24"/>
+          <w:szCs w:val="24"/>
+          <w:u w:val="none"/>
+          <w:lang w:val="en-US"/>
+          <w14:textFill>
+            <w14:solidFill>
+              <w14:schemeClr w14:val="tx1"/>
+            </w14:solidFill>
+          </w14:textFill>
+        </w:rPr>
+      </w:pPr>
+    </w:p>
+    <w:p>
+      <w:pPr>
+        <w:numPr>
+          <w:ilvl w:val="0"/>
+          <w:numId w:val="0"/>
+        </w:numPr>
+        <w:spacing w:after="160" w:line="259" w:lineRule="auto"/>
+        <w:ind w:left="280" w:hanging="280" w:hangingChars="100"/>
+        <w:jc w:val="both"/>
+        <w:rPr>
+          <w:rFonts w:hint="default" w:ascii="Arial" w:hAnsi="Arial"/>
+          <w:color w:val="000000" w:themeColor="text1"/>
+          <w:sz w:val="24"/>
+          <w:szCs w:val="24"/>
+          <w:u w:val="none"/>
+          <w:lang w:val="en-US"/>
+          <w14:textFill>
+            <w14:solidFill>
+              <w14:schemeClr w14:val="tx1"/>
+            </w14:solidFill>
+          </w14:textFill>
+        </w:rPr>
+      </w:pPr>
+      <w:r>
+        <w:rPr>
+          <w:rFonts w:hint="default" w:ascii="Arial" w:hAnsi="Arial"/>
+          <w:color w:val="000000" w:themeColor="text1"/>
+          <w:sz w:val="28"/>
+          <w:szCs w:val="28"/>
+          <w:u w:val="none"/>
+          <w:lang w:val="en-US"/>
+          <w14:textFill>
+            <w14:solidFill>
+              <w14:schemeClr w14:val="tx1"/>
+            </w14:solidFill>
+          </w14:textFill>
+        </w:rPr>
+        <w:t>•</w:t>
+      </w:r>
+      <w:r>
+        <w:rPr>
+          <w:rFonts w:hint="default" w:ascii="Arial" w:hAnsi="Arial"/>
+          <w:color w:val="000000" w:themeColor="text1"/>
+          <w:sz w:val="24"/>
+          <w:szCs w:val="24"/>
+          <w:u w:val="none"/>
+          <w:lang w:val="en-US"/>
+          <w14:textFill>
+            <w14:solidFill>
+              <w14:schemeClr w14:val="tx1"/>
+            </w14:solidFill>
+          </w14:textFill>
+        </w:rPr>
+        <w:t xml:space="preserve"> Availability: If the internet service gets disrupted while sending information to the server, the information can be sent again for verification.</w:t>
+      </w:r>
+    </w:p>
+    <w:p>
+      <w:pPr>
+        <w:numPr>
+          <w:ilvl w:val="0"/>
+          <w:numId w:val="0"/>
+        </w:numPr>
+        <w:spacing w:after="160" w:line="259" w:lineRule="auto"/>
+        <w:jc w:val="both"/>
+        <w:rPr>
+          <w:rFonts w:hint="default" w:ascii="Arial" w:hAnsi="Arial"/>
+          <w:color w:val="000000" w:themeColor="text1"/>
+          <w:sz w:val="24"/>
+          <w:szCs w:val="24"/>
+          <w:u w:val="none"/>
+          <w:lang w:val="en-US"/>
+          <w14:textFill>
+            <w14:solidFill>
+              <w14:schemeClr w14:val="tx1"/>
+            </w14:solidFill>
+          </w14:textFill>
+        </w:rPr>
+      </w:pPr>
+    </w:p>
+    <w:p>
+      <w:pPr>
+        <w:numPr>
+          <w:ilvl w:val="0"/>
+          <w:numId w:val="0"/>
+        </w:numPr>
+        <w:spacing w:after="160" w:line="259" w:lineRule="auto"/>
+        <w:ind w:left="140" w:hanging="140" w:hangingChars="50"/>
+        <w:jc w:val="both"/>
+        <w:rPr>
+          <w:rFonts w:hint="default" w:ascii="Arial" w:hAnsi="Arial"/>
+          <w:color w:val="000000" w:themeColor="text1"/>
+          <w:sz w:val="24"/>
+          <w:szCs w:val="24"/>
+          <w:u w:val="none"/>
+          <w:lang w:val="en-US"/>
+          <w14:textFill>
+            <w14:solidFill>
+              <w14:schemeClr w14:val="tx1"/>
+            </w14:solidFill>
+          </w14:textFill>
+        </w:rPr>
+      </w:pPr>
+      <w:r>
+        <w:rPr>
+          <w:rFonts w:hint="default" w:ascii="Arial" w:hAnsi="Arial"/>
+          <w:color w:val="000000" w:themeColor="text1"/>
+          <w:sz w:val="28"/>
+          <w:szCs w:val="28"/>
+          <w:u w:val="none"/>
+          <w:lang w:val="en-US"/>
+          <w14:textFill>
+            <w14:solidFill>
+              <w14:schemeClr w14:val="tx1"/>
+            </w14:solidFill>
+          </w14:textFill>
+        </w:rPr>
+        <w:t>•</w:t>
+      </w:r>
+      <w:r>
+        <w:rPr>
+          <w:rFonts w:hint="default" w:ascii="Arial" w:hAnsi="Arial"/>
+          <w:color w:val="000000" w:themeColor="text1"/>
+          <w:sz w:val="24"/>
+          <w:szCs w:val="24"/>
+          <w:u w:val="none"/>
+          <w:lang w:val="en-US"/>
+          <w14:textFill>
+            <w14:solidFill>
+              <w14:schemeClr w14:val="tx1"/>
+            </w14:solidFill>
+          </w14:textFill>
+        </w:rPr>
+        <w:t xml:space="preserve"> Security: The main security concern is for users account hence proper login mechanism should be used to avoid hacking. The tablet id registration is way to spam check for increasing the security. Hence, security is provided from unwanted use of recognition software.</w:t>
+      </w:r>
+    </w:p>
+    <w:p>
+      <w:pPr>
+        <w:numPr>
+          <w:ilvl w:val="0"/>
+          <w:numId w:val="0"/>
+        </w:numPr>
+        <w:spacing w:after="160" w:line="259" w:lineRule="auto"/>
+        <w:jc w:val="both"/>
+        <w:rPr>
+          <w:rFonts w:hint="default" w:ascii="Arial" w:hAnsi="Arial"/>
+          <w:color w:val="000000" w:themeColor="text1"/>
+          <w:sz w:val="24"/>
+          <w:szCs w:val="24"/>
+          <w:u w:val="none"/>
+          <w:lang w:val="en-US"/>
+          <w14:textFill>
+            <w14:solidFill>
+              <w14:schemeClr w14:val="tx1"/>
+            </w14:solidFill>
+          </w14:textFill>
+        </w:rPr>
+      </w:pPr>
+    </w:p>
+    <w:p>
+      <w:pPr>
+        <w:numPr>
+          <w:ilvl w:val="0"/>
+          <w:numId w:val="0"/>
+        </w:numPr>
+        <w:spacing w:after="160" w:line="259" w:lineRule="auto"/>
+        <w:ind w:left="140" w:hanging="140" w:hangingChars="50"/>
+        <w:jc w:val="both"/>
+        <w:rPr>
+          <w:rFonts w:hint="default" w:ascii="Arial" w:hAnsi="Arial"/>
+          <w:color w:val="000000" w:themeColor="text1"/>
+          <w:sz w:val="24"/>
+          <w:szCs w:val="24"/>
+          <w:u w:val="none"/>
+          <w:lang w:val="en-US"/>
+          <w14:textFill>
+            <w14:solidFill>
+              <w14:schemeClr w14:val="tx1"/>
+            </w14:solidFill>
+          </w14:textFill>
+        </w:rPr>
+      </w:pPr>
+      <w:r>
+        <w:rPr>
+          <w:rFonts w:hint="default" w:ascii="Arial" w:hAnsi="Arial"/>
+          <w:color w:val="000000" w:themeColor="text1"/>
+          <w:sz w:val="28"/>
+          <w:szCs w:val="28"/>
+          <w:u w:val="none"/>
+          <w:lang w:val="en-US"/>
+          <w14:textFill>
+            <w14:solidFill>
+              <w14:schemeClr w14:val="tx1"/>
+            </w14:solidFill>
+          </w14:textFill>
+        </w:rPr>
+        <w:t>•</w:t>
+      </w:r>
+      <w:r>
+        <w:rPr>
+          <w:rFonts w:hint="default" w:ascii="Arial" w:hAnsi="Arial"/>
+          <w:color w:val="000000" w:themeColor="text1"/>
+          <w:sz w:val="24"/>
+          <w:szCs w:val="24"/>
+          <w:u w:val="none"/>
+          <w:lang w:val="en-US"/>
+          <w14:textFill>
+            <w14:solidFill>
+              <w14:schemeClr w14:val="tx1"/>
+            </w14:solidFill>
+          </w14:textFill>
+        </w:rPr>
+        <w:t xml:space="preserve"> Usability: As the system is easy to handle and navigates in the most expected way with no delays. In that case the system program reacts accordingly and transverses quickly between its states.</w:t>
+      </w:r>
+    </w:p>
+    <w:p>
+      <w:pPr>
+        <w:numPr>
+          <w:ilvl w:val="0"/>
+          <w:numId w:val="0"/>
+        </w:numPr>
+        <w:spacing w:after="160" w:line="259" w:lineRule="auto"/>
+        <w:jc w:val="both"/>
+        <w:rPr>
+          <w:rFonts w:hint="default" w:ascii="Arial" w:hAnsi="Arial"/>
+          <w:color w:val="000000" w:themeColor="text1"/>
+          <w:sz w:val="24"/>
+          <w:szCs w:val="24"/>
+          <w:u w:val="none"/>
+          <w:lang w:val="en-US"/>
+          <w14:textFill>
+            <w14:solidFill>
+              <w14:schemeClr w14:val="tx1"/>
+            </w14:solidFill>
+          </w14:textFill>
+        </w:rPr>
+      </w:pPr>
+    </w:p>
+    <w:p>
+      <w:pPr>
+        <w:numPr>
+          <w:ilvl w:val="0"/>
+          <w:numId w:val="0"/>
+        </w:numPr>
+        <w:spacing w:after="160" w:line="259" w:lineRule="auto"/>
+        <w:ind w:left="140" w:hanging="140" w:hangingChars="50"/>
+        <w:jc w:val="both"/>
+        <w:rPr>
+          <w:rFonts w:hint="default" w:ascii="Arial" w:hAnsi="Arial"/>
+          <w:color w:val="000000" w:themeColor="text1"/>
+          <w:sz w:val="24"/>
+          <w:szCs w:val="24"/>
+          <w:u w:val="none"/>
+          <w:lang w:val="en-US"/>
+          <w14:textFill>
+            <w14:solidFill>
+              <w14:schemeClr w14:val="tx1"/>
+            </w14:solidFill>
+          </w14:textFill>
+        </w:rPr>
+      </w:pPr>
+      <w:r>
+        <w:rPr>
+          <w:rFonts w:hint="default" w:ascii="Arial" w:hAnsi="Arial"/>
+          <w:color w:val="000000" w:themeColor="text1"/>
+          <w:sz w:val="28"/>
+          <w:szCs w:val="28"/>
+          <w:u w:val="none"/>
+          <w:lang w:val="en-US"/>
+          <w14:textFill>
+            <w14:solidFill>
+              <w14:schemeClr w14:val="tx1"/>
+            </w14:solidFill>
+          </w14:textFill>
+        </w:rPr>
+        <w:t>•</w:t>
+      </w:r>
+      <w:r>
+        <w:rPr>
+          <w:rFonts w:hint="default" w:ascii="Arial" w:hAnsi="Arial"/>
+          <w:color w:val="000000" w:themeColor="text1"/>
+          <w:sz w:val="24"/>
+          <w:szCs w:val="24"/>
+          <w:u w:val="none"/>
+          <w:lang w:val="en-US"/>
+          <w14:textFill>
+            <w14:solidFill>
+              <w14:schemeClr w14:val="tx1"/>
+            </w14:solidFill>
+          </w14:textFill>
+        </w:rPr>
+        <w:t xml:space="preserve"> Scalability: The system is able to accommodate growth in the number of users and amount of data. It is also capable of handling increased transaction volumes.</w:t>
+      </w:r>
+    </w:p>
+    <w:p>
+      <w:pPr>
+        <w:numPr>
+          <w:ilvl w:val="0"/>
+          <w:numId w:val="0"/>
+        </w:numPr>
+        <w:spacing w:after="160" w:line="259" w:lineRule="auto"/>
+        <w:jc w:val="both"/>
+        <w:rPr>
+          <w:rFonts w:hint="default" w:ascii="Arial" w:hAnsi="Arial"/>
+          <w:color w:val="000000" w:themeColor="text1"/>
+          <w:sz w:val="24"/>
+          <w:szCs w:val="24"/>
+          <w:u w:val="none"/>
+          <w:lang w:val="en-US"/>
+          <w14:textFill>
+            <w14:solidFill>
+              <w14:schemeClr w14:val="tx1"/>
+            </w14:solidFill>
+          </w14:textFill>
+        </w:rPr>
+      </w:pPr>
+    </w:p>
+    <w:p>
+      <w:pPr>
+        <w:numPr>
+          <w:ilvl w:val="0"/>
+          <w:numId w:val="0"/>
+        </w:numPr>
+        <w:spacing w:after="160" w:line="259" w:lineRule="auto"/>
+        <w:jc w:val="both"/>
+        <w:rPr>
+          <w:rFonts w:hint="default" w:ascii="Arial" w:hAnsi="Arial"/>
+          <w:color w:val="000000" w:themeColor="text1"/>
+          <w:sz w:val="24"/>
+          <w:szCs w:val="24"/>
+          <w:u w:val="none"/>
+          <w:lang w:val="en-US"/>
+          <w14:textFill>
+            <w14:solidFill>
+              <w14:schemeClr w14:val="tx1"/>
+            </w14:solidFill>
+          </w14:textFill>
+        </w:rPr>
+      </w:pPr>
+    </w:p>
+    <w:p>
+      <w:pPr>
+        <w:numPr>
+          <w:ilvl w:val="0"/>
+          <w:numId w:val="0"/>
+        </w:numPr>
+        <w:spacing w:after="160" w:line="259" w:lineRule="auto"/>
+        <w:jc w:val="both"/>
+        <w:rPr>
+          <w:rFonts w:hint="default" w:ascii="Arial" w:hAnsi="Arial"/>
+          <w:color w:val="000000" w:themeColor="text1"/>
+          <w:sz w:val="24"/>
+          <w:szCs w:val="24"/>
+          <w:u w:val="none"/>
+          <w:lang w:val="en-US"/>
+          <w14:textFill>
+            <w14:solidFill>
+              <w14:schemeClr w14:val="tx1"/>
+            </w14:solidFill>
+          </w14:textFill>
+        </w:rPr>
+      </w:pPr>
+    </w:p>
+    <w:p>
+      <w:pPr>
+        <w:numPr>
+          <w:ilvl w:val="0"/>
+          <w:numId w:val="0"/>
+        </w:numPr>
+        <w:spacing w:after="160" w:line="259" w:lineRule="auto"/>
+        <w:ind w:left="140" w:hanging="140" w:hangingChars="50"/>
+        <w:jc w:val="both"/>
+        <w:rPr>
+          <w:rFonts w:hint="default" w:ascii="Arial" w:hAnsi="Arial"/>
+          <w:color w:val="000000" w:themeColor="text1"/>
+          <w:sz w:val="24"/>
+          <w:szCs w:val="24"/>
+          <w:u w:val="none"/>
+          <w:lang w:val="en-US"/>
+          <w14:textFill>
+            <w14:solidFill>
+              <w14:schemeClr w14:val="tx1"/>
+            </w14:solidFill>
+          </w14:textFill>
+        </w:rPr>
+      </w:pPr>
+      <w:r>
+        <w:rPr>
+          <w:rFonts w:hint="default" w:ascii="Arial" w:hAnsi="Arial"/>
+          <w:color w:val="000000" w:themeColor="text1"/>
+          <w:sz w:val="28"/>
+          <w:szCs w:val="28"/>
+          <w:u w:val="none"/>
+          <w:lang w:val="en-US"/>
+          <w14:textFill>
+            <w14:solidFill>
+              <w14:schemeClr w14:val="tx1"/>
+            </w14:solidFill>
+          </w14:textFill>
+        </w:rPr>
+        <w:t xml:space="preserve">• </w:t>
+      </w:r>
+      <w:r>
+        <w:rPr>
+          <w:rFonts w:hint="default" w:ascii="Arial" w:hAnsi="Arial"/>
+          <w:color w:val="000000" w:themeColor="text1"/>
+          <w:sz w:val="24"/>
+          <w:szCs w:val="24"/>
+          <w:u w:val="none"/>
+          <w:lang w:val="en-US"/>
+          <w14:textFill>
+            <w14:solidFill>
+              <w14:schemeClr w14:val="tx1"/>
+            </w14:solidFill>
+          </w14:textFill>
+        </w:rPr>
+        <w:t>Compatibility: The system is capable of running on different hardware and software platforms. It is also able to interact with other systems such as accounting or inventory management systems.</w:t>
+      </w:r>
+    </w:p>
+    <w:p>
+      <w:pPr>
+        <w:numPr>
+          <w:ilvl w:val="0"/>
+          <w:numId w:val="0"/>
+        </w:numPr>
+        <w:spacing w:after="160" w:line="259" w:lineRule="auto"/>
+        <w:ind w:left="140" w:hanging="120" w:hangingChars="50"/>
+        <w:jc w:val="both"/>
+        <w:rPr>
+          <w:rFonts w:hint="default" w:ascii="Arial" w:hAnsi="Arial"/>
+          <w:color w:val="000000" w:themeColor="text1"/>
+          <w:sz w:val="24"/>
+          <w:szCs w:val="24"/>
+          <w:u w:val="none"/>
+          <w:lang w:val="en-US"/>
+          <w14:textFill>
+            <w14:solidFill>
+              <w14:schemeClr w14:val="tx1"/>
+            </w14:solidFill>
+          </w14:textFill>
+        </w:rPr>
+      </w:pPr>
+    </w:p>
+    <w:p>
+      <w:pPr>
+        <w:numPr>
+          <w:ilvl w:val="0"/>
+          <w:numId w:val="0"/>
+        </w:numPr>
+        <w:spacing w:after="160" w:line="259" w:lineRule="auto"/>
+        <w:ind w:left="140" w:hanging="140" w:hangingChars="50"/>
+        <w:jc w:val="both"/>
+        <w:rPr>
+          <w:rFonts w:hint="default" w:ascii="Arial" w:hAnsi="Arial"/>
+          <w:color w:val="000000" w:themeColor="text1"/>
+          <w:sz w:val="24"/>
+          <w:szCs w:val="24"/>
+          <w:u w:val="none"/>
+          <w:lang w:val="en-US"/>
+          <w14:textFill>
+            <w14:solidFill>
+              <w14:schemeClr w14:val="tx1"/>
+            </w14:solidFill>
+          </w14:textFill>
+        </w:rPr>
+      </w:pPr>
+      <w:r>
+        <w:rPr>
+          <w:rFonts w:hint="default" w:ascii="Arial" w:hAnsi="Arial"/>
+          <w:color w:val="000000" w:themeColor="text1"/>
+          <w:sz w:val="28"/>
+          <w:szCs w:val="28"/>
+          <w:u w:val="none"/>
+          <w:lang w:val="en-US"/>
+          <w14:textFill>
+            <w14:solidFill>
+              <w14:schemeClr w14:val="tx1"/>
+            </w14:solidFill>
+          </w14:textFill>
+        </w:rPr>
+        <w:t xml:space="preserve">• </w:t>
+      </w:r>
+      <w:r>
+        <w:rPr>
+          <w:rFonts w:hint="default" w:ascii="Arial" w:hAnsi="Arial"/>
+          <w:color w:val="000000" w:themeColor="text1"/>
+          <w:sz w:val="24"/>
+          <w:szCs w:val="24"/>
+          <w:u w:val="none"/>
+          <w:lang w:val="en-US"/>
+          <w14:textFill>
+            <w14:solidFill>
+              <w14:schemeClr w14:val="tx1"/>
+            </w14:solidFill>
+          </w14:textFill>
+        </w:rPr>
+        <w:t>Maintainability: The system is easy to update and maintain. It has a modular design that allows components to be easily replaced. It also contains clear and detailed documentation.</w:t>
+      </w:r>
+    </w:p>
+    <w:p>
+      <w:pPr>
+        <w:numPr>
+          <w:ilvl w:val="0"/>
+          <w:numId w:val="0"/>
+        </w:numPr>
+        <w:spacing w:after="160" w:line="259" w:lineRule="auto"/>
+        <w:jc w:val="both"/>
+        <w:rPr>
+          <w:rFonts w:hint="default" w:ascii="Arial" w:hAnsi="Arial"/>
+          <w:color w:val="000000" w:themeColor="text1"/>
+          <w:sz w:val="24"/>
+          <w:szCs w:val="24"/>
+          <w:u w:val="none"/>
+          <w:lang w:val="en-US"/>
+          <w14:textFill>
+            <w14:solidFill>
+              <w14:schemeClr w14:val="tx1"/>
+            </w14:solidFill>
+          </w14:textFill>
+        </w:rPr>
+      </w:pPr>
+    </w:p>
+    <w:p>
+      <w:pPr>
+        <w:numPr>
+          <w:ilvl w:val="0"/>
+          <w:numId w:val="0"/>
+        </w:numPr>
+        <w:spacing w:after="160" w:line="259" w:lineRule="auto"/>
+        <w:jc w:val="both"/>
+        <w:rPr>
+          <w:rFonts w:hint="default" w:ascii="Arial" w:hAnsi="Arial"/>
+          <w:color w:val="000000" w:themeColor="text1"/>
+          <w:sz w:val="24"/>
+          <w:szCs w:val="24"/>
+          <w:u w:val="none"/>
+          <w:lang w:val="en-US"/>
+          <w14:textFill>
+            <w14:solidFill>
+              <w14:schemeClr w14:val="tx1"/>
+            </w14:solidFill>
+          </w14:textFill>
+        </w:rPr>
+      </w:pPr>
+    </w:p>
+    <w:p>
+      <w:pPr>
+        <w:numPr>
+          <w:ilvl w:val="1"/>
+          <w:numId w:val="1"/>
+        </w:numPr>
+        <w:spacing w:after="160" w:line="259" w:lineRule="auto"/>
+        <w:ind w:left="0" w:leftChars="0" w:firstLine="0" w:firstLineChars="0"/>
+        <w:jc w:val="both"/>
+        <w:rPr>
+          <w:rFonts w:hint="default" w:ascii="Arial" w:hAnsi="Arial"/>
+          <w:b/>
+          <w:bCs/>
+          <w:color w:val="003AFF"/>
+          <w:sz w:val="28"/>
+          <w:szCs w:val="28"/>
+          <w:u w:val="none"/>
+          <w:lang w:val="en-US"/>
+        </w:rPr>
+      </w:pPr>
+      <w:r>
+        <w:rPr>
+          <w:rFonts w:hint="default" w:ascii="Arial" w:hAnsi="Arial"/>
+          <w:b/>
+          <w:bCs/>
+          <w:color w:val="003AFF"/>
+          <w:sz w:val="28"/>
+          <w:szCs w:val="28"/>
+          <w:u w:val="none"/>
+          <w:lang w:val="en-US"/>
+        </w:rPr>
+        <w:t>Safety Requirements :</w:t>
+      </w:r>
+    </w:p>
+    <w:p>
+      <w:pPr>
+        <w:numPr>
+          <w:ilvl w:val="0"/>
+          <w:numId w:val="0"/>
+        </w:numPr>
+        <w:spacing w:after="160" w:line="259" w:lineRule="auto"/>
+        <w:ind w:leftChars="0"/>
+        <w:jc w:val="both"/>
+        <w:rPr>
+          <w:rFonts w:hint="default" w:ascii="Arial" w:hAnsi="Arial"/>
+          <w:color w:val="000000" w:themeColor="text1"/>
+          <w:sz w:val="24"/>
+          <w:szCs w:val="24"/>
+          <w:u w:val="none"/>
+          <w:lang w:val="en-US"/>
+          <w14:textFill>
+            <w14:solidFill>
+              <w14:schemeClr w14:val="tx1"/>
+            </w14:solidFill>
+          </w14:textFill>
+        </w:rPr>
+      </w:pPr>
+      <w:r>
+        <w:rPr>
+          <w:rFonts w:hint="default" w:ascii="Arial" w:hAnsi="Arial"/>
+          <w:color w:val="000000" w:themeColor="text1"/>
+          <w:sz w:val="24"/>
+          <w:szCs w:val="24"/>
+          <w:u w:val="none"/>
+          <w:lang w:val="en-US"/>
+          <w14:textFill>
+            <w14:solidFill>
+              <w14:schemeClr w14:val="tx1"/>
+            </w14:solidFill>
+          </w14:textFill>
+        </w:rPr>
+        <w:t>Specify those requirements that are concerned with possible loss, damage, or harm that could result from the use of the product. Refer to any external policies or regulations that state safety issues that affect the product's design or use.</w:t>
+      </w:r>
+    </w:p>
+    <w:p>
+      <w:pPr>
+        <w:numPr>
+          <w:ilvl w:val="0"/>
+          <w:numId w:val="0"/>
+        </w:numPr>
+        <w:spacing w:after="160" w:line="259" w:lineRule="auto"/>
+        <w:ind w:leftChars="0"/>
+        <w:jc w:val="left"/>
+        <w:rPr>
+          <w:rFonts w:hint="default" w:ascii="Arial" w:hAnsi="Arial"/>
+          <w:color w:val="000000" w:themeColor="text1"/>
+          <w:sz w:val="24"/>
+          <w:szCs w:val="24"/>
+          <w:u w:val="none"/>
+          <w:lang w:val="en-US"/>
+          <w14:textFill>
+            <w14:solidFill>
+              <w14:schemeClr w14:val="tx1"/>
+            </w14:solidFill>
+          </w14:textFill>
+        </w:rPr>
+      </w:pPr>
+    </w:p>
+    <w:p>
+      <w:pPr>
+        <w:numPr>
+          <w:ilvl w:val="1"/>
+          <w:numId w:val="1"/>
+        </w:numPr>
+        <w:spacing w:after="160" w:line="259" w:lineRule="auto"/>
+        <w:ind w:left="0" w:leftChars="0" w:firstLine="0" w:firstLineChars="0"/>
+        <w:jc w:val="left"/>
+        <w:rPr>
+          <w:rFonts w:hint="default" w:ascii="Arial" w:hAnsi="Arial"/>
+          <w:b/>
+          <w:bCs/>
+          <w:color w:val="003AFF"/>
+          <w:sz w:val="28"/>
+          <w:szCs w:val="28"/>
+          <w:u w:val="none"/>
+          <w:lang w:val="en-US"/>
+        </w:rPr>
+      </w:pPr>
+      <w:r>
+        <w:rPr>
+          <w:rFonts w:hint="default" w:ascii="Arial" w:hAnsi="Arial"/>
+          <w:b/>
+          <w:bCs/>
+          <w:color w:val="003AFF"/>
+          <w:sz w:val="28"/>
+          <w:szCs w:val="28"/>
+          <w:u w:val="none"/>
+          <w:lang w:val="en-US"/>
+        </w:rPr>
+        <w:t>Security Requirements :</w:t>
+      </w:r>
+    </w:p>
+    <w:p>
+      <w:pPr>
+        <w:numPr>
+          <w:ilvl w:val="0"/>
+          <w:numId w:val="0"/>
+        </w:numPr>
+        <w:spacing w:after="160" w:line="259" w:lineRule="auto"/>
+        <w:ind w:leftChars="0"/>
+        <w:jc w:val="both"/>
+        <w:rPr>
+          <w:rFonts w:hint="default" w:ascii="Arial" w:hAnsi="Arial"/>
+          <w:color w:val="000000" w:themeColor="text1"/>
+          <w:sz w:val="24"/>
+          <w:szCs w:val="24"/>
+          <w:u w:val="none"/>
+          <w:lang w:val="en-US"/>
+          <w14:textFill>
+            <w14:solidFill>
+              <w14:schemeClr w14:val="tx1"/>
+            </w14:solidFill>
+          </w14:textFill>
+        </w:rPr>
+      </w:pPr>
+      <w:r>
+        <w:rPr>
+          <w:rFonts w:hint="default" w:ascii="Arial" w:hAnsi="Arial"/>
+          <w:color w:val="000000" w:themeColor="text1"/>
+          <w:sz w:val="24"/>
+          <w:szCs w:val="24"/>
+          <w:u w:val="none"/>
+          <w:lang w:val="en-US"/>
+          <w14:textFill>
+            <w14:solidFill>
+              <w14:schemeClr w14:val="tx1"/>
+            </w14:solidFill>
+          </w14:textFill>
+        </w:rPr>
+        <w:t>Specify any requirements regarding security or privacy issues surrounding use of the product or protection of the data used or created by the product. Define any user identity authentication requirements. Refer to any external policies or regulations containing security issues that affect the product.</w:t>
+      </w:r>
+    </w:p>
+    <w:p>
+      <w:pPr>
+        <w:numPr>
+          <w:ilvl w:val="0"/>
+          <w:numId w:val="0"/>
+        </w:numPr>
+        <w:spacing w:after="160" w:line="259" w:lineRule="auto"/>
+        <w:ind w:leftChars="0"/>
+        <w:jc w:val="both"/>
+        <w:rPr>
+          <w:rFonts w:hint="default" w:ascii="Arial" w:hAnsi="Arial"/>
+          <w:color w:val="000000" w:themeColor="text1"/>
+          <w:sz w:val="24"/>
+          <w:szCs w:val="24"/>
+          <w:u w:val="none"/>
+          <w:lang w:val="en-US"/>
+          <w14:textFill>
+            <w14:solidFill>
+              <w14:schemeClr w14:val="tx1"/>
+            </w14:solidFill>
+          </w14:textFill>
+        </w:rPr>
+      </w:pPr>
+    </w:p>
+    <w:p>
+      <w:pPr>
+        <w:numPr>
+          <w:ilvl w:val="1"/>
+          <w:numId w:val="1"/>
+        </w:numPr>
+        <w:spacing w:after="160" w:line="259" w:lineRule="auto"/>
+        <w:ind w:left="0" w:leftChars="0" w:firstLine="0" w:firstLineChars="0"/>
+        <w:jc w:val="both"/>
+        <w:rPr>
+          <w:rFonts w:hint="default" w:ascii="Arial" w:hAnsi="Arial"/>
+          <w:b/>
+          <w:bCs/>
+          <w:color w:val="3A3AFF"/>
+          <w:sz w:val="28"/>
+          <w:szCs w:val="28"/>
+          <w:u w:val="none"/>
+          <w:lang w:val="en-US"/>
+        </w:rPr>
+      </w:pPr>
+      <w:r>
+        <w:rPr>
+          <w:rFonts w:hint="default" w:ascii="Arial" w:hAnsi="Arial"/>
+          <w:b/>
+          <w:bCs/>
+          <w:color w:val="3A3AFF"/>
+          <w:sz w:val="28"/>
+          <w:szCs w:val="28"/>
+          <w:u w:val="none"/>
+          <w:lang w:val="en-US"/>
+        </w:rPr>
+        <w:t>Software Quality Attributes :</w:t>
+      </w:r>
+    </w:p>
+    <w:p>
+      <w:pPr>
+        <w:numPr>
+          <w:ilvl w:val="0"/>
+          <w:numId w:val="0"/>
+        </w:numPr>
+        <w:spacing w:after="160" w:line="259" w:lineRule="auto"/>
+        <w:jc w:val="both"/>
+        <w:rPr>
+          <w:rFonts w:hint="default" w:ascii="Arial" w:hAnsi="Arial"/>
+          <w:color w:val="000000" w:themeColor="text1"/>
+          <w:sz w:val="24"/>
+          <w:szCs w:val="24"/>
+          <w:u w:val="none"/>
+          <w:lang w:val="en-US"/>
+          <w14:textFill>
+            <w14:solidFill>
+              <w14:schemeClr w14:val="tx1"/>
+            </w14:solidFill>
+          </w14:textFill>
+        </w:rPr>
+      </w:pPr>
+      <w:r>
+        <w:rPr>
+          <w:rFonts w:hint="default" w:ascii="Arial" w:hAnsi="Arial"/>
+          <w:color w:val="000000" w:themeColor="text1"/>
+          <w:sz w:val="24"/>
+          <w:szCs w:val="24"/>
+          <w:u w:val="none"/>
+          <w:lang w:val="en-US"/>
+          <w14:textFill>
+            <w14:solidFill>
+              <w14:schemeClr w14:val="tx1"/>
+            </w14:solidFill>
+          </w14:textFill>
+        </w:rPr>
+        <w:t>Specify any additional quality characteristics for the product that will be important to either the customers or the developers. Some to consider are: adaptability, availability, correctness, flexibility, interoperability, maintainability, portability, reliability, reusability, robustness, testability, and usability. Write these to be specific, quantitative, and verifiable when possible.</w:t>
+      </w:r>
+    </w:p>
+    <w:p>
+      <w:pPr>
+        <w:numPr>
+          <w:ilvl w:val="0"/>
+          <w:numId w:val="0"/>
+        </w:numPr>
+        <w:spacing w:after="160" w:line="259" w:lineRule="auto"/>
+        <w:jc w:val="both"/>
+        <w:rPr>
+          <w:rFonts w:hint="default" w:ascii="Arial" w:hAnsi="Arial"/>
+          <w:color w:val="000000" w:themeColor="text1"/>
+          <w:sz w:val="24"/>
+          <w:szCs w:val="24"/>
+          <w:u w:val="none"/>
+          <w:lang w:val="en-US"/>
+          <w14:textFill>
+            <w14:solidFill>
+              <w14:schemeClr w14:val="tx1"/>
+            </w14:solidFill>
+          </w14:textFill>
+        </w:rPr>
+      </w:pPr>
+      <w:r>
+        <w:rPr>
+          <w:rFonts w:hint="default" w:ascii="Arial" w:hAnsi="Arial"/>
+          <w:color w:val="000000" w:themeColor="text1"/>
+          <w:sz w:val="24"/>
+          <w:szCs w:val="24"/>
+          <w:u w:val="none"/>
+          <w:lang w:val="en-US"/>
+          <w14:textFill>
+            <w14:solidFill>
+              <w14:schemeClr w14:val="tx1"/>
+            </w14:solidFill>
+          </w14:textFill>
+        </w:rPr>
+        <w:t xml:space="preserve">At the least, clarify the relative preferences for various attributes, such as </w:t>
+      </w:r>
+      <w:bookmarkStart w:id="0" w:name="_GoBack"/>
+      <w:bookmarkEnd w:id="0"/>
+      <w:r>
+        <w:rPr>
+          <w:rFonts w:hint="default" w:ascii="Arial" w:hAnsi="Arial"/>
+          <w:color w:val="000000" w:themeColor="text1"/>
+          <w:sz w:val="24"/>
+          <w:szCs w:val="24"/>
+          <w:u w:val="none"/>
+          <w:lang w:val="en-US"/>
+          <w14:textFill>
+            <w14:solidFill>
+              <w14:schemeClr w14:val="tx1"/>
+            </w14:solidFill>
+          </w14:textFill>
+        </w:rPr>
+        <w:t>ease of use over ease of learning.</w:t>
+      </w:r>
+    </w:p>
+    <w:p>
+      <w:pPr>
+        <w:numPr>
+          <w:ilvl w:val="0"/>
+          <w:numId w:val="0"/>
+        </w:numPr>
+        <w:spacing w:after="160" w:line="259" w:lineRule="auto"/>
+        <w:jc w:val="both"/>
+        <w:rPr>
+          <w:rFonts w:hint="default" w:ascii="Arial" w:hAnsi="Arial"/>
+          <w:color w:val="000000" w:themeColor="text1"/>
+          <w:sz w:val="24"/>
+          <w:szCs w:val="24"/>
+          <w:u w:val="none"/>
+          <w:lang w:val="en-US"/>
+          <w14:textFill>
+            <w14:solidFill>
+              <w14:schemeClr w14:val="tx1"/>
+            </w14:solidFill>
+          </w14:textFill>
+        </w:rPr>
+      </w:pPr>
+    </w:p>
+    <w:p>
+      <w:pPr>
+        <w:numPr>
+          <w:ilvl w:val="0"/>
+          <w:numId w:val="0"/>
+        </w:numPr>
+        <w:spacing w:after="160" w:line="259" w:lineRule="auto"/>
+        <w:jc w:val="both"/>
+        <w:rPr>
+          <w:rFonts w:hint="default" w:ascii="Arial" w:hAnsi="Arial"/>
+          <w:color w:val="000000" w:themeColor="text1"/>
+          <w:sz w:val="24"/>
+          <w:szCs w:val="24"/>
+          <w:u w:val="none"/>
+          <w:lang w:val="en-US"/>
+          <w14:textFill>
+            <w14:solidFill>
+              <w14:schemeClr w14:val="tx1"/>
+            </w14:solidFill>
+          </w14:textFill>
+        </w:rPr>
+      </w:pPr>
+    </w:p>
+    <w:p>
+      <w:pPr>
+        <w:numPr>
+          <w:ilvl w:val="0"/>
+          <w:numId w:val="0"/>
+        </w:numPr>
+        <w:spacing w:after="160" w:line="259" w:lineRule="auto"/>
+        <w:ind w:left="240" w:leftChars="0" w:hanging="240" w:hangingChars="100"/>
+        <w:jc w:val="both"/>
+        <w:rPr>
+          <w:rFonts w:hint="default" w:ascii="Arial" w:hAnsi="Arial"/>
+          <w:color w:val="000000" w:themeColor="text1"/>
+          <w:sz w:val="24"/>
+          <w:szCs w:val="24"/>
+          <w:u w:val="none"/>
+          <w:lang w:val="en-US"/>
+          <w14:textFill>
+            <w14:solidFill>
+              <w14:schemeClr w14:val="tx1"/>
+            </w14:solidFill>
+          </w14:textFill>
+        </w:rPr>
+      </w:pPr>
+    </w:p>
+    <w:p>
+      <w:pPr>
+        <w:numPr>
+          <w:ilvl w:val="0"/>
+          <w:numId w:val="0"/>
+        </w:numPr>
+        <w:spacing w:after="160" w:line="259" w:lineRule="auto"/>
+        <w:ind w:leftChars="0"/>
+        <w:jc w:val="both"/>
+        <w:rPr>
+          <w:rFonts w:hint="default" w:ascii="Arial" w:hAnsi="Arial"/>
+          <w:color w:val="000000" w:themeColor="text1"/>
+          <w:sz w:val="24"/>
+          <w:szCs w:val="24"/>
+          <w:u w:val="none"/>
+          <w:lang w:val="en-US"/>
+          <w14:textFill>
+            <w14:solidFill>
+              <w14:schemeClr w14:val="tx1"/>
+            </w14:solidFill>
+          </w14:textFill>
+        </w:rPr>
+      </w:pPr>
     </w:p>
     <w:sectPr>
       <w:pgSz w:w="11906" w:h="16838"/>
       <w:pgMar w:top="851" w:right="1800" w:bottom="709" w:left="1800" w:header="708" w:footer="708" w:gutter="0"/>
-      <w:cols w:space="708"/>
+      <w:cols w:space="708" w:num="1"/>
       <w:bidi/>
-      <w:rtlGutter/>
-      <w:docGrid w:linePitch="360"/>
+      <w:rtlGutter w:val="1"/>
+      <w:docGrid w:linePitch="360" w:charSpace="0"/>
     </w:sectPr>
   </w:body>
 </w:document>
 </file>
 
 <file path=word/endnotes.xml><?xml version="1.0" encoding="utf-8"?>
-<w:endnotes xmlns:wpc="http://schemas.microsoft.com/office/word/2010/wordprocessingCanvas" xmlns:cx="http://schemas.microsoft.com/office/drawing/2014/chartex" xmlns:cx1="http://schemas.microsoft.com/office/drawing/2015/9/8/chartex" xmlns:cx2="http://schemas.microsoft.com/office/drawing/2015/10/21/chartex" xmlns:cx3="http://schemas.microsoft.com/office/drawing/2016/5/9/chartex" xmlns:cx4="http://schemas.microsoft.com/office/drawing/2016/5/10/chartex" xmlns:cx5="http://schemas.microsoft.com/office/drawing/2016/5/11/chartex" xmlns:cx6="http://schemas.microsoft.com/office/drawing/2016/5/12/chartex" xmlns:cx7="http://schemas.microsoft.com/office/drawing/2016/5/13/chartex" xmlns:cx8="http://schemas.microsoft.com/office/drawing/2016/5/14/chartex" xmlns:mc="http://schemas.openxmlformats.org/markup-compatibility/2006" xmlns:aink="http://schemas.microsoft.com/office/drawing/2016/ink" xmlns:am3d="http://schemas.microsoft.com/office/drawing/2017/model3d" xmlns:o="urn:schemas-microsoft-com:office:office" xmlns:r="http://schemas.openxmlformats.org/officeDocument/2006/relationships" xmlns:m="http://schemas.openxmlformats.org/officeDocument/2006/math" xmlns:v="urn:schemas-microsoft-com:vml" xmlns:wp14="http://schemas.microsoft.com/office/word/2010/wordprocessingDrawing" xmlns:wp="http://schemas.openxmlformats.org/drawingml/2006/wordprocessingDrawing" xmlns:w10="urn:schemas-microsoft-com:office:word" xmlns:w="http://schemas.openxmlformats.org/wordprocessingml/2006/main" xmlns:w14="http://schemas.microsoft.com/office/word/2010/wordml" xmlns:w15="http://schemas.microsoft.com/office/word/2012/wordml" xmlns:w16cid="http://schemas.microsoft.com/office/word/2016/wordml/cid" xmlns:w16se="http://schemas.microsoft.com/office/word/2015/wordml/symex" xmlns:wpg="http://schemas.microsoft.com/office/word/2010/wordprocessingGroup" xmlns:wpi="http://schemas.microsoft.com/office/word/2010/wordprocessingInk" xmlns:wne="http://schemas.microsoft.com/office/word/2006/wordml" xmlns:wps="http://schemas.microsoft.com/office/word/2010/wordprocessingShape" mc:Ignorable="w14 w15 w16se w16cid wp14">
-  <w:endnote w:type="separator" w:id="-1">
+<w:endnotes xmlns:wpc="http://schemas.microsoft.com/office/word/2010/wordprocessingCanvas" xmlns:mc="http://schemas.openxmlformats.org/markup-compatibility/2006" xmlns:o="urn:schemas-microsoft-com:office:office" xmlns:r="http://schemas.openxmlformats.org/officeDocument/2006/relationships" xmlns:m="http://schemas.openxmlformats.org/officeDocument/2006/math" xmlns:v="urn:schemas-microsoft-com:vml" xmlns:wp14="http://schemas.microsoft.com/office/word/2010/wordprocessingDrawing" xmlns:wp="http://schemas.openxmlformats.org/drawingml/2006/wordprocessingDrawing" xmlns:w="http://schemas.openxmlformats.org/wordprocessingml/2006/main" xmlns:w14="http://schemas.microsoft.com/office/word/2010/wordml" xmlns:w15="http://schemas.microsoft.com/office/word/2012/wordml" xmlns:w10="urn:schemas-microsoft-com:office:word" xmlns:wpg="http://schemas.microsoft.com/office/word/2010/wordprocessingGroup" xmlns:wpi="http://schemas.microsoft.com/office/word/2010/wordprocessingInk" xmlns:wne="http://schemas.microsoft.com/office/word/2006/wordml" xmlns:wps="http://schemas.microsoft.com/office/word/2010/wordprocessingShape" xmlns:wpsCustomData="http://www.wps.cn/officeDocument/2013/wpsCustomData" mc:Ignorable="w14 w15 wp14">
+  <w:endnote w:type="separator" w:id="0">
     <w:p>
       <w:pPr>
         <w:spacing w:line="240" w:lineRule="auto"/>
@@ -3499,7 +5924,7 @@
       </w:r>
     </w:p>
   </w:endnote>
-  <w:endnote w:type="continuationSeparator" w:id="0">
+  <w:endnote w:type="continuationSeparator" w:id="1">
     <w:p>
       <w:pPr>
         <w:spacing w:line="240" w:lineRule="auto"/>
@@ -3513,21 +5938,21 @@
 </file>
 
 <file path=word/footnotes.xml><?xml version="1.0" encoding="utf-8"?>
-<w:footnotes xmlns:wpc="http://schemas.microsoft.com/office/word/2010/wordprocessingCanvas" xmlns:cx="http://schemas.microsoft.com/office/drawing/2014/chartex" xmlns:cx1="http://schemas.microsoft.com/office/drawing/2015/9/8/chartex" xmlns:cx2="http://schemas.microsoft.com/office/drawing/2015/10/21/chartex" xmlns:cx3="http://schemas.microsoft.com/office/drawing/2016/5/9/chartex" xmlns:cx4="http://schemas.microsoft.com/office/drawing/2016/5/10/chartex" xmlns:cx5="http://schemas.microsoft.com/office/drawing/2016/5/11/chartex" xmlns:cx6="http://schemas.microsoft.com/office/drawing/2016/5/12/chartex" xmlns:cx7="http://schemas.microsoft.com/office/drawing/2016/5/13/chartex" xmlns:cx8="http://schemas.microsoft.com/office/drawing/2016/5/14/chartex" xmlns:mc="http://schemas.openxmlformats.org/markup-compatibility/2006" xmlns:aink="http://schemas.microsoft.com/office/drawing/2016/ink" xmlns:am3d="http://schemas.microsoft.com/office/drawing/2017/model3d" xmlns:o="urn:schemas-microsoft-com:office:office" xmlns:r="http://schemas.openxmlformats.org/officeDocument/2006/relationships" xmlns:m="http://schemas.openxmlformats.org/officeDocument/2006/math" xmlns:v="urn:schemas-microsoft-com:vml" xmlns:wp14="http://schemas.microsoft.com/office/word/2010/wordprocessingDrawing" xmlns:wp="http://schemas.openxmlformats.org/drawingml/2006/wordprocessingDrawing" xmlns:w10="urn:schemas-microsoft-com:office:word" xmlns:w="http://schemas.openxmlformats.org/wordprocessingml/2006/main" xmlns:w14="http://schemas.microsoft.com/office/word/2010/wordml" xmlns:w15="http://schemas.microsoft.com/office/word/2012/wordml" xmlns:w16cid="http://schemas.microsoft.com/office/word/2016/wordml/cid" xmlns:w16se="http://schemas.microsoft.com/office/word/2015/wordml/symex" xmlns:wpg="http://schemas.microsoft.com/office/word/2010/wordprocessingGroup" xmlns:wpi="http://schemas.microsoft.com/office/word/2010/wordprocessingInk" xmlns:wne="http://schemas.microsoft.com/office/word/2006/wordml" xmlns:wps="http://schemas.microsoft.com/office/word/2010/wordprocessingShape" mc:Ignorable="w14 w15 w16se w16cid wp14">
-  <w:footnote w:type="separator" w:id="-1">
-    <w:p>
-      <w:pPr>
-        <w:spacing w:after="0"/>
+<w:footnotes xmlns:wpc="http://schemas.microsoft.com/office/word/2010/wordprocessingCanvas" xmlns:mc="http://schemas.openxmlformats.org/markup-compatibility/2006" xmlns:o="urn:schemas-microsoft-com:office:office" xmlns:r="http://schemas.openxmlformats.org/officeDocument/2006/relationships" xmlns:m="http://schemas.openxmlformats.org/officeDocument/2006/math" xmlns:v="urn:schemas-microsoft-com:vml" xmlns:wp14="http://schemas.microsoft.com/office/word/2010/wordprocessingDrawing" xmlns:wp="http://schemas.openxmlformats.org/drawingml/2006/wordprocessingDrawing" xmlns:w="http://schemas.openxmlformats.org/wordprocessingml/2006/main" xmlns:w14="http://schemas.microsoft.com/office/word/2010/wordml" xmlns:w15="http://schemas.microsoft.com/office/word/2012/wordml" xmlns:w10="urn:schemas-microsoft-com:office:word" xmlns:wpg="http://schemas.microsoft.com/office/word/2010/wordprocessingGroup" xmlns:wpi="http://schemas.microsoft.com/office/word/2010/wordprocessingInk" xmlns:wne="http://schemas.microsoft.com/office/word/2006/wordml" xmlns:wps="http://schemas.microsoft.com/office/word/2010/wordprocessingShape" xmlns:wpsCustomData="http://www.wps.cn/officeDocument/2013/wpsCustomData" mc:Ignorable="w14 w15 wp14">
+  <w:footnote w:type="separator" w:id="0">
+    <w:p>
+      <w:pPr>
+        <w:spacing w:before="0" w:after="0" w:line="259" w:lineRule="auto"/>
       </w:pPr>
       <w:r>
         <w:separator/>
       </w:r>
     </w:p>
   </w:footnote>
-  <w:footnote w:type="continuationSeparator" w:id="0">
-    <w:p>
-      <w:pPr>
-        <w:spacing w:after="0"/>
+  <w:footnote w:type="continuationSeparator" w:id="1">
+    <w:p>
+      <w:pPr>
+        <w:spacing w:before="0" w:after="0" w:line="259" w:lineRule="auto"/>
       </w:pPr>
       <w:r>
         <w:continuationSeparator/>
@@ -3538,568 +5963,455 @@
 </file>
 
 <file path=word/numbering.xml><?xml version="1.0" encoding="utf-8"?>
-<w:numbering xmlns:wpc="http://schemas.microsoft.com/office/word/2010/wordprocessingCanvas" xmlns:cx="http://schemas.microsoft.com/office/drawing/2014/chartex" xmlns:cx1="http://schemas.microsoft.com/office/drawing/2015/9/8/chartex" xmlns:cx2="http://schemas.microsoft.com/office/drawing/2015/10/21/chartex" xmlns:cx3="http://schemas.microsoft.com/office/drawing/2016/5/9/chartex" xmlns:cx4="http://schemas.microsoft.com/office/drawing/2016/5/10/chartex" xmlns:cx5="http://schemas.microsoft.com/office/drawing/2016/5/11/chartex" xmlns:cx6="http://schemas.microsoft.com/office/drawing/2016/5/12/chartex" xmlns:cx7="http://schemas.microsoft.com/office/drawing/2016/5/13/chartex" xmlns:cx8="http://schemas.microsoft.com/office/drawing/2016/5/14/chartex" xmlns:mc="http://schemas.openxmlformats.org/markup-compatibility/2006" xmlns:aink="http://schemas.microsoft.com/office/drawing/2016/ink" xmlns:am3d="http://schemas.microsoft.com/office/drawing/2017/model3d" xmlns:o="urn:schemas-microsoft-com:office:office" xmlns:r="http://schemas.openxmlformats.org/officeDocument/2006/relationships" xmlns:m="http://schemas.openxmlformats.org/officeDocument/2006/math" xmlns:v="urn:schemas-microsoft-com:vml" xmlns:wp14="http://schemas.microsoft.com/office/word/2010/wordprocessingDrawing" xmlns:wp="http://schemas.openxmlformats.org/drawingml/2006/wordprocessingDrawing" xmlns:w10="urn:schemas-microsoft-com:office:word" xmlns:w="http://schemas.openxmlformats.org/wordprocessingml/2006/main" xmlns:w14="http://schemas.microsoft.com/office/word/2010/wordml" xmlns:w15="http://schemas.microsoft.com/office/word/2012/wordml" xmlns:w16cid="http://schemas.microsoft.com/office/word/2016/wordml/cid" xmlns:w16se="http://schemas.microsoft.com/office/word/2015/wordml/symex" xmlns:wpg="http://schemas.microsoft.com/office/word/2010/wordprocessingGroup" xmlns:wpi="http://schemas.microsoft.com/office/word/2010/wordprocessingInk" xmlns:wne="http://schemas.microsoft.com/office/word/2006/wordml" xmlns:wps="http://schemas.microsoft.com/office/word/2010/wordprocessingShape" mc:Ignorable="w14 w15 w16se w16cid wp14">
-  <w:abstractNum w:abstractNumId="0" w15:restartNumberingAfterBreak="0">
-    <w:nsid w:val="13EC034E"/>
+<w:numbering xmlns:wpc="http://schemas.microsoft.com/office/word/2010/wordprocessingCanvas" xmlns:mc="http://schemas.openxmlformats.org/markup-compatibility/2006" xmlns:o="urn:schemas-microsoft-com:office:office" xmlns:r="http://schemas.openxmlformats.org/officeDocument/2006/relationships" xmlns:m="http://schemas.openxmlformats.org/officeDocument/2006/math" xmlns:v="urn:schemas-microsoft-com:vml" xmlns:wp14="http://schemas.microsoft.com/office/word/2010/wordprocessingDrawing" xmlns:wp="http://schemas.openxmlformats.org/drawingml/2006/wordprocessingDrawing" xmlns:w10="urn:schemas-microsoft-com:office:word" xmlns:w="http://schemas.openxmlformats.org/wordprocessingml/2006/main" xmlns:w14="http://schemas.microsoft.com/office/word/2010/wordml" xmlns:wpg="http://schemas.microsoft.com/office/word/2010/wordprocessingGroup" xmlns:wpi="http://schemas.microsoft.com/office/word/2010/wordprocessingInk" xmlns:wne="http://schemas.microsoft.com/office/word/2006/wordml" xmlns:wps="http://schemas.microsoft.com/office/word/2010/wordprocessingShape" xmlns:wpsCustomData="http://www.wps.cn/officeDocument/2013/wpsCustomData" mc:Ignorable="w14 wp14">
+  <w:abstractNum w:abstractNumId="0">
+    <w:nsid w:val="56B8CF7C"/>
     <w:multiLevelType w:val="multilevel"/>
-    <w:tmpl w:val="787C94EE"/>
-    <w:lvl w:ilvl="0">
+    <w:tmpl w:val="56B8CF7C"/>
+    <w:lvl w:ilvl="0" w:tentative="0">
+      <w:start w:val="5"/>
+      <w:numFmt w:val="decimal"/>
+      <w:suff w:val="space"/>
+      <w:lvlText w:val="%1."/>
+      <w:lvlJc w:val="left"/>
+    </w:lvl>
+    <w:lvl w:ilvl="1" w:tentative="0">
       <w:start w:val="1"/>
       <w:numFmt w:val="decimal"/>
-      <w:lvlText w:val="%1"/>
+      <w:suff w:val="space"/>
+      <w:lvlText w:val="%1.%2"/>
       <w:lvlJc w:val="left"/>
       <w:pPr>
-        <w:ind w:left="790" w:hanging="570"/>
+        <w:ind w:left="0" w:leftChars="0" w:firstLine="0" w:firstLineChars="0"/>
       </w:pPr>
       <w:rPr>
-        <w:lang w:val="en-US" w:eastAsia="en-US" w:bidi="ar-SA"/>
+        <w:rFonts w:hint="default"/>
       </w:rPr>
     </w:lvl>
-    <w:lvl w:ilvl="1">
+    <w:lvl w:ilvl="2" w:tentative="0">
       <w:start w:val="1"/>
       <w:numFmt w:val="decimal"/>
-      <w:lvlText w:val="%1.%2"/>
+      <w:suff w:val="space"/>
+      <w:lvlText w:val="%1.%2.%3"/>
       <w:lvlJc w:val="left"/>
       <w:pPr>
-        <w:ind w:left="1020" w:hanging="570"/>
+        <w:ind w:left="0" w:leftChars="0" w:firstLine="0" w:firstLineChars="0"/>
       </w:pPr>
       <w:rPr>
-        <w:rFonts w:ascii="Arial" w:eastAsia="Arial" w:hAnsi="Arial" w:cs="Arial" w:hint="default"/>
-        <w:b/>
-        <w:bCs/>
-        <w:spacing w:val="-1"/>
-        <w:w w:val="100"/>
-        <w:sz w:val="32"/>
-        <w:szCs w:val="32"/>
-        <w:lang w:val="en-US" w:eastAsia="en-US" w:bidi="ar-SA"/>
+        <w:rFonts w:hint="default"/>
       </w:rPr>
     </w:lvl>
-    <w:lvl w:ilvl="2">
-      <w:numFmt w:val="bullet"/>
-      <w:lvlText w:val="●"/>
+    <w:lvl w:ilvl="3" w:tentative="0">
+      <w:start w:val="1"/>
+      <w:numFmt w:val="decimal"/>
+      <w:suff w:val="space"/>
+      <w:lvlText w:val="%1.%2.%3.%4"/>
       <w:lvlJc w:val="left"/>
       <w:pPr>
-        <w:ind w:left="940" w:hanging="360"/>
+        <w:ind w:left="0" w:leftChars="0" w:firstLine="0" w:firstLineChars="0"/>
       </w:pPr>
       <w:rPr>
-        <w:rFonts w:ascii="Arial MT" w:eastAsia="Arial MT" w:hAnsi="Arial MT" w:cs="Arial MT" w:hint="default"/>
-        <w:w w:val="60"/>
-        <w:sz w:val="22"/>
-        <w:szCs w:val="22"/>
-        <w:lang w:val="en-US" w:eastAsia="en-US" w:bidi="ar-SA"/>
+        <w:rFonts w:hint="default"/>
       </w:rPr>
     </w:lvl>
-    <w:lvl w:ilvl="3">
-      <w:numFmt w:val="bullet"/>
-      <w:lvlText w:val="•"/>
+    <w:lvl w:ilvl="4" w:tentative="0">
+      <w:start w:val="1"/>
+      <w:numFmt w:val="decimal"/>
+      <w:suff w:val="space"/>
+      <w:lvlText w:val="%1.%2.%3.%4.%5"/>
       <w:lvlJc w:val="left"/>
       <w:pPr>
-        <w:ind w:left="2997" w:hanging="360"/>
+        <w:ind w:left="0" w:leftChars="0" w:firstLine="0" w:firstLineChars="0"/>
       </w:pPr>
       <w:rPr>
-        <w:lang w:val="en-US" w:eastAsia="en-US" w:bidi="ar-SA"/>
+        <w:rFonts w:hint="default"/>
       </w:rPr>
     </w:lvl>
-    <w:lvl w:ilvl="4">
-      <w:numFmt w:val="bullet"/>
-      <w:lvlText w:val="•"/>
+    <w:lvl w:ilvl="5" w:tentative="0">
+      <w:start w:val="1"/>
+      <w:numFmt w:val="decimal"/>
+      <w:suff w:val="space"/>
+      <w:lvlText w:val="%1.%2.%3.%4.%5.%6"/>
       <w:lvlJc w:val="left"/>
       <w:pPr>
-        <w:ind w:left="4026" w:hanging="360"/>
+        <w:ind w:left="0" w:leftChars="0" w:firstLine="0" w:firstLineChars="0"/>
       </w:pPr>
       <w:rPr>
-        <w:lang w:val="en-US" w:eastAsia="en-US" w:bidi="ar-SA"/>
+        <w:rFonts w:hint="default"/>
       </w:rPr>
     </w:lvl>
-    <w:lvl w:ilvl="5">
-      <w:numFmt w:val="bullet"/>
-      <w:lvlText w:val="•"/>
+    <w:lvl w:ilvl="6" w:tentative="0">
+      <w:start w:val="1"/>
+      <w:numFmt w:val="decimal"/>
+      <w:suff w:val="space"/>
+      <w:lvlText w:val="%1.%2.%3.%4.%5.%6.%7"/>
       <w:lvlJc w:val="left"/>
       <w:pPr>
-        <w:ind w:left="5055" w:hanging="360"/>
+        <w:ind w:left="0" w:leftChars="0" w:firstLine="0" w:firstLineChars="0"/>
       </w:pPr>
       <w:rPr>
-        <w:lang w:val="en-US" w:eastAsia="en-US" w:bidi="ar-SA"/>
+        <w:rFonts w:hint="default"/>
       </w:rPr>
     </w:lvl>
-    <w:lvl w:ilvl="6">
-      <w:numFmt w:val="bullet"/>
-      <w:lvlText w:val="•"/>
+    <w:lvl w:ilvl="7" w:tentative="0">
+      <w:start w:val="1"/>
+      <w:numFmt w:val="decimal"/>
+      <w:suff w:val="space"/>
+      <w:lvlText w:val="%1.%2.%3.%4.%5.%6.%7.%8"/>
       <w:lvlJc w:val="left"/>
       <w:pPr>
-        <w:ind w:left="6084" w:hanging="360"/>
+        <w:ind w:left="0" w:leftChars="0" w:firstLine="0" w:firstLineChars="0"/>
       </w:pPr>
       <w:rPr>
-        <w:lang w:val="en-US" w:eastAsia="en-US" w:bidi="ar-SA"/>
+        <w:rFonts w:hint="default"/>
       </w:rPr>
     </w:lvl>
-    <w:lvl w:ilvl="7">
-      <w:numFmt w:val="bullet"/>
-      <w:lvlText w:val="•"/>
+    <w:lvl w:ilvl="8" w:tentative="0">
+      <w:start w:val="1"/>
+      <w:numFmt w:val="decimal"/>
+      <w:suff w:val="space"/>
+      <w:lvlText w:val="%1.%2.%3.%4.%5.%6.%7.%8.%9"/>
       <w:lvlJc w:val="left"/>
       <w:pPr>
-        <w:ind w:left="7113" w:hanging="360"/>
+        <w:ind w:left="0" w:leftChars="0" w:firstLine="0" w:firstLineChars="0"/>
       </w:pPr>
       <w:rPr>
-        <w:lang w:val="en-US" w:eastAsia="en-US" w:bidi="ar-SA"/>
-      </w:rPr>
-    </w:lvl>
-    <w:lvl w:ilvl="8">
-      <w:numFmt w:val="bullet"/>
-      <w:lvlText w:val="•"/>
-      <w:lvlJc w:val="left"/>
-      <w:pPr>
-        <w:ind w:left="8142" w:hanging="360"/>
-      </w:pPr>
-      <w:rPr>
-        <w:lang w:val="en-US" w:eastAsia="en-US" w:bidi="ar-SA"/>
+        <w:rFonts w:hint="default"/>
       </w:rPr>
     </w:lvl>
   </w:abstractNum>
   <w:num w:numId="1">
     <w:abstractNumId w:val="0"/>
-    <w:lvlOverride w:ilvl="0">
-      <w:startOverride w:val="1"/>
-    </w:lvlOverride>
-    <w:lvlOverride w:ilvl="1">
-      <w:startOverride w:val="1"/>
-    </w:lvlOverride>
-    <w:lvlOverride w:ilvl="2"/>
-    <w:lvlOverride w:ilvl="3"/>
-    <w:lvlOverride w:ilvl="4"/>
-    <w:lvlOverride w:ilvl="5"/>
-    <w:lvlOverride w:ilvl="6"/>
-    <w:lvlOverride w:ilvl="7"/>
-    <w:lvlOverride w:ilvl="8"/>
   </w:num>
 </w:numbering>
 </file>
 
 <file path=word/styles.xml><?xml version="1.0" encoding="utf-8"?>
-<w:styles xmlns:mc="http://schemas.openxmlformats.org/markup-compatibility/2006" xmlns:r="http://schemas.openxmlformats.org/officeDocument/2006/relationships" xmlns:w="http://schemas.openxmlformats.org/wordprocessingml/2006/main" xmlns:w14="http://schemas.microsoft.com/office/word/2010/wordml" xmlns:w15="http://schemas.microsoft.com/office/word/2012/wordml" xmlns:w16cid="http://schemas.microsoft.com/office/word/2016/wordml/cid" xmlns:w16se="http://schemas.microsoft.com/office/word/2015/wordml/symex" mc:Ignorable="w14 w15 w16se w16cid">
+<w:styles xmlns:mc="http://schemas.openxmlformats.org/markup-compatibility/2006" xmlns:o="urn:schemas-microsoft-com:office:office" xmlns:r="http://schemas.openxmlformats.org/officeDocument/2006/relationships" xmlns:m="http://schemas.openxmlformats.org/officeDocument/2006/math" xmlns:v="urn:schemas-microsoft-com:vml" xmlns:w="http://schemas.openxmlformats.org/wordprocessingml/2006/main" xmlns:w14="http://schemas.microsoft.com/office/word/2010/wordml" xmlns:w10="urn:schemas-microsoft-com:office:word" xmlns:sl="http://schemas.openxmlformats.org/schemaLibrary/2006/main" xmlns:wpsCustomData="http://www.wps.cn/officeDocument/2013/wpsCustomData" mc:Ignorable="w14">
   <w:docDefaults>
     <w:rPrDefault>
       <w:rPr>
-        <w:rFonts w:ascii="Times New Roman" w:eastAsia="SimSun" w:hAnsi="Times New Roman" w:cs="Times New Roman"/>
-        <w:lang w:val="en-US" w:eastAsia="en-US" w:bidi="ar-SA"/>
+        <w:rFonts w:ascii="Times New Roman" w:hAnsi="Times New Roman" w:eastAsia="SimSun" w:cs="Times New Roman"/>
       </w:rPr>
     </w:rPrDefault>
     <w:pPrDefault/>
   </w:docDefaults>
-  <w:latentStyles w:defLockedState="0" w:defUIPriority="99" w:defSemiHidden="0" w:defUnhideWhenUsed="0" w:defQFormat="0" w:count="375">
-    <w:lsdException w:name="Normal" w:uiPriority="0" w:qFormat="1"/>
-    <w:lsdException w:name="heading 1" w:uiPriority="9" w:qFormat="1"/>
-    <w:lsdException w:name="heading 2" w:semiHidden="1" w:uiPriority="9" w:unhideWhenUsed="1" w:qFormat="1"/>
-    <w:lsdException w:name="heading 3" w:semiHidden="1" w:uiPriority="9" w:unhideWhenUsed="1" w:qFormat="1"/>
-    <w:lsdException w:name="heading 4" w:semiHidden="1" w:uiPriority="9" w:unhideWhenUsed="1" w:qFormat="1"/>
-    <w:lsdException w:name="heading 5" w:semiHidden="1" w:uiPriority="9" w:unhideWhenUsed="1" w:qFormat="1"/>
-    <w:lsdException w:name="heading 6" w:semiHidden="1" w:uiPriority="9" w:unhideWhenUsed="1" w:qFormat="1"/>
-    <w:lsdException w:name="heading 7" w:semiHidden="1" w:uiPriority="9" w:unhideWhenUsed="1" w:qFormat="1"/>
-    <w:lsdException w:name="heading 8" w:semiHidden="1" w:uiPriority="9" w:unhideWhenUsed="1" w:qFormat="1"/>
-    <w:lsdException w:name="heading 9" w:semiHidden="1" w:uiPriority="9" w:unhideWhenUsed="1" w:qFormat="1"/>
-    <w:lsdException w:name="index 1" w:semiHidden="1" w:unhideWhenUsed="1"/>
-    <w:lsdException w:name="index 2" w:semiHidden="1" w:unhideWhenUsed="1"/>
-    <w:lsdException w:name="index 3" w:semiHidden="1" w:unhideWhenUsed="1"/>
-    <w:lsdException w:name="index 4" w:semiHidden="1" w:unhideWhenUsed="1"/>
-    <w:lsdException w:name="index 5" w:semiHidden="1" w:unhideWhenUsed="1"/>
-    <w:lsdException w:name="index 6" w:semiHidden="1" w:unhideWhenUsed="1"/>
-    <w:lsdException w:name="index 7" w:semiHidden="1" w:unhideWhenUsed="1"/>
-    <w:lsdException w:name="index 8" w:semiHidden="1" w:unhideWhenUsed="1"/>
-    <w:lsdException w:name="index 9" w:semiHidden="1" w:unhideWhenUsed="1"/>
-    <w:lsdException w:name="toc 1" w:semiHidden="1" w:uiPriority="39" w:unhideWhenUsed="1"/>
-    <w:lsdException w:name="toc 2" w:semiHidden="1" w:uiPriority="39" w:unhideWhenUsed="1"/>
-    <w:lsdException w:name="toc 3" w:semiHidden="1" w:uiPriority="39" w:unhideWhenUsed="1"/>
-    <w:lsdException w:name="toc 4" w:semiHidden="1" w:uiPriority="39" w:unhideWhenUsed="1"/>
-    <w:lsdException w:name="toc 5" w:semiHidden="1" w:uiPriority="39" w:unhideWhenUsed="1"/>
-    <w:lsdException w:name="toc 6" w:semiHidden="1" w:uiPriority="39" w:unhideWhenUsed="1"/>
-    <w:lsdException w:name="toc 7" w:semiHidden="1" w:uiPriority="39" w:unhideWhenUsed="1"/>
-    <w:lsdException w:name="toc 8" w:semiHidden="1" w:uiPriority="39" w:unhideWhenUsed="1"/>
-    <w:lsdException w:name="toc 9" w:semiHidden="1" w:uiPriority="39" w:unhideWhenUsed="1"/>
-    <w:lsdException w:name="Normal Indent" w:semiHidden="1" w:unhideWhenUsed="1"/>
-    <w:lsdException w:name="footnote text" w:semiHidden="1" w:unhideWhenUsed="1"/>
-    <w:lsdException w:name="annotation text" w:semiHidden="1" w:unhideWhenUsed="1"/>
-    <w:lsdException w:name="header" w:unhideWhenUsed="1" w:qFormat="1"/>
-    <w:lsdException w:name="footer" w:unhideWhenUsed="1"/>
-    <w:lsdException w:name="index heading" w:semiHidden="1" w:unhideWhenUsed="1"/>
-    <w:lsdException w:name="caption" w:semiHidden="1" w:uiPriority="35" w:unhideWhenUsed="1" w:qFormat="1"/>
-    <w:lsdException w:name="table of figures" w:semiHidden="1" w:unhideWhenUsed="1"/>
-    <w:lsdException w:name="envelope address" w:semiHidden="1" w:unhideWhenUsed="1"/>
-    <w:lsdException w:name="envelope return" w:semiHidden="1" w:unhideWhenUsed="1"/>
-    <w:lsdException w:name="footnote reference" w:semiHidden="1" w:unhideWhenUsed="1"/>
-    <w:lsdException w:name="annotation reference" w:semiHidden="1" w:unhideWhenUsed="1"/>
-    <w:lsdException w:name="line number" w:semiHidden="1" w:unhideWhenUsed="1"/>
-    <w:lsdException w:name="page number" w:semiHidden="1" w:unhideWhenUsed="1"/>
-    <w:lsdException w:name="endnote reference" w:semiHidden="1" w:unhideWhenUsed="1"/>
-    <w:lsdException w:name="endnote text" w:semiHidden="1" w:unhideWhenUsed="1"/>
-    <w:lsdException w:name="table of authorities" w:semiHidden="1" w:unhideWhenUsed="1"/>
-    <w:lsdException w:name="macro" w:semiHidden="1" w:unhideWhenUsed="1"/>
-    <w:lsdException w:name="toa heading" w:semiHidden="1" w:unhideWhenUsed="1"/>
-    <w:lsdException w:name="List" w:semiHidden="1" w:unhideWhenUsed="1"/>
-    <w:lsdException w:name="List Bullet" w:semiHidden="1" w:unhideWhenUsed="1"/>
-    <w:lsdException w:name="List Number" w:semiHidden="1" w:unhideWhenUsed="1"/>
-    <w:lsdException w:name="List 2" w:semiHidden="1" w:unhideWhenUsed="1"/>
-    <w:lsdException w:name="List 3" w:semiHidden="1" w:unhideWhenUsed="1"/>
-    <w:lsdException w:name="List 4" w:semiHidden="1" w:unhideWhenUsed="1"/>
-    <w:lsdException w:name="List 5" w:semiHidden="1" w:unhideWhenUsed="1"/>
-    <w:lsdException w:name="List Bullet 2" w:semiHidden="1" w:unhideWhenUsed="1"/>
-    <w:lsdException w:name="List Bullet 3" w:semiHidden="1" w:unhideWhenUsed="1"/>
-    <w:lsdException w:name="List Bullet 4" w:semiHidden="1" w:unhideWhenUsed="1"/>
-    <w:lsdException w:name="List Bullet 5" w:semiHidden="1" w:unhideWhenUsed="1"/>
-    <w:lsdException w:name="List Number 2" w:semiHidden="1" w:unhideWhenUsed="1"/>
-    <w:lsdException w:name="List Number 3" w:semiHidden="1" w:unhideWhenUsed="1"/>
-    <w:lsdException w:name="List Number 4" w:semiHidden="1" w:unhideWhenUsed="1"/>
-    <w:lsdException w:name="List Number 5" w:semiHidden="1" w:unhideWhenUsed="1"/>
-    <w:lsdException w:name="Title" w:uiPriority="10" w:qFormat="1"/>
-    <w:lsdException w:name="Closing" w:semiHidden="1" w:unhideWhenUsed="1"/>
-    <w:lsdException w:name="Signature" w:semiHidden="1" w:unhideWhenUsed="1"/>
-    <w:lsdException w:name="Default Paragraph Font" w:semiHidden="1" w:uiPriority="1" w:unhideWhenUsed="1" w:qFormat="1"/>
-    <w:lsdException w:name="Body Text" w:semiHidden="1" w:unhideWhenUsed="1"/>
-    <w:lsdException w:name="Body Text Indent" w:semiHidden="1" w:unhideWhenUsed="1"/>
-    <w:lsdException w:name="List Continue" w:semiHidden="1" w:unhideWhenUsed="1"/>
-    <w:lsdException w:name="List Continue 2" w:semiHidden="1" w:unhideWhenUsed="1"/>
-    <w:lsdException w:name="List Continue 3" w:semiHidden="1" w:unhideWhenUsed="1"/>
-    <w:lsdException w:name="List Continue 4" w:semiHidden="1" w:unhideWhenUsed="1"/>
-    <w:lsdException w:name="List Continue 5" w:semiHidden="1" w:unhideWhenUsed="1"/>
-    <w:lsdException w:name="Message Header" w:semiHidden="1" w:unhideWhenUsed="1"/>
-    <w:lsdException w:name="Subtitle" w:uiPriority="11" w:qFormat="1"/>
-    <w:lsdException w:name="Salutation" w:semiHidden="1" w:unhideWhenUsed="1"/>
-    <w:lsdException w:name="Date" w:semiHidden="1" w:unhideWhenUsed="1"/>
-    <w:lsdException w:name="Body Text First Indent" w:semiHidden="1" w:unhideWhenUsed="1"/>
-    <w:lsdException w:name="Body Text First Indent 2" w:semiHidden="1" w:unhideWhenUsed="1"/>
-    <w:lsdException w:name="Note Heading" w:semiHidden="1" w:unhideWhenUsed="1"/>
-    <w:lsdException w:name="Body Text 2" w:semiHidden="1" w:unhideWhenUsed="1"/>
-    <w:lsdException w:name="Body Text 3" w:semiHidden="1" w:unhideWhenUsed="1"/>
-    <w:lsdException w:name="Body Text Indent 2" w:semiHidden="1" w:unhideWhenUsed="1"/>
-    <w:lsdException w:name="Body Text Indent 3" w:semiHidden="1" w:unhideWhenUsed="1"/>
-    <w:lsdException w:name="Block Text" w:semiHidden="1" w:unhideWhenUsed="1"/>
-    <w:lsdException w:name="Hyperlink" w:semiHidden="1" w:unhideWhenUsed="1"/>
-    <w:lsdException w:name="FollowedHyperlink" w:semiHidden="1" w:unhideWhenUsed="1"/>
-    <w:lsdException w:name="Strong" w:uiPriority="22" w:qFormat="1"/>
-    <w:lsdException w:name="Emphasis" w:uiPriority="20" w:qFormat="1"/>
-    <w:lsdException w:name="Document Map" w:semiHidden="1" w:unhideWhenUsed="1"/>
-    <w:lsdException w:name="Plain Text" w:semiHidden="1" w:unhideWhenUsed="1"/>
-    <w:lsdException w:name="E-mail Signature" w:semiHidden="1" w:unhideWhenUsed="1"/>
-    <w:lsdException w:name="HTML Top of Form" w:semiHidden="1" w:unhideWhenUsed="1"/>
-    <w:lsdException w:name="HTML Bottom of Form" w:semiHidden="1" w:unhideWhenUsed="1"/>
-    <w:lsdException w:name="Normal (Web)" w:semiHidden="1" w:unhideWhenUsed="1"/>
-    <w:lsdException w:name="HTML Acronym" w:semiHidden="1" w:unhideWhenUsed="1"/>
-    <w:lsdException w:name="HTML Address" w:semiHidden="1" w:unhideWhenUsed="1"/>
-    <w:lsdException w:name="HTML Cite" w:semiHidden="1" w:unhideWhenUsed="1"/>
-    <w:lsdException w:name="HTML Code" w:semiHidden="1" w:unhideWhenUsed="1"/>
-    <w:lsdException w:name="HTML Definition" w:semiHidden="1" w:unhideWhenUsed="1"/>
-    <w:lsdException w:name="HTML Keyboard" w:semiHidden="1" w:unhideWhenUsed="1"/>
-    <w:lsdException w:name="HTML Preformatted" w:semiHidden="1" w:unhideWhenUsed="1"/>
-    <w:lsdException w:name="HTML Sample" w:semiHidden="1" w:unhideWhenUsed="1"/>
-    <w:lsdException w:name="HTML Typewriter" w:semiHidden="1" w:unhideWhenUsed="1"/>
-    <w:lsdException w:name="HTML Variable" w:semiHidden="1" w:unhideWhenUsed="1"/>
-    <w:lsdException w:name="annotation subject" w:semiHidden="1" w:unhideWhenUsed="1"/>
-    <w:lsdException w:name="No List" w:semiHidden="1" w:unhideWhenUsed="1"/>
-    <w:lsdException w:name="Outline List 1" w:semiHidden="1" w:unhideWhenUsed="1"/>
-    <w:lsdException w:name="Outline List 2" w:semiHidden="1" w:unhideWhenUsed="1"/>
-    <w:lsdException w:name="Outline List 3" w:semiHidden="1" w:unhideWhenUsed="1"/>
-    <w:lsdException w:name="Table Simple 1" w:semiHidden="1" w:unhideWhenUsed="1"/>
-    <w:lsdException w:name="Table Simple 2" w:semiHidden="1" w:unhideWhenUsed="1"/>
-    <w:lsdException w:name="Table Simple 3" w:semiHidden="1" w:unhideWhenUsed="1"/>
-    <w:lsdException w:name="Table Classic 1" w:semiHidden="1" w:unhideWhenUsed="1"/>
-    <w:lsdException w:name="Table Classic 2" w:semiHidden="1" w:unhideWhenUsed="1"/>
-    <w:lsdException w:name="Table Classic 3" w:semiHidden="1" w:unhideWhenUsed="1"/>
-    <w:lsdException w:name="Table Classic 4" w:semiHidden="1" w:unhideWhenUsed="1"/>
-    <w:lsdException w:name="Table Colorful 1" w:semiHidden="1" w:unhideWhenUsed="1"/>
-    <w:lsdException w:name="Table Colorful 2" w:semiHidden="1" w:unhideWhenUsed="1"/>
-    <w:lsdException w:name="Table Colorful 3" w:semiHidden="1" w:unhideWhenUsed="1"/>
-    <w:lsdException w:name="Table Columns 1" w:semiHidden="1" w:unhideWhenUsed="1"/>
-    <w:lsdException w:name="Table Columns 2" w:semiHidden="1" w:unhideWhenUsed="1"/>
-    <w:lsdException w:name="Table Columns 3" w:semiHidden="1" w:unhideWhenUsed="1"/>
-    <w:lsdException w:name="Table Columns 4" w:semiHidden="1" w:unhideWhenUsed="1"/>
-    <w:lsdException w:name="Table Columns 5" w:semiHidden="1" w:unhideWhenUsed="1"/>
-    <w:lsdException w:name="Table Grid 1" w:semiHidden="1" w:unhideWhenUsed="1"/>
-    <w:lsdException w:name="Table Grid 2" w:semiHidden="1" w:unhideWhenUsed="1"/>
-    <w:lsdException w:name="Table Grid 3" w:semiHidden="1" w:unhideWhenUsed="1"/>
-    <w:lsdException w:name="Table Grid 4" w:semiHidden="1" w:unhideWhenUsed="1"/>
-    <w:lsdException w:name="Table Grid 5" w:semiHidden="1" w:unhideWhenUsed="1"/>
-    <w:lsdException w:name="Table Grid 6" w:semiHidden="1" w:unhideWhenUsed="1"/>
-    <w:lsdException w:name="Table Grid 7" w:semiHidden="1" w:unhideWhenUsed="1"/>
-    <w:lsdException w:name="Table Grid 8" w:semiHidden="1" w:unhideWhenUsed="1"/>
-    <w:lsdException w:name="Table List 1" w:semiHidden="1" w:unhideWhenUsed="1"/>
-    <w:lsdException w:name="Table List 2" w:semiHidden="1" w:unhideWhenUsed="1"/>
-    <w:lsdException w:name="Table List 3" w:semiHidden="1" w:unhideWhenUsed="1"/>
-    <w:lsdException w:name="Table List 4" w:semiHidden="1" w:unhideWhenUsed="1"/>
-    <w:lsdException w:name="Table List 5" w:semiHidden="1" w:unhideWhenUsed="1"/>
-    <w:lsdException w:name="Table List 6" w:semiHidden="1" w:unhideWhenUsed="1"/>
-    <w:lsdException w:name="Table List 7" w:semiHidden="1" w:unhideWhenUsed="1"/>
-    <w:lsdException w:name="Table List 8" w:semiHidden="1" w:unhideWhenUsed="1"/>
-    <w:lsdException w:name="Table 3D effects 1" w:semiHidden="1" w:unhideWhenUsed="1"/>
-    <w:lsdException w:name="Table 3D effects 2" w:semiHidden="1" w:unhideWhenUsed="1"/>
-    <w:lsdException w:name="Table 3D effects 3" w:semiHidden="1" w:unhideWhenUsed="1"/>
-    <w:lsdException w:name="Table Contemporary" w:semiHidden="1" w:unhideWhenUsed="1"/>
-    <w:lsdException w:name="Table Elegant" w:semiHidden="1" w:unhideWhenUsed="1"/>
-    <w:lsdException w:name="Table Professional" w:semiHidden="1" w:unhideWhenUsed="1"/>
-    <w:lsdException w:name="Table Subtle 1" w:semiHidden="1" w:unhideWhenUsed="1"/>
-    <w:lsdException w:name="Table Web 1" w:semiHidden="1" w:unhideWhenUsed="1"/>
-    <w:lsdException w:name="Table Web 2" w:semiHidden="1" w:unhideWhenUsed="1"/>
-    <w:lsdException w:name="Balloon Text" w:semiHidden="1" w:unhideWhenUsed="1"/>
-    <w:lsdException w:name="Table Grid" w:uiPriority="39"/>
-    <w:lsdException w:name="Table Theme" w:semiHidden="1" w:unhideWhenUsed="1"/>
-    <w:lsdException w:name="Placeholder Text" w:semiHidden="1"/>
-    <w:lsdException w:name="Light Shading" w:uiPriority="60"/>
-    <w:lsdException w:name="Light List" w:uiPriority="61"/>
-    <w:lsdException w:name="Light Grid" w:uiPriority="62"/>
-    <w:lsdException w:name="Medium Shading 1" w:uiPriority="63"/>
-    <w:lsdException w:name="Medium Shading 2" w:uiPriority="64"/>
-    <w:lsdException w:name="Medium List 1" w:uiPriority="65"/>
-    <w:lsdException w:name="Medium List 2" w:uiPriority="66"/>
-    <w:lsdException w:name="Medium Grid 1" w:uiPriority="67"/>
-    <w:lsdException w:name="Medium Grid 2" w:uiPriority="68"/>
-    <w:lsdException w:name="Medium Grid 3" w:uiPriority="69"/>
-    <w:lsdException w:name="Dark List" w:uiPriority="70"/>
-    <w:lsdException w:name="Colorful Shading" w:uiPriority="71"/>
-    <w:lsdException w:name="Colorful List" w:uiPriority="72"/>
-    <w:lsdException w:name="Colorful Grid" w:uiPriority="73"/>
-    <w:lsdException w:name="Light Shading Accent 1" w:uiPriority="60"/>
-    <w:lsdException w:name="Light List Accent 1" w:uiPriority="61"/>
-    <w:lsdException w:name="Light Grid Accent 1" w:uiPriority="62"/>
-    <w:lsdException w:name="Medium Shading 1 Accent 1" w:uiPriority="63"/>
-    <w:lsdException w:name="Medium Shading 2 Accent 1" w:uiPriority="64"/>
-    <w:lsdException w:name="Medium List 1 Accent 1" w:uiPriority="65"/>
-    <w:lsdException w:name="Revision" w:semiHidden="1"/>
-    <w:lsdException w:name="Medium List 2 Accent 1" w:uiPriority="66"/>
-    <w:lsdException w:name="Medium Grid 1 Accent 1" w:uiPriority="67"/>
-    <w:lsdException w:name="Medium Grid 2 Accent 1" w:uiPriority="68"/>
-    <w:lsdException w:name="Medium Grid 3 Accent 1" w:uiPriority="69"/>
-    <w:lsdException w:name="Dark List Accent 1" w:uiPriority="70"/>
-    <w:lsdException w:name="Colorful Shading Accent 1" w:uiPriority="71"/>
-    <w:lsdException w:name="Colorful List Accent 1" w:uiPriority="72"/>
-    <w:lsdException w:name="Colorful Grid Accent 1" w:uiPriority="73"/>
-    <w:lsdException w:name="Light Shading Accent 2" w:uiPriority="60"/>
-    <w:lsdException w:name="Light List Accent 2" w:uiPriority="61"/>
-    <w:lsdException w:name="Light Grid Accent 2" w:uiPriority="62"/>
-    <w:lsdException w:name="Medium Shading 1 Accent 2" w:uiPriority="63"/>
-    <w:lsdException w:name="Medium Shading 2 Accent 2" w:uiPriority="64"/>
-    <w:lsdException w:name="Medium List 1 Accent 2" w:uiPriority="65"/>
-    <w:lsdException w:name="Medium List 2 Accent 2" w:uiPriority="66"/>
-    <w:lsdException w:name="Medium Grid 1 Accent 2" w:uiPriority="67"/>
-    <w:lsdException w:name="Medium Grid 2 Accent 2" w:uiPriority="68"/>
-    <w:lsdException w:name="Medium Grid 3 Accent 2" w:uiPriority="69"/>
-    <w:lsdException w:name="Dark List Accent 2" w:uiPriority="70"/>
-    <w:lsdException w:name="Colorful Shading Accent 2" w:uiPriority="71"/>
-    <w:lsdException w:name="Colorful List Accent 2" w:uiPriority="72"/>
-    <w:lsdException w:name="Colorful Grid Accent 2" w:uiPriority="73"/>
-    <w:lsdException w:name="Light Shading Accent 3" w:uiPriority="60"/>
-    <w:lsdException w:name="Light List Accent 3" w:uiPriority="61"/>
-    <w:lsdException w:name="Light Grid Accent 3" w:uiPriority="62"/>
-    <w:lsdException w:name="Medium Shading 1 Accent 3" w:uiPriority="63"/>
-    <w:lsdException w:name="Medium Shading 2 Accent 3" w:uiPriority="64"/>
-    <w:lsdException w:name="Medium List 1 Accent 3" w:uiPriority="65"/>
-    <w:lsdException w:name="Medium List 2 Accent 3" w:uiPriority="66"/>
-    <w:lsdException w:name="Medium Grid 1 Accent 3" w:uiPriority="67"/>
-    <w:lsdException w:name="Medium Grid 2 Accent 3" w:uiPriority="68"/>
-    <w:lsdException w:name="Medium Grid 3 Accent 3" w:uiPriority="69"/>
-    <w:lsdException w:name="Dark List Accent 3" w:uiPriority="70"/>
-    <w:lsdException w:name="Colorful Shading Accent 3" w:uiPriority="71"/>
-    <w:lsdException w:name="Colorful List Accent 3" w:uiPriority="72"/>
-    <w:lsdException w:name="Colorful Grid Accent 3" w:uiPriority="73"/>
-    <w:lsdException w:name="Light Shading Accent 4" w:uiPriority="60"/>
-    <w:lsdException w:name="Light List Accent 4" w:uiPriority="61"/>
-    <w:lsdException w:name="Light Grid Accent 4" w:uiPriority="62"/>
-    <w:lsdException w:name="Medium Shading 1 Accent 4" w:uiPriority="63"/>
-    <w:lsdException w:name="Medium Shading 2 Accent 4" w:uiPriority="64"/>
-    <w:lsdException w:name="Medium List 1 Accent 4" w:uiPriority="65"/>
-    <w:lsdException w:name="Medium List 2 Accent 4" w:uiPriority="66"/>
-    <w:lsdException w:name="Medium Grid 1 Accent 4" w:uiPriority="67"/>
-    <w:lsdException w:name="Medium Grid 2 Accent 4" w:uiPriority="68"/>
-    <w:lsdException w:name="Medium Grid 3 Accent 4" w:uiPriority="69"/>
-    <w:lsdException w:name="Dark List Accent 4" w:uiPriority="70"/>
-    <w:lsdException w:name="Colorful Shading Accent 4" w:uiPriority="71"/>
-    <w:lsdException w:name="Colorful List Accent 4" w:uiPriority="72"/>
-    <w:lsdException w:name="Colorful Grid Accent 4" w:uiPriority="73"/>
-    <w:lsdException w:name="Light Shading Accent 5" w:uiPriority="60"/>
-    <w:lsdException w:name="Light List Accent 5" w:uiPriority="61"/>
-    <w:lsdException w:name="Light Grid Accent 5" w:uiPriority="62"/>
-    <w:lsdException w:name="Medium Shading 1 Accent 5" w:uiPriority="63"/>
-    <w:lsdException w:name="Medium Shading 2 Accent 5" w:uiPriority="64"/>
-    <w:lsdException w:name="Medium List 1 Accent 5" w:uiPriority="65"/>
-    <w:lsdException w:name="Medium List 2 Accent 5" w:uiPriority="66"/>
-    <w:lsdException w:name="Medium Grid 1 Accent 5" w:uiPriority="67"/>
-    <w:lsdException w:name="Medium Grid 2 Accent 5" w:uiPriority="68"/>
-    <w:lsdException w:name="Medium Grid 3 Accent 5" w:uiPriority="69"/>
-    <w:lsdException w:name="Dark List Accent 5" w:uiPriority="70"/>
-    <w:lsdException w:name="Colorful Shading Accent 5" w:uiPriority="71"/>
-    <w:lsdException w:name="Colorful List Accent 5" w:uiPriority="72"/>
-    <w:lsdException w:name="Colorful Grid Accent 5" w:uiPriority="73"/>
-    <w:lsdException w:name="Light Shading Accent 6" w:uiPriority="60"/>
-    <w:lsdException w:name="Light List Accent 6" w:uiPriority="61"/>
-    <w:lsdException w:name="Light Grid Accent 6" w:uiPriority="62"/>
-    <w:lsdException w:name="Medium Shading 1 Accent 6" w:uiPriority="63"/>
-    <w:lsdException w:name="Medium Shading 2 Accent 6" w:uiPriority="64"/>
-    <w:lsdException w:name="Medium List 1 Accent 6" w:uiPriority="65"/>
-    <w:lsdException w:name="Medium List 2 Accent 6" w:uiPriority="66"/>
-    <w:lsdException w:name="Medium Grid 1 Accent 6" w:uiPriority="67"/>
-    <w:lsdException w:name="Medium Grid 2 Accent 6" w:uiPriority="68"/>
-    <w:lsdException w:name="Medium Grid 3 Accent 6" w:uiPriority="69"/>
-    <w:lsdException w:name="Dark List Accent 6" w:uiPriority="70"/>
-    <w:lsdException w:name="Colorful Shading Accent 6" w:uiPriority="71"/>
-    <w:lsdException w:name="Colorful List Accent 6" w:uiPriority="72"/>
-    <w:lsdException w:name="Colorful Grid Accent 6" w:uiPriority="73"/>
-    <w:lsdException w:name="Subtle Emphasis" w:uiPriority="19" w:qFormat="1"/>
-    <w:lsdException w:name="Intense Emphasis" w:uiPriority="21" w:qFormat="1"/>
-    <w:lsdException w:name="Subtle Reference" w:uiPriority="31" w:qFormat="1"/>
-    <w:lsdException w:name="Intense Reference" w:uiPriority="32" w:qFormat="1"/>
-    <w:lsdException w:name="Book Title" w:uiPriority="33" w:qFormat="1"/>
-    <w:lsdException w:name="Bibliography" w:semiHidden="1" w:uiPriority="37" w:unhideWhenUsed="1"/>
-    <w:lsdException w:name="TOC Heading" w:semiHidden="1" w:uiPriority="39" w:unhideWhenUsed="1" w:qFormat="1"/>
-    <w:lsdException w:name="Plain Table 1" w:uiPriority="41"/>
-    <w:lsdException w:name="Plain Table 2" w:uiPriority="42"/>
-    <w:lsdException w:name="Plain Table 3" w:uiPriority="43"/>
-    <w:lsdException w:name="Plain Table 4" w:uiPriority="44"/>
-    <w:lsdException w:name="Plain Table 5" w:uiPriority="45"/>
-    <w:lsdException w:name="Grid Table Light" w:uiPriority="40"/>
-    <w:lsdException w:name="Grid Table 1 Light" w:uiPriority="46"/>
-    <w:lsdException w:name="Grid Table 2" w:uiPriority="47"/>
-    <w:lsdException w:name="Grid Table 3" w:uiPriority="48"/>
-    <w:lsdException w:name="Grid Table 4" w:uiPriority="49"/>
-    <w:lsdException w:name="Grid Table 5 Dark" w:uiPriority="50"/>
-    <w:lsdException w:name="Grid Table 6 Colorful" w:uiPriority="51"/>
-    <w:lsdException w:name="Grid Table 7 Colorful" w:uiPriority="52"/>
-    <w:lsdException w:name="Grid Table 1 Light Accent 1" w:uiPriority="46"/>
-    <w:lsdException w:name="Grid Table 2 Accent 1" w:uiPriority="47"/>
-    <w:lsdException w:name="Grid Table 3 Accent 1" w:uiPriority="48"/>
-    <w:lsdException w:name="Grid Table 4 Accent 1" w:uiPriority="49"/>
-    <w:lsdException w:name="Grid Table 5 Dark Accent 1" w:uiPriority="50"/>
-    <w:lsdException w:name="Grid Table 6 Colorful Accent 1" w:uiPriority="51"/>
-    <w:lsdException w:name="Grid Table 7 Colorful Accent 1" w:uiPriority="52"/>
-    <w:lsdException w:name="Grid Table 1 Light Accent 2" w:uiPriority="46"/>
-    <w:lsdException w:name="Grid Table 2 Accent 2" w:uiPriority="47"/>
-    <w:lsdException w:name="Grid Table 3 Accent 2" w:uiPriority="48"/>
-    <w:lsdException w:name="Grid Table 4 Accent 2" w:uiPriority="49"/>
-    <w:lsdException w:name="Grid Table 5 Dark Accent 2" w:uiPriority="50"/>
-    <w:lsdException w:name="Grid Table 6 Colorful Accent 2" w:uiPriority="51"/>
-    <w:lsdException w:name="Grid Table 7 Colorful Accent 2" w:uiPriority="52"/>
-    <w:lsdException w:name="Grid Table 1 Light Accent 3" w:uiPriority="46"/>
-    <w:lsdException w:name="Grid Table 2 Accent 3" w:uiPriority="47"/>
-    <w:lsdException w:name="Grid Table 3 Accent 3" w:uiPriority="48"/>
-    <w:lsdException w:name="Grid Table 4 Accent 3" w:uiPriority="49"/>
-    <w:lsdException w:name="Grid Table 5 Dark Accent 3" w:uiPriority="50"/>
-    <w:lsdException w:name="Grid Table 6 Colorful Accent 3" w:uiPriority="51"/>
-    <w:lsdException w:name="Grid Table 7 Colorful Accent 3" w:uiPriority="52"/>
-    <w:lsdException w:name="Grid Table 1 Light Accent 4" w:uiPriority="46"/>
-    <w:lsdException w:name="Grid Table 2 Accent 4" w:uiPriority="47"/>
-    <w:lsdException w:name="Grid Table 3 Accent 4" w:uiPriority="48"/>
-    <w:lsdException w:name="Grid Table 4 Accent 4" w:uiPriority="49"/>
-    <w:lsdException w:name="Grid Table 5 Dark Accent 4" w:uiPriority="50"/>
-    <w:lsdException w:name="Grid Table 6 Colorful Accent 4" w:uiPriority="51"/>
-    <w:lsdException w:name="Grid Table 7 Colorful Accent 4" w:uiPriority="52"/>
-    <w:lsdException w:name="Grid Table 1 Light Accent 5" w:uiPriority="46"/>
-    <w:lsdException w:name="Grid Table 2 Accent 5" w:uiPriority="47"/>
-    <w:lsdException w:name="Grid Table 3 Accent 5" w:uiPriority="48"/>
-    <w:lsdException w:name="Grid Table 4 Accent 5" w:uiPriority="49"/>
-    <w:lsdException w:name="Grid Table 5 Dark Accent 5" w:uiPriority="50"/>
-    <w:lsdException w:name="Grid Table 6 Colorful Accent 5" w:uiPriority="51"/>
-    <w:lsdException w:name="Grid Table 7 Colorful Accent 5" w:uiPriority="52"/>
-    <w:lsdException w:name="Grid Table 1 Light Accent 6" w:uiPriority="46"/>
-    <w:lsdException w:name="Grid Table 2 Accent 6" w:uiPriority="47"/>
-    <w:lsdException w:name="Grid Table 3 Accent 6" w:uiPriority="48"/>
-    <w:lsdException w:name="Grid Table 4 Accent 6" w:uiPriority="49"/>
-    <w:lsdException w:name="Grid Table 5 Dark Accent 6" w:uiPriority="50"/>
-    <w:lsdException w:name="Grid Table 6 Colorful Accent 6" w:uiPriority="51"/>
-    <w:lsdException w:name="Grid Table 7 Colorful Accent 6" w:uiPriority="52"/>
-    <w:lsdException w:name="List Table 1 Light" w:uiPriority="46"/>
-    <w:lsdException w:name="List Table 2" w:uiPriority="47"/>
-    <w:lsdException w:name="List Table 3" w:uiPriority="48"/>
-    <w:lsdException w:name="List Table 4" w:uiPriority="49"/>
-    <w:lsdException w:name="List Table 5 Dark" w:uiPriority="50"/>
-    <w:lsdException w:name="List Table 6 Colorful" w:uiPriority="51"/>
-    <w:lsdException w:name="List Table 7 Colorful" w:uiPriority="52"/>
-    <w:lsdException w:name="List Table 1 Light Accent 1" w:uiPriority="46"/>
-    <w:lsdException w:name="List Table 2 Accent 1" w:uiPriority="47"/>
-    <w:lsdException w:name="List Table 3 Accent 1" w:uiPriority="48"/>
-    <w:lsdException w:name="List Table 4 Accent 1" w:uiPriority="49"/>
-    <w:lsdException w:name="List Table 5 Dark Accent 1" w:uiPriority="50"/>
-    <w:lsdException w:name="List Table 6 Colorful Accent 1" w:uiPriority="51"/>
-    <w:lsdException w:name="List Table 7 Colorful Accent 1" w:uiPriority="52"/>
-    <w:lsdException w:name="List Table 1 Light Accent 2" w:uiPriority="46"/>
-    <w:lsdException w:name="List Table 2 Accent 2" w:uiPriority="47"/>
-    <w:lsdException w:name="List Table 3 Accent 2" w:uiPriority="48"/>
-    <w:lsdException w:name="List Table 4 Accent 2" w:uiPriority="49"/>
-    <w:lsdException w:name="List Table 5 Dark Accent 2" w:uiPriority="50"/>
-    <w:lsdException w:name="List Table 6 Colorful Accent 2" w:uiPriority="51"/>
-    <w:lsdException w:name="List Table 7 Colorful Accent 2" w:uiPriority="52"/>
-    <w:lsdException w:name="List Table 1 Light Accent 3" w:uiPriority="46"/>
-    <w:lsdException w:name="List Table 2 Accent 3" w:uiPriority="47"/>
-    <w:lsdException w:name="List Table 3 Accent 3" w:uiPriority="48"/>
-    <w:lsdException w:name="List Table 4 Accent 3" w:uiPriority="49"/>
-    <w:lsdException w:name="List Table 5 Dark Accent 3" w:uiPriority="50"/>
-    <w:lsdException w:name="List Table 6 Colorful Accent 3" w:uiPriority="51"/>
-    <w:lsdException w:name="List Table 7 Colorful Accent 3" w:uiPriority="52"/>
-    <w:lsdException w:name="List Table 1 Light Accent 4" w:uiPriority="46"/>
-    <w:lsdException w:name="List Table 2 Accent 4" w:uiPriority="47"/>
-    <w:lsdException w:name="List Table 3 Accent 4" w:uiPriority="48"/>
-    <w:lsdException w:name="List Table 4 Accent 4" w:uiPriority="49"/>
-    <w:lsdException w:name="List Table 5 Dark Accent 4" w:uiPriority="50"/>
-    <w:lsdException w:name="List Table 6 Colorful Accent 4" w:uiPriority="51"/>
-    <w:lsdException w:name="List Table 7 Colorful Accent 4" w:uiPriority="52"/>
-    <w:lsdException w:name="List Table 1 Light Accent 5" w:uiPriority="46"/>
-    <w:lsdException w:name="List Table 2 Accent 5" w:uiPriority="47"/>
-    <w:lsdException w:name="List Table 3 Accent 5" w:uiPriority="48"/>
-    <w:lsdException w:name="List Table 4 Accent 5" w:uiPriority="49"/>
-    <w:lsdException w:name="List Table 5 Dark Accent 5" w:uiPriority="50"/>
-    <w:lsdException w:name="List Table 6 Colorful Accent 5" w:uiPriority="51"/>
-    <w:lsdException w:name="List Table 7 Colorful Accent 5" w:uiPriority="52"/>
-    <w:lsdException w:name="List Table 1 Light Accent 6" w:uiPriority="46"/>
-    <w:lsdException w:name="List Table 2 Accent 6" w:uiPriority="47"/>
-    <w:lsdException w:name="List Table 3 Accent 6" w:uiPriority="48"/>
-    <w:lsdException w:name="List Table 4 Accent 6" w:uiPriority="49"/>
-    <w:lsdException w:name="List Table 5 Dark Accent 6" w:uiPriority="50"/>
-    <w:lsdException w:name="List Table 6 Colorful Accent 6" w:uiPriority="51"/>
-    <w:lsdException w:name="List Table 7 Colorful Accent 6" w:uiPriority="52"/>
-    <w:lsdException w:name="Mention" w:semiHidden="1" w:unhideWhenUsed="1"/>
-    <w:lsdException w:name="Smart Hyperlink" w:semiHidden="1" w:unhideWhenUsed="1"/>
-    <w:lsdException w:name="Hashtag" w:semiHidden="1" w:unhideWhenUsed="1"/>
-    <w:lsdException w:name="Unresolved Mention" w:semiHidden="1" w:unhideWhenUsed="1"/>
+  <w:latentStyles w:count="260" w:defQFormat="0" w:defUnhideWhenUsed="1" w:defSemiHidden="1" w:defUIPriority="99" w:defLockedState="0">
+    <w:lsdException w:qFormat="1" w:unhideWhenUsed="0" w:uiPriority="0" w:semiHidden="0" w:name="Normal"/>
+    <w:lsdException w:qFormat="1" w:unhideWhenUsed="0" w:uiPriority="9" w:semiHidden="0" w:name="heading 1"/>
+    <w:lsdException w:qFormat="1" w:unhideWhenUsed="0" w:uiPriority="9" w:semiHidden="0" w:name="heading 2"/>
+    <w:lsdException w:qFormat="1" w:uiPriority="9" w:name="heading 3"/>
+    <w:lsdException w:qFormat="1" w:uiPriority="9" w:name="heading 4"/>
+    <w:lsdException w:qFormat="1" w:uiPriority="9" w:name="heading 5"/>
+    <w:lsdException w:qFormat="1" w:uiPriority="9" w:name="heading 6"/>
+    <w:lsdException w:qFormat="1" w:uiPriority="9" w:name="heading 7"/>
+    <w:lsdException w:qFormat="1" w:uiPriority="9" w:name="heading 8"/>
+    <w:lsdException w:qFormat="1" w:uiPriority="9" w:name="heading 9"/>
+    <w:lsdException w:uiPriority="99" w:name="index 1"/>
+    <w:lsdException w:uiPriority="99" w:name="index 2"/>
+    <w:lsdException w:uiPriority="99" w:name="index 3"/>
+    <w:lsdException w:uiPriority="99" w:name="index 4"/>
+    <w:lsdException w:uiPriority="99" w:name="index 5"/>
+    <w:lsdException w:uiPriority="99" w:name="index 6"/>
+    <w:lsdException w:uiPriority="99" w:name="index 7"/>
+    <w:lsdException w:uiPriority="99" w:name="index 8"/>
+    <w:lsdException w:uiPriority="99" w:name="index 9"/>
+    <w:lsdException w:uiPriority="39" w:name="toc 1"/>
+    <w:lsdException w:uiPriority="39" w:name="toc 2"/>
+    <w:lsdException w:uiPriority="39" w:name="toc 3"/>
+    <w:lsdException w:uiPriority="39" w:name="toc 4"/>
+    <w:lsdException w:uiPriority="39" w:name="toc 5"/>
+    <w:lsdException w:uiPriority="39" w:name="toc 6"/>
+    <w:lsdException w:uiPriority="39" w:name="toc 7"/>
+    <w:lsdException w:uiPriority="39" w:name="toc 8"/>
+    <w:lsdException w:uiPriority="39" w:name="toc 9"/>
+    <w:lsdException w:uiPriority="99" w:name="Normal Indent"/>
+    <w:lsdException w:uiPriority="99" w:name="footnote text"/>
+    <w:lsdException w:uiPriority="99" w:name="annotation text"/>
+    <w:lsdException w:qFormat="1" w:uiPriority="99" w:semiHidden="0" w:name="header"/>
+    <w:lsdException w:uiPriority="99" w:semiHidden="0" w:name="footer"/>
+    <w:lsdException w:uiPriority="99" w:name="index heading"/>
+    <w:lsdException w:qFormat="1" w:uiPriority="35" w:name="caption"/>
+    <w:lsdException w:uiPriority="99" w:name="table of figures"/>
+    <w:lsdException w:uiPriority="99" w:name="envelope address"/>
+    <w:lsdException w:uiPriority="99" w:name="envelope return"/>
+    <w:lsdException w:uiPriority="99" w:name="footnote reference"/>
+    <w:lsdException w:uiPriority="99" w:name="annotation reference"/>
+    <w:lsdException w:uiPriority="99" w:name="line number"/>
+    <w:lsdException w:uiPriority="99" w:name="page number"/>
+    <w:lsdException w:uiPriority="99" w:name="endnote reference"/>
+    <w:lsdException w:uiPriority="99" w:name="endnote text"/>
+    <w:lsdException w:uiPriority="99" w:name="table of authorities"/>
+    <w:lsdException w:uiPriority="99" w:name="macro"/>
+    <w:lsdException w:uiPriority="99" w:name="toa heading"/>
+    <w:lsdException w:uiPriority="99" w:name="List"/>
+    <w:lsdException w:uiPriority="99" w:name="List Bullet"/>
+    <w:lsdException w:uiPriority="99" w:name="List Number"/>
+    <w:lsdException w:uiPriority="99" w:name="List 2"/>
+    <w:lsdException w:uiPriority="99" w:name="List 3"/>
+    <w:lsdException w:uiPriority="99" w:name="List 4"/>
+    <w:lsdException w:uiPriority="99" w:name="List 5"/>
+    <w:lsdException w:uiPriority="99" w:name="List Bullet 2"/>
+    <w:lsdException w:uiPriority="99" w:name="List Bullet 3"/>
+    <w:lsdException w:uiPriority="99" w:name="List Bullet 4"/>
+    <w:lsdException w:uiPriority="99" w:name="List Bullet 5"/>
+    <w:lsdException w:uiPriority="99" w:name="List Number 2"/>
+    <w:lsdException w:uiPriority="99" w:name="List Number 3"/>
+    <w:lsdException w:uiPriority="99" w:name="List Number 4"/>
+    <w:lsdException w:uiPriority="99" w:name="List Number 5"/>
+    <w:lsdException w:qFormat="1" w:unhideWhenUsed="0" w:uiPriority="10" w:semiHidden="0" w:name="Title"/>
+    <w:lsdException w:uiPriority="99" w:name="Closing"/>
+    <w:lsdException w:uiPriority="99" w:name="Signature"/>
+    <w:lsdException w:qFormat="1" w:uiPriority="1" w:name="Default Paragraph Font"/>
+    <w:lsdException w:uiPriority="99" w:name="Body Text"/>
+    <w:lsdException w:uiPriority="99" w:name="Body Text Indent"/>
+    <w:lsdException w:uiPriority="99" w:name="List Continue"/>
+    <w:lsdException w:uiPriority="99" w:name="List Continue 2"/>
+    <w:lsdException w:uiPriority="99" w:name="List Continue 3"/>
+    <w:lsdException w:uiPriority="99" w:name="List Continue 4"/>
+    <w:lsdException w:uiPriority="99" w:name="List Continue 5"/>
+    <w:lsdException w:uiPriority="99" w:name="Message Header"/>
+    <w:lsdException w:qFormat="1" w:unhideWhenUsed="0" w:uiPriority="11" w:semiHidden="0" w:name="Subtitle"/>
+    <w:lsdException w:uiPriority="99" w:name="Salutation"/>
+    <w:lsdException w:uiPriority="99" w:name="Date"/>
+    <w:lsdException w:uiPriority="99" w:name="Body Text First Indent"/>
+    <w:lsdException w:uiPriority="99" w:name="Body Text First Indent 2"/>
+    <w:lsdException w:uiPriority="99" w:name="Note Heading"/>
+    <w:lsdException w:uiPriority="99" w:name="Body Text 2"/>
+    <w:lsdException w:uiPriority="99" w:name="Body Text 3"/>
+    <w:lsdException w:uiPriority="99" w:name="Body Text Indent 2"/>
+    <w:lsdException w:uiPriority="99" w:name="Body Text Indent 3"/>
+    <w:lsdException w:uiPriority="99" w:name="Block Text"/>
+    <w:lsdException w:uiPriority="99" w:name="Hyperlink"/>
+    <w:lsdException w:uiPriority="99" w:name="FollowedHyperlink"/>
+    <w:lsdException w:qFormat="1" w:unhideWhenUsed="0" w:uiPriority="22" w:semiHidden="0" w:name="Strong"/>
+    <w:lsdException w:qFormat="1" w:unhideWhenUsed="0" w:uiPriority="20" w:semiHidden="0" w:name="Emphasis"/>
+    <w:lsdException w:uiPriority="99" w:name="Document Map"/>
+    <w:lsdException w:uiPriority="99" w:name="Plain Text"/>
+    <w:lsdException w:uiPriority="99" w:name="E-mail Signature"/>
+    <w:lsdException w:uiPriority="99" w:name="Normal (Web)"/>
+    <w:lsdException w:uiPriority="99" w:name="HTML Acronym"/>
+    <w:lsdException w:uiPriority="99" w:name="HTML Address"/>
+    <w:lsdException w:uiPriority="99" w:name="HTML Cite"/>
+    <w:lsdException w:uiPriority="99" w:name="HTML Code"/>
+    <w:lsdException w:uiPriority="99" w:name="HTML Definition"/>
+    <w:lsdException w:uiPriority="99" w:name="HTML Keyboard"/>
+    <w:lsdException w:uiPriority="99" w:name="HTML Preformatted"/>
+    <w:lsdException w:uiPriority="99" w:name="HTML Sample"/>
+    <w:lsdException w:uiPriority="99" w:name="HTML Typewriter"/>
+    <w:lsdException w:uiPriority="99" w:name="HTML Variable"/>
+    <w:lsdException w:uiPriority="99" w:name="Normal Table"/>
+    <w:lsdException w:uiPriority="99" w:name="annotation subject"/>
+    <w:lsdException w:uiPriority="99" w:name="Table Simple 1"/>
+    <w:lsdException w:uiPriority="99" w:name="Table Simple 2"/>
+    <w:lsdException w:uiPriority="99" w:name="Table Simple 3"/>
+    <w:lsdException w:uiPriority="99" w:name="Table Classic 1"/>
+    <w:lsdException w:uiPriority="99" w:name="Table Classic 2"/>
+    <w:lsdException w:uiPriority="99" w:name="Table Classic 3"/>
+    <w:lsdException w:uiPriority="99" w:name="Table Classic 4"/>
+    <w:lsdException w:uiPriority="99" w:name="Table Colorful 1"/>
+    <w:lsdException w:uiPriority="99" w:name="Table Colorful 2"/>
+    <w:lsdException w:uiPriority="99" w:name="Table Colorful 3"/>
+    <w:lsdException w:uiPriority="99" w:name="Table Columns 1"/>
+    <w:lsdException w:uiPriority="99" w:name="Table Columns 2"/>
+    <w:lsdException w:uiPriority="99" w:name="Table Columns 3"/>
+    <w:lsdException w:uiPriority="99" w:name="Table Columns 4"/>
+    <w:lsdException w:uiPriority="99" w:name="Table Columns 5"/>
+    <w:lsdException w:uiPriority="99" w:name="Table Grid 1"/>
+    <w:lsdException w:uiPriority="99" w:name="Table Grid 2"/>
+    <w:lsdException w:uiPriority="99" w:name="Table Grid 3"/>
+    <w:lsdException w:uiPriority="99" w:name="Table Grid 4"/>
+    <w:lsdException w:uiPriority="99" w:name="Table Grid 5"/>
+    <w:lsdException w:uiPriority="99" w:name="Table Grid 6"/>
+    <w:lsdException w:uiPriority="99" w:name="Table Grid 7"/>
+    <w:lsdException w:uiPriority="99" w:name="Table Grid 8"/>
+    <w:lsdException w:uiPriority="99" w:name="Table List 1"/>
+    <w:lsdException w:uiPriority="99" w:name="Table List 2"/>
+    <w:lsdException w:uiPriority="99" w:name="Table List 3"/>
+    <w:lsdException w:uiPriority="99" w:name="Table List 4"/>
+    <w:lsdException w:uiPriority="99" w:name="Table List 5"/>
+    <w:lsdException w:uiPriority="99" w:name="Table List 6"/>
+    <w:lsdException w:uiPriority="99" w:name="Table List 7"/>
+    <w:lsdException w:uiPriority="99" w:name="Table List 8"/>
+    <w:lsdException w:uiPriority="99" w:name="Table 3D effects 1"/>
+    <w:lsdException w:uiPriority="99" w:name="Table 3D effects 2"/>
+    <w:lsdException w:uiPriority="99" w:name="Table 3D effects 3"/>
+    <w:lsdException w:uiPriority="99" w:name="Table Contemporary"/>
+    <w:lsdException w:uiPriority="99" w:name="Table Elegant"/>
+    <w:lsdException w:uiPriority="99" w:name="Table Professional"/>
+    <w:lsdException w:uiPriority="99" w:name="Table Subtle 1"/>
+    <w:lsdException w:unhideWhenUsed="0" w:uiPriority="99" w:semiHidden="0" w:name="Table Subtle 2"/>
+    <w:lsdException w:uiPriority="99" w:name="Table Web 1"/>
+    <w:lsdException w:uiPriority="99" w:name="Table Web 2"/>
+    <w:lsdException w:unhideWhenUsed="0" w:uiPriority="99" w:semiHidden="0" w:name="Table Web 3"/>
+    <w:lsdException w:uiPriority="99" w:name="Balloon Text"/>
+    <w:lsdException w:unhideWhenUsed="0" w:uiPriority="39" w:semiHidden="0" w:name="Table Grid"/>
+    <w:lsdException w:uiPriority="99" w:name="Table Theme"/>
+    <w:lsdException w:unhideWhenUsed="0" w:uiPriority="60" w:semiHidden="0" w:name="Light Shading"/>
+    <w:lsdException w:unhideWhenUsed="0" w:uiPriority="61" w:semiHidden="0" w:name="Light List"/>
+    <w:lsdException w:unhideWhenUsed="0" w:uiPriority="62" w:semiHidden="0" w:name="Light Grid"/>
+    <w:lsdException w:unhideWhenUsed="0" w:uiPriority="63" w:semiHidden="0" w:name="Medium Shading 1"/>
+    <w:lsdException w:unhideWhenUsed="0" w:uiPriority="64" w:semiHidden="0" w:name="Medium Shading 2"/>
+    <w:lsdException w:unhideWhenUsed="0" w:uiPriority="65" w:semiHidden="0" w:name="Medium List 1"/>
+    <w:lsdException w:unhideWhenUsed="0" w:uiPriority="66" w:semiHidden="0" w:name="Medium List 2"/>
+    <w:lsdException w:unhideWhenUsed="0" w:uiPriority="67" w:semiHidden="0" w:name="Medium Grid 1"/>
+    <w:lsdException w:unhideWhenUsed="0" w:uiPriority="68" w:semiHidden="0" w:name="Medium Grid 2"/>
+    <w:lsdException w:unhideWhenUsed="0" w:uiPriority="69" w:semiHidden="0" w:name="Medium Grid 3"/>
+    <w:lsdException w:unhideWhenUsed="0" w:uiPriority="70" w:semiHidden="0" w:name="Dark List"/>
+    <w:lsdException w:unhideWhenUsed="0" w:uiPriority="71" w:semiHidden="0" w:name="Colorful Shading"/>
+    <w:lsdException w:unhideWhenUsed="0" w:uiPriority="72" w:semiHidden="0" w:name="Colorful List"/>
+    <w:lsdException w:unhideWhenUsed="0" w:uiPriority="73" w:semiHidden="0" w:name="Colorful Grid"/>
+    <w:lsdException w:unhideWhenUsed="0" w:uiPriority="60" w:semiHidden="0" w:name="Light Shading Accent 1"/>
+    <w:lsdException w:unhideWhenUsed="0" w:uiPriority="61" w:semiHidden="0" w:name="Light List Accent 1"/>
+    <w:lsdException w:unhideWhenUsed="0" w:uiPriority="62" w:semiHidden="0" w:name="Light Grid Accent 1"/>
+    <w:lsdException w:unhideWhenUsed="0" w:uiPriority="63" w:semiHidden="0" w:name="Medium Shading 1 Accent 1"/>
+    <w:lsdException w:unhideWhenUsed="0" w:uiPriority="64" w:semiHidden="0" w:name="Medium Shading 2 Accent 1"/>
+    <w:lsdException w:unhideWhenUsed="0" w:uiPriority="65" w:semiHidden="0" w:name="Medium List 1 Accent 1"/>
+    <w:lsdException w:unhideWhenUsed="0" w:uiPriority="99" w:semiHidden="0" w:name="List Paragraph"/>
+    <w:lsdException w:unhideWhenUsed="0" w:uiPriority="66" w:semiHidden="0" w:name="Medium List 2 Accent 1"/>
+    <w:lsdException w:unhideWhenUsed="0" w:uiPriority="67" w:semiHidden="0" w:name="Medium Grid 1 Accent 1"/>
+    <w:lsdException w:unhideWhenUsed="0" w:uiPriority="68" w:semiHidden="0" w:name="Medium Grid 2 Accent 1"/>
+    <w:lsdException w:unhideWhenUsed="0" w:uiPriority="69" w:semiHidden="0" w:name="Medium Grid 3 Accent 1"/>
+    <w:lsdException w:unhideWhenUsed="0" w:uiPriority="70" w:semiHidden="0" w:name="Dark List Accent 1"/>
+    <w:lsdException w:unhideWhenUsed="0" w:uiPriority="71" w:semiHidden="0" w:name="Colorful Shading Accent 1"/>
+    <w:lsdException w:unhideWhenUsed="0" w:uiPriority="72" w:semiHidden="0" w:name="Colorful List Accent 1"/>
+    <w:lsdException w:unhideWhenUsed="0" w:uiPriority="73" w:semiHidden="0" w:name="Colorful Grid Accent 1"/>
+    <w:lsdException w:unhideWhenUsed="0" w:uiPriority="60" w:semiHidden="0" w:name="Light Shading Accent 2"/>
+    <w:lsdException w:unhideWhenUsed="0" w:uiPriority="61" w:semiHidden="0" w:name="Light List Accent 2"/>
+    <w:lsdException w:unhideWhenUsed="0" w:uiPriority="62" w:semiHidden="0" w:name="Light Grid Accent 2"/>
+    <w:lsdException w:unhideWhenUsed="0" w:uiPriority="63" w:semiHidden="0" w:name="Medium Shading 1 Accent 2"/>
+    <w:lsdException w:unhideWhenUsed="0" w:uiPriority="64" w:semiHidden="0" w:name="Medium Shading 2 Accent 2"/>
+    <w:lsdException w:unhideWhenUsed="0" w:uiPriority="65" w:semiHidden="0" w:name="Medium List 1 Accent 2"/>
+    <w:lsdException w:unhideWhenUsed="0" w:uiPriority="66" w:semiHidden="0" w:name="Medium List 2 Accent 2"/>
+    <w:lsdException w:unhideWhenUsed="0" w:uiPriority="67" w:semiHidden="0" w:name="Medium Grid 1 Accent 2"/>
+    <w:lsdException w:unhideWhenUsed="0" w:uiPriority="68" w:semiHidden="0" w:name="Medium Grid 2 Accent 2"/>
+    <w:lsdException w:unhideWhenUsed="0" w:uiPriority="69" w:semiHidden="0" w:name="Medium Grid 3 Accent 2"/>
+    <w:lsdException w:unhideWhenUsed="0" w:uiPriority="70" w:semiHidden="0" w:name="Dark List Accent 2"/>
+    <w:lsdException w:unhideWhenUsed="0" w:uiPriority="71" w:semiHidden="0" w:name="Colorful Shading Accent 2"/>
+    <w:lsdException w:unhideWhenUsed="0" w:uiPriority="72" w:semiHidden="0" w:name="Colorful List Accent 2"/>
+    <w:lsdException w:unhideWhenUsed="0" w:uiPriority="73" w:semiHidden="0" w:name="Colorful Grid Accent 2"/>
+    <w:lsdException w:unhideWhenUsed="0" w:uiPriority="60" w:semiHidden="0" w:name="Light Shading Accent 3"/>
+    <w:lsdException w:unhideWhenUsed="0" w:uiPriority="61" w:semiHidden="0" w:name="Light List Accent 3"/>
+    <w:lsdException w:unhideWhenUsed="0" w:uiPriority="62" w:semiHidden="0" w:name="Light Grid Accent 3"/>
+    <w:lsdException w:unhideWhenUsed="0" w:uiPriority="63" w:semiHidden="0" w:name="Medium Shading 1 Accent 3"/>
+    <w:lsdException w:unhideWhenUsed="0" w:uiPriority="64" w:semiHidden="0" w:name="Medium Shading 2 Accent 3"/>
+    <w:lsdException w:unhideWhenUsed="0" w:uiPriority="65" w:semiHidden="0" w:name="Medium List 1 Accent 3"/>
+    <w:lsdException w:unhideWhenUsed="0" w:uiPriority="66" w:semiHidden="0" w:name="Medium List 2 Accent 3"/>
+    <w:lsdException w:unhideWhenUsed="0" w:uiPriority="67" w:semiHidden="0" w:name="Medium Grid 1 Accent 3"/>
+    <w:lsdException w:unhideWhenUsed="0" w:uiPriority="68" w:semiHidden="0" w:name="Medium Grid 2 Accent 3"/>
+    <w:lsdException w:unhideWhenUsed="0" w:uiPriority="69" w:semiHidden="0" w:name="Medium Grid 3 Accent 3"/>
+    <w:lsdException w:unhideWhenUsed="0" w:uiPriority="70" w:semiHidden="0" w:name="Dark List Accent 3"/>
+    <w:lsdException w:unhideWhenUsed="0" w:uiPriority="71" w:semiHidden="0" w:name="Colorful Shading Accent 3"/>
+    <w:lsdException w:unhideWhenUsed="0" w:uiPriority="72" w:semiHidden="0" w:name="Colorful List Accent 3"/>
+    <w:lsdException w:unhideWhenUsed="0" w:uiPriority="73" w:semiHidden="0" w:name="Colorful Grid Accent 3"/>
+    <w:lsdException w:unhideWhenUsed="0" w:uiPriority="60" w:semiHidden="0" w:name="Light Shading Accent 4"/>
+    <w:lsdException w:unhideWhenUsed="0" w:uiPriority="61" w:semiHidden="0" w:name="Light List Accent 4"/>
+    <w:lsdException w:unhideWhenUsed="0" w:uiPriority="62" w:semiHidden="0" w:name="Light Grid Accent 4"/>
+    <w:lsdException w:unhideWhenUsed="0" w:uiPriority="63" w:semiHidden="0" w:name="Medium Shading 1 Accent 4"/>
+    <w:lsdException w:unhideWhenUsed="0" w:uiPriority="64" w:semiHidden="0" w:name="Medium Shading 2 Accent 4"/>
+    <w:lsdException w:unhideWhenUsed="0" w:uiPriority="65" w:semiHidden="0" w:name="Medium List 1 Accent 4"/>
+    <w:lsdException w:unhideWhenUsed="0" w:uiPriority="66" w:semiHidden="0" w:name="Medium List 2 Accent 4"/>
+    <w:lsdException w:unhideWhenUsed="0" w:uiPriority="67" w:semiHidden="0" w:name="Medium Grid 1 Accent 4"/>
+    <w:lsdException w:unhideWhenUsed="0" w:uiPriority="68" w:semiHidden="0" w:name="Medium Grid 2 Accent 4"/>
+    <w:lsdException w:unhideWhenUsed="0" w:uiPriority="69" w:semiHidden="0" w:name="Medium Grid 3 Accent 4"/>
+    <w:lsdException w:unhideWhenUsed="0" w:uiPriority="70" w:semiHidden="0" w:name="Dark List Accent 4"/>
+    <w:lsdException w:unhideWhenUsed="0" w:uiPriority="71" w:semiHidden="0" w:name="Colorful Shading Accent 4"/>
+    <w:lsdException w:unhideWhenUsed="0" w:uiPriority="72" w:semiHidden="0" w:name="Colorful List Accent 4"/>
+    <w:lsdException w:unhideWhenUsed="0" w:uiPriority="73" w:semiHidden="0" w:name="Colorful Grid Accent 4"/>
+    <w:lsdException w:unhideWhenUsed="0" w:uiPriority="60" w:semiHidden="0" w:name="Light Shading Accent 5"/>
+    <w:lsdException w:unhideWhenUsed="0" w:uiPriority="61" w:semiHidden="0" w:name="Light List Accent 5"/>
+    <w:lsdException w:unhideWhenUsed="0" w:uiPriority="62" w:semiHidden="0" w:name="Light Grid Accent 5"/>
+    <w:lsdException w:unhideWhenUsed="0" w:uiPriority="63" w:semiHidden="0" w:name="Medium Shading 1 Accent 5"/>
+    <w:lsdException w:unhideWhenUsed="0" w:uiPriority="64" w:semiHidden="0" w:name="Medium Shading 2 Accent 5"/>
+    <w:lsdException w:unhideWhenUsed="0" w:uiPriority="65" w:semiHidden="0" w:name="Medium List 1 Accent 5"/>
+    <w:lsdException w:unhideWhenUsed="0" w:uiPriority="66" w:semiHidden="0" w:name="Medium List 2 Accent 5"/>
+    <w:lsdException w:unhideWhenUsed="0" w:uiPriority="67" w:semiHidden="0" w:name="Medium Grid 1 Accent 5"/>
+    <w:lsdException w:unhideWhenUsed="0" w:uiPriority="68" w:semiHidden="0" w:name="Medium Grid 2 Accent 5"/>
+    <w:lsdException w:unhideWhenUsed="0" w:uiPriority="69" w:semiHidden="0" w:name="Medium Grid 3 Accent 5"/>
+    <w:lsdException w:unhideWhenUsed="0" w:uiPriority="70" w:semiHidden="0" w:name="Dark List Accent 5"/>
+    <w:lsdException w:unhideWhenUsed="0" w:uiPriority="71" w:semiHidden="0" w:name="Colorful Shading Accent 5"/>
+    <w:lsdException w:unhideWhenUsed="0" w:uiPriority="72" w:semiHidden="0" w:name="Colorful List Accent 5"/>
+    <w:lsdException w:unhideWhenUsed="0" w:uiPriority="73" w:semiHidden="0" w:name="Colorful Grid Accent 5"/>
+    <w:lsdException w:unhideWhenUsed="0" w:uiPriority="60" w:semiHidden="0" w:name="Light Shading Accent 6"/>
+    <w:lsdException w:unhideWhenUsed="0" w:uiPriority="61" w:semiHidden="0" w:name="Light List Accent 6"/>
+    <w:lsdException w:unhideWhenUsed="0" w:uiPriority="62" w:semiHidden="0" w:name="Light Grid Accent 6"/>
+    <w:lsdException w:unhideWhenUsed="0" w:uiPriority="63" w:semiHidden="0" w:name="Medium Shading 1 Accent 6"/>
+    <w:lsdException w:unhideWhenUsed="0" w:uiPriority="64" w:semiHidden="0" w:name="Medium Shading 2 Accent 6"/>
+    <w:lsdException w:unhideWhenUsed="0" w:uiPriority="65" w:semiHidden="0" w:name="Medium List 1 Accent 6"/>
+    <w:lsdException w:unhideWhenUsed="0" w:uiPriority="66" w:semiHidden="0" w:name="Medium List 2 Accent 6"/>
+    <w:lsdException w:unhideWhenUsed="0" w:uiPriority="67" w:semiHidden="0" w:name="Medium Grid 1 Accent 6"/>
+    <w:lsdException w:unhideWhenUsed="0" w:uiPriority="68" w:semiHidden="0" w:name="Medium Grid 2 Accent 6"/>
+    <w:lsdException w:unhideWhenUsed="0" w:uiPriority="69" w:semiHidden="0" w:name="Medium Grid 3 Accent 6"/>
+    <w:lsdException w:unhideWhenUsed="0" w:uiPriority="70" w:semiHidden="0" w:name="Dark List Accent 6"/>
+    <w:lsdException w:unhideWhenUsed="0" w:uiPriority="71" w:semiHidden="0" w:name="Colorful Shading Accent 6"/>
+    <w:lsdException w:unhideWhenUsed="0" w:uiPriority="72" w:semiHidden="0" w:name="Colorful List Accent 6"/>
+    <w:lsdException w:unhideWhenUsed="0" w:uiPriority="73" w:semiHidden="0" w:name="Colorful Grid Accent 6"/>
   </w:latentStyles>
-  <w:style w:type="paragraph" w:default="1" w:styleId="Normal">
+  <w:style w:type="paragraph" w:default="1" w:styleId="1">
     <w:name w:val="Normal"/>
     <w:qFormat/>
+    <w:uiPriority w:val="0"/>
     <w:pPr>
       <w:spacing w:after="160" w:line="259" w:lineRule="auto"/>
     </w:pPr>
     <w:rPr>
-      <w:rFonts w:asciiTheme="minorHAnsi" w:eastAsiaTheme="minorHAnsi" w:hAnsiTheme="minorHAnsi" w:cstheme="minorBidi"/>
+      <w:rFonts w:asciiTheme="minorHAnsi" w:hAnsiTheme="minorHAnsi" w:eastAsiaTheme="minorHAnsi" w:cstheme="minorBidi"/>
       <w:sz w:val="22"/>
       <w:szCs w:val="22"/>
+      <w:lang w:val="en-US" w:eastAsia="en-US" w:bidi="ar-SA"/>
     </w:rPr>
   </w:style>
-  <w:style w:type="paragraph" w:styleId="Heading2">
+  <w:style w:type="paragraph" w:styleId="2">
+    <w:name w:val="heading 1"/>
+    <w:basedOn w:val="1"/>
+    <w:next w:val="1"/>
+    <w:qFormat/>
+    <w:uiPriority w:val="9"/>
+    <w:pPr>
+      <w:keepNext/>
+      <w:keepLines/>
+      <w:spacing w:before="340" w:after="330" w:line="578" w:lineRule="auto"/>
+      <w:outlineLvl w:val="0"/>
+    </w:pPr>
+    <w:rPr>
+      <w:b/>
+      <w:bCs/>
+      <w:kern w:val="44"/>
+      <w:sz w:val="44"/>
+      <w:szCs w:val="44"/>
+    </w:rPr>
+  </w:style>
+  <w:style w:type="paragraph" w:styleId="3">
     <w:name w:val="heading 2"/>
-    <w:basedOn w:val="Normal"/>
-    <w:link w:val="Heading2Char"/>
+    <w:basedOn w:val="1"/>
+    <w:link w:val="13"/>
+    <w:qFormat/>
     <w:uiPriority w:val="9"/>
-    <w:qFormat/>
-    <w:rsid w:val="009E5DE6"/>
     <w:pPr>
       <w:spacing w:before="100" w:beforeAutospacing="1" w:after="100" w:afterAutospacing="1" w:line="240" w:lineRule="auto"/>
       <w:outlineLvl w:val="1"/>
     </w:pPr>
     <w:rPr>
-      <w:rFonts w:ascii="Times New Roman" w:eastAsia="Times New Roman" w:hAnsi="Times New Roman" w:cs="Times New Roman"/>
+      <w:rFonts w:ascii="Times New Roman" w:hAnsi="Times New Roman" w:eastAsia="Times New Roman" w:cs="Times New Roman"/>
       <w:b/>
       <w:bCs/>
       <w:sz w:val="36"/>
       <w:szCs w:val="36"/>
     </w:rPr>
   </w:style>
-  <w:style w:type="character" w:default="1" w:styleId="DefaultParagraphFont">
+  <w:style w:type="character" w:default="1" w:styleId="4">
     <w:name w:val="Default Paragraph Font"/>
-    <w:uiPriority w:val="1"/>
     <w:semiHidden/>
     <w:unhideWhenUsed/>
+    <w:qFormat/>
+    <w:uiPriority w:val="1"/>
   </w:style>
-  <w:style w:type="table" w:default="1" w:styleId="TableNormal">
+  <w:style w:type="table" w:default="1" w:styleId="5">
     <w:name w:val="Normal Table"/>
-    <w:uiPriority w:val="99"/>
     <w:semiHidden/>
     <w:unhideWhenUsed/>
+    <w:uiPriority w:val="99"/>
     <w:tblPr>
-      <w:tblInd w:w="0" w:type="dxa"/>
       <w:tblCellMar>
         <w:top w:w="0" w:type="dxa"/>
         <w:left w:w="108" w:type="dxa"/>
@@ -4108,97 +6420,13 @@
       </w:tblCellMar>
     </w:tblPr>
   </w:style>
-  <w:style w:type="numbering" w:default="1" w:styleId="NoList">
-    <w:name w:val="No List"/>
-    <w:uiPriority w:val="99"/>
+  <w:style w:type="paragraph" w:styleId="6">
+    <w:name w:val="Balloon Text"/>
+    <w:basedOn w:val="1"/>
+    <w:link w:val="15"/>
     <w:semiHidden/>
     <w:unhideWhenUsed/>
-  </w:style>
-  <w:style w:type="paragraph" w:styleId="Footer">
-    <w:name w:val="footer"/>
-    <w:basedOn w:val="Normal"/>
-    <w:link w:val="FooterChar"/>
     <w:uiPriority w:val="99"/>
-    <w:unhideWhenUsed/>
-    <w:pPr>
-      <w:tabs>
-        <w:tab w:val="center" w:pos="4320"/>
-        <w:tab w:val="right" w:pos="8640"/>
-      </w:tabs>
-      <w:spacing w:after="0" w:line="240" w:lineRule="auto"/>
-    </w:pPr>
-  </w:style>
-  <w:style w:type="paragraph" w:styleId="Header">
-    <w:name w:val="header"/>
-    <w:basedOn w:val="Normal"/>
-    <w:link w:val="HeaderChar"/>
-    <w:uiPriority w:val="99"/>
-    <w:unhideWhenUsed/>
-    <w:qFormat/>
-    <w:pPr>
-      <w:tabs>
-        <w:tab w:val="center" w:pos="4320"/>
-        <w:tab w:val="right" w:pos="8640"/>
-      </w:tabs>
-      <w:spacing w:after="0" w:line="240" w:lineRule="auto"/>
-    </w:pPr>
-  </w:style>
-  <w:style w:type="character" w:customStyle="1" w:styleId="HeaderChar">
-    <w:name w:val="Header Char"/>
-    <w:basedOn w:val="DefaultParagraphFont"/>
-    <w:link w:val="Header"/>
-    <w:uiPriority w:val="99"/>
-  </w:style>
-  <w:style w:type="character" w:customStyle="1" w:styleId="FooterChar">
-    <w:name w:val="Footer Char"/>
-    <w:basedOn w:val="DefaultParagraphFont"/>
-    <w:link w:val="Footer"/>
-    <w:uiPriority w:val="99"/>
-  </w:style>
-  <w:style w:type="character" w:customStyle="1" w:styleId="Heading2Char">
-    <w:name w:val="Heading 2 Char"/>
-    <w:basedOn w:val="DefaultParagraphFont"/>
-    <w:link w:val="Heading2"/>
-    <w:uiPriority w:val="9"/>
-    <w:rsid w:val="009E5DE6"/>
-    <w:rPr>
-      <w:rFonts w:eastAsia="Times New Roman"/>
-      <w:b/>
-      <w:bCs/>
-      <w:sz w:val="36"/>
-      <w:szCs w:val="36"/>
-    </w:rPr>
-  </w:style>
-  <w:style w:type="character" w:styleId="Hyperlink">
-    <w:name w:val="Hyperlink"/>
-    <w:basedOn w:val="DefaultParagraphFont"/>
-    <w:uiPriority w:val="99"/>
-    <w:semiHidden/>
-    <w:unhideWhenUsed/>
-    <w:rsid w:val="00EF7134"/>
-    <w:rPr>
-      <w:color w:val="0000FF"/>
-      <w:u w:val="single"/>
-    </w:rPr>
-  </w:style>
-  <w:style w:type="paragraph" w:styleId="ListParagraph">
-    <w:name w:val="List Paragraph"/>
-    <w:basedOn w:val="Normal"/>
-    <w:uiPriority w:val="99"/>
-    <w:rsid w:val="00EF7134"/>
-    <w:pPr>
-      <w:ind w:left="720"/>
-      <w:contextualSpacing/>
-    </w:pPr>
-  </w:style>
-  <w:style w:type="paragraph" w:styleId="BalloonText">
-    <w:name w:val="Balloon Text"/>
-    <w:basedOn w:val="Normal"/>
-    <w:link w:val="BalloonTextChar"/>
-    <w:uiPriority w:val="99"/>
-    <w:semiHidden/>
-    <w:unhideWhenUsed/>
-    <w:rsid w:val="00EF7134"/>
     <w:pPr>
       <w:spacing w:after="0" w:line="240" w:lineRule="auto"/>
     </w:pPr>
@@ -4208,15 +6436,99 @@
       <w:szCs w:val="18"/>
     </w:rPr>
   </w:style>
-  <w:style w:type="character" w:customStyle="1" w:styleId="BalloonTextChar">
+  <w:style w:type="paragraph" w:styleId="7">
+    <w:name w:val="footer"/>
+    <w:basedOn w:val="1"/>
+    <w:link w:val="12"/>
+    <w:unhideWhenUsed/>
+    <w:uiPriority w:val="99"/>
+    <w:pPr>
+      <w:tabs>
+        <w:tab w:val="center" w:pos="4320"/>
+        <w:tab w:val="right" w:pos="8640"/>
+      </w:tabs>
+      <w:spacing w:after="0" w:line="240" w:lineRule="auto"/>
+    </w:pPr>
+  </w:style>
+  <w:style w:type="paragraph" w:styleId="8">
+    <w:name w:val="header"/>
+    <w:basedOn w:val="1"/>
+    <w:link w:val="11"/>
+    <w:unhideWhenUsed/>
+    <w:qFormat/>
+    <w:uiPriority w:val="99"/>
+    <w:pPr>
+      <w:tabs>
+        <w:tab w:val="center" w:pos="4320"/>
+        <w:tab w:val="right" w:pos="8640"/>
+      </w:tabs>
+      <w:spacing w:after="0" w:line="240" w:lineRule="auto"/>
+    </w:pPr>
+  </w:style>
+  <w:style w:type="character" w:styleId="9">
+    <w:name w:val="Hyperlink"/>
+    <w:basedOn w:val="4"/>
+    <w:semiHidden/>
+    <w:unhideWhenUsed/>
+    <w:uiPriority w:val="99"/>
+    <w:rPr>
+      <w:color w:val="0000FF"/>
+      <w:u w:val="single"/>
+    </w:rPr>
+  </w:style>
+  <w:style w:type="character" w:styleId="10">
+    <w:name w:val="Strong"/>
+    <w:basedOn w:val="4"/>
+    <w:qFormat/>
+    <w:uiPriority w:val="22"/>
+    <w:rPr>
+      <w:b/>
+      <w:bCs/>
+    </w:rPr>
+  </w:style>
+  <w:style w:type="character" w:customStyle="1" w:styleId="11">
+    <w:name w:val="Header Char"/>
+    <w:basedOn w:val="4"/>
+    <w:link w:val="8"/>
+    <w:uiPriority w:val="99"/>
+  </w:style>
+  <w:style w:type="character" w:customStyle="1" w:styleId="12">
+    <w:name w:val="Footer Char"/>
+    <w:basedOn w:val="4"/>
+    <w:link w:val="7"/>
+    <w:uiPriority w:val="99"/>
+  </w:style>
+  <w:style w:type="character" w:customStyle="1" w:styleId="13">
+    <w:name w:val="Heading 2 Char"/>
+    <w:basedOn w:val="4"/>
+    <w:link w:val="3"/>
+    <w:uiPriority w:val="9"/>
+    <w:rPr>
+      <w:rFonts w:eastAsia="Times New Roman"/>
+      <w:b/>
+      <w:bCs/>
+      <w:sz w:val="36"/>
+      <w:szCs w:val="36"/>
+    </w:rPr>
+  </w:style>
+  <w:style w:type="paragraph" w:styleId="14">
+    <w:name w:val="List Paragraph"/>
+    <w:basedOn w:val="1"/>
+    <w:uiPriority w:val="99"/>
+    <w:pPr>
+      <w:ind w:left="720"/>
+      <w:contextualSpacing/>
+    </w:pPr>
+  </w:style>
+  <w:style w:type="character" w:customStyle="1" w:styleId="15">
     <w:name w:val="Balloon Text Char"/>
-    <w:basedOn w:val="DefaultParagraphFont"/>
-    <w:link w:val="BalloonText"/>
+    <w:basedOn w:val="4"/>
+    <w:link w:val="6"/>
+    <w:semiHidden/>
+    <w:qFormat/>
     <w:uiPriority w:val="99"/>
-    <w:semiHidden/>
-    <w:rsid w:val="00EF7134"/>
     <w:rPr>
-      <w:rFonts w:ascii="Segoe UI" w:eastAsiaTheme="minorHAnsi" w:hAnsi="Segoe UI" w:cs="Segoe UI"/>
+      <w:rFonts w:ascii="Segoe UI" w:hAnsi="Segoe UI" w:cs="Segoe UI" w:eastAsiaTheme="minorHAnsi"/>
       <w:sz w:val="18"/>
       <w:szCs w:val="18"/>
     </w:rPr>
@@ -4476,6 +6788,5 @@
     </a:fmtScheme>
   </a:themeElements>
   <a:objectDefaults/>
-  <a:extraClrSchemeLst/>
 </a:theme>
 </file>
--- a/SRS.docx
+++ b/SRS.docx
@@ -5785,26 +5785,124 @@
             </w14:solidFill>
           </w14:textFill>
         </w:rPr>
-        <w:t xml:space="preserve">At the least, clarify the relative preferences for various attributes, such as </w:t>
+        <w:t>At the least, clarify the relative preferences for various attributes, such as ease of use over ease of learning.</w:t>
+      </w:r>
+    </w:p>
+    <w:p>
+      <w:pPr>
+        <w:numPr>
+          <w:ilvl w:val="0"/>
+          <w:numId w:val="0"/>
+        </w:numPr>
+        <w:spacing w:after="160" w:line="259" w:lineRule="auto"/>
+        <w:jc w:val="both"/>
+        <w:rPr>
+          <w:rFonts w:hint="default" w:ascii="Arial" w:hAnsi="Arial"/>
+          <w:color w:val="000000" w:themeColor="text1"/>
+          <w:sz w:val="24"/>
+          <w:szCs w:val="24"/>
+          <w:u w:val="none"/>
+          <w:lang w:val="en-US"/>
+          <w14:textFill>
+            <w14:solidFill>
+              <w14:schemeClr w14:val="tx1"/>
+            </w14:solidFill>
+          </w14:textFill>
+        </w:rPr>
+      </w:pPr>
+      <w:r>
+        <w:rPr>
+          <w:rFonts w:hint="default" w:ascii="Arial" w:hAnsi="Arial"/>
+          <w:b/>
+          <w:bCs/>
+          <w:color w:val="000000" w:themeColor="text1"/>
+          <w:sz w:val="24"/>
+          <w:szCs w:val="24"/>
+          <w:u w:val="none"/>
+          <w:lang w:val="en-US"/>
+          <w14:textFill>
+            <w14:solidFill>
+              <w14:schemeClr w14:val="tx1"/>
+            </w14:solidFill>
+          </w14:textFill>
+        </w:rPr>
+        <w:t>-</w:t>
+      </w:r>
+      <w:r>
+        <w:rPr>
+          <w:rFonts w:hint="default" w:ascii="Arial" w:hAnsi="Arial"/>
+          <w:color w:val="000000" w:themeColor="text1"/>
+          <w:sz w:val="24"/>
+          <w:szCs w:val="24"/>
+          <w:u w:val="none"/>
+          <w:lang w:val="en-US"/>
+          <w14:textFill>
+            <w14:solidFill>
+              <w14:schemeClr w14:val="tx1"/>
+            </w14:solidFill>
+          </w14:textFill>
+        </w:rPr>
+        <w:t xml:space="preserve"> Availability :​The Cafeteria Ordering System shall be available to users on the corporate Intranet and to dial-in users 99.9% of the time between 5:00am and midnight local time and 95% of the time between midnight and 5:00am local time.</w:t>
+      </w:r>
+    </w:p>
+    <w:p>
+      <w:pPr>
+        <w:numPr>
+          <w:ilvl w:val="0"/>
+          <w:numId w:val="0"/>
+        </w:numPr>
+        <w:spacing w:after="160" w:line="259" w:lineRule="auto"/>
+        <w:jc w:val="both"/>
+        <w:rPr>
+          <w:rFonts w:hint="default" w:ascii="Arial" w:hAnsi="Arial"/>
+          <w:color w:val="000000" w:themeColor="text1"/>
+          <w:sz w:val="24"/>
+          <w:szCs w:val="24"/>
+          <w:u w:val="none"/>
+          <w:lang w:val="en-US"/>
+          <w14:textFill>
+            <w14:solidFill>
+              <w14:schemeClr w14:val="tx1"/>
+            </w14:solidFill>
+          </w14:textFill>
+        </w:rPr>
+      </w:pPr>
+      <w:r>
+        <w:rPr>
+          <w:rFonts w:hint="default" w:ascii="Arial" w:hAnsi="Arial"/>
+          <w:b/>
+          <w:bCs/>
+          <w:color w:val="000000" w:themeColor="text1"/>
+          <w:sz w:val="24"/>
+          <w:szCs w:val="24"/>
+          <w:u w:val="none"/>
+          <w:lang w:val="en-US"/>
+          <w14:textFill>
+            <w14:solidFill>
+              <w14:schemeClr w14:val="tx1"/>
+            </w14:solidFill>
+          </w14:textFill>
+        </w:rPr>
+        <w:t>-</w:t>
+      </w:r>
+      <w:r>
+        <w:rPr>
+          <w:rFonts w:hint="default" w:ascii="Arial" w:hAnsi="Arial"/>
+          <w:color w:val="000000" w:themeColor="text1"/>
+          <w:sz w:val="24"/>
+          <w:szCs w:val="24"/>
+          <w:u w:val="none"/>
+          <w:lang w:val="en-US"/>
+          <w14:textFill>
+            <w14:solidFill>
+              <w14:schemeClr w14:val="tx1"/>
+            </w14:solidFill>
+          </w14:textFill>
+        </w:rPr>
+        <w:t xml:space="preserve"> Robustness :​If the connection between the user and the system is broken prior to an order being either confirmed or canceled, the Cafeteria Ordering System shall enable the user to recover an incomplete order.</w:t>
       </w:r>
       <w:bookmarkStart w:id="0" w:name="_GoBack"/>
       <w:bookmarkEnd w:id="0"/>
-      <w:r>
-        <w:rPr>
-          <w:rFonts w:hint="default" w:ascii="Arial" w:hAnsi="Arial"/>
-          <w:color w:val="000000" w:themeColor="text1"/>
-          <w:sz w:val="24"/>
-          <w:szCs w:val="24"/>
-          <w:u w:val="none"/>
-          <w:lang w:val="en-US"/>
-          <w14:textFill>
-            <w14:solidFill>
-              <w14:schemeClr w14:val="tx1"/>
-            </w14:solidFill>
-          </w14:textFill>
-        </w:rPr>
-        <w:t>ease of use over ease of learning.</w:t>
-      </w:r>
     </w:p>
     <w:p>
       <w:pPr>
@@ -6129,7 +6227,7 @@
     <w:lsdException w:uiPriority="99" w:name="footnote text"/>
     <w:lsdException w:uiPriority="99" w:name="annotation text"/>
     <w:lsdException w:qFormat="1" w:uiPriority="99" w:semiHidden="0" w:name="header"/>
-    <w:lsdException w:uiPriority="99" w:semiHidden="0" w:name="footer"/>
+    <w:lsdException w:qFormat="1" w:uiPriority="99" w:semiHidden="0" w:name="footer"/>
     <w:lsdException w:uiPriority="99" w:name="index heading"/>
     <w:lsdException w:qFormat="1" w:uiPriority="35" w:name="caption"/>
     <w:lsdException w:uiPriority="99" w:name="table of figures"/>
@@ -6182,7 +6280,7 @@
     <w:lsdException w:uiPriority="99" w:name="Body Text Indent 2"/>
     <w:lsdException w:uiPriority="99" w:name="Body Text Indent 3"/>
     <w:lsdException w:uiPriority="99" w:name="Block Text"/>
-    <w:lsdException w:uiPriority="99" w:name="Hyperlink"/>
+    <w:lsdException w:qFormat="1" w:uiPriority="99" w:name="Hyperlink"/>
     <w:lsdException w:uiPriority="99" w:name="FollowedHyperlink"/>
     <w:lsdException w:qFormat="1" w:unhideWhenUsed="0" w:uiPriority="22" w:semiHidden="0" w:name="Strong"/>
     <w:lsdException w:qFormat="1" w:unhideWhenUsed="0" w:uiPriority="20" w:semiHidden="0" w:name="Emphasis"/>
@@ -6200,7 +6298,7 @@
     <w:lsdException w:uiPriority="99" w:name="HTML Sample"/>
     <w:lsdException w:uiPriority="99" w:name="HTML Typewriter"/>
     <w:lsdException w:uiPriority="99" w:name="HTML Variable"/>
-    <w:lsdException w:uiPriority="99" w:name="Normal Table"/>
+    <w:lsdException w:qFormat="1" w:uiPriority="99" w:name="Normal Table"/>
     <w:lsdException w:uiPriority="99" w:name="annotation subject"/>
     <w:lsdException w:uiPriority="99" w:name="Table Simple 1"/>
     <w:lsdException w:uiPriority="99" w:name="Table Simple 2"/>
@@ -6244,7 +6342,7 @@
     <w:lsdException w:uiPriority="99" w:name="Table Web 1"/>
     <w:lsdException w:uiPriority="99" w:name="Table Web 2"/>
     <w:lsdException w:unhideWhenUsed="0" w:uiPriority="99" w:semiHidden="0" w:name="Table Web 3"/>
-    <w:lsdException w:uiPriority="99" w:name="Balloon Text"/>
+    <w:lsdException w:qFormat="1" w:uiPriority="99" w:name="Balloon Text"/>
     <w:lsdException w:unhideWhenUsed="0" w:uiPriority="39" w:semiHidden="0" w:name="Table Grid"/>
     <w:lsdException w:uiPriority="99" w:name="Table Theme"/>
     <w:lsdException w:unhideWhenUsed="0" w:uiPriority="60" w:semiHidden="0" w:name="Light Shading"/>
@@ -6267,7 +6365,7 @@
     <w:lsdException w:unhideWhenUsed="0" w:uiPriority="63" w:semiHidden="0" w:name="Medium Shading 1 Accent 1"/>
     <w:lsdException w:unhideWhenUsed="0" w:uiPriority="64" w:semiHidden="0" w:name="Medium Shading 2 Accent 1"/>
     <w:lsdException w:unhideWhenUsed="0" w:uiPriority="65" w:semiHidden="0" w:name="Medium List 1 Accent 1"/>
-    <w:lsdException w:unhideWhenUsed="0" w:uiPriority="99" w:semiHidden="0" w:name="List Paragraph"/>
+    <w:lsdException w:qFormat="1" w:unhideWhenUsed="0" w:uiPriority="99" w:semiHidden="0" w:name="List Paragraph"/>
     <w:lsdException w:unhideWhenUsed="0" w:uiPriority="66" w:semiHidden="0" w:name="Medium List 2 Accent 1"/>
     <w:lsdException w:unhideWhenUsed="0" w:uiPriority="67" w:semiHidden="0" w:name="Medium Grid 1 Accent 1"/>
     <w:lsdException w:unhideWhenUsed="0" w:uiPriority="68" w:semiHidden="0" w:name="Medium Grid 2 Accent 1"/>
@@ -6410,6 +6508,7 @@
     <w:name w:val="Normal Table"/>
     <w:semiHidden/>
     <w:unhideWhenUsed/>
+    <w:qFormat/>
     <w:uiPriority w:val="99"/>
     <w:tblPr>
       <w:tblCellMar>
@@ -6426,6 +6525,7 @@
     <w:link w:val="15"/>
     <w:semiHidden/>
     <w:unhideWhenUsed/>
+    <w:qFormat/>
     <w:uiPriority w:val="99"/>
     <w:pPr>
       <w:spacing w:after="0" w:line="240" w:lineRule="auto"/>
@@ -6441,6 +6541,7 @@
     <w:basedOn w:val="1"/>
     <w:link w:val="12"/>
     <w:unhideWhenUsed/>
+    <w:qFormat/>
     <w:uiPriority w:val="99"/>
     <w:pPr>
       <w:tabs>
@@ -6470,6 +6571,7 @@
     <w:basedOn w:val="4"/>
     <w:semiHidden/>
     <w:unhideWhenUsed/>
+    <w:qFormat/>
     <w:uiPriority w:val="99"/>
     <w:rPr>
       <w:color w:val="0000FF"/>
@@ -6496,12 +6598,14 @@
     <w:name w:val="Footer Char"/>
     <w:basedOn w:val="4"/>
     <w:link w:val="7"/>
+    <w:qFormat/>
     <w:uiPriority w:val="99"/>
   </w:style>
   <w:style w:type="character" w:customStyle="1" w:styleId="13">
     <w:name w:val="Heading 2 Char"/>
     <w:basedOn w:val="4"/>
     <w:link w:val="3"/>
+    <w:qFormat/>
     <w:uiPriority w:val="9"/>
     <w:rPr>
       <w:rFonts w:eastAsia="Times New Roman"/>
@@ -6514,6 +6618,7 @@
   <w:style w:type="paragraph" w:styleId="14">
     <w:name w:val="List Paragraph"/>
     <w:basedOn w:val="1"/>
+    <w:qFormat/>
     <w:uiPriority w:val="99"/>
     <w:pPr>
       <w:ind w:left="720"/>

--- a/SRS.docx
+++ b/SRS.docx
@@ -636,17 +636,63 @@
       </w:pPr>
       <w:r>
         <w:rPr>
-          <w:b/>
-          <w:bCs/>
-          <w:color w:val="000000" w:themeColor="text1"/>
-          <w:lang w:bidi="ar-JO"/>
-          <w14:textFill>
-            <w14:solidFill>
-              <w14:schemeClr w14:val="tx1"/>
-            </w14:solidFill>
-          </w14:textFill>
-        </w:rPr>
-        <w:t>9 April 2024</w:t>
+          <w:rFonts w:hint="default"/>
+          <w:b/>
+          <w:bCs/>
+          <w:color w:val="000000" w:themeColor="text1"/>
+          <w:lang w:val="en-US" w:bidi="ar-JO"/>
+          <w14:textFill>
+            <w14:solidFill>
+              <w14:schemeClr w14:val="tx1"/>
+            </w14:solidFill>
+          </w14:textFill>
+        </w:rPr>
+        <w:t>22</w:t>
+      </w:r>
+      <w:r>
+        <w:rPr>
+          <w:b/>
+          <w:bCs/>
+          <w:color w:val="000000" w:themeColor="text1"/>
+          <w:lang w:bidi="ar-JO"/>
+          <w14:textFill>
+            <w14:solidFill>
+              <w14:schemeClr w14:val="tx1"/>
+            </w14:solidFill>
+          </w14:textFill>
+        </w:rPr>
+        <w:t xml:space="preserve"> </w:t>
+      </w:r>
+      <w:r>
+        <w:rPr>
+          <w:rFonts w:hint="default"/>
+          <w:b/>
+          <w:bCs/>
+          <w:color w:val="000000" w:themeColor="text1"/>
+          <w:lang w:val="en-US" w:bidi="ar-JO"/>
+          <w14:textFill>
+            <w14:solidFill>
+              <w14:schemeClr w14:val="tx1"/>
+            </w14:solidFill>
+          </w14:textFill>
+        </w:rPr>
+        <w:t>May</w:t>
+      </w:r>
+      <w:bookmarkStart w:id="0" w:name="_GoBack"/>
+      <w:bookmarkEnd w:id="0"/>
+      <w:r>
+        <w:rPr>
+          <w:b/>
+          <w:bCs/>
+          <w:color w:val="000000" w:themeColor="text1"/>
+          <w:lang w:bidi="ar-JO"/>
+          <w14:textFill>
+            <w14:solidFill>
+              <w14:schemeClr w14:val="tx1"/>
+            </w14:solidFill>
+          </w14:textFill>
+        </w:rPr>
+        <w:t xml:space="preserve"> 2024</w:t>
       </w:r>
     </w:p>
     <w:p>
@@ -5901,8 +5947,6 @@
         </w:rPr>
         <w:t xml:space="preserve"> Robustness :​If the connection between the user and the system is broken prior to an order being either confirmed or canceled, the Cafeteria Ordering System shall enable the user to recover an incomplete order.</w:t>
       </w:r>
-      <w:bookmarkStart w:id="0" w:name="_GoBack"/>
-      <w:bookmarkEnd w:id="0"/>
     </w:p>
     <w:p>
       <w:pPr>

--- a/SRS.docx
+++ b/SRS.docx
@@ -678,8 +678,6 @@
         </w:rPr>
         <w:t>May</w:t>
       </w:r>
-      <w:bookmarkStart w:id="0" w:name="_GoBack"/>
-      <w:bookmarkEnd w:id="0"/>
       <w:r>
         <w:rPr>
           <w:b/>
@@ -4796,7 +4794,7 @@
             </w14:solidFill>
           </w14:textFill>
         </w:rPr>
-        <w:t>The system must be interactive, and the delays involved must be less. So, in every actionfi response of the system, there are no immediate delays. In case of opening windows forms, of popping error messages and saving the settings or sessions there is delay much below 2 seconds. In case of opening databases, sorting questions and evaluation there are no delays and the operation is performed in less than 2 seconds for opening, sorting, computing, posting  95% of the files. Also, when connecting to the server the delay is based editing on the distance of the 2 systems and the configuration between them so there is high probability that there will be or not a successful connection in less than 20 seconds for sake of good communication.</w:t>
+        <w:t>The system must be interactive, and the delays involved must be less. So, in every response of the system, there are no immediate delays. In case of opening windows forms, of popping error messages and saving the settings or sessions there is delay much below 2 seconds. In case of opening databases, sorting questions and evaluation there are no delays and the operation is performed in less than 2 seconds for opening, sorting, computing, posting  95% of the files. Also, when connecting to the server the delay is based editing on the distance of the 2 systems and the configuration between them so there is high probability that there will be or not a successful connection in less than 20 seconds for sake of good communication.</w:t>
       </w:r>
     </w:p>
     <w:p>
@@ -5351,63 +5349,6 @@
           <w:numId w:val="0"/>
         </w:numPr>
         <w:spacing w:after="160" w:line="259" w:lineRule="auto"/>
-        <w:ind w:left="140" w:hanging="140" w:hangingChars="50"/>
-        <w:jc w:val="both"/>
-        <w:rPr>
-          <w:rFonts w:hint="default" w:ascii="Arial" w:hAnsi="Arial"/>
-          <w:color w:val="000000" w:themeColor="text1"/>
-          <w:sz w:val="24"/>
-          <w:szCs w:val="24"/>
-          <w:u w:val="none"/>
-          <w:lang w:val="en-US"/>
-          <w14:textFill>
-            <w14:solidFill>
-              <w14:schemeClr w14:val="tx1"/>
-            </w14:solidFill>
-          </w14:textFill>
-        </w:rPr>
-      </w:pPr>
-      <w:r>
-        <w:rPr>
-          <w:rFonts w:hint="default" w:ascii="Arial" w:hAnsi="Arial"/>
-          <w:color w:val="000000" w:themeColor="text1"/>
-          <w:sz w:val="28"/>
-          <w:szCs w:val="28"/>
-          <w:u w:val="none"/>
-          <w:lang w:val="en-US"/>
-          <w14:textFill>
-            <w14:solidFill>
-              <w14:schemeClr w14:val="tx1"/>
-            </w14:solidFill>
-          </w14:textFill>
-        </w:rPr>
-        <w:t xml:space="preserve">• </w:t>
-      </w:r>
-      <w:r>
-        <w:rPr>
-          <w:rFonts w:hint="default" w:ascii="Arial" w:hAnsi="Arial"/>
-          <w:color w:val="000000" w:themeColor="text1"/>
-          <w:sz w:val="24"/>
-          <w:szCs w:val="24"/>
-          <w:u w:val="none"/>
-          <w:lang w:val="en-US"/>
-          <w14:textFill>
-            <w14:solidFill>
-              <w14:schemeClr w14:val="tx1"/>
-            </w14:solidFill>
-          </w14:textFill>
-        </w:rPr>
-        <w:t>Compatibility: The system is capable of running on different hardware and software platforms. It is also able to interact with other systems such as accounting or inventory management systems.</w:t>
-      </w:r>
-    </w:p>
-    <w:p>
-      <w:pPr>
-        <w:numPr>
-          <w:ilvl w:val="0"/>
-          <w:numId w:val="0"/>
-        </w:numPr>
-        <w:spacing w:after="160" w:line="259" w:lineRule="auto"/>
-        <w:ind w:left="140" w:hanging="120" w:hangingChars="50"/>
         <w:jc w:val="both"/>
         <w:rPr>
           <w:rFonts w:hint="default" w:ascii="Arial" w:hAnsi="Arial"/>
@@ -5794,6 +5735,8 @@
         </w:rPr>
         <w:t>Specify any additional quality characteristics for the product that will be important to either the customers or the developers. Some to consider are: adaptability, availability, correctness, flexibility, interoperability, maintainability, portability, reliability, reusability, robustness, testability, and usability. Write these to be specific, quantitative, and verifiable when possible.</w:t>
       </w:r>
+      <w:bookmarkStart w:id="0" w:name="_GoBack"/>
+      <w:bookmarkEnd w:id="0"/>
     </w:p>
     <w:p>
       <w:pPr>

--- a/SRS.docx
+++ b/SRS.docx
@@ -1,12 +1,15 @@
 
 <file path=word/document.xml><?xml version="1.0" encoding="utf-8"?>
-<w:document xmlns:wpc="http://schemas.microsoft.com/office/word/2010/wordprocessingCanvas" xmlns:mc="http://schemas.openxmlformats.org/markup-compatibility/2006" xmlns:o="urn:schemas-microsoft-com:office:office" xmlns:r="http://schemas.openxmlformats.org/officeDocument/2006/relationships" xmlns:m="http://schemas.openxmlformats.org/officeDocument/2006/math" xmlns:v="urn:schemas-microsoft-com:vml" xmlns:wp14="http://schemas.microsoft.com/office/word/2010/wordprocessingDrawing" xmlns:wp="http://schemas.openxmlformats.org/drawingml/2006/wordprocessingDrawing" xmlns:w="http://schemas.openxmlformats.org/wordprocessingml/2006/main" xmlns:w14="http://schemas.microsoft.com/office/word/2010/wordml" xmlns:w10="urn:schemas-microsoft-com:office:word" xmlns:w15="http://schemas.microsoft.com/office/word/2012/wordml" xmlns:wpg="http://schemas.microsoft.com/office/word/2010/wordprocessingGroup" xmlns:wpi="http://schemas.microsoft.com/office/word/2010/wordprocessingInk" xmlns:wne="http://schemas.microsoft.com/office/word/2006/wordml" xmlns:wps="http://schemas.microsoft.com/office/word/2010/wordprocessingShape" xmlns:wpsCustomData="http://www.wps.cn/officeDocument/2013/wpsCustomData" mc:Ignorable="w14 w15 wp14">
+<w:document xmlns:wpc="http://schemas.microsoft.com/office/word/2010/wordprocessingCanvas" xmlns:cx="http://schemas.microsoft.com/office/drawing/2014/chartex" xmlns:cx1="http://schemas.microsoft.com/office/drawing/2015/9/8/chartex" xmlns:mc="http://schemas.openxmlformats.org/markup-compatibility/2006" xmlns:o="urn:schemas-microsoft-com:office:office" xmlns:r="http://schemas.openxmlformats.org/officeDocument/2006/relationships" xmlns:m="http://schemas.openxmlformats.org/officeDocument/2006/math" xmlns:v="urn:schemas-microsoft-com:vml" xmlns:wp14="http://schemas.microsoft.com/office/word/2010/wordprocessingDrawing" xmlns:wp="http://schemas.openxmlformats.org/drawingml/2006/wordprocessingDrawing" xmlns:w10="urn:schemas-microsoft-com:office:word" xmlns:w="http://schemas.openxmlformats.org/wordprocessingml/2006/main" xmlns:w14="http://schemas.microsoft.com/office/word/2010/wordml" xmlns:w15="http://schemas.microsoft.com/office/word/2012/wordml" xmlns:w16se="http://schemas.microsoft.com/office/word/2015/wordml/symex" xmlns:wpg="http://schemas.microsoft.com/office/word/2010/wordprocessingGroup" xmlns:wpi="http://schemas.microsoft.com/office/word/2010/wordprocessingInk" xmlns:wne="http://schemas.microsoft.com/office/word/2006/wordml" xmlns:wps="http://schemas.microsoft.com/office/word/2010/wordprocessingShape" mc:Ignorable="w14 w15 w16se wp14">
   <w:body>
     <w:p>
       <w:pPr>
         <w:jc w:val="center"/>
       </w:pPr>
       <w:r>
+        <w:rPr>
+          <w:noProof/>
+        </w:rPr>
         <w:drawing>
           <wp:inline distT="0" distB="0" distL="0" distR="0">
             <wp:extent cx="1168400" cy="1168400"/>
@@ -25,7 +28,7 @@
                     </pic:cNvPicPr>
                   </pic:nvPicPr>
                   <pic:blipFill>
-                    <a:blip r:embed="rId6" cstate="print">
+                    <a:blip r:embed="rId7" cstate="print">
                       <a:extLst>
                         <a:ext uri="{28A0092B-C50C-407E-A947-70E740481C1C}">
                           <a14:useLocalDpi xmlns:a14="http://schemas.microsoft.com/office/drawing/2010/main" val="0"/>
@@ -106,26 +109,16 @@
           <w:sz w:val="24"/>
           <w:szCs w:val="24"/>
           <w:lang w:bidi="ar-JO"/>
-          <w14:textFill>
-            <w14:solidFill>
-              <w14:schemeClr w14:val="tx1"/>
-            </w14:solidFill>
-          </w14:textFill>
-        </w:rPr>
-      </w:pPr>
-      <w:r>
-        <w:rPr>
-          <w:b/>
-          <w:bCs/>
-          <w:color w:val="000000" w:themeColor="text1"/>
-          <w:sz w:val="24"/>
-          <w:szCs w:val="24"/>
-          <w:lang w:bidi="ar-JO"/>
-          <w14:textFill>
-            <w14:solidFill>
-              <w14:schemeClr w14:val="tx1"/>
-            </w14:solidFill>
-          </w14:textFill>
+        </w:rPr>
+      </w:pPr>
+      <w:r>
+        <w:rPr>
+          <w:b/>
+          <w:bCs/>
+          <w:color w:val="000000" w:themeColor="text1"/>
+          <w:sz w:val="24"/>
+          <w:szCs w:val="24"/>
+          <w:lang w:bidi="ar-JO"/>
         </w:rPr>
         <w:t>Department of Computer Systems Engineering</w:t>
       </w:r>
@@ -246,11 +239,6 @@
           <w:sz w:val="36"/>
           <w:szCs w:val="36"/>
           <w:lang w:bidi="ar-JO"/>
-          <w14:textFill>
-            <w14:solidFill>
-              <w14:schemeClr w14:val="tx1"/>
-            </w14:solidFill>
-          </w14:textFill>
         </w:rPr>
       </w:pPr>
       <w:r>
@@ -261,13 +249,19 @@
           <w:sz w:val="36"/>
           <w:szCs w:val="36"/>
           <w:lang w:bidi="ar-JO"/>
-          <w14:textFill>
-            <w14:solidFill>
-              <w14:schemeClr w14:val="tx1"/>
-            </w14:solidFill>
-          </w14:textFill>
-        </w:rPr>
-        <w:t>DESIGNING CANTEEN MANAGEMENT SYSTEM FOR STUDENTS AT PALESTINE TECHNICAL UNIVERSITY – KADOORIE IN TULKARM</w:t>
+        </w:rPr>
+        <w:t xml:space="preserve">DESIGNING CANTEEN MANAGEMENT SYSTEM FOR STUDENTS AT PALESTINE TECHNICAL </w:t>
+      </w:r>
+      <w:r>
+        <w:rPr>
+          <w:b/>
+          <w:bCs/>
+          <w:color w:val="000000" w:themeColor="text1"/>
+          <w:sz w:val="36"/>
+          <w:szCs w:val="36"/>
+          <w:lang w:bidi="ar-JO"/>
+        </w:rPr>
+        <w:t>UNIVERSITY – KADOORIE IN TULKARM</w:t>
       </w:r>
     </w:p>
     <w:p>
@@ -368,26 +362,16 @@
           <w:sz w:val="24"/>
           <w:szCs w:val="24"/>
           <w:lang w:bidi="ar-JO"/>
-          <w14:textFill>
-            <w14:solidFill>
-              <w14:schemeClr w14:val="tx1"/>
-            </w14:solidFill>
-          </w14:textFill>
-        </w:rPr>
-      </w:pPr>
-      <w:r>
-        <w:rPr>
-          <w:b/>
-          <w:bCs/>
-          <w:color w:val="000000" w:themeColor="text1"/>
-          <w:sz w:val="24"/>
-          <w:szCs w:val="24"/>
-          <w:lang w:bidi="ar-JO"/>
-          <w14:textFill>
-            <w14:solidFill>
-              <w14:schemeClr w14:val="tx1"/>
-            </w14:solidFill>
-          </w14:textFill>
+        </w:rPr>
+      </w:pPr>
+      <w:r>
+        <w:rPr>
+          <w:b/>
+          <w:bCs/>
+          <w:color w:val="000000" w:themeColor="text1"/>
+          <w:sz w:val="24"/>
+          <w:szCs w:val="24"/>
+          <w:lang w:bidi="ar-JO"/>
         </w:rPr>
         <w:t>Raneen Atwe - 202110343</w:t>
       </w:r>
@@ -402,26 +386,16 @@
           <w:sz w:val="24"/>
           <w:szCs w:val="24"/>
           <w:lang w:bidi="ar-JO"/>
-          <w14:textFill>
-            <w14:solidFill>
-              <w14:schemeClr w14:val="tx1"/>
-            </w14:solidFill>
-          </w14:textFill>
-        </w:rPr>
-      </w:pPr>
-      <w:r>
-        <w:rPr>
-          <w:b/>
-          <w:bCs/>
-          <w:color w:val="000000" w:themeColor="text1"/>
-          <w:sz w:val="24"/>
-          <w:szCs w:val="24"/>
-          <w:lang w:bidi="ar-JO"/>
-          <w14:textFill>
-            <w14:solidFill>
-              <w14:schemeClr w14:val="tx1"/>
-            </w14:solidFill>
-          </w14:textFill>
+        </w:rPr>
+      </w:pPr>
+      <w:r>
+        <w:rPr>
+          <w:b/>
+          <w:bCs/>
+          <w:color w:val="000000" w:themeColor="text1"/>
+          <w:sz w:val="24"/>
+          <w:szCs w:val="24"/>
+          <w:lang w:bidi="ar-JO"/>
         </w:rPr>
         <w:t xml:space="preserve">Sara </w:t>
       </w:r>
@@ -432,11 +406,6 @@
           <w:color w:val="000000" w:themeColor="text1"/>
           <w:sz w:val="24"/>
           <w:szCs w:val="24"/>
-          <w14:textFill>
-            <w14:solidFill>
-              <w14:schemeClr w14:val="tx1"/>
-            </w14:solidFill>
-          </w14:textFill>
         </w:rPr>
         <w:t>Zerie</w:t>
       </w:r>
@@ -448,11 +417,6 @@
           <w:sz w:val="24"/>
           <w:szCs w:val="24"/>
           <w:lang w:bidi="ar-JO"/>
-          <w14:textFill>
-            <w14:solidFill>
-              <w14:schemeClr w14:val="tx1"/>
-            </w14:solidFill>
-          </w14:textFill>
         </w:rPr>
         <w:t xml:space="preserve"> - </w:t>
       </w:r>
@@ -463,11 +427,6 @@
           <w:color w:val="000000" w:themeColor="text1"/>
           <w:sz w:val="24"/>
           <w:szCs w:val="24"/>
-          <w14:textFill>
-            <w14:solidFill>
-              <w14:schemeClr w14:val="tx1"/>
-            </w14:solidFill>
-          </w14:textFill>
         </w:rPr>
         <w:t>202110075</w:t>
       </w:r>
@@ -545,11 +504,6 @@
           <w:bCs/>
           <w:color w:val="000000" w:themeColor="text1"/>
           <w:lang w:bidi="ar-JO"/>
-          <w14:textFill>
-            <w14:solidFill>
-              <w14:schemeClr w14:val="tx1"/>
-            </w14:solidFill>
-          </w14:textFill>
         </w:rPr>
         <w:t xml:space="preserve">Dr. </w:t>
       </w:r>
@@ -558,11 +512,6 @@
           <w:b/>
           <w:bCs/>
           <w:color w:val="000000" w:themeColor="text1"/>
-          <w14:textFill>
-            <w14:solidFill>
-              <w14:schemeClr w14:val="tx1"/>
-            </w14:solidFill>
-          </w14:textFill>
         </w:rPr>
         <w:t>Osama</w:t>
       </w:r>
@@ -572,11 +521,6 @@
           <w:bCs/>
           <w:color w:val="000000" w:themeColor="text1"/>
           <w:lang w:bidi="ar-JO"/>
-          <w14:textFill>
-            <w14:solidFill>
-              <w14:schemeClr w14:val="tx1"/>
-            </w14:solidFill>
-          </w14:textFill>
         </w:rPr>
         <w:t xml:space="preserve"> Hamed</w:t>
       </w:r>
@@ -627,24 +571,14 @@
           <w:bCs/>
           <w:color w:val="000000" w:themeColor="text1"/>
           <w:lang w:bidi="ar-JO"/>
-          <w14:textFill>
-            <w14:solidFill>
-              <w14:schemeClr w14:val="tx1"/>
-            </w14:solidFill>
-          </w14:textFill>
-        </w:rPr>
-      </w:pPr>
-      <w:r>
-        <w:rPr>
-          <w:b/>
-          <w:bCs/>
-          <w:color w:val="000000" w:themeColor="text1"/>
-          <w:lang w:bidi="ar-JO"/>
-          <w14:textFill>
-            <w14:solidFill>
-              <w14:schemeClr w14:val="tx1"/>
-            </w14:solidFill>
-          </w14:textFill>
+        </w:rPr>
+      </w:pPr>
+      <w:r>
+        <w:rPr>
+          <w:b/>
+          <w:bCs/>
+          <w:color w:val="000000" w:themeColor="text1"/>
+          <w:lang w:bidi="ar-JO"/>
         </w:rPr>
         <w:t>22 May 2024</w:t>
       </w:r>
@@ -657,24 +591,14 @@
           <w:bCs/>
           <w:color w:val="000000" w:themeColor="text1"/>
           <w:lang w:bidi="ar-JO"/>
-          <w14:textFill>
-            <w14:solidFill>
-              <w14:schemeClr w14:val="tx1"/>
-            </w14:solidFill>
-          </w14:textFill>
-        </w:rPr>
-      </w:pPr>
-      <w:r>
-        <w:rPr>
-          <w:b/>
-          <w:bCs/>
-          <w:color w:val="000000" w:themeColor="text1"/>
-          <w:lang w:bidi="ar-JO"/>
-          <w14:textFill>
-            <w14:solidFill>
-              <w14:schemeClr w14:val="tx1"/>
-            </w14:solidFill>
-          </w14:textFill>
+        </w:rPr>
+      </w:pPr>
+      <w:r>
+        <w:rPr>
+          <w:b/>
+          <w:bCs/>
+          <w:color w:val="000000" w:themeColor="text1"/>
+          <w:lang w:bidi="ar-JO"/>
         </w:rPr>
         <w:br w:type="page"/>
       </w:r>
@@ -690,11 +614,6 @@
               <w14:alpha w14:val="60000"/>
             </w14:schemeClr>
           </w14:shadow>
-          <w14:textFill>
-            <w14:solidFill>
-              <w14:schemeClr w14:val="tx1"/>
-            </w14:solidFill>
-          </w14:textFill>
         </w:rPr>
       </w:pPr>
       <w:r>
@@ -707,12 +626,8 @@
               <w14:alpha w14:val="60000"/>
             </w14:schemeClr>
           </w14:shadow>
-          <w14:textFill>
-            <w14:solidFill>
-              <w14:schemeClr w14:val="tx1"/>
-            </w14:solidFill>
-          </w14:textFill>
-        </w:rPr>
+        </w:rPr>
+        <w:lastRenderedPageBreak/>
         <w:t xml:space="preserve">                     </w:t>
       </w:r>
       <w:r>
@@ -725,11 +640,6 @@
               <w14:alpha w14:val="60000"/>
             </w14:schemeClr>
           </w14:shadow>
-          <w14:textFill>
-            <w14:solidFill>
-              <w14:schemeClr w14:val="tx1"/>
-            </w14:solidFill>
-          </w14:textFill>
         </w:rPr>
         <w:t xml:space="preserve"> Abstract    </w:t>
       </w:r>
@@ -745,11 +655,6 @@
               <w14:alpha w14:val="60000"/>
             </w14:schemeClr>
           </w14:shadow>
-          <w14:textFill>
-            <w14:solidFill>
-              <w14:schemeClr w14:val="tx1"/>
-            </w14:solidFill>
-          </w14:textFill>
         </w:rPr>
       </w:pPr>
     </w:p>
@@ -765,16 +670,10 @@
               <w14:alpha w14:val="60000"/>
             </w14:schemeClr>
           </w14:shadow>
-          <w14:textFill>
-            <w14:solidFill>
-              <w14:schemeClr w14:val="tx1"/>
-            </w14:solidFill>
-          </w14:textFill>
-        </w:rPr>
-      </w:pPr>
-      <w:r>
-        <w:rPr>
-          <w:rFonts w:hint="default"/>
+        </w:rPr>
+      </w:pPr>
+      <w:r>
+        <w:rPr>
           <w:color w:val="000000" w:themeColor="text1"/>
           <w:sz w:val="32"/>
           <w:szCs w:val="32"/>
@@ -783,13 +682,47 @@
               <w14:alpha w14:val="60000"/>
             </w14:schemeClr>
           </w14:shadow>
-          <w14:textFill>
-            <w14:solidFill>
-              <w14:schemeClr w14:val="tx1"/>
-            </w14:solidFill>
-          </w14:textFill>
-        </w:rPr>
-        <w:t>The Canteen Management System (CMS) is an integrated platform designed to streamline the operations of canteen services within an organization. This system offers a user-friendly interface for efficient menu planning, order management, and feedback processing. It enables real-time tracking of orders and ensures seamless integration with the existing infrastructure. Key features include inventory management and comprehensive reporting, which contribute to resource optimization and cost reduction. The CMS aims to enhance the overall user experience by providing quick and reliable canteen services.</w:t>
+        </w:rPr>
+        <w:t xml:space="preserve">The Canteen Management System (CMS) is an integrated platform designed to </w:t>
+      </w:r>
+      <w:r>
+        <w:rPr>
+          <w:color w:val="000000" w:themeColor="text1"/>
+          <w:sz w:val="32"/>
+          <w:szCs w:val="32"/>
+          <w14:shadow w14:blurRad="38100" w14:dist="19050" w14:dir="2700000" w14:sx="100000" w14:sy="100000" w14:kx="0" w14:ky="0" w14:algn="tl">
+            <w14:schemeClr w14:val="dk1">
+              <w14:alpha w14:val="60000"/>
+            </w14:schemeClr>
+          </w14:shadow>
+        </w:rPr>
+        <w:t>streamline the operations of canteen services within an organization. This system offers a user-friendly interface for efficient menu planning, order management, and feedback processing. It enables real-time tracking of orders and ensures seamless integrat</w:t>
+      </w:r>
+      <w:r>
+        <w:rPr>
+          <w:color w:val="000000" w:themeColor="text1"/>
+          <w:sz w:val="32"/>
+          <w:szCs w:val="32"/>
+          <w14:shadow w14:blurRad="38100" w14:dist="19050" w14:dir="2700000" w14:sx="100000" w14:sy="100000" w14:kx="0" w14:ky="0" w14:algn="tl">
+            <w14:schemeClr w14:val="dk1">
+              <w14:alpha w14:val="60000"/>
+            </w14:schemeClr>
+          </w14:shadow>
+        </w:rPr>
+        <w:t>ion with the existing infrastructure. Key features include inventory management and comprehensive reporting, which contribute to resource optimization and cost reduction. The CMS aims to enhance the overall user experience by providing quick and reliable c</w:t>
+      </w:r>
+      <w:r>
+        <w:rPr>
+          <w:color w:val="000000" w:themeColor="text1"/>
+          <w:sz w:val="32"/>
+          <w:szCs w:val="32"/>
+          <w14:shadow w14:blurRad="38100" w14:dist="19050" w14:dir="2700000" w14:sx="100000" w14:sy="100000" w14:kx="0" w14:ky="0" w14:algn="tl">
+            <w14:schemeClr w14:val="dk1">
+              <w14:alpha w14:val="60000"/>
+            </w14:schemeClr>
+          </w14:shadow>
+        </w:rPr>
+        <w:t>anteen services.</w:t>
       </w:r>
     </w:p>
     <w:p>
@@ -797,32 +730,18 @@
         <w:spacing w:after="0" w:line="240" w:lineRule="auto"/>
         <w:jc w:val="both"/>
         <w:rPr>
-          <w:b w:val="0"/>
-          <w:bCs w:val="0"/>
           <w:color w:val="000000" w:themeColor="text1"/>
           <w:sz w:val="32"/>
           <w:szCs w:val="32"/>
           <w:lang w:bidi="ar-JO"/>
-          <w14:textFill>
-            <w14:solidFill>
-              <w14:schemeClr w14:val="tx1"/>
-            </w14:solidFill>
-          </w14:textFill>
-        </w:rPr>
-      </w:pPr>
-      <w:r>
-        <w:rPr>
-          <w:b w:val="0"/>
-          <w:bCs w:val="0"/>
+        </w:rPr>
+      </w:pPr>
+      <w:r>
+        <w:rPr>
           <w:color w:val="000000" w:themeColor="text1"/>
           <w:sz w:val="32"/>
           <w:szCs w:val="32"/>
           <w:lang w:bidi="ar-JO"/>
-          <w14:textFill>
-            <w14:solidFill>
-              <w14:schemeClr w14:val="tx1"/>
-            </w14:solidFill>
-          </w14:textFill>
         </w:rPr>
         <w:t xml:space="preserve">Canteen automation system is an application for manual work in the canteen. </w:t>
       </w:r>
@@ -832,34 +751,29 @@
         <w:spacing w:after="0" w:line="240" w:lineRule="auto"/>
         <w:jc w:val="both"/>
         <w:rPr>
-          <w:b w:val="0"/>
-          <w:bCs w:val="0"/>
           <w:color w:val="000000" w:themeColor="text1"/>
           <w:sz w:val="32"/>
           <w:szCs w:val="32"/>
           <w:lang w:bidi="ar-JO"/>
-          <w14:textFill>
-            <w14:solidFill>
-              <w14:schemeClr w14:val="tx1"/>
-            </w14:solidFill>
-          </w14:textFill>
-        </w:rPr>
-      </w:pPr>
-      <w:r>
-        <w:rPr>
-          <w:b w:val="0"/>
-          <w:bCs w:val="0"/>
+        </w:rPr>
+      </w:pPr>
+      <w:r>
+        <w:rPr>
           <w:color w:val="000000" w:themeColor="text1"/>
           <w:sz w:val="32"/>
           <w:szCs w:val="32"/>
           <w:lang w:bidi="ar-JO"/>
-          <w14:textFill>
-            <w14:solidFill>
-              <w14:schemeClr w14:val="tx1"/>
-            </w14:solidFill>
-          </w14:textFill>
-        </w:rPr>
-        <w:t xml:space="preserve">This app will help the canteen workers to get an idea of the orders on that particular day. </w:t>
+        </w:rPr>
+        <w:t>This app will help the canteen workers to get an idea of the orders on that pa</w:t>
+      </w:r>
+      <w:r>
+        <w:rPr>
+          <w:color w:val="000000" w:themeColor="text1"/>
+          <w:sz w:val="32"/>
+          <w:szCs w:val="32"/>
+          <w:lang w:bidi="ar-JO"/>
+        </w:rPr>
+        <w:t xml:space="preserve">rticular day. </w:t>
       </w:r>
     </w:p>
     <w:p>
@@ -867,32 +781,18 @@
         <w:spacing w:after="0" w:line="240" w:lineRule="auto"/>
         <w:jc w:val="both"/>
         <w:rPr>
-          <w:b w:val="0"/>
-          <w:bCs w:val="0"/>
           <w:color w:val="000000" w:themeColor="text1"/>
           <w:sz w:val="32"/>
           <w:szCs w:val="32"/>
           <w:lang w:bidi="ar-JO"/>
-          <w14:textFill>
-            <w14:solidFill>
-              <w14:schemeClr w14:val="tx1"/>
-            </w14:solidFill>
-          </w14:textFill>
-        </w:rPr>
-      </w:pPr>
-      <w:r>
-        <w:rPr>
-          <w:b w:val="0"/>
-          <w:bCs w:val="0"/>
+        </w:rPr>
+      </w:pPr>
+      <w:r>
+        <w:rPr>
           <w:color w:val="000000" w:themeColor="text1"/>
           <w:sz w:val="32"/>
           <w:szCs w:val="32"/>
           <w:lang w:bidi="ar-JO"/>
-          <w14:textFill>
-            <w14:solidFill>
-              <w14:schemeClr w14:val="tx1"/>
-            </w14:solidFill>
-          </w14:textFill>
         </w:rPr>
         <w:t xml:space="preserve">This will also help avoid confusion with orders as they will be submitted digitally. </w:t>
       </w:r>
@@ -902,32 +802,18 @@
         <w:spacing w:after="0" w:line="240" w:lineRule="auto"/>
         <w:jc w:val="both"/>
         <w:rPr>
-          <w:b w:val="0"/>
-          <w:bCs w:val="0"/>
           <w:color w:val="000000" w:themeColor="text1"/>
           <w:sz w:val="32"/>
           <w:szCs w:val="32"/>
           <w:lang w:bidi="ar-JO"/>
-          <w14:textFill>
-            <w14:solidFill>
-              <w14:schemeClr w14:val="tx1"/>
-            </w14:solidFill>
-          </w14:textFill>
-        </w:rPr>
-      </w:pPr>
-      <w:r>
-        <w:rPr>
-          <w:b w:val="0"/>
-          <w:bCs w:val="0"/>
+        </w:rPr>
+      </w:pPr>
+      <w:r>
+        <w:rPr>
           <w:color w:val="000000" w:themeColor="text1"/>
           <w:sz w:val="32"/>
           <w:szCs w:val="32"/>
           <w:lang w:bidi="ar-JO"/>
-          <w14:textFill>
-            <w14:solidFill>
-              <w14:schemeClr w14:val="tx1"/>
-            </w14:solidFill>
-          </w14:textFill>
         </w:rPr>
         <w:t xml:space="preserve">We need an app like this to manage this massive and unorganized crowd. </w:t>
       </w:r>
@@ -937,34 +823,29 @@
         <w:spacing w:after="0" w:line="240" w:lineRule="auto"/>
         <w:jc w:val="both"/>
         <w:rPr>
-          <w:b w:val="0"/>
-          <w:bCs w:val="0"/>
           <w:color w:val="000000" w:themeColor="text1"/>
           <w:sz w:val="32"/>
           <w:szCs w:val="32"/>
           <w:lang w:bidi="ar-JO"/>
-          <w14:textFill>
-            <w14:solidFill>
-              <w14:schemeClr w14:val="tx1"/>
-            </w14:solidFill>
-          </w14:textFill>
-        </w:rPr>
-      </w:pPr>
-      <w:r>
-        <w:rPr>
-          <w:b w:val="0"/>
-          <w:bCs w:val="0"/>
+        </w:rPr>
+      </w:pPr>
+      <w:r>
+        <w:rPr>
           <w:color w:val="000000" w:themeColor="text1"/>
           <w:sz w:val="32"/>
           <w:szCs w:val="32"/>
           <w:lang w:bidi="ar-JO"/>
-          <w14:textFill>
-            <w14:solidFill>
-              <w14:schemeClr w14:val="tx1"/>
-            </w14:solidFill>
-          </w14:textFill>
-        </w:rPr>
-        <w:t xml:space="preserve">Canteens need to plan and manage menus effectively to meet diverse customer preferences and dietary requirements. </w:t>
+        </w:rPr>
+        <w:t>Canteens need to plan and manage menus effectively to meet diverse customer prefere</w:t>
+      </w:r>
+      <w:r>
+        <w:rPr>
+          <w:color w:val="000000" w:themeColor="text1"/>
+          <w:sz w:val="32"/>
+          <w:szCs w:val="32"/>
+          <w:lang w:bidi="ar-JO"/>
+        </w:rPr>
+        <w:t xml:space="preserve">nces and dietary requirements. </w:t>
       </w:r>
     </w:p>
     <w:p>
@@ -972,32 +853,18 @@
         <w:spacing w:after="0" w:line="240" w:lineRule="auto"/>
         <w:jc w:val="both"/>
         <w:rPr>
-          <w:b w:val="0"/>
-          <w:bCs w:val="0"/>
           <w:color w:val="000000" w:themeColor="text1"/>
           <w:sz w:val="32"/>
           <w:szCs w:val="32"/>
           <w:lang w:bidi="ar-JO"/>
-          <w14:textFill>
-            <w14:solidFill>
-              <w14:schemeClr w14:val="tx1"/>
-            </w14:solidFill>
-          </w14:textFill>
-        </w:rPr>
-      </w:pPr>
-      <w:r>
-        <w:rPr>
-          <w:b w:val="0"/>
-          <w:bCs w:val="0"/>
+        </w:rPr>
+      </w:pPr>
+      <w:r>
+        <w:rPr>
           <w:color w:val="000000" w:themeColor="text1"/>
           <w:sz w:val="32"/>
           <w:szCs w:val="32"/>
           <w:lang w:bidi="ar-JO"/>
-          <w14:textFill>
-            <w14:solidFill>
-              <w14:schemeClr w14:val="tx1"/>
-            </w14:solidFill>
-          </w14:textFill>
         </w:rPr>
         <w:t xml:space="preserve">A cafeteria system helps simplify menu planning and management by providing the tools to create, update and customize menus based on customer requests. </w:t>
       </w:r>
@@ -1011,42 +878,32 @@
           <w:bCs/>
           <w:color w:val="000000" w:themeColor="text1"/>
           <w:lang w:bidi="ar-JO"/>
-          <w14:textFill>
-            <w14:solidFill>
-              <w14:schemeClr w14:val="tx1"/>
-            </w14:solidFill>
-          </w14:textFill>
-        </w:rPr>
-      </w:pPr>
-      <w:r>
-        <w:rPr>
-          <w:b w:val="0"/>
-          <w:bCs w:val="0"/>
+        </w:rPr>
+      </w:pPr>
+      <w:r>
+        <w:rPr>
           <w:color w:val="000000" w:themeColor="text1"/>
           <w:sz w:val="32"/>
           <w:szCs w:val="32"/>
           <w:lang w:bidi="ar-JO"/>
-          <w14:textFill>
-            <w14:solidFill>
-              <w14:schemeClr w14:val="tx1"/>
-            </w14:solidFill>
-          </w14:textFill>
-        </w:rPr>
-        <w:t>Users will be able to place orders digitally, and customers will be happy after using this application because it is easy to use and saves time and effort.</w:t>
-      </w:r>
-      <w:bookmarkStart w:id="0" w:name="_GoBack"/>
-      <w:bookmarkEnd w:id="0"/>
-      <w:r>
-        <w:rPr>
-          <w:b/>
-          <w:bCs/>
-          <w:color w:val="000000" w:themeColor="text1"/>
-          <w:lang w:bidi="ar-JO"/>
-          <w14:textFill>
-            <w14:solidFill>
-              <w14:schemeClr w14:val="tx1"/>
-            </w14:solidFill>
-          </w14:textFill>
+        </w:rPr>
+        <w:t>Users will be able to place orders digitally, and customers will be hap</w:t>
+      </w:r>
+      <w:r>
+        <w:rPr>
+          <w:color w:val="000000" w:themeColor="text1"/>
+          <w:sz w:val="32"/>
+          <w:szCs w:val="32"/>
+          <w:lang w:bidi="ar-JO"/>
+        </w:rPr>
+        <w:t>py after using this application because it is easy to use and saves time and effort.</w:t>
+      </w:r>
+      <w:r>
+        <w:rPr>
+          <w:b/>
+          <w:bCs/>
+          <w:color w:val="000000" w:themeColor="text1"/>
+          <w:lang w:bidi="ar-JO"/>
         </w:rPr>
         <w:br w:type="page"/>
       </w:r>
@@ -1059,11 +916,6 @@
           <w:bCs/>
           <w:color w:val="000000" w:themeColor="text1"/>
           <w:lang w:bidi="ar-JO"/>
-          <w14:textFill>
-            <w14:solidFill>
-              <w14:schemeClr w14:val="tx1"/>
-            </w14:solidFill>
-          </w14:textFill>
         </w:rPr>
       </w:pPr>
     </w:p>
@@ -1076,11 +928,6 @@
           <w:sz w:val="40"/>
           <w:szCs w:val="24"/>
           <w:u w:val="single"/>
-          <w14:textFill>
-            <w14:solidFill>
-              <w14:schemeClr w14:val="tx1"/>
-            </w14:solidFill>
-          </w14:textFill>
         </w:rPr>
       </w:pPr>
       <w:r>
@@ -1091,11 +938,6 @@
           <w:sz w:val="40"/>
           <w:szCs w:val="24"/>
           <w:u w:val="single"/>
-          <w14:textFill>
-            <w14:solidFill>
-              <w14:schemeClr w14:val="tx1"/>
-            </w14:solidFill>
-          </w14:textFill>
         </w:rPr>
         <w:t>1. Introduction</w:t>
       </w:r>
@@ -1108,11 +950,6 @@
           <w:color w:val="000000" w:themeColor="text1"/>
           <w:sz w:val="32"/>
           <w:szCs w:val="20"/>
-          <w14:textFill>
-            <w14:solidFill>
-              <w14:schemeClr w14:val="tx1"/>
-            </w14:solidFill>
-          </w14:textFill>
         </w:rPr>
       </w:pPr>
       <w:r>
@@ -1122,11 +959,6 @@
           <w:color w:val="000000" w:themeColor="text1"/>
           <w:sz w:val="32"/>
           <w:szCs w:val="20"/>
-          <w14:textFill>
-            <w14:solidFill>
-              <w14:schemeClr w14:val="tx1"/>
-            </w14:solidFill>
-          </w14:textFill>
         </w:rPr>
         <w:t>1.1 Purpose</w:t>
       </w:r>
@@ -1138,11 +970,6 @@
           <w:b/>
           <w:color w:val="000000" w:themeColor="text1"/>
           <w:szCs w:val="14"/>
-          <w14:textFill>
-            <w14:solidFill>
-              <w14:schemeClr w14:val="tx1"/>
-            </w14:solidFill>
-          </w14:textFill>
         </w:rPr>
       </w:pPr>
       <w:r>
@@ -1151,24 +978,23 @@
           <w:b/>
           <w:color w:val="000000" w:themeColor="text1"/>
           <w:szCs w:val="14"/>
-          <w14:textFill>
-            <w14:solidFill>
-              <w14:schemeClr w14:val="tx1"/>
-            </w14:solidFill>
-          </w14:textFill>
-        </w:rPr>
-        <w:t>The purpose of this Software Requirements Specification (SRS) document is to detail the requirements for the University Canteen Automation System (</w:t>
-      </w:r>
-      <w:r>
-        <w:rPr>
-          <w:rFonts w:ascii="Arial Rounded MT Bold" w:hAnsi="Arial Rounded MT Bold"/>
-          <w:color w:val="000000" w:themeColor="text1"/>
-          <w:lang w:bidi="ar-JO"/>
-          <w14:textFill>
-            <w14:solidFill>
-              <w14:schemeClr w14:val="tx1"/>
-            </w14:solidFill>
-          </w14:textFill>
+        </w:rPr>
+        <w:t xml:space="preserve">The purpose of this Software Requirements Specification (SRS) document is to detail the requirements for the University Canteen Automation </w:t>
+      </w:r>
+      <w:r>
+        <w:rPr>
+          <w:rFonts w:ascii="Arial"/>
+          <w:b/>
+          <w:color w:val="000000" w:themeColor="text1"/>
+          <w:szCs w:val="14"/>
+        </w:rPr>
+        <w:t>System (</w:t>
+      </w:r>
+      <w:r>
+        <w:rPr>
+          <w:rFonts w:ascii="Arial Rounded MT Bold" w:hAnsi="Arial Rounded MT Bold"/>
+          <w:color w:val="000000" w:themeColor="text1"/>
+          <w:lang w:bidi="ar-JO"/>
         </w:rPr>
         <w:t>CMS</w:t>
       </w:r>
@@ -1178,11 +1004,6 @@
           <w:b/>
           <w:color w:val="000000" w:themeColor="text1"/>
           <w:szCs w:val="14"/>
-          <w14:textFill>
-            <w14:solidFill>
-              <w14:schemeClr w14:val="tx1"/>
-            </w14:solidFill>
-          </w14:textFill>
         </w:rPr>
         <w:t xml:space="preserve">). This document aims to provide a comprehensive guide for the development team to design, build, and implement a mobile application that automates the canteen operations at the university. The </w:t>
       </w:r>
@@ -1191,11 +1012,6 @@
           <w:rFonts w:ascii="Arial Rounded MT Bold" w:hAnsi="Arial Rounded MT Bold"/>
           <w:color w:val="000000" w:themeColor="text1"/>
           <w:lang w:bidi="ar-JO"/>
-          <w14:textFill>
-            <w14:solidFill>
-              <w14:schemeClr w14:val="tx1"/>
-            </w14:solidFill>
-          </w14:textFill>
         </w:rPr>
         <w:t>CMS</w:t>
       </w:r>
@@ -1205,13 +1021,17 @@
           <w:b/>
           <w:color w:val="000000" w:themeColor="text1"/>
           <w:szCs w:val="14"/>
-          <w14:textFill>
-            <w14:solidFill>
-              <w14:schemeClr w14:val="tx1"/>
-            </w14:solidFill>
-          </w14:textFill>
-        </w:rPr>
-        <w:t xml:space="preserve"> will streamline the process of ordering food, managing payments, and gathering feedback, thereby enhancing the overall experience for students and staff.</w:t>
+        </w:rPr>
+        <w:t xml:space="preserve"> will streamline the process of ordering food, m</w:t>
+      </w:r>
+      <w:r>
+        <w:rPr>
+          <w:rFonts w:ascii="Arial"/>
+          <w:b/>
+          <w:color w:val="000000" w:themeColor="text1"/>
+          <w:szCs w:val="14"/>
+        </w:rPr>
+        <w:t>anaging payments, and gathering feedback, thereby enhancing the overall experience for students and staff.</w:t>
       </w:r>
     </w:p>
     <w:p>
@@ -1222,11 +1042,6 @@
           <w:color w:val="000000" w:themeColor="text1"/>
           <w:sz w:val="28"/>
           <w:szCs w:val="18"/>
-          <w14:textFill>
-            <w14:solidFill>
-              <w14:schemeClr w14:val="tx1"/>
-            </w14:solidFill>
-          </w14:textFill>
         </w:rPr>
       </w:pPr>
     </w:p>
@@ -1238,11 +1053,6 @@
           <w:color w:val="000000" w:themeColor="text1"/>
           <w:sz w:val="32"/>
           <w:szCs w:val="20"/>
-          <w14:textFill>
-            <w14:solidFill>
-              <w14:schemeClr w14:val="tx1"/>
-            </w14:solidFill>
-          </w14:textFill>
         </w:rPr>
       </w:pPr>
       <w:r>
@@ -1252,11 +1062,6 @@
           <w:color w:val="000000" w:themeColor="text1"/>
           <w:sz w:val="32"/>
           <w:szCs w:val="20"/>
-          <w14:textFill>
-            <w14:solidFill>
-              <w14:schemeClr w14:val="tx1"/>
-            </w14:solidFill>
-          </w14:textFill>
         </w:rPr>
         <w:t>1.2 Scope</w:t>
       </w:r>
@@ -1268,11 +1073,6 @@
           <w:b/>
           <w:color w:val="000000" w:themeColor="text1"/>
           <w:szCs w:val="14"/>
-          <w14:textFill>
-            <w14:solidFill>
-              <w14:schemeClr w14:val="tx1"/>
-            </w14:solidFill>
-          </w14:textFill>
         </w:rPr>
       </w:pPr>
       <w:r>
@@ -1281,11 +1081,6 @@
           <w:b/>
           <w:color w:val="000000" w:themeColor="text1"/>
           <w:szCs w:val="14"/>
-          <w14:textFill>
-            <w14:solidFill>
-              <w14:schemeClr w14:val="tx1"/>
-            </w14:solidFill>
-          </w14:textFill>
         </w:rPr>
         <w:t xml:space="preserve">The </w:t>
       </w:r>
@@ -1294,11 +1089,6 @@
           <w:rFonts w:ascii="Arial Rounded MT Bold" w:hAnsi="Arial Rounded MT Bold"/>
           <w:color w:val="000000" w:themeColor="text1"/>
           <w:lang w:bidi="ar-JO"/>
-          <w14:textFill>
-            <w14:solidFill>
-              <w14:schemeClr w14:val="tx1"/>
-            </w14:solidFill>
-          </w14:textFill>
         </w:rPr>
         <w:t>CMS</w:t>
       </w:r>
@@ -1308,27 +1098,35 @@
           <w:b/>
           <w:color w:val="000000" w:themeColor="text1"/>
           <w:szCs w:val="14"/>
-          <w14:textFill>
-            <w14:solidFill>
-              <w14:schemeClr w14:val="tx1"/>
-            </w14:solidFill>
-          </w14:textFill>
-        </w:rPr>
-        <w:t xml:space="preserve"> is a mobile application developed using the Flutter framework, intended to operate on both Android and iOS devices. It is designed to facilitate various canteen operations, including digital food ordering, payment processing using university account credits, and feedback collection. The system will benefit students by allowing them to place orders conveniently and benefit canteen staff by simplifying order management and menu updates. The primary goal is to improve efficiency, reduce errors, and enhance user satisfaction within the university's canteen services.</w:t>
-      </w:r>
-    </w:p>
-    <w:p>
-      <w:pPr>
+        </w:rPr>
+        <w:t xml:space="preserve"> is a mobile application developed using the Flutter framework, intended to operate on both Android and iOS devices. It is designed</w:t>
+      </w:r>
+      <w:r>
         <w:rPr>
           <w:rFonts w:ascii="Arial"/>
           <w:b/>
           <w:color w:val="000000" w:themeColor="text1"/>
           <w:szCs w:val="14"/>
-          <w14:textFill>
-            <w14:solidFill>
-              <w14:schemeClr w14:val="tx1"/>
-            </w14:solidFill>
-          </w14:textFill>
+        </w:rPr>
+        <w:t xml:space="preserve"> to facilitate various canteen operations, including digital food ordering, payment processing using university account credits, and feedback collection. The system will benefit students by allowing them to place orders conveniently and benefit canteen sta</w:t>
+      </w:r>
+      <w:r>
+        <w:rPr>
+          <w:rFonts w:ascii="Arial"/>
+          <w:b/>
+          <w:color w:val="000000" w:themeColor="text1"/>
+          <w:szCs w:val="14"/>
+        </w:rPr>
+        <w:t>ff by simplifying order management and menu updates. The primary goal is to improve efficiency, reduce errors, and enhance user satisfaction within the university's canteen services.</w:t>
+      </w:r>
+    </w:p>
+    <w:p>
+      <w:pPr>
+        <w:rPr>
+          <w:rFonts w:ascii="Arial"/>
+          <w:b/>
+          <w:color w:val="000000" w:themeColor="text1"/>
+          <w:szCs w:val="14"/>
         </w:rPr>
       </w:pPr>
     </w:p>
@@ -1340,11 +1138,6 @@
           <w:color w:val="000000" w:themeColor="text1"/>
           <w:sz w:val="28"/>
           <w:szCs w:val="18"/>
-          <w14:textFill>
-            <w14:solidFill>
-              <w14:schemeClr w14:val="tx1"/>
-            </w14:solidFill>
-          </w14:textFill>
         </w:rPr>
       </w:pPr>
       <w:r>
@@ -1354,11 +1147,6 @@
           <w:color w:val="000000" w:themeColor="text1"/>
           <w:sz w:val="28"/>
           <w:szCs w:val="18"/>
-          <w14:textFill>
-            <w14:solidFill>
-              <w14:schemeClr w14:val="tx1"/>
-            </w14:solidFill>
-          </w14:textFill>
         </w:rPr>
         <w:t>1.3 Definitions, Acronyms, and Abbreviations</w:t>
       </w:r>
@@ -1370,23 +1158,13 @@
           <w:b/>
           <w:color w:val="000000" w:themeColor="text1"/>
           <w:szCs w:val="14"/>
-          <w14:textFill>
-            <w14:solidFill>
-              <w14:schemeClr w14:val="tx1"/>
-            </w14:solidFill>
-          </w14:textFill>
-        </w:rPr>
-      </w:pPr>
-      <w:r>
-        <w:rPr>
-          <w:rFonts w:ascii="Arial Rounded MT Bold" w:hAnsi="Arial Rounded MT Bold"/>
-          <w:color w:val="000000" w:themeColor="text1"/>
-          <w:lang w:bidi="ar-JO"/>
-          <w14:textFill>
-            <w14:solidFill>
-              <w14:schemeClr w14:val="tx1"/>
-            </w14:solidFill>
-          </w14:textFill>
+        </w:rPr>
+      </w:pPr>
+      <w:r>
+        <w:rPr>
+          <w:rFonts w:ascii="Arial Rounded MT Bold" w:hAnsi="Arial Rounded MT Bold"/>
+          <w:color w:val="000000" w:themeColor="text1"/>
+          <w:lang w:bidi="ar-JO"/>
         </w:rPr>
         <w:t>CMS</w:t>
       </w:r>
@@ -1396,40 +1174,34 @@
           <w:b/>
           <w:color w:val="000000" w:themeColor="text1"/>
           <w:szCs w:val="14"/>
-          <w14:textFill>
-            <w14:solidFill>
-              <w14:schemeClr w14:val="tx1"/>
-            </w14:solidFill>
-          </w14:textFill>
-        </w:rPr>
-        <w:t>: Canteen Management System</w:t>
-      </w:r>
-    </w:p>
-    <w:p>
-      <w:pPr>
+        </w:rPr>
+        <w:t xml:space="preserve">: Canteen Management </w:t>
+      </w:r>
+      <w:r>
         <w:rPr>
           <w:rFonts w:ascii="Arial"/>
           <w:b/>
           <w:color w:val="000000" w:themeColor="text1"/>
           <w:szCs w:val="14"/>
-          <w14:textFill>
-            <w14:solidFill>
-              <w14:schemeClr w14:val="tx1"/>
-            </w14:solidFill>
-          </w14:textFill>
-        </w:rPr>
-      </w:pPr>
-      <w:r>
+        </w:rPr>
+        <w:t>System</w:t>
+      </w:r>
+    </w:p>
+    <w:p>
+      <w:pPr>
         <w:rPr>
           <w:rFonts w:ascii="Arial"/>
           <w:b/>
           <w:color w:val="000000" w:themeColor="text1"/>
           <w:szCs w:val="14"/>
-          <w14:textFill>
-            <w14:solidFill>
-              <w14:schemeClr w14:val="tx1"/>
-            </w14:solidFill>
-          </w14:textFill>
+        </w:rPr>
+      </w:pPr>
+      <w:r>
+        <w:rPr>
+          <w:rFonts w:ascii="Arial"/>
+          <w:b/>
+          <w:color w:val="000000" w:themeColor="text1"/>
+          <w:szCs w:val="14"/>
         </w:rPr>
         <w:t>UI: User Interface</w:t>
       </w:r>
@@ -1441,11 +1213,6 @@
           <w:b/>
           <w:color w:val="000000" w:themeColor="text1"/>
           <w:szCs w:val="14"/>
-          <w14:textFill>
-            <w14:solidFill>
-              <w14:schemeClr w14:val="tx1"/>
-            </w14:solidFill>
-          </w14:textFill>
         </w:rPr>
       </w:pPr>
       <w:r>
@@ -1454,11 +1221,6 @@
           <w:b/>
           <w:color w:val="000000" w:themeColor="text1"/>
           <w:szCs w:val="14"/>
-          <w14:textFill>
-            <w14:solidFill>
-              <w14:schemeClr w14:val="tx1"/>
-            </w14:solidFill>
-          </w14:textFill>
         </w:rPr>
         <w:t>API: Application Programming Interface</w:t>
       </w:r>
@@ -1470,11 +1232,6 @@
           <w:b/>
           <w:color w:val="000000" w:themeColor="text1"/>
           <w:szCs w:val="14"/>
-          <w14:textFill>
-            <w14:solidFill>
-              <w14:schemeClr w14:val="tx1"/>
-            </w14:solidFill>
-          </w14:textFill>
         </w:rPr>
       </w:pPr>
       <w:r>
@@ -1483,11 +1240,6 @@
           <w:b/>
           <w:color w:val="000000" w:themeColor="text1"/>
           <w:szCs w:val="14"/>
-          <w14:textFill>
-            <w14:solidFill>
-              <w14:schemeClr w14:val="tx1"/>
-            </w14:solidFill>
-          </w14:textFill>
         </w:rPr>
         <w:t>DBMS: Database Management System</w:t>
       </w:r>
@@ -1499,11 +1251,6 @@
           <w:b/>
           <w:color w:val="000000" w:themeColor="text1"/>
           <w:szCs w:val="14"/>
-          <w14:textFill>
-            <w14:solidFill>
-              <w14:schemeClr w14:val="tx1"/>
-            </w14:solidFill>
-          </w14:textFill>
         </w:rPr>
       </w:pPr>
       <w:r>
@@ -1512,11 +1259,6 @@
           <w:b/>
           <w:color w:val="000000" w:themeColor="text1"/>
           <w:szCs w:val="14"/>
-          <w14:textFill>
-            <w14:solidFill>
-              <w14:schemeClr w14:val="tx1"/>
-            </w14:solidFill>
-          </w14:textFill>
         </w:rPr>
         <w:t>Flutter: An open-source UI software development kit created by Google</w:t>
       </w:r>
@@ -1528,11 +1270,6 @@
           <w:b/>
           <w:color w:val="000000" w:themeColor="text1"/>
           <w:szCs w:val="14"/>
-          <w14:textFill>
-            <w14:solidFill>
-              <w14:schemeClr w14:val="tx1"/>
-            </w14:solidFill>
-          </w14:textFill>
         </w:rPr>
       </w:pPr>
       <w:r>
@@ -1541,11 +1278,6 @@
           <w:b/>
           <w:color w:val="000000" w:themeColor="text1"/>
           <w:szCs w:val="14"/>
-          <w14:textFill>
-            <w14:solidFill>
-              <w14:schemeClr w14:val="tx1"/>
-            </w14:solidFill>
-          </w14:textFill>
         </w:rPr>
         <w:t>iOS: iPhone Operating System</w:t>
       </w:r>
@@ -1558,11 +1290,6 @@
           <w:color w:val="000000" w:themeColor="text1"/>
           <w:sz w:val="28"/>
           <w:szCs w:val="18"/>
-          <w14:textFill>
-            <w14:solidFill>
-              <w14:schemeClr w14:val="tx1"/>
-            </w14:solidFill>
-          </w14:textFill>
         </w:rPr>
       </w:pPr>
       <w:r>
@@ -1572,11 +1299,6 @@
           <w:color w:val="000000" w:themeColor="text1"/>
           <w:sz w:val="28"/>
           <w:szCs w:val="18"/>
-          <w14:textFill>
-            <w14:solidFill>
-              <w14:schemeClr w14:val="tx1"/>
-            </w14:solidFill>
-          </w14:textFill>
         </w:rPr>
         <w:t>1.4 References</w:t>
       </w:r>
@@ -1588,11 +1310,6 @@
           <w:b/>
           <w:color w:val="000000" w:themeColor="text1"/>
           <w:szCs w:val="14"/>
-          <w14:textFill>
-            <w14:solidFill>
-              <w14:schemeClr w14:val="tx1"/>
-            </w14:solidFill>
-          </w14:textFill>
         </w:rPr>
       </w:pPr>
       <w:r>
@@ -1601,29 +1318,18 @@
           <w:b/>
           <w:color w:val="000000" w:themeColor="text1"/>
           <w:szCs w:val="14"/>
-          <w14:textFill>
-            <w14:solidFill>
-              <w14:schemeClr w14:val="tx1"/>
-            </w14:solidFill>
-          </w14:textFill>
-        </w:rPr>
-        <w:t>IEEE Standard 830-1998: IEEE Recommended Practice for Software Requirements Specifications</w:t>
-      </w:r>
-    </w:p>
-    <w:p>
-      <w:pPr>
+        </w:rPr>
+        <w:t>IEEE Standard 830-1998: IEEE Recommended Pra</w:t>
+      </w:r>
+      <w:r>
         <w:rPr>
           <w:rFonts w:ascii="Arial"/>
           <w:b/>
           <w:color w:val="000000" w:themeColor="text1"/>
           <w:szCs w:val="14"/>
-          <w14:textFill>
-            <w14:solidFill>
-              <w14:schemeClr w14:val="tx1"/>
-            </w14:solidFill>
-          </w14:textFill>
-        </w:rPr>
-      </w:pPr>
+        </w:rPr>
+        <w:t>ctice for Software Requirements Specifications</w:t>
+      </w:r>
     </w:p>
     <w:p>
       <w:pPr>
@@ -1632,11 +1338,6 @@
           <w:b/>
           <w:color w:val="000000" w:themeColor="text1"/>
           <w:szCs w:val="14"/>
-          <w14:textFill>
-            <w14:solidFill>
-              <w14:schemeClr w14:val="tx1"/>
-            </w14:solidFill>
-          </w14:textFill>
         </w:rPr>
       </w:pPr>
     </w:p>
@@ -1647,11 +1348,6 @@
           <w:b/>
           <w:color w:val="000000" w:themeColor="text1"/>
           <w:szCs w:val="14"/>
-          <w14:textFill>
-            <w14:solidFill>
-              <w14:schemeClr w14:val="tx1"/>
-            </w14:solidFill>
-          </w14:textFill>
         </w:rPr>
       </w:pPr>
     </w:p>
@@ -1662,11 +1358,6 @@
           <w:b/>
           <w:color w:val="000000" w:themeColor="text1"/>
           <w:szCs w:val="14"/>
-          <w14:textFill>
-            <w14:solidFill>
-              <w14:schemeClr w14:val="tx1"/>
-            </w14:solidFill>
-          </w14:textFill>
         </w:rPr>
       </w:pPr>
     </w:p>
@@ -1677,11 +1368,6 @@
           <w:b/>
           <w:color w:val="000000" w:themeColor="text1"/>
           <w:szCs w:val="14"/>
-          <w14:textFill>
-            <w14:solidFill>
-              <w14:schemeClr w14:val="tx1"/>
-            </w14:solidFill>
-          </w14:textFill>
         </w:rPr>
       </w:pPr>
     </w:p>
@@ -1692,11 +1378,6 @@
           <w:b/>
           <w:color w:val="000000" w:themeColor="text1"/>
           <w:szCs w:val="14"/>
-          <w14:textFill>
-            <w14:solidFill>
-              <w14:schemeClr w14:val="tx1"/>
-            </w14:solidFill>
-          </w14:textFill>
         </w:rPr>
       </w:pPr>
     </w:p>
@@ -1707,11 +1388,6 @@
           <w:b/>
           <w:color w:val="000000" w:themeColor="text1"/>
           <w:szCs w:val="14"/>
-          <w14:textFill>
-            <w14:solidFill>
-              <w14:schemeClr w14:val="tx1"/>
-            </w14:solidFill>
-          </w14:textFill>
         </w:rPr>
       </w:pPr>
     </w:p>
@@ -1722,11 +1398,6 @@
           <w:b/>
           <w:color w:val="000000" w:themeColor="text1"/>
           <w:szCs w:val="14"/>
-          <w14:textFill>
-            <w14:solidFill>
-              <w14:schemeClr w14:val="tx1"/>
-            </w14:solidFill>
-          </w14:textFill>
         </w:rPr>
       </w:pPr>
     </w:p>
@@ -1737,11 +1408,6 @@
           <w:b/>
           <w:color w:val="000000" w:themeColor="text1"/>
           <w:szCs w:val="14"/>
-          <w14:textFill>
-            <w14:solidFill>
-              <w14:schemeClr w14:val="tx1"/>
-            </w14:solidFill>
-          </w14:textFill>
         </w:rPr>
       </w:pPr>
     </w:p>
@@ -1752,11 +1418,6 @@
           <w:b/>
           <w:color w:val="000000" w:themeColor="text1"/>
           <w:szCs w:val="14"/>
-          <w14:textFill>
-            <w14:solidFill>
-              <w14:schemeClr w14:val="tx1"/>
-            </w14:solidFill>
-          </w14:textFill>
         </w:rPr>
       </w:pPr>
     </w:p>
@@ -1767,11 +1428,16 @@
           <w:b/>
           <w:color w:val="000000" w:themeColor="text1"/>
           <w:szCs w:val="14"/>
-          <w14:textFill>
-            <w14:solidFill>
-              <w14:schemeClr w14:val="tx1"/>
-            </w14:solidFill>
-          </w14:textFill>
+        </w:rPr>
+      </w:pPr>
+    </w:p>
+    <w:p>
+      <w:pPr>
+        <w:rPr>
+          <w:rFonts w:ascii="Arial"/>
+          <w:b/>
+          <w:color w:val="000000" w:themeColor="text1"/>
+          <w:szCs w:val="14"/>
         </w:rPr>
       </w:pPr>
     </w:p>
@@ -1783,11 +1449,6 @@
           <w:color w:val="000000" w:themeColor="text1"/>
           <w:sz w:val="32"/>
           <w:szCs w:val="20"/>
-          <w14:textFill>
-            <w14:solidFill>
-              <w14:schemeClr w14:val="tx1"/>
-            </w14:solidFill>
-          </w14:textFill>
         </w:rPr>
       </w:pPr>
       <w:r>
@@ -1797,11 +1458,6 @@
           <w:color w:val="000000" w:themeColor="text1"/>
           <w:sz w:val="32"/>
           <w:szCs w:val="20"/>
-          <w14:textFill>
-            <w14:solidFill>
-              <w14:schemeClr w14:val="tx1"/>
-            </w14:solidFill>
-          </w14:textFill>
         </w:rPr>
         <w:t>1.5 Overview</w:t>
       </w:r>
@@ -1813,11 +1469,6 @@
           <w:b/>
           <w:color w:val="000000" w:themeColor="text1"/>
           <w:szCs w:val="14"/>
-          <w14:textFill>
-            <w14:solidFill>
-              <w14:schemeClr w14:val="tx1"/>
-            </w14:solidFill>
-          </w14:textFill>
         </w:rPr>
       </w:pPr>
       <w:r>
@@ -1826,11 +1477,6 @@
           <w:b/>
           <w:color w:val="000000" w:themeColor="text1"/>
           <w:szCs w:val="14"/>
-          <w14:textFill>
-            <w14:solidFill>
-              <w14:schemeClr w14:val="tx1"/>
-            </w14:solidFill>
-          </w14:textFill>
         </w:rPr>
         <w:t>This document is organized into the following sections:</w:t>
       </w:r>
@@ -1842,11 +1488,6 @@
           <w:b/>
           <w:color w:val="000000" w:themeColor="text1"/>
           <w:szCs w:val="14"/>
-          <w14:textFill>
-            <w14:solidFill>
-              <w14:schemeClr w14:val="tx1"/>
-            </w14:solidFill>
-          </w14:textFill>
         </w:rPr>
       </w:pPr>
       <w:r>
@@ -1855,11 +1496,6 @@
           <w:b/>
           <w:color w:val="000000" w:themeColor="text1"/>
           <w:szCs w:val="14"/>
-          <w14:textFill>
-            <w14:solidFill>
-              <w14:schemeClr w14:val="tx1"/>
-            </w14:solidFill>
-          </w14:textFill>
         </w:rPr>
         <w:t>Introduction: Provides an overview of the purpose, scope, and structure of the document.</w:t>
       </w:r>
@@ -1871,11 +1507,6 @@
           <w:b/>
           <w:color w:val="000000" w:themeColor="text1"/>
           <w:szCs w:val="14"/>
-          <w14:textFill>
-            <w14:solidFill>
-              <w14:schemeClr w14:val="tx1"/>
-            </w14:solidFill>
-          </w14:textFill>
         </w:rPr>
       </w:pPr>
       <w:r>
@@ -1884,40 +1515,34 @@
           <w:b/>
           <w:color w:val="000000" w:themeColor="text1"/>
           <w:szCs w:val="14"/>
-          <w14:textFill>
-            <w14:solidFill>
-              <w14:schemeClr w14:val="tx1"/>
-            </w14:solidFill>
-          </w14:textFill>
-        </w:rPr>
-        <w:t>Overall Description: Describes the general factors that affect the product and its requirements.</w:t>
-      </w:r>
-    </w:p>
-    <w:p>
-      <w:pPr>
+        </w:rPr>
+        <w:t xml:space="preserve">Overall Description: Describes the </w:t>
+      </w:r>
+      <w:r>
         <w:rPr>
           <w:rFonts w:ascii="Arial"/>
           <w:b/>
           <w:color w:val="000000" w:themeColor="text1"/>
           <w:szCs w:val="14"/>
-          <w14:textFill>
-            <w14:solidFill>
-              <w14:schemeClr w14:val="tx1"/>
-            </w14:solidFill>
-          </w14:textFill>
-        </w:rPr>
-      </w:pPr>
-      <w:r>
+        </w:rPr>
+        <w:t>general factors that affect the product and its requirements.</w:t>
+      </w:r>
+    </w:p>
+    <w:p>
+      <w:pPr>
         <w:rPr>
           <w:rFonts w:ascii="Arial"/>
           <w:b/>
           <w:color w:val="000000" w:themeColor="text1"/>
           <w:szCs w:val="14"/>
-          <w14:textFill>
-            <w14:solidFill>
-              <w14:schemeClr w14:val="tx1"/>
-            </w14:solidFill>
-          </w14:textFill>
+        </w:rPr>
+      </w:pPr>
+      <w:r>
+        <w:rPr>
+          <w:rFonts w:ascii="Arial"/>
+          <w:b/>
+          <w:color w:val="000000" w:themeColor="text1"/>
+          <w:szCs w:val="14"/>
         </w:rPr>
         <w:t>System Features: Details the specific features and functionalities required in the UCAS.</w:t>
       </w:r>
@@ -1929,11 +1554,6 @@
           <w:b/>
           <w:color w:val="000000" w:themeColor="text1"/>
           <w:szCs w:val="14"/>
-          <w14:textFill>
-            <w14:solidFill>
-              <w14:schemeClr w14:val="tx1"/>
-            </w14:solidFill>
-          </w14:textFill>
         </w:rPr>
       </w:pPr>
       <w:r>
@@ -1942,11 +1562,6 @@
           <w:b/>
           <w:color w:val="000000" w:themeColor="text1"/>
           <w:szCs w:val="14"/>
-          <w14:textFill>
-            <w14:solidFill>
-              <w14:schemeClr w14:val="tx1"/>
-            </w14:solidFill>
-          </w14:textFill>
         </w:rPr>
         <w:t>External Interface Requirements: Defines the user, hardware, software, and communication interfaces.</w:t>
       </w:r>
@@ -1961,11 +1576,6 @@
           <w:sz w:val="14"/>
           <w:szCs w:val="14"/>
           <w:lang w:bidi="ar-JO"/>
-          <w14:textFill>
-            <w14:solidFill>
-              <w14:schemeClr w14:val="tx1"/>
-            </w14:solidFill>
-          </w14:textFill>
         </w:rPr>
       </w:pPr>
       <w:r>
@@ -1974,13 +1584,17 @@
           <w:b/>
           <w:color w:val="000000" w:themeColor="text1"/>
           <w:szCs w:val="14"/>
-          <w14:textFill>
-            <w14:solidFill>
-              <w14:schemeClr w14:val="tx1"/>
-            </w14:solidFill>
-          </w14:textFill>
-        </w:rPr>
-        <w:t>Other Requirements: Includes performance, security, and other system attributes</w:t>
+        </w:rPr>
+        <w:t>Othe</w:t>
+      </w:r>
+      <w:r>
+        <w:rPr>
+          <w:rFonts w:ascii="Arial"/>
+          <w:b/>
+          <w:color w:val="000000" w:themeColor="text1"/>
+          <w:szCs w:val="14"/>
+        </w:rPr>
+        <w:t>r Requirements: Includes performance, security, and other system attributes</w:t>
       </w:r>
     </w:p>
     <w:p>
@@ -1992,11 +1606,6 @@
           <w:bCs/>
           <w:color w:val="000000" w:themeColor="text1"/>
           <w:lang w:bidi="ar-JO"/>
-          <w14:textFill>
-            <w14:solidFill>
-              <w14:schemeClr w14:val="tx1"/>
-            </w14:solidFill>
-          </w14:textFill>
         </w:rPr>
       </w:pPr>
     </w:p>
@@ -2009,11 +1618,6 @@
           <w:bCs/>
           <w:color w:val="000000" w:themeColor="text1"/>
           <w:lang w:bidi="ar-JO"/>
-          <w14:textFill>
-            <w14:solidFill>
-              <w14:schemeClr w14:val="tx1"/>
-            </w14:solidFill>
-          </w14:textFill>
         </w:rPr>
       </w:pPr>
     </w:p>
@@ -2026,11 +1630,6 @@
           <w:bCs/>
           <w:color w:val="000000" w:themeColor="text1"/>
           <w:lang w:bidi="ar-JO"/>
-          <w14:textFill>
-            <w14:solidFill>
-              <w14:schemeClr w14:val="tx1"/>
-            </w14:solidFill>
-          </w14:textFill>
         </w:rPr>
       </w:pPr>
     </w:p>
@@ -2043,11 +1642,6 @@
           <w:bCs/>
           <w:color w:val="000000" w:themeColor="text1"/>
           <w:lang w:bidi="ar-JO"/>
-          <w14:textFill>
-            <w14:solidFill>
-              <w14:schemeClr w14:val="tx1"/>
-            </w14:solidFill>
-          </w14:textFill>
         </w:rPr>
       </w:pPr>
     </w:p>
@@ -2060,11 +1654,6 @@
           <w:bCs/>
           <w:color w:val="000000" w:themeColor="text1"/>
           <w:lang w:bidi="ar-JO"/>
-          <w14:textFill>
-            <w14:solidFill>
-              <w14:schemeClr w14:val="tx1"/>
-            </w14:solidFill>
-          </w14:textFill>
         </w:rPr>
       </w:pPr>
     </w:p>
@@ -2077,11 +1666,6 @@
           <w:bCs/>
           <w:color w:val="000000" w:themeColor="text1"/>
           <w:lang w:bidi="ar-JO"/>
-          <w14:textFill>
-            <w14:solidFill>
-              <w14:schemeClr w14:val="tx1"/>
-            </w14:solidFill>
-          </w14:textFill>
         </w:rPr>
       </w:pPr>
     </w:p>
@@ -2094,11 +1678,6 @@
           <w:bCs/>
           <w:color w:val="000000" w:themeColor="text1"/>
           <w:lang w:bidi="ar-JO"/>
-          <w14:textFill>
-            <w14:solidFill>
-              <w14:schemeClr w14:val="tx1"/>
-            </w14:solidFill>
-          </w14:textFill>
         </w:rPr>
       </w:pPr>
     </w:p>
@@ -2111,11 +1690,6 @@
           <w:bCs/>
           <w:color w:val="000000" w:themeColor="text1"/>
           <w:lang w:bidi="ar-JO"/>
-          <w14:textFill>
-            <w14:solidFill>
-              <w14:schemeClr w14:val="tx1"/>
-            </w14:solidFill>
-          </w14:textFill>
         </w:rPr>
       </w:pPr>
     </w:p>
@@ -2128,11 +1702,6 @@
           <w:bCs/>
           <w:color w:val="000000" w:themeColor="text1"/>
           <w:lang w:bidi="ar-JO"/>
-          <w14:textFill>
-            <w14:solidFill>
-              <w14:schemeClr w14:val="tx1"/>
-            </w14:solidFill>
-          </w14:textFill>
         </w:rPr>
       </w:pPr>
     </w:p>
@@ -2145,11 +1714,6 @@
           <w:bCs/>
           <w:color w:val="000000" w:themeColor="text1"/>
           <w:lang w:bidi="ar-JO"/>
-          <w14:textFill>
-            <w14:solidFill>
-              <w14:schemeClr w14:val="tx1"/>
-            </w14:solidFill>
-          </w14:textFill>
         </w:rPr>
       </w:pPr>
     </w:p>
@@ -2162,11 +1726,6 @@
           <w:bCs/>
           <w:color w:val="000000" w:themeColor="text1"/>
           <w:lang w:bidi="ar-JO"/>
-          <w14:textFill>
-            <w14:solidFill>
-              <w14:schemeClr w14:val="tx1"/>
-            </w14:solidFill>
-          </w14:textFill>
         </w:rPr>
       </w:pPr>
     </w:p>
@@ -2179,11 +1738,6 @@
           <w:bCs/>
           <w:color w:val="000000" w:themeColor="text1"/>
           <w:lang w:bidi="ar-JO"/>
-          <w14:textFill>
-            <w14:solidFill>
-              <w14:schemeClr w14:val="tx1"/>
-            </w14:solidFill>
-          </w14:textFill>
         </w:rPr>
       </w:pPr>
     </w:p>
@@ -2196,11 +1750,6 @@
           <w:bCs/>
           <w:color w:val="000000" w:themeColor="text1"/>
           <w:lang w:bidi="ar-JO"/>
-          <w14:textFill>
-            <w14:solidFill>
-              <w14:schemeClr w14:val="tx1"/>
-            </w14:solidFill>
-          </w14:textFill>
         </w:rPr>
       </w:pPr>
     </w:p>
@@ -2213,11 +1762,6 @@
           <w:bCs/>
           <w:color w:val="000000" w:themeColor="text1"/>
           <w:lang w:bidi="ar-JO"/>
-          <w14:textFill>
-            <w14:solidFill>
-              <w14:schemeClr w14:val="tx1"/>
-            </w14:solidFill>
-          </w14:textFill>
         </w:rPr>
       </w:pPr>
     </w:p>
@@ -2230,11 +1774,6 @@
           <w:bCs/>
           <w:color w:val="000000" w:themeColor="text1"/>
           <w:lang w:bidi="ar-JO"/>
-          <w14:textFill>
-            <w14:solidFill>
-              <w14:schemeClr w14:val="tx1"/>
-            </w14:solidFill>
-          </w14:textFill>
         </w:rPr>
       </w:pPr>
     </w:p>
@@ -2247,11 +1786,6 @@
           <w:bCs/>
           <w:color w:val="000000" w:themeColor="text1"/>
           <w:lang w:bidi="ar-JO"/>
-          <w14:textFill>
-            <w14:solidFill>
-              <w14:schemeClr w14:val="tx1"/>
-            </w14:solidFill>
-          </w14:textFill>
         </w:rPr>
       </w:pPr>
     </w:p>
@@ -2264,11 +1798,6 @@
           <w:bCs/>
           <w:color w:val="000000" w:themeColor="text1"/>
           <w:lang w:bidi="ar-JO"/>
-          <w14:textFill>
-            <w14:solidFill>
-              <w14:schemeClr w14:val="tx1"/>
-            </w14:solidFill>
-          </w14:textFill>
         </w:rPr>
       </w:pPr>
     </w:p>
@@ -2281,11 +1810,6 @@
           <w:bCs/>
           <w:color w:val="000000" w:themeColor="text1"/>
           <w:lang w:bidi="ar-JO"/>
-          <w14:textFill>
-            <w14:solidFill>
-              <w14:schemeClr w14:val="tx1"/>
-            </w14:solidFill>
-          </w14:textFill>
         </w:rPr>
       </w:pPr>
     </w:p>
@@ -2298,11 +1822,6 @@
           <w:bCs/>
           <w:color w:val="000000" w:themeColor="text1"/>
           <w:lang w:bidi="ar-JO"/>
-          <w14:textFill>
-            <w14:solidFill>
-              <w14:schemeClr w14:val="tx1"/>
-            </w14:solidFill>
-          </w14:textFill>
         </w:rPr>
       </w:pPr>
     </w:p>
@@ -2315,11 +1834,6 @@
           <w:bCs/>
           <w:color w:val="000000" w:themeColor="text1"/>
           <w:lang w:bidi="ar-JO"/>
-          <w14:textFill>
-            <w14:solidFill>
-              <w14:schemeClr w14:val="tx1"/>
-            </w14:solidFill>
-          </w14:textFill>
         </w:rPr>
       </w:pPr>
     </w:p>
@@ -2332,11 +1846,6 @@
           <w:bCs/>
           <w:color w:val="000000" w:themeColor="text1"/>
           <w:lang w:bidi="ar-JO"/>
-          <w14:textFill>
-            <w14:solidFill>
-              <w14:schemeClr w14:val="tx1"/>
-            </w14:solidFill>
-          </w14:textFill>
         </w:rPr>
       </w:pPr>
     </w:p>
@@ -2346,35 +1855,26 @@
         <w:spacing w:after="450" w:line="240" w:lineRule="auto"/>
         <w:outlineLvl w:val="1"/>
         <w:rPr>
-          <w:rFonts w:ascii="var(--nv-fallback-ff)" w:hAnsi="var(--nv-fallback-ff)" w:eastAsia="Times New Roman" w:cs="Times New Roman"/>
+          <w:rFonts w:ascii="var(--nv-fallback-ff)" w:eastAsia="Times New Roman" w:hAnsi="var(--nv-fallback-ff)" w:cs="Times New Roman"/>
           <w:b/>
           <w:bCs/>
           <w:color w:val="000000" w:themeColor="text1"/>
           <w:sz w:val="36"/>
           <w:szCs w:val="36"/>
           <w:u w:val="single"/>
-          <w14:textFill>
-            <w14:solidFill>
-              <w14:schemeClr w14:val="tx1"/>
-            </w14:solidFill>
-          </w14:textFill>
-        </w:rPr>
-      </w:pPr>
-      <w:r>
-        <w:rPr>
-          <w:rFonts w:ascii="var(--nv-fallback-ff)" w:hAnsi="var(--nv-fallback-ff)" w:eastAsia="Times New Roman" w:cs="Times New Roman"/>
+        </w:rPr>
+      </w:pPr>
+      <w:r>
+        <w:rPr>
+          <w:rFonts w:ascii="var(--nv-fallback-ff)" w:eastAsia="Times New Roman" w:hAnsi="var(--nv-fallback-ff)" w:cs="Times New Roman"/>
           <w:b/>
           <w:bCs/>
           <w:color w:val="000000" w:themeColor="text1"/>
           <w:sz w:val="36"/>
           <w:szCs w:val="36"/>
           <w:u w:val="single"/>
-          <w14:textFill>
-            <w14:solidFill>
-              <w14:schemeClr w14:val="tx1"/>
-            </w14:solidFill>
-          </w14:textFill>
-        </w:rPr>
+        </w:rPr>
+        <w:lastRenderedPageBreak/>
         <w:t>2. OVERALL DESCRIPTION</w:t>
       </w:r>
     </w:p>
@@ -2384,17 +1884,12 @@
         <w:spacing w:after="450" w:line="240" w:lineRule="auto"/>
         <w:outlineLvl w:val="1"/>
         <w:rPr>
-          <w:rFonts w:ascii="var(--nv-fallback-ff)" w:hAnsi="var(--nv-fallback-ff)" w:eastAsia="Times New Roman" w:cs="Times New Roman"/>
+          <w:rFonts w:ascii="var(--nv-fallback-ff)" w:eastAsia="Times New Roman" w:hAnsi="var(--nv-fallback-ff)" w:cs="Times New Roman"/>
           <w:b/>
           <w:bCs/>
           <w:color w:val="000000" w:themeColor="text1"/>
           <w:sz w:val="40"/>
           <w:szCs w:val="44"/>
-          <w14:textFill>
-            <w14:solidFill>
-              <w14:schemeClr w14:val="tx1"/>
-            </w14:solidFill>
-          </w14:textFill>
         </w:rPr>
       </w:pPr>
       <w:r>
@@ -2406,11 +1901,6 @@
           <w:sz w:val="28"/>
           <w:szCs w:val="28"/>
           <w:shd w:val="clear" w:color="auto" w:fill="FFFFFF"/>
-          <w14:textFill>
-            <w14:solidFill>
-              <w14:schemeClr w14:val="tx1"/>
-            </w14:solidFill>
-          </w14:textFill>
         </w:rPr>
         <w:t>2.1 PRODUCT PERSPECTIVE</w:t>
       </w:r>
@@ -2421,28 +1911,26 @@
         <w:spacing w:after="450" w:line="240" w:lineRule="auto"/>
         <w:outlineLvl w:val="1"/>
         <w:rPr>
-          <w:rFonts w:ascii="var(--nv-fallback-ff)" w:hAnsi="var(--nv-fallback-ff)" w:eastAsia="Times New Roman" w:cs="Times New Roman"/>
+          <w:rFonts w:ascii="var(--nv-fallback-ff)" w:eastAsia="Times New Roman" w:hAnsi="var(--nv-fallback-ff)" w:cs="Times New Roman"/>
           <w:color w:val="000000" w:themeColor="text1"/>
           <w:sz w:val="28"/>
-          <w14:textFill>
-            <w14:solidFill>
-              <w14:schemeClr w14:val="tx1"/>
-            </w14:solidFill>
-          </w14:textFill>
-        </w:rPr>
-      </w:pPr>
-      <w:r>
-        <w:rPr>
-          <w:rFonts w:ascii="var(--nv-fallback-ff)" w:hAnsi="var(--nv-fallback-ff)" w:eastAsia="Times New Roman" w:cs="Times New Roman"/>
+        </w:rPr>
+      </w:pPr>
+      <w:r>
+        <w:rPr>
+          <w:rFonts w:ascii="var(--nv-fallback-ff)" w:eastAsia="Times New Roman" w:hAnsi="var(--nv-fallback-ff)" w:cs="Times New Roman"/>
           <w:color w:val="000000" w:themeColor="text1"/>
           <w:sz w:val="28"/>
-          <w14:textFill>
-            <w14:solidFill>
-              <w14:schemeClr w14:val="tx1"/>
-            </w14:solidFill>
-          </w14:textFill>
-        </w:rPr>
-        <w:t>The CMS is a standalone application that integrates with the university’s existing account management system. It will provide a user-friendly interface for students to place orders, make payments, and provide feedback, while also helping canteen staff manage orders and menus efficiently.</w:t>
+        </w:rPr>
+        <w:t>The CMS is a standalone application that integrates with the university’s existing account management system. It</w:t>
+      </w:r>
+      <w:r>
+        <w:rPr>
+          <w:rFonts w:ascii="var(--nv-fallback-ff)" w:eastAsia="Times New Roman" w:hAnsi="var(--nv-fallback-ff)" w:cs="Times New Roman"/>
+          <w:color w:val="000000" w:themeColor="text1"/>
+          <w:sz w:val="28"/>
+        </w:rPr>
+        <w:t xml:space="preserve"> will provide a user-friendly interface for students to place orders, make payments, and provide feedback, while also helping canteen staff manage orders and menus efficiently.</w:t>
       </w:r>
     </w:p>
     <w:p>
@@ -2455,11 +1943,6 @@
           <w:sz w:val="28"/>
           <w:szCs w:val="28"/>
           <w:lang w:bidi="ar-JO"/>
-          <w14:textFill>
-            <w14:solidFill>
-              <w14:schemeClr w14:val="tx1"/>
-            </w14:solidFill>
-          </w14:textFill>
         </w:rPr>
       </w:pPr>
       <w:r>
@@ -2471,11 +1954,6 @@
           <w:sz w:val="28"/>
           <w:szCs w:val="28"/>
           <w:shd w:val="clear" w:color="auto" w:fill="FFFFFF"/>
-          <w14:textFill>
-            <w14:solidFill>
-              <w14:schemeClr w14:val="tx1"/>
-            </w14:solidFill>
-          </w14:textFill>
         </w:rPr>
         <w:t>2.2 PRODUCT FEATURES</w:t>
       </w:r>
@@ -2488,24 +1966,15 @@
           <w:bCs/>
           <w:color w:val="000000" w:themeColor="text1"/>
           <w:lang w:bidi="ar-JO"/>
-          <w14:textFill>
-            <w14:solidFill>
-              <w14:schemeClr w14:val="tx1"/>
-            </w14:solidFill>
-          </w14:textFill>
-        </w:rPr>
-      </w:pPr>
-      <w:r>
-        <w:rPr>
-          <w:rFonts w:ascii="Arial Rounded MT Bold" w:hAnsi="Arial Rounded MT Bold"/>
-          <w:b/>
-          <w:bCs/>
-          <w:color w:val="000000" w:themeColor="text1"/>
-          <w14:textFill>
-            <w14:solidFill>
-              <w14:schemeClr w14:val="tx1"/>
-            </w14:solidFill>
-          </w14:textFill>
+        </w:rPr>
+      </w:pPr>
+      <w:r>
+        <w:rPr>
+          <w:rFonts w:ascii="Arial Rounded MT Bold" w:hAnsi="Arial Rounded MT Bold"/>
+          <w:b/>
+          <w:bCs/>
+          <w:noProof/>
+          <w:color w:val="000000" w:themeColor="text1"/>
         </w:rPr>
         <w:drawing>
           <wp:anchor distT="0" distB="0" distL="114300" distR="114300" simplePos="0" relativeHeight="251659264" behindDoc="1" locked="0" layoutInCell="1" allowOverlap="1">
@@ -2519,7 +1988,7 @@
             <wp:extent cx="6560820" cy="6510655"/>
             <wp:effectExtent l="0" t="0" r="0" b="4445"/>
             <wp:wrapTight wrapText="bothSides">
-              <wp:wrapPolygon>
+              <wp:wrapPolygon edited="0">
                 <wp:start x="0" y="0"/>
                 <wp:lineTo x="0" y="21552"/>
                 <wp:lineTo x="21512" y="21552"/>
@@ -2541,7 +2010,7 @@
                     </pic:cNvPicPr>
                   </pic:nvPicPr>
                   <pic:blipFill>
-                    <a:blip r:embed="rId7">
+                    <a:blip r:embed="rId8">
                       <a:extLst>
                         <a:ext uri="{28A0092B-C50C-407E-A947-70E740481C1C}">
                           <a14:useLocalDpi xmlns:a14="http://schemas.microsoft.com/office/drawing/2010/main" val="0"/>
@@ -2573,87 +2042,52 @@
           <w:color w:val="000000"/>
           <w:shd w:val="clear" w:color="auto" w:fill="FFFFFF"/>
         </w:rPr>
-        <w:t>The major features of the CMS database system as shown in below </w:t>
-      </w:r>
-      <w:r>
-        <w:fldChar w:fldCharType="begin"/>
-      </w:r>
-      <w:r>
-        <w:instrText xml:space="preserve"> HYPERLINK "https://en.wikipedia.org/wiki/Entity%E2%80%93relationship_model" \t "_blank" </w:instrText>
-      </w:r>
-      <w:r>
-        <w:fldChar w:fldCharType="separate"/>
-      </w:r>
-      <w:r>
-        <w:rPr>
-          <w:rStyle w:val="9"/>
+        <w:t>The major features of the CMS database system as shown in</w:t>
+      </w:r>
+      <w:r>
+        <w:rPr>
           <w:rFonts w:ascii="Arial" w:hAnsi="Arial" w:cs="Arial"/>
-          <w:b/>
-          <w:bCs/>
-          <w:color w:val="000000" w:themeColor="text1"/>
+          <w:color w:val="000000"/>
           <w:shd w:val="clear" w:color="auto" w:fill="FFFFFF"/>
-          <w14:textFill>
-            <w14:solidFill>
-              <w14:schemeClr w14:val="tx1"/>
-            </w14:solidFill>
-          </w14:textFill>
-        </w:rPr>
-        <w:t>entity relationship model</w:t>
-      </w:r>
-      <w:r>
-        <w:rPr>
-          <w:rStyle w:val="9"/>
+        </w:rPr>
+        <w:t xml:space="preserve"> below </w:t>
+      </w:r>
+      <w:hyperlink r:id="rId9" w:tgtFrame="_blank" w:history="1">
+        <w:r>
+          <w:rPr>
+            <w:rStyle w:val="Hyperlink"/>
+            <w:rFonts w:ascii="Arial" w:hAnsi="Arial" w:cs="Arial"/>
+            <w:b/>
+            <w:bCs/>
+            <w:color w:val="000000" w:themeColor="text1"/>
+            <w:shd w:val="clear" w:color="auto" w:fill="FFFFFF"/>
+          </w:rPr>
+          <w:t>entity relationship model</w:t>
+        </w:r>
+      </w:hyperlink>
+      <w:r>
+        <w:rPr>
           <w:rFonts w:ascii="Arial" w:hAnsi="Arial" w:cs="Arial"/>
-          <w:b/>
-          <w:bCs/>
           <w:color w:val="000000" w:themeColor="text1"/>
           <w:shd w:val="clear" w:color="auto" w:fill="FFFFFF"/>
-          <w14:textFill>
-            <w14:solidFill>
-              <w14:schemeClr w14:val="tx1"/>
-            </w14:solidFill>
-          </w14:textFill>
-        </w:rPr>
-        <w:fldChar w:fldCharType="end"/>
+        </w:rPr>
+        <w:t> (</w:t>
       </w:r>
       <w:r>
         <w:rPr>
           <w:rFonts w:ascii="Arial" w:hAnsi="Arial" w:cs="Arial"/>
+          <w:b/>
+          <w:bCs/>
           <w:color w:val="000000" w:themeColor="text1"/>
           <w:shd w:val="clear" w:color="auto" w:fill="FFFFFF"/>
-          <w14:textFill>
-            <w14:solidFill>
-              <w14:schemeClr w14:val="tx1"/>
-            </w14:solidFill>
-          </w14:textFill>
-        </w:rPr>
-        <w:t> (</w:t>
+        </w:rPr>
+        <w:t>ER model</w:t>
       </w:r>
       <w:r>
         <w:rPr>
           <w:rFonts w:ascii="Arial" w:hAnsi="Arial" w:cs="Arial"/>
-          <w:b/>
-          <w:bCs/>
           <w:color w:val="000000" w:themeColor="text1"/>
           <w:shd w:val="clear" w:color="auto" w:fill="FFFFFF"/>
-          <w14:textFill>
-            <w14:solidFill>
-              <w14:schemeClr w14:val="tx1"/>
-            </w14:solidFill>
-          </w14:textFill>
-        </w:rPr>
-        <w:t>ER model</w:t>
-      </w:r>
-      <w:r>
-        <w:rPr>
-          <w:rFonts w:ascii="Arial" w:hAnsi="Arial" w:cs="Arial"/>
-          <w:color w:val="000000" w:themeColor="text1"/>
-          <w:shd w:val="clear" w:color="auto" w:fill="FFFFFF"/>
-          <w14:textFill>
-            <w14:solidFill>
-              <w14:schemeClr w14:val="tx1"/>
-            </w14:solidFill>
-          </w14:textFill>
         </w:rPr>
         <w:t>)</w:t>
       </w:r>
@@ -2668,11 +2102,6 @@
           <w:sz w:val="28"/>
           <w:szCs w:val="28"/>
           <w:shd w:val="clear" w:color="auto" w:fill="FFFFFF"/>
-          <w14:textFill>
-            <w14:solidFill>
-              <w14:schemeClr w14:val="tx1"/>
-            </w14:solidFill>
-          </w14:textFill>
         </w:rPr>
       </w:pPr>
       <w:r>
@@ -2684,12 +2113,8 @@
           <w:sz w:val="28"/>
           <w:szCs w:val="28"/>
           <w:shd w:val="clear" w:color="auto" w:fill="FFFFFF"/>
-          <w14:textFill>
-            <w14:solidFill>
-              <w14:schemeClr w14:val="tx1"/>
-            </w14:solidFill>
-          </w14:textFill>
-        </w:rPr>
+        </w:rPr>
+        <w:lastRenderedPageBreak/>
         <w:t>2.3 USER CLASS and CHARACTERISTICS</w:t>
       </w:r>
     </w:p>
@@ -2699,54 +2124,42 @@
           <w:rFonts w:ascii="Arial Rounded MT Bold" w:hAnsi="Arial Rounded MT Bold"/>
           <w:color w:val="000000" w:themeColor="text1"/>
           <w:lang w:bidi="ar-JO"/>
-          <w14:textFill>
-            <w14:solidFill>
-              <w14:schemeClr w14:val="tx1"/>
-            </w14:solidFill>
-          </w14:textFill>
-        </w:rPr>
-      </w:pPr>
-      <w:r>
-        <w:rPr>
-          <w:rFonts w:ascii="Arial Rounded MT Bold" w:hAnsi="Arial Rounded MT Bold"/>
-          <w:color w:val="000000" w:themeColor="text1"/>
-          <w:lang w:bidi="ar-JO"/>
-          <w14:textFill>
-            <w14:solidFill>
-              <w14:schemeClr w14:val="tx1"/>
-            </w14:solidFill>
-          </w14:textFill>
-        </w:rPr>
-        <w:t>The Canteen Management System (CMS) will support two types of user privileges: Customers (Students) and Employees (Canteen Staff). Customers will have access to customer functions, while employees will have access to both customer and canteen management functions.</w:t>
-      </w:r>
-    </w:p>
-    <w:p>
-      <w:pPr>
-        <w:rPr>
-          <w:rFonts w:ascii="Arial Rounded MT Bold" w:hAnsi="Arial Rounded MT Bold"/>
-          <w:b/>
-          <w:bCs/>
-          <w:color w:val="000000" w:themeColor="text1"/>
-          <w:lang w:bidi="ar-JO"/>
-          <w14:textFill>
-            <w14:solidFill>
-              <w14:schemeClr w14:val="tx1"/>
-            </w14:solidFill>
-          </w14:textFill>
-        </w:rPr>
-      </w:pPr>
-      <w:r>
-        <w:rPr>
-          <w:rFonts w:ascii="Arial Rounded MT Bold" w:hAnsi="Arial Rounded MT Bold"/>
-          <w:b/>
-          <w:bCs/>
-          <w:color w:val="000000" w:themeColor="text1"/>
-          <w:lang w:bidi="ar-JO"/>
-          <w14:textFill>
-            <w14:solidFill>
-              <w14:schemeClr w14:val="tx1"/>
-            </w14:solidFill>
-          </w14:textFill>
+        </w:rPr>
+      </w:pPr>
+      <w:r>
+        <w:rPr>
+          <w:rFonts w:ascii="Arial Rounded MT Bold" w:hAnsi="Arial Rounded MT Bold"/>
+          <w:color w:val="000000" w:themeColor="text1"/>
+          <w:lang w:bidi="ar-JO"/>
+        </w:rPr>
+        <w:t xml:space="preserve">The Canteen Management System (CMS) will support two types of user privileges: </w:t>
+      </w:r>
+      <w:r>
+        <w:rPr>
+          <w:rFonts w:ascii="Arial Rounded MT Bold" w:hAnsi="Arial Rounded MT Bold"/>
+          <w:color w:val="000000" w:themeColor="text1"/>
+          <w:lang w:bidi="ar-JO"/>
+        </w:rPr>
+        <w:t>Customers (Students) and Employees (Canteen Staff). Customers will have access to customer functions, while employees will have access to both customer and canteen management functions.</w:t>
+      </w:r>
+    </w:p>
+    <w:p>
+      <w:pPr>
+        <w:rPr>
+          <w:rFonts w:ascii="Arial Rounded MT Bold" w:hAnsi="Arial Rounded MT Bold"/>
+          <w:b/>
+          <w:bCs/>
+          <w:color w:val="000000" w:themeColor="text1"/>
+          <w:lang w:bidi="ar-JO"/>
+        </w:rPr>
+      </w:pPr>
+      <w:r>
+        <w:rPr>
+          <w:rFonts w:ascii="Arial Rounded MT Bold" w:hAnsi="Arial Rounded MT Bold"/>
+          <w:b/>
+          <w:bCs/>
+          <w:color w:val="000000" w:themeColor="text1"/>
+          <w:lang w:bidi="ar-JO"/>
         </w:rPr>
         <w:t>Customer (Student)</w:t>
       </w:r>
@@ -2757,64 +2170,47 @@
           <w:rFonts w:ascii="Arial Rounded MT Bold" w:hAnsi="Arial Rounded MT Bold"/>
           <w:color w:val="000000" w:themeColor="text1"/>
           <w:lang w:bidi="ar-JO"/>
-          <w14:textFill>
-            <w14:solidFill>
-              <w14:schemeClr w14:val="tx1"/>
-            </w14:solidFill>
-          </w14:textFill>
-        </w:rPr>
-      </w:pPr>
-      <w:r>
-        <w:rPr>
-          <w:rFonts w:ascii="Arial Rounded MT Bold" w:hAnsi="Arial Rounded MT Bold"/>
-          <w:color w:val="000000" w:themeColor="text1"/>
-          <w:lang w:bidi="ar-JO"/>
-          <w14:textFill>
-            <w14:solidFill>
-              <w14:schemeClr w14:val="tx1"/>
-            </w14:solidFill>
-          </w14:textFill>
-        </w:rPr>
-        <w:t>Customers are the primary users of the CMS. They are students who can place orders, make payments, and provide feedback. Customers can perform the following functions:</w:t>
-      </w:r>
-    </w:p>
-    <w:p>
-      <w:pPr>
-        <w:rPr>
-          <w:rFonts w:ascii="Arial Rounded MT Bold" w:hAnsi="Arial Rounded MT Bold"/>
-          <w:color w:val="000000" w:themeColor="text1"/>
-          <w:lang w:bidi="ar-JO"/>
-          <w14:textFill>
-            <w14:solidFill>
-              <w14:schemeClr w14:val="tx1"/>
-            </w14:solidFill>
-          </w14:textFill>
-        </w:rPr>
-      </w:pPr>
-    </w:p>
-    <w:p>
-      <w:pPr>
-        <w:rPr>
-          <w:rFonts w:ascii="Arial Rounded MT Bold" w:hAnsi="Arial Rounded MT Bold"/>
-          <w:color w:val="000000" w:themeColor="text1"/>
-          <w:lang w:bidi="ar-JO"/>
-          <w14:textFill>
-            <w14:solidFill>
-              <w14:schemeClr w14:val="tx1"/>
-            </w14:solidFill>
-          </w14:textFill>
-        </w:rPr>
-      </w:pPr>
-      <w:r>
-        <w:rPr>
-          <w:rFonts w:ascii="Arial Rounded MT Bold" w:hAnsi="Arial Rounded MT Bold"/>
-          <w:color w:val="000000" w:themeColor="text1"/>
-          <w:lang w:bidi="ar-JO"/>
-          <w14:textFill>
-            <w14:solidFill>
-              <w14:schemeClr w14:val="tx1"/>
-            </w14:solidFill>
-          </w14:textFill>
+        </w:rPr>
+      </w:pPr>
+      <w:r>
+        <w:rPr>
+          <w:rFonts w:ascii="Arial Rounded MT Bold" w:hAnsi="Arial Rounded MT Bold"/>
+          <w:color w:val="000000" w:themeColor="text1"/>
+          <w:lang w:bidi="ar-JO"/>
+        </w:rPr>
+        <w:t>Customers are the primary users of the CMS. They ar</w:t>
+      </w:r>
+      <w:r>
+        <w:rPr>
+          <w:rFonts w:ascii="Arial Rounded MT Bold" w:hAnsi="Arial Rounded MT Bold"/>
+          <w:color w:val="000000" w:themeColor="text1"/>
+          <w:lang w:bidi="ar-JO"/>
+        </w:rPr>
+        <w:t>e students who can place orders, make payments, and provide feedback. Customers can perform the following functions:</w:t>
+      </w:r>
+    </w:p>
+    <w:p>
+      <w:pPr>
+        <w:rPr>
+          <w:rFonts w:ascii="Arial Rounded MT Bold" w:hAnsi="Arial Rounded MT Bold"/>
+          <w:color w:val="000000" w:themeColor="text1"/>
+          <w:lang w:bidi="ar-JO"/>
+        </w:rPr>
+      </w:pPr>
+    </w:p>
+    <w:p>
+      <w:pPr>
+        <w:rPr>
+          <w:rFonts w:ascii="Arial Rounded MT Bold" w:hAnsi="Arial Rounded MT Bold"/>
+          <w:color w:val="000000" w:themeColor="text1"/>
+          <w:lang w:bidi="ar-JO"/>
+        </w:rPr>
+      </w:pPr>
+      <w:r>
+        <w:rPr>
+          <w:rFonts w:ascii="Arial Rounded MT Bold" w:hAnsi="Arial Rounded MT Bold"/>
+          <w:color w:val="000000" w:themeColor="text1"/>
+          <w:lang w:bidi="ar-JO"/>
         </w:rPr>
         <w:t>make a new order: Order individual items from the menu.</w:t>
       </w:r>
@@ -2825,23 +2221,13 @@
           <w:rFonts w:ascii="Arial Rounded MT Bold" w:hAnsi="Arial Rounded MT Bold"/>
           <w:color w:val="000000" w:themeColor="text1"/>
           <w:lang w:bidi="ar-JO"/>
-          <w14:textFill>
-            <w14:solidFill>
-              <w14:schemeClr w14:val="tx1"/>
-            </w14:solidFill>
-          </w14:textFill>
-        </w:rPr>
-      </w:pPr>
-      <w:r>
-        <w:rPr>
-          <w:rFonts w:ascii="Arial Rounded MT Bold" w:hAnsi="Arial Rounded MT Bold"/>
-          <w:color w:val="000000" w:themeColor="text1"/>
-          <w:lang w:bidi="ar-JO"/>
-          <w14:textFill>
-            <w14:solidFill>
-              <w14:schemeClr w14:val="tx1"/>
-            </w14:solidFill>
-          </w14:textFill>
+        </w:rPr>
+      </w:pPr>
+      <w:r>
+        <w:rPr>
+          <w:rFonts w:ascii="Arial Rounded MT Bold" w:hAnsi="Arial Rounded MT Bold"/>
+          <w:color w:val="000000" w:themeColor="text1"/>
+          <w:lang w:bidi="ar-JO"/>
         </w:rPr>
         <w:t>Order Confirmation: Review and confirm the order.</w:t>
       </w:r>
@@ -2852,50 +2238,38 @@
           <w:rFonts w:ascii="Arial Rounded MT Bold" w:hAnsi="Arial Rounded MT Bold"/>
           <w:color w:val="000000" w:themeColor="text1"/>
           <w:lang w:bidi="ar-JO"/>
-          <w14:textFill>
-            <w14:solidFill>
-              <w14:schemeClr w14:val="tx1"/>
-            </w14:solidFill>
-          </w14:textFill>
-        </w:rPr>
-      </w:pPr>
-      <w:r>
-        <w:rPr>
-          <w:rFonts w:ascii="Arial Rounded MT Bold" w:hAnsi="Arial Rounded MT Bold"/>
-          <w:color w:val="000000" w:themeColor="text1"/>
-          <w:lang w:bidi="ar-JO"/>
-          <w14:textFill>
-            <w14:solidFill>
-              <w14:schemeClr w14:val="tx1"/>
-            </w14:solidFill>
-          </w14:textFill>
-        </w:rPr>
-        <w:t>Cancel an Existing Order: Cancel an order before it is processed by the canteen.</w:t>
-      </w:r>
-    </w:p>
-    <w:p>
-      <w:pPr>
-        <w:rPr>
-          <w:rFonts w:ascii="Arial Rounded MT Bold" w:hAnsi="Arial Rounded MT Bold"/>
-          <w:color w:val="000000" w:themeColor="text1"/>
-          <w:lang w:bidi="ar-JO"/>
-          <w14:textFill>
-            <w14:solidFill>
-              <w14:schemeClr w14:val="tx1"/>
-            </w14:solidFill>
-          </w14:textFill>
-        </w:rPr>
-      </w:pPr>
-      <w:r>
-        <w:rPr>
-          <w:rFonts w:ascii="Arial Rounded MT Bold" w:hAnsi="Arial Rounded MT Bold"/>
-          <w:color w:val="000000" w:themeColor="text1"/>
-          <w:lang w:bidi="ar-JO"/>
-          <w14:textFill>
-            <w14:solidFill>
-              <w14:schemeClr w14:val="tx1"/>
-            </w14:solidFill>
-          </w14:textFill>
+        </w:rPr>
+      </w:pPr>
+      <w:r>
+        <w:rPr>
+          <w:rFonts w:ascii="Arial Rounded MT Bold" w:hAnsi="Arial Rounded MT Bold"/>
+          <w:color w:val="000000" w:themeColor="text1"/>
+          <w:lang w:bidi="ar-JO"/>
+        </w:rPr>
+        <w:t>Cancel an Existing Order: Cancel</w:t>
+      </w:r>
+      <w:r>
+        <w:rPr>
+          <w:rFonts w:ascii="Arial Rounded MT Bold" w:hAnsi="Arial Rounded MT Bold"/>
+          <w:color w:val="000000" w:themeColor="text1"/>
+          <w:lang w:bidi="ar-JO"/>
+        </w:rPr>
+        <w:t xml:space="preserve"> an order before it is processed by the canteen.</w:t>
+      </w:r>
+    </w:p>
+    <w:p>
+      <w:pPr>
+        <w:rPr>
+          <w:rFonts w:ascii="Arial Rounded MT Bold" w:hAnsi="Arial Rounded MT Bold"/>
+          <w:color w:val="000000" w:themeColor="text1"/>
+          <w:lang w:bidi="ar-JO"/>
+        </w:rPr>
+      </w:pPr>
+      <w:r>
+        <w:rPr>
+          <w:rFonts w:ascii="Arial Rounded MT Bold" w:hAnsi="Arial Rounded MT Bold"/>
+          <w:color w:val="000000" w:themeColor="text1"/>
+          <w:lang w:bidi="ar-JO"/>
         </w:rPr>
         <w:t>View Order History: Check past orders and their details, including status, items, and payment information.</w:t>
       </w:r>
@@ -2906,58 +2280,46 @@
           <w:rFonts w:ascii="Arial Rounded MT Bold" w:hAnsi="Arial Rounded MT Bold"/>
           <w:color w:val="000000" w:themeColor="text1"/>
           <w:lang w:bidi="ar-JO"/>
-          <w14:textFill>
-            <w14:solidFill>
-              <w14:schemeClr w14:val="tx1"/>
-            </w14:solidFill>
-          </w14:textFill>
-        </w:rPr>
-      </w:pPr>
-      <w:r>
-        <w:rPr>
-          <w:rFonts w:ascii="Arial Rounded MT Bold" w:hAnsi="Arial Rounded MT Bold"/>
-          <w:color w:val="000000" w:themeColor="text1"/>
-          <w:lang w:bidi="ar-JO"/>
-          <w14:textFill>
-            <w14:solidFill>
-              <w14:schemeClr w14:val="tx1"/>
-            </w14:solidFill>
-          </w14:textFill>
-        </w:rPr>
-        <w:t>Provide Feedback: Submit feedback on orders and overall canteen service, including ratings and comments.</w:t>
-      </w:r>
-    </w:p>
-    <w:p>
-      <w:pPr>
-        <w:rPr>
-          <w:rFonts w:ascii="Arial Rounded MT Bold" w:hAnsi="Arial Rounded MT Bold"/>
-          <w:b/>
-          <w:bCs/>
-          <w:color w:val="000000" w:themeColor="text1"/>
-          <w:sz w:val="24"/>
-          <w:szCs w:val="24"/>
-          <w:lang w:bidi="ar-JO"/>
-          <w14:textFill>
-            <w14:solidFill>
-              <w14:schemeClr w14:val="tx1"/>
-            </w14:solidFill>
-          </w14:textFill>
-        </w:rPr>
-      </w:pPr>
-      <w:r>
-        <w:rPr>
-          <w:rFonts w:ascii="Arial Rounded MT Bold" w:hAnsi="Arial Rounded MT Bold"/>
-          <w:b/>
-          <w:bCs/>
-          <w:color w:val="000000" w:themeColor="text1"/>
-          <w:sz w:val="24"/>
-          <w:szCs w:val="24"/>
-          <w:lang w:bidi="ar-JO"/>
-          <w14:textFill>
-            <w14:solidFill>
-              <w14:schemeClr w14:val="tx1"/>
-            </w14:solidFill>
-          </w14:textFill>
+        </w:rPr>
+      </w:pPr>
+      <w:r>
+        <w:rPr>
+          <w:rFonts w:ascii="Arial Rounded MT Bold" w:hAnsi="Arial Rounded MT Bold"/>
+          <w:color w:val="000000" w:themeColor="text1"/>
+          <w:lang w:bidi="ar-JO"/>
+        </w:rPr>
+        <w:t>Provide Feedback: Submit feedback on orders and overall canteen service, including ratings and comme</w:t>
+      </w:r>
+      <w:r>
+        <w:rPr>
+          <w:rFonts w:ascii="Arial Rounded MT Bold" w:hAnsi="Arial Rounded MT Bold"/>
+          <w:color w:val="000000" w:themeColor="text1"/>
+          <w:lang w:bidi="ar-JO"/>
+        </w:rPr>
+        <w:t>nts.</w:t>
+      </w:r>
+    </w:p>
+    <w:p>
+      <w:pPr>
+        <w:rPr>
+          <w:rFonts w:ascii="Arial Rounded MT Bold" w:hAnsi="Arial Rounded MT Bold"/>
+          <w:b/>
+          <w:bCs/>
+          <w:color w:val="000000" w:themeColor="text1"/>
+          <w:sz w:val="24"/>
+          <w:szCs w:val="24"/>
+          <w:lang w:bidi="ar-JO"/>
+        </w:rPr>
+      </w:pPr>
+      <w:r>
+        <w:rPr>
+          <w:rFonts w:ascii="Arial Rounded MT Bold" w:hAnsi="Arial Rounded MT Bold"/>
+          <w:b/>
+          <w:bCs/>
+          <w:color w:val="000000" w:themeColor="text1"/>
+          <w:sz w:val="24"/>
+          <w:szCs w:val="24"/>
+          <w:lang w:bidi="ar-JO"/>
         </w:rPr>
         <w:t>Employee (Canteen Staff)</w:t>
       </w:r>
@@ -2968,23 +2330,13 @@
           <w:rFonts w:ascii="Arial Rounded MT Bold" w:hAnsi="Arial Rounded MT Bold"/>
           <w:color w:val="000000" w:themeColor="text1"/>
           <w:lang w:bidi="ar-JO"/>
-          <w14:textFill>
-            <w14:solidFill>
-              <w14:schemeClr w14:val="tx1"/>
-            </w14:solidFill>
-          </w14:textFill>
-        </w:rPr>
-      </w:pPr>
-      <w:r>
-        <w:rPr>
-          <w:rFonts w:ascii="Arial Rounded MT Bold" w:hAnsi="Arial Rounded MT Bold"/>
-          <w:color w:val="000000" w:themeColor="text1"/>
-          <w:lang w:bidi="ar-JO"/>
-          <w14:textFill>
-            <w14:solidFill>
-              <w14:schemeClr w14:val="tx1"/>
-            </w14:solidFill>
-          </w14:textFill>
+        </w:rPr>
+      </w:pPr>
+      <w:r>
+        <w:rPr>
+          <w:rFonts w:ascii="Arial Rounded MT Bold" w:hAnsi="Arial Rounded MT Bold"/>
+          <w:color w:val="000000" w:themeColor="text1"/>
+          <w:lang w:bidi="ar-JO"/>
         </w:rPr>
         <w:t>Employees are responsible for managing orders, updating menu items, and viewing feedback. They have access to both customer and management functions. Employees can perform the following functions:</w:t>
       </w:r>
@@ -2997,25 +2349,15 @@
           <w:bCs/>
           <w:color w:val="000000" w:themeColor="text1"/>
           <w:lang w:bidi="ar-JO"/>
-          <w14:textFill>
-            <w14:solidFill>
-              <w14:schemeClr w14:val="tx1"/>
-            </w14:solidFill>
-          </w14:textFill>
-        </w:rPr>
-      </w:pPr>
-      <w:r>
-        <w:rPr>
-          <w:rFonts w:ascii="Arial Rounded MT Bold" w:hAnsi="Arial Rounded MT Bold"/>
-          <w:b/>
-          <w:bCs/>
-          <w:color w:val="000000" w:themeColor="text1"/>
-          <w:lang w:bidi="ar-JO"/>
-          <w14:textFill>
-            <w14:solidFill>
-              <w14:schemeClr w14:val="tx1"/>
-            </w14:solidFill>
-          </w14:textFill>
+        </w:rPr>
+      </w:pPr>
+      <w:r>
+        <w:rPr>
+          <w:rFonts w:ascii="Arial Rounded MT Bold" w:hAnsi="Arial Rounded MT Bold"/>
+          <w:b/>
+          <w:bCs/>
+          <w:color w:val="000000" w:themeColor="text1"/>
+          <w:lang w:bidi="ar-JO"/>
         </w:rPr>
         <w:t>All Customer Functions.</w:t>
       </w:r>
@@ -3028,25 +2370,15 @@
           <w:bCs/>
           <w:color w:val="000000" w:themeColor="text1"/>
           <w:lang w:bidi="ar-JO"/>
-          <w14:textFill>
-            <w14:solidFill>
-              <w14:schemeClr w14:val="tx1"/>
-            </w14:solidFill>
-          </w14:textFill>
-        </w:rPr>
-      </w:pPr>
-      <w:r>
-        <w:rPr>
-          <w:rFonts w:ascii="Arial Rounded MT Bold" w:hAnsi="Arial Rounded MT Bold"/>
-          <w:b/>
-          <w:bCs/>
-          <w:color w:val="000000" w:themeColor="text1"/>
-          <w:lang w:bidi="ar-JO"/>
-          <w14:textFill>
-            <w14:solidFill>
-              <w14:schemeClr w14:val="tx1"/>
-            </w14:solidFill>
-          </w14:textFill>
+        </w:rPr>
+      </w:pPr>
+      <w:r>
+        <w:rPr>
+          <w:rFonts w:ascii="Arial Rounded MT Bold" w:hAnsi="Arial Rounded MT Bold"/>
+          <w:b/>
+          <w:bCs/>
+          <w:color w:val="000000" w:themeColor="text1"/>
+          <w:lang w:bidi="ar-JO"/>
         </w:rPr>
         <w:t>Manage Orders:</w:t>
       </w:r>
@@ -3057,23 +2389,13 @@
           <w:rFonts w:ascii="Arial Rounded MT Bold" w:hAnsi="Arial Rounded MT Bold"/>
           <w:color w:val="000000" w:themeColor="text1"/>
           <w:lang w:bidi="ar-JO"/>
-          <w14:textFill>
-            <w14:solidFill>
-              <w14:schemeClr w14:val="tx1"/>
-            </w14:solidFill>
-          </w14:textFill>
-        </w:rPr>
-      </w:pPr>
-      <w:r>
-        <w:rPr>
-          <w:rFonts w:ascii="Arial Rounded MT Bold" w:hAnsi="Arial Rounded MT Bold"/>
-          <w:color w:val="000000" w:themeColor="text1"/>
-          <w:lang w:bidi="ar-JO"/>
-          <w14:textFill>
-            <w14:solidFill>
-              <w14:schemeClr w14:val="tx1"/>
-            </w14:solidFill>
-          </w14:textFill>
+        </w:rPr>
+      </w:pPr>
+      <w:r>
+        <w:rPr>
+          <w:rFonts w:ascii="Arial Rounded MT Bold" w:hAnsi="Arial Rounded MT Bold"/>
+          <w:color w:val="000000" w:themeColor="text1"/>
+          <w:lang w:bidi="ar-JO"/>
         </w:rPr>
         <w:t>View All Orders: See a list of all orders placed by customers.</w:t>
       </w:r>
@@ -3084,23 +2406,13 @@
           <w:rFonts w:ascii="Arial Rounded MT Bold" w:hAnsi="Arial Rounded MT Bold"/>
           <w:color w:val="000000" w:themeColor="text1"/>
           <w:lang w:bidi="ar-JO"/>
-          <w14:textFill>
-            <w14:solidFill>
-              <w14:schemeClr w14:val="tx1"/>
-            </w14:solidFill>
-          </w14:textFill>
-        </w:rPr>
-      </w:pPr>
-      <w:r>
-        <w:rPr>
-          <w:rFonts w:ascii="Arial Rounded MT Bold" w:hAnsi="Arial Rounded MT Bold"/>
-          <w:color w:val="000000" w:themeColor="text1"/>
-          <w:lang w:bidi="ar-JO"/>
-          <w14:textFill>
-            <w14:solidFill>
-              <w14:schemeClr w14:val="tx1"/>
-            </w14:solidFill>
-          </w14:textFill>
+        </w:rPr>
+      </w:pPr>
+      <w:r>
+        <w:rPr>
+          <w:rFonts w:ascii="Arial Rounded MT Bold" w:hAnsi="Arial Rounded MT Bold"/>
+          <w:color w:val="000000" w:themeColor="text1"/>
+          <w:lang w:bidi="ar-JO"/>
         </w:rPr>
         <w:t>Update Order Status: Change the status of orders (e.g., pending, in progress, completed).</w:t>
       </w:r>
@@ -3111,54 +2423,42 @@
           <w:rFonts w:ascii="Arial Rounded MT Bold" w:hAnsi="Arial Rounded MT Bold"/>
           <w:color w:val="000000" w:themeColor="text1"/>
           <w:lang w:bidi="ar-JO"/>
-          <w14:textFill>
-            <w14:solidFill>
-              <w14:schemeClr w14:val="tx1"/>
-            </w14:solidFill>
-          </w14:textFill>
-        </w:rPr>
-      </w:pPr>
-      <w:r>
-        <w:rPr>
-          <w:rFonts w:ascii="Arial Rounded MT Bold" w:hAnsi="Arial Rounded MT Bold"/>
-          <w:color w:val="000000" w:themeColor="text1"/>
-          <w:lang w:bidi="ar-JO"/>
-          <w14:textFill>
-            <w14:solidFill>
-              <w14:schemeClr w14:val="tx1"/>
-            </w14:solidFill>
-          </w14:textFill>
-        </w:rPr>
-        <w:t>View Customer Order Details: Get detailed information about customer orders, including items ordered,and payment status.</w:t>
-      </w:r>
-    </w:p>
-    <w:p>
-      <w:pPr>
-        <w:rPr>
-          <w:rFonts w:ascii="Arial Rounded MT Bold" w:hAnsi="Arial Rounded MT Bold"/>
-          <w:b/>
-          <w:bCs/>
-          <w:color w:val="000000" w:themeColor="text1"/>
-          <w:lang w:bidi="ar-JO"/>
-          <w14:textFill>
-            <w14:solidFill>
-              <w14:schemeClr w14:val="tx1"/>
-            </w14:solidFill>
-          </w14:textFill>
-        </w:rPr>
-      </w:pPr>
-      <w:r>
-        <w:rPr>
-          <w:rFonts w:ascii="Arial Rounded MT Bold" w:hAnsi="Arial Rounded MT Bold"/>
-          <w:b/>
-          <w:bCs/>
-          <w:color w:val="000000" w:themeColor="text1"/>
-          <w:lang w:bidi="ar-JO"/>
-          <w14:textFill>
-            <w14:solidFill>
-              <w14:schemeClr w14:val="tx1"/>
-            </w14:solidFill>
-          </w14:textFill>
+        </w:rPr>
+      </w:pPr>
+      <w:r>
+        <w:rPr>
+          <w:rFonts w:ascii="Arial Rounded MT Bold" w:hAnsi="Arial Rounded MT Bold"/>
+          <w:color w:val="000000" w:themeColor="text1"/>
+          <w:lang w:bidi="ar-JO"/>
+        </w:rPr>
+        <w:t>View Customer Order Details: Get detailed information about customer orders, including i</w:t>
+      </w:r>
+      <w:r>
+        <w:rPr>
+          <w:rFonts w:ascii="Arial Rounded MT Bold" w:hAnsi="Arial Rounded MT Bold"/>
+          <w:color w:val="000000" w:themeColor="text1"/>
+          <w:lang w:bidi="ar-JO"/>
+        </w:rPr>
+        <w:t>tems ordered,and payment status.</w:t>
+      </w:r>
+    </w:p>
+    <w:p>
+      <w:pPr>
+        <w:rPr>
+          <w:rFonts w:ascii="Arial Rounded MT Bold" w:hAnsi="Arial Rounded MT Bold"/>
+          <w:b/>
+          <w:bCs/>
+          <w:color w:val="000000" w:themeColor="text1"/>
+          <w:lang w:bidi="ar-JO"/>
+        </w:rPr>
+      </w:pPr>
+      <w:r>
+        <w:rPr>
+          <w:rFonts w:ascii="Arial Rounded MT Bold" w:hAnsi="Arial Rounded MT Bold"/>
+          <w:b/>
+          <w:bCs/>
+          <w:color w:val="000000" w:themeColor="text1"/>
+          <w:lang w:bidi="ar-JO"/>
         </w:rPr>
         <w:t>Manage Feedback:</w:t>
       </w:r>
@@ -3169,23 +2469,13 @@
           <w:rFonts w:ascii="Arial Rounded MT Bold" w:hAnsi="Arial Rounded MT Bold"/>
           <w:color w:val="000000" w:themeColor="text1"/>
           <w:lang w:bidi="ar-JO"/>
-          <w14:textFill>
-            <w14:solidFill>
-              <w14:schemeClr w14:val="tx1"/>
-            </w14:solidFill>
-          </w14:textFill>
-        </w:rPr>
-      </w:pPr>
-      <w:r>
-        <w:rPr>
-          <w:rFonts w:ascii="Arial Rounded MT Bold" w:hAnsi="Arial Rounded MT Bold"/>
-          <w:color w:val="000000" w:themeColor="text1"/>
-          <w:lang w:bidi="ar-JO"/>
-          <w14:textFill>
-            <w14:solidFill>
-              <w14:schemeClr w14:val="tx1"/>
-            </w14:solidFill>
-          </w14:textFill>
+        </w:rPr>
+      </w:pPr>
+      <w:r>
+        <w:rPr>
+          <w:rFonts w:ascii="Arial Rounded MT Bold" w:hAnsi="Arial Rounded MT Bold"/>
+          <w:color w:val="000000" w:themeColor="text1"/>
+          <w:lang w:bidi="ar-JO"/>
         </w:rPr>
         <w:t>View All Feedback: See feedback submitted by customers.</w:t>
       </w:r>
@@ -3196,23 +2486,13 @@
           <w:rFonts w:ascii="Arial Rounded MT Bold" w:hAnsi="Arial Rounded MT Bold"/>
           <w:color w:val="000000" w:themeColor="text1"/>
           <w:lang w:bidi="ar-JO"/>
-          <w14:textFill>
-            <w14:solidFill>
-              <w14:schemeClr w14:val="tx1"/>
-            </w14:solidFill>
-          </w14:textFill>
-        </w:rPr>
-      </w:pPr>
-      <w:r>
-        <w:rPr>
-          <w:rFonts w:ascii="Arial Rounded MT Bold" w:hAnsi="Arial Rounded MT Bold"/>
-          <w:color w:val="000000" w:themeColor="text1"/>
-          <w:lang w:bidi="ar-JO"/>
-          <w14:textFill>
-            <w14:solidFill>
-              <w14:schemeClr w14:val="tx1"/>
-            </w14:solidFill>
-          </w14:textFill>
+        </w:rPr>
+      </w:pPr>
+      <w:r>
+        <w:rPr>
+          <w:rFonts w:ascii="Arial Rounded MT Bold" w:hAnsi="Arial Rounded MT Bold"/>
+          <w:color w:val="000000" w:themeColor="text1"/>
+          <w:lang w:bidi="ar-JO"/>
         </w:rPr>
         <w:t>Respond to Feedback: Address customer concerns or comments if needed.</w:t>
       </w:r>
@@ -3223,45 +2503,30 @@
           <w:rFonts w:ascii="Arial Rounded MT Bold" w:hAnsi="Arial Rounded MT Bold"/>
           <w:color w:val="000000" w:themeColor="text1"/>
           <w:lang w:bidi="ar-JO"/>
-          <w14:textFill>
-            <w14:solidFill>
-              <w14:schemeClr w14:val="tx1"/>
-            </w14:solidFill>
-          </w14:textFill>
-        </w:rPr>
-      </w:pPr>
-    </w:p>
-    <w:p>
-      <w:pPr>
-        <w:rPr>
-          <w:rFonts w:ascii="Arial Rounded MT Bold" w:hAnsi="Arial Rounded MT Bold"/>
-          <w:b/>
-          <w:bCs/>
-          <w:color w:val="000000" w:themeColor="text1"/>
-          <w:sz w:val="24"/>
-          <w:szCs w:val="24"/>
-          <w:lang w:bidi="ar-JO"/>
-          <w14:textFill>
-            <w14:solidFill>
-              <w14:schemeClr w14:val="tx1"/>
-            </w14:solidFill>
-          </w14:textFill>
-        </w:rPr>
-      </w:pPr>
-      <w:r>
-        <w:rPr>
-          <w:rFonts w:ascii="Arial Rounded MT Bold" w:hAnsi="Arial Rounded MT Bold"/>
-          <w:b/>
-          <w:bCs/>
-          <w:color w:val="000000" w:themeColor="text1"/>
-          <w:sz w:val="24"/>
-          <w:szCs w:val="24"/>
-          <w:lang w:bidi="ar-JO"/>
-          <w14:textFill>
-            <w14:solidFill>
-              <w14:schemeClr w14:val="tx1"/>
-            </w14:solidFill>
-          </w14:textFill>
+        </w:rPr>
+      </w:pPr>
+    </w:p>
+    <w:p>
+      <w:pPr>
+        <w:rPr>
+          <w:rFonts w:ascii="Arial Rounded MT Bold" w:hAnsi="Arial Rounded MT Bold"/>
+          <w:b/>
+          <w:bCs/>
+          <w:color w:val="000000" w:themeColor="text1"/>
+          <w:sz w:val="24"/>
+          <w:szCs w:val="24"/>
+          <w:lang w:bidi="ar-JO"/>
+        </w:rPr>
+      </w:pPr>
+      <w:r>
+        <w:rPr>
+          <w:rFonts w:ascii="Arial Rounded MT Bold" w:hAnsi="Arial Rounded MT Bold"/>
+          <w:b/>
+          <w:bCs/>
+          <w:color w:val="000000" w:themeColor="text1"/>
+          <w:sz w:val="24"/>
+          <w:szCs w:val="24"/>
+          <w:lang w:bidi="ar-JO"/>
         </w:rPr>
         <w:t>Administrative Functions</w:t>
       </w:r>
@@ -3274,25 +2539,15 @@
           <w:bCs/>
           <w:color w:val="000000" w:themeColor="text1"/>
           <w:lang w:bidi="ar-JO"/>
-          <w14:textFill>
-            <w14:solidFill>
-              <w14:schemeClr w14:val="tx1"/>
-            </w14:solidFill>
-          </w14:textFill>
-        </w:rPr>
-      </w:pPr>
-      <w:r>
-        <w:rPr>
-          <w:rFonts w:ascii="Arial Rounded MT Bold" w:hAnsi="Arial Rounded MT Bold"/>
-          <w:b/>
-          <w:bCs/>
-          <w:color w:val="000000" w:themeColor="text1"/>
-          <w:lang w:bidi="ar-JO"/>
-          <w14:textFill>
-            <w14:solidFill>
-              <w14:schemeClr w14:val="tx1"/>
-            </w14:solidFill>
-          </w14:textFill>
+        </w:rPr>
+      </w:pPr>
+      <w:r>
+        <w:rPr>
+          <w:rFonts w:ascii="Arial Rounded MT Bold" w:hAnsi="Arial Rounded MT Bold"/>
+          <w:b/>
+          <w:bCs/>
+          <w:color w:val="000000" w:themeColor="text1"/>
+          <w:lang w:bidi="ar-JO"/>
         </w:rPr>
         <w:t>Manage Menu</w:t>
       </w:r>
@@ -3303,50 +2558,38 @@
           <w:rFonts w:ascii="Arial Rounded MT Bold" w:hAnsi="Arial Rounded MT Bold"/>
           <w:color w:val="000000" w:themeColor="text1"/>
           <w:lang w:bidi="ar-JO"/>
-          <w14:textFill>
-            <w14:solidFill>
-              <w14:schemeClr w14:val="tx1"/>
-            </w14:solidFill>
-          </w14:textFill>
-        </w:rPr>
-      </w:pPr>
-      <w:r>
-        <w:rPr>
-          <w:rFonts w:ascii="Arial Rounded MT Bold" w:hAnsi="Arial Rounded MT Bold"/>
-          <w:color w:val="000000" w:themeColor="text1"/>
-          <w:lang w:bidi="ar-JO"/>
-          <w14:textFill>
-            <w14:solidFill>
-              <w14:schemeClr w14:val="tx1"/>
-            </w14:solidFill>
-          </w14:textFill>
-        </w:rPr>
-        <w:t>Add/Delete Menu Items: Update the menu by adding new items or removing existing ones.</w:t>
-      </w:r>
-    </w:p>
-    <w:p>
-      <w:pPr>
-        <w:rPr>
-          <w:rFonts w:ascii="Arial Rounded MT Bold" w:hAnsi="Arial Rounded MT Bold"/>
-          <w:color w:val="000000" w:themeColor="text1"/>
-          <w:lang w:bidi="ar-JO"/>
-          <w14:textFill>
-            <w14:solidFill>
-              <w14:schemeClr w14:val="tx1"/>
-            </w14:solidFill>
-          </w14:textFill>
-        </w:rPr>
-      </w:pPr>
-      <w:r>
-        <w:rPr>
-          <w:rFonts w:ascii="Arial Rounded MT Bold" w:hAnsi="Arial Rounded MT Bold"/>
-          <w:color w:val="000000" w:themeColor="text1"/>
-          <w:lang w:bidi="ar-JO"/>
-          <w14:textFill>
-            <w14:solidFill>
-              <w14:schemeClr w14:val="tx1"/>
-            </w14:solidFill>
-          </w14:textFill>
+        </w:rPr>
+      </w:pPr>
+      <w:r>
+        <w:rPr>
+          <w:rFonts w:ascii="Arial Rounded MT Bold" w:hAnsi="Arial Rounded MT Bold"/>
+          <w:color w:val="000000" w:themeColor="text1"/>
+          <w:lang w:bidi="ar-JO"/>
+        </w:rPr>
+        <w:t xml:space="preserve">Add/Delete Menu Items: Update the menu by </w:t>
+      </w:r>
+      <w:r>
+        <w:rPr>
+          <w:rFonts w:ascii="Arial Rounded MT Bold" w:hAnsi="Arial Rounded MT Bold"/>
+          <w:color w:val="000000" w:themeColor="text1"/>
+          <w:lang w:bidi="ar-JO"/>
+        </w:rPr>
+        <w:t>adding new items or removing existing ones.</w:t>
+      </w:r>
+    </w:p>
+    <w:p>
+      <w:pPr>
+        <w:rPr>
+          <w:rFonts w:ascii="Arial Rounded MT Bold" w:hAnsi="Arial Rounded MT Bold"/>
+          <w:color w:val="000000" w:themeColor="text1"/>
+          <w:lang w:bidi="ar-JO"/>
+        </w:rPr>
+      </w:pPr>
+      <w:r>
+        <w:rPr>
+          <w:rFonts w:ascii="Arial Rounded MT Bold" w:hAnsi="Arial Rounded MT Bold"/>
+          <w:color w:val="000000" w:themeColor="text1"/>
+          <w:lang w:bidi="ar-JO"/>
         </w:rPr>
         <w:t>Update Item Details: Modify details of menu items, such as name, price, and description.</w:t>
       </w:r>
@@ -3357,24 +2600,15 @@
           <w:rFonts w:ascii="Arial Rounded MT Bold" w:hAnsi="Arial Rounded MT Bold"/>
           <w:color w:val="000000" w:themeColor="text1"/>
           <w:lang w:bidi="ar-JO"/>
-          <w14:textFill>
-            <w14:solidFill>
-              <w14:schemeClr w14:val="tx1"/>
-            </w14:solidFill>
-          </w14:textFill>
-        </w:rPr>
-      </w:pPr>
-      <w:r>
-        <w:rPr>
-          <w:rFonts w:ascii="Arial Rounded MT Bold" w:hAnsi="Arial Rounded MT Bold"/>
-          <w:color w:val="000000" w:themeColor="text1"/>
-          <w:lang w:bidi="ar-JO"/>
-          <w14:textFill>
-            <w14:solidFill>
-              <w14:schemeClr w14:val="tx1"/>
-            </w14:solidFill>
-          </w14:textFill>
-        </w:rPr>
+        </w:rPr>
+      </w:pPr>
+      <w:r>
+        <w:rPr>
+          <w:rFonts w:ascii="Arial Rounded MT Bold" w:hAnsi="Arial Rounded MT Bold"/>
+          <w:color w:val="000000" w:themeColor="text1"/>
+          <w:lang w:bidi="ar-JO"/>
+        </w:rPr>
+        <w:lastRenderedPageBreak/>
         <w:t>Update Item Availability: Change the availability status of items (e.g., available, out of stock).</w:t>
       </w:r>
     </w:p>
@@ -3386,52 +2620,42 @@
           <w:bCs/>
           <w:color w:val="000000" w:themeColor="text1"/>
           <w:lang w:bidi="ar-JO"/>
-          <w14:textFill>
-            <w14:solidFill>
-              <w14:schemeClr w14:val="tx1"/>
-            </w14:solidFill>
-          </w14:textFill>
-        </w:rPr>
-      </w:pPr>
-      <w:r>
-        <w:rPr>
-          <w:rFonts w:ascii="Arial Rounded MT Bold" w:hAnsi="Arial Rounded MT Bold"/>
-          <w:b/>
-          <w:bCs/>
-          <w:color w:val="000000" w:themeColor="text1"/>
-          <w:lang w:bidi="ar-JO"/>
-          <w14:textFill>
-            <w14:solidFill>
-              <w14:schemeClr w14:val="tx1"/>
-            </w14:solidFill>
-          </w14:textFill>
-        </w:rPr>
-        <w:t>Manage Canteen Information</w:t>
-      </w:r>
-    </w:p>
-    <w:p>
-      <w:pPr>
-        <w:rPr>
-          <w:rFonts w:ascii="Arial Rounded MT Bold" w:hAnsi="Arial Rounded MT Bold"/>
-          <w:color w:val="000000" w:themeColor="text1"/>
-          <w:lang w:bidi="ar-JO"/>
-          <w14:textFill>
-            <w14:solidFill>
-              <w14:schemeClr w14:val="tx1"/>
-            </w14:solidFill>
-          </w14:textFill>
-        </w:rPr>
-      </w:pPr>
-      <w:r>
-        <w:rPr>
-          <w:rFonts w:ascii="Arial Rounded MT Bold" w:hAnsi="Arial Rounded MT Bold"/>
-          <w:color w:val="000000" w:themeColor="text1"/>
-          <w:lang w:bidi="ar-JO"/>
-          <w14:textFill>
-            <w14:solidFill>
-              <w14:schemeClr w14:val="tx1"/>
-            </w14:solidFill>
-          </w14:textFill>
+        </w:rPr>
+      </w:pPr>
+      <w:r>
+        <w:rPr>
+          <w:rFonts w:ascii="Arial Rounded MT Bold" w:hAnsi="Arial Rounded MT Bold"/>
+          <w:b/>
+          <w:bCs/>
+          <w:color w:val="000000" w:themeColor="text1"/>
+          <w:lang w:bidi="ar-JO"/>
+        </w:rPr>
+        <w:t xml:space="preserve">Manage Canteen </w:t>
+      </w:r>
+      <w:r>
+        <w:rPr>
+          <w:rFonts w:ascii="Arial Rounded MT Bold" w:hAnsi="Arial Rounded MT Bold"/>
+          <w:b/>
+          <w:bCs/>
+          <w:color w:val="000000" w:themeColor="text1"/>
+          <w:lang w:bidi="ar-JO"/>
+        </w:rPr>
+        <w:t>Information</w:t>
+      </w:r>
+    </w:p>
+    <w:p>
+      <w:pPr>
+        <w:rPr>
+          <w:rFonts w:ascii="Arial Rounded MT Bold" w:hAnsi="Arial Rounded MT Bold"/>
+          <w:color w:val="000000" w:themeColor="text1"/>
+          <w:lang w:bidi="ar-JO"/>
+        </w:rPr>
+      </w:pPr>
+      <w:r>
+        <w:rPr>
+          <w:rFonts w:ascii="Arial Rounded MT Bold" w:hAnsi="Arial Rounded MT Bold"/>
+          <w:color w:val="000000" w:themeColor="text1"/>
+          <w:lang w:bidi="ar-JO"/>
         </w:rPr>
         <w:t>Add/Delete Canteens: Add new canteen locations or remove existing ones.</w:t>
       </w:r>
@@ -3442,23 +2666,13 @@
           <w:rFonts w:ascii="Arial Rounded MT Bold" w:hAnsi="Arial Rounded MT Bold"/>
           <w:color w:val="000000" w:themeColor="text1"/>
           <w:lang w:bidi="ar-JO"/>
-          <w14:textFill>
-            <w14:solidFill>
-              <w14:schemeClr w14:val="tx1"/>
-            </w14:solidFill>
-          </w14:textFill>
-        </w:rPr>
-      </w:pPr>
-      <w:r>
-        <w:rPr>
-          <w:rFonts w:ascii="Arial Rounded MT Bold" w:hAnsi="Arial Rounded MT Bold"/>
-          <w:color w:val="000000" w:themeColor="text1"/>
-          <w:lang w:bidi="ar-JO"/>
-          <w14:textFill>
-            <w14:solidFill>
-              <w14:schemeClr w14:val="tx1"/>
-            </w14:solidFill>
-          </w14:textFill>
+        </w:rPr>
+      </w:pPr>
+      <w:r>
+        <w:rPr>
+          <w:rFonts w:ascii="Arial Rounded MT Bold" w:hAnsi="Arial Rounded MT Bold"/>
+          <w:color w:val="000000" w:themeColor="text1"/>
+          <w:lang w:bidi="ar-JO"/>
         </w:rPr>
         <w:t>Update Canteen Details: Modify details of canteen locations, such as name and address.</w:t>
       </w:r>
@@ -3471,25 +2685,15 @@
           <w:bCs/>
           <w:color w:val="000000" w:themeColor="text1"/>
           <w:lang w:bidi="ar-JO"/>
-          <w14:textFill>
-            <w14:solidFill>
-              <w14:schemeClr w14:val="tx1"/>
-            </w14:solidFill>
-          </w14:textFill>
-        </w:rPr>
-      </w:pPr>
-      <w:r>
-        <w:rPr>
-          <w:rFonts w:ascii="Arial Rounded MT Bold" w:hAnsi="Arial Rounded MT Bold"/>
-          <w:b/>
-          <w:bCs/>
-          <w:color w:val="000000" w:themeColor="text1"/>
-          <w:lang w:bidi="ar-JO"/>
-          <w14:textFill>
-            <w14:solidFill>
-              <w14:schemeClr w14:val="tx1"/>
-            </w14:solidFill>
-          </w14:textFill>
+        </w:rPr>
+      </w:pPr>
+      <w:r>
+        <w:rPr>
+          <w:rFonts w:ascii="Arial Rounded MT Bold" w:hAnsi="Arial Rounded MT Bold"/>
+          <w:b/>
+          <w:bCs/>
+          <w:color w:val="000000" w:themeColor="text1"/>
+          <w:lang w:bidi="ar-JO"/>
         </w:rPr>
         <w:t>View Reports</w:t>
       </w:r>
@@ -3500,23 +2704,13 @@
           <w:rFonts w:ascii="Arial Rounded MT Bold" w:hAnsi="Arial Rounded MT Bold"/>
           <w:color w:val="000000" w:themeColor="text1"/>
           <w:lang w:bidi="ar-JO"/>
-          <w14:textFill>
-            <w14:solidFill>
-              <w14:schemeClr w14:val="tx1"/>
-            </w14:solidFill>
-          </w14:textFill>
-        </w:rPr>
-      </w:pPr>
-      <w:r>
-        <w:rPr>
-          <w:rFonts w:ascii="Arial Rounded MT Bold" w:hAnsi="Arial Rounded MT Bold"/>
-          <w:color w:val="000000" w:themeColor="text1"/>
-          <w:lang w:bidi="ar-JO"/>
-          <w14:textFill>
-            <w14:solidFill>
-              <w14:schemeClr w14:val="tx1"/>
-            </w14:solidFill>
-          </w14:textFill>
+        </w:rPr>
+      </w:pPr>
+      <w:r>
+        <w:rPr>
+          <w:rFonts w:ascii="Arial Rounded MT Bold" w:hAnsi="Arial Rounded MT Bold"/>
+          <w:color w:val="000000" w:themeColor="text1"/>
+          <w:lang w:bidi="ar-JO"/>
         </w:rPr>
         <w:t>Daily Sales Report: Generate a report of total sales for a specific day.</w:t>
       </w:r>
@@ -3527,23 +2721,13 @@
           <w:rFonts w:ascii="Arial Rounded MT Bold" w:hAnsi="Arial Rounded MT Bold"/>
           <w:color w:val="000000" w:themeColor="text1"/>
           <w:lang w:bidi="ar-JO"/>
-          <w14:textFill>
-            <w14:solidFill>
-              <w14:schemeClr w14:val="tx1"/>
-            </w14:solidFill>
-          </w14:textFill>
-        </w:rPr>
-      </w:pPr>
-      <w:r>
-        <w:rPr>
-          <w:rFonts w:ascii="Arial Rounded MT Bold" w:hAnsi="Arial Rounded MT Bold"/>
-          <w:color w:val="000000" w:themeColor="text1"/>
-          <w:lang w:bidi="ar-JO"/>
-          <w14:textFill>
-            <w14:solidFill>
-              <w14:schemeClr w14:val="tx1"/>
-            </w14:solidFill>
-          </w14:textFill>
+        </w:rPr>
+      </w:pPr>
+      <w:r>
+        <w:rPr>
+          <w:rFonts w:ascii="Arial Rounded MT Bold" w:hAnsi="Arial Rounded MT Bold"/>
+          <w:color w:val="000000" w:themeColor="text1"/>
+          <w:lang w:bidi="ar-JO"/>
         </w:rPr>
         <w:t>Order Statistics: View statistics on orders, such as the number of orders placed, popular items, and peak order times.</w:t>
       </w:r>
@@ -3554,23 +2738,13 @@
           <w:rFonts w:ascii="Arial Rounded MT Bold" w:hAnsi="Arial Rounded MT Bold"/>
           <w:color w:val="000000" w:themeColor="text1"/>
           <w:lang w:bidi="ar-JO"/>
-          <w14:textFill>
-            <w14:solidFill>
-              <w14:schemeClr w14:val="tx1"/>
-            </w14:solidFill>
-          </w14:textFill>
-        </w:rPr>
-      </w:pPr>
-      <w:r>
-        <w:rPr>
-          <w:rFonts w:ascii="Arial Rounded MT Bold" w:hAnsi="Arial Rounded MT Bold"/>
-          <w:color w:val="000000" w:themeColor="text1"/>
-          <w:lang w:bidi="ar-JO"/>
-          <w14:textFill>
-            <w14:solidFill>
-              <w14:schemeClr w14:val="tx1"/>
-            </w14:solidFill>
-          </w14:textFill>
+        </w:rPr>
+      </w:pPr>
+      <w:r>
+        <w:rPr>
+          <w:rFonts w:ascii="Arial Rounded MT Bold" w:hAnsi="Arial Rounded MT Bold"/>
+          <w:color w:val="000000" w:themeColor="text1"/>
+          <w:lang w:bidi="ar-JO"/>
         </w:rPr>
         <w:t>Customer Activity: Get a list of active customers and their order history</w:t>
       </w:r>
@@ -3581,11 +2755,6 @@
           <w:rFonts w:ascii="Arial Rounded MT Bold" w:hAnsi="Arial Rounded MT Bold"/>
           <w:color w:val="000000" w:themeColor="text1"/>
           <w:lang w:bidi="ar-JO"/>
-          <w14:textFill>
-            <w14:solidFill>
-              <w14:schemeClr w14:val="tx1"/>
-            </w14:solidFill>
-          </w14:textFill>
         </w:rPr>
       </w:pPr>
     </w:p>
@@ -3599,11 +2768,6 @@
           <w:sz w:val="28"/>
           <w:szCs w:val="28"/>
           <w:shd w:val="clear" w:color="auto" w:fill="FFFFFF"/>
-          <w14:textFill>
-            <w14:solidFill>
-              <w14:schemeClr w14:val="tx1"/>
-            </w14:solidFill>
-          </w14:textFill>
         </w:rPr>
       </w:pPr>
       <w:r>
@@ -3615,11 +2779,6 @@
           <w:sz w:val="28"/>
           <w:szCs w:val="28"/>
           <w:shd w:val="clear" w:color="auto" w:fill="FFFFFF"/>
-          <w14:textFill>
-            <w14:solidFill>
-              <w14:schemeClr w14:val="tx1"/>
-            </w14:solidFill>
-          </w14:textFill>
         </w:rPr>
         <w:t>2.4 OPERATING ENVIRONMENT</w:t>
       </w:r>
@@ -3630,54 +2789,42 @@
           <w:rFonts w:ascii="Arial Rounded MT Bold" w:hAnsi="Arial Rounded MT Bold"/>
           <w:color w:val="000000" w:themeColor="text1"/>
           <w:lang w:bidi="ar-JO"/>
-          <w14:textFill>
-            <w14:solidFill>
-              <w14:schemeClr w14:val="tx1"/>
-            </w14:solidFill>
-          </w14:textFill>
-        </w:rPr>
-      </w:pPr>
-      <w:r>
-        <w:rPr>
-          <w:rFonts w:ascii="Arial Rounded MT Bold" w:hAnsi="Arial Rounded MT Bold"/>
-          <w:color w:val="000000" w:themeColor="text1"/>
-          <w:lang w:bidi="ar-JO"/>
-          <w14:textFill>
-            <w14:solidFill>
-              <w14:schemeClr w14:val="tx1"/>
-            </w14:solidFill>
-          </w14:textFill>
-        </w:rPr>
-        <w:t>The University Canteen Automation System (CMS) will operate as a mobile application developed using Flutter, making it accessible on both Android and iOS devices. The system will require the following components:</w:t>
-      </w:r>
-    </w:p>
-    <w:p>
-      <w:pPr>
-        <w:rPr>
-          <w:rFonts w:ascii="Arial Rounded MT Bold" w:hAnsi="Arial Rounded MT Bold"/>
-          <w:b/>
-          <w:bCs/>
-          <w:color w:val="000000" w:themeColor="text1"/>
-          <w:lang w:bidi="ar-JO"/>
-          <w14:textFill>
-            <w14:solidFill>
-              <w14:schemeClr w14:val="tx1"/>
-            </w14:solidFill>
-          </w14:textFill>
-        </w:rPr>
-      </w:pPr>
-      <w:r>
-        <w:rPr>
-          <w:rFonts w:ascii="Arial Rounded MT Bold" w:hAnsi="Arial Rounded MT Bold"/>
-          <w:b/>
-          <w:bCs/>
-          <w:color w:val="000000" w:themeColor="text1"/>
-          <w:lang w:bidi="ar-JO"/>
-          <w14:textFill>
-            <w14:solidFill>
-              <w14:schemeClr w14:val="tx1"/>
-            </w14:solidFill>
-          </w14:textFill>
+        </w:rPr>
+      </w:pPr>
+      <w:r>
+        <w:rPr>
+          <w:rFonts w:ascii="Arial Rounded MT Bold" w:hAnsi="Arial Rounded MT Bold"/>
+          <w:color w:val="000000" w:themeColor="text1"/>
+          <w:lang w:bidi="ar-JO"/>
+        </w:rPr>
+        <w:t>The University Canteen Automation S</w:t>
+      </w:r>
+      <w:r>
+        <w:rPr>
+          <w:rFonts w:ascii="Arial Rounded MT Bold" w:hAnsi="Arial Rounded MT Bold"/>
+          <w:color w:val="000000" w:themeColor="text1"/>
+          <w:lang w:bidi="ar-JO"/>
+        </w:rPr>
+        <w:t>ystem (CMS) will operate as a mobile application developed using Flutter, making it accessible on both Android and iOS devices. The system will require the following components:</w:t>
+      </w:r>
+    </w:p>
+    <w:p>
+      <w:pPr>
+        <w:rPr>
+          <w:rFonts w:ascii="Arial Rounded MT Bold" w:hAnsi="Arial Rounded MT Bold"/>
+          <w:b/>
+          <w:bCs/>
+          <w:color w:val="000000" w:themeColor="text1"/>
+          <w:lang w:bidi="ar-JO"/>
+        </w:rPr>
+      </w:pPr>
+      <w:r>
+        <w:rPr>
+          <w:rFonts w:ascii="Arial Rounded MT Bold" w:hAnsi="Arial Rounded MT Bold"/>
+          <w:b/>
+          <w:bCs/>
+          <w:color w:val="000000" w:themeColor="text1"/>
+          <w:lang w:bidi="ar-JO"/>
         </w:rPr>
         <w:t>Client Side:</w:t>
       </w:r>
@@ -3688,23 +2835,13 @@
           <w:rFonts w:ascii="Arial Rounded MT Bold" w:hAnsi="Arial Rounded MT Bold"/>
           <w:color w:val="000000" w:themeColor="text1"/>
           <w:lang w:bidi="ar-JO"/>
-          <w14:textFill>
-            <w14:solidFill>
-              <w14:schemeClr w14:val="tx1"/>
-            </w14:solidFill>
-          </w14:textFill>
-        </w:rPr>
-      </w:pPr>
-      <w:r>
-        <w:rPr>
-          <w:rFonts w:ascii="Arial Rounded MT Bold" w:hAnsi="Arial Rounded MT Bold"/>
-          <w:color w:val="000000" w:themeColor="text1"/>
-          <w:lang w:bidi="ar-JO"/>
-          <w14:textFill>
-            <w14:solidFill>
-              <w14:schemeClr w14:val="tx1"/>
-            </w14:solidFill>
-          </w14:textFill>
+        </w:rPr>
+      </w:pPr>
+      <w:r>
+        <w:rPr>
+          <w:rFonts w:ascii="Arial Rounded MT Bold" w:hAnsi="Arial Rounded MT Bold"/>
+          <w:color w:val="000000" w:themeColor="text1"/>
+          <w:lang w:bidi="ar-JO"/>
         </w:rPr>
         <w:t>Mobile devices running on Android or iOS operating systems.</w:t>
       </w:r>
@@ -3715,54 +2852,42 @@
           <w:rFonts w:ascii="Arial Rounded MT Bold" w:hAnsi="Arial Rounded MT Bold"/>
           <w:color w:val="000000" w:themeColor="text1"/>
           <w:lang w:bidi="ar-JO"/>
-          <w14:textFill>
-            <w14:solidFill>
-              <w14:schemeClr w14:val="tx1"/>
-            </w14:solidFill>
-          </w14:textFill>
-        </w:rPr>
-      </w:pPr>
-      <w:r>
-        <w:rPr>
-          <w:rFonts w:ascii="Arial Rounded MT Bold" w:hAnsi="Arial Rounded MT Bold"/>
-          <w:color w:val="000000" w:themeColor="text1"/>
-          <w:lang w:bidi="ar-JO"/>
-          <w14:textFill>
-            <w14:solidFill>
-              <w14:schemeClr w14:val="tx1"/>
-            </w14:solidFill>
-          </w14:textFill>
-        </w:rPr>
-        <w:t>The Flutter app will be installed on these devices, providing a responsive and intuitive user interface.</w:t>
-      </w:r>
-    </w:p>
-    <w:p>
-      <w:pPr>
-        <w:rPr>
-          <w:rFonts w:ascii="Arial Rounded MT Bold" w:hAnsi="Arial Rounded MT Bold"/>
-          <w:b/>
-          <w:bCs/>
-          <w:color w:val="000000" w:themeColor="text1"/>
-          <w:lang w:bidi="ar-JO"/>
-          <w14:textFill>
-            <w14:solidFill>
-              <w14:schemeClr w14:val="tx1"/>
-            </w14:solidFill>
-          </w14:textFill>
-        </w:rPr>
-      </w:pPr>
-      <w:r>
-        <w:rPr>
-          <w:rFonts w:ascii="Arial Rounded MT Bold" w:hAnsi="Arial Rounded MT Bold"/>
-          <w:b/>
-          <w:bCs/>
-          <w:color w:val="000000" w:themeColor="text1"/>
-          <w:lang w:bidi="ar-JO"/>
-          <w14:textFill>
-            <w14:solidFill>
-              <w14:schemeClr w14:val="tx1"/>
-            </w14:solidFill>
-          </w14:textFill>
+        </w:rPr>
+      </w:pPr>
+      <w:r>
+        <w:rPr>
+          <w:rFonts w:ascii="Arial Rounded MT Bold" w:hAnsi="Arial Rounded MT Bold"/>
+          <w:color w:val="000000" w:themeColor="text1"/>
+          <w:lang w:bidi="ar-JO"/>
+        </w:rPr>
+        <w:t xml:space="preserve">The </w:t>
+      </w:r>
+      <w:r>
+        <w:rPr>
+          <w:rFonts w:ascii="Arial Rounded MT Bold" w:hAnsi="Arial Rounded MT Bold"/>
+          <w:color w:val="000000" w:themeColor="text1"/>
+          <w:lang w:bidi="ar-JO"/>
+        </w:rPr>
+        <w:t>Flutter app will be installed on these devices, providing a responsive and intuitive user interface.</w:t>
+      </w:r>
+    </w:p>
+    <w:p>
+      <w:pPr>
+        <w:rPr>
+          <w:rFonts w:ascii="Arial Rounded MT Bold" w:hAnsi="Arial Rounded MT Bold"/>
+          <w:b/>
+          <w:bCs/>
+          <w:color w:val="000000" w:themeColor="text1"/>
+          <w:lang w:bidi="ar-JO"/>
+        </w:rPr>
+      </w:pPr>
+      <w:r>
+        <w:rPr>
+          <w:rFonts w:ascii="Arial Rounded MT Bold" w:hAnsi="Arial Rounded MT Bold"/>
+          <w:b/>
+          <w:bCs/>
+          <w:color w:val="000000" w:themeColor="text1"/>
+          <w:lang w:bidi="ar-JO"/>
         </w:rPr>
         <w:t>Server Side:</w:t>
       </w:r>
@@ -3773,23 +2898,13 @@
           <w:rFonts w:ascii="Arial Rounded MT Bold" w:hAnsi="Arial Rounded MT Bold"/>
           <w:color w:val="000000" w:themeColor="text1"/>
           <w:lang w:bidi="ar-JO"/>
-          <w14:textFill>
-            <w14:solidFill>
-              <w14:schemeClr w14:val="tx1"/>
-            </w14:solidFill>
-          </w14:textFill>
-        </w:rPr>
-      </w:pPr>
-      <w:r>
-        <w:rPr>
-          <w:rFonts w:ascii="Arial Rounded MT Bold" w:hAnsi="Arial Rounded MT Bold"/>
-          <w:color w:val="000000" w:themeColor="text1"/>
-          <w:lang w:bidi="ar-JO"/>
-          <w14:textFill>
-            <w14:solidFill>
-              <w14:schemeClr w14:val="tx1"/>
-            </w14:solidFill>
-          </w14:textFill>
+        </w:rPr>
+      </w:pPr>
+      <w:r>
+        <w:rPr>
+          <w:rFonts w:ascii="Arial Rounded MT Bold" w:hAnsi="Arial Rounded MT Bold"/>
+          <w:color w:val="000000" w:themeColor="text1"/>
+          <w:lang w:bidi="ar-JO"/>
         </w:rPr>
         <w:t>A backend server running a web server to handle requests from the mobile app.</w:t>
       </w:r>
@@ -3800,54 +2915,42 @@
           <w:rFonts w:ascii="Arial Rounded MT Bold" w:hAnsi="Arial Rounded MT Bold"/>
           <w:color w:val="000000" w:themeColor="text1"/>
           <w:lang w:bidi="ar-JO"/>
-          <w14:textFill>
-            <w14:solidFill>
-              <w14:schemeClr w14:val="tx1"/>
-            </w14:solidFill>
-          </w14:textFill>
-        </w:rPr>
-      </w:pPr>
-      <w:r>
-        <w:rPr>
-          <w:rFonts w:ascii="Arial Rounded MT Bold" w:hAnsi="Arial Rounded MT Bold"/>
-          <w:color w:val="000000" w:themeColor="text1"/>
-          <w:lang w:bidi="ar-JO"/>
-          <w14:textFill>
-            <w14:solidFill>
-              <w14:schemeClr w14:val="tx1"/>
-            </w14:solidFill>
-          </w14:textFill>
-        </w:rPr>
-        <w:t>A Database Management System (DBMS) to store and manage data, such as user information, orders, menu items, and feedback.</w:t>
-      </w:r>
-    </w:p>
-    <w:p>
-      <w:pPr>
-        <w:rPr>
-          <w:rFonts w:ascii="Arial Rounded MT Bold" w:hAnsi="Arial Rounded MT Bold"/>
-          <w:b/>
-          <w:bCs/>
-          <w:color w:val="000000" w:themeColor="text1"/>
-          <w:lang w:bidi="ar-JO"/>
-          <w14:textFill>
-            <w14:solidFill>
-              <w14:schemeClr w14:val="tx1"/>
-            </w14:solidFill>
-          </w14:textFill>
-        </w:rPr>
-      </w:pPr>
-      <w:r>
-        <w:rPr>
-          <w:rFonts w:ascii="Arial Rounded MT Bold" w:hAnsi="Arial Rounded MT Bold"/>
-          <w:b/>
-          <w:bCs/>
-          <w:color w:val="000000" w:themeColor="text1"/>
-          <w:lang w:bidi="ar-JO"/>
-          <w14:textFill>
-            <w14:solidFill>
-              <w14:schemeClr w14:val="tx1"/>
-            </w14:solidFill>
-          </w14:textFill>
+        </w:rPr>
+      </w:pPr>
+      <w:r>
+        <w:rPr>
+          <w:rFonts w:ascii="Arial Rounded MT Bold" w:hAnsi="Arial Rounded MT Bold"/>
+          <w:color w:val="000000" w:themeColor="text1"/>
+          <w:lang w:bidi="ar-JO"/>
+        </w:rPr>
+        <w:t xml:space="preserve">A Database Management System (DBMS) to store and manage data, </w:t>
+      </w:r>
+      <w:r>
+        <w:rPr>
+          <w:rFonts w:ascii="Arial Rounded MT Bold" w:hAnsi="Arial Rounded MT Bold"/>
+          <w:color w:val="000000" w:themeColor="text1"/>
+          <w:lang w:bidi="ar-JO"/>
+        </w:rPr>
+        <w:t>such as user information, orders, menu items, and feedback.</w:t>
+      </w:r>
+    </w:p>
+    <w:p>
+      <w:pPr>
+        <w:rPr>
+          <w:rFonts w:ascii="Arial Rounded MT Bold" w:hAnsi="Arial Rounded MT Bold"/>
+          <w:b/>
+          <w:bCs/>
+          <w:color w:val="000000" w:themeColor="text1"/>
+          <w:lang w:bidi="ar-JO"/>
+        </w:rPr>
+      </w:pPr>
+      <w:r>
+        <w:rPr>
+          <w:rFonts w:ascii="Arial Rounded MT Bold" w:hAnsi="Arial Rounded MT Bold"/>
+          <w:b/>
+          <w:bCs/>
+          <w:color w:val="000000" w:themeColor="text1"/>
+          <w:lang w:bidi="ar-JO"/>
         </w:rPr>
         <w:t>Client-Side Requirements</w:t>
       </w:r>
@@ -3858,23 +2961,13 @@
           <w:rFonts w:ascii="Arial Rounded MT Bold" w:hAnsi="Arial Rounded MT Bold"/>
           <w:color w:val="000000" w:themeColor="text1"/>
           <w:lang w:bidi="ar-JO"/>
-          <w14:textFill>
-            <w14:solidFill>
-              <w14:schemeClr w14:val="tx1"/>
-            </w14:solidFill>
-          </w14:textFill>
-        </w:rPr>
-      </w:pPr>
-      <w:r>
-        <w:rPr>
-          <w:rFonts w:ascii="Arial Rounded MT Bold" w:hAnsi="Arial Rounded MT Bold"/>
-          <w:color w:val="000000" w:themeColor="text1"/>
-          <w:lang w:bidi="ar-JO"/>
-          <w14:textFill>
-            <w14:solidFill>
-              <w14:schemeClr w14:val="tx1"/>
-            </w14:solidFill>
-          </w14:textFill>
+        </w:rPr>
+      </w:pPr>
+      <w:r>
+        <w:rPr>
+          <w:rFonts w:ascii="Arial Rounded MT Bold" w:hAnsi="Arial Rounded MT Bold"/>
+          <w:color w:val="000000" w:themeColor="text1"/>
+          <w:lang w:bidi="ar-JO"/>
         </w:rPr>
         <w:t>Supported Operating Systems:</w:t>
       </w:r>
@@ -3885,23 +2978,13 @@
           <w:rFonts w:ascii="Arial Rounded MT Bold" w:hAnsi="Arial Rounded MT Bold"/>
           <w:color w:val="000000" w:themeColor="text1"/>
           <w:lang w:bidi="ar-JO"/>
-          <w14:textFill>
-            <w14:solidFill>
-              <w14:schemeClr w14:val="tx1"/>
-            </w14:solidFill>
-          </w14:textFill>
-        </w:rPr>
-      </w:pPr>
-      <w:r>
-        <w:rPr>
-          <w:rFonts w:ascii="Arial Rounded MT Bold" w:hAnsi="Arial Rounded MT Bold"/>
-          <w:color w:val="000000" w:themeColor="text1"/>
-          <w:lang w:bidi="ar-JO"/>
-          <w14:textFill>
-            <w14:solidFill>
-              <w14:schemeClr w14:val="tx1"/>
-            </w14:solidFill>
-          </w14:textFill>
+        </w:rPr>
+      </w:pPr>
+      <w:r>
+        <w:rPr>
+          <w:rFonts w:ascii="Arial Rounded MT Bold" w:hAnsi="Arial Rounded MT Bold"/>
+          <w:color w:val="000000" w:themeColor="text1"/>
+          <w:lang w:bidi="ar-JO"/>
         </w:rPr>
         <w:t>Android: Version 6.0 (Marshmallow) and above.</w:t>
       </w:r>
@@ -3912,23 +2995,13 @@
           <w:rFonts w:ascii="Arial Rounded MT Bold" w:hAnsi="Arial Rounded MT Bold"/>
           <w:color w:val="000000" w:themeColor="text1"/>
           <w:lang w:bidi="ar-JO"/>
-          <w14:textFill>
-            <w14:solidFill>
-              <w14:schemeClr w14:val="tx1"/>
-            </w14:solidFill>
-          </w14:textFill>
-        </w:rPr>
-      </w:pPr>
-      <w:r>
-        <w:rPr>
-          <w:rFonts w:ascii="Arial Rounded MT Bold" w:hAnsi="Arial Rounded MT Bold"/>
-          <w:color w:val="000000" w:themeColor="text1"/>
-          <w:lang w:bidi="ar-JO"/>
-          <w14:textFill>
-            <w14:solidFill>
-              <w14:schemeClr w14:val="tx1"/>
-            </w14:solidFill>
-          </w14:textFill>
+        </w:rPr>
+      </w:pPr>
+      <w:r>
+        <w:rPr>
+          <w:rFonts w:ascii="Arial Rounded MT Bold" w:hAnsi="Arial Rounded MT Bold"/>
+          <w:color w:val="000000" w:themeColor="text1"/>
+          <w:lang w:bidi="ar-JO"/>
         </w:rPr>
         <w:t>iOS: Version 11.0 and above.</w:t>
       </w:r>
@@ -3941,25 +3014,15 @@
           <w:bCs/>
           <w:color w:val="000000" w:themeColor="text1"/>
           <w:lang w:bidi="ar-JO"/>
-          <w14:textFill>
-            <w14:solidFill>
-              <w14:schemeClr w14:val="tx1"/>
-            </w14:solidFill>
-          </w14:textFill>
-        </w:rPr>
-      </w:pPr>
-      <w:r>
-        <w:rPr>
-          <w:rFonts w:ascii="Arial Rounded MT Bold" w:hAnsi="Arial Rounded MT Bold"/>
-          <w:b/>
-          <w:bCs/>
-          <w:color w:val="000000" w:themeColor="text1"/>
-          <w:lang w:bidi="ar-JO"/>
-          <w14:textFill>
-            <w14:solidFill>
-              <w14:schemeClr w14:val="tx1"/>
-            </w14:solidFill>
-          </w14:textFill>
+        </w:rPr>
+      </w:pPr>
+      <w:r>
+        <w:rPr>
+          <w:rFonts w:ascii="Arial Rounded MT Bold" w:hAnsi="Arial Rounded MT Bold"/>
+          <w:b/>
+          <w:bCs/>
+          <w:color w:val="000000" w:themeColor="text1"/>
+          <w:lang w:bidi="ar-JO"/>
         </w:rPr>
         <w:t>Development Framework:</w:t>
       </w:r>
@@ -3970,54 +3033,42 @@
           <w:rFonts w:ascii="Arial Rounded MT Bold" w:hAnsi="Arial Rounded MT Bold"/>
           <w:color w:val="000000" w:themeColor="text1"/>
           <w:lang w:bidi="ar-JO"/>
-          <w14:textFill>
-            <w14:solidFill>
-              <w14:schemeClr w14:val="tx1"/>
-            </w14:solidFill>
-          </w14:textFill>
-        </w:rPr>
-      </w:pPr>
-      <w:r>
-        <w:rPr>
-          <w:rFonts w:ascii="Arial Rounded MT Bold" w:hAnsi="Arial Rounded MT Bold"/>
-          <w:color w:val="000000" w:themeColor="text1"/>
-          <w:lang w:bidi="ar-JO"/>
-          <w14:textFill>
-            <w14:solidFill>
-              <w14:schemeClr w14:val="tx1"/>
-            </w14:solidFill>
-          </w14:textFill>
-        </w:rPr>
-        <w:t>Flutter: The mobile app will be developed using the Flutter framework, ensuring a consistent and high-quality user experience across both Android and iOS platforms.</w:t>
-      </w:r>
-    </w:p>
-    <w:p>
-      <w:pPr>
-        <w:rPr>
-          <w:rFonts w:ascii="Arial Rounded MT Bold" w:hAnsi="Arial Rounded MT Bold"/>
-          <w:b/>
-          <w:bCs/>
-          <w:color w:val="000000" w:themeColor="text1"/>
-          <w:lang w:bidi="ar-JO"/>
-          <w14:textFill>
-            <w14:solidFill>
-              <w14:schemeClr w14:val="tx1"/>
-            </w14:solidFill>
-          </w14:textFill>
-        </w:rPr>
-      </w:pPr>
-      <w:r>
-        <w:rPr>
-          <w:rFonts w:ascii="Arial Rounded MT Bold" w:hAnsi="Arial Rounded MT Bold"/>
-          <w:b/>
-          <w:bCs/>
-          <w:color w:val="000000" w:themeColor="text1"/>
-          <w:lang w:bidi="ar-JO"/>
-          <w14:textFill>
-            <w14:solidFill>
-              <w14:schemeClr w14:val="tx1"/>
-            </w14:solidFill>
-          </w14:textFill>
+        </w:rPr>
+      </w:pPr>
+      <w:r>
+        <w:rPr>
+          <w:rFonts w:ascii="Arial Rounded MT Bold" w:hAnsi="Arial Rounded MT Bold"/>
+          <w:color w:val="000000" w:themeColor="text1"/>
+          <w:lang w:bidi="ar-JO"/>
+        </w:rPr>
+        <w:t>Flutter: The mobile app will be developed us</w:t>
+      </w:r>
+      <w:r>
+        <w:rPr>
+          <w:rFonts w:ascii="Arial Rounded MT Bold" w:hAnsi="Arial Rounded MT Bold"/>
+          <w:color w:val="000000" w:themeColor="text1"/>
+          <w:lang w:bidi="ar-JO"/>
+        </w:rPr>
+        <w:t>ing the Flutter framework, ensuring a consistent and high-quality user experience across both Android and iOS platforms.</w:t>
+      </w:r>
+    </w:p>
+    <w:p>
+      <w:pPr>
+        <w:rPr>
+          <w:rFonts w:ascii="Arial Rounded MT Bold" w:hAnsi="Arial Rounded MT Bold"/>
+          <w:b/>
+          <w:bCs/>
+          <w:color w:val="000000" w:themeColor="text1"/>
+          <w:lang w:bidi="ar-JO"/>
+        </w:rPr>
+      </w:pPr>
+      <w:r>
+        <w:rPr>
+          <w:rFonts w:ascii="Arial Rounded MT Bold" w:hAnsi="Arial Rounded MT Bold"/>
+          <w:b/>
+          <w:bCs/>
+          <w:color w:val="000000" w:themeColor="text1"/>
+          <w:lang w:bidi="ar-JO"/>
         </w:rPr>
         <w:t>Server-Side Requirements</w:t>
       </w:r>
@@ -4028,23 +3079,13 @@
           <w:rFonts w:ascii="Arial Rounded MT Bold" w:hAnsi="Arial Rounded MT Bold"/>
           <w:color w:val="000000" w:themeColor="text1"/>
           <w:lang w:bidi="ar-JO"/>
-          <w14:textFill>
-            <w14:solidFill>
-              <w14:schemeClr w14:val="tx1"/>
-            </w14:solidFill>
-          </w14:textFill>
-        </w:rPr>
-      </w:pPr>
-      <w:r>
-        <w:rPr>
-          <w:rFonts w:ascii="Arial Rounded MT Bold" w:hAnsi="Arial Rounded MT Bold"/>
-          <w:color w:val="000000" w:themeColor="text1"/>
-          <w:lang w:bidi="ar-JO"/>
-          <w14:textFill>
-            <w14:solidFill>
-              <w14:schemeClr w14:val="tx1"/>
-            </w14:solidFill>
-          </w14:textFill>
+        </w:rPr>
+      </w:pPr>
+      <w:r>
+        <w:rPr>
+          <w:rFonts w:ascii="Arial Rounded MT Bold" w:hAnsi="Arial Rounded MT Bold"/>
+          <w:color w:val="000000" w:themeColor="text1"/>
+          <w:lang w:bidi="ar-JO"/>
         </w:rPr>
         <w:t>Web Server: A web server (e.g., Apache, Nginx) to serve API requests from the mobile app.</w:t>
       </w:r>
@@ -4055,50 +3096,38 @@
           <w:rFonts w:ascii="Arial Rounded MT Bold" w:hAnsi="Arial Rounded MT Bold"/>
           <w:color w:val="000000" w:themeColor="text1"/>
           <w:lang w:bidi="ar-JO"/>
-          <w14:textFill>
-            <w14:solidFill>
-              <w14:schemeClr w14:val="tx1"/>
-            </w14:solidFill>
-          </w14:textFill>
-        </w:rPr>
-      </w:pPr>
-      <w:r>
-        <w:rPr>
-          <w:rFonts w:ascii="Arial Rounded MT Bold" w:hAnsi="Arial Rounded MT Bold"/>
-          <w:color w:val="000000" w:themeColor="text1"/>
-          <w:lang w:bidi="ar-JO"/>
-          <w14:textFill>
-            <w14:solidFill>
-              <w14:schemeClr w14:val="tx1"/>
-            </w14:solidFill>
-          </w14:textFill>
-        </w:rPr>
-        <w:t>Database: A robust DBMS (e.g., MySQL, PostgreSQL, MongoDB) to manage and store application data.</w:t>
-      </w:r>
-    </w:p>
-    <w:p>
-      <w:pPr>
-        <w:rPr>
-          <w:rFonts w:ascii="Arial Rounded MT Bold" w:hAnsi="Arial Rounded MT Bold"/>
-          <w:color w:val="000000" w:themeColor="text1"/>
-          <w:lang w:bidi="ar-JO"/>
-          <w14:textFill>
-            <w14:solidFill>
-              <w14:schemeClr w14:val="tx1"/>
-            </w14:solidFill>
-          </w14:textFill>
-        </w:rPr>
-      </w:pPr>
-      <w:r>
-        <w:rPr>
-          <w:rFonts w:ascii="Arial Rounded MT Bold" w:hAnsi="Arial Rounded MT Bold"/>
-          <w:color w:val="000000" w:themeColor="text1"/>
-          <w:lang w:bidi="ar-JO"/>
-          <w14:textFill>
-            <w14:solidFill>
-              <w14:schemeClr w14:val="tx1"/>
-            </w14:solidFill>
-          </w14:textFill>
+        </w:rPr>
+      </w:pPr>
+      <w:r>
+        <w:rPr>
+          <w:rFonts w:ascii="Arial Rounded MT Bold" w:hAnsi="Arial Rounded MT Bold"/>
+          <w:color w:val="000000" w:themeColor="text1"/>
+          <w:lang w:bidi="ar-JO"/>
+        </w:rPr>
+        <w:t>Database: A robust D</w:t>
+      </w:r>
+      <w:r>
+        <w:rPr>
+          <w:rFonts w:ascii="Arial Rounded MT Bold" w:hAnsi="Arial Rounded MT Bold"/>
+          <w:color w:val="000000" w:themeColor="text1"/>
+          <w:lang w:bidi="ar-JO"/>
+        </w:rPr>
+        <w:t>BMS (e.g., MySQL, PostgreSQL, MongoDB) to manage and store application data.</w:t>
+      </w:r>
+    </w:p>
+    <w:p>
+      <w:pPr>
+        <w:rPr>
+          <w:rFonts w:ascii="Arial Rounded MT Bold" w:hAnsi="Arial Rounded MT Bold"/>
+          <w:color w:val="000000" w:themeColor="text1"/>
+          <w:lang w:bidi="ar-JO"/>
+        </w:rPr>
+      </w:pPr>
+      <w:r>
+        <w:rPr>
+          <w:rFonts w:ascii="Arial Rounded MT Bold" w:hAnsi="Arial Rounded MT Bold"/>
+          <w:color w:val="000000" w:themeColor="text1"/>
+          <w:lang w:bidi="ar-JO"/>
         </w:rPr>
         <w:t>APIs: RESTful APIs or GraphQL to facilitate communication between the mobile app and the server.</w:t>
       </w:r>
@@ -4113,11 +3142,6 @@
           <w:sz w:val="28"/>
           <w:szCs w:val="28"/>
           <w:shd w:val="clear" w:color="auto" w:fill="FFFFFF"/>
-          <w14:textFill>
-            <w14:solidFill>
-              <w14:schemeClr w14:val="tx1"/>
-            </w14:solidFill>
-          </w14:textFill>
         </w:rPr>
       </w:pPr>
       <w:r>
@@ -4129,12 +3153,8 @@
           <w:sz w:val="28"/>
           <w:szCs w:val="28"/>
           <w:shd w:val="clear" w:color="auto" w:fill="FFFFFF"/>
-          <w14:textFill>
-            <w14:solidFill>
-              <w14:schemeClr w14:val="tx1"/>
-            </w14:solidFill>
-          </w14:textFill>
-        </w:rPr>
+        </w:rPr>
+        <w:lastRenderedPageBreak/>
         <w:t>2.5 DESIGN and IMPLEMENTATION CONSTRAINTS</w:t>
       </w:r>
     </w:p>
@@ -4144,77 +3164,63 @@
           <w:rFonts w:ascii="Arial Rounded MT Bold" w:hAnsi="Arial Rounded MT Bold"/>
           <w:color w:val="000000" w:themeColor="text1"/>
           <w:lang w:bidi="ar-JO"/>
-          <w14:textFill>
-            <w14:solidFill>
-              <w14:schemeClr w14:val="tx1"/>
-            </w14:solidFill>
-          </w14:textFill>
-        </w:rPr>
-      </w:pPr>
-      <w:r>
-        <w:rPr>
-          <w:rFonts w:ascii="Arial Rounded MT Bold" w:hAnsi="Arial Rounded MT Bold"/>
-          <w:color w:val="000000" w:themeColor="text1"/>
-          <w:lang w:bidi="ar-JO"/>
-          <w14:textFill>
-            <w14:solidFill>
-              <w14:schemeClr w14:val="tx1"/>
-            </w14:solidFill>
-          </w14:textFill>
-        </w:rPr>
-        <w:t>Compliance with University IT Security Policies: The system must adhere to the university's IT security policies, ensuring the protection of sensitive data and compliance with relevant regulations.</w:t>
-      </w:r>
-    </w:p>
-    <w:p>
-      <w:pPr>
-        <w:rPr>
-          <w:rFonts w:ascii="Arial Rounded MT Bold" w:hAnsi="Arial Rounded MT Bold"/>
-          <w:color w:val="000000" w:themeColor="text1"/>
-          <w:lang w:bidi="ar-JO"/>
-          <w14:textFill>
-            <w14:solidFill>
-              <w14:schemeClr w14:val="tx1"/>
-            </w14:solidFill>
-          </w14:textFill>
-        </w:rPr>
-      </w:pPr>
-      <w:r>
-        <w:rPr>
-          <w:rFonts w:ascii="Arial Rounded MT Bold" w:hAnsi="Arial Rounded MT Bold"/>
-          <w:color w:val="000000" w:themeColor="text1"/>
-          <w:lang w:bidi="ar-JO"/>
-          <w14:textFill>
-            <w14:solidFill>
-              <w14:schemeClr w14:val="tx1"/>
-            </w14:solidFill>
-          </w14:textFill>
-        </w:rPr>
-        <w:t>Integration with University Account Management System: The system must integrate seamlessly with the university’s existing account management system for authentication and payment processing.</w:t>
-      </w:r>
-    </w:p>
-    <w:p>
-      <w:pPr>
-        <w:rPr>
-          <w:rFonts w:ascii="Arial Rounded MT Bold" w:hAnsi="Arial Rounded MT Bold"/>
-          <w:color w:val="000000" w:themeColor="text1"/>
-          <w:lang w:bidi="ar-JO"/>
-          <w14:textFill>
-            <w14:solidFill>
-              <w14:schemeClr w14:val="tx1"/>
-            </w14:solidFill>
-          </w14:textFill>
-        </w:rPr>
-      </w:pPr>
-      <w:r>
-        <w:rPr>
-          <w:rFonts w:ascii="Arial Rounded MT Bold" w:hAnsi="Arial Rounded MT Bold"/>
-          <w:color w:val="000000" w:themeColor="text1"/>
-          <w:lang w:bidi="ar-JO"/>
-          <w14:textFill>
-            <w14:solidFill>
-              <w14:schemeClr w14:val="tx1"/>
-            </w14:solidFill>
-          </w14:textFill>
+        </w:rPr>
+      </w:pPr>
+      <w:r>
+        <w:rPr>
+          <w:rFonts w:ascii="Arial Rounded MT Bold" w:hAnsi="Arial Rounded MT Bold"/>
+          <w:color w:val="000000" w:themeColor="text1"/>
+          <w:lang w:bidi="ar-JO"/>
+        </w:rPr>
+        <w:t xml:space="preserve">Compliance with University IT Security </w:t>
+      </w:r>
+      <w:r>
+        <w:rPr>
+          <w:rFonts w:ascii="Arial Rounded MT Bold" w:hAnsi="Arial Rounded MT Bold"/>
+          <w:color w:val="000000" w:themeColor="text1"/>
+          <w:lang w:bidi="ar-JO"/>
+        </w:rPr>
+        <w:t>Policies: The system must adhere to the university's IT security policies, ensuring the protection of sensitive data and compliance with relevant regulations.</w:t>
+      </w:r>
+    </w:p>
+    <w:p>
+      <w:pPr>
+        <w:rPr>
+          <w:rFonts w:ascii="Arial Rounded MT Bold" w:hAnsi="Arial Rounded MT Bold"/>
+          <w:color w:val="000000" w:themeColor="text1"/>
+          <w:lang w:bidi="ar-JO"/>
+        </w:rPr>
+      </w:pPr>
+      <w:r>
+        <w:rPr>
+          <w:rFonts w:ascii="Arial Rounded MT Bold" w:hAnsi="Arial Rounded MT Bold"/>
+          <w:color w:val="000000" w:themeColor="text1"/>
+          <w:lang w:bidi="ar-JO"/>
+        </w:rPr>
+        <w:t xml:space="preserve">Integration with University Account Management System: The system must integrate seamlessly with </w:t>
+      </w:r>
+      <w:r>
+        <w:rPr>
+          <w:rFonts w:ascii="Arial Rounded MT Bold" w:hAnsi="Arial Rounded MT Bold"/>
+          <w:color w:val="000000" w:themeColor="text1"/>
+          <w:lang w:bidi="ar-JO"/>
+        </w:rPr>
+        <w:t>the university’s existing account management system for authentication and payment processing.</w:t>
+      </w:r>
+    </w:p>
+    <w:p>
+      <w:pPr>
+        <w:rPr>
+          <w:rFonts w:ascii="Arial Rounded MT Bold" w:hAnsi="Arial Rounded MT Bold"/>
+          <w:color w:val="000000" w:themeColor="text1"/>
+          <w:lang w:bidi="ar-JO"/>
+        </w:rPr>
+      </w:pPr>
+      <w:r>
+        <w:rPr>
+          <w:rFonts w:ascii="Arial Rounded MT Bold" w:hAnsi="Arial Rounded MT Bold"/>
+          <w:color w:val="000000" w:themeColor="text1"/>
+          <w:lang w:bidi="ar-JO"/>
         </w:rPr>
         <w:t>Technology Stack: The system will be developed using the following specific technology stack:</w:t>
       </w:r>
@@ -4225,50 +3231,38 @@
           <w:rFonts w:ascii="Arial Rounded MT Bold" w:hAnsi="Arial Rounded MT Bold"/>
           <w:color w:val="000000" w:themeColor="text1"/>
           <w:lang w:bidi="ar-JO"/>
-          <w14:textFill>
-            <w14:solidFill>
-              <w14:schemeClr w14:val="tx1"/>
-            </w14:solidFill>
-          </w14:textFill>
-        </w:rPr>
-      </w:pPr>
-      <w:r>
-        <w:rPr>
-          <w:rFonts w:ascii="Arial Rounded MT Bold" w:hAnsi="Arial Rounded MT Bold"/>
-          <w:color w:val="000000" w:themeColor="text1"/>
-          <w:lang w:bidi="ar-JO"/>
-          <w14:textFill>
-            <w14:solidFill>
-              <w14:schemeClr w14:val="tx1"/>
-            </w14:solidFill>
-          </w14:textFill>
-        </w:rPr>
-        <w:t>Frontend: Flutter framework for cross-platform mobile app development.</w:t>
-      </w:r>
-    </w:p>
-    <w:p>
-      <w:pPr>
-        <w:rPr>
-          <w:rFonts w:ascii="Arial Rounded MT Bold" w:hAnsi="Arial Rounded MT Bold"/>
-          <w:color w:val="000000" w:themeColor="text1"/>
-          <w:lang w:bidi="ar-JO"/>
-          <w14:textFill>
-            <w14:solidFill>
-              <w14:schemeClr w14:val="tx1"/>
-            </w14:solidFill>
-          </w14:textFill>
-        </w:rPr>
-      </w:pPr>
-      <w:r>
-        <w:rPr>
-          <w:rFonts w:ascii="Arial Rounded MT Bold" w:hAnsi="Arial Rounded MT Bold"/>
-          <w:color w:val="000000" w:themeColor="text1"/>
-          <w:lang w:bidi="ar-JO"/>
-          <w14:textFill>
-            <w14:solidFill>
-              <w14:schemeClr w14:val="tx1"/>
-            </w14:solidFill>
-          </w14:textFill>
+        </w:rPr>
+      </w:pPr>
+      <w:r>
+        <w:rPr>
+          <w:rFonts w:ascii="Arial Rounded MT Bold" w:hAnsi="Arial Rounded MT Bold"/>
+          <w:color w:val="000000" w:themeColor="text1"/>
+          <w:lang w:bidi="ar-JO"/>
+        </w:rPr>
+        <w:t>Frontend: Flutter framework for cross-platform mobile app developme</w:t>
+      </w:r>
+      <w:r>
+        <w:rPr>
+          <w:rFonts w:ascii="Arial Rounded MT Bold" w:hAnsi="Arial Rounded MT Bold"/>
+          <w:color w:val="000000" w:themeColor="text1"/>
+          <w:lang w:bidi="ar-JO"/>
+        </w:rPr>
+        <w:t>nt.</w:t>
+      </w:r>
+    </w:p>
+    <w:p>
+      <w:pPr>
+        <w:rPr>
+          <w:rFonts w:ascii="Arial Rounded MT Bold" w:hAnsi="Arial Rounded MT Bold"/>
+          <w:color w:val="000000" w:themeColor="text1"/>
+          <w:lang w:bidi="ar-JO"/>
+        </w:rPr>
+      </w:pPr>
+      <w:r>
+        <w:rPr>
+          <w:rFonts w:ascii="Arial Rounded MT Bold" w:hAnsi="Arial Rounded MT Bold"/>
+          <w:color w:val="000000" w:themeColor="text1"/>
+          <w:lang w:bidi="ar-JO"/>
         </w:rPr>
         <w:t>Backend: Node.js or Django for server-side processing.</w:t>
       </w:r>
@@ -4279,23 +3273,13 @@
           <w:rFonts w:ascii="Arial Rounded MT Bold" w:hAnsi="Arial Rounded MT Bold"/>
           <w:color w:val="000000" w:themeColor="text1"/>
           <w:lang w:bidi="ar-JO"/>
-          <w14:textFill>
-            <w14:solidFill>
-              <w14:schemeClr w14:val="tx1"/>
-            </w14:solidFill>
-          </w14:textFill>
-        </w:rPr>
-      </w:pPr>
-      <w:r>
-        <w:rPr>
-          <w:rFonts w:ascii="Arial Rounded MT Bold" w:hAnsi="Arial Rounded MT Bold"/>
-          <w:color w:val="000000" w:themeColor="text1"/>
-          <w:lang w:bidi="ar-JO"/>
-          <w14:textFill>
-            <w14:solidFill>
-              <w14:schemeClr w14:val="tx1"/>
-            </w14:solidFill>
-          </w14:textFill>
+        </w:rPr>
+      </w:pPr>
+      <w:r>
+        <w:rPr>
+          <w:rFonts w:ascii="Arial Rounded MT Bold" w:hAnsi="Arial Rounded MT Bold"/>
+          <w:color w:val="000000" w:themeColor="text1"/>
+          <w:lang w:bidi="ar-JO"/>
         </w:rPr>
         <w:t>Database: PostgreSQL or MongoDB for data storage.</w:t>
       </w:r>
@@ -4306,23 +3290,13 @@
           <w:rFonts w:ascii="Arial Rounded MT Bold" w:hAnsi="Arial Rounded MT Bold"/>
           <w:color w:val="000000" w:themeColor="text1"/>
           <w:lang w:bidi="ar-JO"/>
-          <w14:textFill>
-            <w14:solidFill>
-              <w14:schemeClr w14:val="tx1"/>
-            </w14:solidFill>
-          </w14:textFill>
-        </w:rPr>
-      </w:pPr>
-      <w:r>
-        <w:rPr>
-          <w:rFonts w:ascii="Arial Rounded MT Bold" w:hAnsi="Arial Rounded MT Bold"/>
-          <w:color w:val="000000" w:themeColor="text1"/>
-          <w:lang w:bidi="ar-JO"/>
-          <w14:textFill>
-            <w14:solidFill>
-              <w14:schemeClr w14:val="tx1"/>
-            </w14:solidFill>
-          </w14:textFill>
+        </w:rPr>
+      </w:pPr>
+      <w:r>
+        <w:rPr>
+          <w:rFonts w:ascii="Arial Rounded MT Bold" w:hAnsi="Arial Rounded MT Bold"/>
+          <w:color w:val="000000" w:themeColor="text1"/>
+          <w:lang w:bidi="ar-JO"/>
         </w:rPr>
         <w:t>APIs: RESTful APIs or GraphQL for communication between the mobile app and the server.</w:t>
       </w:r>
@@ -4333,38 +3307,31 @@
           <w:rFonts w:ascii="Arial Rounded MT Bold" w:hAnsi="Arial Rounded MT Bold"/>
           <w:color w:val="000000" w:themeColor="text1"/>
           <w:lang w:bidi="ar-JO"/>
-          <w14:textFill>
-            <w14:solidFill>
-              <w14:schemeClr w14:val="tx1"/>
-            </w14:solidFill>
-          </w14:textFill>
-        </w:rPr>
-      </w:pPr>
-      <w:r>
-        <w:rPr>
-          <w:rFonts w:ascii="Arial Rounded MT Bold" w:hAnsi="Arial Rounded MT Bold"/>
-          <w:color w:val="000000" w:themeColor="text1"/>
-          <w:lang w:bidi="ar-JO"/>
-          <w14:textFill>
-            <w14:solidFill>
-              <w14:schemeClr w14:val="tx1"/>
-            </w14:solidFill>
-          </w14:textFill>
-        </w:rPr>
-        <w:t>Hosting: Cloud-based hosting services such as AWS, Google Cloud, or Azure for scalability and reliability.</w:t>
-      </w:r>
-    </w:p>
-    <w:p>
-      <w:pPr>
-        <w:rPr>
-          <w:rFonts w:ascii="Arial Rounded MT Bold" w:hAnsi="Arial Rounded MT Bold"/>
-          <w:color w:val="000000" w:themeColor="text1"/>
-          <w:lang w:bidi="ar-JO"/>
-          <w14:textFill>
-            <w14:solidFill>
-              <w14:schemeClr w14:val="tx1"/>
-            </w14:solidFill>
-          </w14:textFill>
+        </w:rPr>
+      </w:pPr>
+      <w:r>
+        <w:rPr>
+          <w:rFonts w:ascii="Arial Rounded MT Bold" w:hAnsi="Arial Rounded MT Bold"/>
+          <w:color w:val="000000" w:themeColor="text1"/>
+          <w:lang w:bidi="ar-JO"/>
+        </w:rPr>
+        <w:t>Hosting: Cloud-based hosting services such as AWS, Google Cl</w:t>
+      </w:r>
+      <w:r>
+        <w:rPr>
+          <w:rFonts w:ascii="Arial Rounded MT Bold" w:hAnsi="Arial Rounded MT Bold"/>
+          <w:color w:val="000000" w:themeColor="text1"/>
+          <w:lang w:bidi="ar-JO"/>
+        </w:rPr>
+        <w:t>oud, or Azure for scalability and reliability.</w:t>
+      </w:r>
+    </w:p>
+    <w:p>
+      <w:pPr>
+        <w:rPr>
+          <w:rFonts w:ascii="Arial Rounded MT Bold" w:hAnsi="Arial Rounded MT Bold"/>
+          <w:color w:val="000000" w:themeColor="text1"/>
+          <w:lang w:bidi="ar-JO"/>
         </w:rPr>
       </w:pPr>
     </w:p>
@@ -4378,11 +3345,6 @@
           <w:sz w:val="28"/>
           <w:szCs w:val="28"/>
           <w:shd w:val="clear" w:color="auto" w:fill="FFFFFF"/>
-          <w14:textFill>
-            <w14:solidFill>
-              <w14:schemeClr w14:val="tx1"/>
-            </w14:solidFill>
-          </w14:textFill>
         </w:rPr>
       </w:pPr>
       <w:r>
@@ -4394,11 +3356,6 @@
           <w:sz w:val="28"/>
           <w:szCs w:val="28"/>
           <w:shd w:val="clear" w:color="auto" w:fill="FFFFFF"/>
-          <w14:textFill>
-            <w14:solidFill>
-              <w14:schemeClr w14:val="tx1"/>
-            </w14:solidFill>
-          </w14:textFill>
         </w:rPr>
         <w:t>2.6 ASSUMPTION DEPENDENCIES</w:t>
       </w:r>
@@ -4409,23 +3366,13 @@
           <w:rFonts w:ascii="Arial Rounded MT Bold" w:hAnsi="Arial Rounded MT Bold"/>
           <w:color w:val="000000" w:themeColor="text1"/>
           <w:lang w:bidi="ar-JO"/>
-          <w14:textFill>
-            <w14:solidFill>
-              <w14:schemeClr w14:val="tx1"/>
-            </w14:solidFill>
-          </w14:textFill>
-        </w:rPr>
-      </w:pPr>
-      <w:r>
-        <w:rPr>
-          <w:rFonts w:ascii="Arial Rounded MT Bold" w:hAnsi="Arial Rounded MT Bold"/>
-          <w:color w:val="000000" w:themeColor="text1"/>
-          <w:lang w:bidi="ar-JO"/>
-          <w14:textFill>
-            <w14:solidFill>
-              <w14:schemeClr w14:val="tx1"/>
-            </w14:solidFill>
-          </w14:textFill>
+        </w:rPr>
+      </w:pPr>
+      <w:r>
+        <w:rPr>
+          <w:rFonts w:ascii="Arial Rounded MT Bold" w:hAnsi="Arial Rounded MT Bold"/>
+          <w:color w:val="000000" w:themeColor="text1"/>
+          <w:lang w:bidi="ar-JO"/>
         </w:rPr>
         <w:t>Active University Accounts: It is assumed that students have active university accounts with sufficient credits to make purchases through the canteen system.</w:t>
       </w:r>
@@ -4436,226 +3383,170 @@
           <w:rFonts w:ascii="Arial Rounded MT Bold" w:hAnsi="Arial Rounded MT Bold"/>
           <w:color w:val="000000" w:themeColor="text1"/>
           <w:lang w:bidi="ar-JO"/>
-          <w14:textFill>
-            <w14:solidFill>
-              <w14:schemeClr w14:val="tx1"/>
-            </w14:solidFill>
-          </w14:textFill>
-        </w:rPr>
-      </w:pPr>
-      <w:r>
-        <w:rPr>
-          <w:rFonts w:ascii="Arial Rounded MT Bold" w:hAnsi="Arial Rounded MT Bold"/>
-          <w:color w:val="000000" w:themeColor="text1"/>
-          <w:lang w:bidi="ar-JO"/>
-          <w14:textFill>
-            <w14:solidFill>
-              <w14:schemeClr w14:val="tx1"/>
-            </w14:solidFill>
-          </w14:textFill>
-        </w:rPr>
-        <w:t>University IT Infrastructure: The university’s IT infrastructure must support the necessary integrations, including authentication services, payment gateways, and data synchronization.</w:t>
-      </w:r>
-    </w:p>
-    <w:p>
-      <w:pPr>
-        <w:rPr>
-          <w:rFonts w:ascii="Arial Rounded MT Bold" w:hAnsi="Arial Rounded MT Bold"/>
-          <w:color w:val="000000" w:themeColor="text1"/>
-          <w:lang w:bidi="ar-JO"/>
-          <w14:textFill>
-            <w14:solidFill>
-              <w14:schemeClr w14:val="tx1"/>
-            </w14:solidFill>
-          </w14:textFill>
-        </w:rPr>
-      </w:pPr>
-      <w:r>
-        <w:rPr>
-          <w:rFonts w:ascii="Arial Rounded MT Bold" w:hAnsi="Arial Rounded MT Bold"/>
-          <w:color w:val="000000" w:themeColor="text1"/>
-          <w:lang w:bidi="ar-JO"/>
-          <w14:textFill>
-            <w14:solidFill>
-              <w14:schemeClr w14:val="tx1"/>
-            </w14:solidFill>
-          </w14:textFill>
-        </w:rPr>
-        <w:t>Staff Training: It is assumed that canteen staff will receive adequate training to use the system effectively, including managing orders, updating menu items, and handling customer feedback.</w:t>
-      </w:r>
-    </w:p>
-    <w:p>
-      <w:pPr>
-        <w:rPr>
-          <w:rFonts w:ascii="Arial Rounded MT Bold" w:hAnsi="Arial Rounded MT Bold"/>
-          <w:color w:val="000000" w:themeColor="text1"/>
-          <w:lang w:bidi="ar-JO"/>
-          <w14:textFill>
-            <w14:solidFill>
-              <w14:schemeClr w14:val="tx1"/>
-            </w14:solidFill>
-          </w14:textFill>
-        </w:rPr>
-      </w:pPr>
-      <w:r>
-        <w:rPr>
-          <w:rFonts w:ascii="Arial Rounded MT Bold" w:hAnsi="Arial Rounded MT Bold"/>
-          <w:color w:val="000000" w:themeColor="text1"/>
-          <w:lang w:bidi="ar-JO"/>
-          <w14:textFill>
-            <w14:solidFill>
-              <w14:schemeClr w14:val="tx1"/>
-            </w14:solidFill>
-          </w14:textFill>
-        </w:rPr>
-        <w:t>Internet Access: Reliable internet access is available for both students and canteen staff to ensure real-time data synchronization and seamless operation of the mobile app.</w:t>
-      </w:r>
-    </w:p>
-    <w:p>
-      <w:pPr>
-        <w:rPr>
-          <w:rFonts w:ascii="Arial Rounded MT Bold" w:hAnsi="Arial Rounded MT Bold"/>
-          <w:color w:val="000000" w:themeColor="text1"/>
-          <w:lang w:bidi="ar-JO"/>
-          <w14:textFill>
-            <w14:solidFill>
-              <w14:schemeClr w14:val="tx1"/>
-            </w14:solidFill>
-          </w14:textFill>
-        </w:rPr>
-      </w:pPr>
-    </w:p>
-    <w:p>
-      <w:pPr>
-        <w:rPr>
-          <w:rFonts w:ascii="Arial Rounded MT Bold" w:hAnsi="Arial Rounded MT Bold"/>
-          <w:color w:val="000000" w:themeColor="text1"/>
-          <w:lang w:bidi="ar-JO"/>
-          <w14:textFill>
-            <w14:solidFill>
-              <w14:schemeClr w14:val="tx1"/>
-            </w14:solidFill>
-          </w14:textFill>
-        </w:rPr>
-      </w:pPr>
-    </w:p>
-    <w:p>
-      <w:pPr>
-        <w:rPr>
-          <w:rFonts w:ascii="Arial Rounded MT Bold" w:hAnsi="Arial Rounded MT Bold"/>
-          <w:color w:val="000000" w:themeColor="text1"/>
-          <w:lang w:bidi="ar-JO"/>
-          <w14:textFill>
-            <w14:solidFill>
-              <w14:schemeClr w14:val="tx1"/>
-            </w14:solidFill>
-          </w14:textFill>
-        </w:rPr>
-      </w:pPr>
-    </w:p>
-    <w:p>
-      <w:pPr>
-        <w:rPr>
-          <w:rFonts w:ascii="Arial Rounded MT Bold" w:hAnsi="Arial Rounded MT Bold"/>
-          <w:color w:val="000000" w:themeColor="text1"/>
-          <w:lang w:bidi="ar-JO"/>
-          <w14:textFill>
-            <w14:solidFill>
-              <w14:schemeClr w14:val="tx1"/>
-            </w14:solidFill>
-          </w14:textFill>
-        </w:rPr>
-      </w:pPr>
-    </w:p>
-    <w:p>
-      <w:pPr>
-        <w:rPr>
-          <w:rFonts w:ascii="Arial Rounded MT Bold" w:hAnsi="Arial Rounded MT Bold"/>
-          <w:color w:val="000000" w:themeColor="text1"/>
-          <w:lang w:bidi="ar-JO"/>
-          <w14:textFill>
-            <w14:solidFill>
-              <w14:schemeClr w14:val="tx1"/>
-            </w14:solidFill>
-          </w14:textFill>
-        </w:rPr>
-      </w:pPr>
-    </w:p>
-    <w:p>
-      <w:pPr>
-        <w:rPr>
-          <w:rFonts w:ascii="Arial Rounded MT Bold" w:hAnsi="Arial Rounded MT Bold"/>
-          <w:color w:val="000000" w:themeColor="text1"/>
-          <w:lang w:bidi="ar-JO"/>
-          <w14:textFill>
-            <w14:solidFill>
-              <w14:schemeClr w14:val="tx1"/>
-            </w14:solidFill>
-          </w14:textFill>
-        </w:rPr>
-      </w:pPr>
-    </w:p>
-    <w:p>
-      <w:pPr>
-        <w:rPr>
-          <w:rFonts w:ascii="Arial Rounded MT Bold" w:hAnsi="Arial Rounded MT Bold"/>
-          <w:color w:val="000000" w:themeColor="text1"/>
-          <w:lang w:bidi="ar-JO"/>
-          <w14:textFill>
-            <w14:solidFill>
-              <w14:schemeClr w14:val="tx1"/>
-            </w14:solidFill>
-          </w14:textFill>
-        </w:rPr>
-      </w:pPr>
-    </w:p>
-    <w:p>
-      <w:pPr>
-        <w:rPr>
-          <w:rFonts w:ascii="Arial Rounded MT Bold" w:hAnsi="Arial Rounded MT Bold"/>
-          <w:color w:val="000000" w:themeColor="text1"/>
-          <w:lang w:bidi="ar-JO"/>
-          <w14:textFill>
-            <w14:solidFill>
-              <w14:schemeClr w14:val="tx1"/>
-            </w14:solidFill>
-          </w14:textFill>
-        </w:rPr>
-      </w:pPr>
-    </w:p>
-    <w:p>
-      <w:pPr>
-        <w:rPr>
-          <w:rFonts w:ascii="Arial Rounded MT Bold" w:hAnsi="Arial Rounded MT Bold"/>
-          <w:color w:val="000000" w:themeColor="text1"/>
-          <w:lang w:bidi="ar-JO"/>
-          <w14:textFill>
-            <w14:solidFill>
-              <w14:schemeClr w14:val="tx1"/>
-            </w14:solidFill>
-          </w14:textFill>
-        </w:rPr>
-      </w:pPr>
-    </w:p>
-    <w:p>
-      <w:pPr>
-        <w:rPr>
-          <w:rFonts w:ascii="Arial Rounded MT Bold" w:hAnsi="Arial Rounded MT Bold"/>
-          <w:color w:val="000000" w:themeColor="text1"/>
-          <w:lang w:bidi="ar-JO"/>
-          <w14:textFill>
-            <w14:solidFill>
-              <w14:schemeClr w14:val="tx1"/>
-            </w14:solidFill>
-          </w14:textFill>
+        </w:rPr>
+      </w:pPr>
+      <w:r>
+        <w:rPr>
+          <w:rFonts w:ascii="Arial Rounded MT Bold" w:hAnsi="Arial Rounded MT Bold"/>
+          <w:color w:val="000000" w:themeColor="text1"/>
+          <w:lang w:bidi="ar-JO"/>
+        </w:rPr>
+        <w:t>University IT Infrastr</w:t>
+      </w:r>
+      <w:r>
+        <w:rPr>
+          <w:rFonts w:ascii="Arial Rounded MT Bold" w:hAnsi="Arial Rounded MT Bold"/>
+          <w:color w:val="000000" w:themeColor="text1"/>
+          <w:lang w:bidi="ar-JO"/>
+        </w:rPr>
+        <w:t>ucture: The university’s IT infrastructure must support the necessary integrations, including authentication services, payment gateways, and data synchronization.</w:t>
+      </w:r>
+    </w:p>
+    <w:p>
+      <w:pPr>
+        <w:rPr>
+          <w:rFonts w:ascii="Arial Rounded MT Bold" w:hAnsi="Arial Rounded MT Bold"/>
+          <w:color w:val="000000" w:themeColor="text1"/>
+          <w:lang w:bidi="ar-JO"/>
+        </w:rPr>
+      </w:pPr>
+      <w:r>
+        <w:rPr>
+          <w:rFonts w:ascii="Arial Rounded MT Bold" w:hAnsi="Arial Rounded MT Bold"/>
+          <w:color w:val="000000" w:themeColor="text1"/>
+          <w:lang w:bidi="ar-JO"/>
+        </w:rPr>
+        <w:t>Staff Training: It is assumed that canteen staff will receive adequate training to use the sy</w:t>
+      </w:r>
+      <w:r>
+        <w:rPr>
+          <w:rFonts w:ascii="Arial Rounded MT Bold" w:hAnsi="Arial Rounded MT Bold"/>
+          <w:color w:val="000000" w:themeColor="text1"/>
+          <w:lang w:bidi="ar-JO"/>
+        </w:rPr>
+        <w:t>stem effectively, including managing orders, updating menu items, and handling customer feedback.</w:t>
+      </w:r>
+    </w:p>
+    <w:p>
+      <w:pPr>
+        <w:rPr>
+          <w:rFonts w:ascii="Arial Rounded MT Bold" w:hAnsi="Arial Rounded MT Bold"/>
+          <w:color w:val="000000" w:themeColor="text1"/>
+          <w:lang w:bidi="ar-JO"/>
+        </w:rPr>
+      </w:pPr>
+      <w:r>
+        <w:rPr>
+          <w:rFonts w:ascii="Arial Rounded MT Bold" w:hAnsi="Arial Rounded MT Bold"/>
+          <w:color w:val="000000" w:themeColor="text1"/>
+          <w:lang w:bidi="ar-JO"/>
+        </w:rPr>
+        <w:t xml:space="preserve">Internet Access: Reliable internet access is available for both students and canteen staff to ensure real-time data synchronization and seamless operation of </w:t>
+      </w:r>
+      <w:r>
+        <w:rPr>
+          <w:rFonts w:ascii="Arial Rounded MT Bold" w:hAnsi="Arial Rounded MT Bold"/>
+          <w:color w:val="000000" w:themeColor="text1"/>
+          <w:lang w:bidi="ar-JO"/>
+        </w:rPr>
+        <w:t>the mobile app.</w:t>
+      </w:r>
+    </w:p>
+    <w:p>
+      <w:pPr>
+        <w:rPr>
+          <w:rFonts w:ascii="Arial Rounded MT Bold" w:hAnsi="Arial Rounded MT Bold"/>
+          <w:color w:val="000000" w:themeColor="text1"/>
+          <w:lang w:bidi="ar-JO"/>
+        </w:rPr>
+      </w:pPr>
+    </w:p>
+    <w:p>
+      <w:pPr>
+        <w:rPr>
+          <w:rFonts w:ascii="Arial Rounded MT Bold" w:hAnsi="Arial Rounded MT Bold"/>
+          <w:color w:val="000000" w:themeColor="text1"/>
+          <w:lang w:bidi="ar-JO"/>
+        </w:rPr>
+      </w:pPr>
+    </w:p>
+    <w:p>
+      <w:pPr>
+        <w:rPr>
+          <w:rFonts w:ascii="Arial Rounded MT Bold" w:hAnsi="Arial Rounded MT Bold"/>
+          <w:color w:val="000000" w:themeColor="text1"/>
+          <w:lang w:bidi="ar-JO"/>
+        </w:rPr>
+      </w:pPr>
+    </w:p>
+    <w:p>
+      <w:pPr>
+        <w:rPr>
+          <w:rFonts w:ascii="Arial Rounded MT Bold" w:hAnsi="Arial Rounded MT Bold"/>
+          <w:color w:val="000000" w:themeColor="text1"/>
+          <w:lang w:bidi="ar-JO"/>
+        </w:rPr>
+      </w:pPr>
+    </w:p>
+    <w:p>
+      <w:pPr>
+        <w:rPr>
+          <w:rFonts w:ascii="Arial Rounded MT Bold" w:hAnsi="Arial Rounded MT Bold"/>
+          <w:color w:val="000000" w:themeColor="text1"/>
+          <w:lang w:bidi="ar-JO"/>
+        </w:rPr>
+      </w:pPr>
+    </w:p>
+    <w:p>
+      <w:pPr>
+        <w:rPr>
+          <w:rFonts w:ascii="Arial Rounded MT Bold" w:hAnsi="Arial Rounded MT Bold"/>
+          <w:color w:val="000000" w:themeColor="text1"/>
+          <w:lang w:bidi="ar-JO"/>
+        </w:rPr>
+      </w:pPr>
+    </w:p>
+    <w:p>
+      <w:pPr>
+        <w:rPr>
+          <w:rFonts w:ascii="Arial Rounded MT Bold" w:hAnsi="Arial Rounded MT Bold"/>
+          <w:color w:val="000000" w:themeColor="text1"/>
+          <w:lang w:bidi="ar-JO"/>
+        </w:rPr>
+      </w:pPr>
+    </w:p>
+    <w:p>
+      <w:pPr>
+        <w:rPr>
+          <w:rFonts w:ascii="Arial Rounded MT Bold" w:hAnsi="Arial Rounded MT Bold"/>
+          <w:color w:val="000000" w:themeColor="text1"/>
+          <w:lang w:bidi="ar-JO"/>
+        </w:rPr>
+      </w:pPr>
+    </w:p>
+    <w:p>
+      <w:pPr>
+        <w:rPr>
+          <w:rFonts w:ascii="Arial Rounded MT Bold" w:hAnsi="Arial Rounded MT Bold"/>
+          <w:color w:val="000000" w:themeColor="text1"/>
+          <w:lang w:bidi="ar-JO"/>
+        </w:rPr>
+      </w:pPr>
+    </w:p>
+    <w:p>
+      <w:pPr>
+        <w:rPr>
+          <w:rFonts w:ascii="Arial Rounded MT Bold" w:hAnsi="Arial Rounded MT Bold"/>
+          <w:color w:val="000000" w:themeColor="text1"/>
+          <w:lang w:bidi="ar-JO"/>
         </w:rPr>
         <w:sectPr>
           <w:pgSz w:w="11906" w:h="16838"/>
           <w:pgMar w:top="851" w:right="1800" w:bottom="709" w:left="1800" w:header="708" w:footer="708" w:gutter="0"/>
-          <w:cols w:space="708" w:num="1"/>
+          <w:cols w:space="708"/>
           <w:bidi/>
-          <w:rtlGutter w:val="1"/>
-          <w:docGrid w:linePitch="360" w:charSpace="0"/>
+          <w:rtlGutter/>
+          <w:docGrid w:linePitch="360"/>
         </w:sectPr>
       </w:pPr>
     </w:p>
@@ -4665,11 +3556,6 @@
           <w:rFonts w:ascii="Arial Rounded MT Bold" w:hAnsi="Arial Rounded MT Bold"/>
           <w:color w:val="000000" w:themeColor="text1"/>
           <w:lang w:bidi="ar-JO"/>
-          <w14:textFill>
-            <w14:solidFill>
-              <w14:schemeClr w14:val="tx1"/>
-            </w14:solidFill>
-          </w14:textFill>
         </w:rPr>
       </w:pPr>
     </w:p>
@@ -4773,69 +3659,69 @@
           <w:rFonts w:ascii="Arial Rounded MT Bold" w:hAnsi="Arial Rounded MT Bold"/>
           <w:lang w:bidi="ar-JO"/>
         </w:rPr>
-        <w:t>User interfaces in a canteen management system play a pivotal role in streamlining operations and enhancing user experience. These interfaces serve as the bridge between users and the system, offering intuitive navigation and efficient interaction. A well-designed interface enables canteen staff to manage orders, track inventory, and handle transactions seamlessly, thus optimizing workflow and minimizing errors. Meanwhile, for customers, an intuitive interface facilitates easy menu browsing, order placement, and payment processing, enhancing their overall dining experience. Whether through desktop applications, mobile apps, or self-service kiosks, user interfaces in canteen management systems prioritize functionality, accessibility, and user-friendly design to ensure smooth operations and customer satisfaction.</w:t>
-      </w:r>
-    </w:p>
-    <w:p>
-      <w:pPr>
-        <w:rPr>
-          <w:rFonts w:ascii="Arial Rounded MT Bold" w:hAnsi="Arial Rounded MT Bold"/>
-          <w:lang w:bidi="ar-JO"/>
-        </w:rPr>
-      </w:pPr>
-    </w:p>
-    <w:p>
-      <w:pPr>
-        <w:rPr>
-          <w:rFonts w:ascii="Arial Rounded MT Bold" w:hAnsi="Arial Rounded MT Bold"/>
-          <w:lang w:bidi="ar-JO"/>
-        </w:rPr>
-      </w:pPr>
-      <w:r>
-        <w:rPr>
-          <w:rFonts w:ascii="Arial Rounded MT Bold" w:hAnsi="Arial Rounded MT Bold"/>
-          <w:lang w:bidi="ar-JO"/>
-        </w:rPr>
-        <w:t>UI-1:The CMS screen displays shall conform to the Process Impact Internet Application User Interface Standard, Version 1.0 [4].</w:t>
-      </w:r>
-    </w:p>
-    <w:p>
-      <w:pPr>
-        <w:rPr>
-          <w:rFonts w:ascii="Arial Rounded MT Bold" w:hAnsi="Arial Rounded MT Bold"/>
-          <w:lang w:bidi="ar-JO"/>
-        </w:rPr>
-      </w:pPr>
-      <w:r>
-        <w:rPr>
-          <w:rFonts w:ascii="Arial Rounded MT Bold" w:hAnsi="Arial Rounded MT Bold"/>
-          <w:lang w:bidi="ar-JO"/>
-        </w:rPr>
-        <w:t xml:space="preserve"> UI-2:The system shall provide a help link from each displayed HTML page to explain how to use that page.</w:t>
-      </w:r>
-    </w:p>
-    <w:p>
-      <w:pPr>
-        <w:rPr>
-          <w:rFonts w:ascii="Arial Rounded MT Bold" w:hAnsi="Arial Rounded MT Bold"/>
-          <w:lang w:bidi="ar-JO"/>
-        </w:rPr>
-      </w:pPr>
-      <w:r>
-        <w:rPr>
-          <w:rFonts w:ascii="Arial Rounded MT Bold" w:hAnsi="Arial Rounded MT Bold"/>
-          <w:lang w:bidi="ar-JO"/>
-        </w:rPr>
-        <w:t xml:space="preserve"> UI-3:The Web pages shall permit complete navigation and food item selection using the keyboard alone, in addition to using mouse and keyboard combinations.</w:t>
-      </w:r>
-    </w:p>
-    <w:p>
-      <w:pPr>
-        <w:rPr>
-          <w:rFonts w:ascii="Arial Rounded MT Bold" w:hAnsi="Arial Rounded MT Bold"/>
-          <w:lang w:bidi="ar-JO"/>
-        </w:rPr>
-      </w:pPr>
+        <w:t>User interfaces in a canteen management system play a pivotal role in streamlining operations and enhancing user experience.</w:t>
+      </w:r>
+      <w:r>
+        <w:rPr>
+          <w:rFonts w:ascii="Arial Rounded MT Bold" w:hAnsi="Arial Rounded MT Bold"/>
+          <w:lang w:bidi="ar-JO"/>
+        </w:rPr>
+        <w:t xml:space="preserve"> These interfaces serve as the bridge between users and the system, offering intuitive navigation and efficient interaction. A well-designed interface enables canteen staff to manage orders, track inventory, and handle transactions seamlessly, thus optimiz</w:t>
+      </w:r>
+      <w:r>
+        <w:rPr>
+          <w:rFonts w:ascii="Arial Rounded MT Bold" w:hAnsi="Arial Rounded MT Bold"/>
+          <w:lang w:bidi="ar-JO"/>
+        </w:rPr>
+        <w:t>ing workflow and minimizing errors. Meanwhile, for customers, an intuitive interface facilitates easy menu browsing, order placement, and payment processing, enhancing their overall dining experience. Whether through desktop applications, mobile apps, or s</w:t>
+      </w:r>
+      <w:r>
+        <w:rPr>
+          <w:rFonts w:ascii="Arial Rounded MT Bold" w:hAnsi="Arial Rounded MT Bold"/>
+          <w:lang w:bidi="ar-JO"/>
+        </w:rPr>
+        <w:t>elf-service kiosks, user interfaces in canteen management systems prioritize functionality, accessibility, and user-friendly design to ensure smooth operations and customer satisfaction.</w:t>
+      </w:r>
+    </w:p>
+    <w:p>
+      <w:pPr>
+        <w:rPr>
+          <w:rFonts w:ascii="Arial Rounded MT Bold" w:hAnsi="Arial Rounded MT Bold"/>
+          <w:lang w:bidi="ar-JO"/>
+        </w:rPr>
+      </w:pPr>
+    </w:p>
+    <w:p>
+      <w:pPr>
+        <w:rPr>
+          <w:rFonts w:ascii="Arial Rounded MT Bold" w:hAnsi="Arial Rounded MT Bold"/>
+          <w:lang w:bidi="ar-JO"/>
+        </w:rPr>
+      </w:pPr>
+      <w:r>
+        <w:rPr>
+          <w:rFonts w:ascii="Arial Rounded MT Bold" w:hAnsi="Arial Rounded MT Bold"/>
+          <w:lang w:bidi="ar-JO"/>
+        </w:rPr>
+        <w:t>UI-1:The CMS screen displays shall conform to the Process Impact Int</w:t>
+      </w:r>
+      <w:r>
+        <w:rPr>
+          <w:rFonts w:ascii="Arial Rounded MT Bold" w:hAnsi="Arial Rounded MT Bold"/>
+          <w:lang w:bidi="ar-JO"/>
+        </w:rPr>
+        <w:t>ernet Application User Interface Standard, Version 1.0 [4].</w:t>
+      </w:r>
+    </w:p>
+    <w:p>
+      <w:pPr>
+        <w:rPr>
+          <w:rFonts w:ascii="Arial Rounded MT Bold" w:hAnsi="Arial Rounded MT Bold"/>
+          <w:lang w:bidi="ar-JO"/>
+        </w:rPr>
+      </w:pPr>
+      <w:bookmarkStart w:id="0" w:name="_GoBack"/>
+      <w:bookmarkEnd w:id="0"/>
     </w:p>
     <w:p>
       <w:pPr>
@@ -4910,7 +3796,28 @@
           <w:rFonts w:ascii="Arial Rounded MT Bold" w:hAnsi="Arial Rounded MT Bold"/>
           <w:lang w:bidi="ar-JO"/>
         </w:rPr>
-        <w:t>Software interfaces in a canteen management system are the linchpin of efficient communication and seamless interaction between different components of the system. These interfaces act as gateways for various software modules to exchange data and commands, enabling the system to function as a cohesive unit. For instance, the interface between the inventory management module and the ordering system ensures that stock levels are accurately reflected in real-time, preventing shortages or overstocking. Similarly, the interface between the payment processing module and the customer database facilitates secure transactions and personalized services. These software interfaces are meticulously designed to adhere to industry</w:t>
+        <w:t>Software interfaces in a canteen management system are the linchpin of efficient communic</w:t>
+      </w:r>
+      <w:r>
+        <w:rPr>
+          <w:rFonts w:ascii="Arial Rounded MT Bold" w:hAnsi="Arial Rounded MT Bold"/>
+          <w:lang w:bidi="ar-JO"/>
+        </w:rPr>
+        <w:t xml:space="preserve">ation and seamless interaction between different components of the system. These interfaces act as gateways for various software modules to exchange data and commands, enabling the system to function as a cohesive unit. For instance, the interface between </w:t>
+      </w:r>
+      <w:r>
+        <w:rPr>
+          <w:rFonts w:ascii="Arial Rounded MT Bold" w:hAnsi="Arial Rounded MT Bold"/>
+          <w:lang w:bidi="ar-JO"/>
+        </w:rPr>
+        <w:t>the inventory management module and the ordering system ensures that stock levels are accurately reflected in real-time, preventing shortages or overstocking. Similarly, the interface between the payment processing module and the customer database facilita</w:t>
+      </w:r>
+      <w:r>
+        <w:rPr>
+          <w:rFonts w:ascii="Arial Rounded MT Bold" w:hAnsi="Arial Rounded MT Bold"/>
+          <w:lang w:bidi="ar-JO"/>
+        </w:rPr>
+        <w:t>tes secure transactions and personalized services. These software interfaces are meticulously designed to adhere to industry</w:t>
       </w:r>
     </w:p>
     <w:p>
@@ -4957,7 +3864,14 @@
           <w:rFonts w:ascii="Arial Rounded MT Bold" w:hAnsi="Arial Rounded MT Bold"/>
           <w:lang w:bidi="ar-JO"/>
         </w:rPr>
-        <w:t>standards, promote interoperability, and accommodate future expansions or integrations. Through robust and well-defined interfaces, a canteen management system can effectively automate tasks, improve accuracy, and enhance overall operational efficiency.</w:t>
+        <w:t xml:space="preserve">standards, promote interoperability, and accommodate future expansions or integrations. Through robust and well-defined </w:t>
+      </w:r>
+      <w:r>
+        <w:rPr>
+          <w:rFonts w:ascii="Arial Rounded MT Bold" w:hAnsi="Arial Rounded MT Bold"/>
+          <w:lang w:bidi="ar-JO"/>
+        </w:rPr>
+        <w:t>interfaces, a canteen management system can effectively automate tasks, improve accuracy, and enhance overall operational efficiency.</w:t>
       </w:r>
     </w:p>
     <w:p>
@@ -4995,7 +3909,14 @@
           <w:rFonts w:ascii="Arial Rounded MT Bold" w:hAnsi="Arial Rounded MT Bold"/>
           <w:lang w:bidi="ar-JO"/>
         </w:rPr>
-        <w:t xml:space="preserve">SI-1.1: The CMS shall transmit the quantities of food items ordered to the CMS through               </w:t>
+        <w:t xml:space="preserve">SI-1.1: The CMS shall transmit the quantities of food items ordered to the CMS through  </w:t>
+      </w:r>
+      <w:r>
+        <w:rPr>
+          <w:rFonts w:ascii="Arial Rounded MT Bold" w:hAnsi="Arial Rounded MT Bold"/>
+          <w:lang w:bidi="ar-JO"/>
+        </w:rPr>
+        <w:t xml:space="preserve">             </w:t>
       </w:r>
     </w:p>
     <w:p>
@@ -5070,7 +3991,14 @@
           <w:rFonts w:ascii="Arial Rounded MT Bold" w:hAnsi="Arial Rounded MT Bold"/>
           <w:lang w:bidi="ar-JO"/>
         </w:rPr>
-        <w:t xml:space="preserve"> the CMS </w:t>
+        <w:t xml:space="preserve"> t</w:t>
+      </w:r>
+      <w:r>
+        <w:rPr>
+          <w:rFonts w:ascii="Arial Rounded MT Bold" w:hAnsi="Arial Rounded MT Bold"/>
+          <w:lang w:bidi="ar-JO"/>
+        </w:rPr>
+        <w:t xml:space="preserve">he CMS </w:t>
       </w:r>
       <w:r>
         <w:rPr>
@@ -5126,7 +4054,35 @@
           <w:rFonts w:ascii="Arial Rounded MT Bold" w:hAnsi="Arial Rounded MT Bold"/>
           <w:lang w:bidi="ar-JO"/>
         </w:rPr>
-        <w:t>Communications interfaces are the vital conduits that enable seamless exchange of data and commands within a canteen management system, facilitating efficient coordination and operation. These interfaces encompass various communication protocols and technologies that link different components of the system, including hardware devices, software modules, and external services. For example, a communication interface between the kitchen display system and the order management software ensures that incoming orders are  promptly  relayed to kitchen staff for preparation. Similarly, interfaces between point-of-sale terminals and payment gateways facilitate secure transactions and real-time payment processing. Moreover, interfaces with external systems such as inventory suppliers or delivery services streamline procurement and logistics operations. By leveraging robust communication interfaces, a canteen management system can optimize workflow, enhance accuracy, and deliver a seamless dining experience for both staff and customers.</w:t>
+        <w:t>Communications interfaces are the vital conduits that enable seamless exchange of data and commands within a canteen management system, facilitating ef</w:t>
+      </w:r>
+      <w:r>
+        <w:rPr>
+          <w:rFonts w:ascii="Arial Rounded MT Bold" w:hAnsi="Arial Rounded MT Bold"/>
+          <w:lang w:bidi="ar-JO"/>
+        </w:rPr>
+        <w:t xml:space="preserve">ficient coordination and operation. These interfaces encompass various communication protocols and technologies that link different components of the system, including hardware devices, software modules, and external services. For example, a communication </w:t>
+      </w:r>
+      <w:r>
+        <w:rPr>
+          <w:rFonts w:ascii="Arial Rounded MT Bold" w:hAnsi="Arial Rounded MT Bold"/>
+          <w:lang w:bidi="ar-JO"/>
+        </w:rPr>
+        <w:t>interface between the kitchen display system and the order management software ensures that incoming orders are  promptly  relayed to kitchen staff for preparation. Similarly, interfaces between point-of-sale terminals and payment gateways facilitate secur</w:t>
+      </w:r>
+      <w:r>
+        <w:rPr>
+          <w:rFonts w:ascii="Arial Rounded MT Bold" w:hAnsi="Arial Rounded MT Bold"/>
+          <w:lang w:bidi="ar-JO"/>
+        </w:rPr>
+        <w:t>e transactions and real-time payment processing. Moreover, interfaces with external systems such as inventory suppliers or delivery services streamline procurement and logistics operations. By leveraging robust communication interfaces, a canteen managemen</w:t>
+      </w:r>
+      <w:r>
+        <w:rPr>
+          <w:rFonts w:ascii="Arial Rounded MT Bold" w:hAnsi="Arial Rounded MT Bold"/>
+          <w:lang w:bidi="ar-JO"/>
+        </w:rPr>
+        <w:t>t system can optimize workflow, enhance accuracy, and deliver a seamless dining experience for both staff and customers.</w:t>
       </w:r>
     </w:p>
     <w:p>
@@ -5168,7 +4124,14 @@
           <w:rFonts w:ascii="Arial Rounded MT Bold" w:hAnsi="Arial Rounded MT Bold"/>
           <w:lang w:bidi="ar-JO"/>
         </w:rPr>
-        <w:t>Functional requirements for a canteen management system typically include features and capabilities that directly contribute to the system's primary functions and objectives. Here are some common functional requirements:</w:t>
+        <w:t>Functional requirements for a canteen management system typically include features and capabilities that d</w:t>
+      </w:r>
+      <w:r>
+        <w:rPr>
+          <w:rFonts w:ascii="Arial Rounded MT Bold" w:hAnsi="Arial Rounded MT Bold"/>
+          <w:lang w:bidi="ar-JO"/>
+        </w:rPr>
+        <w:t>irectly contribute to the system's primary functions and objectives. Here are some common functional requirements:</w:t>
       </w:r>
     </w:p>
     <w:p>
@@ -5196,7 +4159,14 @@
           <w:rFonts w:ascii="Arial Rounded MT Bold" w:hAnsi="Arial Rounded MT Bold"/>
           <w:lang w:bidi="ar-JO"/>
         </w:rPr>
-        <w:t>: The system should allow canteen administrators to create, update, and manage the menu, including adding new items, setting prices, and specifying ingredients.</w:t>
+        <w:t>: The system should allow canteen administrators to create, update, and manage the menu, including adding new items, setting p</w:t>
+      </w:r>
+      <w:r>
+        <w:rPr>
+          <w:rFonts w:ascii="Arial Rounded MT Bold" w:hAnsi="Arial Rounded MT Bold"/>
+          <w:lang w:bidi="ar-JO"/>
+        </w:rPr>
+        <w:t>rices, and specifying ingredients.</w:t>
       </w:r>
     </w:p>
     <w:p>
@@ -5233,6 +4203,7 @@
           <w:bCs/>
           <w:lang w:bidi="ar-JO"/>
         </w:rPr>
+        <w:lastRenderedPageBreak/>
         <w:t>Order Management</w:t>
       </w:r>
       <w:r>
@@ -5240,7 +4211,14 @@
           <w:rFonts w:ascii="Arial Rounded MT Bold" w:hAnsi="Arial Rounded MT Bold"/>
           <w:lang w:bidi="ar-JO"/>
         </w:rPr>
-        <w:t>: Users should be able to place orders for food items through various channels such as self-service kiosks, mobile apps, or in-person at the counter. The system should process these orders efficiently, ensuring accuracy and timeliness.</w:t>
+        <w:t>: Users should be able to place orders for food items through various channels such as self-service kiosks, mobile apps, or in-person at the counter. The system should process these orders efficiently, e</w:t>
+      </w:r>
+      <w:r>
+        <w:rPr>
+          <w:rFonts w:ascii="Arial Rounded MT Bold" w:hAnsi="Arial Rounded MT Bold"/>
+          <w:lang w:bidi="ar-JO"/>
+        </w:rPr>
+        <w:t>nsuring accuracy and timeliness.</w:t>
       </w:r>
     </w:p>
     <w:p>
@@ -5268,7 +4246,14 @@
           <w:rFonts w:ascii="Arial Rounded MT Bold" w:hAnsi="Arial Rounded MT Bold"/>
           <w:lang w:bidi="ar-JO"/>
         </w:rPr>
-        <w:t>: The system should track inventory levels of food items in real-time, automatically updating quantities as orders are processed and ingredients are used. It should generate alerts when inventory levels are low to facilitate timely restocking.</w:t>
+        <w:t xml:space="preserve">: The system should track inventory levels of food items in real-time, automatically updating quantities as orders are processed and ingredients are used. It should generate alerts when inventory levels </w:t>
+      </w:r>
+      <w:r>
+        <w:rPr>
+          <w:rFonts w:ascii="Arial Rounded MT Bold" w:hAnsi="Arial Rounded MT Bold"/>
+          <w:lang w:bidi="ar-JO"/>
+        </w:rPr>
+        <w:t>are low to facilitate timely restocking.</w:t>
       </w:r>
     </w:p>
     <w:p>
@@ -5296,7 +4281,14 @@
           <w:rFonts w:ascii="Arial Rounded MT Bold" w:hAnsi="Arial Rounded MT Bold"/>
           <w:lang w:bidi="ar-JO"/>
         </w:rPr>
-        <w:t>: The system should support various payment methods such as cash, credit/debit cards, mobile wallets, and meal cards. It should securely process payments, generate receipts, and maintain transaction records.</w:t>
+        <w:t>: The system should support various payment methods such as cash, credit/debit cards, mobile wallets, and meal cards. It should securely process payments, generate receipts, and maintain transactio</w:t>
+      </w:r>
+      <w:r>
+        <w:rPr>
+          <w:rFonts w:ascii="Arial Rounded MT Bold" w:hAnsi="Arial Rounded MT Bold"/>
+          <w:lang w:bidi="ar-JO"/>
+        </w:rPr>
+        <w:t>n records.</w:t>
       </w:r>
     </w:p>
     <w:p>
@@ -5324,7 +4316,14 @@
           <w:rFonts w:ascii="Arial Rounded MT Bold" w:hAnsi="Arial Rounded MT Bold"/>
           <w:lang w:bidi="ar-JO"/>
         </w:rPr>
-        <w:t>: The system should authenticate users (both customers and staff) and provide appropriate access levels based on roles and permissions. This ensures that only authorized personnel can perform certain functions such as managing menus or accessing financial data.</w:t>
+        <w:t xml:space="preserve">: The system should authenticate users (both customers and staff) and provide appropriate access levels based on roles and permissions. This ensures that only authorized personnel can perform certain </w:t>
+      </w:r>
+      <w:r>
+        <w:rPr>
+          <w:rFonts w:ascii="Arial Rounded MT Bold" w:hAnsi="Arial Rounded MT Bold"/>
+          <w:lang w:bidi="ar-JO"/>
+        </w:rPr>
+        <w:t>functions such as managing menus or accessing financial data.</w:t>
       </w:r>
     </w:p>
     <w:p>
@@ -5352,7 +4351,14 @@
           <w:rFonts w:ascii="Arial Rounded MT Bold" w:hAnsi="Arial Rounded MT Bold"/>
           <w:lang w:bidi="ar-JO"/>
         </w:rPr>
-        <w:t>: The system should generate reports on various aspects of canteen operations, such as sales trends, inventory turnover, and customer preferences. These reports help in decision-making and performance evaluation.</w:t>
+        <w:t>: The system should generate reports on various aspects of canteen operations, such as sales trends, inventory turnover, and customer preferences. These reports help in de</w:t>
+      </w:r>
+      <w:r>
+        <w:rPr>
+          <w:rFonts w:ascii="Arial Rounded MT Bold" w:hAnsi="Arial Rounded MT Bold"/>
+          <w:lang w:bidi="ar-JO"/>
+        </w:rPr>
+        <w:t>cision-making and performance evaluation.</w:t>
       </w:r>
     </w:p>
     <w:p>
@@ -5380,7 +4386,14 @@
           <w:rFonts w:ascii="Arial Rounded MT Bold" w:hAnsi="Arial Rounded MT Bold"/>
           <w:lang w:bidi="ar-JO"/>
         </w:rPr>
-        <w:t>: The system should be able to integrate with other systems such as accounting software for financial management, inventory management systems for procurement, and student/staff databases for user authentication.</w:t>
+        <w:t>: The system should be able to integrate with other systems such as accounting software for financial management, inventory management systems for procurement, and student/staff dat</w:t>
+      </w:r>
+      <w:r>
+        <w:rPr>
+          <w:rFonts w:ascii="Arial Rounded MT Bold" w:hAnsi="Arial Rounded MT Bold"/>
+          <w:lang w:bidi="ar-JO"/>
+        </w:rPr>
+        <w:t>abases for user authentication.</w:t>
       </w:r>
     </w:p>
     <w:p>
@@ -5429,7 +4442,16 @@
           <w:bCs/>
           <w:lang w:bidi="ar-JO"/>
         </w:rPr>
-        <w:t>Customer Feedback and Loyalty Programs</w:t>
+        <w:t>Customer Feed</w:t>
+      </w:r>
+      <w:r>
+        <w:rPr>
+          <w:rFonts w:ascii="Arial Rounded MT Bold" w:hAnsi="Arial Rounded MT Bold"/>
+          <w:b/>
+          <w:bCs/>
+          <w:lang w:bidi="ar-JO"/>
+        </w:rPr>
+        <w:t>back and Loyalty Programs</w:t>
       </w:r>
       <w:r>
         <w:rPr>
@@ -5464,22 +4486,36 @@
           <w:rFonts w:ascii="Arial Rounded MT Bold" w:hAnsi="Arial Rounded MT Bold"/>
           <w:lang w:bidi="ar-JO"/>
         </w:rPr>
-        <w:t>: The system should be user-friendly and accessible to customers and staff of varying technical proficiency. This includes intuitive interfaces, clear instructions, and support for multiple languages if necessary.</w:t>
-      </w:r>
-    </w:p>
-    <w:p>
-      <w:pPr>
-        <w:rPr>
-          <w:rFonts w:ascii="Arial Rounded MT Bold" w:hAnsi="Arial Rounded MT Bold"/>
-          <w:lang w:bidi="ar-JO"/>
-        </w:rPr>
-      </w:pPr>
-      <w:r>
-        <w:rPr>
-          <w:rFonts w:ascii="Arial Rounded MT Bold" w:hAnsi="Arial Rounded MT Bold"/>
-          <w:lang w:bidi="ar-JO"/>
-        </w:rPr>
-        <w:t>These functional requirements collectively ensure that the canteen management system operates smoothly, efficiently manages resources, and meets the needs of both customers and staff.</w:t>
+        <w:t>: The system should be us</w:t>
+      </w:r>
+      <w:r>
+        <w:rPr>
+          <w:rFonts w:ascii="Arial Rounded MT Bold" w:hAnsi="Arial Rounded MT Bold"/>
+          <w:lang w:bidi="ar-JO"/>
+        </w:rPr>
+        <w:t>er-friendly and accessible to customers and staff of varying technical proficiency. This includes intuitive interfaces, clear instructions, and support for multiple languages if necessary.</w:t>
+      </w:r>
+    </w:p>
+    <w:p>
+      <w:pPr>
+        <w:rPr>
+          <w:rFonts w:ascii="Arial Rounded MT Bold" w:hAnsi="Arial Rounded MT Bold"/>
+          <w:lang w:bidi="ar-JO"/>
+        </w:rPr>
+      </w:pPr>
+      <w:r>
+        <w:rPr>
+          <w:rFonts w:ascii="Arial Rounded MT Bold" w:hAnsi="Arial Rounded MT Bold"/>
+          <w:lang w:bidi="ar-JO"/>
+        </w:rPr>
+        <w:t xml:space="preserve">These functional requirements collectively ensure that the canteen </w:t>
+      </w:r>
+      <w:r>
+        <w:rPr>
+          <w:rFonts w:ascii="Arial Rounded MT Bold" w:hAnsi="Arial Rounded MT Bold"/>
+          <w:lang w:bidi="ar-JO"/>
+        </w:rPr>
+        <w:t>management system operates smoothly, efficiently manages resources, and meets the needs of both customers and staff.</w:t>
       </w:r>
     </w:p>
     <w:p>
@@ -5521,7 +4557,14 @@
           <w:rFonts w:ascii="Arial Rounded MT Bold" w:hAnsi="Arial Rounded MT Bold"/>
           <w:lang w:bidi="ar-JO"/>
         </w:rPr>
-        <w:t>A Use Case View for a canteen management system would outline the various interactions between the system and its users, as well as between different components within the system itself. Here's a simplified example:</w:t>
+        <w:t>A Use Case View for a canteen management system would outline the various interactions between the system and i</w:t>
+      </w:r>
+      <w:r>
+        <w:rPr>
+          <w:rFonts w:ascii="Arial Rounded MT Bold" w:hAnsi="Arial Rounded MT Bold"/>
+          <w:lang w:bidi="ar-JO"/>
+        </w:rPr>
+        <w:t>ts users, as well as between different components within the system itself. Here's a simplified example:</w:t>
       </w:r>
     </w:p>
     <w:p>
@@ -5650,7 +4693,16 @@
           <w:bCs/>
           <w:lang w:bidi="ar-JO"/>
         </w:rPr>
-        <w:t>Subflows:</w:t>
+        <w:t>Subflo</w:t>
+      </w:r>
+      <w:r>
+        <w:rPr>
+          <w:rFonts w:ascii="Arial Rounded MT Bold" w:hAnsi="Arial Rounded MT Bold"/>
+          <w:b/>
+          <w:bCs/>
+          <w:lang w:bidi="ar-JO"/>
+        </w:rPr>
+        <w:t>ws:</w:t>
       </w:r>
     </w:p>
     <w:p>
@@ -5850,7 +4902,14 @@
           <w:rFonts w:ascii="Arial Rounded MT Bold" w:hAnsi="Arial Rounded MT Bold"/>
           <w:lang w:bidi="ar-JO"/>
         </w:rPr>
-        <w:t>View Orders</w:t>
+        <w:t>View Orde</w:t>
+      </w:r>
+      <w:r>
+        <w:rPr>
+          <w:rFonts w:ascii="Arial Rounded MT Bold" w:hAnsi="Arial Rounded MT Bold"/>
+          <w:lang w:bidi="ar-JO"/>
+        </w:rPr>
+        <w:t>rs</w:t>
       </w:r>
     </w:p>
     <w:p>
@@ -6192,6 +5251,7 @@
           <w:rFonts w:ascii="Arial Rounded MT Bold" w:hAnsi="Arial Rounded MT Bold"/>
           <w:lang w:bidi="ar-JO"/>
         </w:rPr>
+        <w:lastRenderedPageBreak/>
         <w:t xml:space="preserve"> </w:t>
       </w:r>
     </w:p>
@@ -6313,7 +5373,14 @@
           <w:rFonts w:ascii="Arial Rounded MT Bold" w:hAnsi="Arial Rounded MT Bold"/>
           <w:lang w:bidi="ar-JO"/>
         </w:rPr>
-        <w:t>Update Item Quantity</w:t>
+        <w:t>Update It</w:t>
+      </w:r>
+      <w:r>
+        <w:rPr>
+          <w:rFonts w:ascii="Arial Rounded MT Bold" w:hAnsi="Arial Rounded MT Bold"/>
+          <w:lang w:bidi="ar-JO"/>
+        </w:rPr>
+        <w:t>em Quantity</w:t>
       </w:r>
     </w:p>
     <w:p>
@@ -6475,7 +5542,14 @@
           <w:rFonts w:ascii="Arial Rounded MT Bold" w:hAnsi="Arial Rounded MT Bold"/>
           <w:lang w:bidi="ar-JO"/>
         </w:rPr>
-        <w:t>Generate Feedback Report.</w:t>
+        <w:t xml:space="preserve">Generate </w:t>
+      </w:r>
+      <w:r>
+        <w:rPr>
+          <w:rFonts w:ascii="Arial Rounded MT Bold" w:hAnsi="Arial Rounded MT Bold"/>
+          <w:lang w:bidi="ar-JO"/>
+        </w:rPr>
+        <w:t>Feedback Report.</w:t>
       </w:r>
     </w:p>
     <w:p>
@@ -6487,10 +5561,10 @@
         <w:sectPr>
           <w:pgSz w:w="11906" w:h="16838"/>
           <w:pgMar w:top="851" w:right="1800" w:bottom="709" w:left="1800" w:header="708" w:footer="708" w:gutter="0"/>
-          <w:cols w:space="708" w:num="1"/>
+          <w:cols w:space="708"/>
           <w:bidi/>
-          <w:rtlGutter w:val="1"/>
-          <w:docGrid w:linePitch="360" w:charSpace="0"/>
+          <w:rtlGutter/>
+          <w:docGrid w:linePitch="360"/>
         </w:sectPr>
       </w:pPr>
     </w:p>
@@ -6500,11 +5574,6 @@
           <w:rFonts w:ascii="Arial Rounded MT Bold" w:hAnsi="Arial Rounded MT Bold"/>
           <w:color w:val="000000" w:themeColor="text1"/>
           <w:lang w:bidi="ar-JO"/>
-          <w14:textFill>
-            <w14:solidFill>
-              <w14:schemeClr w14:val="tx1"/>
-            </w14:solidFill>
-          </w14:textFill>
         </w:rPr>
       </w:pPr>
     </w:p>
@@ -6523,11 +5592,6 @@
           <w:szCs w:val="36"/>
           <w:u w:val="single"/>
           <w:lang w:bidi="ar-JO"/>
-          <w14:textFill>
-            <w14:solidFill>
-              <w14:schemeClr w14:val="tx1"/>
-            </w14:solidFill>
-          </w14:textFill>
         </w:rPr>
       </w:pPr>
       <w:r>
@@ -6540,11 +5604,6 @@
           <w:szCs w:val="36"/>
           <w:u w:val="single"/>
           <w:lang w:bidi="ar-JO"/>
-          <w14:textFill>
-            <w14:solidFill>
-              <w14:schemeClr w14:val="tx1"/>
-            </w14:solidFill>
-          </w14:textFill>
         </w:rPr>
         <w:t>Nonfunctional Requirements</w:t>
       </w:r>
@@ -6558,11 +5617,6 @@
           <w:szCs w:val="36"/>
           <w:u w:val="single"/>
           <w:lang w:bidi="ar-JO"/>
-          <w14:textFill>
-            <w14:solidFill>
-              <w14:schemeClr w14:val="tx1"/>
-            </w14:solidFill>
-          </w14:textFill>
         </w:rPr>
       </w:pPr>
     </w:p>
@@ -6601,11 +5655,6 @@
           <w:color w:val="000000" w:themeColor="text1"/>
           <w:sz w:val="24"/>
           <w:szCs w:val="24"/>
-          <w14:textFill>
-            <w14:solidFill>
-              <w14:schemeClr w14:val="tx1"/>
-            </w14:solidFill>
-          </w14:textFill>
         </w:rPr>
       </w:pPr>
       <w:r>
@@ -6614,13 +5663,35 @@
           <w:color w:val="000000" w:themeColor="text1"/>
           <w:sz w:val="24"/>
           <w:szCs w:val="24"/>
-          <w14:textFill>
-            <w14:solidFill>
-              <w14:schemeClr w14:val="tx1"/>
-            </w14:solidFill>
-          </w14:textFill>
-        </w:rPr>
-        <w:t>The system must be interactive, and the delays involved must be less. So, in every response of the system, there are no immediate delays. In case of opening windows forms, of popping error messages and saving the settings or sessions there is delay much below 2 seconds. In case of opening databases, sorting questions and evaluation there are no delays and the operation is performed in less than 2 seconds for opening, sorting, computing, posting  95% of the files. Also, when connecting to the server the delay is based editing on the distance of the 2 systems and the configuration between them so there is high probability that there will be or not a successful connection in less than 20 seconds for sake of good communication.</w:t>
+        </w:rPr>
+        <w:t xml:space="preserve">The system must be interactive, and the delays involved must be less. So, in every response of the system, there are no immediate delays. In case of opening </w:t>
+      </w:r>
+      <w:r>
+        <w:rPr>
+          <w:rFonts w:ascii="Arial" w:hAnsi="Arial"/>
+          <w:color w:val="000000" w:themeColor="text1"/>
+          <w:sz w:val="24"/>
+          <w:szCs w:val="24"/>
+        </w:rPr>
+        <w:t>windows forms, of popping error messages and saving the settings or sessions there is delay much below 2 seconds. In case of opening databases, sorting questions and evaluation there are no delays and the operation is performed in less than 2 seconds for o</w:t>
+      </w:r>
+      <w:r>
+        <w:rPr>
+          <w:rFonts w:ascii="Arial" w:hAnsi="Arial"/>
+          <w:color w:val="000000" w:themeColor="text1"/>
+          <w:sz w:val="24"/>
+          <w:szCs w:val="24"/>
+        </w:rPr>
+        <w:t>pening, sorting, computing, posting  95% of the files. Also, when connecting to the server the delay is based editing on the distance of the 2 systems and the configuration between them so there is high probability that there will be or not a successful co</w:t>
+      </w:r>
+      <w:r>
+        <w:rPr>
+          <w:rFonts w:ascii="Arial" w:hAnsi="Arial"/>
+          <w:color w:val="000000" w:themeColor="text1"/>
+          <w:sz w:val="24"/>
+          <w:szCs w:val="24"/>
+        </w:rPr>
+        <w:t>nnection in less than 20 seconds for sake of good communication.</w:t>
       </w:r>
     </w:p>
     <w:p>
@@ -6631,28 +5702,18 @@
           <w:color w:val="000000" w:themeColor="text1"/>
           <w:sz w:val="24"/>
           <w:szCs w:val="24"/>
-          <w14:textFill>
-            <w14:solidFill>
-              <w14:schemeClr w14:val="tx1"/>
-            </w14:solidFill>
-          </w14:textFill>
-        </w:rPr>
-      </w:pPr>
-    </w:p>
-    <w:p>
-      <w:pPr>
-        <w:ind w:left="280" w:hanging="280" w:hangingChars="100"/>
+        </w:rPr>
+      </w:pPr>
+    </w:p>
+    <w:p>
+      <w:pPr>
+        <w:ind w:left="280" w:hangingChars="100" w:hanging="280"/>
         <w:jc w:val="both"/>
         <w:rPr>
           <w:rFonts w:ascii="Arial" w:hAnsi="Arial"/>
           <w:color w:val="000000" w:themeColor="text1"/>
           <w:sz w:val="24"/>
           <w:szCs w:val="24"/>
-          <w14:textFill>
-            <w14:solidFill>
-              <w14:schemeClr w14:val="tx1"/>
-            </w14:solidFill>
-          </w14:textFill>
         </w:rPr>
       </w:pPr>
       <w:r>
@@ -6661,11 +5722,6 @@
           <w:color w:val="000000" w:themeColor="text1"/>
           <w:sz w:val="28"/>
           <w:szCs w:val="28"/>
-          <w14:textFill>
-            <w14:solidFill>
-              <w14:schemeClr w14:val="tx1"/>
-            </w14:solidFill>
-          </w14:textFill>
         </w:rPr>
         <w:t>•</w:t>
       </w:r>
@@ -6675,46 +5731,31 @@
           <w:color w:val="000000" w:themeColor="text1"/>
           <w:sz w:val="24"/>
           <w:szCs w:val="24"/>
-          <w14:textFill>
-            <w14:solidFill>
-              <w14:schemeClr w14:val="tx1"/>
-            </w14:solidFill>
-          </w14:textFill>
         </w:rPr>
         <w:t xml:space="preserve"> Safety: Information transmission should be securely transmitted to server without any changes in information.</w:t>
       </w:r>
     </w:p>
     <w:p>
       <w:pPr>
-        <w:ind w:left="240" w:hanging="240" w:hangingChars="100"/>
+        <w:ind w:left="240" w:hangingChars="100" w:hanging="240"/>
         <w:jc w:val="both"/>
         <w:rPr>
           <w:rFonts w:ascii="Arial" w:hAnsi="Arial"/>
           <w:color w:val="000000" w:themeColor="text1"/>
           <w:sz w:val="24"/>
           <w:szCs w:val="24"/>
-          <w14:textFill>
-            <w14:solidFill>
-              <w14:schemeClr w14:val="tx1"/>
-            </w14:solidFill>
-          </w14:textFill>
-        </w:rPr>
-      </w:pPr>
-    </w:p>
-    <w:p>
-      <w:pPr>
-        <w:ind w:left="280" w:hanging="280" w:hangingChars="100"/>
+        </w:rPr>
+      </w:pPr>
+    </w:p>
+    <w:p>
+      <w:pPr>
+        <w:ind w:left="280" w:hangingChars="100" w:hanging="280"/>
         <w:jc w:val="both"/>
         <w:rPr>
           <w:rFonts w:ascii="Arial" w:hAnsi="Arial"/>
           <w:color w:val="000000" w:themeColor="text1"/>
           <w:sz w:val="24"/>
           <w:szCs w:val="24"/>
-          <w14:textFill>
-            <w14:solidFill>
-              <w14:schemeClr w14:val="tx1"/>
-            </w14:solidFill>
-          </w14:textFill>
         </w:rPr>
       </w:pPr>
       <w:r>
@@ -6723,11 +5764,6 @@
           <w:color w:val="000000" w:themeColor="text1"/>
           <w:sz w:val="28"/>
           <w:szCs w:val="28"/>
-          <w14:textFill>
-            <w14:solidFill>
-              <w14:schemeClr w14:val="tx1"/>
-            </w14:solidFill>
-          </w14:textFill>
         </w:rPr>
         <w:t>•</w:t>
       </w:r>
@@ -6737,13 +5773,17 @@
           <w:color w:val="000000" w:themeColor="text1"/>
           <w:sz w:val="24"/>
           <w:szCs w:val="24"/>
-          <w14:textFill>
-            <w14:solidFill>
-              <w14:schemeClr w14:val="tx1"/>
-            </w14:solidFill>
-          </w14:textFill>
-        </w:rPr>
-        <w:t xml:space="preserve"> Reliability: As the systems provide the right tools for discussion, problem solving it must be made sure that the system is reliable in its operations and for securing the sensitive details.</w:t>
+        </w:rPr>
+        <w:t xml:space="preserve"> Reliability: As the systems provide the right tools for discussion, problem</w:t>
+      </w:r>
+      <w:r>
+        <w:rPr>
+          <w:rFonts w:ascii="Arial" w:hAnsi="Arial"/>
+          <w:color w:val="000000" w:themeColor="text1"/>
+          <w:sz w:val="24"/>
+          <w:szCs w:val="24"/>
+        </w:rPr>
+        <w:t xml:space="preserve"> solving it must be made sure that the system is reliable in its operations and for securing the sensitive details.</w:t>
       </w:r>
     </w:p>
     <w:p>
@@ -6754,28 +5794,18 @@
           <w:color w:val="000000" w:themeColor="text1"/>
           <w:sz w:val="24"/>
           <w:szCs w:val="24"/>
-          <w14:textFill>
-            <w14:solidFill>
-              <w14:schemeClr w14:val="tx1"/>
-            </w14:solidFill>
-          </w14:textFill>
-        </w:rPr>
-      </w:pPr>
-    </w:p>
-    <w:p>
-      <w:pPr>
-        <w:ind w:left="280" w:hanging="280" w:hangingChars="100"/>
+        </w:rPr>
+      </w:pPr>
+    </w:p>
+    <w:p>
+      <w:pPr>
+        <w:ind w:left="280" w:hangingChars="100" w:hanging="280"/>
         <w:jc w:val="both"/>
         <w:rPr>
           <w:rFonts w:ascii="Arial" w:hAnsi="Arial"/>
           <w:color w:val="000000" w:themeColor="text1"/>
           <w:sz w:val="24"/>
           <w:szCs w:val="24"/>
-          <w14:textFill>
-            <w14:solidFill>
-              <w14:schemeClr w14:val="tx1"/>
-            </w14:solidFill>
-          </w14:textFill>
         </w:rPr>
       </w:pPr>
       <w:r>
@@ -6784,11 +5814,6 @@
           <w:color w:val="000000" w:themeColor="text1"/>
           <w:sz w:val="28"/>
           <w:szCs w:val="28"/>
-          <w14:textFill>
-            <w14:solidFill>
-              <w14:schemeClr w14:val="tx1"/>
-            </w14:solidFill>
-          </w14:textFill>
         </w:rPr>
         <w:t>•</w:t>
       </w:r>
@@ -6798,13 +5823,17 @@
           <w:color w:val="000000" w:themeColor="text1"/>
           <w:sz w:val="24"/>
           <w:szCs w:val="24"/>
-          <w14:textFill>
-            <w14:solidFill>
-              <w14:schemeClr w14:val="tx1"/>
-            </w14:solidFill>
-          </w14:textFill>
-        </w:rPr>
-        <w:t xml:space="preserve"> Availability: If the internet service gets disrupted while sending information to the server, the information can be sent again for verification.</w:t>
+        </w:rPr>
+        <w:t xml:space="preserve"> Availability: If the internet service gets disrupted while sending information to the server, the information can be sent again for verif</w:t>
+      </w:r>
+      <w:r>
+        <w:rPr>
+          <w:rFonts w:ascii="Arial" w:hAnsi="Arial"/>
+          <w:color w:val="000000" w:themeColor="text1"/>
+          <w:sz w:val="24"/>
+          <w:szCs w:val="24"/>
+        </w:rPr>
+        <w:t>ication.</w:t>
       </w:r>
     </w:p>
     <w:p>
@@ -6815,28 +5844,18 @@
           <w:color w:val="000000" w:themeColor="text1"/>
           <w:sz w:val="24"/>
           <w:szCs w:val="24"/>
-          <w14:textFill>
-            <w14:solidFill>
-              <w14:schemeClr w14:val="tx1"/>
-            </w14:solidFill>
-          </w14:textFill>
-        </w:rPr>
-      </w:pPr>
-    </w:p>
-    <w:p>
-      <w:pPr>
-        <w:ind w:left="140" w:hanging="140" w:hangingChars="50"/>
+        </w:rPr>
+      </w:pPr>
+    </w:p>
+    <w:p>
+      <w:pPr>
+        <w:ind w:left="140" w:hangingChars="50" w:hanging="140"/>
         <w:jc w:val="both"/>
         <w:rPr>
           <w:rFonts w:ascii="Arial" w:hAnsi="Arial"/>
           <w:color w:val="000000" w:themeColor="text1"/>
           <w:sz w:val="24"/>
           <w:szCs w:val="24"/>
-          <w14:textFill>
-            <w14:solidFill>
-              <w14:schemeClr w14:val="tx1"/>
-            </w14:solidFill>
-          </w14:textFill>
         </w:rPr>
       </w:pPr>
       <w:r>
@@ -6845,11 +5864,6 @@
           <w:color w:val="000000" w:themeColor="text1"/>
           <w:sz w:val="28"/>
           <w:szCs w:val="28"/>
-          <w14:textFill>
-            <w14:solidFill>
-              <w14:schemeClr w14:val="tx1"/>
-            </w14:solidFill>
-          </w14:textFill>
         </w:rPr>
         <w:t>•</w:t>
       </w:r>
@@ -6859,13 +5873,17 @@
           <w:color w:val="000000" w:themeColor="text1"/>
           <w:sz w:val="24"/>
           <w:szCs w:val="24"/>
-          <w14:textFill>
-            <w14:solidFill>
-              <w14:schemeClr w14:val="tx1"/>
-            </w14:solidFill>
-          </w14:textFill>
-        </w:rPr>
-        <w:t xml:space="preserve"> Security: The main security concern is for users account hence proper login mechanism should be used to avoid hacking. The tablet id registration is way to spam check for increasing the security. Hence, security is provided from unwanted use of recognition software.</w:t>
+        </w:rPr>
+        <w:t xml:space="preserve"> Security: The main security concern is for users account hence proper login mechanism should be used to avoid hacking. The tablet id registration is way to spam check for increasing the security. Hence, security is provided from unwanted use of</w:t>
+      </w:r>
+      <w:r>
+        <w:rPr>
+          <w:rFonts w:ascii="Arial" w:hAnsi="Arial"/>
+          <w:color w:val="000000" w:themeColor="text1"/>
+          <w:sz w:val="24"/>
+          <w:szCs w:val="24"/>
+        </w:rPr>
+        <w:t xml:space="preserve"> recognition software.</w:t>
       </w:r>
     </w:p>
     <w:p>
@@ -6876,28 +5894,18 @@
           <w:color w:val="000000" w:themeColor="text1"/>
           <w:sz w:val="24"/>
           <w:szCs w:val="24"/>
-          <w14:textFill>
-            <w14:solidFill>
-              <w14:schemeClr w14:val="tx1"/>
-            </w14:solidFill>
-          </w14:textFill>
-        </w:rPr>
-      </w:pPr>
-    </w:p>
-    <w:p>
-      <w:pPr>
-        <w:ind w:left="140" w:hanging="140" w:hangingChars="50"/>
+        </w:rPr>
+      </w:pPr>
+    </w:p>
+    <w:p>
+      <w:pPr>
+        <w:ind w:left="140" w:hangingChars="50" w:hanging="140"/>
         <w:jc w:val="both"/>
         <w:rPr>
           <w:rFonts w:ascii="Arial" w:hAnsi="Arial"/>
           <w:color w:val="000000" w:themeColor="text1"/>
           <w:sz w:val="24"/>
           <w:szCs w:val="24"/>
-          <w14:textFill>
-            <w14:solidFill>
-              <w14:schemeClr w14:val="tx1"/>
-            </w14:solidFill>
-          </w14:textFill>
         </w:rPr>
       </w:pPr>
       <w:r>
@@ -6906,11 +5914,6 @@
           <w:color w:val="000000" w:themeColor="text1"/>
           <w:sz w:val="28"/>
           <w:szCs w:val="28"/>
-          <w14:textFill>
-            <w14:solidFill>
-              <w14:schemeClr w14:val="tx1"/>
-            </w14:solidFill>
-          </w14:textFill>
         </w:rPr>
         <w:t>•</w:t>
       </w:r>
@@ -6920,11 +5923,6 @@
           <w:color w:val="000000" w:themeColor="text1"/>
           <w:sz w:val="24"/>
           <w:szCs w:val="24"/>
-          <w14:textFill>
-            <w14:solidFill>
-              <w14:schemeClr w14:val="tx1"/>
-            </w14:solidFill>
-          </w14:textFill>
         </w:rPr>
         <w:t xml:space="preserve"> Usability: As the system is easy to handle and navigates in the most expected way with no delays. In that case the system program reacts accordingly and transverses quickly between its states.</w:t>
       </w:r>
@@ -6937,28 +5935,18 @@
           <w:color w:val="000000" w:themeColor="text1"/>
           <w:sz w:val="24"/>
           <w:szCs w:val="24"/>
-          <w14:textFill>
-            <w14:solidFill>
-              <w14:schemeClr w14:val="tx1"/>
-            </w14:solidFill>
-          </w14:textFill>
-        </w:rPr>
-      </w:pPr>
-    </w:p>
-    <w:p>
-      <w:pPr>
-        <w:ind w:left="140" w:hanging="140" w:hangingChars="50"/>
+        </w:rPr>
+      </w:pPr>
+    </w:p>
+    <w:p>
+      <w:pPr>
+        <w:ind w:left="140" w:hangingChars="50" w:hanging="140"/>
         <w:jc w:val="both"/>
         <w:rPr>
           <w:rFonts w:ascii="Arial" w:hAnsi="Arial"/>
           <w:color w:val="000000" w:themeColor="text1"/>
           <w:sz w:val="24"/>
           <w:szCs w:val="24"/>
-          <w14:textFill>
-            <w14:solidFill>
-              <w14:schemeClr w14:val="tx1"/>
-            </w14:solidFill>
-          </w14:textFill>
         </w:rPr>
       </w:pPr>
       <w:r>
@@ -6967,11 +5955,6 @@
           <w:color w:val="000000" w:themeColor="text1"/>
           <w:sz w:val="28"/>
           <w:szCs w:val="28"/>
-          <w14:textFill>
-            <w14:solidFill>
-              <w14:schemeClr w14:val="tx1"/>
-            </w14:solidFill>
-          </w14:textFill>
         </w:rPr>
         <w:t>•</w:t>
       </w:r>
@@ -6981,13 +5964,17 @@
           <w:color w:val="000000" w:themeColor="text1"/>
           <w:sz w:val="24"/>
           <w:szCs w:val="24"/>
-          <w14:textFill>
-            <w14:solidFill>
-              <w14:schemeClr w14:val="tx1"/>
-            </w14:solidFill>
-          </w14:textFill>
-        </w:rPr>
-        <w:t xml:space="preserve"> Scalability: The system is able to accommodate growth in the number of users and amount of data. It is also capable of handling increased transaction volumes.</w:t>
+        </w:rPr>
+        <w:t xml:space="preserve"> Scalability: The system is able to</w:t>
+      </w:r>
+      <w:r>
+        <w:rPr>
+          <w:rFonts w:ascii="Arial" w:hAnsi="Arial"/>
+          <w:color w:val="000000" w:themeColor="text1"/>
+          <w:sz w:val="24"/>
+          <w:szCs w:val="24"/>
+        </w:rPr>
+        <w:t xml:space="preserve"> accommodate growth in the number of users and amount of data. It is also capable of handling increased transaction volumes.</w:t>
       </w:r>
     </w:p>
     <w:p>
@@ -6998,11 +5985,6 @@
           <w:color w:val="000000" w:themeColor="text1"/>
           <w:sz w:val="24"/>
           <w:szCs w:val="24"/>
-          <w14:textFill>
-            <w14:solidFill>
-              <w14:schemeClr w14:val="tx1"/>
-            </w14:solidFill>
-          </w14:textFill>
         </w:rPr>
       </w:pPr>
     </w:p>
@@ -7014,11 +5996,6 @@
           <w:color w:val="000000" w:themeColor="text1"/>
           <w:sz w:val="24"/>
           <w:szCs w:val="24"/>
-          <w14:textFill>
-            <w14:solidFill>
-              <w14:schemeClr w14:val="tx1"/>
-            </w14:solidFill>
-          </w14:textFill>
         </w:rPr>
       </w:pPr>
     </w:p>
@@ -7030,11 +6007,6 @@
           <w:color w:val="000000" w:themeColor="text1"/>
           <w:sz w:val="24"/>
           <w:szCs w:val="24"/>
-          <w14:textFill>
-            <w14:solidFill>
-              <w14:schemeClr w14:val="tx1"/>
-            </w14:solidFill>
-          </w14:textFill>
         </w:rPr>
       </w:pPr>
     </w:p>
@@ -7046,28 +6018,18 @@
           <w:color w:val="000000" w:themeColor="text1"/>
           <w:sz w:val="24"/>
           <w:szCs w:val="24"/>
-          <w14:textFill>
-            <w14:solidFill>
-              <w14:schemeClr w14:val="tx1"/>
-            </w14:solidFill>
-          </w14:textFill>
-        </w:rPr>
-      </w:pPr>
-    </w:p>
-    <w:p>
-      <w:pPr>
-        <w:ind w:left="140" w:hanging="140" w:hangingChars="50"/>
+        </w:rPr>
+      </w:pPr>
+    </w:p>
+    <w:p>
+      <w:pPr>
+        <w:ind w:left="140" w:hangingChars="50" w:hanging="140"/>
         <w:jc w:val="both"/>
         <w:rPr>
           <w:rFonts w:ascii="Arial" w:hAnsi="Arial"/>
           <w:color w:val="000000" w:themeColor="text1"/>
           <w:sz w:val="24"/>
           <w:szCs w:val="24"/>
-          <w14:textFill>
-            <w14:solidFill>
-              <w14:schemeClr w14:val="tx1"/>
-            </w14:solidFill>
-          </w14:textFill>
         </w:rPr>
       </w:pPr>
       <w:r>
@@ -7076,11 +6038,6 @@
           <w:color w:val="000000" w:themeColor="text1"/>
           <w:sz w:val="28"/>
           <w:szCs w:val="28"/>
-          <w14:textFill>
-            <w14:solidFill>
-              <w14:schemeClr w14:val="tx1"/>
-            </w14:solidFill>
-          </w14:textFill>
         </w:rPr>
         <w:t xml:space="preserve">• </w:t>
       </w:r>
@@ -7090,13 +6047,17 @@
           <w:color w:val="000000" w:themeColor="text1"/>
           <w:sz w:val="24"/>
           <w:szCs w:val="24"/>
-          <w14:textFill>
-            <w14:solidFill>
-              <w14:schemeClr w14:val="tx1"/>
-            </w14:solidFill>
-          </w14:textFill>
-        </w:rPr>
-        <w:t>Maintainability: The system is easy to update and maintain. It has a modular design that allows components to be easily replaced. It also contains clear and detailed documentation.</w:t>
+        </w:rPr>
+        <w:t>Maintainability: The system is easy to update and maintain. It has a modular design that allows components to be easily repla</w:t>
+      </w:r>
+      <w:r>
+        <w:rPr>
+          <w:rFonts w:ascii="Arial" w:hAnsi="Arial"/>
+          <w:color w:val="000000" w:themeColor="text1"/>
+          <w:sz w:val="24"/>
+          <w:szCs w:val="24"/>
+        </w:rPr>
+        <w:t>ced. It also contains clear and detailed documentation.</w:t>
       </w:r>
     </w:p>
     <w:p>
@@ -7107,11 +6068,6 @@
           <w:color w:val="000000" w:themeColor="text1"/>
           <w:sz w:val="24"/>
           <w:szCs w:val="24"/>
-          <w14:textFill>
-            <w14:solidFill>
-              <w14:schemeClr w14:val="tx1"/>
-            </w14:solidFill>
-          </w14:textFill>
         </w:rPr>
       </w:pPr>
     </w:p>
@@ -7123,11 +6079,6 @@
           <w:color w:val="000000" w:themeColor="text1"/>
           <w:sz w:val="24"/>
           <w:szCs w:val="24"/>
-          <w14:textFill>
-            <w14:solidFill>
-              <w14:schemeClr w14:val="tx1"/>
-            </w14:solidFill>
-          </w14:textFill>
         </w:rPr>
       </w:pPr>
     </w:p>
@@ -7167,11 +6118,6 @@
           <w:color w:val="000000" w:themeColor="text1"/>
           <w:sz w:val="24"/>
           <w:szCs w:val="24"/>
-          <w14:textFill>
-            <w14:solidFill>
-              <w14:schemeClr w14:val="tx1"/>
-            </w14:solidFill>
-          </w14:textFill>
         </w:rPr>
       </w:pPr>
       <w:r>
@@ -7180,27 +6126,26 @@
           <w:color w:val="000000" w:themeColor="text1"/>
           <w:sz w:val="24"/>
           <w:szCs w:val="24"/>
-          <w14:textFill>
-            <w14:solidFill>
-              <w14:schemeClr w14:val="tx1"/>
-            </w14:solidFill>
-          </w14:textFill>
-        </w:rPr>
-        <w:t>Specify those requirements that are concerned with possible loss, damage, or harm that could result from the use of the product. Refer to any external policies or regulations that state safety issues that affect the product's design or use.</w:t>
-      </w:r>
-    </w:p>
-    <w:p>
-      <w:pPr>
+        </w:rPr>
+        <w:t xml:space="preserve">Specify those requirements that are concerned with possible loss, damage, or harm that could result from the use of the product. Refer to any external policies or regulations </w:t>
+      </w:r>
+      <w:r>
         <w:rPr>
           <w:rFonts w:ascii="Arial" w:hAnsi="Arial"/>
           <w:color w:val="000000" w:themeColor="text1"/>
           <w:sz w:val="24"/>
           <w:szCs w:val="24"/>
-          <w14:textFill>
-            <w14:solidFill>
-              <w14:schemeClr w14:val="tx1"/>
-            </w14:solidFill>
-          </w14:textFill>
+        </w:rPr>
+        <w:t>that state safety issues that affect the product's design or use.</w:t>
+      </w:r>
+    </w:p>
+    <w:p>
+      <w:pPr>
+        <w:rPr>
+          <w:rFonts w:ascii="Arial" w:hAnsi="Arial"/>
+          <w:color w:val="000000" w:themeColor="text1"/>
+          <w:sz w:val="24"/>
+          <w:szCs w:val="24"/>
         </w:rPr>
       </w:pPr>
     </w:p>
@@ -7239,11 +6184,6 @@
           <w:color w:val="000000" w:themeColor="text1"/>
           <w:sz w:val="24"/>
           <w:szCs w:val="24"/>
-          <w14:textFill>
-            <w14:solidFill>
-              <w14:schemeClr w14:val="tx1"/>
-            </w14:solidFill>
-          </w14:textFill>
         </w:rPr>
       </w:pPr>
       <w:r>
@@ -7252,13 +6192,17 @@
           <w:color w:val="000000" w:themeColor="text1"/>
           <w:sz w:val="24"/>
           <w:szCs w:val="24"/>
-          <w14:textFill>
-            <w14:solidFill>
-              <w14:schemeClr w14:val="tx1"/>
-            </w14:solidFill>
-          </w14:textFill>
-        </w:rPr>
-        <w:t>Specify any requirements regarding security or privacy issues surrounding use of the product or protection of the data used or created by the product. Define any user identity authentication requirements. Refer to any external policies or regulations containing security issues that affect the product.</w:t>
+        </w:rPr>
+        <w:t xml:space="preserve">Specify any requirements regarding security or privacy issues surrounding use of the product or protection of the data used or created by the product. Define any </w:t>
+      </w:r>
+      <w:r>
+        <w:rPr>
+          <w:rFonts w:ascii="Arial" w:hAnsi="Arial"/>
+          <w:color w:val="000000" w:themeColor="text1"/>
+          <w:sz w:val="24"/>
+          <w:szCs w:val="24"/>
+        </w:rPr>
+        <w:t>user identity authentication requirements. Refer to any external policies or regulations containing security issues that affect the product.</w:t>
       </w:r>
     </w:p>
     <w:p>
@@ -7269,11 +6213,6 @@
           <w:color w:val="000000" w:themeColor="text1"/>
           <w:sz w:val="24"/>
           <w:szCs w:val="24"/>
-          <w14:textFill>
-            <w14:solidFill>
-              <w14:schemeClr w14:val="tx1"/>
-            </w14:solidFill>
-          </w14:textFill>
         </w:rPr>
       </w:pPr>
     </w:p>
@@ -7313,11 +6252,6 @@
           <w:color w:val="000000" w:themeColor="text1"/>
           <w:sz w:val="24"/>
           <w:szCs w:val="24"/>
-          <w14:textFill>
-            <w14:solidFill>
-              <w14:schemeClr w14:val="tx1"/>
-            </w14:solidFill>
-          </w14:textFill>
         </w:rPr>
       </w:pPr>
       <w:r>
@@ -7326,13 +6260,26 @@
           <w:color w:val="000000" w:themeColor="text1"/>
           <w:sz w:val="24"/>
           <w:szCs w:val="24"/>
-          <w14:textFill>
-            <w14:solidFill>
-              <w14:schemeClr w14:val="tx1"/>
-            </w14:solidFill>
-          </w14:textFill>
-        </w:rPr>
-        <w:t>Specify any additional quality characteristics for the product that will be important to either the customers or the developers. Some to consider are: adaptability, availability, correctness, flexibility, interoperability, maintainability, portability, reliability, reusability, robustness, testability, and usability. Write these to be specific, quantitative, and verifiable when possible.</w:t>
+        </w:rPr>
+        <w:t>Specify any additional quality characteristics for the product that will be importan</w:t>
+      </w:r>
+      <w:r>
+        <w:rPr>
+          <w:rFonts w:ascii="Arial" w:hAnsi="Arial"/>
+          <w:color w:val="000000" w:themeColor="text1"/>
+          <w:sz w:val="24"/>
+          <w:szCs w:val="24"/>
+        </w:rPr>
+        <w:t>t to either the customers or the developers. Some to consider are: adaptability, availability, correctness, flexibility, interoperability, maintainability, portability, reliability, reusability, robustness, testability, and usability. Write these to be spe</w:t>
+      </w:r>
+      <w:r>
+        <w:rPr>
+          <w:rFonts w:ascii="Arial" w:hAnsi="Arial"/>
+          <w:color w:val="000000" w:themeColor="text1"/>
+          <w:sz w:val="24"/>
+          <w:szCs w:val="24"/>
+        </w:rPr>
+        <w:t>cific, quantitative, and verifiable when possible.</w:t>
       </w:r>
     </w:p>
     <w:p>
@@ -7343,11 +6290,6 @@
           <w:color w:val="000000" w:themeColor="text1"/>
           <w:sz w:val="24"/>
           <w:szCs w:val="24"/>
-          <w14:textFill>
-            <w14:solidFill>
-              <w14:schemeClr w14:val="tx1"/>
-            </w14:solidFill>
-          </w14:textFill>
         </w:rPr>
       </w:pPr>
       <w:r>
@@ -7356,11 +6298,6 @@
           <w:color w:val="000000" w:themeColor="text1"/>
           <w:sz w:val="24"/>
           <w:szCs w:val="24"/>
-          <w14:textFill>
-            <w14:solidFill>
-              <w14:schemeClr w14:val="tx1"/>
-            </w14:solidFill>
-          </w14:textFill>
         </w:rPr>
         <w:t>At the least, clarify the relative preferences for various attributes, such as ease of use over ease of learning.</w:t>
       </w:r>
@@ -7373,11 +6310,6 @@
           <w:color w:val="000000" w:themeColor="text1"/>
           <w:sz w:val="24"/>
           <w:szCs w:val="24"/>
-          <w14:textFill>
-            <w14:solidFill>
-              <w14:schemeClr w14:val="tx1"/>
-            </w14:solidFill>
-          </w14:textFill>
         </w:rPr>
       </w:pPr>
       <w:r>
@@ -7388,11 +6320,6 @@
           <w:color w:val="000000" w:themeColor="text1"/>
           <w:sz w:val="24"/>
           <w:szCs w:val="24"/>
-          <w14:textFill>
-            <w14:solidFill>
-              <w14:schemeClr w14:val="tx1"/>
-            </w14:solidFill>
-          </w14:textFill>
         </w:rPr>
         <w:t>-</w:t>
       </w:r>
@@ -7402,13 +6329,17 @@
           <w:color w:val="000000" w:themeColor="text1"/>
           <w:sz w:val="24"/>
           <w:szCs w:val="24"/>
-          <w14:textFill>
-            <w14:solidFill>
-              <w14:schemeClr w14:val="tx1"/>
-            </w14:solidFill>
-          </w14:textFill>
-        </w:rPr>
-        <w:t xml:space="preserve"> Availability :​The Cafeteria Ordering System shall be available to users on the corporate Intranet and to dial-in users 99.9% of the time between 5:00am and midnight local time and 95% of the time between midnight and 5:00am local time.</w:t>
+        </w:rPr>
+        <w:t xml:space="preserve"> Availability :​The Cafeteria Ordering System shall be available to users on the corporate</w:t>
+      </w:r>
+      <w:r>
+        <w:rPr>
+          <w:rFonts w:ascii="Arial" w:hAnsi="Arial"/>
+          <w:color w:val="000000" w:themeColor="text1"/>
+          <w:sz w:val="24"/>
+          <w:szCs w:val="24"/>
+        </w:rPr>
+        <w:t xml:space="preserve"> Intranet and to dial-in users 99.9% of the time between 5:00am and midnight local time and 95% of the time between midnight and 5:00am local time.</w:t>
       </w:r>
     </w:p>
     <w:p>
@@ -7419,11 +6350,6 @@
           <w:color w:val="000000" w:themeColor="text1"/>
           <w:sz w:val="24"/>
           <w:szCs w:val="24"/>
-          <w14:textFill>
-            <w14:solidFill>
-              <w14:schemeClr w14:val="tx1"/>
-            </w14:solidFill>
-          </w14:textFill>
         </w:rPr>
       </w:pPr>
       <w:r>
@@ -7434,11 +6360,6 @@
           <w:color w:val="000000" w:themeColor="text1"/>
           <w:sz w:val="24"/>
           <w:szCs w:val="24"/>
-          <w14:textFill>
-            <w14:solidFill>
-              <w14:schemeClr w14:val="tx1"/>
-            </w14:solidFill>
-          </w14:textFill>
         </w:rPr>
         <w:t>-</w:t>
       </w:r>
@@ -7448,13 +6369,17 @@
           <w:color w:val="000000" w:themeColor="text1"/>
           <w:sz w:val="24"/>
           <w:szCs w:val="24"/>
-          <w14:textFill>
-            <w14:solidFill>
-              <w14:schemeClr w14:val="tx1"/>
-            </w14:solidFill>
-          </w14:textFill>
-        </w:rPr>
-        <w:t xml:space="preserve"> Robustness :​If the connection between the user and the system is broken prior to an order being either confirmed or canceled, the Cafeteria Ordering System shall enable the user to recover an incomplete order.</w:t>
+        </w:rPr>
+        <w:t xml:space="preserve"> Robustness :​If the connection between the user and the system is broken prior to an order being either co</w:t>
+      </w:r>
+      <w:r>
+        <w:rPr>
+          <w:rFonts w:ascii="Arial" w:hAnsi="Arial"/>
+          <w:color w:val="000000" w:themeColor="text1"/>
+          <w:sz w:val="24"/>
+          <w:szCs w:val="24"/>
+        </w:rPr>
+        <w:t>nfirmed or canceled, the Cafeteria Ordering System shall enable the user to recover an incomplete order.</w:t>
       </w:r>
     </w:p>
     <w:p>
@@ -7465,11 +6390,6 @@
           <w:color w:val="000000" w:themeColor="text1"/>
           <w:sz w:val="24"/>
           <w:szCs w:val="24"/>
-          <w14:textFill>
-            <w14:solidFill>
-              <w14:schemeClr w14:val="tx1"/>
-            </w14:solidFill>
-          </w14:textFill>
         </w:rPr>
       </w:pPr>
     </w:p>
@@ -7481,28 +6401,18 @@
           <w:color w:val="000000" w:themeColor="text1"/>
           <w:sz w:val="24"/>
           <w:szCs w:val="24"/>
-          <w14:textFill>
-            <w14:solidFill>
-              <w14:schemeClr w14:val="tx1"/>
-            </w14:solidFill>
-          </w14:textFill>
-        </w:rPr>
-      </w:pPr>
-    </w:p>
-    <w:p>
-      <w:pPr>
-        <w:ind w:left="240" w:hanging="240" w:hangingChars="100"/>
+        </w:rPr>
+      </w:pPr>
+    </w:p>
+    <w:p>
+      <w:pPr>
+        <w:ind w:left="240" w:hangingChars="100" w:hanging="240"/>
         <w:jc w:val="both"/>
         <w:rPr>
           <w:rFonts w:ascii="Arial" w:hAnsi="Arial"/>
           <w:color w:val="000000" w:themeColor="text1"/>
           <w:sz w:val="24"/>
           <w:szCs w:val="24"/>
-          <w14:textFill>
-            <w14:solidFill>
-              <w14:schemeClr w14:val="tx1"/>
-            </w14:solidFill>
-          </w14:textFill>
         </w:rPr>
       </w:pPr>
     </w:p>
@@ -7514,29 +6424,24 @@
           <w:color w:val="000000" w:themeColor="text1"/>
           <w:sz w:val="24"/>
           <w:szCs w:val="24"/>
-          <w14:textFill>
-            <w14:solidFill>
-              <w14:schemeClr w14:val="tx1"/>
-            </w14:solidFill>
-          </w14:textFill>
         </w:rPr>
       </w:pPr>
     </w:p>
     <w:sectPr>
       <w:pgSz w:w="11906" w:h="16838"/>
       <w:pgMar w:top="851" w:right="1800" w:bottom="709" w:left="1800" w:header="708" w:footer="708" w:gutter="0"/>
-      <w:cols w:space="708" w:num="1"/>
+      <w:cols w:space="708"/>
       <w:bidi/>
-      <w:rtlGutter w:val="1"/>
-      <w:docGrid w:linePitch="360" w:charSpace="0"/>
+      <w:rtlGutter/>
+      <w:docGrid w:linePitch="360"/>
     </w:sectPr>
   </w:body>
 </w:document>
 </file>
 
 <file path=word/endnotes.xml><?xml version="1.0" encoding="utf-8"?>
-<w:endnotes xmlns:wpc="http://schemas.microsoft.com/office/word/2010/wordprocessingCanvas" xmlns:mc="http://schemas.openxmlformats.org/markup-compatibility/2006" xmlns:o="urn:schemas-microsoft-com:office:office" xmlns:r="http://schemas.openxmlformats.org/officeDocument/2006/relationships" xmlns:m="http://schemas.openxmlformats.org/officeDocument/2006/math" xmlns:v="urn:schemas-microsoft-com:vml" xmlns:wp14="http://schemas.microsoft.com/office/word/2010/wordprocessingDrawing" xmlns:wp="http://schemas.openxmlformats.org/drawingml/2006/wordprocessingDrawing" xmlns:w="http://schemas.openxmlformats.org/wordprocessingml/2006/main" xmlns:w14="http://schemas.microsoft.com/office/word/2010/wordml" xmlns:w15="http://schemas.microsoft.com/office/word/2012/wordml" xmlns:w10="urn:schemas-microsoft-com:office:word" xmlns:wpg="http://schemas.microsoft.com/office/word/2010/wordprocessingGroup" xmlns:wpi="http://schemas.microsoft.com/office/word/2010/wordprocessingInk" xmlns:wne="http://schemas.microsoft.com/office/word/2006/wordml" xmlns:wps="http://schemas.microsoft.com/office/word/2010/wordprocessingShape" xmlns:wpsCustomData="http://www.wps.cn/officeDocument/2013/wpsCustomData" mc:Ignorable="w14 w15 wp14">
-  <w:endnote w:type="separator" w:id="0">
+<w:endnotes xmlns:wpc="http://schemas.microsoft.com/office/word/2010/wordprocessingCanvas" xmlns:cx="http://schemas.microsoft.com/office/drawing/2014/chartex" xmlns:cx1="http://schemas.microsoft.com/office/drawing/2015/9/8/chartex" xmlns:mc="http://schemas.openxmlformats.org/markup-compatibility/2006" xmlns:o="urn:schemas-microsoft-com:office:office" xmlns:r="http://schemas.openxmlformats.org/officeDocument/2006/relationships" xmlns:m="http://schemas.openxmlformats.org/officeDocument/2006/math" xmlns:v="urn:schemas-microsoft-com:vml" xmlns:wp14="http://schemas.microsoft.com/office/word/2010/wordprocessingDrawing" xmlns:wp="http://schemas.openxmlformats.org/drawingml/2006/wordprocessingDrawing" xmlns:w10="urn:schemas-microsoft-com:office:word" xmlns:w="http://schemas.openxmlformats.org/wordprocessingml/2006/main" xmlns:w14="http://schemas.microsoft.com/office/word/2010/wordml" xmlns:w15="http://schemas.microsoft.com/office/word/2012/wordml" xmlns:w16se="http://schemas.microsoft.com/office/word/2015/wordml/symex" xmlns:wpg="http://schemas.microsoft.com/office/word/2010/wordprocessingGroup" xmlns:wpi="http://schemas.microsoft.com/office/word/2010/wordprocessingInk" xmlns:wne="http://schemas.microsoft.com/office/word/2006/wordml" xmlns:wps="http://schemas.microsoft.com/office/word/2010/wordprocessingShape" mc:Ignorable="w14 w15 w16se wp14">
+  <w:endnote w:type="separator" w:id="-1">
     <w:p>
       <w:pPr>
         <w:spacing w:line="240" w:lineRule="auto"/>
@@ -7546,7 +6451,7 @@
       </w:r>
     </w:p>
   </w:endnote>
-  <w:endnote w:type="continuationSeparator" w:id="1">
+  <w:endnote w:type="continuationSeparator" w:id="0">
     <w:p>
       <w:pPr>
         <w:spacing w:line="240" w:lineRule="auto"/>
@@ -7560,21 +6465,21 @@
 </file>
 
 <file path=word/footnotes.xml><?xml version="1.0" encoding="utf-8"?>
-<w:footnotes xmlns:wpc="http://schemas.microsoft.com/office/word/2010/wordprocessingCanvas" xmlns:mc="http://schemas.openxmlformats.org/markup-compatibility/2006" xmlns:o="urn:schemas-microsoft-com:office:office" xmlns:r="http://schemas.openxmlformats.org/officeDocument/2006/relationships" xmlns:m="http://schemas.openxmlformats.org/officeDocument/2006/math" xmlns:v="urn:schemas-microsoft-com:vml" xmlns:wp14="http://schemas.microsoft.com/office/word/2010/wordprocessingDrawing" xmlns:wp="http://schemas.openxmlformats.org/drawingml/2006/wordprocessingDrawing" xmlns:w="http://schemas.openxmlformats.org/wordprocessingml/2006/main" xmlns:w14="http://schemas.microsoft.com/office/word/2010/wordml" xmlns:w15="http://schemas.microsoft.com/office/word/2012/wordml" xmlns:w10="urn:schemas-microsoft-com:office:word" xmlns:wpg="http://schemas.microsoft.com/office/word/2010/wordprocessingGroup" xmlns:wpi="http://schemas.microsoft.com/office/word/2010/wordprocessingInk" xmlns:wne="http://schemas.microsoft.com/office/word/2006/wordml" xmlns:wps="http://schemas.microsoft.com/office/word/2010/wordprocessingShape" xmlns:wpsCustomData="http://www.wps.cn/officeDocument/2013/wpsCustomData" mc:Ignorable="w14 w15 wp14">
-  <w:footnote w:type="separator" w:id="0">
-    <w:p>
-      <w:pPr>
-        <w:spacing w:before="0" w:after="0" w:line="259" w:lineRule="auto"/>
+<w:footnotes xmlns:wpc="http://schemas.microsoft.com/office/word/2010/wordprocessingCanvas" xmlns:cx="http://schemas.microsoft.com/office/drawing/2014/chartex" xmlns:cx1="http://schemas.microsoft.com/office/drawing/2015/9/8/chartex" xmlns:mc="http://schemas.openxmlformats.org/markup-compatibility/2006" xmlns:o="urn:schemas-microsoft-com:office:office" xmlns:r="http://schemas.openxmlformats.org/officeDocument/2006/relationships" xmlns:m="http://schemas.openxmlformats.org/officeDocument/2006/math" xmlns:v="urn:schemas-microsoft-com:vml" xmlns:wp14="http://schemas.microsoft.com/office/word/2010/wordprocessingDrawing" xmlns:wp="http://schemas.openxmlformats.org/drawingml/2006/wordprocessingDrawing" xmlns:w10="urn:schemas-microsoft-com:office:word" xmlns:w="http://schemas.openxmlformats.org/wordprocessingml/2006/main" xmlns:w14="http://schemas.microsoft.com/office/word/2010/wordml" xmlns:w15="http://schemas.microsoft.com/office/word/2012/wordml" xmlns:w16se="http://schemas.microsoft.com/office/word/2015/wordml/symex" xmlns:wpg="http://schemas.microsoft.com/office/word/2010/wordprocessingGroup" xmlns:wpi="http://schemas.microsoft.com/office/word/2010/wordprocessingInk" xmlns:wne="http://schemas.microsoft.com/office/word/2006/wordml" xmlns:wps="http://schemas.microsoft.com/office/word/2010/wordprocessingShape" mc:Ignorable="w14 w15 w16se wp14">
+  <w:footnote w:type="separator" w:id="-1">
+    <w:p>
+      <w:pPr>
+        <w:spacing w:after="0"/>
       </w:pPr>
       <w:r>
         <w:separator/>
       </w:r>
     </w:p>
   </w:footnote>
-  <w:footnote w:type="continuationSeparator" w:id="1">
-    <w:p>
-      <w:pPr>
-        <w:spacing w:before="0" w:after="0" w:line="259" w:lineRule="auto"/>
+  <w:footnote w:type="continuationSeparator" w:id="0">
+    <w:p>
+      <w:pPr>
+        <w:spacing w:after="0"/>
       </w:pPr>
       <w:r>
         <w:continuationSeparator/>
@@ -7585,12 +6490,12 @@
 </file>
 
 <file path=word/numbering.xml><?xml version="1.0" encoding="utf-8"?>
-<w:numbering xmlns:wpc="http://schemas.microsoft.com/office/word/2010/wordprocessingCanvas" xmlns:mc="http://schemas.openxmlformats.org/markup-compatibility/2006" xmlns:o="urn:schemas-microsoft-com:office:office" xmlns:r="http://schemas.openxmlformats.org/officeDocument/2006/relationships" xmlns:m="http://schemas.openxmlformats.org/officeDocument/2006/math" xmlns:v="urn:schemas-microsoft-com:vml" xmlns:wp14="http://schemas.microsoft.com/office/word/2010/wordprocessingDrawing" xmlns:wp="http://schemas.openxmlformats.org/drawingml/2006/wordprocessingDrawing" xmlns:w10="urn:schemas-microsoft-com:office:word" xmlns:w="http://schemas.openxmlformats.org/wordprocessingml/2006/main" xmlns:w14="http://schemas.microsoft.com/office/word/2010/wordml" xmlns:wpg="http://schemas.microsoft.com/office/word/2010/wordprocessingGroup" xmlns:wpi="http://schemas.microsoft.com/office/word/2010/wordprocessingInk" xmlns:wne="http://schemas.microsoft.com/office/word/2006/wordml" xmlns:wps="http://schemas.microsoft.com/office/word/2010/wordprocessingShape" xmlns:wpsCustomData="http://www.wps.cn/officeDocument/2013/wpsCustomData" mc:Ignorable="w14 wp14">
-  <w:abstractNum w:abstractNumId="0">
+<w:numbering xmlns:wpc="http://schemas.microsoft.com/office/word/2010/wordprocessingCanvas" xmlns:cx="http://schemas.microsoft.com/office/drawing/2014/chartex" xmlns:cx1="http://schemas.microsoft.com/office/drawing/2015/9/8/chartex" xmlns:mc="http://schemas.openxmlformats.org/markup-compatibility/2006" xmlns:o="urn:schemas-microsoft-com:office:office" xmlns:r="http://schemas.openxmlformats.org/officeDocument/2006/relationships" xmlns:m="http://schemas.openxmlformats.org/officeDocument/2006/math" xmlns:v="urn:schemas-microsoft-com:vml" xmlns:wp14="http://schemas.microsoft.com/office/word/2010/wordprocessingDrawing" xmlns:wp="http://schemas.openxmlformats.org/drawingml/2006/wordprocessingDrawing" xmlns:w10="urn:schemas-microsoft-com:office:word" xmlns:w="http://schemas.openxmlformats.org/wordprocessingml/2006/main" xmlns:w14="http://schemas.microsoft.com/office/word/2010/wordml" xmlns:w15="http://schemas.microsoft.com/office/word/2012/wordml" xmlns:w16se="http://schemas.microsoft.com/office/word/2015/wordml/symex" xmlns:wpg="http://schemas.microsoft.com/office/word/2010/wordprocessingGroup" xmlns:wpi="http://schemas.microsoft.com/office/word/2010/wordprocessingInk" xmlns:wne="http://schemas.microsoft.com/office/word/2006/wordml" xmlns:wps="http://schemas.microsoft.com/office/word/2010/wordprocessingShape" mc:Ignorable="w14 w15 w16se wp14">
+  <w:abstractNum w:abstractNumId="0" w15:restartNumberingAfterBreak="0">
     <w:nsid w:val="05D90B16"/>
     <w:multiLevelType w:val="multilevel"/>
     <w:tmpl w:val="05D90B16"/>
-    <w:lvl w:ilvl="0" w:tentative="0">
+    <w:lvl w:ilvl="0">
       <w:start w:val="1"/>
       <w:numFmt w:val="decimal"/>
       <w:lvlText w:val="%1."/>
@@ -7602,7 +6507,7 @@
         <w:ind w:left="720" w:hanging="360"/>
       </w:pPr>
     </w:lvl>
-    <w:lvl w:ilvl="1" w:tentative="0">
+    <w:lvl w:ilvl="1">
       <w:start w:val="1"/>
       <w:numFmt w:val="decimal"/>
       <w:lvlText w:val="%2."/>
@@ -7614,7 +6519,7 @@
         <w:ind w:left="1440" w:hanging="360"/>
       </w:pPr>
     </w:lvl>
-    <w:lvl w:ilvl="2" w:tentative="0">
+    <w:lvl w:ilvl="2">
       <w:start w:val="1"/>
       <w:numFmt w:val="decimal"/>
       <w:lvlText w:val="%3."/>
@@ -7626,7 +6531,7 @@
         <w:ind w:left="2160" w:hanging="360"/>
       </w:pPr>
     </w:lvl>
-    <w:lvl w:ilvl="3" w:tentative="0">
+    <w:lvl w:ilvl="3">
       <w:start w:val="1"/>
       <w:numFmt w:val="decimal"/>
       <w:lvlText w:val="%4."/>
@@ -7638,7 +6543,7 @@
         <w:ind w:left="2880" w:hanging="360"/>
       </w:pPr>
     </w:lvl>
-    <w:lvl w:ilvl="4" w:tentative="0">
+    <w:lvl w:ilvl="4">
       <w:start w:val="1"/>
       <w:numFmt w:val="decimal"/>
       <w:lvlText w:val="%5."/>
@@ -7650,7 +6555,7 @@
         <w:ind w:left="3600" w:hanging="360"/>
       </w:pPr>
     </w:lvl>
-    <w:lvl w:ilvl="5" w:tentative="0">
+    <w:lvl w:ilvl="5">
       <w:start w:val="1"/>
       <w:numFmt w:val="decimal"/>
       <w:lvlText w:val="%6."/>
@@ -7662,7 +6567,7 @@
         <w:ind w:left="4320" w:hanging="360"/>
       </w:pPr>
     </w:lvl>
-    <w:lvl w:ilvl="6" w:tentative="0">
+    <w:lvl w:ilvl="6">
       <w:start w:val="1"/>
       <w:numFmt w:val="decimal"/>
       <w:lvlText w:val="%7."/>
@@ -7674,7 +6579,7 @@
         <w:ind w:left="5040" w:hanging="360"/>
       </w:pPr>
     </w:lvl>
-    <w:lvl w:ilvl="7" w:tentative="0">
+    <w:lvl w:ilvl="7">
       <w:start w:val="1"/>
       <w:numFmt w:val="decimal"/>
       <w:lvlText w:val="%8."/>
@@ -7686,7 +6591,7 @@
         <w:ind w:left="5760" w:hanging="360"/>
       </w:pPr>
     </w:lvl>
-    <w:lvl w:ilvl="8" w:tentative="0">
+    <w:lvl w:ilvl="8">
       <w:start w:val="1"/>
       <w:numFmt w:val="decimal"/>
       <w:lvlText w:val="%9."/>
@@ -7699,11 +6604,11 @@
       </w:pPr>
     </w:lvl>
   </w:abstractNum>
-  <w:abstractNum w:abstractNumId="1">
+  <w:abstractNum w:abstractNumId="1" w15:restartNumberingAfterBreak="0">
     <w:nsid w:val="45B74BDA"/>
     <w:multiLevelType w:val="multilevel"/>
     <w:tmpl w:val="45B74BDA"/>
-    <w:lvl w:ilvl="0" w:tentative="0">
+    <w:lvl w:ilvl="0">
       <w:start w:val="1"/>
       <w:numFmt w:val="decimal"/>
       <w:lvlText w:val="%1."/>
@@ -7715,7 +6620,7 @@
         <w:ind w:left="720" w:hanging="360"/>
       </w:pPr>
     </w:lvl>
-    <w:lvl w:ilvl="1" w:tentative="0">
+    <w:lvl w:ilvl="1">
       <w:start w:val="1"/>
       <w:numFmt w:val="bullet"/>
       <w:lvlText w:val=""/>
@@ -7727,11 +6632,11 @@
         <w:ind w:left="1440" w:hanging="360"/>
       </w:pPr>
       <w:rPr>
-        <w:rFonts w:hint="default" w:ascii="Symbol" w:hAnsi="Symbol"/>
+        <w:rFonts w:ascii="Symbol" w:hAnsi="Symbol" w:hint="default"/>
         <w:sz w:val="20"/>
       </w:rPr>
     </w:lvl>
-    <w:lvl w:ilvl="2" w:tentative="0">
+    <w:lvl w:ilvl="2">
       <w:start w:val="1"/>
       <w:numFmt w:val="bullet"/>
       <w:lvlText w:val=""/>
@@ -7743,11 +6648,11 @@
         <w:ind w:left="2160" w:hanging="360"/>
       </w:pPr>
       <w:rPr>
-        <w:rFonts w:hint="default" w:ascii="Symbol" w:hAnsi="Symbol"/>
+        <w:rFonts w:ascii="Symbol" w:hAnsi="Symbol" w:hint="default"/>
         <w:sz w:val="20"/>
       </w:rPr>
     </w:lvl>
-    <w:lvl w:ilvl="3" w:tentative="0">
+    <w:lvl w:ilvl="3">
       <w:start w:val="1"/>
       <w:numFmt w:val="bullet"/>
       <w:lvlText w:val=""/>
@@ -7759,11 +6664,11 @@
         <w:ind w:left="2880" w:hanging="360"/>
       </w:pPr>
       <w:rPr>
-        <w:rFonts w:hint="default" w:ascii="Symbol" w:hAnsi="Symbol"/>
+        <w:rFonts w:ascii="Symbol" w:hAnsi="Symbol" w:hint="default"/>
         <w:sz w:val="20"/>
       </w:rPr>
     </w:lvl>
-    <w:lvl w:ilvl="4" w:tentative="0">
+    <w:lvl w:ilvl="4">
       <w:start w:val="1"/>
       <w:numFmt w:val="decimal"/>
       <w:lvlText w:val="%5."/>
@@ -7775,7 +6680,7 @@
         <w:ind w:left="3600" w:hanging="360"/>
       </w:pPr>
     </w:lvl>
-    <w:lvl w:ilvl="5" w:tentative="0">
+    <w:lvl w:ilvl="5">
       <w:start w:val="1"/>
       <w:numFmt w:val="decimal"/>
       <w:lvlText w:val="%6."/>
@@ -7787,7 +6692,7 @@
         <w:ind w:left="4320" w:hanging="360"/>
       </w:pPr>
     </w:lvl>
-    <w:lvl w:ilvl="6" w:tentative="0">
+    <w:lvl w:ilvl="6">
       <w:start w:val="1"/>
       <w:numFmt w:val="decimal"/>
       <w:lvlText w:val="%7."/>
@@ -7799,7 +6704,7 @@
         <w:ind w:left="5040" w:hanging="360"/>
       </w:pPr>
     </w:lvl>
-    <w:lvl w:ilvl="7" w:tentative="0">
+    <w:lvl w:ilvl="7">
       <w:start w:val="1"/>
       <w:numFmt w:val="decimal"/>
       <w:lvlText w:val="%8."/>
@@ -7811,7 +6716,7 @@
         <w:ind w:left="5760" w:hanging="360"/>
       </w:pPr>
     </w:lvl>
-    <w:lvl w:ilvl="8" w:tentative="0">
+    <w:lvl w:ilvl="8">
       <w:start w:val="1"/>
       <w:numFmt w:val="decimal"/>
       <w:lvlText w:val="%9."/>
@@ -7824,18 +6729,18 @@
       </w:pPr>
     </w:lvl>
   </w:abstractNum>
-  <w:abstractNum w:abstractNumId="2">
+  <w:abstractNum w:abstractNumId="2" w15:restartNumberingAfterBreak="0">
     <w:nsid w:val="56B8CF7C"/>
     <w:multiLevelType w:val="multilevel"/>
     <w:tmpl w:val="56B8CF7C"/>
-    <w:lvl w:ilvl="0" w:tentative="0">
+    <w:lvl w:ilvl="0">
       <w:start w:val="5"/>
       <w:numFmt w:val="decimal"/>
       <w:suff w:val="space"/>
       <w:lvlText w:val="%1."/>
       <w:lvlJc w:val="left"/>
     </w:lvl>
-    <w:lvl w:ilvl="1" w:tentative="0">
+    <w:lvl w:ilvl="1">
       <w:start w:val="1"/>
       <w:numFmt w:val="decimal"/>
       <w:suff w:val="space"/>
@@ -7848,7 +6753,7 @@
         <w:rFonts w:hint="default"/>
       </w:rPr>
     </w:lvl>
-    <w:lvl w:ilvl="2" w:tentative="0">
+    <w:lvl w:ilvl="2">
       <w:start w:val="1"/>
       <w:numFmt w:val="decimal"/>
       <w:suff w:val="space"/>
@@ -7861,7 +6766,7 @@
         <w:rFonts w:hint="default"/>
       </w:rPr>
     </w:lvl>
-    <w:lvl w:ilvl="3" w:tentative="0">
+    <w:lvl w:ilvl="3">
       <w:start w:val="1"/>
       <w:numFmt w:val="decimal"/>
       <w:suff w:val="space"/>
@@ -7874,7 +6779,7 @@
         <w:rFonts w:hint="default"/>
       </w:rPr>
     </w:lvl>
-    <w:lvl w:ilvl="4" w:tentative="0">
+    <w:lvl w:ilvl="4">
       <w:start w:val="1"/>
       <w:numFmt w:val="decimal"/>
       <w:suff w:val="space"/>
@@ -7887,7 +6792,7 @@
         <w:rFonts w:hint="default"/>
       </w:rPr>
     </w:lvl>
-    <w:lvl w:ilvl="5" w:tentative="0">
+    <w:lvl w:ilvl="5">
       <w:start w:val="1"/>
       <w:numFmt w:val="decimal"/>
       <w:suff w:val="space"/>
@@ -7900,7 +6805,7 @@
         <w:rFonts w:hint="default"/>
       </w:rPr>
     </w:lvl>
-    <w:lvl w:ilvl="6" w:tentative="0">
+    <w:lvl w:ilvl="6">
       <w:start w:val="1"/>
       <w:numFmt w:val="decimal"/>
       <w:suff w:val="space"/>
@@ -7913,7 +6818,7 @@
         <w:rFonts w:hint="default"/>
       </w:rPr>
     </w:lvl>
-    <w:lvl w:ilvl="7" w:tentative="0">
+    <w:lvl w:ilvl="7">
       <w:start w:val="1"/>
       <w:numFmt w:val="decimal"/>
       <w:suff w:val="space"/>
@@ -7926,7 +6831,7 @@
         <w:rFonts w:hint="default"/>
       </w:rPr>
     </w:lvl>
-    <w:lvl w:ilvl="8" w:tentative="0">
+    <w:lvl w:ilvl="8">
       <w:start w:val="1"/>
       <w:numFmt w:val="decimal"/>
       <w:suff w:val="space"/>
@@ -7940,11 +6845,11 @@
       </w:rPr>
     </w:lvl>
   </w:abstractNum>
-  <w:abstractNum w:abstractNumId="3">
+  <w:abstractNum w:abstractNumId="3" w15:restartNumberingAfterBreak="0">
     <w:nsid w:val="5E65227F"/>
     <w:multiLevelType w:val="multilevel"/>
     <w:tmpl w:val="5E65227F"/>
-    <w:lvl w:ilvl="0" w:tentative="0">
+    <w:lvl w:ilvl="0">
       <w:start w:val="1"/>
       <w:numFmt w:val="decimal"/>
       <w:lvlText w:val="%1."/>
@@ -7956,7 +6861,7 @@
         <w:ind w:left="720" w:hanging="360"/>
       </w:pPr>
     </w:lvl>
-    <w:lvl w:ilvl="1" w:tentative="0">
+    <w:lvl w:ilvl="1">
       <w:start w:val="1"/>
       <w:numFmt w:val="decimal"/>
       <w:lvlText w:val="%2."/>
@@ -7968,7 +6873,7 @@
         <w:ind w:left="1440" w:hanging="360"/>
       </w:pPr>
     </w:lvl>
-    <w:lvl w:ilvl="2" w:tentative="0">
+    <w:lvl w:ilvl="2">
       <w:start w:val="1"/>
       <w:numFmt w:val="decimal"/>
       <w:lvlText w:val="%3."/>
@@ -7980,7 +6885,7 @@
         <w:ind w:left="2160" w:hanging="360"/>
       </w:pPr>
     </w:lvl>
-    <w:lvl w:ilvl="3" w:tentative="0">
+    <w:lvl w:ilvl="3">
       <w:start w:val="1"/>
       <w:numFmt w:val="decimal"/>
       <w:lvlText w:val="%4."/>
@@ -7992,7 +6897,7 @@
         <w:ind w:left="2880" w:hanging="360"/>
       </w:pPr>
     </w:lvl>
-    <w:lvl w:ilvl="4" w:tentative="0">
+    <w:lvl w:ilvl="4">
       <w:start w:val="1"/>
       <w:numFmt w:val="decimal"/>
       <w:lvlText w:val="%5."/>
@@ -8004,7 +6909,7 @@
         <w:ind w:left="3600" w:hanging="360"/>
       </w:pPr>
     </w:lvl>
-    <w:lvl w:ilvl="5" w:tentative="0">
+    <w:lvl w:ilvl="5">
       <w:start w:val="1"/>
       <w:numFmt w:val="decimal"/>
       <w:lvlText w:val="%6."/>
@@ -8016,7 +6921,7 @@
         <w:ind w:left="4320" w:hanging="360"/>
       </w:pPr>
     </w:lvl>
-    <w:lvl w:ilvl="6" w:tentative="0">
+    <w:lvl w:ilvl="6">
       <w:start w:val="1"/>
       <w:numFmt w:val="decimal"/>
       <w:lvlText w:val="%7."/>
@@ -8028,7 +6933,7 @@
         <w:ind w:left="5040" w:hanging="360"/>
       </w:pPr>
     </w:lvl>
-    <w:lvl w:ilvl="7" w:tentative="0">
+    <w:lvl w:ilvl="7">
       <w:start w:val="1"/>
       <w:numFmt w:val="decimal"/>
       <w:lvlText w:val="%8."/>
@@ -8040,7 +6945,7 @@
         <w:ind w:left="5760" w:hanging="360"/>
       </w:pPr>
     </w:lvl>
-    <w:lvl w:ilvl="8" w:tentative="0">
+    <w:lvl w:ilvl="8">
       <w:start w:val="1"/>
       <w:numFmt w:val="decimal"/>
       <w:lvlText w:val="%9."/>
@@ -8069,286 +6974,404 @@
 </file>
 
 <file path=word/styles.xml><?xml version="1.0" encoding="utf-8"?>
-<w:styles xmlns:mc="http://schemas.openxmlformats.org/markup-compatibility/2006" xmlns:o="urn:schemas-microsoft-com:office:office" xmlns:r="http://schemas.openxmlformats.org/officeDocument/2006/relationships" xmlns:m="http://schemas.openxmlformats.org/officeDocument/2006/math" xmlns:v="urn:schemas-microsoft-com:vml" xmlns:w="http://schemas.openxmlformats.org/wordprocessingml/2006/main" xmlns:w14="http://schemas.microsoft.com/office/word/2010/wordml" xmlns:w10="urn:schemas-microsoft-com:office:word" xmlns:sl="http://schemas.openxmlformats.org/schemaLibrary/2006/main" xmlns:wpsCustomData="http://www.wps.cn/officeDocument/2013/wpsCustomData" mc:Ignorable="w14">
+<w:styles xmlns:mc="http://schemas.openxmlformats.org/markup-compatibility/2006" xmlns:r="http://schemas.openxmlformats.org/officeDocument/2006/relationships" xmlns:w="http://schemas.openxmlformats.org/wordprocessingml/2006/main" xmlns:w14="http://schemas.microsoft.com/office/word/2010/wordml" xmlns:w15="http://schemas.microsoft.com/office/word/2012/wordml" xmlns:w16se="http://schemas.microsoft.com/office/word/2015/wordml/symex" mc:Ignorable="w14 w15 w16se">
   <w:docDefaults>
     <w:rPrDefault>
       <w:rPr>
-        <w:rFonts w:ascii="Times New Roman" w:hAnsi="Times New Roman" w:eastAsia="SimSun" w:cs="Times New Roman"/>
+        <w:rFonts w:ascii="Times New Roman" w:eastAsia="SimSun" w:hAnsi="Times New Roman" w:cs="Times New Roman"/>
+        <w:lang w:val="en-US" w:eastAsia="en-US" w:bidi="ar-SA"/>
       </w:rPr>
     </w:rPrDefault>
     <w:pPrDefault/>
   </w:docDefaults>
-  <w:latentStyles w:count="260" w:defQFormat="0" w:defUnhideWhenUsed="1" w:defSemiHidden="1" w:defUIPriority="99" w:defLockedState="0">
-    <w:lsdException w:qFormat="1" w:unhideWhenUsed="0" w:uiPriority="0" w:semiHidden="0" w:name="Normal"/>
-    <w:lsdException w:qFormat="1" w:unhideWhenUsed="0" w:uiPriority="9" w:semiHidden="0" w:name="heading 1"/>
-    <w:lsdException w:qFormat="1" w:unhideWhenUsed="0" w:uiPriority="9" w:semiHidden="0" w:name="heading 2"/>
-    <w:lsdException w:qFormat="1" w:uiPriority="9" w:name="heading 3"/>
-    <w:lsdException w:qFormat="1" w:uiPriority="9" w:name="heading 4"/>
-    <w:lsdException w:qFormat="1" w:uiPriority="9" w:name="heading 5"/>
-    <w:lsdException w:qFormat="1" w:uiPriority="9" w:name="heading 6"/>
-    <w:lsdException w:qFormat="1" w:uiPriority="9" w:name="heading 7"/>
-    <w:lsdException w:qFormat="1" w:uiPriority="9" w:name="heading 8"/>
-    <w:lsdException w:qFormat="1" w:uiPriority="9" w:name="heading 9"/>
-    <w:lsdException w:uiPriority="99" w:name="index 1"/>
-    <w:lsdException w:uiPriority="99" w:name="index 2"/>
-    <w:lsdException w:uiPriority="99" w:name="index 3"/>
-    <w:lsdException w:uiPriority="99" w:name="index 4"/>
-    <w:lsdException w:uiPriority="99" w:name="index 5"/>
-    <w:lsdException w:uiPriority="99" w:name="index 6"/>
-    <w:lsdException w:uiPriority="99" w:name="index 7"/>
-    <w:lsdException w:uiPriority="99" w:name="index 8"/>
-    <w:lsdException w:uiPriority="99" w:name="index 9"/>
-    <w:lsdException w:uiPriority="39" w:name="toc 1"/>
-    <w:lsdException w:uiPriority="39" w:name="toc 2"/>
-    <w:lsdException w:uiPriority="39" w:name="toc 3"/>
-    <w:lsdException w:uiPriority="39" w:name="toc 4"/>
-    <w:lsdException w:uiPriority="39" w:name="toc 5"/>
-    <w:lsdException w:uiPriority="39" w:name="toc 6"/>
-    <w:lsdException w:uiPriority="39" w:name="toc 7"/>
-    <w:lsdException w:uiPriority="39" w:name="toc 8"/>
-    <w:lsdException w:uiPriority="39" w:name="toc 9"/>
-    <w:lsdException w:uiPriority="99" w:name="Normal Indent"/>
-    <w:lsdException w:uiPriority="99" w:name="footnote text"/>
-    <w:lsdException w:uiPriority="99" w:name="annotation text"/>
-    <w:lsdException w:qFormat="1" w:uiPriority="99" w:semiHidden="0" w:name="header"/>
-    <w:lsdException w:qFormat="1" w:uiPriority="99" w:semiHidden="0" w:name="footer"/>
-    <w:lsdException w:uiPriority="99" w:name="index heading"/>
-    <w:lsdException w:qFormat="1" w:uiPriority="35" w:name="caption"/>
-    <w:lsdException w:uiPriority="99" w:name="table of figures"/>
-    <w:lsdException w:uiPriority="99" w:name="envelope address"/>
-    <w:lsdException w:uiPriority="99" w:name="envelope return"/>
-    <w:lsdException w:uiPriority="99" w:name="footnote reference"/>
-    <w:lsdException w:uiPriority="99" w:name="annotation reference"/>
-    <w:lsdException w:uiPriority="99" w:name="line number"/>
-    <w:lsdException w:uiPriority="99" w:name="page number"/>
-    <w:lsdException w:uiPriority="99" w:name="endnote reference"/>
-    <w:lsdException w:uiPriority="99" w:name="endnote text"/>
-    <w:lsdException w:uiPriority="99" w:name="table of authorities"/>
-    <w:lsdException w:uiPriority="99" w:name="macro"/>
-    <w:lsdException w:uiPriority="99" w:name="toa heading"/>
-    <w:lsdException w:uiPriority="99" w:name="List"/>
-    <w:lsdException w:uiPriority="99" w:name="List Bullet"/>
-    <w:lsdException w:uiPriority="99" w:name="List Number"/>
-    <w:lsdException w:uiPriority="99" w:name="List 2"/>
-    <w:lsdException w:uiPriority="99" w:name="List 3"/>
-    <w:lsdException w:uiPriority="99" w:name="List 4"/>
-    <w:lsdException w:uiPriority="99" w:name="List 5"/>
-    <w:lsdException w:uiPriority="99" w:name="List Bullet 2"/>
-    <w:lsdException w:uiPriority="99" w:name="List Bullet 3"/>
-    <w:lsdException w:uiPriority="99" w:name="List Bullet 4"/>
-    <w:lsdException w:uiPriority="99" w:name="List Bullet 5"/>
-    <w:lsdException w:uiPriority="99" w:name="List Number 2"/>
-    <w:lsdException w:uiPriority="99" w:name="List Number 3"/>
-    <w:lsdException w:uiPriority="99" w:name="List Number 4"/>
-    <w:lsdException w:uiPriority="99" w:name="List Number 5"/>
-    <w:lsdException w:qFormat="1" w:unhideWhenUsed="0" w:uiPriority="10" w:semiHidden="0" w:name="Title"/>
-    <w:lsdException w:uiPriority="99" w:name="Closing"/>
-    <w:lsdException w:uiPriority="99" w:name="Signature"/>
-    <w:lsdException w:uiPriority="1" w:semiHidden="0" w:name="Default Paragraph Font"/>
-    <w:lsdException w:uiPriority="99" w:name="Body Text"/>
-    <w:lsdException w:uiPriority="99" w:name="Body Text Indent"/>
-    <w:lsdException w:uiPriority="99" w:name="List Continue"/>
-    <w:lsdException w:uiPriority="99" w:name="List Continue 2"/>
-    <w:lsdException w:uiPriority="99" w:name="List Continue 3"/>
-    <w:lsdException w:uiPriority="99" w:name="List Continue 4"/>
-    <w:lsdException w:uiPriority="99" w:name="List Continue 5"/>
-    <w:lsdException w:uiPriority="99" w:name="Message Header"/>
-    <w:lsdException w:qFormat="1" w:unhideWhenUsed="0" w:uiPriority="11" w:semiHidden="0" w:name="Subtitle"/>
-    <w:lsdException w:uiPriority="99" w:name="Salutation"/>
-    <w:lsdException w:uiPriority="99" w:name="Date"/>
-    <w:lsdException w:uiPriority="99" w:name="Body Text First Indent"/>
-    <w:lsdException w:uiPriority="99" w:name="Body Text First Indent 2"/>
-    <w:lsdException w:uiPriority="99" w:name="Note Heading"/>
-    <w:lsdException w:uiPriority="99" w:name="Body Text 2"/>
-    <w:lsdException w:uiPriority="99" w:name="Body Text 3"/>
-    <w:lsdException w:uiPriority="99" w:name="Body Text Indent 2"/>
-    <w:lsdException w:uiPriority="99" w:name="Body Text Indent 3"/>
-    <w:lsdException w:uiPriority="99" w:name="Block Text"/>
-    <w:lsdException w:qFormat="1" w:uiPriority="99" w:name="Hyperlink"/>
-    <w:lsdException w:uiPriority="99" w:name="FollowedHyperlink"/>
-    <w:lsdException w:qFormat="1" w:unhideWhenUsed="0" w:uiPriority="22" w:semiHidden="0" w:name="Strong"/>
-    <w:lsdException w:qFormat="1" w:unhideWhenUsed="0" w:uiPriority="20" w:semiHidden="0" w:name="Emphasis"/>
-    <w:lsdException w:uiPriority="99" w:name="Document Map"/>
-    <w:lsdException w:uiPriority="99" w:name="Plain Text"/>
-    <w:lsdException w:uiPriority="99" w:name="E-mail Signature"/>
-    <w:lsdException w:uiPriority="99" w:name="Normal (Web)"/>
-    <w:lsdException w:uiPriority="99" w:name="HTML Acronym"/>
-    <w:lsdException w:uiPriority="99" w:name="HTML Address"/>
-    <w:lsdException w:uiPriority="99" w:name="HTML Cite"/>
-    <w:lsdException w:uiPriority="99" w:name="HTML Code"/>
-    <w:lsdException w:uiPriority="99" w:name="HTML Definition"/>
-    <w:lsdException w:uiPriority="99" w:name="HTML Keyboard"/>
-    <w:lsdException w:uiPriority="99" w:name="HTML Preformatted"/>
-    <w:lsdException w:uiPriority="99" w:name="HTML Sample"/>
-    <w:lsdException w:uiPriority="99" w:name="HTML Typewriter"/>
-    <w:lsdException w:uiPriority="99" w:name="HTML Variable"/>
-    <w:lsdException w:uiPriority="99" w:name="Normal Table"/>
-    <w:lsdException w:uiPriority="99" w:name="annotation subject"/>
-    <w:lsdException w:uiPriority="99" w:name="Table Simple 1"/>
-    <w:lsdException w:uiPriority="99" w:name="Table Simple 2"/>
-    <w:lsdException w:uiPriority="99" w:name="Table Simple 3"/>
-    <w:lsdException w:uiPriority="99" w:name="Table Classic 1"/>
-    <w:lsdException w:uiPriority="99" w:name="Table Classic 2"/>
-    <w:lsdException w:uiPriority="99" w:name="Table Classic 3"/>
-    <w:lsdException w:uiPriority="99" w:name="Table Classic 4"/>
-    <w:lsdException w:uiPriority="99" w:name="Table Colorful 1"/>
-    <w:lsdException w:uiPriority="99" w:name="Table Colorful 2"/>
-    <w:lsdException w:uiPriority="99" w:name="Table Colorful 3"/>
-    <w:lsdException w:uiPriority="99" w:name="Table Columns 1"/>
-    <w:lsdException w:uiPriority="99" w:name="Table Columns 2"/>
-    <w:lsdException w:uiPriority="99" w:name="Table Columns 3"/>
-    <w:lsdException w:uiPriority="99" w:name="Table Columns 4"/>
-    <w:lsdException w:uiPriority="99" w:name="Table Columns 5"/>
-    <w:lsdException w:uiPriority="99" w:name="Table Grid 1"/>
-    <w:lsdException w:uiPriority="99" w:name="Table Grid 2"/>
-    <w:lsdException w:uiPriority="99" w:name="Table Grid 3"/>
-    <w:lsdException w:uiPriority="99" w:name="Table Grid 4"/>
-    <w:lsdException w:uiPriority="99" w:name="Table Grid 5"/>
-    <w:lsdException w:uiPriority="99" w:name="Table Grid 6"/>
-    <w:lsdException w:uiPriority="99" w:name="Table Grid 7"/>
-    <w:lsdException w:uiPriority="99" w:name="Table Grid 8"/>
-    <w:lsdException w:uiPriority="99" w:name="Table List 1"/>
-    <w:lsdException w:uiPriority="99" w:name="Table List 2"/>
-    <w:lsdException w:uiPriority="99" w:name="Table List 3"/>
-    <w:lsdException w:uiPriority="99" w:name="Table List 4"/>
-    <w:lsdException w:uiPriority="99" w:name="Table List 5"/>
-    <w:lsdException w:uiPriority="99" w:name="Table List 6"/>
-    <w:lsdException w:uiPriority="99" w:name="Table List 7"/>
-    <w:lsdException w:uiPriority="99" w:name="Table List 8"/>
-    <w:lsdException w:uiPriority="99" w:name="Table 3D effects 1"/>
-    <w:lsdException w:uiPriority="99" w:name="Table 3D effects 2"/>
-    <w:lsdException w:uiPriority="99" w:name="Table 3D effects 3"/>
-    <w:lsdException w:uiPriority="99" w:name="Table Contemporary"/>
-    <w:lsdException w:uiPriority="99" w:name="Table Elegant"/>
-    <w:lsdException w:uiPriority="99" w:name="Table Professional"/>
-    <w:lsdException w:uiPriority="99" w:name="Table Subtle 1"/>
-    <w:lsdException w:uiPriority="99" w:name="Table Subtle 2"/>
-    <w:lsdException w:uiPriority="99" w:name="Table Web 1"/>
-    <w:lsdException w:uiPriority="99" w:name="Table Web 2"/>
-    <w:lsdException w:uiPriority="99" w:name="Table Web 3"/>
-    <w:lsdException w:qFormat="1" w:uiPriority="99" w:name="Balloon Text"/>
-    <w:lsdException w:uiPriority="39" w:name="Table Grid"/>
-    <w:lsdException w:uiPriority="99" w:name="Table Theme"/>
-    <w:lsdException w:unhideWhenUsed="0" w:uiPriority="60" w:semiHidden="0" w:name="Light Shading"/>
-    <w:lsdException w:unhideWhenUsed="0" w:uiPriority="61" w:semiHidden="0" w:name="Light List"/>
-    <w:lsdException w:unhideWhenUsed="0" w:uiPriority="62" w:semiHidden="0" w:name="Light Grid"/>
-    <w:lsdException w:unhideWhenUsed="0" w:uiPriority="63" w:semiHidden="0" w:name="Medium Shading 1"/>
-    <w:lsdException w:unhideWhenUsed="0" w:uiPriority="64" w:semiHidden="0" w:name="Medium Shading 2"/>
-    <w:lsdException w:unhideWhenUsed="0" w:uiPriority="65" w:semiHidden="0" w:name="Medium List 1"/>
-    <w:lsdException w:unhideWhenUsed="0" w:uiPriority="66" w:semiHidden="0" w:name="Medium List 2"/>
-    <w:lsdException w:unhideWhenUsed="0" w:uiPriority="67" w:semiHidden="0" w:name="Medium Grid 1"/>
-    <w:lsdException w:unhideWhenUsed="0" w:uiPriority="68" w:semiHidden="0" w:name="Medium Grid 2"/>
-    <w:lsdException w:unhideWhenUsed="0" w:uiPriority="69" w:semiHidden="0" w:name="Medium Grid 3"/>
-    <w:lsdException w:unhideWhenUsed="0" w:uiPriority="70" w:semiHidden="0" w:name="Dark List"/>
-    <w:lsdException w:unhideWhenUsed="0" w:uiPriority="71" w:semiHidden="0" w:name="Colorful Shading"/>
-    <w:lsdException w:unhideWhenUsed="0" w:uiPriority="72" w:semiHidden="0" w:name="Colorful List"/>
-    <w:lsdException w:unhideWhenUsed="0" w:uiPriority="73" w:semiHidden="0" w:name="Colorful Grid"/>
-    <w:lsdException w:unhideWhenUsed="0" w:uiPriority="60" w:semiHidden="0" w:name="Light Shading Accent 1"/>
-    <w:lsdException w:unhideWhenUsed="0" w:uiPriority="61" w:semiHidden="0" w:name="Light List Accent 1"/>
-    <w:lsdException w:unhideWhenUsed="0" w:uiPriority="62" w:semiHidden="0" w:name="Light Grid Accent 1"/>
-    <w:lsdException w:unhideWhenUsed="0" w:uiPriority="63" w:semiHidden="0" w:name="Medium Shading 1 Accent 1"/>
-    <w:lsdException w:unhideWhenUsed="0" w:uiPriority="64" w:semiHidden="0" w:name="Medium Shading 2 Accent 1"/>
-    <w:lsdException w:unhideWhenUsed="0" w:uiPriority="65" w:semiHidden="0" w:name="Medium List 1 Accent 1"/>
-    <w:lsdException w:qFormat="1" w:unhideWhenUsed="0" w:uiPriority="99" w:semiHidden="0" w:name="List Paragraph"/>
-    <w:lsdException w:unhideWhenUsed="0" w:uiPriority="66" w:semiHidden="0" w:name="Medium List 2 Accent 1"/>
-    <w:lsdException w:unhideWhenUsed="0" w:uiPriority="67" w:semiHidden="0" w:name="Medium Grid 1 Accent 1"/>
-    <w:lsdException w:unhideWhenUsed="0" w:uiPriority="68" w:semiHidden="0" w:name="Medium Grid 2 Accent 1"/>
-    <w:lsdException w:unhideWhenUsed="0" w:uiPriority="69" w:semiHidden="0" w:name="Medium Grid 3 Accent 1"/>
-    <w:lsdException w:unhideWhenUsed="0" w:uiPriority="70" w:semiHidden="0" w:name="Dark List Accent 1"/>
-    <w:lsdException w:unhideWhenUsed="0" w:uiPriority="71" w:semiHidden="0" w:name="Colorful Shading Accent 1"/>
-    <w:lsdException w:unhideWhenUsed="0" w:uiPriority="72" w:semiHidden="0" w:name="Colorful List Accent 1"/>
-    <w:lsdException w:unhideWhenUsed="0" w:uiPriority="73" w:semiHidden="0" w:name="Colorful Grid Accent 1"/>
-    <w:lsdException w:unhideWhenUsed="0" w:uiPriority="60" w:semiHidden="0" w:name="Light Shading Accent 2"/>
-    <w:lsdException w:unhideWhenUsed="0" w:uiPriority="61" w:semiHidden="0" w:name="Light List Accent 2"/>
-    <w:lsdException w:unhideWhenUsed="0" w:uiPriority="62" w:semiHidden="0" w:name="Light Grid Accent 2"/>
-    <w:lsdException w:unhideWhenUsed="0" w:uiPriority="63" w:semiHidden="0" w:name="Medium Shading 1 Accent 2"/>
-    <w:lsdException w:unhideWhenUsed="0" w:uiPriority="64" w:semiHidden="0" w:name="Medium Shading 2 Accent 2"/>
-    <w:lsdException w:unhideWhenUsed="0" w:uiPriority="65" w:semiHidden="0" w:name="Medium List 1 Accent 2"/>
-    <w:lsdException w:unhideWhenUsed="0" w:uiPriority="66" w:semiHidden="0" w:name="Medium List 2 Accent 2"/>
-    <w:lsdException w:unhideWhenUsed="0" w:uiPriority="67" w:semiHidden="0" w:name="Medium Grid 1 Accent 2"/>
-    <w:lsdException w:unhideWhenUsed="0" w:uiPriority="68" w:semiHidden="0" w:name="Medium Grid 2 Accent 2"/>
-    <w:lsdException w:unhideWhenUsed="0" w:uiPriority="69" w:semiHidden="0" w:name="Medium Grid 3 Accent 2"/>
-    <w:lsdException w:unhideWhenUsed="0" w:uiPriority="70" w:semiHidden="0" w:name="Dark List Accent 2"/>
-    <w:lsdException w:unhideWhenUsed="0" w:uiPriority="71" w:semiHidden="0" w:name="Colorful Shading Accent 2"/>
-    <w:lsdException w:unhideWhenUsed="0" w:uiPriority="72" w:semiHidden="0" w:name="Colorful List Accent 2"/>
-    <w:lsdException w:unhideWhenUsed="0" w:uiPriority="73" w:semiHidden="0" w:name="Colorful Grid Accent 2"/>
-    <w:lsdException w:unhideWhenUsed="0" w:uiPriority="60" w:semiHidden="0" w:name="Light Shading Accent 3"/>
-    <w:lsdException w:unhideWhenUsed="0" w:uiPriority="61" w:semiHidden="0" w:name="Light List Accent 3"/>
-    <w:lsdException w:unhideWhenUsed="0" w:uiPriority="62" w:semiHidden="0" w:name="Light Grid Accent 3"/>
-    <w:lsdException w:unhideWhenUsed="0" w:uiPriority="63" w:semiHidden="0" w:name="Medium Shading 1 Accent 3"/>
-    <w:lsdException w:unhideWhenUsed="0" w:uiPriority="64" w:semiHidden="0" w:name="Medium Shading 2 Accent 3"/>
-    <w:lsdException w:unhideWhenUsed="0" w:uiPriority="65" w:semiHidden="0" w:name="Medium List 1 Accent 3"/>
-    <w:lsdException w:unhideWhenUsed="0" w:uiPriority="66" w:semiHidden="0" w:name="Medium List 2 Accent 3"/>
-    <w:lsdException w:unhideWhenUsed="0" w:uiPriority="67" w:semiHidden="0" w:name="Medium Grid 1 Accent 3"/>
-    <w:lsdException w:unhideWhenUsed="0" w:uiPriority="68" w:semiHidden="0" w:name="Medium Grid 2 Accent 3"/>
-    <w:lsdException w:unhideWhenUsed="0" w:uiPriority="69" w:semiHidden="0" w:name="Medium Grid 3 Accent 3"/>
-    <w:lsdException w:unhideWhenUsed="0" w:uiPriority="70" w:semiHidden="0" w:name="Dark List Accent 3"/>
-    <w:lsdException w:unhideWhenUsed="0" w:uiPriority="71" w:semiHidden="0" w:name="Colorful Shading Accent 3"/>
-    <w:lsdException w:unhideWhenUsed="0" w:uiPriority="72" w:semiHidden="0" w:name="Colorful List Accent 3"/>
-    <w:lsdException w:unhideWhenUsed="0" w:uiPriority="73" w:semiHidden="0" w:name="Colorful Grid Accent 3"/>
-    <w:lsdException w:unhideWhenUsed="0" w:uiPriority="60" w:semiHidden="0" w:name="Light Shading Accent 4"/>
-    <w:lsdException w:unhideWhenUsed="0" w:uiPriority="61" w:semiHidden="0" w:name="Light List Accent 4"/>
-    <w:lsdException w:unhideWhenUsed="0" w:uiPriority="62" w:semiHidden="0" w:name="Light Grid Accent 4"/>
-    <w:lsdException w:unhideWhenUsed="0" w:uiPriority="63" w:semiHidden="0" w:name="Medium Shading 1 Accent 4"/>
-    <w:lsdException w:unhideWhenUsed="0" w:uiPriority="64" w:semiHidden="0" w:name="Medium Shading 2 Accent 4"/>
-    <w:lsdException w:unhideWhenUsed="0" w:uiPriority="65" w:semiHidden="0" w:name="Medium List 1 Accent 4"/>
-    <w:lsdException w:unhideWhenUsed="0" w:uiPriority="66" w:semiHidden="0" w:name="Medium List 2 Accent 4"/>
-    <w:lsdException w:unhideWhenUsed="0" w:uiPriority="67" w:semiHidden="0" w:name="Medium Grid 1 Accent 4"/>
-    <w:lsdException w:unhideWhenUsed="0" w:uiPriority="68" w:semiHidden="0" w:name="Medium Grid 2 Accent 4"/>
-    <w:lsdException w:unhideWhenUsed="0" w:uiPriority="69" w:semiHidden="0" w:name="Medium Grid 3 Accent 4"/>
-    <w:lsdException w:unhideWhenUsed="0" w:uiPriority="70" w:semiHidden="0" w:name="Dark List Accent 4"/>
-    <w:lsdException w:unhideWhenUsed="0" w:uiPriority="71" w:semiHidden="0" w:name="Colorful Shading Accent 4"/>
-    <w:lsdException w:unhideWhenUsed="0" w:uiPriority="72" w:semiHidden="0" w:name="Colorful List Accent 4"/>
-    <w:lsdException w:unhideWhenUsed="0" w:uiPriority="73" w:semiHidden="0" w:name="Colorful Grid Accent 4"/>
-    <w:lsdException w:unhideWhenUsed="0" w:uiPriority="60" w:semiHidden="0" w:name="Light Shading Accent 5"/>
-    <w:lsdException w:unhideWhenUsed="0" w:uiPriority="61" w:semiHidden="0" w:name="Light List Accent 5"/>
-    <w:lsdException w:unhideWhenUsed="0" w:uiPriority="62" w:semiHidden="0" w:name="Light Grid Accent 5"/>
-    <w:lsdException w:unhideWhenUsed="0" w:uiPriority="63" w:semiHidden="0" w:name="Medium Shading 1 Accent 5"/>
-    <w:lsdException w:unhideWhenUsed="0" w:uiPriority="64" w:semiHidden="0" w:name="Medium Shading 2 Accent 5"/>
-    <w:lsdException w:unhideWhenUsed="0" w:uiPriority="65" w:semiHidden="0" w:name="Medium List 1 Accent 5"/>
-    <w:lsdException w:unhideWhenUsed="0" w:uiPriority="66" w:semiHidden="0" w:name="Medium List 2 Accent 5"/>
-    <w:lsdException w:unhideWhenUsed="0" w:uiPriority="67" w:semiHidden="0" w:name="Medium Grid 1 Accent 5"/>
-    <w:lsdException w:unhideWhenUsed="0" w:uiPriority="68" w:semiHidden="0" w:name="Medium Grid 2 Accent 5"/>
-    <w:lsdException w:unhideWhenUsed="0" w:uiPriority="69" w:semiHidden="0" w:name="Medium Grid 3 Accent 5"/>
-    <w:lsdException w:unhideWhenUsed="0" w:uiPriority="70" w:semiHidden="0" w:name="Dark List Accent 5"/>
-    <w:lsdException w:unhideWhenUsed="0" w:uiPriority="71" w:semiHidden="0" w:name="Colorful Shading Accent 5"/>
-    <w:lsdException w:unhideWhenUsed="0" w:uiPriority="72" w:semiHidden="0" w:name="Colorful List Accent 5"/>
-    <w:lsdException w:unhideWhenUsed="0" w:uiPriority="73" w:semiHidden="0" w:name="Colorful Grid Accent 5"/>
-    <w:lsdException w:unhideWhenUsed="0" w:uiPriority="60" w:semiHidden="0" w:name="Light Shading Accent 6"/>
-    <w:lsdException w:unhideWhenUsed="0" w:uiPriority="61" w:semiHidden="0" w:name="Light List Accent 6"/>
-    <w:lsdException w:unhideWhenUsed="0" w:uiPriority="62" w:semiHidden="0" w:name="Light Grid Accent 6"/>
-    <w:lsdException w:unhideWhenUsed="0" w:uiPriority="63" w:semiHidden="0" w:name="Medium Shading 1 Accent 6"/>
-    <w:lsdException w:unhideWhenUsed="0" w:uiPriority="64" w:semiHidden="0" w:name="Medium Shading 2 Accent 6"/>
-    <w:lsdException w:unhideWhenUsed="0" w:uiPriority="65" w:semiHidden="0" w:name="Medium List 1 Accent 6"/>
-    <w:lsdException w:unhideWhenUsed="0" w:uiPriority="66" w:semiHidden="0" w:name="Medium List 2 Accent 6"/>
-    <w:lsdException w:unhideWhenUsed="0" w:uiPriority="67" w:semiHidden="0" w:name="Medium Grid 1 Accent 6"/>
-    <w:lsdException w:unhideWhenUsed="0" w:uiPriority="68" w:semiHidden="0" w:name="Medium Grid 2 Accent 6"/>
-    <w:lsdException w:unhideWhenUsed="0" w:uiPriority="69" w:semiHidden="0" w:name="Medium Grid 3 Accent 6"/>
-    <w:lsdException w:unhideWhenUsed="0" w:uiPriority="70" w:semiHidden="0" w:name="Dark List Accent 6"/>
-    <w:lsdException w:unhideWhenUsed="0" w:uiPriority="71" w:semiHidden="0" w:name="Colorful Shading Accent 6"/>
-    <w:lsdException w:unhideWhenUsed="0" w:uiPriority="72" w:semiHidden="0" w:name="Colorful List Accent 6"/>
-    <w:lsdException w:unhideWhenUsed="0" w:uiPriority="73" w:semiHidden="0" w:name="Colorful Grid Accent 6"/>
+  <w:latentStyles w:defLockedState="0" w:defUIPriority="99" w:defSemiHidden="0" w:defUnhideWhenUsed="0" w:defQFormat="0" w:count="371">
+    <w:lsdException w:name="Normal" w:uiPriority="0" w:qFormat="1"/>
+    <w:lsdException w:name="heading 1" w:uiPriority="9" w:qFormat="1"/>
+    <w:lsdException w:name="heading 2" w:uiPriority="9" w:qFormat="1"/>
+    <w:lsdException w:name="heading 3" w:semiHidden="1" w:uiPriority="9" w:unhideWhenUsed="1" w:qFormat="1"/>
+    <w:lsdException w:name="heading 4" w:semiHidden="1" w:uiPriority="9" w:unhideWhenUsed="1" w:qFormat="1"/>
+    <w:lsdException w:name="heading 5" w:semiHidden="1" w:uiPriority="9" w:unhideWhenUsed="1" w:qFormat="1"/>
+    <w:lsdException w:name="heading 6" w:semiHidden="1" w:uiPriority="9" w:unhideWhenUsed="1" w:qFormat="1"/>
+    <w:lsdException w:name="heading 7" w:semiHidden="1" w:uiPriority="9" w:unhideWhenUsed="1" w:qFormat="1"/>
+    <w:lsdException w:name="heading 8" w:semiHidden="1" w:uiPriority="9" w:unhideWhenUsed="1" w:qFormat="1"/>
+    <w:lsdException w:name="heading 9" w:semiHidden="1" w:uiPriority="9" w:unhideWhenUsed="1" w:qFormat="1"/>
+    <w:lsdException w:name="index 1" w:semiHidden="1" w:unhideWhenUsed="1"/>
+    <w:lsdException w:name="index 2" w:semiHidden="1" w:unhideWhenUsed="1"/>
+    <w:lsdException w:name="index 3" w:semiHidden="1" w:unhideWhenUsed="1"/>
+    <w:lsdException w:name="index 4" w:semiHidden="1" w:unhideWhenUsed="1"/>
+    <w:lsdException w:name="index 5" w:semiHidden="1" w:unhideWhenUsed="1"/>
+    <w:lsdException w:name="index 6" w:semiHidden="1" w:unhideWhenUsed="1"/>
+    <w:lsdException w:name="index 7" w:semiHidden="1" w:unhideWhenUsed="1"/>
+    <w:lsdException w:name="index 8" w:semiHidden="1" w:unhideWhenUsed="1"/>
+    <w:lsdException w:name="index 9" w:semiHidden="1" w:unhideWhenUsed="1"/>
+    <w:lsdException w:name="toc 1" w:semiHidden="1" w:uiPriority="39" w:unhideWhenUsed="1"/>
+    <w:lsdException w:name="toc 2" w:semiHidden="1" w:uiPriority="39" w:unhideWhenUsed="1"/>
+    <w:lsdException w:name="toc 3" w:semiHidden="1" w:uiPriority="39" w:unhideWhenUsed="1"/>
+    <w:lsdException w:name="toc 4" w:semiHidden="1" w:uiPriority="39" w:unhideWhenUsed="1"/>
+    <w:lsdException w:name="toc 5" w:semiHidden="1" w:uiPriority="39" w:unhideWhenUsed="1"/>
+    <w:lsdException w:name="toc 6" w:semiHidden="1" w:uiPriority="39" w:unhideWhenUsed="1"/>
+    <w:lsdException w:name="toc 7" w:semiHidden="1" w:uiPriority="39" w:unhideWhenUsed="1"/>
+    <w:lsdException w:name="toc 8" w:semiHidden="1" w:uiPriority="39" w:unhideWhenUsed="1"/>
+    <w:lsdException w:name="toc 9" w:semiHidden="1" w:uiPriority="39" w:unhideWhenUsed="1"/>
+    <w:lsdException w:name="Normal Indent" w:semiHidden="1" w:unhideWhenUsed="1"/>
+    <w:lsdException w:name="footnote text" w:semiHidden="1" w:unhideWhenUsed="1"/>
+    <w:lsdException w:name="annotation text" w:semiHidden="1" w:unhideWhenUsed="1"/>
+    <w:lsdException w:name="header" w:unhideWhenUsed="1" w:qFormat="1"/>
+    <w:lsdException w:name="footer" w:unhideWhenUsed="1" w:qFormat="1"/>
+    <w:lsdException w:name="index heading" w:semiHidden="1" w:unhideWhenUsed="1"/>
+    <w:lsdException w:name="caption" w:semiHidden="1" w:uiPriority="35" w:unhideWhenUsed="1" w:qFormat="1"/>
+    <w:lsdException w:name="table of figures" w:semiHidden="1" w:unhideWhenUsed="1"/>
+    <w:lsdException w:name="envelope address" w:semiHidden="1" w:unhideWhenUsed="1"/>
+    <w:lsdException w:name="envelope return" w:semiHidden="1" w:unhideWhenUsed="1"/>
+    <w:lsdException w:name="footnote reference" w:semiHidden="1" w:unhideWhenUsed="1"/>
+    <w:lsdException w:name="annotation reference" w:semiHidden="1" w:unhideWhenUsed="1"/>
+    <w:lsdException w:name="line number" w:semiHidden="1" w:unhideWhenUsed="1"/>
+    <w:lsdException w:name="page number" w:semiHidden="1" w:unhideWhenUsed="1"/>
+    <w:lsdException w:name="endnote reference" w:semiHidden="1" w:unhideWhenUsed="1"/>
+    <w:lsdException w:name="endnote text" w:semiHidden="1" w:unhideWhenUsed="1"/>
+    <w:lsdException w:name="table of authorities" w:semiHidden="1" w:unhideWhenUsed="1"/>
+    <w:lsdException w:name="macro" w:semiHidden="1" w:unhideWhenUsed="1"/>
+    <w:lsdException w:name="toa heading" w:semiHidden="1" w:unhideWhenUsed="1"/>
+    <w:lsdException w:name="List" w:semiHidden="1" w:unhideWhenUsed="1"/>
+    <w:lsdException w:name="List Bullet" w:semiHidden="1" w:unhideWhenUsed="1"/>
+    <w:lsdException w:name="List Number" w:semiHidden="1" w:unhideWhenUsed="1"/>
+    <w:lsdException w:name="List 2" w:semiHidden="1" w:unhideWhenUsed="1"/>
+    <w:lsdException w:name="List 3" w:semiHidden="1" w:unhideWhenUsed="1"/>
+    <w:lsdException w:name="List 4" w:semiHidden="1" w:unhideWhenUsed="1"/>
+    <w:lsdException w:name="List 5" w:semiHidden="1" w:unhideWhenUsed="1"/>
+    <w:lsdException w:name="List Bullet 2" w:semiHidden="1" w:unhideWhenUsed="1"/>
+    <w:lsdException w:name="List Bullet 3" w:semiHidden="1" w:unhideWhenUsed="1"/>
+    <w:lsdException w:name="List Bullet 4" w:semiHidden="1" w:unhideWhenUsed="1"/>
+    <w:lsdException w:name="List Bullet 5" w:semiHidden="1" w:unhideWhenUsed="1"/>
+    <w:lsdException w:name="List Number 2" w:semiHidden="1" w:unhideWhenUsed="1"/>
+    <w:lsdException w:name="List Number 3" w:semiHidden="1" w:unhideWhenUsed="1"/>
+    <w:lsdException w:name="List Number 4" w:semiHidden="1" w:unhideWhenUsed="1"/>
+    <w:lsdException w:name="List Number 5" w:semiHidden="1" w:unhideWhenUsed="1"/>
+    <w:lsdException w:name="Title" w:uiPriority="10" w:qFormat="1"/>
+    <w:lsdException w:name="Closing" w:semiHidden="1" w:unhideWhenUsed="1"/>
+    <w:lsdException w:name="Signature" w:semiHidden="1" w:unhideWhenUsed="1"/>
+    <w:lsdException w:name="Default Paragraph Font" w:uiPriority="1" w:unhideWhenUsed="1"/>
+    <w:lsdException w:name="Body Text" w:semiHidden="1" w:unhideWhenUsed="1"/>
+    <w:lsdException w:name="Body Text Indent" w:semiHidden="1" w:unhideWhenUsed="1"/>
+    <w:lsdException w:name="List Continue" w:semiHidden="1" w:unhideWhenUsed="1"/>
+    <w:lsdException w:name="List Continue 2" w:semiHidden="1" w:unhideWhenUsed="1"/>
+    <w:lsdException w:name="List Continue 3" w:semiHidden="1" w:unhideWhenUsed="1"/>
+    <w:lsdException w:name="List Continue 4" w:semiHidden="1" w:unhideWhenUsed="1"/>
+    <w:lsdException w:name="List Continue 5" w:semiHidden="1" w:unhideWhenUsed="1"/>
+    <w:lsdException w:name="Message Header" w:semiHidden="1" w:unhideWhenUsed="1"/>
+    <w:lsdException w:name="Subtitle" w:uiPriority="11" w:qFormat="1"/>
+    <w:lsdException w:name="Salutation" w:semiHidden="1" w:unhideWhenUsed="1"/>
+    <w:lsdException w:name="Date" w:semiHidden="1" w:unhideWhenUsed="1"/>
+    <w:lsdException w:name="Body Text First Indent" w:semiHidden="1" w:unhideWhenUsed="1"/>
+    <w:lsdException w:name="Body Text First Indent 2" w:semiHidden="1" w:unhideWhenUsed="1"/>
+    <w:lsdException w:name="Note Heading" w:semiHidden="1" w:unhideWhenUsed="1"/>
+    <w:lsdException w:name="Body Text 2" w:semiHidden="1" w:unhideWhenUsed="1"/>
+    <w:lsdException w:name="Body Text 3" w:semiHidden="1" w:unhideWhenUsed="1"/>
+    <w:lsdException w:name="Body Text Indent 2" w:semiHidden="1" w:unhideWhenUsed="1"/>
+    <w:lsdException w:name="Body Text Indent 3" w:semiHidden="1" w:unhideWhenUsed="1"/>
+    <w:lsdException w:name="Block Text" w:semiHidden="1" w:unhideWhenUsed="1"/>
+    <w:lsdException w:name="Hyperlink" w:semiHidden="1" w:unhideWhenUsed="1" w:qFormat="1"/>
+    <w:lsdException w:name="FollowedHyperlink" w:semiHidden="1" w:unhideWhenUsed="1"/>
+    <w:lsdException w:name="Strong" w:uiPriority="22" w:qFormat="1"/>
+    <w:lsdException w:name="Emphasis" w:uiPriority="20" w:qFormat="1"/>
+    <w:lsdException w:name="Document Map" w:semiHidden="1" w:unhideWhenUsed="1"/>
+    <w:lsdException w:name="Plain Text" w:semiHidden="1" w:unhideWhenUsed="1"/>
+    <w:lsdException w:name="E-mail Signature" w:semiHidden="1" w:unhideWhenUsed="1"/>
+    <w:lsdException w:name="HTML Top of Form" w:semiHidden="1" w:unhideWhenUsed="1"/>
+    <w:lsdException w:name="HTML Bottom of Form" w:semiHidden="1" w:unhideWhenUsed="1"/>
+    <w:lsdException w:name="Normal (Web)" w:semiHidden="1" w:unhideWhenUsed="1"/>
+    <w:lsdException w:name="HTML Acronym" w:semiHidden="1" w:unhideWhenUsed="1"/>
+    <w:lsdException w:name="HTML Address" w:semiHidden="1" w:unhideWhenUsed="1"/>
+    <w:lsdException w:name="HTML Cite" w:semiHidden="1" w:unhideWhenUsed="1"/>
+    <w:lsdException w:name="HTML Code" w:semiHidden="1" w:unhideWhenUsed="1"/>
+    <w:lsdException w:name="HTML Definition" w:semiHidden="1" w:unhideWhenUsed="1"/>
+    <w:lsdException w:name="HTML Keyboard" w:semiHidden="1" w:unhideWhenUsed="1"/>
+    <w:lsdException w:name="HTML Preformatted" w:semiHidden="1" w:unhideWhenUsed="1"/>
+    <w:lsdException w:name="HTML Sample" w:semiHidden="1" w:unhideWhenUsed="1"/>
+    <w:lsdException w:name="HTML Typewriter" w:semiHidden="1" w:unhideWhenUsed="1"/>
+    <w:lsdException w:name="HTML Variable" w:semiHidden="1" w:unhideWhenUsed="1"/>
+    <w:lsdException w:name="Normal Table" w:semiHidden="1" w:unhideWhenUsed="1"/>
+    <w:lsdException w:name="annotation subject" w:semiHidden="1" w:unhideWhenUsed="1"/>
+    <w:lsdException w:name="No List" w:semiHidden="1" w:unhideWhenUsed="1"/>
+    <w:lsdException w:name="Outline List 1" w:semiHidden="1" w:unhideWhenUsed="1"/>
+    <w:lsdException w:name="Outline List 2" w:semiHidden="1" w:unhideWhenUsed="1"/>
+    <w:lsdException w:name="Outline List 3" w:semiHidden="1" w:unhideWhenUsed="1"/>
+    <w:lsdException w:name="Table Simple 1" w:semiHidden="1" w:unhideWhenUsed="1"/>
+    <w:lsdException w:name="Table Simple 2" w:semiHidden="1" w:unhideWhenUsed="1"/>
+    <w:lsdException w:name="Table Simple 3" w:semiHidden="1" w:unhideWhenUsed="1"/>
+    <w:lsdException w:name="Table Classic 1" w:semiHidden="1" w:unhideWhenUsed="1"/>
+    <w:lsdException w:name="Table Classic 2" w:semiHidden="1" w:unhideWhenUsed="1"/>
+    <w:lsdException w:name="Table Classic 3" w:semiHidden="1" w:unhideWhenUsed="1"/>
+    <w:lsdException w:name="Table Classic 4" w:semiHidden="1" w:unhideWhenUsed="1"/>
+    <w:lsdException w:name="Table Colorful 1" w:semiHidden="1" w:unhideWhenUsed="1"/>
+    <w:lsdException w:name="Table Colorful 2" w:semiHidden="1" w:unhideWhenUsed="1"/>
+    <w:lsdException w:name="Table Colorful 3" w:semiHidden="1" w:unhideWhenUsed="1"/>
+    <w:lsdException w:name="Table Columns 1" w:semiHidden="1" w:unhideWhenUsed="1"/>
+    <w:lsdException w:name="Table Columns 2" w:semiHidden="1" w:unhideWhenUsed="1"/>
+    <w:lsdException w:name="Table Columns 3" w:semiHidden="1" w:unhideWhenUsed="1"/>
+    <w:lsdException w:name="Table Columns 4" w:semiHidden="1" w:unhideWhenUsed="1"/>
+    <w:lsdException w:name="Table Columns 5" w:semiHidden="1" w:unhideWhenUsed="1"/>
+    <w:lsdException w:name="Table Grid 1" w:semiHidden="1" w:unhideWhenUsed="1"/>
+    <w:lsdException w:name="Table Grid 2" w:semiHidden="1" w:unhideWhenUsed="1"/>
+    <w:lsdException w:name="Table Grid 3" w:semiHidden="1" w:unhideWhenUsed="1"/>
+    <w:lsdException w:name="Table Grid 4" w:semiHidden="1" w:unhideWhenUsed="1"/>
+    <w:lsdException w:name="Table Grid 5" w:semiHidden="1" w:unhideWhenUsed="1"/>
+    <w:lsdException w:name="Table Grid 6" w:semiHidden="1" w:unhideWhenUsed="1"/>
+    <w:lsdException w:name="Table Grid 7" w:semiHidden="1" w:unhideWhenUsed="1"/>
+    <w:lsdException w:name="Table Grid 8" w:semiHidden="1" w:unhideWhenUsed="1"/>
+    <w:lsdException w:name="Table List 1" w:semiHidden="1" w:unhideWhenUsed="1"/>
+    <w:lsdException w:name="Table List 2" w:semiHidden="1" w:unhideWhenUsed="1"/>
+    <w:lsdException w:name="Table List 3" w:semiHidden="1" w:unhideWhenUsed="1"/>
+    <w:lsdException w:name="Table List 4" w:semiHidden="1" w:unhideWhenUsed="1"/>
+    <w:lsdException w:name="Table List 5" w:semiHidden="1" w:unhideWhenUsed="1"/>
+    <w:lsdException w:name="Table List 6" w:semiHidden="1" w:unhideWhenUsed="1"/>
+    <w:lsdException w:name="Table List 7" w:semiHidden="1" w:unhideWhenUsed="1"/>
+    <w:lsdException w:name="Table List 8" w:semiHidden="1" w:unhideWhenUsed="1"/>
+    <w:lsdException w:name="Table 3D effects 1" w:semiHidden="1" w:unhideWhenUsed="1"/>
+    <w:lsdException w:name="Table 3D effects 2" w:semiHidden="1" w:unhideWhenUsed="1"/>
+    <w:lsdException w:name="Table 3D effects 3" w:semiHidden="1" w:unhideWhenUsed="1"/>
+    <w:lsdException w:name="Table Contemporary" w:semiHidden="1" w:unhideWhenUsed="1"/>
+    <w:lsdException w:name="Table Elegant" w:semiHidden="1" w:unhideWhenUsed="1"/>
+    <w:lsdException w:name="Table Professional" w:semiHidden="1" w:unhideWhenUsed="1"/>
+    <w:lsdException w:name="Table Subtle 1" w:semiHidden="1" w:unhideWhenUsed="1"/>
+    <w:lsdException w:name="Table Subtle 2" w:semiHidden="1" w:unhideWhenUsed="1"/>
+    <w:lsdException w:name="Table Web 1" w:semiHidden="1" w:unhideWhenUsed="1"/>
+    <w:lsdException w:name="Table Web 2" w:semiHidden="1" w:unhideWhenUsed="1"/>
+    <w:lsdException w:name="Table Web 3" w:semiHidden="1" w:unhideWhenUsed="1"/>
+    <w:lsdException w:name="Balloon Text" w:semiHidden="1" w:unhideWhenUsed="1" w:qFormat="1"/>
+    <w:lsdException w:name="Table Grid" w:semiHidden="1" w:uiPriority="39" w:unhideWhenUsed="1"/>
+    <w:lsdException w:name="Table Theme" w:semiHidden="1" w:unhideWhenUsed="1"/>
+    <w:lsdException w:name="Placeholder Text" w:semiHidden="1"/>
+    <w:lsdException w:name="Light Shading" w:uiPriority="60"/>
+    <w:lsdException w:name="Light List" w:uiPriority="61"/>
+    <w:lsdException w:name="Light Grid" w:uiPriority="62"/>
+    <w:lsdException w:name="Medium Shading 1" w:uiPriority="63"/>
+    <w:lsdException w:name="Medium Shading 2" w:uiPriority="64"/>
+    <w:lsdException w:name="Medium List 1" w:uiPriority="65"/>
+    <w:lsdException w:name="Medium List 2" w:uiPriority="66"/>
+    <w:lsdException w:name="Medium Grid 1" w:uiPriority="67"/>
+    <w:lsdException w:name="Medium Grid 2" w:uiPriority="68"/>
+    <w:lsdException w:name="Medium Grid 3" w:uiPriority="69"/>
+    <w:lsdException w:name="Dark List" w:uiPriority="70"/>
+    <w:lsdException w:name="Colorful Shading" w:uiPriority="71"/>
+    <w:lsdException w:name="Colorful List" w:uiPriority="72"/>
+    <w:lsdException w:name="Colorful Grid" w:uiPriority="73"/>
+    <w:lsdException w:name="Light Shading Accent 1" w:uiPriority="60"/>
+    <w:lsdException w:name="Light List Accent 1" w:uiPriority="61"/>
+    <w:lsdException w:name="Light Grid Accent 1" w:uiPriority="62"/>
+    <w:lsdException w:name="Medium Shading 1 Accent 1" w:uiPriority="63"/>
+    <w:lsdException w:name="Medium Shading 2 Accent 1" w:uiPriority="64"/>
+    <w:lsdException w:name="Medium List 1 Accent 1" w:uiPriority="65"/>
+    <w:lsdException w:name="Revision" w:semiHidden="1"/>
+    <w:lsdException w:name="List Paragraph" w:qFormat="1"/>
+    <w:lsdException w:name="Medium List 2 Accent 1" w:uiPriority="66"/>
+    <w:lsdException w:name="Medium Grid 1 Accent 1" w:uiPriority="67"/>
+    <w:lsdException w:name="Medium Grid 2 Accent 1" w:uiPriority="68"/>
+    <w:lsdException w:name="Medium Grid 3 Accent 1" w:uiPriority="69"/>
+    <w:lsdException w:name="Dark List Accent 1" w:uiPriority="70"/>
+    <w:lsdException w:name="Colorful Shading Accent 1" w:uiPriority="71"/>
+    <w:lsdException w:name="Colorful List Accent 1" w:uiPriority="72"/>
+    <w:lsdException w:name="Colorful Grid Accent 1" w:uiPriority="73"/>
+    <w:lsdException w:name="Light Shading Accent 2" w:uiPriority="60"/>
+    <w:lsdException w:name="Light List Accent 2" w:uiPriority="61"/>
+    <w:lsdException w:name="Light Grid Accent 2" w:uiPriority="62"/>
+    <w:lsdException w:name="Medium Shading 1 Accent 2" w:uiPriority="63"/>
+    <w:lsdException w:name="Medium Shading 2 Accent 2" w:uiPriority="64"/>
+    <w:lsdException w:name="Medium List 1 Accent 2" w:uiPriority="65"/>
+    <w:lsdException w:name="Medium List 2 Accent 2" w:uiPriority="66"/>
+    <w:lsdException w:name="Medium Grid 1 Accent 2" w:uiPriority="67"/>
+    <w:lsdException w:name="Medium Grid 2 Accent 2" w:uiPriority="68"/>
+    <w:lsdException w:name="Medium Grid 3 Accent 2" w:uiPriority="69"/>
+    <w:lsdException w:name="Dark List Accent 2" w:uiPriority="70"/>
+    <w:lsdException w:name="Colorful Shading Accent 2" w:uiPriority="71"/>
+    <w:lsdException w:name="Colorful List Accent 2" w:uiPriority="72"/>
+    <w:lsdException w:name="Colorful Grid Accent 2" w:uiPriority="73"/>
+    <w:lsdException w:name="Light Shading Accent 3" w:uiPriority="60"/>
+    <w:lsdException w:name="Light List Accent 3" w:uiPriority="61"/>
+    <w:lsdException w:name="Light Grid Accent 3" w:uiPriority="62"/>
+    <w:lsdException w:name="Medium Shading 1 Accent 3" w:uiPriority="63"/>
+    <w:lsdException w:name="Medium Shading 2 Accent 3" w:uiPriority="64"/>
+    <w:lsdException w:name="Medium List 1 Accent 3" w:uiPriority="65"/>
+    <w:lsdException w:name="Medium List 2 Accent 3" w:uiPriority="66"/>
+    <w:lsdException w:name="Medium Grid 1 Accent 3" w:uiPriority="67"/>
+    <w:lsdException w:name="Medium Grid 2 Accent 3" w:uiPriority="68"/>
+    <w:lsdException w:name="Medium Grid 3 Accent 3" w:uiPriority="69"/>
+    <w:lsdException w:name="Dark List Accent 3" w:uiPriority="70"/>
+    <w:lsdException w:name="Colorful Shading Accent 3" w:uiPriority="71"/>
+    <w:lsdException w:name="Colorful List Accent 3" w:uiPriority="72"/>
+    <w:lsdException w:name="Colorful Grid Accent 3" w:uiPriority="73"/>
+    <w:lsdException w:name="Light Shading Accent 4" w:uiPriority="60"/>
+    <w:lsdException w:name="Light List Accent 4" w:uiPriority="61"/>
+    <w:lsdException w:name="Light Grid Accent 4" w:uiPriority="62"/>
+    <w:lsdException w:name="Medium Shading 1 Accent 4" w:uiPriority="63"/>
+    <w:lsdException w:name="Medium Shading 2 Accent 4" w:uiPriority="64"/>
+    <w:lsdException w:name="Medium List 1 Accent 4" w:uiPriority="65"/>
+    <w:lsdException w:name="Medium List 2 Accent 4" w:uiPriority="66"/>
+    <w:lsdException w:name="Medium Grid 1 Accent 4" w:uiPriority="67"/>
+    <w:lsdException w:name="Medium Grid 2 Accent 4" w:uiPriority="68"/>
+    <w:lsdException w:name="Medium Grid 3 Accent 4" w:uiPriority="69"/>
+    <w:lsdException w:name="Dark List Accent 4" w:uiPriority="70"/>
+    <w:lsdException w:name="Colorful Shading Accent 4" w:uiPriority="71"/>
+    <w:lsdException w:name="Colorful List Accent 4" w:uiPriority="72"/>
+    <w:lsdException w:name="Colorful Grid Accent 4" w:uiPriority="73"/>
+    <w:lsdException w:name="Light Shading Accent 5" w:uiPriority="60"/>
+    <w:lsdException w:name="Light List Accent 5" w:uiPriority="61"/>
+    <w:lsdException w:name="Light Grid Accent 5" w:uiPriority="62"/>
+    <w:lsdException w:name="Medium Shading 1 Accent 5" w:uiPriority="63"/>
+    <w:lsdException w:name="Medium Shading 2 Accent 5" w:uiPriority="64"/>
+    <w:lsdException w:name="Medium List 1 Accent 5" w:uiPriority="65"/>
+    <w:lsdException w:name="Medium List 2 Accent 5" w:uiPriority="66"/>
+    <w:lsdException w:name="Medium Grid 1 Accent 5" w:uiPriority="67"/>
+    <w:lsdException w:name="Medium Grid 2 Accent 5" w:uiPriority="68"/>
+    <w:lsdException w:name="Medium Grid 3 Accent 5" w:uiPriority="69"/>
+    <w:lsdException w:name="Dark List Accent 5" w:uiPriority="70"/>
+    <w:lsdException w:name="Colorful Shading Accent 5" w:uiPriority="71"/>
+    <w:lsdException w:name="Colorful List Accent 5" w:uiPriority="72"/>
+    <w:lsdException w:name="Colorful Grid Accent 5" w:uiPriority="73"/>
+    <w:lsdException w:name="Light Shading Accent 6" w:uiPriority="60"/>
+    <w:lsdException w:name="Light List Accent 6" w:uiPriority="61"/>
+    <w:lsdException w:name="Light Grid Accent 6" w:uiPriority="62"/>
+    <w:lsdException w:name="Medium Shading 1 Accent 6" w:uiPriority="63"/>
+    <w:lsdException w:name="Medium Shading 2 Accent 6" w:uiPriority="64"/>
+    <w:lsdException w:name="Medium List 1 Accent 6" w:uiPriority="65"/>
+    <w:lsdException w:name="Medium List 2 Accent 6" w:uiPriority="66"/>
+    <w:lsdException w:name="Medium Grid 1 Accent 6" w:uiPriority="67"/>
+    <w:lsdException w:name="Medium Grid 2 Accent 6" w:uiPriority="68"/>
+    <w:lsdException w:name="Medium Grid 3 Accent 6" w:uiPriority="69"/>
+    <w:lsdException w:name="Dark List Accent 6" w:uiPriority="70"/>
+    <w:lsdException w:name="Colorful Shading Accent 6" w:uiPriority="71"/>
+    <w:lsdException w:name="Colorful List Accent 6" w:uiPriority="72"/>
+    <w:lsdException w:name="Colorful Grid Accent 6" w:uiPriority="73"/>
+    <w:lsdException w:name="Subtle Emphasis" w:uiPriority="19" w:qFormat="1"/>
+    <w:lsdException w:name="Intense Emphasis" w:uiPriority="21" w:qFormat="1"/>
+    <w:lsdException w:name="Subtle Reference" w:uiPriority="31" w:qFormat="1"/>
+    <w:lsdException w:name="Intense Reference" w:uiPriority="32" w:qFormat="1"/>
+    <w:lsdException w:name="Book Title" w:uiPriority="33" w:qFormat="1"/>
+    <w:lsdException w:name="Bibliography" w:semiHidden="1" w:uiPriority="37" w:unhideWhenUsed="1"/>
+    <w:lsdException w:name="TOC Heading" w:semiHidden="1" w:uiPriority="39" w:unhideWhenUsed="1" w:qFormat="1"/>
+    <w:lsdException w:name="Plain Table 1" w:uiPriority="41"/>
+    <w:lsdException w:name="Plain Table 2" w:uiPriority="42"/>
+    <w:lsdException w:name="Plain Table 3" w:uiPriority="43"/>
+    <w:lsdException w:name="Plain Table 4" w:uiPriority="44"/>
+    <w:lsdException w:name="Plain Table 5" w:uiPriority="45"/>
+    <w:lsdException w:name="Grid Table Light" w:uiPriority="40"/>
+    <w:lsdException w:name="Grid Table 1 Light" w:uiPriority="46"/>
+    <w:lsdException w:name="Grid Table 2" w:uiPriority="47"/>
+    <w:lsdException w:name="Grid Table 3" w:uiPriority="48"/>
+    <w:lsdException w:name="Grid Table 4" w:uiPriority="49"/>
+    <w:lsdException w:name="Grid Table 5 Dark" w:uiPriority="50"/>
+    <w:lsdException w:name="Grid Table 6 Colorful" w:uiPriority="51"/>
+    <w:lsdException w:name="Grid Table 7 Colorful" w:uiPriority="52"/>
+    <w:lsdException w:name="Grid Table 1 Light Accent 1" w:uiPriority="46"/>
+    <w:lsdException w:name="Grid Table 2 Accent 1" w:uiPriority="47"/>
+    <w:lsdException w:name="Grid Table 3 Accent 1" w:uiPriority="48"/>
+    <w:lsdException w:name="Grid Table 4 Accent 1" w:uiPriority="49"/>
+    <w:lsdException w:name="Grid Table 5 Dark Accent 1" w:uiPriority="50"/>
+    <w:lsdException w:name="Grid Table 6 Colorful Accent 1" w:uiPriority="51"/>
+    <w:lsdException w:name="Grid Table 7 Colorful Accent 1" w:uiPriority="52"/>
+    <w:lsdException w:name="Grid Table 1 Light Accent 2" w:uiPriority="46"/>
+    <w:lsdException w:name="Grid Table 2 Accent 2" w:uiPriority="47"/>
+    <w:lsdException w:name="Grid Table 3 Accent 2" w:uiPriority="48"/>
+    <w:lsdException w:name="Grid Table 4 Accent 2" w:uiPriority="49"/>
+    <w:lsdException w:name="Grid Table 5 Dark Accent 2" w:uiPriority="50"/>
+    <w:lsdException w:name="Grid Table 6 Colorful Accent 2" w:uiPriority="51"/>
+    <w:lsdException w:name="Grid Table 7 Colorful Accent 2" w:uiPriority="52"/>
+    <w:lsdException w:name="Grid Table 1 Light Accent 3" w:uiPriority="46"/>
+    <w:lsdException w:name="Grid Table 2 Accent 3" w:uiPriority="47"/>
+    <w:lsdException w:name="Grid Table 3 Accent 3" w:uiPriority="48"/>
+    <w:lsdException w:name="Grid Table 4 Accent 3" w:uiPriority="49"/>
+    <w:lsdException w:name="Grid Table 5 Dark Accent 3" w:uiPriority="50"/>
+    <w:lsdException w:name="Grid Table 6 Colorful Accent 3" w:uiPriority="51"/>
+    <w:lsdException w:name="Grid Table 7 Colorful Accent 3" w:uiPriority="52"/>
+    <w:lsdException w:name="Grid Table 1 Light Accent 4" w:uiPriority="46"/>
+    <w:lsdException w:name="Grid Table 2 Accent 4" w:uiPriority="47"/>
+    <w:lsdException w:name="Grid Table 3 Accent 4" w:uiPriority="48"/>
+    <w:lsdException w:name="Grid Table 4 Accent 4" w:uiPriority="49"/>
+    <w:lsdException w:name="Grid Table 5 Dark Accent 4" w:uiPriority="50"/>
+    <w:lsdException w:name="Grid Table 6 Colorful Accent 4" w:uiPriority="51"/>
+    <w:lsdException w:name="Grid Table 7 Colorful Accent 4" w:uiPriority="52"/>
+    <w:lsdException w:name="Grid Table 1 Light Accent 5" w:uiPriority="46"/>
+    <w:lsdException w:name="Grid Table 2 Accent 5" w:uiPriority="47"/>
+    <w:lsdException w:name="Grid Table 3 Accent 5" w:uiPriority="48"/>
+    <w:lsdException w:name="Grid Table 4 Accent 5" w:uiPriority="49"/>
+    <w:lsdException w:name="Grid Table 5 Dark Accent 5" w:uiPriority="50"/>
+    <w:lsdException w:name="Grid Table 6 Colorful Accent 5" w:uiPriority="51"/>
+    <w:lsdException w:name="Grid Table 7 Colorful Accent 5" w:uiPriority="52"/>
+    <w:lsdException w:name="Grid Table 1 Light Accent 6" w:uiPriority="46"/>
+    <w:lsdException w:name="Grid Table 2 Accent 6" w:uiPriority="47"/>
+    <w:lsdException w:name="Grid Table 3 Accent 6" w:uiPriority="48"/>
+    <w:lsdException w:name="Grid Table 4 Accent 6" w:uiPriority="49"/>
+    <w:lsdException w:name="Grid Table 5 Dark Accent 6" w:uiPriority="50"/>
+    <w:lsdException w:name="Grid Table 6 Colorful Accent 6" w:uiPriority="51"/>
+    <w:lsdException w:name="Grid Table 7 Colorful Accent 6" w:uiPriority="52"/>
+    <w:lsdException w:name="List Table 1 Light" w:uiPriority="46"/>
+    <w:lsdException w:name="List Table 2" w:uiPriority="47"/>
+    <w:lsdException w:name="List Table 3" w:uiPriority="48"/>
+    <w:lsdException w:name="List Table 4" w:uiPriority="49"/>
+    <w:lsdException w:name="List Table 5 Dark" w:uiPriority="50"/>
+    <w:lsdException w:name="List Table 6 Colorful" w:uiPriority="51"/>
+    <w:lsdException w:name="List Table 7 Colorful" w:uiPriority="52"/>
+    <w:lsdException w:name="List Table 1 Light Accent 1" w:uiPriority="46"/>
+    <w:lsdException w:name="List Table 2 Accent 1" w:uiPriority="47"/>
+    <w:lsdException w:name="List Table 3 Accent 1" w:uiPriority="48"/>
+    <w:lsdException w:name="List Table 4 Accent 1" w:uiPriority="49"/>
+    <w:lsdException w:name="List Table 5 Dark Accent 1" w:uiPriority="50"/>
+    <w:lsdException w:name="List Table 6 Colorful Accent 1" w:uiPriority="51"/>
+    <w:lsdException w:name="List Table 7 Colorful Accent 1" w:uiPriority="52"/>
+    <w:lsdException w:name="List Table 1 Light Accent 2" w:uiPriority="46"/>
+    <w:lsdException w:name="List Table 2 Accent 2" w:uiPriority="47"/>
+    <w:lsdException w:name="List Table 3 Accent 2" w:uiPriority="48"/>
+    <w:lsdException w:name="List Table 4 Accent 2" w:uiPriority="49"/>
+    <w:lsdException w:name="List Table 5 Dark Accent 2" w:uiPriority="50"/>
+    <w:lsdException w:name="List Table 6 Colorful Accent 2" w:uiPriority="51"/>
+    <w:lsdException w:name="List Table 7 Colorful Accent 2" w:uiPriority="52"/>
+    <w:lsdException w:name="List Table 1 Light Accent 3" w:uiPriority="46"/>
+    <w:lsdException w:name="List Table 2 Accent 3" w:uiPriority="47"/>
+    <w:lsdException w:name="List Table 3 Accent 3" w:uiPriority="48"/>
+    <w:lsdException w:name="List Table 4 Accent 3" w:uiPriority="49"/>
+    <w:lsdException w:name="List Table 5 Dark Accent 3" w:uiPriority="50"/>
+    <w:lsdException w:name="List Table 6 Colorful Accent 3" w:uiPriority="51"/>
+    <w:lsdException w:name="List Table 7 Colorful Accent 3" w:uiPriority="52"/>
+    <w:lsdException w:name="List Table 1 Light Accent 4" w:uiPriority="46"/>
+    <w:lsdException w:name="List Table 2 Accent 4" w:uiPriority="47"/>
+    <w:lsdException w:name="List Table 3 Accent 4" w:uiPriority="48"/>
+    <w:lsdException w:name="List Table 4 Accent 4" w:uiPriority="49"/>
+    <w:lsdException w:name="List Table 5 Dark Accent 4" w:uiPriority="50"/>
+    <w:lsdException w:name="List Table 6 Colorful Accent 4" w:uiPriority="51"/>
+    <w:lsdException w:name="List Table 7 Colorful Accent 4" w:uiPriority="52"/>
+    <w:lsdException w:name="List Table 1 Light Accent 5" w:uiPriority="46"/>
+    <w:lsdException w:name="List Table 2 Accent 5" w:uiPriority="47"/>
+    <w:lsdException w:name="List Table 3 Accent 5" w:uiPriority="48"/>
+    <w:lsdException w:name="List Table 4 Accent 5" w:uiPriority="49"/>
+    <w:lsdException w:name="List Table 5 Dark Accent 5" w:uiPriority="50"/>
+    <w:lsdException w:name="List Table 6 Colorful Accent 5" w:uiPriority="51"/>
+    <w:lsdException w:name="List Table 7 Colorful Accent 5" w:uiPriority="52"/>
+    <w:lsdException w:name="List Table 1 Light Accent 6" w:uiPriority="46"/>
+    <w:lsdException w:name="List Table 2 Accent 6" w:uiPriority="47"/>
+    <w:lsdException w:name="List Table 3 Accent 6" w:uiPriority="48"/>
+    <w:lsdException w:name="List Table 4 Accent 6" w:uiPriority="49"/>
+    <w:lsdException w:name="List Table 5 Dark Accent 6" w:uiPriority="50"/>
+    <w:lsdException w:name="List Table 6 Colorful Accent 6" w:uiPriority="51"/>
+    <w:lsdException w:name="List Table 7 Colorful Accent 6" w:uiPriority="52"/>
   </w:latentStyles>
-  <w:style w:type="paragraph" w:default="1" w:styleId="1">
+  <w:style w:type="paragraph" w:default="1" w:styleId="a">
     <w:name w:val="Normal"/>
     <w:qFormat/>
-    <w:uiPriority w:val="0"/>
     <w:pPr>
       <w:spacing w:after="160" w:line="259" w:lineRule="auto"/>
     </w:pPr>
     <w:rPr>
-      <w:rFonts w:asciiTheme="minorHAnsi" w:hAnsiTheme="minorHAnsi" w:eastAsiaTheme="minorHAnsi" w:cstheme="minorBidi"/>
+      <w:rFonts w:asciiTheme="minorHAnsi" w:eastAsiaTheme="minorHAnsi" w:hAnsiTheme="minorHAnsi" w:cstheme="minorBidi"/>
       <w:sz w:val="22"/>
       <w:szCs w:val="22"/>
-      <w:lang w:val="en-US" w:eastAsia="en-US" w:bidi="ar-SA"/>
     </w:rPr>
   </w:style>
-  <w:style w:type="paragraph" w:styleId="2">
+  <w:style w:type="paragraph" w:styleId="1">
     <w:name w:val="heading 1"/>
-    <w:basedOn w:val="1"/>
-    <w:next w:val="1"/>
+    <w:basedOn w:val="a"/>
+    <w:next w:val="a"/>
+    <w:uiPriority w:val="9"/>
     <w:qFormat/>
-    <w:uiPriority w:val="9"/>
     <w:pPr>
       <w:keepNext/>
       <w:keepLines/>
@@ -8363,35 +7386,37 @@
       <w:szCs w:val="44"/>
     </w:rPr>
   </w:style>
-  <w:style w:type="paragraph" w:styleId="3">
+  <w:style w:type="paragraph" w:styleId="2">
     <w:name w:val="heading 2"/>
-    <w:basedOn w:val="1"/>
-    <w:link w:val="13"/>
+    <w:basedOn w:val="a"/>
+    <w:link w:val="2Char"/>
+    <w:uiPriority w:val="9"/>
     <w:qFormat/>
-    <w:uiPriority w:val="9"/>
     <w:pPr>
       <w:spacing w:before="100" w:beforeAutospacing="1" w:after="100" w:afterAutospacing="1" w:line="240" w:lineRule="auto"/>
       <w:outlineLvl w:val="1"/>
     </w:pPr>
     <w:rPr>
-      <w:rFonts w:ascii="Times New Roman" w:hAnsi="Times New Roman" w:eastAsia="Times New Roman" w:cs="Times New Roman"/>
+      <w:rFonts w:ascii="Times New Roman" w:eastAsia="Times New Roman" w:hAnsi="Times New Roman" w:cs="Times New Roman"/>
       <w:b/>
       <w:bCs/>
       <w:sz w:val="36"/>
       <w:szCs w:val="36"/>
     </w:rPr>
   </w:style>
-  <w:style w:type="character" w:default="1" w:styleId="4">
+  <w:style w:type="character" w:default="1" w:styleId="a0">
     <w:name w:val="Default Paragraph Font"/>
-    <w:unhideWhenUsed/>
     <w:uiPriority w:val="1"/>
-  </w:style>
-  <w:style w:type="table" w:default="1" w:styleId="5">
-    <w:name w:val="Normal Table"/>
     <w:semiHidden/>
     <w:unhideWhenUsed/>
+  </w:style>
+  <w:style w:type="table" w:default="1" w:styleId="a1">
+    <w:name w:val="Normal Table"/>
     <w:uiPriority w:val="99"/>
+    <w:semiHidden/>
+    <w:unhideWhenUsed/>
     <w:tblPr>
+      <w:tblInd w:w="0" w:type="dxa"/>
       <w:tblCellMar>
         <w:top w:w="0" w:type="dxa"/>
         <w:left w:w="108" w:type="dxa"/>
@@ -8400,14 +7425,20 @@
       </w:tblCellMar>
     </w:tblPr>
   </w:style>
-  <w:style w:type="paragraph" w:styleId="6">
+  <w:style w:type="numbering" w:default="1" w:styleId="a2">
+    <w:name w:val="No List"/>
+    <w:uiPriority w:val="99"/>
+    <w:semiHidden/>
+    <w:unhideWhenUsed/>
+  </w:style>
+  <w:style w:type="paragraph" w:styleId="a3">
     <w:name w:val="Balloon Text"/>
-    <w:basedOn w:val="1"/>
-    <w:link w:val="15"/>
+    <w:basedOn w:val="a"/>
+    <w:link w:val="Char"/>
+    <w:uiPriority w:val="99"/>
     <w:semiHidden/>
     <w:unhideWhenUsed/>
     <w:qFormat/>
-    <w:uiPriority w:val="99"/>
     <w:pPr>
       <w:spacing w:after="0" w:line="240" w:lineRule="auto"/>
     </w:pPr>
@@ -8417,13 +7448,13 @@
       <w:szCs w:val="18"/>
     </w:rPr>
   </w:style>
-  <w:style w:type="paragraph" w:styleId="7">
+  <w:style w:type="paragraph" w:styleId="a4">
     <w:name w:val="footer"/>
-    <w:basedOn w:val="1"/>
-    <w:link w:val="12"/>
+    <w:basedOn w:val="a"/>
+    <w:link w:val="Char0"/>
+    <w:uiPriority w:val="99"/>
     <w:unhideWhenUsed/>
     <w:qFormat/>
-    <w:uiPriority w:val="99"/>
     <w:pPr>
       <w:tabs>
         <w:tab w:val="center" w:pos="4320"/>
@@ -8432,13 +7463,13 @@
       <w:spacing w:after="0" w:line="240" w:lineRule="auto"/>
     </w:pPr>
   </w:style>
-  <w:style w:type="paragraph" w:styleId="8">
+  <w:style w:type="paragraph" w:styleId="a5">
     <w:name w:val="header"/>
-    <w:basedOn w:val="1"/>
-    <w:link w:val="11"/>
+    <w:basedOn w:val="a"/>
+    <w:link w:val="Char1"/>
+    <w:uiPriority w:val="99"/>
     <w:unhideWhenUsed/>
     <w:qFormat/>
-    <w:uiPriority w:val="99"/>
     <w:pPr>
       <w:tabs>
         <w:tab w:val="center" w:pos="4320"/>
@@ -8447,47 +7478,47 @@
       <w:spacing w:after="0" w:line="240" w:lineRule="auto"/>
     </w:pPr>
   </w:style>
-  <w:style w:type="character" w:styleId="9">
+  <w:style w:type="character" w:styleId="Hyperlink">
     <w:name w:val="Hyperlink"/>
-    <w:basedOn w:val="4"/>
+    <w:basedOn w:val="a0"/>
+    <w:uiPriority w:val="99"/>
     <w:semiHidden/>
     <w:unhideWhenUsed/>
     <w:qFormat/>
-    <w:uiPriority w:val="99"/>
     <w:rPr>
       <w:color w:val="0000FF"/>
       <w:u w:val="single"/>
     </w:rPr>
   </w:style>
-  <w:style w:type="character" w:styleId="10">
+  <w:style w:type="character" w:styleId="a6">
     <w:name w:val="Strong"/>
-    <w:basedOn w:val="4"/>
+    <w:basedOn w:val="a0"/>
+    <w:uiPriority w:val="22"/>
     <w:qFormat/>
-    <w:uiPriority w:val="22"/>
     <w:rPr>
       <w:b/>
       <w:bCs/>
     </w:rPr>
   </w:style>
-  <w:style w:type="character" w:customStyle="1" w:styleId="11">
+  <w:style w:type="character" w:customStyle="1" w:styleId="Char1">
     <w:name w:val="رأس الصفحة Char"/>
-    <w:basedOn w:val="4"/>
-    <w:link w:val="8"/>
+    <w:basedOn w:val="a0"/>
+    <w:link w:val="a5"/>
     <w:uiPriority w:val="99"/>
   </w:style>
-  <w:style w:type="character" w:customStyle="1" w:styleId="12">
+  <w:style w:type="character" w:customStyle="1" w:styleId="Char0">
     <w:name w:val="تذييل الصفحة Char"/>
-    <w:basedOn w:val="4"/>
-    <w:link w:val="7"/>
+    <w:basedOn w:val="a0"/>
+    <w:link w:val="a4"/>
+    <w:uiPriority w:val="99"/>
     <w:qFormat/>
-    <w:uiPriority w:val="99"/>
   </w:style>
-  <w:style w:type="character" w:customStyle="1" w:styleId="13">
+  <w:style w:type="character" w:customStyle="1" w:styleId="2Char">
     <w:name w:val="عنوان 2 Char"/>
-    <w:basedOn w:val="4"/>
-    <w:link w:val="3"/>
+    <w:basedOn w:val="a0"/>
+    <w:link w:val="2"/>
+    <w:uiPriority w:val="9"/>
     <w:qFormat/>
-    <w:uiPriority w:val="9"/>
     <w:rPr>
       <w:rFonts w:eastAsia="Times New Roman"/>
       <w:b/>
@@ -8496,25 +7527,25 @@
       <w:szCs w:val="36"/>
     </w:rPr>
   </w:style>
-  <w:style w:type="paragraph" w:styleId="14">
+  <w:style w:type="paragraph" w:styleId="a7">
     <w:name w:val="List Paragraph"/>
-    <w:basedOn w:val="1"/>
+    <w:basedOn w:val="a"/>
+    <w:uiPriority w:val="99"/>
     <w:qFormat/>
-    <w:uiPriority w:val="99"/>
     <w:pPr>
       <w:ind w:left="720"/>
       <w:contextualSpacing/>
     </w:pPr>
   </w:style>
-  <w:style w:type="character" w:customStyle="1" w:styleId="15">
+  <w:style w:type="character" w:customStyle="1" w:styleId="Char">
     <w:name w:val="نص في بالون Char"/>
-    <w:basedOn w:val="4"/>
-    <w:link w:val="6"/>
+    <w:basedOn w:val="a0"/>
+    <w:link w:val="a3"/>
+    <w:uiPriority w:val="99"/>
     <w:semiHidden/>
     <w:qFormat/>
-    <w:uiPriority w:val="99"/>
     <w:rPr>
-      <w:rFonts w:ascii="Segoe UI" w:hAnsi="Segoe UI" w:cs="Segoe UI" w:eastAsiaTheme="minorHAnsi"/>
+      <w:rFonts w:ascii="Segoe UI" w:eastAsiaTheme="minorHAnsi" w:hAnsi="Segoe UI" w:cs="Segoe UI"/>
       <w:sz w:val="18"/>
       <w:szCs w:val="18"/>
     </w:rPr>
@@ -8774,5 +7805,6 @@
     </a:fmtScheme>
   </a:themeElements>
   <a:objectDefaults/>
+  <a:extraClrSchemeLst/>
 </a:theme>
 </file>
--- a/SRS.docx
+++ b/SRS.docx
@@ -249,18 +249,7 @@
           <w:szCs w:val="36"/>
           <w:lang w:bidi="ar-JO"/>
         </w:rPr>
-        <w:t xml:space="preserve">DESIGNING CANTEEN MANAGEMENT SYSTEM FOR STUDENTS AT PALESTINE TECHNICAL </w:t>
-      </w:r>
-      <w:r>
-        <w:rPr>
-          <w:b/>
-          <w:bCs/>
-          <w:color w:val="000000" w:themeColor="text1"/>
-          <w:sz w:val="36"/>
-          <w:szCs w:val="36"/>
-          <w:lang w:bidi="ar-JO"/>
-        </w:rPr>
-        <w:t>UNIVERSITY – KADOORIE IN TULKARM</w:t>
+        <w:t>DESIGNING CANTEEN MANAGEMENT SYSTEM FOR STUDENTS AT PALESTINE TECHNICAL UNIVERSITY – KADOORIE IN TULKARM</w:t>
       </w:r>
     </w:p>
     <w:p>
@@ -689,25 +678,7 @@
           <w:color w:val="000000" w:themeColor="text1"/>
           <w:lang w:bidi="ar-JO"/>
         </w:rPr>
-        <w:t>2</w:t>
-      </w:r>
-      <w:r>
-        <w:rPr>
-          <w:b/>
-          <w:bCs/>
-          <w:color w:val="000000" w:themeColor="text1"/>
-          <w:lang w:bidi="ar-JO"/>
-        </w:rPr>
-        <w:t>7</w:t>
-      </w:r>
-      <w:r>
-        <w:rPr>
-          <w:b/>
-          <w:bCs/>
-          <w:color w:val="000000" w:themeColor="text1"/>
-          <w:lang w:bidi="ar-JO"/>
-        </w:rPr>
-        <w:t xml:space="preserve"> May 2024</w:t>
+        <w:t>27 May 2024</w:t>
       </w:r>
     </w:p>
     <w:p>
@@ -821,67 +792,88 @@
           <w:sz w:val="28"/>
           <w:szCs w:val="28"/>
         </w:rPr>
-        <w:t xml:space="preserve"> to streamline the operations of</w:t>
-      </w:r>
+        <w:t xml:space="preserve"> to streamline the operations of a canteen by providing an integrated platform for managing orders, inventory, customer interactions, and feedback. This system automates the process of placing orders, processing payments, tracking inventory, and managing staff. The CMS encompasses several key entities, including Canteen, Customer, Worker, Item, Order, Feedback, and Category, which </w:t>
+      </w:r>
+      <w:proofErr w:type="gramStart"/>
       <w:r>
         <w:rPr>
           <w:sz w:val="28"/>
           <w:szCs w:val="28"/>
         </w:rPr>
-        <w:t xml:space="preserve"> a canteen by providing an integrated platform for managing orders, inventory, customer interactions, and feedback. This system automates the process of placing orders, processing payments, tracking inventory, and managing staff. The CMS encompasses severa</w:t>
-      </w:r>
+        <w:t>are interconnected</w:t>
+      </w:r>
+      <w:proofErr w:type="gramEnd"/>
       <w:r>
         <w:rPr>
           <w:sz w:val="28"/>
           <w:szCs w:val="28"/>
         </w:rPr>
-        <w:t xml:space="preserve">l key entities, including Canteen, Customer, Worker, Item, Order, Feedback, and Category, which </w:t>
-      </w:r>
-      <w:proofErr w:type="gramStart"/>
+        <w:t xml:space="preserve"> to ensure efficient workflow and enhanced customer </w:t>
+      </w:r>
+      <w:proofErr w:type="spellStart"/>
       <w:r>
         <w:rPr>
           <w:sz w:val="28"/>
           <w:szCs w:val="28"/>
         </w:rPr>
-        <w:t>are interconnected</w:t>
-      </w:r>
-      <w:proofErr w:type="gramEnd"/>
+        <w:t>experience.The</w:t>
+      </w:r>
+      <w:proofErr w:type="spellEnd"/>
       <w:r>
         <w:rPr>
           <w:sz w:val="28"/>
           <w:szCs w:val="28"/>
         </w:rPr>
-        <w:t xml:space="preserve"> to ensure efficient workflow and enhanced customer </w:t>
-      </w:r>
-      <w:proofErr w:type="spellStart"/>
-      <w:r>
+        <w:t xml:space="preserve"> CMS aims to enhance the overall user experience by providing quick and reliable canteen services.</w:t>
+      </w:r>
+    </w:p>
+    <w:p>
+      <w:pPr>
+        <w:pStyle w:val="a6"/>
+        <w:jc w:val="both"/>
         <w:rPr>
           <w:sz w:val="28"/>
           <w:szCs w:val="28"/>
         </w:rPr>
-        <w:t>experience.</w:t>
-      </w:r>
+      </w:pPr>
       <w:r>
         <w:rPr>
           <w:sz w:val="28"/>
           <w:szCs w:val="28"/>
         </w:rPr>
-        <w:t>The</w:t>
-      </w:r>
-      <w:proofErr w:type="spellEnd"/>
+        <w:t xml:space="preserve">Customers can browse the available items, place orders, and provide feedback on the services received. </w:t>
+      </w:r>
+      <w:proofErr w:type="gramStart"/>
       <w:r>
         <w:rPr>
           <w:sz w:val="28"/>
           <w:szCs w:val="28"/>
         </w:rPr>
-        <w:t xml:space="preserve"> CMS aims to enhance the overall user experience by providing quick and reli</w:t>
-      </w:r>
+        <w:t>Orders are processed by the workers, who are assigned by the canteen, ensuring that the food preparation and delivery are managed efficiently</w:t>
+      </w:r>
+      <w:proofErr w:type="gramEnd"/>
       <w:r>
         <w:rPr>
           <w:sz w:val="28"/>
           <w:szCs w:val="28"/>
         </w:rPr>
-        <w:t>able canteen services.</w:t>
+        <w:t xml:space="preserve">. The system keeps track of inventory, categorizing items to facilitate easy updates and management. Feedback from customers is collected and analyzed </w:t>
+      </w:r>
+      <w:proofErr w:type="gramStart"/>
+      <w:r>
+        <w:rPr>
+          <w:sz w:val="28"/>
+          <w:szCs w:val="28"/>
+        </w:rPr>
+        <w:t>to continually improve</w:t>
+      </w:r>
+      <w:proofErr w:type="gramEnd"/>
+      <w:r>
+        <w:rPr>
+          <w:sz w:val="28"/>
+          <w:szCs w:val="28"/>
+        </w:rPr>
+        <w:t xml:space="preserve"> service quality.</w:t>
       </w:r>
     </w:p>
     <w:p>
@@ -898,7 +890,7 @@
           <w:sz w:val="28"/>
           <w:szCs w:val="28"/>
         </w:rPr>
-        <w:t xml:space="preserve">Customers can browse the available items, place orders, and provide feedback on the services received. </w:t>
+        <w:t xml:space="preserve">The system's architecture, as depicted in the Entity-Relationship (ER) diagram, ensures a robust and scalable solution that can handle the dynamic needs of a canteen. Each entity in the system </w:t>
       </w:r>
       <w:proofErr w:type="gramStart"/>
       <w:r>
@@ -906,164 +898,70 @@
           <w:sz w:val="28"/>
           <w:szCs w:val="28"/>
         </w:rPr>
-        <w:t xml:space="preserve">Orders are processed by the workers, who are assigned by the canteen, ensuring that the food preparation and delivery are managed </w:t>
-      </w:r>
+        <w:t>is defined</w:t>
+      </w:r>
+      <w:proofErr w:type="gramEnd"/>
       <w:r>
         <w:rPr>
           <w:sz w:val="28"/>
           <w:szCs w:val="28"/>
         </w:rPr>
-        <w:t>efficiently</w:t>
-      </w:r>
-      <w:proofErr w:type="gramEnd"/>
-      <w:r>
+        <w:t xml:space="preserve"> with specific attributes and relationships to other entities, ensuring comprehensive coverage of all aspects of canteen management. The CMS aims to improve operational efficiency, enhance customer satisfaction, and provide valuable insights for continuous improvement in canteen services.</w:t>
+      </w:r>
+    </w:p>
+    <w:p>
+      <w:pPr>
+        <w:pStyle w:val="a6"/>
+        <w:jc w:val="both"/>
         <w:rPr>
           <w:sz w:val="28"/>
           <w:szCs w:val="28"/>
         </w:rPr>
-        <w:t xml:space="preserve">. The system keeps track of inventory, categorizing items to facilitate easy updates and management. Feedback from customers is collected and analyzed </w:t>
-      </w:r>
-      <w:proofErr w:type="gramStart"/>
+      </w:pPr>
       <w:r>
         <w:rPr>
           <w:sz w:val="28"/>
           <w:szCs w:val="28"/>
         </w:rPr>
-        <w:t>to continually improve</w:t>
-      </w:r>
-      <w:proofErr w:type="gramEnd"/>
+        <w:t xml:space="preserve">This application will help canteen workers to get an idea of the orders consumed by </w:t>
+      </w:r>
+      <w:proofErr w:type="spellStart"/>
       <w:r>
         <w:rPr>
           <w:sz w:val="28"/>
           <w:szCs w:val="28"/>
         </w:rPr>
-        <w:t xml:space="preserve"> service quality.</w:t>
-      </w:r>
-    </w:p>
-    <w:p>
-      <w:pPr>
-        <w:pStyle w:val="a6"/>
-        <w:jc w:val="both"/>
+        <w:t>customers.We</w:t>
+      </w:r>
+      <w:proofErr w:type="spellEnd"/>
+      <w:r>
         <w:rPr>
           <w:sz w:val="28"/>
           <w:szCs w:val="28"/>
         </w:rPr>
-      </w:pPr>
-      <w:r>
-        <w:rPr>
+        <w:t xml:space="preserve"> need an application like this to manage this huge and unorganized crowd of customers.</w:t>
+      </w:r>
+    </w:p>
+    <w:p>
+      <w:pPr>
+        <w:jc w:val="both"/>
+        <w:rPr>
+          <w:rFonts w:ascii="Times New Roman" w:hAnsi="Times New Roman" w:cs="Times New Roman"/>
+          <w:color w:val="000000" w:themeColor="text1"/>
           <w:sz w:val="28"/>
           <w:szCs w:val="28"/>
-        </w:rPr>
-        <w:t>The system's architecture, as depicted in the Entity-R</w:t>
-      </w:r>
-      <w:r>
-        <w:rPr>
+          <w:lang w:bidi="ar-JO"/>
+        </w:rPr>
+      </w:pPr>
+      <w:r>
+        <w:rPr>
+          <w:rFonts w:ascii="Times New Roman" w:hAnsi="Times New Roman" w:cs="Times New Roman"/>
+          <w:color w:val="000000" w:themeColor="text1"/>
           <w:sz w:val="28"/>
           <w:szCs w:val="28"/>
-        </w:rPr>
-        <w:t xml:space="preserve">elationship (ER) diagram, ensures a robust and scalable solution that can handle the dynamic needs of a canteen. Each entity in the system </w:t>
-      </w:r>
-      <w:proofErr w:type="gramStart"/>
-      <w:r>
-        <w:rPr>
-          <w:sz w:val="28"/>
-          <w:szCs w:val="28"/>
-        </w:rPr>
-        <w:t>is defined</w:t>
-      </w:r>
-      <w:proofErr w:type="gramEnd"/>
-      <w:r>
-        <w:rPr>
-          <w:sz w:val="28"/>
-          <w:szCs w:val="28"/>
-        </w:rPr>
-        <w:t xml:space="preserve"> with specific attributes and relationships to other entities, ensuring comprehensive coverage of all aspec</w:t>
-      </w:r>
-      <w:r>
-        <w:rPr>
-          <w:sz w:val="28"/>
-          <w:szCs w:val="28"/>
-        </w:rPr>
-        <w:t>ts of canteen management. The CMS aims to improve operational efficiency, enhance customer satisfaction, and provide valuable insights for continuous improvement in canteen services.</w:t>
-      </w:r>
-    </w:p>
-    <w:p>
-      <w:pPr>
-        <w:pStyle w:val="a6"/>
-        <w:jc w:val="both"/>
-        <w:rPr>
-          <w:sz w:val="28"/>
-          <w:szCs w:val="28"/>
-        </w:rPr>
-      </w:pPr>
-      <w:r>
-        <w:rPr>
-          <w:sz w:val="28"/>
-          <w:szCs w:val="28"/>
-        </w:rPr>
-        <w:t>This application will help canteen workers to get an idea of the orders c</w:t>
-      </w:r>
-      <w:r>
-        <w:rPr>
-          <w:sz w:val="28"/>
-          <w:szCs w:val="28"/>
-        </w:rPr>
-        <w:t xml:space="preserve">onsumed by </w:t>
-      </w:r>
-      <w:proofErr w:type="spellStart"/>
-      <w:r>
-        <w:rPr>
-          <w:sz w:val="28"/>
-          <w:szCs w:val="28"/>
-        </w:rPr>
-        <w:t>customers.We</w:t>
-      </w:r>
-      <w:proofErr w:type="spellEnd"/>
-      <w:r>
-        <w:rPr>
-          <w:sz w:val="28"/>
-          <w:szCs w:val="28"/>
-        </w:rPr>
-        <w:t xml:space="preserve"> need an application like this to manage this huge and unorganized crowd of customers</w:t>
-      </w:r>
-      <w:r>
-        <w:rPr>
-          <w:sz w:val="28"/>
-          <w:szCs w:val="28"/>
-        </w:rPr>
-        <w:t>.</w:t>
-      </w:r>
-    </w:p>
-    <w:p>
-      <w:pPr>
-        <w:jc w:val="both"/>
-        <w:rPr>
-          <w:rFonts w:ascii="Times New Roman" w:hAnsi="Times New Roman" w:cs="Times New Roman"/>
-          <w:color w:val="000000" w:themeColor="text1"/>
-          <w:sz w:val="28"/>
-          <w:szCs w:val="28"/>
-          <w:lang w:bidi="ar-JO"/>
-        </w:rPr>
-      </w:pPr>
-      <w:r>
-        <w:rPr>
-          <w:rFonts w:ascii="Times New Roman" w:hAnsi="Times New Roman" w:cs="Times New Roman"/>
-          <w:color w:val="000000" w:themeColor="text1"/>
-          <w:sz w:val="28"/>
-          <w:szCs w:val="28"/>
-          <w:lang w:bidi="ar-JO"/>
-        </w:rPr>
-        <w:t>Users will be able to place orders digitally, and customers will be happy after using this application because it is easy to use and saves time an</w:t>
-      </w:r>
-      <w:r>
-        <w:rPr>
-          <w:rFonts w:ascii="Times New Roman" w:hAnsi="Times New Roman" w:cs="Times New Roman"/>
-          <w:color w:val="000000" w:themeColor="text1"/>
-          <w:sz w:val="28"/>
-          <w:szCs w:val="28"/>
-          <w:lang w:bidi="ar-JO"/>
-        </w:rPr>
-        <w:t>d effort.</w:t>
+          <w:lang w:bidi="ar-JO"/>
+        </w:rPr>
+        <w:t>Users will be able to place orders digitally, and customers will be happy after using this application because it is easy to use and saves time and effort.</w:t>
       </w:r>
     </w:p>
     <w:p>
@@ -1157,16 +1055,7 @@
           <w:color w:val="000000" w:themeColor="text1"/>
           <w:szCs w:val="14"/>
         </w:rPr>
-        <w:t>The purpose of this Software Requirements Specification (SRS) document is to detail the requirements for the University Canteen Aut</w:t>
-      </w:r>
-      <w:r>
-        <w:rPr>
-          <w:rFonts w:ascii="Arial"/>
-          <w:b/>
-          <w:color w:val="000000" w:themeColor="text1"/>
-          <w:szCs w:val="14"/>
-        </w:rPr>
-        <w:t>omation System (</w:t>
+        <w:t>The purpose of this Software Requirements Specification (SRS) document is to detail the requirements for the University Canteen Automation System (</w:t>
       </w:r>
       <w:r>
         <w:rPr>
@@ -1268,8 +1157,9 @@
           <w:color w:val="000000" w:themeColor="text1"/>
           <w:szCs w:val="14"/>
         </w:rPr>
-        <w:t xml:space="preserve"> is a mobile application developed using the Flutter framework, intended to operate</w:t>
-      </w:r>
+        <w:t xml:space="preserve"> is a mobile application developed using the Flutter framework, intended to operate on both Android and </w:t>
+      </w:r>
+      <w:proofErr w:type="spellStart"/>
       <w:r>
         <w:rPr>
           <w:rFonts w:ascii="Arial"/>
@@ -1277,9 +1167,9 @@
           <w:color w:val="000000" w:themeColor="text1"/>
           <w:szCs w:val="14"/>
         </w:rPr>
-        <w:t xml:space="preserve"> on both Android and </w:t>
-      </w:r>
-      <w:proofErr w:type="spellStart"/>
+        <w:t>iOS</w:t>
+      </w:r>
+      <w:proofErr w:type="spellEnd"/>
       <w:r>
         <w:rPr>
           <w:rFonts w:ascii="Arial"/>
@@ -1287,9 +1177,9 @@
           <w:color w:val="000000" w:themeColor="text1"/>
           <w:szCs w:val="14"/>
         </w:rPr>
-        <w:t>iOS</w:t>
-      </w:r>
-      <w:proofErr w:type="spellEnd"/>
+        <w:t xml:space="preserve"> devices. It </w:t>
+      </w:r>
+      <w:proofErr w:type="gramStart"/>
       <w:r>
         <w:rPr>
           <w:rFonts w:ascii="Arial"/>
@@ -1297,9 +1187,9 @@
           <w:color w:val="000000" w:themeColor="text1"/>
           <w:szCs w:val="14"/>
         </w:rPr>
-        <w:t xml:space="preserve"> devices. It </w:t>
-      </w:r>
-      <w:proofErr w:type="gramStart"/>
+        <w:t>is designed</w:t>
+      </w:r>
+      <w:proofErr w:type="gramEnd"/>
       <w:r>
         <w:rPr>
           <w:rFonts w:ascii="Arial"/>
@@ -1307,26 +1197,7 @@
           <w:color w:val="000000" w:themeColor="text1"/>
           <w:szCs w:val="14"/>
         </w:rPr>
-        <w:t>is designed</w:t>
-      </w:r>
-      <w:proofErr w:type="gramEnd"/>
-      <w:r>
-        <w:rPr>
-          <w:rFonts w:ascii="Arial"/>
-          <w:b/>
-          <w:color w:val="000000" w:themeColor="text1"/>
-          <w:szCs w:val="14"/>
-        </w:rPr>
-        <w:t xml:space="preserve"> to facilitate various canteen operations, including digital food ordering, payment processing using university account credits, and feedback collection. The system will benefit students by allowing them to p</w:t>
-      </w:r>
-      <w:r>
-        <w:rPr>
-          <w:rFonts w:ascii="Arial"/>
-          <w:b/>
-          <w:color w:val="000000" w:themeColor="text1"/>
-          <w:szCs w:val="14"/>
-        </w:rPr>
-        <w:t>lace orders conveniently and benefit canteen staff by simplifying order management and menu updates. The primary goal is to improve efficiency, reduce errors, and enhance user satisfaction within the university's canteen services.</w:t>
+        <w:t xml:space="preserve"> to facilitate various canteen operations, including digital food ordering, payment processing using university account credits, and feedback collection. The system will benefit students by allowing them to place orders conveniently and benefit canteen staff by simplifying order management and menu updates. The primary goal is to improve efficiency, reduce errors, and enhance user satisfaction within the university's canteen services.</w:t>
       </w:r>
     </w:p>
     <w:p>
@@ -1357,9 +1228,146 @@
           <w:sz w:val="28"/>
           <w:szCs w:val="18"/>
         </w:rPr>
-        <w:t xml:space="preserve">1.3 Definitions, </w:t>
-      </w:r>
-      <w:r>
+        <w:t>1.3 Definitions, Acronyms, and Abbreviations</w:t>
+      </w:r>
+    </w:p>
+    <w:p>
+      <w:pPr>
+        <w:rPr>
+          <w:rFonts w:ascii="Arial"/>
+          <w:b/>
+          <w:color w:val="000000" w:themeColor="text1"/>
+          <w:szCs w:val="14"/>
+        </w:rPr>
+      </w:pPr>
+      <w:r>
+        <w:rPr>
+          <w:rFonts w:ascii="Arial Rounded MT Bold" w:hAnsi="Arial Rounded MT Bold"/>
+          <w:color w:val="000000" w:themeColor="text1"/>
+          <w:lang w:bidi="ar-JO"/>
+        </w:rPr>
+        <w:t>CMS</w:t>
+      </w:r>
+      <w:r>
+        <w:rPr>
+          <w:rFonts w:ascii="Arial"/>
+          <w:b/>
+          <w:color w:val="000000" w:themeColor="text1"/>
+          <w:szCs w:val="14"/>
+        </w:rPr>
+        <w:t>: Canteen Management System</w:t>
+      </w:r>
+    </w:p>
+    <w:p>
+      <w:pPr>
+        <w:rPr>
+          <w:rFonts w:ascii="Arial"/>
+          <w:b/>
+          <w:color w:val="000000" w:themeColor="text1"/>
+          <w:szCs w:val="14"/>
+        </w:rPr>
+      </w:pPr>
+      <w:r>
+        <w:rPr>
+          <w:rFonts w:ascii="Arial"/>
+          <w:b/>
+          <w:color w:val="000000" w:themeColor="text1"/>
+          <w:szCs w:val="14"/>
+        </w:rPr>
+        <w:t>UI: User Interface</w:t>
+      </w:r>
+    </w:p>
+    <w:p>
+      <w:pPr>
+        <w:rPr>
+          <w:rFonts w:ascii="Arial"/>
+          <w:b/>
+          <w:color w:val="000000" w:themeColor="text1"/>
+          <w:szCs w:val="14"/>
+        </w:rPr>
+      </w:pPr>
+      <w:r>
+        <w:rPr>
+          <w:rFonts w:ascii="Arial"/>
+          <w:b/>
+          <w:color w:val="000000" w:themeColor="text1"/>
+          <w:szCs w:val="14"/>
+        </w:rPr>
+        <w:t>API: Application Programming Interface</w:t>
+      </w:r>
+    </w:p>
+    <w:p>
+      <w:pPr>
+        <w:rPr>
+          <w:rFonts w:ascii="Arial"/>
+          <w:b/>
+          <w:color w:val="000000" w:themeColor="text1"/>
+          <w:szCs w:val="14"/>
+        </w:rPr>
+      </w:pPr>
+      <w:r>
+        <w:rPr>
+          <w:rFonts w:ascii="Arial"/>
+          <w:b/>
+          <w:color w:val="000000" w:themeColor="text1"/>
+          <w:szCs w:val="14"/>
+        </w:rPr>
+        <w:t>DBMS: Database Management System</w:t>
+      </w:r>
+    </w:p>
+    <w:p>
+      <w:pPr>
+        <w:rPr>
+          <w:rFonts w:ascii="Arial"/>
+          <w:b/>
+          <w:color w:val="000000" w:themeColor="text1"/>
+          <w:szCs w:val="14"/>
+        </w:rPr>
+      </w:pPr>
+      <w:r>
+        <w:rPr>
+          <w:rFonts w:ascii="Arial"/>
+          <w:b/>
+          <w:color w:val="000000" w:themeColor="text1"/>
+          <w:szCs w:val="14"/>
+        </w:rPr>
+        <w:t>Flutter: An open-source UI software development kit created by Google</w:t>
+      </w:r>
+    </w:p>
+    <w:p>
+      <w:pPr>
+        <w:rPr>
+          <w:rFonts w:ascii="Arial"/>
+          <w:b/>
+          <w:color w:val="000000" w:themeColor="text1"/>
+          <w:szCs w:val="14"/>
+        </w:rPr>
+      </w:pPr>
+      <w:proofErr w:type="spellStart"/>
+      <w:proofErr w:type="gramStart"/>
+      <w:r>
+        <w:rPr>
+          <w:rFonts w:ascii="Arial"/>
+          <w:b/>
+          <w:color w:val="000000" w:themeColor="text1"/>
+          <w:szCs w:val="14"/>
+        </w:rPr>
+        <w:t>iOS</w:t>
+      </w:r>
+      <w:proofErr w:type="spellEnd"/>
+      <w:proofErr w:type="gramEnd"/>
+      <w:r>
+        <w:rPr>
+          <w:rFonts w:ascii="Arial"/>
+          <w:b/>
+          <w:color w:val="000000" w:themeColor="text1"/>
+          <w:szCs w:val="14"/>
+        </w:rPr>
+        <w:t>: iPhone Operating System</w:t>
+      </w:r>
+    </w:p>
+    <w:p>
+      <w:pPr>
         <w:rPr>
           <w:rFonts w:ascii="Arial"/>
           <w:b/>
@@ -1367,146 +1375,8 @@
           <w:sz w:val="28"/>
           <w:szCs w:val="18"/>
         </w:rPr>
-        <w:t>Acronyms, and Abbreviations</w:t>
-      </w:r>
-    </w:p>
-    <w:p>
-      <w:pPr>
-        <w:rPr>
-          <w:rFonts w:ascii="Arial"/>
-          <w:b/>
-          <w:color w:val="000000" w:themeColor="text1"/>
-          <w:szCs w:val="14"/>
-        </w:rPr>
-      </w:pPr>
-      <w:r>
-        <w:rPr>
-          <w:rFonts w:ascii="Arial Rounded MT Bold" w:hAnsi="Arial Rounded MT Bold"/>
-          <w:color w:val="000000" w:themeColor="text1"/>
-          <w:lang w:bidi="ar-JO"/>
-        </w:rPr>
-        <w:t>CMS</w:t>
-      </w:r>
-      <w:r>
-        <w:rPr>
-          <w:rFonts w:ascii="Arial"/>
-          <w:b/>
-          <w:color w:val="000000" w:themeColor="text1"/>
-          <w:szCs w:val="14"/>
-        </w:rPr>
-        <w:t>: Canteen Management System</w:t>
-      </w:r>
-    </w:p>
-    <w:p>
-      <w:pPr>
-        <w:rPr>
-          <w:rFonts w:ascii="Arial"/>
-          <w:b/>
-          <w:color w:val="000000" w:themeColor="text1"/>
-          <w:szCs w:val="14"/>
-        </w:rPr>
-      </w:pPr>
-      <w:r>
-        <w:rPr>
-          <w:rFonts w:ascii="Arial"/>
-          <w:b/>
-          <w:color w:val="000000" w:themeColor="text1"/>
-          <w:szCs w:val="14"/>
-        </w:rPr>
-        <w:t>UI: User Interface</w:t>
-      </w:r>
-    </w:p>
-    <w:p>
-      <w:pPr>
-        <w:rPr>
-          <w:rFonts w:ascii="Arial"/>
-          <w:b/>
-          <w:color w:val="000000" w:themeColor="text1"/>
-          <w:szCs w:val="14"/>
-        </w:rPr>
-      </w:pPr>
-      <w:r>
-        <w:rPr>
-          <w:rFonts w:ascii="Arial"/>
-          <w:b/>
-          <w:color w:val="000000" w:themeColor="text1"/>
-          <w:szCs w:val="14"/>
-        </w:rPr>
-        <w:t>API: Application Programming Interface</w:t>
-      </w:r>
-    </w:p>
-    <w:p>
-      <w:pPr>
-        <w:rPr>
-          <w:rFonts w:ascii="Arial"/>
-          <w:b/>
-          <w:color w:val="000000" w:themeColor="text1"/>
-          <w:szCs w:val="14"/>
-        </w:rPr>
-      </w:pPr>
-      <w:r>
-        <w:rPr>
-          <w:rFonts w:ascii="Arial"/>
-          <w:b/>
-          <w:color w:val="000000" w:themeColor="text1"/>
-          <w:szCs w:val="14"/>
-        </w:rPr>
-        <w:t>DBMS: Database Management System</w:t>
-      </w:r>
-    </w:p>
-    <w:p>
-      <w:pPr>
-        <w:rPr>
-          <w:rFonts w:ascii="Arial"/>
-          <w:b/>
-          <w:color w:val="000000" w:themeColor="text1"/>
-          <w:szCs w:val="14"/>
-        </w:rPr>
-      </w:pPr>
-      <w:r>
-        <w:rPr>
-          <w:rFonts w:ascii="Arial"/>
-          <w:b/>
-          <w:color w:val="000000" w:themeColor="text1"/>
-          <w:szCs w:val="14"/>
-        </w:rPr>
-        <w:t>Flutter: An open-source UI software development kit created by Google</w:t>
-      </w:r>
-    </w:p>
-    <w:p>
-      <w:pPr>
-        <w:rPr>
-          <w:rFonts w:ascii="Arial"/>
-          <w:b/>
-          <w:color w:val="000000" w:themeColor="text1"/>
-          <w:szCs w:val="14"/>
-        </w:rPr>
-      </w:pPr>
-      <w:proofErr w:type="spellStart"/>
-      <w:proofErr w:type="gramStart"/>
-      <w:r>
-        <w:rPr>
-          <w:rFonts w:ascii="Arial"/>
-          <w:b/>
-          <w:color w:val="000000" w:themeColor="text1"/>
-          <w:szCs w:val="14"/>
-        </w:rPr>
-        <w:t>iOS</w:t>
-      </w:r>
-      <w:proofErr w:type="spellEnd"/>
-      <w:proofErr w:type="gramEnd"/>
-      <w:r>
-        <w:rPr>
-          <w:rFonts w:ascii="Arial"/>
-          <w:b/>
-          <w:color w:val="000000" w:themeColor="text1"/>
-          <w:szCs w:val="14"/>
-        </w:rPr>
-        <w:t>: iPhone Operating System</w:t>
-      </w:r>
-    </w:p>
-    <w:p>
-      <w:pPr>
+      </w:pPr>
+      <w:r>
         <w:rPr>
           <w:rFonts w:ascii="Arial"/>
           <w:b/>
@@ -1514,26 +1384,7 @@
           <w:sz w:val="28"/>
           <w:szCs w:val="18"/>
         </w:rPr>
-      </w:pPr>
-      <w:r>
-        <w:rPr>
-          <w:rFonts w:ascii="Arial"/>
-          <w:b/>
-          <w:color w:val="000000" w:themeColor="text1"/>
-          <w:sz w:val="28"/>
-          <w:szCs w:val="18"/>
-        </w:rPr>
-        <w:t xml:space="preserve">1.4 </w:t>
-      </w:r>
-      <w:r>
-        <w:rPr>
-          <w:rFonts w:ascii="Arial"/>
-          <w:b/>
-          <w:color w:val="000000" w:themeColor="text1"/>
-          <w:sz w:val="28"/>
-          <w:szCs w:val="18"/>
-        </w:rPr>
-        <w:t>References</w:t>
+        <w:t>1.4 References</w:t>
       </w:r>
     </w:p>
     <w:p>
@@ -1721,82 +1572,64 @@
           <w:color w:val="000000" w:themeColor="text1"/>
           <w:szCs w:val="14"/>
         </w:rPr>
-        <w:t>Introduction: Provides an overview of the purpose, scope, and structure of t</w:t>
-      </w:r>
-      <w:r>
+        <w:t>Introduction: Provides an overview of the purpose, scope, and structure of the document.</w:t>
+      </w:r>
+    </w:p>
+    <w:p>
+      <w:pPr>
         <w:rPr>
           <w:rFonts w:ascii="Arial"/>
           <w:b/>
           <w:color w:val="000000" w:themeColor="text1"/>
           <w:szCs w:val="14"/>
         </w:rPr>
-        <w:t>he document.</w:t>
-      </w:r>
-    </w:p>
-    <w:p>
-      <w:pPr>
+      </w:pPr>
+      <w:r>
         <w:rPr>
           <w:rFonts w:ascii="Arial"/>
           <w:b/>
           <w:color w:val="000000" w:themeColor="text1"/>
           <w:szCs w:val="14"/>
         </w:rPr>
-      </w:pPr>
-      <w:r>
+        <w:t>Overall Description: Describes the general factors that affect the product and its requirements.</w:t>
+      </w:r>
+    </w:p>
+    <w:p>
+      <w:pPr>
         <w:rPr>
           <w:rFonts w:ascii="Arial"/>
           <w:b/>
           <w:color w:val="000000" w:themeColor="text1"/>
           <w:szCs w:val="14"/>
         </w:rPr>
-        <w:t>Overall Description: Describes the general factors that affect the product and its requirements.</w:t>
-      </w:r>
-    </w:p>
-    <w:p>
-      <w:pPr>
+      </w:pPr>
+      <w:r>
         <w:rPr>
           <w:rFonts w:ascii="Arial"/>
           <w:b/>
           <w:color w:val="000000" w:themeColor="text1"/>
           <w:szCs w:val="14"/>
         </w:rPr>
-      </w:pPr>
-      <w:r>
+        <w:t>System Features: Details the specific features and functionalities required in the UCAS.</w:t>
+      </w:r>
+    </w:p>
+    <w:p>
+      <w:pPr>
         <w:rPr>
           <w:rFonts w:ascii="Arial"/>
           <w:b/>
           <w:color w:val="000000" w:themeColor="text1"/>
           <w:szCs w:val="14"/>
         </w:rPr>
-        <w:t>System Features: Details the specific features and functionalities required in the UCAS.</w:t>
-      </w:r>
-    </w:p>
-    <w:p>
-      <w:pPr>
+      </w:pPr>
+      <w:r>
         <w:rPr>
           <w:rFonts w:ascii="Arial"/>
           <w:b/>
           <w:color w:val="000000" w:themeColor="text1"/>
           <w:szCs w:val="14"/>
         </w:rPr>
-      </w:pPr>
-      <w:r>
-        <w:rPr>
-          <w:rFonts w:ascii="Arial"/>
-          <w:b/>
-          <w:color w:val="000000" w:themeColor="text1"/>
-          <w:szCs w:val="14"/>
-        </w:rPr>
-        <w:t>External Interface Requirements: Defines the user, hardwa</w:t>
-      </w:r>
-      <w:r>
-        <w:rPr>
-          <w:rFonts w:ascii="Arial"/>
-          <w:b/>
-          <w:color w:val="000000" w:themeColor="text1"/>
-          <w:szCs w:val="14"/>
-        </w:rPr>
-        <w:t>re, software, and communication interfaces.</w:t>
+        <w:t>External Interface Requirements: Defines the user, hardware, software, and communication interfaces.</w:t>
       </w:r>
     </w:p>
     <w:p>
@@ -2169,15 +2002,7 @@
           <w:color w:val="000000" w:themeColor="text1"/>
           <w:sz w:val="28"/>
         </w:rPr>
-        <w:t xml:space="preserve">The CMS is a standalone application that integrates with the </w:t>
-      </w:r>
-      <w:r>
-        <w:rPr>
-          <w:rFonts w:ascii="var(--nv-fallback-ff)" w:eastAsia="Times New Roman" w:hAnsi="var(--nv-fallback-ff)" w:cs="Times New Roman"/>
-          <w:color w:val="000000" w:themeColor="text1"/>
-          <w:sz w:val="28"/>
-        </w:rPr>
-        <w:t>university’s existing account management system. It will provide a user-friendly interface for students to place orders, make payments, and provide feedback, while also helping canteen staff manage orders and menus efficiently.</w:t>
+        <w:t>The CMS is a standalone application that integrates with the university’s existing account management system. It will provide a user-friendly interface for students to place orders, make payments, and provide feedback, while also helping canteen staff manage orders and menus efficiently.</w:t>
       </w:r>
     </w:p>
     <w:p>
@@ -2290,15 +2115,7 @@
           <w:color w:val="000000"/>
           <w:shd w:val="clear" w:color="auto" w:fill="FFFFFF"/>
         </w:rPr>
-        <w:t>The ma</w:t>
-      </w:r>
-      <w:r>
-        <w:rPr>
-          <w:rFonts w:ascii="Arial" w:hAnsi="Arial" w:cs="Arial"/>
-          <w:color w:val="000000"/>
-          <w:shd w:val="clear" w:color="auto" w:fill="FFFFFF"/>
-        </w:rPr>
-        <w:t>jor features of the CMS database system as shown in below </w:t>
+        <w:t>The major features of the CMS database system as shown in below </w:t>
       </w:r>
       <w:hyperlink r:id="rId11" w:tgtFrame="_blank" w:history="1">
         <w:r>
@@ -2392,15 +2209,7 @@
           <w:color w:val="000000" w:themeColor="text1"/>
           <w:lang w:bidi="ar-JO"/>
         </w:rPr>
-        <w:t xml:space="preserve">The Canteen Management System </w:t>
-      </w:r>
-      <w:r>
-        <w:rPr>
-          <w:rFonts w:ascii="Arial Rounded MT Bold" w:hAnsi="Arial Rounded MT Bold"/>
-          <w:color w:val="000000" w:themeColor="text1"/>
-          <w:lang w:bidi="ar-JO"/>
-        </w:rPr>
-        <w:t>(CMS) will support two types of user privileges: Customers (Students) and Employees (Canteen Staff). Customers will have access to customer functions, while employees will have access to both customer and canteen management functions.</w:t>
+        <w:t>The Canteen Management System (CMS) will support two types of user privileges: Customers (Students) and Employees (Canteen Staff). Customers will have access to customer functions, while employees will have access to both customer and canteen management functions.</w:t>
       </w:r>
     </w:p>
     <w:p>
@@ -2438,15 +2247,7 @@
           <w:color w:val="000000" w:themeColor="text1"/>
           <w:lang w:bidi="ar-JO"/>
         </w:rPr>
-        <w:t>Cu</w:t>
-      </w:r>
-      <w:r>
-        <w:rPr>
-          <w:rFonts w:ascii="Arial Rounded MT Bold" w:hAnsi="Arial Rounded MT Bold"/>
-          <w:color w:val="000000" w:themeColor="text1"/>
-          <w:lang w:bidi="ar-JO"/>
-        </w:rPr>
-        <w:t>stomers are the primary users of the CMS. They are students who can place orders, make payments, and provide feedback. Customers can perform the following functions:</w:t>
+        <w:t>Customers are the primary users of the CMS. They are students who can place orders, make payments, and provide feedback. Customers can perform the following functions:</w:t>
       </w:r>
     </w:p>
     <w:p>
@@ -2499,15 +2300,7 @@
           <w:color w:val="000000" w:themeColor="text1"/>
           <w:lang w:bidi="ar-JO"/>
         </w:rPr>
-        <w:t>Order Confirmation: Review and co</w:t>
-      </w:r>
-      <w:r>
-        <w:rPr>
-          <w:rFonts w:ascii="Arial Rounded MT Bold" w:hAnsi="Arial Rounded MT Bold"/>
-          <w:color w:val="000000" w:themeColor="text1"/>
-          <w:lang w:bidi="ar-JO"/>
-        </w:rPr>
-        <w:t>nfirm the order.</w:t>
+        <w:t>Order Confirmation: Review and confirm the order.</w:t>
       </w:r>
     </w:p>
     <w:p>
@@ -2576,15 +2369,7 @@
           <w:color w:val="000000" w:themeColor="text1"/>
           <w:lang w:bidi="ar-JO"/>
         </w:rPr>
-        <w:t>Provide Feedback: Submit feedback on orders and ove</w:t>
-      </w:r>
-      <w:r>
-        <w:rPr>
-          <w:rFonts w:ascii="Arial Rounded MT Bold" w:hAnsi="Arial Rounded MT Bold"/>
-          <w:color w:val="000000" w:themeColor="text1"/>
-          <w:lang w:bidi="ar-JO"/>
-        </w:rPr>
-        <w:t>rall canteen service, including ratings and comments.</w:t>
+        <w:t>Provide Feedback: Submit feedback on orders and overall canteen service, including ratings and comments.</w:t>
       </w:r>
     </w:p>
     <w:p>
@@ -2626,15 +2411,7 @@
           <w:color w:val="000000" w:themeColor="text1"/>
           <w:lang w:bidi="ar-JO"/>
         </w:rPr>
-        <w:t xml:space="preserve">Employees are responsible for managing orders, updating menu items, and viewing feedback. They have access to both customer and management functions. Employees can perform the </w:t>
-      </w:r>
-      <w:r>
-        <w:rPr>
-          <w:rFonts w:ascii="Arial Rounded MT Bold" w:hAnsi="Arial Rounded MT Bold"/>
-          <w:color w:val="000000" w:themeColor="text1"/>
-          <w:lang w:bidi="ar-JO"/>
-        </w:rPr>
-        <w:t>following functions:</w:t>
+        <w:t>Employees are responsible for managing orders, updating menu items, and viewing feedback. They have access to both customer and management functions. Employees can perform the following functions:</w:t>
       </w:r>
     </w:p>
     <w:p>
@@ -2727,15 +2504,7 @@
           <w:color w:val="000000" w:themeColor="text1"/>
           <w:lang w:bidi="ar-JO"/>
         </w:rPr>
-        <w:t>View Customer Order Details: Get detailed i</w:t>
-      </w:r>
-      <w:r>
-        <w:rPr>
-          <w:rFonts w:ascii="Arial Rounded MT Bold" w:hAnsi="Arial Rounded MT Bold"/>
-          <w:color w:val="000000" w:themeColor="text1"/>
-          <w:lang w:bidi="ar-JO"/>
-        </w:rPr>
-        <w:t xml:space="preserve">nformation about customer orders, including items </w:t>
+        <w:t xml:space="preserve">View Customer Order Details: Get detailed information about customer orders, including items </w:t>
       </w:r>
       <w:proofErr w:type="spellStart"/>
       <w:r>
@@ -2873,17 +2642,7 @@
           <w:color w:val="000000" w:themeColor="text1"/>
           <w:lang w:bidi="ar-JO"/>
         </w:rPr>
-        <w:t>Manage Me</w:t>
-      </w:r>
-      <w:r>
-        <w:rPr>
-          <w:rFonts w:ascii="Arial Rounded MT Bold" w:hAnsi="Arial Rounded MT Bold"/>
-          <w:b/>
-          <w:bCs/>
-          <w:color w:val="000000" w:themeColor="text1"/>
-          <w:lang w:bidi="ar-JO"/>
-        </w:rPr>
-        <w:t>nu</w:t>
+        <w:t>Manage Menu</w:t>
       </w:r>
     </w:p>
     <w:p>
@@ -2952,15 +2711,7 @@
           <w:color w:val="000000" w:themeColor="text1"/>
           <w:lang w:bidi="ar-JO"/>
         </w:rPr>
-        <w:t xml:space="preserve">Update Item Availability: Change the availability status of items (e.g., </w:t>
-      </w:r>
-      <w:r>
-        <w:rPr>
-          <w:rFonts w:ascii="Arial Rounded MT Bold" w:hAnsi="Arial Rounded MT Bold"/>
-          <w:color w:val="000000" w:themeColor="text1"/>
-          <w:lang w:bidi="ar-JO"/>
-        </w:rPr>
-        <w:t>available, out of stock).</w:t>
+        <w:t>Update Item Availability: Change the availability status of items (e.g., available, out of stock).</w:t>
       </w:r>
     </w:p>
     <w:p>
@@ -3054,15 +2805,7 @@
           <w:color w:val="000000" w:themeColor="text1"/>
           <w:lang w:bidi="ar-JO"/>
         </w:rPr>
-        <w:t xml:space="preserve">Daily Sales Report: Generate a </w:t>
-      </w:r>
-      <w:r>
-        <w:rPr>
-          <w:rFonts w:ascii="Arial Rounded MT Bold" w:hAnsi="Arial Rounded MT Bold"/>
-          <w:color w:val="000000" w:themeColor="text1"/>
-          <w:lang w:bidi="ar-JO"/>
-        </w:rPr>
-        <w:t>report of total sales for a specific day.</w:t>
+        <w:t>Daily Sales Report: Generate a report of total sales for a specific day.</w:t>
       </w:r>
     </w:p>
     <w:p>
@@ -3130,9 +2873,521 @@
           <w:szCs w:val="28"/>
           <w:shd w:val="clear" w:color="auto" w:fill="FFFFFF"/>
         </w:rPr>
-        <w:t>2.4 OPERATING ENVIRO</w:t>
-      </w:r>
-      <w:r>
+        <w:t>2.4 OPERATING ENVIRONMENT</w:t>
+      </w:r>
+    </w:p>
+    <w:p>
+      <w:pPr>
+        <w:rPr>
+          <w:rFonts w:ascii="Arial Rounded MT Bold" w:hAnsi="Arial Rounded MT Bold"/>
+          <w:color w:val="000000" w:themeColor="text1"/>
+          <w:lang w:bidi="ar-JO"/>
+        </w:rPr>
+      </w:pPr>
+      <w:r>
+        <w:rPr>
+          <w:rFonts w:ascii="Arial Rounded MT Bold" w:hAnsi="Arial Rounded MT Bold"/>
+          <w:color w:val="000000" w:themeColor="text1"/>
+          <w:lang w:bidi="ar-JO"/>
+        </w:rPr>
+        <w:t xml:space="preserve">The University Canteen Automation System (CMS) will operate as a mobile application developed using Flutter, making it accessible on both Android and </w:t>
+      </w:r>
+      <w:proofErr w:type="spellStart"/>
+      <w:r>
+        <w:rPr>
+          <w:rFonts w:ascii="Arial Rounded MT Bold" w:hAnsi="Arial Rounded MT Bold"/>
+          <w:color w:val="000000" w:themeColor="text1"/>
+          <w:lang w:bidi="ar-JO"/>
+        </w:rPr>
+        <w:t>iOS</w:t>
+      </w:r>
+      <w:proofErr w:type="spellEnd"/>
+      <w:r>
+        <w:rPr>
+          <w:rFonts w:ascii="Arial Rounded MT Bold" w:hAnsi="Arial Rounded MT Bold"/>
+          <w:color w:val="000000" w:themeColor="text1"/>
+          <w:lang w:bidi="ar-JO"/>
+        </w:rPr>
+        <w:t xml:space="preserve"> devices. The system will require the following components:</w:t>
+      </w:r>
+    </w:p>
+    <w:p>
+      <w:pPr>
+        <w:rPr>
+          <w:rFonts w:ascii="Arial Rounded MT Bold" w:hAnsi="Arial Rounded MT Bold"/>
+          <w:b/>
+          <w:bCs/>
+          <w:color w:val="000000" w:themeColor="text1"/>
+          <w:lang w:bidi="ar-JO"/>
+        </w:rPr>
+      </w:pPr>
+      <w:r>
+        <w:rPr>
+          <w:rFonts w:ascii="Arial Rounded MT Bold" w:hAnsi="Arial Rounded MT Bold"/>
+          <w:b/>
+          <w:bCs/>
+          <w:color w:val="000000" w:themeColor="text1"/>
+          <w:lang w:bidi="ar-JO"/>
+        </w:rPr>
+        <w:t>Client Side:</w:t>
+      </w:r>
+    </w:p>
+    <w:p>
+      <w:pPr>
+        <w:rPr>
+          <w:rFonts w:ascii="Arial Rounded MT Bold" w:hAnsi="Arial Rounded MT Bold"/>
+          <w:color w:val="000000" w:themeColor="text1"/>
+          <w:lang w:bidi="ar-JO"/>
+        </w:rPr>
+      </w:pPr>
+      <w:r>
+        <w:rPr>
+          <w:rFonts w:ascii="Arial Rounded MT Bold" w:hAnsi="Arial Rounded MT Bold"/>
+          <w:color w:val="000000" w:themeColor="text1"/>
+          <w:lang w:bidi="ar-JO"/>
+        </w:rPr>
+        <w:t xml:space="preserve">Mobile devices running on Android or </w:t>
+      </w:r>
+      <w:proofErr w:type="spellStart"/>
+      <w:r>
+        <w:rPr>
+          <w:rFonts w:ascii="Arial Rounded MT Bold" w:hAnsi="Arial Rounded MT Bold"/>
+          <w:color w:val="000000" w:themeColor="text1"/>
+          <w:lang w:bidi="ar-JO"/>
+        </w:rPr>
+        <w:t>iOS</w:t>
+      </w:r>
+      <w:proofErr w:type="spellEnd"/>
+      <w:r>
+        <w:rPr>
+          <w:rFonts w:ascii="Arial Rounded MT Bold" w:hAnsi="Arial Rounded MT Bold"/>
+          <w:color w:val="000000" w:themeColor="text1"/>
+          <w:lang w:bidi="ar-JO"/>
+        </w:rPr>
+        <w:t xml:space="preserve"> operating systems.</w:t>
+      </w:r>
+    </w:p>
+    <w:p>
+      <w:pPr>
+        <w:rPr>
+          <w:rFonts w:ascii="Arial Rounded MT Bold" w:hAnsi="Arial Rounded MT Bold"/>
+          <w:color w:val="000000" w:themeColor="text1"/>
+          <w:lang w:bidi="ar-JO"/>
+        </w:rPr>
+      </w:pPr>
+      <w:r>
+        <w:rPr>
+          <w:rFonts w:ascii="Arial Rounded MT Bold" w:hAnsi="Arial Rounded MT Bold"/>
+          <w:color w:val="000000" w:themeColor="text1"/>
+          <w:lang w:bidi="ar-JO"/>
+        </w:rPr>
+        <w:t xml:space="preserve">The Flutter app </w:t>
+      </w:r>
+      <w:proofErr w:type="gramStart"/>
+      <w:r>
+        <w:rPr>
+          <w:rFonts w:ascii="Arial Rounded MT Bold" w:hAnsi="Arial Rounded MT Bold"/>
+          <w:color w:val="000000" w:themeColor="text1"/>
+          <w:lang w:bidi="ar-JO"/>
+        </w:rPr>
+        <w:t>will be installed</w:t>
+      </w:r>
+      <w:proofErr w:type="gramEnd"/>
+      <w:r>
+        <w:rPr>
+          <w:rFonts w:ascii="Arial Rounded MT Bold" w:hAnsi="Arial Rounded MT Bold"/>
+          <w:color w:val="000000" w:themeColor="text1"/>
+          <w:lang w:bidi="ar-JO"/>
+        </w:rPr>
+        <w:t xml:space="preserve"> on these devices, providing a responsive and intuitive user interface.</w:t>
+      </w:r>
+    </w:p>
+    <w:p>
+      <w:pPr>
+        <w:rPr>
+          <w:rFonts w:ascii="Arial Rounded MT Bold" w:hAnsi="Arial Rounded MT Bold"/>
+          <w:b/>
+          <w:bCs/>
+          <w:color w:val="000000" w:themeColor="text1"/>
+          <w:lang w:bidi="ar-JO"/>
+        </w:rPr>
+      </w:pPr>
+      <w:r>
+        <w:rPr>
+          <w:rFonts w:ascii="Arial Rounded MT Bold" w:hAnsi="Arial Rounded MT Bold"/>
+          <w:b/>
+          <w:bCs/>
+          <w:color w:val="000000" w:themeColor="text1"/>
+          <w:lang w:bidi="ar-JO"/>
+        </w:rPr>
+        <w:t>Server Side:</w:t>
+      </w:r>
+    </w:p>
+    <w:p>
+      <w:pPr>
+        <w:rPr>
+          <w:rFonts w:ascii="Arial Rounded MT Bold" w:hAnsi="Arial Rounded MT Bold"/>
+          <w:color w:val="000000" w:themeColor="text1"/>
+          <w:lang w:bidi="ar-JO"/>
+        </w:rPr>
+      </w:pPr>
+      <w:r>
+        <w:rPr>
+          <w:rFonts w:ascii="Arial Rounded MT Bold" w:hAnsi="Arial Rounded MT Bold"/>
+          <w:color w:val="000000" w:themeColor="text1"/>
+          <w:lang w:bidi="ar-JO"/>
+        </w:rPr>
+        <w:t>A backend server running a web server to handle requests from the mobile app.</w:t>
+      </w:r>
+    </w:p>
+    <w:p>
+      <w:pPr>
+        <w:rPr>
+          <w:rFonts w:ascii="Arial Rounded MT Bold" w:hAnsi="Arial Rounded MT Bold"/>
+          <w:color w:val="000000" w:themeColor="text1"/>
+          <w:lang w:bidi="ar-JO"/>
+        </w:rPr>
+      </w:pPr>
+      <w:r>
+        <w:rPr>
+          <w:rFonts w:ascii="Arial Rounded MT Bold" w:hAnsi="Arial Rounded MT Bold"/>
+          <w:color w:val="000000" w:themeColor="text1"/>
+          <w:lang w:bidi="ar-JO"/>
+        </w:rPr>
+        <w:t>A Database Management System (DBMS) to store and manage data, such as user information, orders, menu items, and feedback.</w:t>
+      </w:r>
+    </w:p>
+    <w:p>
+      <w:pPr>
+        <w:rPr>
+          <w:rFonts w:ascii="Arial Rounded MT Bold" w:hAnsi="Arial Rounded MT Bold"/>
+          <w:b/>
+          <w:bCs/>
+          <w:color w:val="000000" w:themeColor="text1"/>
+          <w:lang w:bidi="ar-JO"/>
+        </w:rPr>
+      </w:pPr>
+      <w:r>
+        <w:rPr>
+          <w:rFonts w:ascii="Arial Rounded MT Bold" w:hAnsi="Arial Rounded MT Bold"/>
+          <w:b/>
+          <w:bCs/>
+          <w:color w:val="000000" w:themeColor="text1"/>
+          <w:lang w:bidi="ar-JO"/>
+        </w:rPr>
+        <w:t>Client-Side Requirements</w:t>
+      </w:r>
+    </w:p>
+    <w:p>
+      <w:pPr>
+        <w:rPr>
+          <w:rFonts w:ascii="Arial Rounded MT Bold" w:hAnsi="Arial Rounded MT Bold"/>
+          <w:color w:val="000000" w:themeColor="text1"/>
+          <w:lang w:bidi="ar-JO"/>
+        </w:rPr>
+      </w:pPr>
+      <w:r>
+        <w:rPr>
+          <w:rFonts w:ascii="Arial Rounded MT Bold" w:hAnsi="Arial Rounded MT Bold"/>
+          <w:color w:val="000000" w:themeColor="text1"/>
+          <w:lang w:bidi="ar-JO"/>
+        </w:rPr>
+        <w:t>Supported Operating Systems:</w:t>
+      </w:r>
+    </w:p>
+    <w:p>
+      <w:pPr>
+        <w:rPr>
+          <w:rFonts w:ascii="Arial Rounded MT Bold" w:hAnsi="Arial Rounded MT Bold"/>
+          <w:color w:val="000000" w:themeColor="text1"/>
+          <w:lang w:bidi="ar-JO"/>
+        </w:rPr>
+      </w:pPr>
+      <w:r>
+        <w:rPr>
+          <w:rFonts w:ascii="Arial Rounded MT Bold" w:hAnsi="Arial Rounded MT Bold"/>
+          <w:color w:val="000000" w:themeColor="text1"/>
+          <w:lang w:bidi="ar-JO"/>
+        </w:rPr>
+        <w:t>Android: Version 6.0 (Marshmallow) and above.</w:t>
+      </w:r>
+    </w:p>
+    <w:p>
+      <w:pPr>
+        <w:rPr>
+          <w:rFonts w:ascii="Arial Rounded MT Bold" w:hAnsi="Arial Rounded MT Bold"/>
+          <w:color w:val="000000" w:themeColor="text1"/>
+          <w:lang w:bidi="ar-JO"/>
+        </w:rPr>
+      </w:pPr>
+      <w:proofErr w:type="spellStart"/>
+      <w:proofErr w:type="gramStart"/>
+      <w:r>
+        <w:rPr>
+          <w:rFonts w:ascii="Arial Rounded MT Bold" w:hAnsi="Arial Rounded MT Bold"/>
+          <w:color w:val="000000" w:themeColor="text1"/>
+          <w:lang w:bidi="ar-JO"/>
+        </w:rPr>
+        <w:t>iOS</w:t>
+      </w:r>
+      <w:proofErr w:type="spellEnd"/>
+      <w:proofErr w:type="gramEnd"/>
+      <w:r>
+        <w:rPr>
+          <w:rFonts w:ascii="Arial Rounded MT Bold" w:hAnsi="Arial Rounded MT Bold"/>
+          <w:color w:val="000000" w:themeColor="text1"/>
+          <w:lang w:bidi="ar-JO"/>
+        </w:rPr>
+        <w:t>: Version 11.0 and above.</w:t>
+      </w:r>
+    </w:p>
+    <w:p>
+      <w:pPr>
+        <w:rPr>
+          <w:rFonts w:ascii="Arial Rounded MT Bold" w:hAnsi="Arial Rounded MT Bold"/>
+          <w:b/>
+          <w:bCs/>
+          <w:color w:val="000000" w:themeColor="text1"/>
+          <w:lang w:bidi="ar-JO"/>
+        </w:rPr>
+      </w:pPr>
+      <w:r>
+        <w:rPr>
+          <w:rFonts w:ascii="Arial Rounded MT Bold" w:hAnsi="Arial Rounded MT Bold"/>
+          <w:b/>
+          <w:bCs/>
+          <w:color w:val="000000" w:themeColor="text1"/>
+          <w:lang w:bidi="ar-JO"/>
+        </w:rPr>
+        <w:t>Development Framework:</w:t>
+      </w:r>
+    </w:p>
+    <w:p>
+      <w:pPr>
+        <w:rPr>
+          <w:rFonts w:ascii="Arial Rounded MT Bold" w:hAnsi="Arial Rounded MT Bold"/>
+          <w:color w:val="000000" w:themeColor="text1"/>
+          <w:lang w:bidi="ar-JO"/>
+        </w:rPr>
+      </w:pPr>
+      <w:r>
+        <w:rPr>
+          <w:rFonts w:ascii="Arial Rounded MT Bold" w:hAnsi="Arial Rounded MT Bold"/>
+          <w:color w:val="000000" w:themeColor="text1"/>
+          <w:lang w:bidi="ar-JO"/>
+        </w:rPr>
+        <w:t xml:space="preserve">Flutter: The mobile app </w:t>
+      </w:r>
+      <w:proofErr w:type="gramStart"/>
+      <w:r>
+        <w:rPr>
+          <w:rFonts w:ascii="Arial Rounded MT Bold" w:hAnsi="Arial Rounded MT Bold"/>
+          <w:color w:val="000000" w:themeColor="text1"/>
+          <w:lang w:bidi="ar-JO"/>
+        </w:rPr>
+        <w:t>will be developed</w:t>
+      </w:r>
+      <w:proofErr w:type="gramEnd"/>
+      <w:r>
+        <w:rPr>
+          <w:rFonts w:ascii="Arial Rounded MT Bold" w:hAnsi="Arial Rounded MT Bold"/>
+          <w:color w:val="000000" w:themeColor="text1"/>
+          <w:lang w:bidi="ar-JO"/>
+        </w:rPr>
+        <w:t xml:space="preserve"> using the Flutter framework, ensuring a consistent and high-quality user experience across both Android and </w:t>
+      </w:r>
+      <w:proofErr w:type="spellStart"/>
+      <w:r>
+        <w:rPr>
+          <w:rFonts w:ascii="Arial Rounded MT Bold" w:hAnsi="Arial Rounded MT Bold"/>
+          <w:color w:val="000000" w:themeColor="text1"/>
+          <w:lang w:bidi="ar-JO"/>
+        </w:rPr>
+        <w:t>iOS</w:t>
+      </w:r>
+      <w:proofErr w:type="spellEnd"/>
+      <w:r>
+        <w:rPr>
+          <w:rFonts w:ascii="Arial Rounded MT Bold" w:hAnsi="Arial Rounded MT Bold"/>
+          <w:color w:val="000000" w:themeColor="text1"/>
+          <w:lang w:bidi="ar-JO"/>
+        </w:rPr>
+        <w:t xml:space="preserve"> platforms.</w:t>
+      </w:r>
+    </w:p>
+    <w:p>
+      <w:pPr>
+        <w:rPr>
+          <w:rFonts w:ascii="Arial Rounded MT Bold" w:hAnsi="Arial Rounded MT Bold"/>
+          <w:b/>
+          <w:bCs/>
+          <w:color w:val="000000" w:themeColor="text1"/>
+          <w:lang w:bidi="ar-JO"/>
+        </w:rPr>
+      </w:pPr>
+      <w:r>
+        <w:rPr>
+          <w:rFonts w:ascii="Arial Rounded MT Bold" w:hAnsi="Arial Rounded MT Bold"/>
+          <w:b/>
+          <w:bCs/>
+          <w:color w:val="000000" w:themeColor="text1"/>
+          <w:lang w:bidi="ar-JO"/>
+        </w:rPr>
+        <w:t>Server-Side Requirements</w:t>
+      </w:r>
+    </w:p>
+    <w:p>
+      <w:pPr>
+        <w:rPr>
+          <w:rFonts w:ascii="Arial Rounded MT Bold" w:hAnsi="Arial Rounded MT Bold"/>
+          <w:color w:val="000000" w:themeColor="text1"/>
+          <w:lang w:bidi="ar-JO"/>
+        </w:rPr>
+      </w:pPr>
+      <w:r>
+        <w:rPr>
+          <w:rFonts w:ascii="Arial Rounded MT Bold" w:hAnsi="Arial Rounded MT Bold"/>
+          <w:color w:val="000000" w:themeColor="text1"/>
+          <w:lang w:bidi="ar-JO"/>
+        </w:rPr>
+        <w:t xml:space="preserve">Web Server: A web server (e.g., Apache, </w:t>
+      </w:r>
+      <w:proofErr w:type="spellStart"/>
+      <w:r>
+        <w:rPr>
+          <w:rFonts w:ascii="Arial Rounded MT Bold" w:hAnsi="Arial Rounded MT Bold"/>
+          <w:color w:val="000000" w:themeColor="text1"/>
+          <w:lang w:bidi="ar-JO"/>
+        </w:rPr>
+        <w:t>Nginx</w:t>
+      </w:r>
+      <w:proofErr w:type="spellEnd"/>
+      <w:r>
+        <w:rPr>
+          <w:rFonts w:ascii="Arial Rounded MT Bold" w:hAnsi="Arial Rounded MT Bold"/>
+          <w:color w:val="000000" w:themeColor="text1"/>
+          <w:lang w:bidi="ar-JO"/>
+        </w:rPr>
+        <w:t>) to serve API requests from the mobile app.</w:t>
+      </w:r>
+    </w:p>
+    <w:p>
+      <w:pPr>
+        <w:rPr>
+          <w:rFonts w:ascii="Arial Rounded MT Bold" w:hAnsi="Arial Rounded MT Bold"/>
+          <w:color w:val="000000" w:themeColor="text1"/>
+          <w:lang w:bidi="ar-JO"/>
+        </w:rPr>
+      </w:pPr>
+    </w:p>
+    <w:p>
+      <w:pPr>
+        <w:rPr>
+          <w:rFonts w:ascii="Arial Rounded MT Bold" w:hAnsi="Arial Rounded MT Bold"/>
+          <w:color w:val="000000" w:themeColor="text1"/>
+          <w:lang w:bidi="ar-JO"/>
+        </w:rPr>
+      </w:pPr>
+      <w:r>
+        <w:rPr>
+          <w:rFonts w:ascii="Arial Rounded MT Bold" w:hAnsi="Arial Rounded MT Bold"/>
+          <w:color w:val="000000" w:themeColor="text1"/>
+          <w:lang w:bidi="ar-JO"/>
+        </w:rPr>
+        <w:t xml:space="preserve">Database: A robust DBMS (e.g., MySQL, </w:t>
+      </w:r>
+      <w:proofErr w:type="spellStart"/>
+      <w:r>
+        <w:rPr>
+          <w:rFonts w:ascii="Arial Rounded MT Bold" w:hAnsi="Arial Rounded MT Bold"/>
+          <w:color w:val="000000" w:themeColor="text1"/>
+          <w:lang w:bidi="ar-JO"/>
+        </w:rPr>
+        <w:t>PostgreSQL</w:t>
+      </w:r>
+      <w:proofErr w:type="spellEnd"/>
+      <w:r>
+        <w:rPr>
+          <w:rFonts w:ascii="Arial Rounded MT Bold" w:hAnsi="Arial Rounded MT Bold"/>
+          <w:color w:val="000000" w:themeColor="text1"/>
+          <w:lang w:bidi="ar-JO"/>
+        </w:rPr>
+        <w:t xml:space="preserve">, </w:t>
+      </w:r>
+      <w:proofErr w:type="spellStart"/>
+      <w:r>
+        <w:rPr>
+          <w:rFonts w:ascii="Arial Rounded MT Bold" w:hAnsi="Arial Rounded MT Bold"/>
+          <w:color w:val="000000" w:themeColor="text1"/>
+          <w:lang w:bidi="ar-JO"/>
+        </w:rPr>
+        <w:t>MongoDB</w:t>
+      </w:r>
+      <w:proofErr w:type="spellEnd"/>
+      <w:r>
+        <w:rPr>
+          <w:rFonts w:ascii="Arial Rounded MT Bold" w:hAnsi="Arial Rounded MT Bold"/>
+          <w:color w:val="000000" w:themeColor="text1"/>
+          <w:lang w:bidi="ar-JO"/>
+        </w:rPr>
+        <w:t>) to manage and store application data.</w:t>
+      </w:r>
+    </w:p>
+    <w:p>
+      <w:pPr>
+        <w:rPr>
+          <w:rFonts w:ascii="Arial Rounded MT Bold" w:hAnsi="Arial Rounded MT Bold"/>
+          <w:color w:val="000000" w:themeColor="text1"/>
+          <w:lang w:bidi="ar-JO"/>
+        </w:rPr>
+      </w:pPr>
+      <w:r>
+        <w:rPr>
+          <w:rFonts w:ascii="Arial Rounded MT Bold" w:hAnsi="Arial Rounded MT Bold"/>
+          <w:color w:val="000000" w:themeColor="text1"/>
+          <w:lang w:bidi="ar-JO"/>
+        </w:rPr>
+        <w:t xml:space="preserve">APIs: </w:t>
+      </w:r>
+      <w:proofErr w:type="spellStart"/>
+      <w:r>
+        <w:rPr>
+          <w:rFonts w:ascii="Arial Rounded MT Bold" w:hAnsi="Arial Rounded MT Bold"/>
+          <w:color w:val="000000" w:themeColor="text1"/>
+          <w:lang w:bidi="ar-JO"/>
+        </w:rPr>
+        <w:t>RESTful</w:t>
+      </w:r>
+      <w:proofErr w:type="spellEnd"/>
+      <w:r>
+        <w:rPr>
+          <w:rFonts w:ascii="Arial Rounded MT Bold" w:hAnsi="Arial Rounded MT Bold"/>
+          <w:color w:val="000000" w:themeColor="text1"/>
+          <w:lang w:bidi="ar-JO"/>
+        </w:rPr>
+        <w:t xml:space="preserve"> APIs or </w:t>
+      </w:r>
+      <w:proofErr w:type="spellStart"/>
+      <w:r>
+        <w:rPr>
+          <w:rFonts w:ascii="Arial Rounded MT Bold" w:hAnsi="Arial Rounded MT Bold"/>
+          <w:color w:val="000000" w:themeColor="text1"/>
+          <w:lang w:bidi="ar-JO"/>
+        </w:rPr>
+        <w:t>GraphQL</w:t>
+      </w:r>
+      <w:proofErr w:type="spellEnd"/>
+      <w:r>
+        <w:rPr>
+          <w:rFonts w:ascii="Arial Rounded MT Bold" w:hAnsi="Arial Rounded MT Bold"/>
+          <w:color w:val="000000" w:themeColor="text1"/>
+          <w:lang w:bidi="ar-JO"/>
+        </w:rPr>
+        <w:t xml:space="preserve"> to facilitate communication between the mobile app and the server.</w:t>
+      </w:r>
+    </w:p>
+    <w:p>
+      <w:pPr>
         <w:rPr>
           <w:rFonts w:ascii="Arial" w:hAnsi="Arial" w:cs="Arial"/>
           <w:b/>
@@ -3142,553 +3397,8 @@
           <w:szCs w:val="28"/>
           <w:shd w:val="clear" w:color="auto" w:fill="FFFFFF"/>
         </w:rPr>
-        <w:t>NMENT</w:t>
-      </w:r>
-    </w:p>
-    <w:p>
-      <w:pPr>
-        <w:rPr>
-          <w:rFonts w:ascii="Arial Rounded MT Bold" w:hAnsi="Arial Rounded MT Bold"/>
-          <w:color w:val="000000" w:themeColor="text1"/>
-          <w:lang w:bidi="ar-JO"/>
-        </w:rPr>
-      </w:pPr>
-      <w:r>
-        <w:rPr>
-          <w:rFonts w:ascii="Arial Rounded MT Bold" w:hAnsi="Arial Rounded MT Bold"/>
-          <w:color w:val="000000" w:themeColor="text1"/>
-          <w:lang w:bidi="ar-JO"/>
-        </w:rPr>
-        <w:t xml:space="preserve">The University Canteen Automation System (CMS) will operate as a mobile application developed using Flutter, making it accessible on both Android and </w:t>
-      </w:r>
-      <w:proofErr w:type="spellStart"/>
-      <w:r>
-        <w:rPr>
-          <w:rFonts w:ascii="Arial Rounded MT Bold" w:hAnsi="Arial Rounded MT Bold"/>
-          <w:color w:val="000000" w:themeColor="text1"/>
-          <w:lang w:bidi="ar-JO"/>
-        </w:rPr>
-        <w:t>iOS</w:t>
-      </w:r>
-      <w:proofErr w:type="spellEnd"/>
-      <w:r>
-        <w:rPr>
-          <w:rFonts w:ascii="Arial Rounded MT Bold" w:hAnsi="Arial Rounded MT Bold"/>
-          <w:color w:val="000000" w:themeColor="text1"/>
-          <w:lang w:bidi="ar-JO"/>
-        </w:rPr>
-        <w:t xml:space="preserve"> devices. The system will require the following components:</w:t>
-      </w:r>
-    </w:p>
-    <w:p>
-      <w:pPr>
-        <w:rPr>
-          <w:rFonts w:ascii="Arial Rounded MT Bold" w:hAnsi="Arial Rounded MT Bold"/>
-          <w:b/>
-          <w:bCs/>
-          <w:color w:val="000000" w:themeColor="text1"/>
-          <w:lang w:bidi="ar-JO"/>
-        </w:rPr>
-      </w:pPr>
-      <w:r>
-        <w:rPr>
-          <w:rFonts w:ascii="Arial Rounded MT Bold" w:hAnsi="Arial Rounded MT Bold"/>
-          <w:b/>
-          <w:bCs/>
-          <w:color w:val="000000" w:themeColor="text1"/>
-          <w:lang w:bidi="ar-JO"/>
-        </w:rPr>
-        <w:t>Client Side:</w:t>
-      </w:r>
-    </w:p>
-    <w:p>
-      <w:pPr>
-        <w:rPr>
-          <w:rFonts w:ascii="Arial Rounded MT Bold" w:hAnsi="Arial Rounded MT Bold"/>
-          <w:color w:val="000000" w:themeColor="text1"/>
-          <w:lang w:bidi="ar-JO"/>
-        </w:rPr>
-      </w:pPr>
-      <w:r>
-        <w:rPr>
-          <w:rFonts w:ascii="Arial Rounded MT Bold" w:hAnsi="Arial Rounded MT Bold"/>
-          <w:color w:val="000000" w:themeColor="text1"/>
-          <w:lang w:bidi="ar-JO"/>
-        </w:rPr>
-        <w:t xml:space="preserve">Mobile devices running </w:t>
-      </w:r>
-      <w:r>
-        <w:rPr>
-          <w:rFonts w:ascii="Arial Rounded MT Bold" w:hAnsi="Arial Rounded MT Bold"/>
-          <w:color w:val="000000" w:themeColor="text1"/>
-          <w:lang w:bidi="ar-JO"/>
-        </w:rPr>
-        <w:t xml:space="preserve">on Android or </w:t>
-      </w:r>
-      <w:proofErr w:type="spellStart"/>
-      <w:r>
-        <w:rPr>
-          <w:rFonts w:ascii="Arial Rounded MT Bold" w:hAnsi="Arial Rounded MT Bold"/>
-          <w:color w:val="000000" w:themeColor="text1"/>
-          <w:lang w:bidi="ar-JO"/>
-        </w:rPr>
-        <w:t>iOS</w:t>
-      </w:r>
-      <w:proofErr w:type="spellEnd"/>
-      <w:r>
-        <w:rPr>
-          <w:rFonts w:ascii="Arial Rounded MT Bold" w:hAnsi="Arial Rounded MT Bold"/>
-          <w:color w:val="000000" w:themeColor="text1"/>
-          <w:lang w:bidi="ar-JO"/>
-        </w:rPr>
-        <w:t xml:space="preserve"> operating systems.</w:t>
-      </w:r>
-    </w:p>
-    <w:p>
-      <w:pPr>
-        <w:rPr>
-          <w:rFonts w:ascii="Arial Rounded MT Bold" w:hAnsi="Arial Rounded MT Bold"/>
-          <w:color w:val="000000" w:themeColor="text1"/>
-          <w:lang w:bidi="ar-JO"/>
-        </w:rPr>
-      </w:pPr>
-      <w:r>
-        <w:rPr>
-          <w:rFonts w:ascii="Arial Rounded MT Bold" w:hAnsi="Arial Rounded MT Bold"/>
-          <w:color w:val="000000" w:themeColor="text1"/>
-          <w:lang w:bidi="ar-JO"/>
-        </w:rPr>
-        <w:t xml:space="preserve">The Flutter app </w:t>
-      </w:r>
-      <w:proofErr w:type="gramStart"/>
-      <w:r>
-        <w:rPr>
-          <w:rFonts w:ascii="Arial Rounded MT Bold" w:hAnsi="Arial Rounded MT Bold"/>
-          <w:color w:val="000000" w:themeColor="text1"/>
-          <w:lang w:bidi="ar-JO"/>
-        </w:rPr>
-        <w:t>will be installed</w:t>
-      </w:r>
-      <w:proofErr w:type="gramEnd"/>
-      <w:r>
-        <w:rPr>
-          <w:rFonts w:ascii="Arial Rounded MT Bold" w:hAnsi="Arial Rounded MT Bold"/>
-          <w:color w:val="000000" w:themeColor="text1"/>
-          <w:lang w:bidi="ar-JO"/>
-        </w:rPr>
-        <w:t xml:space="preserve"> on these devices, providing a responsive and intuitive user interface.</w:t>
-      </w:r>
-    </w:p>
-    <w:p>
-      <w:pPr>
-        <w:rPr>
-          <w:rFonts w:ascii="Arial Rounded MT Bold" w:hAnsi="Arial Rounded MT Bold"/>
-          <w:b/>
-          <w:bCs/>
-          <w:color w:val="000000" w:themeColor="text1"/>
-          <w:lang w:bidi="ar-JO"/>
-        </w:rPr>
-      </w:pPr>
-      <w:r>
-        <w:rPr>
-          <w:rFonts w:ascii="Arial Rounded MT Bold" w:hAnsi="Arial Rounded MT Bold"/>
-          <w:b/>
-          <w:bCs/>
-          <w:color w:val="000000" w:themeColor="text1"/>
-          <w:lang w:bidi="ar-JO"/>
-        </w:rPr>
-        <w:t>Server Side:</w:t>
-      </w:r>
-    </w:p>
-    <w:p>
-      <w:pPr>
-        <w:rPr>
-          <w:rFonts w:ascii="Arial Rounded MT Bold" w:hAnsi="Arial Rounded MT Bold"/>
-          <w:color w:val="000000" w:themeColor="text1"/>
-          <w:lang w:bidi="ar-JO"/>
-        </w:rPr>
-      </w:pPr>
-      <w:r>
-        <w:rPr>
-          <w:rFonts w:ascii="Arial Rounded MT Bold" w:hAnsi="Arial Rounded MT Bold"/>
-          <w:color w:val="000000" w:themeColor="text1"/>
-          <w:lang w:bidi="ar-JO"/>
-        </w:rPr>
-        <w:t>A backend server running a web server to handle requests from the mobile app.</w:t>
-      </w:r>
-    </w:p>
-    <w:p>
-      <w:pPr>
-        <w:rPr>
-          <w:rFonts w:ascii="Arial Rounded MT Bold" w:hAnsi="Arial Rounded MT Bold"/>
-          <w:color w:val="000000" w:themeColor="text1"/>
-          <w:lang w:bidi="ar-JO"/>
-        </w:rPr>
-      </w:pPr>
-      <w:r>
-        <w:rPr>
-          <w:rFonts w:ascii="Arial Rounded MT Bold" w:hAnsi="Arial Rounded MT Bold"/>
-          <w:color w:val="000000" w:themeColor="text1"/>
-          <w:lang w:bidi="ar-JO"/>
-        </w:rPr>
-        <w:t>A Database Management S</w:t>
-      </w:r>
-      <w:r>
-        <w:rPr>
-          <w:rFonts w:ascii="Arial Rounded MT Bold" w:hAnsi="Arial Rounded MT Bold"/>
-          <w:color w:val="000000" w:themeColor="text1"/>
-          <w:lang w:bidi="ar-JO"/>
-        </w:rPr>
-        <w:t>ystem (DBMS) to store and manage data, such as user information, orders, menu items, and feedback.</w:t>
-      </w:r>
-    </w:p>
-    <w:p>
-      <w:pPr>
-        <w:rPr>
-          <w:rFonts w:ascii="Arial Rounded MT Bold" w:hAnsi="Arial Rounded MT Bold"/>
-          <w:b/>
-          <w:bCs/>
-          <w:color w:val="000000" w:themeColor="text1"/>
-          <w:lang w:bidi="ar-JO"/>
-        </w:rPr>
-      </w:pPr>
-      <w:r>
-        <w:rPr>
-          <w:rFonts w:ascii="Arial Rounded MT Bold" w:hAnsi="Arial Rounded MT Bold"/>
-          <w:b/>
-          <w:bCs/>
-          <w:color w:val="000000" w:themeColor="text1"/>
-          <w:lang w:bidi="ar-JO"/>
-        </w:rPr>
-        <w:t>Client-Side Requirements</w:t>
-      </w:r>
-    </w:p>
-    <w:p>
-      <w:pPr>
-        <w:rPr>
-          <w:rFonts w:ascii="Arial Rounded MT Bold" w:hAnsi="Arial Rounded MT Bold"/>
-          <w:color w:val="000000" w:themeColor="text1"/>
-          <w:lang w:bidi="ar-JO"/>
-        </w:rPr>
-      </w:pPr>
-      <w:r>
-        <w:rPr>
-          <w:rFonts w:ascii="Arial Rounded MT Bold" w:hAnsi="Arial Rounded MT Bold"/>
-          <w:color w:val="000000" w:themeColor="text1"/>
-          <w:lang w:bidi="ar-JO"/>
-        </w:rPr>
-        <w:t>Supported Operating Systems:</w:t>
-      </w:r>
-    </w:p>
-    <w:p>
-      <w:pPr>
-        <w:rPr>
-          <w:rFonts w:ascii="Arial Rounded MT Bold" w:hAnsi="Arial Rounded MT Bold"/>
-          <w:color w:val="000000" w:themeColor="text1"/>
-          <w:lang w:bidi="ar-JO"/>
-        </w:rPr>
-      </w:pPr>
-      <w:r>
-        <w:rPr>
-          <w:rFonts w:ascii="Arial Rounded MT Bold" w:hAnsi="Arial Rounded MT Bold"/>
-          <w:color w:val="000000" w:themeColor="text1"/>
-          <w:lang w:bidi="ar-JO"/>
-        </w:rPr>
-        <w:t>Android: Version 6.0 (Marshmallow) and above.</w:t>
-      </w:r>
-    </w:p>
-    <w:p>
-      <w:pPr>
-        <w:rPr>
-          <w:rFonts w:ascii="Arial Rounded MT Bold" w:hAnsi="Arial Rounded MT Bold"/>
-          <w:color w:val="000000" w:themeColor="text1"/>
-          <w:lang w:bidi="ar-JO"/>
-        </w:rPr>
-      </w:pPr>
-      <w:proofErr w:type="spellStart"/>
-      <w:proofErr w:type="gramStart"/>
-      <w:r>
-        <w:rPr>
-          <w:rFonts w:ascii="Arial Rounded MT Bold" w:hAnsi="Arial Rounded MT Bold"/>
-          <w:color w:val="000000" w:themeColor="text1"/>
-          <w:lang w:bidi="ar-JO"/>
-        </w:rPr>
-        <w:t>iOS</w:t>
-      </w:r>
-      <w:proofErr w:type="spellEnd"/>
-      <w:proofErr w:type="gramEnd"/>
-      <w:r>
-        <w:rPr>
-          <w:rFonts w:ascii="Arial Rounded MT Bold" w:hAnsi="Arial Rounded MT Bold"/>
-          <w:color w:val="000000" w:themeColor="text1"/>
-          <w:lang w:bidi="ar-JO"/>
-        </w:rPr>
-        <w:t>: Version 11.0 and above.</w:t>
-      </w:r>
-    </w:p>
-    <w:p>
-      <w:pPr>
-        <w:rPr>
-          <w:rFonts w:ascii="Arial Rounded MT Bold" w:hAnsi="Arial Rounded MT Bold"/>
-          <w:b/>
-          <w:bCs/>
-          <w:color w:val="000000" w:themeColor="text1"/>
-          <w:lang w:bidi="ar-JO"/>
-        </w:rPr>
-      </w:pPr>
-      <w:r>
-        <w:rPr>
-          <w:rFonts w:ascii="Arial Rounded MT Bold" w:hAnsi="Arial Rounded MT Bold"/>
-          <w:b/>
-          <w:bCs/>
-          <w:color w:val="000000" w:themeColor="text1"/>
-          <w:lang w:bidi="ar-JO"/>
-        </w:rPr>
-        <w:t>Development Framework:</w:t>
-      </w:r>
-    </w:p>
-    <w:p>
-      <w:pPr>
-        <w:rPr>
-          <w:rFonts w:ascii="Arial Rounded MT Bold" w:hAnsi="Arial Rounded MT Bold"/>
-          <w:color w:val="000000" w:themeColor="text1"/>
-          <w:lang w:bidi="ar-JO"/>
-        </w:rPr>
-      </w:pPr>
-      <w:r>
-        <w:rPr>
-          <w:rFonts w:ascii="Arial Rounded MT Bold" w:hAnsi="Arial Rounded MT Bold"/>
-          <w:color w:val="000000" w:themeColor="text1"/>
-          <w:lang w:bidi="ar-JO"/>
-        </w:rPr>
-        <w:t>Flutt</w:t>
-      </w:r>
-      <w:r>
-        <w:rPr>
-          <w:rFonts w:ascii="Arial Rounded MT Bold" w:hAnsi="Arial Rounded MT Bold"/>
-          <w:color w:val="000000" w:themeColor="text1"/>
-          <w:lang w:bidi="ar-JO"/>
-        </w:rPr>
-        <w:t xml:space="preserve">er: The mobile app </w:t>
-      </w:r>
-      <w:proofErr w:type="gramStart"/>
-      <w:r>
-        <w:rPr>
-          <w:rFonts w:ascii="Arial Rounded MT Bold" w:hAnsi="Arial Rounded MT Bold"/>
-          <w:color w:val="000000" w:themeColor="text1"/>
-          <w:lang w:bidi="ar-JO"/>
-        </w:rPr>
-        <w:t>will be developed</w:t>
-      </w:r>
-      <w:proofErr w:type="gramEnd"/>
-      <w:r>
-        <w:rPr>
-          <w:rFonts w:ascii="Arial Rounded MT Bold" w:hAnsi="Arial Rounded MT Bold"/>
-          <w:color w:val="000000" w:themeColor="text1"/>
-          <w:lang w:bidi="ar-JO"/>
-        </w:rPr>
-        <w:t xml:space="preserve"> using the Flutter framework, ensuring a consistent and high-quality user experience across both Android and </w:t>
-      </w:r>
-      <w:proofErr w:type="spellStart"/>
-      <w:r>
-        <w:rPr>
-          <w:rFonts w:ascii="Arial Rounded MT Bold" w:hAnsi="Arial Rounded MT Bold"/>
-          <w:color w:val="000000" w:themeColor="text1"/>
-          <w:lang w:bidi="ar-JO"/>
-        </w:rPr>
-        <w:t>iOS</w:t>
-      </w:r>
-      <w:proofErr w:type="spellEnd"/>
-      <w:r>
-        <w:rPr>
-          <w:rFonts w:ascii="Arial Rounded MT Bold" w:hAnsi="Arial Rounded MT Bold"/>
-          <w:color w:val="000000" w:themeColor="text1"/>
-          <w:lang w:bidi="ar-JO"/>
-        </w:rPr>
-        <w:t xml:space="preserve"> platforms.</w:t>
-      </w:r>
-    </w:p>
-    <w:p>
-      <w:pPr>
-        <w:rPr>
-          <w:rFonts w:ascii="Arial Rounded MT Bold" w:hAnsi="Arial Rounded MT Bold"/>
-          <w:b/>
-          <w:bCs/>
-          <w:color w:val="000000" w:themeColor="text1"/>
-          <w:lang w:bidi="ar-JO"/>
-        </w:rPr>
-      </w:pPr>
-      <w:r>
-        <w:rPr>
-          <w:rFonts w:ascii="Arial Rounded MT Bold" w:hAnsi="Arial Rounded MT Bold"/>
-          <w:b/>
-          <w:bCs/>
-          <w:color w:val="000000" w:themeColor="text1"/>
-          <w:lang w:bidi="ar-JO"/>
-        </w:rPr>
-        <w:t>Server-Side Requirements</w:t>
-      </w:r>
-    </w:p>
-    <w:p>
-      <w:pPr>
-        <w:rPr>
-          <w:rFonts w:ascii="Arial Rounded MT Bold" w:hAnsi="Arial Rounded MT Bold"/>
-          <w:color w:val="000000" w:themeColor="text1"/>
-          <w:lang w:bidi="ar-JO"/>
-        </w:rPr>
-      </w:pPr>
-      <w:r>
-        <w:rPr>
-          <w:rFonts w:ascii="Arial Rounded MT Bold" w:hAnsi="Arial Rounded MT Bold"/>
-          <w:color w:val="000000" w:themeColor="text1"/>
-          <w:lang w:bidi="ar-JO"/>
-        </w:rPr>
-        <w:t xml:space="preserve">Web Server: A web server (e.g., Apache, </w:t>
-      </w:r>
-      <w:proofErr w:type="spellStart"/>
-      <w:r>
-        <w:rPr>
-          <w:rFonts w:ascii="Arial Rounded MT Bold" w:hAnsi="Arial Rounded MT Bold"/>
-          <w:color w:val="000000" w:themeColor="text1"/>
-          <w:lang w:bidi="ar-JO"/>
-        </w:rPr>
-        <w:t>Nginx</w:t>
-      </w:r>
-      <w:proofErr w:type="spellEnd"/>
-      <w:r>
-        <w:rPr>
-          <w:rFonts w:ascii="Arial Rounded MT Bold" w:hAnsi="Arial Rounded MT Bold"/>
-          <w:color w:val="000000" w:themeColor="text1"/>
-          <w:lang w:bidi="ar-JO"/>
-        </w:rPr>
-        <w:t>) to serve API requests fr</w:t>
-      </w:r>
-      <w:r>
-        <w:rPr>
-          <w:rFonts w:ascii="Arial Rounded MT Bold" w:hAnsi="Arial Rounded MT Bold"/>
-          <w:color w:val="000000" w:themeColor="text1"/>
-          <w:lang w:bidi="ar-JO"/>
-        </w:rPr>
-        <w:t>om the mobile app.</w:t>
-      </w:r>
-    </w:p>
-    <w:p>
-      <w:pPr>
-        <w:rPr>
-          <w:rFonts w:ascii="Arial Rounded MT Bold" w:hAnsi="Arial Rounded MT Bold"/>
-          <w:color w:val="000000" w:themeColor="text1"/>
-          <w:lang w:bidi="ar-JO"/>
-        </w:rPr>
-      </w:pPr>
-    </w:p>
-    <w:p>
-      <w:pPr>
-        <w:rPr>
-          <w:rFonts w:ascii="Arial Rounded MT Bold" w:hAnsi="Arial Rounded MT Bold"/>
-          <w:color w:val="000000" w:themeColor="text1"/>
-          <w:lang w:bidi="ar-JO"/>
-        </w:rPr>
-      </w:pPr>
-      <w:r>
-        <w:rPr>
-          <w:rFonts w:ascii="Arial Rounded MT Bold" w:hAnsi="Arial Rounded MT Bold"/>
-          <w:color w:val="000000" w:themeColor="text1"/>
-          <w:lang w:bidi="ar-JO"/>
-        </w:rPr>
-        <w:t xml:space="preserve">Database: A robust DBMS (e.g., MySQL, </w:t>
-      </w:r>
-      <w:proofErr w:type="spellStart"/>
-      <w:r>
-        <w:rPr>
-          <w:rFonts w:ascii="Arial Rounded MT Bold" w:hAnsi="Arial Rounded MT Bold"/>
-          <w:color w:val="000000" w:themeColor="text1"/>
-          <w:lang w:bidi="ar-JO"/>
-        </w:rPr>
-        <w:t>PostgreSQL</w:t>
-      </w:r>
-      <w:proofErr w:type="spellEnd"/>
-      <w:r>
-        <w:rPr>
-          <w:rFonts w:ascii="Arial Rounded MT Bold" w:hAnsi="Arial Rounded MT Bold"/>
-          <w:color w:val="000000" w:themeColor="text1"/>
-          <w:lang w:bidi="ar-JO"/>
-        </w:rPr>
-        <w:t xml:space="preserve">, </w:t>
-      </w:r>
-      <w:proofErr w:type="spellStart"/>
-      <w:r>
-        <w:rPr>
-          <w:rFonts w:ascii="Arial Rounded MT Bold" w:hAnsi="Arial Rounded MT Bold"/>
-          <w:color w:val="000000" w:themeColor="text1"/>
-          <w:lang w:bidi="ar-JO"/>
-        </w:rPr>
-        <w:t>MongoDB</w:t>
-      </w:r>
-      <w:proofErr w:type="spellEnd"/>
-      <w:r>
-        <w:rPr>
-          <w:rFonts w:ascii="Arial Rounded MT Bold" w:hAnsi="Arial Rounded MT Bold"/>
-          <w:color w:val="000000" w:themeColor="text1"/>
-          <w:lang w:bidi="ar-JO"/>
-        </w:rPr>
-        <w:t>) to manage and store application data.</w:t>
-      </w:r>
-    </w:p>
-    <w:p>
-      <w:pPr>
-        <w:rPr>
-          <w:rFonts w:ascii="Arial Rounded MT Bold" w:hAnsi="Arial Rounded MT Bold"/>
-          <w:color w:val="000000" w:themeColor="text1"/>
-          <w:lang w:bidi="ar-JO"/>
-        </w:rPr>
-      </w:pPr>
-      <w:r>
-        <w:rPr>
-          <w:rFonts w:ascii="Arial Rounded MT Bold" w:hAnsi="Arial Rounded MT Bold"/>
-          <w:color w:val="000000" w:themeColor="text1"/>
-          <w:lang w:bidi="ar-JO"/>
-        </w:rPr>
-        <w:t xml:space="preserve">APIs: </w:t>
-      </w:r>
-      <w:proofErr w:type="spellStart"/>
-      <w:r>
-        <w:rPr>
-          <w:rFonts w:ascii="Arial Rounded MT Bold" w:hAnsi="Arial Rounded MT Bold"/>
-          <w:color w:val="000000" w:themeColor="text1"/>
-          <w:lang w:bidi="ar-JO"/>
-        </w:rPr>
-        <w:t>RESTful</w:t>
-      </w:r>
-      <w:proofErr w:type="spellEnd"/>
-      <w:r>
-        <w:rPr>
-          <w:rFonts w:ascii="Arial Rounded MT Bold" w:hAnsi="Arial Rounded MT Bold"/>
-          <w:color w:val="000000" w:themeColor="text1"/>
-          <w:lang w:bidi="ar-JO"/>
-        </w:rPr>
-        <w:t xml:space="preserve"> APIs or </w:t>
-      </w:r>
-      <w:proofErr w:type="spellStart"/>
-      <w:r>
-        <w:rPr>
-          <w:rFonts w:ascii="Arial Rounded MT Bold" w:hAnsi="Arial Rounded MT Bold"/>
-          <w:color w:val="000000" w:themeColor="text1"/>
-          <w:lang w:bidi="ar-JO"/>
-        </w:rPr>
-        <w:t>GraphQL</w:t>
-      </w:r>
-      <w:proofErr w:type="spellEnd"/>
-      <w:r>
-        <w:rPr>
-          <w:rFonts w:ascii="Arial Rounded MT Bold" w:hAnsi="Arial Rounded MT Bold"/>
-          <w:color w:val="000000" w:themeColor="text1"/>
-          <w:lang w:bidi="ar-JO"/>
-        </w:rPr>
-        <w:t xml:space="preserve"> to facilitate communication between the mobile app and the server.</w:t>
-      </w:r>
-    </w:p>
-    <w:p>
-      <w:pPr>
+      </w:pPr>
+      <w:r>
         <w:rPr>
           <w:rFonts w:ascii="Arial" w:hAnsi="Arial" w:cs="Arial"/>
           <w:b/>
@@ -3698,8 +3408,275 @@
           <w:szCs w:val="28"/>
           <w:shd w:val="clear" w:color="auto" w:fill="FFFFFF"/>
         </w:rPr>
-      </w:pPr>
-      <w:r>
+        <w:t>2.5 DESIGN and IMPLEMENTATION CONSTRAINTS</w:t>
+      </w:r>
+    </w:p>
+    <w:p>
+      <w:pPr>
+        <w:rPr>
+          <w:rFonts w:ascii="Arial Rounded MT Bold" w:hAnsi="Arial Rounded MT Bold"/>
+          <w:color w:val="000000" w:themeColor="text1"/>
+          <w:lang w:bidi="ar-JO"/>
+        </w:rPr>
+      </w:pPr>
+      <w:r>
+        <w:rPr>
+          <w:rFonts w:ascii="Arial Rounded MT Bold" w:hAnsi="Arial Rounded MT Bold"/>
+          <w:color w:val="000000" w:themeColor="text1"/>
+          <w:lang w:bidi="ar-JO"/>
+        </w:rPr>
+        <w:t>Compliance with University IT Security Policies: The system must adhere to the university's IT security policies, ensuring the protection of sensitive data and compliance with relevant regulations.</w:t>
+      </w:r>
+    </w:p>
+    <w:p>
+      <w:pPr>
+        <w:rPr>
+          <w:rFonts w:ascii="Arial Rounded MT Bold" w:hAnsi="Arial Rounded MT Bold"/>
+          <w:color w:val="000000" w:themeColor="text1"/>
+          <w:lang w:bidi="ar-JO"/>
+        </w:rPr>
+      </w:pPr>
+      <w:r>
+        <w:rPr>
+          <w:rFonts w:ascii="Arial Rounded MT Bold" w:hAnsi="Arial Rounded MT Bold"/>
+          <w:color w:val="000000" w:themeColor="text1"/>
+          <w:lang w:bidi="ar-JO"/>
+        </w:rPr>
+        <w:lastRenderedPageBreak/>
+        <w:t>Integration with University Account Management System: The system must integrate seamlessly with the university’s existing account management system for authentication and payment processing.</w:t>
+      </w:r>
+    </w:p>
+    <w:p>
+      <w:pPr>
+        <w:rPr>
+          <w:rFonts w:ascii="Arial Rounded MT Bold" w:hAnsi="Arial Rounded MT Bold"/>
+          <w:color w:val="000000" w:themeColor="text1"/>
+          <w:lang w:bidi="ar-JO"/>
+        </w:rPr>
+      </w:pPr>
+      <w:r>
+        <w:rPr>
+          <w:rFonts w:ascii="Arial Rounded MT Bold" w:hAnsi="Arial Rounded MT Bold"/>
+          <w:color w:val="000000" w:themeColor="text1"/>
+          <w:lang w:bidi="ar-JO"/>
+        </w:rPr>
+        <w:t xml:space="preserve">Technology Stack: The system </w:t>
+      </w:r>
+      <w:proofErr w:type="gramStart"/>
+      <w:r>
+        <w:rPr>
+          <w:rFonts w:ascii="Arial Rounded MT Bold" w:hAnsi="Arial Rounded MT Bold"/>
+          <w:color w:val="000000" w:themeColor="text1"/>
+          <w:lang w:bidi="ar-JO"/>
+        </w:rPr>
+        <w:t>will be developed</w:t>
+      </w:r>
+      <w:proofErr w:type="gramEnd"/>
+      <w:r>
+        <w:rPr>
+          <w:rFonts w:ascii="Arial Rounded MT Bold" w:hAnsi="Arial Rounded MT Bold"/>
+          <w:color w:val="000000" w:themeColor="text1"/>
+          <w:lang w:bidi="ar-JO"/>
+        </w:rPr>
+        <w:t xml:space="preserve"> using the following specific technology stack:</w:t>
+      </w:r>
+    </w:p>
+    <w:p>
+      <w:pPr>
+        <w:rPr>
+          <w:rFonts w:ascii="Arial Rounded MT Bold" w:hAnsi="Arial Rounded MT Bold"/>
+          <w:color w:val="000000" w:themeColor="text1"/>
+          <w:lang w:bidi="ar-JO"/>
+        </w:rPr>
+      </w:pPr>
+      <w:r>
+        <w:rPr>
+          <w:rFonts w:ascii="Arial Rounded MT Bold" w:hAnsi="Arial Rounded MT Bold"/>
+          <w:color w:val="000000" w:themeColor="text1"/>
+          <w:lang w:bidi="ar-JO"/>
+        </w:rPr>
+        <w:t>Frontend: Flutter framework for cross-platform mobile app development.</w:t>
+      </w:r>
+    </w:p>
+    <w:p>
+      <w:pPr>
+        <w:rPr>
+          <w:rFonts w:ascii="Arial Rounded MT Bold" w:hAnsi="Arial Rounded MT Bold"/>
+          <w:color w:val="000000" w:themeColor="text1"/>
+          <w:lang w:bidi="ar-JO"/>
+        </w:rPr>
+      </w:pPr>
+      <w:r>
+        <w:rPr>
+          <w:rFonts w:ascii="Arial Rounded MT Bold" w:hAnsi="Arial Rounded MT Bold"/>
+          <w:color w:val="000000" w:themeColor="text1"/>
+          <w:lang w:bidi="ar-JO"/>
+        </w:rPr>
+        <w:t xml:space="preserve">Backend: Node.js or </w:t>
+      </w:r>
+      <w:proofErr w:type="spellStart"/>
+      <w:r>
+        <w:rPr>
+          <w:rFonts w:ascii="Arial Rounded MT Bold" w:hAnsi="Arial Rounded MT Bold"/>
+          <w:color w:val="000000" w:themeColor="text1"/>
+          <w:lang w:bidi="ar-JO"/>
+        </w:rPr>
+        <w:t>Django</w:t>
+      </w:r>
+      <w:proofErr w:type="spellEnd"/>
+      <w:r>
+        <w:rPr>
+          <w:rFonts w:ascii="Arial Rounded MT Bold" w:hAnsi="Arial Rounded MT Bold"/>
+          <w:color w:val="000000" w:themeColor="text1"/>
+          <w:lang w:bidi="ar-JO"/>
+        </w:rPr>
+        <w:t xml:space="preserve"> for server-side processing.</w:t>
+      </w:r>
+    </w:p>
+    <w:p>
+      <w:pPr>
+        <w:rPr>
+          <w:rFonts w:ascii="Arial Rounded MT Bold" w:hAnsi="Arial Rounded MT Bold"/>
+          <w:color w:val="000000" w:themeColor="text1"/>
+          <w:lang w:bidi="ar-JO"/>
+        </w:rPr>
+      </w:pPr>
+      <w:r>
+        <w:rPr>
+          <w:rFonts w:ascii="Arial Rounded MT Bold" w:hAnsi="Arial Rounded MT Bold"/>
+          <w:color w:val="000000" w:themeColor="text1"/>
+          <w:lang w:bidi="ar-JO"/>
+        </w:rPr>
+        <w:t xml:space="preserve">Database: </w:t>
+      </w:r>
+      <w:proofErr w:type="spellStart"/>
+      <w:r>
+        <w:rPr>
+          <w:rFonts w:ascii="Arial Rounded MT Bold" w:hAnsi="Arial Rounded MT Bold"/>
+          <w:color w:val="000000" w:themeColor="text1"/>
+          <w:lang w:bidi="ar-JO"/>
+        </w:rPr>
+        <w:t>PostgreSQL</w:t>
+      </w:r>
+      <w:proofErr w:type="spellEnd"/>
+      <w:r>
+        <w:rPr>
+          <w:rFonts w:ascii="Arial Rounded MT Bold" w:hAnsi="Arial Rounded MT Bold"/>
+          <w:color w:val="000000" w:themeColor="text1"/>
+          <w:lang w:bidi="ar-JO"/>
+        </w:rPr>
+        <w:t xml:space="preserve"> or </w:t>
+      </w:r>
+      <w:proofErr w:type="spellStart"/>
+      <w:r>
+        <w:rPr>
+          <w:rFonts w:ascii="Arial Rounded MT Bold" w:hAnsi="Arial Rounded MT Bold"/>
+          <w:color w:val="000000" w:themeColor="text1"/>
+          <w:lang w:bidi="ar-JO"/>
+        </w:rPr>
+        <w:t>MongoDB</w:t>
+      </w:r>
+      <w:proofErr w:type="spellEnd"/>
+      <w:r>
+        <w:rPr>
+          <w:rFonts w:ascii="Arial Rounded MT Bold" w:hAnsi="Arial Rounded MT Bold"/>
+          <w:color w:val="000000" w:themeColor="text1"/>
+          <w:lang w:bidi="ar-JO"/>
+        </w:rPr>
+        <w:t xml:space="preserve"> for data storage.</w:t>
+      </w:r>
+    </w:p>
+    <w:p>
+      <w:pPr>
+        <w:rPr>
+          <w:rFonts w:ascii="Arial Rounded MT Bold" w:hAnsi="Arial Rounded MT Bold"/>
+          <w:color w:val="000000" w:themeColor="text1"/>
+          <w:lang w:bidi="ar-JO"/>
+        </w:rPr>
+      </w:pPr>
+      <w:r>
+        <w:rPr>
+          <w:rFonts w:ascii="Arial Rounded MT Bold" w:hAnsi="Arial Rounded MT Bold"/>
+          <w:color w:val="000000" w:themeColor="text1"/>
+          <w:lang w:bidi="ar-JO"/>
+        </w:rPr>
+        <w:t xml:space="preserve">APIs: </w:t>
+      </w:r>
+      <w:proofErr w:type="spellStart"/>
+      <w:r>
+        <w:rPr>
+          <w:rFonts w:ascii="Arial Rounded MT Bold" w:hAnsi="Arial Rounded MT Bold"/>
+          <w:color w:val="000000" w:themeColor="text1"/>
+          <w:lang w:bidi="ar-JO"/>
+        </w:rPr>
+        <w:t>RESTful</w:t>
+      </w:r>
+      <w:proofErr w:type="spellEnd"/>
+      <w:r>
+        <w:rPr>
+          <w:rFonts w:ascii="Arial Rounded MT Bold" w:hAnsi="Arial Rounded MT Bold"/>
+          <w:color w:val="000000" w:themeColor="text1"/>
+          <w:lang w:bidi="ar-JO"/>
+        </w:rPr>
+        <w:t xml:space="preserve"> APIs or </w:t>
+      </w:r>
+      <w:proofErr w:type="spellStart"/>
+      <w:r>
+        <w:rPr>
+          <w:rFonts w:ascii="Arial Rounded MT Bold" w:hAnsi="Arial Rounded MT Bold"/>
+          <w:color w:val="000000" w:themeColor="text1"/>
+          <w:lang w:bidi="ar-JO"/>
+        </w:rPr>
+        <w:t>GraphQL</w:t>
+      </w:r>
+      <w:proofErr w:type="spellEnd"/>
+      <w:r>
+        <w:rPr>
+          <w:rFonts w:ascii="Arial Rounded MT Bold" w:hAnsi="Arial Rounded MT Bold"/>
+          <w:color w:val="000000" w:themeColor="text1"/>
+          <w:lang w:bidi="ar-JO"/>
+        </w:rPr>
+        <w:t xml:space="preserve"> for communication between the mobile app and the server.</w:t>
+      </w:r>
+    </w:p>
+    <w:p>
+      <w:pPr>
+        <w:rPr>
+          <w:rFonts w:ascii="Arial Rounded MT Bold" w:hAnsi="Arial Rounded MT Bold"/>
+          <w:color w:val="000000" w:themeColor="text1"/>
+          <w:lang w:bidi="ar-JO"/>
+        </w:rPr>
+      </w:pPr>
+      <w:proofErr w:type="gramStart"/>
+      <w:r>
+        <w:rPr>
+          <w:rFonts w:ascii="Arial Rounded MT Bold" w:hAnsi="Arial Rounded MT Bold"/>
+          <w:color w:val="000000" w:themeColor="text1"/>
+          <w:lang w:bidi="ar-JO"/>
+        </w:rPr>
+        <w:t>Hosting:</w:t>
+      </w:r>
+      <w:proofErr w:type="gramEnd"/>
+      <w:r>
+        <w:rPr>
+          <w:rFonts w:ascii="Arial Rounded MT Bold" w:hAnsi="Arial Rounded MT Bold"/>
+          <w:color w:val="000000" w:themeColor="text1"/>
+          <w:lang w:bidi="ar-JO"/>
+        </w:rPr>
+        <w:t xml:space="preserve"> Cloud-based hosting services such as AWS, Google Cloud, or Azure for scalability and reliability.</w:t>
+      </w:r>
+    </w:p>
+    <w:p>
+      <w:pPr>
+        <w:rPr>
+          <w:rFonts w:ascii="Arial Rounded MT Bold" w:hAnsi="Arial Rounded MT Bold"/>
+          <w:color w:val="000000" w:themeColor="text1"/>
+          <w:lang w:bidi="ar-JO"/>
+        </w:rPr>
+      </w:pPr>
+    </w:p>
+    <w:p>
+      <w:pPr>
         <w:rPr>
           <w:rFonts w:ascii="Arial" w:hAnsi="Arial" w:cs="Arial"/>
           <w:b/>
@@ -3709,299 +3686,8 @@
           <w:szCs w:val="28"/>
           <w:shd w:val="clear" w:color="auto" w:fill="FFFFFF"/>
         </w:rPr>
-        <w:t>2.5 DESIGN and IMPLEMENTATION CONSTRAINTS</w:t>
-      </w:r>
-    </w:p>
-    <w:p>
-      <w:pPr>
-        <w:rPr>
-          <w:rFonts w:ascii="Arial Rounded MT Bold" w:hAnsi="Arial Rounded MT Bold"/>
-          <w:color w:val="000000" w:themeColor="text1"/>
-          <w:lang w:bidi="ar-JO"/>
-        </w:rPr>
-      </w:pPr>
-      <w:r>
-        <w:rPr>
-          <w:rFonts w:ascii="Arial Rounded MT Bold" w:hAnsi="Arial Rounded MT Bold"/>
-          <w:color w:val="000000" w:themeColor="text1"/>
-          <w:lang w:bidi="ar-JO"/>
-        </w:rPr>
-        <w:t>Compliance with University IT Security Policies: The system must adhere to the university's IT security policies, ensuring the protection of sensitive data and compliance with relevant regulations.</w:t>
-      </w:r>
-    </w:p>
-    <w:p>
-      <w:pPr>
-        <w:rPr>
-          <w:rFonts w:ascii="Arial Rounded MT Bold" w:hAnsi="Arial Rounded MT Bold"/>
-          <w:color w:val="000000" w:themeColor="text1"/>
-          <w:lang w:bidi="ar-JO"/>
-        </w:rPr>
-      </w:pPr>
-      <w:r>
-        <w:rPr>
-          <w:rFonts w:ascii="Arial Rounded MT Bold" w:hAnsi="Arial Rounded MT Bold"/>
-          <w:color w:val="000000" w:themeColor="text1"/>
-          <w:lang w:bidi="ar-JO"/>
-        </w:rPr>
-        <w:lastRenderedPageBreak/>
-        <w:t>Integration with University Account Management System: The</w:t>
-      </w:r>
-      <w:r>
-        <w:rPr>
-          <w:rFonts w:ascii="Arial Rounded MT Bold" w:hAnsi="Arial Rounded MT Bold"/>
-          <w:color w:val="000000" w:themeColor="text1"/>
-          <w:lang w:bidi="ar-JO"/>
-        </w:rPr>
-        <w:t xml:space="preserve"> system must integrate seamlessly with the university’s existing account management system for authentication and payment processing.</w:t>
-      </w:r>
-    </w:p>
-    <w:p>
-      <w:pPr>
-        <w:rPr>
-          <w:rFonts w:ascii="Arial Rounded MT Bold" w:hAnsi="Arial Rounded MT Bold"/>
-          <w:color w:val="000000" w:themeColor="text1"/>
-          <w:lang w:bidi="ar-JO"/>
-        </w:rPr>
-      </w:pPr>
-      <w:r>
-        <w:rPr>
-          <w:rFonts w:ascii="Arial Rounded MT Bold" w:hAnsi="Arial Rounded MT Bold"/>
-          <w:color w:val="000000" w:themeColor="text1"/>
-          <w:lang w:bidi="ar-JO"/>
-        </w:rPr>
-        <w:t xml:space="preserve">Technology Stack: The system </w:t>
-      </w:r>
-      <w:proofErr w:type="gramStart"/>
-      <w:r>
-        <w:rPr>
-          <w:rFonts w:ascii="Arial Rounded MT Bold" w:hAnsi="Arial Rounded MT Bold"/>
-          <w:color w:val="000000" w:themeColor="text1"/>
-          <w:lang w:bidi="ar-JO"/>
-        </w:rPr>
-        <w:t>will be developed</w:t>
-      </w:r>
-      <w:proofErr w:type="gramEnd"/>
-      <w:r>
-        <w:rPr>
-          <w:rFonts w:ascii="Arial Rounded MT Bold" w:hAnsi="Arial Rounded MT Bold"/>
-          <w:color w:val="000000" w:themeColor="text1"/>
-          <w:lang w:bidi="ar-JO"/>
-        </w:rPr>
-        <w:t xml:space="preserve"> using the following specific technology stack:</w:t>
-      </w:r>
-    </w:p>
-    <w:p>
-      <w:pPr>
-        <w:rPr>
-          <w:rFonts w:ascii="Arial Rounded MT Bold" w:hAnsi="Arial Rounded MT Bold"/>
-          <w:color w:val="000000" w:themeColor="text1"/>
-          <w:lang w:bidi="ar-JO"/>
-        </w:rPr>
-      </w:pPr>
-      <w:r>
-        <w:rPr>
-          <w:rFonts w:ascii="Arial Rounded MT Bold" w:hAnsi="Arial Rounded MT Bold"/>
-          <w:color w:val="000000" w:themeColor="text1"/>
-          <w:lang w:bidi="ar-JO"/>
-        </w:rPr>
-        <w:t xml:space="preserve">Frontend: Flutter framework </w:t>
-      </w:r>
-      <w:r>
-        <w:rPr>
-          <w:rFonts w:ascii="Arial Rounded MT Bold" w:hAnsi="Arial Rounded MT Bold"/>
-          <w:color w:val="000000" w:themeColor="text1"/>
-          <w:lang w:bidi="ar-JO"/>
-        </w:rPr>
-        <w:t>for cross-platform mobile app development.</w:t>
-      </w:r>
-    </w:p>
-    <w:p>
-      <w:pPr>
-        <w:rPr>
-          <w:rFonts w:ascii="Arial Rounded MT Bold" w:hAnsi="Arial Rounded MT Bold"/>
-          <w:color w:val="000000" w:themeColor="text1"/>
-          <w:lang w:bidi="ar-JO"/>
-        </w:rPr>
-      </w:pPr>
-      <w:r>
-        <w:rPr>
-          <w:rFonts w:ascii="Arial Rounded MT Bold" w:hAnsi="Arial Rounded MT Bold"/>
-          <w:color w:val="000000" w:themeColor="text1"/>
-          <w:lang w:bidi="ar-JO"/>
-        </w:rPr>
-        <w:t xml:space="preserve">Backend: Node.js or </w:t>
-      </w:r>
-      <w:proofErr w:type="spellStart"/>
-      <w:r>
-        <w:rPr>
-          <w:rFonts w:ascii="Arial Rounded MT Bold" w:hAnsi="Arial Rounded MT Bold"/>
-          <w:color w:val="000000" w:themeColor="text1"/>
-          <w:lang w:bidi="ar-JO"/>
-        </w:rPr>
-        <w:t>Django</w:t>
-      </w:r>
-      <w:proofErr w:type="spellEnd"/>
-      <w:r>
-        <w:rPr>
-          <w:rFonts w:ascii="Arial Rounded MT Bold" w:hAnsi="Arial Rounded MT Bold"/>
-          <w:color w:val="000000" w:themeColor="text1"/>
-          <w:lang w:bidi="ar-JO"/>
-        </w:rPr>
-        <w:t xml:space="preserve"> for server-side processing.</w:t>
-      </w:r>
-    </w:p>
-    <w:p>
-      <w:pPr>
-        <w:rPr>
-          <w:rFonts w:ascii="Arial Rounded MT Bold" w:hAnsi="Arial Rounded MT Bold"/>
-          <w:color w:val="000000" w:themeColor="text1"/>
-          <w:lang w:bidi="ar-JO"/>
-        </w:rPr>
-      </w:pPr>
-      <w:r>
-        <w:rPr>
-          <w:rFonts w:ascii="Arial Rounded MT Bold" w:hAnsi="Arial Rounded MT Bold"/>
-          <w:color w:val="000000" w:themeColor="text1"/>
-          <w:lang w:bidi="ar-JO"/>
-        </w:rPr>
-        <w:t xml:space="preserve">Database: </w:t>
-      </w:r>
-      <w:proofErr w:type="spellStart"/>
-      <w:r>
-        <w:rPr>
-          <w:rFonts w:ascii="Arial Rounded MT Bold" w:hAnsi="Arial Rounded MT Bold"/>
-          <w:color w:val="000000" w:themeColor="text1"/>
-          <w:lang w:bidi="ar-JO"/>
-        </w:rPr>
-        <w:t>PostgreSQL</w:t>
-      </w:r>
-      <w:proofErr w:type="spellEnd"/>
-      <w:r>
-        <w:rPr>
-          <w:rFonts w:ascii="Arial Rounded MT Bold" w:hAnsi="Arial Rounded MT Bold"/>
-          <w:color w:val="000000" w:themeColor="text1"/>
-          <w:lang w:bidi="ar-JO"/>
-        </w:rPr>
-        <w:t xml:space="preserve"> or </w:t>
-      </w:r>
-      <w:proofErr w:type="spellStart"/>
-      <w:r>
-        <w:rPr>
-          <w:rFonts w:ascii="Arial Rounded MT Bold" w:hAnsi="Arial Rounded MT Bold"/>
-          <w:color w:val="000000" w:themeColor="text1"/>
-          <w:lang w:bidi="ar-JO"/>
-        </w:rPr>
-        <w:t>MongoDB</w:t>
-      </w:r>
-      <w:proofErr w:type="spellEnd"/>
-      <w:r>
-        <w:rPr>
-          <w:rFonts w:ascii="Arial Rounded MT Bold" w:hAnsi="Arial Rounded MT Bold"/>
-          <w:color w:val="000000" w:themeColor="text1"/>
-          <w:lang w:bidi="ar-JO"/>
-        </w:rPr>
-        <w:t xml:space="preserve"> for data storage.</w:t>
-      </w:r>
-    </w:p>
-    <w:p>
-      <w:pPr>
-        <w:rPr>
-          <w:rFonts w:ascii="Arial Rounded MT Bold" w:hAnsi="Arial Rounded MT Bold"/>
-          <w:color w:val="000000" w:themeColor="text1"/>
-          <w:lang w:bidi="ar-JO"/>
-        </w:rPr>
-      </w:pPr>
-      <w:r>
-        <w:rPr>
-          <w:rFonts w:ascii="Arial Rounded MT Bold" w:hAnsi="Arial Rounded MT Bold"/>
-          <w:color w:val="000000" w:themeColor="text1"/>
-          <w:lang w:bidi="ar-JO"/>
-        </w:rPr>
-        <w:t xml:space="preserve">APIs: </w:t>
-      </w:r>
-      <w:proofErr w:type="spellStart"/>
-      <w:r>
-        <w:rPr>
-          <w:rFonts w:ascii="Arial Rounded MT Bold" w:hAnsi="Arial Rounded MT Bold"/>
-          <w:color w:val="000000" w:themeColor="text1"/>
-          <w:lang w:bidi="ar-JO"/>
-        </w:rPr>
-        <w:t>RESTful</w:t>
-      </w:r>
-      <w:proofErr w:type="spellEnd"/>
-      <w:r>
-        <w:rPr>
-          <w:rFonts w:ascii="Arial Rounded MT Bold" w:hAnsi="Arial Rounded MT Bold"/>
-          <w:color w:val="000000" w:themeColor="text1"/>
-          <w:lang w:bidi="ar-JO"/>
-        </w:rPr>
-        <w:t xml:space="preserve"> APIs or </w:t>
-      </w:r>
-      <w:proofErr w:type="spellStart"/>
-      <w:r>
-        <w:rPr>
-          <w:rFonts w:ascii="Arial Rounded MT Bold" w:hAnsi="Arial Rounded MT Bold"/>
-          <w:color w:val="000000" w:themeColor="text1"/>
-          <w:lang w:bidi="ar-JO"/>
-        </w:rPr>
-        <w:t>GraphQL</w:t>
-      </w:r>
-      <w:proofErr w:type="spellEnd"/>
-      <w:r>
-        <w:rPr>
-          <w:rFonts w:ascii="Arial Rounded MT Bold" w:hAnsi="Arial Rounded MT Bold"/>
-          <w:color w:val="000000" w:themeColor="text1"/>
-          <w:lang w:bidi="ar-JO"/>
-        </w:rPr>
-        <w:t xml:space="preserve"> for communication between the mobile app and the server.</w:t>
-      </w:r>
-    </w:p>
-    <w:p>
-      <w:pPr>
-        <w:rPr>
-          <w:rFonts w:ascii="Arial Rounded MT Bold" w:hAnsi="Arial Rounded MT Bold"/>
-          <w:color w:val="000000" w:themeColor="text1"/>
-          <w:lang w:bidi="ar-JO"/>
-        </w:rPr>
-      </w:pPr>
-      <w:proofErr w:type="gramStart"/>
-      <w:r>
-        <w:rPr>
-          <w:rFonts w:ascii="Arial Rounded MT Bold" w:hAnsi="Arial Rounded MT Bold"/>
-          <w:color w:val="000000" w:themeColor="text1"/>
-          <w:lang w:bidi="ar-JO"/>
-        </w:rPr>
-        <w:t>Hosting:</w:t>
-      </w:r>
-      <w:proofErr w:type="gramEnd"/>
-      <w:r>
-        <w:rPr>
-          <w:rFonts w:ascii="Arial Rounded MT Bold" w:hAnsi="Arial Rounded MT Bold"/>
-          <w:color w:val="000000" w:themeColor="text1"/>
-          <w:lang w:bidi="ar-JO"/>
-        </w:rPr>
-        <w:t xml:space="preserve"> Cloud-based </w:t>
-      </w:r>
-      <w:r>
-        <w:rPr>
-          <w:rFonts w:ascii="Arial Rounded MT Bold" w:hAnsi="Arial Rounded MT Bold"/>
-          <w:color w:val="000000" w:themeColor="text1"/>
-          <w:lang w:bidi="ar-JO"/>
-        </w:rPr>
-        <w:t>hosting services such as AWS, Google Cloud, or Azure for scalability and reliability.</w:t>
-      </w:r>
-    </w:p>
-    <w:p>
-      <w:pPr>
-        <w:rPr>
-          <w:rFonts w:ascii="Arial Rounded MT Bold" w:hAnsi="Arial Rounded MT Bold"/>
-          <w:color w:val="000000" w:themeColor="text1"/>
-          <w:lang w:bidi="ar-JO"/>
-        </w:rPr>
-      </w:pPr>
-    </w:p>
-    <w:p>
-      <w:pPr>
+      </w:pPr>
+      <w:r>
         <w:rPr>
           <w:rFonts w:ascii="Arial" w:hAnsi="Arial" w:cs="Arial"/>
           <w:b/>
@@ -4011,17 +3697,6 @@
           <w:szCs w:val="28"/>
           <w:shd w:val="clear" w:color="auto" w:fill="FFFFFF"/>
         </w:rPr>
-      </w:pPr>
-      <w:r>
-        <w:rPr>
-          <w:rFonts w:ascii="Arial" w:hAnsi="Arial" w:cs="Arial"/>
-          <w:b/>
-          <w:bCs/>
-          <w:color w:val="000000" w:themeColor="text1"/>
-          <w:sz w:val="28"/>
-          <w:szCs w:val="28"/>
-          <w:shd w:val="clear" w:color="auto" w:fill="FFFFFF"/>
-        </w:rPr>
         <w:t>2.6 ASSUMPTION DEPENDENCIES</w:t>
       </w:r>
     </w:p>
@@ -4057,15 +3732,7 @@
           <w:color w:val="000000" w:themeColor="text1"/>
           <w:lang w:bidi="ar-JO"/>
         </w:rPr>
-        <w:t xml:space="preserve"> that students have active university accounts with sufficient credits to make purchases through the</w:t>
-      </w:r>
-      <w:r>
-        <w:rPr>
-          <w:rFonts w:ascii="Arial Rounded MT Bold" w:hAnsi="Arial Rounded MT Bold"/>
-          <w:color w:val="000000" w:themeColor="text1"/>
-          <w:lang w:bidi="ar-JO"/>
-        </w:rPr>
-        <w:t xml:space="preserve"> canteen system.</w:t>
+        <w:t xml:space="preserve"> that students have active university accounts with sufficient credits to make purchases through the canteen system.</w:t>
       </w:r>
     </w:p>
     <w:p>
@@ -4117,40 +3784,24 @@
           <w:color w:val="000000" w:themeColor="text1"/>
           <w:lang w:bidi="ar-JO"/>
         </w:rPr>
-        <w:t xml:space="preserve"> that canteen staff will </w:t>
-      </w:r>
-      <w:r>
-        <w:rPr>
-          <w:rFonts w:ascii="Arial Rounded MT Bold" w:hAnsi="Arial Rounded MT Bold"/>
-          <w:color w:val="000000" w:themeColor="text1"/>
-          <w:lang w:bidi="ar-JO"/>
-        </w:rPr>
-        <w:t>receive adequate training to use the system effectively, including managing orders, updating menu items, and handling customer feedback.</w:t>
-      </w:r>
-    </w:p>
-    <w:p>
-      <w:pPr>
-        <w:rPr>
-          <w:rFonts w:ascii="Arial Rounded MT Bold" w:hAnsi="Arial Rounded MT Bold"/>
-          <w:color w:val="000000" w:themeColor="text1"/>
-          <w:lang w:bidi="ar-JO"/>
-        </w:rPr>
-      </w:pPr>
-      <w:r>
-        <w:rPr>
-          <w:rFonts w:ascii="Arial Rounded MT Bold" w:hAnsi="Arial Rounded MT Bold"/>
-          <w:color w:val="000000" w:themeColor="text1"/>
-          <w:lang w:bidi="ar-JO"/>
-        </w:rPr>
-        <w:t>Internet Access: Reliable internet access is available for both students and canteen staff to ensure real-time data syn</w:t>
-      </w:r>
-      <w:r>
-        <w:rPr>
-          <w:rFonts w:ascii="Arial Rounded MT Bold" w:hAnsi="Arial Rounded MT Bold"/>
-          <w:color w:val="000000" w:themeColor="text1"/>
-          <w:lang w:bidi="ar-JO"/>
-        </w:rPr>
-        <w:t>chronization and seamless operation of the mobile app.</w:t>
+        <w:t xml:space="preserve"> that canteen staff will receive adequate training to use the system effectively, including managing orders, updating menu items, and handling customer feedback.</w:t>
+      </w:r>
+    </w:p>
+    <w:p>
+      <w:pPr>
+        <w:rPr>
+          <w:rFonts w:ascii="Arial Rounded MT Bold" w:hAnsi="Arial Rounded MT Bold"/>
+          <w:color w:val="000000" w:themeColor="text1"/>
+          <w:lang w:bidi="ar-JO"/>
+        </w:rPr>
+      </w:pPr>
+      <w:r>
+        <w:rPr>
+          <w:rFonts w:ascii="Arial Rounded MT Bold" w:hAnsi="Arial Rounded MT Bold"/>
+          <w:color w:val="000000" w:themeColor="text1"/>
+          <w:lang w:bidi="ar-JO"/>
+        </w:rPr>
+        <w:t>Internet Access: Reliable internet access is available for both students and canteen staff to ensure real-time data synchronization and seamless operation of the mobile app.</w:t>
       </w:r>
     </w:p>
     <w:p>
@@ -4257,7 +3908,6 @@
         </w:rPr>
         <w:t xml:space="preserve"> </w:t>
       </w:r>
-      <w:proofErr w:type="gramStart"/>
       <w:r>
         <w:rPr>
           <w:rFonts w:ascii="Arial Rounded MT Bold" w:hAnsi="Arial Rounded MT Bold"/>
@@ -4267,9 +3917,8 @@
           <w:u w:val="thick"/>
           <w:lang w:bidi="ar-JO"/>
         </w:rPr>
-        <w:t>3.Specific</w:t>
-      </w:r>
-      <w:proofErr w:type="gramEnd"/>
+        <w:t>3.</w:t>
+      </w:r>
       <w:r>
         <w:rPr>
           <w:rFonts w:ascii="Arial Rounded MT Bold" w:hAnsi="Arial Rounded MT Bold"/>
@@ -4279,8 +3928,32 @@
           <w:u w:val="thick"/>
           <w:lang w:bidi="ar-JO"/>
         </w:rPr>
-        <w:t xml:space="preserve"> Requirements</w:t>
-      </w:r>
+        <w:t>System Features(</w:t>
+      </w:r>
+      <w:r>
+        <w:rPr>
+          <w:rFonts w:ascii="Arial Rounded MT Bold" w:hAnsi="Arial Rounded MT Bold"/>
+          <w:color w:val="7030A0"/>
+          <w:sz w:val="36"/>
+          <w:szCs w:val="36"/>
+          <w:u w:val="thick"/>
+          <w:lang w:bidi="ar-JO"/>
+        </w:rPr>
+        <w:t>Specific Requirements</w:t>
+      </w:r>
+      <w:r>
+        <w:rPr>
+          <w:rFonts w:ascii="Arial Rounded MT Bold" w:hAnsi="Arial Rounded MT Bold"/>
+          <w:color w:val="7030A0"/>
+          <w:sz w:val="36"/>
+          <w:szCs w:val="36"/>
+          <w:u w:val="thick"/>
+          <w:lang w:bidi="ar-JO"/>
+        </w:rPr>
+        <w:t>)</w:t>
+      </w:r>
+      <w:bookmarkStart w:id="0" w:name="_GoBack"/>
+      <w:bookmarkEnd w:id="0"/>
     </w:p>
     <w:p>
       <w:pPr>
@@ -4348,28 +4021,7 @@
           <w:rFonts w:ascii="Arial Rounded MT Bold" w:hAnsi="Arial Rounded MT Bold"/>
           <w:lang w:bidi="ar-JO"/>
         </w:rPr>
-        <w:t xml:space="preserve">User interfaces in a canteen management system play a pivotal role in streamlining </w:t>
-      </w:r>
-      <w:r>
-        <w:rPr>
-          <w:rFonts w:ascii="Arial Rounded MT Bold" w:hAnsi="Arial Rounded MT Bold"/>
-          <w:lang w:bidi="ar-JO"/>
-        </w:rPr>
-        <w:t>operations and enhancing user experience. These interfaces serve as the bridge between users and the system, offering intuitive navigation and efficient interaction. A well-designed interface enables canteen staff to manage orders, track inventory, and han</w:t>
-      </w:r>
-      <w:r>
-        <w:rPr>
-          <w:rFonts w:ascii="Arial Rounded MT Bold" w:hAnsi="Arial Rounded MT Bold"/>
-          <w:lang w:bidi="ar-JO"/>
-        </w:rPr>
-        <w:t>dle transactions seamlessly, thus optimizing workflow and minimizing errors. Meanwhile, for customers, an intuitive interface facilitates easy menu browsing, order placement, and payment processing, enhancing their overall dining experience. Whether throug</w:t>
-      </w:r>
-      <w:r>
-        <w:rPr>
-          <w:rFonts w:ascii="Arial Rounded MT Bold" w:hAnsi="Arial Rounded MT Bold"/>
-          <w:lang w:bidi="ar-JO"/>
-        </w:rPr>
-        <w:t>h desktop applications, mobile apps, or self-service kiosks, user interfaces in canteen management systems prioritize functionality, accessibility, and user-friendly design to ensure smooth operations and customer satisfaction.</w:t>
+        <w:t>User interfaces in a canteen management system play a pivotal role in streamlining operations and enhancing user experience. These interfaces serve as the bridge between users and the system, offering intuitive navigation and efficient interaction. A well-designed interface enables canteen staff to manage orders, track inventory, and handle transactions seamlessly, thus optimizing workflow and minimizing errors. Meanwhile, for customers, an intuitive interface facilitates easy menu browsing, order placement, and payment processing, enhancing their overall dining experience. Whether through desktop applications, mobile apps, or self-service kiosks, user interfaces in canteen management systems prioritize functionality, accessibility, and user-friendly design to ensure smooth operations and customer satisfaction.</w:t>
       </w:r>
     </w:p>
     <w:p>
@@ -4408,14 +4060,7 @@
           <w:rFonts w:ascii="Arial Rounded MT Bold" w:hAnsi="Arial Rounded MT Bold"/>
           <w:lang w:bidi="ar-JO"/>
         </w:rPr>
-        <w:t xml:space="preserve"> CMS screen display</w:t>
-      </w:r>
-      <w:r>
-        <w:rPr>
-          <w:rFonts w:ascii="Arial Rounded MT Bold" w:hAnsi="Arial Rounded MT Bold"/>
-          <w:lang w:bidi="ar-JO"/>
-        </w:rPr>
-        <w:t>s shall conform to the Process Impact Internet Application User Interface Standard, Version 1.0 [4].</w:t>
+        <w:t xml:space="preserve"> CMS screen displays shall conform to the Process Impact Internet Application User Interface Standard, Version 1.0 [4].</w:t>
       </w:r>
     </w:p>
     <w:p>
@@ -4515,21 +4160,7 @@
           <w:rFonts w:ascii="Arial Rounded MT Bold" w:hAnsi="Arial Rounded MT Bold"/>
           <w:lang w:bidi="ar-JO"/>
         </w:rPr>
-        <w:t xml:space="preserve">Software interfaces in a canteen management system are </w:t>
-      </w:r>
-      <w:r>
-        <w:rPr>
-          <w:rFonts w:ascii="Arial Rounded MT Bold" w:hAnsi="Arial Rounded MT Bold"/>
-          <w:lang w:bidi="ar-JO"/>
-        </w:rPr>
-        <w:t>the linchpin of efficient communication and seamless interaction between different components of the system. These interfaces act as gateways for various software modules to exchange data and commands, enabling the system to function as a cohesive unit. Fo</w:t>
-      </w:r>
-      <w:r>
-        <w:rPr>
-          <w:rFonts w:ascii="Arial Rounded MT Bold" w:hAnsi="Arial Rounded MT Bold"/>
-          <w:lang w:bidi="ar-JO"/>
-        </w:rPr>
-        <w:t xml:space="preserve">r instance, the interface between the inventory management module and the ordering system ensures that stock levels </w:t>
+        <w:t xml:space="preserve">Software interfaces in a canteen management system are the linchpin of efficient communication and seamless interaction between different components of the system. These interfaces act as gateways for various software modules to exchange data and commands, enabling the system to function as a cohesive unit. For instance, the interface between the inventory management module and the ordering system ensures that stock levels </w:t>
       </w:r>
       <w:proofErr w:type="gramStart"/>
       <w:r>
@@ -4561,14 +4192,7 @@
           <w:rFonts w:ascii="Arial Rounded MT Bold" w:hAnsi="Arial Rounded MT Bold"/>
           <w:lang w:bidi="ar-JO"/>
         </w:rPr>
-        <w:t xml:space="preserve"> module </w:t>
-      </w:r>
-      <w:r>
-        <w:rPr>
-          <w:rFonts w:ascii="Arial Rounded MT Bold" w:hAnsi="Arial Rounded MT Bold"/>
-          <w:lang w:bidi="ar-JO"/>
-        </w:rPr>
-        <w:t xml:space="preserve">and the customer database facilitates secure transactions and personalized services. These software interfaces </w:t>
+        <w:t xml:space="preserve"> module and the customer database facilitates secure transactions and personalized services. These software interfaces </w:t>
       </w:r>
       <w:proofErr w:type="gramStart"/>
       <w:r>
@@ -4640,14 +4264,7 @@
           <w:rFonts w:ascii="Arial Rounded MT Bold" w:hAnsi="Arial Rounded MT Bold"/>
           <w:lang w:bidi="ar-JO"/>
         </w:rPr>
-        <w:t>, promote interoperability, and accommodate future expansions or integrations. Throu</w:t>
-      </w:r>
-      <w:r>
-        <w:rPr>
-          <w:rFonts w:ascii="Arial Rounded MT Bold" w:hAnsi="Arial Rounded MT Bold"/>
-          <w:lang w:bidi="ar-JO"/>
-        </w:rPr>
-        <w:t>gh robust and well-defined interfaces, a canteen management system can effectively automate tasks, improve accuracy, and enhance overall operational efficiency.</w:t>
+        <w:t>, promote interoperability, and accommodate future expansions or integrations. Through robust and well-defined interfaces, a canteen management system can effectively automate tasks, improve accuracy, and enhance overall operational efficiency.</w:t>
       </w:r>
     </w:p>
     <w:p>
@@ -4685,14 +4302,7 @@
           <w:rFonts w:ascii="Arial Rounded MT Bold" w:hAnsi="Arial Rounded MT Bold"/>
           <w:lang w:bidi="ar-JO"/>
         </w:rPr>
-        <w:t>SI-1.1: The CMS shall transmit the quantities of food items o</w:t>
-      </w:r>
-      <w:r>
-        <w:rPr>
-          <w:rFonts w:ascii="Arial Rounded MT Bold" w:hAnsi="Arial Rounded MT Bold"/>
-          <w:lang w:bidi="ar-JO"/>
-        </w:rPr>
-        <w:t xml:space="preserve">rdered to the CMS through               </w:t>
+        <w:t xml:space="preserve">SI-1.1: The CMS shall transmit the quantities of food items ordered to the CMS through               </w:t>
       </w:r>
     </w:p>
     <w:p>
@@ -4816,14 +4426,7 @@
           <w:rFonts w:ascii="Arial Rounded MT Bold" w:hAnsi="Arial Rounded MT Bold"/>
           <w:lang w:bidi="ar-JO"/>
         </w:rPr>
-        <w:t xml:space="preserve"> food item is no longer av</w:t>
-      </w:r>
-      <w:r>
-        <w:rPr>
-          <w:rFonts w:ascii="Arial Rounded MT Bold" w:hAnsi="Arial Rounded MT Bold"/>
-          <w:lang w:bidi="ar-JO"/>
-        </w:rPr>
-        <w:t xml:space="preserve">ailable,                </w:t>
+        <w:t xml:space="preserve"> food item is no longer available,                </w:t>
       </w:r>
     </w:p>
     <w:p>
@@ -4910,21 +4513,7 @@
           <w:rFonts w:ascii="Arial Rounded MT Bold" w:hAnsi="Arial Rounded MT Bold"/>
           <w:lang w:bidi="ar-JO"/>
         </w:rPr>
-        <w:t>Communications interfaces are the vital conduits that enable seamless exchange of data and commands within a canteen managem</w:t>
-      </w:r>
-      <w:r>
-        <w:rPr>
-          <w:rFonts w:ascii="Arial Rounded MT Bold" w:hAnsi="Arial Rounded MT Bold"/>
-          <w:lang w:bidi="ar-JO"/>
-        </w:rPr>
-        <w:t>ent system, facilitating efficient coordination and operation. These interfaces encompass various communication protocols and technologies that link different components of the system, including hardware devices, software modules, and external services. Fo</w:t>
-      </w:r>
-      <w:r>
-        <w:rPr>
-          <w:rFonts w:ascii="Arial Rounded MT Bold" w:hAnsi="Arial Rounded MT Bold"/>
-          <w:lang w:bidi="ar-JO"/>
-        </w:rPr>
-        <w:t xml:space="preserve">r example, a communication interface between the kitchen display system and the order management software ensures that incoming orders </w:t>
+        <w:t xml:space="preserve">Communications interfaces are the vital conduits that enable seamless exchange of data and commands within a canteen management system, facilitating efficient coordination and operation. These interfaces encompass various communication protocols and technologies that link different components of the system, including hardware devices, software modules, and external services. For example, a communication interface between the kitchen display system and the order management software ensures that incoming orders </w:t>
       </w:r>
       <w:proofErr w:type="gramStart"/>
       <w:r>
@@ -4940,21 +4529,7 @@
           <w:rFonts w:ascii="Arial Rounded MT Bold" w:hAnsi="Arial Rounded MT Bold"/>
           <w:lang w:bidi="ar-JO"/>
         </w:rPr>
-        <w:t xml:space="preserve">  relayed to kitchen staff for preparation. Similarly, interfaces between point-of-sale terminals and paymen</w:t>
-      </w:r>
-      <w:r>
-        <w:rPr>
-          <w:rFonts w:ascii="Arial Rounded MT Bold" w:hAnsi="Arial Rounded MT Bold"/>
-          <w:lang w:bidi="ar-JO"/>
-        </w:rPr>
-        <w:t>t gateways facilitate secure transactions and real-time payment processing. Moreover, interfaces with external systems such as inventory suppliers or delivery services streamline procurement and logistics operations. By leveraging robust communication inte</w:t>
-      </w:r>
-      <w:r>
-        <w:rPr>
-          <w:rFonts w:ascii="Arial Rounded MT Bold" w:hAnsi="Arial Rounded MT Bold"/>
-          <w:lang w:bidi="ar-JO"/>
-        </w:rPr>
-        <w:t>rfaces, a canteen management system can optimize workflow, enhance accuracy, and deliver a seamless dining experience for both staff and customers.</w:t>
+        <w:t xml:space="preserve">  relayed to kitchen staff for preparation. Similarly, interfaces between point-of-sale terminals and payment gateways facilitate secure transactions and real-time payment processing. Moreover, interfaces with external systems such as inventory suppliers or delivery services streamline procurement and logistics operations. By leveraging robust communication interfaces, a canteen management system can optimize workflow, enhance accuracy, and deliver a seamless dining experience for both staff and customers.</w:t>
       </w:r>
     </w:p>
     <w:p>
@@ -4996,14 +4571,7 @@
           <w:rFonts w:ascii="Arial Rounded MT Bold" w:hAnsi="Arial Rounded MT Bold"/>
           <w:lang w:bidi="ar-JO"/>
         </w:rPr>
-        <w:t>Functional requirements for a canteen management system typically include featu</w:t>
-      </w:r>
-      <w:r>
-        <w:rPr>
-          <w:rFonts w:ascii="Arial Rounded MT Bold" w:hAnsi="Arial Rounded MT Bold"/>
-          <w:lang w:bidi="ar-JO"/>
-        </w:rPr>
-        <w:t>res and capabilities that directly contribute to the system's primary functions and objectives. Here are some common functional requirements:</w:t>
+        <w:t>Functional requirements for a canteen management system typically include features and capabilities that directly contribute to the system's primary functions and objectives. Here are some common functional requirements:</w:t>
       </w:r>
     </w:p>
     <w:p>
@@ -5083,14 +4651,7 @@
           <w:rFonts w:ascii="Arial Rounded MT Bold" w:hAnsi="Arial Rounded MT Bold"/>
           <w:lang w:bidi="ar-JO"/>
         </w:rPr>
-        <w:t xml:space="preserve"> The system should allow canteen administrators to create, update, and manage the menu, incl</w:t>
-      </w:r>
-      <w:r>
-        <w:rPr>
-          <w:rFonts w:ascii="Arial Rounded MT Bold" w:hAnsi="Arial Rounded MT Bold"/>
-          <w:lang w:bidi="ar-JO"/>
-        </w:rPr>
-        <w:t xml:space="preserve">uding adding new </w:t>
+        <w:t xml:space="preserve"> The system should allow canteen administrators to create, update, and manage the menu, including adding new </w:t>
       </w:r>
       <w:proofErr w:type="spellStart"/>
       <w:r>
@@ -5134,14 +4695,7 @@
           <w:rFonts w:ascii="Arial Rounded MT Bold" w:hAnsi="Arial Rounded MT Bold"/>
           <w:lang w:bidi="ar-JO"/>
         </w:rPr>
-        <w:t xml:space="preserve">: Users should be able to place orders for food items through various channels such as self-service kiosks, mobile apps, or in-person at the counter. The system should </w:t>
-      </w:r>
-      <w:r>
-        <w:rPr>
-          <w:rFonts w:ascii="Arial Rounded MT Bold" w:hAnsi="Arial Rounded MT Bold"/>
-          <w:lang w:bidi="ar-JO"/>
-        </w:rPr>
-        <w:t>process these orders efficiently, ensuring accuracy and timeliness.</w:t>
+        <w:t>: Users should be able to place orders for food items through various channels such as self-service kiosks, mobile apps, or in-person at the counter. The system should process these orders efficiently, ensuring accuracy and timeliness.</w:t>
       </w:r>
     </w:p>
     <w:p>
@@ -5169,14 +4723,7 @@
           <w:rFonts w:ascii="Arial Rounded MT Bold" w:hAnsi="Arial Rounded MT Bold"/>
           <w:lang w:bidi="ar-JO"/>
         </w:rPr>
-        <w:t>: The system should track inventory levels of food items in real-time, automatically updating quantities as orders are processed and ingredients are used. It should gen</w:t>
-      </w:r>
-      <w:r>
-        <w:rPr>
-          <w:rFonts w:ascii="Arial Rounded MT Bold" w:hAnsi="Arial Rounded MT Bold"/>
-          <w:lang w:bidi="ar-JO"/>
-        </w:rPr>
-        <w:t>erate alerts when inventory levels are low to facilitate timely restocking.</w:t>
+        <w:t>: The system should track inventory levels of food items in real-time, automatically updating quantities as orders are processed and ingredients are used. It should generate alerts when inventory levels are low to facilitate timely restocking.</w:t>
       </w:r>
     </w:p>
     <w:p>
@@ -5204,14 +4751,7 @@
           <w:rFonts w:ascii="Arial Rounded MT Bold" w:hAnsi="Arial Rounded MT Bold"/>
           <w:lang w:bidi="ar-JO"/>
         </w:rPr>
-        <w:t>: The system should support various payment methods such as cash, credit/debit cards, mobile wallets, and meal cards. It should securely process payments, generat</w:t>
-      </w:r>
-      <w:r>
-        <w:rPr>
-          <w:rFonts w:ascii="Arial Rounded MT Bold" w:hAnsi="Arial Rounded MT Bold"/>
-          <w:lang w:bidi="ar-JO"/>
-        </w:rPr>
-        <w:t>e receipts, and maintain transaction records.</w:t>
+        <w:t>: The system should support various payment methods such as cash, credit/debit cards, mobile wallets, and meal cards. It should securely process payments, generate receipts, and maintain transaction records.</w:t>
       </w:r>
     </w:p>
     <w:p>
@@ -5239,14 +4779,7 @@
           <w:rFonts w:ascii="Arial Rounded MT Bold" w:hAnsi="Arial Rounded MT Bold"/>
           <w:lang w:bidi="ar-JO"/>
         </w:rPr>
-        <w:t>: The system should authenticate users (both customers and staff) and provide appropriate access levels based on roles and permissions. This ensures that only authorized per</w:t>
-      </w:r>
-      <w:r>
-        <w:rPr>
-          <w:rFonts w:ascii="Arial Rounded MT Bold" w:hAnsi="Arial Rounded MT Bold"/>
-          <w:lang w:bidi="ar-JO"/>
-        </w:rPr>
-        <w:t>sonnel can perform certain functions such as managing menus or accessing financial data.</w:t>
+        <w:t>: The system should authenticate users (both customers and staff) and provide appropriate access levels based on roles and permissions. This ensures that only authorized personnel can perform certain functions such as managing menus or accessing financial data.</w:t>
       </w:r>
     </w:p>
     <w:p>
@@ -5274,14 +4807,7 @@
           <w:rFonts w:ascii="Arial Rounded MT Bold" w:hAnsi="Arial Rounded MT Bold"/>
           <w:lang w:bidi="ar-JO"/>
         </w:rPr>
-        <w:t xml:space="preserve">: The system should generate reports on various aspects of canteen operations, such as sales trends, inventory turnover, and customer </w:t>
-      </w:r>
-      <w:r>
-        <w:rPr>
-          <w:rFonts w:ascii="Arial Rounded MT Bold" w:hAnsi="Arial Rounded MT Bold"/>
-          <w:lang w:bidi="ar-JO"/>
-        </w:rPr>
-        <w:t>preferences. These reports help in decision-making and performance evaluation.</w:t>
+        <w:t>: The system should generate reports on various aspects of canteen operations, such as sales trends, inventory turnover, and customer preferences. These reports help in decision-making and performance evaluation.</w:t>
       </w:r>
     </w:p>
     <w:p>
@@ -5309,14 +4835,7 @@
           <w:rFonts w:ascii="Arial Rounded MT Bold" w:hAnsi="Arial Rounded MT Bold"/>
           <w:lang w:bidi="ar-JO"/>
         </w:rPr>
-        <w:t>: The system should be able to integrate with other systems such as accounting software for financial management, inventory management systems f</w:t>
-      </w:r>
-      <w:r>
-        <w:rPr>
-          <w:rFonts w:ascii="Arial Rounded MT Bold" w:hAnsi="Arial Rounded MT Bold"/>
-          <w:lang w:bidi="ar-JO"/>
-        </w:rPr>
-        <w:t>or procurement, and student/staff databases for user authentication.</w:t>
+        <w:t>: The system should be able to integrate with other systems such as accounting software for financial management, inventory management systems for procurement, and student/staff databases for user authentication.</w:t>
       </w:r>
     </w:p>
     <w:p>
@@ -5344,14 +4863,7 @@
           <w:rFonts w:ascii="Arial Rounded MT Bold" w:hAnsi="Arial Rounded MT Bold"/>
           <w:lang w:bidi="ar-JO"/>
         </w:rPr>
-        <w:t>: For efficient kitchen operations, the system should integrate with a KDS to display orders in real-time, prioritize them based on urgency, and mark them as c</w:t>
-      </w:r>
-      <w:r>
-        <w:rPr>
-          <w:rFonts w:ascii="Arial Rounded MT Bold" w:hAnsi="Arial Rounded MT Bold"/>
-          <w:lang w:bidi="ar-JO"/>
-        </w:rPr>
-        <w:t>ompleted once prepared.</w:t>
+        <w:t>: For efficient kitchen operations, the system should integrate with a KDS to display orders in real-time, prioritize them based on urgency, and mark them as completed once prepared.</w:t>
       </w:r>
     </w:p>
     <w:p>
@@ -5400,16 +4912,7 @@
           <w:bCs/>
           <w:lang w:bidi="ar-JO"/>
         </w:rPr>
-        <w:t>Accessibility a</w:t>
-      </w:r>
-      <w:r>
-        <w:rPr>
-          <w:rFonts w:ascii="Arial Rounded MT Bold" w:hAnsi="Arial Rounded MT Bold"/>
-          <w:b/>
-          <w:bCs/>
-          <w:lang w:bidi="ar-JO"/>
-        </w:rPr>
-        <w:t>nd Usability</w:t>
+        <w:t>Accessibility and Usability</w:t>
       </w:r>
       <w:r>
         <w:rPr>
@@ -5431,14 +4934,7 @@
           <w:rFonts w:ascii="Arial Rounded MT Bold" w:hAnsi="Arial Rounded MT Bold"/>
           <w:lang w:bidi="ar-JO"/>
         </w:rPr>
-        <w:t xml:space="preserve">These functional requirements </w:t>
-      </w:r>
-      <w:r>
-        <w:rPr>
-          <w:rFonts w:ascii="Arial Rounded MT Bold" w:hAnsi="Arial Rounded MT Bold"/>
-          <w:lang w:bidi="ar-JO"/>
-        </w:rPr>
-        <w:t>collectively ensure that the canteen management system operates smoothly, efficiently manages resources, and meets the needs of both customers and staff.</w:t>
+        <w:t>These functional requirements collectively ensure that the canteen management system operates smoothly, efficiently manages resources, and meets the needs of both customers and staff.</w:t>
       </w:r>
     </w:p>
     <w:p>
@@ -5509,14 +5005,7 @@
           <w:rFonts w:ascii="Arial Rounded MT Bold" w:hAnsi="Arial Rounded MT Bold"/>
           <w:lang w:bidi="ar-JO"/>
         </w:rPr>
-        <w:t>A Use Case View for a canteen management system would outline the various</w:t>
-      </w:r>
-      <w:r>
-        <w:rPr>
-          <w:rFonts w:ascii="Arial Rounded MT Bold" w:hAnsi="Arial Rounded MT Bold"/>
-          <w:lang w:bidi="ar-JO"/>
-        </w:rPr>
-        <w:t xml:space="preserve"> interactions between the system and its users, as well as between different components within the system itself. </w:t>
+        <w:t xml:space="preserve">A Use Case View for a canteen management system would outline the various interactions between the system and its users, as well as between different components within the system itself. </w:t>
       </w:r>
       <w:proofErr w:type="gramStart"/>
       <w:r>
@@ -5616,14 +5105,7 @@
           <w:rFonts w:ascii="Arial Rounded MT Bold" w:hAnsi="Arial Rounded MT Bold"/>
           <w:lang w:bidi="ar-JO"/>
         </w:rPr>
-        <w:t xml:space="preserve"> The customer selects items from the menu, adds them to the car</w:t>
-      </w:r>
-      <w:r>
-        <w:rPr>
-          <w:rFonts w:ascii="Arial Rounded MT Bold" w:hAnsi="Arial Rounded MT Bold"/>
-          <w:lang w:bidi="ar-JO"/>
-        </w:rPr>
-        <w:t>t, and proceeds to checkout.</w:t>
+        <w:t xml:space="preserve"> The customer selects items from the menu, adds them to the cart, and proceeds to checkout.</w:t>
       </w:r>
     </w:p>
     <w:p>
@@ -5815,14 +5297,7 @@
           <w:rFonts w:ascii="Arial Rounded MT Bold" w:hAnsi="Arial Rounded MT Bold"/>
           <w:lang w:bidi="ar-JO"/>
         </w:rPr>
-        <w:t xml:space="preserve"> The cashier receives orders from customers, enters them into the system, calculates the total amount, and a</w:t>
-      </w:r>
-      <w:r>
-        <w:rPr>
-          <w:rFonts w:ascii="Arial Rounded MT Bold" w:hAnsi="Arial Rounded MT Bold"/>
-          <w:lang w:bidi="ar-JO"/>
-        </w:rPr>
-        <w:t>ccepts payment.</w:t>
+        <w:t xml:space="preserve"> The cashier receives orders from customers, enters them into the system, calculates the total amount, and accepts payment.</w:t>
       </w:r>
     </w:p>
     <w:p>
@@ -7828,8 +7303,6 @@
           <w:szCs w:val="24"/>
         </w:rPr>
       </w:pPr>
-      <w:bookmarkStart w:id="0" w:name="_GoBack"/>
-      <w:bookmarkEnd w:id="0"/>
     </w:p>
     <w:p>
       <w:pPr>
@@ -7996,8 +7469,9 @@
           <w:sz w:val="24"/>
           <w:szCs w:val="24"/>
         </w:rPr>
-        <w:t xml:space="preserve">, in every response of the system, there are no </w:t>
-      </w:r>
+        <w:t xml:space="preserve">, in every response of the system, there are no immediate delays. In case of opening windows forms, of popping error messages and saving the settings or sessions there is delay much below 2 seconds. In case of opening databases, sorting questions and evaluation there are no delays and the operation is performed in less than 2 seconds for opening, sorting, computing, </w:t>
+      </w:r>
+      <w:proofErr w:type="gramStart"/>
       <w:r>
         <w:rPr>
           <w:rFonts w:ascii="Arial" w:hAnsi="Arial"/>
@@ -8005,8 +7479,9 @@
           <w:sz w:val="24"/>
           <w:szCs w:val="24"/>
         </w:rPr>
-        <w:t>immediate delays. In case of opening windows forms, of popping error messages and saving the settings or sessions there is delay much below 2 seconds. In case of opening databases, sorting questions and evaluation there are no delays and the operation is p</w:t>
-      </w:r>
+        <w:t>posting  95</w:t>
+      </w:r>
+      <w:proofErr w:type="gramEnd"/>
       <w:r>
         <w:rPr>
           <w:rFonts w:ascii="Arial" w:hAnsi="Arial"/>
@@ -8014,7 +7489,7 @@
           <w:sz w:val="24"/>
           <w:szCs w:val="24"/>
         </w:rPr>
-        <w:t xml:space="preserve">erformed in less than 2 seconds for opening, sorting, computing, </w:t>
+        <w:t xml:space="preserve">% of the files. </w:t>
       </w:r>
       <w:proofErr w:type="gramStart"/>
       <w:r>
@@ -8024,7 +7499,7 @@
           <w:sz w:val="24"/>
           <w:szCs w:val="24"/>
         </w:rPr>
-        <w:t>posting  95</w:t>
+        <w:t>Also</w:t>
       </w:r>
       <w:proofErr w:type="gramEnd"/>
       <w:r>
@@ -8034,36 +7509,7 @@
           <w:sz w:val="24"/>
           <w:szCs w:val="24"/>
         </w:rPr>
-        <w:t xml:space="preserve">% of the files. </w:t>
-      </w:r>
-      <w:proofErr w:type="gramStart"/>
-      <w:r>
-        <w:rPr>
-          <w:rFonts w:ascii="Arial" w:hAnsi="Arial"/>
-          <w:color w:val="000000" w:themeColor="text1"/>
-          <w:sz w:val="24"/>
-          <w:szCs w:val="24"/>
-        </w:rPr>
-        <w:t>Also</w:t>
-      </w:r>
-      <w:proofErr w:type="gramEnd"/>
-      <w:r>
-        <w:rPr>
-          <w:rFonts w:ascii="Arial" w:hAnsi="Arial"/>
-          <w:color w:val="000000" w:themeColor="text1"/>
-          <w:sz w:val="24"/>
-          <w:szCs w:val="24"/>
-        </w:rPr>
-        <w:t>, when connecting to the server the delay is based editing on the distance of the 2 systems and the configuration between them so there is high probability that</w:t>
-      </w:r>
-      <w:r>
-        <w:rPr>
-          <w:rFonts w:ascii="Arial" w:hAnsi="Arial"/>
-          <w:color w:val="000000" w:themeColor="text1"/>
-          <w:sz w:val="24"/>
-          <w:szCs w:val="24"/>
-        </w:rPr>
-        <w:t xml:space="preserve"> there will be or not a successful connection in less than 20 seconds for sake of good communication.</w:t>
+        <w:t>, when connecting to the server the delay is based editing on the distance of the 2 systems and the configuration between them so there is high probability that there will be or not a successful connection in less than 20 seconds for sake of good communication.</w:t>
       </w:r>
     </w:p>
     <w:p>
@@ -8166,16 +7612,7 @@
           <w:sz w:val="24"/>
           <w:szCs w:val="24"/>
         </w:rPr>
-        <w:t xml:space="preserve"> Reliability: As the systems provide th</w:t>
-      </w:r>
-      <w:r>
-        <w:rPr>
-          <w:rFonts w:ascii="Arial" w:hAnsi="Arial"/>
-          <w:color w:val="000000" w:themeColor="text1"/>
-          <w:sz w:val="24"/>
-          <w:szCs w:val="24"/>
-        </w:rPr>
-        <w:t xml:space="preserve">e right tools for discussion, problem solving it </w:t>
+        <w:t xml:space="preserve"> Reliability: As the systems provide the right tools for discussion, problem solving it </w:t>
       </w:r>
       <w:proofErr w:type="gramStart"/>
       <w:r>
@@ -8256,16 +7693,7 @@
           <w:sz w:val="24"/>
           <w:szCs w:val="24"/>
         </w:rPr>
-        <w:t xml:space="preserve"> disrupted while sending information to the server, the in</w:t>
-      </w:r>
-      <w:r>
-        <w:rPr>
-          <w:rFonts w:ascii="Arial" w:hAnsi="Arial"/>
-          <w:color w:val="000000" w:themeColor="text1"/>
-          <w:sz w:val="24"/>
-          <w:szCs w:val="24"/>
-        </w:rPr>
-        <w:t>formation can be sent again for verification.</w:t>
+        <w:t xml:space="preserve"> disrupted while sending information to the server, the information can be sent again for verification.</w:t>
       </w:r>
     </w:p>
     <w:p>
@@ -8326,16 +7754,7 @@
           <w:sz w:val="24"/>
           <w:szCs w:val="24"/>
         </w:rPr>
-        <w:t xml:space="preserve"> to avoid hacking. The tablet id registration is way to spam check for increasing the security. Hence, secu</w:t>
-      </w:r>
-      <w:r>
-        <w:rPr>
-          <w:rFonts w:ascii="Arial" w:hAnsi="Arial"/>
-          <w:color w:val="000000" w:themeColor="text1"/>
-          <w:sz w:val="24"/>
-          <w:szCs w:val="24"/>
-        </w:rPr>
-        <w:t xml:space="preserve">rity </w:t>
+        <w:t xml:space="preserve"> to avoid hacking. The tablet id registration is way to spam check for increasing the security. Hence, security </w:t>
       </w:r>
       <w:proofErr w:type="gramStart"/>
       <w:r>
@@ -8489,16 +7908,7 @@
           <w:sz w:val="24"/>
           <w:szCs w:val="24"/>
         </w:rPr>
-        <w:t xml:space="preserve">Maintainability: The system is easy to update and maintain. It has a modular design that </w:t>
-      </w:r>
-      <w:r>
-        <w:rPr>
-          <w:rFonts w:ascii="Arial" w:hAnsi="Arial"/>
-          <w:color w:val="000000" w:themeColor="text1"/>
-          <w:sz w:val="24"/>
-          <w:szCs w:val="24"/>
-        </w:rPr>
-        <w:t xml:space="preserve">allows components to </w:t>
+        <w:t xml:space="preserve">Maintainability: The system is easy to update and maintain. It has a modular design that allows components to </w:t>
       </w:r>
       <w:proofErr w:type="gramStart"/>
       <w:r>
@@ -8588,16 +7998,7 @@
           <w:sz w:val="24"/>
           <w:szCs w:val="24"/>
         </w:rPr>
-        <w:t>Specify those requirements that are concerned with possible loss, damage, or harm that could result from the use of the product. Refer to an</w:t>
-      </w:r>
-      <w:r>
-        <w:rPr>
-          <w:rFonts w:ascii="Arial" w:hAnsi="Arial"/>
-          <w:color w:val="000000" w:themeColor="text1"/>
-          <w:sz w:val="24"/>
-          <w:szCs w:val="24"/>
-        </w:rPr>
-        <w:t>y external policies or regulations that state safety issues that affect the product's design or use.</w:t>
+        <w:t>Specify those requirements that are concerned with possible loss, damage, or harm that could result from the use of the product. Refer to any external policies or regulations that state safety issues that affect the product's design or use.</w:t>
       </w:r>
     </w:p>
     <w:p>
@@ -8654,16 +8055,7 @@
           <w:sz w:val="24"/>
           <w:szCs w:val="24"/>
         </w:rPr>
-        <w:t xml:space="preserve">Specify any requirements regarding security or privacy issues surrounding use of the product or protection of the data used or </w:t>
-      </w:r>
-      <w:r>
-        <w:rPr>
-          <w:rFonts w:ascii="Arial" w:hAnsi="Arial"/>
-          <w:color w:val="000000" w:themeColor="text1"/>
-          <w:sz w:val="24"/>
-          <w:szCs w:val="24"/>
-        </w:rPr>
-        <w:t xml:space="preserve">created by the product. Define any </w:t>
+        <w:t xml:space="preserve">Specify any requirements regarding security or privacy issues surrounding use of the product or protection of the data used or created by the product. Define any </w:t>
       </w:r>
       <w:proofErr w:type="gramStart"/>
       <w:r>
@@ -8742,8 +8134,9 @@
           <w:sz w:val="24"/>
           <w:szCs w:val="24"/>
         </w:rPr>
-        <w:t>Specify any additional quality characteristics fo</w:t>
-      </w:r>
+        <w:t xml:space="preserve">Specify any additional quality characteristics for the product that will be important to either the customers or the developers. Some to consider </w:t>
+      </w:r>
+      <w:proofErr w:type="gramStart"/>
       <w:r>
         <w:rPr>
           <w:rFonts w:ascii="Arial" w:hAnsi="Arial"/>
@@ -8751,7 +8144,68 @@
           <w:sz w:val="24"/>
           <w:szCs w:val="24"/>
         </w:rPr>
-        <w:t xml:space="preserve">r the product that will be important to either the customers or the developers. Some to consider </w:t>
+        <w:t>are:</w:t>
+      </w:r>
+      <w:proofErr w:type="gramEnd"/>
+      <w:r>
+        <w:rPr>
+          <w:rFonts w:ascii="Arial" w:hAnsi="Arial"/>
+          <w:color w:val="000000" w:themeColor="text1"/>
+          <w:sz w:val="24"/>
+          <w:szCs w:val="24"/>
+        </w:rPr>
+        <w:t xml:space="preserve"> adaptability, availability, correctness, flexibility, interoperability, maintainability, portability, reliability, reusability, robustness, testability, and usability. Write these to be specific, quantitative, and verifiable when possible.</w:t>
+      </w:r>
+    </w:p>
+    <w:p>
+      <w:pPr>
+        <w:jc w:val="both"/>
+        <w:rPr>
+          <w:rFonts w:ascii="Arial" w:hAnsi="Arial"/>
+          <w:color w:val="000000" w:themeColor="text1"/>
+          <w:sz w:val="24"/>
+          <w:szCs w:val="24"/>
+        </w:rPr>
+      </w:pPr>
+      <w:r>
+        <w:rPr>
+          <w:rFonts w:ascii="Arial" w:hAnsi="Arial"/>
+          <w:color w:val="000000" w:themeColor="text1"/>
+          <w:sz w:val="24"/>
+          <w:szCs w:val="24"/>
+        </w:rPr>
+        <w:t>At the least, clarify the relative preferences for various attributes, such as ease of use over ease of learning.</w:t>
+      </w:r>
+    </w:p>
+    <w:p>
+      <w:pPr>
+        <w:jc w:val="both"/>
+        <w:rPr>
+          <w:rFonts w:ascii="Arial" w:hAnsi="Arial"/>
+          <w:color w:val="000000" w:themeColor="text1"/>
+          <w:sz w:val="24"/>
+          <w:szCs w:val="24"/>
+        </w:rPr>
+      </w:pPr>
+      <w:r>
+        <w:rPr>
+          <w:rFonts w:ascii="Arial" w:hAnsi="Arial"/>
+          <w:b/>
+          <w:bCs/>
+          <w:color w:val="000000" w:themeColor="text1"/>
+          <w:sz w:val="24"/>
+          <w:szCs w:val="24"/>
+        </w:rPr>
+        <w:t>-</w:t>
+      </w:r>
+      <w:r>
+        <w:rPr>
+          <w:rFonts w:ascii="Arial" w:hAnsi="Arial"/>
+          <w:color w:val="000000" w:themeColor="text1"/>
+          <w:sz w:val="24"/>
+          <w:szCs w:val="24"/>
+        </w:rPr>
+        <w:t xml:space="preserve"> </w:t>
       </w:r>
       <w:proofErr w:type="gramStart"/>
       <w:r>
@@ -8761,7 +8215,7 @@
           <w:sz w:val="24"/>
           <w:szCs w:val="24"/>
         </w:rPr>
-        <w:t>are:</w:t>
+        <w:t>Availability :</w:t>
       </w:r>
       <w:proofErr w:type="gramEnd"/>
       <w:r>
@@ -8771,28 +8225,30 @@
           <w:sz w:val="24"/>
           <w:szCs w:val="24"/>
         </w:rPr>
-        <w:t xml:space="preserve"> adaptability, availability, correctness, flexibility, interoperability, maintainability, portability, reliability, reusability, robustness, testability, a</w:t>
-      </w:r>
-      <w:r>
+        <w:t>​The Cafeteria Ordering System shall be available to users on the corporate Intranet and to dial-in users 99.9% of the time between 5:00am and midnight local time and 95% of the time between midnight and 5:00am local time.</w:t>
+      </w:r>
+    </w:p>
+    <w:p>
+      <w:pPr>
+        <w:jc w:val="both"/>
         <w:rPr>
           <w:rFonts w:ascii="Arial" w:hAnsi="Arial"/>
           <w:color w:val="000000" w:themeColor="text1"/>
           <w:sz w:val="24"/>
           <w:szCs w:val="24"/>
         </w:rPr>
-        <w:t>nd usability. Write these to be specific, quantitative, and verifiable when possible.</w:t>
-      </w:r>
-    </w:p>
-    <w:p>
-      <w:pPr>
-        <w:jc w:val="both"/>
+      </w:pPr>
+      <w:r>
         <w:rPr>
           <w:rFonts w:ascii="Arial" w:hAnsi="Arial"/>
-          <w:color w:val="000000" w:themeColor="text1"/>
-          <w:sz w:val="24"/>
-          <w:szCs w:val="24"/>
-        </w:rPr>
-      </w:pPr>
+          <w:b/>
+          <w:bCs/>
+          <w:color w:val="000000" w:themeColor="text1"/>
+          <w:sz w:val="24"/>
+          <w:szCs w:val="24"/>
+        </w:rPr>
+        <w:t>-</w:t>
+      </w:r>
       <w:r>
         <w:rPr>
           <w:rFonts w:ascii="Arial" w:hAnsi="Arial"/>
@@ -8800,127 +8256,27 @@
           <w:sz w:val="24"/>
           <w:szCs w:val="24"/>
         </w:rPr>
-        <w:t>At the least, clarify the relative preferences for various attributes, such as ease of use over ease of learning.</w:t>
-      </w:r>
-    </w:p>
-    <w:p>
-      <w:pPr>
-        <w:jc w:val="both"/>
+        <w:t xml:space="preserve"> </w:t>
+      </w:r>
+      <w:proofErr w:type="gramStart"/>
+      <w:r>
         <w:rPr>
           <w:rFonts w:ascii="Arial" w:hAnsi="Arial"/>
           <w:color w:val="000000" w:themeColor="text1"/>
           <w:sz w:val="24"/>
           <w:szCs w:val="24"/>
         </w:rPr>
-      </w:pPr>
+        <w:t>Robustness :</w:t>
+      </w:r>
+      <w:proofErr w:type="gramEnd"/>
       <w:r>
         <w:rPr>
           <w:rFonts w:ascii="Arial" w:hAnsi="Arial"/>
-          <w:b/>
-          <w:bCs/>
-          <w:color w:val="000000" w:themeColor="text1"/>
-          <w:sz w:val="24"/>
-          <w:szCs w:val="24"/>
-        </w:rPr>
-        <w:t>-</w:t>
-      </w:r>
-      <w:r>
-        <w:rPr>
-          <w:rFonts w:ascii="Arial" w:hAnsi="Arial"/>
-          <w:color w:val="000000" w:themeColor="text1"/>
-          <w:sz w:val="24"/>
-          <w:szCs w:val="24"/>
-        </w:rPr>
-        <w:t xml:space="preserve"> </w:t>
-      </w:r>
-      <w:proofErr w:type="gramStart"/>
-      <w:r>
-        <w:rPr>
-          <w:rFonts w:ascii="Arial" w:hAnsi="Arial"/>
-          <w:color w:val="000000" w:themeColor="text1"/>
-          <w:sz w:val="24"/>
-          <w:szCs w:val="24"/>
-        </w:rPr>
-        <w:t>Availability :</w:t>
-      </w:r>
-      <w:proofErr w:type="gramEnd"/>
-      <w:r>
-        <w:rPr>
-          <w:rFonts w:ascii="Arial" w:hAnsi="Arial"/>
-          <w:color w:val="000000" w:themeColor="text1"/>
-          <w:sz w:val="24"/>
-          <w:szCs w:val="24"/>
-        </w:rPr>
-        <w:t xml:space="preserve">​The Cafeteria Ordering System shall be </w:t>
-      </w:r>
-      <w:r>
-        <w:rPr>
-          <w:rFonts w:ascii="Arial" w:hAnsi="Arial"/>
-          <w:color w:val="000000" w:themeColor="text1"/>
-          <w:sz w:val="24"/>
-          <w:szCs w:val="24"/>
-        </w:rPr>
-        <w:t>available to users on the corporate Intranet and to dial-in users 99.9% of the time between 5:00am and midnight local time and 95% of the time between midnight and 5:00am local time.</w:t>
-      </w:r>
-    </w:p>
-    <w:p>
-      <w:pPr>
-        <w:jc w:val="both"/>
-        <w:rPr>
-          <w:rFonts w:ascii="Arial" w:hAnsi="Arial"/>
-          <w:color w:val="000000" w:themeColor="text1"/>
-          <w:sz w:val="24"/>
-          <w:szCs w:val="24"/>
-        </w:rPr>
-      </w:pPr>
-      <w:r>
-        <w:rPr>
-          <w:rFonts w:ascii="Arial" w:hAnsi="Arial"/>
-          <w:b/>
-          <w:bCs/>
-          <w:color w:val="000000" w:themeColor="text1"/>
-          <w:sz w:val="24"/>
-          <w:szCs w:val="24"/>
-        </w:rPr>
-        <w:t>-</w:t>
-      </w:r>
-      <w:r>
-        <w:rPr>
-          <w:rFonts w:ascii="Arial" w:hAnsi="Arial"/>
-          <w:color w:val="000000" w:themeColor="text1"/>
-          <w:sz w:val="24"/>
-          <w:szCs w:val="24"/>
-        </w:rPr>
-        <w:t xml:space="preserve"> </w:t>
-      </w:r>
-      <w:proofErr w:type="gramStart"/>
-      <w:r>
-        <w:rPr>
-          <w:rFonts w:ascii="Arial" w:hAnsi="Arial"/>
-          <w:color w:val="000000" w:themeColor="text1"/>
-          <w:sz w:val="24"/>
-          <w:szCs w:val="24"/>
-        </w:rPr>
-        <w:t>Robustness :</w:t>
-      </w:r>
-      <w:proofErr w:type="gramEnd"/>
-      <w:r>
-        <w:rPr>
-          <w:rFonts w:ascii="Arial" w:hAnsi="Arial"/>
-          <w:color w:val="000000" w:themeColor="text1"/>
-          <w:sz w:val="24"/>
-          <w:szCs w:val="24"/>
-        </w:rPr>
-        <w:t>​If the connection between the user and the system is broke</w:t>
-      </w:r>
-      <w:r>
-        <w:rPr>
-          <w:rFonts w:ascii="Arial" w:hAnsi="Arial"/>
-          <w:color w:val="000000" w:themeColor="text1"/>
-          <w:sz w:val="24"/>
-          <w:szCs w:val="24"/>
-        </w:rPr>
-        <w:t>n prior to an order being either confirmed or canceled, the Cafeteria Ordering System shall enable the user to recover an incomplete order.</w:t>
+          <w:color w:val="000000" w:themeColor="text1"/>
+          <w:sz w:val="24"/>
+          <w:szCs w:val="24"/>
+        </w:rPr>
+        <w:t>​If the connection between the user and the system is broken prior to an order being either confirmed or canceled, the Cafeteria Ordering System shall enable the user to recover an incomplete order.</w:t>
       </w:r>
     </w:p>
     <w:p>
@@ -9736,7 +9092,7 @@
     <w:lsdException w:name="Table Web 2" w:semiHidden="1" w:unhideWhenUsed="1"/>
     <w:lsdException w:name="Table Web 3" w:semiHidden="1" w:unhideWhenUsed="1"/>
     <w:lsdException w:name="Balloon Text" w:semiHidden="1" w:unhideWhenUsed="1" w:qFormat="1"/>
-    <w:lsdException w:name="Table Grid" w:semiHidden="1" w:uiPriority="39" w:unhideWhenUsed="1"/>
+    <w:lsdException w:name="Table Grid" w:uiPriority="39"/>
     <w:lsdException w:name="Table Theme" w:semiHidden="1" w:unhideWhenUsed="1"/>
     <w:lsdException w:name="Placeholder Text" w:semiHidden="1"/>
     <w:lsdException w:name="Light Shading" w:uiPriority="60"/>

--- a/SRS.docx
+++ b/SRS.docx
@@ -8754,6 +8754,7 @@
           <w:color w:val="000000" w:themeColor="text1"/>
           <w:sz w:val="24"/>
           <w:szCs w:val="24"/>
+          <w:u w:val="single"/>
           <w:lang w:val="en-US"/>
           <w14:textFill>
             <w14:solidFill>
@@ -8770,6 +8771,7 @@
           <w:color w:val="000000" w:themeColor="text1"/>
           <w:sz w:val="36"/>
           <w:szCs w:val="36"/>
+          <w:u w:val="single"/>
           <w:lang w:val="en-US"/>
           <w14:textFill>
             <w14:solidFill>
@@ -8779,10 +8781,13 @@
         </w:rPr>
         <w:t>Team Work</w:t>
       </w:r>
+      <w:bookmarkStart w:id="0" w:name="_GoBack"/>
+      <w:bookmarkEnd w:id="0"/>
     </w:p>
     <w:p>
       <w:pPr>
         <w:numPr>
+          <w:ilvl w:val="0"/>
           <w:numId w:val="0"/>
         </w:numPr>
         <w:spacing w:after="160" w:line="259" w:lineRule="auto"/>
@@ -8859,6 +8864,8 @@
           </w:tcPr>
           <w:p>
             <w:pPr>
+              <w:widowControl w:val="0"/>
+              <w:jc w:val="both"/>
               <w:rPr>
                 <w:rFonts w:hint="default"/>
                 <w:b/>
@@ -8905,6 +8912,8 @@
           </w:tcPr>
           <w:p>
             <w:pPr>
+              <w:widowControl w:val="0"/>
+              <w:jc w:val="both"/>
               <w:rPr>
                 <w:rFonts w:hint="default" w:cs="Times New Roman"/>
                 <w:color w:val="262626"/>
@@ -8962,6 +8971,8 @@
           </w:tcPr>
           <w:p>
             <w:pPr>
+              <w:widowControl w:val="0"/>
+              <w:jc w:val="both"/>
               <w:rPr>
                 <w:rFonts w:hint="cs" w:cs="Times New Roman"/>
                 <w:color w:val="A8D08D"/>
@@ -8990,6 +9001,8 @@
           </w:tcPr>
           <w:p>
             <w:pPr>
+              <w:widowControl w:val="0"/>
+              <w:jc w:val="both"/>
               <w:rPr>
                 <w:rFonts w:hint="default" w:cs="Times New Roman"/>
                 <w:color w:val="A8D08D"/>
@@ -9022,7 +9035,6 @@
             <w:insideH w:val="single" w:color="auto" w:sz="4" w:space="0"/>
             <w:insideV w:val="single" w:color="auto" w:sz="4" w:space="0"/>
           </w:tblBorders>
-          <w:shd w:val="clear" w:color="auto" w:fill="CDE3E9"/>
           <w:tblCellMar>
             <w:top w:w="0" w:type="dxa"/>
             <w:left w:w="108" w:type="dxa"/>
@@ -9042,6 +9054,8 @@
           </w:tcPr>
           <w:p>
             <w:pPr>
+              <w:widowControl w:val="0"/>
+              <w:jc w:val="both"/>
               <w:rPr>
                 <w:color w:val="A8D08D"/>
                 <w:vertAlign w:val="baseline"/>
@@ -9067,6 +9081,8 @@
           </w:tcPr>
           <w:p>
             <w:pPr>
+              <w:widowControl w:val="0"/>
+              <w:jc w:val="both"/>
               <w:rPr>
                 <w:rFonts w:hint="default"/>
                 <w:color w:val="A8D08D"/>
@@ -9118,6 +9134,8 @@
           </w:tcPr>
           <w:p>
             <w:pPr>
+              <w:widowControl w:val="0"/>
+              <w:jc w:val="both"/>
               <w:rPr>
                 <w:color w:val="A8D08D"/>
                 <w:vertAlign w:val="baseline"/>
@@ -9145,6 +9163,8 @@
           </w:tcPr>
           <w:p>
             <w:pPr>
+              <w:widowControl w:val="0"/>
+              <w:jc w:val="both"/>
               <w:rPr>
                 <w:rFonts w:hint="default"/>
                 <w:color w:val="A8D08D"/>
@@ -9196,6 +9216,8 @@
           </w:tcPr>
           <w:p>
             <w:pPr>
+              <w:widowControl w:val="0"/>
+              <w:jc w:val="both"/>
               <w:rPr>
                 <w:color w:val="A8D08D"/>
                 <w:vertAlign w:val="baseline"/>
@@ -9233,6 +9255,8 @@
           </w:tcPr>
           <w:p>
             <w:pPr>
+              <w:widowControl w:val="0"/>
+              <w:jc w:val="both"/>
               <w:rPr>
                 <w:rFonts w:hint="default"/>
                 <w:color w:val="A8D08D"/>
@@ -9270,6 +9294,7 @@
     <w:p>
       <w:pPr>
         <w:numPr>
+          <w:ilvl w:val="0"/>
           <w:numId w:val="0"/>
         </w:numPr>
         <w:spacing w:after="160" w:line="259" w:lineRule="auto"/>
@@ -9289,8 +9314,6 @@
           </w14:textFill>
         </w:rPr>
       </w:pPr>
-      <w:bookmarkStart w:id="0" w:name="_GoBack"/>
-      <w:bookmarkEnd w:id="0"/>
     </w:p>
     <w:sectPr>
       <w:pgSz w:w="11906" w:h="16838"/>
@@ -10013,7 +10036,7 @@
     <w:lsdException w:qFormat="1" w:unhideWhenUsed="0" w:uiPriority="10" w:semiHidden="0" w:name="Title"/>
     <w:lsdException w:uiPriority="99" w:name="Closing"/>
     <w:lsdException w:uiPriority="99" w:name="Signature"/>
-    <w:lsdException w:uiPriority="1" w:name="Default Paragraph Font"/>
+    <w:lsdException w:qFormat="1" w:uiPriority="1" w:name="Default Paragraph Font"/>
     <w:lsdException w:uiPriority="99" w:name="Body Text"/>
     <w:lsdException w:uiPriority="99" w:name="Body Text Indent"/>
     <w:lsdException w:uiPriority="99" w:name="List Continue"/>
@@ -10040,7 +10063,7 @@
     <w:lsdException w:uiPriority="99" w:name="Document Map"/>
     <w:lsdException w:uiPriority="99" w:name="Plain Text"/>
     <w:lsdException w:uiPriority="99" w:name="E-mail Signature"/>
-    <w:lsdException w:unhideWhenUsed="0" w:uiPriority="0" w:semiHidden="0" w:name="Normal (Web)"/>
+    <w:lsdException w:qFormat="1" w:unhideWhenUsed="0" w:uiPriority="0" w:semiHidden="0" w:name="Normal (Web)"/>
     <w:lsdException w:uiPriority="99" w:name="HTML Acronym"/>
     <w:lsdException w:uiPriority="99" w:name="HTML Address"/>
     <w:lsdException w:uiPriority="99" w:name="HTML Cite"/>
@@ -10051,7 +10074,7 @@
     <w:lsdException w:uiPriority="99" w:name="HTML Sample"/>
     <w:lsdException w:uiPriority="99" w:name="HTML Typewriter"/>
     <w:lsdException w:uiPriority="99" w:name="HTML Variable"/>
-    <w:lsdException w:uiPriority="99" w:name="Normal Table"/>
+    <w:lsdException w:qFormat="1" w:uiPriority="99" w:name="Normal Table"/>
     <w:lsdException w:uiPriority="99" w:name="annotation subject"/>
     <w:lsdException w:uiPriority="99" w:name="Table Simple 1"/>
     <w:lsdException w:uiPriority="99" w:name="Table Simple 2"/>
@@ -10096,7 +10119,7 @@
     <w:lsdException w:uiPriority="99" w:name="Table Web 2"/>
     <w:lsdException w:uiPriority="99" w:name="Table Web 3"/>
     <w:lsdException w:qFormat="1" w:uiPriority="99" w:name="Balloon Text"/>
-    <w:lsdException w:unhideWhenUsed="0" w:uiPriority="0" w:semiHidden="0" w:name="Table Grid"/>
+    <w:lsdException w:qFormat="1" w:unhideWhenUsed="0" w:uiPriority="0" w:semiHidden="0" w:name="Table Grid"/>
     <w:lsdException w:uiPriority="99" w:name="Table Theme"/>
     <w:lsdException w:unhideWhenUsed="0" w:uiPriority="60" w:semiHidden="0" w:name="Light Shading"/>
     <w:lsdException w:unhideWhenUsed="0" w:uiPriority="61" w:semiHidden="0" w:name="Light List"/>
@@ -10254,12 +10277,14 @@
     <w:name w:val="Default Paragraph Font"/>
     <w:semiHidden/>
     <w:unhideWhenUsed/>
+    <w:qFormat/>
     <w:uiPriority w:val="1"/>
   </w:style>
   <w:style w:type="table" w:default="1" w:styleId="5">
     <w:name w:val="Normal Table"/>
     <w:semiHidden/>
     <w:unhideWhenUsed/>
+    <w:qFormat/>
     <w:uiPriority w:val="99"/>
     <w:tblPr>
       <w:tblCellMar>
@@ -10331,6 +10356,7 @@
   </w:style>
   <w:style w:type="paragraph" w:styleId="10">
     <w:name w:val="Normal (Web)"/>
+    <w:qFormat/>
     <w:uiPriority w:val="0"/>
     <w:pPr>
       <w:spacing w:beforeAutospacing="1" w:afterAutospacing="1"/>
@@ -10355,6 +10381,7 @@
   <w:style w:type="table" w:styleId="12">
     <w:name w:val="Table Grid"/>
     <w:basedOn w:val="5"/>
+    <w:qFormat/>
     <w:uiPriority w:val="0"/>
     <w:pPr>
       <w:widowControl w:val="0"/>

--- a/SRS.docx
+++ b/SRS.docx
@@ -1,6 +1,6 @@
 
 <file path=word/document.xml><?xml version="1.0" encoding="utf-8"?>
-<w:document xmlns:wpc="http://schemas.microsoft.com/office/word/2010/wordprocessingCanvas" xmlns:cx="http://schemas.microsoft.com/office/drawing/2014/chartex" xmlns:cx1="http://schemas.microsoft.com/office/drawing/2015/9/8/chartex" xmlns:cx2="http://schemas.microsoft.com/office/drawing/2015/10/21/chartex" xmlns:cx3="http://schemas.microsoft.com/office/drawing/2016/5/9/chartex" xmlns:cx4="http://schemas.microsoft.com/office/drawing/2016/5/10/chartex" xmlns:cx5="http://schemas.microsoft.com/office/drawing/2016/5/11/chartex" xmlns:cx6="http://schemas.microsoft.com/office/drawing/2016/5/12/chartex" xmlns:cx7="http://schemas.microsoft.com/office/drawing/2016/5/13/chartex" xmlns:cx8="http://schemas.microsoft.com/office/drawing/2016/5/14/chartex" xmlns:mc="http://schemas.openxmlformats.org/markup-compatibility/2006" xmlns:aink="http://schemas.microsoft.com/office/drawing/2016/ink" xmlns:am3d="http://schemas.microsoft.com/office/drawing/2017/model3d" xmlns:o="urn:schemas-microsoft-com:office:office" xmlns:r="http://schemas.openxmlformats.org/officeDocument/2006/relationships" xmlns:m="http://schemas.openxmlformats.org/officeDocument/2006/math" xmlns:v="urn:schemas-microsoft-com:vml" xmlns:wp14="http://schemas.microsoft.com/office/word/2010/wordprocessingDrawing" xmlns:wp="http://schemas.openxmlformats.org/drawingml/2006/wordprocessingDrawing" xmlns:w10="urn:schemas-microsoft-com:office:word" xmlns:w="http://schemas.openxmlformats.org/wordprocessingml/2006/main" xmlns:w14="http://schemas.microsoft.com/office/word/2010/wordml" xmlns:w15="http://schemas.microsoft.com/office/word/2012/wordml" xmlns:w16cid="http://schemas.microsoft.com/office/word/2016/wordml/cid" xmlns:w16se="http://schemas.microsoft.com/office/word/2015/wordml/symex" xmlns:wpg="http://schemas.microsoft.com/office/word/2010/wordprocessingGroup" xmlns:wpi="http://schemas.microsoft.com/office/word/2010/wordprocessingInk" xmlns:wne="http://schemas.microsoft.com/office/word/2006/wordml" xmlns:wps="http://schemas.microsoft.com/office/word/2010/wordprocessingShape" mc:Ignorable="w14 w15 w16se w16cid wp14">
+<w:document xmlns:wpc="http://schemas.microsoft.com/office/word/2010/wordprocessingCanvas" xmlns:mc="http://schemas.openxmlformats.org/markup-compatibility/2006" xmlns:o="urn:schemas-microsoft-com:office:office" xmlns:r="http://schemas.openxmlformats.org/officeDocument/2006/relationships" xmlns:m="http://schemas.openxmlformats.org/officeDocument/2006/math" xmlns:v="urn:schemas-microsoft-com:vml" xmlns:wp14="http://schemas.microsoft.com/office/word/2010/wordprocessingDrawing" xmlns:wp="http://schemas.openxmlformats.org/drawingml/2006/wordprocessingDrawing" xmlns:w10="urn:schemas-microsoft-com:office:word" xmlns:w="http://schemas.openxmlformats.org/wordprocessingml/2006/main" xmlns:w14="http://schemas.microsoft.com/office/word/2010/wordml" xmlns:w15="http://schemas.microsoft.com/office/word/2012/wordml" xmlns:wpg="http://schemas.microsoft.com/office/word/2010/wordprocessingGroup" xmlns:wpi="http://schemas.microsoft.com/office/word/2010/wordprocessingInk" xmlns:wne="http://schemas.microsoft.com/office/word/2006/wordml" xmlns:wps="http://schemas.microsoft.com/office/word/2010/wordprocessingShape" mc:Ignorable="w14 w15 wp14">
   <w:body>
     <w:p>
       <w:pPr>
@@ -249,18 +249,7 @@
           <w:szCs w:val="36"/>
           <w:lang w:bidi="ar-JO"/>
         </w:rPr>
-        <w:t xml:space="preserve">DESIGNING CANTEEN MANAGEMENT SYSTEM FOR STUDENTS AT PALESTINE TECHNICAL </w:t>
-      </w:r>
-      <w:r>
-        <w:rPr>
-          <w:b/>
-          <w:bCs/>
-          <w:color w:val="000000" w:themeColor="text1"/>
-          <w:sz w:val="36"/>
-          <w:szCs w:val="36"/>
-          <w:lang w:bidi="ar-JO"/>
-        </w:rPr>
-        <w:t>UNIVERSITY – KADOORIE IN TULKARM</w:t>
+        <w:t>DESIGNING CANTEEN MANAGEMENT SYSTEM FOR STUDENTS AT PALESTINE TECHNICAL UNIVERSITY – KADOORIE IN TULKARM</w:t>
       </w:r>
     </w:p>
     <w:p>
@@ -309,15 +298,6 @@
           <w:szCs w:val="24"/>
         </w:rPr>
       </w:pPr>
-      <w:r>
-        <w:rPr>
-          <w:b/>
-          <w:bCs/>
-          <w:sz w:val="24"/>
-          <w:szCs w:val="24"/>
-        </w:rPr>
-        <w:t xml:space="preserve">Hanan </w:t>
-      </w:r>
       <w:proofErr w:type="spellStart"/>
       <w:r>
         <w:rPr>
@@ -326,6 +306,26 @@
           <w:sz w:val="24"/>
           <w:szCs w:val="24"/>
         </w:rPr>
+        <w:t>Hanan</w:t>
+      </w:r>
+      <w:proofErr w:type="spellEnd"/>
+      <w:r>
+        <w:rPr>
+          <w:b/>
+          <w:bCs/>
+          <w:sz w:val="24"/>
+          <w:szCs w:val="24"/>
+        </w:rPr>
+        <w:t xml:space="preserve"> </w:t>
+      </w:r>
+      <w:proofErr w:type="spellStart"/>
+      <w:r>
+        <w:rPr>
+          <w:b/>
+          <w:bCs/>
+          <w:sz w:val="24"/>
+          <w:szCs w:val="24"/>
+        </w:rPr>
         <w:t>abuzainab</w:t>
       </w:r>
       <w:proofErr w:type="spellEnd"/>
@@ -349,14 +349,25 @@
           <w:szCs w:val="24"/>
         </w:rPr>
       </w:pPr>
-      <w:r>
-        <w:rPr>
-          <w:b/>
-          <w:bCs/>
-          <w:sz w:val="24"/>
-          <w:szCs w:val="24"/>
-        </w:rPr>
-        <w:t xml:space="preserve">Marah </w:t>
+      <w:proofErr w:type="spellStart"/>
+      <w:r>
+        <w:rPr>
+          <w:b/>
+          <w:bCs/>
+          <w:sz w:val="24"/>
+          <w:szCs w:val="24"/>
+        </w:rPr>
+        <w:t>Marah</w:t>
+      </w:r>
+      <w:proofErr w:type="spellEnd"/>
+      <w:r>
+        <w:rPr>
+          <w:b/>
+          <w:bCs/>
+          <w:sz w:val="24"/>
+          <w:szCs w:val="24"/>
+        </w:rPr>
+        <w:t xml:space="preserve"> </w:t>
       </w:r>
       <w:proofErr w:type="spellStart"/>
       <w:r>
@@ -742,7 +753,7 @@
     </w:p>
     <w:p>
       <w:pPr>
-        <w:pStyle w:val="NormalWeb"/>
+        <w:pStyle w:val="a6"/>
         <w:jc w:val="both"/>
         <w:rPr>
           <w:sz w:val="28"/>
@@ -754,24 +765,25 @@
           <w:sz w:val="28"/>
           <w:szCs w:val="28"/>
         </w:rPr>
-        <w:t>The Canteen Management System (CMS) is designed to streamline the operations of</w:t>
-      </w:r>
+        <w:t xml:space="preserve">The Canteen Management System (CMS) is designed to streamline the operations of a canteen by providing an integrated platform for managing orders, inventory, customer interactions, and feedback. This system automates the process of placing orders, processing payments, tracking inventory, and managing staff. The CMS encompasses several key entities, including Canteen, Customer, Worker, Item, Order, Feedback, and Category, which </w:t>
+      </w:r>
+      <w:proofErr w:type="gramStart"/>
       <w:r>
         <w:rPr>
           <w:sz w:val="28"/>
           <w:szCs w:val="28"/>
         </w:rPr>
-        <w:t xml:space="preserve"> a canteen by providing an integrated platform for managing orders, inventory, customer interactions, and feedback. This system automates the process of placing orders, processing payments, tracking inventory, and managing staff. The CMS encompasses severa</w:t>
-      </w:r>
+        <w:t>are interconnected</w:t>
+      </w:r>
+      <w:proofErr w:type="gramEnd"/>
       <w:r>
         <w:rPr>
           <w:sz w:val="28"/>
           <w:szCs w:val="28"/>
         </w:rPr>
-        <w:t xml:space="preserve">l key entities, including Canteen, Customer, Worker, Item, Order, Feedback, and Category, which are interconnected to ensure efficient workflow and enhanced customer </w:t>
+        <w:t xml:space="preserve"> to ensure efficient workflow and enhanced customer </w:t>
       </w:r>
       <w:proofErr w:type="spellStart"/>
-      <w:proofErr w:type="gramStart"/>
       <w:r>
         <w:rPr>
           <w:sz w:val="28"/>
@@ -780,49 +792,51 @@
         <w:t>experience.The</w:t>
       </w:r>
       <w:proofErr w:type="spellEnd"/>
-      <w:proofErr w:type="gramEnd"/>
       <w:r>
         <w:rPr>
           <w:sz w:val="28"/>
           <w:szCs w:val="28"/>
         </w:rPr>
-        <w:t xml:space="preserve"> CMS aims to enhance the overall user experience by providing quick and reli</w:t>
-      </w:r>
-      <w:r>
+        <w:t xml:space="preserve"> CMS aims to enhance the overall user experience by providing quick and reliable canteen services.</w:t>
+      </w:r>
+    </w:p>
+    <w:p>
+      <w:pPr>
+        <w:pStyle w:val="a6"/>
+        <w:jc w:val="both"/>
         <w:rPr>
           <w:sz w:val="28"/>
           <w:szCs w:val="28"/>
         </w:rPr>
-        <w:t>able canteen services.</w:t>
-      </w:r>
-    </w:p>
-    <w:p>
-      <w:pPr>
-        <w:pStyle w:val="NormalWeb"/>
-        <w:jc w:val="both"/>
+      </w:pPr>
+      <w:r>
         <w:rPr>
           <w:sz w:val="28"/>
           <w:szCs w:val="28"/>
         </w:rPr>
-      </w:pPr>
-      <w:r>
+        <w:t>Customers can browse the available items, place orders, and provide feedback on the services received. Orders are processed by the workers, who are assigned by the canteen, ensuring that the food preparation and delivery are managed efficiently. The system keeps track of inventory, categorizing items to facilitate easy updates and management. Feedback from customers is collected and analyzed to continually improve service quality.</w:t>
+      </w:r>
+    </w:p>
+    <w:p>
+      <w:pPr>
+        <w:pStyle w:val="a6"/>
+        <w:jc w:val="both"/>
         <w:rPr>
           <w:sz w:val="28"/>
           <w:szCs w:val="28"/>
         </w:rPr>
-        <w:t xml:space="preserve">Customers can browse the available items, place orders, and provide feedback on the services received. Orders are processed by the workers, who are assigned by the canteen, ensuring that the food preparation and delivery are managed </w:t>
-      </w:r>
+      </w:pPr>
       <w:r>
         <w:rPr>
           <w:sz w:val="28"/>
           <w:szCs w:val="28"/>
         </w:rPr>
-        <w:t>efficiently. The system keeps track of inventory, categorizing items to facilitate easy updates and management. Feedback from customers is collected and analyzed to continually improve service quality.</w:t>
-      </w:r>
-    </w:p>
-    <w:p>
-      <w:pPr>
-        <w:pStyle w:val="NormalWeb"/>
+        <w:t>The system's architecture, as depicted in the Entity-Relationship (ER) diagram, ensures a robust and scalable solution that can handle the dynamic needs of a canteen. Each entity in the system is defined with specific attributes and relationships to other entities, ensuring comprehensive coverage of all aspects of canteen management. The CMS aims to improve operational efficiency, enhance customer satisfaction, and provide valuable insights for continuous improvement in canteen services.</w:t>
+      </w:r>
+    </w:p>
+    <w:p>
+      <w:pPr>
+        <w:pStyle w:val="a6"/>
         <w:jc w:val="both"/>
         <w:rPr>
           <w:sz w:val="28"/>
@@ -834,95 +848,45 @@
           <w:sz w:val="28"/>
           <w:szCs w:val="28"/>
         </w:rPr>
-        <w:t>The system's architecture, as depicted in the Entity-R</w:t>
-      </w:r>
+        <w:t xml:space="preserve">This application will help canteen workers to get an idea of the orders consumed by </w:t>
+      </w:r>
+      <w:proofErr w:type="spellStart"/>
       <w:r>
         <w:rPr>
           <w:sz w:val="28"/>
           <w:szCs w:val="28"/>
         </w:rPr>
-        <w:t>elationship (ER) diagram, ensures a robust and scalable solution that can handle the dynamic needs of a canteen. Each entity in the system is defined with specific attributes and relationships to other entities, ensuring comprehensive coverage of all aspec</w:t>
-      </w:r>
+        <w:t>customers.We</w:t>
+      </w:r>
+      <w:proofErr w:type="spellEnd"/>
       <w:r>
         <w:rPr>
           <w:sz w:val="28"/>
           <w:szCs w:val="28"/>
         </w:rPr>
-        <w:t>ts of canteen management. The CMS aims to improve operational efficiency, enhance customer satisfaction, and provide valuable insights for continuous improvement in canteen services.</w:t>
-      </w:r>
-    </w:p>
-    <w:p>
-      <w:pPr>
-        <w:pStyle w:val="NormalWeb"/>
-        <w:jc w:val="both"/>
-        <w:rPr>
+        <w:t xml:space="preserve"> need an application like this to manage this huge and unorganized crowd of customers.</w:t>
+      </w:r>
+    </w:p>
+    <w:p>
+      <w:pPr>
+        <w:jc w:val="both"/>
+        <w:rPr>
+          <w:rFonts w:ascii="Times New Roman" w:hAnsi="Times New Roman" w:cs="Times New Roman"/>
+          <w:color w:val="000000" w:themeColor="text1"/>
           <w:sz w:val="28"/>
           <w:szCs w:val="28"/>
-        </w:rPr>
-      </w:pPr>
-      <w:r>
-        <w:rPr>
+          <w:lang w:bidi="ar-JO"/>
+        </w:rPr>
+      </w:pPr>
+      <w:r>
+        <w:rPr>
+          <w:rFonts w:ascii="Times New Roman" w:hAnsi="Times New Roman" w:cs="Times New Roman"/>
+          <w:color w:val="000000" w:themeColor="text1"/>
           <w:sz w:val="28"/>
           <w:szCs w:val="28"/>
-        </w:rPr>
-        <w:t>This application will help canteen workers to get an idea of the orders c</w:t>
-      </w:r>
-      <w:r>
-        <w:rPr>
-          <w:sz w:val="28"/>
-          <w:szCs w:val="28"/>
-        </w:rPr>
-        <w:t xml:space="preserve">onsumed by </w:t>
-      </w:r>
-      <w:proofErr w:type="spellStart"/>
-      <w:proofErr w:type="gramStart"/>
-      <w:r>
-        <w:rPr>
-          <w:sz w:val="28"/>
-          <w:szCs w:val="28"/>
-        </w:rPr>
-        <w:t>customers.We</w:t>
-      </w:r>
-      <w:proofErr w:type="spellEnd"/>
-      <w:proofErr w:type="gramEnd"/>
-      <w:r>
-        <w:rPr>
-          <w:sz w:val="28"/>
-          <w:szCs w:val="28"/>
-        </w:rPr>
-        <w:t xml:space="preserve"> need an application like this to manage this huge and unorganized crowd of customers.</w:t>
-      </w:r>
-    </w:p>
-    <w:p>
-      <w:pPr>
-        <w:jc w:val="both"/>
-        <w:rPr>
-          <w:rFonts w:ascii="Times New Roman" w:hAnsi="Times New Roman" w:cs="Times New Roman"/>
-          <w:color w:val="000000" w:themeColor="text1"/>
-          <w:sz w:val="28"/>
-          <w:szCs w:val="28"/>
-          <w:lang w:bidi="ar-JO"/>
-        </w:rPr>
-      </w:pPr>
-      <w:r>
-        <w:rPr>
-          <w:rFonts w:ascii="Times New Roman" w:hAnsi="Times New Roman" w:cs="Times New Roman"/>
-          <w:color w:val="000000" w:themeColor="text1"/>
-          <w:sz w:val="28"/>
-          <w:szCs w:val="28"/>
-          <w:lang w:bidi="ar-JO"/>
-        </w:rPr>
-        <w:t xml:space="preserve">Users will be able to place orders digitally, and customers will be happy after using this application because it is easy to use and saves time </w:t>
-      </w:r>
-      <w:r>
-        <w:rPr>
-          <w:rFonts w:ascii="Times New Roman" w:hAnsi="Times New Roman" w:cs="Times New Roman"/>
-          <w:color w:val="000000" w:themeColor="text1"/>
-          <w:sz w:val="28"/>
-          <w:szCs w:val="28"/>
-          <w:lang w:bidi="ar-JO"/>
-        </w:rPr>
-        <w:t>and effort.</w:t>
+          <w:lang w:bidi="ar-JO"/>
+        </w:rPr>
+        <w:t>Users will be able to place orders digitally, and customers will be happy after using this application because it is easy to use and saves time and effort.</w:t>
       </w:r>
     </w:p>
     <w:p>
@@ -1050,16 +1014,7 @@
           <w:color w:val="000000" w:themeColor="text1"/>
           <w:szCs w:val="14"/>
         </w:rPr>
-        <w:t xml:space="preserve"> will streamline the process of ordering food, managing pay</w:t>
-      </w:r>
-      <w:r>
-        <w:rPr>
-          <w:rFonts w:ascii="Arial"/>
-          <w:b/>
-          <w:color w:val="000000" w:themeColor="text1"/>
-          <w:szCs w:val="14"/>
-        </w:rPr>
-        <w:t>ments, and gathering feedback, thereby enhancing the overall experience for students and staff.</w:t>
+        <w:t xml:space="preserve"> will streamline the process of ordering food, managing payments, and gathering feedback, thereby enhancing the overall experience for students and staff.</w:t>
       </w:r>
     </w:p>
     <w:p>
@@ -1127,25 +1082,7 @@
           <w:color w:val="000000" w:themeColor="text1"/>
           <w:szCs w:val="14"/>
         </w:rPr>
-        <w:t xml:space="preserve"> is a mobile application developed using the Flutter framework, intended to operate on both Android and iOS devices. It is designed to facilit</w:t>
-      </w:r>
-      <w:r>
-        <w:rPr>
-          <w:rFonts w:ascii="Arial"/>
-          <w:b/>
-          <w:color w:val="000000" w:themeColor="text1"/>
-          <w:szCs w:val="14"/>
-        </w:rPr>
-        <w:t>ate various canteen operations, including digital food ordering, payment processing using university account credits, and feedback collection. The system will benefit students by allowing them to place orders conveniently and benefit canteen staff by simpl</w:t>
-      </w:r>
-      <w:r>
-        <w:rPr>
-          <w:rFonts w:ascii="Arial"/>
-          <w:b/>
-          <w:color w:val="000000" w:themeColor="text1"/>
-          <w:szCs w:val="14"/>
-        </w:rPr>
-        <w:t>ifying order management and menu updates. The primary goal is to improve efficiency, reduce errors, and enhance user satisfaction within the university's canteen services.</w:t>
+        <w:t xml:space="preserve"> is a mobile application developed using the Flutter framework, intended to operate on both Android and iOS devices. It is designed to facilitate various canteen operations, including digital food ordering, payment processing using university account credits, and feedback collection. The system will benefit students by allowing them to place orders conveniently and benefit canteen staff by simplifying order management and menu updates. The primary goal is to improve efficiency, reduce errors, and enhance user satisfaction within the university's canteen services.</w:t>
       </w:r>
     </w:p>
     <w:p>
@@ -1222,16 +1159,7 @@
           <w:color w:val="000000" w:themeColor="text1"/>
           <w:szCs w:val="14"/>
         </w:rPr>
-        <w:t xml:space="preserve">UI: </w:t>
-      </w:r>
-      <w:r>
-        <w:rPr>
-          <w:rFonts w:ascii="Arial"/>
-          <w:b/>
-          <w:color w:val="000000" w:themeColor="text1"/>
-          <w:szCs w:val="14"/>
-        </w:rPr>
-        <w:t>User Interface</w:t>
+        <w:t>UI: User Interface</w:t>
       </w:r>
     </w:p>
     <w:p>
@@ -1347,17 +1275,18 @@
           <w:color w:val="000000" w:themeColor="text1"/>
           <w:szCs w:val="14"/>
         </w:rPr>
-        <w:t>IEEE Standard 830-1998: IEEE Recommended Practice for S</w:t>
-      </w:r>
-      <w:r>
+        <w:t>IEEE Standard 830-1998: IEEE Recommended Practice for Software Requirements Specifications</w:t>
+      </w:r>
+    </w:p>
+    <w:p>
+      <w:pPr>
         <w:rPr>
           <w:rFonts w:ascii="Arial"/>
           <w:b/>
           <w:color w:val="000000" w:themeColor="text1"/>
           <w:szCs w:val="14"/>
         </w:rPr>
-        <w:t>oftware Requirements Specifications</w:t>
-      </w:r>
+      </w:pPr>
     </w:p>
     <w:p>
       <w:pPr>
@@ -1368,18 +1297,6 @@
           <w:szCs w:val="14"/>
         </w:rPr>
       </w:pPr>
-    </w:p>
-    <w:p>
-      <w:pPr>
-        <w:rPr>
-          <w:rFonts w:ascii="Arial"/>
-          <w:b/>
-          <w:color w:val="000000" w:themeColor="text1"/>
-          <w:szCs w:val="14"/>
-        </w:rPr>
-      </w:pPr>
-      <w:bookmarkStart w:id="0" w:name="_GoBack"/>
-      <w:bookmarkEnd w:id="0"/>
     </w:p>
     <w:p>
       <w:pPr>
@@ -1526,16 +1443,7 @@
           <w:color w:val="000000" w:themeColor="text1"/>
           <w:szCs w:val="14"/>
         </w:rPr>
-        <w:t xml:space="preserve">Overall Description: Describes the general factors </w:t>
-      </w:r>
-      <w:r>
-        <w:rPr>
-          <w:rFonts w:ascii="Arial"/>
-          <w:b/>
-          <w:color w:val="000000" w:themeColor="text1"/>
-          <w:szCs w:val="14"/>
-        </w:rPr>
-        <w:t>that affect the product and its requirements.</w:t>
+        <w:t>Overall Description: Describes the general factors that affect the product and its requirements.</w:t>
       </w:r>
     </w:p>
     <w:p>
@@ -1595,16 +1503,7 @@
           <w:color w:val="000000" w:themeColor="text1"/>
           <w:szCs w:val="14"/>
         </w:rPr>
-        <w:t xml:space="preserve">Other Requirements: </w:t>
-      </w:r>
-      <w:r>
-        <w:rPr>
-          <w:rFonts w:ascii="Arial"/>
-          <w:b/>
-          <w:color w:val="000000" w:themeColor="text1"/>
-          <w:szCs w:val="14"/>
-        </w:rPr>
-        <w:t>Includes performance, security, and other system attributes</w:t>
+        <w:t>Other Requirements: Includes performance, security, and other system attributes</w:t>
       </w:r>
     </w:p>
     <w:p>
@@ -1649,27 +1548,7 @@
           <w:sz w:val="32"/>
           <w:szCs w:val="20"/>
         </w:rPr>
-        <w:t>1.</w:t>
-      </w:r>
-      <w:r>
-        <w:rPr>
-          <w:rFonts w:ascii="Arial"/>
-          <w:b/>
-          <w:color w:val="000000" w:themeColor="text1"/>
-          <w:sz w:val="32"/>
-          <w:szCs w:val="20"/>
-        </w:rPr>
-        <w:t>6</w:t>
-      </w:r>
-      <w:r>
-        <w:rPr>
-          <w:rFonts w:ascii="Arial"/>
-          <w:b/>
-          <w:color w:val="000000" w:themeColor="text1"/>
-          <w:sz w:val="32"/>
-          <w:szCs w:val="20"/>
-        </w:rPr>
-        <w:t xml:space="preserve"> </w:t>
+        <w:t xml:space="preserve">1.6 </w:t>
       </w:r>
       <w:r>
         <w:rPr>
@@ -1695,7 +1574,7 @@
     </w:p>
     <w:tbl>
       <w:tblPr>
-        <w:tblStyle w:val="TableGrid"/>
+        <w:tblStyle w:val="a8"/>
         <w:tblpPr w:leftFromText="180" w:rightFromText="180" w:vertAnchor="text" w:horzAnchor="page" w:tblpX="740" w:tblpY="-11"/>
         <w:tblW w:w="10124" w:type="dxa"/>
         <w:shd w:val="clear" w:color="auto" w:fill="CDE3E9"/>
@@ -1777,15 +1656,25 @@
               <w:rPr>
                 <w:rFonts w:cs="Times New Roman"/>
                 <w:color w:val="A8D08D"/>
+                <w:rtl/>
                 <w:cs/>
               </w:rPr>
             </w:pPr>
+            <w:proofErr w:type="spellStart"/>
             <w:r>
               <w:rPr>
                 <w:sz w:val="36"/>
                 <w:szCs w:val="36"/>
               </w:rPr>
-              <w:t xml:space="preserve">Hanan </w:t>
+              <w:t>Hanan</w:t>
+            </w:r>
+            <w:proofErr w:type="spellEnd"/>
+            <w:r>
+              <w:rPr>
+                <w:sz w:val="36"/>
+                <w:szCs w:val="36"/>
+              </w:rPr>
+              <w:t xml:space="preserve"> </w:t>
             </w:r>
             <w:proofErr w:type="spellStart"/>
             <w:r>
@@ -1837,12 +1726,21 @@
                 <w:color w:val="A8D08D"/>
               </w:rPr>
             </w:pPr>
+            <w:proofErr w:type="spellStart"/>
             <w:r>
               <w:rPr>
                 <w:sz w:val="36"/>
                 <w:szCs w:val="36"/>
               </w:rPr>
-              <w:t xml:space="preserve">Marah </w:t>
+              <w:t>Marah</w:t>
+            </w:r>
+            <w:proofErr w:type="spellEnd"/>
+            <w:r>
+              <w:rPr>
+                <w:sz w:val="36"/>
+                <w:szCs w:val="36"/>
+              </w:rPr>
+              <w:t xml:space="preserve"> </w:t>
             </w:r>
             <w:proofErr w:type="spellStart"/>
             <w:r>
@@ -2000,7 +1898,23 @@
                 <w:sz w:val="28"/>
                 <w:szCs w:val="28"/>
               </w:rPr>
-              <w:t>System Features, I</w:t>
+              <w:t>System Features</w:t>
+            </w:r>
+            <w:r>
+              <w:rPr>
+                <w:color w:val="262626"/>
+                <w:sz w:val="28"/>
+                <w:szCs w:val="28"/>
+              </w:rPr>
+              <w:t xml:space="preserve"> </w:t>
+            </w:r>
+            <w:r>
+              <w:rPr>
+                <w:color w:val="262626"/>
+                <w:sz w:val="28"/>
+                <w:szCs w:val="28"/>
+              </w:rPr>
+              <w:t>, I</w:t>
             </w:r>
             <w:r>
               <w:rPr>
@@ -2011,6 +1925,15 @@
               </w:rPr>
               <w:t>ntroduction</w:t>
             </w:r>
+            <w:r>
+              <w:rPr>
+                <w:rFonts w:cs="Times New Roman"/>
+                <w:color w:val="262626"/>
+                <w:sz w:val="28"/>
+                <w:szCs w:val="28"/>
+              </w:rPr>
+              <w:t>, References</w:t>
+            </w:r>
           </w:p>
         </w:tc>
       </w:tr>
@@ -2207,15 +2130,7 @@
           <w:color w:val="000000" w:themeColor="text1"/>
           <w:sz w:val="28"/>
         </w:rPr>
-        <w:t xml:space="preserve">The CMS is a standalone application that integrates with the university’s existing account management system. It will provide </w:t>
-      </w:r>
-      <w:r>
-        <w:rPr>
-          <w:rFonts w:ascii="var(--nv-fallback-ff)" w:eastAsia="Times New Roman" w:hAnsi="var(--nv-fallback-ff)" w:cs="Times New Roman"/>
-          <w:color w:val="000000" w:themeColor="text1"/>
-          <w:sz w:val="28"/>
-        </w:rPr>
-        <w:t>a user-friendly interface for students to place orders, make payments, and provide feedback, while also helping canteen staff manage orders and menus efficiently.</w:t>
+        <w:t>The CMS is a standalone application that integrates with the university’s existing account management system. It will provide a user-friendly interface for students to place orders, make payments, and provide feedback, while also helping canteen staff manage orders and menus efficiently.</w:t>
       </w:r>
     </w:p>
     <w:p>
@@ -2425,15 +2340,7 @@
           <w:color w:val="000000" w:themeColor="text1"/>
           <w:lang w:bidi="ar-JO"/>
         </w:rPr>
-        <w:t xml:space="preserve">The Canteen Management System (CMS) will support two types of user privileges: Customers </w:t>
-      </w:r>
-      <w:r>
-        <w:rPr>
-          <w:rFonts w:ascii="Arial Rounded MT Bold" w:hAnsi="Arial Rounded MT Bold"/>
-          <w:color w:val="000000" w:themeColor="text1"/>
-          <w:lang w:bidi="ar-JO"/>
-        </w:rPr>
-        <w:t>(Students) and Employees (Canteen Staff). Customers will have access to customer functions, while employees will have access to both customer and canteen management functions.</w:t>
+        <w:t>The Canteen Management System (CMS) will support two types of user privileges: Customers (Students) and Employees (Canteen Staff). Customers will have access to customer functions, while employees will have access to both customer and canteen management functions.</w:t>
       </w:r>
     </w:p>
     <w:p>
@@ -2471,15 +2378,7 @@
           <w:color w:val="000000" w:themeColor="text1"/>
           <w:lang w:bidi="ar-JO"/>
         </w:rPr>
-        <w:t>Customers are the primary users of the CMS. They are students</w:t>
-      </w:r>
-      <w:r>
-        <w:rPr>
-          <w:rFonts w:ascii="Arial Rounded MT Bold" w:hAnsi="Arial Rounded MT Bold"/>
-          <w:color w:val="000000" w:themeColor="text1"/>
-          <w:lang w:bidi="ar-JO"/>
-        </w:rPr>
-        <w:t xml:space="preserve"> who can place orders, make payments, and provide feedback. Customers can perform the following functions:</w:t>
+        <w:t>Customers are the primary users of the CMS. They are students who can place orders, make payments, and provide feedback. Customers can perform the following functions:</w:t>
       </w:r>
     </w:p>
     <w:p>
@@ -2539,15 +2438,7 @@
           <w:color w:val="000000" w:themeColor="text1"/>
           <w:lang w:bidi="ar-JO"/>
         </w:rPr>
-        <w:t xml:space="preserve">Cancel an Existing Order: Cancel an order </w:t>
-      </w:r>
-      <w:r>
-        <w:rPr>
-          <w:rFonts w:ascii="Arial Rounded MT Bold" w:hAnsi="Arial Rounded MT Bold"/>
-          <w:color w:val="000000" w:themeColor="text1"/>
-          <w:lang w:bidi="ar-JO"/>
-        </w:rPr>
-        <w:t>before it is processed by the canteen.</w:t>
+        <w:t>Cancel an Existing Order: Cancel an order before it is processed by the canteen.</w:t>
       </w:r>
     </w:p>
     <w:p>
@@ -2606,19 +2497,7 @@
           <w:szCs w:val="24"/>
           <w:lang w:bidi="ar-JO"/>
         </w:rPr>
-        <w:t>Emplo</w:t>
-      </w:r>
-      <w:r>
-        <w:rPr>
-          <w:rFonts w:ascii="Arial Rounded MT Bold" w:hAnsi="Arial Rounded MT Bold"/>
-          <w:b/>
-          <w:bCs/>
-          <w:color w:val="000000" w:themeColor="text1"/>
-          <w:sz w:val="24"/>
-          <w:szCs w:val="24"/>
-          <w:lang w:bidi="ar-JO"/>
-        </w:rPr>
-        <w:t>yee (Canteen Staff)</w:t>
+        <w:t>Employee (Canteen Staff)</w:t>
       </w:r>
     </w:p>
     <w:p>
@@ -2731,6 +2610,14 @@
         <w:t xml:space="preserve">View Customer Order Details: Get detailed information about customer orders, including items </w:t>
       </w:r>
       <w:proofErr w:type="spellStart"/>
+      <w:r>
+        <w:rPr>
+          <w:rFonts w:ascii="Arial Rounded MT Bold" w:hAnsi="Arial Rounded MT Bold"/>
+          <w:color w:val="000000" w:themeColor="text1"/>
+          <w:lang w:bidi="ar-JO"/>
+        </w:rPr>
+        <w:t>ordered</w:t>
+      </w:r>
       <w:proofErr w:type="gramStart"/>
       <w:r>
         <w:rPr>
@@ -2738,15 +2625,7 @@
           <w:color w:val="000000" w:themeColor="text1"/>
           <w:lang w:bidi="ar-JO"/>
         </w:rPr>
-        <w:t>ordered,an</w:t>
-      </w:r>
-      <w:r>
-        <w:rPr>
-          <w:rFonts w:ascii="Arial Rounded MT Bold" w:hAnsi="Arial Rounded MT Bold"/>
-          <w:color w:val="000000" w:themeColor="text1"/>
-          <w:lang w:bidi="ar-JO"/>
-        </w:rPr>
-        <w:t>d</w:t>
+        <w:t>,and</w:t>
       </w:r>
       <w:proofErr w:type="spellEnd"/>
       <w:proofErr w:type="gramEnd"/>
@@ -2883,15 +2762,7 @@
           <w:color w:val="000000" w:themeColor="text1"/>
           <w:lang w:bidi="ar-JO"/>
         </w:rPr>
-        <w:t>Add/Delete Menu Items: Update the menu by adding new item</w:t>
-      </w:r>
-      <w:r>
-        <w:rPr>
-          <w:rFonts w:ascii="Arial Rounded MT Bold" w:hAnsi="Arial Rounded MT Bold"/>
-          <w:color w:val="000000" w:themeColor="text1"/>
-          <w:lang w:bidi="ar-JO"/>
-        </w:rPr>
-        <w:t>s or removing existing ones.</w:t>
+        <w:t>Add/Delete Menu Items: Update the menu by adding new items or removing existing ones.</w:t>
       </w:r>
     </w:p>
     <w:p>
@@ -2982,15 +2853,7 @@
           <w:color w:val="000000" w:themeColor="text1"/>
           <w:lang w:bidi="ar-JO"/>
         </w:rPr>
-        <w:t>Add/Delete</w:t>
-      </w:r>
-      <w:r>
-        <w:rPr>
-          <w:rFonts w:ascii="Arial Rounded MT Bold" w:hAnsi="Arial Rounded MT Bold"/>
-          <w:color w:val="000000" w:themeColor="text1"/>
-          <w:lang w:bidi="ar-JO"/>
-        </w:rPr>
-        <w:t xml:space="preserve"> Canteens: Add new canteen locations or remove existing ones.</w:t>
+        <w:t>Add/Delete Canteens: Add new canteen locations or remove existing ones.</w:t>
       </w:r>
     </w:p>
     <w:p>
@@ -3062,15 +2925,7 @@
           <w:color w:val="000000" w:themeColor="text1"/>
           <w:lang w:bidi="ar-JO"/>
         </w:rPr>
-        <w:t>Order Statistics: Vie</w:t>
-      </w:r>
-      <w:r>
-        <w:rPr>
-          <w:rFonts w:ascii="Arial Rounded MT Bold" w:hAnsi="Arial Rounded MT Bold"/>
-          <w:color w:val="000000" w:themeColor="text1"/>
-          <w:lang w:bidi="ar-JO"/>
-        </w:rPr>
-        <w:t>w statistics on orders, such as the number of orders placed, popular items, and peak order times.</w:t>
+        <w:t>Order Statistics: View statistics on orders, such as the number of orders placed, popular items, and peak order times.</w:t>
       </w:r>
     </w:p>
     <w:p>
@@ -3138,15 +2993,7 @@
           <w:color w:val="000000" w:themeColor="text1"/>
           <w:lang w:bidi="ar-JO"/>
         </w:rPr>
-        <w:t>The University Canteen Automation System (CMS) will opera</w:t>
-      </w:r>
-      <w:r>
-        <w:rPr>
-          <w:rFonts w:ascii="Arial Rounded MT Bold" w:hAnsi="Arial Rounded MT Bold"/>
-          <w:color w:val="000000" w:themeColor="text1"/>
-          <w:lang w:bidi="ar-JO"/>
-        </w:rPr>
-        <w:t>te as a mobile application developed using Flutter, making it accessible on both Android and iOS devices. The system will require the following components:</w:t>
+        <w:t>The University Canteen Automation System (CMS) will operate as a mobile application developed using Flutter, making it accessible on both Android and iOS devices. The system will require the following components:</w:t>
       </w:r>
     </w:p>
     <w:p>
@@ -3201,15 +3048,7 @@
           <w:color w:val="000000" w:themeColor="text1"/>
           <w:lang w:bidi="ar-JO"/>
         </w:rPr>
-        <w:t xml:space="preserve">The Flutter app will be </w:t>
-      </w:r>
-      <w:r>
-        <w:rPr>
-          <w:rFonts w:ascii="Arial Rounded MT Bold" w:hAnsi="Arial Rounded MT Bold"/>
-          <w:color w:val="000000" w:themeColor="text1"/>
-          <w:lang w:bidi="ar-JO"/>
-        </w:rPr>
-        <w:t>installed on these devices, providing a responsive and intuitive user interface.</w:t>
+        <w:t>The Flutter app will be installed on these devices, providing a responsive and intuitive user interface.</w:t>
       </w:r>
     </w:p>
     <w:p>
@@ -3264,15 +3103,7 @@
           <w:color w:val="000000" w:themeColor="text1"/>
           <w:lang w:bidi="ar-JO"/>
         </w:rPr>
-        <w:t>A Database Management System (DBMS) to store and manage data, such as user informati</w:t>
-      </w:r>
-      <w:r>
-        <w:rPr>
-          <w:rFonts w:ascii="Arial Rounded MT Bold" w:hAnsi="Arial Rounded MT Bold"/>
-          <w:color w:val="000000" w:themeColor="text1"/>
-          <w:lang w:bidi="ar-JO"/>
-        </w:rPr>
-        <w:t>on, orders, menu items, and feedback.</w:t>
+        <w:t>A Database Management System (DBMS) to store and manage data, such as user information, orders, menu items, and feedback.</w:t>
       </w:r>
     </w:p>
     <w:p>
@@ -3382,15 +3213,7 @@
           <w:color w:val="000000" w:themeColor="text1"/>
           <w:lang w:bidi="ar-JO"/>
         </w:rPr>
-        <w:t>Flutter: The mobile app will be developed using the Flutter framew</w:t>
-      </w:r>
-      <w:r>
-        <w:rPr>
-          <w:rFonts w:ascii="Arial Rounded MT Bold" w:hAnsi="Arial Rounded MT Bold"/>
-          <w:color w:val="000000" w:themeColor="text1"/>
-          <w:lang w:bidi="ar-JO"/>
-        </w:rPr>
-        <w:t>ork, ensuring a consistent and high-quality user experience across both Android and iOS platforms.</w:t>
+        <w:t>Flutter: The mobile app will be developed using the Flutter framework, ensuring a consistent and high-quality user experience across both Android and iOS platforms.</w:t>
       </w:r>
     </w:p>
     <w:p>
@@ -3455,32 +3278,42 @@
           <w:lang w:bidi="ar-JO"/>
         </w:rPr>
         <w:lastRenderedPageBreak/>
-        <w:t>Database: A robust DBMS (e.g., MySQL, Pos</w:t>
-      </w:r>
-      <w:r>
-        <w:rPr>
-          <w:rFonts w:ascii="Arial Rounded MT Bold" w:hAnsi="Arial Rounded MT Bold"/>
-          <w:color w:val="000000" w:themeColor="text1"/>
-          <w:lang w:bidi="ar-JO"/>
-        </w:rPr>
-        <w:t>tgreSQL, MongoDB) to manage and store application data.</w:t>
-      </w:r>
-    </w:p>
-    <w:p>
-      <w:pPr>
-        <w:rPr>
-          <w:rFonts w:ascii="Arial Rounded MT Bold" w:hAnsi="Arial Rounded MT Bold"/>
-          <w:color w:val="000000" w:themeColor="text1"/>
-          <w:lang w:bidi="ar-JO"/>
-        </w:rPr>
-      </w:pPr>
-      <w:r>
-        <w:rPr>
-          <w:rFonts w:ascii="Arial Rounded MT Bold" w:hAnsi="Arial Rounded MT Bold"/>
-          <w:color w:val="000000" w:themeColor="text1"/>
-          <w:lang w:bidi="ar-JO"/>
-        </w:rPr>
-        <w:t xml:space="preserve">APIs: RESTful APIs or </w:t>
+        <w:t>Database: A robust DBMS (e.g., MySQL, PostgreSQL, MongoDB) to manage and store application data.</w:t>
+      </w:r>
+    </w:p>
+    <w:p>
+      <w:pPr>
+        <w:rPr>
+          <w:rFonts w:ascii="Arial Rounded MT Bold" w:hAnsi="Arial Rounded MT Bold"/>
+          <w:color w:val="000000" w:themeColor="text1"/>
+          <w:lang w:bidi="ar-JO"/>
+        </w:rPr>
+      </w:pPr>
+      <w:r>
+        <w:rPr>
+          <w:rFonts w:ascii="Arial Rounded MT Bold" w:hAnsi="Arial Rounded MT Bold"/>
+          <w:color w:val="000000" w:themeColor="text1"/>
+          <w:lang w:bidi="ar-JO"/>
+        </w:rPr>
+        <w:t xml:space="preserve">APIs: </w:t>
+      </w:r>
+      <w:proofErr w:type="spellStart"/>
+      <w:r>
+        <w:rPr>
+          <w:rFonts w:ascii="Arial Rounded MT Bold" w:hAnsi="Arial Rounded MT Bold"/>
+          <w:color w:val="000000" w:themeColor="text1"/>
+          <w:lang w:bidi="ar-JO"/>
+        </w:rPr>
+        <w:t>RESTful</w:t>
+      </w:r>
+      <w:proofErr w:type="spellEnd"/>
+      <w:r>
+        <w:rPr>
+          <w:rFonts w:ascii="Arial Rounded MT Bold" w:hAnsi="Arial Rounded MT Bold"/>
+          <w:color w:val="000000" w:themeColor="text1"/>
+          <w:lang w:bidi="ar-JO"/>
+        </w:rPr>
+        <w:t xml:space="preserve"> APIs or </w:t>
       </w:r>
       <w:proofErr w:type="spellStart"/>
       <w:r>
@@ -3540,40 +3373,24 @@
           <w:color w:val="000000" w:themeColor="text1"/>
           <w:lang w:bidi="ar-JO"/>
         </w:rPr>
-        <w:t xml:space="preserve">Compliance with University IT Security Policies: The system </w:t>
-      </w:r>
-      <w:r>
-        <w:rPr>
-          <w:rFonts w:ascii="Arial Rounded MT Bold" w:hAnsi="Arial Rounded MT Bold"/>
-          <w:color w:val="000000" w:themeColor="text1"/>
-          <w:lang w:bidi="ar-JO"/>
-        </w:rPr>
-        <w:t>must adhere to the university's IT security policies, ensuring the protection of sensitive data and compliance with relevant regulations.</w:t>
-      </w:r>
-    </w:p>
-    <w:p>
-      <w:pPr>
-        <w:rPr>
-          <w:rFonts w:ascii="Arial Rounded MT Bold" w:hAnsi="Arial Rounded MT Bold"/>
-          <w:color w:val="000000" w:themeColor="text1"/>
-          <w:lang w:bidi="ar-JO"/>
-        </w:rPr>
-      </w:pPr>
-      <w:r>
-        <w:rPr>
-          <w:rFonts w:ascii="Arial Rounded MT Bold" w:hAnsi="Arial Rounded MT Bold"/>
-          <w:color w:val="000000" w:themeColor="text1"/>
-          <w:lang w:bidi="ar-JO"/>
-        </w:rPr>
-        <w:t>Integration with University Account Management System: The system must integrate seamlessly with the university’s exis</w:t>
-      </w:r>
-      <w:r>
-        <w:rPr>
-          <w:rFonts w:ascii="Arial Rounded MT Bold" w:hAnsi="Arial Rounded MT Bold"/>
-          <w:color w:val="000000" w:themeColor="text1"/>
-          <w:lang w:bidi="ar-JO"/>
-        </w:rPr>
-        <w:t>ting account management system for authentication and payment processing.</w:t>
+        <w:t>Compliance with University IT Security Policies: The system must adhere to the university's IT security policies, ensuring the protection of sensitive data and compliance with relevant regulations.</w:t>
+      </w:r>
+    </w:p>
+    <w:p>
+      <w:pPr>
+        <w:rPr>
+          <w:rFonts w:ascii="Arial Rounded MT Bold" w:hAnsi="Arial Rounded MT Bold"/>
+          <w:color w:val="000000" w:themeColor="text1"/>
+          <w:lang w:bidi="ar-JO"/>
+        </w:rPr>
+      </w:pPr>
+      <w:r>
+        <w:rPr>
+          <w:rFonts w:ascii="Arial Rounded MT Bold" w:hAnsi="Arial Rounded MT Bold"/>
+          <w:color w:val="000000" w:themeColor="text1"/>
+          <w:lang w:bidi="ar-JO"/>
+        </w:rPr>
+        <w:t>Integration with University Account Management System: The system must integrate seamlessly with the university’s existing account management system for authentication and payment processing.</w:t>
       </w:r>
     </w:p>
     <w:p>
@@ -3624,15 +3441,7 @@
           <w:color w:val="000000" w:themeColor="text1"/>
           <w:lang w:bidi="ar-JO"/>
         </w:rPr>
-        <w:t xml:space="preserve">Backend: Node.js </w:t>
-      </w:r>
-      <w:r>
-        <w:rPr>
-          <w:rFonts w:ascii="Arial Rounded MT Bold" w:hAnsi="Arial Rounded MT Bold"/>
-          <w:color w:val="000000" w:themeColor="text1"/>
-          <w:lang w:bidi="ar-JO"/>
-        </w:rPr>
-        <w:t>or Django for server-side processing.</w:t>
+        <w:t>Backend: Node.js or Django for server-side processing.</w:t>
       </w:r>
     </w:p>
     <w:p>
@@ -3666,7 +3475,7 @@
           <w:color w:val="000000" w:themeColor="text1"/>
           <w:lang w:bidi="ar-JO"/>
         </w:rPr>
-        <w:t xml:space="preserve">APIs: RESTful APIs or </w:t>
+        <w:t xml:space="preserve">APIs: </w:t>
       </w:r>
       <w:proofErr w:type="spellStart"/>
       <w:r>
@@ -3675,6 +3484,24 @@
           <w:color w:val="000000" w:themeColor="text1"/>
           <w:lang w:bidi="ar-JO"/>
         </w:rPr>
+        <w:t>RESTful</w:t>
+      </w:r>
+      <w:proofErr w:type="spellEnd"/>
+      <w:r>
+        <w:rPr>
+          <w:rFonts w:ascii="Arial Rounded MT Bold" w:hAnsi="Arial Rounded MT Bold"/>
+          <w:color w:val="000000" w:themeColor="text1"/>
+          <w:lang w:bidi="ar-JO"/>
+        </w:rPr>
+        <w:t xml:space="preserve"> APIs or </w:t>
+      </w:r>
+      <w:proofErr w:type="spellStart"/>
+      <w:r>
+        <w:rPr>
+          <w:rFonts w:ascii="Arial Rounded MT Bold" w:hAnsi="Arial Rounded MT Bold"/>
+          <w:color w:val="000000" w:themeColor="text1"/>
+          <w:lang w:bidi="ar-JO"/>
+        </w:rPr>
         <w:t>GraphQL</w:t>
       </w:r>
       <w:proofErr w:type="spellEnd"/>
@@ -3701,15 +3528,7 @@
           <w:color w:val="000000" w:themeColor="text1"/>
           <w:lang w:bidi="ar-JO"/>
         </w:rPr>
-        <w:t>Hosting: Cloud-based hosting services such as AWS, Google Cloud, or Azure for sca</w:t>
-      </w:r>
-      <w:r>
-        <w:rPr>
-          <w:rFonts w:ascii="Arial Rounded MT Bold" w:hAnsi="Arial Rounded MT Bold"/>
-          <w:color w:val="000000" w:themeColor="text1"/>
-          <w:lang w:bidi="ar-JO"/>
-        </w:rPr>
-        <w:t>lability and reliability.</w:t>
+        <w:t>Hosting: Cloud-based hosting services such as AWS, Google Cloud, or Azure for scalability and reliability.</w:t>
       </w:r>
     </w:p>
     <w:p>
@@ -3777,40 +3596,24 @@
           <w:color w:val="000000" w:themeColor="text1"/>
           <w:lang w:bidi="ar-JO"/>
         </w:rPr>
-        <w:t>University IT Infrastructure: The universit</w:t>
-      </w:r>
-      <w:r>
-        <w:rPr>
-          <w:rFonts w:ascii="Arial Rounded MT Bold" w:hAnsi="Arial Rounded MT Bold"/>
-          <w:color w:val="000000" w:themeColor="text1"/>
-          <w:lang w:bidi="ar-JO"/>
-        </w:rPr>
-        <w:t>y’s IT infrastructure must support the necessary integrations, including authentication services, payment gateways, and data synchronization.</w:t>
-      </w:r>
-    </w:p>
-    <w:p>
-      <w:pPr>
-        <w:rPr>
-          <w:rFonts w:ascii="Arial Rounded MT Bold" w:hAnsi="Arial Rounded MT Bold"/>
-          <w:color w:val="000000" w:themeColor="text1"/>
-          <w:lang w:bidi="ar-JO"/>
-        </w:rPr>
-      </w:pPr>
-      <w:r>
-        <w:rPr>
-          <w:rFonts w:ascii="Arial Rounded MT Bold" w:hAnsi="Arial Rounded MT Bold"/>
-          <w:color w:val="000000" w:themeColor="text1"/>
-          <w:lang w:bidi="ar-JO"/>
-        </w:rPr>
-        <w:t>Staff Training: It is assumed that canteen staff will receive adequate training to use the system effectively, inc</w:t>
-      </w:r>
-      <w:r>
-        <w:rPr>
-          <w:rFonts w:ascii="Arial Rounded MT Bold" w:hAnsi="Arial Rounded MT Bold"/>
-          <w:color w:val="000000" w:themeColor="text1"/>
-          <w:lang w:bidi="ar-JO"/>
-        </w:rPr>
-        <w:t>luding managing orders, updating menu items, and handling customer feedback.</w:t>
+        <w:t>University IT Infrastructure: The university’s IT infrastructure must support the necessary integrations, including authentication services, payment gateways, and data synchronization.</w:t>
+      </w:r>
+    </w:p>
+    <w:p>
+      <w:pPr>
+        <w:rPr>
+          <w:rFonts w:ascii="Arial Rounded MT Bold" w:hAnsi="Arial Rounded MT Bold"/>
+          <w:color w:val="000000" w:themeColor="text1"/>
+          <w:lang w:bidi="ar-JO"/>
+        </w:rPr>
+      </w:pPr>
+      <w:r>
+        <w:rPr>
+          <w:rFonts w:ascii="Arial Rounded MT Bold" w:hAnsi="Arial Rounded MT Bold"/>
+          <w:color w:val="000000" w:themeColor="text1"/>
+          <w:lang w:bidi="ar-JO"/>
+        </w:rPr>
+        <w:t>Staff Training: It is assumed that canteen staff will receive adequate training to use the system effectively, including managing orders, updating menu items, and handling customer feedback.</w:t>
       </w:r>
     </w:p>
     <w:p>
@@ -3934,6 +3737,7 @@
         </w:rPr>
         <w:t xml:space="preserve"> </w:t>
       </w:r>
+      <w:proofErr w:type="gramStart"/>
       <w:r>
         <w:rPr>
           <w:rFonts w:ascii="Arial Rounded MT Bold" w:hAnsi="Arial Rounded MT Bold"/>
@@ -3943,9 +3747,9 @@
           <w:u w:val="thick"/>
           <w:lang w:bidi="ar-JO"/>
         </w:rPr>
-        <w:t xml:space="preserve">3.System </w:t>
-      </w:r>
-      <w:proofErr w:type="gramStart"/>
+        <w:t>3.System</w:t>
+      </w:r>
+      <w:proofErr w:type="gramEnd"/>
       <w:r>
         <w:rPr>
           <w:rFonts w:ascii="Arial Rounded MT Bold" w:hAnsi="Arial Rounded MT Bold"/>
@@ -3955,19 +3759,7 @@
           <w:u w:val="thick"/>
           <w:lang w:bidi="ar-JO"/>
         </w:rPr>
-        <w:t>Features(</w:t>
-      </w:r>
-      <w:proofErr w:type="gramEnd"/>
-      <w:r>
-        <w:rPr>
-          <w:rFonts w:ascii="Arial Rounded MT Bold" w:hAnsi="Arial Rounded MT Bold"/>
-          <w:color w:val="7030A0"/>
-          <w:sz w:val="36"/>
-          <w:szCs w:val="36"/>
-          <w:u w:val="thick"/>
-          <w:lang w:bidi="ar-JO"/>
-        </w:rPr>
-        <w:t>Specific Requirements)</w:t>
+        <w:t xml:space="preserve"> Features(Specific Requirements)</w:t>
       </w:r>
     </w:p>
     <w:p>
@@ -4036,51 +3828,30 @@
           <w:rFonts w:ascii="Arial Rounded MT Bold" w:hAnsi="Arial Rounded MT Bold"/>
           <w:lang w:bidi="ar-JO"/>
         </w:rPr>
-        <w:t xml:space="preserve">User interfaces in a canteen management system play a pivotal role in streamlining operations and enhancing user experience. These </w:t>
-      </w:r>
-      <w:r>
-        <w:rPr>
-          <w:rFonts w:ascii="Arial Rounded MT Bold" w:hAnsi="Arial Rounded MT Bold"/>
-          <w:lang w:bidi="ar-JO"/>
-        </w:rPr>
-        <w:t>interfaces serve as the bridge between users and the system, offering intuitive navigation and efficient interaction. A well-designed interface enables canteen staff to manage orders, track inventory, and handle transactions seamlessly, thus optimizing wor</w:t>
-      </w:r>
-      <w:r>
-        <w:rPr>
-          <w:rFonts w:ascii="Arial Rounded MT Bold" w:hAnsi="Arial Rounded MT Bold"/>
-          <w:lang w:bidi="ar-JO"/>
-        </w:rPr>
-        <w:t>kflow and minimizing errors. Meanwhile, for customers, an intuitive interface facilitates easy menu browsing, order placement, and payment processing, enhancing their overall dining experience. Whether through desktop applications, mobile apps, or self-ser</w:t>
-      </w:r>
-      <w:r>
-        <w:rPr>
-          <w:rFonts w:ascii="Arial Rounded MT Bold" w:hAnsi="Arial Rounded MT Bold"/>
-          <w:lang w:bidi="ar-JO"/>
-        </w:rPr>
-        <w:t>vice kiosks, user interfaces in canteen management systems prioritize functionality, accessibility, and user-friendly design to ensure smooth operations and customer satisfaction.</w:t>
-      </w:r>
-    </w:p>
-    <w:p>
-      <w:pPr>
-        <w:rPr>
-          <w:rFonts w:ascii="Arial Rounded MT Bold" w:hAnsi="Arial Rounded MT Bold"/>
-          <w:lang w:bidi="ar-JO"/>
-        </w:rPr>
-      </w:pPr>
-    </w:p>
-    <w:p>
-      <w:pPr>
-        <w:rPr>
-          <w:rFonts w:ascii="Arial Rounded MT Bold" w:hAnsi="Arial Rounded MT Bold"/>
-          <w:lang w:bidi="ar-JO"/>
-        </w:rPr>
-      </w:pPr>
-      <w:r>
-        <w:rPr>
-          <w:rFonts w:ascii="Arial Rounded MT Bold" w:hAnsi="Arial Rounded MT Bold"/>
-          <w:lang w:bidi="ar-JO"/>
-        </w:rPr>
-        <w:t>UI-</w:t>
+        <w:t>User interfaces in a canteen management system play a pivotal role in streamlining operations and enhancing user experience. These interfaces serve as the bridge between users and the system, offering intuitive navigation and efficient interaction. A well-designed interface enables canteen staff to manage orders, track inventory, and handle transactions seamlessly, thus optimizing workflow and minimizing errors. Meanwhile, for customers, an intuitive interface facilitates easy menu browsing, order placement, and payment processing, enhancing their overall dining experience. Whether through desktop applications, mobile apps, or self-service kiosks, user interfaces in canteen management systems prioritize functionality, accessibility, and user-friendly design to ensure smooth operations and customer satisfaction.</w:t>
+      </w:r>
+    </w:p>
+    <w:p>
+      <w:pPr>
+        <w:rPr>
+          <w:rFonts w:ascii="Arial Rounded MT Bold" w:hAnsi="Arial Rounded MT Bold"/>
+          <w:lang w:bidi="ar-JO"/>
+        </w:rPr>
+      </w:pPr>
+    </w:p>
+    <w:p>
+      <w:pPr>
+        <w:rPr>
+          <w:rFonts w:ascii="Arial Rounded MT Bold" w:hAnsi="Arial Rounded MT Bold"/>
+          <w:lang w:bidi="ar-JO"/>
+        </w:rPr>
+      </w:pPr>
+      <w:r>
+        <w:rPr>
+          <w:rFonts w:ascii="Arial Rounded MT Bold" w:hAnsi="Arial Rounded MT Bold"/>
+          <w:lang w:bidi="ar-JO"/>
+        </w:rPr>
+        <w:t>UI-1</w:t>
       </w:r>
       <w:proofErr w:type="gramStart"/>
       <w:r>
@@ -4088,7 +3859,7 @@
           <w:rFonts w:ascii="Arial Rounded MT Bold" w:hAnsi="Arial Rounded MT Bold"/>
           <w:lang w:bidi="ar-JO"/>
         </w:rPr>
-        <w:t>1:The</w:t>
+        <w:t>:The</w:t>
       </w:r>
       <w:proofErr w:type="gramEnd"/>
       <w:r>
@@ -4096,14 +3867,7 @@
           <w:rFonts w:ascii="Arial Rounded MT Bold" w:hAnsi="Arial Rounded MT Bold"/>
           <w:lang w:bidi="ar-JO"/>
         </w:rPr>
-        <w:t xml:space="preserve"> CMS screen displays shall conform to the Process Impact Internet A</w:t>
-      </w:r>
-      <w:r>
-        <w:rPr>
-          <w:rFonts w:ascii="Arial Rounded MT Bold" w:hAnsi="Arial Rounded MT Bold"/>
-          <w:lang w:bidi="ar-JO"/>
-        </w:rPr>
-        <w:t>pplication User Interface Standard, Version 1.0 [4].</w:t>
+        <w:t xml:space="preserve"> CMS screen displays shall conform to the Process Impact Internet Application User Interface Standard, Version 1.0 [4].</w:t>
       </w:r>
     </w:p>
     <w:p>
@@ -4187,28 +3951,7 @@
           <w:rFonts w:ascii="Arial Rounded MT Bold" w:hAnsi="Arial Rounded MT Bold"/>
           <w:lang w:bidi="ar-JO"/>
         </w:rPr>
-        <w:t xml:space="preserve">Software interfaces in a canteen management system are the linchpin of efficient communication and </w:t>
-      </w:r>
-      <w:r>
-        <w:rPr>
-          <w:rFonts w:ascii="Arial Rounded MT Bold" w:hAnsi="Arial Rounded MT Bold"/>
-          <w:lang w:bidi="ar-JO"/>
-        </w:rPr>
-        <w:t>seamless interaction between different components of the system. These interfaces act as gateways for various software modules to exchange data and commands, enabling the system to function as a cohesive unit. For instance, the interface between the invent</w:t>
-      </w:r>
-      <w:r>
-        <w:rPr>
-          <w:rFonts w:ascii="Arial Rounded MT Bold" w:hAnsi="Arial Rounded MT Bold"/>
-          <w:lang w:bidi="ar-JO"/>
-        </w:rPr>
-        <w:t>ory management module and the ordering system ensures that stock levels are accurately reflected in real-time, preventing shortages or overstocking. Similarly, the interface between the payment processing module and the customer database facilitates secure</w:t>
-      </w:r>
-      <w:r>
-        <w:rPr>
-          <w:rFonts w:ascii="Arial Rounded MT Bold" w:hAnsi="Arial Rounded MT Bold"/>
-          <w:lang w:bidi="ar-JO"/>
-        </w:rPr>
-        <w:t xml:space="preserve"> transactions and personalized services. These software interfaces are meticulously designed to adhere to industry</w:t>
+        <w:t>Software interfaces in a canteen management system are the linchpin of efficient communication and seamless interaction between different components of the system. These interfaces act as gateways for various software modules to exchange data and commands, enabling the system to function as a cohesive unit. For instance, the interface between the inventory management module and the ordering system ensures that stock levels are accurately reflected in real-time, preventing shortages or overstocking. Similarly, the interface between the payment processing module and the customer database facilitates secure transactions and personalized services. These software interfaces are meticulously designed to adhere to industry</w:t>
       </w:r>
     </w:p>
     <w:p>
@@ -4255,14 +3998,7 @@
           <w:rFonts w:ascii="Arial Rounded MT Bold" w:hAnsi="Arial Rounded MT Bold"/>
           <w:lang w:bidi="ar-JO"/>
         </w:rPr>
-        <w:t>standards, promote interoperability, and accommodate future expansions or integrations. Through robust and well-defined interfaces, a can</w:t>
-      </w:r>
-      <w:r>
-        <w:rPr>
-          <w:rFonts w:ascii="Arial Rounded MT Bold" w:hAnsi="Arial Rounded MT Bold"/>
-          <w:lang w:bidi="ar-JO"/>
-        </w:rPr>
-        <w:t>teen management system can effectively automate tasks, improve accuracy, and enhance overall operational efficiency.</w:t>
+        <w:t>standards, promote interoperability, and accommodate future expansions or integrations. Through robust and well-defined interfaces, a canteen management system can effectively automate tasks, improve accuracy, and enhance overall operational efficiency.</w:t>
       </w:r>
     </w:p>
     <w:p>
@@ -4315,14 +4051,7 @@
           <w:rFonts w:ascii="Arial Rounded MT Bold" w:hAnsi="Arial Rounded MT Bold"/>
           <w:lang w:bidi="ar-JO"/>
         </w:rPr>
-        <w:t xml:space="preserve"> a </w:t>
-      </w:r>
-      <w:r>
-        <w:rPr>
-          <w:rFonts w:ascii="Arial Rounded MT Bold" w:hAnsi="Arial Rounded MT Bold"/>
-          <w:lang w:bidi="ar-JO"/>
-        </w:rPr>
-        <w:t xml:space="preserve">programmatic interface. </w:t>
+        <w:t xml:space="preserve"> a programmatic interface. </w:t>
       </w:r>
     </w:p>
     <w:p>
@@ -4412,14 +4141,7 @@
           <w:rFonts w:ascii="Arial Rounded MT Bold" w:hAnsi="Arial Rounded MT Bold"/>
           <w:lang w:bidi="ar-JO"/>
         </w:rPr>
-        <w:t>shall rem</w:t>
-      </w:r>
-      <w:r>
-        <w:rPr>
-          <w:rFonts w:ascii="Arial Rounded MT Bold" w:hAnsi="Arial Rounded MT Bold"/>
-          <w:lang w:bidi="ar-JO"/>
-        </w:rPr>
-        <w:t>ove that food item from the menu for the current date.</w:t>
+        <w:t>shall remove that food item from the menu for the current date.</w:t>
       </w:r>
     </w:p>
     <w:p>
@@ -4461,21 +4183,7 @@
           <w:rFonts w:ascii="Arial Rounded MT Bold" w:hAnsi="Arial Rounded MT Bold"/>
           <w:lang w:bidi="ar-JO"/>
         </w:rPr>
-        <w:t>Communications interfaces are the vital conduits that enable seamless exchange of data and commands within a canteen management system, facilitating efficient coordinat</w:t>
-      </w:r>
-      <w:r>
-        <w:rPr>
-          <w:rFonts w:ascii="Arial Rounded MT Bold" w:hAnsi="Arial Rounded MT Bold"/>
-          <w:lang w:bidi="ar-JO"/>
-        </w:rPr>
-        <w:t>ion and operation. These interfaces encompass various communication protocols and technologies that link different components of the system, including hardware devices, software modules, and external services. For example, a communication interface between</w:t>
-      </w:r>
-      <w:r>
-        <w:rPr>
-          <w:rFonts w:ascii="Arial Rounded MT Bold" w:hAnsi="Arial Rounded MT Bold"/>
-          <w:lang w:bidi="ar-JO"/>
-        </w:rPr>
-        <w:t xml:space="preserve"> the kitchen display system and the order management software ensures that incoming orders </w:t>
+        <w:t xml:space="preserve">Communications interfaces are the vital conduits that enable seamless exchange of data and commands within a canteen management system, facilitating efficient coordination and operation. These interfaces encompass various communication protocols and technologies that link different components of the system, including hardware devices, software modules, and external services. For example, a communication interface between the kitchen display system and the order management software ensures that incoming orders </w:t>
       </w:r>
       <w:proofErr w:type="gramStart"/>
       <w:r>
@@ -4491,21 +4199,7 @@
           <w:rFonts w:ascii="Arial Rounded MT Bold" w:hAnsi="Arial Rounded MT Bold"/>
           <w:lang w:bidi="ar-JO"/>
         </w:rPr>
-        <w:t xml:space="preserve">  relayed to kitchen staff for preparation. Similarly, interfaces between point-of-sale terminals and payment gateways facilitate secure transactions an</w:t>
-      </w:r>
-      <w:r>
-        <w:rPr>
-          <w:rFonts w:ascii="Arial Rounded MT Bold" w:hAnsi="Arial Rounded MT Bold"/>
-          <w:lang w:bidi="ar-JO"/>
-        </w:rPr>
-        <w:t>d real-time payment processing. Moreover, interfaces with external systems such as inventory suppliers or delivery services streamline procurement and logistics operations. By leveraging robust communication interfaces, a canteen management system can opti</w:t>
-      </w:r>
-      <w:r>
-        <w:rPr>
-          <w:rFonts w:ascii="Arial Rounded MT Bold" w:hAnsi="Arial Rounded MT Bold"/>
-          <w:lang w:bidi="ar-JO"/>
-        </w:rPr>
-        <w:t>mize workflow, enhance accuracy, and deliver a seamless dining experience for both staff and customers.</w:t>
+        <w:t xml:space="preserve">  relayed to kitchen staff for preparation. Similarly, interfaces between point-of-sale terminals and payment gateways facilitate secure transactions and real-time payment processing. Moreover, interfaces with external systems such as inventory suppliers or delivery services streamline procurement and logistics operations. By leveraging robust communication interfaces, a canteen management system can optimize workflow, enhance accuracy, and deliver a seamless dining experience for both staff and customers.</w:t>
       </w:r>
     </w:p>
     <w:p>
@@ -4547,14 +4241,7 @@
           <w:rFonts w:ascii="Arial Rounded MT Bold" w:hAnsi="Arial Rounded MT Bold"/>
           <w:lang w:bidi="ar-JO"/>
         </w:rPr>
-        <w:t>Functional requirements for a canteen management system typically include features and capabilities that directly contribut</w:t>
-      </w:r>
-      <w:r>
-        <w:rPr>
-          <w:rFonts w:ascii="Arial Rounded MT Bold" w:hAnsi="Arial Rounded MT Bold"/>
-          <w:lang w:bidi="ar-JO"/>
-        </w:rPr>
-        <w:t>e to the system's primary functions and objectives. Here are some common functional requirements:</w:t>
+        <w:t>Functional requirements for a canteen management system typically include features and capabilities that directly contribute to the system's primary functions and objectives. Here are some common functional requirements:</w:t>
       </w:r>
     </w:p>
     <w:p>
@@ -4650,14 +4337,7 @@
           <w:rFonts w:ascii="Arial Rounded MT Bold" w:hAnsi="Arial Rounded MT Bold"/>
           <w:lang w:bidi="ar-JO"/>
         </w:rPr>
-        <w:t xml:space="preserve"> prices, and </w:t>
-      </w:r>
-      <w:r>
-        <w:rPr>
-          <w:rFonts w:ascii="Arial Rounded MT Bold" w:hAnsi="Arial Rounded MT Bold"/>
-          <w:lang w:bidi="ar-JO"/>
-        </w:rPr>
-        <w:t>specifying ingredients.</w:t>
+        <w:t xml:space="preserve"> prices, and specifying ingredients.</w:t>
       </w:r>
     </w:p>
     <w:p>
@@ -4685,14 +4365,7 @@
           <w:rFonts w:ascii="Arial Rounded MT Bold" w:hAnsi="Arial Rounded MT Bold"/>
           <w:lang w:bidi="ar-JO"/>
         </w:rPr>
-        <w:t>: Users should be able to place orders for food items through various channels such as self-service kiosks, mobile apps, or in-person at the counter. The system should process these orders efficiently, ensuring accur</w:t>
-      </w:r>
-      <w:r>
-        <w:rPr>
-          <w:rFonts w:ascii="Arial Rounded MT Bold" w:hAnsi="Arial Rounded MT Bold"/>
-          <w:lang w:bidi="ar-JO"/>
-        </w:rPr>
-        <w:t>acy and timeliness.</w:t>
+        <w:t>: Users should be able to place orders for food items through various channels such as self-service kiosks, mobile apps, or in-person at the counter. The system should process these orders efficiently, ensuring accuracy and timeliness.</w:t>
       </w:r>
     </w:p>
     <w:p>
@@ -4720,14 +4393,7 @@
           <w:rFonts w:ascii="Arial Rounded MT Bold" w:hAnsi="Arial Rounded MT Bold"/>
           <w:lang w:bidi="ar-JO"/>
         </w:rPr>
-        <w:t>: The system should track inventory levels of food items in real-time, automatically updating quantities as orders are processed and ingredients are used. It should generate alerts when inventory levels are low to fa</w:t>
-      </w:r>
-      <w:r>
-        <w:rPr>
-          <w:rFonts w:ascii="Arial Rounded MT Bold" w:hAnsi="Arial Rounded MT Bold"/>
-          <w:lang w:bidi="ar-JO"/>
-        </w:rPr>
-        <w:t>cilitate timely restocking.</w:t>
+        <w:t>: The system should track inventory levels of food items in real-time, automatically updating quantities as orders are processed and ingredients are used. It should generate alerts when inventory levels are low to facilitate timely restocking.</w:t>
       </w:r>
     </w:p>
     <w:p>
@@ -4783,14 +4449,7 @@
           <w:rFonts w:ascii="Arial Rounded MT Bold" w:hAnsi="Arial Rounded MT Bold"/>
           <w:lang w:bidi="ar-JO"/>
         </w:rPr>
-        <w:t>: The system should authenticate users (both customers and staff) and provide appropriate access levels based on roles and permissions. This ensures that only authorized personnel can perform certain functions such as m</w:t>
-      </w:r>
-      <w:r>
-        <w:rPr>
-          <w:rFonts w:ascii="Arial Rounded MT Bold" w:hAnsi="Arial Rounded MT Bold"/>
-          <w:lang w:bidi="ar-JO"/>
-        </w:rPr>
-        <w:t>anaging menus or accessing financial data.</w:t>
+        <w:t>: The system should authenticate users (both customers and staff) and provide appropriate access levels based on roles and permissions. This ensures that only authorized personnel can perform certain functions such as managing menus or accessing financial data.</w:t>
       </w:r>
     </w:p>
     <w:p>
@@ -4818,14 +4477,7 @@
           <w:rFonts w:ascii="Arial Rounded MT Bold" w:hAnsi="Arial Rounded MT Bold"/>
           <w:lang w:bidi="ar-JO"/>
         </w:rPr>
-        <w:t>: The system should generate reports on various aspects of canteen operations, such as sales trends, inventory turnover, and customer preferences. These reports help in decision-making and p</w:t>
-      </w:r>
-      <w:r>
-        <w:rPr>
-          <w:rFonts w:ascii="Arial Rounded MT Bold" w:hAnsi="Arial Rounded MT Bold"/>
-          <w:lang w:bidi="ar-JO"/>
-        </w:rPr>
-        <w:t>erformance evaluation.</w:t>
+        <w:t>: The system should generate reports on various aspects of canteen operations, such as sales trends, inventory turnover, and customer preferences. These reports help in decision-making and performance evaluation.</w:t>
       </w:r>
     </w:p>
     <w:p>
@@ -4853,14 +4505,7 @@
           <w:rFonts w:ascii="Arial Rounded MT Bold" w:hAnsi="Arial Rounded MT Bold"/>
           <w:lang w:bidi="ar-JO"/>
         </w:rPr>
-        <w:t>: The system should be able to integrate with other systems such as accounting software for financial management, inventory management systems for procurement, and student/staff databases for user aut</w:t>
-      </w:r>
-      <w:r>
-        <w:rPr>
-          <w:rFonts w:ascii="Arial Rounded MT Bold" w:hAnsi="Arial Rounded MT Bold"/>
-          <w:lang w:bidi="ar-JO"/>
-        </w:rPr>
-        <w:t>hentication.</w:t>
+        <w:t>: The system should be able to integrate with other systems such as accounting software for financial management, inventory management systems for procurement, and student/staff databases for user authentication.</w:t>
       </w:r>
     </w:p>
     <w:p>
@@ -4909,16 +4554,7 @@
           <w:bCs/>
           <w:lang w:bidi="ar-JO"/>
         </w:rPr>
-        <w:t>Customer Feedback and Loyalty Pr</w:t>
-      </w:r>
-      <w:r>
-        <w:rPr>
-          <w:rFonts w:ascii="Arial Rounded MT Bold" w:hAnsi="Arial Rounded MT Bold"/>
-          <w:b/>
-          <w:bCs/>
-          <w:lang w:bidi="ar-JO"/>
-        </w:rPr>
-        <w:t>ograms</w:t>
+        <w:t>Customer Feedback and Loyalty Programs</w:t>
       </w:r>
       <w:r>
         <w:rPr>
@@ -4953,36 +4589,22 @@
           <w:rFonts w:ascii="Arial Rounded MT Bold" w:hAnsi="Arial Rounded MT Bold"/>
           <w:lang w:bidi="ar-JO"/>
         </w:rPr>
-        <w:t>: The system should be user-friendly and acc</w:t>
-      </w:r>
-      <w:r>
-        <w:rPr>
-          <w:rFonts w:ascii="Arial Rounded MT Bold" w:hAnsi="Arial Rounded MT Bold"/>
-          <w:lang w:bidi="ar-JO"/>
-        </w:rPr>
-        <w:t>essible to customers and staff of varying technical proficiency. This includes intuitive interfaces, clear instructions, and support for multiple languages if necessary.</w:t>
-      </w:r>
-    </w:p>
-    <w:p>
-      <w:pPr>
-        <w:rPr>
-          <w:rFonts w:ascii="Arial Rounded MT Bold" w:hAnsi="Arial Rounded MT Bold"/>
-          <w:lang w:bidi="ar-JO"/>
-        </w:rPr>
-      </w:pPr>
-      <w:r>
-        <w:rPr>
-          <w:rFonts w:ascii="Arial Rounded MT Bold" w:hAnsi="Arial Rounded MT Bold"/>
-          <w:lang w:bidi="ar-JO"/>
-        </w:rPr>
-        <w:t>These functional requirements collectively ensure that the canteen management system o</w:t>
-      </w:r>
-      <w:r>
-        <w:rPr>
-          <w:rFonts w:ascii="Arial Rounded MT Bold" w:hAnsi="Arial Rounded MT Bold"/>
-          <w:lang w:bidi="ar-JO"/>
-        </w:rPr>
-        <w:t>perates smoothly, efficiently manages resources, and meets the needs of both customers and staff.</w:t>
+        <w:t>: The system should be user-friendly and accessible to customers and staff of varying technical proficiency. This includes intuitive interfaces, clear instructions, and support for multiple languages if necessary.</w:t>
+      </w:r>
+    </w:p>
+    <w:p>
+      <w:pPr>
+        <w:rPr>
+          <w:rFonts w:ascii="Arial Rounded MT Bold" w:hAnsi="Arial Rounded MT Bold"/>
+          <w:lang w:bidi="ar-JO"/>
+        </w:rPr>
+      </w:pPr>
+      <w:r>
+        <w:rPr>
+          <w:rFonts w:ascii="Arial Rounded MT Bold" w:hAnsi="Arial Rounded MT Bold"/>
+          <w:lang w:bidi="ar-JO"/>
+        </w:rPr>
+        <w:t>These functional requirements collectively ensure that the canteen management system operates smoothly, efficiently manages resources, and meets the needs of both customers and staff.</w:t>
       </w:r>
     </w:p>
     <w:p>
@@ -5053,14 +4675,7 @@
           <w:rFonts w:ascii="Arial Rounded MT Bold" w:hAnsi="Arial Rounded MT Bold"/>
           <w:lang w:bidi="ar-JO"/>
         </w:rPr>
-        <w:t xml:space="preserve">A Use Case View for a canteen management system would outline the various interactions between the system and its users, as well </w:t>
-      </w:r>
-      <w:r>
-        <w:rPr>
-          <w:rFonts w:ascii="Arial Rounded MT Bold" w:hAnsi="Arial Rounded MT Bold"/>
-          <w:lang w:bidi="ar-JO"/>
-        </w:rPr>
-        <w:t>as between different components within the system itself. Here's a simplified example:</w:t>
+        <w:t>A Use Case View for a canteen management system would outline the various interactions between the system and its users, as well as between different components within the system itself. Here's a simplified example:</w:t>
       </w:r>
     </w:p>
     <w:p>
@@ -5214,14 +4829,7 @@
           <w:rFonts w:ascii="Arial Rounded MT Bold" w:hAnsi="Arial Rounded MT Bold"/>
           <w:lang w:bidi="ar-JO"/>
         </w:rPr>
-        <w:t>Add Ite</w:t>
-      </w:r>
-      <w:r>
-        <w:rPr>
-          <w:rFonts w:ascii="Arial Rounded MT Bold" w:hAnsi="Arial Rounded MT Bold"/>
-          <w:lang w:bidi="ar-JO"/>
-        </w:rPr>
-        <w:t>m to Cart</w:t>
+        <w:t>Add Item to Cart</w:t>
       </w:r>
     </w:p>
     <w:p>
@@ -5868,14 +5476,7 @@
           <w:rFonts w:ascii="Arial Rounded MT Bold" w:hAnsi="Arial Rounded MT Bold"/>
           <w:lang w:bidi="ar-JO"/>
         </w:rPr>
-        <w:t xml:space="preserve"> </w:t>
-      </w:r>
-      <w:r>
-        <w:rPr>
-          <w:rFonts w:ascii="Arial Rounded MT Bold" w:hAnsi="Arial Rounded MT Bold"/>
-          <w:lang w:bidi="ar-JO"/>
-        </w:rPr>
-        <w:t>System</w:t>
+        <w:t xml:space="preserve"> System</w:t>
       </w:r>
     </w:p>
     <w:p>
@@ -6273,39 +5874,7 @@
           <w:szCs w:val="24"/>
           <w:lang w:bidi="ar-JO"/>
         </w:rPr>
-        <w:t xml:space="preserve">A use case is a description of how end users will use a software </w:t>
-      </w:r>
-      <w:proofErr w:type="gramStart"/>
-      <w:r>
-        <w:rPr>
-          <w:rFonts w:ascii="Arial Rounded MT Bold" w:hAnsi="Arial Rounded MT Bold"/>
-          <w:color w:val="000000" w:themeColor="text1"/>
-          <w:sz w:val="24"/>
-          <w:szCs w:val="24"/>
-          <w:lang w:bidi="ar-JO"/>
-        </w:rPr>
-        <w:t>code .It</w:t>
-      </w:r>
-      <w:proofErr w:type="gramEnd"/>
-      <w:r>
-        <w:rPr>
-          <w:rFonts w:ascii="Arial Rounded MT Bold" w:hAnsi="Arial Rounded MT Bold"/>
-          <w:color w:val="000000" w:themeColor="text1"/>
-          <w:sz w:val="24"/>
-          <w:szCs w:val="24"/>
-          <w:lang w:bidi="ar-JO"/>
-        </w:rPr>
-        <w:t xml:space="preserve"> describes a task or a series of tasks that users will accomplish using the software and includes the </w:t>
-      </w:r>
-      <w:r>
-        <w:rPr>
-          <w:rFonts w:ascii="Arial Rounded MT Bold" w:hAnsi="Arial Rounded MT Bold"/>
-          <w:color w:val="000000" w:themeColor="text1"/>
-          <w:sz w:val="24"/>
-          <w:szCs w:val="24"/>
-          <w:lang w:bidi="ar-JO"/>
-        </w:rPr>
-        <w:t>responses of the software to user actions.</w:t>
+        <w:t>A use case is a description of how end users will use a software code .It describes a task or a series of tasks that users will accomplish using the software and includes the responses of the software to user actions.</w:t>
       </w:r>
     </w:p>
     <w:p>
@@ -6758,17 +6327,7 @@
           <w:szCs w:val="24"/>
           <w:lang w:bidi="ar-JO"/>
         </w:rPr>
-        <w:t xml:space="preserve">A sequence diagram in Unified Modeling Language (UML) is a kind of interaction diagram that shows how processes operate with one another and </w:t>
-      </w:r>
-      <w:r>
-        <w:rPr>
-          <w:rFonts w:ascii="Arial Rounded MT Bold" w:hAnsi="Arial Rounded MT Bold"/>
-          <w:color w:val="000000" w:themeColor="text1"/>
-          <w:sz w:val="24"/>
-          <w:szCs w:val="24"/>
-          <w:lang w:bidi="ar-JO"/>
-        </w:rPr>
-        <w:t xml:space="preserve">in what </w:t>
+        <w:t xml:space="preserve">A sequence diagram in Unified Modeling Language (UML) is a kind of interaction diagram that shows how processes operate with one another and in what </w:t>
       </w:r>
       <w:proofErr w:type="gramStart"/>
       <w:r>
@@ -7469,91 +7028,93 @@
           <w:sz w:val="28"/>
           <w:szCs w:val="28"/>
         </w:rPr>
-        <w:t xml:space="preserve">Performance </w:t>
+        <w:t>Performance Requirements :</w:t>
+      </w:r>
+    </w:p>
+    <w:p>
+      <w:pPr>
+        <w:jc w:val="both"/>
+        <w:rPr>
+          <w:rFonts w:ascii="Arial" w:hAnsi="Arial"/>
+          <w:color w:val="000000" w:themeColor="text1"/>
+          <w:sz w:val="24"/>
+          <w:szCs w:val="24"/>
+        </w:rPr>
+      </w:pPr>
+      <w:r>
+        <w:rPr>
+          <w:rFonts w:ascii="Arial" w:hAnsi="Arial"/>
+          <w:color w:val="000000" w:themeColor="text1"/>
+          <w:sz w:val="24"/>
+          <w:szCs w:val="24"/>
+        </w:rPr>
+        <w:t xml:space="preserve">The system must be interactive, and the delays involved must be less. So, in every response of the system, there are no immediate delays. In case of opening windows forms, of popping error messages and saving the settings or sessions there is delay much below 2 seconds. In case of opening databases, sorting questions and evaluation there are no delays and the operation is performed in less than 2 seconds for opening, sorting, computing, </w:t>
       </w:r>
       <w:proofErr w:type="gramStart"/>
       <w:r>
         <w:rPr>
-          <w:rFonts w:ascii="Arial" w:hAnsi="Arial" w:cs="Arial"/>
-          <w:b/>
-          <w:bCs/>
-          <w:color w:val="0000FF"/>
+          <w:rFonts w:ascii="Arial" w:hAnsi="Arial"/>
+          <w:color w:val="000000" w:themeColor="text1"/>
+          <w:sz w:val="24"/>
+          <w:szCs w:val="24"/>
+        </w:rPr>
+        <w:t>posting  95</w:t>
+      </w:r>
+      <w:proofErr w:type="gramEnd"/>
+      <w:r>
+        <w:rPr>
+          <w:rFonts w:ascii="Arial" w:hAnsi="Arial"/>
+          <w:color w:val="000000" w:themeColor="text1"/>
+          <w:sz w:val="24"/>
+          <w:szCs w:val="24"/>
+        </w:rPr>
+        <w:t>% of the files. Also, when connecting to the server the delay is based editing on the distance of the 2 systems and the configuration between them so there is high probability that there will be or not a successful connection in less than 20 seconds for sake of good communication.</w:t>
+      </w:r>
+    </w:p>
+    <w:p>
+      <w:pPr>
+        <w:jc w:val="both"/>
+        <w:rPr>
+          <w:rFonts w:ascii="Arial" w:hAnsi="Arial"/>
+          <w:color w:val="000000" w:themeColor="text1"/>
+          <w:sz w:val="24"/>
+          <w:szCs w:val="24"/>
+        </w:rPr>
+      </w:pPr>
+    </w:p>
+    <w:p>
+      <w:pPr>
+        <w:ind w:left="280" w:hangingChars="100" w:hanging="280"/>
+        <w:jc w:val="both"/>
+        <w:rPr>
+          <w:rFonts w:ascii="Arial" w:hAnsi="Arial"/>
+          <w:color w:val="000000" w:themeColor="text1"/>
+          <w:sz w:val="24"/>
+          <w:szCs w:val="24"/>
+        </w:rPr>
+      </w:pPr>
+      <w:r>
+        <w:rPr>
+          <w:rFonts w:ascii="Arial" w:hAnsi="Arial"/>
+          <w:color w:val="000000" w:themeColor="text1"/>
           <w:sz w:val="28"/>
           <w:szCs w:val="28"/>
         </w:rPr>
-        <w:t>Requirements :</w:t>
-      </w:r>
-      <w:proofErr w:type="gramEnd"/>
-    </w:p>
-    <w:p>
-      <w:pPr>
-        <w:jc w:val="both"/>
+        <w:t>•</w:t>
+      </w:r>
+      <w:r>
         <w:rPr>
           <w:rFonts w:ascii="Arial" w:hAnsi="Arial"/>
           <w:color w:val="000000" w:themeColor="text1"/>
           <w:sz w:val="24"/>
           <w:szCs w:val="24"/>
         </w:rPr>
-      </w:pPr>
-      <w:r>
-        <w:rPr>
-          <w:rFonts w:ascii="Arial" w:hAnsi="Arial"/>
-          <w:color w:val="000000" w:themeColor="text1"/>
-          <w:sz w:val="24"/>
-          <w:szCs w:val="24"/>
-        </w:rPr>
-        <w:t>The system must be interactive, and the delays involved must be less. So, in every response of the system, there are no immediate delays. In case of opening windows forms, of popping error messages an</w:t>
-      </w:r>
-      <w:r>
-        <w:rPr>
-          <w:rFonts w:ascii="Arial" w:hAnsi="Arial"/>
-          <w:color w:val="000000" w:themeColor="text1"/>
-          <w:sz w:val="24"/>
-          <w:szCs w:val="24"/>
-        </w:rPr>
-        <w:t xml:space="preserve">d saving the settings or sessions there is delay much below 2 seconds. In case of opening databases, sorting questions and evaluation there are no delays and the operation is performed in less than 2 seconds for opening, sorting, computing, </w:t>
-      </w:r>
-      <w:proofErr w:type="gramStart"/>
-      <w:r>
-        <w:rPr>
-          <w:rFonts w:ascii="Arial" w:hAnsi="Arial"/>
-          <w:color w:val="000000" w:themeColor="text1"/>
-          <w:sz w:val="24"/>
-          <w:szCs w:val="24"/>
-        </w:rPr>
-        <w:t>posting  95</w:t>
-      </w:r>
-      <w:proofErr w:type="gramEnd"/>
-      <w:r>
-        <w:rPr>
-          <w:rFonts w:ascii="Arial" w:hAnsi="Arial"/>
-          <w:color w:val="000000" w:themeColor="text1"/>
-          <w:sz w:val="24"/>
-          <w:szCs w:val="24"/>
-        </w:rPr>
-        <w:t>% of</w:t>
-      </w:r>
-      <w:r>
-        <w:rPr>
-          <w:rFonts w:ascii="Arial" w:hAnsi="Arial"/>
-          <w:color w:val="000000" w:themeColor="text1"/>
-          <w:sz w:val="24"/>
-          <w:szCs w:val="24"/>
-        </w:rPr>
-        <w:t xml:space="preserve"> the files. Also, when connecting to the server the delay is based editing on the distance of the 2 systems and the configuration between them so there is high probability that there will be or not a successful connection in less than 20 seconds for sake o</w:t>
-      </w:r>
-      <w:r>
-        <w:rPr>
-          <w:rFonts w:ascii="Arial" w:hAnsi="Arial"/>
-          <w:color w:val="000000" w:themeColor="text1"/>
-          <w:sz w:val="24"/>
-          <w:szCs w:val="24"/>
-        </w:rPr>
-        <w:t>f good communication.</w:t>
-      </w:r>
-    </w:p>
-    <w:p>
-      <w:pPr>
+        <w:t xml:space="preserve"> Safety: Information transmission should be securely transmitted to server without any changes in information.</w:t>
+      </w:r>
+    </w:p>
+    <w:p>
+      <w:pPr>
+        <w:ind w:left="240" w:hangingChars="100" w:hanging="240"/>
         <w:jc w:val="both"/>
         <w:rPr>
           <w:rFonts w:ascii="Arial" w:hAnsi="Arial"/>
@@ -7590,12 +7151,11 @@
           <w:sz w:val="24"/>
           <w:szCs w:val="24"/>
         </w:rPr>
-        <w:t xml:space="preserve"> Safety: Information transmission should be securely transmitted to server without any changes in information.</w:t>
-      </w:r>
-    </w:p>
-    <w:p>
-      <w:pPr>
-        <w:ind w:left="240" w:hangingChars="100" w:hanging="240"/>
+        <w:t xml:space="preserve"> Reliability: As the systems provide the right tools for discussion, problem solving it must be made sure that the system is reliable in its operations and for securing the sensitive details.</w:t>
+      </w:r>
+    </w:p>
+    <w:p>
+      <w:pPr>
         <w:jc w:val="both"/>
         <w:rPr>
           <w:rFonts w:ascii="Arial" w:hAnsi="Arial"/>
@@ -7632,7 +7192,7 @@
           <w:sz w:val="24"/>
           <w:szCs w:val="24"/>
         </w:rPr>
-        <w:t xml:space="preserve"> Reliability: As the systems provide the right tools for discussion, problem solving it must be made sure that the system is reliable in its operations and for securing the sensitive details.</w:t>
+        <w:t xml:space="preserve"> Availability: If the internet service gets disrupted while sending information to the server, the information can be sent again for verification.</w:t>
       </w:r>
     </w:p>
     <w:p>
@@ -7648,7 +7208,7 @@
     </w:p>
     <w:p>
       <w:pPr>
-        <w:ind w:left="280" w:hangingChars="100" w:hanging="280"/>
+        <w:ind w:left="140" w:hangingChars="50" w:hanging="140"/>
         <w:jc w:val="both"/>
         <w:rPr>
           <w:rFonts w:ascii="Arial" w:hAnsi="Arial"/>
@@ -7673,16 +7233,7 @@
           <w:sz w:val="24"/>
           <w:szCs w:val="24"/>
         </w:rPr>
-        <w:t xml:space="preserve"> Availability: If the internet service gets disrupted while se</w:t>
-      </w:r>
-      <w:r>
-        <w:rPr>
-          <w:rFonts w:ascii="Arial" w:hAnsi="Arial"/>
-          <w:color w:val="000000" w:themeColor="text1"/>
-          <w:sz w:val="24"/>
-          <w:szCs w:val="24"/>
-        </w:rPr>
-        <w:t>nding information to the server, the information can be sent again for verification.</w:t>
+        <w:t xml:space="preserve"> Security: The main security concern is for users account hence proper login mechanism should be used to avoid hacking. The tablet id registration is way to spam check for increasing the security. Hence, security is provided from unwanted use of recognition software.</w:t>
       </w:r>
     </w:p>
     <w:p>
@@ -7723,16 +7274,7 @@
           <w:sz w:val="24"/>
           <w:szCs w:val="24"/>
         </w:rPr>
-        <w:t xml:space="preserve"> Security: The main security concern is for users account hence proper login mechanism should be used to avoid hacking. The tablet id registration is way to spam check f</w:t>
-      </w:r>
-      <w:r>
-        <w:rPr>
-          <w:rFonts w:ascii="Arial" w:hAnsi="Arial"/>
-          <w:color w:val="000000" w:themeColor="text1"/>
-          <w:sz w:val="24"/>
-          <w:szCs w:val="24"/>
-        </w:rPr>
-        <w:t>or increasing the security. Hence, security is provided from unwanted use of recognition software.</w:t>
+        <w:t xml:space="preserve"> Usability: As the system is easy to handle and navigates in the most expected way with no delays. In that case the system program reacts accordingly and transverses quickly between its states.</w:t>
       </w:r>
     </w:p>
     <w:p>
@@ -7773,17 +7315,19 @@
           <w:sz w:val="24"/>
           <w:szCs w:val="24"/>
         </w:rPr>
-        <w:t xml:space="preserve"> Usability: As the system is easy to handle and navigates in the most expected way with no delays. In that case the system program reacts accordingly and t</w:t>
-      </w:r>
-      <w:r>
+        <w:t xml:space="preserve"> Scalability: The system is able to accommodate growth in the number of users and amount of data. It is also capable of handling increased transaction volumes.</w:t>
+      </w:r>
+    </w:p>
+    <w:p>
+      <w:pPr>
+        <w:jc w:val="both"/>
         <w:rPr>
           <w:rFonts w:ascii="Arial" w:hAnsi="Arial"/>
           <w:color w:val="000000" w:themeColor="text1"/>
           <w:sz w:val="24"/>
           <w:szCs w:val="24"/>
         </w:rPr>
-        <w:t>ransverses quickly between its states.</w:t>
-      </w:r>
+      </w:pPr>
     </w:p>
     <w:p>
       <w:pPr>
@@ -7814,7 +7358,7 @@
           <w:sz w:val="28"/>
           <w:szCs w:val="28"/>
         </w:rPr>
-        <w:t>•</w:t>
+        <w:t xml:space="preserve">• </w:t>
       </w:r>
       <w:r>
         <w:rPr>
@@ -7823,68 +7367,7 @@
           <w:sz w:val="24"/>
           <w:szCs w:val="24"/>
         </w:rPr>
-        <w:t xml:space="preserve"> Scalability: The system is able to accommodate growth in the number of users and amount of data. It is also capable of handling increased transaction volumes.</w:t>
-      </w:r>
-    </w:p>
-    <w:p>
-      <w:pPr>
-        <w:jc w:val="both"/>
-        <w:rPr>
-          <w:rFonts w:ascii="Arial" w:hAnsi="Arial"/>
-          <w:color w:val="000000" w:themeColor="text1"/>
-          <w:sz w:val="24"/>
-          <w:szCs w:val="24"/>
-        </w:rPr>
-      </w:pPr>
-    </w:p>
-    <w:p>
-      <w:pPr>
-        <w:jc w:val="both"/>
-        <w:rPr>
-          <w:rFonts w:ascii="Arial" w:hAnsi="Arial"/>
-          <w:color w:val="000000" w:themeColor="text1"/>
-          <w:sz w:val="24"/>
-          <w:szCs w:val="24"/>
-        </w:rPr>
-      </w:pPr>
-    </w:p>
-    <w:p>
-      <w:pPr>
-        <w:ind w:left="140" w:hangingChars="50" w:hanging="140"/>
-        <w:jc w:val="both"/>
-        <w:rPr>
-          <w:rFonts w:ascii="Arial" w:hAnsi="Arial"/>
-          <w:color w:val="000000" w:themeColor="text1"/>
-          <w:sz w:val="24"/>
-          <w:szCs w:val="24"/>
-        </w:rPr>
-      </w:pPr>
-      <w:r>
-        <w:rPr>
-          <w:rFonts w:ascii="Arial" w:hAnsi="Arial"/>
-          <w:color w:val="000000" w:themeColor="text1"/>
-          <w:sz w:val="28"/>
-          <w:szCs w:val="28"/>
-        </w:rPr>
-        <w:t xml:space="preserve">• </w:t>
-      </w:r>
-      <w:r>
-        <w:rPr>
-          <w:rFonts w:ascii="Arial" w:hAnsi="Arial"/>
-          <w:color w:val="000000" w:themeColor="text1"/>
-          <w:sz w:val="24"/>
-          <w:szCs w:val="24"/>
-        </w:rPr>
-        <w:t>Maintainability: The system is easy to update and m</w:t>
-      </w:r>
-      <w:r>
-        <w:rPr>
-          <w:rFonts w:ascii="Arial" w:hAnsi="Arial"/>
-          <w:color w:val="000000" w:themeColor="text1"/>
-          <w:sz w:val="24"/>
-          <w:szCs w:val="24"/>
-        </w:rPr>
-        <w:t>aintain. It has a modular design that allows components to be easily replaced. It also contains clear and detailed documentation.</w:t>
+        <w:t>Maintainability: The system is easy to update and maintain. It has a modular design that allows components to be easily replaced. It also contains clear and detailed documentation.</w:t>
       </w:r>
     </w:p>
     <w:p>
@@ -7934,49 +7417,27 @@
           <w:sz w:val="28"/>
           <w:szCs w:val="28"/>
         </w:rPr>
-        <w:t xml:space="preserve">Safety </w:t>
-      </w:r>
-      <w:proofErr w:type="gramStart"/>
-      <w:r>
+        <w:t>Safety Requirements :</w:t>
+      </w:r>
+    </w:p>
+    <w:p>
+      <w:pPr>
+        <w:jc w:val="both"/>
         <w:rPr>
           <w:rFonts w:ascii="Arial" w:hAnsi="Arial"/>
-          <w:b/>
-          <w:bCs/>
-          <w:color w:val="003AFF"/>
-          <w:sz w:val="28"/>
-          <w:szCs w:val="28"/>
-        </w:rPr>
-        <w:t>Requirements :</w:t>
-      </w:r>
-      <w:proofErr w:type="gramEnd"/>
-    </w:p>
-    <w:p>
-      <w:pPr>
-        <w:jc w:val="both"/>
+          <w:color w:val="000000" w:themeColor="text1"/>
+          <w:sz w:val="24"/>
+          <w:szCs w:val="24"/>
+        </w:rPr>
+      </w:pPr>
+      <w:r>
         <w:rPr>
           <w:rFonts w:ascii="Arial" w:hAnsi="Arial"/>
           <w:color w:val="000000" w:themeColor="text1"/>
           <w:sz w:val="24"/>
           <w:szCs w:val="24"/>
         </w:rPr>
-      </w:pPr>
-      <w:r>
-        <w:rPr>
-          <w:rFonts w:ascii="Arial" w:hAnsi="Arial"/>
-          <w:color w:val="000000" w:themeColor="text1"/>
-          <w:sz w:val="24"/>
-          <w:szCs w:val="24"/>
-        </w:rPr>
-        <w:t>Specify those requirements that are concerned with possible loss, damage, or harm that could result fr</w:t>
-      </w:r>
-      <w:r>
-        <w:rPr>
-          <w:rFonts w:ascii="Arial" w:hAnsi="Arial"/>
-          <w:color w:val="000000" w:themeColor="text1"/>
-          <w:sz w:val="24"/>
-          <w:szCs w:val="24"/>
-        </w:rPr>
-        <w:t>om the use of the product. Refer to any external policies or regulations that state safety issues that affect the product's design or use.</w:t>
+        <w:t>Specify those requirements that are concerned with possible loss, damage, or harm that could result from the use of the product. Refer to any external policies or regulations that state safety issues that affect the product's design or use.</w:t>
       </w:r>
     </w:p>
     <w:p>
@@ -8013,49 +7474,27 @@
           <w:sz w:val="28"/>
           <w:szCs w:val="28"/>
         </w:rPr>
-        <w:t xml:space="preserve">Security </w:t>
-      </w:r>
-      <w:proofErr w:type="gramStart"/>
-      <w:r>
+        <w:t>Security Requirements :</w:t>
+      </w:r>
+    </w:p>
+    <w:p>
+      <w:pPr>
+        <w:jc w:val="both"/>
         <w:rPr>
           <w:rFonts w:ascii="Arial" w:hAnsi="Arial"/>
-          <w:b/>
-          <w:bCs/>
-          <w:color w:val="003AFF"/>
-          <w:sz w:val="28"/>
-          <w:szCs w:val="28"/>
-        </w:rPr>
-        <w:t>Requirements :</w:t>
-      </w:r>
-      <w:proofErr w:type="gramEnd"/>
-    </w:p>
-    <w:p>
-      <w:pPr>
-        <w:jc w:val="both"/>
+          <w:color w:val="000000" w:themeColor="text1"/>
+          <w:sz w:val="24"/>
+          <w:szCs w:val="24"/>
+        </w:rPr>
+      </w:pPr>
+      <w:r>
         <w:rPr>
           <w:rFonts w:ascii="Arial" w:hAnsi="Arial"/>
           <w:color w:val="000000" w:themeColor="text1"/>
           <w:sz w:val="24"/>
           <w:szCs w:val="24"/>
         </w:rPr>
-      </w:pPr>
-      <w:r>
-        <w:rPr>
-          <w:rFonts w:ascii="Arial" w:hAnsi="Arial"/>
-          <w:color w:val="000000" w:themeColor="text1"/>
-          <w:sz w:val="24"/>
-          <w:szCs w:val="24"/>
-        </w:rPr>
-        <w:t>Specify any requirements regarding security or privacy issues surrounding use of the product</w:t>
-      </w:r>
-      <w:r>
-        <w:rPr>
-          <w:rFonts w:ascii="Arial" w:hAnsi="Arial"/>
-          <w:color w:val="000000" w:themeColor="text1"/>
-          <w:sz w:val="24"/>
-          <w:szCs w:val="24"/>
-        </w:rPr>
-        <w:t xml:space="preserve"> or protection of the data used or created by the product. Define any user identity authentication requirements. Refer to any external policies or regulations containing security issues that affect the product.</w:t>
+        <w:t>Specify any requirements regarding security or privacy issues surrounding use of the product or protection of the data used or created by the product. Define any user identity authentication requirements. Refer to any external policies or regulations containing security issues that affect the product.</w:t>
       </w:r>
     </w:p>
     <w:p>
@@ -8094,49 +7533,120 @@
           <w:sz w:val="28"/>
           <w:szCs w:val="28"/>
         </w:rPr>
-        <w:t xml:space="preserve">Software Quality </w:t>
+        <w:t>Software Quality Attributes :</w:t>
+      </w:r>
+    </w:p>
+    <w:p>
+      <w:pPr>
+        <w:jc w:val="both"/>
+        <w:rPr>
+          <w:rFonts w:ascii="Arial" w:hAnsi="Arial"/>
+          <w:color w:val="000000" w:themeColor="text1"/>
+          <w:sz w:val="24"/>
+          <w:szCs w:val="24"/>
+        </w:rPr>
+      </w:pPr>
+      <w:r>
+        <w:rPr>
+          <w:rFonts w:ascii="Arial" w:hAnsi="Arial"/>
+          <w:color w:val="000000" w:themeColor="text1"/>
+          <w:sz w:val="24"/>
+          <w:szCs w:val="24"/>
+        </w:rPr>
+        <w:t>Specify any additional quality characteristics for the product that will be important to either the customers or the developers. Some to consider are: adaptability, availability, correctness, flexibility, interoperability, maintainability, portability, reliability, reusability, robustness, testability, and usability. Write these to be specific, quantitative, and verifiable when possible.</w:t>
+      </w:r>
+    </w:p>
+    <w:p>
+      <w:pPr>
+        <w:jc w:val="both"/>
+        <w:rPr>
+          <w:rFonts w:ascii="Arial" w:hAnsi="Arial"/>
+          <w:color w:val="000000" w:themeColor="text1"/>
+          <w:sz w:val="24"/>
+          <w:szCs w:val="24"/>
+        </w:rPr>
+      </w:pPr>
+      <w:r>
+        <w:rPr>
+          <w:rFonts w:ascii="Arial" w:hAnsi="Arial"/>
+          <w:color w:val="000000" w:themeColor="text1"/>
+          <w:sz w:val="24"/>
+          <w:szCs w:val="24"/>
+        </w:rPr>
+        <w:t>At the least, clarify the relative preferences for various attributes, such as ease of use over ease of learning.</w:t>
+      </w:r>
+    </w:p>
+    <w:p>
+      <w:pPr>
+        <w:jc w:val="both"/>
+        <w:rPr>
+          <w:rFonts w:ascii="Arial" w:hAnsi="Arial"/>
+          <w:color w:val="000000" w:themeColor="text1"/>
+          <w:sz w:val="24"/>
+          <w:szCs w:val="24"/>
+        </w:rPr>
+      </w:pPr>
+      <w:r>
+        <w:rPr>
+          <w:rFonts w:ascii="Arial" w:hAnsi="Arial"/>
+          <w:b/>
+          <w:bCs/>
+          <w:color w:val="000000" w:themeColor="text1"/>
+          <w:sz w:val="24"/>
+          <w:szCs w:val="24"/>
+        </w:rPr>
+        <w:t>-</w:t>
+      </w:r>
+      <w:r>
+        <w:rPr>
+          <w:rFonts w:ascii="Arial" w:hAnsi="Arial"/>
+          <w:color w:val="000000" w:themeColor="text1"/>
+          <w:sz w:val="24"/>
+          <w:szCs w:val="24"/>
+        </w:rPr>
+        <w:t xml:space="preserve"> </w:t>
       </w:r>
       <w:proofErr w:type="gramStart"/>
       <w:r>
         <w:rPr>
           <w:rFonts w:ascii="Arial" w:hAnsi="Arial"/>
-          <w:b/>
-          <w:bCs/>
-          <w:color w:val="3A3AFF"/>
-          <w:sz w:val="28"/>
-          <w:szCs w:val="28"/>
-        </w:rPr>
-        <w:t>Attributes :</w:t>
+          <w:color w:val="000000" w:themeColor="text1"/>
+          <w:sz w:val="24"/>
+          <w:szCs w:val="24"/>
+        </w:rPr>
+        <w:t>Availability :</w:t>
       </w:r>
       <w:proofErr w:type="gramEnd"/>
-    </w:p>
-    <w:p>
-      <w:pPr>
-        <w:jc w:val="both"/>
+      <w:r>
         <w:rPr>
           <w:rFonts w:ascii="Arial" w:hAnsi="Arial"/>
           <w:color w:val="000000" w:themeColor="text1"/>
           <w:sz w:val="24"/>
           <w:szCs w:val="24"/>
         </w:rPr>
-      </w:pPr>
-      <w:r>
+        <w:t>​The Cafeteria Ordering System shall be available to users on the corporate Intranet and to dial-in users 99.9% of the time between 5:00am and midnight local time and 95% of the time between midnight and 5:00am local time.</w:t>
+      </w:r>
+    </w:p>
+    <w:p>
+      <w:pPr>
+        <w:jc w:val="both"/>
         <w:rPr>
           <w:rFonts w:ascii="Arial" w:hAnsi="Arial"/>
           <w:color w:val="000000" w:themeColor="text1"/>
           <w:sz w:val="24"/>
           <w:szCs w:val="24"/>
         </w:rPr>
-        <w:t xml:space="preserve">Specify any </w:t>
-      </w:r>
+      </w:pPr>
       <w:r>
         <w:rPr>
           <w:rFonts w:ascii="Arial" w:hAnsi="Arial"/>
-          <w:color w:val="000000" w:themeColor="text1"/>
-          <w:sz w:val="24"/>
-          <w:szCs w:val="24"/>
-        </w:rPr>
-        <w:t>additional quality characteristics for the product that will be important to either the customers or the developers. Some to consider are: adaptability, availability, correctness, flexibility, interoperability, maintainability, portability, reliability, re</w:t>
+          <w:b/>
+          <w:bCs/>
+          <w:color w:val="000000" w:themeColor="text1"/>
+          <w:sz w:val="24"/>
+          <w:szCs w:val="24"/>
+        </w:rPr>
+        <w:t>-</w:t>
       </w:r>
       <w:r>
         <w:rPr>
@@ -8145,19 +7655,19 @@
           <w:sz w:val="24"/>
           <w:szCs w:val="24"/>
         </w:rPr>
-        <w:t>usability, robustness, testability, and usability. Write these to be specific, quantitative, and verifiable when possible.</w:t>
-      </w:r>
-    </w:p>
-    <w:p>
-      <w:pPr>
-        <w:jc w:val="both"/>
+        <w:t xml:space="preserve"> </w:t>
+      </w:r>
+      <w:proofErr w:type="gramStart"/>
+      <w:r>
         <w:rPr>
           <w:rFonts w:ascii="Arial" w:hAnsi="Arial"/>
           <w:color w:val="000000" w:themeColor="text1"/>
           <w:sz w:val="24"/>
           <w:szCs w:val="24"/>
         </w:rPr>
-      </w:pPr>
+        <w:t>Robustness :</w:t>
+      </w:r>
+      <w:proofErr w:type="gramEnd"/>
       <w:r>
         <w:rPr>
           <w:rFonts w:ascii="Arial" w:hAnsi="Arial"/>
@@ -8165,7 +7675,7 @@
           <w:sz w:val="24"/>
           <w:szCs w:val="24"/>
         </w:rPr>
-        <w:t>At the least, clarify the relative preferences for various attributes, such as ease of use over ease of learning.</w:t>
+        <w:t>​If the connection between the user and the system is broken prior to an order being either confirmed or canceled, the Cafeteria Ordering System shall enable the user to recover an incomplete order.</w:t>
       </w:r>
     </w:p>
     <w:p>
@@ -8178,186 +7688,66 @@
           <w:szCs w:val="24"/>
         </w:rPr>
       </w:pPr>
-      <w:r>
+    </w:p>
+    <w:p>
+      <w:pPr>
+        <w:jc w:val="both"/>
         <w:rPr>
           <w:rFonts w:ascii="Arial" w:hAnsi="Arial"/>
-          <w:b/>
-          <w:bCs/>
-          <w:color w:val="000000" w:themeColor="text1"/>
-          <w:sz w:val="24"/>
-          <w:szCs w:val="24"/>
-        </w:rPr>
-        <w:t>-</w:t>
-      </w:r>
-      <w:r>
+          <w:color w:val="000000" w:themeColor="text1"/>
+          <w:sz w:val="24"/>
+          <w:szCs w:val="24"/>
+        </w:rPr>
+      </w:pPr>
+    </w:p>
+    <w:p>
+      <w:pPr>
+        <w:ind w:left="240" w:hangingChars="100" w:hanging="240"/>
+        <w:jc w:val="both"/>
         <w:rPr>
           <w:rFonts w:ascii="Arial" w:hAnsi="Arial"/>
           <w:color w:val="000000" w:themeColor="text1"/>
           <w:sz w:val="24"/>
           <w:szCs w:val="24"/>
         </w:rPr>
-        <w:t xml:space="preserve"> </w:t>
-      </w:r>
-      <w:proofErr w:type="gramStart"/>
-      <w:r>
+      </w:pPr>
+    </w:p>
+    <w:p>
+      <w:pPr>
+        <w:jc w:val="both"/>
         <w:rPr>
           <w:rFonts w:ascii="Arial" w:hAnsi="Arial"/>
           <w:color w:val="000000" w:themeColor="text1"/>
           <w:sz w:val="24"/>
           <w:szCs w:val="24"/>
         </w:rPr>
-        <w:t>Availability :</w:t>
-      </w:r>
-      <w:proofErr w:type="gramEnd"/>
-      <w:r>
+      </w:pPr>
+    </w:p>
+    <w:p>
+      <w:pPr>
+        <w:jc w:val="both"/>
         <w:rPr>
           <w:rFonts w:ascii="Arial" w:hAnsi="Arial"/>
           <w:color w:val="000000" w:themeColor="text1"/>
           <w:sz w:val="24"/>
           <w:szCs w:val="24"/>
         </w:rPr>
-        <w:t>​Th</w:t>
-      </w:r>
-      <w:r>
+      </w:pPr>
+    </w:p>
+    <w:p>
+      <w:pPr>
+        <w:jc w:val="both"/>
         <w:rPr>
           <w:rFonts w:ascii="Arial" w:hAnsi="Arial"/>
           <w:color w:val="000000" w:themeColor="text1"/>
           <w:sz w:val="24"/>
           <w:szCs w:val="24"/>
         </w:rPr>
-        <w:t>e Cafeteria Ordering System shall be available to users on the corporate Intranet and to dial-in users 99.9% of the time between 5:00am and midnight local time and 95% of the time between midnight and 5:00am local time.</w:t>
-      </w:r>
-    </w:p>
-    <w:p>
-      <w:pPr>
-        <w:jc w:val="both"/>
-        <w:rPr>
-          <w:rFonts w:ascii="Arial" w:hAnsi="Arial"/>
-          <w:color w:val="000000" w:themeColor="text1"/>
-          <w:sz w:val="24"/>
-          <w:szCs w:val="24"/>
-        </w:rPr>
-      </w:pPr>
-      <w:r>
-        <w:rPr>
-          <w:rFonts w:ascii="Arial" w:hAnsi="Arial"/>
-          <w:b/>
-          <w:bCs/>
-          <w:color w:val="000000" w:themeColor="text1"/>
-          <w:sz w:val="24"/>
-          <w:szCs w:val="24"/>
-        </w:rPr>
-        <w:t>-</w:t>
-      </w:r>
-      <w:r>
-        <w:rPr>
-          <w:rFonts w:ascii="Arial" w:hAnsi="Arial"/>
-          <w:color w:val="000000" w:themeColor="text1"/>
-          <w:sz w:val="24"/>
-          <w:szCs w:val="24"/>
-        </w:rPr>
-        <w:t xml:space="preserve"> </w:t>
-      </w:r>
-      <w:proofErr w:type="gramStart"/>
-      <w:r>
-        <w:rPr>
-          <w:rFonts w:ascii="Arial" w:hAnsi="Arial"/>
-          <w:color w:val="000000" w:themeColor="text1"/>
-          <w:sz w:val="24"/>
-          <w:szCs w:val="24"/>
-        </w:rPr>
-        <w:t>Robustness :</w:t>
-      </w:r>
-      <w:proofErr w:type="gramEnd"/>
-      <w:r>
-        <w:rPr>
-          <w:rFonts w:ascii="Arial" w:hAnsi="Arial"/>
-          <w:color w:val="000000" w:themeColor="text1"/>
-          <w:sz w:val="24"/>
-          <w:szCs w:val="24"/>
-        </w:rPr>
-        <w:t>​If the connection bet</w:t>
-      </w:r>
-      <w:r>
-        <w:rPr>
-          <w:rFonts w:ascii="Arial" w:hAnsi="Arial"/>
-          <w:color w:val="000000" w:themeColor="text1"/>
-          <w:sz w:val="24"/>
-          <w:szCs w:val="24"/>
-        </w:rPr>
-        <w:t>ween the user and the system is broken prior to an order being either confirmed or canceled, the Cafeteria Ordering System shall enable the user to recover an incomplete order.</w:t>
-      </w:r>
-    </w:p>
-    <w:p>
-      <w:pPr>
-        <w:jc w:val="both"/>
-        <w:rPr>
-          <w:rFonts w:ascii="Arial" w:hAnsi="Arial"/>
-          <w:color w:val="000000" w:themeColor="text1"/>
-          <w:sz w:val="24"/>
-          <w:szCs w:val="24"/>
-        </w:rPr>
-      </w:pPr>
-    </w:p>
-    <w:p>
-      <w:pPr>
-        <w:jc w:val="both"/>
-        <w:rPr>
-          <w:rFonts w:ascii="Arial" w:hAnsi="Arial"/>
-          <w:color w:val="000000" w:themeColor="text1"/>
-          <w:sz w:val="24"/>
-          <w:szCs w:val="24"/>
-        </w:rPr>
-      </w:pPr>
-    </w:p>
-    <w:p>
-      <w:pPr>
-        <w:ind w:left="240" w:hangingChars="100" w:hanging="240"/>
-        <w:jc w:val="both"/>
-        <w:rPr>
-          <w:rFonts w:ascii="Arial" w:hAnsi="Arial"/>
-          <w:color w:val="000000" w:themeColor="text1"/>
-          <w:sz w:val="24"/>
-          <w:szCs w:val="24"/>
-        </w:rPr>
-      </w:pPr>
-    </w:p>
-    <w:p>
-      <w:pPr>
-        <w:jc w:val="both"/>
-        <w:rPr>
-          <w:rFonts w:ascii="Arial" w:hAnsi="Arial"/>
-          <w:color w:val="000000" w:themeColor="text1"/>
-          <w:sz w:val="24"/>
-          <w:szCs w:val="24"/>
-        </w:rPr>
-      </w:pPr>
-    </w:p>
-    <w:p>
-      <w:pPr>
-        <w:jc w:val="both"/>
-        <w:rPr>
-          <w:rFonts w:ascii="Arial" w:hAnsi="Arial"/>
-          <w:color w:val="000000" w:themeColor="text1"/>
-          <w:sz w:val="24"/>
-          <w:szCs w:val="24"/>
-        </w:rPr>
-      </w:pPr>
-    </w:p>
-    <w:p>
-      <w:pPr>
-        <w:jc w:val="both"/>
-        <w:rPr>
-          <w:rFonts w:ascii="Arial" w:hAnsi="Arial"/>
-          <w:color w:val="000000" w:themeColor="text1"/>
-          <w:sz w:val="24"/>
-          <w:szCs w:val="24"/>
-        </w:rPr>
-      </w:pPr>
-    </w:p>
-    <w:p>
-      <w:pPr>
-        <w:pStyle w:val="ListParagraph"/>
+      </w:pPr>
+    </w:p>
+    <w:p>
+      <w:pPr>
+        <w:pStyle w:val="a9"/>
         <w:numPr>
           <w:ilvl w:val="0"/>
           <w:numId w:val="3"/>
@@ -8389,7 +7779,7 @@
     </w:p>
     <w:p>
       <w:pPr>
-        <w:pStyle w:val="ListParagraph"/>
+        <w:pStyle w:val="a9"/>
         <w:jc w:val="both"/>
         <w:rPr>
           <w:rFonts w:ascii="Arial Rounded MT Bold" w:hAnsi="Arial Rounded MT Bold" w:cs="Arial Rounded MT Bold"/>
@@ -8782,39 +8172,7 @@
           <w:color w:val="000000" w:themeColor="text1"/>
           <w:u w:val="single"/>
         </w:rPr>
-        <w:t>Fig6.</w:t>
-      </w:r>
-      <w:r>
-        <w:rPr>
-          <w:rFonts w:ascii="Arial Rounded MT Bold" w:hAnsi="Arial Rounded MT Bold" w:cs="Arial Rounded MT Bold"/>
-          <w:color w:val="000000" w:themeColor="text1"/>
-          <w:u w:val="single"/>
-        </w:rPr>
-        <w:t>2</w:t>
-      </w:r>
-      <w:r>
-        <w:rPr>
-          <w:rFonts w:ascii="Arial Rounded MT Bold" w:hAnsi="Arial Rounded MT Bold" w:cs="Arial Rounded MT Bold"/>
-          <w:color w:val="000000" w:themeColor="text1"/>
-          <w:u w:val="single"/>
-        </w:rPr>
-        <w:t xml:space="preserve">: </w:t>
-      </w:r>
-      <w:r>
-        <w:rPr>
-          <w:rFonts w:ascii="Arial Rounded MT Bold" w:hAnsi="Arial Rounded MT Bold" w:cs="Arial Rounded MT Bold"/>
-          <w:color w:val="000000" w:themeColor="text1"/>
-          <w:u w:val="single"/>
-        </w:rPr>
-        <w:t>Home</w:t>
-      </w:r>
-      <w:r>
-        <w:rPr>
-          <w:rFonts w:ascii="Arial Rounded MT Bold" w:hAnsi="Arial Rounded MT Bold" w:cs="Arial Rounded MT Bold"/>
-          <w:color w:val="000000" w:themeColor="text1"/>
-          <w:u w:val="single"/>
-        </w:rPr>
-        <w:t xml:space="preserve"> Screen</w:t>
+        <w:t>Fig6.2: Home Screen</w:t>
       </w:r>
     </w:p>
     <w:p>
@@ -9176,39 +8534,7 @@
           <w:color w:val="000000" w:themeColor="text1"/>
           <w:u w:val="single"/>
         </w:rPr>
-        <w:t>Fig6.</w:t>
-      </w:r>
-      <w:r>
-        <w:rPr>
-          <w:rFonts w:ascii="Arial Rounded MT Bold" w:hAnsi="Arial Rounded MT Bold" w:cs="Arial Rounded MT Bold"/>
-          <w:color w:val="000000" w:themeColor="text1"/>
-          <w:u w:val="single"/>
-        </w:rPr>
-        <w:t>3</w:t>
-      </w:r>
-      <w:r>
-        <w:rPr>
-          <w:rFonts w:ascii="Arial Rounded MT Bold" w:hAnsi="Arial Rounded MT Bold" w:cs="Arial Rounded MT Bold"/>
-          <w:color w:val="000000" w:themeColor="text1"/>
-          <w:u w:val="single"/>
-        </w:rPr>
-        <w:t xml:space="preserve">: </w:t>
-      </w:r>
-      <w:r>
-        <w:rPr>
-          <w:rFonts w:ascii="Arial Rounded MT Bold" w:hAnsi="Arial Rounded MT Bold" w:cs="Arial Rounded MT Bold"/>
-          <w:color w:val="000000" w:themeColor="text1"/>
-          <w:u w:val="single"/>
-        </w:rPr>
-        <w:t>Menu</w:t>
-      </w:r>
-      <w:r>
-        <w:rPr>
-          <w:rFonts w:ascii="Arial Rounded MT Bold" w:hAnsi="Arial Rounded MT Bold" w:cs="Arial Rounded MT Bold"/>
-          <w:color w:val="000000" w:themeColor="text1"/>
-          <w:u w:val="single"/>
-        </w:rPr>
-        <w:t xml:space="preserve"> Screen</w:t>
+        <w:t>Fig6.3: Menu Screen</w:t>
       </w:r>
     </w:p>
     <w:p>
@@ -9683,39 +9009,7 @@
           <w:color w:val="000000" w:themeColor="text1"/>
           <w:u w:val="single"/>
         </w:rPr>
-        <w:t>Fig6.</w:t>
-      </w:r>
-      <w:r>
-        <w:rPr>
-          <w:rFonts w:ascii="Arial Rounded MT Bold" w:hAnsi="Arial Rounded MT Bold" w:cs="Arial Rounded MT Bold"/>
-          <w:color w:val="000000" w:themeColor="text1"/>
-          <w:u w:val="single"/>
-        </w:rPr>
-        <w:t>4</w:t>
-      </w:r>
-      <w:r>
-        <w:rPr>
-          <w:rFonts w:ascii="Arial Rounded MT Bold" w:hAnsi="Arial Rounded MT Bold" w:cs="Arial Rounded MT Bold"/>
-          <w:color w:val="000000" w:themeColor="text1"/>
-          <w:u w:val="single"/>
-        </w:rPr>
-        <w:t xml:space="preserve">: </w:t>
-      </w:r>
-      <w:r>
-        <w:rPr>
-          <w:rFonts w:ascii="Arial Rounded MT Bold" w:hAnsi="Arial Rounded MT Bold" w:cs="Arial Rounded MT Bold"/>
-          <w:color w:val="000000" w:themeColor="text1"/>
-          <w:u w:val="single"/>
-        </w:rPr>
-        <w:t>Order Confirmation</w:t>
-      </w:r>
-      <w:r>
-        <w:rPr>
-          <w:rFonts w:ascii="Arial Rounded MT Bold" w:hAnsi="Arial Rounded MT Bold" w:cs="Arial Rounded MT Bold"/>
-          <w:color w:val="000000" w:themeColor="text1"/>
-          <w:u w:val="single"/>
-        </w:rPr>
-        <w:t xml:space="preserve"> Screen</w:t>
+        <w:t>Fig6.4: Order Confirmation Screen</w:t>
       </w:r>
       <w:r>
         <w:rPr>
@@ -9730,39 +9024,7 @@
           <w:color w:val="000000" w:themeColor="text1"/>
           <w:u w:val="single"/>
         </w:rPr>
-        <w:t>Fig6.</w:t>
-      </w:r>
-      <w:r>
-        <w:rPr>
-          <w:rFonts w:ascii="Arial Rounded MT Bold" w:hAnsi="Arial Rounded MT Bold" w:cs="Arial Rounded MT Bold"/>
-          <w:color w:val="000000" w:themeColor="text1"/>
-          <w:u w:val="single"/>
-        </w:rPr>
-        <w:t>5</w:t>
-      </w:r>
-      <w:r>
-        <w:rPr>
-          <w:rFonts w:ascii="Arial Rounded MT Bold" w:hAnsi="Arial Rounded MT Bold" w:cs="Arial Rounded MT Bold"/>
-          <w:color w:val="000000" w:themeColor="text1"/>
-          <w:u w:val="single"/>
-        </w:rPr>
-        <w:t xml:space="preserve">: </w:t>
-      </w:r>
-      <w:r>
-        <w:rPr>
-          <w:rFonts w:ascii="Arial Rounded MT Bold" w:hAnsi="Arial Rounded MT Bold" w:cs="Arial Rounded MT Bold"/>
-          <w:color w:val="000000" w:themeColor="text1"/>
-          <w:u w:val="single"/>
-        </w:rPr>
-        <w:t>Order History</w:t>
-      </w:r>
-      <w:r>
-        <w:rPr>
-          <w:rFonts w:ascii="Arial Rounded MT Bold" w:hAnsi="Arial Rounded MT Bold" w:cs="Arial Rounded MT Bold"/>
-          <w:color w:val="000000" w:themeColor="text1"/>
-          <w:u w:val="single"/>
-        </w:rPr>
-        <w:t xml:space="preserve"> Screen</w:t>
+        <w:t>Fig6.5: Order History Screen</w:t>
       </w:r>
       <w:r>
         <w:rPr>
@@ -9953,39 +9215,7 @@
           <w:color w:val="000000" w:themeColor="text1"/>
           <w:u w:val="single"/>
         </w:rPr>
-        <w:t>Fig6.</w:t>
-      </w:r>
-      <w:r>
-        <w:rPr>
-          <w:rFonts w:ascii="Arial Rounded MT Bold" w:hAnsi="Arial Rounded MT Bold" w:cs="Arial Rounded MT Bold"/>
-          <w:color w:val="000000" w:themeColor="text1"/>
-          <w:u w:val="single"/>
-        </w:rPr>
-        <w:t>6</w:t>
-      </w:r>
-      <w:r>
-        <w:rPr>
-          <w:rFonts w:ascii="Arial Rounded MT Bold" w:hAnsi="Arial Rounded MT Bold" w:cs="Arial Rounded MT Bold"/>
-          <w:color w:val="000000" w:themeColor="text1"/>
-          <w:u w:val="single"/>
-        </w:rPr>
-        <w:t xml:space="preserve">: </w:t>
-      </w:r>
-      <w:r>
-        <w:rPr>
-          <w:rFonts w:ascii="Arial Rounded MT Bold" w:hAnsi="Arial Rounded MT Bold" w:cs="Arial Rounded MT Bold"/>
-          <w:color w:val="000000" w:themeColor="text1"/>
-          <w:u w:val="single"/>
-        </w:rPr>
-        <w:t>Feedback</w:t>
-      </w:r>
-      <w:r>
-        <w:rPr>
-          <w:rFonts w:ascii="Arial Rounded MT Bold" w:hAnsi="Arial Rounded MT Bold" w:cs="Arial Rounded MT Bold"/>
-          <w:color w:val="000000" w:themeColor="text1"/>
-          <w:u w:val="single"/>
-        </w:rPr>
-        <w:t xml:space="preserve"> Screen</w:t>
+        <w:t>Fig6.6: Feedback Screen</w:t>
       </w:r>
     </w:p>
     <w:p>
@@ -10381,7 +9611,7 @@
           <w:szCs w:val="20"/>
           <w:u w:val="single"/>
         </w:rPr>
-        <w:t>Fig6.</w:t>
+        <w:t>Fig6.7</w:t>
       </w:r>
       <w:proofErr w:type="gramStart"/>
       <w:r>
@@ -10392,8 +9622,9 @@
           <w:szCs w:val="20"/>
           <w:u w:val="single"/>
         </w:rPr>
-        <w:t>7:</w:t>
-      </w:r>
+        <w:t>:Employee</w:t>
+      </w:r>
+      <w:proofErr w:type="gramEnd"/>
       <w:r>
         <w:rPr>
           <w:rFonts w:ascii="Arial Rounded MT Bold" w:hAnsi="Arial Rounded MT Bold" w:cs="Arial Rounded MT Bold"/>
@@ -10402,18 +9633,16 @@
           <w:szCs w:val="20"/>
           <w:u w:val="single"/>
         </w:rPr>
-        <w:t>Employee</w:t>
-      </w:r>
-      <w:proofErr w:type="gramEnd"/>
+        <w:t xml:space="preserve"> Login Screen</w:t>
+      </w:r>
       <w:r>
         <w:rPr>
           <w:rFonts w:ascii="Arial Rounded MT Bold" w:hAnsi="Arial Rounded MT Bold" w:cs="Arial Rounded MT Bold"/>
           <w:color w:val="000000" w:themeColor="text1"/>
           <w:sz w:val="20"/>
           <w:szCs w:val="20"/>
-          <w:u w:val="single"/>
-        </w:rPr>
-        <w:t xml:space="preserve"> </w:t>
+        </w:rPr>
+        <w:t xml:space="preserve">                                  </w:t>
       </w:r>
       <w:r>
         <w:rPr>
@@ -10423,66 +9652,7 @@
           <w:szCs w:val="20"/>
           <w:u w:val="single"/>
         </w:rPr>
-        <w:t>Login Screen</w:t>
-      </w:r>
-      <w:r>
-        <w:rPr>
-          <w:rFonts w:ascii="Arial Rounded MT Bold" w:hAnsi="Arial Rounded MT Bold" w:cs="Arial Rounded MT Bold"/>
-          <w:color w:val="000000" w:themeColor="text1"/>
-          <w:sz w:val="20"/>
-          <w:szCs w:val="20"/>
-        </w:rPr>
-        <w:t xml:space="preserve">                                  </w:t>
-      </w:r>
-      <w:r>
-        <w:rPr>
-          <w:rFonts w:ascii="Arial Rounded MT Bold" w:hAnsi="Arial Rounded MT Bold" w:cs="Arial Rounded MT Bold"/>
-          <w:color w:val="000000" w:themeColor="text1"/>
-          <w:sz w:val="20"/>
-          <w:szCs w:val="20"/>
-          <w:u w:val="single"/>
-        </w:rPr>
-        <w:t>Fig6.</w:t>
-      </w:r>
-      <w:r>
-        <w:rPr>
-          <w:rFonts w:ascii="Arial Rounded MT Bold" w:hAnsi="Arial Rounded MT Bold" w:cs="Arial Rounded MT Bold"/>
-          <w:color w:val="000000" w:themeColor="text1"/>
-          <w:sz w:val="20"/>
-          <w:szCs w:val="20"/>
-          <w:u w:val="single"/>
-        </w:rPr>
-        <w:t>8</w:t>
-      </w:r>
-      <w:r>
-        <w:rPr>
-          <w:rFonts w:ascii="Arial Rounded MT Bold" w:hAnsi="Arial Rounded MT Bold" w:cs="Arial Rounded MT Bold"/>
-          <w:color w:val="000000" w:themeColor="text1"/>
-          <w:sz w:val="20"/>
-          <w:szCs w:val="20"/>
-          <w:u w:val="single"/>
-        </w:rPr>
-        <w:t xml:space="preserve">: </w:t>
-      </w:r>
-      <w:r>
-        <w:rPr>
-          <w:rFonts w:ascii="Arial Rounded MT Bold" w:hAnsi="Arial Rounded MT Bold" w:cs="Arial Rounded MT Bold"/>
-          <w:color w:val="000000" w:themeColor="text1"/>
-          <w:sz w:val="20"/>
-          <w:szCs w:val="20"/>
-          <w:u w:val="single"/>
-        </w:rPr>
-        <w:t>Employee Dashboard</w:t>
-      </w:r>
-      <w:r>
-        <w:rPr>
-          <w:rFonts w:ascii="Arial Rounded MT Bold" w:hAnsi="Arial Rounded MT Bold" w:cs="Arial Rounded MT Bold"/>
-          <w:color w:val="000000" w:themeColor="text1"/>
-          <w:sz w:val="20"/>
-          <w:szCs w:val="20"/>
-          <w:u w:val="single"/>
-        </w:rPr>
-        <w:t xml:space="preserve"> Screen</w:t>
+        <w:t>Fig6.8: Employee Dashboard Screen</w:t>
       </w:r>
     </w:p>
     <w:p>
@@ -10827,7 +9997,7 @@
           <w:szCs w:val="18"/>
           <w:u w:val="single"/>
         </w:rPr>
-        <w:t>Fig6.</w:t>
+        <w:t>Fig6.9: Manage Order Screen</w:t>
       </w:r>
       <w:r>
         <w:rPr>
@@ -10835,9 +10005,8 @@
           <w:color w:val="000000" w:themeColor="text1"/>
           <w:sz w:val="18"/>
           <w:szCs w:val="18"/>
-          <w:u w:val="single"/>
-        </w:rPr>
-        <w:t>9</w:t>
+        </w:rPr>
+        <w:t xml:space="preserve">                              </w:t>
       </w:r>
       <w:r>
         <w:rPr>
@@ -10845,9 +10014,8 @@
           <w:color w:val="000000" w:themeColor="text1"/>
           <w:sz w:val="18"/>
           <w:szCs w:val="18"/>
-          <w:u w:val="single"/>
-        </w:rPr>
-        <w:t>:</w:t>
+        </w:rPr>
+        <w:t xml:space="preserve">                  </w:t>
       </w:r>
       <w:r>
         <w:rPr>
@@ -10855,9 +10023,8 @@
           <w:color w:val="000000" w:themeColor="text1"/>
           <w:sz w:val="18"/>
           <w:szCs w:val="18"/>
-          <w:u w:val="single"/>
-        </w:rPr>
-        <w:t xml:space="preserve"> Manage Order</w:t>
+        </w:rPr>
+        <w:t xml:space="preserve">     </w:t>
       </w:r>
       <w:r>
         <w:rPr>
@@ -10867,84 +10034,7 @@
           <w:szCs w:val="18"/>
           <w:u w:val="single"/>
         </w:rPr>
-        <w:t xml:space="preserve"> Screen</w:t>
-      </w:r>
-      <w:r>
-        <w:rPr>
-          <w:rFonts w:ascii="Arial Rounded MT Bold" w:hAnsi="Arial Rounded MT Bold" w:cs="Arial Rounded MT Bold"/>
-          <w:color w:val="000000" w:themeColor="text1"/>
-          <w:sz w:val="18"/>
-          <w:szCs w:val="18"/>
-        </w:rPr>
-        <w:t xml:space="preserve">                              </w:t>
-      </w:r>
-      <w:r>
-        <w:rPr>
-          <w:rFonts w:ascii="Arial Rounded MT Bold" w:hAnsi="Arial Rounded MT Bold" w:cs="Arial Rounded MT Bold"/>
-          <w:color w:val="000000" w:themeColor="text1"/>
-          <w:sz w:val="18"/>
-          <w:szCs w:val="18"/>
-        </w:rPr>
-        <w:t xml:space="preserve">                  </w:t>
-      </w:r>
-      <w:r>
-        <w:rPr>
-          <w:rFonts w:ascii="Arial Rounded MT Bold" w:hAnsi="Arial Rounded MT Bold" w:cs="Arial Rounded MT Bold"/>
-          <w:color w:val="000000" w:themeColor="text1"/>
-          <w:sz w:val="18"/>
-          <w:szCs w:val="18"/>
-        </w:rPr>
-        <w:t xml:space="preserve">     </w:t>
-      </w:r>
-      <w:r>
-        <w:rPr>
-          <w:rFonts w:ascii="Arial Rounded MT Bold" w:hAnsi="Arial Rounded MT Bold" w:cs="Arial Rounded MT Bold"/>
-          <w:color w:val="000000" w:themeColor="text1"/>
-          <w:sz w:val="18"/>
-          <w:szCs w:val="18"/>
-          <w:u w:val="single"/>
-        </w:rPr>
-        <w:t>Fig6.</w:t>
-      </w:r>
-      <w:r>
-        <w:rPr>
-          <w:rFonts w:ascii="Arial Rounded MT Bold" w:hAnsi="Arial Rounded MT Bold" w:cs="Arial Rounded MT Bold"/>
-          <w:color w:val="000000" w:themeColor="text1"/>
-          <w:sz w:val="18"/>
-          <w:szCs w:val="18"/>
-          <w:u w:val="single"/>
-        </w:rPr>
-        <w:t>10</w:t>
-      </w:r>
-      <w:r>
-        <w:rPr>
-          <w:rFonts w:ascii="Arial Rounded MT Bold" w:hAnsi="Arial Rounded MT Bold" w:cs="Arial Rounded MT Bold"/>
-          <w:color w:val="000000" w:themeColor="text1"/>
-          <w:sz w:val="18"/>
-          <w:szCs w:val="18"/>
-          <w:u w:val="single"/>
-        </w:rPr>
-        <w:t xml:space="preserve">: </w:t>
-      </w:r>
-      <w:r>
-        <w:rPr>
-          <w:rFonts w:ascii="Arial Rounded MT Bold" w:hAnsi="Arial Rounded MT Bold" w:cs="Arial Rounded MT Bold"/>
-          <w:color w:val="000000" w:themeColor="text1"/>
-          <w:sz w:val="18"/>
-          <w:szCs w:val="18"/>
-          <w:u w:val="single"/>
-        </w:rPr>
-        <w:t>Manage menu</w:t>
-      </w:r>
-      <w:r>
-        <w:rPr>
-          <w:rFonts w:ascii="Arial Rounded MT Bold" w:hAnsi="Arial Rounded MT Bold" w:cs="Arial Rounded MT Bold"/>
-          <w:color w:val="000000" w:themeColor="text1"/>
-          <w:sz w:val="18"/>
-          <w:szCs w:val="18"/>
-          <w:u w:val="single"/>
-        </w:rPr>
-        <w:t xml:space="preserve"> Screen</w:t>
+        <w:t>Fig6.10: Manage menu Screen</w:t>
       </w:r>
     </w:p>
     <w:p>
@@ -11362,7 +10452,7 @@
           <w:szCs w:val="20"/>
           <w:u w:val="single"/>
         </w:rPr>
-        <w:t>Fig6.</w:t>
+        <w:t>Fig6.11: Manage Feedback Screen</w:t>
       </w:r>
       <w:r>
         <w:rPr>
@@ -11370,9 +10460,8 @@
           <w:color w:val="000000" w:themeColor="text1"/>
           <w:sz w:val="20"/>
           <w:szCs w:val="20"/>
-          <w:u w:val="single"/>
-        </w:rPr>
-        <w:t>11</w:t>
+        </w:rPr>
+        <w:t xml:space="preserve">                                   </w:t>
       </w:r>
       <w:r>
         <w:rPr>
@@ -11382,86 +10471,7 @@
           <w:szCs w:val="20"/>
           <w:u w:val="single"/>
         </w:rPr>
-        <w:t>:</w:t>
-      </w:r>
-      <w:r>
-        <w:rPr>
-          <w:rFonts w:ascii="Arial Rounded MT Bold" w:hAnsi="Arial Rounded MT Bold" w:cs="Arial Rounded MT Bold"/>
-          <w:color w:val="000000" w:themeColor="text1"/>
-          <w:sz w:val="20"/>
-          <w:szCs w:val="20"/>
-          <w:u w:val="single"/>
-        </w:rPr>
-        <w:t xml:space="preserve"> Manage Feedback</w:t>
-      </w:r>
-      <w:r>
-        <w:rPr>
-          <w:rFonts w:ascii="Arial Rounded MT Bold" w:hAnsi="Arial Rounded MT Bold" w:cs="Arial Rounded MT Bold"/>
-          <w:color w:val="000000" w:themeColor="text1"/>
-          <w:sz w:val="20"/>
-          <w:szCs w:val="20"/>
-          <w:u w:val="single"/>
-        </w:rPr>
-        <w:t xml:space="preserve"> Screen</w:t>
-      </w:r>
-      <w:r>
-        <w:rPr>
-          <w:rFonts w:ascii="Arial Rounded MT Bold" w:hAnsi="Arial Rounded MT Bold" w:cs="Arial Rounded MT Bold"/>
-          <w:color w:val="000000" w:themeColor="text1"/>
-          <w:sz w:val="20"/>
-          <w:szCs w:val="20"/>
-        </w:rPr>
-        <w:t xml:space="preserve">                                   </w:t>
-      </w:r>
-      <w:r>
-        <w:rPr>
-          <w:rFonts w:ascii="Arial Rounded MT Bold" w:hAnsi="Arial Rounded MT Bold" w:cs="Arial Rounded MT Bold"/>
-          <w:color w:val="000000" w:themeColor="text1"/>
-          <w:sz w:val="20"/>
-          <w:szCs w:val="20"/>
-          <w:u w:val="single"/>
-        </w:rPr>
-        <w:t>Fig6.</w:t>
-      </w:r>
-      <w:r>
-        <w:rPr>
-          <w:rFonts w:ascii="Arial Rounded MT Bold" w:hAnsi="Arial Rounded MT Bold" w:cs="Arial Rounded MT Bold"/>
-          <w:color w:val="000000" w:themeColor="text1"/>
-          <w:sz w:val="20"/>
-          <w:szCs w:val="20"/>
-          <w:u w:val="single"/>
-        </w:rPr>
-        <w:t>12</w:t>
-      </w:r>
-      <w:r>
-        <w:rPr>
-          <w:rFonts w:ascii="Arial Rounded MT Bold" w:hAnsi="Arial Rounded MT Bold" w:cs="Arial Rounded MT Bold"/>
-          <w:color w:val="000000" w:themeColor="text1"/>
-          <w:sz w:val="20"/>
-          <w:szCs w:val="20"/>
-          <w:u w:val="single"/>
-        </w:rPr>
-        <w:t xml:space="preserve">: </w:t>
-      </w:r>
-      <w:r>
-        <w:rPr>
-          <w:rFonts w:ascii="Arial Rounded MT Bold" w:hAnsi="Arial Rounded MT Bold" w:cs="Arial Rounded MT Bold"/>
-          <w:color w:val="000000" w:themeColor="text1"/>
-          <w:sz w:val="20"/>
-          <w:szCs w:val="20"/>
-          <w:u w:val="single"/>
-        </w:rPr>
-        <w:t xml:space="preserve">Reports </w:t>
-      </w:r>
-      <w:r>
-        <w:rPr>
-          <w:rFonts w:ascii="Arial Rounded MT Bold" w:hAnsi="Arial Rounded MT Bold" w:cs="Arial Rounded MT Bold"/>
-          <w:color w:val="000000" w:themeColor="text1"/>
-          <w:sz w:val="20"/>
-          <w:szCs w:val="20"/>
-          <w:u w:val="single"/>
-        </w:rPr>
-        <w:t>Screen</w:t>
+        <w:t>Fig6.12: Reports Screen</w:t>
       </w:r>
     </w:p>
     <w:p>
@@ -11592,7 +10602,7 @@
     </w:p>
     <w:p>
       <w:pPr>
-        <w:jc w:val="both"/>
+        <w:spacing w:after="0" w:line="240" w:lineRule="auto"/>
         <w:rPr>
           <w:rFonts w:ascii="Arial Rounded MT Bold" w:hAnsi="Arial Rounded MT Bold" w:cs="Arial Rounded MT Bold"/>
           <w:b/>
@@ -11600,8 +10610,808 @@
           <w:color w:val="000000" w:themeColor="text1"/>
           <w:sz w:val="36"/>
           <w:szCs w:val="36"/>
-        </w:rPr>
-      </w:pPr>
+          <w:u w:val="single"/>
+        </w:rPr>
+      </w:pPr>
+      <w:r>
+        <w:rPr>
+          <w:rFonts w:ascii="Arial Rounded MT Bold" w:hAnsi="Arial Rounded MT Bold" w:cs="Arial Rounded MT Bold"/>
+          <w:b/>
+          <w:bCs/>
+          <w:color w:val="000000" w:themeColor="text1"/>
+          <w:sz w:val="36"/>
+          <w:szCs w:val="36"/>
+          <w:u w:val="single"/>
+        </w:rPr>
+        <w:br w:type="page"/>
+      </w:r>
+    </w:p>
+    <w:p>
+      <w:pPr>
+        <w:jc w:val="both"/>
+        <w:rPr>
+          <w:rFonts w:ascii="Arial Rounded MT Bold" w:hAnsi="Arial Rounded MT Bold" w:cs="Arial Rounded MT Bold"/>
+          <w:b/>
+          <w:bCs/>
+          <w:color w:val="000000" w:themeColor="text1"/>
+          <w:sz w:val="36"/>
+          <w:szCs w:val="36"/>
+          <w:u w:val="single"/>
+        </w:rPr>
+      </w:pPr>
+      <w:r>
+        <w:rPr>
+          <w:rFonts w:ascii="Arial Rounded MT Bold" w:hAnsi="Arial Rounded MT Bold" w:cs="Arial Rounded MT Bold"/>
+          <w:b/>
+          <w:bCs/>
+          <w:color w:val="000000" w:themeColor="text1"/>
+          <w:sz w:val="36"/>
+          <w:szCs w:val="36"/>
+          <w:u w:val="single"/>
+        </w:rPr>
+        <w:lastRenderedPageBreak/>
+        <w:t>References:</w:t>
+      </w:r>
+    </w:p>
+    <w:p>
+      <w:pPr>
+        <w:pStyle w:val="a9"/>
+        <w:numPr>
+          <w:ilvl w:val="0"/>
+          <w:numId w:val="4"/>
+        </w:numPr>
+        <w:rPr>
+          <w:rFonts w:cstheme="minorHAnsi"/>
+          <w:b/>
+          <w:bCs/>
+          <w:color w:val="000000" w:themeColor="text1"/>
+          <w:sz w:val="24"/>
+          <w:szCs w:val="24"/>
+          <w:u w:val="single"/>
+        </w:rPr>
+      </w:pPr>
+      <w:r>
+        <w:rPr>
+          <w:rFonts w:cstheme="minorHAnsi"/>
+          <w:b/>
+          <w:bCs/>
+          <w:color w:val="000000" w:themeColor="text1"/>
+          <w:sz w:val="24"/>
+          <w:szCs w:val="24"/>
+          <w:u w:val="single"/>
+        </w:rPr>
+        <w:t xml:space="preserve">IEEE SRS Template: The IEEE (Institute of Electrical and Electronics Engineers) provides a standard template for SRS documents. </w:t>
+      </w:r>
+      <w:proofErr w:type="gramStart"/>
+      <w:r>
+        <w:rPr>
+          <w:rFonts w:cstheme="minorHAnsi"/>
+          <w:b/>
+          <w:bCs/>
+          <w:color w:val="000000" w:themeColor="text1"/>
+          <w:sz w:val="24"/>
+          <w:szCs w:val="24"/>
+          <w:u w:val="single"/>
+        </w:rPr>
+        <w:t>we</w:t>
+      </w:r>
+      <w:proofErr w:type="gramEnd"/>
+      <w:r>
+        <w:rPr>
+          <w:rFonts w:cstheme="minorHAnsi"/>
+          <w:b/>
+          <w:bCs/>
+          <w:color w:val="000000" w:themeColor="text1"/>
+          <w:sz w:val="24"/>
+          <w:szCs w:val="24"/>
+          <w:u w:val="single"/>
+        </w:rPr>
+        <w:t xml:space="preserve"> find this template easily by searching for "IEEE SRS Template". It provides a comprehensive structure for documenting software requirements</w:t>
+      </w:r>
+      <w:r>
+        <w:rPr>
+          <w:rFonts w:ascii="Arial Rounded MT Bold" w:hAnsi="Arial Rounded MT Bold" w:cs="Arial Rounded MT Bold"/>
+          <w:b/>
+          <w:bCs/>
+          <w:color w:val="000000" w:themeColor="text1"/>
+          <w:sz w:val="24"/>
+          <w:szCs w:val="24"/>
+          <w:u w:val="single"/>
+        </w:rPr>
+        <w:t>.</w:t>
+      </w:r>
+      <w:r>
+        <w:t xml:space="preserve"> </w:t>
+      </w:r>
+      <w:r>
+        <w:rPr>
+          <w:rFonts w:cstheme="minorHAnsi"/>
+          <w:b/>
+          <w:bCs/>
+          <w:color w:val="000000" w:themeColor="text1"/>
+          <w:sz w:val="24"/>
+          <w:szCs w:val="24"/>
+          <w:u w:val="single"/>
+        </w:rPr>
+        <w:t xml:space="preserve">Research Papers: Explore academic databases such as IEEE </w:t>
+      </w:r>
+      <w:proofErr w:type="spellStart"/>
+      <w:proofErr w:type="gramStart"/>
+      <w:r>
+        <w:rPr>
+          <w:rFonts w:cstheme="minorHAnsi"/>
+          <w:b/>
+          <w:bCs/>
+          <w:color w:val="000000" w:themeColor="text1"/>
+          <w:sz w:val="24"/>
+          <w:szCs w:val="24"/>
+          <w:u w:val="single"/>
+        </w:rPr>
+        <w:t>Xplore</w:t>
+      </w:r>
+      <w:proofErr w:type="spellEnd"/>
+      <w:r>
+        <w:rPr>
+          <w:rFonts w:cstheme="minorHAnsi"/>
+          <w:b/>
+          <w:bCs/>
+          <w:color w:val="000000" w:themeColor="text1"/>
+          <w:sz w:val="24"/>
+          <w:szCs w:val="24"/>
+          <w:u w:val="single"/>
+        </w:rPr>
+        <w:t xml:space="preserve">  (</w:t>
+      </w:r>
+      <w:proofErr w:type="gramEnd"/>
+      <w:r>
+        <w:rPr>
+          <w:rFonts w:cstheme="minorHAnsi"/>
+          <w:b/>
+          <w:bCs/>
+          <w:color w:val="000000" w:themeColor="text1"/>
+          <w:sz w:val="24"/>
+          <w:szCs w:val="24"/>
+          <w:u w:val="single"/>
+        </w:rPr>
+        <w:fldChar w:fldCharType="begin"/>
+      </w:r>
+      <w:r>
+        <w:rPr>
+          <w:rFonts w:cstheme="minorHAnsi"/>
+          <w:b/>
+          <w:bCs/>
+          <w:color w:val="000000" w:themeColor="text1"/>
+          <w:sz w:val="24"/>
+          <w:szCs w:val="24"/>
+          <w:u w:val="single"/>
+        </w:rPr>
+        <w:instrText xml:space="preserve"> HYPERLINK "https://ieeexplore.ieee.org/" </w:instrText>
+      </w:r>
+      <w:r>
+        <w:rPr>
+          <w:rFonts w:cstheme="minorHAnsi"/>
+          <w:b/>
+          <w:bCs/>
+          <w:color w:val="000000" w:themeColor="text1"/>
+          <w:sz w:val="24"/>
+          <w:szCs w:val="24"/>
+          <w:u w:val="single"/>
+        </w:rPr>
+        <w:fldChar w:fldCharType="separate"/>
+      </w:r>
+      <w:r>
+        <w:rPr>
+          <w:rStyle w:val="Hyperlink"/>
+          <w:rFonts w:cstheme="minorHAnsi"/>
+          <w:b/>
+          <w:bCs/>
+          <w:sz w:val="24"/>
+          <w:szCs w:val="24"/>
+        </w:rPr>
+        <w:t>https://ieeexplore.ieee.org/</w:t>
+      </w:r>
+      <w:r>
+        <w:rPr>
+          <w:rFonts w:cstheme="minorHAnsi"/>
+          <w:b/>
+          <w:bCs/>
+          <w:color w:val="000000" w:themeColor="text1"/>
+          <w:sz w:val="24"/>
+          <w:szCs w:val="24"/>
+          <w:u w:val="single"/>
+        </w:rPr>
+        <w:fldChar w:fldCharType="end"/>
+      </w:r>
+      <w:r>
+        <w:rPr>
+          <w:rFonts w:cstheme="minorHAnsi"/>
+          <w:b/>
+          <w:bCs/>
+          <w:color w:val="000000" w:themeColor="text1"/>
+          <w:sz w:val="24"/>
+          <w:szCs w:val="24"/>
+          <w:u w:val="single"/>
+        </w:rPr>
+        <w:t>)   and ACM Digital Library (</w:t>
+      </w:r>
+      <w:hyperlink r:id="rId32" w:history="1">
+        <w:r>
+          <w:rPr>
+            <w:rStyle w:val="Hyperlink"/>
+            <w:rFonts w:cstheme="minorHAnsi"/>
+            <w:b/>
+            <w:bCs/>
+            <w:sz w:val="24"/>
+            <w:szCs w:val="24"/>
+          </w:rPr>
+          <w:t>https://dl.acm.org/</w:t>
+        </w:r>
+      </w:hyperlink>
+      <w:r>
+        <w:rPr>
+          <w:rFonts w:cstheme="minorHAnsi"/>
+          <w:b/>
+          <w:bCs/>
+          <w:color w:val="000000" w:themeColor="text1"/>
+          <w:sz w:val="24"/>
+          <w:szCs w:val="24"/>
+          <w:u w:val="single"/>
+        </w:rPr>
+        <w:t>)  for research papers on software requirements engineering. Sometimes these papers include examples of SRS documents or discuss methodologies for creating them.</w:t>
+      </w:r>
+    </w:p>
+    <w:p>
+      <w:pPr>
+        <w:jc w:val="both"/>
+        <w:rPr>
+          <w:rFonts w:ascii="Arial Rounded MT Bold" w:hAnsi="Arial Rounded MT Bold" w:cs="Arial Rounded MT Bold"/>
+          <w:b/>
+          <w:bCs/>
+          <w:color w:val="000000" w:themeColor="text1"/>
+          <w:sz w:val="36"/>
+          <w:szCs w:val="36"/>
+          <w:u w:val="single"/>
+        </w:rPr>
+      </w:pPr>
+    </w:p>
+    <w:p>
+      <w:pPr>
+        <w:numPr>
+          <w:ilvl w:val="0"/>
+          <w:numId w:val="4"/>
+        </w:numPr>
+        <w:jc w:val="both"/>
+        <w:rPr>
+          <w:rFonts w:cstheme="minorHAnsi"/>
+          <w:b/>
+          <w:bCs/>
+          <w:color w:val="000000" w:themeColor="text1"/>
+          <w:sz w:val="24"/>
+          <w:szCs w:val="24"/>
+          <w:u w:val="single"/>
+        </w:rPr>
+      </w:pPr>
+      <w:r>
+        <w:rPr>
+          <w:rFonts w:cstheme="minorHAnsi"/>
+          <w:b/>
+          <w:bCs/>
+          <w:color w:val="000000" w:themeColor="text1"/>
+          <w:sz w:val="24"/>
+          <w:szCs w:val="24"/>
+          <w:u w:val="single"/>
+        </w:rPr>
+        <w:t xml:space="preserve">Online Resources and Tutorials: </w:t>
+      </w:r>
+      <w:proofErr w:type="gramStart"/>
+      <w:r>
+        <w:rPr>
+          <w:rFonts w:cstheme="minorHAnsi"/>
+          <w:b/>
+          <w:bCs/>
+          <w:color w:val="000000" w:themeColor="text1"/>
+          <w:sz w:val="24"/>
+          <w:szCs w:val="24"/>
+          <w:u w:val="single"/>
+        </w:rPr>
+        <w:t>There are many online resources and tutorials available that</w:t>
+      </w:r>
+      <w:proofErr w:type="gramEnd"/>
+      <w:r>
+        <w:rPr>
+          <w:rFonts w:cstheme="minorHAnsi"/>
+          <w:b/>
+          <w:bCs/>
+          <w:color w:val="000000" w:themeColor="text1"/>
+          <w:sz w:val="24"/>
+          <w:szCs w:val="24"/>
+          <w:u w:val="single"/>
+        </w:rPr>
+        <w:t xml:space="preserve"> provide guidance on creating SRS documents. Websites like </w:t>
+      </w:r>
+      <w:proofErr w:type="spellStart"/>
+      <w:r>
+        <w:rPr>
+          <w:rFonts w:cstheme="minorHAnsi"/>
+          <w:b/>
+          <w:bCs/>
+          <w:color w:val="000000" w:themeColor="text1"/>
+          <w:sz w:val="24"/>
+          <w:szCs w:val="24"/>
+          <w:u w:val="single"/>
+        </w:rPr>
+        <w:t>TutorialsPoint</w:t>
+      </w:r>
+      <w:proofErr w:type="spellEnd"/>
+      <w:r>
+        <w:rPr>
+          <w:rFonts w:cstheme="minorHAnsi"/>
+          <w:b/>
+          <w:bCs/>
+          <w:color w:val="000000" w:themeColor="text1"/>
+          <w:sz w:val="24"/>
+          <w:szCs w:val="24"/>
+          <w:u w:val="single"/>
+        </w:rPr>
+        <w:t xml:space="preserve">, Guru99, and </w:t>
+      </w:r>
+      <w:proofErr w:type="spellStart"/>
+      <w:r>
+        <w:rPr>
+          <w:rFonts w:cstheme="minorHAnsi"/>
+          <w:b/>
+          <w:bCs/>
+          <w:color w:val="000000" w:themeColor="text1"/>
+          <w:sz w:val="24"/>
+          <w:szCs w:val="24"/>
+          <w:u w:val="single"/>
+        </w:rPr>
+        <w:t>TechBeamers</w:t>
+      </w:r>
+      <w:proofErr w:type="spellEnd"/>
+      <w:r>
+        <w:rPr>
+          <w:rFonts w:cstheme="minorHAnsi"/>
+          <w:b/>
+          <w:bCs/>
+          <w:color w:val="000000" w:themeColor="text1"/>
+          <w:sz w:val="24"/>
+          <w:szCs w:val="24"/>
+          <w:u w:val="single"/>
+        </w:rPr>
+        <w:t xml:space="preserve"> offer tutorials on writing SRS documents and provide examples for various systems, including canteen management and food ordering systems.</w:t>
+      </w:r>
+    </w:p>
+    <w:p>
+      <w:pPr>
+        <w:jc w:val="both"/>
+        <w:rPr>
+          <w:rFonts w:cstheme="minorHAnsi"/>
+          <w:b/>
+          <w:bCs/>
+          <w:color w:val="000000" w:themeColor="text1"/>
+          <w:sz w:val="24"/>
+          <w:szCs w:val="24"/>
+          <w:u w:val="single"/>
+        </w:rPr>
+      </w:pPr>
+    </w:p>
+    <w:p>
+      <w:pPr>
+        <w:jc w:val="both"/>
+        <w:rPr>
+          <w:rFonts w:cstheme="minorHAnsi"/>
+          <w:b/>
+          <w:bCs/>
+          <w:color w:val="000000" w:themeColor="text1"/>
+          <w:sz w:val="24"/>
+          <w:szCs w:val="24"/>
+          <w:u w:val="single"/>
+        </w:rPr>
+      </w:pPr>
+    </w:p>
+    <w:p>
+      <w:pPr>
+        <w:pStyle w:val="a9"/>
+        <w:numPr>
+          <w:ilvl w:val="0"/>
+          <w:numId w:val="4"/>
+        </w:numPr>
+        <w:rPr>
+          <w:rFonts w:cstheme="minorHAnsi"/>
+          <w:b/>
+          <w:bCs/>
+          <w:color w:val="000000" w:themeColor="text1"/>
+          <w:sz w:val="24"/>
+          <w:szCs w:val="24"/>
+          <w:u w:val="single"/>
+        </w:rPr>
+      </w:pPr>
+      <w:r>
+        <w:rPr>
+          <w:rFonts w:cstheme="minorHAnsi"/>
+          <w:b/>
+          <w:bCs/>
+          <w:color w:val="000000" w:themeColor="text1"/>
+          <w:sz w:val="24"/>
+          <w:szCs w:val="24"/>
+          <w:u w:val="single"/>
+        </w:rPr>
+        <w:t xml:space="preserve">Academic Websites: Explore the websites of universities and colleges, particularly their computer science or software engineering departments. They often host project reports and documentation as part of student projects. Examples include MIT </w:t>
+      </w:r>
+      <w:proofErr w:type="spellStart"/>
+      <w:r>
+        <w:rPr>
+          <w:rFonts w:cstheme="minorHAnsi"/>
+          <w:b/>
+          <w:bCs/>
+          <w:color w:val="000000" w:themeColor="text1"/>
+          <w:sz w:val="24"/>
+          <w:szCs w:val="24"/>
+          <w:u w:val="single"/>
+        </w:rPr>
+        <w:t>OpenCourseWare</w:t>
+      </w:r>
+      <w:proofErr w:type="spellEnd"/>
+      <w:r>
+        <w:rPr>
+          <w:rFonts w:cstheme="minorHAnsi"/>
+          <w:b/>
+          <w:bCs/>
+          <w:color w:val="000000" w:themeColor="text1"/>
+          <w:sz w:val="24"/>
+          <w:szCs w:val="24"/>
+          <w:u w:val="single"/>
+        </w:rPr>
+        <w:t xml:space="preserve"> (</w:t>
+      </w:r>
+      <w:hyperlink r:id="rId33" w:tgtFrame="_new" w:history="1">
+        <w:r>
+          <w:rPr>
+            <w:rStyle w:val="Hyperlink"/>
+            <w:rFonts w:cstheme="minorHAnsi"/>
+            <w:b/>
+            <w:bCs/>
+            <w:sz w:val="24"/>
+            <w:szCs w:val="24"/>
+          </w:rPr>
+          <w:t>https://ocw.mit.edu/</w:t>
+        </w:r>
+      </w:hyperlink>
+      <w:r>
+        <w:rPr>
+          <w:rFonts w:cstheme="minorHAnsi"/>
+          <w:b/>
+          <w:bCs/>
+          <w:color w:val="000000" w:themeColor="text1"/>
+          <w:sz w:val="24"/>
+          <w:szCs w:val="24"/>
+          <w:u w:val="single"/>
+        </w:rPr>
+        <w:t>) and Stanford University's course materials (</w:t>
+      </w:r>
+      <w:hyperlink r:id="rId34" w:tgtFrame="_new" w:history="1">
+        <w:r>
+          <w:rPr>
+            <w:rStyle w:val="Hyperlink"/>
+            <w:rFonts w:cstheme="minorHAnsi"/>
+            <w:b/>
+            <w:bCs/>
+            <w:sz w:val="24"/>
+            <w:szCs w:val="24"/>
+          </w:rPr>
+          <w:t>https://online.stanford.edu/courses</w:t>
+        </w:r>
+      </w:hyperlink>
+      <w:r>
+        <w:rPr>
+          <w:rFonts w:cstheme="minorHAnsi"/>
+          <w:b/>
+          <w:bCs/>
+          <w:color w:val="000000" w:themeColor="text1"/>
+          <w:sz w:val="24"/>
+          <w:szCs w:val="24"/>
+          <w:u w:val="single"/>
+        </w:rPr>
+        <w:t>).</w:t>
+      </w:r>
+    </w:p>
+    <w:p>
+      <w:pPr>
+        <w:jc w:val="both"/>
+        <w:rPr>
+          <w:rFonts w:cstheme="minorHAnsi"/>
+          <w:b/>
+          <w:bCs/>
+          <w:color w:val="000000" w:themeColor="text1"/>
+          <w:sz w:val="24"/>
+          <w:szCs w:val="24"/>
+          <w:u w:val="single"/>
+        </w:rPr>
+      </w:pPr>
+    </w:p>
+    <w:p>
+      <w:pPr>
+        <w:pStyle w:val="a6"/>
+        <w:numPr>
+          <w:ilvl w:val="0"/>
+          <w:numId w:val="4"/>
+        </w:numPr>
+      </w:pPr>
+      <w:r>
+        <w:rPr>
+          <w:b/>
+          <w:bCs/>
+          <w:u w:val="single"/>
+        </w:rPr>
+        <w:t xml:space="preserve">This is the link of set of projects of </w:t>
+      </w:r>
+      <w:proofErr w:type="spellStart"/>
+      <w:r>
+        <w:rPr>
+          <w:b/>
+          <w:bCs/>
+          <w:u w:val="single"/>
+        </w:rPr>
+        <w:t>acanteen</w:t>
+      </w:r>
+      <w:proofErr w:type="spellEnd"/>
+      <w:r>
+        <w:rPr>
+          <w:b/>
+          <w:bCs/>
+          <w:u w:val="single"/>
+        </w:rPr>
+        <w:t xml:space="preserve"> systems</w:t>
+      </w:r>
+      <w:r>
+        <w:t xml:space="preserve"> </w:t>
+      </w:r>
+      <w:hyperlink r:id="rId35" w:history="1">
+        <w:r>
+          <w:rPr>
+            <w:rStyle w:val="Hyperlink"/>
+            <w:rFonts w:asciiTheme="minorHAnsi" w:hAnsiTheme="minorHAnsi" w:cstheme="minorHAnsi"/>
+            <w:b/>
+            <w:bCs/>
+          </w:rPr>
+          <w:t>https://github.com/topics/canteen-mangement-system</w:t>
+        </w:r>
+      </w:hyperlink>
+    </w:p>
+    <w:p>
+      <w:pPr>
+        <w:jc w:val="both"/>
+        <w:rPr>
+          <w:rFonts w:ascii="Arial Rounded MT Bold" w:hAnsi="Arial Rounded MT Bold" w:cs="Arial Rounded MT Bold"/>
+          <w:b/>
+          <w:bCs/>
+          <w:color w:val="000000" w:themeColor="text1"/>
+          <w:sz w:val="36"/>
+          <w:szCs w:val="36"/>
+          <w:u w:val="single"/>
+        </w:rPr>
+      </w:pPr>
+    </w:p>
+    <w:p>
+      <w:pPr>
+        <w:pStyle w:val="a9"/>
+        <w:numPr>
+          <w:ilvl w:val="0"/>
+          <w:numId w:val="4"/>
+        </w:numPr>
+        <w:rPr>
+          <w:rFonts w:asciiTheme="majorBidi" w:hAnsiTheme="majorBidi" w:cstheme="majorBidi"/>
+          <w:b/>
+          <w:bCs/>
+          <w:color w:val="000000" w:themeColor="text1"/>
+          <w:sz w:val="24"/>
+          <w:szCs w:val="24"/>
+          <w:u w:val="single"/>
+        </w:rPr>
+      </w:pPr>
+      <w:r>
+        <w:rPr>
+          <w:rFonts w:asciiTheme="majorBidi" w:hAnsiTheme="majorBidi" w:cstheme="majorBidi"/>
+          <w:b/>
+          <w:bCs/>
+          <w:color w:val="000000" w:themeColor="text1"/>
+          <w:sz w:val="24"/>
+          <w:szCs w:val="24"/>
+          <w:u w:val="single"/>
+        </w:rPr>
+        <w:t>Books on Software Engineering: Boo</w:t>
+      </w:r>
+      <w:r>
+        <w:rPr>
+          <w:rFonts w:asciiTheme="majorBidi" w:hAnsiTheme="majorBidi" w:cstheme="majorBidi"/>
+          <w:b/>
+          <w:bCs/>
+          <w:color w:val="000000" w:themeColor="text1"/>
+          <w:sz w:val="24"/>
+          <w:szCs w:val="24"/>
+          <w:u w:val="single"/>
+        </w:rPr>
+        <w:t xml:space="preserve">ks on software </w:t>
+      </w:r>
+      <w:proofErr w:type="gramStart"/>
+      <w:r>
+        <w:rPr>
+          <w:rFonts w:asciiTheme="majorBidi" w:hAnsiTheme="majorBidi" w:cstheme="majorBidi"/>
+          <w:b/>
+          <w:bCs/>
+          <w:color w:val="000000" w:themeColor="text1"/>
+          <w:sz w:val="24"/>
+          <w:szCs w:val="24"/>
+          <w:u w:val="single"/>
+        </w:rPr>
+        <w:t xml:space="preserve">engineering </w:t>
+      </w:r>
+      <w:r>
+        <w:rPr>
+          <w:rFonts w:asciiTheme="majorBidi" w:hAnsiTheme="majorBidi" w:cstheme="majorBidi"/>
+          <w:b/>
+          <w:bCs/>
+          <w:color w:val="000000" w:themeColor="text1"/>
+          <w:sz w:val="24"/>
+          <w:szCs w:val="24"/>
+          <w:u w:val="single"/>
+        </w:rPr>
+        <w:t xml:space="preserve"> include</w:t>
+      </w:r>
+      <w:proofErr w:type="gramEnd"/>
+      <w:r>
+        <w:rPr>
+          <w:rFonts w:asciiTheme="majorBidi" w:hAnsiTheme="majorBidi" w:cstheme="majorBidi"/>
+          <w:b/>
+          <w:bCs/>
+          <w:color w:val="000000" w:themeColor="text1"/>
+          <w:sz w:val="24"/>
+          <w:szCs w:val="24"/>
+          <w:u w:val="single"/>
+        </w:rPr>
+        <w:t xml:space="preserve"> chapters or sections on requirements engineering and provide exam</w:t>
+      </w:r>
+      <w:r>
+        <w:rPr>
+          <w:rFonts w:asciiTheme="majorBidi" w:hAnsiTheme="majorBidi" w:cstheme="majorBidi"/>
+          <w:b/>
+          <w:bCs/>
+          <w:color w:val="000000" w:themeColor="text1"/>
+          <w:sz w:val="24"/>
+          <w:szCs w:val="24"/>
+          <w:u w:val="single"/>
+        </w:rPr>
+        <w:t xml:space="preserve">ples of SRS documents. </w:t>
+      </w:r>
+      <w:r>
+        <w:rPr>
+          <w:rFonts w:asciiTheme="majorBidi" w:hAnsiTheme="majorBidi" w:cstheme="majorBidi"/>
+          <w:b/>
+          <w:bCs/>
+          <w:color w:val="000000" w:themeColor="text1"/>
+          <w:sz w:val="24"/>
+          <w:szCs w:val="24"/>
+          <w:u w:val="single"/>
+        </w:rPr>
+        <w:t xml:space="preserve"> textbooks like "Software Engineering: A Practitioner's Approach" by Roger S. Pressman or "Software Engineering" by Ian </w:t>
+      </w:r>
+      <w:proofErr w:type="spellStart"/>
+      <w:r>
+        <w:rPr>
+          <w:rFonts w:asciiTheme="majorBidi" w:hAnsiTheme="majorBidi" w:cstheme="majorBidi"/>
+          <w:b/>
+          <w:bCs/>
+          <w:color w:val="000000" w:themeColor="text1"/>
+          <w:sz w:val="24"/>
+          <w:szCs w:val="24"/>
+          <w:u w:val="single"/>
+        </w:rPr>
+        <w:t>Sommerville</w:t>
+      </w:r>
+      <w:proofErr w:type="spellEnd"/>
+      <w:r>
+        <w:rPr>
+          <w:rFonts w:asciiTheme="majorBidi" w:hAnsiTheme="majorBidi" w:cstheme="majorBidi"/>
+          <w:b/>
+          <w:bCs/>
+          <w:color w:val="000000" w:themeColor="text1"/>
+          <w:sz w:val="24"/>
+          <w:szCs w:val="24"/>
+          <w:u w:val="single"/>
+        </w:rPr>
+        <w:t>.</w:t>
+      </w:r>
+    </w:p>
+    <w:p>
+      <w:pPr>
+        <w:jc w:val="both"/>
+        <w:rPr>
+          <w:rFonts w:asciiTheme="majorBidi" w:hAnsiTheme="majorBidi" w:cstheme="majorBidi"/>
+          <w:b/>
+          <w:bCs/>
+          <w:color w:val="000000" w:themeColor="text1"/>
+          <w:sz w:val="24"/>
+          <w:szCs w:val="24"/>
+          <w:u w:val="single"/>
+        </w:rPr>
+      </w:pPr>
+    </w:p>
+    <w:p>
+      <w:pPr>
+        <w:pStyle w:val="a9"/>
+        <w:numPr>
+          <w:ilvl w:val="0"/>
+          <w:numId w:val="4"/>
+        </w:numPr>
+        <w:rPr>
+          <w:rFonts w:ascii="Times New Roman" w:hAnsi="Times New Roman" w:cs="Times New Roman"/>
+          <w:b/>
+          <w:bCs/>
+          <w:color w:val="000000" w:themeColor="text1"/>
+          <w:sz w:val="36"/>
+          <w:szCs w:val="36"/>
+          <w:u w:val="single"/>
+        </w:rPr>
+      </w:pPr>
+      <w:r>
+        <w:rPr>
+          <w:rFonts w:ascii="Times New Roman" w:eastAsia="Times New Roman" w:hAnsi="Times New Roman" w:cs="Times New Roman"/>
+          <w:b/>
+          <w:bCs/>
+          <w:color w:val="0D0D0D"/>
+          <w:sz w:val="24"/>
+          <w:szCs w:val="24"/>
+          <w:u w:val="single"/>
+        </w:rPr>
+        <w:t xml:space="preserve">LinkedIn: LinkedIn is a professional networking platform where professionals share knowledge and resources. </w:t>
+      </w:r>
+    </w:p>
+    <w:p>
+      <w:pPr>
+        <w:pStyle w:val="a9"/>
+        <w:rPr>
+          <w:rFonts w:ascii="Times New Roman" w:hAnsi="Times New Roman" w:cs="Times New Roman"/>
+          <w:b/>
+          <w:bCs/>
+          <w:color w:val="000000" w:themeColor="text1"/>
+          <w:sz w:val="36"/>
+          <w:szCs w:val="36"/>
+          <w:u w:val="single"/>
+        </w:rPr>
+      </w:pPr>
+    </w:p>
+    <w:p>
+      <w:pPr>
+        <w:pStyle w:val="a9"/>
+        <w:numPr>
+          <w:ilvl w:val="0"/>
+          <w:numId w:val="4"/>
+        </w:numPr>
+        <w:rPr>
+          <w:rFonts w:ascii="Times New Roman" w:hAnsi="Times New Roman" w:cs="Times New Roman"/>
+          <w:b/>
+          <w:bCs/>
+          <w:color w:val="000000" w:themeColor="text1"/>
+          <w:sz w:val="24"/>
+          <w:szCs w:val="24"/>
+          <w:u w:val="single"/>
+        </w:rPr>
+      </w:pPr>
+      <w:r>
+        <w:rPr>
+          <w:rFonts w:ascii="Times New Roman" w:hAnsi="Times New Roman" w:cs="Times New Roman"/>
+          <w:b/>
+          <w:bCs/>
+          <w:color w:val="000000" w:themeColor="text1"/>
+          <w:sz w:val="24"/>
+          <w:szCs w:val="24"/>
+          <w:u w:val="single"/>
+        </w:rPr>
+        <w:t>YouTube: Search for tutorials on YouTube</w:t>
+      </w:r>
+      <w:bookmarkStart w:id="0" w:name="_GoBack"/>
+      <w:bookmarkEnd w:id="0"/>
     </w:p>
     <w:sectPr>
       <w:pgSz w:w="11906" w:h="16838"/>
@@ -11616,7 +11426,7 @@
 </file>
 
 <file path=word/endnotes.xml><?xml version="1.0" encoding="utf-8"?>
-<w:endnotes xmlns:wpc="http://schemas.microsoft.com/office/word/2010/wordprocessingCanvas" xmlns:cx="http://schemas.microsoft.com/office/drawing/2014/chartex" xmlns:cx1="http://schemas.microsoft.com/office/drawing/2015/9/8/chartex" xmlns:cx2="http://schemas.microsoft.com/office/drawing/2015/10/21/chartex" xmlns:cx3="http://schemas.microsoft.com/office/drawing/2016/5/9/chartex" xmlns:cx4="http://schemas.microsoft.com/office/drawing/2016/5/10/chartex" xmlns:cx5="http://schemas.microsoft.com/office/drawing/2016/5/11/chartex" xmlns:cx6="http://schemas.microsoft.com/office/drawing/2016/5/12/chartex" xmlns:cx7="http://schemas.microsoft.com/office/drawing/2016/5/13/chartex" xmlns:cx8="http://schemas.microsoft.com/office/drawing/2016/5/14/chartex" xmlns:mc="http://schemas.openxmlformats.org/markup-compatibility/2006" xmlns:aink="http://schemas.microsoft.com/office/drawing/2016/ink" xmlns:am3d="http://schemas.microsoft.com/office/drawing/2017/model3d" xmlns:o="urn:schemas-microsoft-com:office:office" xmlns:r="http://schemas.openxmlformats.org/officeDocument/2006/relationships" xmlns:m="http://schemas.openxmlformats.org/officeDocument/2006/math" xmlns:v="urn:schemas-microsoft-com:vml" xmlns:wp14="http://schemas.microsoft.com/office/word/2010/wordprocessingDrawing" xmlns:wp="http://schemas.openxmlformats.org/drawingml/2006/wordprocessingDrawing" xmlns:w10="urn:schemas-microsoft-com:office:word" xmlns:w="http://schemas.openxmlformats.org/wordprocessingml/2006/main" xmlns:w14="http://schemas.microsoft.com/office/word/2010/wordml" xmlns:w15="http://schemas.microsoft.com/office/word/2012/wordml" xmlns:w16cid="http://schemas.microsoft.com/office/word/2016/wordml/cid" xmlns:w16se="http://schemas.microsoft.com/office/word/2015/wordml/symex" xmlns:wpg="http://schemas.microsoft.com/office/word/2010/wordprocessingGroup" xmlns:wpi="http://schemas.microsoft.com/office/word/2010/wordprocessingInk" xmlns:wne="http://schemas.microsoft.com/office/word/2006/wordml" xmlns:wps="http://schemas.microsoft.com/office/word/2010/wordprocessingShape" mc:Ignorable="w14 w15 w16se w16cid wp14">
+<w:endnotes xmlns:wpc="http://schemas.microsoft.com/office/word/2010/wordprocessingCanvas" xmlns:mc="http://schemas.openxmlformats.org/markup-compatibility/2006" xmlns:o="urn:schemas-microsoft-com:office:office" xmlns:r="http://schemas.openxmlformats.org/officeDocument/2006/relationships" xmlns:m="http://schemas.openxmlformats.org/officeDocument/2006/math" xmlns:v="urn:schemas-microsoft-com:vml" xmlns:wp14="http://schemas.microsoft.com/office/word/2010/wordprocessingDrawing" xmlns:wp="http://schemas.openxmlformats.org/drawingml/2006/wordprocessingDrawing" xmlns:w10="urn:schemas-microsoft-com:office:word" xmlns:w="http://schemas.openxmlformats.org/wordprocessingml/2006/main" xmlns:w14="http://schemas.microsoft.com/office/word/2010/wordml" xmlns:w15="http://schemas.microsoft.com/office/word/2012/wordml" xmlns:wpg="http://schemas.microsoft.com/office/word/2010/wordprocessingGroup" xmlns:wpi="http://schemas.microsoft.com/office/word/2010/wordprocessingInk" xmlns:wne="http://schemas.microsoft.com/office/word/2006/wordml" xmlns:wps="http://schemas.microsoft.com/office/word/2010/wordprocessingShape" mc:Ignorable="w14 w15 wp14">
   <w:endnote w:type="separator" w:id="-1">
     <w:p>
       <w:pPr>
@@ -11641,7 +11451,7 @@
 </file>
 
 <file path=word/footnotes.xml><?xml version="1.0" encoding="utf-8"?>
-<w:footnotes xmlns:wpc="http://schemas.microsoft.com/office/word/2010/wordprocessingCanvas" xmlns:cx="http://schemas.microsoft.com/office/drawing/2014/chartex" xmlns:cx1="http://schemas.microsoft.com/office/drawing/2015/9/8/chartex" xmlns:cx2="http://schemas.microsoft.com/office/drawing/2015/10/21/chartex" xmlns:cx3="http://schemas.microsoft.com/office/drawing/2016/5/9/chartex" xmlns:cx4="http://schemas.microsoft.com/office/drawing/2016/5/10/chartex" xmlns:cx5="http://schemas.microsoft.com/office/drawing/2016/5/11/chartex" xmlns:cx6="http://schemas.microsoft.com/office/drawing/2016/5/12/chartex" xmlns:cx7="http://schemas.microsoft.com/office/drawing/2016/5/13/chartex" xmlns:cx8="http://schemas.microsoft.com/office/drawing/2016/5/14/chartex" xmlns:mc="http://schemas.openxmlformats.org/markup-compatibility/2006" xmlns:aink="http://schemas.microsoft.com/office/drawing/2016/ink" xmlns:am3d="http://schemas.microsoft.com/office/drawing/2017/model3d" xmlns:o="urn:schemas-microsoft-com:office:office" xmlns:r="http://schemas.openxmlformats.org/officeDocument/2006/relationships" xmlns:m="http://schemas.openxmlformats.org/officeDocument/2006/math" xmlns:v="urn:schemas-microsoft-com:vml" xmlns:wp14="http://schemas.microsoft.com/office/word/2010/wordprocessingDrawing" xmlns:wp="http://schemas.openxmlformats.org/drawingml/2006/wordprocessingDrawing" xmlns:w10="urn:schemas-microsoft-com:office:word" xmlns:w="http://schemas.openxmlformats.org/wordprocessingml/2006/main" xmlns:w14="http://schemas.microsoft.com/office/word/2010/wordml" xmlns:w15="http://schemas.microsoft.com/office/word/2012/wordml" xmlns:w16cid="http://schemas.microsoft.com/office/word/2016/wordml/cid" xmlns:w16se="http://schemas.microsoft.com/office/word/2015/wordml/symex" xmlns:wpg="http://schemas.microsoft.com/office/word/2010/wordprocessingGroup" xmlns:wpi="http://schemas.microsoft.com/office/word/2010/wordprocessingInk" xmlns:wne="http://schemas.microsoft.com/office/word/2006/wordml" xmlns:wps="http://schemas.microsoft.com/office/word/2010/wordprocessingShape" mc:Ignorable="w14 w15 w16se w16cid wp14">
+<w:footnotes xmlns:wpc="http://schemas.microsoft.com/office/word/2010/wordprocessingCanvas" xmlns:mc="http://schemas.openxmlformats.org/markup-compatibility/2006" xmlns:o="urn:schemas-microsoft-com:office:office" xmlns:r="http://schemas.openxmlformats.org/officeDocument/2006/relationships" xmlns:m="http://schemas.openxmlformats.org/officeDocument/2006/math" xmlns:v="urn:schemas-microsoft-com:vml" xmlns:wp14="http://schemas.microsoft.com/office/word/2010/wordprocessingDrawing" xmlns:wp="http://schemas.openxmlformats.org/drawingml/2006/wordprocessingDrawing" xmlns:w10="urn:schemas-microsoft-com:office:word" xmlns:w="http://schemas.openxmlformats.org/wordprocessingml/2006/main" xmlns:w14="http://schemas.microsoft.com/office/word/2010/wordml" xmlns:w15="http://schemas.microsoft.com/office/word/2012/wordml" xmlns:wpg="http://schemas.microsoft.com/office/word/2010/wordprocessingGroup" xmlns:wpi="http://schemas.microsoft.com/office/word/2010/wordprocessingInk" xmlns:wne="http://schemas.microsoft.com/office/word/2006/wordml" xmlns:wps="http://schemas.microsoft.com/office/word/2010/wordprocessingShape" mc:Ignorable="w14 w15 wp14">
   <w:footnote w:type="separator" w:id="-1">
     <w:p>
       <w:pPr>
@@ -11666,10 +11476,10 @@
 </file>
 
 <file path=word/header1.xml><?xml version="1.0" encoding="utf-8"?>
-<w:hdr xmlns:wpc="http://schemas.microsoft.com/office/word/2010/wordprocessingCanvas" xmlns:cx="http://schemas.microsoft.com/office/drawing/2014/chartex" xmlns:cx1="http://schemas.microsoft.com/office/drawing/2015/9/8/chartex" xmlns:cx2="http://schemas.microsoft.com/office/drawing/2015/10/21/chartex" xmlns:cx3="http://schemas.microsoft.com/office/drawing/2016/5/9/chartex" xmlns:cx4="http://schemas.microsoft.com/office/drawing/2016/5/10/chartex" xmlns:cx5="http://schemas.microsoft.com/office/drawing/2016/5/11/chartex" xmlns:cx6="http://schemas.microsoft.com/office/drawing/2016/5/12/chartex" xmlns:cx7="http://schemas.microsoft.com/office/drawing/2016/5/13/chartex" xmlns:cx8="http://schemas.microsoft.com/office/drawing/2016/5/14/chartex" xmlns:mc="http://schemas.openxmlformats.org/markup-compatibility/2006" xmlns:aink="http://schemas.microsoft.com/office/drawing/2016/ink" xmlns:am3d="http://schemas.microsoft.com/office/drawing/2017/model3d" xmlns:o="urn:schemas-microsoft-com:office:office" xmlns:r="http://schemas.openxmlformats.org/officeDocument/2006/relationships" xmlns:m="http://schemas.openxmlformats.org/officeDocument/2006/math" xmlns:v="urn:schemas-microsoft-com:vml" xmlns:wp14="http://schemas.microsoft.com/office/word/2010/wordprocessingDrawing" xmlns:wp="http://schemas.openxmlformats.org/drawingml/2006/wordprocessingDrawing" xmlns:w10="urn:schemas-microsoft-com:office:word" xmlns:w="http://schemas.openxmlformats.org/wordprocessingml/2006/main" xmlns:w14="http://schemas.microsoft.com/office/word/2010/wordml" xmlns:w15="http://schemas.microsoft.com/office/word/2012/wordml" xmlns:w16cid="http://schemas.microsoft.com/office/word/2016/wordml/cid" xmlns:w16se="http://schemas.microsoft.com/office/word/2015/wordml/symex" xmlns:wpg="http://schemas.microsoft.com/office/word/2010/wordprocessingGroup" xmlns:wpi="http://schemas.microsoft.com/office/word/2010/wordprocessingInk" xmlns:wne="http://schemas.microsoft.com/office/word/2006/wordml" xmlns:wps="http://schemas.microsoft.com/office/word/2010/wordprocessingShape" mc:Ignorable="w14 w15 w16se w16cid wp14">
+<w:hdr xmlns:wpc="http://schemas.microsoft.com/office/word/2010/wordprocessingCanvas" xmlns:mc="http://schemas.openxmlformats.org/markup-compatibility/2006" xmlns:o="urn:schemas-microsoft-com:office:office" xmlns:r="http://schemas.openxmlformats.org/officeDocument/2006/relationships" xmlns:m="http://schemas.openxmlformats.org/officeDocument/2006/math" xmlns:v="urn:schemas-microsoft-com:vml" xmlns:wp14="http://schemas.microsoft.com/office/word/2010/wordprocessingDrawing" xmlns:wp="http://schemas.openxmlformats.org/drawingml/2006/wordprocessingDrawing" xmlns:w10="urn:schemas-microsoft-com:office:word" xmlns:w="http://schemas.openxmlformats.org/wordprocessingml/2006/main" xmlns:w14="http://schemas.microsoft.com/office/word/2010/wordml" xmlns:w15="http://schemas.microsoft.com/office/word/2012/wordml" xmlns:wpg="http://schemas.microsoft.com/office/word/2010/wordprocessingGroup" xmlns:wpi="http://schemas.microsoft.com/office/word/2010/wordprocessingInk" xmlns:wne="http://schemas.microsoft.com/office/word/2006/wordml" xmlns:wps="http://schemas.microsoft.com/office/word/2010/wordprocessingShape" mc:Ignorable="w14 w15 wp14">
   <w:p>
     <w:pPr>
-      <w:pStyle w:val="Header"/>
+      <w:pStyle w:val="a5"/>
       <w:tabs>
         <w:tab w:val="clear" w:pos="4320"/>
         <w:tab w:val="clear" w:pos="8640"/>
@@ -11790,13 +11600,13 @@
             </wp:anchor>
           </w:drawing>
         </mc:Choice>
-        <mc:Fallback xmlns:wpsCustomData="http://www.wps.cn/officeDocument/2013/wpsCustomData">
+        <mc:Fallback>
           <w:pict>
-            <v:shape id="_x0000_s1026" o:spid="_x0000_s1026" o:spt="202" type="#_x0000_t202" style="position:absolute;left:0pt;margin-left:-61.6pt;margin-top:-5.15pt;height:24.5pt;width:547.5pt;z-index:251660288;mso-width-relative:page;mso-height-relative:page;" fillcolor="#2AAAB2" filled="t" stroked="t" coordsize="21600,21600" o:gfxdata="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">
-              <v:fill on="t" focussize="0,0"/>
-              <v:stroke weight="0.5pt" color="#2AAAB2 [3204]" joinstyle="round"/>
-              <v:imagedata o:title=""/>
-              <o:lock v:ext="edit" aspectratio="f"/>
+            <v:shapetype id="_x0000_t202" coordsize="21600,21600" o:spt="202" path="m,l,21600r21600,l21600,xe">
+              <v:stroke joinstyle="miter"/>
+              <v:path gradientshapeok="t" o:connecttype="rect"/>
+            </v:shapetype>
+            <v:shape id="Text Box 4" o:spid="_x0000_s1026" type="#_x0000_t202" style="position:absolute;left:0;text-align:left;margin-left:-61.6pt;margin-top:-5.15pt;width:547.5pt;height:24.5pt;z-index:251660288;visibility:visible;mso-wrap-style:square;mso-wrap-distance-left:9pt;mso-wrap-distance-top:0;mso-wrap-distance-right:9pt;mso-wrap-distance-bottom:0;mso-position-horizontal:absolute;mso-position-horizontal-relative:text;mso-position-vertical:absolute;mso-position-vertical-relative:text;v-text-anchor:top" o:gfxdata="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" fillcolor="#2aaab2" strokecolor="#2aaab2" strokeweight=".5pt">
               <v:textbox>
                 <w:txbxContent>
                   <w:p>
@@ -11805,24 +11615,16 @@
                       <w:rPr>
                         <w:b/>
                         <w:bCs/>
-                        <w:color w:val="DEEBF7" w:themeColor="accent5" w:themeTint="33"/>
+                        <w:color w:val="DEEAF6" w:themeColor="accent5" w:themeTint="33"/>
                         <w:sz w:val="24"/>
                         <w:szCs w:val="24"/>
-                        <w14:textFill>
-                          <w14:solidFill>
-                            <w14:schemeClr w14:val="accent5">
-                              <w14:lumMod w14:val="20000"/>
-                              <w14:lumOff w14:val="80000"/>
-                            </w14:schemeClr>
-                          </w14:solidFill>
-                        </w14:textFill>
                       </w:rPr>
                     </w:pPr>
                     <w:r>
                       <w:rPr>
                         <w:b/>
                         <w:bCs/>
-                        <w:color w:val="DEEBF7" w:themeColor="accent5" w:themeTint="33"/>
+                        <w:color w:val="DEEAF6" w:themeColor="accent5" w:themeTint="33"/>
                         <w:sz w:val="24"/>
                         <w:szCs w:val="24"/>
                         <w14:shadow w14:blurRad="38100" w14:dist="19050" w14:dir="2700000" w14:sx="100000" w14:sy="100000" w14:kx="0" w14:ky="0" w14:algn="tl">
@@ -11830,14 +11632,6 @@
                             <w14:alpha w14:val="60000"/>
                           </w14:schemeClr>
                         </w14:shadow>
-                        <w14:textFill>
-                          <w14:solidFill>
-                            <w14:schemeClr w14:val="accent5">
-                              <w14:lumMod w14:val="20000"/>
-                              <w14:lumOff w14:val="80000"/>
-                            </w14:schemeClr>
-                          </w14:solidFill>
-                        </w14:textFill>
                       </w:rPr>
                       <w:t>Canteen Management System</w:t>
                     </w:r>
@@ -11854,8 +11648,8 @@
 </file>
 
 <file path=word/numbering.xml><?xml version="1.0" encoding="utf-8"?>
-<w:numbering xmlns:wpc="http://schemas.microsoft.com/office/word/2010/wordprocessingCanvas" xmlns:cx="http://schemas.microsoft.com/office/drawing/2014/chartex" xmlns:cx1="http://schemas.microsoft.com/office/drawing/2015/9/8/chartex" xmlns:cx2="http://schemas.microsoft.com/office/drawing/2015/10/21/chartex" xmlns:cx3="http://schemas.microsoft.com/office/drawing/2016/5/9/chartex" xmlns:cx4="http://schemas.microsoft.com/office/drawing/2016/5/10/chartex" xmlns:cx5="http://schemas.microsoft.com/office/drawing/2016/5/11/chartex" xmlns:cx6="http://schemas.microsoft.com/office/drawing/2016/5/12/chartex" xmlns:cx7="http://schemas.microsoft.com/office/drawing/2016/5/13/chartex" xmlns:cx8="http://schemas.microsoft.com/office/drawing/2016/5/14/chartex" xmlns:mc="http://schemas.openxmlformats.org/markup-compatibility/2006" xmlns:aink="http://schemas.microsoft.com/office/drawing/2016/ink" xmlns:am3d="http://schemas.microsoft.com/office/drawing/2017/model3d" xmlns:o="urn:schemas-microsoft-com:office:office" xmlns:r="http://schemas.openxmlformats.org/officeDocument/2006/relationships" xmlns:m="http://schemas.openxmlformats.org/officeDocument/2006/math" xmlns:v="urn:schemas-microsoft-com:vml" xmlns:wp14="http://schemas.microsoft.com/office/word/2010/wordprocessingDrawing" xmlns:wp="http://schemas.openxmlformats.org/drawingml/2006/wordprocessingDrawing" xmlns:w10="urn:schemas-microsoft-com:office:word" xmlns:w="http://schemas.openxmlformats.org/wordprocessingml/2006/main" xmlns:w14="http://schemas.microsoft.com/office/word/2010/wordml" xmlns:w15="http://schemas.microsoft.com/office/word/2012/wordml" xmlns:w16cid="http://schemas.microsoft.com/office/word/2016/wordml/cid" xmlns:w16se="http://schemas.microsoft.com/office/word/2015/wordml/symex" xmlns:wpg="http://schemas.microsoft.com/office/word/2010/wordprocessingGroup" xmlns:wpi="http://schemas.microsoft.com/office/word/2010/wordprocessingInk" xmlns:wne="http://schemas.microsoft.com/office/word/2006/wordml" xmlns:wps="http://schemas.microsoft.com/office/word/2010/wordprocessingShape" mc:Ignorable="w14 w15 w16se w16cid wp14">
-  <w:abstractNum w:abstractNumId="0" w15:restartNumberingAfterBreak="0">
+<w:numbering xmlns:wpc="http://schemas.microsoft.com/office/word/2010/wordprocessingCanvas" xmlns:mc="http://schemas.openxmlformats.org/markup-compatibility/2006" xmlns:o="urn:schemas-microsoft-com:office:office" xmlns:r="http://schemas.openxmlformats.org/officeDocument/2006/relationships" xmlns:m="http://schemas.openxmlformats.org/officeDocument/2006/math" xmlns:v="urn:schemas-microsoft-com:vml" xmlns:wp14="http://schemas.microsoft.com/office/word/2010/wordprocessingDrawing" xmlns:wp="http://schemas.openxmlformats.org/drawingml/2006/wordprocessingDrawing" xmlns:w10="urn:schemas-microsoft-com:office:word" xmlns:w="http://schemas.openxmlformats.org/wordprocessingml/2006/main" xmlns:w14="http://schemas.microsoft.com/office/word/2010/wordml" xmlns:w15="http://schemas.microsoft.com/office/word/2012/wordml" xmlns:wpg="http://schemas.microsoft.com/office/word/2010/wordprocessingGroup" xmlns:wpi="http://schemas.microsoft.com/office/word/2010/wordprocessingInk" xmlns:wne="http://schemas.microsoft.com/office/word/2006/wordml" xmlns:wps="http://schemas.microsoft.com/office/word/2010/wordprocessingShape" mc:Ignorable="w14 w15 wp14">
+  <w:abstractNum w:abstractNumId="0">
     <w:nsid w:val="05D90B16"/>
     <w:multiLevelType w:val="multilevel"/>
     <w:tmpl w:val="05D90B16"/>
@@ -11968,7 +11762,351 @@
       </w:pPr>
     </w:lvl>
   </w:abstractNum>
-  <w:abstractNum w:abstractNumId="1" w15:restartNumberingAfterBreak="0">
+  <w:abstractNum w:abstractNumId="1">
+    <w:nsid w:val="139F7FCC"/>
+    <w:multiLevelType w:val="multilevel"/>
+    <w:tmpl w:val="23889E2C"/>
+    <w:lvl w:ilvl="0">
+      <w:start w:val="1"/>
+      <w:numFmt w:val="decimal"/>
+      <w:lvlText w:val="%1."/>
+      <w:lvlJc w:val="left"/>
+      <w:pPr>
+        <w:tabs>
+          <w:tab w:val="num" w:pos="720"/>
+        </w:tabs>
+        <w:ind w:left="720" w:hanging="360"/>
+      </w:pPr>
+    </w:lvl>
+    <w:lvl w:ilvl="1" w:tentative="1">
+      <w:start w:val="1"/>
+      <w:numFmt w:val="decimal"/>
+      <w:lvlText w:val="%2."/>
+      <w:lvlJc w:val="left"/>
+      <w:pPr>
+        <w:tabs>
+          <w:tab w:val="num" w:pos="1440"/>
+        </w:tabs>
+        <w:ind w:left="1440" w:hanging="360"/>
+      </w:pPr>
+    </w:lvl>
+    <w:lvl w:ilvl="2" w:tentative="1">
+      <w:start w:val="1"/>
+      <w:numFmt w:val="decimal"/>
+      <w:lvlText w:val="%3."/>
+      <w:lvlJc w:val="left"/>
+      <w:pPr>
+        <w:tabs>
+          <w:tab w:val="num" w:pos="2160"/>
+        </w:tabs>
+        <w:ind w:left="2160" w:hanging="360"/>
+      </w:pPr>
+    </w:lvl>
+    <w:lvl w:ilvl="3" w:tentative="1">
+      <w:start w:val="1"/>
+      <w:numFmt w:val="decimal"/>
+      <w:lvlText w:val="%4."/>
+      <w:lvlJc w:val="left"/>
+      <w:pPr>
+        <w:tabs>
+          <w:tab w:val="num" w:pos="2880"/>
+        </w:tabs>
+        <w:ind w:left="2880" w:hanging="360"/>
+      </w:pPr>
+    </w:lvl>
+    <w:lvl w:ilvl="4" w:tentative="1">
+      <w:start w:val="1"/>
+      <w:numFmt w:val="decimal"/>
+      <w:lvlText w:val="%5."/>
+      <w:lvlJc w:val="left"/>
+      <w:pPr>
+        <w:tabs>
+          <w:tab w:val="num" w:pos="3600"/>
+        </w:tabs>
+        <w:ind w:left="3600" w:hanging="360"/>
+      </w:pPr>
+    </w:lvl>
+    <w:lvl w:ilvl="5" w:tentative="1">
+      <w:start w:val="1"/>
+      <w:numFmt w:val="decimal"/>
+      <w:lvlText w:val="%6."/>
+      <w:lvlJc w:val="left"/>
+      <w:pPr>
+        <w:tabs>
+          <w:tab w:val="num" w:pos="4320"/>
+        </w:tabs>
+        <w:ind w:left="4320" w:hanging="360"/>
+      </w:pPr>
+    </w:lvl>
+    <w:lvl w:ilvl="6" w:tentative="1">
+      <w:start w:val="1"/>
+      <w:numFmt w:val="decimal"/>
+      <w:lvlText w:val="%7."/>
+      <w:lvlJc w:val="left"/>
+      <w:pPr>
+        <w:tabs>
+          <w:tab w:val="num" w:pos="5040"/>
+        </w:tabs>
+        <w:ind w:left="5040" w:hanging="360"/>
+      </w:pPr>
+    </w:lvl>
+    <w:lvl w:ilvl="7" w:tentative="1">
+      <w:start w:val="1"/>
+      <w:numFmt w:val="decimal"/>
+      <w:lvlText w:val="%8."/>
+      <w:lvlJc w:val="left"/>
+      <w:pPr>
+        <w:tabs>
+          <w:tab w:val="num" w:pos="5760"/>
+        </w:tabs>
+        <w:ind w:left="5760" w:hanging="360"/>
+      </w:pPr>
+    </w:lvl>
+    <w:lvl w:ilvl="8" w:tentative="1">
+      <w:start w:val="1"/>
+      <w:numFmt w:val="decimal"/>
+      <w:lvlText w:val="%9."/>
+      <w:lvlJc w:val="left"/>
+      <w:pPr>
+        <w:tabs>
+          <w:tab w:val="num" w:pos="6480"/>
+        </w:tabs>
+        <w:ind w:left="6480" w:hanging="360"/>
+      </w:pPr>
+    </w:lvl>
+  </w:abstractNum>
+  <w:abstractNum w:abstractNumId="2">
+    <w:nsid w:val="364B0BD3"/>
+    <w:multiLevelType w:val="multilevel"/>
+    <w:tmpl w:val="E8DAAA46"/>
+    <w:lvl w:ilvl="0">
+      <w:start w:val="1"/>
+      <w:numFmt w:val="decimal"/>
+      <w:lvlText w:val="%1."/>
+      <w:lvlJc w:val="left"/>
+      <w:pPr>
+        <w:tabs>
+          <w:tab w:val="num" w:pos="720"/>
+        </w:tabs>
+        <w:ind w:left="720" w:hanging="360"/>
+      </w:pPr>
+      <w:rPr>
+        <w:rFonts w:asciiTheme="majorBidi" w:hAnsiTheme="majorBidi" w:cstheme="majorBidi" w:hint="default"/>
+        <w:sz w:val="24"/>
+        <w:szCs w:val="24"/>
+      </w:rPr>
+    </w:lvl>
+    <w:lvl w:ilvl="1" w:tentative="1">
+      <w:start w:val="1"/>
+      <w:numFmt w:val="decimal"/>
+      <w:lvlText w:val="%2."/>
+      <w:lvlJc w:val="left"/>
+      <w:pPr>
+        <w:tabs>
+          <w:tab w:val="num" w:pos="1440"/>
+        </w:tabs>
+        <w:ind w:left="1440" w:hanging="360"/>
+      </w:pPr>
+    </w:lvl>
+    <w:lvl w:ilvl="2" w:tentative="1">
+      <w:start w:val="1"/>
+      <w:numFmt w:val="decimal"/>
+      <w:lvlText w:val="%3."/>
+      <w:lvlJc w:val="left"/>
+      <w:pPr>
+        <w:tabs>
+          <w:tab w:val="num" w:pos="2160"/>
+        </w:tabs>
+        <w:ind w:left="2160" w:hanging="360"/>
+      </w:pPr>
+    </w:lvl>
+    <w:lvl w:ilvl="3" w:tentative="1">
+      <w:start w:val="1"/>
+      <w:numFmt w:val="decimal"/>
+      <w:lvlText w:val="%4."/>
+      <w:lvlJc w:val="left"/>
+      <w:pPr>
+        <w:tabs>
+          <w:tab w:val="num" w:pos="2880"/>
+        </w:tabs>
+        <w:ind w:left="2880" w:hanging="360"/>
+      </w:pPr>
+    </w:lvl>
+    <w:lvl w:ilvl="4" w:tentative="1">
+      <w:start w:val="1"/>
+      <w:numFmt w:val="decimal"/>
+      <w:lvlText w:val="%5."/>
+      <w:lvlJc w:val="left"/>
+      <w:pPr>
+        <w:tabs>
+          <w:tab w:val="num" w:pos="3600"/>
+        </w:tabs>
+        <w:ind w:left="3600" w:hanging="360"/>
+      </w:pPr>
+    </w:lvl>
+    <w:lvl w:ilvl="5" w:tentative="1">
+      <w:start w:val="1"/>
+      <w:numFmt w:val="decimal"/>
+      <w:lvlText w:val="%6."/>
+      <w:lvlJc w:val="left"/>
+      <w:pPr>
+        <w:tabs>
+          <w:tab w:val="num" w:pos="4320"/>
+        </w:tabs>
+        <w:ind w:left="4320" w:hanging="360"/>
+      </w:pPr>
+    </w:lvl>
+    <w:lvl w:ilvl="6" w:tentative="1">
+      <w:start w:val="1"/>
+      <w:numFmt w:val="decimal"/>
+      <w:lvlText w:val="%7."/>
+      <w:lvlJc w:val="left"/>
+      <w:pPr>
+        <w:tabs>
+          <w:tab w:val="num" w:pos="5040"/>
+        </w:tabs>
+        <w:ind w:left="5040" w:hanging="360"/>
+      </w:pPr>
+    </w:lvl>
+    <w:lvl w:ilvl="7" w:tentative="1">
+      <w:start w:val="1"/>
+      <w:numFmt w:val="decimal"/>
+      <w:lvlText w:val="%8."/>
+      <w:lvlJc w:val="left"/>
+      <w:pPr>
+        <w:tabs>
+          <w:tab w:val="num" w:pos="5760"/>
+        </w:tabs>
+        <w:ind w:left="5760" w:hanging="360"/>
+      </w:pPr>
+    </w:lvl>
+    <w:lvl w:ilvl="8" w:tentative="1">
+      <w:start w:val="1"/>
+      <w:numFmt w:val="decimal"/>
+      <w:lvlText w:val="%9."/>
+      <w:lvlJc w:val="left"/>
+      <w:pPr>
+        <w:tabs>
+          <w:tab w:val="num" w:pos="6480"/>
+        </w:tabs>
+        <w:ind w:left="6480" w:hanging="360"/>
+      </w:pPr>
+    </w:lvl>
+  </w:abstractNum>
+  <w:abstractNum w:abstractNumId="3">
+    <w:nsid w:val="451C00C4"/>
+    <w:multiLevelType w:val="multilevel"/>
+    <w:tmpl w:val="F94C83F8"/>
+    <w:lvl w:ilvl="0">
+      <w:start w:val="1"/>
+      <w:numFmt w:val="decimal"/>
+      <w:lvlText w:val="%1."/>
+      <w:lvlJc w:val="left"/>
+      <w:pPr>
+        <w:tabs>
+          <w:tab w:val="num" w:pos="720"/>
+        </w:tabs>
+        <w:ind w:left="720" w:hanging="360"/>
+      </w:pPr>
+    </w:lvl>
+    <w:lvl w:ilvl="1" w:tentative="1">
+      <w:start w:val="1"/>
+      <w:numFmt w:val="decimal"/>
+      <w:lvlText w:val="%2."/>
+      <w:lvlJc w:val="left"/>
+      <w:pPr>
+        <w:tabs>
+          <w:tab w:val="num" w:pos="1440"/>
+        </w:tabs>
+        <w:ind w:left="1440" w:hanging="360"/>
+      </w:pPr>
+    </w:lvl>
+    <w:lvl w:ilvl="2" w:tentative="1">
+      <w:start w:val="1"/>
+      <w:numFmt w:val="decimal"/>
+      <w:lvlText w:val="%3."/>
+      <w:lvlJc w:val="left"/>
+      <w:pPr>
+        <w:tabs>
+          <w:tab w:val="num" w:pos="2160"/>
+        </w:tabs>
+        <w:ind w:left="2160" w:hanging="360"/>
+      </w:pPr>
+    </w:lvl>
+    <w:lvl w:ilvl="3" w:tentative="1">
+      <w:start w:val="1"/>
+      <w:numFmt w:val="decimal"/>
+      <w:lvlText w:val="%4."/>
+      <w:lvlJc w:val="left"/>
+      <w:pPr>
+        <w:tabs>
+          <w:tab w:val="num" w:pos="2880"/>
+        </w:tabs>
+        <w:ind w:left="2880" w:hanging="360"/>
+      </w:pPr>
+    </w:lvl>
+    <w:lvl w:ilvl="4" w:tentative="1">
+      <w:start w:val="1"/>
+      <w:numFmt w:val="decimal"/>
+      <w:lvlText w:val="%5."/>
+      <w:lvlJc w:val="left"/>
+      <w:pPr>
+        <w:tabs>
+          <w:tab w:val="num" w:pos="3600"/>
+        </w:tabs>
+        <w:ind w:left="3600" w:hanging="360"/>
+      </w:pPr>
+    </w:lvl>
+    <w:lvl w:ilvl="5" w:tentative="1">
+      <w:start w:val="1"/>
+      <w:numFmt w:val="decimal"/>
+      <w:lvlText w:val="%6."/>
+      <w:lvlJc w:val="left"/>
+      <w:pPr>
+        <w:tabs>
+          <w:tab w:val="num" w:pos="4320"/>
+        </w:tabs>
+        <w:ind w:left="4320" w:hanging="360"/>
+      </w:pPr>
+    </w:lvl>
+    <w:lvl w:ilvl="6" w:tentative="1">
+      <w:start w:val="1"/>
+      <w:numFmt w:val="decimal"/>
+      <w:lvlText w:val="%7."/>
+      <w:lvlJc w:val="left"/>
+      <w:pPr>
+        <w:tabs>
+          <w:tab w:val="num" w:pos="5040"/>
+        </w:tabs>
+        <w:ind w:left="5040" w:hanging="360"/>
+      </w:pPr>
+    </w:lvl>
+    <w:lvl w:ilvl="7" w:tentative="1">
+      <w:start w:val="1"/>
+      <w:numFmt w:val="decimal"/>
+      <w:lvlText w:val="%8."/>
+      <w:lvlJc w:val="left"/>
+      <w:pPr>
+        <w:tabs>
+          <w:tab w:val="num" w:pos="5760"/>
+        </w:tabs>
+        <w:ind w:left="5760" w:hanging="360"/>
+      </w:pPr>
+    </w:lvl>
+    <w:lvl w:ilvl="8" w:tentative="1">
+      <w:start w:val="1"/>
+      <w:numFmt w:val="decimal"/>
+      <w:lvlText w:val="%9."/>
+      <w:lvlJc w:val="left"/>
+      <w:pPr>
+        <w:tabs>
+          <w:tab w:val="num" w:pos="6480"/>
+        </w:tabs>
+        <w:ind w:left="6480" w:hanging="360"/>
+      </w:pPr>
+    </w:lvl>
+  </w:abstractNum>
+  <w:abstractNum w:abstractNumId="4">
     <w:nsid w:val="45B74BDA"/>
     <w:multiLevelType w:val="multilevel"/>
     <w:tmpl w:val="45B74BDA"/>
@@ -12093,7 +12231,7 @@
       </w:pPr>
     </w:lvl>
   </w:abstractNum>
-  <w:abstractNum w:abstractNumId="2" w15:restartNumberingAfterBreak="0">
+  <w:abstractNum w:abstractNumId="5">
     <w:nsid w:val="56B8CF7C"/>
     <w:multiLevelType w:val="multilevel"/>
     <w:tmpl w:val="56B8CF7C"/>
@@ -12216,20 +12354,145 @@
       </w:rPr>
     </w:lvl>
   </w:abstractNum>
+  <w:abstractNum w:abstractNumId="6">
+    <w:nsid w:val="69646166"/>
+    <w:multiLevelType w:val="multilevel"/>
+    <w:tmpl w:val="82A222D0"/>
+    <w:lvl w:ilvl="0">
+      <w:start w:val="1"/>
+      <w:numFmt w:val="decimal"/>
+      <w:lvlText w:val="%1."/>
+      <w:lvlJc w:val="left"/>
+      <w:pPr>
+        <w:tabs>
+          <w:tab w:val="num" w:pos="720"/>
+        </w:tabs>
+        <w:ind w:left="720" w:hanging="360"/>
+      </w:pPr>
+    </w:lvl>
+    <w:lvl w:ilvl="1" w:tentative="1">
+      <w:start w:val="1"/>
+      <w:numFmt w:val="decimal"/>
+      <w:lvlText w:val="%2."/>
+      <w:lvlJc w:val="left"/>
+      <w:pPr>
+        <w:tabs>
+          <w:tab w:val="num" w:pos="1440"/>
+        </w:tabs>
+        <w:ind w:left="1440" w:hanging="360"/>
+      </w:pPr>
+    </w:lvl>
+    <w:lvl w:ilvl="2" w:tentative="1">
+      <w:start w:val="1"/>
+      <w:numFmt w:val="decimal"/>
+      <w:lvlText w:val="%3."/>
+      <w:lvlJc w:val="left"/>
+      <w:pPr>
+        <w:tabs>
+          <w:tab w:val="num" w:pos="2160"/>
+        </w:tabs>
+        <w:ind w:left="2160" w:hanging="360"/>
+      </w:pPr>
+    </w:lvl>
+    <w:lvl w:ilvl="3" w:tentative="1">
+      <w:start w:val="1"/>
+      <w:numFmt w:val="decimal"/>
+      <w:lvlText w:val="%4."/>
+      <w:lvlJc w:val="left"/>
+      <w:pPr>
+        <w:tabs>
+          <w:tab w:val="num" w:pos="2880"/>
+        </w:tabs>
+        <w:ind w:left="2880" w:hanging="360"/>
+      </w:pPr>
+    </w:lvl>
+    <w:lvl w:ilvl="4" w:tentative="1">
+      <w:start w:val="1"/>
+      <w:numFmt w:val="decimal"/>
+      <w:lvlText w:val="%5."/>
+      <w:lvlJc w:val="left"/>
+      <w:pPr>
+        <w:tabs>
+          <w:tab w:val="num" w:pos="3600"/>
+        </w:tabs>
+        <w:ind w:left="3600" w:hanging="360"/>
+      </w:pPr>
+    </w:lvl>
+    <w:lvl w:ilvl="5" w:tentative="1">
+      <w:start w:val="1"/>
+      <w:numFmt w:val="decimal"/>
+      <w:lvlText w:val="%6."/>
+      <w:lvlJc w:val="left"/>
+      <w:pPr>
+        <w:tabs>
+          <w:tab w:val="num" w:pos="4320"/>
+        </w:tabs>
+        <w:ind w:left="4320" w:hanging="360"/>
+      </w:pPr>
+    </w:lvl>
+    <w:lvl w:ilvl="6" w:tentative="1">
+      <w:start w:val="1"/>
+      <w:numFmt w:val="decimal"/>
+      <w:lvlText w:val="%7."/>
+      <w:lvlJc w:val="left"/>
+      <w:pPr>
+        <w:tabs>
+          <w:tab w:val="num" w:pos="5040"/>
+        </w:tabs>
+        <w:ind w:left="5040" w:hanging="360"/>
+      </w:pPr>
+    </w:lvl>
+    <w:lvl w:ilvl="7" w:tentative="1">
+      <w:start w:val="1"/>
+      <w:numFmt w:val="decimal"/>
+      <w:lvlText w:val="%8."/>
+      <w:lvlJc w:val="left"/>
+      <w:pPr>
+        <w:tabs>
+          <w:tab w:val="num" w:pos="5760"/>
+        </w:tabs>
+        <w:ind w:left="5760" w:hanging="360"/>
+      </w:pPr>
+    </w:lvl>
+    <w:lvl w:ilvl="8" w:tentative="1">
+      <w:start w:val="1"/>
+      <w:numFmt w:val="decimal"/>
+      <w:lvlText w:val="%9."/>
+      <w:lvlJc w:val="left"/>
+      <w:pPr>
+        <w:tabs>
+          <w:tab w:val="num" w:pos="6480"/>
+        </w:tabs>
+        <w:ind w:left="6480" w:hanging="360"/>
+      </w:pPr>
+    </w:lvl>
+  </w:abstractNum>
   <w:num w:numId="1">
     <w:abstractNumId w:val="0"/>
   </w:num>
   <w:num w:numId="2">
-    <w:abstractNumId w:val="1"/>
+    <w:abstractNumId w:val="4"/>
   </w:num>
   <w:num w:numId="3">
+    <w:abstractNumId w:val="5"/>
+  </w:num>
+  <w:num w:numId="4">
     <w:abstractNumId w:val="2"/>
+  </w:num>
+  <w:num w:numId="5">
+    <w:abstractNumId w:val="3"/>
+  </w:num>
+  <w:num w:numId="6">
+    <w:abstractNumId w:val="6"/>
+  </w:num>
+  <w:num w:numId="7">
+    <w:abstractNumId w:val="1"/>
   </w:num>
 </w:numbering>
 </file>
 
 <file path=word/styles.xml><?xml version="1.0" encoding="utf-8"?>
-<w:styles xmlns:mc="http://schemas.openxmlformats.org/markup-compatibility/2006" xmlns:r="http://schemas.openxmlformats.org/officeDocument/2006/relationships" xmlns:w="http://schemas.openxmlformats.org/wordprocessingml/2006/main" xmlns:w14="http://schemas.microsoft.com/office/word/2010/wordml" xmlns:w15="http://schemas.microsoft.com/office/word/2012/wordml" xmlns:w16cid="http://schemas.microsoft.com/office/word/2016/wordml/cid" xmlns:w16se="http://schemas.microsoft.com/office/word/2015/wordml/symex" mc:Ignorable="w14 w15 w16se w16cid">
+<w:styles xmlns:mc="http://schemas.openxmlformats.org/markup-compatibility/2006" xmlns:r="http://schemas.openxmlformats.org/officeDocument/2006/relationships" xmlns:w="http://schemas.openxmlformats.org/wordprocessingml/2006/main" xmlns:w14="http://schemas.microsoft.com/office/word/2010/wordml" xmlns:w15="http://schemas.microsoft.com/office/word/2012/wordml" mc:Ignorable="w14 w15">
   <w:docDefaults>
     <w:rPrDefault>
       <w:rPr>
@@ -12239,7 +12502,7 @@
     </w:rPrDefault>
     <w:pPrDefault/>
   </w:docDefaults>
-  <w:latentStyles w:defLockedState="0" w:defUIPriority="99" w:defSemiHidden="0" w:defUnhideWhenUsed="0" w:defQFormat="0" w:count="375">
+  <w:latentStyles w:defLockedState="0" w:defUIPriority="99" w:defSemiHidden="0" w:defUnhideWhenUsed="0" w:defQFormat="0" w:count="371">
     <w:lsdException w:name="Normal" w:uiPriority="0" w:qFormat="1"/>
     <w:lsdException w:name="heading 1" w:uiPriority="9" w:qFormat="1"/>
     <w:lsdException w:name="heading 2" w:uiPriority="9" w:qFormat="1"/>
@@ -12334,7 +12597,7 @@
     <w:lsdException w:name="E-mail Signature" w:semiHidden="1" w:unhideWhenUsed="1"/>
     <w:lsdException w:name="HTML Top of Form" w:semiHidden="1" w:unhideWhenUsed="1"/>
     <w:lsdException w:name="HTML Bottom of Form" w:semiHidden="1" w:unhideWhenUsed="1"/>
-    <w:lsdException w:name="Normal (Web)" w:uiPriority="0" w:qFormat="1"/>
+    <w:lsdException w:name="Normal (Web)" w:qFormat="1"/>
     <w:lsdException w:name="HTML Acronym" w:semiHidden="1" w:unhideWhenUsed="1"/>
     <w:lsdException w:name="HTML Address" w:semiHidden="1" w:unhideWhenUsed="1"/>
     <w:lsdException w:name="HTML Cite" w:semiHidden="1" w:unhideWhenUsed="1"/>
@@ -12608,12 +12871,8 @@
     <w:lsdException w:name="List Table 5 Dark Accent 6" w:uiPriority="50"/>
     <w:lsdException w:name="List Table 6 Colorful Accent 6" w:uiPriority="51"/>
     <w:lsdException w:name="List Table 7 Colorful Accent 6" w:uiPriority="52"/>
-    <w:lsdException w:name="Mention" w:semiHidden="1" w:unhideWhenUsed="1"/>
-    <w:lsdException w:name="Smart Hyperlink" w:semiHidden="1" w:unhideWhenUsed="1"/>
-    <w:lsdException w:name="Hashtag" w:semiHidden="1" w:unhideWhenUsed="1"/>
-    <w:lsdException w:name="Unresolved Mention" w:semiHidden="1" w:unhideWhenUsed="1"/>
   </w:latentStyles>
-  <w:style w:type="paragraph" w:default="1" w:styleId="Normal">
+  <w:style w:type="paragraph" w:default="1" w:styleId="a">
     <w:name w:val="Normal"/>
     <w:qFormat/>
     <w:pPr>
@@ -12625,10 +12884,10 @@
       <w:szCs w:val="22"/>
     </w:rPr>
   </w:style>
-  <w:style w:type="paragraph" w:styleId="Heading1">
+  <w:style w:type="paragraph" w:styleId="1">
     <w:name w:val="heading 1"/>
-    <w:basedOn w:val="Normal"/>
-    <w:next w:val="Normal"/>
+    <w:basedOn w:val="a"/>
+    <w:next w:val="a"/>
     <w:uiPriority w:val="9"/>
     <w:qFormat/>
     <w:pPr>
@@ -12645,10 +12904,10 @@
       <w:szCs w:val="44"/>
     </w:rPr>
   </w:style>
-  <w:style w:type="paragraph" w:styleId="Heading2">
+  <w:style w:type="paragraph" w:styleId="2">
     <w:name w:val="heading 2"/>
-    <w:basedOn w:val="Normal"/>
-    <w:link w:val="Heading2Char"/>
+    <w:basedOn w:val="a"/>
+    <w:link w:val="2Char"/>
     <w:uiPriority w:val="9"/>
     <w:qFormat/>
     <w:pPr>
@@ -12663,13 +12922,12 @@
       <w:szCs w:val="36"/>
     </w:rPr>
   </w:style>
-  <w:style w:type="character" w:default="1" w:styleId="DefaultParagraphFont">
+  <w:style w:type="character" w:default="1" w:styleId="a0">
     <w:name w:val="Default Paragraph Font"/>
     <w:uiPriority w:val="1"/>
-    <w:semiHidden/>
     <w:unhideWhenUsed/>
   </w:style>
-  <w:style w:type="table" w:default="1" w:styleId="TableNormal">
+  <w:style w:type="table" w:default="1" w:styleId="a1">
     <w:name w:val="Normal Table"/>
     <w:uiPriority w:val="99"/>
     <w:semiHidden/>
@@ -12684,16 +12942,16 @@
       </w:tblCellMar>
     </w:tblPr>
   </w:style>
-  <w:style w:type="numbering" w:default="1" w:styleId="NoList">
+  <w:style w:type="numbering" w:default="1" w:styleId="a2">
     <w:name w:val="No List"/>
     <w:uiPriority w:val="99"/>
     <w:semiHidden/>
     <w:unhideWhenUsed/>
   </w:style>
-  <w:style w:type="paragraph" w:styleId="BalloonText">
+  <w:style w:type="paragraph" w:styleId="a3">
     <w:name w:val="Balloon Text"/>
-    <w:basedOn w:val="Normal"/>
-    <w:link w:val="BalloonTextChar"/>
+    <w:basedOn w:val="a"/>
+    <w:link w:val="Char"/>
     <w:uiPriority w:val="99"/>
     <w:semiHidden/>
     <w:unhideWhenUsed/>
@@ -12707,10 +12965,10 @@
       <w:szCs w:val="18"/>
     </w:rPr>
   </w:style>
-  <w:style w:type="paragraph" w:styleId="Footer">
+  <w:style w:type="paragraph" w:styleId="a4">
     <w:name w:val="footer"/>
-    <w:basedOn w:val="Normal"/>
-    <w:link w:val="FooterChar"/>
+    <w:basedOn w:val="a"/>
+    <w:link w:val="Char0"/>
     <w:uiPriority w:val="99"/>
     <w:unhideWhenUsed/>
     <w:qFormat/>
@@ -12722,10 +12980,10 @@
       <w:spacing w:after="0" w:line="240" w:lineRule="auto"/>
     </w:pPr>
   </w:style>
-  <w:style w:type="paragraph" w:styleId="Header">
+  <w:style w:type="paragraph" w:styleId="a5">
     <w:name w:val="header"/>
-    <w:basedOn w:val="Normal"/>
-    <w:link w:val="HeaderChar"/>
+    <w:basedOn w:val="a"/>
+    <w:link w:val="Char1"/>
     <w:uiPriority w:val="99"/>
     <w:unhideWhenUsed/>
     <w:qFormat/>
@@ -12739,9 +12997,8 @@
   </w:style>
   <w:style w:type="character" w:styleId="Hyperlink">
     <w:name w:val="Hyperlink"/>
-    <w:basedOn w:val="DefaultParagraphFont"/>
+    <w:basedOn w:val="a0"/>
     <w:uiPriority w:val="99"/>
-    <w:semiHidden/>
     <w:unhideWhenUsed/>
     <w:qFormat/>
     <w:rPr>
@@ -12749,8 +13006,9 @@
       <w:u w:val="single"/>
     </w:rPr>
   </w:style>
-  <w:style w:type="paragraph" w:styleId="NormalWeb">
+  <w:style w:type="paragraph" w:styleId="a6">
     <w:name w:val="Normal (Web)"/>
+    <w:uiPriority w:val="99"/>
     <w:qFormat/>
     <w:pPr>
       <w:spacing w:beforeAutospacing="1" w:afterAutospacing="1"/>
@@ -12761,9 +13019,9 @@
       <w:lang w:eastAsia="zh-CN"/>
     </w:rPr>
   </w:style>
-  <w:style w:type="character" w:styleId="Strong">
+  <w:style w:type="character" w:styleId="a7">
     <w:name w:val="Strong"/>
-    <w:basedOn w:val="DefaultParagraphFont"/>
+    <w:basedOn w:val="a0"/>
     <w:uiPriority w:val="22"/>
     <w:qFormat/>
     <w:rPr>
@@ -12771,15 +13029,16 @@
       <w:bCs/>
     </w:rPr>
   </w:style>
-  <w:style w:type="table" w:styleId="TableGrid">
+  <w:style w:type="table" w:styleId="a8">
     <w:name w:val="Table Grid"/>
-    <w:basedOn w:val="TableNormal"/>
+    <w:basedOn w:val="a1"/>
     <w:qFormat/>
     <w:pPr>
       <w:widowControl w:val="0"/>
       <w:jc w:val="both"/>
     </w:pPr>
     <w:tblPr>
+      <w:tblInd w:w="0" w:type="dxa"/>
       <w:tblBorders>
         <w:top w:val="single" w:sz="4" w:space="0" w:color="auto"/>
         <w:left w:val="single" w:sz="4" w:space="0" w:color="auto"/>
@@ -12788,26 +13047,32 @@
         <w:insideH w:val="single" w:sz="4" w:space="0" w:color="auto"/>
         <w:insideV w:val="single" w:sz="4" w:space="0" w:color="auto"/>
       </w:tblBorders>
+      <w:tblCellMar>
+        <w:top w:w="0" w:type="dxa"/>
+        <w:left w:w="108" w:type="dxa"/>
+        <w:bottom w:w="0" w:type="dxa"/>
+        <w:right w:w="108" w:type="dxa"/>
+      </w:tblCellMar>
     </w:tblPr>
   </w:style>
-  <w:style w:type="character" w:customStyle="1" w:styleId="HeaderChar">
-    <w:name w:val="Header Char"/>
-    <w:basedOn w:val="DefaultParagraphFont"/>
-    <w:link w:val="Header"/>
+  <w:style w:type="character" w:customStyle="1" w:styleId="Char1">
+    <w:name w:val="رأس الصفحة Char"/>
+    <w:basedOn w:val="a0"/>
+    <w:link w:val="a5"/>
     <w:uiPriority w:val="99"/>
     <w:qFormat/>
   </w:style>
-  <w:style w:type="character" w:customStyle="1" w:styleId="FooterChar">
-    <w:name w:val="Footer Char"/>
-    <w:basedOn w:val="DefaultParagraphFont"/>
-    <w:link w:val="Footer"/>
+  <w:style w:type="character" w:customStyle="1" w:styleId="Char0">
+    <w:name w:val="تذييل الصفحة Char"/>
+    <w:basedOn w:val="a0"/>
+    <w:link w:val="a4"/>
     <w:uiPriority w:val="99"/>
     <w:qFormat/>
   </w:style>
-  <w:style w:type="character" w:customStyle="1" w:styleId="Heading2Char">
-    <w:name w:val="Heading 2 Char"/>
-    <w:basedOn w:val="DefaultParagraphFont"/>
-    <w:link w:val="Heading2"/>
+  <w:style w:type="character" w:customStyle="1" w:styleId="2Char">
+    <w:name w:val="عنوان 2 Char"/>
+    <w:basedOn w:val="a0"/>
+    <w:link w:val="2"/>
     <w:uiPriority w:val="9"/>
     <w:qFormat/>
     <w:rPr>
@@ -12818,9 +13083,9 @@
       <w:szCs w:val="36"/>
     </w:rPr>
   </w:style>
-  <w:style w:type="paragraph" w:styleId="ListParagraph">
+  <w:style w:type="paragraph" w:styleId="a9">
     <w:name w:val="List Paragraph"/>
-    <w:basedOn w:val="Normal"/>
+    <w:basedOn w:val="a"/>
     <w:uiPriority w:val="99"/>
     <w:qFormat/>
     <w:pPr>
@@ -12828,10 +13093,10 @@
       <w:contextualSpacing/>
     </w:pPr>
   </w:style>
-  <w:style w:type="character" w:customStyle="1" w:styleId="BalloonTextChar">
-    <w:name w:val="Balloon Text Char"/>
-    <w:basedOn w:val="DefaultParagraphFont"/>
-    <w:link w:val="BalloonText"/>
+  <w:style w:type="character" w:customStyle="1" w:styleId="Char">
+    <w:name w:val="نص في بالون Char"/>
+    <w:basedOn w:val="a0"/>
+    <w:link w:val="a3"/>
     <w:uiPriority w:val="99"/>
     <w:semiHidden/>
     <w:qFormat/>

--- a/SRS.docx
+++ b/SRS.docx
@@ -899,14 +899,562 @@
           <w:szCs w:val="28"/>
           <w:lang w:bidi="ar-JO"/>
         </w:rPr>
+      </w:pPr>
+    </w:p>
+    <w:p>
+      <w:pPr>
+        <w:jc w:val="both"/>
+        <w:rPr>
+          <w:rFonts w:ascii="Times New Roman" w:hAnsi="Times New Roman" w:cs="Times New Roman"/>
+          <w:color w:val="000000" w:themeColor="text1"/>
+          <w:sz w:val="28"/>
+          <w:szCs w:val="28"/>
+          <w:lang w:bidi="ar-JO"/>
+        </w:rPr>
+      </w:pPr>
+    </w:p>
+    <w:p>
+      <w:pPr>
+        <w:jc w:val="both"/>
+        <w:rPr>
+          <w:rFonts w:ascii="Times New Roman" w:hAnsi="Times New Roman" w:cs="Times New Roman"/>
+          <w:color w:val="000000" w:themeColor="text1"/>
+          <w:sz w:val="28"/>
+          <w:szCs w:val="28"/>
+          <w:lang w:bidi="ar-JO"/>
+        </w:rPr>
+      </w:pPr>
+    </w:p>
+    <w:p>
+      <w:pPr>
+        <w:jc w:val="both"/>
+        <w:rPr>
+          <w:rFonts w:ascii="Times New Roman" w:hAnsi="Times New Roman" w:cs="Times New Roman"/>
+          <w:color w:val="000000" w:themeColor="text1"/>
+          <w:sz w:val="28"/>
+          <w:szCs w:val="28"/>
+          <w:lang w:bidi="ar-JO"/>
+        </w:rPr>
+      </w:pPr>
+    </w:p>
+    <w:p>
+      <w:pPr>
+        <w:jc w:val="both"/>
+        <w:rPr>
+          <w:rFonts w:ascii="Times New Roman" w:hAnsi="Times New Roman" w:cs="Times New Roman"/>
+          <w:color w:val="000000" w:themeColor="text1"/>
+          <w:sz w:val="28"/>
+          <w:szCs w:val="28"/>
+          <w:lang w:bidi="ar-JO"/>
+        </w:rPr>
+      </w:pPr>
+    </w:p>
+    <w:p>
+      <w:pPr>
+        <w:jc w:val="both"/>
+        <w:rPr>
+          <w:rFonts w:ascii="Times New Roman" w:hAnsi="Times New Roman" w:cs="Times New Roman"/>
+          <w:color w:val="000000" w:themeColor="text1"/>
+          <w:sz w:val="36"/>
+          <w:szCs w:val="36"/>
+          <w:lang w:bidi="ar-JO"/>
+        </w:rPr>
+      </w:pPr>
+      <w:r>
+        <w:rPr>
+          <w:rFonts w:ascii="Times New Roman" w:hAnsi="Times New Roman" w:cs="Times New Roman"/>
+          <w:color w:val="000000" w:themeColor="text1"/>
+          <w:sz w:val="36"/>
+          <w:szCs w:val="36"/>
+          <w:lang w:bidi="ar-JO"/>
+        </w:rPr>
+        <w:t>TABLE OF CONTACT</w:t>
+      </w:r>
+    </w:p>
+    <w:p>
+      <w:pPr>
+        <w:jc w:val="both"/>
+        <w:rPr>
+          <w:rFonts w:ascii="Times New Roman" w:hAnsi="Times New Roman" w:cs="Times New Roman"/>
+          <w:color w:val="000000" w:themeColor="text1"/>
+          <w:sz w:val="28"/>
+          <w:szCs w:val="28"/>
+          <w:lang w:bidi="ar-JO"/>
+        </w:rPr>
         <w:sectPr>
           <w:headerReference w:type="default" r:id="rId9"/>
+          <w:footerReference w:type="default" r:id="rId10"/>
           <w:pgSz w:w="11906" w:h="16838"/>
           <w:pgMar w:top="1440" w:right="1800" w:bottom="1440" w:left="1800" w:header="720" w:footer="720" w:gutter="0"/>
+          <w:pgNumType w:fmt="upperRoman" w:start="1"/>
           <w:cols w:space="720"/>
           <w:docGrid w:linePitch="360"/>
         </w:sectPr>
       </w:pPr>
+      <w:proofErr w:type="gramStart"/>
+      <w:r>
+        <w:rPr>
+          <w:rFonts w:ascii="Times New Roman" w:hAnsi="Times New Roman" w:cs="Times New Roman"/>
+          <w:color w:val="000000" w:themeColor="text1"/>
+          <w:sz w:val="24"/>
+          <w:szCs w:val="24"/>
+        </w:rPr>
+        <w:t>Abstract………………………………………………………………………………II Table of Contact……………………………………………………………………..III CHAPTER1:Introduction……………………………………………………………...1  1.1</w:t>
+      </w:r>
+      <w:r>
+        <w:rPr>
+          <w:rFonts w:ascii="Times New Roman" w:hAnsi="Times New Roman" w:cs="Times New Roman"/>
+          <w:color w:val="000000" w:themeColor="text1"/>
+          <w:sz w:val="24"/>
+          <w:szCs w:val="24"/>
+        </w:rPr>
+        <w:t xml:space="preserve"> Purpose</w:t>
+      </w:r>
+      <w:r>
+        <w:rPr>
+          <w:rFonts w:ascii="Times New Roman" w:hAnsi="Times New Roman" w:cs="Times New Roman"/>
+          <w:color w:val="000000" w:themeColor="text1"/>
+          <w:sz w:val="24"/>
+          <w:szCs w:val="24"/>
+        </w:rPr>
+        <w:t xml:space="preserve">……………………………………………………………………………1 1.2 </w:t>
+      </w:r>
+      <w:r>
+        <w:rPr>
+          <w:rFonts w:ascii="Times New Roman" w:hAnsi="Times New Roman" w:cs="Times New Roman"/>
+          <w:color w:val="000000" w:themeColor="text1"/>
+          <w:sz w:val="24"/>
+          <w:szCs w:val="24"/>
+        </w:rPr>
+        <w:t xml:space="preserve"> Scope</w:t>
+      </w:r>
+      <w:r>
+        <w:rPr>
+          <w:rFonts w:ascii="Times New Roman" w:hAnsi="Times New Roman" w:cs="Times New Roman"/>
+          <w:color w:val="000000" w:themeColor="text1"/>
+          <w:sz w:val="24"/>
+          <w:szCs w:val="24"/>
+        </w:rPr>
+        <w:t xml:space="preserve">………………………………………………………………………………1 1.3 </w:t>
+      </w:r>
+      <w:r>
+        <w:rPr>
+          <w:rFonts w:ascii="Times New Roman" w:hAnsi="Times New Roman" w:cs="Times New Roman"/>
+          <w:color w:val="000000" w:themeColor="text1"/>
+          <w:sz w:val="24"/>
+          <w:szCs w:val="24"/>
+        </w:rPr>
+        <w:t xml:space="preserve"> Definitions, Acronyms, and Abbreviations</w:t>
+      </w:r>
+      <w:r>
+        <w:rPr>
+          <w:rFonts w:ascii="Times New Roman" w:hAnsi="Times New Roman" w:cs="Times New Roman"/>
+          <w:color w:val="000000" w:themeColor="text1"/>
+          <w:sz w:val="24"/>
+          <w:szCs w:val="24"/>
+        </w:rPr>
+        <w:t xml:space="preserve">……………………………………….1 1.4 </w:t>
+      </w:r>
+      <w:r>
+        <w:rPr>
+          <w:rFonts w:ascii="Times New Roman" w:hAnsi="Times New Roman" w:cs="Times New Roman"/>
+          <w:color w:val="000000" w:themeColor="text1"/>
+          <w:sz w:val="24"/>
+          <w:szCs w:val="24"/>
+        </w:rPr>
+        <w:t>References</w:t>
+      </w:r>
+      <w:r>
+        <w:rPr>
+          <w:rFonts w:ascii="Times New Roman" w:hAnsi="Times New Roman" w:cs="Times New Roman"/>
+          <w:color w:val="000000" w:themeColor="text1"/>
+          <w:sz w:val="24"/>
+          <w:szCs w:val="24"/>
+        </w:rPr>
+        <w:t xml:space="preserve">…………………………………………………………………………1 1.5 </w:t>
+      </w:r>
+      <w:r>
+        <w:rPr>
+          <w:rFonts w:ascii="Times New Roman" w:hAnsi="Times New Roman" w:cs="Times New Roman"/>
+          <w:color w:val="000000" w:themeColor="text1"/>
+          <w:sz w:val="24"/>
+          <w:szCs w:val="24"/>
+        </w:rPr>
+        <w:t>Overview</w:t>
+      </w:r>
+      <w:r>
+        <w:rPr>
+          <w:rFonts w:ascii="Times New Roman" w:hAnsi="Times New Roman" w:cs="Times New Roman"/>
+          <w:color w:val="000000" w:themeColor="text1"/>
+          <w:sz w:val="24"/>
+          <w:szCs w:val="24"/>
+        </w:rPr>
+        <w:t xml:space="preserve">…………………………………………………………………………..2 1.6 </w:t>
+      </w:r>
+      <w:r>
+        <w:rPr>
+          <w:rFonts w:ascii="Times New Roman" w:hAnsi="Times New Roman" w:cs="Times New Roman"/>
+          <w:color w:val="000000" w:themeColor="text1"/>
+          <w:sz w:val="24"/>
+          <w:szCs w:val="24"/>
+        </w:rPr>
+        <w:t>Team Work</w:t>
+      </w:r>
+      <w:r>
+        <w:rPr>
+          <w:rFonts w:ascii="Times New Roman" w:hAnsi="Times New Roman" w:cs="Times New Roman"/>
+          <w:color w:val="000000" w:themeColor="text1"/>
+          <w:sz w:val="24"/>
+          <w:szCs w:val="24"/>
+        </w:rPr>
+        <w:t>………………………………………………………………………..2 CHAPTER 2:</w:t>
+      </w:r>
+      <w:r>
+        <w:t xml:space="preserve"> </w:t>
+      </w:r>
+      <w:r>
+        <w:rPr>
+          <w:rFonts w:ascii="Times New Roman" w:hAnsi="Times New Roman" w:cs="Times New Roman"/>
+          <w:color w:val="000000" w:themeColor="text1"/>
+          <w:sz w:val="24"/>
+          <w:szCs w:val="24"/>
+        </w:rPr>
+        <w:t>OVERALL DESCRIPTION</w:t>
+      </w:r>
+      <w:r>
+        <w:rPr>
+          <w:rFonts w:ascii="Times New Roman" w:hAnsi="Times New Roman" w:cs="Times New Roman"/>
+          <w:color w:val="000000" w:themeColor="text1"/>
+          <w:sz w:val="24"/>
+          <w:szCs w:val="24"/>
+        </w:rPr>
+        <w:t>……………………………………………3 2.1 Product Perspective………………………………………………………………..3 2.2 Product Features…………………………………………………………………...3 2.3 User Class and Characteristics…………………………………………………….4 2.4 Operating and Environment…………………………………………………….</w:t>
+      </w:r>
+      <w:r>
+        <w:rPr>
+          <w:rFonts w:ascii="Times New Roman" w:hAnsi="Times New Roman" w:cs="Times New Roman"/>
+          <w:color w:val="000000" w:themeColor="text1"/>
+          <w:sz w:val="24"/>
+          <w:szCs w:val="24"/>
+        </w:rPr>
+        <w:t>6</w:t>
+      </w:r>
+      <w:r>
+        <w:rPr>
+          <w:rFonts w:ascii="Times New Roman" w:hAnsi="Times New Roman" w:cs="Times New Roman"/>
+          <w:color w:val="000000" w:themeColor="text1"/>
+          <w:sz w:val="24"/>
+          <w:szCs w:val="24"/>
+        </w:rPr>
+        <w:t xml:space="preserve"> 2.5 Design and Implementation Constraints…………………………………………...6 2.6 Assumption Dependencies…………………………………………………………</w:t>
+      </w:r>
+      <w:r>
+        <w:rPr>
+          <w:rFonts w:ascii="Times New Roman" w:hAnsi="Times New Roman" w:cs="Times New Roman"/>
+          <w:color w:val="000000" w:themeColor="text1"/>
+          <w:sz w:val="24"/>
+          <w:szCs w:val="24"/>
+        </w:rPr>
+        <w:t>7</w:t>
+      </w:r>
+      <w:r>
+        <w:rPr>
+          <w:rFonts w:ascii="Times New Roman" w:hAnsi="Times New Roman" w:cs="Times New Roman"/>
+          <w:color w:val="000000" w:themeColor="text1"/>
+          <w:sz w:val="24"/>
+          <w:szCs w:val="24"/>
+        </w:rPr>
+        <w:t xml:space="preserve"> CHAPTER 3:System Features(Specific Requirements)………………………………</w:t>
+      </w:r>
+      <w:r>
+        <w:rPr>
+          <w:rFonts w:ascii="Times New Roman" w:hAnsi="Times New Roman" w:cs="Times New Roman"/>
+          <w:color w:val="000000" w:themeColor="text1"/>
+          <w:sz w:val="24"/>
+          <w:szCs w:val="24"/>
+        </w:rPr>
+        <w:t>8</w:t>
+      </w:r>
+      <w:r>
+        <w:rPr>
+          <w:rFonts w:ascii="Times New Roman" w:hAnsi="Times New Roman" w:cs="Times New Roman"/>
+          <w:color w:val="000000" w:themeColor="text1"/>
+          <w:sz w:val="24"/>
+          <w:szCs w:val="24"/>
+        </w:rPr>
+        <w:t xml:space="preserve"> 3.1 External Interface Requirements…………………………………………………..</w:t>
+      </w:r>
+      <w:r>
+        <w:rPr>
+          <w:rFonts w:ascii="Times New Roman" w:hAnsi="Times New Roman" w:cs="Times New Roman"/>
+          <w:color w:val="000000" w:themeColor="text1"/>
+          <w:sz w:val="24"/>
+          <w:szCs w:val="24"/>
+        </w:rPr>
+        <w:t>8</w:t>
+      </w:r>
+      <w:r>
+        <w:rPr>
+          <w:rFonts w:ascii="Times New Roman" w:hAnsi="Times New Roman" w:cs="Times New Roman"/>
+          <w:color w:val="000000" w:themeColor="text1"/>
+          <w:sz w:val="24"/>
+          <w:szCs w:val="24"/>
+        </w:rPr>
+        <w:t xml:space="preserve"> 3.2 Functional Requirements…………………………………………………………..</w:t>
+      </w:r>
+      <w:r>
+        <w:rPr>
+          <w:rFonts w:ascii="Times New Roman" w:hAnsi="Times New Roman" w:cs="Times New Roman"/>
+          <w:color w:val="000000" w:themeColor="text1"/>
+          <w:sz w:val="24"/>
+          <w:szCs w:val="24"/>
+        </w:rPr>
+        <w:t>9</w:t>
+      </w:r>
+      <w:r>
+        <w:rPr>
+          <w:rFonts w:ascii="Times New Roman" w:hAnsi="Times New Roman" w:cs="Times New Roman"/>
+          <w:color w:val="000000" w:themeColor="text1"/>
+          <w:sz w:val="24"/>
+          <w:szCs w:val="24"/>
+        </w:rPr>
+        <w:t xml:space="preserve"> 3.3 Behavior Requirements…………………………………………………………...1</w:t>
+      </w:r>
+      <w:r>
+        <w:rPr>
+          <w:rFonts w:ascii="Times New Roman" w:hAnsi="Times New Roman" w:cs="Times New Roman"/>
+          <w:color w:val="000000" w:themeColor="text1"/>
+          <w:sz w:val="24"/>
+          <w:szCs w:val="24"/>
+        </w:rPr>
+        <w:t>1</w:t>
+      </w:r>
+      <w:r>
+        <w:rPr>
+          <w:rFonts w:ascii="Times New Roman" w:hAnsi="Times New Roman" w:cs="Times New Roman"/>
+          <w:color w:val="000000" w:themeColor="text1"/>
+          <w:sz w:val="24"/>
+          <w:szCs w:val="24"/>
+        </w:rPr>
+        <w:t xml:space="preserve"> CHAPTER 4:External Diagrams Requirements……………………………………...1</w:t>
+      </w:r>
+      <w:r>
+        <w:rPr>
+          <w:rFonts w:ascii="Times New Roman" w:hAnsi="Times New Roman" w:cs="Times New Roman"/>
+          <w:color w:val="000000" w:themeColor="text1"/>
+          <w:sz w:val="24"/>
+          <w:szCs w:val="24"/>
+        </w:rPr>
+        <w:t>3</w:t>
+      </w:r>
+      <w:r>
+        <w:rPr>
+          <w:rFonts w:ascii="Times New Roman" w:hAnsi="Times New Roman" w:cs="Times New Roman"/>
+          <w:color w:val="000000" w:themeColor="text1"/>
+          <w:sz w:val="24"/>
+          <w:szCs w:val="24"/>
+        </w:rPr>
+        <w:t xml:space="preserve"> 4.1 Use Case Diagram………………………………………………………………..1</w:t>
+      </w:r>
+      <w:r>
+        <w:rPr>
+          <w:rFonts w:ascii="Times New Roman" w:hAnsi="Times New Roman" w:cs="Times New Roman"/>
+          <w:color w:val="000000" w:themeColor="text1"/>
+          <w:sz w:val="24"/>
+          <w:szCs w:val="24"/>
+        </w:rPr>
+        <w:t>3</w:t>
+      </w:r>
+      <w:r>
+        <w:rPr>
+          <w:rFonts w:ascii="Times New Roman" w:hAnsi="Times New Roman" w:cs="Times New Roman"/>
+          <w:color w:val="000000" w:themeColor="text1"/>
+          <w:sz w:val="24"/>
+          <w:szCs w:val="24"/>
+        </w:rPr>
+        <w:t xml:space="preserve"> 4.2 Sequence Diagram………………………………………………………………..1</w:t>
+      </w:r>
+      <w:r>
+        <w:rPr>
+          <w:rFonts w:ascii="Times New Roman" w:hAnsi="Times New Roman" w:cs="Times New Roman"/>
+          <w:color w:val="000000" w:themeColor="text1"/>
+          <w:sz w:val="24"/>
+          <w:szCs w:val="24"/>
+        </w:rPr>
+        <w:t>5</w:t>
+      </w:r>
+      <w:r>
+        <w:rPr>
+          <w:rFonts w:ascii="Times New Roman" w:hAnsi="Times New Roman" w:cs="Times New Roman"/>
+          <w:color w:val="000000" w:themeColor="text1"/>
+          <w:sz w:val="24"/>
+          <w:szCs w:val="24"/>
+        </w:rPr>
+        <w:t xml:space="preserve"> CHAPTER 5:Nonfunctional Requirements…………………………………………..1</w:t>
+      </w:r>
+      <w:r>
+        <w:rPr>
+          <w:rFonts w:ascii="Times New Roman" w:hAnsi="Times New Roman" w:cs="Times New Roman"/>
+          <w:color w:val="000000" w:themeColor="text1"/>
+          <w:sz w:val="24"/>
+          <w:szCs w:val="24"/>
+        </w:rPr>
+        <w:t>9</w:t>
+      </w:r>
+      <w:r>
+        <w:rPr>
+          <w:rFonts w:ascii="Times New Roman" w:hAnsi="Times New Roman" w:cs="Times New Roman"/>
+          <w:color w:val="000000" w:themeColor="text1"/>
+          <w:sz w:val="24"/>
+          <w:szCs w:val="24"/>
+        </w:rPr>
+        <w:t xml:space="preserve"> 5.1 Performance Requirements……………………………………………………….1</w:t>
+      </w:r>
+      <w:r>
+        <w:rPr>
+          <w:rFonts w:ascii="Times New Roman" w:hAnsi="Times New Roman" w:cs="Times New Roman"/>
+          <w:color w:val="000000" w:themeColor="text1"/>
+          <w:sz w:val="24"/>
+          <w:szCs w:val="24"/>
+        </w:rPr>
+        <w:t>9</w:t>
+      </w:r>
+      <w:r>
+        <w:rPr>
+          <w:rFonts w:ascii="Times New Roman" w:hAnsi="Times New Roman" w:cs="Times New Roman"/>
+          <w:color w:val="000000" w:themeColor="text1"/>
+          <w:sz w:val="24"/>
+          <w:szCs w:val="24"/>
+        </w:rPr>
+        <w:t xml:space="preserve"> 5.2 Safety Requirements……………………………………………………………...</w:t>
+      </w:r>
+      <w:r>
+        <w:rPr>
+          <w:rFonts w:ascii="Times New Roman" w:hAnsi="Times New Roman" w:cs="Times New Roman"/>
+          <w:color w:val="000000" w:themeColor="text1"/>
+          <w:sz w:val="24"/>
+          <w:szCs w:val="24"/>
+        </w:rPr>
+        <w:t>20</w:t>
+      </w:r>
+      <w:r>
+        <w:rPr>
+          <w:rFonts w:ascii="Times New Roman" w:hAnsi="Times New Roman" w:cs="Times New Roman"/>
+          <w:color w:val="000000" w:themeColor="text1"/>
+          <w:sz w:val="24"/>
+          <w:szCs w:val="24"/>
+        </w:rPr>
+        <w:t xml:space="preserve"> 5.3 Security Requirements……………………………………………………………</w:t>
+      </w:r>
+      <w:r>
+        <w:rPr>
+          <w:rFonts w:ascii="Times New Roman" w:hAnsi="Times New Roman" w:cs="Times New Roman"/>
+          <w:color w:val="000000" w:themeColor="text1"/>
+          <w:sz w:val="24"/>
+          <w:szCs w:val="24"/>
+        </w:rPr>
+        <w:t>20</w:t>
+      </w:r>
+      <w:r>
+        <w:rPr>
+          <w:rFonts w:ascii="Times New Roman" w:hAnsi="Times New Roman" w:cs="Times New Roman"/>
+          <w:color w:val="000000" w:themeColor="text1"/>
+          <w:sz w:val="24"/>
+          <w:szCs w:val="24"/>
+        </w:rPr>
+        <w:t xml:space="preserve"> 5.4 Software Quality Attributes………………………………………………………</w:t>
+      </w:r>
+      <w:r>
+        <w:rPr>
+          <w:rFonts w:ascii="Times New Roman" w:hAnsi="Times New Roman" w:cs="Times New Roman"/>
+          <w:color w:val="000000" w:themeColor="text1"/>
+          <w:sz w:val="24"/>
+          <w:szCs w:val="24"/>
+        </w:rPr>
+        <w:t>20</w:t>
+      </w:r>
+      <w:r>
+        <w:rPr>
+          <w:rFonts w:ascii="Times New Roman" w:hAnsi="Times New Roman" w:cs="Times New Roman"/>
+          <w:color w:val="000000" w:themeColor="text1"/>
+          <w:sz w:val="24"/>
+          <w:szCs w:val="24"/>
+        </w:rPr>
+        <w:t xml:space="preserve"> CHAPTER 6:User Interfaces…………………………………………………………</w:t>
+      </w:r>
+      <w:r>
+        <w:rPr>
+          <w:rFonts w:ascii="Times New Roman" w:hAnsi="Times New Roman" w:cs="Times New Roman"/>
+          <w:color w:val="000000" w:themeColor="text1"/>
+          <w:sz w:val="24"/>
+          <w:szCs w:val="24"/>
+        </w:rPr>
+        <w:t>21</w:t>
+      </w:r>
+      <w:r>
+        <w:rPr>
+          <w:rFonts w:ascii="Times New Roman" w:hAnsi="Times New Roman" w:cs="Times New Roman"/>
+          <w:color w:val="000000" w:themeColor="text1"/>
+          <w:sz w:val="24"/>
+          <w:szCs w:val="24"/>
+        </w:rPr>
+        <w:t xml:space="preserve"> 6.1 Customer Interfaces………………………………………………………………</w:t>
+      </w:r>
+      <w:r>
+        <w:rPr>
+          <w:rFonts w:ascii="Times New Roman" w:hAnsi="Times New Roman" w:cs="Times New Roman"/>
+          <w:color w:val="000000" w:themeColor="text1"/>
+          <w:sz w:val="24"/>
+          <w:szCs w:val="24"/>
+        </w:rPr>
+        <w:t>21</w:t>
+      </w:r>
+      <w:r>
+        <w:rPr>
+          <w:rFonts w:ascii="Times New Roman" w:hAnsi="Times New Roman" w:cs="Times New Roman"/>
+          <w:color w:val="000000" w:themeColor="text1"/>
+          <w:sz w:val="24"/>
+          <w:szCs w:val="24"/>
+        </w:rPr>
+        <w:t xml:space="preserve"> 6.2 Employee Interfaces……………………………………………………………...2</w:t>
+      </w:r>
+      <w:r>
+        <w:rPr>
+          <w:rFonts w:ascii="Times New Roman" w:hAnsi="Times New Roman" w:cs="Times New Roman"/>
+          <w:color w:val="000000" w:themeColor="text1"/>
+          <w:sz w:val="24"/>
+          <w:szCs w:val="24"/>
+        </w:rPr>
+        <w:t>4</w:t>
+      </w:r>
+      <w:r>
+        <w:rPr>
+          <w:rFonts w:ascii="Times New Roman" w:hAnsi="Times New Roman" w:cs="Times New Roman"/>
+          <w:color w:val="000000" w:themeColor="text1"/>
+          <w:sz w:val="24"/>
+          <w:szCs w:val="24"/>
+        </w:rPr>
+        <w:t xml:space="preserve"> References……………………………………………………………………………</w:t>
+      </w:r>
+      <w:r>
+        <w:rPr>
+          <w:rFonts w:ascii="Times New Roman" w:hAnsi="Times New Roman" w:cs="Times New Roman"/>
+          <w:color w:val="000000" w:themeColor="text1"/>
+          <w:sz w:val="24"/>
+          <w:szCs w:val="24"/>
+        </w:rPr>
+        <w:t>2</w:t>
+      </w:r>
+      <w:r>
+        <w:rPr>
+          <w:rFonts w:ascii="Times New Roman" w:hAnsi="Times New Roman" w:cs="Times New Roman"/>
+          <w:color w:val="000000" w:themeColor="text1"/>
+          <w:sz w:val="24"/>
+          <w:szCs w:val="24"/>
+        </w:rPr>
+        <w:t>6</w:t>
+      </w:r>
+      <w:proofErr w:type="gramEnd"/>
     </w:p>
     <w:p>
       <w:pPr>
@@ -2082,7 +2630,6 @@
           <w:szCs w:val="36"/>
           <w:u w:val="single"/>
         </w:rPr>
-        <w:lastRenderedPageBreak/>
         <w:t>2. OVERALL DESCRIPTION</w:t>
       </w:r>
     </w:p>
@@ -2176,6 +2723,7 @@
           <w:noProof/>
           <w:color w:val="000000" w:themeColor="text1"/>
         </w:rPr>
+        <w:lastRenderedPageBreak/>
         <w:drawing>
           <wp:anchor distT="0" distB="0" distL="114300" distR="114300" simplePos="0" relativeHeight="251659264" behindDoc="1" locked="0" layoutInCell="1" allowOverlap="1">
             <wp:simplePos x="0" y="0"/>
@@ -2210,7 +2758,7 @@
                     </pic:cNvPicPr>
                   </pic:nvPicPr>
                   <pic:blipFill>
-                    <a:blip r:embed="rId10">
+                    <a:blip r:embed="rId11">
                       <a:extLst>
                         <a:ext uri="{28A0092B-C50C-407E-A947-70E740481C1C}">
                           <a14:useLocalDpi xmlns:a14="http://schemas.microsoft.com/office/drawing/2010/main" val="0"/>
@@ -2247,7 +2795,7 @@
         </w:rPr>
         <w:t>The major features of the CMS database system as shown in below </w:t>
       </w:r>
-      <w:hyperlink r:id="rId11" w:tgtFrame="_blank" w:history="1">
+      <w:hyperlink r:id="rId12" w:tgtFrame="_blank" w:history="1">
         <w:r>
           <w:rPr>
             <w:rStyle w:val="Hyperlink"/>
@@ -2322,88 +2870,88 @@
           <w:szCs w:val="28"/>
           <w:shd w:val="clear" w:color="auto" w:fill="FFFFFF"/>
         </w:rPr>
+        <w:t>2.3 USER CLASS and CHARACTERISTICS</w:t>
+      </w:r>
+    </w:p>
+    <w:p>
+      <w:pPr>
+        <w:rPr>
+          <w:rFonts w:ascii="Arial Rounded MT Bold" w:hAnsi="Arial Rounded MT Bold"/>
+          <w:color w:val="000000" w:themeColor="text1"/>
+          <w:lang w:bidi="ar-JO"/>
+        </w:rPr>
+      </w:pPr>
+      <w:r>
+        <w:rPr>
+          <w:rFonts w:ascii="Arial Rounded MT Bold" w:hAnsi="Arial Rounded MT Bold"/>
+          <w:color w:val="000000" w:themeColor="text1"/>
+          <w:lang w:bidi="ar-JO"/>
+        </w:rPr>
+        <w:t>The Canteen Management System (CMS) will support two types of user privileges: Customers (Students) and Employees (Canteen Staff). Customers will have access to customer functions, while employees will have access to both customer and canteen management functions.</w:t>
+      </w:r>
+    </w:p>
+    <w:p>
+      <w:pPr>
+        <w:rPr>
+          <w:rFonts w:ascii="Arial Rounded MT Bold" w:hAnsi="Arial Rounded MT Bold"/>
+          <w:b/>
+          <w:bCs/>
+          <w:color w:val="000000" w:themeColor="text1"/>
+          <w:lang w:bidi="ar-JO"/>
+        </w:rPr>
+      </w:pPr>
+      <w:r>
+        <w:rPr>
+          <w:rFonts w:ascii="Arial Rounded MT Bold" w:hAnsi="Arial Rounded MT Bold"/>
+          <w:b/>
+          <w:bCs/>
+          <w:color w:val="000000" w:themeColor="text1"/>
+          <w:lang w:bidi="ar-JO"/>
+        </w:rPr>
+        <w:t>Customer (Student)</w:t>
+      </w:r>
+    </w:p>
+    <w:p>
+      <w:pPr>
+        <w:rPr>
+          <w:rFonts w:ascii="Arial Rounded MT Bold" w:hAnsi="Arial Rounded MT Bold"/>
+          <w:color w:val="000000" w:themeColor="text1"/>
+          <w:lang w:bidi="ar-JO"/>
+        </w:rPr>
+      </w:pPr>
+      <w:r>
+        <w:rPr>
+          <w:rFonts w:ascii="Arial Rounded MT Bold" w:hAnsi="Arial Rounded MT Bold"/>
+          <w:color w:val="000000" w:themeColor="text1"/>
+          <w:lang w:bidi="ar-JO"/>
+        </w:rPr>
+        <w:t>Customers are the primary users of the CMS. They are students who can place orders, make payments, and provide feedback. Customers can perform the following functions:</w:t>
+      </w:r>
+    </w:p>
+    <w:p>
+      <w:pPr>
+        <w:rPr>
+          <w:rFonts w:ascii="Arial Rounded MT Bold" w:hAnsi="Arial Rounded MT Bold"/>
+          <w:color w:val="000000" w:themeColor="text1"/>
+          <w:lang w:bidi="ar-JO"/>
+        </w:rPr>
+      </w:pPr>
+    </w:p>
+    <w:p>
+      <w:pPr>
+        <w:rPr>
+          <w:rFonts w:ascii="Arial Rounded MT Bold" w:hAnsi="Arial Rounded MT Bold"/>
+          <w:color w:val="000000" w:themeColor="text1"/>
+          <w:lang w:bidi="ar-JO"/>
+        </w:rPr>
+      </w:pPr>
+      <w:r>
+        <w:rPr>
+          <w:rFonts w:ascii="Arial Rounded MT Bold" w:hAnsi="Arial Rounded MT Bold"/>
+          <w:color w:val="000000" w:themeColor="text1"/>
+          <w:lang w:bidi="ar-JO"/>
+        </w:rPr>
         <w:lastRenderedPageBreak/>
-        <w:t>2.3 USER CLASS and CHARACTERISTICS</w:t>
-      </w:r>
-    </w:p>
-    <w:p>
-      <w:pPr>
-        <w:rPr>
-          <w:rFonts w:ascii="Arial Rounded MT Bold" w:hAnsi="Arial Rounded MT Bold"/>
-          <w:color w:val="000000" w:themeColor="text1"/>
-          <w:lang w:bidi="ar-JO"/>
-        </w:rPr>
-      </w:pPr>
-      <w:r>
-        <w:rPr>
-          <w:rFonts w:ascii="Arial Rounded MT Bold" w:hAnsi="Arial Rounded MT Bold"/>
-          <w:color w:val="000000" w:themeColor="text1"/>
-          <w:lang w:bidi="ar-JO"/>
-        </w:rPr>
-        <w:t>The Canteen Management System (CMS) will support two types of user privileges: Customers (Students) and Employees (Canteen Staff). Customers will have access to customer functions, while employees will have access to both customer and canteen management functions.</w:t>
-      </w:r>
-    </w:p>
-    <w:p>
-      <w:pPr>
-        <w:rPr>
-          <w:rFonts w:ascii="Arial Rounded MT Bold" w:hAnsi="Arial Rounded MT Bold"/>
-          <w:b/>
-          <w:bCs/>
-          <w:color w:val="000000" w:themeColor="text1"/>
-          <w:lang w:bidi="ar-JO"/>
-        </w:rPr>
-      </w:pPr>
-      <w:r>
-        <w:rPr>
-          <w:rFonts w:ascii="Arial Rounded MT Bold" w:hAnsi="Arial Rounded MT Bold"/>
-          <w:b/>
-          <w:bCs/>
-          <w:color w:val="000000" w:themeColor="text1"/>
-          <w:lang w:bidi="ar-JO"/>
-        </w:rPr>
-        <w:t>Customer (Student)</w:t>
-      </w:r>
-    </w:p>
-    <w:p>
-      <w:pPr>
-        <w:rPr>
-          <w:rFonts w:ascii="Arial Rounded MT Bold" w:hAnsi="Arial Rounded MT Bold"/>
-          <w:color w:val="000000" w:themeColor="text1"/>
-          <w:lang w:bidi="ar-JO"/>
-        </w:rPr>
-      </w:pPr>
-      <w:r>
-        <w:rPr>
-          <w:rFonts w:ascii="Arial Rounded MT Bold" w:hAnsi="Arial Rounded MT Bold"/>
-          <w:color w:val="000000" w:themeColor="text1"/>
-          <w:lang w:bidi="ar-JO"/>
-        </w:rPr>
-        <w:t>Customers are the primary users of the CMS. They are students who can place orders, make payments, and provide feedback. Customers can perform the following functions:</w:t>
-      </w:r>
-    </w:p>
-    <w:p>
-      <w:pPr>
-        <w:rPr>
-          <w:rFonts w:ascii="Arial Rounded MT Bold" w:hAnsi="Arial Rounded MT Bold"/>
-          <w:color w:val="000000" w:themeColor="text1"/>
-          <w:lang w:bidi="ar-JO"/>
-        </w:rPr>
-      </w:pPr>
-    </w:p>
-    <w:p>
-      <w:pPr>
-        <w:rPr>
-          <w:rFonts w:ascii="Arial Rounded MT Bold" w:hAnsi="Arial Rounded MT Bold"/>
-          <w:color w:val="000000" w:themeColor="text1"/>
-          <w:lang w:bidi="ar-JO"/>
-        </w:rPr>
-      </w:pPr>
-      <w:r>
-        <w:rPr>
-          <w:rFonts w:ascii="Arial Rounded MT Bold" w:hAnsi="Arial Rounded MT Bold"/>
-          <w:color w:val="000000" w:themeColor="text1"/>
-          <w:lang w:bidi="ar-JO"/>
-        </w:rPr>
         <w:t>make a new order: Order individual items from the menu.</w:t>
       </w:r>
     </w:p>
@@ -2797,100 +3345,100 @@
           <w:color w:val="000000" w:themeColor="text1"/>
           <w:lang w:bidi="ar-JO"/>
         </w:rPr>
+        <w:t>Update Item Details: Modify details of menu items, such as name, price, and description.</w:t>
+      </w:r>
+    </w:p>
+    <w:p>
+      <w:pPr>
+        <w:rPr>
+          <w:rFonts w:ascii="Arial Rounded MT Bold" w:hAnsi="Arial Rounded MT Bold"/>
+          <w:color w:val="000000" w:themeColor="text1"/>
+          <w:lang w:bidi="ar-JO"/>
+        </w:rPr>
+      </w:pPr>
+      <w:r>
+        <w:rPr>
+          <w:rFonts w:ascii="Arial Rounded MT Bold" w:hAnsi="Arial Rounded MT Bold"/>
+          <w:color w:val="000000" w:themeColor="text1"/>
+          <w:lang w:bidi="ar-JO"/>
+        </w:rPr>
+        <w:t>Update Item Availability: Change the availability status of items (e.g., available, out of stock).</w:t>
+      </w:r>
+    </w:p>
+    <w:p>
+      <w:pPr>
+        <w:rPr>
+          <w:rFonts w:ascii="Arial Rounded MT Bold" w:hAnsi="Arial Rounded MT Bold"/>
+          <w:b/>
+          <w:bCs/>
+          <w:color w:val="000000" w:themeColor="text1"/>
+          <w:lang w:bidi="ar-JO"/>
+        </w:rPr>
+      </w:pPr>
+      <w:r>
+        <w:rPr>
+          <w:rFonts w:ascii="Arial Rounded MT Bold" w:hAnsi="Arial Rounded MT Bold"/>
+          <w:b/>
+          <w:bCs/>
+          <w:color w:val="000000" w:themeColor="text1"/>
+          <w:lang w:bidi="ar-JO"/>
+        </w:rPr>
+        <w:t>Manage Canteen Information</w:t>
+      </w:r>
+    </w:p>
+    <w:p>
+      <w:pPr>
+        <w:rPr>
+          <w:rFonts w:ascii="Arial Rounded MT Bold" w:hAnsi="Arial Rounded MT Bold"/>
+          <w:color w:val="000000" w:themeColor="text1"/>
+          <w:lang w:bidi="ar-JO"/>
+        </w:rPr>
+      </w:pPr>
+      <w:r>
+        <w:rPr>
+          <w:rFonts w:ascii="Arial Rounded MT Bold" w:hAnsi="Arial Rounded MT Bold"/>
+          <w:color w:val="000000" w:themeColor="text1"/>
+          <w:lang w:bidi="ar-JO"/>
+        </w:rPr>
+        <w:t>Add/Delete Canteens: Add new canteen locations or remove existing ones.</w:t>
+      </w:r>
+    </w:p>
+    <w:p>
+      <w:pPr>
+        <w:rPr>
+          <w:rFonts w:ascii="Arial Rounded MT Bold" w:hAnsi="Arial Rounded MT Bold"/>
+          <w:color w:val="000000" w:themeColor="text1"/>
+          <w:lang w:bidi="ar-JO"/>
+        </w:rPr>
+      </w:pPr>
+      <w:r>
+        <w:rPr>
+          <w:rFonts w:ascii="Arial Rounded MT Bold" w:hAnsi="Arial Rounded MT Bold"/>
+          <w:color w:val="000000" w:themeColor="text1"/>
+          <w:lang w:bidi="ar-JO"/>
+        </w:rPr>
+        <w:t>Update Canteen Details: Modify details of canteen locations, such as name and address.</w:t>
+      </w:r>
+    </w:p>
+    <w:p>
+      <w:pPr>
+        <w:rPr>
+          <w:rFonts w:ascii="Arial Rounded MT Bold" w:hAnsi="Arial Rounded MT Bold"/>
+          <w:b/>
+          <w:bCs/>
+          <w:color w:val="000000" w:themeColor="text1"/>
+          <w:lang w:bidi="ar-JO"/>
+        </w:rPr>
+      </w:pPr>
+      <w:r>
+        <w:rPr>
+          <w:rFonts w:ascii="Arial Rounded MT Bold" w:hAnsi="Arial Rounded MT Bold"/>
+          <w:b/>
+          <w:bCs/>
+          <w:color w:val="000000" w:themeColor="text1"/>
+          <w:lang w:bidi="ar-JO"/>
+        </w:rPr>
         <w:lastRenderedPageBreak/>
-        <w:t>Update Item Details: Modify details of menu items, such as name, price, and description.</w:t>
-      </w:r>
-    </w:p>
-    <w:p>
-      <w:pPr>
-        <w:rPr>
-          <w:rFonts w:ascii="Arial Rounded MT Bold" w:hAnsi="Arial Rounded MT Bold"/>
-          <w:color w:val="000000" w:themeColor="text1"/>
-          <w:lang w:bidi="ar-JO"/>
-        </w:rPr>
-      </w:pPr>
-      <w:r>
-        <w:rPr>
-          <w:rFonts w:ascii="Arial Rounded MT Bold" w:hAnsi="Arial Rounded MT Bold"/>
-          <w:color w:val="000000" w:themeColor="text1"/>
-          <w:lang w:bidi="ar-JO"/>
-        </w:rPr>
-        <w:t>Update Item Availability: Change the availability status of items (e.g., available, out of stock).</w:t>
-      </w:r>
-    </w:p>
-    <w:p>
-      <w:pPr>
-        <w:rPr>
-          <w:rFonts w:ascii="Arial Rounded MT Bold" w:hAnsi="Arial Rounded MT Bold"/>
-          <w:b/>
-          <w:bCs/>
-          <w:color w:val="000000" w:themeColor="text1"/>
-          <w:lang w:bidi="ar-JO"/>
-        </w:rPr>
-      </w:pPr>
-      <w:r>
-        <w:rPr>
-          <w:rFonts w:ascii="Arial Rounded MT Bold" w:hAnsi="Arial Rounded MT Bold"/>
-          <w:b/>
-          <w:bCs/>
-          <w:color w:val="000000" w:themeColor="text1"/>
-          <w:lang w:bidi="ar-JO"/>
-        </w:rPr>
-        <w:t>Manage Canteen Information</w:t>
-      </w:r>
-    </w:p>
-    <w:p>
-      <w:pPr>
-        <w:rPr>
-          <w:rFonts w:ascii="Arial Rounded MT Bold" w:hAnsi="Arial Rounded MT Bold"/>
-          <w:color w:val="000000" w:themeColor="text1"/>
-          <w:lang w:bidi="ar-JO"/>
-        </w:rPr>
-      </w:pPr>
-      <w:r>
-        <w:rPr>
-          <w:rFonts w:ascii="Arial Rounded MT Bold" w:hAnsi="Arial Rounded MT Bold"/>
-          <w:color w:val="000000" w:themeColor="text1"/>
-          <w:lang w:bidi="ar-JO"/>
-        </w:rPr>
-        <w:t>Add/Delete Canteens: Add new canteen locations or remove existing ones.</w:t>
-      </w:r>
-    </w:p>
-    <w:p>
-      <w:pPr>
-        <w:rPr>
-          <w:rFonts w:ascii="Arial Rounded MT Bold" w:hAnsi="Arial Rounded MT Bold"/>
-          <w:color w:val="000000" w:themeColor="text1"/>
-          <w:lang w:bidi="ar-JO"/>
-        </w:rPr>
-      </w:pPr>
-      <w:r>
-        <w:rPr>
-          <w:rFonts w:ascii="Arial Rounded MT Bold" w:hAnsi="Arial Rounded MT Bold"/>
-          <w:color w:val="000000" w:themeColor="text1"/>
-          <w:lang w:bidi="ar-JO"/>
-        </w:rPr>
-        <w:t>Update Canteen Details: Modify details of canteen locations, such as name and address.</w:t>
-      </w:r>
-    </w:p>
-    <w:p>
-      <w:pPr>
-        <w:rPr>
-          <w:rFonts w:ascii="Arial Rounded MT Bold" w:hAnsi="Arial Rounded MT Bold"/>
-          <w:b/>
-          <w:bCs/>
-          <w:color w:val="000000" w:themeColor="text1"/>
-          <w:lang w:bidi="ar-JO"/>
-        </w:rPr>
-      </w:pPr>
-      <w:r>
-        <w:rPr>
-          <w:rFonts w:ascii="Arial Rounded MT Bold" w:hAnsi="Arial Rounded MT Bold"/>
-          <w:b/>
-          <w:bCs/>
-          <w:color w:val="000000" w:themeColor="text1"/>
-          <w:lang w:bidi="ar-JO"/>
-        </w:rPr>
         <w:t>View Reports</w:t>
       </w:r>
     </w:p>
@@ -3277,7 +3825,6 @@
           <w:color w:val="000000" w:themeColor="text1"/>
           <w:lang w:bidi="ar-JO"/>
         </w:rPr>
-        <w:lastRenderedPageBreak/>
         <w:t>Database: A robust DBMS (e.g., MySQL, PostgreSQL, MongoDB) to manage and store application data.</w:t>
       </w:r>
     </w:p>
@@ -3373,6 +3920,7 @@
           <w:color w:val="000000" w:themeColor="text1"/>
           <w:lang w:bidi="ar-JO"/>
         </w:rPr>
+        <w:lastRenderedPageBreak/>
         <w:t>Compliance with University IT Security Policies: The system must adhere to the university's IT security policies, ensuring the protection of sensitive data and compliance with relevant regulations.</w:t>
       </w:r>
     </w:p>
@@ -3699,6 +4247,7 @@
         <w:sectPr>
           <w:pgSz w:w="11906" w:h="16838"/>
           <w:pgMar w:top="851" w:right="1800" w:bottom="706" w:left="1800" w:header="708" w:footer="708" w:gutter="0"/>
+          <w:pgNumType w:start="1"/>
           <w:cols w:space="708"/>
           <w:bidi/>
           <w:rtlGutter/>
@@ -4639,7 +5188,6 @@
           <w:szCs w:val="32"/>
           <w:lang w:bidi="ar-JO"/>
         </w:rPr>
-        <w:lastRenderedPageBreak/>
         <w:t xml:space="preserve">3.3 </w:t>
       </w:r>
       <w:proofErr w:type="spellStart"/>
@@ -5309,6 +5857,7 @@
           <w:bCs/>
           <w:lang w:bidi="ar-JO"/>
         </w:rPr>
+        <w:lastRenderedPageBreak/>
         <w:t>Description:</w:t>
       </w:r>
       <w:r>
@@ -5967,7 +6516,7 @@
                     </pic:cNvPicPr>
                   </pic:nvPicPr>
                   <pic:blipFill>
-                    <a:blip r:embed="rId12">
+                    <a:blip r:embed="rId13">
                       <a:extLst>
                         <a:ext uri="{28A0092B-C50C-407E-A947-70E740481C1C}">
                           <a14:useLocalDpi xmlns:a14="http://schemas.microsoft.com/office/drawing/2010/main" val="0"/>
@@ -6070,7 +6619,6 @@
           <w:sz w:val="24"/>
           <w:szCs w:val="24"/>
         </w:rPr>
-        <w:lastRenderedPageBreak/>
         <w:drawing>
           <wp:inline distT="0" distB="0" distL="0" distR="0">
             <wp:extent cx="5422900" cy="3505200"/>
@@ -6089,7 +6637,7 @@
                     </pic:cNvPicPr>
                   </pic:nvPicPr>
                   <pic:blipFill>
-                    <a:blip r:embed="rId13">
+                    <a:blip r:embed="rId14">
                       <a:extLst>
                         <a:ext uri="{28A0092B-C50C-407E-A947-70E740481C1C}">
                           <a14:useLocalDpi xmlns:a14="http://schemas.microsoft.com/office/drawing/2010/main" val="0"/>
@@ -6188,7 +6736,7 @@
                     </pic:cNvPicPr>
                   </pic:nvPicPr>
                   <pic:blipFill>
-                    <a:blip r:embed="rId14">
+                    <a:blip r:embed="rId15">
                       <a:extLst>
                         <a:ext uri="{28A0092B-C50C-407E-A947-70E740481C1C}">
                           <a14:useLocalDpi xmlns:a14="http://schemas.microsoft.com/office/drawing/2010/main" val="0"/>
@@ -6408,7 +6956,7 @@
                     </pic:cNvPicPr>
                   </pic:nvPicPr>
                   <pic:blipFill>
-                    <a:blip r:embed="rId15">
+                    <a:blip r:embed="rId16">
                       <a:extLst>
                         <a:ext uri="{28A0092B-C50C-407E-A947-70E740481C1C}">
                           <a14:useLocalDpi xmlns:a14="http://schemas.microsoft.com/office/drawing/2010/main" val="0"/>
@@ -6639,7 +7187,7 @@
                     </pic:cNvPicPr>
                   </pic:nvPicPr>
                   <pic:blipFill>
-                    <a:blip r:embed="rId16">
+                    <a:blip r:embed="rId17">
                       <a:extLst>
                         <a:ext uri="{28A0092B-C50C-407E-A947-70E740481C1C}">
                           <a14:useLocalDpi xmlns:a14="http://schemas.microsoft.com/office/drawing/2010/main" val="0"/>
@@ -6726,6 +7274,7 @@
           <w:sz w:val="24"/>
           <w:szCs w:val="24"/>
         </w:rPr>
+        <w:lastRenderedPageBreak/>
         <w:drawing>
           <wp:inline distT="0" distB="0" distL="0" distR="0">
             <wp:extent cx="5356860" cy="4259580"/>
@@ -6744,7 +7293,7 @@
                     </pic:cNvPicPr>
                   </pic:nvPicPr>
                   <pic:blipFill>
-                    <a:blip r:embed="rId17">
+                    <a:blip r:embed="rId18">
                       <a:extLst>
                         <a:ext uri="{28A0092B-C50C-407E-A947-70E740481C1C}">
                           <a14:useLocalDpi xmlns:a14="http://schemas.microsoft.com/office/drawing/2010/main" val="0"/>
@@ -6843,6 +7392,7 @@
           <w:sz w:val="24"/>
           <w:szCs w:val="24"/>
         </w:rPr>
+        <w:lastRenderedPageBreak/>
         <w:drawing>
           <wp:inline distT="0" distB="0" distL="0" distR="0">
             <wp:extent cx="5273675" cy="5715000"/>
@@ -6861,7 +7411,7 @@
                     </pic:cNvPicPr>
                   </pic:nvPicPr>
                   <pic:blipFill>
-                    <a:blip r:embed="rId18">
+                    <a:blip r:embed="rId19">
                       <a:extLst>
                         <a:ext uri="{28A0092B-C50C-407E-A947-70E740481C1C}">
                           <a14:useLocalDpi xmlns:a14="http://schemas.microsoft.com/office/drawing/2010/main" val="0"/>
@@ -7773,7 +8323,6 @@
           <w:szCs w:val="36"/>
           <w:u w:val="single"/>
         </w:rPr>
-        <w:lastRenderedPageBreak/>
         <w:t>User Interfaces</w:t>
       </w:r>
     </w:p>
@@ -7861,7 +8410,7 @@
                     <pic:cNvPicPr/>
                   </pic:nvPicPr>
                   <pic:blipFill>
-                    <a:blip r:embed="rId19" cstate="print">
+                    <a:blip r:embed="rId20" cstate="print">
                       <a:extLst>
                         <a:ext uri="{28A0092B-C50C-407E-A947-70E740481C1C}">
                           <a14:useLocalDpi xmlns:a14="http://schemas.microsoft.com/office/drawing/2010/main" val="0"/>
@@ -7955,7 +8504,7 @@
                     <pic:cNvPicPr/>
                   </pic:nvPicPr>
                   <pic:blipFill>
-                    <a:blip r:embed="rId20" cstate="print">
+                    <a:blip r:embed="rId21" cstate="print">
                       <a:extLst>
                         <a:ext uri="{28A0092B-C50C-407E-A947-70E740481C1C}">
                           <a14:useLocalDpi xmlns:a14="http://schemas.microsoft.com/office/drawing/2010/main" val="0"/>
@@ -8199,6 +8748,7 @@
           <w:szCs w:val="36"/>
           <w:u w:val="single"/>
         </w:rPr>
+        <w:lastRenderedPageBreak/>
         <w:drawing>
           <wp:anchor distT="0" distB="0" distL="114300" distR="114300" simplePos="0" relativeHeight="251660288" behindDoc="1" locked="0" layoutInCell="1" allowOverlap="1">
             <wp:simplePos x="0" y="0"/>
@@ -8236,7 +8786,7 @@
                     <pic:cNvPicPr/>
                   </pic:nvPicPr>
                   <pic:blipFill>
-                    <a:blip r:embed="rId21" cstate="print">
+                    <a:blip r:embed="rId22" cstate="print">
                       <a:extLst>
                         <a:ext uri="{28A0092B-C50C-407E-A947-70E740481C1C}">
                           <a14:useLocalDpi xmlns:a14="http://schemas.microsoft.com/office/drawing/2010/main" val="0"/>
@@ -8330,7 +8880,7 @@
                     <pic:cNvPicPr/>
                   </pic:nvPicPr>
                   <pic:blipFill>
-                    <a:blip r:embed="rId22" cstate="print">
+                    <a:blip r:embed="rId23" cstate="print">
                       <a:extLst>
                         <a:ext uri="{28A0092B-C50C-407E-A947-70E740481C1C}">
                           <a14:useLocalDpi xmlns:a14="http://schemas.microsoft.com/office/drawing/2010/main" val="0"/>
@@ -8561,7 +9111,6 @@
           <w:szCs w:val="36"/>
           <w:u w:val="single"/>
         </w:rPr>
-        <w:lastRenderedPageBreak/>
         <w:drawing>
           <wp:anchor distT="0" distB="0" distL="114300" distR="114300" simplePos="0" relativeHeight="251666432" behindDoc="1" locked="0" layoutInCell="1" allowOverlap="1" wp14:anchorId="08BB8F05">
             <wp:simplePos x="0" y="0"/>
@@ -8600,7 +9149,7 @@
                     <pic:cNvPicPr/>
                   </pic:nvPicPr>
                   <pic:blipFill>
-                    <a:blip r:embed="rId23" cstate="print">
+                    <a:blip r:embed="rId24" cstate="print">
                       <a:extLst>
                         <a:ext uri="{28A0092B-C50C-407E-A947-70E740481C1C}">
                           <a14:useLocalDpi xmlns:a14="http://schemas.microsoft.com/office/drawing/2010/main" val="0"/>
@@ -8695,7 +9244,7 @@
                     <pic:cNvPicPr/>
                   </pic:nvPicPr>
                   <pic:blipFill>
-                    <a:blip r:embed="rId24" cstate="print">
+                    <a:blip r:embed="rId25" cstate="print">
                       <a:extLst>
                         <a:ext uri="{28A0092B-C50C-407E-A947-70E740481C1C}">
                           <a14:useLocalDpi xmlns:a14="http://schemas.microsoft.com/office/drawing/2010/main" val="0"/>
@@ -8920,6 +9469,7 @@
           <w:szCs w:val="36"/>
           <w:u w:val="single"/>
         </w:rPr>
+        <w:lastRenderedPageBreak/>
         <w:drawing>
           <wp:anchor distT="0" distB="0" distL="114300" distR="114300" simplePos="0" relativeHeight="251664384" behindDoc="1" locked="0" layoutInCell="1" allowOverlap="1">
             <wp:simplePos x="0" y="0"/>
@@ -8957,7 +9507,7 @@
                     <pic:cNvPicPr/>
                   </pic:nvPicPr>
                   <pic:blipFill>
-                    <a:blip r:embed="rId25" cstate="print">
+                    <a:blip r:embed="rId26" cstate="print">
                       <a:extLst>
                         <a:ext uri="{28A0092B-C50C-407E-A947-70E740481C1C}">
                           <a14:useLocalDpi xmlns:a14="http://schemas.microsoft.com/office/drawing/2010/main" val="0"/>
@@ -9240,19 +9790,173 @@
           <w:color w:val="2F5496" w:themeColor="accent1" w:themeShade="BF"/>
           <w:sz w:val="32"/>
           <w:szCs w:val="32"/>
-          <w:u w:val="single"/>
-        </w:rPr>
-      </w:pPr>
-      <w:r>
+        </w:rPr>
+      </w:pPr>
+    </w:p>
+    <w:p>
+      <w:pPr>
+        <w:jc w:val="both"/>
         <w:rPr>
           <w:rFonts w:ascii="Arial Rounded MT Bold" w:hAnsi="Arial Rounded MT Bold" w:cs="Arial Rounded MT Bold"/>
           <w:color w:val="2F5496" w:themeColor="accent1" w:themeShade="BF"/>
           <w:sz w:val="32"/>
           <w:szCs w:val="32"/>
+        </w:rPr>
+      </w:pPr>
+    </w:p>
+    <w:p>
+      <w:pPr>
+        <w:jc w:val="both"/>
+        <w:rPr>
+          <w:rFonts w:ascii="Arial Rounded MT Bold" w:hAnsi="Arial Rounded MT Bold" w:cs="Arial Rounded MT Bold"/>
+          <w:color w:val="2F5496" w:themeColor="accent1" w:themeShade="BF"/>
+          <w:sz w:val="32"/>
+          <w:szCs w:val="32"/>
+        </w:rPr>
+      </w:pPr>
+    </w:p>
+    <w:p>
+      <w:pPr>
+        <w:jc w:val="both"/>
+        <w:rPr>
+          <w:rFonts w:ascii="Arial Rounded MT Bold" w:hAnsi="Arial Rounded MT Bold" w:cs="Arial Rounded MT Bold"/>
+          <w:color w:val="2F5496" w:themeColor="accent1" w:themeShade="BF"/>
+          <w:sz w:val="32"/>
+          <w:szCs w:val="32"/>
+        </w:rPr>
+      </w:pPr>
+    </w:p>
+    <w:p>
+      <w:pPr>
+        <w:jc w:val="both"/>
+        <w:rPr>
+          <w:rFonts w:ascii="Arial Rounded MT Bold" w:hAnsi="Arial Rounded MT Bold" w:cs="Arial Rounded MT Bold"/>
+          <w:color w:val="2F5496" w:themeColor="accent1" w:themeShade="BF"/>
+          <w:sz w:val="32"/>
+          <w:szCs w:val="32"/>
+        </w:rPr>
+      </w:pPr>
+    </w:p>
+    <w:p>
+      <w:pPr>
+        <w:jc w:val="both"/>
+        <w:rPr>
+          <w:rFonts w:ascii="Arial Rounded MT Bold" w:hAnsi="Arial Rounded MT Bold" w:cs="Arial Rounded MT Bold"/>
+          <w:color w:val="2F5496" w:themeColor="accent1" w:themeShade="BF"/>
+          <w:sz w:val="32"/>
+          <w:szCs w:val="32"/>
+        </w:rPr>
+      </w:pPr>
+    </w:p>
+    <w:p>
+      <w:pPr>
+        <w:jc w:val="both"/>
+        <w:rPr>
+          <w:rFonts w:ascii="Arial Rounded MT Bold" w:hAnsi="Arial Rounded MT Bold" w:cs="Arial Rounded MT Bold"/>
+          <w:color w:val="2F5496" w:themeColor="accent1" w:themeShade="BF"/>
+          <w:sz w:val="32"/>
+          <w:szCs w:val="32"/>
+        </w:rPr>
+      </w:pPr>
+    </w:p>
+    <w:p>
+      <w:pPr>
+        <w:jc w:val="both"/>
+        <w:rPr>
+          <w:rFonts w:ascii="Arial Rounded MT Bold" w:hAnsi="Arial Rounded MT Bold" w:cs="Arial Rounded MT Bold"/>
+          <w:color w:val="2F5496" w:themeColor="accent1" w:themeShade="BF"/>
+          <w:sz w:val="32"/>
+          <w:szCs w:val="32"/>
+        </w:rPr>
+      </w:pPr>
+    </w:p>
+    <w:p>
+      <w:pPr>
+        <w:jc w:val="both"/>
+        <w:rPr>
+          <w:rFonts w:ascii="Arial Rounded MT Bold" w:hAnsi="Arial Rounded MT Bold" w:cs="Arial Rounded MT Bold"/>
+          <w:color w:val="2F5496" w:themeColor="accent1" w:themeShade="BF"/>
+          <w:sz w:val="32"/>
+          <w:szCs w:val="32"/>
+        </w:rPr>
+      </w:pPr>
+    </w:p>
+    <w:p>
+      <w:pPr>
+        <w:jc w:val="both"/>
+        <w:rPr>
+          <w:rFonts w:ascii="Arial Rounded MT Bold" w:hAnsi="Arial Rounded MT Bold" w:cs="Arial Rounded MT Bold"/>
+          <w:color w:val="2F5496" w:themeColor="accent1" w:themeShade="BF"/>
+          <w:sz w:val="32"/>
+          <w:szCs w:val="32"/>
+        </w:rPr>
+      </w:pPr>
+    </w:p>
+    <w:p>
+      <w:pPr>
+        <w:jc w:val="both"/>
+        <w:rPr>
+          <w:rFonts w:ascii="Arial Rounded MT Bold" w:hAnsi="Arial Rounded MT Bold" w:cs="Arial Rounded MT Bold"/>
+          <w:color w:val="2F5496" w:themeColor="accent1" w:themeShade="BF"/>
+          <w:sz w:val="32"/>
+          <w:szCs w:val="32"/>
+        </w:rPr>
+      </w:pPr>
+    </w:p>
+    <w:p>
+      <w:pPr>
+        <w:jc w:val="both"/>
+        <w:rPr>
+          <w:rFonts w:ascii="Arial Rounded MT Bold" w:hAnsi="Arial Rounded MT Bold" w:cs="Arial Rounded MT Bold"/>
+          <w:color w:val="2F5496" w:themeColor="accent1" w:themeShade="BF"/>
+          <w:sz w:val="32"/>
+          <w:szCs w:val="32"/>
+        </w:rPr>
+      </w:pPr>
+    </w:p>
+    <w:p>
+      <w:pPr>
+        <w:jc w:val="both"/>
+        <w:rPr>
+          <w:rFonts w:ascii="Arial Rounded MT Bold" w:hAnsi="Arial Rounded MT Bold" w:cs="Arial Rounded MT Bold"/>
+          <w:color w:val="2F5496" w:themeColor="accent1" w:themeShade="BF"/>
+          <w:sz w:val="32"/>
+          <w:szCs w:val="32"/>
+          <w:u w:val="single"/>
+        </w:rPr>
+      </w:pPr>
+      <w:r>
+        <w:rPr>
+          <w:rFonts w:ascii="Arial Rounded MT Bold" w:hAnsi="Arial Rounded MT Bold" w:cs="Arial Rounded MT Bold"/>
+          <w:color w:val="2F5496" w:themeColor="accent1" w:themeShade="BF"/>
+          <w:sz w:val="32"/>
+          <w:szCs w:val="32"/>
           <w:u w:val="single"/>
         </w:rPr>
         <w:lastRenderedPageBreak/>
-        <w:t>6.2 customer interfaces</w:t>
+        <w:t xml:space="preserve">6.2 </w:t>
+      </w:r>
+      <w:r>
+        <w:rPr>
+          <w:rFonts w:ascii="Arial Rounded MT Bold" w:hAnsi="Arial Rounded MT Bold" w:cs="Arial Rounded MT Bold"/>
+          <w:color w:val="2F5496" w:themeColor="accent1" w:themeShade="BF"/>
+          <w:sz w:val="32"/>
+          <w:szCs w:val="32"/>
+          <w:u w:val="single"/>
+        </w:rPr>
+        <w:t>Employee</w:t>
+      </w:r>
+      <w:bookmarkStart w:id="0" w:name="_GoBack"/>
+      <w:bookmarkEnd w:id="0"/>
+      <w:r>
+        <w:rPr>
+          <w:rFonts w:ascii="Arial Rounded MT Bold" w:hAnsi="Arial Rounded MT Bold" w:cs="Arial Rounded MT Bold"/>
+          <w:color w:val="2F5496" w:themeColor="accent1" w:themeShade="BF"/>
+          <w:sz w:val="32"/>
+          <w:szCs w:val="32"/>
+          <w:u w:val="single"/>
+        </w:rPr>
+        <w:t xml:space="preserve"> interfaces</w:t>
       </w:r>
     </w:p>
     <w:p>
@@ -9314,7 +10018,7 @@
                     <pic:cNvPicPr/>
                   </pic:nvPicPr>
                   <pic:blipFill>
-                    <a:blip r:embed="rId26">
+                    <a:blip r:embed="rId27">
                       <a:extLst>
                         <a:ext uri="{28A0092B-C50C-407E-A947-70E740481C1C}">
                           <a14:useLocalDpi xmlns:a14="http://schemas.microsoft.com/office/drawing/2010/main" val="0"/>
@@ -9406,7 +10110,7 @@
                     <pic:cNvPicPr/>
                   </pic:nvPicPr>
                   <pic:blipFill>
-                    <a:blip r:embed="rId27">
+                    <a:blip r:embed="rId28">
                       <a:extLst>
                         <a:ext uri="{28A0092B-C50C-407E-A947-70E740481C1C}">
                           <a14:useLocalDpi xmlns:a14="http://schemas.microsoft.com/office/drawing/2010/main" val="0"/>
@@ -9714,7 +10418,7 @@
                     <pic:cNvPicPr/>
                   </pic:nvPicPr>
                   <pic:blipFill>
-                    <a:blip r:embed="rId28">
+                    <a:blip r:embed="rId29">
                       <a:extLst>
                         <a:ext uri="{28A0092B-C50C-407E-A947-70E740481C1C}">
                           <a14:useLocalDpi xmlns:a14="http://schemas.microsoft.com/office/drawing/2010/main" val="0"/>
@@ -9806,7 +10510,7 @@
                     <pic:cNvPicPr/>
                   </pic:nvPicPr>
                   <pic:blipFill>
-                    <a:blip r:embed="rId29">
+                    <a:blip r:embed="rId30">
                       <a:extLst>
                         <a:ext uri="{28A0092B-C50C-407E-A947-70E740481C1C}">
                           <a14:useLocalDpi xmlns:a14="http://schemas.microsoft.com/office/drawing/2010/main" val="0"/>
@@ -10073,7 +10777,6 @@
           <w:szCs w:val="36"/>
           <w:u w:val="single"/>
         </w:rPr>
-        <w:lastRenderedPageBreak/>
         <w:drawing>
           <wp:anchor distT="0" distB="0" distL="114300" distR="114300" simplePos="0" relativeHeight="251672576" behindDoc="1" locked="0" layoutInCell="1" allowOverlap="1" wp14:anchorId="17425513">
             <wp:simplePos x="0" y="0"/>
@@ -10111,7 +10814,7 @@
                     <pic:cNvPicPr/>
                   </pic:nvPicPr>
                   <pic:blipFill>
-                    <a:blip r:embed="rId30">
+                    <a:blip r:embed="rId31">
                       <a:extLst>
                         <a:ext uri="{28A0092B-C50C-407E-A947-70E740481C1C}">
                           <a14:useLocalDpi xmlns:a14="http://schemas.microsoft.com/office/drawing/2010/main" val="0"/>
@@ -10205,7 +10908,7 @@
                     <pic:cNvPicPr/>
                   </pic:nvPicPr>
                   <pic:blipFill>
-                    <a:blip r:embed="rId31">
+                    <a:blip r:embed="rId32">
                       <a:extLst>
                         <a:ext uri="{28A0092B-C50C-407E-A947-70E740481C1C}">
                           <a14:useLocalDpi xmlns:a14="http://schemas.microsoft.com/office/drawing/2010/main" val="0"/>
@@ -10623,33 +11326,6 @@
           <w:szCs w:val="36"/>
           <w:u w:val="single"/>
         </w:rPr>
-        <w:br w:type="page"/>
-      </w:r>
-    </w:p>
-    <w:p>
-      <w:pPr>
-        <w:jc w:val="both"/>
-        <w:rPr>
-          <w:rFonts w:ascii="Arial Rounded MT Bold" w:hAnsi="Arial Rounded MT Bold" w:cs="Arial Rounded MT Bold"/>
-          <w:b/>
-          <w:bCs/>
-          <w:color w:val="000000" w:themeColor="text1"/>
-          <w:sz w:val="36"/>
-          <w:szCs w:val="36"/>
-          <w:u w:val="single"/>
-        </w:rPr>
-      </w:pPr>
-      <w:r>
-        <w:rPr>
-          <w:rFonts w:ascii="Arial Rounded MT Bold" w:hAnsi="Arial Rounded MT Bold" w:cs="Arial Rounded MT Bold"/>
-          <w:b/>
-          <w:bCs/>
-          <w:color w:val="000000" w:themeColor="text1"/>
-          <w:sz w:val="36"/>
-          <w:szCs w:val="36"/>
-          <w:u w:val="single"/>
-        </w:rPr>
-        <w:lastRenderedPageBreak/>
         <w:t>References:</w:t>
       </w:r>
     </w:p>
@@ -10834,7 +11510,7 @@
         </w:rPr>
         <w:t>)   and ACM Digital Library (</w:t>
       </w:r>
-      <w:hyperlink r:id="rId32" w:history="1">
+      <w:hyperlink r:id="rId33" w:history="1">
         <w:r>
           <w:rPr>
             <w:rStyle w:val="Hyperlink"/>
@@ -11065,7 +11741,7 @@
         </w:rPr>
         <w:t xml:space="preserve"> (</w:t>
       </w:r>
-      <w:hyperlink r:id="rId33" w:tgtFrame="_new" w:history="1">
+      <w:hyperlink r:id="rId34" w:tgtFrame="_new" w:history="1">
         <w:r>
           <w:rPr>
             <w:rStyle w:val="Hyperlink"/>
@@ -11090,7 +11766,7 @@
         </w:rPr>
         <w:t>) and Stanford University's course materials (</w:t>
       </w:r>
-      <w:hyperlink r:id="rId34" w:tgtFrame="_new" w:history="1">
+      <w:hyperlink r:id="rId35" w:tgtFrame="_new" w:history="1">
         <w:r>
           <w:rPr>
             <w:rStyle w:val="Hyperlink"/>
@@ -11167,7 +11843,7 @@
       <w:r>
         <w:t xml:space="preserve"> </w:t>
       </w:r>
-      <w:hyperlink r:id="rId35" w:history="1">
+      <w:hyperlink r:id="rId36" w:history="1">
         <w:r>
           <w:rPr>
             <w:rStyle w:val="Hyperlink"/>
@@ -11410,8 +12086,6 @@
         </w:rPr>
         <w:t>YouTube: Search for tutorials on YouTube</w:t>
       </w:r>
-      <w:bookmarkStart w:id="0" w:name="_GoBack"/>
-      <w:bookmarkEnd w:id="0"/>
     </w:p>
     <w:sectPr>
       <w:pgSz w:w="11906" w:h="16838"/>
@@ -11448,6 +12122,51 @@
     </w:p>
   </w:endnote>
 </w:endnotes>
+</file>
+
+<file path=word/footer1.xml><?xml version="1.0" encoding="utf-8"?>
+<w:ftr xmlns:wpc="http://schemas.microsoft.com/office/word/2010/wordprocessingCanvas" xmlns:mc="http://schemas.openxmlformats.org/markup-compatibility/2006" xmlns:o="urn:schemas-microsoft-com:office:office" xmlns:r="http://schemas.openxmlformats.org/officeDocument/2006/relationships" xmlns:m="http://schemas.openxmlformats.org/officeDocument/2006/math" xmlns:v="urn:schemas-microsoft-com:vml" xmlns:wp14="http://schemas.microsoft.com/office/word/2010/wordprocessingDrawing" xmlns:wp="http://schemas.openxmlformats.org/drawingml/2006/wordprocessingDrawing" xmlns:w10="urn:schemas-microsoft-com:office:word" xmlns:w="http://schemas.openxmlformats.org/wordprocessingml/2006/main" xmlns:w14="http://schemas.microsoft.com/office/word/2010/wordml" xmlns:w15="http://schemas.microsoft.com/office/word/2012/wordml" xmlns:wpg="http://schemas.microsoft.com/office/word/2010/wordprocessingGroup" xmlns:wpi="http://schemas.microsoft.com/office/word/2010/wordprocessingInk" xmlns:wne="http://schemas.microsoft.com/office/word/2006/wordml" xmlns:wps="http://schemas.microsoft.com/office/word/2010/wordprocessingShape" mc:Ignorable="w14 w15 wp14">
+  <w:sdt>
+    <w:sdtPr>
+      <w:id w:val="1023363956"/>
+      <w:docPartObj>
+        <w:docPartGallery w:val="Page Numbers (Bottom of Page)"/>
+        <w:docPartUnique/>
+      </w:docPartObj>
+    </w:sdtPr>
+    <w:sdtContent>
+      <w:p>
+        <w:pPr>
+          <w:pStyle w:val="a4"/>
+        </w:pPr>
+        <w:r>
+          <w:fldChar w:fldCharType="begin"/>
+        </w:r>
+        <w:r>
+          <w:instrText>PAGE   \* MERGEFORMAT</w:instrText>
+        </w:r>
+        <w:r>
+          <w:fldChar w:fldCharType="separate"/>
+        </w:r>
+        <w:r>
+          <w:rPr>
+            <w:noProof/>
+            <w:lang w:val="ar-SA"/>
+          </w:rPr>
+          <w:t>25</w:t>
+        </w:r>
+        <w:r>
+          <w:fldChar w:fldCharType="end"/>
+        </w:r>
+      </w:p>
+    </w:sdtContent>
+  </w:sdt>
+  <w:p>
+    <w:pPr>
+      <w:pStyle w:val="a4"/>
+    </w:pPr>
+  </w:p>
+</w:ftr>
 </file>
 
 <file path=word/footnotes.xml><?xml version="1.0" encoding="utf-8"?>
@@ -12925,6 +13644,7 @@
   <w:style w:type="character" w:default="1" w:styleId="a0">
     <w:name w:val="Default Paragraph Font"/>
     <w:uiPriority w:val="1"/>
+    <w:semiHidden/>
     <w:unhideWhenUsed/>
   </w:style>
   <w:style w:type="table" w:default="1" w:styleId="a1">

--- a/SRS.docx
+++ b/SRS.docx
@@ -1434,16 +1434,7 @@
           <w:sz w:val="24"/>
           <w:szCs w:val="24"/>
         </w:rPr>
-        <w:t xml:space="preserve"> References……………………………………………………………………………</w:t>
-      </w:r>
-      <w:r>
-        <w:rPr>
-          <w:rFonts w:ascii="Times New Roman" w:hAnsi="Times New Roman" w:cs="Times New Roman"/>
-          <w:color w:val="000000" w:themeColor="text1"/>
-          <w:sz w:val="24"/>
-          <w:szCs w:val="24"/>
-        </w:rPr>
-        <w:t>2</w:t>
+        <w:t xml:space="preserve"> References……………………………………………………………………………2</w:t>
       </w:r>
       <w:r>
         <w:rPr>
@@ -2309,7 +2300,9 @@
           <w:p>
             <w:pPr>
               <w:rPr>
-                <w:color w:val="A8D08D"/>
+                <w:color w:val="000000" w:themeColor="text1"/>
+                <w:sz w:val="28"/>
+                <w:szCs w:val="28"/>
               </w:rPr>
             </w:pPr>
             <w:r>
@@ -2320,6 +2313,22 @@
               </w:rPr>
               <w:t>External Interface Requirements, Abstract</w:t>
             </w:r>
+            <w:r>
+              <w:rPr>
+                <w:color w:val="000000" w:themeColor="text1"/>
+              </w:rPr>
+              <w:t xml:space="preserve">, </w:t>
+            </w:r>
+            <w:r>
+              <w:rPr>
+                <w:color w:val="000000" w:themeColor="text1"/>
+                <w:sz w:val="28"/>
+                <w:szCs w:val="28"/>
+              </w:rPr>
+              <w:t>Table of Contact</w:t>
+            </w:r>
+            <w:bookmarkStart w:id="0" w:name="_GoBack"/>
+            <w:bookmarkEnd w:id="0"/>
           </w:p>
         </w:tc>
       </w:tr>
@@ -9946,8 +9955,6 @@
         </w:rPr>
         <w:t>Employee</w:t>
       </w:r>
-      <w:bookmarkStart w:id="0" w:name="_GoBack"/>
-      <w:bookmarkEnd w:id="0"/>
       <w:r>
         <w:rPr>
           <w:rFonts w:ascii="Arial Rounded MT Bold" w:hAnsi="Arial Rounded MT Bold" w:cs="Arial Rounded MT Bold"/>
@@ -12134,6 +12141,7 @@
         <w:docPartUnique/>
       </w:docPartObj>
     </w:sdtPr>
+    <w:sdtEndPr/>
     <w:sdtContent>
       <w:p>
         <w:pPr>
@@ -12150,10 +12158,11 @@
         </w:r>
         <w:r>
           <w:rPr>
+            <w:rFonts w:cs="Calibri"/>
             <w:noProof/>
             <w:lang w:val="ar-SA"/>
           </w:rPr>
-          <w:t>25</w:t>
+          <w:t>3</w:t>
         </w:r>
         <w:r>
           <w:fldChar w:fldCharType="end"/>
